--- a/Notes/Java/Java-Notes.docx
+++ b/Notes/Java/Java-Notes.docx
@@ -144,6 +144,175 @@
           <w:rFonts w:hint="default"/>
         </w:rPr>
       </w:pPr>
+    </w:p>
+    <w:p>
+      <w:pPr>
+        <w:rPr>
+          <w:rFonts w:hint="default"/>
+          <w:b/>
+          <w:bCs/>
+        </w:rPr>
+      </w:pPr>
+      <w:r>
+        <w:rPr>
+          <w:rFonts w:hint="default"/>
+          <w:b/>
+          <w:bCs/>
+        </w:rPr>
+        <w:t>---------------------------------------------------------------------------------------------------------------------------------------</w:t>
+      </w:r>
+    </w:p>
+    <w:p>
+      <w:pPr>
+        <w:rPr>
+          <w:rFonts w:hint="default"/>
+          <w:b/>
+          <w:bCs/>
+        </w:rPr>
+      </w:pPr>
+    </w:p>
+    <w:p>
+      <w:pPr>
+        <w:rPr>
+          <w:rFonts w:hint="default"/>
+          <w:b/>
+          <w:bCs/>
+          <w:sz w:val="24"/>
+          <w:szCs w:val="24"/>
+          <w:lang w:val="en-US"/>
+        </w:rPr>
+      </w:pPr>
+      <w:r>
+        <w:rPr>
+          <w:rFonts w:hint="default"/>
+          <w:b/>
+          <w:bCs/>
+          <w:sz w:val="24"/>
+          <w:szCs w:val="24"/>
+        </w:rPr>
+        <w:t>2. What are the datatype</w:t>
+      </w:r>
+      <w:r>
+        <w:rPr>
+          <w:rFonts w:hint="default"/>
+          <w:b/>
+          <w:bCs/>
+          <w:sz w:val="24"/>
+          <w:szCs w:val="24"/>
+          <w:lang w:val="en-US"/>
+        </w:rPr>
+        <w:t>..?</w:t>
+      </w:r>
+    </w:p>
+    <w:p>
+      <w:pPr>
+        <w:rPr>
+          <w:rFonts w:hint="default"/>
+        </w:rPr>
+      </w:pPr>
+    </w:p>
+    <w:p>
+      <w:pPr>
+        <w:numPr>
+          <w:ilvl w:val="0"/>
+          <w:numId w:val="1"/>
+        </w:numPr>
+        <w:ind w:left="840" w:leftChars="0" w:hanging="420" w:firstLineChars="0"/>
+        <w:rPr>
+          <w:rFonts w:hint="default"/>
+        </w:rPr>
+      </w:pPr>
+      <w:r>
+        <w:rPr>
+          <w:rFonts w:hint="default"/>
+        </w:rPr>
+        <w:t>String  - Declare as String</w:t>
+      </w:r>
+    </w:p>
+    <w:p>
+      <w:pPr>
+        <w:numPr>
+          <w:ilvl w:val="0"/>
+          <w:numId w:val="1"/>
+        </w:numPr>
+        <w:ind w:left="840" w:leftChars="0" w:hanging="420" w:firstLineChars="0"/>
+        <w:rPr>
+          <w:rFonts w:hint="default"/>
+        </w:rPr>
+      </w:pPr>
+      <w:r>
+        <w:rPr>
+          <w:rFonts w:hint="default"/>
+        </w:rPr>
+        <w:t>Integer - Declare as int</w:t>
+      </w:r>
+    </w:p>
+    <w:p>
+      <w:pPr>
+        <w:numPr>
+          <w:ilvl w:val="0"/>
+          <w:numId w:val="1"/>
+        </w:numPr>
+        <w:ind w:left="840" w:leftChars="0" w:hanging="420" w:firstLineChars="0"/>
+        <w:rPr>
+          <w:rFonts w:hint="default"/>
+        </w:rPr>
+      </w:pPr>
+      <w:r>
+        <w:rPr>
+          <w:rFonts w:hint="default"/>
+        </w:rPr>
+        <w:t>Boolean - Declare as boolean</w:t>
+      </w:r>
+    </w:p>
+    <w:p>
+      <w:pPr>
+        <w:numPr>
+          <w:ilvl w:val="0"/>
+          <w:numId w:val="1"/>
+        </w:numPr>
+        <w:ind w:left="840" w:leftChars="0" w:hanging="420" w:firstLineChars="0"/>
+        <w:rPr>
+          <w:rFonts w:hint="default"/>
+        </w:rPr>
+      </w:pPr>
+      <w:r>
+        <w:rPr>
+          <w:rFonts w:hint="default"/>
+        </w:rPr>
+        <w:t>Charactor - Declare as char</w:t>
+      </w:r>
+    </w:p>
+    <w:p>
+      <w:pPr>
+        <w:numPr>
+          <w:ilvl w:val="0"/>
+          <w:numId w:val="1"/>
+        </w:numPr>
+        <w:ind w:left="840" w:leftChars="0" w:hanging="420" w:firstLineChars="0"/>
+        <w:rPr>
+          <w:rFonts w:hint="default"/>
+        </w:rPr>
+      </w:pPr>
+      <w:r>
+        <w:rPr>
+          <w:rFonts w:hint="default"/>
+        </w:rPr>
+        <w:t>Float - Declare as float</w:t>
+      </w:r>
+    </w:p>
+    <w:p>
+      <w:pPr>
+        <w:rPr>
+          <w:rFonts w:hint="default"/>
+        </w:rPr>
+      </w:pPr>
+      <w:r>
+        <w:rPr>
+          <w:rFonts w:hint="default"/>
+        </w:rPr>
+        <w:t xml:space="preserve"> </w:t>
+      </w:r>
     </w:p>
     <w:p>
       <w:pPr>
@@ -295,8 +464,8 @@
     <w:lsdException w:unhideWhenUsed="0" w:uiPriority="0" w:semiHidden="0" w:name="Normal Indent"/>
     <w:lsdException w:unhideWhenUsed="0" w:uiPriority="0" w:semiHidden="0" w:name="footnote text"/>
     <w:lsdException w:unhideWhenUsed="0" w:uiPriority="0" w:semiHidden="0" w:name="annotation text"/>
-    <w:lsdException w:unhideWhenUsed="0" w:uiPriority="0" w:semiHidden="0" w:name="header"/>
-    <w:lsdException w:unhideWhenUsed="0" w:uiPriority="0" w:semiHidden="0" w:name="footer"/>
+    <w:lsdException w:qFormat="1" w:unhideWhenUsed="0" w:uiPriority="0" w:semiHidden="0" w:name="header"/>
+    <w:lsdException w:qFormat="1" w:unhideWhenUsed="0" w:uiPriority="0" w:semiHidden="0" w:name="footer"/>
     <w:lsdException w:unhideWhenUsed="0" w:uiPriority="0" w:semiHidden="0" w:name="index heading"/>
     <w:lsdException w:qFormat="1" w:uiPriority="0" w:name="caption"/>
     <w:lsdException w:unhideWhenUsed="0" w:uiPriority="0" w:semiHidden="0" w:name="table of figures"/>
@@ -543,6 +712,7 @@
   <w:style w:type="paragraph" w:styleId="4">
     <w:name w:val="footer"/>
     <w:basedOn w:val="1"/>
+    <w:qFormat/>
     <w:uiPriority w:val="0"/>
     <w:pPr>
       <w:tabs>
@@ -560,6 +730,7 @@
   <w:style w:type="paragraph" w:styleId="5">
     <w:name w:val="header"/>
     <w:basedOn w:val="1"/>
+    <w:qFormat/>
     <w:uiPriority w:val="0"/>
     <w:pPr>
       <w:tabs>

--- a/Notes/Java/Java-Notes.docx
+++ b/Notes/Java/Java-Notes.docx
@@ -313,6 +313,475 @@
         </w:rPr>
         <w:t xml:space="preserve"> </w:t>
       </w:r>
+    </w:p>
+    <w:p>
+      <w:pPr>
+        <w:rPr>
+          <w:rFonts w:hint="default"/>
+          <w:b/>
+          <w:bCs/>
+        </w:rPr>
+      </w:pPr>
+      <w:r>
+        <w:rPr>
+          <w:rFonts w:hint="default"/>
+          <w:b/>
+          <w:bCs/>
+        </w:rPr>
+        <w:t>---------------------------------------------------------------------------------------------------------------------------------------</w:t>
+      </w:r>
+    </w:p>
+    <w:p>
+      <w:pPr>
+        <w:rPr>
+          <w:rFonts w:hint="default"/>
+          <w:b/>
+          <w:bCs/>
+          <w:sz w:val="24"/>
+          <w:szCs w:val="24"/>
+          <w:lang w:val="en-US"/>
+        </w:rPr>
+      </w:pPr>
+      <w:r>
+        <w:rPr>
+          <w:rFonts w:hint="default"/>
+          <w:b/>
+          <w:bCs/>
+        </w:rPr>
+        <w:t xml:space="preserve">3. </w:t>
+      </w:r>
+      <w:r>
+        <w:rPr>
+          <w:rFonts w:hint="default"/>
+          <w:b/>
+          <w:bCs/>
+          <w:sz w:val="24"/>
+          <w:szCs w:val="24"/>
+        </w:rPr>
+        <w:t>How to declare the variable</w:t>
+      </w:r>
+      <w:r>
+        <w:rPr>
+          <w:rFonts w:hint="default"/>
+          <w:b/>
+          <w:bCs/>
+          <w:sz w:val="24"/>
+          <w:szCs w:val="24"/>
+          <w:lang w:val="en-US"/>
+        </w:rPr>
+        <w:t>..?</w:t>
+      </w:r>
+    </w:p>
+    <w:p>
+      <w:pPr>
+        <w:rPr>
+          <w:rFonts w:hint="default"/>
+        </w:rPr>
+      </w:pPr>
+      <w:r>
+        <w:rPr>
+          <w:sz w:val="20"/>
+        </w:rPr>
+        <mc:AlternateContent>
+          <mc:Choice Requires="wps">
+            <w:drawing>
+              <wp:anchor distT="0" distB="0" distL="114300" distR="114300" simplePos="0" relativeHeight="251659264" behindDoc="0" locked="0" layoutInCell="1" allowOverlap="1">
+                <wp:simplePos x="0" y="0"/>
+                <wp:positionH relativeFrom="column">
+                  <wp:posOffset>434340</wp:posOffset>
+                </wp:positionH>
+                <wp:positionV relativeFrom="paragraph">
+                  <wp:posOffset>109855</wp:posOffset>
+                </wp:positionV>
+                <wp:extent cx="2341880" cy="412750"/>
+                <wp:effectExtent l="4445" t="4445" r="15875" b="14605"/>
+                <wp:wrapNone/>
+                <wp:docPr id="1" name="Rectangles 1"/>
+                <wp:cNvGraphicFramePr/>
+                <a:graphic xmlns:a="http://schemas.openxmlformats.org/drawingml/2006/main">
+                  <a:graphicData uri="http://schemas.microsoft.com/office/word/2010/wordprocessingShape">
+                    <wps:wsp>
+                      <wps:cNvSpPr/>
+                      <wps:spPr>
+                        <a:xfrm>
+                          <a:off x="3061970" y="4471670"/>
+                          <a:ext cx="2341880" cy="412750"/>
+                        </a:xfrm>
+                        <a:prstGeom prst="rect">
+                          <a:avLst/>
+                        </a:prstGeom>
+                      </wps:spPr>
+                      <wps:style>
+                        <a:lnRef idx="1">
+                          <a:schemeClr val="accent3"/>
+                        </a:lnRef>
+                        <a:fillRef idx="2">
+                          <a:schemeClr val="accent3"/>
+                        </a:fillRef>
+                        <a:effectRef idx="1">
+                          <a:schemeClr val="accent3"/>
+                        </a:effectRef>
+                        <a:fontRef idx="minor">
+                          <a:schemeClr val="dk1"/>
+                        </a:fontRef>
+                      </wps:style>
+                      <wps:txbx>
+                        <w:txbxContent>
+                          <w:p>
+                            <w:pPr>
+                              <w:ind w:firstLine="301" w:firstLineChars="150"/>
+                              <w:rPr>
+                                <w:b/>
+                                <w:bCs/>
+                                <w:color w:val="auto"/>
+                                <w14:glow w14:rad="0">
+                                  <w14:srgbClr w14:val="000000"/>
+                                </w14:glow>
+                                <w14:shadow w14:blurRad="38100" w14:dist="19050" w14:dir="2700000" w14:sx="100000" w14:sy="100000" w14:kx="0" w14:ky="0" w14:algn="tl">
+                                  <w14:schemeClr w14:val="dk1">
+                                    <w14:alpha w14:val="60000"/>
+                                  </w14:schemeClr>
+                                </w14:shadow>
+                                <w14:reflection w14:blurRad="0" w14:stA="0" w14:stPos="0" w14:endA="0" w14:endPos="0" w14:dist="0" w14:dir="0" w14:fadeDir="0" w14:sx="0" w14:sy="0" w14:kx="0" w14:ky="0" w14:algn="none"/>
+                                <w14:props3d w14:extrusionH="0" w14:contourW="0" w14:prstMaterial="clear"/>
+                              </w:rPr>
+                            </w:pPr>
+                            <w:r>
+                              <w:rPr>
+                                <w:rFonts w:hint="default"/>
+                                <w:b/>
+                                <w:bCs/>
+                                <w:color w:val="auto"/>
+                              </w:rPr>
+                              <w:t xml:space="preserve">DataType </w:t>
+                            </w:r>
+                            <w:r>
+                              <w:rPr>
+                                <w:rFonts w:hint="default"/>
+                                <w:b/>
+                                <w:bCs/>
+                                <w:color w:val="auto"/>
+                                <w:lang w:val="en-US"/>
+                              </w:rPr>
+                              <w:t xml:space="preserve">  </w:t>
+                            </w:r>
+                            <w:r>
+                              <w:rPr>
+                                <w:rFonts w:hint="default"/>
+                                <w:b/>
+                                <w:bCs/>
+                                <w:color w:val="auto"/>
+                              </w:rPr>
+                              <w:t>variableName = value;</w:t>
+                            </w:r>
+                          </w:p>
+                        </w:txbxContent>
+                      </wps:txbx>
+                      <wps:bodyPr rot="0" spcFirstLastPara="0" vertOverflow="overflow" horzOverflow="overflow" vert="horz" wrap="square" lIns="91440" tIns="45720" rIns="91440" bIns="45720" numCol="1" spcCol="0" rtlCol="0" fromWordArt="0" anchor="ctr" anchorCtr="0" forceAA="0" compatLnSpc="1">
+                        <a:noAutofit/>
+                      </wps:bodyPr>
+                    </wps:wsp>
+                  </a:graphicData>
+                </a:graphic>
+              </wp:anchor>
+            </w:drawing>
+          </mc:Choice>
+          <mc:Fallback>
+            <w:pict>
+              <v:rect id="_x0000_s1026" o:spid="_x0000_s1026" o:spt="1" style="position:absolute;left:0pt;margin-left:34.2pt;margin-top:8.65pt;height:32.5pt;width:184.4pt;z-index:251659264;v-text-anchor:middle;mso-width-relative:page;mso-height-relative:page;" fillcolor="#D2D2D2 [3536]" filled="t" stroked="t" coordsize="21600,21600" o:gfxdata="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">
+                <v:fill type="gradient" on="t" color2="#C0C0C0 [3376]" colors="0f #D2D2D2;32768f #C8C8C8;65536f #C0C0C0" focus="100%" focussize="0,0" rotate="t">
+                  <o:fill type="gradientUnscaled" v:ext="backwardCompatible"/>
+                </v:fill>
+                <v:stroke weight="0.5pt" color="#A5A5A5 [3206]" miterlimit="8" joinstyle="miter"/>
+                <v:imagedata o:title=""/>
+                <o:lock v:ext="edit" aspectratio="f"/>
+                <v:textbox>
+                  <w:txbxContent>
+                    <w:p>
+                      <w:pPr>
+                        <w:ind w:firstLine="301" w:firstLineChars="150"/>
+                        <w:rPr>
+                          <w:b/>
+                          <w:bCs/>
+                          <w:color w:val="auto"/>
+                          <w14:glow w14:rad="0">
+                            <w14:srgbClr w14:val="000000"/>
+                          </w14:glow>
+                          <w14:shadow w14:blurRad="38100" w14:dist="19050" w14:dir="2700000" w14:sx="100000" w14:sy="100000" w14:kx="0" w14:ky="0" w14:algn="tl">
+                            <w14:schemeClr w14:val="dk1">
+                              <w14:alpha w14:val="60000"/>
+                            </w14:schemeClr>
+                          </w14:shadow>
+                          <w14:reflection w14:blurRad="0" w14:stA="0" w14:stPos="0" w14:endA="0" w14:endPos="0" w14:dist="0" w14:dir="0" w14:fadeDir="0" w14:sx="0" w14:sy="0" w14:kx="0" w14:ky="0" w14:algn="none"/>
+                          <w14:props3d w14:extrusionH="0" w14:contourW="0" w14:prstMaterial="clear"/>
+                        </w:rPr>
+                      </w:pPr>
+                      <w:r>
+                        <w:rPr>
+                          <w:rFonts w:hint="default"/>
+                          <w:b/>
+                          <w:bCs/>
+                          <w:color w:val="auto"/>
+                        </w:rPr>
+                        <w:t xml:space="preserve">DataType </w:t>
+                      </w:r>
+                      <w:r>
+                        <w:rPr>
+                          <w:rFonts w:hint="default"/>
+                          <w:b/>
+                          <w:bCs/>
+                          <w:color w:val="auto"/>
+                          <w:lang w:val="en-US"/>
+                        </w:rPr>
+                        <w:t xml:space="preserve">  </w:t>
+                      </w:r>
+                      <w:r>
+                        <w:rPr>
+                          <w:rFonts w:hint="default"/>
+                          <w:b/>
+                          <w:bCs/>
+                          <w:color w:val="auto"/>
+                        </w:rPr>
+                        <w:t>variableName = value;</w:t>
+                      </w:r>
+                    </w:p>
+                  </w:txbxContent>
+                </v:textbox>
+              </v:rect>
+            </w:pict>
+          </mc:Fallback>
+        </mc:AlternateContent>
+      </w:r>
+    </w:p>
+    <w:p>
+      <w:pPr>
+        <w:rPr>
+          <w:rFonts w:hint="default"/>
+        </w:rPr>
+      </w:pPr>
+      <w:r>
+        <w:rPr>
+          <w:rFonts w:hint="default"/>
+        </w:rPr>
+        <w:t xml:space="preserve">  </w:t>
+      </w:r>
+      <w:r>
+        <w:rPr>
+          <w:rFonts w:hint="default"/>
+          <w:lang w:val="en-US"/>
+        </w:rPr>
+        <w:tab/>
+      </w:r>
+      <w:r>
+        <w:rPr>
+          <w:rFonts w:hint="default"/>
+        </w:rPr>
+        <w:t xml:space="preserve">  </w:t>
+      </w:r>
+    </w:p>
+    <w:p>
+      <w:pPr>
+        <w:rPr>
+          <w:rFonts w:hint="default"/>
+        </w:rPr>
+      </w:pPr>
+    </w:p>
+    <w:p>
+      <w:pPr>
+        <w:rPr>
+          <w:rFonts w:hint="default"/>
+          <w:b w:val="0"/>
+          <w:bCs w:val="0"/>
+          <w:color w:val="4472C4" w:themeColor="accent5"/>
+          <w14:textFill>
+            <w14:solidFill>
+              <w14:schemeClr w14:val="accent5"/>
+            </w14:solidFill>
+          </w14:textFill>
+        </w:rPr>
+      </w:pPr>
+      <w:r>
+        <w:rPr>
+          <w:rFonts w:hint="default"/>
+        </w:rPr>
+        <w:t xml:space="preserve">   </w:t>
+      </w:r>
+      <w:r>
+        <w:rPr>
+          <w:rFonts w:hint="default"/>
+          <w:lang w:val="en-US"/>
+        </w:rPr>
+        <w:tab/>
+      </w:r>
+      <w:r>
+        <w:rPr>
+          <w:rFonts w:hint="default"/>
+          <w:lang w:val="en-US"/>
+        </w:rPr>
+        <w:t xml:space="preserve">      </w:t>
+      </w:r>
+      <w:r>
+        <w:rPr>
+          <w:rFonts w:hint="default"/>
+        </w:rPr>
+        <w:t xml:space="preserve"> </w:t>
+      </w:r>
+    </w:p>
+    <w:p>
+      <w:pPr>
+        <w:ind w:firstLine="1000" w:firstLineChars="500"/>
+        <w:rPr>
+          <w:rFonts w:hint="default"/>
+          <w:b w:val="0"/>
+          <w:bCs w:val="0"/>
+          <w:color w:val="0000FF"/>
+          <w:lang w:val="en-US"/>
+        </w:rPr>
+      </w:pPr>
+      <w:r>
+        <w:rPr>
+          <w:rFonts w:hint="default"/>
+          <w:b w:val="0"/>
+          <w:bCs w:val="0"/>
+          <w:color w:val="0000FF"/>
+        </w:rPr>
+        <w:t>String name = "Java"</w:t>
+      </w:r>
+      <w:r>
+        <w:rPr>
+          <w:rFonts w:hint="default"/>
+          <w:b w:val="0"/>
+          <w:bCs w:val="0"/>
+          <w:color w:val="0000FF"/>
+          <w:lang w:val="en-US"/>
+        </w:rPr>
+        <w:t>;</w:t>
+      </w:r>
+    </w:p>
+    <w:p>
+      <w:pPr>
+        <w:rPr>
+          <w:rFonts w:hint="default"/>
+          <w:b w:val="0"/>
+          <w:bCs w:val="0"/>
+          <w:color w:val="0000FF"/>
+          <w:lang w:val="en-US"/>
+        </w:rPr>
+      </w:pPr>
+      <w:r>
+        <w:rPr>
+          <w:rFonts w:hint="default"/>
+          <w:b w:val="0"/>
+          <w:bCs w:val="0"/>
+          <w:color w:val="0000FF"/>
+        </w:rPr>
+        <w:t xml:space="preserve">   </w:t>
+      </w:r>
+      <w:r>
+        <w:rPr>
+          <w:rFonts w:hint="default"/>
+          <w:b w:val="0"/>
+          <w:bCs w:val="0"/>
+          <w:color w:val="0000FF"/>
+          <w:lang w:val="en-US"/>
+        </w:rPr>
+        <w:tab/>
+      </w:r>
+      <w:r>
+        <w:rPr>
+          <w:rFonts w:hint="default"/>
+          <w:b w:val="0"/>
+          <w:bCs w:val="0"/>
+          <w:color w:val="0000FF"/>
+          <w:lang w:val="en-US"/>
+        </w:rPr>
+        <w:t xml:space="preserve">      </w:t>
+      </w:r>
+      <w:r>
+        <w:rPr>
+          <w:rFonts w:hint="default"/>
+          <w:b w:val="0"/>
+          <w:bCs w:val="0"/>
+          <w:color w:val="0000FF"/>
+        </w:rPr>
+        <w:t xml:space="preserve"> int age = 56</w:t>
+      </w:r>
+      <w:r>
+        <w:rPr>
+          <w:rFonts w:hint="default"/>
+          <w:b w:val="0"/>
+          <w:bCs w:val="0"/>
+          <w:color w:val="0000FF"/>
+          <w:lang w:val="en-US"/>
+        </w:rPr>
+        <w:t>;</w:t>
+      </w:r>
+    </w:p>
+    <w:p>
+      <w:pPr>
+        <w:rPr>
+          <w:rFonts w:hint="default"/>
+          <w:b w:val="0"/>
+          <w:bCs w:val="0"/>
+          <w:color w:val="0000FF"/>
+          <w:lang w:val="en-US"/>
+        </w:rPr>
+      </w:pPr>
+      <w:r>
+        <w:rPr>
+          <w:rFonts w:hint="default"/>
+          <w:b w:val="0"/>
+          <w:bCs w:val="0"/>
+          <w:color w:val="0000FF"/>
+        </w:rPr>
+        <w:t xml:space="preserve">    </w:t>
+      </w:r>
+      <w:r>
+        <w:rPr>
+          <w:rFonts w:hint="default"/>
+          <w:b w:val="0"/>
+          <w:bCs w:val="0"/>
+          <w:color w:val="0000FF"/>
+          <w:lang w:val="en-US"/>
+        </w:rPr>
+        <w:tab/>
+      </w:r>
+      <w:r>
+        <w:rPr>
+          <w:rFonts w:hint="default"/>
+          <w:b w:val="0"/>
+          <w:bCs w:val="0"/>
+          <w:color w:val="0000FF"/>
+          <w:lang w:val="en-US"/>
+        </w:rPr>
+        <w:t xml:space="preserve">       </w:t>
+      </w:r>
+      <w:r>
+        <w:rPr>
+          <w:rFonts w:hint="default"/>
+          <w:b w:val="0"/>
+          <w:bCs w:val="0"/>
+          <w:color w:val="0000FF"/>
+        </w:rPr>
+        <w:t>char initial = 'A'</w:t>
+      </w:r>
+      <w:r>
+        <w:rPr>
+          <w:rFonts w:hint="default"/>
+          <w:b w:val="0"/>
+          <w:bCs w:val="0"/>
+          <w:color w:val="0000FF"/>
+          <w:lang w:val="en-US"/>
+        </w:rPr>
+        <w:t>;</w:t>
+      </w:r>
+    </w:p>
+    <w:p>
+      <w:pPr>
+        <w:rPr>
+          <w:rFonts w:hint="default"/>
+        </w:rPr>
+      </w:pPr>
     </w:p>
     <w:p>
       <w:pPr>
@@ -1000,4 +1469,23 @@
   </a:themeElements>
   <a:objectDefaults/>
 </a:theme>
+</file>
+
+<file path=customXml/item1.xml><?xml version="1.0" encoding="utf-8"?>
+<s:customData xmlns="http://www.wps.cn/officeDocument/2013/wpsCustomData" xmlns:s="http://www.wps.cn/officeDocument/2013/wpsCustomData">
+  <customSectProps>
+    <customSectPr/>
+  </customSectProps>
+  <customShpExts>
+    <customShpInfo spid="_x0000_s1026" textRotate="1"/>
+  </customShpExts>
+</s:customData>
+</file>
+
+<file path=customXml/itemProps1.xml><?xml version="1.0" encoding="utf-8"?>
+<ds:datastoreItem xmlns:ds="http://schemas.openxmlformats.org/officeDocument/2006/customXml" ds:itemID="{B1977F7D-205B-4081-913C-38D41E755F92}">
+  <ds:schemaRefs>
+    <ds:schemaRef ds:uri="http://www.wps.cn/officeDocument/2013/wpsCustomData"/>
+  </ds:schemaRefs>
+</ds:datastoreItem>
 </file>
--- a/Notes/Java/Java-Notes.docx
+++ b/Notes/Java/Java-Notes.docx
@@ -801,9 +801,161 @@
       </w:r>
     </w:p>
     <w:p>
+      <w:pPr>
+        <w:rPr>
+          <w:rFonts w:hint="default"/>
+          <w:b/>
+          <w:bCs/>
+          <w:lang w:val="en-US"/>
+        </w:rPr>
+      </w:pPr>
+      <w:r>
+        <w:rPr>
+          <w:rFonts w:hint="default"/>
+          <w:b/>
+          <w:bCs/>
+        </w:rPr>
+        <w:t>4. How to print the variable</w:t>
+      </w:r>
+      <w:r>
+        <w:rPr>
+          <w:rFonts w:hint="default"/>
+          <w:b/>
+          <w:bCs/>
+          <w:lang w:val="en-US"/>
+        </w:rPr>
+        <w:t>..?</w:t>
+      </w:r>
+    </w:p>
+    <w:p>
+      <w:pPr>
+        <w:rPr>
+          <w:rFonts w:hint="default"/>
+          <w:color w:val="0000FF"/>
+        </w:rPr>
+      </w:pPr>
       <w:bookmarkStart w:id="0" w:name="_GoBack"/>
       <w:bookmarkEnd w:id="0"/>
     </w:p>
+    <w:p>
+      <w:pPr>
+        <w:rPr>
+          <w:rFonts w:hint="default"/>
+          <w:color w:val="0000FF"/>
+          <w:lang w:val="en-US"/>
+        </w:rPr>
+      </w:pPr>
+      <w:r>
+        <w:rPr>
+          <w:rFonts w:hint="default"/>
+          <w:color w:val="0000FF"/>
+        </w:rPr>
+        <w:t xml:space="preserve">    </w:t>
+      </w:r>
+      <w:r>
+        <w:rPr>
+          <w:rFonts w:hint="default"/>
+          <w:color w:val="0000FF"/>
+          <w:lang w:val="en-US"/>
+        </w:rPr>
+        <w:tab/>
+      </w:r>
+      <w:r>
+        <w:rPr>
+          <w:rFonts w:hint="default"/>
+          <w:color w:val="0000FF"/>
+        </w:rPr>
+        <w:t>String name="Java"</w:t>
+      </w:r>
+      <w:r>
+        <w:rPr>
+          <w:rFonts w:hint="default"/>
+          <w:color w:val="0000FF"/>
+          <w:lang w:val="en-US"/>
+        </w:rPr>
+        <w:t>;</w:t>
+      </w:r>
+    </w:p>
+    <w:p>
+      <w:pPr>
+        <w:rPr>
+          <w:rFonts w:hint="default"/>
+          <w:color w:val="0000FF"/>
+        </w:rPr>
+      </w:pPr>
+      <w:r>
+        <w:rPr>
+          <w:rFonts w:hint="default"/>
+          <w:color w:val="0000FF"/>
+        </w:rPr>
+        <w:t xml:space="preserve">    </w:t>
+      </w:r>
+    </w:p>
+    <w:p>
+      <w:pPr>
+        <w:rPr>
+          <w:rFonts w:hint="default"/>
+          <w:color w:val="0000FF"/>
+        </w:rPr>
+      </w:pPr>
+      <w:r>
+        <w:rPr>
+          <w:rFonts w:hint="default"/>
+          <w:color w:val="0000FF"/>
+        </w:rPr>
+        <w:t xml:space="preserve">   </w:t>
+      </w:r>
+      <w:r>
+        <w:rPr>
+          <w:rFonts w:hint="default"/>
+          <w:color w:val="0000FF"/>
+          <w:lang w:val="en-US"/>
+        </w:rPr>
+        <w:tab/>
+      </w:r>
+      <w:r>
+        <w:rPr>
+          <w:rFonts w:hint="default"/>
+          <w:color w:val="0000FF"/>
+        </w:rPr>
+        <w:t>System.out.println(name);</w:t>
+      </w:r>
+    </w:p>
+    <w:p>
+      <w:pPr>
+        <w:rPr>
+          <w:rFonts w:hint="default"/>
+          <w:color w:val="0000FF"/>
+        </w:rPr>
+      </w:pPr>
+    </w:p>
+    <w:p>
+      <w:pPr>
+        <w:rPr>
+          <w:rFonts w:hint="default"/>
+          <w:b/>
+          <w:bCs/>
+        </w:rPr>
+      </w:pPr>
+      <w:r>
+        <w:rPr>
+          <w:rFonts w:hint="default"/>
+          <w:b/>
+          <w:bCs/>
+        </w:rPr>
+        <w:t>---------------------------------------------------------------------------------------------------------------------------------------</w:t>
+      </w:r>
+    </w:p>
+    <w:p>
+      <w:pPr>
+        <w:rPr>
+          <w:rFonts w:hint="default"/>
+          <w:b w:val="0"/>
+          <w:bCs w:val="0"/>
+        </w:rPr>
+      </w:pPr>
+    </w:p>
+    <w:p/>
     <w:sectPr>
       <w:headerReference r:id="rId3" w:type="default"/>
       <w:pgSz w:w="11906" w:h="16838"/>
@@ -1005,7 +1157,7 @@
     <w:lsdException w:unhideWhenUsed="0" w:uiPriority="0" w:semiHidden="0" w:name="HTML Sample"/>
     <w:lsdException w:unhideWhenUsed="0" w:uiPriority="0" w:semiHidden="0" w:name="HTML Typewriter"/>
     <w:lsdException w:unhideWhenUsed="0" w:uiPriority="0" w:semiHidden="0" w:name="HTML Variable"/>
-    <w:lsdException w:unhideWhenUsed="0" w:uiPriority="0" w:name="Normal Table"/>
+    <w:lsdException w:qFormat="1" w:unhideWhenUsed="0" w:uiPriority="0" w:name="Normal Table"/>
     <w:lsdException w:unhideWhenUsed="0" w:uiPriority="0" w:semiHidden="0" w:name="annotation subject"/>
     <w:lsdException w:unhideWhenUsed="0" w:uiPriority="0" w:semiHidden="0" w:name="Table Simple 1"/>
     <w:lsdException w:unhideWhenUsed="0" w:uiPriority="0" w:semiHidden="0" w:name="Table Simple 2"/>
@@ -1168,6 +1320,7 @@
   <w:style w:type="table" w:default="1" w:styleId="3">
     <w:name w:val="Normal Table"/>
     <w:semiHidden/>
+    <w:qFormat/>
     <w:uiPriority w:val="0"/>
     <w:tblPr>
       <w:tblCellMar>

--- a/Notes/Java/Java-Notes.docx
+++ b/Notes/Java/Java-Notes.docx
@@ -806,22 +806,36 @@
           <w:rFonts w:hint="default"/>
           <w:b/>
           <w:bCs/>
-          <w:lang w:val="en-US"/>
-        </w:rPr>
-      </w:pPr>
-      <w:r>
-        <w:rPr>
-          <w:rFonts w:hint="default"/>
-          <w:b/>
-          <w:bCs/>
-        </w:rPr>
-        <w:t>4. How to print the variable</w:t>
-      </w:r>
-      <w:r>
-        <w:rPr>
-          <w:rFonts w:hint="default"/>
-          <w:b/>
-          <w:bCs/>
+          <w:sz w:val="24"/>
+          <w:szCs w:val="24"/>
+          <w:lang w:val="en-US"/>
+        </w:rPr>
+      </w:pPr>
+      <w:r>
+        <w:rPr>
+          <w:rFonts w:hint="default"/>
+          <w:b/>
+          <w:bCs/>
+        </w:rPr>
+        <w:t xml:space="preserve">4. </w:t>
+      </w:r>
+      <w:r>
+        <w:rPr>
+          <w:rFonts w:hint="default"/>
+          <w:b/>
+          <w:bCs/>
+          <w:sz w:val="24"/>
+          <w:szCs w:val="24"/>
+        </w:rPr>
+        <w:t>How to print the variable</w:t>
+      </w:r>
+      <w:r>
+        <w:rPr>
+          <w:rFonts w:hint="default"/>
+          <w:b/>
+          <w:bCs/>
+          <w:sz w:val="24"/>
+          <w:szCs w:val="24"/>
           <w:lang w:val="en-US"/>
         </w:rPr>
         <w:t>..?</w:t>
@@ -834,6 +848,90 @@
           <w:color w:val="0000FF"/>
         </w:rPr>
       </w:pPr>
+    </w:p>
+    <w:p>
+      <w:pPr>
+        <w:rPr>
+          <w:rFonts w:hint="default"/>
+          <w:color w:val="0000FF"/>
+          <w:lang w:val="en-US"/>
+        </w:rPr>
+      </w:pPr>
+      <w:r>
+        <w:rPr>
+          <w:rFonts w:hint="default"/>
+          <w:color w:val="0000FF"/>
+        </w:rPr>
+        <w:t xml:space="preserve">    </w:t>
+      </w:r>
+      <w:r>
+        <w:rPr>
+          <w:rFonts w:hint="default"/>
+          <w:color w:val="0000FF"/>
+          <w:lang w:val="en-US"/>
+        </w:rPr>
+        <w:tab/>
+      </w:r>
+      <w:r>
+        <w:rPr>
+          <w:rFonts w:hint="default"/>
+          <w:color w:val="0000FF"/>
+        </w:rPr>
+        <w:t>String name="Java"</w:t>
+      </w:r>
+      <w:r>
+        <w:rPr>
+          <w:rFonts w:hint="default"/>
+          <w:color w:val="0000FF"/>
+          <w:lang w:val="en-US"/>
+        </w:rPr>
+        <w:t>;</w:t>
+      </w:r>
+    </w:p>
+    <w:p>
+      <w:pPr>
+        <w:rPr>
+          <w:rFonts w:hint="default"/>
+          <w:color w:val="0000FF"/>
+        </w:rPr>
+      </w:pPr>
+      <w:r>
+        <w:rPr>
+          <w:rFonts w:hint="default"/>
+          <w:color w:val="0000FF"/>
+        </w:rPr>
+        <w:t xml:space="preserve">    </w:t>
+      </w:r>
+    </w:p>
+    <w:p>
+      <w:pPr>
+        <w:rPr>
+          <w:rFonts w:hint="default"/>
+          <w:color w:val="0000FF"/>
+        </w:rPr>
+      </w:pPr>
+      <w:r>
+        <w:rPr>
+          <w:rFonts w:hint="default"/>
+          <w:color w:val="0000FF"/>
+        </w:rPr>
+        <w:t xml:space="preserve">   </w:t>
+      </w:r>
+      <w:r>
+        <w:rPr>
+          <w:rFonts w:hint="default"/>
+          <w:color w:val="0000FF"/>
+          <w:lang w:val="en-US"/>
+        </w:rPr>
+        <w:tab/>
+      </w:r>
+      <w:r>
+        <w:rPr>
+          <w:rFonts w:hint="default"/>
+          <w:color w:val="0000FF"/>
+        </w:rPr>
+        <w:t>System.out.println(name);</w:t>
+      </w:r>
       <w:bookmarkStart w:id="0" w:name="_GoBack"/>
       <w:bookmarkEnd w:id="0"/>
     </w:p>
@@ -842,20 +940,164 @@
         <w:rPr>
           <w:rFonts w:hint="default"/>
           <w:color w:val="0000FF"/>
-          <w:lang w:val="en-US"/>
-        </w:rPr>
-      </w:pPr>
-      <w:r>
-        <w:rPr>
-          <w:rFonts w:hint="default"/>
-          <w:color w:val="0000FF"/>
-        </w:rPr>
-        <w:t xml:space="preserve">    </w:t>
-      </w:r>
-      <w:r>
-        <w:rPr>
-          <w:rFonts w:hint="default"/>
-          <w:color w:val="0000FF"/>
+        </w:rPr>
+      </w:pPr>
+    </w:p>
+    <w:p>
+      <w:pPr>
+        <w:rPr>
+          <w:rFonts w:hint="default"/>
+          <w:b/>
+          <w:bCs/>
+        </w:rPr>
+      </w:pPr>
+      <w:r>
+        <w:rPr>
+          <w:rFonts w:hint="default"/>
+          <w:b/>
+          <w:bCs/>
+        </w:rPr>
+        <w:t>---------------------------------------------------------------------------------------------------------------------------------------</w:t>
+      </w:r>
+    </w:p>
+    <w:p>
+      <w:pPr>
+        <w:rPr>
+          <w:rFonts w:hint="default"/>
+          <w:b/>
+          <w:bCs/>
+          <w:sz w:val="24"/>
+          <w:szCs w:val="24"/>
+        </w:rPr>
+      </w:pPr>
+    </w:p>
+    <w:p>
+      <w:pPr>
+        <w:rPr>
+          <w:rFonts w:hint="default"/>
+          <w:b/>
+          <w:bCs/>
+          <w:sz w:val="24"/>
+          <w:szCs w:val="24"/>
+        </w:rPr>
+      </w:pPr>
+      <w:r>
+        <w:rPr>
+          <w:rFonts w:hint="default"/>
+          <w:b/>
+          <w:bCs/>
+          <w:sz w:val="24"/>
+          <w:szCs w:val="24"/>
+        </w:rPr>
+        <w:t>5. What is String..?</w:t>
+      </w:r>
+    </w:p>
+    <w:p>
+      <w:pPr>
+        <w:rPr>
+          <w:rFonts w:hint="default"/>
+        </w:rPr>
+      </w:pPr>
+      <w:r>
+        <w:rPr>
+          <w:rFonts w:hint="default"/>
+        </w:rPr>
+        <w:t xml:space="preserve">   </w:t>
+      </w:r>
+    </w:p>
+    <w:p>
+      <w:pPr>
+        <w:numPr>
+          <w:ilvl w:val="0"/>
+          <w:numId w:val="1"/>
+        </w:numPr>
+        <w:ind w:left="840" w:leftChars="0" w:hanging="420" w:firstLineChars="0"/>
+        <w:rPr>
+          <w:rFonts w:hint="default"/>
+        </w:rPr>
+      </w:pPr>
+      <w:r>
+        <w:rPr>
+          <w:rFonts w:hint="default"/>
+        </w:rPr>
+        <w:t>String is one of the Datatype</w:t>
+      </w:r>
+    </w:p>
+    <w:p>
+      <w:pPr>
+        <w:numPr>
+          <w:ilvl w:val="0"/>
+          <w:numId w:val="1"/>
+        </w:numPr>
+        <w:ind w:left="840" w:leftChars="0" w:hanging="420" w:firstLineChars="0"/>
+        <w:rPr>
+          <w:rFonts w:hint="default"/>
+        </w:rPr>
+      </w:pPr>
+      <w:r>
+        <w:rPr>
+          <w:rFonts w:hint="default"/>
+        </w:rPr>
+        <w:t>It is used to declare the values with collection of characters</w:t>
+      </w:r>
+    </w:p>
+    <w:p>
+      <w:pPr>
+        <w:numPr>
+          <w:ilvl w:val="0"/>
+          <w:numId w:val="1"/>
+        </w:numPr>
+        <w:ind w:left="840" w:leftChars="0" w:hanging="420" w:firstLineChars="0"/>
+        <w:rPr>
+          <w:rFonts w:hint="default"/>
+        </w:rPr>
+      </w:pPr>
+      <w:r>
+        <w:rPr>
+          <w:rFonts w:hint="default"/>
+        </w:rPr>
+        <w:t>We are declaring the String value by using double quotes("</w:t>
+      </w:r>
+      <w:r>
+        <w:rPr>
+          <w:rFonts w:hint="default"/>
+          <w:lang w:val="en-US"/>
+        </w:rPr>
+        <w:t xml:space="preserve"> </w:t>
+      </w:r>
+      <w:r>
+        <w:rPr>
+          <w:rFonts w:hint="default"/>
+        </w:rPr>
+        <w:t>")</w:t>
+      </w:r>
+    </w:p>
+    <w:p>
+      <w:pPr>
+        <w:numPr>
+          <w:ilvl w:val="0"/>
+          <w:numId w:val="0"/>
+        </w:numPr>
+        <w:rPr>
+          <w:rFonts w:hint="default"/>
+        </w:rPr>
+      </w:pPr>
+    </w:p>
+    <w:p>
+      <w:pPr>
+        <w:numPr>
+          <w:ilvl w:val="0"/>
+          <w:numId w:val="0"/>
+        </w:numPr>
+        <w:rPr>
+          <w:rFonts w:hint="default"/>
+          <w:color w:val="0000FF"/>
+          <w:lang w:val="en-US"/>
+        </w:rPr>
+      </w:pPr>
+      <w:r>
+        <w:rPr>
+          <w:rFonts w:hint="default"/>
           <w:lang w:val="en-US"/>
         </w:rPr>
         <w:tab/>
@@ -863,62 +1105,17 @@
       <w:r>
         <w:rPr>
           <w:rFonts w:hint="default"/>
-          <w:color w:val="0000FF"/>
-        </w:rPr>
-        <w:t>String name="Java"</w:t>
-      </w:r>
-      <w:r>
-        <w:rPr>
-          <w:rFonts w:hint="default"/>
-          <w:color w:val="0000FF"/>
-          <w:lang w:val="en-US"/>
-        </w:rPr>
-        <w:t>;</w:t>
-      </w:r>
-    </w:p>
-    <w:p>
-      <w:pPr>
-        <w:rPr>
-          <w:rFonts w:hint="default"/>
-          <w:color w:val="0000FF"/>
-        </w:rPr>
-      </w:pPr>
-      <w:r>
-        <w:rPr>
-          <w:rFonts w:hint="default"/>
-          <w:color w:val="0000FF"/>
-        </w:rPr>
-        <w:t xml:space="preserve">    </w:t>
-      </w:r>
-    </w:p>
-    <w:p>
-      <w:pPr>
-        <w:rPr>
-          <w:rFonts w:hint="default"/>
-          <w:color w:val="0000FF"/>
-        </w:rPr>
-      </w:pPr>
-      <w:r>
-        <w:rPr>
-          <w:rFonts w:hint="default"/>
-          <w:color w:val="0000FF"/>
-        </w:rPr>
-        <w:t xml:space="preserve">   </w:t>
-      </w:r>
-      <w:r>
-        <w:rPr>
-          <w:rFonts w:hint="default"/>
-          <w:color w:val="0000FF"/>
-          <w:lang w:val="en-US"/>
-        </w:rPr>
-        <w:tab/>
-      </w:r>
-      <w:r>
-        <w:rPr>
-          <w:rFonts w:hint="default"/>
-          <w:color w:val="0000FF"/>
-        </w:rPr>
-        <w:t>System.out.println(name);</w:t>
+          <w:lang w:val="en-US"/>
+        </w:rPr>
+        <w:t xml:space="preserve">  </w:t>
+      </w:r>
+      <w:r>
+        <w:rPr>
+          <w:rFonts w:hint="default"/>
+          <w:color w:val="0000FF"/>
+          <w:lang w:val="en-US"/>
+        </w:rPr>
+        <w:t>String topic = “Java”;</w:t>
       </w:r>
     </w:p>
     <w:p>

--- a/Notes/Java/Java-Notes.docx
+++ b/Notes/Java/Java-Notes.docx
@@ -848,92 +848,92 @@
           <w:color w:val="0000FF"/>
         </w:rPr>
       </w:pPr>
-    </w:p>
-    <w:p>
-      <w:pPr>
-        <w:rPr>
-          <w:rFonts w:hint="default"/>
-          <w:color w:val="0000FF"/>
-          <w:lang w:val="en-US"/>
-        </w:rPr>
-      </w:pPr>
-      <w:r>
-        <w:rPr>
-          <w:rFonts w:hint="default"/>
-          <w:color w:val="0000FF"/>
-        </w:rPr>
-        <w:t xml:space="preserve">    </w:t>
-      </w:r>
-      <w:r>
-        <w:rPr>
-          <w:rFonts w:hint="default"/>
-          <w:color w:val="0000FF"/>
-          <w:lang w:val="en-US"/>
-        </w:rPr>
-        <w:tab/>
-      </w:r>
-      <w:r>
-        <w:rPr>
-          <w:rFonts w:hint="default"/>
-          <w:color w:val="0000FF"/>
-        </w:rPr>
-        <w:t>String name="Java"</w:t>
-      </w:r>
-      <w:r>
-        <w:rPr>
-          <w:rFonts w:hint="default"/>
-          <w:color w:val="0000FF"/>
-          <w:lang w:val="en-US"/>
-        </w:rPr>
-        <w:t>;</w:t>
-      </w:r>
-    </w:p>
-    <w:p>
-      <w:pPr>
-        <w:rPr>
-          <w:rFonts w:hint="default"/>
-          <w:color w:val="0000FF"/>
-        </w:rPr>
-      </w:pPr>
-      <w:r>
-        <w:rPr>
-          <w:rFonts w:hint="default"/>
-          <w:color w:val="0000FF"/>
-        </w:rPr>
-        <w:t xml:space="preserve">    </w:t>
-      </w:r>
-    </w:p>
-    <w:p>
-      <w:pPr>
-        <w:rPr>
-          <w:rFonts w:hint="default"/>
-          <w:color w:val="0000FF"/>
-        </w:rPr>
-      </w:pPr>
-      <w:r>
-        <w:rPr>
-          <w:rFonts w:hint="default"/>
-          <w:color w:val="0000FF"/>
-        </w:rPr>
-        <w:t xml:space="preserve">   </w:t>
-      </w:r>
-      <w:r>
-        <w:rPr>
-          <w:rFonts w:hint="default"/>
-          <w:color w:val="0000FF"/>
-          <w:lang w:val="en-US"/>
-        </w:rPr>
-        <w:tab/>
-      </w:r>
-      <w:r>
-        <w:rPr>
-          <w:rFonts w:hint="default"/>
-          <w:color w:val="0000FF"/>
-        </w:rPr>
-        <w:t>System.out.println(name);</w:t>
-      </w:r>
       <w:bookmarkStart w:id="0" w:name="_GoBack"/>
       <w:bookmarkEnd w:id="0"/>
+    </w:p>
+    <w:p>
+      <w:pPr>
+        <w:rPr>
+          <w:rFonts w:hint="default"/>
+          <w:color w:val="0000FF"/>
+          <w:lang w:val="en-US"/>
+        </w:rPr>
+      </w:pPr>
+      <w:r>
+        <w:rPr>
+          <w:rFonts w:hint="default"/>
+          <w:color w:val="0000FF"/>
+        </w:rPr>
+        <w:t xml:space="preserve">    </w:t>
+      </w:r>
+      <w:r>
+        <w:rPr>
+          <w:rFonts w:hint="default"/>
+          <w:color w:val="0000FF"/>
+          <w:lang w:val="en-US"/>
+        </w:rPr>
+        <w:tab/>
+      </w:r>
+      <w:r>
+        <w:rPr>
+          <w:rFonts w:hint="default"/>
+          <w:color w:val="0000FF"/>
+        </w:rPr>
+        <w:t>String name="Java"</w:t>
+      </w:r>
+      <w:r>
+        <w:rPr>
+          <w:rFonts w:hint="default"/>
+          <w:color w:val="0000FF"/>
+          <w:lang w:val="en-US"/>
+        </w:rPr>
+        <w:t>;</w:t>
+      </w:r>
+    </w:p>
+    <w:p>
+      <w:pPr>
+        <w:rPr>
+          <w:rFonts w:hint="default"/>
+          <w:color w:val="0000FF"/>
+        </w:rPr>
+      </w:pPr>
+      <w:r>
+        <w:rPr>
+          <w:rFonts w:hint="default"/>
+          <w:color w:val="0000FF"/>
+        </w:rPr>
+        <w:t xml:space="preserve">    </w:t>
+      </w:r>
+    </w:p>
+    <w:p>
+      <w:pPr>
+        <w:rPr>
+          <w:rFonts w:hint="default"/>
+          <w:color w:val="0000FF"/>
+        </w:rPr>
+      </w:pPr>
+      <w:r>
+        <w:rPr>
+          <w:rFonts w:hint="default"/>
+          <w:color w:val="0000FF"/>
+        </w:rPr>
+        <w:t xml:space="preserve">   </w:t>
+      </w:r>
+      <w:r>
+        <w:rPr>
+          <w:rFonts w:hint="default"/>
+          <w:color w:val="0000FF"/>
+          <w:lang w:val="en-US"/>
+        </w:rPr>
+        <w:tab/>
+      </w:r>
+      <w:r>
+        <w:rPr>
+          <w:rFonts w:hint="default"/>
+          <w:color w:val="0000FF"/>
+        </w:rPr>
+        <w:t>System.out.println(name);</w:t>
+      </w:r>
     </w:p>
     <w:p>
       <w:pPr>
@@ -1145,14 +1145,169 @@
     </w:p>
     <w:p>
       <w:pPr>
+        <w:numPr>
+          <w:ilvl w:val="0"/>
+          <w:numId w:val="2"/>
+        </w:numPr>
+        <w:rPr>
+          <w:rFonts w:hint="default"/>
+          <w:b/>
+          <w:bCs/>
+          <w:sz w:val="24"/>
+          <w:szCs w:val="24"/>
+          <w:lang w:val="en-US"/>
+        </w:rPr>
+      </w:pPr>
+      <w:r>
+        <w:rPr>
+          <w:rFonts w:hint="default"/>
+          <w:b/>
+          <w:bCs/>
+          <w:sz w:val="24"/>
+          <w:szCs w:val="24"/>
+        </w:rPr>
+        <w:t xml:space="preserve"> What is integer</w:t>
+      </w:r>
+      <w:r>
+        <w:rPr>
+          <w:rFonts w:hint="default"/>
+          <w:b/>
+          <w:bCs/>
+          <w:sz w:val="24"/>
+          <w:szCs w:val="24"/>
+          <w:lang w:val="en-US"/>
+        </w:rPr>
+        <w:t>..?</w:t>
+      </w:r>
+    </w:p>
+    <w:p>
+      <w:pPr>
+        <w:rPr>
+          <w:rFonts w:hint="default"/>
+        </w:rPr>
+      </w:pPr>
+    </w:p>
+    <w:p>
+      <w:pPr>
+        <w:numPr>
+          <w:ilvl w:val="0"/>
+          <w:numId w:val="1"/>
+        </w:numPr>
+        <w:ind w:left="840" w:leftChars="0" w:hanging="420" w:firstLineChars="0"/>
+        <w:rPr>
+          <w:rFonts w:hint="default"/>
+        </w:rPr>
+      </w:pPr>
+      <w:r>
+        <w:rPr>
+          <w:rFonts w:hint="default"/>
+        </w:rPr>
+        <w:t>Integer is one of the datatype</w:t>
+      </w:r>
+    </w:p>
+    <w:p>
+      <w:pPr>
+        <w:numPr>
+          <w:ilvl w:val="0"/>
+          <w:numId w:val="1"/>
+        </w:numPr>
+        <w:ind w:left="840" w:leftChars="0" w:hanging="420" w:firstLineChars="0"/>
+        <w:rPr>
+          <w:rFonts w:hint="default"/>
+        </w:rPr>
+      </w:pPr>
+      <w:r>
+        <w:rPr>
+          <w:rFonts w:hint="default"/>
+        </w:rPr>
+        <w:t>It is used to declare the value with only numbers</w:t>
+      </w:r>
+    </w:p>
+    <w:p>
+      <w:pPr>
+        <w:numPr>
+          <w:ilvl w:val="0"/>
+          <w:numId w:val="1"/>
+        </w:numPr>
+        <w:ind w:left="840" w:leftChars="0" w:hanging="420" w:firstLineChars="0"/>
+        <w:rPr>
+          <w:rFonts w:hint="default"/>
+        </w:rPr>
+      </w:pPr>
+      <w:r>
+        <w:rPr>
+          <w:rFonts w:hint="default"/>
+        </w:rPr>
+        <w:t>We can declare the integer directly</w:t>
+      </w:r>
+    </w:p>
+    <w:p>
+      <w:pPr>
+        <w:numPr>
+          <w:ilvl w:val="0"/>
+          <w:numId w:val="0"/>
+        </w:numPr>
+        <w:rPr>
+          <w:rFonts w:hint="default"/>
+        </w:rPr>
+      </w:pPr>
+    </w:p>
+    <w:p>
+      <w:pPr>
+        <w:numPr>
+          <w:ilvl w:val="0"/>
+          <w:numId w:val="0"/>
+        </w:numPr>
         <w:rPr>
           <w:rFonts w:hint="default"/>
           <w:b w:val="0"/>
           <w:bCs w:val="0"/>
-        </w:rPr>
-      </w:pPr>
-    </w:p>
-    <w:p/>
+          <w:color w:val="0000FF"/>
+          <w:lang w:val="en-US"/>
+        </w:rPr>
+      </w:pPr>
+      <w:r>
+        <w:rPr>
+          <w:rFonts w:hint="default"/>
+          <w:lang w:val="en-US"/>
+        </w:rPr>
+        <w:tab/>
+      </w:r>
+      <w:r>
+        <w:rPr>
+          <w:rFonts w:hint="default"/>
+          <w:lang w:val="en-US"/>
+        </w:rPr>
+        <w:t xml:space="preserve">   </w:t>
+      </w:r>
+      <w:r>
+        <w:rPr>
+          <w:rFonts w:hint="default"/>
+          <w:b w:val="0"/>
+          <w:bCs w:val="0"/>
+          <w:color w:val="0000FF"/>
+          <w:lang w:val="en-US"/>
+        </w:rPr>
+        <w:t>int age = 30;</w:t>
+      </w:r>
+    </w:p>
+    <w:p>
+      <w:pPr>
+        <w:rPr>
+          <w:rFonts w:hint="default"/>
+          <w:b/>
+          <w:bCs/>
+        </w:rPr>
+      </w:pPr>
+      <w:r>
+        <w:rPr>
+          <w:rFonts w:hint="default"/>
+          <w:b/>
+          <w:bCs/>
+        </w:rPr>
+        <w:t>---------------------------------------------------------------------------------------------------------------------------------------</w:t>
+      </w:r>
+    </w:p>
     <w:sectPr>
       <w:headerReference r:id="rId3" w:type="default"/>
       <w:pgSz w:w="11906" w:h="16838"/>
@@ -1213,6 +1368,18 @@
 <file path=word/numbering.xml><?xml version="1.0" encoding="utf-8"?>
 <w:numbering xmlns:wpc="http://schemas.microsoft.com/office/word/2010/wordprocessingCanvas" xmlns:mc="http://schemas.openxmlformats.org/markup-compatibility/2006" xmlns:o="urn:schemas-microsoft-com:office:office" xmlns:r="http://schemas.openxmlformats.org/officeDocument/2006/relationships" xmlns:m="http://schemas.openxmlformats.org/officeDocument/2006/math" xmlns:v="urn:schemas-microsoft-com:vml" xmlns:wp14="http://schemas.microsoft.com/office/word/2010/wordprocessingDrawing" xmlns:wp="http://schemas.openxmlformats.org/drawingml/2006/wordprocessingDrawing" xmlns:w10="urn:schemas-microsoft-com:office:word" xmlns:w="http://schemas.openxmlformats.org/wordprocessingml/2006/main" xmlns:w14="http://schemas.microsoft.com/office/word/2010/wordml" xmlns:wpg="http://schemas.microsoft.com/office/word/2010/wordprocessingGroup" xmlns:wpi="http://schemas.microsoft.com/office/word/2010/wordprocessingInk" xmlns:wne="http://schemas.microsoft.com/office/word/2006/wordml" xmlns:wps="http://schemas.microsoft.com/office/word/2010/wordprocessingShape" xmlns:wpsCustomData="http://www.wps.cn/officeDocument/2013/wpsCustomData" mc:Ignorable="w14 wp14">
   <w:abstractNum w:abstractNumId="0">
+    <w:nsid w:val="BB9573B0"/>
+    <w:multiLevelType w:val="singleLevel"/>
+    <w:tmpl w:val="BB9573B0"/>
+    <w:lvl w:ilvl="0" w:tentative="0">
+      <w:start w:val="6"/>
+      <w:numFmt w:val="decimal"/>
+      <w:suff w:val="space"/>
+      <w:lvlText w:val="%1."/>
+      <w:lvlJc w:val="left"/>
+    </w:lvl>
+  </w:abstractNum>
+  <w:abstractNum w:abstractNumId="1">
     <w:nsid w:val="10839F9C"/>
     <w:multiLevelType w:val="singleLevel"/>
     <w:tmpl w:val="10839F9C"/>
@@ -1235,6 +1402,9 @@
     </w:lvl>
   </w:abstractNum>
   <w:num w:numId="1">
+    <w:abstractNumId w:val="1"/>
+  </w:num>
+  <w:num w:numId="2">
     <w:abstractNumId w:val="0"/>
   </w:num>
 </w:numbering>

--- a/Notes/Java/Java-Notes.docx
+++ b/Notes/Java/Java-Notes.docx
@@ -848,465 +848,713 @@
           <w:color w:val="0000FF"/>
         </w:rPr>
       </w:pPr>
+    </w:p>
+    <w:p>
+      <w:pPr>
+        <w:rPr>
+          <w:rFonts w:hint="default"/>
+          <w:color w:val="0000FF"/>
+          <w:lang w:val="en-US"/>
+        </w:rPr>
+      </w:pPr>
+      <w:r>
+        <w:rPr>
+          <w:rFonts w:hint="default"/>
+          <w:color w:val="0000FF"/>
+        </w:rPr>
+        <w:t xml:space="preserve">    </w:t>
+      </w:r>
+      <w:r>
+        <w:rPr>
+          <w:rFonts w:hint="default"/>
+          <w:color w:val="0000FF"/>
+          <w:lang w:val="en-US"/>
+        </w:rPr>
+        <w:tab/>
+      </w:r>
+      <w:r>
+        <w:rPr>
+          <w:rFonts w:hint="default"/>
+          <w:color w:val="0000FF"/>
+        </w:rPr>
+        <w:t>String name="Java"</w:t>
+      </w:r>
+      <w:r>
+        <w:rPr>
+          <w:rFonts w:hint="default"/>
+          <w:color w:val="0000FF"/>
+          <w:lang w:val="en-US"/>
+        </w:rPr>
+        <w:t>;</w:t>
+      </w:r>
+    </w:p>
+    <w:p>
+      <w:pPr>
+        <w:rPr>
+          <w:rFonts w:hint="default"/>
+          <w:color w:val="0000FF"/>
+        </w:rPr>
+      </w:pPr>
+      <w:r>
+        <w:rPr>
+          <w:rFonts w:hint="default"/>
+          <w:color w:val="0000FF"/>
+        </w:rPr>
+        <w:t xml:space="preserve">    </w:t>
+      </w:r>
+    </w:p>
+    <w:p>
+      <w:pPr>
+        <w:rPr>
+          <w:rFonts w:hint="default"/>
+          <w:color w:val="0000FF"/>
+        </w:rPr>
+      </w:pPr>
+      <w:r>
+        <w:rPr>
+          <w:rFonts w:hint="default"/>
+          <w:color w:val="0000FF"/>
+        </w:rPr>
+        <w:t xml:space="preserve">   </w:t>
+      </w:r>
+      <w:r>
+        <w:rPr>
+          <w:rFonts w:hint="default"/>
+          <w:color w:val="0000FF"/>
+          <w:lang w:val="en-US"/>
+        </w:rPr>
+        <w:tab/>
+      </w:r>
+      <w:r>
+        <w:rPr>
+          <w:rFonts w:hint="default"/>
+          <w:color w:val="0000FF"/>
+        </w:rPr>
+        <w:t>System.out.println(name);</w:t>
+      </w:r>
+    </w:p>
+    <w:p>
+      <w:pPr>
+        <w:rPr>
+          <w:rFonts w:hint="default"/>
+          <w:color w:val="0000FF"/>
+        </w:rPr>
+      </w:pPr>
+    </w:p>
+    <w:p>
+      <w:pPr>
+        <w:rPr>
+          <w:rFonts w:hint="default"/>
+          <w:b/>
+          <w:bCs/>
+        </w:rPr>
+      </w:pPr>
+      <w:r>
+        <w:rPr>
+          <w:rFonts w:hint="default"/>
+          <w:b/>
+          <w:bCs/>
+        </w:rPr>
+        <w:t>---------------------------------------------------------------------------------------------------------------------------------------</w:t>
+      </w:r>
+    </w:p>
+    <w:p>
+      <w:pPr>
+        <w:rPr>
+          <w:rFonts w:hint="default"/>
+          <w:b/>
+          <w:bCs/>
+          <w:sz w:val="24"/>
+          <w:szCs w:val="24"/>
+        </w:rPr>
+      </w:pPr>
+    </w:p>
+    <w:p>
+      <w:pPr>
+        <w:rPr>
+          <w:rFonts w:hint="default"/>
+          <w:b/>
+          <w:bCs/>
+          <w:sz w:val="24"/>
+          <w:szCs w:val="24"/>
+        </w:rPr>
+      </w:pPr>
+      <w:r>
+        <w:rPr>
+          <w:rFonts w:hint="default"/>
+          <w:b/>
+          <w:bCs/>
+          <w:sz w:val="24"/>
+          <w:szCs w:val="24"/>
+        </w:rPr>
+        <w:t>5. What is String..?</w:t>
+      </w:r>
+    </w:p>
+    <w:p>
+      <w:pPr>
+        <w:rPr>
+          <w:rFonts w:hint="default"/>
+        </w:rPr>
+      </w:pPr>
+      <w:r>
+        <w:rPr>
+          <w:rFonts w:hint="default"/>
+        </w:rPr>
+        <w:t xml:space="preserve">   </w:t>
+      </w:r>
+    </w:p>
+    <w:p>
+      <w:pPr>
+        <w:numPr>
+          <w:ilvl w:val="0"/>
+          <w:numId w:val="1"/>
+        </w:numPr>
+        <w:ind w:left="840" w:leftChars="0" w:hanging="420" w:firstLineChars="0"/>
+        <w:rPr>
+          <w:rFonts w:hint="default"/>
+        </w:rPr>
+      </w:pPr>
+      <w:r>
+        <w:rPr>
+          <w:rFonts w:hint="default"/>
+        </w:rPr>
+        <w:t>String is one of the Datatype</w:t>
+      </w:r>
+    </w:p>
+    <w:p>
+      <w:pPr>
+        <w:numPr>
+          <w:ilvl w:val="0"/>
+          <w:numId w:val="1"/>
+        </w:numPr>
+        <w:ind w:left="840" w:leftChars="0" w:hanging="420" w:firstLineChars="0"/>
+        <w:rPr>
+          <w:rFonts w:hint="default"/>
+        </w:rPr>
+      </w:pPr>
+      <w:r>
+        <w:rPr>
+          <w:rFonts w:hint="default"/>
+        </w:rPr>
+        <w:t>It is used to declare the values with collection of characters</w:t>
+      </w:r>
+    </w:p>
+    <w:p>
+      <w:pPr>
+        <w:numPr>
+          <w:ilvl w:val="0"/>
+          <w:numId w:val="1"/>
+        </w:numPr>
+        <w:ind w:left="840" w:leftChars="0" w:hanging="420" w:firstLineChars="0"/>
+        <w:rPr>
+          <w:rFonts w:hint="default"/>
+        </w:rPr>
+      </w:pPr>
+      <w:r>
+        <w:rPr>
+          <w:rFonts w:hint="default"/>
+        </w:rPr>
+        <w:t>We are declaring the String value by using double quotes("</w:t>
+      </w:r>
+      <w:r>
+        <w:rPr>
+          <w:rFonts w:hint="default"/>
+          <w:lang w:val="en-US"/>
+        </w:rPr>
+        <w:t xml:space="preserve"> </w:t>
+      </w:r>
+      <w:r>
+        <w:rPr>
+          <w:rFonts w:hint="default"/>
+        </w:rPr>
+        <w:t>")</w:t>
+      </w:r>
+    </w:p>
+    <w:p>
+      <w:pPr>
+        <w:numPr>
+          <w:ilvl w:val="0"/>
+          <w:numId w:val="0"/>
+        </w:numPr>
+        <w:rPr>
+          <w:rFonts w:hint="default"/>
+        </w:rPr>
+      </w:pPr>
+    </w:p>
+    <w:p>
+      <w:pPr>
+        <w:numPr>
+          <w:ilvl w:val="0"/>
+          <w:numId w:val="0"/>
+        </w:numPr>
+        <w:rPr>
+          <w:rFonts w:hint="default"/>
+          <w:color w:val="0000FF"/>
+          <w:lang w:val="en-US"/>
+        </w:rPr>
+      </w:pPr>
+      <w:r>
+        <w:rPr>
+          <w:rFonts w:hint="default"/>
+          <w:lang w:val="en-US"/>
+        </w:rPr>
+        <w:tab/>
+      </w:r>
+      <w:r>
+        <w:rPr>
+          <w:rFonts w:hint="default"/>
+          <w:lang w:val="en-US"/>
+        </w:rPr>
+        <w:t xml:space="preserve">  </w:t>
+      </w:r>
+      <w:r>
+        <w:rPr>
+          <w:rFonts w:hint="default"/>
+          <w:color w:val="0000FF"/>
+          <w:lang w:val="en-US"/>
+        </w:rPr>
+        <w:t>String topic = “Java”;</w:t>
+      </w:r>
+    </w:p>
+    <w:p>
+      <w:pPr>
+        <w:rPr>
+          <w:rFonts w:hint="default"/>
+          <w:color w:val="0000FF"/>
+        </w:rPr>
+      </w:pPr>
+    </w:p>
+    <w:p>
+      <w:pPr>
+        <w:rPr>
+          <w:rFonts w:hint="default"/>
+          <w:b/>
+          <w:bCs/>
+        </w:rPr>
+      </w:pPr>
+      <w:r>
+        <w:rPr>
+          <w:rFonts w:hint="default"/>
+          <w:b/>
+          <w:bCs/>
+        </w:rPr>
+        <w:t>---------------------------------------------------------------------------------------------------------------------------------------</w:t>
+      </w:r>
+    </w:p>
+    <w:p>
+      <w:pPr>
+        <w:numPr>
+          <w:ilvl w:val="0"/>
+          <w:numId w:val="2"/>
+        </w:numPr>
+        <w:rPr>
+          <w:rFonts w:hint="default"/>
+          <w:b/>
+          <w:bCs/>
+          <w:sz w:val="24"/>
+          <w:szCs w:val="24"/>
+          <w:lang w:val="en-US"/>
+        </w:rPr>
+      </w:pPr>
+      <w:r>
+        <w:rPr>
+          <w:rFonts w:hint="default"/>
+          <w:b/>
+          <w:bCs/>
+          <w:sz w:val="24"/>
+          <w:szCs w:val="24"/>
+        </w:rPr>
+        <w:t xml:space="preserve"> What is integer</w:t>
+      </w:r>
+      <w:r>
+        <w:rPr>
+          <w:rFonts w:hint="default"/>
+          <w:b/>
+          <w:bCs/>
+          <w:sz w:val="24"/>
+          <w:szCs w:val="24"/>
+          <w:lang w:val="en-US"/>
+        </w:rPr>
+        <w:t>..?</w:t>
+      </w:r>
+    </w:p>
+    <w:p>
+      <w:pPr>
+        <w:rPr>
+          <w:rFonts w:hint="default"/>
+        </w:rPr>
+      </w:pPr>
+    </w:p>
+    <w:p>
+      <w:pPr>
+        <w:numPr>
+          <w:ilvl w:val="0"/>
+          <w:numId w:val="1"/>
+        </w:numPr>
+        <w:ind w:left="840" w:leftChars="0" w:hanging="420" w:firstLineChars="0"/>
+        <w:rPr>
+          <w:rFonts w:hint="default"/>
+        </w:rPr>
+      </w:pPr>
+      <w:r>
+        <w:rPr>
+          <w:rFonts w:hint="default"/>
+        </w:rPr>
+        <w:t>Integer is one of the datatype</w:t>
+      </w:r>
+    </w:p>
+    <w:p>
+      <w:pPr>
+        <w:numPr>
+          <w:ilvl w:val="0"/>
+          <w:numId w:val="1"/>
+        </w:numPr>
+        <w:ind w:left="840" w:leftChars="0" w:hanging="420" w:firstLineChars="0"/>
+        <w:rPr>
+          <w:rFonts w:hint="default"/>
+        </w:rPr>
+      </w:pPr>
+      <w:r>
+        <w:rPr>
+          <w:rFonts w:hint="default"/>
+        </w:rPr>
+        <w:t>It is used to declare the value with only numbers</w:t>
+      </w:r>
+    </w:p>
+    <w:p>
+      <w:pPr>
+        <w:numPr>
+          <w:ilvl w:val="0"/>
+          <w:numId w:val="1"/>
+        </w:numPr>
+        <w:ind w:left="840" w:leftChars="0" w:hanging="420" w:firstLineChars="0"/>
+        <w:rPr>
+          <w:rFonts w:hint="default"/>
+        </w:rPr>
+      </w:pPr>
+      <w:r>
+        <w:rPr>
+          <w:rFonts w:hint="default"/>
+        </w:rPr>
+        <w:t>We can declare the integer directly</w:t>
+      </w:r>
+    </w:p>
+    <w:p>
+      <w:pPr>
+        <w:numPr>
+          <w:ilvl w:val="0"/>
+          <w:numId w:val="0"/>
+        </w:numPr>
+        <w:rPr>
+          <w:rFonts w:hint="default"/>
+        </w:rPr>
+      </w:pPr>
+    </w:p>
+    <w:p>
+      <w:pPr>
+        <w:numPr>
+          <w:ilvl w:val="0"/>
+          <w:numId w:val="0"/>
+        </w:numPr>
+        <w:pBdr>
+          <w:bottom w:val="single" w:color="auto" w:sz="4" w:space="0"/>
+        </w:pBdr>
+        <w:rPr>
+          <w:rFonts w:hint="default"/>
+          <w:b w:val="0"/>
+          <w:bCs w:val="0"/>
+          <w:color w:val="0000FF"/>
+          <w:lang w:val="en-US"/>
+        </w:rPr>
+      </w:pPr>
+      <w:r>
+        <w:rPr>
+          <w:rFonts w:hint="default"/>
+          <w:lang w:val="en-US"/>
+        </w:rPr>
+        <w:tab/>
+      </w:r>
+      <w:r>
+        <w:rPr>
+          <w:rFonts w:hint="default"/>
+          <w:lang w:val="en-US"/>
+        </w:rPr>
+        <w:t xml:space="preserve">   </w:t>
+      </w:r>
+      <w:r>
+        <w:rPr>
+          <w:rFonts w:hint="default"/>
+          <w:b w:val="0"/>
+          <w:bCs w:val="0"/>
+          <w:color w:val="0000FF"/>
+          <w:lang w:val="en-US"/>
+        </w:rPr>
+        <w:t>int age = 30;</w:t>
+      </w:r>
+    </w:p>
+    <w:p>
+      <w:pPr>
+        <w:rPr>
+          <w:rFonts w:hint="default"/>
+          <w:b/>
+          <w:bCs/>
+        </w:rPr>
+      </w:pPr>
+    </w:p>
+    <w:p>
+      <w:pPr>
+        <w:rPr>
+          <w:rFonts w:hint="default"/>
+          <w:b/>
+          <w:bCs/>
+        </w:rPr>
+      </w:pPr>
+    </w:p>
+    <w:p>
+      <w:pPr>
+        <w:rPr>
+          <w:rFonts w:hint="default"/>
+          <w:b/>
+          <w:bCs/>
+        </w:rPr>
+      </w:pPr>
+      <w:r>
+        <w:rPr>
+          <w:rFonts w:hint="default"/>
+          <w:b/>
+          <w:bCs/>
+        </w:rPr>
+        <w:t>---------------------------------------------------------------------------------------------------------------------------------------</w:t>
+      </w:r>
+    </w:p>
+    <w:p>
+      <w:pPr>
+        <w:rPr>
+          <w:rFonts w:hint="default"/>
+        </w:rPr>
+      </w:pPr>
+    </w:p>
+    <w:p>
+      <w:pPr>
+        <w:rPr>
+          <w:rFonts w:hint="default"/>
+          <w:lang w:val="en-US"/>
+        </w:rPr>
+      </w:pPr>
+      <w:r>
+        <w:rPr>
+          <w:rFonts w:hint="default"/>
+          <w:b/>
+          <w:bCs/>
+        </w:rPr>
+        <w:t>7</w:t>
+      </w:r>
+      <w:r>
+        <w:rPr>
+          <w:rFonts w:hint="default"/>
+        </w:rPr>
+        <w:t xml:space="preserve">. </w:t>
+      </w:r>
+      <w:r>
+        <w:rPr>
+          <w:rFonts w:hint="default"/>
+          <w:b/>
+          <w:bCs/>
+          <w:sz w:val="24"/>
+          <w:szCs w:val="24"/>
+        </w:rPr>
+        <w:t>What is boolean</w:t>
+      </w:r>
+      <w:r>
+        <w:rPr>
+          <w:rFonts w:hint="default"/>
+          <w:b/>
+          <w:bCs/>
+          <w:sz w:val="24"/>
+          <w:szCs w:val="24"/>
+          <w:lang w:val="en-US"/>
+        </w:rPr>
+        <w:t>..?</w:t>
+      </w:r>
+    </w:p>
+    <w:p>
+      <w:pPr>
+        <w:rPr>
+          <w:rFonts w:hint="default"/>
+        </w:rPr>
+      </w:pPr>
+    </w:p>
+    <w:p>
+      <w:pPr>
+        <w:numPr>
+          <w:ilvl w:val="0"/>
+          <w:numId w:val="1"/>
+        </w:numPr>
+        <w:ind w:left="840" w:leftChars="0" w:hanging="420" w:firstLineChars="0"/>
+        <w:rPr>
+          <w:rFonts w:hint="default"/>
+        </w:rPr>
+      </w:pPr>
+      <w:r>
+        <w:rPr>
+          <w:rFonts w:hint="default"/>
+        </w:rPr>
+        <w:t>Boolean is one of the datatype</w:t>
+      </w:r>
+    </w:p>
+    <w:p>
+      <w:pPr>
+        <w:numPr>
+          <w:ilvl w:val="0"/>
+          <w:numId w:val="1"/>
+        </w:numPr>
+        <w:ind w:left="840" w:leftChars="0" w:hanging="420" w:firstLineChars="0"/>
+        <w:rPr>
+          <w:rFonts w:hint="default"/>
+        </w:rPr>
+      </w:pPr>
+      <w:r>
+        <w:rPr>
+          <w:rFonts w:hint="default"/>
+        </w:rPr>
+        <w:t>It is used to declare the value true/false</w:t>
+      </w:r>
+    </w:p>
+    <w:p>
+      <w:pPr>
+        <w:numPr>
+          <w:ilvl w:val="0"/>
+          <w:numId w:val="1"/>
+        </w:numPr>
+        <w:ind w:left="840" w:leftChars="0" w:hanging="420" w:firstLineChars="0"/>
+        <w:rPr>
+          <w:rFonts w:hint="default"/>
+        </w:rPr>
+      </w:pPr>
+      <w:r>
+        <w:rPr>
+          <w:rFonts w:hint="default"/>
+        </w:rPr>
+        <w:t xml:space="preserve">We can declare the </w:t>
+      </w:r>
+      <w:r>
+        <w:rPr>
+          <w:rFonts w:hint="default"/>
+          <w:lang w:val="en-US"/>
+        </w:rPr>
+        <w:t>boolean</w:t>
+      </w:r>
+      <w:r>
+        <w:rPr>
+          <w:rFonts w:hint="default"/>
+        </w:rPr>
+        <w:t xml:space="preserve"> value directly</w:t>
+      </w:r>
+    </w:p>
+    <w:p>
+      <w:pPr>
+        <w:numPr>
+          <w:ilvl w:val="0"/>
+          <w:numId w:val="0"/>
+        </w:numPr>
+        <w:rPr>
+          <w:rFonts w:hint="default"/>
+          <w:lang w:val="en-US"/>
+        </w:rPr>
+      </w:pPr>
+    </w:p>
+    <w:p>
+      <w:pPr>
+        <w:numPr>
+          <w:ilvl w:val="0"/>
+          <w:numId w:val="0"/>
+        </w:numPr>
+        <w:rPr>
+          <w:rFonts w:hint="default"/>
+          <w:color w:val="0000FF"/>
+          <w:lang w:val="en-US"/>
+        </w:rPr>
+      </w:pPr>
+      <w:r>
+        <w:rPr>
+          <w:rFonts w:hint="default"/>
+          <w:lang w:val="en-US"/>
+        </w:rPr>
+        <w:tab/>
+      </w:r>
+      <w:r>
+        <w:rPr>
+          <w:rFonts w:hint="default"/>
+          <w:color w:val="0000FF"/>
+          <w:lang w:val="en-US"/>
+        </w:rPr>
+        <w:t>Boolean flagTrue = true;</w:t>
+      </w:r>
+    </w:p>
+    <w:p>
+      <w:pPr>
+        <w:numPr>
+          <w:ilvl w:val="0"/>
+          <w:numId w:val="0"/>
+        </w:numPr>
+        <w:rPr>
+          <w:rFonts w:hint="default"/>
+          <w:color w:val="0000FF"/>
+          <w:lang w:val="en-US"/>
+        </w:rPr>
+      </w:pPr>
+      <w:r>
+        <w:rPr>
+          <w:rFonts w:hint="default"/>
+          <w:color w:val="0000FF"/>
+          <w:lang w:val="en-US"/>
+        </w:rPr>
+        <w:tab/>
+      </w:r>
+      <w:r>
+        <w:rPr>
+          <w:rFonts w:hint="default"/>
+          <w:color w:val="0000FF"/>
+          <w:lang w:val="en-US"/>
+        </w:rPr>
+        <w:t>Boolean flagFalse = false;</w:t>
+      </w:r>
+    </w:p>
+    <w:p>
+      <w:pPr>
+        <w:rPr>
+          <w:rFonts w:hint="default"/>
+          <w:color w:val="0000FF"/>
+        </w:rPr>
+      </w:pPr>
+    </w:p>
+    <w:p>
+      <w:pPr>
+        <w:rPr>
+          <w:rFonts w:hint="default"/>
+          <w:b/>
+          <w:bCs/>
+        </w:rPr>
+      </w:pPr>
+      <w:r>
+        <w:rPr>
+          <w:rFonts w:hint="default"/>
+          <w:b/>
+          <w:bCs/>
+        </w:rPr>
+        <w:t>---------------------------------------------------------------------------------------------------------------------------------------</w:t>
+      </w:r>
+    </w:p>
+    <w:p>
+      <w:pPr>
+        <w:rPr>
+          <w:rFonts w:hint="default"/>
+          <w:b/>
+          <w:bCs/>
+        </w:rPr>
+      </w:pPr>
       <w:bookmarkStart w:id="0" w:name="_GoBack"/>
       <w:bookmarkEnd w:id="0"/>
-    </w:p>
-    <w:p>
-      <w:pPr>
-        <w:rPr>
-          <w:rFonts w:hint="default"/>
-          <w:color w:val="0000FF"/>
-          <w:lang w:val="en-US"/>
-        </w:rPr>
-      </w:pPr>
-      <w:r>
-        <w:rPr>
-          <w:rFonts w:hint="default"/>
-          <w:color w:val="0000FF"/>
-        </w:rPr>
-        <w:t xml:space="preserve">    </w:t>
-      </w:r>
-      <w:r>
-        <w:rPr>
-          <w:rFonts w:hint="default"/>
-          <w:color w:val="0000FF"/>
-          <w:lang w:val="en-US"/>
-        </w:rPr>
-        <w:tab/>
-      </w:r>
-      <w:r>
-        <w:rPr>
-          <w:rFonts w:hint="default"/>
-          <w:color w:val="0000FF"/>
-        </w:rPr>
-        <w:t>String name="Java"</w:t>
-      </w:r>
-      <w:r>
-        <w:rPr>
-          <w:rFonts w:hint="default"/>
-          <w:color w:val="0000FF"/>
-          <w:lang w:val="en-US"/>
-        </w:rPr>
-        <w:t>;</w:t>
-      </w:r>
-    </w:p>
-    <w:p>
-      <w:pPr>
-        <w:rPr>
-          <w:rFonts w:hint="default"/>
-          <w:color w:val="0000FF"/>
-        </w:rPr>
-      </w:pPr>
-      <w:r>
-        <w:rPr>
-          <w:rFonts w:hint="default"/>
-          <w:color w:val="0000FF"/>
-        </w:rPr>
-        <w:t xml:space="preserve">    </w:t>
-      </w:r>
-    </w:p>
-    <w:p>
-      <w:pPr>
-        <w:rPr>
-          <w:rFonts w:hint="default"/>
-          <w:color w:val="0000FF"/>
-        </w:rPr>
-      </w:pPr>
-      <w:r>
-        <w:rPr>
-          <w:rFonts w:hint="default"/>
-          <w:color w:val="0000FF"/>
-        </w:rPr>
-        <w:t xml:space="preserve">   </w:t>
-      </w:r>
-      <w:r>
-        <w:rPr>
-          <w:rFonts w:hint="default"/>
-          <w:color w:val="0000FF"/>
-          <w:lang w:val="en-US"/>
-        </w:rPr>
-        <w:tab/>
-      </w:r>
-      <w:r>
-        <w:rPr>
-          <w:rFonts w:hint="default"/>
-          <w:color w:val="0000FF"/>
-        </w:rPr>
-        <w:t>System.out.println(name);</w:t>
-      </w:r>
-    </w:p>
-    <w:p>
-      <w:pPr>
-        <w:rPr>
-          <w:rFonts w:hint="default"/>
-          <w:color w:val="0000FF"/>
-        </w:rPr>
-      </w:pPr>
-    </w:p>
-    <w:p>
-      <w:pPr>
-        <w:rPr>
-          <w:rFonts w:hint="default"/>
-          <w:b/>
-          <w:bCs/>
-        </w:rPr>
-      </w:pPr>
-      <w:r>
-        <w:rPr>
-          <w:rFonts w:hint="default"/>
-          <w:b/>
-          <w:bCs/>
-        </w:rPr>
-        <w:t>---------------------------------------------------------------------------------------------------------------------------------------</w:t>
-      </w:r>
-    </w:p>
-    <w:p>
-      <w:pPr>
-        <w:rPr>
-          <w:rFonts w:hint="default"/>
-          <w:b/>
-          <w:bCs/>
-          <w:sz w:val="24"/>
-          <w:szCs w:val="24"/>
-        </w:rPr>
-      </w:pPr>
-    </w:p>
-    <w:p>
-      <w:pPr>
-        <w:rPr>
-          <w:rFonts w:hint="default"/>
-          <w:b/>
-          <w:bCs/>
-          <w:sz w:val="24"/>
-          <w:szCs w:val="24"/>
-        </w:rPr>
-      </w:pPr>
-      <w:r>
-        <w:rPr>
-          <w:rFonts w:hint="default"/>
-          <w:b/>
-          <w:bCs/>
-          <w:sz w:val="24"/>
-          <w:szCs w:val="24"/>
-        </w:rPr>
-        <w:t>5. What is String..?</w:t>
-      </w:r>
-    </w:p>
-    <w:p>
-      <w:pPr>
-        <w:rPr>
-          <w:rFonts w:hint="default"/>
-        </w:rPr>
-      </w:pPr>
-      <w:r>
-        <w:rPr>
-          <w:rFonts w:hint="default"/>
-        </w:rPr>
-        <w:t xml:space="preserve">   </w:t>
-      </w:r>
-    </w:p>
-    <w:p>
-      <w:pPr>
-        <w:numPr>
-          <w:ilvl w:val="0"/>
-          <w:numId w:val="1"/>
-        </w:numPr>
-        <w:ind w:left="840" w:leftChars="0" w:hanging="420" w:firstLineChars="0"/>
-        <w:rPr>
-          <w:rFonts w:hint="default"/>
-        </w:rPr>
-      </w:pPr>
-      <w:r>
-        <w:rPr>
-          <w:rFonts w:hint="default"/>
-        </w:rPr>
-        <w:t>String is one of the Datatype</w:t>
-      </w:r>
-    </w:p>
-    <w:p>
-      <w:pPr>
-        <w:numPr>
-          <w:ilvl w:val="0"/>
-          <w:numId w:val="1"/>
-        </w:numPr>
-        <w:ind w:left="840" w:leftChars="0" w:hanging="420" w:firstLineChars="0"/>
-        <w:rPr>
-          <w:rFonts w:hint="default"/>
-        </w:rPr>
-      </w:pPr>
-      <w:r>
-        <w:rPr>
-          <w:rFonts w:hint="default"/>
-        </w:rPr>
-        <w:t>It is used to declare the values with collection of characters</w:t>
-      </w:r>
-    </w:p>
-    <w:p>
-      <w:pPr>
-        <w:numPr>
-          <w:ilvl w:val="0"/>
-          <w:numId w:val="1"/>
-        </w:numPr>
-        <w:ind w:left="840" w:leftChars="0" w:hanging="420" w:firstLineChars="0"/>
-        <w:rPr>
-          <w:rFonts w:hint="default"/>
-        </w:rPr>
-      </w:pPr>
-      <w:r>
-        <w:rPr>
-          <w:rFonts w:hint="default"/>
-        </w:rPr>
-        <w:t>We are declaring the String value by using double quotes("</w:t>
-      </w:r>
-      <w:r>
-        <w:rPr>
-          <w:rFonts w:hint="default"/>
-          <w:lang w:val="en-US"/>
-        </w:rPr>
-        <w:t xml:space="preserve"> </w:t>
-      </w:r>
-      <w:r>
-        <w:rPr>
-          <w:rFonts w:hint="default"/>
-        </w:rPr>
-        <w:t>")</w:t>
-      </w:r>
-    </w:p>
-    <w:p>
-      <w:pPr>
-        <w:numPr>
-          <w:ilvl w:val="0"/>
-          <w:numId w:val="0"/>
-        </w:numPr>
-        <w:rPr>
-          <w:rFonts w:hint="default"/>
-        </w:rPr>
-      </w:pPr>
-    </w:p>
-    <w:p>
-      <w:pPr>
-        <w:numPr>
-          <w:ilvl w:val="0"/>
-          <w:numId w:val="0"/>
-        </w:numPr>
-        <w:rPr>
-          <w:rFonts w:hint="default"/>
-          <w:color w:val="0000FF"/>
-          <w:lang w:val="en-US"/>
-        </w:rPr>
-      </w:pPr>
-      <w:r>
-        <w:rPr>
-          <w:rFonts w:hint="default"/>
-          <w:lang w:val="en-US"/>
-        </w:rPr>
-        <w:tab/>
-      </w:r>
-      <w:r>
-        <w:rPr>
-          <w:rFonts w:hint="default"/>
-          <w:lang w:val="en-US"/>
-        </w:rPr>
-        <w:t xml:space="preserve">  </w:t>
-      </w:r>
-      <w:r>
-        <w:rPr>
-          <w:rFonts w:hint="default"/>
-          <w:color w:val="0000FF"/>
-          <w:lang w:val="en-US"/>
-        </w:rPr>
-        <w:t>String topic = “Java”;</w:t>
-      </w:r>
-    </w:p>
-    <w:p>
-      <w:pPr>
-        <w:rPr>
-          <w:rFonts w:hint="default"/>
-          <w:color w:val="0000FF"/>
-        </w:rPr>
-      </w:pPr>
-    </w:p>
-    <w:p>
-      <w:pPr>
-        <w:rPr>
-          <w:rFonts w:hint="default"/>
-          <w:b/>
-          <w:bCs/>
-        </w:rPr>
-      </w:pPr>
-      <w:r>
-        <w:rPr>
-          <w:rFonts w:hint="default"/>
-          <w:b/>
-          <w:bCs/>
-        </w:rPr>
-        <w:t>---------------------------------------------------------------------------------------------------------------------------------------</w:t>
-      </w:r>
-    </w:p>
-    <w:p>
-      <w:pPr>
-        <w:numPr>
-          <w:ilvl w:val="0"/>
-          <w:numId w:val="2"/>
-        </w:numPr>
-        <w:rPr>
-          <w:rFonts w:hint="default"/>
-          <w:b/>
-          <w:bCs/>
-          <w:sz w:val="24"/>
-          <w:szCs w:val="24"/>
-          <w:lang w:val="en-US"/>
-        </w:rPr>
-      </w:pPr>
-      <w:r>
-        <w:rPr>
-          <w:rFonts w:hint="default"/>
-          <w:b/>
-          <w:bCs/>
-          <w:sz w:val="24"/>
-          <w:szCs w:val="24"/>
-        </w:rPr>
-        <w:t xml:space="preserve"> What is integer</w:t>
-      </w:r>
-      <w:r>
-        <w:rPr>
-          <w:rFonts w:hint="default"/>
-          <w:b/>
-          <w:bCs/>
-          <w:sz w:val="24"/>
-          <w:szCs w:val="24"/>
-          <w:lang w:val="en-US"/>
-        </w:rPr>
-        <w:t>..?</w:t>
-      </w:r>
-    </w:p>
-    <w:p>
-      <w:pPr>
-        <w:rPr>
-          <w:rFonts w:hint="default"/>
-        </w:rPr>
-      </w:pPr>
-    </w:p>
-    <w:p>
-      <w:pPr>
-        <w:numPr>
-          <w:ilvl w:val="0"/>
-          <w:numId w:val="1"/>
-        </w:numPr>
-        <w:ind w:left="840" w:leftChars="0" w:hanging="420" w:firstLineChars="0"/>
-        <w:rPr>
-          <w:rFonts w:hint="default"/>
-        </w:rPr>
-      </w:pPr>
-      <w:r>
-        <w:rPr>
-          <w:rFonts w:hint="default"/>
-        </w:rPr>
-        <w:t>Integer is one of the datatype</w:t>
-      </w:r>
-    </w:p>
-    <w:p>
-      <w:pPr>
-        <w:numPr>
-          <w:ilvl w:val="0"/>
-          <w:numId w:val="1"/>
-        </w:numPr>
-        <w:ind w:left="840" w:leftChars="0" w:hanging="420" w:firstLineChars="0"/>
-        <w:rPr>
-          <w:rFonts w:hint="default"/>
-        </w:rPr>
-      </w:pPr>
-      <w:r>
-        <w:rPr>
-          <w:rFonts w:hint="default"/>
-        </w:rPr>
-        <w:t>It is used to declare the value with only numbers</w:t>
-      </w:r>
-    </w:p>
-    <w:p>
-      <w:pPr>
-        <w:numPr>
-          <w:ilvl w:val="0"/>
-          <w:numId w:val="1"/>
-        </w:numPr>
-        <w:ind w:left="840" w:leftChars="0" w:hanging="420" w:firstLineChars="0"/>
-        <w:rPr>
-          <w:rFonts w:hint="default"/>
-        </w:rPr>
-      </w:pPr>
-      <w:r>
-        <w:rPr>
-          <w:rFonts w:hint="default"/>
-        </w:rPr>
-        <w:t>We can declare the integer directly</w:t>
-      </w:r>
-    </w:p>
-    <w:p>
-      <w:pPr>
-        <w:numPr>
-          <w:ilvl w:val="0"/>
-          <w:numId w:val="0"/>
-        </w:numPr>
-        <w:rPr>
-          <w:rFonts w:hint="default"/>
-        </w:rPr>
-      </w:pPr>
-    </w:p>
-    <w:p>
-      <w:pPr>
-        <w:numPr>
-          <w:ilvl w:val="0"/>
-          <w:numId w:val="0"/>
-        </w:numPr>
-        <w:rPr>
-          <w:rFonts w:hint="default"/>
-          <w:b w:val="0"/>
-          <w:bCs w:val="0"/>
-          <w:color w:val="0000FF"/>
-          <w:lang w:val="en-US"/>
-        </w:rPr>
-      </w:pPr>
-      <w:r>
-        <w:rPr>
-          <w:rFonts w:hint="default"/>
-          <w:lang w:val="en-US"/>
-        </w:rPr>
-        <w:tab/>
-      </w:r>
-      <w:r>
-        <w:rPr>
-          <w:rFonts w:hint="default"/>
-          <w:lang w:val="en-US"/>
-        </w:rPr>
-        <w:t xml:space="preserve">   </w:t>
-      </w:r>
-      <w:r>
-        <w:rPr>
-          <w:rFonts w:hint="default"/>
-          <w:b w:val="0"/>
-          <w:bCs w:val="0"/>
-          <w:color w:val="0000FF"/>
-          <w:lang w:val="en-US"/>
-        </w:rPr>
-        <w:t>int age = 30;</w:t>
-      </w:r>
-    </w:p>
-    <w:p>
-      <w:pPr>
-        <w:rPr>
-          <w:rFonts w:hint="default"/>
-          <w:b/>
-          <w:bCs/>
-        </w:rPr>
-      </w:pPr>
-      <w:r>
-        <w:rPr>
-          <w:rFonts w:hint="default"/>
-          <w:b/>
-          <w:bCs/>
-        </w:rPr>
-        <w:t>---------------------------------------------------------------------------------------------------------------------------------------</w:t>
-      </w:r>
     </w:p>
     <w:sectPr>
       <w:headerReference r:id="rId3" w:type="default"/>

--- a/Notes/Java/Java-Notes.docx
+++ b/Notes/Java/Java-Notes.docx
@@ -1309,15 +1309,6 @@
           <w:bCs/>
         </w:rPr>
       </w:pPr>
-    </w:p>
-    <w:p>
-      <w:pPr>
-        <w:rPr>
-          <w:rFonts w:hint="default"/>
-          <w:b/>
-          <w:bCs/>
-        </w:rPr>
-      </w:pPr>
       <w:r>
         <w:rPr>
           <w:rFonts w:hint="default"/>
@@ -1527,34 +1518,192 @@
           <w:color w:val="0000FF"/>
         </w:rPr>
       </w:pPr>
-    </w:p>
-    <w:p>
-      <w:pPr>
-        <w:rPr>
-          <w:rFonts w:hint="default"/>
-          <w:b/>
-          <w:bCs/>
-        </w:rPr>
-      </w:pPr>
-      <w:r>
-        <w:rPr>
-          <w:rFonts w:hint="default"/>
-          <w:b/>
-          <w:bCs/>
-        </w:rPr>
-        <w:t>---------------------------------------------------------------------------------------------------------------------------------------</w:t>
-      </w:r>
-    </w:p>
-    <w:p>
-      <w:pPr>
-        <w:rPr>
-          <w:rFonts w:hint="default"/>
-          <w:b/>
-          <w:bCs/>
-        </w:rPr>
-      </w:pPr>
       <w:bookmarkStart w:id="0" w:name="_GoBack"/>
       <w:bookmarkEnd w:id="0"/>
+    </w:p>
+    <w:p>
+      <w:pPr>
+        <w:rPr>
+          <w:rFonts w:hint="default"/>
+          <w:b/>
+          <w:bCs/>
+        </w:rPr>
+      </w:pPr>
+      <w:r>
+        <w:rPr>
+          <w:rFonts w:hint="default"/>
+          <w:b/>
+          <w:bCs/>
+        </w:rPr>
+        <w:t>---------------------------------------------------------------------------------------------------------------------------------------</w:t>
+      </w:r>
+    </w:p>
+    <w:p>
+      <w:pPr>
+        <w:rPr>
+          <w:rFonts w:hint="default"/>
+        </w:rPr>
+      </w:pPr>
+    </w:p>
+    <w:p>
+      <w:pPr>
+        <w:rPr>
+          <w:rFonts w:hint="default"/>
+          <w:b/>
+          <w:bCs/>
+          <w:sz w:val="24"/>
+          <w:szCs w:val="24"/>
+          <w:lang w:val="en-US"/>
+        </w:rPr>
+      </w:pPr>
+      <w:r>
+        <w:rPr>
+          <w:rFonts w:hint="default"/>
+          <w:b/>
+          <w:bCs/>
+          <w:sz w:val="24"/>
+          <w:szCs w:val="24"/>
+        </w:rPr>
+        <w:t>8. What is Character</w:t>
+      </w:r>
+      <w:r>
+        <w:rPr>
+          <w:rFonts w:hint="default"/>
+          <w:b/>
+          <w:bCs/>
+          <w:sz w:val="24"/>
+          <w:szCs w:val="24"/>
+          <w:lang w:val="en-US"/>
+        </w:rPr>
+        <w:t>..?</w:t>
+      </w:r>
+    </w:p>
+    <w:p>
+      <w:pPr>
+        <w:rPr>
+          <w:rFonts w:hint="default"/>
+        </w:rPr>
+      </w:pPr>
+    </w:p>
+    <w:p>
+      <w:pPr>
+        <w:rPr>
+          <w:rFonts w:hint="default"/>
+        </w:rPr>
+      </w:pPr>
+      <w:r>
+        <w:rPr>
+          <w:rFonts w:hint="default"/>
+        </w:rPr>
+        <w:t xml:space="preserve"> - Character is one of the datatype</w:t>
+      </w:r>
+    </w:p>
+    <w:p>
+      <w:pPr>
+        <w:rPr>
+          <w:rFonts w:hint="default"/>
+        </w:rPr>
+      </w:pPr>
+      <w:r>
+        <w:rPr>
+          <w:rFonts w:hint="default"/>
+        </w:rPr>
+        <w:t xml:space="preserve"> - It is used to declare the value with single character</w:t>
+      </w:r>
+    </w:p>
+    <w:p>
+      <w:pPr>
+        <w:rPr>
+          <w:rFonts w:hint="default"/>
+        </w:rPr>
+      </w:pPr>
+      <w:r>
+        <w:rPr>
+          <w:rFonts w:hint="default"/>
+        </w:rPr>
+        <w:t xml:space="preserve"> - We can declare the character value with single </w:t>
+      </w:r>
+      <w:r>
+        <w:rPr>
+          <w:rFonts w:hint="default"/>
+          <w:lang w:val="en-US"/>
+        </w:rPr>
+        <w:t>quote</w:t>
+      </w:r>
+      <w:r>
+        <w:rPr>
+          <w:rFonts w:hint="default"/>
+        </w:rPr>
+        <w:t>('D')</w:t>
+      </w:r>
+    </w:p>
+    <w:p>
+      <w:pPr>
+        <w:rPr>
+          <w:rFonts w:hint="default"/>
+        </w:rPr>
+      </w:pPr>
+    </w:p>
+    <w:p>
+      <w:pPr>
+        <w:rPr>
+          <w:rFonts w:hint="default"/>
+          <w:b w:val="0"/>
+          <w:bCs w:val="0"/>
+          <w:color w:val="0000FF"/>
+          <w:lang w:val="en-US"/>
+        </w:rPr>
+      </w:pPr>
+      <w:r>
+        <w:rPr>
+          <w:rFonts w:hint="default"/>
+          <w:lang w:val="en-US"/>
+        </w:rPr>
+        <w:tab/>
+      </w:r>
+      <w:r>
+        <w:rPr>
+          <w:rFonts w:hint="default"/>
+          <w:b w:val="0"/>
+          <w:bCs w:val="0"/>
+          <w:color w:val="0000FF"/>
+          <w:lang w:val="en-US"/>
+        </w:rPr>
+        <w:t>char initial = ‘A’;</w:t>
+      </w:r>
+    </w:p>
+    <w:p>
+      <w:pPr>
+        <w:rPr>
+          <w:rFonts w:hint="default"/>
+        </w:rPr>
+      </w:pPr>
+    </w:p>
+    <w:p>
+      <w:pPr>
+        <w:rPr>
+          <w:rFonts w:hint="default"/>
+          <w:b/>
+          <w:bCs/>
+        </w:rPr>
+      </w:pPr>
+      <w:r>
+        <w:rPr>
+          <w:rFonts w:hint="default"/>
+          <w:b/>
+          <w:bCs/>
+        </w:rPr>
+        <w:t>---------------------------------------------------------------------------------------------------------------------------------------</w:t>
+      </w:r>
+    </w:p>
+    <w:p>
+      <w:pPr>
+        <w:rPr>
+          <w:rFonts w:hint="default"/>
+          <w:b/>
+          <w:bCs/>
+        </w:rPr>
+      </w:pPr>
     </w:p>
     <w:sectPr>
       <w:headerReference r:id="rId3" w:type="default"/>

--- a/Notes/Java/Java-Notes.docx
+++ b/Notes/Java/Java-Notes.docx
@@ -1518,6 +1518,223 @@
           <w:color w:val="0000FF"/>
         </w:rPr>
       </w:pPr>
+    </w:p>
+    <w:p>
+      <w:pPr>
+        <w:rPr>
+          <w:rFonts w:hint="default"/>
+          <w:b/>
+          <w:bCs/>
+        </w:rPr>
+      </w:pPr>
+      <w:r>
+        <w:rPr>
+          <w:rFonts w:hint="default"/>
+          <w:b/>
+          <w:bCs/>
+        </w:rPr>
+        <w:t>---------------------------------------------------------------------------------------------------------------------------------------</w:t>
+      </w:r>
+    </w:p>
+    <w:p>
+      <w:pPr>
+        <w:rPr>
+          <w:rFonts w:hint="default"/>
+        </w:rPr>
+      </w:pPr>
+    </w:p>
+    <w:p>
+      <w:pPr>
+        <w:rPr>
+          <w:rFonts w:hint="default"/>
+          <w:b/>
+          <w:bCs/>
+          <w:sz w:val="24"/>
+          <w:szCs w:val="24"/>
+          <w:lang w:val="en-US"/>
+        </w:rPr>
+      </w:pPr>
+      <w:r>
+        <w:rPr>
+          <w:rFonts w:hint="default"/>
+          <w:b/>
+          <w:bCs/>
+          <w:sz w:val="24"/>
+          <w:szCs w:val="24"/>
+        </w:rPr>
+        <w:t>8. What is Character</w:t>
+      </w:r>
+      <w:r>
+        <w:rPr>
+          <w:rFonts w:hint="default"/>
+          <w:b/>
+          <w:bCs/>
+          <w:sz w:val="24"/>
+          <w:szCs w:val="24"/>
+          <w:lang w:val="en-US"/>
+        </w:rPr>
+        <w:t>..?</w:t>
+      </w:r>
+    </w:p>
+    <w:p>
+      <w:pPr>
+        <w:rPr>
+          <w:rFonts w:hint="default"/>
+        </w:rPr>
+      </w:pPr>
+    </w:p>
+    <w:p>
+      <w:pPr>
+        <w:rPr>
+          <w:rFonts w:hint="default"/>
+        </w:rPr>
+      </w:pPr>
+      <w:r>
+        <w:rPr>
+          <w:rFonts w:hint="default"/>
+        </w:rPr>
+        <w:t xml:space="preserve"> - Character is one of the datatype</w:t>
+      </w:r>
+    </w:p>
+    <w:p>
+      <w:pPr>
+        <w:rPr>
+          <w:rFonts w:hint="default"/>
+        </w:rPr>
+      </w:pPr>
+      <w:r>
+        <w:rPr>
+          <w:rFonts w:hint="default"/>
+        </w:rPr>
+        <w:t xml:space="preserve"> - It is used to declare the value with single character</w:t>
+      </w:r>
+    </w:p>
+    <w:p>
+      <w:pPr>
+        <w:rPr>
+          <w:rFonts w:hint="default"/>
+        </w:rPr>
+      </w:pPr>
+      <w:r>
+        <w:rPr>
+          <w:rFonts w:hint="default"/>
+        </w:rPr>
+        <w:t xml:space="preserve"> - We can declare the character value with single </w:t>
+      </w:r>
+      <w:r>
+        <w:rPr>
+          <w:rFonts w:hint="default"/>
+          <w:lang w:val="en-US"/>
+        </w:rPr>
+        <w:t>quote</w:t>
+      </w:r>
+      <w:r>
+        <w:rPr>
+          <w:rFonts w:hint="default"/>
+        </w:rPr>
+        <w:t>('D')</w:t>
+      </w:r>
+    </w:p>
+    <w:p>
+      <w:pPr>
+        <w:rPr>
+          <w:rFonts w:hint="default"/>
+        </w:rPr>
+      </w:pPr>
+    </w:p>
+    <w:p>
+      <w:pPr>
+        <w:rPr>
+          <w:rFonts w:hint="default"/>
+          <w:b w:val="0"/>
+          <w:bCs w:val="0"/>
+          <w:color w:val="0000FF"/>
+          <w:lang w:val="en-US"/>
+        </w:rPr>
+      </w:pPr>
+      <w:r>
+        <w:rPr>
+          <w:rFonts w:hint="default"/>
+          <w:lang w:val="en-US"/>
+        </w:rPr>
+        <w:tab/>
+      </w:r>
+      <w:r>
+        <w:rPr>
+          <w:rFonts w:hint="default"/>
+          <w:b w:val="0"/>
+          <w:bCs w:val="0"/>
+          <w:color w:val="0000FF"/>
+          <w:lang w:val="en-US"/>
+        </w:rPr>
+        <w:t>char initial = ‘A’;</w:t>
+      </w:r>
+    </w:p>
+    <w:p>
+      <w:pPr>
+        <w:rPr>
+          <w:rFonts w:hint="default"/>
+        </w:rPr>
+      </w:pPr>
+    </w:p>
+    <w:p>
+      <w:pPr>
+        <w:rPr>
+          <w:rFonts w:hint="default"/>
+          <w:b/>
+          <w:bCs/>
+        </w:rPr>
+      </w:pPr>
+      <w:r>
+        <w:rPr>
+          <w:rFonts w:hint="default"/>
+          <w:b/>
+          <w:bCs/>
+        </w:rPr>
+        <w:t>---------------------------------------------------------------------------------------------------------------------------------------</w:t>
+      </w:r>
+    </w:p>
+    <w:p>
+      <w:pPr>
+        <w:rPr>
+          <w:rFonts w:hint="default"/>
+          <w:b/>
+          <w:bCs/>
+        </w:rPr>
+      </w:pPr>
+    </w:p>
+    <w:p>
+      <w:pPr>
+        <w:rPr>
+          <w:rFonts w:hint="default"/>
+          <w:b/>
+          <w:bCs/>
+          <w:sz w:val="24"/>
+          <w:szCs w:val="24"/>
+          <w:lang w:val="en-US"/>
+        </w:rPr>
+      </w:pPr>
+      <w:r>
+        <w:rPr>
+          <w:rFonts w:hint="default"/>
+          <w:b/>
+          <w:bCs/>
+          <w:sz w:val="24"/>
+          <w:szCs w:val="24"/>
+        </w:rPr>
+        <w:t>9. How to print any statement</w:t>
+      </w:r>
+      <w:r>
+        <w:rPr>
+          <w:rFonts w:hint="default"/>
+          <w:b/>
+          <w:bCs/>
+          <w:sz w:val="24"/>
+          <w:szCs w:val="24"/>
+          <w:lang w:val="en-US"/>
+        </w:rPr>
+        <w:t>..?</w:t>
+      </w:r>
       <w:bookmarkStart w:id="0" w:name="_GoBack"/>
       <w:bookmarkEnd w:id="0"/>
     </w:p>
@@ -1525,135 +1742,22 @@
       <w:pPr>
         <w:rPr>
           <w:rFonts w:hint="default"/>
-          <w:b/>
-          <w:bCs/>
-        </w:rPr>
-      </w:pPr>
-      <w:r>
-        <w:rPr>
-          <w:rFonts w:hint="default"/>
-          <w:b/>
-          <w:bCs/>
-        </w:rPr>
-        <w:t>---------------------------------------------------------------------------------------------------------------------------------------</w:t>
-      </w:r>
-    </w:p>
-    <w:p>
-      <w:pPr>
-        <w:rPr>
-          <w:rFonts w:hint="default"/>
-        </w:rPr>
-      </w:pPr>
-    </w:p>
-    <w:p>
-      <w:pPr>
-        <w:rPr>
-          <w:rFonts w:hint="default"/>
-          <w:b/>
-          <w:bCs/>
-          <w:sz w:val="24"/>
-          <w:szCs w:val="24"/>
-          <w:lang w:val="en-US"/>
-        </w:rPr>
-      </w:pPr>
-      <w:r>
-        <w:rPr>
-          <w:rFonts w:hint="default"/>
-          <w:b/>
-          <w:bCs/>
-          <w:sz w:val="24"/>
-          <w:szCs w:val="24"/>
-        </w:rPr>
-        <w:t>8. What is Character</w:t>
-      </w:r>
-      <w:r>
-        <w:rPr>
-          <w:rFonts w:hint="default"/>
-          <w:b/>
-          <w:bCs/>
-          <w:sz w:val="24"/>
-          <w:szCs w:val="24"/>
-          <w:lang w:val="en-US"/>
-        </w:rPr>
-        <w:t>..?</w:t>
-      </w:r>
-    </w:p>
-    <w:p>
-      <w:pPr>
-        <w:rPr>
-          <w:rFonts w:hint="default"/>
-        </w:rPr>
-      </w:pPr>
-    </w:p>
-    <w:p>
-      <w:pPr>
-        <w:rPr>
-          <w:rFonts w:hint="default"/>
-        </w:rPr>
-      </w:pPr>
-      <w:r>
-        <w:rPr>
-          <w:rFonts w:hint="default"/>
-        </w:rPr>
-        <w:t xml:space="preserve"> - Character is one of the datatype</w:t>
-      </w:r>
-    </w:p>
-    <w:p>
-      <w:pPr>
-        <w:rPr>
-          <w:rFonts w:hint="default"/>
-        </w:rPr>
-      </w:pPr>
-      <w:r>
-        <w:rPr>
-          <w:rFonts w:hint="default"/>
-        </w:rPr>
-        <w:t xml:space="preserve"> - It is used to declare the value with single character</w:t>
-      </w:r>
-    </w:p>
-    <w:p>
-      <w:pPr>
-        <w:rPr>
-          <w:rFonts w:hint="default"/>
-        </w:rPr>
-      </w:pPr>
-      <w:r>
-        <w:rPr>
-          <w:rFonts w:hint="default"/>
-        </w:rPr>
-        <w:t xml:space="preserve"> - We can declare the character value with single </w:t>
-      </w:r>
-      <w:r>
-        <w:rPr>
-          <w:rFonts w:hint="default"/>
-          <w:lang w:val="en-US"/>
-        </w:rPr>
-        <w:t>quote</w:t>
-      </w:r>
-      <w:r>
-        <w:rPr>
-          <w:rFonts w:hint="default"/>
-        </w:rPr>
-        <w:t>('D')</w:t>
-      </w:r>
-    </w:p>
-    <w:p>
-      <w:pPr>
-        <w:rPr>
-          <w:rFonts w:hint="default"/>
-        </w:rPr>
-      </w:pPr>
-    </w:p>
-    <w:p>
-      <w:pPr>
-        <w:rPr>
-          <w:rFonts w:hint="default"/>
-          <w:b w:val="0"/>
-          <w:bCs w:val="0"/>
-          <w:color w:val="0000FF"/>
-          <w:lang w:val="en-US"/>
-        </w:rPr>
-      </w:pPr>
+        </w:rPr>
+      </w:pPr>
+    </w:p>
+    <w:p>
+      <w:pPr>
+        <w:rPr>
+          <w:rFonts w:hint="default"/>
+          <w:color w:val="0000FF"/>
+        </w:rPr>
+      </w:pPr>
+      <w:r>
+        <w:rPr>
+          <w:rFonts w:hint="default"/>
+        </w:rPr>
+        <w:t xml:space="preserve">   </w:t>
+      </w:r>
       <w:r>
         <w:rPr>
           <w:rFonts w:hint="default"/>
@@ -1664,12 +1768,9 @@
       <w:r>
         <w:rPr>
           <w:rFonts w:hint="default"/>
-          <w:b w:val="0"/>
-          <w:bCs w:val="0"/>
-          <w:color w:val="0000FF"/>
-          <w:lang w:val="en-US"/>
-        </w:rPr>
-        <w:t>char initial = ‘A’;</w:t>
+          <w:color w:val="0000FF"/>
+        </w:rPr>
+        <w:t>System.out.println("This is my name")</w:t>
       </w:r>
     </w:p>
     <w:p>

--- a/Notes/Java/Java-Notes.docx
+++ b/Notes/Java/Java-Notes.docx
@@ -1294,10 +1294,19 @@
     </w:p>
     <w:p>
       <w:pPr>
-        <w:rPr>
-          <w:rFonts w:hint="default"/>
-          <w:b/>
-          <w:bCs/>
+        <w:numPr>
+          <w:ilvl w:val="0"/>
+          <w:numId w:val="0"/>
+        </w:numPr>
+        <w:pBdr>
+          <w:bottom w:val="single" w:color="auto" w:sz="4" w:space="0"/>
+        </w:pBdr>
+        <w:rPr>
+          <w:rFonts w:hint="default"/>
+          <w:b w:val="0"/>
+          <w:bCs w:val="0"/>
+          <w:color w:val="0000FF"/>
+          <w:lang w:val="en-US"/>
         </w:rPr>
       </w:pPr>
     </w:p>
@@ -1585,41 +1594,67 @@
     </w:p>
     <w:p>
       <w:pPr>
-        <w:rPr>
-          <w:rFonts w:hint="default"/>
-        </w:rPr>
-      </w:pPr>
-      <w:r>
-        <w:rPr>
-          <w:rFonts w:hint="default"/>
-        </w:rPr>
-        <w:t xml:space="preserve"> - Character is one of the datatype</w:t>
-      </w:r>
-    </w:p>
-    <w:p>
-      <w:pPr>
-        <w:rPr>
-          <w:rFonts w:hint="default"/>
-        </w:rPr>
-      </w:pPr>
-      <w:r>
-        <w:rPr>
-          <w:rFonts w:hint="default"/>
-        </w:rPr>
-        <w:t xml:space="preserve"> - It is used to declare the value with single character</w:t>
-      </w:r>
-    </w:p>
-    <w:p>
-      <w:pPr>
-        <w:rPr>
-          <w:rFonts w:hint="default"/>
-        </w:rPr>
-      </w:pPr>
-      <w:r>
-        <w:rPr>
-          <w:rFonts w:hint="default"/>
-        </w:rPr>
-        <w:t xml:space="preserve"> - We can declare the character value with single </w:t>
+        <w:numPr>
+          <w:ilvl w:val="0"/>
+          <w:numId w:val="3"/>
+        </w:numPr>
+        <w:tabs>
+          <w:tab w:val="clear" w:pos="840"/>
+        </w:tabs>
+        <w:ind w:left="845" w:leftChars="0" w:hanging="425" w:firstLineChars="0"/>
+        <w:rPr>
+          <w:rFonts w:hint="default"/>
+        </w:rPr>
+      </w:pPr>
+      <w:r>
+        <w:rPr>
+          <w:rFonts w:hint="default"/>
+        </w:rPr>
+        <w:t>Character is one of the datatype</w:t>
+      </w:r>
+    </w:p>
+    <w:p>
+      <w:pPr>
+        <w:numPr>
+          <w:ilvl w:val="0"/>
+          <w:numId w:val="3"/>
+        </w:numPr>
+        <w:tabs>
+          <w:tab w:val="clear" w:pos="840"/>
+        </w:tabs>
+        <w:ind w:left="845" w:leftChars="0" w:hanging="425" w:firstLineChars="0"/>
+        <w:rPr>
+          <w:rFonts w:hint="default"/>
+        </w:rPr>
+      </w:pPr>
+      <w:r>
+        <w:rPr>
+          <w:rFonts w:hint="default"/>
+        </w:rPr>
+        <w:t>It is used to declare the value with single character</w:t>
+      </w:r>
+    </w:p>
+    <w:p>
+      <w:pPr>
+        <w:numPr>
+          <w:ilvl w:val="0"/>
+          <w:numId w:val="3"/>
+        </w:numPr>
+        <w:tabs>
+          <w:tab w:val="clear" w:pos="840"/>
+        </w:tabs>
+        <w:ind w:left="845" w:leftChars="0" w:hanging="425" w:firstLineChars="0"/>
+        <w:rPr>
+          <w:rFonts w:hint="default"/>
+        </w:rPr>
+      </w:pPr>
+      <w:bookmarkStart w:id="0" w:name="_GoBack"/>
+      <w:bookmarkEnd w:id="0"/>
+      <w:r>
+        <w:rPr>
+          <w:rFonts w:hint="default"/>
+        </w:rPr>
+        <w:t xml:space="preserve">We can declare the character value with single </w:t>
       </w:r>
       <w:r>
         <w:rPr>
@@ -1735,8 +1770,6 @@
         </w:rPr>
         <w:t>..?</w:t>
       </w:r>
-      <w:bookmarkStart w:id="0" w:name="_GoBack"/>
-      <w:bookmarkEnd w:id="0"/>
     </w:p>
     <w:p>
       <w:pPr>
@@ -1866,6 +1899,28 @@
 <file path=word/numbering.xml><?xml version="1.0" encoding="utf-8"?>
 <w:numbering xmlns:wpc="http://schemas.microsoft.com/office/word/2010/wordprocessingCanvas" xmlns:mc="http://schemas.openxmlformats.org/markup-compatibility/2006" xmlns:o="urn:schemas-microsoft-com:office:office" xmlns:r="http://schemas.openxmlformats.org/officeDocument/2006/relationships" xmlns:m="http://schemas.openxmlformats.org/officeDocument/2006/math" xmlns:v="urn:schemas-microsoft-com:vml" xmlns:wp14="http://schemas.microsoft.com/office/word/2010/wordprocessingDrawing" xmlns:wp="http://schemas.openxmlformats.org/drawingml/2006/wordprocessingDrawing" xmlns:w10="urn:schemas-microsoft-com:office:word" xmlns:w="http://schemas.openxmlformats.org/wordprocessingml/2006/main" xmlns:w14="http://schemas.microsoft.com/office/word/2010/wordml" xmlns:wpg="http://schemas.microsoft.com/office/word/2010/wordprocessingGroup" xmlns:wpi="http://schemas.microsoft.com/office/word/2010/wordprocessingInk" xmlns:wne="http://schemas.microsoft.com/office/word/2006/wordml" xmlns:wps="http://schemas.microsoft.com/office/word/2010/wordprocessingShape" xmlns:wpsCustomData="http://www.wps.cn/officeDocument/2013/wpsCustomData" mc:Ignorable="w14 wp14">
   <w:abstractNum w:abstractNumId="0">
+    <w:nsid w:val="9B8CCABD"/>
+    <w:multiLevelType w:val="singleLevel"/>
+    <w:tmpl w:val="9B8CCABD"/>
+    <w:lvl w:ilvl="0" w:tentative="0">
+      <w:start w:val="1"/>
+      <w:numFmt w:val="bullet"/>
+      <w:lvlText w:val=""/>
+      <w:lvlJc w:val="left"/>
+      <w:pPr>
+        <w:tabs>
+          <w:tab w:val="left" w:pos="840"/>
+        </w:tabs>
+        <w:ind w:left="840" w:leftChars="0" w:hanging="420" w:firstLineChars="0"/>
+      </w:pPr>
+      <w:rPr>
+        <w:rFonts w:hint="default" w:ascii="Wingdings" w:hAnsi="Wingdings"/>
+        <w:sz w:val="16"/>
+        <w:szCs w:val="16"/>
+      </w:rPr>
+    </w:lvl>
+  </w:abstractNum>
+  <w:abstractNum w:abstractNumId="1">
     <w:nsid w:val="BB9573B0"/>
     <w:multiLevelType w:val="singleLevel"/>
     <w:tmpl w:val="BB9573B0"/>
@@ -1877,7 +1932,7 @@
       <w:lvlJc w:val="left"/>
     </w:lvl>
   </w:abstractNum>
-  <w:abstractNum w:abstractNumId="1">
+  <w:abstractNum w:abstractNumId="2">
     <w:nsid w:val="10839F9C"/>
     <w:multiLevelType w:val="singleLevel"/>
     <w:tmpl w:val="10839F9C"/>
@@ -1900,9 +1955,12 @@
     </w:lvl>
   </w:abstractNum>
   <w:num w:numId="1">
+    <w:abstractNumId w:val="2"/>
+  </w:num>
+  <w:num w:numId="2">
     <w:abstractNumId w:val="1"/>
   </w:num>
-  <w:num w:numId="2">
+  <w:num w:numId="3">
     <w:abstractNumId w:val="0"/>
   </w:num>
 </w:numbering>

--- a/Notes/Java/Java-Notes.docx
+++ b/Notes/Java/Java-Notes.docx
@@ -1648,170 +1648,387 @@
           <w:rFonts w:hint="default"/>
         </w:rPr>
       </w:pPr>
+      <w:r>
+        <w:rPr>
+          <w:rFonts w:hint="default"/>
+        </w:rPr>
+        <w:t xml:space="preserve">We can declare the character value with single </w:t>
+      </w:r>
+      <w:r>
+        <w:rPr>
+          <w:rFonts w:hint="default"/>
+          <w:lang w:val="en-US"/>
+        </w:rPr>
+        <w:t>quote</w:t>
+      </w:r>
+      <w:r>
+        <w:rPr>
+          <w:rFonts w:hint="default"/>
+        </w:rPr>
+        <w:t>('D')</w:t>
+      </w:r>
+    </w:p>
+    <w:p>
+      <w:pPr>
+        <w:rPr>
+          <w:rFonts w:hint="default"/>
+        </w:rPr>
+      </w:pPr>
+    </w:p>
+    <w:p>
+      <w:pPr>
+        <w:rPr>
+          <w:rFonts w:hint="default"/>
+          <w:b w:val="0"/>
+          <w:bCs w:val="0"/>
+          <w:color w:val="0000FF"/>
+          <w:lang w:val="en-US"/>
+        </w:rPr>
+      </w:pPr>
+      <w:r>
+        <w:rPr>
+          <w:rFonts w:hint="default"/>
+          <w:lang w:val="en-US"/>
+        </w:rPr>
+        <w:tab/>
+      </w:r>
+      <w:r>
+        <w:rPr>
+          <w:rFonts w:hint="default"/>
+          <w:b w:val="0"/>
+          <w:bCs w:val="0"/>
+          <w:color w:val="0000FF"/>
+          <w:lang w:val="en-US"/>
+        </w:rPr>
+        <w:t>char initial = ‘A’;</w:t>
+      </w:r>
+    </w:p>
+    <w:p>
+      <w:pPr>
+        <w:rPr>
+          <w:rFonts w:hint="default"/>
+        </w:rPr>
+      </w:pPr>
+    </w:p>
+    <w:p>
+      <w:pPr>
+        <w:rPr>
+          <w:rFonts w:hint="default"/>
+          <w:b/>
+          <w:bCs/>
+        </w:rPr>
+      </w:pPr>
+      <w:r>
+        <w:rPr>
+          <w:rFonts w:hint="default"/>
+          <w:b/>
+          <w:bCs/>
+        </w:rPr>
+        <w:t>---------------------------------------------------------------------------------------------------------------------------------------</w:t>
+      </w:r>
+    </w:p>
+    <w:p>
+      <w:pPr>
+        <w:rPr>
+          <w:rFonts w:hint="default"/>
+          <w:b/>
+          <w:bCs/>
+        </w:rPr>
+      </w:pPr>
+    </w:p>
+    <w:p>
+      <w:pPr>
+        <w:rPr>
+          <w:rFonts w:hint="default"/>
+          <w:b/>
+          <w:bCs/>
+          <w:sz w:val="24"/>
+          <w:szCs w:val="24"/>
+          <w:lang w:val="en-US"/>
+        </w:rPr>
+      </w:pPr>
+      <w:r>
+        <w:rPr>
+          <w:rFonts w:hint="default"/>
+          <w:b/>
+          <w:bCs/>
+          <w:sz w:val="24"/>
+          <w:szCs w:val="24"/>
+        </w:rPr>
+        <w:t>9. How to print any statement</w:t>
+      </w:r>
+      <w:r>
+        <w:rPr>
+          <w:rFonts w:hint="default"/>
+          <w:b/>
+          <w:bCs/>
+          <w:sz w:val="24"/>
+          <w:szCs w:val="24"/>
+          <w:lang w:val="en-US"/>
+        </w:rPr>
+        <w:t>..?</w:t>
+      </w:r>
+    </w:p>
+    <w:p>
+      <w:pPr>
+        <w:rPr>
+          <w:rFonts w:hint="default"/>
+        </w:rPr>
+      </w:pPr>
+    </w:p>
+    <w:p>
+      <w:pPr>
+        <w:rPr>
+          <w:rFonts w:hint="default"/>
+          <w:color w:val="0000FF"/>
+        </w:rPr>
+      </w:pPr>
+      <w:r>
+        <w:rPr>
+          <w:rFonts w:hint="default"/>
+        </w:rPr>
+        <w:t xml:space="preserve">   </w:t>
+      </w:r>
+      <w:r>
+        <w:rPr>
+          <w:rFonts w:hint="default"/>
+          <w:lang w:val="en-US"/>
+        </w:rPr>
+        <w:tab/>
+      </w:r>
+      <w:r>
+        <w:rPr>
+          <w:rFonts w:hint="default"/>
+          <w:color w:val="0000FF"/>
+        </w:rPr>
+        <w:t>System.out.println("This is my name")</w:t>
+      </w:r>
+    </w:p>
+    <w:p>
+      <w:pPr>
+        <w:rPr>
+          <w:rFonts w:hint="default"/>
+          <w:color w:val="0000FF"/>
+        </w:rPr>
+      </w:pPr>
+    </w:p>
+    <w:p>
+      <w:pPr>
+        <w:rPr>
+          <w:rFonts w:hint="default"/>
+          <w:b/>
+          <w:bCs/>
+        </w:rPr>
+      </w:pPr>
+      <w:r>
+        <w:rPr>
+          <w:rFonts w:hint="default"/>
+          <w:b/>
+          <w:bCs/>
+        </w:rPr>
+        <w:t>---------------------------------------------------------------------------------------------------------------------------------------</w:t>
+      </w:r>
+    </w:p>
+    <w:p>
+      <w:pPr>
+        <w:rPr>
+          <w:rFonts w:hint="default"/>
+          <w:b/>
+          <w:bCs/>
+          <w:lang w:val="en-US"/>
+        </w:rPr>
+      </w:pPr>
+    </w:p>
+    <w:p>
+      <w:pPr>
+        <w:rPr>
+          <w:rFonts w:hint="default"/>
+          <w:b/>
+          <w:bCs/>
+          <w:sz w:val="24"/>
+          <w:szCs w:val="24"/>
+          <w:lang w:val="en-US"/>
+        </w:rPr>
+      </w:pPr>
+      <w:r>
+        <w:rPr>
+          <w:rFonts w:hint="default"/>
+          <w:b/>
+          <w:bCs/>
+          <w:sz w:val="24"/>
+          <w:szCs w:val="24"/>
+        </w:rPr>
+        <w:t>10. How to create main method</w:t>
+      </w:r>
+      <w:r>
+        <w:rPr>
+          <w:rFonts w:hint="default"/>
+          <w:b/>
+          <w:bCs/>
+          <w:sz w:val="24"/>
+          <w:szCs w:val="24"/>
+          <w:lang w:val="en-US"/>
+        </w:rPr>
+        <w:t>..?</w:t>
+      </w:r>
+    </w:p>
+    <w:p>
+      <w:pPr>
+        <w:rPr>
+          <w:rFonts w:hint="default"/>
+        </w:rPr>
+      </w:pPr>
+    </w:p>
+    <w:p>
+      <w:pPr>
+        <w:numPr>
+          <w:ilvl w:val="0"/>
+          <w:numId w:val="3"/>
+        </w:numPr>
+        <w:ind w:left="840" w:leftChars="0" w:hanging="420" w:firstLineChars="0"/>
+        <w:rPr>
+          <w:rFonts w:hint="default"/>
+        </w:rPr>
+      </w:pPr>
+      <w:r>
+        <w:rPr>
+          <w:rFonts w:hint="default"/>
+        </w:rPr>
+        <w:t>Main method is a default method in the Java</w:t>
+      </w:r>
+    </w:p>
+    <w:p>
+      <w:pPr>
+        <w:numPr>
+          <w:ilvl w:val="0"/>
+          <w:numId w:val="3"/>
+        </w:numPr>
+        <w:ind w:left="840" w:leftChars="0" w:hanging="420" w:firstLineChars="0"/>
+        <w:rPr>
+          <w:rFonts w:hint="default"/>
+        </w:rPr>
+      </w:pPr>
+      <w:r>
+        <w:rPr>
+          <w:rFonts w:hint="default"/>
+        </w:rPr>
+        <w:t>It is used to execut the class</w:t>
+      </w:r>
+    </w:p>
+    <w:p>
+      <w:pPr>
+        <w:ind w:firstLine="720" w:firstLineChars="0"/>
+        <w:rPr>
+          <w:rFonts w:hint="default"/>
+        </w:rPr>
+      </w:pPr>
+    </w:p>
+    <w:p>
+      <w:pPr>
+        <w:ind w:firstLine="720" w:firstLineChars="0"/>
+        <w:rPr>
+          <w:rFonts w:hint="default"/>
+        </w:rPr>
+      </w:pPr>
+      <w:r>
+        <w:rPr>
+          <w:rFonts w:hint="default"/>
+        </w:rPr>
+        <w:t xml:space="preserve"> public static void main(String[]args)</w:t>
+      </w:r>
+    </w:p>
+    <w:p>
+      <w:pPr>
+        <w:ind w:firstLine="720" w:firstLineChars="0"/>
+        <w:rPr>
+          <w:rFonts w:hint="default"/>
+        </w:rPr>
+      </w:pPr>
+    </w:p>
+    <w:p>
+      <w:pPr>
+        <w:rPr>
+          <w:rFonts w:hint="default"/>
+        </w:rPr>
+      </w:pPr>
+      <w:r>
+        <w:rPr>
+          <w:rFonts w:hint="default"/>
+        </w:rPr>
+        <w:tab/>
+      </w:r>
+      <w:r>
+        <w:rPr>
+          <w:rFonts w:hint="default"/>
+          <w:lang w:val="en-US"/>
+        </w:rPr>
+        <w:t xml:space="preserve">     </w:t>
+      </w:r>
+      <w:r>
+        <w:rPr>
+          <w:rFonts w:hint="default"/>
+        </w:rPr>
+        <w:t>{</w:t>
+      </w:r>
+    </w:p>
+    <w:p>
+      <w:pPr>
+        <w:rPr>
+          <w:rFonts w:hint="default"/>
+          <w:lang w:val="en-US"/>
+        </w:rPr>
+      </w:pPr>
+      <w:r>
+        <w:rPr>
+          <w:rFonts w:hint="default"/>
+          <w:lang w:val="en-US"/>
+        </w:rPr>
+        <w:tab/>
+        <w:t/>
+      </w:r>
+      <w:r>
+        <w:rPr>
+          <w:rFonts w:hint="default"/>
+          <w:lang w:val="en-US"/>
+        </w:rPr>
+        <w:tab/>
+        <w:t>// Body of the method</w:t>
+      </w:r>
+    </w:p>
+    <w:p>
+      <w:pPr>
+        <w:rPr>
+          <w:rFonts w:hint="default"/>
+        </w:rPr>
+      </w:pPr>
+      <w:r>
+        <w:rPr>
+          <w:rFonts w:hint="default"/>
+        </w:rPr>
+        <w:tab/>
+      </w:r>
+      <w:r>
+        <w:rPr>
+          <w:rFonts w:hint="default"/>
+          <w:lang w:val="en-US"/>
+        </w:rPr>
+        <w:t xml:space="preserve">     </w:t>
+      </w:r>
+      <w:r>
+        <w:rPr>
+          <w:rFonts w:hint="default"/>
+        </w:rPr>
+        <w:t>}</w:t>
+      </w:r>
+    </w:p>
+    <w:p>
+      <w:pPr>
+        <w:rPr>
+          <w:rFonts w:hint="default"/>
+        </w:rPr>
+      </w:pPr>
       <w:bookmarkStart w:id="0" w:name="_GoBack"/>
       <w:bookmarkEnd w:id="0"/>
-      <w:r>
-        <w:rPr>
-          <w:rFonts w:hint="default"/>
-        </w:rPr>
-        <w:t xml:space="preserve">We can declare the character value with single </w:t>
-      </w:r>
-      <w:r>
-        <w:rPr>
-          <w:rFonts w:hint="default"/>
-          <w:lang w:val="en-US"/>
-        </w:rPr>
-        <w:t>quote</w:t>
-      </w:r>
-      <w:r>
-        <w:rPr>
-          <w:rFonts w:hint="default"/>
-        </w:rPr>
-        <w:t>('D')</w:t>
-      </w:r>
-    </w:p>
-    <w:p>
-      <w:pPr>
-        <w:rPr>
-          <w:rFonts w:hint="default"/>
-        </w:rPr>
-      </w:pPr>
-    </w:p>
-    <w:p>
-      <w:pPr>
-        <w:rPr>
-          <w:rFonts w:hint="default"/>
-          <w:b w:val="0"/>
-          <w:bCs w:val="0"/>
-          <w:color w:val="0000FF"/>
-          <w:lang w:val="en-US"/>
-        </w:rPr>
-      </w:pPr>
-      <w:r>
-        <w:rPr>
-          <w:rFonts w:hint="default"/>
-          <w:lang w:val="en-US"/>
-        </w:rPr>
-        <w:tab/>
-      </w:r>
-      <w:r>
-        <w:rPr>
-          <w:rFonts w:hint="default"/>
-          <w:b w:val="0"/>
-          <w:bCs w:val="0"/>
-          <w:color w:val="0000FF"/>
-          <w:lang w:val="en-US"/>
-        </w:rPr>
-        <w:t>char initial = ‘A’;</w:t>
-      </w:r>
-    </w:p>
-    <w:p>
-      <w:pPr>
-        <w:rPr>
-          <w:rFonts w:hint="default"/>
-        </w:rPr>
-      </w:pPr>
-    </w:p>
-    <w:p>
-      <w:pPr>
-        <w:rPr>
-          <w:rFonts w:hint="default"/>
-          <w:b/>
-          <w:bCs/>
-        </w:rPr>
-      </w:pPr>
-      <w:r>
-        <w:rPr>
-          <w:rFonts w:hint="default"/>
-          <w:b/>
-          <w:bCs/>
-        </w:rPr>
-        <w:t>---------------------------------------------------------------------------------------------------------------------------------------</w:t>
-      </w:r>
-    </w:p>
-    <w:p>
-      <w:pPr>
-        <w:rPr>
-          <w:rFonts w:hint="default"/>
-          <w:b/>
-          <w:bCs/>
-        </w:rPr>
-      </w:pPr>
-    </w:p>
-    <w:p>
-      <w:pPr>
-        <w:rPr>
-          <w:rFonts w:hint="default"/>
-          <w:b/>
-          <w:bCs/>
-          <w:sz w:val="24"/>
-          <w:szCs w:val="24"/>
-          <w:lang w:val="en-US"/>
-        </w:rPr>
-      </w:pPr>
-      <w:r>
-        <w:rPr>
-          <w:rFonts w:hint="default"/>
-          <w:b/>
-          <w:bCs/>
-          <w:sz w:val="24"/>
-          <w:szCs w:val="24"/>
-        </w:rPr>
-        <w:t>9. How to print any statement</w:t>
-      </w:r>
-      <w:r>
-        <w:rPr>
-          <w:rFonts w:hint="default"/>
-          <w:b/>
-          <w:bCs/>
-          <w:sz w:val="24"/>
-          <w:szCs w:val="24"/>
-          <w:lang w:val="en-US"/>
-        </w:rPr>
-        <w:t>..?</w:t>
-      </w:r>
-    </w:p>
-    <w:p>
-      <w:pPr>
-        <w:rPr>
-          <w:rFonts w:hint="default"/>
-        </w:rPr>
-      </w:pPr>
-    </w:p>
-    <w:p>
-      <w:pPr>
-        <w:rPr>
-          <w:rFonts w:hint="default"/>
-          <w:color w:val="0000FF"/>
-        </w:rPr>
-      </w:pPr>
-      <w:r>
-        <w:rPr>
-          <w:rFonts w:hint="default"/>
-        </w:rPr>
-        <w:t xml:space="preserve">   </w:t>
-      </w:r>
-      <w:r>
-        <w:rPr>
-          <w:rFonts w:hint="default"/>
-          <w:lang w:val="en-US"/>
-        </w:rPr>
-        <w:tab/>
-      </w:r>
-      <w:r>
-        <w:rPr>
-          <w:rFonts w:hint="default"/>
-          <w:color w:val="0000FF"/>
-        </w:rPr>
-        <w:t>System.out.println("This is my name")</w:t>
-      </w:r>
-    </w:p>
-    <w:p>
-      <w:pPr>
-        <w:rPr>
-          <w:rFonts w:hint="default"/>
-        </w:rPr>
-      </w:pPr>
     </w:p>
     <w:p>
       <w:pPr>

--- a/Notes/Java/Java-Notes.docx
+++ b/Notes/Java/Java-Notes.docx
@@ -1928,13 +1928,21 @@
         <w:ind w:firstLine="720" w:firstLineChars="0"/>
         <w:rPr>
           <w:rFonts w:hint="default"/>
-        </w:rPr>
-      </w:pPr>
-      <w:r>
-        <w:rPr>
-          <w:rFonts w:hint="default"/>
-        </w:rPr>
-        <w:t xml:space="preserve"> public static void main(String[]args)</w:t>
+          <w:color w:val="0000FF"/>
+        </w:rPr>
+      </w:pPr>
+      <w:r>
+        <w:rPr>
+          <w:rFonts w:hint="default"/>
+        </w:rPr>
+        <w:t xml:space="preserve"> </w:t>
+      </w:r>
+      <w:r>
+        <w:rPr>
+          <w:rFonts w:hint="default"/>
+          <w:color w:val="0000FF"/>
+        </w:rPr>
+        <w:t>public static void main(String[]args)</w:t>
       </w:r>
     </w:p>
     <w:p>
@@ -1942,24 +1950,28 @@
         <w:ind w:firstLine="720" w:firstLineChars="0"/>
         <w:rPr>
           <w:rFonts w:hint="default"/>
-        </w:rPr>
-      </w:pPr>
-    </w:p>
-    <w:p>
-      <w:pPr>
-        <w:rPr>
-          <w:rFonts w:hint="default"/>
-        </w:rPr>
-      </w:pPr>
-      <w:r>
-        <w:rPr>
-          <w:rFonts w:hint="default"/>
+          <w:color w:val="0000FF"/>
+        </w:rPr>
+      </w:pPr>
+    </w:p>
+    <w:p>
+      <w:pPr>
+        <w:rPr>
+          <w:rFonts w:hint="default"/>
+          <w:color w:val="0000FF"/>
+        </w:rPr>
+      </w:pPr>
+      <w:r>
+        <w:rPr>
+          <w:rFonts w:hint="default"/>
+          <w:color w:val="0000FF"/>
         </w:rPr>
         <w:tab/>
       </w:r>
       <w:r>
         <w:rPr>
           <w:rFonts w:hint="default"/>
+          <w:color w:val="0000FF"/>
           <w:lang w:val="en-US"/>
         </w:rPr>
         <w:t xml:space="preserve">     </w:t>
@@ -1967,6 +1979,7 @@
       <w:r>
         <w:rPr>
           <w:rFonts w:hint="default"/>
+          <w:color w:val="0000FF"/>
         </w:rPr>
         <w:t>{</w:t>
       </w:r>
@@ -1975,12 +1988,14 @@
       <w:pPr>
         <w:rPr>
           <w:rFonts w:hint="default"/>
-          <w:lang w:val="en-US"/>
-        </w:rPr>
-      </w:pPr>
-      <w:r>
-        <w:rPr>
-          <w:rFonts w:hint="default"/>
+          <w:color w:val="0000FF"/>
+          <w:lang w:val="en-US"/>
+        </w:rPr>
+      </w:pPr>
+      <w:r>
+        <w:rPr>
+          <w:rFonts w:hint="default"/>
+          <w:color w:val="0000FF"/>
           <w:lang w:val="en-US"/>
         </w:rPr>
         <w:tab/>
@@ -1989,6 +2004,7 @@
       <w:r>
         <w:rPr>
           <w:rFonts w:hint="default"/>
+          <w:color w:val="0000FF"/>
           <w:lang w:val="en-US"/>
         </w:rPr>
         <w:tab/>
@@ -1999,17 +2015,20 @@
       <w:pPr>
         <w:rPr>
           <w:rFonts w:hint="default"/>
-        </w:rPr>
-      </w:pPr>
-      <w:r>
-        <w:rPr>
-          <w:rFonts w:hint="default"/>
+          <w:color w:val="0000FF"/>
+        </w:rPr>
+      </w:pPr>
+      <w:r>
+        <w:rPr>
+          <w:rFonts w:hint="default"/>
+          <w:color w:val="0000FF"/>
         </w:rPr>
         <w:tab/>
       </w:r>
       <w:r>
         <w:rPr>
           <w:rFonts w:hint="default"/>
+          <w:color w:val="0000FF"/>
           <w:lang w:val="en-US"/>
         </w:rPr>
         <w:t xml:space="preserve">     </w:t>
@@ -2017,6 +2036,7 @@
       <w:r>
         <w:rPr>
           <w:rFonts w:hint="default"/>
+          <w:color w:val="0000FF"/>
         </w:rPr>
         <w:t>}</w:t>
       </w:r>

--- a/Notes/Java/Java-Notes.docx
+++ b/Notes/Java/Java-Notes.docx
@@ -1912,7 +1912,20 @@
         <w:rPr>
           <w:rFonts w:hint="default"/>
         </w:rPr>
-        <w:t>It is used to execut the class</w:t>
+        <w:t>It is used to execut</w:t>
+      </w:r>
+      <w:r>
+        <w:rPr>
+          <w:rFonts w:hint="default"/>
+          <w:lang w:val="en-US"/>
+        </w:rPr>
+        <w:t>e</w:t>
+      </w:r>
+      <w:r>
+        <w:rPr>
+          <w:rFonts w:hint="default"/>
+        </w:rPr>
+        <w:t xml:space="preserve"> the class</w:t>
       </w:r>
     </w:p>
     <w:p>
@@ -2047,8 +2060,196 @@
           <w:rFonts w:hint="default"/>
         </w:rPr>
       </w:pPr>
+    </w:p>
+    <w:p>
+      <w:pPr>
+        <w:rPr>
+          <w:rFonts w:hint="default"/>
+          <w:b/>
+          <w:bCs/>
+        </w:rPr>
+      </w:pPr>
+      <w:r>
+        <w:rPr>
+          <w:rFonts w:hint="default"/>
+          <w:b/>
+          <w:bCs/>
+        </w:rPr>
+        <w:t>---------------------------------------------------------------------------------------------------------------------------------------</w:t>
+      </w:r>
+    </w:p>
+    <w:p>
+      <w:pPr>
+        <w:rPr>
+          <w:rFonts w:hint="default"/>
+        </w:rPr>
+      </w:pPr>
+    </w:p>
+    <w:p>
+      <w:pPr>
+        <w:rPr>
+          <w:rFonts w:hint="default"/>
+          <w:b/>
+          <w:bCs/>
+          <w:sz w:val="24"/>
+          <w:szCs w:val="24"/>
+          <w:lang w:val="en-US"/>
+        </w:rPr>
+      </w:pPr>
+      <w:r>
+        <w:rPr>
+          <w:rFonts w:hint="default"/>
+          <w:b/>
+          <w:bCs/>
+          <w:sz w:val="24"/>
+          <w:szCs w:val="24"/>
+        </w:rPr>
+        <w:t>11. How to create a class</w:t>
+      </w:r>
+      <w:r>
+        <w:rPr>
+          <w:rFonts w:hint="default"/>
+          <w:b/>
+          <w:bCs/>
+          <w:sz w:val="24"/>
+          <w:szCs w:val="24"/>
+          <w:lang w:val="en-US"/>
+        </w:rPr>
+        <w:t>..?</w:t>
+      </w:r>
+    </w:p>
+    <w:p>
+      <w:pPr>
+        <w:rPr>
+          <w:rFonts w:hint="default"/>
+          <w:b/>
+          <w:bCs/>
+          <w:sz w:val="24"/>
+          <w:szCs w:val="24"/>
+        </w:rPr>
+      </w:pPr>
+    </w:p>
+    <w:p>
+      <w:pPr>
+        <w:rPr>
+          <w:rFonts w:hint="default"/>
+          <w:color w:val="0000FF"/>
+        </w:rPr>
+      </w:pPr>
+      <w:r>
+        <w:rPr>
+          <w:rFonts w:hint="default"/>
+        </w:rPr>
+        <w:t xml:space="preserve">  </w:t>
+      </w:r>
+      <w:r>
+        <w:rPr>
+          <w:rFonts w:hint="default"/>
+          <w:color w:val="0000FF"/>
+          <w:lang w:val="en-US"/>
+        </w:rPr>
+        <w:tab/>
+      </w:r>
+      <w:r>
+        <w:rPr>
+          <w:rFonts w:hint="default"/>
+          <w:color w:val="0000FF"/>
+        </w:rPr>
+        <w:t>public class ClassName</w:t>
+      </w:r>
+    </w:p>
+    <w:p>
+      <w:pPr>
+        <w:rPr>
+          <w:rFonts w:hint="default"/>
+          <w:color w:val="0000FF"/>
+        </w:rPr>
+      </w:pPr>
       <w:bookmarkStart w:id="0" w:name="_GoBack"/>
       <w:bookmarkEnd w:id="0"/>
+    </w:p>
+    <w:p>
+      <w:pPr>
+        <w:rPr>
+          <w:rFonts w:hint="default"/>
+          <w:color w:val="0000FF"/>
+        </w:rPr>
+      </w:pPr>
+      <w:r>
+        <w:rPr>
+          <w:rFonts w:hint="default"/>
+          <w:color w:val="0000FF"/>
+        </w:rPr>
+        <w:t xml:space="preserve"> </w:t>
+      </w:r>
+      <w:r>
+        <w:rPr>
+          <w:rFonts w:hint="default"/>
+          <w:color w:val="0000FF"/>
+          <w:lang w:val="en-US"/>
+        </w:rPr>
+        <w:tab/>
+        <w:t xml:space="preserve">   </w:t>
+      </w:r>
+      <w:r>
+        <w:rPr>
+          <w:rFonts w:hint="default"/>
+          <w:color w:val="0000FF"/>
+        </w:rPr>
+        <w:t xml:space="preserve"> {</w:t>
+      </w:r>
+    </w:p>
+    <w:p>
+      <w:pPr>
+        <w:rPr>
+          <w:rFonts w:hint="default"/>
+          <w:color w:val="0000FF"/>
+          <w:lang w:val="en-US"/>
+        </w:rPr>
+      </w:pPr>
+      <w:r>
+        <w:rPr>
+          <w:rFonts w:hint="default"/>
+          <w:color w:val="0000FF"/>
+          <w:lang w:val="en-US"/>
+        </w:rPr>
+        <w:tab/>
+        <w:t/>
+      </w:r>
+      <w:r>
+        <w:rPr>
+          <w:rFonts w:hint="default"/>
+          <w:color w:val="0000FF"/>
+          <w:lang w:val="en-US"/>
+        </w:rPr>
+        <w:tab/>
+        <w:t>// Body of the class</w:t>
+      </w:r>
+    </w:p>
+    <w:p>
+      <w:pPr>
+        <w:ind w:firstLine="818" w:firstLineChars="409"/>
+        <w:rPr>
+          <w:rFonts w:hint="default"/>
+          <w:color w:val="0000FF"/>
+        </w:rPr>
+      </w:pPr>
+      <w:r>
+        <w:rPr>
+          <w:rFonts w:hint="default"/>
+          <w:color w:val="0000FF"/>
+        </w:rPr>
+        <w:t xml:space="preserve">  }</w:t>
+      </w:r>
+    </w:p>
+    <w:p>
+      <w:pPr>
+        <w:rPr>
+          <w:rFonts w:hint="default"/>
+          <w:b/>
+          <w:bCs/>
+        </w:rPr>
+      </w:pPr>
     </w:p>
     <w:p>
       <w:pPr>

--- a/Notes/Java/Java-Notes.docx
+++ b/Notes/Java/Java-Notes.docx
@@ -2163,119 +2163,280 @@
         <w:rPr>
           <w:rFonts w:hint="default"/>
           <w:color w:val="0000FF"/>
+          <w:lang w:val="en-US"/>
+        </w:rPr>
+      </w:pPr>
+      <w:r>
+        <w:rPr>
+          <w:rFonts w:hint="default"/>
+          <w:color w:val="0000FF"/>
+          <w:lang w:val="en-US"/>
+        </w:rPr>
+        <w:tab/>
+      </w:r>
+    </w:p>
+    <w:p>
+      <w:pPr>
+        <w:rPr>
+          <w:rFonts w:hint="default"/>
+          <w:color w:val="0000FF"/>
+        </w:rPr>
+      </w:pPr>
+      <w:r>
+        <w:rPr>
+          <w:rFonts w:hint="default"/>
+          <w:color w:val="0000FF"/>
+        </w:rPr>
+        <w:t xml:space="preserve"> </w:t>
+      </w:r>
+      <w:r>
+        <w:rPr>
+          <w:rFonts w:hint="default"/>
+          <w:color w:val="0000FF"/>
+          <w:lang w:val="en-US"/>
+        </w:rPr>
+        <w:tab/>
+        <w:t xml:space="preserve">   </w:t>
+      </w:r>
+      <w:r>
+        <w:rPr>
+          <w:rFonts w:hint="default"/>
+          <w:color w:val="0000FF"/>
+        </w:rPr>
+        <w:t xml:space="preserve"> {</w:t>
+      </w:r>
+    </w:p>
+    <w:p>
+      <w:pPr>
+        <w:rPr>
+          <w:rFonts w:hint="default"/>
+          <w:color w:val="0000FF"/>
+          <w:lang w:val="en-US"/>
+        </w:rPr>
+      </w:pPr>
+      <w:r>
+        <w:rPr>
+          <w:rFonts w:hint="default"/>
+          <w:color w:val="0000FF"/>
+          <w:lang w:val="en-US"/>
+        </w:rPr>
+        <w:tab/>
+        <w:t/>
+      </w:r>
+      <w:r>
+        <w:rPr>
+          <w:rFonts w:hint="default"/>
+          <w:color w:val="0000FF"/>
+          <w:lang w:val="en-US"/>
+        </w:rPr>
+        <w:tab/>
+        <w:t>// Body of the class</w:t>
+      </w:r>
+    </w:p>
+    <w:p>
+      <w:pPr>
+        <w:ind w:firstLine="818" w:firstLineChars="409"/>
+        <w:rPr>
+          <w:rFonts w:hint="default"/>
+          <w:color w:val="0000FF"/>
+        </w:rPr>
+      </w:pPr>
+      <w:r>
+        <w:rPr>
+          <w:rFonts w:hint="default"/>
+          <w:color w:val="0000FF"/>
+        </w:rPr>
+        <w:t xml:space="preserve">  }</w:t>
+      </w:r>
+    </w:p>
+    <w:p>
+      <w:pPr>
+        <w:rPr>
+          <w:rFonts w:hint="default"/>
+          <w:b/>
+          <w:bCs/>
+        </w:rPr>
+      </w:pPr>
+    </w:p>
+    <w:p>
+      <w:pPr>
+        <w:rPr>
+          <w:rFonts w:hint="default"/>
+          <w:b/>
+          <w:bCs/>
+        </w:rPr>
+      </w:pPr>
+      <w:r>
+        <w:rPr>
+          <w:rFonts w:hint="default"/>
+          <w:b/>
+          <w:bCs/>
+        </w:rPr>
+        <w:t>---------------------------------------------------------------------------------------------------------------------------------------</w:t>
+      </w:r>
+    </w:p>
+    <w:p>
+      <w:pPr>
+        <w:rPr>
+          <w:rFonts w:hint="default"/>
+          <w:b/>
+          <w:bCs/>
+        </w:rPr>
+      </w:pPr>
+    </w:p>
+    <w:p>
+      <w:pPr>
+        <w:rPr>
+          <w:rFonts w:hint="default"/>
+          <w:b/>
+          <w:bCs/>
+        </w:rPr>
+      </w:pPr>
+    </w:p>
+    <w:p>
+      <w:pPr>
+        <w:rPr>
+          <w:rFonts w:hint="default"/>
+          <w:b/>
+          <w:bCs/>
+        </w:rPr>
+      </w:pPr>
+    </w:p>
+    <w:p>
+      <w:pPr>
+        <w:rPr>
+          <w:rFonts w:hint="default"/>
+          <w:b/>
+          <w:bCs/>
+        </w:rPr>
+      </w:pPr>
+    </w:p>
+    <w:p>
+      <w:pPr>
+        <w:rPr>
+          <w:rFonts w:hint="default"/>
+          <w:b/>
+          <w:bCs/>
+        </w:rPr>
+      </w:pPr>
+      <w:r>
+        <w:rPr>
+          <w:rFonts w:hint="default"/>
+          <w:b/>
+          <w:bCs/>
+        </w:rPr>
+        <w:t>---------------------------------------------------------------------------------------------------------------------------------------</w:t>
+      </w:r>
+    </w:p>
+    <w:p>
+      <w:pPr>
+        <w:rPr>
+          <w:rFonts w:hint="default"/>
+        </w:rPr>
+      </w:pPr>
+    </w:p>
+    <w:p>
+      <w:pPr>
+        <w:rPr>
+          <w:rFonts w:hint="default"/>
+          <w:b/>
+          <w:bCs/>
+          <w:sz w:val="24"/>
+          <w:szCs w:val="24"/>
+          <w:lang w:val="en-US"/>
+        </w:rPr>
+      </w:pPr>
+      <w:r>
+        <w:rPr>
+          <w:rFonts w:hint="default"/>
+          <w:b/>
+          <w:bCs/>
+          <w:sz w:val="24"/>
+          <w:szCs w:val="24"/>
+        </w:rPr>
+        <w:t>12. How to create an object for the class</w:t>
+      </w:r>
+      <w:r>
+        <w:rPr>
+          <w:rFonts w:hint="default"/>
+          <w:b/>
+          <w:bCs/>
+          <w:sz w:val="24"/>
+          <w:szCs w:val="24"/>
+          <w:lang w:val="en-US"/>
+        </w:rPr>
+        <w:t>..?</w:t>
+      </w:r>
+    </w:p>
+    <w:p>
+      <w:pPr>
+        <w:rPr>
+          <w:rFonts w:hint="default"/>
+        </w:rPr>
+      </w:pPr>
+    </w:p>
+    <w:p>
+      <w:pPr>
+        <w:rPr>
+          <w:rFonts w:hint="default"/>
+          <w:color w:val="0000FF"/>
+        </w:rPr>
+      </w:pPr>
+      <w:r>
+        <w:rPr>
+          <w:rFonts w:hint="default"/>
+        </w:rPr>
+        <w:t xml:space="preserve">    </w:t>
+      </w:r>
+      <w:r>
+        <w:rPr>
+          <w:rFonts w:hint="default"/>
+          <w:lang w:val="en-US"/>
+        </w:rPr>
+        <w:tab/>
+      </w:r>
+      <w:r>
+        <w:rPr>
+          <w:rFonts w:hint="default"/>
+          <w:color w:val="0000FF"/>
+        </w:rPr>
+        <w:t>ClassName objectName = new ClassName();</w:t>
+      </w:r>
+    </w:p>
+    <w:p>
+      <w:pPr>
+        <w:rPr>
+          <w:rFonts w:hint="default"/>
+        </w:rPr>
+      </w:pPr>
+    </w:p>
+    <w:p>
+      <w:pPr>
+        <w:rPr>
+          <w:rFonts w:hint="default"/>
+          <w:b/>
+          <w:bCs/>
+        </w:rPr>
+      </w:pPr>
+      <w:r>
+        <w:rPr>
+          <w:rFonts w:hint="default"/>
+          <w:b/>
+          <w:bCs/>
+        </w:rPr>
+        <w:t>---------------------------------------------------------------------------------------------------------------------------------------</w:t>
+      </w:r>
+    </w:p>
+    <w:p>
+      <w:pPr>
+        <w:rPr>
+          <w:rFonts w:hint="default"/>
+          <w:b/>
+          <w:bCs/>
         </w:rPr>
       </w:pPr>
       <w:bookmarkStart w:id="0" w:name="_GoBack"/>
       <w:bookmarkEnd w:id="0"/>
-    </w:p>
-    <w:p>
-      <w:pPr>
-        <w:rPr>
-          <w:rFonts w:hint="default"/>
-          <w:color w:val="0000FF"/>
-        </w:rPr>
-      </w:pPr>
-      <w:r>
-        <w:rPr>
-          <w:rFonts w:hint="default"/>
-          <w:color w:val="0000FF"/>
-        </w:rPr>
-        <w:t xml:space="preserve"> </w:t>
-      </w:r>
-      <w:r>
-        <w:rPr>
-          <w:rFonts w:hint="default"/>
-          <w:color w:val="0000FF"/>
-          <w:lang w:val="en-US"/>
-        </w:rPr>
-        <w:tab/>
-        <w:t xml:space="preserve">   </w:t>
-      </w:r>
-      <w:r>
-        <w:rPr>
-          <w:rFonts w:hint="default"/>
-          <w:color w:val="0000FF"/>
-        </w:rPr>
-        <w:t xml:space="preserve"> {</w:t>
-      </w:r>
-    </w:p>
-    <w:p>
-      <w:pPr>
-        <w:rPr>
-          <w:rFonts w:hint="default"/>
-          <w:color w:val="0000FF"/>
-          <w:lang w:val="en-US"/>
-        </w:rPr>
-      </w:pPr>
-      <w:r>
-        <w:rPr>
-          <w:rFonts w:hint="default"/>
-          <w:color w:val="0000FF"/>
-          <w:lang w:val="en-US"/>
-        </w:rPr>
-        <w:tab/>
-        <w:t/>
-      </w:r>
-      <w:r>
-        <w:rPr>
-          <w:rFonts w:hint="default"/>
-          <w:color w:val="0000FF"/>
-          <w:lang w:val="en-US"/>
-        </w:rPr>
-        <w:tab/>
-        <w:t>// Body of the class</w:t>
-      </w:r>
-    </w:p>
-    <w:p>
-      <w:pPr>
-        <w:ind w:firstLine="818" w:firstLineChars="409"/>
-        <w:rPr>
-          <w:rFonts w:hint="default"/>
-          <w:color w:val="0000FF"/>
-        </w:rPr>
-      </w:pPr>
-      <w:r>
-        <w:rPr>
-          <w:rFonts w:hint="default"/>
-          <w:color w:val="0000FF"/>
-        </w:rPr>
-        <w:t xml:space="preserve">  }</w:t>
-      </w:r>
-    </w:p>
-    <w:p>
-      <w:pPr>
-        <w:rPr>
-          <w:rFonts w:hint="default"/>
-          <w:b/>
-          <w:bCs/>
-        </w:rPr>
-      </w:pPr>
-    </w:p>
-    <w:p>
-      <w:pPr>
-        <w:rPr>
-          <w:rFonts w:hint="default"/>
-          <w:b/>
-          <w:bCs/>
-        </w:rPr>
-      </w:pPr>
-      <w:r>
-        <w:rPr>
-          <w:rFonts w:hint="default"/>
-          <w:b/>
-          <w:bCs/>
-        </w:rPr>
-        <w:t>---------------------------------------------------------------------------------------------------------------------------------------</w:t>
-      </w:r>
-    </w:p>
-    <w:p>
-      <w:pPr>
-        <w:rPr>
-          <w:rFonts w:hint="default"/>
-          <w:b/>
-          <w:bCs/>
-        </w:rPr>
-      </w:pPr>
     </w:p>
     <w:sectPr>
       <w:headerReference r:id="rId3" w:type="default"/>

--- a/Notes/Java/Java-Notes.docx
+++ b/Notes/Java/Java-Notes.docx
@@ -2405,38 +2405,330 @@
     </w:p>
     <w:p>
       <w:pPr>
-        <w:rPr>
-          <w:rFonts w:hint="default"/>
-        </w:rPr>
-      </w:pPr>
-    </w:p>
-    <w:p>
-      <w:pPr>
-        <w:rPr>
-          <w:rFonts w:hint="default"/>
-          <w:b/>
-          <w:bCs/>
-        </w:rPr>
-      </w:pPr>
-      <w:r>
-        <w:rPr>
-          <w:rFonts w:hint="default"/>
-          <w:b/>
-          <w:bCs/>
-        </w:rPr>
-        <w:t>---------------------------------------------------------------------------------------------------------------------------------------</w:t>
-      </w:r>
-    </w:p>
-    <w:p>
-      <w:pPr>
-        <w:rPr>
-          <w:rFonts w:hint="default"/>
-          <w:b/>
-          <w:bCs/>
-        </w:rPr>
-      </w:pPr>
+        <w:pBdr>
+          <w:bottom w:val="single" w:color="auto" w:sz="4" w:space="0"/>
+        </w:pBdr>
+        <w:rPr>
+          <w:rFonts w:hint="default"/>
+        </w:rPr>
+      </w:pPr>
+    </w:p>
+    <w:p>
+      <w:pPr>
+        <w:rPr>
+          <w:rFonts w:hint="default"/>
+          <w:b/>
+          <w:bCs/>
+        </w:rPr>
+      </w:pPr>
+    </w:p>
+    <w:p>
+      <w:pPr>
+        <w:rPr>
+          <w:rFonts w:hint="default"/>
+          <w:b/>
+          <w:bCs/>
+          <w:sz w:val="24"/>
+          <w:szCs w:val="24"/>
+        </w:rPr>
+      </w:pPr>
+      <w:r>
+        <w:rPr>
+          <w:rFonts w:hint="default"/>
+          <w:b/>
+          <w:bCs/>
+          <w:sz w:val="24"/>
+          <w:szCs w:val="24"/>
+        </w:rPr>
+        <w:t>13. Explain If condition:</w:t>
+      </w:r>
+    </w:p>
+    <w:p>
+      <w:pPr>
+        <w:rPr>
+          <w:rFonts w:hint="default"/>
+        </w:rPr>
+      </w:pPr>
+    </w:p>
+    <w:p>
+      <w:pPr>
+        <w:numPr>
+          <w:ilvl w:val="0"/>
+          <w:numId w:val="3"/>
+        </w:numPr>
+        <w:ind w:left="840" w:leftChars="0" w:hanging="420" w:firstLineChars="0"/>
+        <w:rPr>
+          <w:rFonts w:hint="default"/>
+        </w:rPr>
+      </w:pPr>
+      <w:r>
+        <w:rPr>
+          <w:rFonts w:hint="default"/>
+          <w:lang w:val="en-US"/>
+        </w:rPr>
+        <w:t>I</w:t>
+      </w:r>
+      <w:r>
+        <w:rPr>
+          <w:rFonts w:hint="default"/>
+        </w:rPr>
+        <w:t>t is one type of control statement</w:t>
+      </w:r>
+    </w:p>
+    <w:p>
+      <w:pPr>
+        <w:numPr>
+          <w:ilvl w:val="0"/>
+          <w:numId w:val="3"/>
+        </w:numPr>
+        <w:ind w:left="840" w:leftChars="0" w:hanging="420" w:firstLineChars="0"/>
+        <w:rPr>
+          <w:rFonts w:hint="default"/>
+        </w:rPr>
+      </w:pPr>
+      <w:r>
+        <w:rPr>
+          <w:rFonts w:hint="default"/>
+        </w:rPr>
+        <w:t>It is used to check the condition if true or false</w:t>
+      </w:r>
+    </w:p>
+    <w:p>
+      <w:pPr>
+        <w:rPr>
+          <w:rFonts w:hint="default"/>
+          <w:color w:val="0000FF"/>
+        </w:rPr>
+      </w:pPr>
+      <w:r>
+        <w:rPr>
+          <w:rFonts w:hint="default"/>
+          <w:color w:val="0000FF"/>
+        </w:rPr>
+        <w:t xml:space="preserve"> </w:t>
+      </w:r>
+    </w:p>
+    <w:p>
+      <w:pPr>
+        <w:rPr>
+          <w:rFonts w:hint="default"/>
+          <w:color w:val="0000FF"/>
+        </w:rPr>
+      </w:pPr>
+      <w:r>
+        <w:rPr>
+          <w:rFonts w:hint="default"/>
+          <w:color w:val="0000FF"/>
+        </w:rPr>
+        <w:t xml:space="preserve">  if(condition)</w:t>
+      </w:r>
+    </w:p>
+    <w:p>
+      <w:pPr>
+        <w:rPr>
+          <w:rFonts w:hint="default"/>
+          <w:color w:val="0000FF"/>
+        </w:rPr>
+      </w:pPr>
+      <w:r>
+        <w:rPr>
+          <w:rFonts w:hint="default"/>
+          <w:color w:val="0000FF"/>
+        </w:rPr>
+        <w:tab/>
+      </w:r>
+      <w:r>
+        <w:rPr>
+          <w:rFonts w:hint="default"/>
+          <w:color w:val="0000FF"/>
+        </w:rPr>
+        <w:t>{</w:t>
+      </w:r>
+    </w:p>
+    <w:p>
+      <w:pPr>
+        <w:rPr>
+          <w:rFonts w:hint="default"/>
+          <w:color w:val="0000FF"/>
+          <w:lang w:val="en-US"/>
+        </w:rPr>
+      </w:pPr>
+      <w:r>
+        <w:rPr>
+          <w:rFonts w:hint="default"/>
+          <w:color w:val="0000FF"/>
+          <w:lang w:val="en-US"/>
+        </w:rPr>
+        <w:tab/>
+        <w:t/>
+      </w:r>
+      <w:r>
+        <w:rPr>
+          <w:rFonts w:hint="default"/>
+          <w:color w:val="0000FF"/>
+          <w:lang w:val="en-US"/>
+        </w:rPr>
+        <w:tab/>
+        <w:t>// Body of if block</w:t>
+      </w:r>
+    </w:p>
+    <w:p>
+      <w:pPr>
+        <w:rPr>
+          <w:rFonts w:hint="default"/>
+          <w:color w:val="0000FF"/>
+        </w:rPr>
+      </w:pPr>
+      <w:r>
+        <w:rPr>
+          <w:rFonts w:hint="default"/>
+          <w:color w:val="0000FF"/>
+        </w:rPr>
+        <w:tab/>
+      </w:r>
+      <w:r>
+        <w:rPr>
+          <w:rFonts w:hint="default"/>
+          <w:color w:val="0000FF"/>
+        </w:rPr>
+        <w:t>}</w:t>
+      </w:r>
+    </w:p>
+    <w:p>
+      <w:pPr>
+        <w:rPr>
+          <w:rFonts w:hint="default"/>
+          <w:color w:val="0000FF"/>
+        </w:rPr>
+      </w:pPr>
+      <w:r>
+        <w:rPr>
+          <w:rFonts w:hint="default"/>
+          <w:color w:val="0000FF"/>
+        </w:rPr>
+        <w:t xml:space="preserve">  else</w:t>
+      </w:r>
+    </w:p>
+    <w:p>
+      <w:pPr>
+        <w:rPr>
+          <w:rFonts w:hint="default"/>
+          <w:color w:val="0000FF"/>
+        </w:rPr>
+      </w:pPr>
+      <w:r>
+        <w:rPr>
+          <w:rFonts w:hint="default"/>
+          <w:color w:val="0000FF"/>
+        </w:rPr>
+        <w:tab/>
+      </w:r>
+      <w:r>
+        <w:rPr>
+          <w:rFonts w:hint="default"/>
+          <w:color w:val="0000FF"/>
+        </w:rPr>
+        <w:t>{</w:t>
+      </w:r>
+    </w:p>
+    <w:p>
+      <w:pPr>
+        <w:rPr>
+          <w:rFonts w:hint="default"/>
+          <w:color w:val="0000FF"/>
+          <w:lang w:val="en-US"/>
+        </w:rPr>
+      </w:pPr>
+      <w:r>
+        <w:rPr>
+          <w:rFonts w:hint="default"/>
+          <w:color w:val="0000FF"/>
+          <w:lang w:val="en-US"/>
+        </w:rPr>
+        <w:tab/>
+        <w:t/>
+      </w:r>
+      <w:r>
+        <w:rPr>
+          <w:rFonts w:hint="default"/>
+          <w:color w:val="0000FF"/>
+          <w:lang w:val="en-US"/>
+        </w:rPr>
+        <w:tab/>
+        <w:t>// Bo</w:t>
+      </w:r>
       <w:bookmarkStart w:id="0" w:name="_GoBack"/>
       <w:bookmarkEnd w:id="0"/>
+      <w:r>
+        <w:rPr>
+          <w:rFonts w:hint="default"/>
+          <w:color w:val="0000FF"/>
+          <w:lang w:val="en-US"/>
+        </w:rPr>
+        <w:t>dy of else block</w:t>
+      </w:r>
+    </w:p>
+    <w:p>
+      <w:pPr>
+        <w:rPr>
+          <w:rFonts w:hint="default"/>
+          <w:color w:val="0000FF"/>
+        </w:rPr>
+      </w:pPr>
+      <w:r>
+        <w:rPr>
+          <w:rFonts w:hint="default"/>
+          <w:color w:val="0000FF"/>
+        </w:rPr>
+        <w:tab/>
+      </w:r>
+      <w:r>
+        <w:rPr>
+          <w:rFonts w:hint="default"/>
+          <w:color w:val="0000FF"/>
+        </w:rPr>
+        <w:t>}</w:t>
+      </w:r>
+    </w:p>
+    <w:p>
+      <w:pPr>
+        <w:rPr>
+          <w:rFonts w:hint="default"/>
+        </w:rPr>
+      </w:pPr>
+    </w:p>
+    <w:p>
+      <w:pPr>
+        <w:rPr>
+          <w:rFonts w:hint="default"/>
+          <w:b/>
+          <w:bCs/>
+        </w:rPr>
+      </w:pPr>
+      <w:r>
+        <w:rPr>
+          <w:rFonts w:hint="default"/>
+          <w:b/>
+          <w:bCs/>
+        </w:rPr>
+        <w:t>---------------------------------------------------------------------------------------------------------------------------------------</w:t>
+      </w:r>
+    </w:p>
+    <w:p>
+      <w:pPr>
+        <w:rPr>
+          <w:rFonts w:hint="default"/>
+        </w:rPr>
+      </w:pPr>
+    </w:p>
+    <w:p>
+      <w:pPr>
+        <w:rPr>
+          <w:rFonts w:hint="default"/>
+          <w:b/>
+          <w:bCs/>
+        </w:rPr>
+      </w:pPr>
     </w:p>
     <w:sectPr>
       <w:headerReference r:id="rId3" w:type="default"/>

--- a/Notes/Java/Java-Notes.docx
+++ b/Notes/Java/Java-Notes.docx
@@ -385,7 +385,7 @@
         <mc:AlternateContent>
           <mc:Choice Requires="wps">
             <w:drawing>
-              <wp:anchor distT="0" distB="0" distL="114300" distR="114300" simplePos="0" relativeHeight="251659264" behindDoc="0" locked="0" layoutInCell="1" allowOverlap="1">
+              <wp:anchor distT="0" distB="0" distL="114300" distR="114300" simplePos="0" relativeHeight="251660288" behindDoc="0" locked="0" layoutInCell="1" allowOverlap="1">
                 <wp:simplePos x="0" y="0"/>
                 <wp:positionH relativeFrom="column">
                   <wp:posOffset>434340</wp:posOffset>
@@ -488,7 +488,7 @@
           </mc:Choice>
           <mc:Fallback>
             <w:pict>
-              <v:rect id="_x0000_s1026" o:spid="_x0000_s1026" o:spt="1" style="position:absolute;left:0pt;margin-left:34.2pt;margin-top:8.65pt;height:32.5pt;width:184.4pt;z-index:251659264;v-text-anchor:middle;mso-width-relative:page;mso-height-relative:page;" fillcolor="#D2D2D2 [3536]" filled="t" stroked="t" coordsize="21600,21600" o:gfxdata="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">
+              <v:rect id="_x0000_s1026" o:spid="_x0000_s1026" o:spt="1" style="position:absolute;left:0pt;margin-left:34.2pt;margin-top:8.65pt;height:32.5pt;width:184.4pt;z-index:251660288;v-text-anchor:middle;mso-width-relative:page;mso-height-relative:page;" fillcolor="#D2D2D2 [3536]" filled="t" stroked="t" coordsize="21600,21600" o:gfxdata="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">
                 <v:fill type="gradient" on="t" color2="#C0C0C0 [3376]" colors="0f #D2D2D2;32768f #C8C8C8;65536f #C0C0C0" focus="100%" focussize="0,0" rotate="t">
                   <o:fill type="gradientUnscaled" v:ext="backwardCompatible"/>
                 </v:fill>
@@ -1955,7 +1955,67 @@
           <w:rFonts w:hint="default"/>
           <w:color w:val="0000FF"/>
         </w:rPr>
-        <w:t>public static void main(String[]args)</w:t>
+        <w:t>public static void main</w:t>
+      </w:r>
+      <w:r>
+        <w:rPr>
+          <w:rFonts w:hint="default"/>
+          <w:color w:val="0000FF"/>
+          <w:lang w:val="en-US"/>
+        </w:rPr>
+        <w:t xml:space="preserve"> </w:t>
+      </w:r>
+      <w:r>
+        <w:rPr>
+          <w:rFonts w:hint="default"/>
+          <w:color w:val="0000FF"/>
+        </w:rPr>
+        <w:t>(String</w:t>
+      </w:r>
+      <w:r>
+        <w:rPr>
+          <w:rFonts w:hint="default"/>
+          <w:color w:val="0000FF"/>
+          <w:lang w:val="en-US"/>
+        </w:rPr>
+        <w:t xml:space="preserve"> </w:t>
+      </w:r>
+      <w:r>
+        <w:rPr>
+          <w:rFonts w:hint="default"/>
+          <w:color w:val="0000FF"/>
+        </w:rPr>
+        <w:t>[]</w:t>
+      </w:r>
+      <w:r>
+        <w:rPr>
+          <w:rFonts w:hint="default"/>
+          <w:color w:val="0000FF"/>
+          <w:lang w:val="en-US"/>
+        </w:rPr>
+        <w:t xml:space="preserve"> </w:t>
+      </w:r>
+      <w:r>
+        <w:rPr>
+          <w:rFonts w:hint="default"/>
+          <w:color w:val="0000FF"/>
+        </w:rPr>
+        <w:t>args</w:t>
+      </w:r>
+      <w:r>
+        <w:rPr>
+          <w:rFonts w:hint="default"/>
+          <w:color w:val="0000FF"/>
+          <w:lang w:val="en-US"/>
+        </w:rPr>
+        <w:t xml:space="preserve"> </w:t>
+      </w:r>
+      <w:r>
+        <w:rPr>
+          <w:rFonts w:hint="default"/>
+          <w:color w:val="0000FF"/>
+        </w:rPr>
+        <w:t>)</w:t>
       </w:r>
     </w:p>
     <w:p>
@@ -2012,7 +2072,6 @@
           <w:lang w:val="en-US"/>
         </w:rPr>
         <w:tab/>
-        <w:t/>
       </w:r>
       <w:r>
         <w:rPr>
@@ -2021,6 +2080,13 @@
           <w:lang w:val="en-US"/>
         </w:rPr>
         <w:tab/>
+      </w:r>
+      <w:r>
+        <w:rPr>
+          <w:rFonts w:hint="default"/>
+          <w:color w:val="0000FF"/>
+          <w:lang w:val="en-US"/>
+        </w:rPr>
         <w:t>// Body of the method</w:t>
       </w:r>
     </w:p>
@@ -2196,6 +2262,13 @@
           <w:lang w:val="en-US"/>
         </w:rPr>
         <w:tab/>
+      </w:r>
+      <w:r>
+        <w:rPr>
+          <w:rFonts w:hint="default"/>
+          <w:color w:val="0000FF"/>
+          <w:lang w:val="en-US"/>
+        </w:rPr>
         <w:t xml:space="preserve">   </w:t>
       </w:r>
       <w:r>
@@ -2221,7 +2294,6 @@
           <w:lang w:val="en-US"/>
         </w:rPr>
         <w:tab/>
-        <w:t/>
       </w:r>
       <w:r>
         <w:rPr>
@@ -2230,6 +2302,13 @@
           <w:lang w:val="en-US"/>
         </w:rPr>
         <w:tab/>
+      </w:r>
+      <w:r>
+        <w:rPr>
+          <w:rFonts w:hint="default"/>
+          <w:color w:val="0000FF"/>
+          <w:lang w:val="en-US"/>
+        </w:rPr>
         <w:t>// Body of the class</w:t>
       </w:r>
     </w:p>
@@ -2405,22 +2484,38 @@
     </w:p>
     <w:p>
       <w:pPr>
-        <w:pBdr>
-          <w:bottom w:val="single" w:color="auto" w:sz="4" w:space="0"/>
-        </w:pBdr>
-        <w:rPr>
-          <w:rFonts w:hint="default"/>
-        </w:rPr>
-      </w:pPr>
-    </w:p>
-    <w:p>
-      <w:pPr>
-        <w:rPr>
-          <w:rFonts w:hint="default"/>
-          <w:b/>
-          <w:bCs/>
-        </w:rPr>
-      </w:pPr>
+        <w:rPr>
+          <w:rFonts w:hint="default"/>
+          <w:color w:val="0000FF"/>
+        </w:rPr>
+      </w:pPr>
+    </w:p>
+    <w:p>
+      <w:pPr>
+        <w:rPr>
+          <w:rFonts w:hint="default"/>
+          <w:b/>
+          <w:bCs/>
+        </w:rPr>
+      </w:pPr>
+      <w:r>
+        <w:rPr>
+          <w:rFonts w:hint="default"/>
+          <w:b/>
+          <w:bCs/>
+        </w:rPr>
+        <w:t>---------------------------------------------------------------------------------------------------------------------------------------</w:t>
+      </w:r>
+    </w:p>
+    <w:p>
+      <w:pPr>
+        <w:rPr>
+          <w:rFonts w:hint="default"/>
+          <w:color w:val="0000FF"/>
+        </w:rPr>
+      </w:pPr>
+      <w:bookmarkStart w:id="0" w:name="_GoBack"/>
+      <w:bookmarkEnd w:id="0"/>
     </w:p>
     <w:p>
       <w:pPr>
@@ -2560,7 +2655,6 @@
           <w:lang w:val="en-US"/>
         </w:rPr>
         <w:tab/>
-        <w:t/>
       </w:r>
       <w:r>
         <w:rPr>
@@ -2569,6 +2663,13 @@
           <w:lang w:val="en-US"/>
         </w:rPr>
         <w:tab/>
+      </w:r>
+      <w:r>
+        <w:rPr>
+          <w:rFonts w:hint="default"/>
+          <w:color w:val="0000FF"/>
+          <w:lang w:val="en-US"/>
+        </w:rPr>
         <w:t>// Body of if block</w:t>
       </w:r>
     </w:p>
@@ -2646,7 +2747,6 @@
           <w:lang w:val="en-US"/>
         </w:rPr>
         <w:tab/>
-        <w:t/>
       </w:r>
       <w:r>
         <w:rPr>
@@ -2655,17 +2755,14 @@
           <w:lang w:val="en-US"/>
         </w:rPr>
         <w:tab/>
-        <w:t>// Bo</w:t>
-      </w:r>
-      <w:bookmarkStart w:id="0" w:name="_GoBack"/>
-      <w:bookmarkEnd w:id="0"/>
-      <w:r>
-        <w:rPr>
-          <w:rFonts w:hint="default"/>
-          <w:color w:val="0000FF"/>
-          <w:lang w:val="en-US"/>
-        </w:rPr>
-        <w:t>dy of else block</w:t>
+      </w:r>
+      <w:r>
+        <w:rPr>
+          <w:rFonts w:hint="default"/>
+          <w:color w:val="0000FF"/>
+          <w:lang w:val="en-US"/>
+        </w:rPr>
+        <w:t>// Body of else block</w:t>
       </w:r>
     </w:p>
     <w:p>
@@ -2734,6 +2831,7 @@
       <w:headerReference r:id="rId3" w:type="default"/>
       <w:pgSz w:w="11906" w:h="16838"/>
       <w:pgMar w:top="1440" w:right="1800" w:bottom="1440" w:left="1800" w:header="720" w:footer="720" w:gutter="0"/>
+      <w:pgNumType w:fmt="decimal"/>
       <w:cols w:space="720" w:num="1"/>
       <w:docGrid w:linePitch="360" w:charSpace="0"/>
     </w:sectPr>
@@ -2763,6 +2861,184 @@
     </w:pPr>
     <w:r>
       <w:rPr>
+        <w:sz w:val="22"/>
+      </w:rPr>
+      <mc:AlternateContent>
+        <mc:Choice Requires="wps">
+          <w:drawing>
+            <wp:anchor distT="0" distB="0" distL="114300" distR="114300" simplePos="0" relativeHeight="251659264" behindDoc="0" locked="0" layoutInCell="1" allowOverlap="1">
+              <wp:simplePos x="0" y="0"/>
+              <wp:positionH relativeFrom="margin">
+                <wp:align>right</wp:align>
+              </wp:positionH>
+              <wp:positionV relativeFrom="paragraph">
+                <wp:posOffset>0</wp:posOffset>
+              </wp:positionV>
+              <wp:extent cx="1828800" cy="1828800"/>
+              <wp:effectExtent l="0" t="0" r="0" b="0"/>
+              <wp:wrapNone/>
+              <wp:docPr id="2" name="Text Box 2"/>
+              <wp:cNvGraphicFramePr/>
+              <a:graphic xmlns:a="http://schemas.openxmlformats.org/drawingml/2006/main">
+                <a:graphicData uri="http://schemas.microsoft.com/office/word/2010/wordprocessingShape">
+                  <wps:wsp>
+                    <wps:cNvSpPr txBox="1"/>
+                    <wps:spPr>
+                      <a:xfrm>
+                        <a:off x="0" y="0"/>
+                        <a:ext cx="1828800" cy="1828800"/>
+                      </a:xfrm>
+                      <a:prstGeom prst="rect">
+                        <a:avLst/>
+                      </a:prstGeom>
+                      <a:noFill/>
+                      <a:ln w="6350">
+                        <a:noFill/>
+                      </a:ln>
+                      <a:extLst>
+                        <a:ext uri="{909E8E84-426E-40DD-AFC4-6F175D3DCCD1}">
+                          <a14:hiddenFill xmlns:a14="http://schemas.microsoft.com/office/drawing/2010/main">
+                            <a:solidFill>
+                              <a:schemeClr val="lt1"/>
+                            </a:solidFill>
+                          </a14:hiddenFill>
+                        </a:ext>
+                        <a:ext uri="{91240B29-F687-4F45-9708-019B960494DF}">
+                          <a14:hiddenLine xmlns:a14="http://schemas.microsoft.com/office/drawing/2010/main" w="6350">
+                            <a:solidFill>
+                              <a:prstClr val="black"/>
+                            </a:solidFill>
+                          </a14:hiddenLine>
+                        </a:ext>
+                      </a:extLst>
+                    </wps:spPr>
+                    <wps:style>
+                      <a:lnRef idx="0">
+                        <a:schemeClr val="accent1"/>
+                      </a:lnRef>
+                      <a:fillRef idx="0">
+                        <a:schemeClr val="accent1"/>
+                      </a:fillRef>
+                      <a:effectRef idx="0">
+                        <a:schemeClr val="accent1"/>
+                      </a:effectRef>
+                      <a:fontRef idx="minor">
+                        <a:schemeClr val="dk1"/>
+                      </a:fontRef>
+                    </wps:style>
+                    <wps:txbx>
+                      <w:txbxContent>
+                        <w:p>
+                          <w:pPr>
+                            <w:pStyle w:val="5"/>
+                          </w:pPr>
+                          <w:r>
+                            <w:t xml:space="preserve">Page </w:t>
+                          </w:r>
+                          <w:r>
+                            <w:fldChar w:fldCharType="begin"/>
+                          </w:r>
+                          <w:r>
+                            <w:instrText xml:space="preserve"> PAGE  \* MERGEFORMAT </w:instrText>
+                          </w:r>
+                          <w:r>
+                            <w:fldChar w:fldCharType="separate"/>
+                          </w:r>
+                          <w:r>
+                            <w:t>1</w:t>
+                          </w:r>
+                          <w:r>
+                            <w:fldChar w:fldCharType="end"/>
+                          </w:r>
+                          <w:r>
+                            <w:t xml:space="preserve"> of </w:t>
+                          </w:r>
+                          <w:r>
+                            <w:fldChar w:fldCharType="begin"/>
+                          </w:r>
+                          <w:r>
+                            <w:instrText xml:space="preserve"> NUMPAGES  \* MERGEFORMAT </w:instrText>
+                          </w:r>
+                          <w:r>
+                            <w:fldChar w:fldCharType="separate"/>
+                          </w:r>
+                          <w:r>
+                            <w:t>3</w:t>
+                          </w:r>
+                          <w:r>
+                            <w:fldChar w:fldCharType="end"/>
+                          </w:r>
+                        </w:p>
+                      </w:txbxContent>
+                    </wps:txbx>
+                    <wps:bodyPr rot="0" spcFirstLastPara="0" vertOverflow="overflow" horzOverflow="overflow" vert="horz" wrap="none" lIns="0" tIns="0" rIns="0" bIns="0" numCol="1" spcCol="0" rtlCol="0" fromWordArt="0" anchor="t" anchorCtr="0" forceAA="0" upright="0" compatLnSpc="1">
+                      <a:spAutoFit/>
+                    </wps:bodyPr>
+                  </wps:wsp>
+                </a:graphicData>
+              </a:graphic>
+            </wp:anchor>
+          </w:drawing>
+        </mc:Choice>
+        <mc:Fallback>
+          <w:pict>
+            <v:shape id="_x0000_s1026" o:spid="_x0000_s1026" o:spt="202" type="#_x0000_t202" style="position:absolute;left:0pt;margin-top:0pt;height:144pt;width:144pt;mso-position-horizontal:right;mso-position-horizontal-relative:margin;mso-wrap-style:none;z-index:251659264;mso-width-relative:page;mso-height-relative:page;" filled="f" stroked="f" coordsize="21600,21600" o:gfxdata="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">
+              <v:fill on="f" focussize="0,0"/>
+              <v:stroke on="f" weight="0.5pt"/>
+              <v:imagedata o:title=""/>
+              <o:lock v:ext="edit" aspectratio="f"/>
+              <v:textbox inset="0mm,0mm,0mm,0mm" style="mso-fit-shape-to-text:t;">
+                <w:txbxContent>
+                  <w:p>
+                    <w:pPr>
+                      <w:pStyle w:val="5"/>
+                    </w:pPr>
+                    <w:r>
+                      <w:t xml:space="preserve">Page </w:t>
+                    </w:r>
+                    <w:r>
+                      <w:fldChar w:fldCharType="begin"/>
+                    </w:r>
+                    <w:r>
+                      <w:instrText xml:space="preserve"> PAGE  \* MERGEFORMAT </w:instrText>
+                    </w:r>
+                    <w:r>
+                      <w:fldChar w:fldCharType="separate"/>
+                    </w:r>
+                    <w:r>
+                      <w:t>1</w:t>
+                    </w:r>
+                    <w:r>
+                      <w:fldChar w:fldCharType="end"/>
+                    </w:r>
+                    <w:r>
+                      <w:t xml:space="preserve"> of </w:t>
+                    </w:r>
+                    <w:r>
+                      <w:fldChar w:fldCharType="begin"/>
+                    </w:r>
+                    <w:r>
+                      <w:instrText xml:space="preserve"> NUMPAGES  \* MERGEFORMAT </w:instrText>
+                    </w:r>
+                    <w:r>
+                      <w:fldChar w:fldCharType="separate"/>
+                    </w:r>
+                    <w:r>
+                      <w:t>3</w:t>
+                    </w:r>
+                    <w:r>
+                      <w:fldChar w:fldCharType="end"/>
+                    </w:r>
+                  </w:p>
+                </w:txbxContent>
+              </v:textbox>
+            </v:shape>
+          </w:pict>
+        </mc:Fallback>
+      </mc:AlternateContent>
+    </w:r>
+    <w:r>
+      <w:rPr>
         <w:rFonts w:hint="default"/>
         <w:b/>
         <w:bCs/>
@@ -2776,7 +3052,41 @@
           </w14:solidFill>
         </w14:textFill>
       </w:rPr>
-      <w:t>-MR-</w:t>
+      <w:t>-M</w:t>
+    </w:r>
+    <w:r>
+      <w:rPr>
+        <w:rFonts w:hint="default"/>
+        <w:b/>
+        <w:bCs/>
+        <w:color w:val="000000" w:themeColor="text1"/>
+        <w:sz w:val="22"/>
+        <w:szCs w:val="22"/>
+        <w:lang w:val="en-IN"/>
+        <w14:textFill>
+          <w14:solidFill>
+            <w14:schemeClr w14:val="tx1"/>
+          </w14:solidFill>
+        </w14:textFill>
+      </w:rPr>
+      <w:t xml:space="preserve">urali </w:t>
+    </w:r>
+    <w:r>
+      <w:rPr>
+        <w:rFonts w:hint="default"/>
+        <w:b/>
+        <w:bCs/>
+        <w:color w:val="000000" w:themeColor="text1"/>
+        <w:sz w:val="22"/>
+        <w:szCs w:val="22"/>
+        <w:lang w:val="en-US"/>
+        <w14:textFill>
+          <w14:solidFill>
+            <w14:schemeClr w14:val="tx1"/>
+          </w14:solidFill>
+        </w14:textFill>
+      </w:rPr>
+      <w:t>R-</w:t>
     </w:r>
   </w:p>
   <w:p>

--- a/Notes/Java/Java-Notes.docx
+++ b/Notes/Java/Java-Notes.docx
@@ -1314,23 +1314,6 @@
       <w:pPr>
         <w:rPr>
           <w:rFonts w:hint="default"/>
-          <w:b/>
-          <w:bCs/>
-        </w:rPr>
-      </w:pPr>
-      <w:r>
-        <w:rPr>
-          <w:rFonts w:hint="default"/>
-          <w:b/>
-          <w:bCs/>
-        </w:rPr>
-        <w:t>---------------------------------------------------------------------------------------------------------------------------------------</w:t>
-      </w:r>
-    </w:p>
-    <w:p>
-      <w:pPr>
-        <w:rPr>
-          <w:rFonts w:hint="default"/>
         </w:rPr>
       </w:pPr>
     </w:p>
@@ -2345,6 +2328,200 @@
           <w:bCs/>
         </w:rPr>
       </w:pPr>
+    </w:p>
+    <w:p>
+      <w:pPr>
+        <w:rPr>
+          <w:rFonts w:hint="default"/>
+          <w:b/>
+          <w:bCs/>
+        </w:rPr>
+      </w:pPr>
+    </w:p>
+    <w:p>
+      <w:pPr>
+        <w:rPr>
+          <w:rFonts w:hint="default"/>
+          <w:b/>
+          <w:bCs/>
+        </w:rPr>
+      </w:pPr>
+    </w:p>
+    <w:p>
+      <w:pPr>
+        <w:rPr>
+          <w:rFonts w:hint="default"/>
+          <w:b/>
+          <w:bCs/>
+        </w:rPr>
+      </w:pPr>
+    </w:p>
+    <w:p>
+      <w:pPr>
+        <w:rPr>
+          <w:rFonts w:hint="default"/>
+        </w:rPr>
+      </w:pPr>
+    </w:p>
+    <w:p>
+      <w:pPr>
+        <w:rPr>
+          <w:rFonts w:hint="default"/>
+        </w:rPr>
+      </w:pPr>
+    </w:p>
+    <w:p>
+      <w:pPr>
+        <w:rPr>
+          <w:rFonts w:hint="default"/>
+        </w:rPr>
+      </w:pPr>
+    </w:p>
+    <w:p>
+      <w:pPr>
+        <w:rPr>
+          <w:rFonts w:hint="default"/>
+          <w:b/>
+          <w:bCs/>
+          <w:sz w:val="24"/>
+          <w:szCs w:val="24"/>
+          <w:lang w:val="en-US"/>
+        </w:rPr>
+      </w:pPr>
+      <w:r>
+        <w:rPr>
+          <w:rFonts w:hint="default"/>
+          <w:b/>
+          <w:bCs/>
+          <w:sz w:val="24"/>
+          <w:szCs w:val="24"/>
+        </w:rPr>
+        <w:t>12. How to create an object for the class</w:t>
+      </w:r>
+      <w:r>
+        <w:rPr>
+          <w:rFonts w:hint="default"/>
+          <w:b/>
+          <w:bCs/>
+          <w:sz w:val="24"/>
+          <w:szCs w:val="24"/>
+          <w:lang w:val="en-US"/>
+        </w:rPr>
+        <w:t>..?</w:t>
+      </w:r>
+    </w:p>
+    <w:p>
+      <w:pPr>
+        <w:rPr>
+          <w:rFonts w:hint="default"/>
+        </w:rPr>
+      </w:pPr>
+    </w:p>
+    <w:p>
+      <w:pPr>
+        <w:spacing w:line="360" w:lineRule="auto"/>
+        <w:rPr>
+          <w:rFonts w:hint="default"/>
+          <w:b/>
+          <w:bCs/>
+          <w:color w:val="auto"/>
+        </w:rPr>
+      </w:pPr>
+      <w:r>
+        <w:rPr>
+          <w:rFonts w:hint="default"/>
+        </w:rPr>
+        <w:t xml:space="preserve">    </w:t>
+      </w:r>
+      <w:r>
+        <w:rPr>
+          <w:rFonts w:hint="default"/>
+          <w:lang w:val="en-US"/>
+        </w:rPr>
+        <w:tab/>
+      </w:r>
+      <w:r>
+        <w:rPr>
+          <w:rFonts w:hint="default"/>
+          <w:color w:val="auto"/>
+        </w:rPr>
+        <w:t>ClassName objectName = new ClassName();</w:t>
+      </w:r>
+    </w:p>
+    <w:p>
+      <w:pPr>
+        <w:spacing w:line="360" w:lineRule="auto"/>
+        <w:rPr>
+          <w:rFonts w:hint="default"/>
+          <w:color w:val="0000FF"/>
+          <w:lang w:val="en-IN"/>
+        </w:rPr>
+      </w:pPr>
+      <w:r>
+        <w:rPr>
+          <w:rFonts w:hint="default"/>
+          <w:b/>
+          <w:bCs/>
+          <w:color w:val="0000FF"/>
+          <w:lang w:val="en-IN"/>
+        </w:rPr>
+        <w:t xml:space="preserve"> </w:t>
+      </w:r>
+      <w:r>
+        <w:rPr>
+          <w:rFonts w:hint="default"/>
+          <w:b/>
+          <w:bCs/>
+          <w:color w:val="auto"/>
+          <w:lang w:val="en-IN"/>
+        </w:rPr>
+        <w:t xml:space="preserve"> Example:</w:t>
+      </w:r>
+      <w:r>
+        <w:rPr>
+          <w:rFonts w:hint="default"/>
+          <w:color w:val="auto"/>
+          <w:lang w:val="en-IN"/>
+        </w:rPr>
+        <w:t xml:space="preserve"> Created object for Seenium class</w:t>
+      </w:r>
+    </w:p>
+    <w:p>
+      <w:pPr>
+        <w:spacing w:line="360" w:lineRule="auto"/>
+        <w:rPr>
+          <w:rFonts w:hint="default"/>
+          <w:color w:val="0000FF"/>
+          <w:lang w:val="en-IN"/>
+        </w:rPr>
+      </w:pPr>
+      <w:r>
+        <w:rPr>
+          <w:rFonts w:hint="default"/>
+          <w:color w:val="0000FF"/>
+          <w:lang w:val="en-IN"/>
+        </w:rPr>
+        <w:tab/>
+        <w:t>Selenium sel = new Selenium();</w:t>
+      </w:r>
+    </w:p>
+    <w:p>
+      <w:pPr>
+        <w:spacing w:line="360" w:lineRule="auto"/>
+        <w:rPr>
+          <w:rFonts w:hint="default"/>
+          <w:color w:val="0000FF"/>
+        </w:rPr>
+      </w:pPr>
+    </w:p>
+    <w:p>
+      <w:pPr>
+        <w:rPr>
+          <w:rFonts w:hint="default"/>
+          <w:b/>
+          <w:bCs/>
+        </w:rPr>
+      </w:pPr>
       <w:r>
         <w:rPr>
           <w:rFonts w:hint="default"/>
@@ -2358,164 +2535,9 @@
       <w:pPr>
         <w:rPr>
           <w:rFonts w:hint="default"/>
-          <w:b/>
-          <w:bCs/>
-        </w:rPr>
-      </w:pPr>
-    </w:p>
-    <w:p>
-      <w:pPr>
-        <w:rPr>
-          <w:rFonts w:hint="default"/>
-          <w:b/>
-          <w:bCs/>
-        </w:rPr>
-      </w:pPr>
-    </w:p>
-    <w:p>
-      <w:pPr>
-        <w:rPr>
-          <w:rFonts w:hint="default"/>
-          <w:b/>
-          <w:bCs/>
-        </w:rPr>
-      </w:pPr>
-    </w:p>
-    <w:p>
-      <w:pPr>
-        <w:rPr>
-          <w:rFonts w:hint="default"/>
-          <w:b/>
-          <w:bCs/>
-        </w:rPr>
-      </w:pPr>
-    </w:p>
-    <w:p>
-      <w:pPr>
-        <w:rPr>
-          <w:rFonts w:hint="default"/>
-          <w:b/>
-          <w:bCs/>
-        </w:rPr>
-      </w:pPr>
-      <w:r>
-        <w:rPr>
-          <w:rFonts w:hint="default"/>
-          <w:b/>
-          <w:bCs/>
-        </w:rPr>
-        <w:t>---------------------------------------------------------------------------------------------------------------------------------------</w:t>
-      </w:r>
-    </w:p>
-    <w:p>
-      <w:pPr>
-        <w:rPr>
-          <w:rFonts w:hint="default"/>
-        </w:rPr>
-      </w:pPr>
-    </w:p>
-    <w:p>
-      <w:pPr>
-        <w:rPr>
-          <w:rFonts w:hint="default"/>
-          <w:b/>
-          <w:bCs/>
-          <w:sz w:val="24"/>
-          <w:szCs w:val="24"/>
-          <w:lang w:val="en-US"/>
-        </w:rPr>
-      </w:pPr>
-      <w:r>
-        <w:rPr>
-          <w:rFonts w:hint="default"/>
-          <w:b/>
-          <w:bCs/>
-          <w:sz w:val="24"/>
-          <w:szCs w:val="24"/>
-        </w:rPr>
-        <w:t>12. How to create an object for the class</w:t>
-      </w:r>
-      <w:r>
-        <w:rPr>
-          <w:rFonts w:hint="default"/>
-          <w:b/>
-          <w:bCs/>
-          <w:sz w:val="24"/>
-          <w:szCs w:val="24"/>
-          <w:lang w:val="en-US"/>
-        </w:rPr>
-        <w:t>..?</w:t>
-      </w:r>
-    </w:p>
-    <w:p>
-      <w:pPr>
-        <w:rPr>
-          <w:rFonts w:hint="default"/>
-        </w:rPr>
-      </w:pPr>
-    </w:p>
-    <w:p>
-      <w:pPr>
-        <w:rPr>
-          <w:rFonts w:hint="default"/>
-          <w:color w:val="0000FF"/>
-        </w:rPr>
-      </w:pPr>
-      <w:r>
-        <w:rPr>
-          <w:rFonts w:hint="default"/>
-        </w:rPr>
-        <w:t xml:space="preserve">    </w:t>
-      </w:r>
-      <w:r>
-        <w:rPr>
-          <w:rFonts w:hint="default"/>
-          <w:lang w:val="en-US"/>
-        </w:rPr>
-        <w:tab/>
-      </w:r>
-      <w:r>
-        <w:rPr>
-          <w:rFonts w:hint="default"/>
-          <w:color w:val="0000FF"/>
-        </w:rPr>
-        <w:t>ClassName objectName = new ClassName();</w:t>
-      </w:r>
-    </w:p>
-    <w:p>
-      <w:pPr>
-        <w:rPr>
-          <w:rFonts w:hint="default"/>
-          <w:color w:val="0000FF"/>
-        </w:rPr>
-      </w:pPr>
-    </w:p>
-    <w:p>
-      <w:pPr>
-        <w:rPr>
-          <w:rFonts w:hint="default"/>
-          <w:b/>
-          <w:bCs/>
-        </w:rPr>
-      </w:pPr>
-      <w:r>
-        <w:rPr>
-          <w:rFonts w:hint="default"/>
-          <w:b/>
-          <w:bCs/>
-        </w:rPr>
-        <w:t>---------------------------------------------------------------------------------------------------------------------------------------</w:t>
-      </w:r>
-    </w:p>
-    <w:p>
-      <w:pPr>
-        <w:rPr>
-          <w:rFonts w:hint="default"/>
-          <w:color w:val="0000FF"/>
-        </w:rPr>
-      </w:pPr>
-      <w:bookmarkStart w:id="0" w:name="_GoBack"/>
-      <w:bookmarkEnd w:id="0"/>
+          <w:color w:val="0000FF"/>
+        </w:rPr>
+      </w:pPr>
     </w:p>
     <w:p>
       <w:pPr>
@@ -2699,100 +2721,17 @@
       <w:pPr>
         <w:rPr>
           <w:rFonts w:hint="default"/>
-          <w:color w:val="0000FF"/>
-        </w:rPr>
-      </w:pPr>
-      <w:r>
-        <w:rPr>
-          <w:rFonts w:hint="default"/>
-          <w:color w:val="0000FF"/>
-        </w:rPr>
-        <w:t xml:space="preserve">  else</w:t>
-      </w:r>
-    </w:p>
-    <w:p>
-      <w:pPr>
-        <w:rPr>
-          <w:rFonts w:hint="default"/>
-          <w:color w:val="0000FF"/>
-        </w:rPr>
-      </w:pPr>
-      <w:r>
-        <w:rPr>
-          <w:rFonts w:hint="default"/>
-          <w:color w:val="0000FF"/>
-        </w:rPr>
-        <w:tab/>
-      </w:r>
-      <w:r>
-        <w:rPr>
-          <w:rFonts w:hint="default"/>
-          <w:color w:val="0000FF"/>
-        </w:rPr>
-        <w:t>{</w:t>
-      </w:r>
-    </w:p>
-    <w:p>
-      <w:pPr>
-        <w:rPr>
-          <w:rFonts w:hint="default"/>
-          <w:color w:val="0000FF"/>
-          <w:lang w:val="en-US"/>
-        </w:rPr>
-      </w:pPr>
-      <w:r>
-        <w:rPr>
-          <w:rFonts w:hint="default"/>
-          <w:color w:val="0000FF"/>
-          <w:lang w:val="en-US"/>
-        </w:rPr>
-        <w:tab/>
-      </w:r>
-      <w:r>
-        <w:rPr>
-          <w:rFonts w:hint="default"/>
-          <w:color w:val="0000FF"/>
-          <w:lang w:val="en-US"/>
-        </w:rPr>
-        <w:tab/>
-      </w:r>
-      <w:r>
-        <w:rPr>
-          <w:rFonts w:hint="default"/>
-          <w:color w:val="0000FF"/>
-          <w:lang w:val="en-US"/>
-        </w:rPr>
-        <w:t>// Body of else block</w:t>
-      </w:r>
-    </w:p>
-    <w:p>
-      <w:pPr>
-        <w:rPr>
-          <w:rFonts w:hint="default"/>
-          <w:color w:val="0000FF"/>
-        </w:rPr>
-      </w:pPr>
-      <w:r>
-        <w:rPr>
-          <w:rFonts w:hint="default"/>
-          <w:color w:val="0000FF"/>
-        </w:rPr>
-        <w:tab/>
-      </w:r>
-      <w:r>
-        <w:rPr>
-          <w:rFonts w:hint="default"/>
-          <w:color w:val="0000FF"/>
-        </w:rPr>
-        <w:t>}</w:t>
-      </w:r>
-    </w:p>
-    <w:p>
-      <w:pPr>
-        <w:rPr>
-          <w:rFonts w:hint="default"/>
-        </w:rPr>
-      </w:pPr>
+        </w:rPr>
+      </w:pPr>
+      <w:r>
+        <w:rPr>
+          <w:rFonts w:hint="default"/>
+          <w:color w:val="0000FF"/>
+        </w:rPr>
+        <w:t xml:space="preserve">  </w:t>
+      </w:r>
+      <w:bookmarkStart w:id="0" w:name="_GoBack"/>
+      <w:bookmarkEnd w:id="0"/>
     </w:p>
     <w:p>
       <w:pPr>
@@ -2831,6 +2770,12 @@
       <w:headerReference r:id="rId3" w:type="default"/>
       <w:pgSz w:w="11906" w:h="16838"/>
       <w:pgMar w:top="1440" w:right="1800" w:bottom="1440" w:left="1800" w:header="720" w:footer="720" w:gutter="0"/>
+      <w:pgBorders>
+        <w:top w:val="thinThickSmallGap" w:color="auto" w:sz="24" w:space="1"/>
+        <w:left w:val="thinThickSmallGap" w:color="auto" w:sz="24" w:space="4"/>
+        <w:bottom w:val="thinThickSmallGap" w:color="auto" w:sz="24" w:space="1"/>
+        <w:right w:val="thinThickSmallGap" w:color="auto" w:sz="24" w:space="4"/>
+      </w:pgBorders>
       <w:pgNumType w:fmt="decimal"/>
       <w:cols w:space="720" w:num="1"/>
       <w:docGrid w:linePitch="360" w:charSpace="0"/>
@@ -2895,22 +2840,6 @@
                       <a:ln w="6350">
                         <a:noFill/>
                       </a:ln>
-                      <a:extLst>
-                        <a:ext uri="{909E8E84-426E-40DD-AFC4-6F175D3DCCD1}">
-                          <a14:hiddenFill xmlns:a14="http://schemas.microsoft.com/office/drawing/2010/main">
-                            <a:solidFill>
-                              <a:schemeClr val="lt1"/>
-                            </a:solidFill>
-                          </a14:hiddenFill>
-                        </a:ext>
-                        <a:ext uri="{91240B29-F687-4F45-9708-019B960494DF}">
-                          <a14:hiddenLine xmlns:a14="http://schemas.microsoft.com/office/drawing/2010/main" w="6350">
-                            <a:solidFill>
-                              <a:prstClr val="black"/>
-                            </a:solidFill>
-                          </a14:hiddenLine>
-                        </a:ext>
-                      </a:extLst>
                     </wps:spPr>
                     <wps:style>
                       <a:lnRef idx="0">
@@ -2982,7 +2911,7 @@
         </mc:Choice>
         <mc:Fallback>
           <w:pict>
-            <v:shape id="_x0000_s1026" o:spid="_x0000_s1026" o:spt="202" type="#_x0000_t202" style="position:absolute;left:0pt;margin-top:0pt;height:144pt;width:144pt;mso-position-horizontal:right;mso-position-horizontal-relative:margin;mso-wrap-style:none;z-index:251659264;mso-width-relative:page;mso-height-relative:page;" filled="f" stroked="f" coordsize="21600,21600" o:gfxdata="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">
+            <v:shape id="_x0000_s1026" o:spid="_x0000_s1026" o:spt="202" type="#_x0000_t202" style="position:absolute;left:0pt;margin-top:0pt;height:144pt;width:144pt;mso-position-horizontal:right;mso-position-horizontal-relative:margin;mso-wrap-style:none;z-index:251659264;mso-width-relative:page;mso-height-relative:page;" filled="f" stroked="f" coordsize="21600,21600" o:gfxdata="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">
               <v:fill on="f" focussize="0,0"/>
               <v:stroke on="f" weight="0.5pt"/>
               <v:imagedata o:title=""/>

--- a/Notes/Java/Java-Notes.docx
+++ b/Notes/Java/Java-Notes.docx
@@ -2175,6 +2175,63 @@
           <w:bCs/>
           <w:sz w:val="24"/>
           <w:szCs w:val="24"/>
+          <w:lang w:val="en-IN"/>
+        </w:rPr>
+      </w:pPr>
+      <w:r>
+        <w:rPr>
+          <w:rFonts w:hint="default"/>
+          <w:b/>
+          <w:bCs/>
+          <w:sz w:val="24"/>
+          <w:szCs w:val="24"/>
+          <w:lang w:val="en-IN"/>
+        </w:rPr>
+        <w:tab/>
+      </w:r>
+    </w:p>
+    <w:p>
+      <w:pPr>
+        <w:rPr>
+          <w:rFonts w:hint="default"/>
+          <w:b w:val="0"/>
+          <w:bCs w:val="0"/>
+          <w:sz w:val="24"/>
+          <w:szCs w:val="24"/>
+          <w:lang w:val="en-IN"/>
+        </w:rPr>
+      </w:pPr>
+      <w:r>
+        <w:rPr>
+          <w:rFonts w:hint="default"/>
+          <w:b/>
+          <w:bCs/>
+          <w:sz w:val="24"/>
+          <w:szCs w:val="24"/>
+          <w:lang w:val="en-IN"/>
+        </w:rPr>
+        <w:tab/>
+      </w:r>
+      <w:r>
+        <w:rPr>
+          <w:rFonts w:hint="default"/>
+          <w:b w:val="0"/>
+          <w:bCs w:val="0"/>
+          <w:sz w:val="24"/>
+          <w:szCs w:val="24"/>
+          <w:lang w:val="en-IN"/>
+        </w:rPr>
+        <w:t>We can create a class by using class keyword in lowercase.</w:t>
+      </w:r>
+    </w:p>
+    <w:p>
+      <w:pPr>
+        <w:rPr>
+          <w:rFonts w:hint="default"/>
+          <w:b/>
+          <w:bCs/>
+          <w:sz w:val="24"/>
+          <w:szCs w:val="24"/>
         </w:rPr>
       </w:pPr>
     </w:p>
@@ -2612,6 +2669,25 @@
     </w:p>
     <w:p>
       <w:pPr>
+        <w:numPr>
+          <w:ilvl w:val="0"/>
+          <w:numId w:val="3"/>
+        </w:numPr>
+        <w:ind w:left="840" w:leftChars="0" w:hanging="420" w:firstLineChars="0"/>
+        <w:rPr>
+          <w:rFonts w:hint="default"/>
+        </w:rPr>
+      </w:pPr>
+      <w:r>
+        <w:rPr>
+          <w:rFonts w:hint="default"/>
+          <w:lang w:val="en-IN"/>
+        </w:rPr>
+        <w:t>If the condition is true mean, the body of the if block will execute.</w:t>
+      </w:r>
+    </w:p>
+    <w:p>
+      <w:pPr>
         <w:rPr>
           <w:rFonts w:hint="default"/>
           <w:color w:val="0000FF"/>
@@ -2730,32 +2806,607 @@
         </w:rPr>
         <w:t xml:space="preserve">  </w:t>
       </w:r>
+    </w:p>
+    <w:p>
+      <w:pPr>
+        <w:rPr>
+          <w:rFonts w:hint="default"/>
+          <w:b/>
+          <w:bCs/>
+        </w:rPr>
+      </w:pPr>
+      <w:r>
+        <w:rPr>
+          <w:rFonts w:hint="default"/>
+          <w:b/>
+          <w:bCs/>
+        </w:rPr>
+        <w:t>---------------------------------------------------------------------------------------------------------------------------------------</w:t>
+      </w:r>
+    </w:p>
+    <w:p>
+      <w:pPr>
+        <w:rPr>
+          <w:rFonts w:hint="default"/>
+          <w:color w:val="0000FF"/>
+        </w:rPr>
+      </w:pPr>
+    </w:p>
+    <w:p>
+      <w:pPr>
+        <w:rPr>
+          <w:rFonts w:hint="default"/>
+          <w:b/>
+          <w:bCs/>
+          <w:sz w:val="24"/>
+          <w:szCs w:val="24"/>
+        </w:rPr>
+      </w:pPr>
+      <w:r>
+        <w:rPr>
+          <w:rFonts w:hint="default"/>
+          <w:b/>
+          <w:bCs/>
+          <w:sz w:val="24"/>
+          <w:szCs w:val="24"/>
+        </w:rPr>
+        <w:t>13. Explain If condition:</w:t>
+      </w:r>
+    </w:p>
+    <w:p>
+      <w:pPr>
+        <w:rPr>
+          <w:rFonts w:hint="default"/>
+        </w:rPr>
+      </w:pPr>
+    </w:p>
+    <w:p>
+      <w:pPr>
+        <w:numPr>
+          <w:ilvl w:val="0"/>
+          <w:numId w:val="3"/>
+        </w:numPr>
+        <w:ind w:left="840" w:leftChars="0" w:hanging="420" w:firstLineChars="0"/>
+        <w:rPr>
+          <w:rFonts w:hint="default"/>
+        </w:rPr>
+      </w:pPr>
+      <w:r>
+        <w:rPr>
+          <w:rFonts w:hint="default"/>
+          <w:lang w:val="en-US"/>
+        </w:rPr>
+        <w:t>I</w:t>
+      </w:r>
+      <w:r>
+        <w:rPr>
+          <w:rFonts w:hint="default"/>
+        </w:rPr>
+        <w:t>t is one type of control statement</w:t>
+      </w:r>
+    </w:p>
+    <w:p>
+      <w:pPr>
+        <w:numPr>
+          <w:ilvl w:val="0"/>
+          <w:numId w:val="3"/>
+        </w:numPr>
+        <w:ind w:left="840" w:leftChars="0" w:hanging="420" w:firstLineChars="0"/>
+        <w:rPr>
+          <w:rFonts w:hint="default"/>
+        </w:rPr>
+      </w:pPr>
+      <w:r>
+        <w:rPr>
+          <w:rFonts w:hint="default"/>
+        </w:rPr>
+        <w:t>It is used to check the condition if true or false</w:t>
+      </w:r>
+    </w:p>
+    <w:p>
+      <w:pPr>
+        <w:numPr>
+          <w:ilvl w:val="0"/>
+          <w:numId w:val="3"/>
+        </w:numPr>
+        <w:ind w:left="840" w:leftChars="0" w:hanging="420" w:firstLineChars="0"/>
+        <w:rPr>
+          <w:rFonts w:hint="default"/>
+        </w:rPr>
+      </w:pPr>
+      <w:r>
+        <w:rPr>
+          <w:rFonts w:hint="default"/>
+          <w:lang w:val="en-IN"/>
+        </w:rPr>
+        <w:t>If block gets executed once the condition is true</w:t>
+      </w:r>
+    </w:p>
+    <w:p>
+      <w:pPr>
+        <w:rPr>
+          <w:rFonts w:hint="default"/>
+          <w:color w:val="0000FF"/>
+        </w:rPr>
+      </w:pPr>
+      <w:r>
+        <w:rPr>
+          <w:rFonts w:hint="default"/>
+          <w:color w:val="0000FF"/>
+        </w:rPr>
+        <w:t xml:space="preserve"> </w:t>
+      </w:r>
+    </w:p>
+    <w:p>
+      <w:pPr>
+        <w:rPr>
+          <w:rFonts w:hint="default"/>
+          <w:color w:val="0000FF"/>
+        </w:rPr>
+      </w:pPr>
+      <w:r>
+        <w:rPr>
+          <w:rFonts w:hint="default"/>
+          <w:color w:val="0000FF"/>
+        </w:rPr>
+        <w:t xml:space="preserve">  if(condition)</w:t>
+      </w:r>
+    </w:p>
+    <w:p>
+      <w:pPr>
+        <w:rPr>
+          <w:rFonts w:hint="default"/>
+          <w:color w:val="0000FF"/>
+        </w:rPr>
+      </w:pPr>
+      <w:r>
+        <w:rPr>
+          <w:rFonts w:hint="default"/>
+          <w:color w:val="0000FF"/>
+        </w:rPr>
+        <w:tab/>
+      </w:r>
+      <w:r>
+        <w:rPr>
+          <w:rFonts w:hint="default"/>
+          <w:color w:val="0000FF"/>
+        </w:rPr>
+        <w:t>{</w:t>
+      </w:r>
+    </w:p>
+    <w:p>
+      <w:pPr>
+        <w:rPr>
+          <w:rFonts w:hint="default"/>
+          <w:color w:val="0000FF"/>
+          <w:lang w:val="en-US"/>
+        </w:rPr>
+      </w:pPr>
+      <w:r>
+        <w:rPr>
+          <w:rFonts w:hint="default"/>
+          <w:color w:val="0000FF"/>
+          <w:lang w:val="en-US"/>
+        </w:rPr>
+        <w:tab/>
+      </w:r>
+      <w:r>
+        <w:rPr>
+          <w:rFonts w:hint="default"/>
+          <w:color w:val="0000FF"/>
+          <w:lang w:val="en-US"/>
+        </w:rPr>
+        <w:tab/>
+      </w:r>
+      <w:r>
+        <w:rPr>
+          <w:rFonts w:hint="default"/>
+          <w:color w:val="0000FF"/>
+          <w:lang w:val="en-US"/>
+        </w:rPr>
+        <w:t>// Body of if block</w:t>
+      </w:r>
+    </w:p>
+    <w:p>
+      <w:pPr>
+        <w:rPr>
+          <w:rFonts w:hint="default"/>
+          <w:color w:val="0000FF"/>
+        </w:rPr>
+      </w:pPr>
+      <w:r>
+        <w:rPr>
+          <w:rFonts w:hint="default"/>
+          <w:color w:val="0000FF"/>
+        </w:rPr>
+        <w:tab/>
+      </w:r>
+      <w:r>
+        <w:rPr>
+          <w:rFonts w:hint="default"/>
+          <w:color w:val="0000FF"/>
+        </w:rPr>
+        <w:t>}</w:t>
+      </w:r>
+    </w:p>
+    <w:p>
+      <w:pPr>
+        <w:rPr>
+          <w:rFonts w:hint="default"/>
+        </w:rPr>
+      </w:pPr>
+      <w:r>
+        <w:rPr>
+          <w:rFonts w:hint="default"/>
+          <w:color w:val="0000FF"/>
+        </w:rPr>
+        <w:t xml:space="preserve">  </w:t>
+      </w:r>
+    </w:p>
+    <w:p>
+      <w:pPr>
+        <w:rPr>
+          <w:rFonts w:hint="default"/>
+          <w:b/>
+          <w:bCs/>
+        </w:rPr>
+      </w:pPr>
+      <w:r>
+        <w:rPr>
+          <w:rFonts w:hint="default"/>
+          <w:b/>
+          <w:bCs/>
+        </w:rPr>
+        <w:t>---------------------------------------------------------------------------------------------------------------------------------------</w:t>
+      </w:r>
+    </w:p>
+    <w:p>
+      <w:pPr>
+        <w:rPr>
+          <w:rFonts w:hint="default"/>
+        </w:rPr>
+      </w:pPr>
+    </w:p>
+    <w:p>
+      <w:pPr>
+        <w:rPr>
+          <w:rFonts w:hint="default"/>
+          <w:b/>
+          <w:bCs/>
+          <w:sz w:val="24"/>
+          <w:szCs w:val="24"/>
+        </w:rPr>
+      </w:pPr>
+      <w:r>
+        <w:rPr>
+          <w:rFonts w:hint="default"/>
+          <w:b/>
+          <w:bCs/>
+          <w:sz w:val="24"/>
+          <w:szCs w:val="24"/>
+        </w:rPr>
+        <w:t>13. Explain If</w:t>
+      </w:r>
+      <w:r>
+        <w:rPr>
+          <w:rFonts w:hint="default"/>
+          <w:b/>
+          <w:bCs/>
+          <w:sz w:val="24"/>
+          <w:szCs w:val="24"/>
+          <w:lang w:val="en-IN"/>
+        </w:rPr>
+        <w:t xml:space="preserve"> else </w:t>
+      </w:r>
+      <w:r>
+        <w:rPr>
+          <w:rFonts w:hint="default"/>
+          <w:b/>
+          <w:bCs/>
+          <w:sz w:val="24"/>
+          <w:szCs w:val="24"/>
+        </w:rPr>
+        <w:t xml:space="preserve"> condition:</w:t>
+      </w:r>
+    </w:p>
+    <w:p>
+      <w:pPr>
+        <w:rPr>
+          <w:rFonts w:hint="default"/>
+        </w:rPr>
+      </w:pPr>
+    </w:p>
+    <w:p>
+      <w:pPr>
+        <w:numPr>
+          <w:ilvl w:val="0"/>
+          <w:numId w:val="3"/>
+        </w:numPr>
+        <w:ind w:left="840" w:leftChars="0" w:hanging="420" w:firstLineChars="0"/>
+        <w:rPr>
+          <w:rFonts w:hint="default"/>
+        </w:rPr>
+      </w:pPr>
+      <w:r>
+        <w:rPr>
+          <w:rFonts w:hint="default"/>
+          <w:lang w:val="en-US"/>
+        </w:rPr>
+        <w:t>I</w:t>
+      </w:r>
+      <w:r>
+        <w:rPr>
+          <w:rFonts w:hint="default"/>
+        </w:rPr>
+        <w:t>t is one type of control statement</w:t>
+      </w:r>
+    </w:p>
+    <w:p>
+      <w:pPr>
+        <w:numPr>
+          <w:ilvl w:val="0"/>
+          <w:numId w:val="3"/>
+        </w:numPr>
+        <w:ind w:left="840" w:leftChars="0" w:hanging="420" w:firstLineChars="0"/>
+        <w:rPr>
+          <w:rFonts w:hint="default"/>
+        </w:rPr>
+      </w:pPr>
+      <w:r>
+        <w:rPr>
+          <w:rFonts w:hint="default"/>
+        </w:rPr>
+        <w:t>It is used to check the condition if true or false</w:t>
+      </w:r>
+    </w:p>
+    <w:p>
+      <w:pPr>
+        <w:numPr>
+          <w:ilvl w:val="0"/>
+          <w:numId w:val="3"/>
+        </w:numPr>
+        <w:ind w:left="840" w:leftChars="0" w:hanging="420" w:firstLineChars="0"/>
+        <w:rPr>
+          <w:rFonts w:hint="default"/>
+        </w:rPr>
+      </w:pPr>
+      <w:r>
+        <w:rPr>
+          <w:rFonts w:hint="default"/>
+          <w:lang w:val="en-IN"/>
+        </w:rPr>
+        <w:t>If block gets executed once the condition is true</w:t>
+      </w:r>
+    </w:p>
+    <w:p>
+      <w:pPr>
+        <w:numPr>
+          <w:ilvl w:val="0"/>
+          <w:numId w:val="3"/>
+        </w:numPr>
+        <w:ind w:left="840" w:leftChars="0" w:hanging="420" w:firstLineChars="0"/>
+        <w:rPr>
+          <w:rFonts w:hint="default"/>
+        </w:rPr>
+      </w:pPr>
+      <w:r>
+        <w:rPr>
+          <w:rFonts w:hint="default"/>
+          <w:lang w:val="en-IN"/>
+        </w:rPr>
+        <w:t>Else block gets executed once the condition is false.</w:t>
+      </w:r>
+    </w:p>
+    <w:p>
+      <w:pPr>
+        <w:rPr>
+          <w:rFonts w:hint="default"/>
+          <w:color w:val="0000FF"/>
+        </w:rPr>
+      </w:pPr>
+      <w:r>
+        <w:rPr>
+          <w:rFonts w:hint="default"/>
+          <w:color w:val="0000FF"/>
+        </w:rPr>
+        <w:t xml:space="preserve"> </w:t>
+      </w:r>
+    </w:p>
+    <w:p>
+      <w:pPr>
+        <w:rPr>
+          <w:rFonts w:hint="default"/>
+          <w:color w:val="0000FF"/>
+        </w:rPr>
+      </w:pPr>
+      <w:r>
+        <w:rPr>
+          <w:rFonts w:hint="default"/>
+          <w:color w:val="0000FF"/>
+        </w:rPr>
+        <w:t xml:space="preserve">  if(condition)</w:t>
+      </w:r>
+    </w:p>
+    <w:p>
+      <w:pPr>
+        <w:rPr>
+          <w:rFonts w:hint="default"/>
+          <w:color w:val="0000FF"/>
+        </w:rPr>
+      </w:pPr>
+      <w:r>
+        <w:rPr>
+          <w:rFonts w:hint="default"/>
+          <w:color w:val="0000FF"/>
+        </w:rPr>
+        <w:tab/>
+      </w:r>
+      <w:r>
+        <w:rPr>
+          <w:rFonts w:hint="default"/>
+          <w:color w:val="0000FF"/>
+        </w:rPr>
+        <w:t>{</w:t>
+      </w:r>
+    </w:p>
+    <w:p>
+      <w:pPr>
+        <w:rPr>
+          <w:rFonts w:hint="default"/>
+          <w:color w:val="0000FF"/>
+          <w:lang w:val="en-US"/>
+        </w:rPr>
+      </w:pPr>
+      <w:r>
+        <w:rPr>
+          <w:rFonts w:hint="default"/>
+          <w:color w:val="0000FF"/>
+          <w:lang w:val="en-US"/>
+        </w:rPr>
+        <w:tab/>
+      </w:r>
+      <w:r>
+        <w:rPr>
+          <w:rFonts w:hint="default"/>
+          <w:color w:val="0000FF"/>
+          <w:lang w:val="en-US"/>
+        </w:rPr>
+        <w:tab/>
+      </w:r>
+      <w:r>
+        <w:rPr>
+          <w:rFonts w:hint="default"/>
+          <w:color w:val="0000FF"/>
+          <w:lang w:val="en-US"/>
+        </w:rPr>
+        <w:t>// Body of if block</w:t>
+      </w:r>
+    </w:p>
+    <w:p>
+      <w:pPr>
+        <w:rPr>
+          <w:rFonts w:hint="default"/>
+          <w:color w:val="0000FF"/>
+        </w:rPr>
+      </w:pPr>
+      <w:r>
+        <w:rPr>
+          <w:rFonts w:hint="default"/>
+          <w:color w:val="0000FF"/>
+        </w:rPr>
+        <w:tab/>
+      </w:r>
+      <w:r>
+        <w:rPr>
+          <w:rFonts w:hint="default"/>
+          <w:color w:val="0000FF"/>
+        </w:rPr>
+        <w:t>}</w:t>
+      </w:r>
+    </w:p>
+    <w:p>
+      <w:pPr>
+        <w:rPr>
+          <w:rFonts w:hint="default"/>
+          <w:color w:val="0000FF"/>
+          <w:lang w:val="en-IN"/>
+        </w:rPr>
+      </w:pPr>
+      <w:r>
+        <w:rPr>
+          <w:rFonts w:hint="default"/>
+          <w:color w:val="0000FF"/>
+        </w:rPr>
+        <w:t xml:space="preserve"> </w:t>
+      </w:r>
+      <w:r>
+        <w:rPr>
+          <w:rFonts w:hint="default"/>
+          <w:color w:val="0000FF"/>
+          <w:lang w:val="en-IN"/>
+        </w:rPr>
+        <w:t>else</w:t>
+      </w:r>
+    </w:p>
+    <w:p>
+      <w:pPr>
+        <w:rPr>
+          <w:rFonts w:hint="default"/>
+          <w:color w:val="0000FF"/>
+          <w:lang w:val="en-IN"/>
+        </w:rPr>
+      </w:pPr>
+      <w:r>
+        <w:rPr>
+          <w:rFonts w:hint="default"/>
+          <w:color w:val="0000FF"/>
+          <w:lang w:val="en-IN"/>
+        </w:rPr>
+        <w:tab/>
+        <w:t>{</w:t>
+      </w:r>
+    </w:p>
+    <w:p>
+      <w:pPr>
+        <w:rPr>
+          <w:rFonts w:hint="default"/>
+          <w:color w:val="0000FF"/>
+          <w:lang w:val="en-IN"/>
+        </w:rPr>
+      </w:pPr>
+      <w:r>
+        <w:rPr>
+          <w:rFonts w:hint="default"/>
+          <w:color w:val="0000FF"/>
+          <w:lang w:val="en-IN"/>
+        </w:rPr>
+        <w:tab/>
+        <w:t/>
+      </w:r>
+      <w:r>
+        <w:rPr>
+          <w:rFonts w:hint="default"/>
+          <w:color w:val="0000FF"/>
+          <w:lang w:val="en-IN"/>
+        </w:rPr>
+        <w:tab/>
+        <w:t>// Body of else block</w:t>
+      </w:r>
+      <w:r>
+        <w:rPr>
+          <w:rFonts w:hint="default"/>
+          <w:color w:val="0000FF"/>
+          <w:lang w:val="en-IN"/>
+        </w:rPr>
+        <w:tab/>
+      </w:r>
+    </w:p>
+    <w:p>
+      <w:pPr>
+        <w:rPr>
+          <w:rFonts w:hint="default"/>
+          <w:color w:val="0000FF"/>
+          <w:lang w:val="en-IN"/>
+        </w:rPr>
+      </w:pPr>
+      <w:r>
+        <w:rPr>
+          <w:rFonts w:hint="default"/>
+          <w:color w:val="0000FF"/>
+          <w:lang w:val="en-IN"/>
+        </w:rPr>
+        <w:tab/>
+        <w:t>}</w:t>
+      </w:r>
+    </w:p>
+    <w:p>
+      <w:pPr>
+        <w:rPr>
+          <w:rFonts w:hint="default"/>
+        </w:rPr>
+      </w:pPr>
       <w:bookmarkStart w:id="0" w:name="_GoBack"/>
       <w:bookmarkEnd w:id="0"/>
-    </w:p>
-    <w:p>
-      <w:pPr>
-        <w:rPr>
-          <w:rFonts w:hint="default"/>
-          <w:b/>
-          <w:bCs/>
-        </w:rPr>
-      </w:pPr>
-      <w:r>
-        <w:rPr>
-          <w:rFonts w:hint="default"/>
-          <w:b/>
-          <w:bCs/>
-        </w:rPr>
-        <w:t>---------------------------------------------------------------------------------------------------------------------------------------</w:t>
-      </w:r>
-    </w:p>
-    <w:p>
-      <w:pPr>
-        <w:rPr>
-          <w:rFonts w:hint="default"/>
-        </w:rPr>
-      </w:pPr>
     </w:p>
     <w:p>
       <w:pPr>

--- a/Notes/Java/Java-Notes.docx
+++ b/Notes/Java/Java-Notes.docx
@@ -3085,7 +3085,28 @@
           <w:sz w:val="24"/>
           <w:szCs w:val="24"/>
         </w:rPr>
-        <w:t>13. Explain If</w:t>
+        <w:t>1</w:t>
+      </w:r>
+      <w:r>
+        <w:rPr>
+          <w:rFonts w:hint="default"/>
+          <w:b/>
+          <w:bCs/>
+          <w:sz w:val="24"/>
+          <w:szCs w:val="24"/>
+          <w:lang w:val="en-IN"/>
+        </w:rPr>
+        <w:t>4</w:t>
+      </w:r>
+      <w:r>
+        <w:rPr>
+          <w:rFonts w:hint="default"/>
+          <w:b/>
+          <w:bCs/>
+          <w:sz w:val="24"/>
+          <w:szCs w:val="24"/>
+        </w:rPr>
+        <w:t>. Explain If</w:t>
       </w:r>
       <w:r>
         <w:rPr>
@@ -3214,6 +3235,7 @@
     </w:p>
     <w:p>
       <w:pPr>
+        <w:ind w:firstLine="720" w:firstLineChars="0"/>
         <w:rPr>
           <w:rFonts w:hint="default"/>
           <w:color w:val="0000FF"/>
@@ -3245,6 +3267,14 @@
         <w:rPr>
           <w:rFonts w:hint="default"/>
           <w:color w:val="0000FF"/>
+          <w:lang w:val="en-IN"/>
+        </w:rPr>
+        <w:tab/>
+      </w:r>
+      <w:r>
+        <w:rPr>
+          <w:rFonts w:hint="default"/>
+          <w:color w:val="0000FF"/>
         </w:rPr>
         <w:t>{</w:t>
       </w:r>
@@ -3277,6 +3307,14 @@
         <w:rPr>
           <w:rFonts w:hint="default"/>
           <w:color w:val="0000FF"/>
+          <w:lang w:val="en-IN"/>
+        </w:rPr>
+        <w:t xml:space="preserve">          </w:t>
+      </w:r>
+      <w:r>
+        <w:rPr>
+          <w:rFonts w:hint="default"/>
+          <w:color w:val="0000FF"/>
           <w:lang w:val="en-US"/>
         </w:rPr>
         <w:t>// Body of if block</w:t>
@@ -3300,113 +3338,140 @@
         <w:rPr>
           <w:rFonts w:hint="default"/>
           <w:color w:val="0000FF"/>
+          <w:lang w:val="en-IN"/>
+        </w:rPr>
+        <w:tab/>
+      </w:r>
+      <w:r>
+        <w:rPr>
+          <w:rFonts w:hint="default"/>
+          <w:color w:val="0000FF"/>
         </w:rPr>
         <w:t>}</w:t>
       </w:r>
     </w:p>
     <w:p>
       <w:pPr>
+        <w:ind w:firstLine="818" w:firstLineChars="409"/>
         <w:rPr>
           <w:rFonts w:hint="default"/>
           <w:color w:val="0000FF"/>
           <w:lang w:val="en-IN"/>
-        </w:rPr>
-      </w:pPr>
-      <w:r>
-        <w:rPr>
-          <w:rFonts w:hint="default"/>
-          <w:color w:val="0000FF"/>
-        </w:rPr>
-        <w:t xml:space="preserve"> </w:t>
-      </w:r>
-      <w:r>
-        <w:rPr>
-          <w:rFonts w:hint="default"/>
-          <w:color w:val="0000FF"/>
-          <w:lang w:val="en-IN"/>
-        </w:rPr>
-        <w:t>else</w:t>
-      </w:r>
-    </w:p>
-    <w:p>
-      <w:pPr>
-        <w:rPr>
-          <w:rFonts w:hint="default"/>
-          <w:color w:val="0000FF"/>
-          <w:lang w:val="en-IN"/>
-        </w:rPr>
-      </w:pPr>
-      <w:r>
-        <w:rPr>
-          <w:rFonts w:hint="default"/>
-          <w:color w:val="0000FF"/>
-          <w:lang w:val="en-IN"/>
-        </w:rPr>
-        <w:tab/>
-        <w:t>{</w:t>
-      </w:r>
-    </w:p>
-    <w:p>
-      <w:pPr>
-        <w:rPr>
-          <w:rFonts w:hint="default"/>
-          <w:color w:val="0000FF"/>
-          <w:lang w:val="en-IN"/>
-        </w:rPr>
-      </w:pPr>
-      <w:r>
-        <w:rPr>
-          <w:rFonts w:hint="default"/>
-          <w:color w:val="0000FF"/>
-          <w:lang w:val="en-IN"/>
-        </w:rPr>
-        <w:tab/>
-        <w:t/>
-      </w:r>
-      <w:r>
-        <w:rPr>
-          <w:rFonts w:hint="default"/>
-          <w:color w:val="0000FF"/>
-          <w:lang w:val="en-IN"/>
-        </w:rPr>
-        <w:tab/>
-        <w:t>// Body of else block</w:t>
-      </w:r>
-      <w:r>
-        <w:rPr>
-          <w:rFonts w:hint="default"/>
-          <w:color w:val="0000FF"/>
-          <w:lang w:val="en-IN"/>
-        </w:rPr>
-        <w:tab/>
-      </w:r>
-    </w:p>
-    <w:p>
-      <w:pPr>
-        <w:rPr>
-          <w:rFonts w:hint="default"/>
-          <w:color w:val="0000FF"/>
-          <w:lang w:val="en-IN"/>
-        </w:rPr>
-      </w:pPr>
-      <w:r>
-        <w:rPr>
-          <w:rFonts w:hint="default"/>
-          <w:color w:val="0000FF"/>
-          <w:lang w:val="en-IN"/>
-        </w:rPr>
-        <w:tab/>
-        <w:t>}</w:t>
-      </w:r>
-    </w:p>
-    <w:p>
-      <w:pPr>
-        <w:rPr>
-          <w:rFonts w:hint="default"/>
         </w:rPr>
       </w:pPr>
       <w:bookmarkStart w:id="0" w:name="_GoBack"/>
       <w:bookmarkEnd w:id="0"/>
+      <w:r>
+        <w:rPr>
+          <w:rFonts w:hint="default"/>
+          <w:color w:val="0000FF"/>
+        </w:rPr>
+        <w:t xml:space="preserve"> </w:t>
+      </w:r>
+      <w:r>
+        <w:rPr>
+          <w:rFonts w:hint="default"/>
+          <w:color w:val="0000FF"/>
+          <w:lang w:val="en-IN"/>
+        </w:rPr>
+        <w:t>else</w:t>
+      </w:r>
+    </w:p>
+    <w:p>
+      <w:pPr>
+        <w:rPr>
+          <w:rFonts w:hint="default"/>
+          <w:color w:val="0000FF"/>
+          <w:lang w:val="en-IN"/>
+        </w:rPr>
+      </w:pPr>
+      <w:r>
+        <w:rPr>
+          <w:rFonts w:hint="default"/>
+          <w:color w:val="0000FF"/>
+          <w:lang w:val="en-IN"/>
+        </w:rPr>
+        <w:tab/>
+        <w:t/>
+      </w:r>
+      <w:r>
+        <w:rPr>
+          <w:rFonts w:hint="default"/>
+          <w:color w:val="0000FF"/>
+          <w:lang w:val="en-IN"/>
+        </w:rPr>
+        <w:tab/>
+        <w:t>{</w:t>
+      </w:r>
+    </w:p>
+    <w:p>
+      <w:pPr>
+        <w:rPr>
+          <w:rFonts w:hint="default"/>
+          <w:color w:val="0000FF"/>
+          <w:lang w:val="en-IN"/>
+        </w:rPr>
+      </w:pPr>
+      <w:r>
+        <w:rPr>
+          <w:rFonts w:hint="default"/>
+          <w:color w:val="0000FF"/>
+          <w:lang w:val="en-IN"/>
+        </w:rPr>
+        <w:tab/>
+        <w:t/>
+      </w:r>
+      <w:r>
+        <w:rPr>
+          <w:rFonts w:hint="default"/>
+          <w:color w:val="0000FF"/>
+          <w:lang w:val="en-IN"/>
+        </w:rPr>
+        <w:tab/>
+        <w:t xml:space="preserve">         // Body of else block</w:t>
+      </w:r>
+      <w:r>
+        <w:rPr>
+          <w:rFonts w:hint="default"/>
+          <w:color w:val="0000FF"/>
+          <w:lang w:val="en-IN"/>
+        </w:rPr>
+        <w:tab/>
+      </w:r>
+    </w:p>
+    <w:p>
+      <w:pPr>
+        <w:rPr>
+          <w:rFonts w:hint="default"/>
+          <w:color w:val="0000FF"/>
+          <w:lang w:val="en-IN"/>
+        </w:rPr>
+      </w:pPr>
+      <w:r>
+        <w:rPr>
+          <w:rFonts w:hint="default"/>
+          <w:color w:val="0000FF"/>
+          <w:lang w:val="en-IN"/>
+        </w:rPr>
+        <w:tab/>
+        <w:t/>
+      </w:r>
+      <w:r>
+        <w:rPr>
+          <w:rFonts w:hint="default"/>
+          <w:color w:val="0000FF"/>
+          <w:lang w:val="en-IN"/>
+        </w:rPr>
+        <w:tab/>
+        <w:t>}</w:t>
+      </w:r>
+    </w:p>
+    <w:p>
+      <w:pPr>
+        <w:rPr>
+          <w:rFonts w:hint="default"/>
+        </w:rPr>
+      </w:pPr>
     </w:p>
     <w:p>
       <w:pPr>

--- a/Notes/Java/Java-Notes.docx
+++ b/Notes/Java/Java-Notes.docx
@@ -2598,6 +2598,227 @@
     </w:p>
     <w:p>
       <w:pPr>
+        <w:numPr>
+          <w:ilvl w:val="0"/>
+          <w:numId w:val="4"/>
+        </w:numPr>
+        <w:rPr>
+          <w:rFonts w:hint="default"/>
+          <w:color w:val="0000FF"/>
+          <w:lang w:val="en-IN"/>
+        </w:rPr>
+      </w:pPr>
+      <w:r>
+        <w:rPr>
+          <w:rFonts w:hint="default"/>
+          <w:color w:val="0000FF"/>
+          <w:lang w:val="en-IN"/>
+        </w:rPr>
+        <w:t>What are the control statement…?</w:t>
+      </w:r>
+    </w:p>
+    <w:p>
+      <w:pPr>
+        <w:numPr>
+          <w:ilvl w:val="0"/>
+          <w:numId w:val="5"/>
+        </w:numPr>
+        <w:ind w:left="840" w:leftChars="0" w:hanging="420" w:firstLineChars="0"/>
+        <w:rPr>
+          <w:rFonts w:hint="default"/>
+          <w:color w:val="0000FF"/>
+          <w:lang w:val="en-IN"/>
+        </w:rPr>
+      </w:pPr>
+      <w:r>
+        <w:rPr>
+          <w:rFonts w:hint="default"/>
+          <w:color w:val="0000FF"/>
+          <w:lang w:val="en-IN"/>
+        </w:rPr>
+        <w:t>Control statement is used to control the flow of execution of the program</w:t>
+      </w:r>
+    </w:p>
+    <w:p>
+      <w:pPr>
+        <w:numPr>
+          <w:ilvl w:val="0"/>
+          <w:numId w:val="5"/>
+        </w:numPr>
+        <w:ind w:left="840" w:leftChars="0" w:hanging="420" w:firstLineChars="0"/>
+        <w:rPr>
+          <w:rFonts w:hint="default"/>
+          <w:color w:val="0000FF"/>
+          <w:lang w:val="en-IN"/>
+        </w:rPr>
+      </w:pPr>
+      <w:r>
+        <w:rPr>
+          <w:rFonts w:hint="default"/>
+          <w:color w:val="0000FF"/>
+          <w:lang w:val="en-IN"/>
+        </w:rPr>
+        <w:t>There are different types of control statement</w:t>
+      </w:r>
+    </w:p>
+    <w:p>
+      <w:pPr>
+        <w:numPr>
+          <w:ilvl w:val="0"/>
+          <w:numId w:val="6"/>
+        </w:numPr>
+        <w:ind w:left="1680" w:leftChars="0" w:hanging="420" w:firstLineChars="0"/>
+        <w:rPr>
+          <w:rFonts w:hint="default"/>
+          <w:color w:val="0000FF"/>
+          <w:lang w:val="en-IN"/>
+        </w:rPr>
+      </w:pPr>
+      <w:r>
+        <w:rPr>
+          <w:rFonts w:hint="default"/>
+          <w:color w:val="0000FF"/>
+          <w:lang w:val="en-IN"/>
+        </w:rPr>
+        <w:t>If statement</w:t>
+      </w:r>
+    </w:p>
+    <w:p>
+      <w:pPr>
+        <w:numPr>
+          <w:ilvl w:val="0"/>
+          <w:numId w:val="6"/>
+        </w:numPr>
+        <w:ind w:left="1680" w:leftChars="0" w:hanging="420" w:firstLineChars="0"/>
+        <w:rPr>
+          <w:rFonts w:hint="default"/>
+          <w:color w:val="0000FF"/>
+          <w:lang w:val="en-IN"/>
+        </w:rPr>
+      </w:pPr>
+      <w:r>
+        <w:rPr>
+          <w:rFonts w:hint="default"/>
+          <w:color w:val="0000FF"/>
+          <w:lang w:val="en-IN"/>
+        </w:rPr>
+        <w:t>If else statement</w:t>
+      </w:r>
+    </w:p>
+    <w:p>
+      <w:pPr>
+        <w:numPr>
+          <w:ilvl w:val="0"/>
+          <w:numId w:val="6"/>
+        </w:numPr>
+        <w:ind w:left="1680" w:leftChars="0" w:hanging="420" w:firstLineChars="0"/>
+        <w:rPr>
+          <w:rFonts w:hint="default"/>
+          <w:color w:val="0000FF"/>
+          <w:lang w:val="en-IN"/>
+        </w:rPr>
+      </w:pPr>
+      <w:r>
+        <w:rPr>
+          <w:rFonts w:hint="default"/>
+          <w:color w:val="0000FF"/>
+          <w:lang w:val="en-IN"/>
+        </w:rPr>
+        <w:t>else if statement</w:t>
+      </w:r>
+    </w:p>
+    <w:p>
+      <w:pPr>
+        <w:numPr>
+          <w:ilvl w:val="0"/>
+          <w:numId w:val="6"/>
+        </w:numPr>
+        <w:ind w:left="1680" w:leftChars="0" w:hanging="420" w:firstLineChars="0"/>
+        <w:rPr>
+          <w:rFonts w:hint="default"/>
+          <w:color w:val="0000FF"/>
+          <w:lang w:val="en-IN"/>
+        </w:rPr>
+      </w:pPr>
+      <w:r>
+        <w:rPr>
+          <w:rFonts w:hint="default"/>
+          <w:color w:val="0000FF"/>
+          <w:lang w:val="en-IN"/>
+        </w:rPr>
+        <w:t>For loop</w:t>
+      </w:r>
+    </w:p>
+    <w:p>
+      <w:pPr>
+        <w:numPr>
+          <w:ilvl w:val="0"/>
+          <w:numId w:val="6"/>
+        </w:numPr>
+        <w:ind w:left="1680" w:leftChars="0" w:hanging="420" w:firstLineChars="0"/>
+        <w:rPr>
+          <w:rFonts w:hint="default"/>
+          <w:color w:val="0000FF"/>
+          <w:lang w:val="en-IN"/>
+        </w:rPr>
+      </w:pPr>
+      <w:r>
+        <w:rPr>
+          <w:rFonts w:hint="default"/>
+          <w:color w:val="0000FF"/>
+          <w:lang w:val="en-IN"/>
+        </w:rPr>
+        <w:t>While loop</w:t>
+      </w:r>
+    </w:p>
+    <w:p>
+      <w:pPr>
+        <w:numPr>
+          <w:ilvl w:val="0"/>
+          <w:numId w:val="6"/>
+        </w:numPr>
+        <w:ind w:left="1680" w:leftChars="0" w:hanging="420" w:firstLineChars="0"/>
+        <w:rPr>
+          <w:rFonts w:hint="default"/>
+          <w:color w:val="0000FF"/>
+          <w:lang w:val="en-IN"/>
+        </w:rPr>
+      </w:pPr>
+      <w:r>
+        <w:rPr>
+          <w:rFonts w:hint="default"/>
+          <w:color w:val="0000FF"/>
+          <w:lang w:val="en-IN"/>
+        </w:rPr>
+        <w:t xml:space="preserve">Switch </w:t>
+      </w:r>
+      <w:r>
+        <w:rPr>
+          <w:rFonts w:hint="default"/>
+          <w:color w:val="0000FF"/>
+          <w:lang w:val="en-IN"/>
+        </w:rPr>
+        <w:tab/>
+      </w:r>
+    </w:p>
+    <w:p>
+      <w:pPr>
+        <w:rPr>
+          <w:rFonts w:hint="default"/>
+          <w:color w:val="0000FF"/>
+        </w:rPr>
+      </w:pPr>
+    </w:p>
+    <w:p>
+      <w:pPr>
+        <w:rPr>
+          <w:rFonts w:hint="default"/>
+          <w:color w:val="0000FF"/>
+        </w:rPr>
+      </w:pPr>
+    </w:p>
+    <w:p>
+      <w:pPr>
         <w:rPr>
           <w:rFonts w:hint="default"/>
           <w:b/>
@@ -3359,126 +3580,5361 @@
           <w:lang w:val="en-IN"/>
         </w:rPr>
       </w:pPr>
+      <w:r>
+        <w:rPr>
+          <w:rFonts w:hint="default"/>
+          <w:color w:val="0000FF"/>
+        </w:rPr>
+        <w:t xml:space="preserve"> </w:t>
+      </w:r>
+      <w:r>
+        <w:rPr>
+          <w:rFonts w:hint="default"/>
+          <w:color w:val="0000FF"/>
+          <w:lang w:val="en-IN"/>
+        </w:rPr>
+        <w:t>else</w:t>
+      </w:r>
+    </w:p>
+    <w:p>
+      <w:pPr>
+        <w:rPr>
+          <w:rFonts w:hint="default"/>
+          <w:color w:val="0000FF"/>
+          <w:lang w:val="en-IN"/>
+        </w:rPr>
+      </w:pPr>
+      <w:r>
+        <w:rPr>
+          <w:rFonts w:hint="default"/>
+          <w:color w:val="0000FF"/>
+          <w:lang w:val="en-IN"/>
+        </w:rPr>
+        <w:tab/>
+        <w:t/>
+      </w:r>
+      <w:r>
+        <w:rPr>
+          <w:rFonts w:hint="default"/>
+          <w:color w:val="0000FF"/>
+          <w:lang w:val="en-IN"/>
+        </w:rPr>
+        <w:tab/>
+        <w:t>{</w:t>
+      </w:r>
+    </w:p>
+    <w:p>
+      <w:pPr>
+        <w:rPr>
+          <w:rFonts w:hint="default"/>
+          <w:color w:val="0000FF"/>
+          <w:lang w:val="en-IN"/>
+        </w:rPr>
+      </w:pPr>
+      <w:r>
+        <w:rPr>
+          <w:rFonts w:hint="default"/>
+          <w:color w:val="0000FF"/>
+          <w:lang w:val="en-IN"/>
+        </w:rPr>
+        <w:tab/>
+        <w:t/>
+      </w:r>
+      <w:r>
+        <w:rPr>
+          <w:rFonts w:hint="default"/>
+          <w:color w:val="0000FF"/>
+          <w:lang w:val="en-IN"/>
+        </w:rPr>
+        <w:tab/>
+        <w:t xml:space="preserve">         // Body of else block</w:t>
+      </w:r>
+      <w:r>
+        <w:rPr>
+          <w:rFonts w:hint="default"/>
+          <w:color w:val="0000FF"/>
+          <w:lang w:val="en-IN"/>
+        </w:rPr>
+        <w:tab/>
+      </w:r>
+    </w:p>
+    <w:p>
+      <w:pPr>
+        <w:rPr>
+          <w:rFonts w:hint="default"/>
+          <w:color w:val="0000FF"/>
+          <w:lang w:val="en-IN"/>
+        </w:rPr>
+      </w:pPr>
+      <w:r>
+        <w:rPr>
+          <w:rFonts w:hint="default"/>
+          <w:color w:val="0000FF"/>
+          <w:lang w:val="en-IN"/>
+        </w:rPr>
+        <w:tab/>
+        <w:t/>
+      </w:r>
+      <w:r>
+        <w:rPr>
+          <w:rFonts w:hint="default"/>
+          <w:color w:val="0000FF"/>
+          <w:lang w:val="en-IN"/>
+        </w:rPr>
+        <w:tab/>
+        <w:t>}</w:t>
+      </w:r>
+    </w:p>
+    <w:p>
+      <w:pPr>
+        <w:rPr>
+          <w:rFonts w:hint="default"/>
+        </w:rPr>
+      </w:pPr>
+    </w:p>
+    <w:p>
+      <w:pPr>
+        <w:rPr>
+          <w:rFonts w:hint="default"/>
+        </w:rPr>
+      </w:pPr>
+    </w:p>
+    <w:p>
+      <w:pPr>
+        <w:rPr>
+          <w:rFonts w:hint="default"/>
+        </w:rPr>
+      </w:pPr>
+    </w:p>
+    <w:p>
+      <w:pPr>
+        <w:numPr>
+          <w:ilvl w:val="0"/>
+          <w:numId w:val="7"/>
+        </w:numPr>
+        <w:spacing w:line="360" w:lineRule="auto"/>
+        <w:rPr>
+          <w:rFonts w:hint="default"/>
+          <w:b/>
+          <w:bCs/>
+          <w:lang w:val="en-US"/>
+        </w:rPr>
+      </w:pPr>
+      <w:r>
+        <w:rPr>
+          <w:rFonts w:hint="default"/>
+          <w:b/>
+          <w:bCs/>
+          <w:lang w:val="en-IN"/>
+        </w:rPr>
+        <w:t>What is else if statement..?</w:t>
+      </w:r>
+    </w:p>
+    <w:p>
+      <w:pPr>
+        <w:numPr>
+          <w:numId w:val="0"/>
+        </w:numPr>
+        <w:spacing w:line="360" w:lineRule="auto"/>
+        <w:ind w:left="420" w:leftChars="0"/>
+        <w:rPr>
+          <w:rFonts w:hint="default"/>
+          <w:color w:val="auto"/>
+          <w:lang w:val="en-US"/>
+        </w:rPr>
+      </w:pPr>
+      <w:r>
+        <w:rPr>
+          <w:rStyle w:val="7"/>
+          <w:rFonts w:ascii="Consolas" w:hAnsi="Consolas" w:eastAsia="Consolas" w:cs="Consolas"/>
+          <w:i w:val="0"/>
+          <w:iCs w:val="0"/>
+          <w:caps w:val="0"/>
+          <w:color w:val="auto"/>
+          <w:spacing w:val="0"/>
+          <w:sz w:val="15"/>
+          <w:szCs w:val="15"/>
+          <w:bdr w:val="none" w:color="auto" w:sz="0" w:space="0"/>
+        </w:rPr>
+        <w:t>else if</w:t>
+      </w:r>
+      <w:r>
+        <w:rPr>
+          <w:rFonts w:ascii="Verdana" w:hAnsi="Verdana" w:eastAsia="SimSun" w:cs="Verdana"/>
+          <w:i w:val="0"/>
+          <w:iCs w:val="0"/>
+          <w:caps w:val="0"/>
+          <w:color w:val="auto"/>
+          <w:spacing w:val="0"/>
+          <w:sz w:val="15"/>
+          <w:szCs w:val="15"/>
+          <w:shd w:val="clear" w:fill="FFFFFF"/>
+        </w:rPr>
+        <w:t> </w:t>
+      </w:r>
+      <w:r>
+        <w:rPr>
+          <w:rFonts w:hint="default" w:ascii="Verdana" w:hAnsi="Verdana" w:eastAsia="SimSun" w:cs="Verdana"/>
+          <w:i w:val="0"/>
+          <w:iCs w:val="0"/>
+          <w:caps w:val="0"/>
+          <w:color w:val="auto"/>
+          <w:spacing w:val="0"/>
+          <w:sz w:val="15"/>
+          <w:szCs w:val="15"/>
+          <w:shd w:val="clear" w:fill="FFFFFF"/>
+        </w:rPr>
+        <w:t xml:space="preserve">statement </w:t>
+      </w:r>
+      <w:r>
+        <w:rPr>
+          <w:rFonts w:hint="default" w:ascii="Verdana" w:hAnsi="Verdana" w:eastAsia="SimSun" w:cs="Verdana"/>
+          <w:i w:val="0"/>
+          <w:iCs w:val="0"/>
+          <w:caps w:val="0"/>
+          <w:color w:val="auto"/>
+          <w:spacing w:val="0"/>
+          <w:sz w:val="15"/>
+          <w:szCs w:val="15"/>
+          <w:shd w:val="clear" w:fill="FFFFFF"/>
+          <w:lang w:val="en-IN"/>
+        </w:rPr>
+        <w:t xml:space="preserve">is used </w:t>
+      </w:r>
+      <w:r>
+        <w:rPr>
+          <w:rFonts w:hint="default" w:ascii="Verdana" w:hAnsi="Verdana" w:eastAsia="SimSun" w:cs="Verdana"/>
+          <w:i w:val="0"/>
+          <w:iCs w:val="0"/>
+          <w:caps w:val="0"/>
+          <w:color w:val="auto"/>
+          <w:spacing w:val="0"/>
+          <w:sz w:val="15"/>
+          <w:szCs w:val="15"/>
+          <w:shd w:val="clear" w:fill="FFFFFF"/>
+        </w:rPr>
+        <w:t>to specify a new condition if the first condition is </w:t>
+      </w:r>
+      <w:r>
+        <w:rPr>
+          <w:rStyle w:val="7"/>
+          <w:rFonts w:hint="default" w:ascii="Consolas" w:hAnsi="Consolas" w:eastAsia="Consolas" w:cs="Consolas"/>
+          <w:i w:val="0"/>
+          <w:iCs w:val="0"/>
+          <w:caps w:val="0"/>
+          <w:color w:val="auto"/>
+          <w:spacing w:val="0"/>
+          <w:sz w:val="15"/>
+          <w:szCs w:val="15"/>
+          <w:bdr w:val="none" w:color="auto" w:sz="0" w:space="0"/>
+        </w:rPr>
+        <w:t>false</w:t>
+      </w:r>
+      <w:r>
+        <w:rPr>
+          <w:rFonts w:hint="default" w:ascii="Verdana" w:hAnsi="Verdana" w:eastAsia="SimSun" w:cs="Verdana"/>
+          <w:i w:val="0"/>
+          <w:iCs w:val="0"/>
+          <w:caps w:val="0"/>
+          <w:color w:val="auto"/>
+          <w:spacing w:val="0"/>
+          <w:sz w:val="15"/>
+          <w:szCs w:val="15"/>
+          <w:shd w:val="clear" w:fill="FFFFFF"/>
+        </w:rPr>
+        <w:t>.</w:t>
+      </w:r>
+    </w:p>
+    <w:p>
+      <w:pPr>
+        <w:ind w:firstLine="720" w:firstLineChars="0"/>
+        <w:rPr>
+          <w:rFonts w:hint="default"/>
+          <w:color w:val="0000FF"/>
+        </w:rPr>
+      </w:pPr>
+      <w:r>
+        <w:rPr>
+          <w:rFonts w:hint="default"/>
+          <w:color w:val="0000FF"/>
+        </w:rPr>
+        <w:t xml:space="preserve">  </w:t>
+      </w:r>
+    </w:p>
+    <w:p>
+      <w:pPr>
+        <w:ind w:firstLine="818" w:firstLineChars="409"/>
+        <w:rPr>
+          <w:rFonts w:hint="default"/>
+          <w:color w:val="0000FF"/>
+        </w:rPr>
+      </w:pPr>
+      <w:r>
+        <w:rPr>
+          <w:rFonts w:hint="default"/>
+          <w:color w:val="0000FF"/>
+        </w:rPr>
+        <w:t>if(condition)</w:t>
+      </w:r>
+    </w:p>
+    <w:p>
+      <w:pPr>
+        <w:rPr>
+          <w:rFonts w:hint="default"/>
+          <w:color w:val="0000FF"/>
+        </w:rPr>
+      </w:pPr>
+      <w:r>
+        <w:rPr>
+          <w:rFonts w:hint="default"/>
+          <w:color w:val="0000FF"/>
+        </w:rPr>
+        <w:tab/>
+      </w:r>
+      <w:r>
+        <w:rPr>
+          <w:rFonts w:hint="default"/>
+          <w:color w:val="0000FF"/>
+          <w:lang w:val="en-IN"/>
+        </w:rPr>
+        <w:tab/>
+      </w:r>
+      <w:r>
+        <w:rPr>
+          <w:rFonts w:hint="default"/>
+          <w:color w:val="0000FF"/>
+        </w:rPr>
+        <w:t>{</w:t>
+      </w:r>
+    </w:p>
+    <w:p>
+      <w:pPr>
+        <w:rPr>
+          <w:rFonts w:hint="default"/>
+          <w:color w:val="0000FF"/>
+          <w:lang w:val="en-US"/>
+        </w:rPr>
+      </w:pPr>
+      <w:r>
+        <w:rPr>
+          <w:rFonts w:hint="default"/>
+          <w:color w:val="0000FF"/>
+          <w:lang w:val="en-US"/>
+        </w:rPr>
+        <w:tab/>
+      </w:r>
+      <w:r>
+        <w:rPr>
+          <w:rFonts w:hint="default"/>
+          <w:color w:val="0000FF"/>
+          <w:lang w:val="en-US"/>
+        </w:rPr>
+        <w:tab/>
+      </w:r>
+      <w:r>
+        <w:rPr>
+          <w:rFonts w:hint="default"/>
+          <w:color w:val="0000FF"/>
+          <w:lang w:val="en-IN"/>
+        </w:rPr>
+        <w:t xml:space="preserve">          </w:t>
+      </w:r>
+      <w:r>
+        <w:rPr>
+          <w:rFonts w:hint="default"/>
+          <w:color w:val="0000FF"/>
+          <w:lang w:val="en-US"/>
+        </w:rPr>
+        <w:t>// Body of if block</w:t>
+      </w:r>
+    </w:p>
+    <w:p>
+      <w:pPr>
+        <w:rPr>
+          <w:rFonts w:hint="default"/>
+          <w:color w:val="0000FF"/>
+        </w:rPr>
+      </w:pPr>
+      <w:r>
+        <w:rPr>
+          <w:rFonts w:hint="default"/>
+          <w:color w:val="0000FF"/>
+        </w:rPr>
+        <w:tab/>
+      </w:r>
+      <w:r>
+        <w:rPr>
+          <w:rFonts w:hint="default"/>
+          <w:color w:val="0000FF"/>
+          <w:lang w:val="en-IN"/>
+        </w:rPr>
+        <w:tab/>
+      </w:r>
+      <w:r>
+        <w:rPr>
+          <w:rFonts w:hint="default"/>
+          <w:color w:val="0000FF"/>
+        </w:rPr>
+        <w:t>}</w:t>
+      </w:r>
+    </w:p>
+    <w:p>
+      <w:pPr>
+        <w:ind w:firstLine="720" w:firstLineChars="0"/>
+        <w:rPr>
+          <w:rFonts w:hint="default"/>
+          <w:color w:val="0000FF"/>
+        </w:rPr>
+      </w:pPr>
+      <w:r>
+        <w:rPr>
+          <w:rFonts w:hint="default"/>
+          <w:color w:val="0000FF"/>
+        </w:rPr>
+        <w:t xml:space="preserve">  </w:t>
+      </w:r>
+      <w:r>
+        <w:rPr>
+          <w:rFonts w:hint="default"/>
+          <w:color w:val="0000FF"/>
+          <w:lang w:val="en-IN"/>
+        </w:rPr>
+        <w:t>else if</w:t>
+      </w:r>
+      <w:r>
+        <w:rPr>
+          <w:rFonts w:hint="default"/>
+          <w:color w:val="0000FF"/>
+        </w:rPr>
+        <w:t>(condition)</w:t>
+      </w:r>
+    </w:p>
+    <w:p>
+      <w:pPr>
+        <w:rPr>
+          <w:rFonts w:hint="default"/>
+          <w:color w:val="0000FF"/>
+        </w:rPr>
+      </w:pPr>
+      <w:r>
+        <w:rPr>
+          <w:rFonts w:hint="default"/>
+          <w:color w:val="0000FF"/>
+        </w:rPr>
+        <w:tab/>
+      </w:r>
+      <w:r>
+        <w:rPr>
+          <w:rFonts w:hint="default"/>
+          <w:color w:val="0000FF"/>
+          <w:lang w:val="en-IN"/>
+        </w:rPr>
+        <w:tab/>
+      </w:r>
+      <w:r>
+        <w:rPr>
+          <w:rFonts w:hint="default"/>
+          <w:color w:val="0000FF"/>
+        </w:rPr>
+        <w:t>{</w:t>
+      </w:r>
+    </w:p>
+    <w:p>
+      <w:pPr>
+        <w:rPr>
+          <w:rFonts w:hint="default"/>
+          <w:color w:val="0000FF"/>
+          <w:lang w:val="en-US"/>
+        </w:rPr>
+      </w:pPr>
+      <w:r>
+        <w:rPr>
+          <w:rFonts w:hint="default"/>
+          <w:color w:val="0000FF"/>
+          <w:lang w:val="en-US"/>
+        </w:rPr>
+        <w:tab/>
+      </w:r>
+      <w:r>
+        <w:rPr>
+          <w:rFonts w:hint="default"/>
+          <w:color w:val="0000FF"/>
+          <w:lang w:val="en-US"/>
+        </w:rPr>
+        <w:tab/>
+      </w:r>
+      <w:r>
+        <w:rPr>
+          <w:rFonts w:hint="default"/>
+          <w:color w:val="0000FF"/>
+          <w:lang w:val="en-IN"/>
+        </w:rPr>
+        <w:t xml:space="preserve">          </w:t>
+      </w:r>
+      <w:r>
+        <w:rPr>
+          <w:rFonts w:hint="default"/>
+          <w:color w:val="0000FF"/>
+          <w:lang w:val="en-US"/>
+        </w:rPr>
+        <w:t>// Body of if</w:t>
+      </w:r>
+      <w:r>
+        <w:rPr>
+          <w:rFonts w:hint="default"/>
+          <w:color w:val="0000FF"/>
+          <w:lang w:val="en-IN"/>
+        </w:rPr>
+        <w:t xml:space="preserve"> else </w:t>
+      </w:r>
+      <w:r>
+        <w:rPr>
+          <w:rFonts w:hint="default"/>
+          <w:color w:val="0000FF"/>
+          <w:lang w:val="en-US"/>
+        </w:rPr>
+        <w:t xml:space="preserve"> block</w:t>
+      </w:r>
+    </w:p>
+    <w:p>
+      <w:pPr>
+        <w:rPr>
+          <w:rFonts w:hint="default"/>
+          <w:color w:val="0000FF"/>
+        </w:rPr>
+      </w:pPr>
+      <w:r>
+        <w:rPr>
+          <w:rFonts w:hint="default"/>
+          <w:color w:val="0000FF"/>
+        </w:rPr>
+        <w:tab/>
+      </w:r>
+      <w:r>
+        <w:rPr>
+          <w:rFonts w:hint="default"/>
+          <w:color w:val="0000FF"/>
+          <w:lang w:val="en-IN"/>
+        </w:rPr>
+        <w:tab/>
+      </w:r>
+      <w:r>
+        <w:rPr>
+          <w:rFonts w:hint="default"/>
+          <w:color w:val="0000FF"/>
+        </w:rPr>
+        <w:t>}</w:t>
+      </w:r>
+    </w:p>
+    <w:p>
+      <w:pPr>
+        <w:ind w:firstLine="818" w:firstLineChars="409"/>
+        <w:rPr>
+          <w:rFonts w:hint="default"/>
+          <w:color w:val="0000FF"/>
+          <w:lang w:val="en-IN"/>
+        </w:rPr>
+      </w:pPr>
+      <w:r>
+        <w:rPr>
+          <w:rFonts w:hint="default"/>
+          <w:color w:val="0000FF"/>
+        </w:rPr>
+        <w:t xml:space="preserve"> </w:t>
+      </w:r>
+      <w:r>
+        <w:rPr>
+          <w:rFonts w:hint="default"/>
+          <w:color w:val="0000FF"/>
+          <w:lang w:val="en-IN"/>
+        </w:rPr>
+        <w:t>else</w:t>
+      </w:r>
+    </w:p>
+    <w:p>
+      <w:pPr>
+        <w:rPr>
+          <w:rFonts w:hint="default"/>
+          <w:color w:val="0000FF"/>
+          <w:lang w:val="en-IN"/>
+        </w:rPr>
+      </w:pPr>
+      <w:r>
+        <w:rPr>
+          <w:rFonts w:hint="default"/>
+          <w:color w:val="0000FF"/>
+          <w:lang w:val="en-IN"/>
+        </w:rPr>
+        <w:tab/>
+      </w:r>
+      <w:r>
+        <w:rPr>
+          <w:rFonts w:hint="default"/>
+          <w:color w:val="0000FF"/>
+          <w:lang w:val="en-IN"/>
+        </w:rPr>
+        <w:tab/>
+      </w:r>
+      <w:r>
+        <w:rPr>
+          <w:rFonts w:hint="default"/>
+          <w:color w:val="0000FF"/>
+          <w:lang w:val="en-IN"/>
+        </w:rPr>
+        <w:t>{</w:t>
+      </w:r>
+    </w:p>
+    <w:p>
+      <w:pPr>
+        <w:rPr>
+          <w:rFonts w:hint="default"/>
+          <w:color w:val="0000FF"/>
+          <w:lang w:val="en-IN"/>
+        </w:rPr>
+      </w:pPr>
+      <w:r>
+        <w:rPr>
+          <w:rFonts w:hint="default"/>
+          <w:color w:val="0000FF"/>
+          <w:lang w:val="en-IN"/>
+        </w:rPr>
+        <w:tab/>
+      </w:r>
+      <w:r>
+        <w:rPr>
+          <w:rFonts w:hint="default"/>
+          <w:color w:val="0000FF"/>
+          <w:lang w:val="en-IN"/>
+        </w:rPr>
+        <w:tab/>
+      </w:r>
+      <w:r>
+        <w:rPr>
+          <w:rFonts w:hint="default"/>
+          <w:color w:val="0000FF"/>
+          <w:lang w:val="en-IN"/>
+        </w:rPr>
+        <w:t xml:space="preserve">         // Body of else block</w:t>
+      </w:r>
+      <w:r>
+        <w:rPr>
+          <w:rFonts w:hint="default"/>
+          <w:color w:val="0000FF"/>
+          <w:lang w:val="en-IN"/>
+        </w:rPr>
+        <w:tab/>
+      </w:r>
+    </w:p>
+    <w:p>
+      <w:pPr>
+        <w:rPr>
+          <w:rFonts w:hint="default"/>
+          <w:color w:val="0000FF"/>
+          <w:lang w:val="en-IN"/>
+        </w:rPr>
+      </w:pPr>
+      <w:r>
+        <w:rPr>
+          <w:rFonts w:hint="default"/>
+          <w:color w:val="0000FF"/>
+          <w:lang w:val="en-IN"/>
+        </w:rPr>
+        <w:tab/>
+      </w:r>
+      <w:r>
+        <w:rPr>
+          <w:rFonts w:hint="default"/>
+          <w:color w:val="0000FF"/>
+          <w:lang w:val="en-IN"/>
+        </w:rPr>
+        <w:tab/>
+      </w:r>
+      <w:r>
+        <w:rPr>
+          <w:rFonts w:hint="default"/>
+          <w:color w:val="0000FF"/>
+          <w:lang w:val="en-IN"/>
+        </w:rPr>
+        <w:t>}</w:t>
+      </w:r>
+    </w:p>
+    <w:p>
+      <w:pPr>
+        <w:rPr>
+          <w:rFonts w:hint="default"/>
+          <w:b/>
+          <w:bCs/>
+        </w:rPr>
+      </w:pPr>
+    </w:p>
+    <w:p>
+      <w:pPr>
+        <w:numPr>
+          <w:ilvl w:val="0"/>
+          <w:numId w:val="7"/>
+        </w:numPr>
+        <w:spacing w:line="360" w:lineRule="auto"/>
+        <w:ind w:left="0" w:leftChars="0" w:firstLine="0" w:firstLineChars="0"/>
+        <w:rPr>
+          <w:rFonts w:hint="default"/>
+          <w:b/>
+          <w:bCs/>
+          <w:lang w:val="en-IN"/>
+        </w:rPr>
+      </w:pPr>
+      <w:r>
+        <w:rPr>
+          <w:rFonts w:hint="default"/>
+          <w:b/>
+          <w:bCs/>
+          <w:lang w:val="en-IN"/>
+        </w:rPr>
+        <w:t>What is for loop statement..?</w:t>
+      </w:r>
+    </w:p>
+    <w:p>
+      <w:pPr>
+        <w:numPr>
+          <w:ilvl w:val="0"/>
+          <w:numId w:val="8"/>
+        </w:numPr>
+        <w:spacing w:line="360" w:lineRule="auto"/>
+        <w:ind w:left="840" w:leftChars="0" w:hanging="420" w:firstLineChars="0"/>
+        <w:rPr>
+          <w:rFonts w:hint="default" w:ascii="Segoe UI" w:hAnsi="Segoe UI" w:eastAsia="Segoe UI" w:cs="Segoe UI"/>
+          <w:i w:val="0"/>
+          <w:iCs w:val="0"/>
+          <w:caps w:val="0"/>
+          <w:color w:val="333333"/>
+          <w:spacing w:val="0"/>
+          <w:sz w:val="16"/>
+          <w:szCs w:val="16"/>
+          <w:shd w:val="clear" w:fill="FFFFFF"/>
+        </w:rPr>
+      </w:pPr>
+      <w:r>
+        <w:rPr>
+          <w:rFonts w:hint="default"/>
+          <w:b w:val="0"/>
+          <w:bCs w:val="0"/>
+          <w:lang w:val="en-IN"/>
+        </w:rPr>
+        <w:t>For loop is used to perform the perticular action for repeated time.</w:t>
+      </w:r>
+    </w:p>
+    <w:p>
+      <w:pPr>
+        <w:numPr>
+          <w:ilvl w:val="0"/>
+          <w:numId w:val="8"/>
+        </w:numPr>
+        <w:spacing w:line="360" w:lineRule="auto"/>
+        <w:ind w:left="840" w:leftChars="0" w:hanging="420" w:firstLineChars="0"/>
+        <w:rPr>
+          <w:rFonts w:hint="default"/>
+          <w:b w:val="0"/>
+          <w:bCs w:val="0"/>
+          <w:lang w:val="en-IN"/>
+        </w:rPr>
+      </w:pPr>
+      <w:r>
+        <w:rPr>
+          <w:rFonts w:hint="default"/>
+          <w:b w:val="0"/>
+          <w:bCs w:val="0"/>
+          <w:lang w:val="en-IN"/>
+        </w:rPr>
+        <w:t>The Java for loop is used to iterate a part of the program several times. If the number of iteration is fixed, it is recommended to use for loop.</w:t>
+      </w:r>
+    </w:p>
+    <w:p>
+      <w:pPr>
+        <w:numPr>
+          <w:numId w:val="0"/>
+        </w:numPr>
+        <w:spacing w:line="360" w:lineRule="auto"/>
+        <w:rPr>
+          <w:rFonts w:hint="default" w:ascii="Segoe UI" w:hAnsi="Segoe UI" w:eastAsia="Segoe UI" w:cs="Segoe UI"/>
+          <w:i w:val="0"/>
+          <w:iCs w:val="0"/>
+          <w:caps w:val="0"/>
+          <w:color w:val="333333"/>
+          <w:spacing w:val="0"/>
+          <w:sz w:val="16"/>
+          <w:szCs w:val="16"/>
+          <w:shd w:val="clear" w:fill="FFFFFF"/>
+        </w:rPr>
+      </w:pPr>
+    </w:p>
+    <w:p>
+      <w:pPr>
+        <w:numPr>
+          <w:numId w:val="0"/>
+        </w:numPr>
+        <w:spacing w:line="240" w:lineRule="auto"/>
+        <w:rPr>
+          <w:rFonts w:hint="default" w:ascii="Segoe UI" w:hAnsi="Segoe UI" w:eastAsia="Segoe UI" w:cs="Segoe UI"/>
+          <w:i w:val="0"/>
+          <w:iCs w:val="0"/>
+          <w:caps w:val="0"/>
+          <w:color w:val="333333"/>
+          <w:spacing w:val="0"/>
+          <w:sz w:val="16"/>
+          <w:szCs w:val="16"/>
+          <w:shd w:val="clear" w:fill="FFFFFF"/>
+          <w:lang w:val="en-IN"/>
+        </w:rPr>
+      </w:pPr>
+      <w:r>
+        <w:rPr>
+          <w:rFonts w:hint="default" w:ascii="Segoe UI" w:hAnsi="Segoe UI" w:eastAsia="Segoe UI" w:cs="Segoe UI"/>
+          <w:i w:val="0"/>
+          <w:iCs w:val="0"/>
+          <w:caps w:val="0"/>
+          <w:color w:val="333333"/>
+          <w:spacing w:val="0"/>
+          <w:sz w:val="16"/>
+          <w:szCs w:val="16"/>
+          <w:shd w:val="clear" w:fill="FFFFFF"/>
+          <w:lang w:val="en-IN"/>
+        </w:rPr>
+        <w:tab/>
+      </w:r>
+      <w:r>
+        <w:rPr>
+          <w:rFonts w:hint="default" w:ascii="Segoe UI" w:hAnsi="Segoe UI" w:eastAsia="Segoe UI" w:cs="Segoe UI"/>
+          <w:b/>
+          <w:bCs/>
+          <w:i w:val="0"/>
+          <w:iCs w:val="0"/>
+          <w:caps w:val="0"/>
+          <w:color w:val="333333"/>
+          <w:spacing w:val="0"/>
+          <w:sz w:val="16"/>
+          <w:szCs w:val="16"/>
+          <w:shd w:val="clear" w:fill="FFFFFF"/>
+          <w:lang w:val="en-IN"/>
+        </w:rPr>
+        <w:t>Syntax</w:t>
+      </w:r>
+      <w:r>
+        <w:rPr>
+          <w:rFonts w:hint="default" w:ascii="Segoe UI" w:hAnsi="Segoe UI" w:eastAsia="Segoe UI" w:cs="Segoe UI"/>
+          <w:i w:val="0"/>
+          <w:iCs w:val="0"/>
+          <w:caps w:val="0"/>
+          <w:color w:val="333333"/>
+          <w:spacing w:val="0"/>
+          <w:sz w:val="16"/>
+          <w:szCs w:val="16"/>
+          <w:shd w:val="clear" w:fill="FFFFFF"/>
+          <w:lang w:val="en-IN"/>
+        </w:rPr>
+        <w:t>:</w:t>
+      </w:r>
+    </w:p>
+    <w:p>
+      <w:pPr>
+        <w:numPr>
+          <w:numId w:val="0"/>
+        </w:numPr>
+        <w:spacing w:line="240" w:lineRule="auto"/>
+        <w:rPr>
+          <w:rFonts w:hint="default" w:ascii="Segoe UI" w:hAnsi="Segoe UI" w:eastAsia="Segoe UI" w:cs="Segoe UI"/>
+          <w:i w:val="0"/>
+          <w:iCs w:val="0"/>
+          <w:caps w:val="0"/>
+          <w:color w:val="333333"/>
+          <w:spacing w:val="0"/>
+          <w:sz w:val="16"/>
+          <w:szCs w:val="16"/>
+          <w:shd w:val="clear" w:fill="FFFFFF"/>
+          <w:lang w:val="en-IN"/>
+        </w:rPr>
+      </w:pPr>
+      <w:r>
+        <w:rPr>
+          <w:rFonts w:hint="default" w:ascii="Segoe UI" w:hAnsi="Segoe UI" w:eastAsia="Segoe UI" w:cs="Segoe UI"/>
+          <w:i w:val="0"/>
+          <w:iCs w:val="0"/>
+          <w:caps w:val="0"/>
+          <w:color w:val="333333"/>
+          <w:spacing w:val="0"/>
+          <w:sz w:val="16"/>
+          <w:szCs w:val="16"/>
+          <w:shd w:val="clear" w:fill="FFFFFF"/>
+          <w:lang w:val="en-IN"/>
+        </w:rPr>
+        <w:tab/>
+      </w:r>
+    </w:p>
+    <w:p>
+      <w:pPr>
+        <w:keepNext w:val="0"/>
+        <w:keepLines w:val="0"/>
+        <w:widowControl/>
+        <w:numPr>
+          <w:numId w:val="0"/>
+        </w:numPr>
+        <w:suppressLineNumbers w:val="0"/>
+        <w:pBdr>
+          <w:top w:val="none" w:color="auto" w:sz="0" w:space="0"/>
+          <w:left w:val="none" w:color="auto" w:sz="0" w:space="0"/>
+          <w:bottom w:val="none" w:color="auto" w:sz="0" w:space="0"/>
+          <w:right w:val="none" w:color="auto" w:sz="0" w:space="0"/>
+        </w:pBdr>
+        <w:spacing w:before="40" w:beforeAutospacing="0" w:after="0" w:afterAutospacing="0" w:line="240" w:lineRule="auto"/>
+        <w:ind w:left="-360" w:leftChars="0" w:right="0" w:rightChars="0" w:firstLine="1436" w:firstLineChars="0"/>
+        <w:jc w:val="both"/>
+        <w:rPr>
+          <w:rFonts w:hint="default" w:ascii="Segoe UI" w:hAnsi="Segoe UI" w:eastAsia="Segoe UI" w:cs="Segoe UI"/>
+          <w:i w:val="0"/>
+          <w:iCs w:val="0"/>
+          <w:caps w:val="0"/>
+          <w:color w:val="000000"/>
+          <w:spacing w:val="0"/>
+          <w:sz w:val="16"/>
+          <w:szCs w:val="16"/>
+          <w:bdr w:val="none" w:color="auto" w:sz="0" w:space="0"/>
+        </w:rPr>
+      </w:pPr>
+      <w:r>
+        <w:rPr>
+          <w:rFonts w:ascii="Segoe UI" w:hAnsi="Segoe UI" w:eastAsia="Segoe UI" w:cs="Segoe UI"/>
+          <w:b/>
+          <w:bCs/>
+          <w:i w:val="0"/>
+          <w:iCs w:val="0"/>
+          <w:caps w:val="0"/>
+          <w:color w:val="006699"/>
+          <w:spacing w:val="0"/>
+          <w:sz w:val="16"/>
+          <w:szCs w:val="16"/>
+          <w:bdr w:val="none" w:color="auto" w:sz="0" w:space="0"/>
+        </w:rPr>
+        <w:t>for</w:t>
+      </w:r>
+      <w:r>
+        <w:rPr>
+          <w:rFonts w:hint="default" w:ascii="Segoe UI" w:hAnsi="Segoe UI" w:eastAsia="Segoe UI" w:cs="Segoe UI"/>
+          <w:i w:val="0"/>
+          <w:iCs w:val="0"/>
+          <w:caps w:val="0"/>
+          <w:color w:val="000000"/>
+          <w:spacing w:val="0"/>
+          <w:sz w:val="16"/>
+          <w:szCs w:val="16"/>
+          <w:bdr w:val="none" w:color="auto" w:sz="0" w:space="0"/>
+        </w:rPr>
+        <w:t>(initialization; condition; increment/decrement)</w:t>
+      </w:r>
+    </w:p>
+    <w:p>
+      <w:pPr>
+        <w:keepNext w:val="0"/>
+        <w:keepLines w:val="0"/>
+        <w:widowControl/>
+        <w:numPr>
+          <w:numId w:val="0"/>
+        </w:numPr>
+        <w:suppressLineNumbers w:val="0"/>
+        <w:pBdr>
+          <w:top w:val="none" w:color="auto" w:sz="0" w:space="0"/>
+          <w:left w:val="none" w:color="auto" w:sz="0" w:space="0"/>
+          <w:bottom w:val="none" w:color="auto" w:sz="0" w:space="0"/>
+          <w:right w:val="none" w:color="auto" w:sz="0" w:space="0"/>
+        </w:pBdr>
+        <w:spacing w:before="40" w:beforeAutospacing="0" w:after="0" w:afterAutospacing="0" w:line="360" w:lineRule="auto"/>
+        <w:ind w:left="-360" w:leftChars="0" w:right="0" w:rightChars="0" w:firstLine="1627" w:firstLineChars="1017"/>
+        <w:jc w:val="both"/>
+        <w:rPr>
+          <w:color w:val="000000"/>
+        </w:rPr>
+      </w:pPr>
+      <w:r>
+        <w:rPr>
+          <w:rFonts w:hint="default" w:ascii="Segoe UI" w:hAnsi="Segoe UI" w:eastAsia="Segoe UI" w:cs="Segoe UI"/>
+          <w:i w:val="0"/>
+          <w:iCs w:val="0"/>
+          <w:caps w:val="0"/>
+          <w:color w:val="000000"/>
+          <w:spacing w:val="0"/>
+          <w:sz w:val="16"/>
+          <w:szCs w:val="16"/>
+          <w:bdr w:val="none" w:color="auto" w:sz="0" w:space="0"/>
+        </w:rPr>
+        <w:t>{    </w:t>
+      </w:r>
+    </w:p>
+    <w:p>
+      <w:pPr>
+        <w:keepNext w:val="0"/>
+        <w:keepLines w:val="0"/>
+        <w:widowControl/>
+        <w:numPr>
+          <w:numId w:val="0"/>
+        </w:numPr>
+        <w:suppressLineNumbers w:val="0"/>
+        <w:pBdr>
+          <w:top w:val="none" w:color="auto" w:sz="0" w:space="0"/>
+          <w:left w:val="none" w:color="auto" w:sz="0" w:space="0"/>
+          <w:bottom w:val="none" w:color="auto" w:sz="0" w:space="0"/>
+          <w:right w:val="none" w:color="auto" w:sz="0" w:space="0"/>
+        </w:pBdr>
+        <w:spacing w:before="40" w:beforeAutospacing="0" w:after="0" w:afterAutospacing="0" w:line="360" w:lineRule="auto"/>
+        <w:ind w:left="60" w:leftChars="0" w:right="0" w:rightChars="0" w:firstLine="1439" w:firstLineChars="0"/>
+        <w:jc w:val="both"/>
+        <w:rPr>
+          <w:color w:val="000000"/>
+        </w:rPr>
+      </w:pPr>
+      <w:r>
+        <w:rPr>
+          <w:rFonts w:hint="default" w:ascii="Segoe UI" w:hAnsi="Segoe UI" w:eastAsia="Segoe UI" w:cs="Segoe UI"/>
+          <w:i w:val="0"/>
+          <w:iCs w:val="0"/>
+          <w:caps w:val="0"/>
+          <w:color w:val="008200"/>
+          <w:spacing w:val="0"/>
+          <w:sz w:val="16"/>
+          <w:szCs w:val="16"/>
+          <w:bdr w:val="none" w:color="auto" w:sz="0" w:space="0"/>
+        </w:rPr>
+        <w:t>//statement or code to be executed  </w:t>
+      </w:r>
+      <w:r>
+        <w:rPr>
+          <w:rFonts w:hint="default" w:ascii="Segoe UI" w:hAnsi="Segoe UI" w:eastAsia="Segoe UI" w:cs="Segoe UI"/>
+          <w:i w:val="0"/>
+          <w:iCs w:val="0"/>
+          <w:caps w:val="0"/>
+          <w:color w:val="000000"/>
+          <w:spacing w:val="0"/>
+          <w:sz w:val="16"/>
+          <w:szCs w:val="16"/>
+          <w:bdr w:val="none" w:color="auto" w:sz="0" w:space="0"/>
+        </w:rPr>
+        <w:t>  </w:t>
+      </w:r>
+    </w:p>
+    <w:p>
+      <w:pPr>
+        <w:keepNext w:val="0"/>
+        <w:keepLines w:val="0"/>
+        <w:widowControl/>
+        <w:numPr>
+          <w:numId w:val="0"/>
+        </w:numPr>
+        <w:suppressLineNumbers w:val="0"/>
+        <w:pBdr>
+          <w:top w:val="none" w:color="auto" w:sz="0" w:space="0"/>
+          <w:left w:val="none" w:color="auto" w:sz="0" w:space="0"/>
+          <w:bottom w:val="none" w:color="auto" w:sz="0" w:space="0"/>
+          <w:right w:val="none" w:color="auto" w:sz="0" w:space="0"/>
+        </w:pBdr>
+        <w:spacing w:before="40" w:beforeAutospacing="0" w:after="0" w:afterAutospacing="0" w:line="360" w:lineRule="auto"/>
+        <w:ind w:left="-360" w:leftChars="0" w:right="0" w:rightChars="0" w:firstLine="1627" w:firstLineChars="1017"/>
+        <w:jc w:val="both"/>
+        <w:rPr>
+          <w:color w:val="000000"/>
+        </w:rPr>
+      </w:pPr>
+      <w:r>
+        <w:rPr>
+          <w:rFonts w:hint="default" w:ascii="Segoe UI" w:hAnsi="Segoe UI" w:eastAsia="Segoe UI" w:cs="Segoe UI"/>
+          <w:i w:val="0"/>
+          <w:iCs w:val="0"/>
+          <w:caps w:val="0"/>
+          <w:color w:val="000000"/>
+          <w:spacing w:val="0"/>
+          <w:sz w:val="16"/>
+          <w:szCs w:val="16"/>
+          <w:bdr w:val="none" w:color="auto" w:sz="0" w:space="0"/>
+        </w:rPr>
+        <w:t>}    </w:t>
+      </w:r>
+    </w:p>
+    <w:p>
+      <w:pPr>
+        <w:numPr>
+          <w:numId w:val="0"/>
+        </w:numPr>
+        <w:spacing w:line="360" w:lineRule="auto"/>
+        <w:rPr>
+          <w:rFonts w:hint="default" w:ascii="Segoe UI" w:hAnsi="Segoe UI" w:eastAsia="Segoe UI" w:cs="Segoe UI"/>
+          <w:i w:val="0"/>
+          <w:iCs w:val="0"/>
+          <w:caps w:val="0"/>
+          <w:color w:val="333333"/>
+          <w:spacing w:val="0"/>
+          <w:sz w:val="16"/>
+          <w:szCs w:val="16"/>
+          <w:shd w:val="clear" w:fill="FFFFFF"/>
+          <w:lang w:val="en-IN"/>
+        </w:rPr>
+      </w:pPr>
+      <w:r>
+        <w:rPr>
+          <w:rFonts w:hint="default" w:ascii="Segoe UI" w:hAnsi="Segoe UI" w:eastAsia="Segoe UI" w:cs="Segoe UI"/>
+          <w:i w:val="0"/>
+          <w:iCs w:val="0"/>
+          <w:caps w:val="0"/>
+          <w:color w:val="333333"/>
+          <w:spacing w:val="0"/>
+          <w:sz w:val="16"/>
+          <w:szCs w:val="16"/>
+          <w:shd w:val="clear" w:fill="FFFFFF"/>
+          <w:lang w:val="en-IN"/>
+        </w:rPr>
+        <w:tab/>
+        <w:t xml:space="preserve">        for(int I=0; I&lt;10; I++)</w:t>
+      </w:r>
+    </w:p>
+    <w:p>
+      <w:pPr>
+        <w:numPr>
+          <w:numId w:val="0"/>
+        </w:numPr>
+        <w:spacing w:line="360" w:lineRule="auto"/>
+        <w:rPr>
+          <w:rFonts w:hint="default" w:ascii="Segoe UI" w:hAnsi="Segoe UI" w:eastAsia="Segoe UI" w:cs="Segoe UI"/>
+          <w:i w:val="0"/>
+          <w:iCs w:val="0"/>
+          <w:caps w:val="0"/>
+          <w:color w:val="333333"/>
+          <w:spacing w:val="0"/>
+          <w:sz w:val="16"/>
+          <w:szCs w:val="16"/>
+          <w:shd w:val="clear" w:fill="FFFFFF"/>
+          <w:lang w:val="en-IN"/>
+        </w:rPr>
+      </w:pPr>
+      <w:r>
+        <w:rPr>
+          <w:rFonts w:hint="default" w:ascii="Segoe UI" w:hAnsi="Segoe UI" w:eastAsia="Segoe UI" w:cs="Segoe UI"/>
+          <w:i w:val="0"/>
+          <w:iCs w:val="0"/>
+          <w:caps w:val="0"/>
+          <w:color w:val="333333"/>
+          <w:spacing w:val="0"/>
+          <w:sz w:val="16"/>
+          <w:szCs w:val="16"/>
+          <w:shd w:val="clear" w:fill="FFFFFF"/>
+          <w:lang w:val="en-IN"/>
+        </w:rPr>
+        <w:tab/>
+        <w:t/>
+      </w:r>
+      <w:r>
+        <w:rPr>
+          <w:rFonts w:hint="default" w:ascii="Segoe UI" w:hAnsi="Segoe UI" w:eastAsia="Segoe UI" w:cs="Segoe UI"/>
+          <w:i w:val="0"/>
+          <w:iCs w:val="0"/>
+          <w:caps w:val="0"/>
+          <w:color w:val="333333"/>
+          <w:spacing w:val="0"/>
+          <w:sz w:val="16"/>
+          <w:szCs w:val="16"/>
+          <w:shd w:val="clear" w:fill="FFFFFF"/>
+          <w:lang w:val="en-IN"/>
+        </w:rPr>
+        <w:tab/>
+        <w:t>{</w:t>
+      </w:r>
+    </w:p>
+    <w:p>
+      <w:pPr>
+        <w:numPr>
+          <w:numId w:val="0"/>
+        </w:numPr>
+        <w:spacing w:line="360" w:lineRule="auto"/>
+        <w:rPr>
+          <w:rFonts w:hint="default" w:ascii="Segoe UI" w:hAnsi="Segoe UI" w:eastAsia="Segoe UI" w:cs="Segoe UI"/>
+          <w:i w:val="0"/>
+          <w:iCs w:val="0"/>
+          <w:caps w:val="0"/>
+          <w:color w:val="333333"/>
+          <w:spacing w:val="0"/>
+          <w:sz w:val="16"/>
+          <w:szCs w:val="16"/>
+          <w:shd w:val="clear" w:fill="FFFFFF"/>
+          <w:lang w:val="en-IN"/>
+        </w:rPr>
+      </w:pPr>
+      <w:r>
+        <w:rPr>
+          <w:rFonts w:hint="default" w:ascii="Segoe UI" w:hAnsi="Segoe UI" w:eastAsia="Segoe UI" w:cs="Segoe UI"/>
+          <w:i w:val="0"/>
+          <w:iCs w:val="0"/>
+          <w:caps w:val="0"/>
+          <w:color w:val="333333"/>
+          <w:spacing w:val="0"/>
+          <w:sz w:val="16"/>
+          <w:szCs w:val="16"/>
+          <w:shd w:val="clear" w:fill="FFFFFF"/>
+          <w:lang w:val="en-IN"/>
+        </w:rPr>
+        <w:tab/>
+        <w:t/>
+      </w:r>
+      <w:r>
+        <w:rPr>
+          <w:rFonts w:hint="default" w:ascii="Segoe UI" w:hAnsi="Segoe UI" w:eastAsia="Segoe UI" w:cs="Segoe UI"/>
+          <w:i w:val="0"/>
+          <w:iCs w:val="0"/>
+          <w:caps w:val="0"/>
+          <w:color w:val="333333"/>
+          <w:spacing w:val="0"/>
+          <w:sz w:val="16"/>
+          <w:szCs w:val="16"/>
+          <w:shd w:val="clear" w:fill="FFFFFF"/>
+          <w:lang w:val="en-IN"/>
+        </w:rPr>
+        <w:tab/>
+        <w:t xml:space="preserve">       System.out.println(“Java”)</w:t>
+      </w:r>
+    </w:p>
+    <w:p>
+      <w:pPr>
+        <w:numPr>
+          <w:numId w:val="0"/>
+        </w:numPr>
+        <w:spacing w:line="360" w:lineRule="auto"/>
+        <w:rPr>
+          <w:rFonts w:hint="default" w:ascii="Segoe UI" w:hAnsi="Segoe UI" w:eastAsia="Segoe UI" w:cs="Segoe UI"/>
+          <w:i w:val="0"/>
+          <w:iCs w:val="0"/>
+          <w:caps w:val="0"/>
+          <w:color w:val="333333"/>
+          <w:spacing w:val="0"/>
+          <w:sz w:val="16"/>
+          <w:szCs w:val="16"/>
+          <w:shd w:val="clear" w:fill="FFFFFF"/>
+          <w:lang w:val="en-IN"/>
+        </w:rPr>
+      </w:pPr>
+      <w:r>
+        <w:rPr>
+          <w:rFonts w:hint="default" w:ascii="Segoe UI" w:hAnsi="Segoe UI" w:eastAsia="Segoe UI" w:cs="Segoe UI"/>
+          <w:i w:val="0"/>
+          <w:iCs w:val="0"/>
+          <w:caps w:val="0"/>
+          <w:color w:val="333333"/>
+          <w:spacing w:val="0"/>
+          <w:sz w:val="16"/>
+          <w:szCs w:val="16"/>
+          <w:shd w:val="clear" w:fill="FFFFFF"/>
+          <w:lang w:val="en-IN"/>
+        </w:rPr>
+        <w:tab/>
+        <w:t/>
+      </w:r>
+      <w:r>
+        <w:rPr>
+          <w:rFonts w:hint="default" w:ascii="Segoe UI" w:hAnsi="Segoe UI" w:eastAsia="Segoe UI" w:cs="Segoe UI"/>
+          <w:i w:val="0"/>
+          <w:iCs w:val="0"/>
+          <w:caps w:val="0"/>
+          <w:color w:val="333333"/>
+          <w:spacing w:val="0"/>
+          <w:sz w:val="16"/>
+          <w:szCs w:val="16"/>
+          <w:shd w:val="clear" w:fill="FFFFFF"/>
+          <w:lang w:val="en-IN"/>
+        </w:rPr>
+        <w:tab/>
+        <w:t>}</w:t>
+      </w:r>
+      <w:r>
+        <w:rPr>
+          <w:rFonts w:hint="default" w:ascii="Segoe UI" w:hAnsi="Segoe UI" w:eastAsia="Segoe UI" w:cs="Segoe UI"/>
+          <w:i w:val="0"/>
+          <w:iCs w:val="0"/>
+          <w:caps w:val="0"/>
+          <w:color w:val="333333"/>
+          <w:spacing w:val="0"/>
+          <w:sz w:val="16"/>
+          <w:szCs w:val="16"/>
+          <w:shd w:val="clear" w:fill="FFFFFF"/>
+          <w:lang w:val="en-IN"/>
+        </w:rPr>
+        <w:tab/>
+      </w:r>
+    </w:p>
+    <w:p>
+      <w:pPr>
+        <w:numPr>
+          <w:numId w:val="0"/>
+        </w:numPr>
+        <w:spacing w:line="360" w:lineRule="auto"/>
+        <w:rPr>
+          <w:rFonts w:hint="default" w:ascii="Segoe UI" w:hAnsi="Segoe UI" w:eastAsia="Segoe UI" w:cs="Segoe UI"/>
+          <w:i w:val="0"/>
+          <w:iCs w:val="0"/>
+          <w:caps w:val="0"/>
+          <w:color w:val="333333"/>
+          <w:spacing w:val="0"/>
+          <w:sz w:val="16"/>
+          <w:szCs w:val="16"/>
+          <w:shd w:val="clear" w:fill="FFFFFF"/>
+          <w:lang w:val="en-IN"/>
+        </w:rPr>
+      </w:pPr>
+      <w:r>
+        <w:rPr>
+          <w:rFonts w:hint="default" w:ascii="Segoe UI" w:hAnsi="Segoe UI" w:eastAsia="Segoe UI" w:cs="Segoe UI"/>
+          <w:i w:val="0"/>
+          <w:iCs w:val="0"/>
+          <w:caps w:val="0"/>
+          <w:color w:val="333333"/>
+          <w:spacing w:val="0"/>
+          <w:sz w:val="16"/>
+          <w:szCs w:val="16"/>
+          <w:shd w:val="clear" w:fill="FFFFFF"/>
+          <w:lang w:val="en-IN"/>
+        </w:rPr>
+        <w:tab/>
+      </w:r>
+    </w:p>
+    <w:p>
+      <w:pPr>
+        <w:keepNext w:val="0"/>
+        <w:keepLines w:val="0"/>
+        <w:widowControl/>
+        <w:numPr>
+          <w:ilvl w:val="0"/>
+          <w:numId w:val="9"/>
+        </w:numPr>
+        <w:suppressLineNumbers w:val="0"/>
+        <w:pBdr>
+          <w:top w:val="none" w:color="auto" w:sz="0" w:space="0"/>
+          <w:left w:val="none" w:color="auto" w:sz="0" w:space="0"/>
+          <w:bottom w:val="none" w:color="auto" w:sz="0" w:space="0"/>
+          <w:right w:val="none" w:color="auto" w:sz="0" w:space="0"/>
+        </w:pBdr>
+        <w:spacing w:before="40" w:beforeAutospacing="0" w:after="0" w:afterAutospacing="1" w:line="360" w:lineRule="auto"/>
+        <w:ind w:left="720" w:hanging="360"/>
+        <w:jc w:val="both"/>
+        <w:rPr>
+          <w:color w:val="000000"/>
+        </w:rPr>
+      </w:pPr>
+      <w:r>
+        <w:rPr>
+          <w:rStyle w:val="10"/>
+          <w:rFonts w:ascii="Segoe UI" w:hAnsi="Segoe UI" w:eastAsia="Segoe UI" w:cs="Segoe UI"/>
+          <w:b/>
+          <w:bCs/>
+          <w:i w:val="0"/>
+          <w:iCs w:val="0"/>
+          <w:caps w:val="0"/>
+          <w:color w:val="000000"/>
+          <w:spacing w:val="0"/>
+          <w:sz w:val="16"/>
+          <w:szCs w:val="16"/>
+          <w:bdr w:val="none" w:color="auto" w:sz="0" w:space="0"/>
+          <w:shd w:val="clear" w:fill="FFFFFF"/>
+        </w:rPr>
+        <w:t>Initialization</w:t>
+      </w:r>
+      <w:r>
+        <w:rPr>
+          <w:rFonts w:hint="default" w:ascii="Segoe UI" w:hAnsi="Segoe UI" w:eastAsia="Segoe UI" w:cs="Segoe UI"/>
+          <w:i w:val="0"/>
+          <w:iCs w:val="0"/>
+          <w:caps w:val="0"/>
+          <w:color w:val="000000"/>
+          <w:spacing w:val="0"/>
+          <w:sz w:val="16"/>
+          <w:szCs w:val="16"/>
+          <w:bdr w:val="none" w:color="auto" w:sz="0" w:space="0"/>
+          <w:shd w:val="clear" w:fill="FFFFFF"/>
+        </w:rPr>
+        <w:t>: It is the initial condition which is executed once when the loop starts. Here, we can initialize the variable, or we can use an already initialized variable. It is an optional condition.</w:t>
+      </w:r>
+    </w:p>
+    <w:p>
+      <w:pPr>
+        <w:keepNext w:val="0"/>
+        <w:keepLines w:val="0"/>
+        <w:widowControl/>
+        <w:numPr>
+          <w:ilvl w:val="0"/>
+          <w:numId w:val="9"/>
+        </w:numPr>
+        <w:suppressLineNumbers w:val="0"/>
+        <w:pBdr>
+          <w:top w:val="none" w:color="auto" w:sz="0" w:space="0"/>
+          <w:left w:val="none" w:color="auto" w:sz="0" w:space="0"/>
+          <w:bottom w:val="none" w:color="auto" w:sz="0" w:space="0"/>
+          <w:right w:val="none" w:color="auto" w:sz="0" w:space="0"/>
+        </w:pBdr>
+        <w:spacing w:before="40" w:beforeAutospacing="0" w:after="0" w:afterAutospacing="1" w:line="360" w:lineRule="auto"/>
+        <w:ind w:left="720" w:hanging="360"/>
+        <w:jc w:val="both"/>
+        <w:rPr>
+          <w:color w:val="000000"/>
+        </w:rPr>
+      </w:pPr>
+      <w:r>
+        <w:rPr>
+          <w:rStyle w:val="10"/>
+          <w:rFonts w:hint="default" w:ascii="Segoe UI" w:hAnsi="Segoe UI" w:eastAsia="Segoe UI" w:cs="Segoe UI"/>
+          <w:b/>
+          <w:bCs/>
+          <w:i w:val="0"/>
+          <w:iCs w:val="0"/>
+          <w:caps w:val="0"/>
+          <w:color w:val="000000"/>
+          <w:spacing w:val="0"/>
+          <w:sz w:val="16"/>
+          <w:szCs w:val="16"/>
+          <w:bdr w:val="none" w:color="auto" w:sz="0" w:space="0"/>
+          <w:shd w:val="clear" w:fill="FFFFFF"/>
+        </w:rPr>
+        <w:t>Condition</w:t>
+      </w:r>
+      <w:r>
+        <w:rPr>
+          <w:rFonts w:hint="default" w:ascii="Segoe UI" w:hAnsi="Segoe UI" w:eastAsia="Segoe UI" w:cs="Segoe UI"/>
+          <w:i w:val="0"/>
+          <w:iCs w:val="0"/>
+          <w:caps w:val="0"/>
+          <w:color w:val="000000"/>
+          <w:spacing w:val="0"/>
+          <w:sz w:val="16"/>
+          <w:szCs w:val="16"/>
+          <w:bdr w:val="none" w:color="auto" w:sz="0" w:space="0"/>
+          <w:shd w:val="clear" w:fill="FFFFFF"/>
+        </w:rPr>
+        <w:t>: It is the second condition which is executed each time to test the condition of the loop. It continues execution until the condition is false. It must return boolean value either true or false. It is an optional condition.</w:t>
+      </w:r>
+    </w:p>
+    <w:p>
+      <w:pPr>
+        <w:keepNext w:val="0"/>
+        <w:keepLines w:val="0"/>
+        <w:widowControl/>
+        <w:numPr>
+          <w:ilvl w:val="0"/>
+          <w:numId w:val="9"/>
+        </w:numPr>
+        <w:suppressLineNumbers w:val="0"/>
+        <w:pBdr>
+          <w:top w:val="none" w:color="auto" w:sz="0" w:space="0"/>
+          <w:left w:val="none" w:color="auto" w:sz="0" w:space="0"/>
+          <w:bottom w:val="none" w:color="auto" w:sz="0" w:space="0"/>
+          <w:right w:val="none" w:color="auto" w:sz="0" w:space="0"/>
+        </w:pBdr>
+        <w:spacing w:before="40" w:beforeAutospacing="0" w:after="0" w:afterAutospacing="1" w:line="360" w:lineRule="auto"/>
+        <w:ind w:left="720" w:hanging="360"/>
+        <w:jc w:val="both"/>
+        <w:rPr>
+          <w:color w:val="000000"/>
+        </w:rPr>
+      </w:pPr>
+      <w:r>
+        <w:rPr>
+          <w:rStyle w:val="10"/>
+          <w:rFonts w:hint="default" w:ascii="Segoe UI" w:hAnsi="Segoe UI" w:eastAsia="Segoe UI" w:cs="Segoe UI"/>
+          <w:b/>
+          <w:bCs/>
+          <w:i w:val="0"/>
+          <w:iCs w:val="0"/>
+          <w:caps w:val="0"/>
+          <w:color w:val="000000"/>
+          <w:spacing w:val="0"/>
+          <w:sz w:val="16"/>
+          <w:szCs w:val="16"/>
+          <w:bdr w:val="none" w:color="auto" w:sz="0" w:space="0"/>
+          <w:shd w:val="clear" w:fill="FFFFFF"/>
+        </w:rPr>
+        <w:t>Increment/Decrement</w:t>
+      </w:r>
+      <w:r>
+        <w:rPr>
+          <w:rFonts w:hint="default" w:ascii="Segoe UI" w:hAnsi="Segoe UI" w:eastAsia="Segoe UI" w:cs="Segoe UI"/>
+          <w:i w:val="0"/>
+          <w:iCs w:val="0"/>
+          <w:caps w:val="0"/>
+          <w:color w:val="000000"/>
+          <w:spacing w:val="0"/>
+          <w:sz w:val="16"/>
+          <w:szCs w:val="16"/>
+          <w:bdr w:val="none" w:color="auto" w:sz="0" w:space="0"/>
+          <w:shd w:val="clear" w:fill="FFFFFF"/>
+        </w:rPr>
+        <w:t>: It increments or decrements the variable value. It is an optional condition.</w:t>
+      </w:r>
+    </w:p>
+    <w:p>
+      <w:pPr>
+        <w:keepNext w:val="0"/>
+        <w:keepLines w:val="0"/>
+        <w:widowControl/>
+        <w:numPr>
+          <w:ilvl w:val="0"/>
+          <w:numId w:val="9"/>
+        </w:numPr>
+        <w:suppressLineNumbers w:val="0"/>
+        <w:pBdr>
+          <w:top w:val="none" w:color="auto" w:sz="0" w:space="0"/>
+          <w:left w:val="none" w:color="auto" w:sz="0" w:space="0"/>
+          <w:bottom w:val="none" w:color="auto" w:sz="0" w:space="0"/>
+          <w:right w:val="none" w:color="auto" w:sz="0" w:space="0"/>
+        </w:pBdr>
+        <w:spacing w:before="40" w:beforeAutospacing="0" w:after="0" w:afterAutospacing="1" w:line="360" w:lineRule="auto"/>
+        <w:ind w:left="720" w:hanging="360"/>
+        <w:jc w:val="both"/>
+        <w:rPr>
+          <w:color w:val="000000"/>
+        </w:rPr>
+      </w:pPr>
+      <w:r>
+        <w:rPr>
+          <w:rStyle w:val="10"/>
+          <w:rFonts w:hint="default" w:ascii="Segoe UI" w:hAnsi="Segoe UI" w:eastAsia="Segoe UI" w:cs="Segoe UI"/>
+          <w:b/>
+          <w:bCs/>
+          <w:i w:val="0"/>
+          <w:iCs w:val="0"/>
+          <w:caps w:val="0"/>
+          <w:color w:val="000000"/>
+          <w:spacing w:val="0"/>
+          <w:sz w:val="16"/>
+          <w:szCs w:val="16"/>
+          <w:bdr w:val="none" w:color="auto" w:sz="0" w:space="0"/>
+          <w:shd w:val="clear" w:fill="FFFFFF"/>
+        </w:rPr>
+        <w:t>Statement</w:t>
+      </w:r>
+      <w:r>
+        <w:rPr>
+          <w:rFonts w:hint="default" w:ascii="Segoe UI" w:hAnsi="Segoe UI" w:eastAsia="Segoe UI" w:cs="Segoe UI"/>
+          <w:i w:val="0"/>
+          <w:iCs w:val="0"/>
+          <w:caps w:val="0"/>
+          <w:color w:val="000000"/>
+          <w:spacing w:val="0"/>
+          <w:sz w:val="16"/>
+          <w:szCs w:val="16"/>
+          <w:bdr w:val="none" w:color="auto" w:sz="0" w:space="0"/>
+          <w:shd w:val="clear" w:fill="FFFFFF"/>
+        </w:rPr>
+        <w:t>: The statement of the loop is executed each time until the second condition is false.</w:t>
+      </w:r>
+    </w:p>
+    <w:p>
+      <w:pPr>
+        <w:numPr>
+          <w:numId w:val="0"/>
+        </w:numPr>
+        <w:rPr>
+          <w:rFonts w:hint="default" w:ascii="Segoe UI" w:hAnsi="Segoe UI" w:eastAsia="Segoe UI" w:cs="Segoe UI"/>
+          <w:i w:val="0"/>
+          <w:iCs w:val="0"/>
+          <w:caps w:val="0"/>
+          <w:color w:val="333333"/>
+          <w:spacing w:val="0"/>
+          <w:sz w:val="16"/>
+          <w:szCs w:val="16"/>
+          <w:shd w:val="clear" w:fill="FFFFFF"/>
+          <w:lang w:val="en-IN"/>
+        </w:rPr>
+      </w:pPr>
+    </w:p>
+    <w:p>
+      <w:pPr>
+        <w:numPr>
+          <w:numId w:val="0"/>
+        </w:numPr>
+        <w:rPr>
+          <w:rFonts w:hint="default" w:ascii="Segoe UI" w:hAnsi="Segoe UI" w:eastAsia="Segoe UI" w:cs="Segoe UI"/>
+          <w:i w:val="0"/>
+          <w:iCs w:val="0"/>
+          <w:caps w:val="0"/>
+          <w:color w:val="333333"/>
+          <w:spacing w:val="0"/>
+          <w:sz w:val="16"/>
+          <w:szCs w:val="16"/>
+          <w:shd w:val="clear" w:fill="FFFFFF"/>
+          <w:lang w:val="en-IN"/>
+        </w:rPr>
+      </w:pPr>
+    </w:p>
+    <w:p>
+      <w:pPr>
+        <w:numPr>
+          <w:numId w:val="0"/>
+        </w:numPr>
+        <w:rPr>
+          <w:rFonts w:hint="default" w:ascii="Segoe UI" w:hAnsi="Segoe UI" w:eastAsia="Segoe UI" w:cs="Segoe UI"/>
+          <w:i w:val="0"/>
+          <w:iCs w:val="0"/>
+          <w:caps w:val="0"/>
+          <w:color w:val="333333"/>
+          <w:spacing w:val="0"/>
+          <w:sz w:val="16"/>
+          <w:szCs w:val="16"/>
+          <w:shd w:val="clear" w:fill="FFFFFF"/>
+          <w:lang w:val="en-IN"/>
+        </w:rPr>
+      </w:pPr>
+    </w:p>
+    <w:p>
+      <w:pPr>
+        <w:numPr>
+          <w:ilvl w:val="0"/>
+          <w:numId w:val="7"/>
+        </w:numPr>
+        <w:spacing w:line="360" w:lineRule="auto"/>
+        <w:ind w:left="0" w:leftChars="0" w:firstLine="0" w:firstLineChars="0"/>
+        <w:rPr>
+          <w:rFonts w:hint="default" w:ascii="Segoe UI" w:hAnsi="Segoe UI" w:eastAsia="Segoe UI" w:cs="Segoe UI"/>
+          <w:b/>
+          <w:bCs/>
+          <w:i w:val="0"/>
+          <w:iCs w:val="0"/>
+          <w:caps w:val="0"/>
+          <w:color w:val="333333"/>
+          <w:spacing w:val="0"/>
+          <w:sz w:val="16"/>
+          <w:szCs w:val="16"/>
+          <w:shd w:val="clear" w:fill="FFFFFF"/>
+          <w:lang w:val="en-IN"/>
+        </w:rPr>
+      </w:pPr>
+      <w:r>
+        <w:rPr>
+          <w:rFonts w:hint="default" w:ascii="Segoe UI" w:hAnsi="Segoe UI" w:eastAsia="Segoe UI" w:cs="Segoe UI"/>
+          <w:b/>
+          <w:bCs/>
+          <w:i w:val="0"/>
+          <w:iCs w:val="0"/>
+          <w:caps w:val="0"/>
+          <w:color w:val="333333"/>
+          <w:spacing w:val="0"/>
+          <w:sz w:val="16"/>
+          <w:szCs w:val="16"/>
+          <w:shd w:val="clear" w:fill="FFFFFF"/>
+          <w:lang w:val="en-IN"/>
+        </w:rPr>
+        <w:t>What is while loop statement..?</w:t>
+      </w:r>
+    </w:p>
+    <w:p>
+      <w:pPr>
+        <w:numPr>
+          <w:ilvl w:val="0"/>
+          <w:numId w:val="10"/>
+        </w:numPr>
+        <w:spacing w:line="360" w:lineRule="auto"/>
+        <w:ind w:left="840" w:leftChars="0" w:hanging="420" w:firstLineChars="0"/>
+        <w:rPr>
+          <w:rFonts w:hint="default" w:ascii="Segoe UI" w:hAnsi="Segoe UI" w:eastAsia="Segoe UI" w:cs="Segoe UI"/>
+          <w:i w:val="0"/>
+          <w:iCs w:val="0"/>
+          <w:caps w:val="0"/>
+          <w:color w:val="333333"/>
+          <w:spacing w:val="0"/>
+          <w:sz w:val="16"/>
+          <w:szCs w:val="16"/>
+          <w:shd w:val="clear" w:fill="FFFFFF"/>
+          <w:lang w:val="en-IN"/>
+        </w:rPr>
+      </w:pPr>
+      <w:r>
+        <w:rPr>
+          <w:rFonts w:ascii="Segoe UI" w:hAnsi="Segoe UI" w:eastAsia="Segoe UI" w:cs="Segoe UI"/>
+          <w:i w:val="0"/>
+          <w:iCs w:val="0"/>
+          <w:caps w:val="0"/>
+          <w:color w:val="333333"/>
+          <w:spacing w:val="0"/>
+          <w:sz w:val="16"/>
+          <w:szCs w:val="16"/>
+          <w:shd w:val="clear" w:fill="FFFFFF"/>
+        </w:rPr>
+        <w:t>The</w:t>
+      </w:r>
+      <w:r>
+        <w:rPr>
+          <w:rFonts w:hint="default" w:ascii="Segoe UI" w:hAnsi="Segoe UI" w:eastAsia="Segoe UI" w:cs="Segoe UI"/>
+          <w:i w:val="0"/>
+          <w:iCs w:val="0"/>
+          <w:caps w:val="0"/>
+          <w:color w:val="333333"/>
+          <w:spacing w:val="0"/>
+          <w:sz w:val="16"/>
+          <w:szCs w:val="16"/>
+          <w:shd w:val="clear" w:fill="FFFFFF"/>
+        </w:rPr>
+        <w:t> </w:t>
+      </w:r>
+      <w:r>
+        <w:rPr>
+          <w:rFonts w:hint="default" w:ascii="Segoe UI" w:hAnsi="Segoe UI" w:eastAsia="Segoe UI" w:cs="Segoe UI"/>
+          <w:i w:val="0"/>
+          <w:iCs w:val="0"/>
+          <w:caps w:val="0"/>
+          <w:color w:val="008000"/>
+          <w:spacing w:val="0"/>
+          <w:sz w:val="16"/>
+          <w:szCs w:val="16"/>
+          <w:u w:val="none"/>
+          <w:shd w:val="clear" w:fill="FFFFFF"/>
+        </w:rPr>
+        <w:fldChar w:fldCharType="begin"/>
+      </w:r>
+      <w:r>
+        <w:rPr>
+          <w:rFonts w:hint="default" w:ascii="Segoe UI" w:hAnsi="Segoe UI" w:eastAsia="Segoe UI" w:cs="Segoe UI"/>
+          <w:i w:val="0"/>
+          <w:iCs w:val="0"/>
+          <w:caps w:val="0"/>
+          <w:color w:val="008000"/>
+          <w:spacing w:val="0"/>
+          <w:sz w:val="16"/>
+          <w:szCs w:val="16"/>
+          <w:u w:val="none"/>
+          <w:shd w:val="clear" w:fill="FFFFFF"/>
+        </w:rPr>
+        <w:instrText xml:space="preserve"> HYPERLINK "https://www.javatpoint.com/java-tutorial" </w:instrText>
+      </w:r>
+      <w:r>
+        <w:rPr>
+          <w:rFonts w:hint="default" w:ascii="Segoe UI" w:hAnsi="Segoe UI" w:eastAsia="Segoe UI" w:cs="Segoe UI"/>
+          <w:i w:val="0"/>
+          <w:iCs w:val="0"/>
+          <w:caps w:val="0"/>
+          <w:color w:val="008000"/>
+          <w:spacing w:val="0"/>
+          <w:sz w:val="16"/>
+          <w:szCs w:val="16"/>
+          <w:u w:val="none"/>
+          <w:shd w:val="clear" w:fill="FFFFFF"/>
+        </w:rPr>
+        <w:fldChar w:fldCharType="separate"/>
+      </w:r>
+      <w:r>
+        <w:rPr>
+          <w:rStyle w:val="8"/>
+          <w:rFonts w:hint="default" w:ascii="Segoe UI" w:hAnsi="Segoe UI" w:eastAsia="Segoe UI" w:cs="Segoe UI"/>
+          <w:i w:val="0"/>
+          <w:iCs w:val="0"/>
+          <w:caps w:val="0"/>
+          <w:color w:val="008000"/>
+          <w:spacing w:val="0"/>
+          <w:sz w:val="16"/>
+          <w:szCs w:val="16"/>
+          <w:u w:val="none"/>
+          <w:shd w:val="clear" w:fill="FFFFFF"/>
+        </w:rPr>
+        <w:t>Java</w:t>
+      </w:r>
+      <w:r>
+        <w:rPr>
+          <w:rFonts w:hint="default" w:ascii="Segoe UI" w:hAnsi="Segoe UI" w:eastAsia="Segoe UI" w:cs="Segoe UI"/>
+          <w:i w:val="0"/>
+          <w:iCs w:val="0"/>
+          <w:caps w:val="0"/>
+          <w:color w:val="008000"/>
+          <w:spacing w:val="0"/>
+          <w:sz w:val="16"/>
+          <w:szCs w:val="16"/>
+          <w:u w:val="none"/>
+          <w:shd w:val="clear" w:fill="FFFFFF"/>
+        </w:rPr>
+        <w:fldChar w:fldCharType="end"/>
+      </w:r>
+      <w:r>
+        <w:rPr>
+          <w:rFonts w:hint="default" w:ascii="Segoe UI" w:hAnsi="Segoe UI" w:eastAsia="Segoe UI" w:cs="Segoe UI"/>
+          <w:i w:val="0"/>
+          <w:iCs w:val="0"/>
+          <w:caps w:val="0"/>
+          <w:color w:val="333333"/>
+          <w:spacing w:val="0"/>
+          <w:sz w:val="16"/>
+          <w:szCs w:val="16"/>
+          <w:shd w:val="clear" w:fill="FFFFFF"/>
+        </w:rPr>
+        <w:t> </w:t>
+      </w:r>
+      <w:r>
+        <w:rPr>
+          <w:rStyle w:val="4"/>
+          <w:rFonts w:hint="default" w:ascii="Segoe UI" w:hAnsi="Segoe UI" w:eastAsia="Segoe UI" w:cs="Segoe UI"/>
+          <w:caps w:val="0"/>
+          <w:color w:val="333333"/>
+          <w:spacing w:val="0"/>
+          <w:sz w:val="16"/>
+          <w:szCs w:val="16"/>
+          <w:shd w:val="clear" w:fill="FFFFFF"/>
+        </w:rPr>
+        <w:t>while loop</w:t>
+      </w:r>
+      <w:r>
+        <w:rPr>
+          <w:rFonts w:hint="default" w:ascii="Segoe UI" w:hAnsi="Segoe UI" w:eastAsia="Segoe UI" w:cs="Segoe UI"/>
+          <w:i w:val="0"/>
+          <w:iCs w:val="0"/>
+          <w:caps w:val="0"/>
+          <w:color w:val="333333"/>
+          <w:spacing w:val="0"/>
+          <w:sz w:val="16"/>
+          <w:szCs w:val="16"/>
+          <w:shd w:val="clear" w:fill="FFFFFF"/>
+        </w:rPr>
+        <w:t> is used to iterate a part of the </w:t>
+      </w:r>
+      <w:r>
+        <w:rPr>
+          <w:rFonts w:hint="default" w:ascii="Segoe UI" w:hAnsi="Segoe UI" w:eastAsia="Segoe UI" w:cs="Segoe UI"/>
+          <w:i w:val="0"/>
+          <w:iCs w:val="0"/>
+          <w:caps w:val="0"/>
+          <w:color w:val="008000"/>
+          <w:spacing w:val="0"/>
+          <w:sz w:val="16"/>
+          <w:szCs w:val="16"/>
+          <w:u w:val="none"/>
+          <w:shd w:val="clear" w:fill="FFFFFF"/>
+        </w:rPr>
+        <w:fldChar w:fldCharType="begin"/>
+      </w:r>
+      <w:r>
+        <w:rPr>
+          <w:rFonts w:hint="default" w:ascii="Segoe UI" w:hAnsi="Segoe UI" w:eastAsia="Segoe UI" w:cs="Segoe UI"/>
+          <w:i w:val="0"/>
+          <w:iCs w:val="0"/>
+          <w:caps w:val="0"/>
+          <w:color w:val="008000"/>
+          <w:spacing w:val="0"/>
+          <w:sz w:val="16"/>
+          <w:szCs w:val="16"/>
+          <w:u w:val="none"/>
+          <w:shd w:val="clear" w:fill="FFFFFF"/>
+        </w:rPr>
+        <w:instrText xml:space="preserve"> HYPERLINK "https://www.javatpoint.com/programs-list" </w:instrText>
+      </w:r>
+      <w:r>
+        <w:rPr>
+          <w:rFonts w:hint="default" w:ascii="Segoe UI" w:hAnsi="Segoe UI" w:eastAsia="Segoe UI" w:cs="Segoe UI"/>
+          <w:i w:val="0"/>
+          <w:iCs w:val="0"/>
+          <w:caps w:val="0"/>
+          <w:color w:val="008000"/>
+          <w:spacing w:val="0"/>
+          <w:sz w:val="16"/>
+          <w:szCs w:val="16"/>
+          <w:u w:val="none"/>
+          <w:shd w:val="clear" w:fill="FFFFFF"/>
+        </w:rPr>
+        <w:fldChar w:fldCharType="separate"/>
+      </w:r>
+      <w:r>
+        <w:rPr>
+          <w:rStyle w:val="8"/>
+          <w:rFonts w:hint="default" w:ascii="Segoe UI" w:hAnsi="Segoe UI" w:eastAsia="Segoe UI" w:cs="Segoe UI"/>
+          <w:i w:val="0"/>
+          <w:iCs w:val="0"/>
+          <w:caps w:val="0"/>
+          <w:color w:val="008000"/>
+          <w:spacing w:val="0"/>
+          <w:sz w:val="16"/>
+          <w:szCs w:val="16"/>
+          <w:u w:val="none"/>
+          <w:shd w:val="clear" w:fill="FFFFFF"/>
+        </w:rPr>
+        <w:t>program</w:t>
+      </w:r>
+      <w:r>
+        <w:rPr>
+          <w:rFonts w:hint="default" w:ascii="Segoe UI" w:hAnsi="Segoe UI" w:eastAsia="Segoe UI" w:cs="Segoe UI"/>
+          <w:i w:val="0"/>
+          <w:iCs w:val="0"/>
+          <w:caps w:val="0"/>
+          <w:color w:val="008000"/>
+          <w:spacing w:val="0"/>
+          <w:sz w:val="16"/>
+          <w:szCs w:val="16"/>
+          <w:u w:val="none"/>
+          <w:shd w:val="clear" w:fill="FFFFFF"/>
+        </w:rPr>
+        <w:fldChar w:fldCharType="end"/>
+      </w:r>
+      <w:r>
+        <w:rPr>
+          <w:rFonts w:hint="default" w:ascii="Segoe UI" w:hAnsi="Segoe UI" w:eastAsia="Segoe UI" w:cs="Segoe UI"/>
+          <w:i w:val="0"/>
+          <w:iCs w:val="0"/>
+          <w:caps w:val="0"/>
+          <w:color w:val="333333"/>
+          <w:spacing w:val="0"/>
+          <w:sz w:val="16"/>
+          <w:szCs w:val="16"/>
+          <w:shd w:val="clear" w:fill="FFFFFF"/>
+        </w:rPr>
+        <w:t> repeatedly until the specified Boolean condition is true.</w:t>
+      </w:r>
+    </w:p>
+    <w:p>
+      <w:pPr>
+        <w:numPr>
+          <w:ilvl w:val="0"/>
+          <w:numId w:val="10"/>
+        </w:numPr>
+        <w:spacing w:line="360" w:lineRule="auto"/>
+        <w:ind w:left="840" w:leftChars="0" w:hanging="420" w:firstLineChars="0"/>
+        <w:rPr>
+          <w:rFonts w:hint="default" w:ascii="Segoe UI" w:hAnsi="Segoe UI" w:eastAsia="Segoe UI" w:cs="Segoe UI"/>
+          <w:i w:val="0"/>
+          <w:iCs w:val="0"/>
+          <w:caps w:val="0"/>
+          <w:color w:val="333333"/>
+          <w:spacing w:val="0"/>
+          <w:sz w:val="16"/>
+          <w:szCs w:val="16"/>
+          <w:shd w:val="clear" w:fill="FFFFFF"/>
+          <w:lang w:val="en-IN"/>
+        </w:rPr>
+      </w:pPr>
+      <w:r>
+        <w:rPr>
+          <w:rFonts w:ascii="Segoe UI" w:hAnsi="Segoe UI" w:eastAsia="Segoe UI" w:cs="Segoe UI"/>
+          <w:i w:val="0"/>
+          <w:iCs w:val="0"/>
+          <w:caps w:val="0"/>
+          <w:color w:val="333333"/>
+          <w:spacing w:val="0"/>
+          <w:sz w:val="16"/>
+          <w:szCs w:val="16"/>
+          <w:shd w:val="clear" w:fill="FFFFFF"/>
+        </w:rPr>
+        <w:t>As soon as the Boolean condition becomes false, the loop automatically stops.</w:t>
+      </w:r>
+    </w:p>
+    <w:p>
+      <w:pPr>
+        <w:numPr>
+          <w:ilvl w:val="0"/>
+          <w:numId w:val="10"/>
+        </w:numPr>
+        <w:spacing w:line="360" w:lineRule="auto"/>
+        <w:ind w:left="840" w:leftChars="0" w:hanging="420" w:firstLineChars="0"/>
+        <w:rPr>
+          <w:rFonts w:hint="default" w:ascii="Segoe UI" w:hAnsi="Segoe UI" w:eastAsia="Segoe UI" w:cs="Segoe UI"/>
+          <w:i w:val="0"/>
+          <w:iCs w:val="0"/>
+          <w:caps w:val="0"/>
+          <w:color w:val="333333"/>
+          <w:spacing w:val="0"/>
+          <w:sz w:val="16"/>
+          <w:szCs w:val="16"/>
+          <w:shd w:val="clear" w:fill="FFFFFF"/>
+          <w:lang w:val="en-IN"/>
+        </w:rPr>
+      </w:pPr>
+      <w:r>
+        <w:rPr>
+          <w:rFonts w:ascii="Segoe UI" w:hAnsi="Segoe UI" w:eastAsia="Segoe UI" w:cs="Segoe UI"/>
+          <w:i w:val="0"/>
+          <w:iCs w:val="0"/>
+          <w:caps w:val="0"/>
+          <w:color w:val="333333"/>
+          <w:spacing w:val="0"/>
+          <w:sz w:val="16"/>
+          <w:szCs w:val="16"/>
+          <w:shd w:val="clear" w:fill="FFFFFF"/>
+        </w:rPr>
+        <w:t>The while loop is considered as a repeating if statement. If the number of iteration is not fixed, it is recommended to use the while</w:t>
+      </w:r>
+      <w:r>
+        <w:rPr>
+          <w:rFonts w:hint="default" w:ascii="Segoe UI" w:hAnsi="Segoe UI" w:eastAsia="Segoe UI" w:cs="Segoe UI"/>
+          <w:i w:val="0"/>
+          <w:iCs w:val="0"/>
+          <w:caps w:val="0"/>
+          <w:color w:val="333333"/>
+          <w:spacing w:val="0"/>
+          <w:sz w:val="16"/>
+          <w:szCs w:val="16"/>
+          <w:shd w:val="clear" w:fill="FFFFFF"/>
+        </w:rPr>
+        <w:t> </w:t>
+      </w:r>
+      <w:r>
+        <w:rPr>
+          <w:rFonts w:hint="default" w:ascii="Segoe UI" w:hAnsi="Segoe UI" w:eastAsia="Segoe UI" w:cs="Segoe UI"/>
+          <w:i w:val="0"/>
+          <w:iCs w:val="0"/>
+          <w:caps w:val="0"/>
+          <w:color w:val="008000"/>
+          <w:spacing w:val="0"/>
+          <w:sz w:val="16"/>
+          <w:szCs w:val="16"/>
+          <w:u w:val="none"/>
+          <w:shd w:val="clear" w:fill="FFFFFF"/>
+        </w:rPr>
+        <w:fldChar w:fldCharType="begin"/>
+      </w:r>
+      <w:r>
+        <w:rPr>
+          <w:rFonts w:hint="default" w:ascii="Segoe UI" w:hAnsi="Segoe UI" w:eastAsia="Segoe UI" w:cs="Segoe UI"/>
+          <w:i w:val="0"/>
+          <w:iCs w:val="0"/>
+          <w:caps w:val="0"/>
+          <w:color w:val="008000"/>
+          <w:spacing w:val="0"/>
+          <w:sz w:val="16"/>
+          <w:szCs w:val="16"/>
+          <w:u w:val="none"/>
+          <w:shd w:val="clear" w:fill="FFFFFF"/>
+        </w:rPr>
+        <w:instrText xml:space="preserve"> HYPERLINK "https://www.javatpoint.com/java-for-loop" </w:instrText>
+      </w:r>
+      <w:r>
+        <w:rPr>
+          <w:rFonts w:hint="default" w:ascii="Segoe UI" w:hAnsi="Segoe UI" w:eastAsia="Segoe UI" w:cs="Segoe UI"/>
+          <w:i w:val="0"/>
+          <w:iCs w:val="0"/>
+          <w:caps w:val="0"/>
+          <w:color w:val="008000"/>
+          <w:spacing w:val="0"/>
+          <w:sz w:val="16"/>
+          <w:szCs w:val="16"/>
+          <w:u w:val="none"/>
+          <w:shd w:val="clear" w:fill="FFFFFF"/>
+        </w:rPr>
+        <w:fldChar w:fldCharType="separate"/>
+      </w:r>
+      <w:r>
+        <w:rPr>
+          <w:rStyle w:val="8"/>
+          <w:rFonts w:hint="default" w:ascii="Segoe UI" w:hAnsi="Segoe UI" w:eastAsia="Segoe UI" w:cs="Segoe UI"/>
+          <w:i w:val="0"/>
+          <w:iCs w:val="0"/>
+          <w:caps w:val="0"/>
+          <w:color w:val="008000"/>
+          <w:spacing w:val="0"/>
+          <w:sz w:val="16"/>
+          <w:szCs w:val="16"/>
+          <w:u w:val="none"/>
+          <w:shd w:val="clear" w:fill="FFFFFF"/>
+        </w:rPr>
+        <w:t>loop</w:t>
+      </w:r>
+      <w:r>
+        <w:rPr>
+          <w:rFonts w:hint="default" w:ascii="Segoe UI" w:hAnsi="Segoe UI" w:eastAsia="Segoe UI" w:cs="Segoe UI"/>
+          <w:i w:val="0"/>
+          <w:iCs w:val="0"/>
+          <w:caps w:val="0"/>
+          <w:color w:val="008000"/>
+          <w:spacing w:val="0"/>
+          <w:sz w:val="16"/>
+          <w:szCs w:val="16"/>
+          <w:u w:val="none"/>
+          <w:shd w:val="clear" w:fill="FFFFFF"/>
+        </w:rPr>
+        <w:fldChar w:fldCharType="end"/>
+      </w:r>
+      <w:r>
+        <w:rPr>
+          <w:rFonts w:hint="default" w:ascii="Segoe UI" w:hAnsi="Segoe UI" w:eastAsia="Segoe UI" w:cs="Segoe UI"/>
+          <w:i w:val="0"/>
+          <w:iCs w:val="0"/>
+          <w:caps w:val="0"/>
+          <w:color w:val="333333"/>
+          <w:spacing w:val="0"/>
+          <w:sz w:val="16"/>
+          <w:szCs w:val="16"/>
+          <w:shd w:val="clear" w:fill="FFFFFF"/>
+        </w:rPr>
+        <w:t>.</w:t>
+      </w:r>
+    </w:p>
+    <w:p>
+      <w:pPr>
+        <w:numPr>
+          <w:numId w:val="0"/>
+        </w:numPr>
+        <w:spacing w:line="240" w:lineRule="auto"/>
+        <w:rPr>
+          <w:rFonts w:hint="default" w:ascii="Segoe UI" w:hAnsi="Segoe UI" w:eastAsia="Segoe UI" w:cs="Segoe UI"/>
+          <w:i w:val="0"/>
+          <w:iCs w:val="0"/>
+          <w:caps w:val="0"/>
+          <w:color w:val="333333"/>
+          <w:spacing w:val="0"/>
+          <w:sz w:val="16"/>
+          <w:szCs w:val="16"/>
+          <w:shd w:val="clear" w:fill="FFFFFF"/>
+        </w:rPr>
+      </w:pPr>
+    </w:p>
+    <w:p>
+      <w:pPr>
+        <w:numPr>
+          <w:numId w:val="0"/>
+        </w:numPr>
+        <w:spacing w:line="240" w:lineRule="auto"/>
+        <w:rPr>
+          <w:rFonts w:hint="default" w:ascii="Segoe UI" w:hAnsi="Segoe UI" w:eastAsia="Segoe UI" w:cs="Segoe UI"/>
+          <w:b/>
+          <w:bCs/>
+          <w:i w:val="0"/>
+          <w:iCs w:val="0"/>
+          <w:caps w:val="0"/>
+          <w:color w:val="333333"/>
+          <w:spacing w:val="0"/>
+          <w:sz w:val="16"/>
+          <w:szCs w:val="16"/>
+          <w:shd w:val="clear" w:fill="FFFFFF"/>
+          <w:lang w:val="en-IN"/>
+        </w:rPr>
+      </w:pPr>
+      <w:r>
+        <w:rPr>
+          <w:rFonts w:hint="default" w:ascii="Segoe UI" w:hAnsi="Segoe UI" w:eastAsia="Segoe UI" w:cs="Segoe UI"/>
+          <w:i w:val="0"/>
+          <w:iCs w:val="0"/>
+          <w:caps w:val="0"/>
+          <w:color w:val="333333"/>
+          <w:spacing w:val="0"/>
+          <w:sz w:val="16"/>
+          <w:szCs w:val="16"/>
+          <w:shd w:val="clear" w:fill="FFFFFF"/>
+          <w:lang w:val="en-IN"/>
+        </w:rPr>
+        <w:tab/>
+      </w:r>
+      <w:r>
+        <w:rPr>
+          <w:rFonts w:hint="default" w:ascii="Segoe UI" w:hAnsi="Segoe UI" w:eastAsia="Segoe UI" w:cs="Segoe UI"/>
+          <w:b/>
+          <w:bCs/>
+          <w:i w:val="0"/>
+          <w:iCs w:val="0"/>
+          <w:caps w:val="0"/>
+          <w:color w:val="333333"/>
+          <w:spacing w:val="0"/>
+          <w:sz w:val="16"/>
+          <w:szCs w:val="16"/>
+          <w:shd w:val="clear" w:fill="FFFFFF"/>
+          <w:lang w:val="en-IN"/>
+        </w:rPr>
+        <w:t>Syntax:</w:t>
+      </w:r>
+    </w:p>
+    <w:p>
+      <w:pPr>
+        <w:numPr>
+          <w:numId w:val="0"/>
+        </w:numPr>
+        <w:spacing w:line="240" w:lineRule="auto"/>
+        <w:rPr>
+          <w:rFonts w:hint="default" w:ascii="Segoe UI" w:hAnsi="Segoe UI" w:eastAsia="Segoe UI" w:cs="Segoe UI"/>
+          <w:b/>
+          <w:bCs/>
+          <w:i w:val="0"/>
+          <w:iCs w:val="0"/>
+          <w:caps w:val="0"/>
+          <w:color w:val="333333"/>
+          <w:spacing w:val="0"/>
+          <w:sz w:val="16"/>
+          <w:szCs w:val="16"/>
+          <w:shd w:val="clear" w:fill="FFFFFF"/>
+          <w:lang w:val="en-IN"/>
+        </w:rPr>
+      </w:pPr>
+      <w:r>
+        <w:rPr>
+          <w:rFonts w:hint="default" w:ascii="Segoe UI" w:hAnsi="Segoe UI" w:eastAsia="Segoe UI" w:cs="Segoe UI"/>
+          <w:i w:val="0"/>
+          <w:iCs w:val="0"/>
+          <w:caps w:val="0"/>
+          <w:color w:val="333333"/>
+          <w:spacing w:val="0"/>
+          <w:sz w:val="16"/>
+          <w:szCs w:val="16"/>
+          <w:shd w:val="clear" w:fill="FFFFFF"/>
+          <w:lang w:val="en-IN"/>
+        </w:rPr>
+        <w:tab/>
+      </w:r>
+    </w:p>
+    <w:p>
+      <w:pPr>
+        <w:keepNext w:val="0"/>
+        <w:keepLines w:val="0"/>
+        <w:widowControl/>
+        <w:numPr>
+          <w:numId w:val="0"/>
+        </w:numPr>
+        <w:suppressLineNumbers w:val="0"/>
+        <w:pBdr>
+          <w:top w:val="none" w:color="auto" w:sz="0" w:space="0"/>
+          <w:left w:val="none" w:color="auto" w:sz="0" w:space="0"/>
+          <w:bottom w:val="none" w:color="auto" w:sz="0" w:space="0"/>
+          <w:right w:val="none" w:color="auto" w:sz="0" w:space="0"/>
+        </w:pBdr>
+        <w:spacing w:before="40" w:beforeAutospacing="0" w:after="0" w:afterAutospacing="0" w:line="240" w:lineRule="auto"/>
+        <w:ind w:left="-360" w:leftChars="0" w:right="0" w:rightChars="0" w:firstLine="720" w:firstLineChars="0"/>
+        <w:jc w:val="both"/>
+        <w:rPr>
+          <w:rFonts w:hint="default" w:ascii="Segoe UI" w:hAnsi="Segoe UI" w:eastAsia="Segoe UI" w:cs="Segoe UI"/>
+          <w:b w:val="0"/>
+          <w:bCs w:val="0"/>
+          <w:i w:val="0"/>
+          <w:iCs w:val="0"/>
+          <w:caps w:val="0"/>
+          <w:color w:val="auto"/>
+          <w:spacing w:val="0"/>
+          <w:sz w:val="16"/>
+          <w:szCs w:val="16"/>
+          <w:bdr w:val="none" w:color="auto" w:sz="0" w:space="0"/>
+        </w:rPr>
+      </w:pPr>
+      <w:r>
+        <w:rPr>
+          <w:rFonts w:hint="default" w:ascii="Segoe UI" w:hAnsi="Segoe UI" w:eastAsia="Segoe UI" w:cs="Segoe UI"/>
+          <w:b/>
+          <w:bCs/>
+          <w:i w:val="0"/>
+          <w:iCs w:val="0"/>
+          <w:caps w:val="0"/>
+          <w:color w:val="333333"/>
+          <w:spacing w:val="0"/>
+          <w:sz w:val="16"/>
+          <w:szCs w:val="16"/>
+          <w:shd w:val="clear" w:fill="FFFFFF"/>
+          <w:lang w:val="en-IN"/>
+        </w:rPr>
+        <w:tab/>
+      </w:r>
+      <w:r>
+        <w:rPr>
+          <w:rFonts w:hint="default" w:ascii="Segoe UI" w:hAnsi="Segoe UI" w:eastAsia="Segoe UI" w:cs="Segoe UI"/>
+          <w:b/>
+          <w:bCs/>
+          <w:i w:val="0"/>
+          <w:iCs w:val="0"/>
+          <w:caps w:val="0"/>
+          <w:color w:val="333333"/>
+          <w:spacing w:val="0"/>
+          <w:sz w:val="16"/>
+          <w:szCs w:val="16"/>
+          <w:shd w:val="clear" w:fill="FFFFFF"/>
+          <w:lang w:val="en-IN"/>
+        </w:rPr>
+        <w:t xml:space="preserve"> </w:t>
+      </w:r>
+      <w:r>
+        <w:rPr>
+          <w:rFonts w:hint="default" w:ascii="Segoe UI" w:hAnsi="Segoe UI" w:eastAsia="Segoe UI" w:cs="Segoe UI"/>
+          <w:b w:val="0"/>
+          <w:bCs w:val="0"/>
+          <w:i w:val="0"/>
+          <w:iCs w:val="0"/>
+          <w:caps w:val="0"/>
+          <w:color w:val="333333"/>
+          <w:spacing w:val="0"/>
+          <w:sz w:val="16"/>
+          <w:szCs w:val="16"/>
+          <w:shd w:val="clear" w:fill="FFFFFF"/>
+          <w:lang w:val="en-IN"/>
+        </w:rPr>
+        <w:t xml:space="preserve">    </w:t>
+      </w:r>
+      <w:r>
+        <w:rPr>
+          <w:rFonts w:hint="default" w:ascii="Segoe UI" w:hAnsi="Segoe UI" w:eastAsia="Segoe UI" w:cs="Segoe UI"/>
+          <w:b w:val="0"/>
+          <w:bCs w:val="0"/>
+          <w:i w:val="0"/>
+          <w:iCs w:val="0"/>
+          <w:caps w:val="0"/>
+          <w:color w:val="auto"/>
+          <w:spacing w:val="0"/>
+          <w:sz w:val="16"/>
+          <w:szCs w:val="16"/>
+          <w:shd w:val="clear" w:fill="FFFFFF"/>
+          <w:lang w:val="en-IN"/>
+        </w:rPr>
+        <w:t xml:space="preserve"> </w:t>
+      </w:r>
+      <w:r>
+        <w:rPr>
+          <w:rFonts w:ascii="Segoe UI" w:hAnsi="Segoe UI" w:eastAsia="Segoe UI" w:cs="Segoe UI"/>
+          <w:b w:val="0"/>
+          <w:bCs w:val="0"/>
+          <w:i w:val="0"/>
+          <w:iCs w:val="0"/>
+          <w:caps w:val="0"/>
+          <w:color w:val="auto"/>
+          <w:spacing w:val="0"/>
+          <w:sz w:val="16"/>
+          <w:szCs w:val="16"/>
+          <w:bdr w:val="none" w:color="auto" w:sz="0" w:space="0"/>
+        </w:rPr>
+        <w:t>while</w:t>
+      </w:r>
+      <w:r>
+        <w:rPr>
+          <w:rFonts w:hint="default" w:ascii="Segoe UI" w:hAnsi="Segoe UI" w:eastAsia="Segoe UI" w:cs="Segoe UI"/>
+          <w:b w:val="0"/>
+          <w:bCs w:val="0"/>
+          <w:i w:val="0"/>
+          <w:iCs w:val="0"/>
+          <w:caps w:val="0"/>
+          <w:color w:val="auto"/>
+          <w:spacing w:val="0"/>
+          <w:sz w:val="16"/>
+          <w:szCs w:val="16"/>
+          <w:bdr w:val="none" w:color="auto" w:sz="0" w:space="0"/>
+        </w:rPr>
+        <w:t> (condition)</w:t>
+      </w:r>
+    </w:p>
+    <w:p>
+      <w:pPr>
+        <w:keepNext w:val="0"/>
+        <w:keepLines w:val="0"/>
+        <w:widowControl/>
+        <w:numPr>
+          <w:numId w:val="0"/>
+        </w:numPr>
+        <w:suppressLineNumbers w:val="0"/>
+        <w:pBdr>
+          <w:top w:val="none" w:color="auto" w:sz="0" w:space="0"/>
+          <w:left w:val="none" w:color="auto" w:sz="0" w:space="0"/>
+          <w:bottom w:val="none" w:color="auto" w:sz="0" w:space="0"/>
+          <w:right w:val="none" w:color="auto" w:sz="0" w:space="0"/>
+        </w:pBdr>
+        <w:spacing w:before="40" w:beforeAutospacing="0" w:after="0" w:afterAutospacing="0" w:line="360" w:lineRule="auto"/>
+        <w:ind w:left="-360" w:leftChars="0" w:right="0" w:rightChars="0" w:firstLine="1436" w:firstLineChars="0"/>
+        <w:jc w:val="both"/>
+        <w:rPr>
+          <w:b w:val="0"/>
+          <w:bCs w:val="0"/>
+          <w:color w:val="auto"/>
+        </w:rPr>
+      </w:pPr>
+      <w:r>
+        <w:rPr>
+          <w:rFonts w:hint="default" w:ascii="Segoe UI" w:hAnsi="Segoe UI" w:eastAsia="Segoe UI" w:cs="Segoe UI"/>
+          <w:b w:val="0"/>
+          <w:bCs w:val="0"/>
+          <w:i w:val="0"/>
+          <w:iCs w:val="0"/>
+          <w:caps w:val="0"/>
+          <w:color w:val="auto"/>
+          <w:spacing w:val="0"/>
+          <w:sz w:val="16"/>
+          <w:szCs w:val="16"/>
+          <w:bdr w:val="none" w:color="auto" w:sz="0" w:space="0"/>
+        </w:rPr>
+        <w:t>{    </w:t>
+      </w:r>
+    </w:p>
+    <w:p>
+      <w:pPr>
+        <w:keepNext w:val="0"/>
+        <w:keepLines w:val="0"/>
+        <w:widowControl/>
+        <w:numPr>
+          <w:numId w:val="0"/>
+        </w:numPr>
+        <w:suppressLineNumbers w:val="0"/>
+        <w:pBdr>
+          <w:top w:val="none" w:color="auto" w:sz="0" w:space="0"/>
+          <w:left w:val="none" w:color="auto" w:sz="0" w:space="0"/>
+          <w:bottom w:val="none" w:color="auto" w:sz="0" w:space="0"/>
+          <w:right w:val="none" w:color="auto" w:sz="0" w:space="0"/>
+        </w:pBdr>
+        <w:spacing w:before="40" w:beforeAutospacing="0" w:after="0" w:afterAutospacing="0" w:line="360" w:lineRule="auto"/>
+        <w:ind w:left="-360" w:leftChars="0" w:right="0" w:rightChars="0" w:firstLine="1707" w:firstLineChars="1067"/>
+        <w:jc w:val="both"/>
+        <w:rPr>
+          <w:b w:val="0"/>
+          <w:bCs w:val="0"/>
+          <w:color w:val="auto"/>
+        </w:rPr>
+      </w:pPr>
+      <w:r>
+        <w:rPr>
+          <w:rFonts w:hint="default" w:ascii="Segoe UI" w:hAnsi="Segoe UI" w:eastAsia="Segoe UI" w:cs="Segoe UI"/>
+          <w:b w:val="0"/>
+          <w:bCs w:val="0"/>
+          <w:i w:val="0"/>
+          <w:iCs w:val="0"/>
+          <w:caps w:val="0"/>
+          <w:color w:val="auto"/>
+          <w:spacing w:val="0"/>
+          <w:sz w:val="16"/>
+          <w:szCs w:val="16"/>
+          <w:bdr w:val="none" w:color="auto" w:sz="0" w:space="0"/>
+        </w:rPr>
+        <w:t>//code to be executed   </w:t>
+      </w:r>
+    </w:p>
+    <w:p>
+      <w:pPr>
+        <w:keepNext w:val="0"/>
+        <w:keepLines w:val="0"/>
+        <w:widowControl/>
+        <w:numPr>
+          <w:numId w:val="0"/>
+        </w:numPr>
+        <w:suppressLineNumbers w:val="0"/>
+        <w:pBdr>
+          <w:top w:val="none" w:color="auto" w:sz="0" w:space="0"/>
+          <w:left w:val="none" w:color="auto" w:sz="0" w:space="0"/>
+          <w:bottom w:val="none" w:color="auto" w:sz="0" w:space="0"/>
+          <w:right w:val="none" w:color="auto" w:sz="0" w:space="0"/>
+        </w:pBdr>
+        <w:spacing w:before="40" w:beforeAutospacing="0" w:after="0" w:afterAutospacing="0" w:line="360" w:lineRule="auto"/>
+        <w:ind w:right="0" w:rightChars="0" w:firstLine="1360" w:firstLineChars="850"/>
+        <w:jc w:val="both"/>
+        <w:rPr>
+          <w:rFonts w:hint="default"/>
+          <w:b w:val="0"/>
+          <w:bCs w:val="0"/>
+          <w:color w:val="auto"/>
+          <w:lang w:val="en-IN"/>
+        </w:rPr>
+      </w:pPr>
+      <w:r>
+        <w:rPr>
+          <w:rFonts w:hint="default" w:ascii="Segoe UI" w:hAnsi="Segoe UI" w:eastAsia="Segoe UI" w:cs="Segoe UI"/>
+          <w:b w:val="0"/>
+          <w:bCs w:val="0"/>
+          <w:i w:val="0"/>
+          <w:iCs w:val="0"/>
+          <w:caps w:val="0"/>
+          <w:color w:val="auto"/>
+          <w:spacing w:val="0"/>
+          <w:sz w:val="16"/>
+          <w:szCs w:val="16"/>
+          <w:bdr w:val="none" w:color="auto" w:sz="0" w:space="0"/>
+        </w:rPr>
+        <w:t>Increment / decrement statement  </w:t>
+      </w:r>
+      <w:r>
+        <w:rPr>
+          <w:rFonts w:hint="default" w:ascii="Segoe UI" w:hAnsi="Segoe UI" w:eastAsia="Segoe UI" w:cs="Segoe UI"/>
+          <w:b w:val="0"/>
+          <w:bCs w:val="0"/>
+          <w:i w:val="0"/>
+          <w:iCs w:val="0"/>
+          <w:caps w:val="0"/>
+          <w:color w:val="auto"/>
+          <w:spacing w:val="0"/>
+          <w:sz w:val="16"/>
+          <w:szCs w:val="16"/>
+          <w:bdr w:val="none" w:color="auto" w:sz="0" w:space="0"/>
+          <w:lang w:val="en-IN"/>
+        </w:rPr>
+        <w:t>;</w:t>
+      </w:r>
+    </w:p>
+    <w:p>
+      <w:pPr>
+        <w:keepNext w:val="0"/>
+        <w:keepLines w:val="0"/>
+        <w:widowControl/>
+        <w:numPr>
+          <w:numId w:val="0"/>
+        </w:numPr>
+        <w:suppressLineNumbers w:val="0"/>
+        <w:pBdr>
+          <w:top w:val="none" w:color="auto" w:sz="0" w:space="0"/>
+          <w:left w:val="none" w:color="auto" w:sz="0" w:space="0"/>
+          <w:bottom w:val="none" w:color="auto" w:sz="0" w:space="0"/>
+          <w:right w:val="none" w:color="auto" w:sz="0" w:space="0"/>
+        </w:pBdr>
+        <w:spacing w:before="40" w:beforeAutospacing="0" w:after="0" w:afterAutospacing="0" w:line="360" w:lineRule="auto"/>
+        <w:ind w:left="-360" w:leftChars="0" w:right="0" w:rightChars="0" w:firstLine="1436" w:firstLineChars="0"/>
+        <w:jc w:val="both"/>
+        <w:rPr>
+          <w:b w:val="0"/>
+          <w:bCs w:val="0"/>
+          <w:color w:val="auto"/>
+        </w:rPr>
+      </w:pPr>
+      <w:r>
+        <w:rPr>
+          <w:rFonts w:hint="default" w:ascii="Segoe UI" w:hAnsi="Segoe UI" w:eastAsia="Segoe UI" w:cs="Segoe UI"/>
+          <w:b w:val="0"/>
+          <w:bCs w:val="0"/>
+          <w:i w:val="0"/>
+          <w:iCs w:val="0"/>
+          <w:caps w:val="0"/>
+          <w:color w:val="auto"/>
+          <w:spacing w:val="0"/>
+          <w:sz w:val="16"/>
+          <w:szCs w:val="16"/>
+          <w:bdr w:val="none" w:color="auto" w:sz="0" w:space="0"/>
+        </w:rPr>
+        <w:t>} </w:t>
+      </w:r>
+    </w:p>
+    <w:p>
+      <w:pPr>
+        <w:numPr>
+          <w:numId w:val="0"/>
+        </w:numPr>
+        <w:rPr>
+          <w:rFonts w:hint="default" w:ascii="Segoe UI" w:hAnsi="Segoe UI" w:eastAsia="Segoe UI" w:cs="Segoe UI"/>
+          <w:b w:val="0"/>
+          <w:bCs w:val="0"/>
+          <w:i w:val="0"/>
+          <w:iCs w:val="0"/>
+          <w:caps w:val="0"/>
+          <w:color w:val="auto"/>
+          <w:spacing w:val="0"/>
+          <w:sz w:val="16"/>
+          <w:szCs w:val="16"/>
+          <w:shd w:val="clear" w:fill="FFFFFF"/>
+          <w:lang w:val="en-IN"/>
+        </w:rPr>
+      </w:pPr>
+      <w:r>
+        <w:rPr>
+          <w:rFonts w:hint="default" w:ascii="Segoe UI" w:hAnsi="Segoe UI" w:eastAsia="Segoe UI" w:cs="Segoe UI"/>
+          <w:b w:val="0"/>
+          <w:bCs w:val="0"/>
+          <w:i w:val="0"/>
+          <w:iCs w:val="0"/>
+          <w:caps w:val="0"/>
+          <w:color w:val="auto"/>
+          <w:spacing w:val="0"/>
+          <w:sz w:val="16"/>
+          <w:szCs w:val="16"/>
+          <w:shd w:val="clear" w:fill="FFFFFF"/>
+          <w:lang w:val="en-IN"/>
+        </w:rPr>
+        <w:tab/>
+      </w:r>
+    </w:p>
+    <w:p>
+      <w:pPr>
+        <w:numPr>
+          <w:numId w:val="0"/>
+        </w:numPr>
+        <w:rPr>
+          <w:rFonts w:hint="default" w:ascii="Segoe UI" w:hAnsi="Segoe UI" w:eastAsia="Segoe UI" w:cs="Segoe UI"/>
+          <w:b/>
+          <w:bCs/>
+          <w:i w:val="0"/>
+          <w:iCs w:val="0"/>
+          <w:caps w:val="0"/>
+          <w:color w:val="auto"/>
+          <w:spacing w:val="0"/>
+          <w:sz w:val="16"/>
+          <w:szCs w:val="16"/>
+          <w:shd w:val="clear" w:fill="FFFFFF"/>
+          <w:lang w:val="en-IN"/>
+        </w:rPr>
+      </w:pPr>
+      <w:r>
+        <w:rPr>
+          <w:rFonts w:hint="default" w:ascii="Segoe UI" w:hAnsi="Segoe UI" w:eastAsia="Segoe UI" w:cs="Segoe UI"/>
+          <w:b/>
+          <w:bCs/>
+          <w:i w:val="0"/>
+          <w:iCs w:val="0"/>
+          <w:caps w:val="0"/>
+          <w:color w:val="auto"/>
+          <w:spacing w:val="0"/>
+          <w:sz w:val="16"/>
+          <w:szCs w:val="16"/>
+          <w:shd w:val="clear" w:fill="FFFFFF"/>
+          <w:lang w:val="en-IN"/>
+        </w:rPr>
+        <w:tab/>
+        <w:t>Example:</w:t>
+      </w:r>
+    </w:p>
+    <w:p>
+      <w:pPr>
+        <w:numPr>
+          <w:numId w:val="0"/>
+        </w:numPr>
+        <w:rPr>
+          <w:rFonts w:hint="default" w:ascii="Segoe UI" w:hAnsi="Segoe UI" w:eastAsia="Segoe UI" w:cs="Segoe UI"/>
+          <w:b/>
+          <w:bCs/>
+          <w:i w:val="0"/>
+          <w:iCs w:val="0"/>
+          <w:caps w:val="0"/>
+          <w:color w:val="auto"/>
+          <w:spacing w:val="0"/>
+          <w:sz w:val="16"/>
+          <w:szCs w:val="16"/>
+          <w:shd w:val="clear" w:fill="FFFFFF"/>
+          <w:lang w:val="en-IN"/>
+        </w:rPr>
+      </w:pPr>
+      <w:r>
+        <w:rPr>
+          <w:rFonts w:hint="default" w:ascii="Segoe UI" w:hAnsi="Segoe UI" w:eastAsia="Segoe UI" w:cs="Segoe UI"/>
+          <w:b/>
+          <w:bCs/>
+          <w:i w:val="0"/>
+          <w:iCs w:val="0"/>
+          <w:caps w:val="0"/>
+          <w:color w:val="auto"/>
+          <w:spacing w:val="0"/>
+          <w:sz w:val="16"/>
+          <w:szCs w:val="16"/>
+          <w:shd w:val="clear" w:fill="FFFFFF"/>
+          <w:lang w:val="en-IN"/>
+        </w:rPr>
+        <w:tab/>
+        <w:t/>
+      </w:r>
+      <w:r>
+        <w:rPr>
+          <w:rFonts w:hint="default" w:ascii="Segoe UI" w:hAnsi="Segoe UI" w:eastAsia="Segoe UI" w:cs="Segoe UI"/>
+          <w:b/>
+          <w:bCs/>
+          <w:i w:val="0"/>
+          <w:iCs w:val="0"/>
+          <w:caps w:val="0"/>
+          <w:color w:val="auto"/>
+          <w:spacing w:val="0"/>
+          <w:sz w:val="16"/>
+          <w:szCs w:val="16"/>
+          <w:shd w:val="clear" w:fill="FFFFFF"/>
+          <w:lang w:val="en-IN"/>
+        </w:rPr>
+        <w:tab/>
+      </w:r>
+    </w:p>
+    <w:p>
+      <w:pPr>
+        <w:numPr>
+          <w:numId w:val="0"/>
+        </w:numPr>
+        <w:rPr>
+          <w:rFonts w:hint="default" w:ascii="Segoe UI" w:hAnsi="Segoe UI" w:eastAsia="Segoe UI" w:cs="Segoe UI"/>
+          <w:b/>
+          <w:bCs/>
+          <w:i w:val="0"/>
+          <w:iCs w:val="0"/>
+          <w:caps w:val="0"/>
+          <w:color w:val="auto"/>
+          <w:spacing w:val="0"/>
+          <w:sz w:val="16"/>
+          <w:szCs w:val="16"/>
+          <w:shd w:val="clear" w:fill="FFFFFF"/>
+          <w:lang w:val="en-IN"/>
+        </w:rPr>
+      </w:pPr>
+      <w:r>
+        <w:rPr>
+          <w:rFonts w:hint="default" w:ascii="Segoe UI" w:hAnsi="Segoe UI" w:eastAsia="Segoe UI" w:cs="Segoe UI"/>
+          <w:b/>
+          <w:bCs/>
+          <w:i w:val="0"/>
+          <w:iCs w:val="0"/>
+          <w:caps w:val="0"/>
+          <w:color w:val="auto"/>
+          <w:spacing w:val="0"/>
+          <w:sz w:val="16"/>
+          <w:szCs w:val="16"/>
+          <w:shd w:val="clear" w:fill="FFFFFF"/>
+          <w:lang w:val="en-IN"/>
+        </w:rPr>
+        <w:tab/>
+        <w:t/>
+      </w:r>
+      <w:r>
+        <w:rPr>
+          <w:rFonts w:hint="default" w:ascii="Segoe UI" w:hAnsi="Segoe UI" w:eastAsia="Segoe UI" w:cs="Segoe UI"/>
+          <w:b/>
+          <w:bCs/>
+          <w:i w:val="0"/>
+          <w:iCs w:val="0"/>
+          <w:caps w:val="0"/>
+          <w:color w:val="auto"/>
+          <w:spacing w:val="0"/>
+          <w:sz w:val="16"/>
+          <w:szCs w:val="16"/>
+          <w:shd w:val="clear" w:fill="FFFFFF"/>
+          <w:lang w:val="en-IN"/>
+        </w:rPr>
+        <w:tab/>
+        <w:t>int a=10;</w:t>
+      </w:r>
+      <w:r>
+        <w:rPr>
+          <w:rFonts w:hint="default" w:ascii="Segoe UI" w:hAnsi="Segoe UI" w:eastAsia="Segoe UI" w:cs="Segoe UI"/>
+          <w:b/>
+          <w:bCs/>
+          <w:i w:val="0"/>
+          <w:iCs w:val="0"/>
+          <w:caps w:val="0"/>
+          <w:color w:val="auto"/>
+          <w:spacing w:val="0"/>
+          <w:sz w:val="16"/>
+          <w:szCs w:val="16"/>
+          <w:shd w:val="clear" w:fill="FFFFFF"/>
+          <w:lang w:val="en-IN"/>
+        </w:rPr>
+        <w:tab/>
+        <w:t/>
+      </w:r>
+      <w:r>
+        <w:rPr>
+          <w:rFonts w:hint="default" w:ascii="Segoe UI" w:hAnsi="Segoe UI" w:eastAsia="Segoe UI" w:cs="Segoe UI"/>
+          <w:b/>
+          <w:bCs/>
+          <w:i w:val="0"/>
+          <w:iCs w:val="0"/>
+          <w:caps w:val="0"/>
+          <w:color w:val="auto"/>
+          <w:spacing w:val="0"/>
+          <w:sz w:val="16"/>
+          <w:szCs w:val="16"/>
+          <w:shd w:val="clear" w:fill="FFFFFF"/>
+          <w:lang w:val="en-IN"/>
+        </w:rPr>
+        <w:tab/>
+      </w:r>
+    </w:p>
+    <w:p>
+      <w:pPr>
+        <w:numPr>
+          <w:numId w:val="0"/>
+        </w:numPr>
+        <w:rPr>
+          <w:rFonts w:hint="default" w:ascii="Segoe UI" w:hAnsi="Segoe UI" w:eastAsia="Segoe UI" w:cs="Segoe UI"/>
+          <w:b/>
+          <w:bCs/>
+          <w:i w:val="0"/>
+          <w:iCs w:val="0"/>
+          <w:caps w:val="0"/>
+          <w:color w:val="auto"/>
+          <w:spacing w:val="0"/>
+          <w:sz w:val="16"/>
+          <w:szCs w:val="16"/>
+          <w:shd w:val="clear" w:fill="FFFFFF"/>
+          <w:lang w:val="en-IN"/>
+        </w:rPr>
+      </w:pPr>
+    </w:p>
+    <w:p>
+      <w:pPr>
+        <w:numPr>
+          <w:numId w:val="0"/>
+        </w:numPr>
+        <w:rPr>
+          <w:rFonts w:hint="default" w:ascii="Segoe UI" w:hAnsi="Segoe UI" w:eastAsia="Segoe UI" w:cs="Segoe UI"/>
+          <w:b w:val="0"/>
+          <w:bCs w:val="0"/>
+          <w:i w:val="0"/>
+          <w:iCs w:val="0"/>
+          <w:caps w:val="0"/>
+          <w:color w:val="auto"/>
+          <w:spacing w:val="0"/>
+          <w:sz w:val="16"/>
+          <w:szCs w:val="16"/>
+          <w:shd w:val="clear" w:fill="FFFFFF"/>
+          <w:lang w:val="en-IN"/>
+        </w:rPr>
+      </w:pPr>
+      <w:r>
+        <w:rPr>
+          <w:rFonts w:hint="default" w:ascii="Segoe UI" w:hAnsi="Segoe UI" w:eastAsia="Segoe UI" w:cs="Segoe UI"/>
+          <w:b/>
+          <w:bCs/>
+          <w:i w:val="0"/>
+          <w:iCs w:val="0"/>
+          <w:caps w:val="0"/>
+          <w:color w:val="auto"/>
+          <w:spacing w:val="0"/>
+          <w:sz w:val="16"/>
+          <w:szCs w:val="16"/>
+          <w:shd w:val="clear" w:fill="FFFFFF"/>
+          <w:lang w:val="en-IN"/>
+        </w:rPr>
+        <w:tab/>
+        <w:t/>
+      </w:r>
+      <w:r>
+        <w:rPr>
+          <w:rFonts w:hint="default" w:ascii="Segoe UI" w:hAnsi="Segoe UI" w:eastAsia="Segoe UI" w:cs="Segoe UI"/>
+          <w:b/>
+          <w:bCs/>
+          <w:i w:val="0"/>
+          <w:iCs w:val="0"/>
+          <w:caps w:val="0"/>
+          <w:color w:val="auto"/>
+          <w:spacing w:val="0"/>
+          <w:sz w:val="16"/>
+          <w:szCs w:val="16"/>
+          <w:shd w:val="clear" w:fill="FFFFFF"/>
+          <w:lang w:val="en-IN"/>
+        </w:rPr>
+        <w:tab/>
+      </w:r>
+      <w:r>
+        <w:rPr>
+          <w:rFonts w:hint="default" w:ascii="Segoe UI" w:hAnsi="Segoe UI" w:eastAsia="Segoe UI" w:cs="Segoe UI"/>
+          <w:b/>
+          <w:bCs/>
+          <w:i w:val="0"/>
+          <w:iCs w:val="0"/>
+          <w:color w:val="auto"/>
+          <w:spacing w:val="0"/>
+          <w:sz w:val="16"/>
+          <w:szCs w:val="16"/>
+          <w:shd w:val="clear" w:fill="FFFFFF"/>
+          <w:lang w:val="en-IN"/>
+        </w:rPr>
+        <w:t>W</w:t>
+      </w:r>
+      <w:r>
+        <w:rPr>
+          <w:rFonts w:hint="default" w:ascii="Segoe UI" w:hAnsi="Segoe UI" w:eastAsia="Segoe UI" w:cs="Segoe UI"/>
+          <w:b/>
+          <w:bCs/>
+          <w:i w:val="0"/>
+          <w:iCs w:val="0"/>
+          <w:caps w:val="0"/>
+          <w:color w:val="auto"/>
+          <w:spacing w:val="0"/>
+          <w:sz w:val="16"/>
+          <w:szCs w:val="16"/>
+          <w:shd w:val="clear" w:fill="FFFFFF"/>
+          <w:lang w:val="en-IN"/>
+        </w:rPr>
+        <w:t>hile(a==10)</w:t>
+      </w:r>
+      <w:r>
+        <w:rPr>
+          <w:rFonts w:hint="default" w:ascii="Segoe UI" w:hAnsi="Segoe UI" w:eastAsia="Segoe UI" w:cs="Segoe UI"/>
+          <w:b w:val="0"/>
+          <w:bCs w:val="0"/>
+          <w:i w:val="0"/>
+          <w:iCs w:val="0"/>
+          <w:caps w:val="0"/>
+          <w:color w:val="auto"/>
+          <w:spacing w:val="0"/>
+          <w:sz w:val="16"/>
+          <w:szCs w:val="16"/>
+          <w:shd w:val="clear" w:fill="FFFFFF"/>
+          <w:lang w:val="en-IN"/>
+        </w:rPr>
+        <w:t xml:space="preserve">    </w:t>
+      </w:r>
+    </w:p>
+    <w:p>
+      <w:pPr>
+        <w:numPr>
+          <w:numId w:val="0"/>
+        </w:numPr>
+        <w:rPr>
+          <w:rFonts w:hint="default" w:ascii="Segoe UI" w:hAnsi="Segoe UI" w:eastAsia="Segoe UI" w:cs="Segoe UI"/>
+          <w:b w:val="0"/>
+          <w:bCs w:val="0"/>
+          <w:i w:val="0"/>
+          <w:iCs w:val="0"/>
+          <w:caps w:val="0"/>
+          <w:color w:val="auto"/>
+          <w:spacing w:val="0"/>
+          <w:sz w:val="16"/>
+          <w:szCs w:val="16"/>
+          <w:shd w:val="clear" w:fill="FFFFFF"/>
+          <w:lang w:val="en-IN"/>
+        </w:rPr>
+      </w:pPr>
+      <w:r>
+        <w:rPr>
+          <w:rFonts w:hint="default" w:ascii="Segoe UI" w:hAnsi="Segoe UI" w:eastAsia="Segoe UI" w:cs="Segoe UI"/>
+          <w:b w:val="0"/>
+          <w:bCs w:val="0"/>
+          <w:i w:val="0"/>
+          <w:iCs w:val="0"/>
+          <w:caps w:val="0"/>
+          <w:color w:val="auto"/>
+          <w:spacing w:val="0"/>
+          <w:sz w:val="16"/>
+          <w:szCs w:val="16"/>
+          <w:shd w:val="clear" w:fill="FFFFFF"/>
+          <w:lang w:val="en-IN"/>
+        </w:rPr>
+        <w:tab/>
+        <w:t>{</w:t>
+      </w:r>
+    </w:p>
+    <w:p>
+      <w:pPr>
+        <w:numPr>
+          <w:numId w:val="0"/>
+        </w:numPr>
+        <w:rPr>
+          <w:rFonts w:hint="default" w:ascii="Segoe UI" w:hAnsi="Segoe UI" w:eastAsia="Segoe UI" w:cs="Segoe UI"/>
+          <w:b w:val="0"/>
+          <w:bCs w:val="0"/>
+          <w:i w:val="0"/>
+          <w:iCs w:val="0"/>
+          <w:caps w:val="0"/>
+          <w:color w:val="auto"/>
+          <w:spacing w:val="0"/>
+          <w:sz w:val="16"/>
+          <w:szCs w:val="16"/>
+          <w:shd w:val="clear" w:fill="FFFFFF"/>
+          <w:lang w:val="en-IN"/>
+        </w:rPr>
+      </w:pPr>
+      <w:r>
+        <w:rPr>
+          <w:rFonts w:hint="default" w:ascii="Segoe UI" w:hAnsi="Segoe UI" w:eastAsia="Segoe UI" w:cs="Segoe UI"/>
+          <w:b w:val="0"/>
+          <w:bCs w:val="0"/>
+          <w:i w:val="0"/>
+          <w:iCs w:val="0"/>
+          <w:caps w:val="0"/>
+          <w:color w:val="auto"/>
+          <w:spacing w:val="0"/>
+          <w:sz w:val="16"/>
+          <w:szCs w:val="16"/>
+          <w:shd w:val="clear" w:fill="FFFFFF"/>
+          <w:lang w:val="en-IN"/>
+        </w:rPr>
+        <w:tab/>
+        <w:t/>
+      </w:r>
+      <w:r>
+        <w:rPr>
+          <w:rFonts w:hint="default" w:ascii="Segoe UI" w:hAnsi="Segoe UI" w:eastAsia="Segoe UI" w:cs="Segoe UI"/>
+          <w:b w:val="0"/>
+          <w:bCs w:val="0"/>
+          <w:i w:val="0"/>
+          <w:iCs w:val="0"/>
+          <w:caps w:val="0"/>
+          <w:color w:val="auto"/>
+          <w:spacing w:val="0"/>
+          <w:sz w:val="16"/>
+          <w:szCs w:val="16"/>
+          <w:shd w:val="clear" w:fill="FFFFFF"/>
+          <w:lang w:val="en-IN"/>
+        </w:rPr>
+        <w:tab/>
+        <w:t>System.out.println(“java”);</w:t>
+      </w:r>
+    </w:p>
+    <w:p>
+      <w:pPr>
+        <w:numPr>
+          <w:numId w:val="0"/>
+        </w:numPr>
+        <w:rPr>
+          <w:rFonts w:hint="default" w:ascii="Segoe UI" w:hAnsi="Segoe UI" w:eastAsia="Segoe UI" w:cs="Segoe UI"/>
+          <w:b w:val="0"/>
+          <w:bCs w:val="0"/>
+          <w:i w:val="0"/>
+          <w:iCs w:val="0"/>
+          <w:caps w:val="0"/>
+          <w:color w:val="auto"/>
+          <w:spacing w:val="0"/>
+          <w:sz w:val="16"/>
+          <w:szCs w:val="16"/>
+          <w:shd w:val="clear" w:fill="FFFFFF"/>
+          <w:lang w:val="en-IN"/>
+        </w:rPr>
+      </w:pPr>
+      <w:r>
+        <w:rPr>
+          <w:rFonts w:hint="default" w:ascii="Segoe UI" w:hAnsi="Segoe UI" w:eastAsia="Segoe UI" w:cs="Segoe UI"/>
+          <w:b w:val="0"/>
+          <w:bCs w:val="0"/>
+          <w:i w:val="0"/>
+          <w:iCs w:val="0"/>
+          <w:caps w:val="0"/>
+          <w:color w:val="auto"/>
+          <w:spacing w:val="0"/>
+          <w:sz w:val="16"/>
+          <w:szCs w:val="16"/>
+          <w:shd w:val="clear" w:fill="FFFFFF"/>
+          <w:lang w:val="en-IN"/>
+        </w:rPr>
+        <w:tab/>
+        <w:t/>
+      </w:r>
+      <w:r>
+        <w:rPr>
+          <w:rFonts w:hint="default" w:ascii="Segoe UI" w:hAnsi="Segoe UI" w:eastAsia="Segoe UI" w:cs="Segoe UI"/>
+          <w:b w:val="0"/>
+          <w:bCs w:val="0"/>
+          <w:i w:val="0"/>
+          <w:iCs w:val="0"/>
+          <w:caps w:val="0"/>
+          <w:color w:val="auto"/>
+          <w:spacing w:val="0"/>
+          <w:sz w:val="16"/>
+          <w:szCs w:val="16"/>
+          <w:shd w:val="clear" w:fill="FFFFFF"/>
+          <w:lang w:val="en-IN"/>
+        </w:rPr>
+        <w:tab/>
+        <w:t>a++;</w:t>
+      </w:r>
+    </w:p>
+    <w:p>
+      <w:pPr>
+        <w:numPr>
+          <w:numId w:val="0"/>
+        </w:numPr>
+        <w:rPr>
+          <w:rFonts w:hint="default" w:ascii="Segoe UI" w:hAnsi="Segoe UI" w:eastAsia="Segoe UI" w:cs="Segoe UI"/>
+          <w:b w:val="0"/>
+          <w:bCs w:val="0"/>
+          <w:i w:val="0"/>
+          <w:iCs w:val="0"/>
+          <w:caps w:val="0"/>
+          <w:color w:val="auto"/>
+          <w:spacing w:val="0"/>
+          <w:sz w:val="16"/>
+          <w:szCs w:val="16"/>
+          <w:shd w:val="clear" w:fill="FFFFFF"/>
+          <w:lang w:val="en-IN"/>
+        </w:rPr>
+      </w:pPr>
+      <w:r>
+        <w:rPr>
+          <w:rFonts w:hint="default" w:ascii="Segoe UI" w:hAnsi="Segoe UI" w:eastAsia="Segoe UI" w:cs="Segoe UI"/>
+          <w:b w:val="0"/>
+          <w:bCs w:val="0"/>
+          <w:i w:val="0"/>
+          <w:iCs w:val="0"/>
+          <w:caps w:val="0"/>
+          <w:color w:val="auto"/>
+          <w:spacing w:val="0"/>
+          <w:sz w:val="16"/>
+          <w:szCs w:val="16"/>
+          <w:shd w:val="clear" w:fill="FFFFFF"/>
+          <w:lang w:val="en-IN"/>
+        </w:rPr>
+        <w:tab/>
+        <w:t>}</w:t>
+      </w:r>
+    </w:p>
+    <w:p>
+      <w:pPr>
+        <w:numPr>
+          <w:numId w:val="0"/>
+        </w:numPr>
+        <w:rPr>
+          <w:rFonts w:hint="default" w:ascii="Segoe UI" w:hAnsi="Segoe UI" w:eastAsia="Segoe UI" w:cs="Segoe UI"/>
+          <w:b w:val="0"/>
+          <w:bCs w:val="0"/>
+          <w:i w:val="0"/>
+          <w:iCs w:val="0"/>
+          <w:caps w:val="0"/>
+          <w:color w:val="auto"/>
+          <w:spacing w:val="0"/>
+          <w:sz w:val="16"/>
+          <w:szCs w:val="16"/>
+          <w:shd w:val="clear" w:fill="FFFFFF"/>
+          <w:lang w:val="en-IN"/>
+        </w:rPr>
+      </w:pPr>
+    </w:p>
+    <w:p>
+      <w:pPr>
+        <w:numPr>
+          <w:ilvl w:val="0"/>
+          <w:numId w:val="7"/>
+        </w:numPr>
+        <w:ind w:left="0" w:leftChars="0" w:firstLine="0" w:firstLineChars="0"/>
+        <w:rPr>
+          <w:rFonts w:hint="default" w:ascii="Segoe UI" w:hAnsi="Segoe UI" w:eastAsia="Segoe UI" w:cs="Segoe UI"/>
+          <w:b/>
+          <w:bCs/>
+          <w:i w:val="0"/>
+          <w:iCs w:val="0"/>
+          <w:caps w:val="0"/>
+          <w:color w:val="auto"/>
+          <w:spacing w:val="0"/>
+          <w:sz w:val="16"/>
+          <w:szCs w:val="16"/>
+          <w:shd w:val="clear" w:fill="FFFFFF"/>
+          <w:lang w:val="en-IN"/>
+        </w:rPr>
+      </w:pPr>
+      <w:r>
+        <w:rPr>
+          <w:rFonts w:hint="default" w:ascii="Segoe UI" w:hAnsi="Segoe UI" w:eastAsia="Segoe UI" w:cs="Segoe UI"/>
+          <w:b/>
+          <w:bCs/>
+          <w:i w:val="0"/>
+          <w:iCs w:val="0"/>
+          <w:caps w:val="0"/>
+          <w:color w:val="auto"/>
+          <w:spacing w:val="0"/>
+          <w:sz w:val="16"/>
+          <w:szCs w:val="16"/>
+          <w:shd w:val="clear" w:fill="FFFFFF"/>
+          <w:lang w:val="en-IN"/>
+        </w:rPr>
+        <w:t>What is break keyword..?</w:t>
+      </w:r>
+    </w:p>
+    <w:p>
+      <w:pPr>
+        <w:pStyle w:val="9"/>
+        <w:keepNext w:val="0"/>
+        <w:keepLines w:val="0"/>
+        <w:widowControl/>
+        <w:numPr>
+          <w:ilvl w:val="0"/>
+          <w:numId w:val="11"/>
+        </w:numPr>
+        <w:suppressLineNumbers w:val="0"/>
+        <w:shd w:val="clear" w:fill="FFFFFF"/>
+        <w:ind w:left="840" w:leftChars="0" w:hanging="420" w:firstLineChars="0"/>
+        <w:jc w:val="both"/>
+        <w:rPr>
+          <w:rFonts w:hint="default" w:ascii="Segoe UI" w:hAnsi="Segoe UI" w:eastAsia="Segoe UI" w:cs="Segoe UI"/>
+          <w:i w:val="0"/>
+          <w:iCs w:val="0"/>
+          <w:caps w:val="0"/>
+          <w:color w:val="333333"/>
+          <w:spacing w:val="0"/>
+          <w:sz w:val="16"/>
+          <w:szCs w:val="16"/>
+        </w:rPr>
+      </w:pPr>
+      <w:r>
+        <w:rPr>
+          <w:rFonts w:hint="default" w:ascii="Segoe UI" w:hAnsi="Segoe UI" w:eastAsia="Segoe UI" w:cs="Segoe UI"/>
+          <w:i w:val="0"/>
+          <w:iCs w:val="0"/>
+          <w:caps w:val="0"/>
+          <w:color w:val="333333"/>
+          <w:spacing w:val="0"/>
+          <w:sz w:val="16"/>
+          <w:szCs w:val="16"/>
+          <w:shd w:val="clear" w:fill="FFFFFF"/>
+        </w:rPr>
+        <w:t>When a break statement is encountered inside a loop, the loop is immediately terminated and the program control resumes at the next statement following the loop.</w:t>
+      </w:r>
+    </w:p>
+    <w:p>
+      <w:pPr>
+        <w:pStyle w:val="9"/>
+        <w:keepNext w:val="0"/>
+        <w:keepLines w:val="0"/>
+        <w:widowControl/>
+        <w:numPr>
+          <w:ilvl w:val="0"/>
+          <w:numId w:val="11"/>
+        </w:numPr>
+        <w:suppressLineNumbers w:val="0"/>
+        <w:shd w:val="clear" w:fill="FFFFFF"/>
+        <w:ind w:left="840" w:leftChars="0" w:hanging="420" w:firstLineChars="0"/>
+        <w:jc w:val="both"/>
+        <w:rPr>
+          <w:rFonts w:hint="default" w:ascii="Segoe UI" w:hAnsi="Segoe UI" w:eastAsia="Segoe UI" w:cs="Segoe UI"/>
+          <w:i w:val="0"/>
+          <w:iCs w:val="0"/>
+          <w:caps w:val="0"/>
+          <w:color w:val="333333"/>
+          <w:spacing w:val="0"/>
+          <w:sz w:val="16"/>
+          <w:szCs w:val="16"/>
+        </w:rPr>
+      </w:pPr>
+      <w:r>
+        <w:rPr>
+          <w:rFonts w:hint="default" w:ascii="Segoe UI" w:hAnsi="Segoe UI" w:eastAsia="Segoe UI" w:cs="Segoe UI"/>
+          <w:i w:val="0"/>
+          <w:iCs w:val="0"/>
+          <w:caps w:val="0"/>
+          <w:color w:val="333333"/>
+          <w:spacing w:val="0"/>
+          <w:sz w:val="16"/>
+          <w:szCs w:val="16"/>
+          <w:shd w:val="clear" w:fill="FFFFFF"/>
+        </w:rPr>
+        <w:t>The Java </w:t>
+      </w:r>
+      <w:r>
+        <w:rPr>
+          <w:rStyle w:val="4"/>
+          <w:rFonts w:hint="default" w:ascii="Segoe UI" w:hAnsi="Segoe UI" w:eastAsia="Segoe UI" w:cs="Segoe UI"/>
+          <w:i w:val="0"/>
+          <w:iCs w:val="0"/>
+          <w:caps w:val="0"/>
+          <w:color w:val="333333"/>
+          <w:spacing w:val="0"/>
+          <w:sz w:val="16"/>
+          <w:szCs w:val="16"/>
+          <w:shd w:val="clear" w:fill="FFFFFF"/>
+        </w:rPr>
+        <w:t>break</w:t>
+      </w:r>
+      <w:r>
+        <w:rPr>
+          <w:rFonts w:hint="default" w:ascii="Segoe UI" w:hAnsi="Segoe UI" w:eastAsia="Segoe UI" w:cs="Segoe UI"/>
+          <w:i w:val="0"/>
+          <w:iCs w:val="0"/>
+          <w:caps w:val="0"/>
+          <w:color w:val="333333"/>
+          <w:spacing w:val="0"/>
+          <w:sz w:val="16"/>
+          <w:szCs w:val="16"/>
+          <w:shd w:val="clear" w:fill="FFFFFF"/>
+        </w:rPr>
+        <w:t> statement is used to break loop or </w:t>
+      </w:r>
+      <w:r>
+        <w:rPr>
+          <w:rFonts w:hint="default" w:ascii="Segoe UI" w:hAnsi="Segoe UI" w:eastAsia="Segoe UI" w:cs="Segoe UI"/>
+          <w:i w:val="0"/>
+          <w:iCs w:val="0"/>
+          <w:caps w:val="0"/>
+          <w:color w:val="008000"/>
+          <w:spacing w:val="0"/>
+          <w:sz w:val="16"/>
+          <w:szCs w:val="16"/>
+          <w:u w:val="none"/>
+          <w:shd w:val="clear" w:fill="FFFFFF"/>
+        </w:rPr>
+        <w:fldChar w:fldCharType="begin"/>
+      </w:r>
+      <w:r>
+        <w:rPr>
+          <w:rFonts w:hint="default" w:ascii="Segoe UI" w:hAnsi="Segoe UI" w:eastAsia="Segoe UI" w:cs="Segoe UI"/>
+          <w:i w:val="0"/>
+          <w:iCs w:val="0"/>
+          <w:caps w:val="0"/>
+          <w:color w:val="008000"/>
+          <w:spacing w:val="0"/>
+          <w:sz w:val="16"/>
+          <w:szCs w:val="16"/>
+          <w:u w:val="none"/>
+          <w:shd w:val="clear" w:fill="FFFFFF"/>
+        </w:rPr>
+        <w:instrText xml:space="preserve"> HYPERLINK "https://www.javatpoint.com/java-switch" </w:instrText>
+      </w:r>
+      <w:r>
+        <w:rPr>
+          <w:rFonts w:hint="default" w:ascii="Segoe UI" w:hAnsi="Segoe UI" w:eastAsia="Segoe UI" w:cs="Segoe UI"/>
+          <w:i w:val="0"/>
+          <w:iCs w:val="0"/>
+          <w:caps w:val="0"/>
+          <w:color w:val="008000"/>
+          <w:spacing w:val="0"/>
+          <w:sz w:val="16"/>
+          <w:szCs w:val="16"/>
+          <w:u w:val="none"/>
+          <w:shd w:val="clear" w:fill="FFFFFF"/>
+        </w:rPr>
+        <w:fldChar w:fldCharType="separate"/>
+      </w:r>
+      <w:r>
+        <w:rPr>
+          <w:rStyle w:val="8"/>
+          <w:rFonts w:hint="default" w:ascii="Segoe UI" w:hAnsi="Segoe UI" w:eastAsia="Segoe UI" w:cs="Segoe UI"/>
+          <w:i w:val="0"/>
+          <w:iCs w:val="0"/>
+          <w:caps w:val="0"/>
+          <w:color w:val="008000"/>
+          <w:spacing w:val="0"/>
+          <w:sz w:val="16"/>
+          <w:szCs w:val="16"/>
+          <w:u w:val="none"/>
+          <w:shd w:val="clear" w:fill="FFFFFF"/>
+        </w:rPr>
+        <w:t>switch</w:t>
+      </w:r>
+      <w:r>
+        <w:rPr>
+          <w:rFonts w:hint="default" w:ascii="Segoe UI" w:hAnsi="Segoe UI" w:eastAsia="Segoe UI" w:cs="Segoe UI"/>
+          <w:i w:val="0"/>
+          <w:iCs w:val="0"/>
+          <w:caps w:val="0"/>
+          <w:color w:val="008000"/>
+          <w:spacing w:val="0"/>
+          <w:sz w:val="16"/>
+          <w:szCs w:val="16"/>
+          <w:u w:val="none"/>
+          <w:shd w:val="clear" w:fill="FFFFFF"/>
+        </w:rPr>
+        <w:fldChar w:fldCharType="end"/>
+      </w:r>
+      <w:r>
+        <w:rPr>
+          <w:rFonts w:hint="default" w:ascii="Segoe UI" w:hAnsi="Segoe UI" w:eastAsia="Segoe UI" w:cs="Segoe UI"/>
+          <w:i w:val="0"/>
+          <w:iCs w:val="0"/>
+          <w:caps w:val="0"/>
+          <w:color w:val="333333"/>
+          <w:spacing w:val="0"/>
+          <w:sz w:val="16"/>
+          <w:szCs w:val="16"/>
+          <w:shd w:val="clear" w:fill="FFFFFF"/>
+        </w:rPr>
+        <w:t> statement. It breaks the current flow of the program at specified condition. In case of inner loop, it breaks only inner loop.</w:t>
+      </w:r>
+    </w:p>
+    <w:p>
+      <w:pPr>
+        <w:pStyle w:val="9"/>
+        <w:keepNext w:val="0"/>
+        <w:keepLines w:val="0"/>
+        <w:widowControl/>
+        <w:numPr>
+          <w:ilvl w:val="0"/>
+          <w:numId w:val="11"/>
+        </w:numPr>
+        <w:suppressLineNumbers w:val="0"/>
+        <w:shd w:val="clear" w:fill="FFFFFF"/>
+        <w:ind w:left="840" w:leftChars="0" w:hanging="420" w:firstLineChars="0"/>
+        <w:jc w:val="both"/>
+        <w:rPr>
+          <w:rFonts w:hint="default" w:ascii="Segoe UI" w:hAnsi="Segoe UI" w:eastAsia="Segoe UI" w:cs="Segoe UI"/>
+          <w:b w:val="0"/>
+          <w:bCs w:val="0"/>
+          <w:i w:val="0"/>
+          <w:iCs w:val="0"/>
+          <w:caps w:val="0"/>
+          <w:color w:val="auto"/>
+          <w:spacing w:val="0"/>
+          <w:sz w:val="16"/>
+          <w:szCs w:val="16"/>
+          <w:shd w:val="clear" w:fill="FFFFFF"/>
+          <w:lang w:val="en-IN"/>
+        </w:rPr>
+      </w:pPr>
+      <w:r>
+        <w:rPr>
+          <w:rFonts w:hint="default" w:ascii="Segoe UI" w:hAnsi="Segoe UI" w:eastAsia="Segoe UI" w:cs="Segoe UI"/>
+          <w:i w:val="0"/>
+          <w:iCs w:val="0"/>
+          <w:caps w:val="0"/>
+          <w:color w:val="333333"/>
+          <w:spacing w:val="0"/>
+          <w:sz w:val="16"/>
+          <w:szCs w:val="16"/>
+          <w:shd w:val="clear" w:fill="FFFFFF"/>
+        </w:rPr>
+        <w:t>We can use Java break statement in all types of loops such as </w:t>
+      </w:r>
+      <w:r>
+        <w:rPr>
+          <w:rFonts w:hint="default" w:ascii="Segoe UI" w:hAnsi="Segoe UI" w:eastAsia="Segoe UI" w:cs="Segoe UI"/>
+          <w:i w:val="0"/>
+          <w:iCs w:val="0"/>
+          <w:caps w:val="0"/>
+          <w:color w:val="008000"/>
+          <w:spacing w:val="0"/>
+          <w:sz w:val="16"/>
+          <w:szCs w:val="16"/>
+          <w:u w:val="none"/>
+          <w:shd w:val="clear" w:fill="FFFFFF"/>
+        </w:rPr>
+        <w:fldChar w:fldCharType="begin"/>
+      </w:r>
+      <w:r>
+        <w:rPr>
+          <w:rFonts w:hint="default" w:ascii="Segoe UI" w:hAnsi="Segoe UI" w:eastAsia="Segoe UI" w:cs="Segoe UI"/>
+          <w:i w:val="0"/>
+          <w:iCs w:val="0"/>
+          <w:caps w:val="0"/>
+          <w:color w:val="008000"/>
+          <w:spacing w:val="0"/>
+          <w:sz w:val="16"/>
+          <w:szCs w:val="16"/>
+          <w:u w:val="none"/>
+          <w:shd w:val="clear" w:fill="FFFFFF"/>
+        </w:rPr>
+        <w:instrText xml:space="preserve"> HYPERLINK "https://www.javatpoint.com/java-for-loop" </w:instrText>
+      </w:r>
+      <w:r>
+        <w:rPr>
+          <w:rFonts w:hint="default" w:ascii="Segoe UI" w:hAnsi="Segoe UI" w:eastAsia="Segoe UI" w:cs="Segoe UI"/>
+          <w:i w:val="0"/>
+          <w:iCs w:val="0"/>
+          <w:caps w:val="0"/>
+          <w:color w:val="008000"/>
+          <w:spacing w:val="0"/>
+          <w:sz w:val="16"/>
+          <w:szCs w:val="16"/>
+          <w:u w:val="none"/>
+          <w:shd w:val="clear" w:fill="FFFFFF"/>
+        </w:rPr>
+        <w:fldChar w:fldCharType="separate"/>
+      </w:r>
+      <w:r>
+        <w:rPr>
+          <w:rStyle w:val="8"/>
+          <w:rFonts w:hint="default" w:ascii="Segoe UI" w:hAnsi="Segoe UI" w:eastAsia="Segoe UI" w:cs="Segoe UI"/>
+          <w:i w:val="0"/>
+          <w:iCs w:val="0"/>
+          <w:caps w:val="0"/>
+          <w:color w:val="008000"/>
+          <w:spacing w:val="0"/>
+          <w:sz w:val="16"/>
+          <w:szCs w:val="16"/>
+          <w:u w:val="none"/>
+          <w:shd w:val="clear" w:fill="FFFFFF"/>
+        </w:rPr>
+        <w:t>for loop</w:t>
+      </w:r>
+      <w:r>
+        <w:rPr>
+          <w:rFonts w:hint="default" w:ascii="Segoe UI" w:hAnsi="Segoe UI" w:eastAsia="Segoe UI" w:cs="Segoe UI"/>
+          <w:i w:val="0"/>
+          <w:iCs w:val="0"/>
+          <w:caps w:val="0"/>
+          <w:color w:val="008000"/>
+          <w:spacing w:val="0"/>
+          <w:sz w:val="16"/>
+          <w:szCs w:val="16"/>
+          <w:u w:val="none"/>
+          <w:shd w:val="clear" w:fill="FFFFFF"/>
+        </w:rPr>
+        <w:fldChar w:fldCharType="end"/>
+      </w:r>
+      <w:r>
+        <w:rPr>
+          <w:rFonts w:hint="default" w:ascii="Segoe UI" w:hAnsi="Segoe UI" w:eastAsia="Segoe UI" w:cs="Segoe UI"/>
+          <w:i w:val="0"/>
+          <w:iCs w:val="0"/>
+          <w:caps w:val="0"/>
+          <w:color w:val="333333"/>
+          <w:spacing w:val="0"/>
+          <w:sz w:val="16"/>
+          <w:szCs w:val="16"/>
+          <w:shd w:val="clear" w:fill="FFFFFF"/>
+        </w:rPr>
+        <w:t>, </w:t>
+      </w:r>
+      <w:r>
+        <w:rPr>
+          <w:rFonts w:hint="default" w:ascii="Segoe UI" w:hAnsi="Segoe UI" w:eastAsia="Segoe UI" w:cs="Segoe UI"/>
+          <w:i w:val="0"/>
+          <w:iCs w:val="0"/>
+          <w:caps w:val="0"/>
+          <w:color w:val="008000"/>
+          <w:spacing w:val="0"/>
+          <w:sz w:val="16"/>
+          <w:szCs w:val="16"/>
+          <w:u w:val="none"/>
+          <w:shd w:val="clear" w:fill="FFFFFF"/>
+        </w:rPr>
+        <w:fldChar w:fldCharType="begin"/>
+      </w:r>
+      <w:r>
+        <w:rPr>
+          <w:rFonts w:hint="default" w:ascii="Segoe UI" w:hAnsi="Segoe UI" w:eastAsia="Segoe UI" w:cs="Segoe UI"/>
+          <w:i w:val="0"/>
+          <w:iCs w:val="0"/>
+          <w:caps w:val="0"/>
+          <w:color w:val="008000"/>
+          <w:spacing w:val="0"/>
+          <w:sz w:val="16"/>
+          <w:szCs w:val="16"/>
+          <w:u w:val="none"/>
+          <w:shd w:val="clear" w:fill="FFFFFF"/>
+        </w:rPr>
+        <w:instrText xml:space="preserve"> HYPERLINK "https://www.javatpoint.com/java-while-loop" </w:instrText>
+      </w:r>
+      <w:r>
+        <w:rPr>
+          <w:rFonts w:hint="default" w:ascii="Segoe UI" w:hAnsi="Segoe UI" w:eastAsia="Segoe UI" w:cs="Segoe UI"/>
+          <w:i w:val="0"/>
+          <w:iCs w:val="0"/>
+          <w:caps w:val="0"/>
+          <w:color w:val="008000"/>
+          <w:spacing w:val="0"/>
+          <w:sz w:val="16"/>
+          <w:szCs w:val="16"/>
+          <w:u w:val="none"/>
+          <w:shd w:val="clear" w:fill="FFFFFF"/>
+        </w:rPr>
+        <w:fldChar w:fldCharType="separate"/>
+      </w:r>
+      <w:r>
+        <w:rPr>
+          <w:rStyle w:val="8"/>
+          <w:rFonts w:hint="default" w:ascii="Segoe UI" w:hAnsi="Segoe UI" w:eastAsia="Segoe UI" w:cs="Segoe UI"/>
+          <w:i w:val="0"/>
+          <w:iCs w:val="0"/>
+          <w:caps w:val="0"/>
+          <w:color w:val="008000"/>
+          <w:spacing w:val="0"/>
+          <w:sz w:val="16"/>
+          <w:szCs w:val="16"/>
+          <w:u w:val="none"/>
+          <w:shd w:val="clear" w:fill="FFFFFF"/>
+        </w:rPr>
+        <w:t>while loop</w:t>
+      </w:r>
+      <w:r>
+        <w:rPr>
+          <w:rFonts w:hint="default" w:ascii="Segoe UI" w:hAnsi="Segoe UI" w:eastAsia="Segoe UI" w:cs="Segoe UI"/>
+          <w:i w:val="0"/>
+          <w:iCs w:val="0"/>
+          <w:caps w:val="0"/>
+          <w:color w:val="008000"/>
+          <w:spacing w:val="0"/>
+          <w:sz w:val="16"/>
+          <w:szCs w:val="16"/>
+          <w:u w:val="none"/>
+          <w:shd w:val="clear" w:fill="FFFFFF"/>
+        </w:rPr>
+        <w:fldChar w:fldCharType="end"/>
+      </w:r>
+      <w:r>
+        <w:rPr>
+          <w:rFonts w:hint="default" w:ascii="Segoe UI" w:hAnsi="Segoe UI" w:eastAsia="Segoe UI" w:cs="Segoe UI"/>
+          <w:i w:val="0"/>
+          <w:iCs w:val="0"/>
+          <w:caps w:val="0"/>
+          <w:color w:val="333333"/>
+          <w:spacing w:val="0"/>
+          <w:sz w:val="16"/>
+          <w:szCs w:val="16"/>
+          <w:shd w:val="clear" w:fill="FFFFFF"/>
+        </w:rPr>
+        <w:t> and </w:t>
+      </w:r>
+      <w:r>
+        <w:rPr>
+          <w:rFonts w:hint="default" w:ascii="Segoe UI" w:hAnsi="Segoe UI" w:eastAsia="Segoe UI" w:cs="Segoe UI"/>
+          <w:i w:val="0"/>
+          <w:iCs w:val="0"/>
+          <w:caps w:val="0"/>
+          <w:color w:val="008000"/>
+          <w:spacing w:val="0"/>
+          <w:sz w:val="16"/>
+          <w:szCs w:val="16"/>
+          <w:u w:val="none"/>
+          <w:shd w:val="clear" w:fill="FFFFFF"/>
+        </w:rPr>
+        <w:fldChar w:fldCharType="begin"/>
+      </w:r>
+      <w:r>
+        <w:rPr>
+          <w:rFonts w:hint="default" w:ascii="Segoe UI" w:hAnsi="Segoe UI" w:eastAsia="Segoe UI" w:cs="Segoe UI"/>
+          <w:i w:val="0"/>
+          <w:iCs w:val="0"/>
+          <w:caps w:val="0"/>
+          <w:color w:val="008000"/>
+          <w:spacing w:val="0"/>
+          <w:sz w:val="16"/>
+          <w:szCs w:val="16"/>
+          <w:u w:val="none"/>
+          <w:shd w:val="clear" w:fill="FFFFFF"/>
+        </w:rPr>
+        <w:instrText xml:space="preserve"> HYPERLINK "https://www.javatpoint.com/java-do-while-loop" </w:instrText>
+      </w:r>
+      <w:r>
+        <w:rPr>
+          <w:rFonts w:hint="default" w:ascii="Segoe UI" w:hAnsi="Segoe UI" w:eastAsia="Segoe UI" w:cs="Segoe UI"/>
+          <w:i w:val="0"/>
+          <w:iCs w:val="0"/>
+          <w:caps w:val="0"/>
+          <w:color w:val="008000"/>
+          <w:spacing w:val="0"/>
+          <w:sz w:val="16"/>
+          <w:szCs w:val="16"/>
+          <w:u w:val="none"/>
+          <w:shd w:val="clear" w:fill="FFFFFF"/>
+        </w:rPr>
+        <w:fldChar w:fldCharType="separate"/>
+      </w:r>
+      <w:r>
+        <w:rPr>
+          <w:rStyle w:val="8"/>
+          <w:rFonts w:hint="default" w:ascii="Segoe UI" w:hAnsi="Segoe UI" w:eastAsia="Segoe UI" w:cs="Segoe UI"/>
+          <w:i w:val="0"/>
+          <w:iCs w:val="0"/>
+          <w:caps w:val="0"/>
+          <w:color w:val="008000"/>
+          <w:spacing w:val="0"/>
+          <w:sz w:val="16"/>
+          <w:szCs w:val="16"/>
+          <w:u w:val="none"/>
+          <w:shd w:val="clear" w:fill="FFFFFF"/>
+        </w:rPr>
+        <w:t>do-while loop</w:t>
+      </w:r>
+      <w:r>
+        <w:rPr>
+          <w:rFonts w:hint="default" w:ascii="Segoe UI" w:hAnsi="Segoe UI" w:eastAsia="Segoe UI" w:cs="Segoe UI"/>
+          <w:i w:val="0"/>
+          <w:iCs w:val="0"/>
+          <w:caps w:val="0"/>
+          <w:color w:val="008000"/>
+          <w:spacing w:val="0"/>
+          <w:sz w:val="16"/>
+          <w:szCs w:val="16"/>
+          <w:u w:val="none"/>
+          <w:shd w:val="clear" w:fill="FFFFFF"/>
+        </w:rPr>
+        <w:fldChar w:fldCharType="end"/>
+      </w:r>
+      <w:r>
+        <w:rPr>
+          <w:rFonts w:hint="default" w:ascii="Segoe UI" w:hAnsi="Segoe UI" w:eastAsia="Segoe UI" w:cs="Segoe UI"/>
+          <w:i w:val="0"/>
+          <w:iCs w:val="0"/>
+          <w:caps w:val="0"/>
+          <w:color w:val="333333"/>
+          <w:spacing w:val="0"/>
+          <w:sz w:val="16"/>
+          <w:szCs w:val="16"/>
+          <w:shd w:val="clear" w:fill="FFFFFF"/>
+        </w:rPr>
+        <w:t>.</w:t>
+      </w:r>
+    </w:p>
+    <w:p>
+      <w:pPr>
+        <w:pStyle w:val="9"/>
+        <w:keepNext w:val="0"/>
+        <w:keepLines w:val="0"/>
+        <w:widowControl/>
+        <w:numPr>
+          <w:numId w:val="0"/>
+        </w:numPr>
+        <w:suppressLineNumbers w:val="0"/>
+        <w:shd w:val="clear" w:fill="FFFFFF"/>
+        <w:spacing w:before="0" w:beforeAutospacing="1" w:after="0" w:afterAutospacing="1"/>
+        <w:ind w:right="0" w:rightChars="0"/>
+        <w:jc w:val="both"/>
+        <w:rPr>
+          <w:rFonts w:hint="default" w:ascii="Segoe UI" w:hAnsi="Segoe UI" w:eastAsia="Segoe UI" w:cs="Segoe UI"/>
+          <w:i w:val="0"/>
+          <w:iCs w:val="0"/>
+          <w:caps w:val="0"/>
+          <w:color w:val="333333"/>
+          <w:spacing w:val="0"/>
+          <w:sz w:val="16"/>
+          <w:szCs w:val="16"/>
+          <w:shd w:val="clear" w:fill="FFFFFF"/>
+          <w:lang w:val="en-IN"/>
+        </w:rPr>
+      </w:pPr>
+      <w:r>
+        <w:rPr>
+          <w:rFonts w:hint="default" w:ascii="Segoe UI" w:hAnsi="Segoe UI" w:eastAsia="Segoe UI" w:cs="Segoe UI"/>
+          <w:i w:val="0"/>
+          <w:iCs w:val="0"/>
+          <w:caps w:val="0"/>
+          <w:color w:val="333333"/>
+          <w:spacing w:val="0"/>
+          <w:sz w:val="16"/>
+          <w:szCs w:val="16"/>
+          <w:shd w:val="clear" w:fill="FFFFFF"/>
+          <w:lang w:val="en-IN"/>
+        </w:rPr>
+        <w:t xml:space="preserve">     Syntax:  break;</w:t>
+      </w:r>
+    </w:p>
+    <w:p>
+      <w:pPr>
+        <w:pStyle w:val="9"/>
+        <w:keepNext w:val="0"/>
+        <w:keepLines w:val="0"/>
+        <w:widowControl/>
+        <w:numPr>
+          <w:numId w:val="0"/>
+        </w:numPr>
+        <w:suppressLineNumbers w:val="0"/>
+        <w:shd w:val="clear" w:fill="FFFFFF"/>
+        <w:spacing w:before="0" w:beforeAutospacing="1" w:after="0" w:afterAutospacing="1"/>
+        <w:ind w:right="0" w:rightChars="0"/>
+        <w:jc w:val="both"/>
+        <w:rPr>
+          <w:rFonts w:hint="default" w:ascii="Segoe UI" w:hAnsi="Segoe UI" w:eastAsia="Segoe UI" w:cs="Segoe UI"/>
+          <w:i w:val="0"/>
+          <w:iCs w:val="0"/>
+          <w:caps w:val="0"/>
+          <w:color w:val="333333"/>
+          <w:spacing w:val="0"/>
+          <w:sz w:val="16"/>
+          <w:szCs w:val="16"/>
+          <w:shd w:val="clear" w:fill="FFFFFF"/>
+          <w:lang w:val="en-IN"/>
+        </w:rPr>
+      </w:pPr>
+      <w:r>
+        <w:rPr>
+          <w:rFonts w:hint="default" w:ascii="Segoe UI" w:hAnsi="Segoe UI" w:eastAsia="Segoe UI" w:cs="Segoe UI"/>
+          <w:i w:val="0"/>
+          <w:iCs w:val="0"/>
+          <w:caps w:val="0"/>
+          <w:color w:val="333333"/>
+          <w:spacing w:val="0"/>
+          <w:sz w:val="16"/>
+          <w:szCs w:val="16"/>
+          <w:shd w:val="clear" w:fill="FFFFFF"/>
+          <w:lang w:val="en-IN"/>
+        </w:rPr>
+        <w:tab/>
+        <w:t>Example:</w:t>
+      </w:r>
+    </w:p>
+    <w:p>
+      <w:pPr>
+        <w:keepNext w:val="0"/>
+        <w:keepLines w:val="0"/>
+        <w:widowControl/>
+        <w:numPr>
+          <w:ilvl w:val="0"/>
+          <w:numId w:val="12"/>
+        </w:numPr>
+        <w:suppressLineNumbers w:val="0"/>
+        <w:pBdr>
+          <w:top w:val="none" w:color="auto" w:sz="0" w:space="0"/>
+          <w:left w:val="none" w:color="auto" w:sz="0" w:space="0"/>
+          <w:bottom w:val="none" w:color="auto" w:sz="0" w:space="0"/>
+          <w:right w:val="none" w:color="auto" w:sz="0" w:space="0"/>
+        </w:pBdr>
+        <w:spacing w:before="40" w:beforeAutospacing="0" w:after="0" w:afterAutospacing="0" w:line="250" w:lineRule="atLeast"/>
+        <w:ind w:left="0" w:right="0" w:hanging="360"/>
+        <w:jc w:val="both"/>
+        <w:rPr>
+          <w:color w:val="000000"/>
+        </w:rPr>
+      </w:pPr>
+      <w:r>
+        <w:rPr>
+          <w:rFonts w:ascii="Segoe UI" w:hAnsi="Segoe UI" w:eastAsia="Segoe UI" w:cs="Segoe UI"/>
+          <w:i w:val="0"/>
+          <w:iCs w:val="0"/>
+          <w:caps w:val="0"/>
+          <w:color w:val="000000"/>
+          <w:spacing w:val="0"/>
+          <w:sz w:val="16"/>
+          <w:szCs w:val="16"/>
+          <w:bdr w:val="none" w:color="auto" w:sz="0" w:space="0"/>
+        </w:rPr>
+        <w:t> </w:t>
+      </w:r>
+      <w:r>
+        <w:rPr>
+          <w:rFonts w:hint="default" w:ascii="Segoe UI" w:hAnsi="Segoe UI" w:eastAsia="Segoe UI" w:cs="Segoe UI"/>
+          <w:b/>
+          <w:bCs/>
+          <w:i w:val="0"/>
+          <w:iCs w:val="0"/>
+          <w:caps w:val="0"/>
+          <w:color w:val="006699"/>
+          <w:spacing w:val="0"/>
+          <w:sz w:val="16"/>
+          <w:szCs w:val="16"/>
+          <w:bdr w:val="none" w:color="auto" w:sz="0" w:space="0"/>
+        </w:rPr>
+        <w:t>for</w:t>
+      </w:r>
+      <w:r>
+        <w:rPr>
+          <w:rFonts w:hint="default" w:ascii="Segoe UI" w:hAnsi="Segoe UI" w:eastAsia="Segoe UI" w:cs="Segoe UI"/>
+          <w:i w:val="0"/>
+          <w:iCs w:val="0"/>
+          <w:caps w:val="0"/>
+          <w:color w:val="000000"/>
+          <w:spacing w:val="0"/>
+          <w:sz w:val="16"/>
+          <w:szCs w:val="16"/>
+          <w:bdr w:val="none" w:color="auto" w:sz="0" w:space="0"/>
+        </w:rPr>
+        <w:t>(</w:t>
+      </w:r>
+      <w:r>
+        <w:rPr>
+          <w:rFonts w:hint="default" w:ascii="Segoe UI" w:hAnsi="Segoe UI" w:eastAsia="Segoe UI" w:cs="Segoe UI"/>
+          <w:b/>
+          <w:bCs/>
+          <w:i w:val="0"/>
+          <w:iCs w:val="0"/>
+          <w:caps w:val="0"/>
+          <w:color w:val="006699"/>
+          <w:spacing w:val="0"/>
+          <w:sz w:val="16"/>
+          <w:szCs w:val="16"/>
+          <w:bdr w:val="none" w:color="auto" w:sz="0" w:space="0"/>
+        </w:rPr>
+        <w:t>int</w:t>
+      </w:r>
+      <w:r>
+        <w:rPr>
+          <w:rFonts w:hint="default" w:ascii="Segoe UI" w:hAnsi="Segoe UI" w:eastAsia="Segoe UI" w:cs="Segoe UI"/>
+          <w:i w:val="0"/>
+          <w:iCs w:val="0"/>
+          <w:caps w:val="0"/>
+          <w:color w:val="000000"/>
+          <w:spacing w:val="0"/>
+          <w:sz w:val="16"/>
+          <w:szCs w:val="16"/>
+          <w:bdr w:val="none" w:color="auto" w:sz="0" w:space="0"/>
+        </w:rPr>
+        <w:t> i=</w:t>
+      </w:r>
+      <w:r>
+        <w:rPr>
+          <w:rFonts w:hint="default" w:ascii="Segoe UI" w:hAnsi="Segoe UI" w:eastAsia="Segoe UI" w:cs="Segoe UI"/>
+          <w:i w:val="0"/>
+          <w:iCs w:val="0"/>
+          <w:caps w:val="0"/>
+          <w:color w:val="C00000"/>
+          <w:spacing w:val="0"/>
+          <w:sz w:val="16"/>
+          <w:szCs w:val="16"/>
+          <w:bdr w:val="none" w:color="auto" w:sz="0" w:space="0"/>
+        </w:rPr>
+        <w:t>1</w:t>
+      </w:r>
+      <w:r>
+        <w:rPr>
+          <w:rFonts w:hint="default" w:ascii="Segoe UI" w:hAnsi="Segoe UI" w:eastAsia="Segoe UI" w:cs="Segoe UI"/>
+          <w:i w:val="0"/>
+          <w:iCs w:val="0"/>
+          <w:caps w:val="0"/>
+          <w:color w:val="000000"/>
+          <w:spacing w:val="0"/>
+          <w:sz w:val="16"/>
+          <w:szCs w:val="16"/>
+          <w:bdr w:val="none" w:color="auto" w:sz="0" w:space="0"/>
+        </w:rPr>
+        <w:t>;i&lt;=</w:t>
+      </w:r>
+      <w:r>
+        <w:rPr>
+          <w:rFonts w:hint="default" w:ascii="Segoe UI" w:hAnsi="Segoe UI" w:eastAsia="Segoe UI" w:cs="Segoe UI"/>
+          <w:i w:val="0"/>
+          <w:iCs w:val="0"/>
+          <w:caps w:val="0"/>
+          <w:color w:val="C00000"/>
+          <w:spacing w:val="0"/>
+          <w:sz w:val="16"/>
+          <w:szCs w:val="16"/>
+          <w:bdr w:val="none" w:color="auto" w:sz="0" w:space="0"/>
+        </w:rPr>
+        <w:t>10</w:t>
+      </w:r>
+      <w:r>
+        <w:rPr>
+          <w:rFonts w:hint="default" w:ascii="Segoe UI" w:hAnsi="Segoe UI" w:eastAsia="Segoe UI" w:cs="Segoe UI"/>
+          <w:i w:val="0"/>
+          <w:iCs w:val="0"/>
+          <w:caps w:val="0"/>
+          <w:color w:val="000000"/>
+          <w:spacing w:val="0"/>
+          <w:sz w:val="16"/>
+          <w:szCs w:val="16"/>
+          <w:bdr w:val="none" w:color="auto" w:sz="0" w:space="0"/>
+        </w:rPr>
+        <w:t>;i++)</w:t>
+      </w:r>
+    </w:p>
+    <w:p>
+      <w:pPr>
+        <w:keepNext w:val="0"/>
+        <w:keepLines w:val="0"/>
+        <w:widowControl/>
+        <w:numPr>
+          <w:ilvl w:val="0"/>
+          <w:numId w:val="12"/>
+        </w:numPr>
+        <w:suppressLineNumbers w:val="0"/>
+        <w:pBdr>
+          <w:top w:val="none" w:color="auto" w:sz="0" w:space="0"/>
+          <w:left w:val="none" w:color="auto" w:sz="0" w:space="0"/>
+          <w:bottom w:val="none" w:color="auto" w:sz="0" w:space="0"/>
+          <w:right w:val="none" w:color="auto" w:sz="0" w:space="0"/>
+        </w:pBdr>
+        <w:spacing w:before="40" w:beforeAutospacing="0" w:after="0" w:afterAutospacing="0" w:line="250" w:lineRule="atLeast"/>
+        <w:ind w:left="0" w:right="0" w:hanging="360"/>
+        <w:jc w:val="both"/>
+        <w:rPr>
+          <w:color w:val="000000"/>
+        </w:rPr>
+      </w:pPr>
+      <w:r>
+        <w:rPr>
+          <w:rFonts w:hint="default" w:ascii="Segoe UI" w:hAnsi="Segoe UI" w:eastAsia="Segoe UI" w:cs="Segoe UI"/>
+          <w:i w:val="0"/>
+          <w:iCs w:val="0"/>
+          <w:caps w:val="0"/>
+          <w:color w:val="000000"/>
+          <w:spacing w:val="0"/>
+          <w:sz w:val="16"/>
+          <w:szCs w:val="16"/>
+          <w:bdr w:val="none" w:color="auto" w:sz="0" w:space="0"/>
+          <w:lang w:val="en-IN"/>
+        </w:rPr>
+        <w:t xml:space="preserve">  </w:t>
+      </w:r>
+      <w:r>
+        <w:rPr>
+          <w:rFonts w:hint="default" w:ascii="Segoe UI" w:hAnsi="Segoe UI" w:eastAsia="Segoe UI" w:cs="Segoe UI"/>
+          <w:i w:val="0"/>
+          <w:iCs w:val="0"/>
+          <w:caps w:val="0"/>
+          <w:color w:val="000000"/>
+          <w:spacing w:val="0"/>
+          <w:sz w:val="16"/>
+          <w:szCs w:val="16"/>
+          <w:bdr w:val="none" w:color="auto" w:sz="0" w:space="0"/>
+        </w:rPr>
+        <w:t>{  </w:t>
+      </w:r>
+    </w:p>
+    <w:p>
+      <w:pPr>
+        <w:keepNext w:val="0"/>
+        <w:keepLines w:val="0"/>
+        <w:widowControl/>
+        <w:numPr>
+          <w:ilvl w:val="0"/>
+          <w:numId w:val="12"/>
+        </w:numPr>
+        <w:suppressLineNumbers w:val="0"/>
+        <w:pBdr>
+          <w:top w:val="none" w:color="auto" w:sz="0" w:space="0"/>
+          <w:left w:val="none" w:color="auto" w:sz="0" w:space="0"/>
+          <w:bottom w:val="none" w:color="auto" w:sz="0" w:space="0"/>
+          <w:right w:val="none" w:color="auto" w:sz="0" w:space="0"/>
+        </w:pBdr>
+        <w:spacing w:before="40" w:beforeAutospacing="0" w:after="0" w:afterAutospacing="0" w:line="250" w:lineRule="atLeast"/>
+        <w:ind w:left="0" w:right="0" w:hanging="360"/>
+        <w:jc w:val="both"/>
+        <w:rPr>
+          <w:color w:val="000000"/>
+        </w:rPr>
+      </w:pPr>
+      <w:r>
+        <w:rPr>
+          <w:rFonts w:hint="default" w:ascii="Segoe UI" w:hAnsi="Segoe UI" w:eastAsia="Segoe UI" w:cs="Segoe UI"/>
+          <w:i w:val="0"/>
+          <w:iCs w:val="0"/>
+          <w:caps w:val="0"/>
+          <w:color w:val="000000"/>
+          <w:spacing w:val="0"/>
+          <w:sz w:val="16"/>
+          <w:szCs w:val="16"/>
+          <w:bdr w:val="none" w:color="auto" w:sz="0" w:space="0"/>
+        </w:rPr>
+        <w:t>        </w:t>
+      </w:r>
+      <w:r>
+        <w:rPr>
+          <w:rFonts w:hint="default" w:ascii="Segoe UI" w:hAnsi="Segoe UI" w:eastAsia="Segoe UI" w:cs="Segoe UI"/>
+          <w:b/>
+          <w:bCs/>
+          <w:i w:val="0"/>
+          <w:iCs w:val="0"/>
+          <w:caps w:val="0"/>
+          <w:color w:val="006699"/>
+          <w:spacing w:val="0"/>
+          <w:sz w:val="16"/>
+          <w:szCs w:val="16"/>
+          <w:bdr w:val="none" w:color="auto" w:sz="0" w:space="0"/>
+        </w:rPr>
+        <w:t>if</w:t>
+      </w:r>
+      <w:r>
+        <w:rPr>
+          <w:rFonts w:hint="default" w:ascii="Segoe UI" w:hAnsi="Segoe UI" w:eastAsia="Segoe UI" w:cs="Segoe UI"/>
+          <w:i w:val="0"/>
+          <w:iCs w:val="0"/>
+          <w:caps w:val="0"/>
+          <w:color w:val="000000"/>
+          <w:spacing w:val="0"/>
+          <w:sz w:val="16"/>
+          <w:szCs w:val="16"/>
+          <w:bdr w:val="none" w:color="auto" w:sz="0" w:space="0"/>
+        </w:rPr>
+        <w:t>(i==</w:t>
+      </w:r>
+      <w:r>
+        <w:rPr>
+          <w:rFonts w:hint="default" w:ascii="Segoe UI" w:hAnsi="Segoe UI" w:eastAsia="Segoe UI" w:cs="Segoe UI"/>
+          <w:i w:val="0"/>
+          <w:iCs w:val="0"/>
+          <w:caps w:val="0"/>
+          <w:color w:val="C00000"/>
+          <w:spacing w:val="0"/>
+          <w:sz w:val="16"/>
+          <w:szCs w:val="16"/>
+          <w:bdr w:val="none" w:color="auto" w:sz="0" w:space="0"/>
+        </w:rPr>
+        <w:t>5</w:t>
+      </w:r>
+      <w:r>
+        <w:rPr>
+          <w:rFonts w:hint="default" w:ascii="Segoe UI" w:hAnsi="Segoe UI" w:eastAsia="Segoe UI" w:cs="Segoe UI"/>
+          <w:i w:val="0"/>
+          <w:iCs w:val="0"/>
+          <w:caps w:val="0"/>
+          <w:color w:val="000000"/>
+          <w:spacing w:val="0"/>
+          <w:sz w:val="16"/>
+          <w:szCs w:val="16"/>
+          <w:bdr w:val="none" w:color="auto" w:sz="0" w:space="0"/>
+        </w:rPr>
+        <w:t>)</w:t>
+      </w:r>
+    </w:p>
+    <w:p>
+      <w:pPr>
+        <w:keepNext w:val="0"/>
+        <w:keepLines w:val="0"/>
+        <w:widowControl/>
+        <w:numPr>
+          <w:ilvl w:val="1"/>
+          <w:numId w:val="12"/>
+        </w:numPr>
+        <w:suppressLineNumbers w:val="0"/>
+        <w:pBdr>
+          <w:top w:val="none" w:color="auto" w:sz="0" w:space="0"/>
+          <w:left w:val="none" w:color="auto" w:sz="0" w:space="0"/>
+          <w:bottom w:val="none" w:color="auto" w:sz="0" w:space="0"/>
+          <w:right w:val="none" w:color="auto" w:sz="0" w:space="0"/>
+        </w:pBdr>
+        <w:spacing w:before="40" w:beforeAutospacing="0" w:after="0" w:afterAutospacing="0" w:line="250" w:lineRule="atLeast"/>
+        <w:ind w:left="420" w:leftChars="0" w:right="0" w:hanging="360"/>
+        <w:jc w:val="both"/>
+        <w:rPr>
+          <w:color w:val="000000"/>
+        </w:rPr>
+      </w:pPr>
+      <w:r>
+        <w:rPr>
+          <w:rFonts w:hint="default" w:ascii="Segoe UI" w:hAnsi="Segoe UI" w:eastAsia="Segoe UI" w:cs="Segoe UI"/>
+          <w:i w:val="0"/>
+          <w:iCs w:val="0"/>
+          <w:caps w:val="0"/>
+          <w:color w:val="000000"/>
+          <w:spacing w:val="0"/>
+          <w:sz w:val="16"/>
+          <w:szCs w:val="16"/>
+          <w:bdr w:val="none" w:color="auto" w:sz="0" w:space="0"/>
+        </w:rPr>
+        <w:t>{  </w:t>
+      </w:r>
+    </w:p>
+    <w:p>
+      <w:pPr>
+        <w:keepNext w:val="0"/>
+        <w:keepLines w:val="0"/>
+        <w:widowControl/>
+        <w:numPr>
+          <w:ilvl w:val="0"/>
+          <w:numId w:val="12"/>
+        </w:numPr>
+        <w:suppressLineNumbers w:val="0"/>
+        <w:pBdr>
+          <w:top w:val="none" w:color="auto" w:sz="0" w:space="0"/>
+          <w:left w:val="none" w:color="auto" w:sz="0" w:space="0"/>
+          <w:bottom w:val="none" w:color="auto" w:sz="0" w:space="0"/>
+          <w:right w:val="none" w:color="auto" w:sz="0" w:space="0"/>
+        </w:pBdr>
+        <w:spacing w:before="40" w:beforeAutospacing="0" w:after="0" w:afterAutospacing="0" w:line="250" w:lineRule="atLeast"/>
+        <w:ind w:left="0" w:right="0" w:hanging="360"/>
+        <w:jc w:val="both"/>
+        <w:rPr>
+          <w:color w:val="000000"/>
+        </w:rPr>
+      </w:pPr>
+      <w:r>
+        <w:rPr>
+          <w:rFonts w:hint="default" w:ascii="Segoe UI" w:hAnsi="Segoe UI" w:eastAsia="Segoe UI" w:cs="Segoe UI"/>
+          <w:i w:val="0"/>
+          <w:iCs w:val="0"/>
+          <w:caps w:val="0"/>
+          <w:color w:val="000000"/>
+          <w:spacing w:val="0"/>
+          <w:sz w:val="16"/>
+          <w:szCs w:val="16"/>
+          <w:bdr w:val="none" w:color="auto" w:sz="0" w:space="0"/>
+        </w:rPr>
+        <w:t>           </w:t>
+      </w:r>
+      <w:r>
+        <w:rPr>
+          <w:rFonts w:hint="default" w:ascii="Segoe UI" w:hAnsi="Segoe UI" w:eastAsia="Segoe UI" w:cs="Segoe UI"/>
+          <w:i w:val="0"/>
+          <w:iCs w:val="0"/>
+          <w:caps w:val="0"/>
+          <w:color w:val="000000"/>
+          <w:spacing w:val="0"/>
+          <w:sz w:val="16"/>
+          <w:szCs w:val="16"/>
+          <w:bdr w:val="none" w:color="auto" w:sz="0" w:space="0"/>
+          <w:lang w:val="en-IN"/>
+        </w:rPr>
+        <w:tab/>
+        <w:t xml:space="preserve">     </w:t>
+      </w:r>
+      <w:r>
+        <w:rPr>
+          <w:rFonts w:hint="default" w:ascii="Segoe UI" w:hAnsi="Segoe UI" w:eastAsia="Segoe UI" w:cs="Segoe UI"/>
+          <w:i w:val="0"/>
+          <w:iCs w:val="0"/>
+          <w:caps w:val="0"/>
+          <w:color w:val="000000"/>
+          <w:spacing w:val="0"/>
+          <w:sz w:val="16"/>
+          <w:szCs w:val="16"/>
+          <w:bdr w:val="none" w:color="auto" w:sz="0" w:space="0"/>
+        </w:rPr>
+        <w:t> </w:t>
+      </w:r>
+      <w:r>
+        <w:rPr>
+          <w:rFonts w:hint="default" w:ascii="Segoe UI" w:hAnsi="Segoe UI" w:eastAsia="Segoe UI" w:cs="Segoe UI"/>
+          <w:i w:val="0"/>
+          <w:iCs w:val="0"/>
+          <w:caps w:val="0"/>
+          <w:color w:val="008200"/>
+          <w:spacing w:val="0"/>
+          <w:sz w:val="16"/>
+          <w:szCs w:val="16"/>
+          <w:bdr w:val="none" w:color="auto" w:sz="0" w:space="0"/>
+        </w:rPr>
+        <w:t>//breaking the loop</w:t>
+      </w:r>
+      <w:r>
+        <w:rPr>
+          <w:rFonts w:hint="default" w:ascii="Segoe UI" w:hAnsi="Segoe UI" w:eastAsia="Segoe UI" w:cs="Segoe UI"/>
+          <w:i w:val="0"/>
+          <w:iCs w:val="0"/>
+          <w:caps w:val="0"/>
+          <w:color w:val="000000"/>
+          <w:spacing w:val="0"/>
+          <w:sz w:val="16"/>
+          <w:szCs w:val="16"/>
+          <w:bdr w:val="none" w:color="auto" w:sz="0" w:space="0"/>
+        </w:rPr>
+        <w:t>  </w:t>
+      </w:r>
+    </w:p>
+    <w:p>
+      <w:pPr>
+        <w:keepNext w:val="0"/>
+        <w:keepLines w:val="0"/>
+        <w:widowControl/>
+        <w:numPr>
+          <w:ilvl w:val="0"/>
+          <w:numId w:val="12"/>
+        </w:numPr>
+        <w:suppressLineNumbers w:val="0"/>
+        <w:pBdr>
+          <w:top w:val="none" w:color="auto" w:sz="0" w:space="0"/>
+          <w:left w:val="none" w:color="auto" w:sz="0" w:space="0"/>
+          <w:bottom w:val="none" w:color="auto" w:sz="0" w:space="0"/>
+          <w:right w:val="none" w:color="auto" w:sz="0" w:space="0"/>
+        </w:pBdr>
+        <w:spacing w:before="40" w:beforeAutospacing="0" w:after="0" w:afterAutospacing="0" w:line="250" w:lineRule="atLeast"/>
+        <w:ind w:left="0" w:right="0" w:hanging="360"/>
+        <w:jc w:val="both"/>
+        <w:rPr>
+          <w:color w:val="000000"/>
+        </w:rPr>
+      </w:pPr>
+      <w:r>
+        <w:rPr>
+          <w:rFonts w:hint="default" w:ascii="Segoe UI" w:hAnsi="Segoe UI" w:eastAsia="Segoe UI" w:cs="Segoe UI"/>
+          <w:i w:val="0"/>
+          <w:iCs w:val="0"/>
+          <w:caps w:val="0"/>
+          <w:color w:val="000000"/>
+          <w:spacing w:val="0"/>
+          <w:sz w:val="16"/>
+          <w:szCs w:val="16"/>
+          <w:bdr w:val="none" w:color="auto" w:sz="0" w:space="0"/>
+        </w:rPr>
+        <w:t>           </w:t>
+      </w:r>
+      <w:r>
+        <w:rPr>
+          <w:rFonts w:hint="default" w:ascii="Segoe UI" w:hAnsi="Segoe UI" w:eastAsia="Segoe UI" w:cs="Segoe UI"/>
+          <w:i w:val="0"/>
+          <w:iCs w:val="0"/>
+          <w:caps w:val="0"/>
+          <w:color w:val="000000"/>
+          <w:spacing w:val="0"/>
+          <w:sz w:val="16"/>
+          <w:szCs w:val="16"/>
+          <w:bdr w:val="none" w:color="auto" w:sz="0" w:space="0"/>
+          <w:lang w:val="en-IN"/>
+        </w:rPr>
+        <w:tab/>
+        <w:t xml:space="preserve">      </w:t>
+      </w:r>
+      <w:r>
+        <w:rPr>
+          <w:rFonts w:hint="default" w:ascii="Segoe UI" w:hAnsi="Segoe UI" w:eastAsia="Segoe UI" w:cs="Segoe UI"/>
+          <w:i w:val="0"/>
+          <w:iCs w:val="0"/>
+          <w:caps w:val="0"/>
+          <w:color w:val="000000"/>
+          <w:spacing w:val="0"/>
+          <w:sz w:val="16"/>
+          <w:szCs w:val="16"/>
+          <w:bdr w:val="none" w:color="auto" w:sz="0" w:space="0"/>
+        </w:rPr>
+        <w:t> </w:t>
+      </w:r>
+      <w:r>
+        <w:rPr>
+          <w:rFonts w:hint="default" w:ascii="Segoe UI" w:hAnsi="Segoe UI" w:eastAsia="Segoe UI" w:cs="Segoe UI"/>
+          <w:b/>
+          <w:bCs/>
+          <w:i w:val="0"/>
+          <w:iCs w:val="0"/>
+          <w:caps w:val="0"/>
+          <w:color w:val="006699"/>
+          <w:spacing w:val="0"/>
+          <w:sz w:val="16"/>
+          <w:szCs w:val="16"/>
+          <w:bdr w:val="none" w:color="auto" w:sz="0" w:space="0"/>
+        </w:rPr>
+        <w:t>break</w:t>
+      </w:r>
+      <w:r>
+        <w:rPr>
+          <w:rFonts w:hint="default" w:ascii="Segoe UI" w:hAnsi="Segoe UI" w:eastAsia="Segoe UI" w:cs="Segoe UI"/>
+          <w:i w:val="0"/>
+          <w:iCs w:val="0"/>
+          <w:caps w:val="0"/>
+          <w:color w:val="000000"/>
+          <w:spacing w:val="0"/>
+          <w:sz w:val="16"/>
+          <w:szCs w:val="16"/>
+          <w:bdr w:val="none" w:color="auto" w:sz="0" w:space="0"/>
+        </w:rPr>
+        <w:t>;  </w:t>
+      </w:r>
+    </w:p>
+    <w:p>
+      <w:pPr>
+        <w:keepNext w:val="0"/>
+        <w:keepLines w:val="0"/>
+        <w:widowControl/>
+        <w:numPr>
+          <w:ilvl w:val="0"/>
+          <w:numId w:val="12"/>
+        </w:numPr>
+        <w:suppressLineNumbers w:val="0"/>
+        <w:pBdr>
+          <w:top w:val="none" w:color="auto" w:sz="0" w:space="0"/>
+          <w:left w:val="none" w:color="auto" w:sz="0" w:space="0"/>
+          <w:bottom w:val="none" w:color="auto" w:sz="0" w:space="0"/>
+          <w:right w:val="none" w:color="auto" w:sz="0" w:space="0"/>
+        </w:pBdr>
+        <w:spacing w:before="40" w:beforeAutospacing="0" w:after="0" w:afterAutospacing="0" w:line="250" w:lineRule="atLeast"/>
+        <w:ind w:left="0" w:right="0" w:hanging="360"/>
+        <w:jc w:val="both"/>
+        <w:rPr>
+          <w:color w:val="000000"/>
+        </w:rPr>
+      </w:pPr>
+      <w:r>
+        <w:rPr>
+          <w:rFonts w:hint="default" w:ascii="Segoe UI" w:hAnsi="Segoe UI" w:eastAsia="Segoe UI" w:cs="Segoe UI"/>
+          <w:i w:val="0"/>
+          <w:iCs w:val="0"/>
+          <w:caps w:val="0"/>
+          <w:color w:val="000000"/>
+          <w:spacing w:val="0"/>
+          <w:sz w:val="16"/>
+          <w:szCs w:val="16"/>
+          <w:bdr w:val="none" w:color="auto" w:sz="0" w:space="0"/>
+        </w:rPr>
+        <w:t>       </w:t>
+      </w:r>
+      <w:r>
+        <w:rPr>
+          <w:rFonts w:hint="default" w:ascii="Segoe UI" w:hAnsi="Segoe UI" w:eastAsia="Segoe UI" w:cs="Segoe UI"/>
+          <w:i w:val="0"/>
+          <w:iCs w:val="0"/>
+          <w:caps w:val="0"/>
+          <w:color w:val="000000"/>
+          <w:spacing w:val="0"/>
+          <w:sz w:val="16"/>
+          <w:szCs w:val="16"/>
+          <w:bdr w:val="none" w:color="auto" w:sz="0" w:space="0"/>
+          <w:lang w:val="en-IN"/>
+        </w:rPr>
+        <w:tab/>
+      </w:r>
+      <w:r>
+        <w:rPr>
+          <w:rFonts w:hint="default" w:ascii="Segoe UI" w:hAnsi="Segoe UI" w:eastAsia="Segoe UI" w:cs="Segoe UI"/>
+          <w:i w:val="0"/>
+          <w:iCs w:val="0"/>
+          <w:caps w:val="0"/>
+          <w:color w:val="000000"/>
+          <w:spacing w:val="0"/>
+          <w:sz w:val="16"/>
+          <w:szCs w:val="16"/>
+          <w:bdr w:val="none" w:color="auto" w:sz="0" w:space="0"/>
+        </w:rPr>
+        <w:t> }  </w:t>
+      </w:r>
+    </w:p>
+    <w:p>
+      <w:pPr>
+        <w:keepNext w:val="0"/>
+        <w:keepLines w:val="0"/>
+        <w:widowControl/>
+        <w:numPr>
+          <w:ilvl w:val="0"/>
+          <w:numId w:val="12"/>
+        </w:numPr>
+        <w:suppressLineNumbers w:val="0"/>
+        <w:pBdr>
+          <w:top w:val="none" w:color="auto" w:sz="0" w:space="0"/>
+          <w:left w:val="none" w:color="auto" w:sz="0" w:space="0"/>
+          <w:bottom w:val="none" w:color="auto" w:sz="0" w:space="0"/>
+          <w:right w:val="none" w:color="auto" w:sz="0" w:space="0"/>
+        </w:pBdr>
+        <w:spacing w:before="40" w:beforeAutospacing="0" w:after="0" w:afterAutospacing="0" w:line="250" w:lineRule="atLeast"/>
+        <w:ind w:left="0" w:right="0" w:hanging="360"/>
+        <w:jc w:val="both"/>
+        <w:rPr>
+          <w:color w:val="000000"/>
+        </w:rPr>
+      </w:pPr>
+      <w:r>
+        <w:rPr>
+          <w:rFonts w:hint="default" w:ascii="Segoe UI" w:hAnsi="Segoe UI" w:eastAsia="Segoe UI" w:cs="Segoe UI"/>
+          <w:i w:val="0"/>
+          <w:iCs w:val="0"/>
+          <w:caps w:val="0"/>
+          <w:color w:val="000000"/>
+          <w:spacing w:val="0"/>
+          <w:sz w:val="16"/>
+          <w:szCs w:val="16"/>
+          <w:bdr w:val="none" w:color="auto" w:sz="0" w:space="0"/>
+        </w:rPr>
+        <w:t>       </w:t>
+      </w:r>
+      <w:r>
+        <w:rPr>
+          <w:rFonts w:hint="default" w:ascii="Segoe UI" w:hAnsi="Segoe UI" w:eastAsia="Segoe UI" w:cs="Segoe UI"/>
+          <w:i w:val="0"/>
+          <w:iCs w:val="0"/>
+          <w:caps w:val="0"/>
+          <w:color w:val="000000"/>
+          <w:spacing w:val="0"/>
+          <w:sz w:val="16"/>
+          <w:szCs w:val="16"/>
+          <w:bdr w:val="none" w:color="auto" w:sz="0" w:space="0"/>
+          <w:lang w:val="en-IN"/>
+        </w:rPr>
+        <w:t xml:space="preserve">    </w:t>
+      </w:r>
+      <w:r>
+        <w:rPr>
+          <w:rFonts w:hint="default" w:ascii="Segoe UI" w:hAnsi="Segoe UI" w:eastAsia="Segoe UI" w:cs="Segoe UI"/>
+          <w:i w:val="0"/>
+          <w:iCs w:val="0"/>
+          <w:caps w:val="0"/>
+          <w:color w:val="000000"/>
+          <w:spacing w:val="0"/>
+          <w:sz w:val="16"/>
+          <w:szCs w:val="16"/>
+          <w:bdr w:val="none" w:color="auto" w:sz="0" w:space="0"/>
+        </w:rPr>
+        <w:t> System.out.println(i);  </w:t>
+      </w:r>
+    </w:p>
+    <w:p>
+      <w:pPr>
+        <w:keepNext w:val="0"/>
+        <w:keepLines w:val="0"/>
+        <w:widowControl/>
+        <w:numPr>
+          <w:ilvl w:val="0"/>
+          <w:numId w:val="12"/>
+        </w:numPr>
+        <w:suppressLineNumbers w:val="0"/>
+        <w:pBdr>
+          <w:top w:val="none" w:color="auto" w:sz="0" w:space="0"/>
+          <w:left w:val="none" w:color="auto" w:sz="0" w:space="0"/>
+          <w:bottom w:val="none" w:color="auto" w:sz="0" w:space="0"/>
+          <w:right w:val="none" w:color="auto" w:sz="0" w:space="0"/>
+        </w:pBdr>
+        <w:spacing w:before="40" w:beforeAutospacing="0" w:after="0" w:afterAutospacing="0" w:line="250" w:lineRule="atLeast"/>
+        <w:ind w:left="0" w:right="0" w:hanging="360"/>
+        <w:jc w:val="both"/>
+        <w:rPr>
+          <w:color w:val="000000"/>
+        </w:rPr>
+      </w:pPr>
+      <w:r>
+        <w:rPr>
+          <w:rFonts w:hint="default" w:ascii="Segoe UI" w:hAnsi="Segoe UI" w:eastAsia="Segoe UI" w:cs="Segoe UI"/>
+          <w:i w:val="0"/>
+          <w:iCs w:val="0"/>
+          <w:caps w:val="0"/>
+          <w:color w:val="000000"/>
+          <w:spacing w:val="0"/>
+          <w:sz w:val="16"/>
+          <w:szCs w:val="16"/>
+          <w:bdr w:val="none" w:color="auto" w:sz="0" w:space="0"/>
+        </w:rPr>
+        <w:t>    }  </w:t>
+      </w:r>
+    </w:p>
+    <w:p>
+      <w:pPr>
+        <w:pStyle w:val="9"/>
+        <w:keepNext w:val="0"/>
+        <w:keepLines w:val="0"/>
+        <w:widowControl/>
+        <w:numPr>
+          <w:numId w:val="0"/>
+        </w:numPr>
+        <w:suppressLineNumbers w:val="0"/>
+        <w:shd w:val="clear" w:fill="FFFFFF"/>
+        <w:spacing w:before="0" w:beforeAutospacing="1" w:after="0" w:afterAutospacing="1"/>
+        <w:ind w:right="0" w:rightChars="0"/>
+        <w:jc w:val="both"/>
+        <w:rPr>
+          <w:rFonts w:hint="default" w:ascii="Segoe UI" w:hAnsi="Segoe UI" w:eastAsia="Segoe UI"/>
+          <w:i w:val="0"/>
+          <w:iCs w:val="0"/>
+          <w:caps w:val="0"/>
+          <w:color w:val="333333"/>
+          <w:spacing w:val="0"/>
+          <w:sz w:val="16"/>
+          <w:szCs w:val="16"/>
+          <w:shd w:val="clear" w:fill="FFFFFF"/>
+          <w:lang w:val="en-IN"/>
+        </w:rPr>
+      </w:pPr>
+    </w:p>
+    <w:p>
+      <w:pPr>
+        <w:pStyle w:val="9"/>
+        <w:keepNext w:val="0"/>
+        <w:keepLines w:val="0"/>
+        <w:widowControl/>
+        <w:numPr>
+          <w:numId w:val="0"/>
+        </w:numPr>
+        <w:suppressLineNumbers w:val="0"/>
+        <w:shd w:val="clear" w:fill="FFFFFF"/>
+        <w:spacing w:before="0" w:beforeAutospacing="1" w:after="0" w:afterAutospacing="1"/>
+        <w:ind w:right="0" w:rightChars="0"/>
+        <w:jc w:val="both"/>
+        <w:rPr>
+          <w:rFonts w:hint="default" w:ascii="Segoe UI" w:hAnsi="Segoe UI" w:eastAsia="Segoe UI"/>
+          <w:i w:val="0"/>
+          <w:iCs w:val="0"/>
+          <w:caps w:val="0"/>
+          <w:color w:val="333333"/>
+          <w:spacing w:val="0"/>
+          <w:sz w:val="16"/>
+          <w:szCs w:val="16"/>
+          <w:shd w:val="clear" w:fill="FFFFFF"/>
+          <w:lang w:val="en-IN"/>
+        </w:rPr>
+      </w:pPr>
+      <w:r>
+        <w:rPr>
+          <w:rFonts w:hint="default" w:ascii="Segoe UI" w:hAnsi="Segoe UI" w:eastAsia="Segoe UI"/>
+          <w:i w:val="0"/>
+          <w:iCs w:val="0"/>
+          <w:caps w:val="0"/>
+          <w:color w:val="333333"/>
+          <w:spacing w:val="0"/>
+          <w:sz w:val="16"/>
+          <w:szCs w:val="16"/>
+          <w:shd w:val="clear" w:fill="FFFFFF"/>
+          <w:lang w:val="en-IN"/>
+        </w:rPr>
+        <w:t>15. What is the static method..?</w:t>
+      </w:r>
+    </w:p>
+    <w:p>
+      <w:pPr>
+        <w:pStyle w:val="9"/>
+        <w:keepNext w:val="0"/>
+        <w:keepLines w:val="0"/>
+        <w:widowControl/>
+        <w:numPr>
+          <w:numId w:val="0"/>
+        </w:numPr>
+        <w:suppressLineNumbers w:val="0"/>
+        <w:shd w:val="clear" w:fill="FFFFFF"/>
+        <w:spacing w:before="0" w:beforeAutospacing="1" w:after="0" w:afterAutospacing="1"/>
+        <w:ind w:right="0" w:rightChars="0"/>
+        <w:jc w:val="both"/>
+        <w:rPr>
+          <w:rFonts w:hint="default" w:ascii="Segoe UI" w:hAnsi="Segoe UI" w:eastAsia="Segoe UI"/>
+          <w:i w:val="0"/>
+          <w:iCs w:val="0"/>
+          <w:caps w:val="0"/>
+          <w:color w:val="333333"/>
+          <w:spacing w:val="0"/>
+          <w:sz w:val="16"/>
+          <w:szCs w:val="16"/>
+          <w:shd w:val="clear" w:fill="FFFFFF"/>
+          <w:lang w:val="en-IN"/>
+        </w:rPr>
+      </w:pPr>
+      <w:r>
+        <w:rPr>
+          <w:rFonts w:hint="default" w:ascii="Segoe UI" w:hAnsi="Segoe UI" w:eastAsia="Segoe UI"/>
+          <w:i w:val="0"/>
+          <w:iCs w:val="0"/>
+          <w:caps w:val="0"/>
+          <w:color w:val="333333"/>
+          <w:spacing w:val="0"/>
+          <w:sz w:val="16"/>
+          <w:szCs w:val="16"/>
+          <w:shd w:val="clear" w:fill="FFFFFF"/>
+          <w:lang w:val="en-IN"/>
+        </w:rPr>
+        <w:t xml:space="preserve">     - static method is created with the "static" keyword</w:t>
+      </w:r>
+    </w:p>
+    <w:p>
+      <w:pPr>
+        <w:pStyle w:val="9"/>
+        <w:keepNext w:val="0"/>
+        <w:keepLines w:val="0"/>
+        <w:widowControl/>
+        <w:numPr>
+          <w:numId w:val="0"/>
+        </w:numPr>
+        <w:suppressLineNumbers w:val="0"/>
+        <w:shd w:val="clear" w:fill="FFFFFF"/>
+        <w:spacing w:before="0" w:beforeAutospacing="1" w:after="0" w:afterAutospacing="1"/>
+        <w:ind w:right="0" w:rightChars="0"/>
+        <w:jc w:val="both"/>
+        <w:rPr>
+          <w:rFonts w:hint="default" w:ascii="Segoe UI" w:hAnsi="Segoe UI" w:eastAsia="Segoe UI"/>
+          <w:i w:val="0"/>
+          <w:iCs w:val="0"/>
+          <w:caps w:val="0"/>
+          <w:color w:val="333333"/>
+          <w:spacing w:val="0"/>
+          <w:sz w:val="16"/>
+          <w:szCs w:val="16"/>
+          <w:shd w:val="clear" w:fill="FFFFFF"/>
+          <w:lang w:val="en-IN"/>
+        </w:rPr>
+      </w:pPr>
+      <w:r>
+        <w:rPr>
+          <w:rFonts w:hint="default" w:ascii="Segoe UI" w:hAnsi="Segoe UI" w:eastAsia="Segoe UI"/>
+          <w:i w:val="0"/>
+          <w:iCs w:val="0"/>
+          <w:caps w:val="0"/>
+          <w:color w:val="333333"/>
+          <w:spacing w:val="0"/>
+          <w:sz w:val="16"/>
+          <w:szCs w:val="16"/>
+          <w:shd w:val="clear" w:fill="FFFFFF"/>
+          <w:lang w:val="en-IN"/>
+        </w:rPr>
+        <w:t xml:space="preserve">  Example: </w:t>
+      </w:r>
+    </w:p>
+    <w:p>
+      <w:pPr>
+        <w:pStyle w:val="9"/>
+        <w:keepNext w:val="0"/>
+        <w:keepLines w:val="0"/>
+        <w:widowControl/>
+        <w:numPr>
+          <w:numId w:val="0"/>
+        </w:numPr>
+        <w:suppressLineNumbers w:val="0"/>
+        <w:shd w:val="clear" w:fill="FFFFFF"/>
+        <w:spacing w:before="0" w:beforeAutospacing="1" w:after="0" w:afterAutospacing="1"/>
+        <w:ind w:right="0" w:rightChars="0"/>
+        <w:jc w:val="both"/>
+        <w:rPr>
+          <w:rFonts w:hint="default" w:ascii="Segoe UI" w:hAnsi="Segoe UI" w:eastAsia="Segoe UI"/>
+          <w:i w:val="0"/>
+          <w:iCs w:val="0"/>
+          <w:caps w:val="0"/>
+          <w:color w:val="333333"/>
+          <w:spacing w:val="0"/>
+          <w:sz w:val="16"/>
+          <w:szCs w:val="16"/>
+          <w:shd w:val="clear" w:fill="FFFFFF"/>
+          <w:lang w:val="en-IN"/>
+        </w:rPr>
+      </w:pPr>
+      <w:r>
+        <w:rPr>
+          <w:rFonts w:hint="default" w:ascii="Segoe UI" w:hAnsi="Segoe UI" w:eastAsia="Segoe UI"/>
+          <w:i w:val="0"/>
+          <w:iCs w:val="0"/>
+          <w:caps w:val="0"/>
+          <w:color w:val="333333"/>
+          <w:spacing w:val="0"/>
+          <w:sz w:val="16"/>
+          <w:szCs w:val="16"/>
+          <w:shd w:val="clear" w:fill="FFFFFF"/>
+          <w:lang w:val="en-IN"/>
+        </w:rPr>
+        <w:t xml:space="preserve">    public static void tester()</w:t>
+      </w:r>
+    </w:p>
+    <w:p>
+      <w:pPr>
+        <w:pStyle w:val="9"/>
+        <w:keepNext w:val="0"/>
+        <w:keepLines w:val="0"/>
+        <w:widowControl/>
+        <w:numPr>
+          <w:numId w:val="0"/>
+        </w:numPr>
+        <w:suppressLineNumbers w:val="0"/>
+        <w:shd w:val="clear" w:fill="FFFFFF"/>
+        <w:spacing w:before="0" w:beforeAutospacing="1" w:after="0" w:afterAutospacing="1"/>
+        <w:ind w:right="0" w:rightChars="0"/>
+        <w:jc w:val="both"/>
+        <w:rPr>
+          <w:rFonts w:hint="default" w:ascii="Segoe UI" w:hAnsi="Segoe UI" w:eastAsia="Segoe UI"/>
+          <w:i w:val="0"/>
+          <w:iCs w:val="0"/>
+          <w:caps w:val="0"/>
+          <w:color w:val="333333"/>
+          <w:spacing w:val="0"/>
+          <w:sz w:val="16"/>
+          <w:szCs w:val="16"/>
+          <w:shd w:val="clear" w:fill="FFFFFF"/>
+          <w:lang w:val="en-IN"/>
+        </w:rPr>
+      </w:pPr>
+      <w:r>
+        <w:rPr>
+          <w:rFonts w:hint="default" w:ascii="Segoe UI" w:hAnsi="Segoe UI" w:eastAsia="Segoe UI"/>
+          <w:i w:val="0"/>
+          <w:iCs w:val="0"/>
+          <w:caps w:val="0"/>
+          <w:color w:val="333333"/>
+          <w:spacing w:val="0"/>
+          <w:sz w:val="16"/>
+          <w:szCs w:val="16"/>
+          <w:shd w:val="clear" w:fill="FFFFFF"/>
+          <w:lang w:val="en-IN"/>
+        </w:rPr>
+        <w:tab/>
+      </w:r>
+      <w:r>
+        <w:rPr>
+          <w:rFonts w:hint="default" w:ascii="Segoe UI" w:hAnsi="Segoe UI" w:eastAsia="Segoe UI"/>
+          <w:i w:val="0"/>
+          <w:iCs w:val="0"/>
+          <w:caps w:val="0"/>
+          <w:color w:val="333333"/>
+          <w:spacing w:val="0"/>
+          <w:sz w:val="16"/>
+          <w:szCs w:val="16"/>
+          <w:shd w:val="clear" w:fill="FFFFFF"/>
+          <w:lang w:val="en-IN"/>
+        </w:rPr>
+        <w:t>{</w:t>
+      </w:r>
+    </w:p>
+    <w:p>
+      <w:pPr>
+        <w:pStyle w:val="9"/>
+        <w:keepNext w:val="0"/>
+        <w:keepLines w:val="0"/>
+        <w:widowControl/>
+        <w:numPr>
+          <w:numId w:val="0"/>
+        </w:numPr>
+        <w:suppressLineNumbers w:val="0"/>
+        <w:shd w:val="clear" w:fill="FFFFFF"/>
+        <w:spacing w:before="0" w:beforeAutospacing="1" w:after="0" w:afterAutospacing="1"/>
+        <w:ind w:right="0" w:rightChars="0"/>
+        <w:jc w:val="both"/>
+        <w:rPr>
+          <w:rFonts w:hint="default" w:ascii="Segoe UI" w:hAnsi="Segoe UI" w:eastAsia="Segoe UI"/>
+          <w:i w:val="0"/>
+          <w:iCs w:val="0"/>
+          <w:caps w:val="0"/>
+          <w:color w:val="333333"/>
+          <w:spacing w:val="0"/>
+          <w:sz w:val="16"/>
+          <w:szCs w:val="16"/>
+          <w:shd w:val="clear" w:fill="FFFFFF"/>
+          <w:lang w:val="en-IN"/>
+        </w:rPr>
+      </w:pPr>
+      <w:r>
+        <w:rPr>
+          <w:rFonts w:hint="default" w:ascii="Segoe UI" w:hAnsi="Segoe UI" w:eastAsia="Segoe UI"/>
+          <w:i w:val="0"/>
+          <w:iCs w:val="0"/>
+          <w:caps w:val="0"/>
+          <w:color w:val="333333"/>
+          <w:spacing w:val="0"/>
+          <w:sz w:val="16"/>
+          <w:szCs w:val="16"/>
+          <w:shd w:val="clear" w:fill="FFFFFF"/>
+          <w:lang w:val="en-IN"/>
+        </w:rPr>
+        <w:tab/>
+      </w:r>
+    </w:p>
+    <w:p>
+      <w:pPr>
+        <w:pStyle w:val="9"/>
+        <w:keepNext w:val="0"/>
+        <w:keepLines w:val="0"/>
+        <w:widowControl/>
+        <w:numPr>
+          <w:numId w:val="0"/>
+        </w:numPr>
+        <w:suppressLineNumbers w:val="0"/>
+        <w:shd w:val="clear" w:fill="FFFFFF"/>
+        <w:spacing w:before="0" w:beforeAutospacing="1" w:after="0" w:afterAutospacing="1"/>
+        <w:ind w:right="0" w:rightChars="0"/>
+        <w:jc w:val="both"/>
+        <w:rPr>
+          <w:rFonts w:hint="default" w:ascii="Segoe UI" w:hAnsi="Segoe UI" w:eastAsia="Segoe UI"/>
+          <w:i w:val="0"/>
+          <w:iCs w:val="0"/>
+          <w:caps w:val="0"/>
+          <w:color w:val="333333"/>
+          <w:spacing w:val="0"/>
+          <w:sz w:val="16"/>
+          <w:szCs w:val="16"/>
+          <w:shd w:val="clear" w:fill="FFFFFF"/>
+          <w:lang w:val="en-IN"/>
+        </w:rPr>
+      </w:pPr>
+      <w:r>
+        <w:rPr>
+          <w:rFonts w:hint="default" w:ascii="Segoe UI" w:hAnsi="Segoe UI" w:eastAsia="Segoe UI"/>
+          <w:i w:val="0"/>
+          <w:iCs w:val="0"/>
+          <w:caps w:val="0"/>
+          <w:color w:val="333333"/>
+          <w:spacing w:val="0"/>
+          <w:sz w:val="16"/>
+          <w:szCs w:val="16"/>
+          <w:shd w:val="clear" w:fill="FFFFFF"/>
+          <w:lang w:val="en-IN"/>
+        </w:rPr>
+        <w:tab/>
+      </w:r>
+      <w:r>
+        <w:rPr>
+          <w:rFonts w:hint="default" w:ascii="Segoe UI" w:hAnsi="Segoe UI" w:eastAsia="Segoe UI"/>
+          <w:i w:val="0"/>
+          <w:iCs w:val="0"/>
+          <w:caps w:val="0"/>
+          <w:color w:val="333333"/>
+          <w:spacing w:val="0"/>
+          <w:sz w:val="16"/>
+          <w:szCs w:val="16"/>
+          <w:shd w:val="clear" w:fill="FFFFFF"/>
+          <w:lang w:val="en-IN"/>
+        </w:rPr>
+        <w:t>}</w:t>
+      </w:r>
+    </w:p>
+    <w:p>
+      <w:pPr>
+        <w:pStyle w:val="9"/>
+        <w:keepNext w:val="0"/>
+        <w:keepLines w:val="0"/>
+        <w:widowControl/>
+        <w:numPr>
+          <w:ilvl w:val="0"/>
+          <w:numId w:val="13"/>
+        </w:numPr>
+        <w:suppressLineNumbers w:val="0"/>
+        <w:shd w:val="clear" w:fill="FFFFFF"/>
+        <w:spacing w:before="0" w:beforeAutospacing="1" w:after="0" w:afterAutospacing="1"/>
+        <w:ind w:right="0" w:rightChars="0"/>
+        <w:jc w:val="both"/>
+        <w:rPr>
+          <w:rFonts w:hint="default" w:ascii="Segoe UI" w:hAnsi="Segoe UI" w:eastAsia="Segoe UI"/>
+          <w:i w:val="0"/>
+          <w:iCs w:val="0"/>
+          <w:caps w:val="0"/>
+          <w:color w:val="333333"/>
+          <w:spacing w:val="0"/>
+          <w:sz w:val="16"/>
+          <w:szCs w:val="16"/>
+          <w:shd w:val="clear" w:fill="FFFFFF"/>
+          <w:lang w:val="en-IN"/>
+        </w:rPr>
+      </w:pPr>
+      <w:r>
+        <w:rPr>
+          <w:rFonts w:hint="default" w:ascii="Segoe UI" w:hAnsi="Segoe UI" w:eastAsia="Segoe UI"/>
+          <w:i w:val="0"/>
+          <w:iCs w:val="0"/>
+          <w:caps w:val="0"/>
+          <w:color w:val="333333"/>
+          <w:spacing w:val="0"/>
+          <w:sz w:val="16"/>
+          <w:szCs w:val="16"/>
+          <w:shd w:val="clear" w:fill="FFFFFF"/>
+          <w:lang w:val="en-IN"/>
+        </w:rPr>
+        <w:t>How to access the static method…?</w:t>
+      </w:r>
+    </w:p>
+    <w:p>
+      <w:pPr>
+        <w:pStyle w:val="9"/>
+        <w:keepNext w:val="0"/>
+        <w:keepLines w:val="0"/>
+        <w:widowControl/>
+        <w:numPr>
+          <w:numId w:val="0"/>
+        </w:numPr>
+        <w:suppressLineNumbers w:val="0"/>
+        <w:shd w:val="clear" w:fill="FFFFFF"/>
+        <w:spacing w:before="0" w:beforeAutospacing="1" w:after="0" w:afterAutospacing="1"/>
+        <w:ind w:right="0" w:rightChars="0"/>
+        <w:jc w:val="both"/>
+        <w:rPr>
+          <w:rFonts w:hint="default" w:ascii="Segoe UI" w:hAnsi="Segoe UI" w:eastAsia="Segoe UI"/>
+          <w:i w:val="0"/>
+          <w:iCs w:val="0"/>
+          <w:caps w:val="0"/>
+          <w:color w:val="333333"/>
+          <w:spacing w:val="0"/>
+          <w:sz w:val="16"/>
+          <w:szCs w:val="16"/>
+          <w:shd w:val="clear" w:fill="FFFFFF"/>
+          <w:lang w:val="en-IN"/>
+        </w:rPr>
+      </w:pPr>
+      <w:r>
+        <w:rPr>
+          <w:rFonts w:hint="default" w:ascii="Segoe UI" w:hAnsi="Segoe UI" w:eastAsia="Segoe UI"/>
+          <w:i w:val="0"/>
+          <w:iCs w:val="0"/>
+          <w:caps w:val="0"/>
+          <w:color w:val="333333"/>
+          <w:spacing w:val="0"/>
+          <w:sz w:val="16"/>
+          <w:szCs w:val="16"/>
+          <w:shd w:val="clear" w:fill="FFFFFF"/>
+          <w:lang w:val="en-IN"/>
+        </w:rPr>
+        <w:tab/>
+        <w:t xml:space="preserve">  - We can access the static method by using it's class name and variable name.</w:t>
+      </w:r>
+    </w:p>
+    <w:p>
+      <w:pPr>
+        <w:pStyle w:val="9"/>
+        <w:keepNext w:val="0"/>
+        <w:keepLines w:val="0"/>
+        <w:widowControl/>
+        <w:numPr>
+          <w:numId w:val="0"/>
+        </w:numPr>
+        <w:suppressLineNumbers w:val="0"/>
+        <w:shd w:val="clear" w:fill="FFFFFF"/>
+        <w:spacing w:before="0" w:beforeAutospacing="1" w:after="0" w:afterAutospacing="1"/>
+        <w:ind w:right="0" w:rightChars="0"/>
+        <w:jc w:val="both"/>
+        <w:rPr>
+          <w:rFonts w:hint="default" w:ascii="Segoe UI" w:hAnsi="Segoe UI" w:eastAsia="Segoe UI"/>
+          <w:i w:val="0"/>
+          <w:iCs w:val="0"/>
+          <w:caps w:val="0"/>
+          <w:color w:val="333333"/>
+          <w:spacing w:val="0"/>
+          <w:sz w:val="16"/>
+          <w:szCs w:val="16"/>
+          <w:shd w:val="clear" w:fill="FFFFFF"/>
+          <w:lang w:val="en-IN"/>
+        </w:rPr>
+      </w:pPr>
+      <w:r>
+        <w:rPr>
+          <w:rFonts w:hint="default" w:ascii="Segoe UI" w:hAnsi="Segoe UI" w:eastAsia="Segoe UI"/>
+          <w:i w:val="0"/>
+          <w:iCs w:val="0"/>
+          <w:caps w:val="0"/>
+          <w:color w:val="333333"/>
+          <w:spacing w:val="0"/>
+          <w:sz w:val="16"/>
+          <w:szCs w:val="16"/>
+          <w:shd w:val="clear" w:fill="FFFFFF"/>
+          <w:lang w:val="en-IN"/>
+        </w:rPr>
+        <w:t xml:space="preserve">  Syntax:</w:t>
+      </w:r>
+    </w:p>
+    <w:p>
+      <w:pPr>
+        <w:pStyle w:val="9"/>
+        <w:keepNext w:val="0"/>
+        <w:keepLines w:val="0"/>
+        <w:widowControl/>
+        <w:numPr>
+          <w:numId w:val="0"/>
+        </w:numPr>
+        <w:suppressLineNumbers w:val="0"/>
+        <w:shd w:val="clear" w:fill="FFFFFF"/>
+        <w:spacing w:before="0" w:beforeAutospacing="1" w:after="0" w:afterAutospacing="1"/>
+        <w:ind w:right="0" w:rightChars="0"/>
+        <w:jc w:val="both"/>
+        <w:rPr>
+          <w:rFonts w:hint="default" w:ascii="Segoe UI" w:hAnsi="Segoe UI" w:eastAsia="Segoe UI"/>
+          <w:i w:val="0"/>
+          <w:iCs w:val="0"/>
+          <w:caps w:val="0"/>
+          <w:color w:val="333333"/>
+          <w:spacing w:val="0"/>
+          <w:sz w:val="16"/>
+          <w:szCs w:val="16"/>
+          <w:shd w:val="clear" w:fill="FFFFFF"/>
+          <w:lang w:val="en-IN"/>
+        </w:rPr>
+      </w:pPr>
+      <w:r>
+        <w:rPr>
+          <w:rFonts w:hint="default" w:ascii="Segoe UI" w:hAnsi="Segoe UI" w:eastAsia="Segoe UI"/>
+          <w:i w:val="0"/>
+          <w:iCs w:val="0"/>
+          <w:caps w:val="0"/>
+          <w:color w:val="333333"/>
+          <w:spacing w:val="0"/>
+          <w:sz w:val="16"/>
+          <w:szCs w:val="16"/>
+          <w:shd w:val="clear" w:fill="FFFFFF"/>
+          <w:lang w:val="en-IN"/>
+        </w:rPr>
+        <w:t xml:space="preserve">    ClassName.methodName();</w:t>
+      </w:r>
+    </w:p>
+    <w:p>
+      <w:pPr>
+        <w:pStyle w:val="9"/>
+        <w:keepNext w:val="0"/>
+        <w:keepLines w:val="0"/>
+        <w:widowControl/>
+        <w:numPr>
+          <w:numId w:val="0"/>
+        </w:numPr>
+        <w:suppressLineNumbers w:val="0"/>
+        <w:shd w:val="clear" w:fill="FFFFFF"/>
+        <w:spacing w:before="0" w:beforeAutospacing="1" w:after="0" w:afterAutospacing="1"/>
+        <w:ind w:right="0" w:rightChars="0"/>
+        <w:jc w:val="both"/>
+        <w:rPr>
+          <w:rFonts w:hint="default" w:ascii="Segoe UI" w:hAnsi="Segoe UI" w:eastAsia="Segoe UI"/>
+          <w:i w:val="0"/>
+          <w:iCs w:val="0"/>
+          <w:caps w:val="0"/>
+          <w:color w:val="333333"/>
+          <w:spacing w:val="0"/>
+          <w:sz w:val="16"/>
+          <w:szCs w:val="16"/>
+          <w:shd w:val="clear" w:fill="FFFFFF"/>
+          <w:lang w:val="en-IN"/>
+        </w:rPr>
+      </w:pPr>
+    </w:p>
+    <w:p>
+      <w:pPr>
+        <w:pStyle w:val="9"/>
+        <w:keepNext w:val="0"/>
+        <w:keepLines w:val="0"/>
+        <w:widowControl/>
+        <w:numPr>
+          <w:ilvl w:val="0"/>
+          <w:numId w:val="14"/>
+        </w:numPr>
+        <w:suppressLineNumbers w:val="0"/>
+        <w:shd w:val="clear" w:fill="FFFFFF"/>
+        <w:spacing w:before="0" w:beforeAutospacing="1" w:after="0" w:afterAutospacing="1"/>
+        <w:ind w:right="0" w:rightChars="0"/>
+        <w:jc w:val="both"/>
+        <w:rPr>
+          <w:rFonts w:hint="default" w:ascii="Segoe UI" w:hAnsi="Segoe UI" w:eastAsia="Segoe UI" w:cs="Segoe UI"/>
+          <w:i w:val="0"/>
+          <w:iCs w:val="0"/>
+          <w:caps w:val="0"/>
+          <w:color w:val="333333"/>
+          <w:spacing w:val="0"/>
+          <w:sz w:val="16"/>
+          <w:szCs w:val="16"/>
+          <w:shd w:val="clear" w:fill="FFFFFF"/>
+          <w:lang w:val="en-IN"/>
+        </w:rPr>
+      </w:pPr>
+      <w:r>
+        <w:rPr>
+          <w:rFonts w:hint="default" w:ascii="Segoe UI" w:hAnsi="Segoe UI" w:eastAsia="Segoe UI" w:cs="Segoe UI"/>
+          <w:i w:val="0"/>
+          <w:iCs w:val="0"/>
+          <w:caps w:val="0"/>
+          <w:color w:val="333333"/>
+          <w:spacing w:val="0"/>
+          <w:sz w:val="16"/>
+          <w:szCs w:val="16"/>
+          <w:shd w:val="clear" w:fill="FFFFFF"/>
+          <w:lang w:val="en-IN"/>
+        </w:rPr>
+        <w:t>What is the static variable…?</w:t>
+      </w:r>
+    </w:p>
+    <w:p>
+      <w:pPr>
+        <w:pStyle w:val="9"/>
+        <w:keepNext w:val="0"/>
+        <w:keepLines w:val="0"/>
+        <w:widowControl/>
+        <w:numPr>
+          <w:ilvl w:val="0"/>
+          <w:numId w:val="0"/>
+        </w:numPr>
+        <w:suppressLineNumbers w:val="0"/>
+        <w:shd w:val="clear" w:fill="FFFFFF"/>
+        <w:spacing w:before="0" w:beforeAutospacing="1" w:after="0" w:afterAutospacing="1"/>
+        <w:ind w:right="0" w:rightChars="0"/>
+        <w:jc w:val="both"/>
+        <w:rPr>
+          <w:rFonts w:hint="default" w:ascii="Segoe UI" w:hAnsi="Segoe UI" w:eastAsia="Segoe UI"/>
+          <w:i w:val="0"/>
+          <w:iCs w:val="0"/>
+          <w:caps w:val="0"/>
+          <w:color w:val="333333"/>
+          <w:spacing w:val="0"/>
+          <w:sz w:val="16"/>
+          <w:szCs w:val="16"/>
+          <w:shd w:val="clear" w:fill="FFFFFF"/>
+          <w:lang w:val="en-IN"/>
+        </w:rPr>
+      </w:pPr>
+      <w:r>
+        <w:rPr>
+          <w:rFonts w:hint="default" w:ascii="Segoe UI" w:hAnsi="Segoe UI" w:eastAsia="Segoe UI" w:cs="Segoe UI"/>
+          <w:i w:val="0"/>
+          <w:iCs w:val="0"/>
+          <w:caps w:val="0"/>
+          <w:color w:val="333333"/>
+          <w:spacing w:val="0"/>
+          <w:sz w:val="16"/>
+          <w:szCs w:val="16"/>
+          <w:shd w:val="clear" w:fill="FFFFFF"/>
+          <w:lang w:val="en-IN"/>
+        </w:rPr>
+        <w:tab/>
+      </w:r>
+      <w:r>
+        <w:rPr>
+          <w:rFonts w:hint="default" w:ascii="Segoe UI" w:hAnsi="Segoe UI" w:eastAsia="Segoe UI"/>
+          <w:i w:val="0"/>
+          <w:iCs w:val="0"/>
+          <w:caps w:val="0"/>
+          <w:color w:val="333333"/>
+          <w:spacing w:val="0"/>
+          <w:sz w:val="16"/>
+          <w:szCs w:val="16"/>
+          <w:shd w:val="clear" w:fill="FFFFFF"/>
+          <w:lang w:val="en-IN"/>
+        </w:rPr>
+        <w:t xml:space="preserve"> static method is created with the help of  "static" keyword</w:t>
+      </w:r>
+    </w:p>
+    <w:p>
+      <w:pPr>
+        <w:pStyle w:val="9"/>
+        <w:keepNext w:val="0"/>
+        <w:keepLines w:val="0"/>
+        <w:widowControl/>
+        <w:numPr>
+          <w:ilvl w:val="0"/>
+          <w:numId w:val="0"/>
+        </w:numPr>
+        <w:suppressLineNumbers w:val="0"/>
+        <w:shd w:val="clear" w:fill="FFFFFF"/>
+        <w:spacing w:before="0" w:beforeAutospacing="1" w:after="0" w:afterAutospacing="1"/>
+        <w:ind w:right="0" w:rightChars="0"/>
+        <w:jc w:val="both"/>
+        <w:rPr>
+          <w:rFonts w:hint="default" w:ascii="Segoe UI" w:hAnsi="Segoe UI" w:eastAsia="Segoe UI"/>
+          <w:i w:val="0"/>
+          <w:iCs w:val="0"/>
+          <w:caps w:val="0"/>
+          <w:color w:val="333333"/>
+          <w:spacing w:val="0"/>
+          <w:sz w:val="16"/>
+          <w:szCs w:val="16"/>
+          <w:shd w:val="clear" w:fill="FFFFFF"/>
+          <w:lang w:val="en-IN"/>
+        </w:rPr>
+      </w:pPr>
+      <w:r>
+        <w:rPr>
+          <w:rFonts w:hint="default" w:ascii="Segoe UI" w:hAnsi="Segoe UI" w:eastAsia="Segoe UI"/>
+          <w:i w:val="0"/>
+          <w:iCs w:val="0"/>
+          <w:caps w:val="0"/>
+          <w:color w:val="333333"/>
+          <w:spacing w:val="0"/>
+          <w:sz w:val="16"/>
+          <w:szCs w:val="16"/>
+          <w:shd w:val="clear" w:fill="FFFFFF"/>
+          <w:lang w:val="en-IN"/>
+        </w:rPr>
+        <w:tab/>
+        <w:t>static String name = “vikram”;</w:t>
+      </w:r>
+    </w:p>
+    <w:p>
+      <w:pPr>
+        <w:pStyle w:val="9"/>
+        <w:keepNext w:val="0"/>
+        <w:keepLines w:val="0"/>
+        <w:widowControl/>
+        <w:numPr>
+          <w:ilvl w:val="0"/>
+          <w:numId w:val="13"/>
+        </w:numPr>
+        <w:suppressLineNumbers w:val="0"/>
+        <w:shd w:val="clear" w:fill="FFFFFF"/>
+        <w:spacing w:before="0" w:beforeAutospacing="1" w:after="0" w:afterAutospacing="1"/>
+        <w:ind w:right="0" w:rightChars="0"/>
+        <w:jc w:val="both"/>
+        <w:rPr>
+          <w:rFonts w:hint="default" w:ascii="Segoe UI" w:hAnsi="Segoe UI" w:eastAsia="Segoe UI"/>
+          <w:i w:val="0"/>
+          <w:iCs w:val="0"/>
+          <w:caps w:val="0"/>
+          <w:color w:val="333333"/>
+          <w:spacing w:val="0"/>
+          <w:sz w:val="16"/>
+          <w:szCs w:val="16"/>
+          <w:shd w:val="clear" w:fill="FFFFFF"/>
+          <w:lang w:val="en-IN"/>
+        </w:rPr>
+      </w:pPr>
+      <w:r>
+        <w:rPr>
+          <w:rFonts w:hint="default" w:ascii="Segoe UI" w:hAnsi="Segoe UI" w:eastAsia="Segoe UI"/>
+          <w:i w:val="0"/>
+          <w:iCs w:val="0"/>
+          <w:caps w:val="0"/>
+          <w:color w:val="333333"/>
+          <w:spacing w:val="0"/>
+          <w:sz w:val="16"/>
+          <w:szCs w:val="16"/>
+          <w:shd w:val="clear" w:fill="FFFFFF"/>
+          <w:lang w:val="en-IN"/>
+        </w:rPr>
+        <w:t>How to access the static variable…?</w:t>
+      </w:r>
+    </w:p>
+    <w:p>
+      <w:pPr>
+        <w:pStyle w:val="9"/>
+        <w:keepNext w:val="0"/>
+        <w:keepLines w:val="0"/>
+        <w:widowControl/>
+        <w:numPr>
+          <w:ilvl w:val="0"/>
+          <w:numId w:val="0"/>
+        </w:numPr>
+        <w:suppressLineNumbers w:val="0"/>
+        <w:shd w:val="clear" w:fill="FFFFFF"/>
+        <w:spacing w:before="0" w:beforeAutospacing="1" w:after="0" w:afterAutospacing="1"/>
+        <w:ind w:right="0" w:rightChars="0"/>
+        <w:jc w:val="both"/>
+        <w:rPr>
+          <w:rFonts w:hint="default" w:ascii="Segoe UI" w:hAnsi="Segoe UI" w:eastAsia="Segoe UI"/>
+          <w:i w:val="0"/>
+          <w:iCs w:val="0"/>
+          <w:caps w:val="0"/>
+          <w:color w:val="333333"/>
+          <w:spacing w:val="0"/>
+          <w:sz w:val="16"/>
+          <w:szCs w:val="16"/>
+          <w:shd w:val="clear" w:fill="FFFFFF"/>
+          <w:lang w:val="en-IN"/>
+        </w:rPr>
+      </w:pPr>
+      <w:r>
+        <w:rPr>
+          <w:rFonts w:hint="default" w:ascii="Segoe UI" w:hAnsi="Segoe UI" w:eastAsia="Segoe UI"/>
+          <w:i w:val="0"/>
+          <w:iCs w:val="0"/>
+          <w:caps w:val="0"/>
+          <w:color w:val="333333"/>
+          <w:spacing w:val="0"/>
+          <w:sz w:val="16"/>
+          <w:szCs w:val="16"/>
+          <w:shd w:val="clear" w:fill="FFFFFF"/>
+          <w:lang w:val="en-IN"/>
+        </w:rPr>
+        <w:tab/>
+      </w:r>
+      <w:r>
+        <w:rPr>
+          <w:rFonts w:hint="default" w:ascii="Segoe UI" w:hAnsi="Segoe UI" w:eastAsia="Segoe UI"/>
+          <w:i w:val="0"/>
+          <w:iCs w:val="0"/>
+          <w:caps w:val="0"/>
+          <w:color w:val="333333"/>
+          <w:spacing w:val="0"/>
+          <w:sz w:val="16"/>
+          <w:szCs w:val="16"/>
+          <w:shd w:val="clear" w:fill="FFFFFF"/>
+          <w:lang w:val="en-IN"/>
+        </w:rPr>
+        <w:t xml:space="preserve">  - We can access the static method by using it's class name and variable name.</w:t>
+      </w:r>
+    </w:p>
+    <w:p>
+      <w:pPr>
+        <w:pStyle w:val="9"/>
+        <w:keepNext w:val="0"/>
+        <w:keepLines w:val="0"/>
+        <w:widowControl/>
+        <w:numPr>
+          <w:ilvl w:val="0"/>
+          <w:numId w:val="0"/>
+        </w:numPr>
+        <w:suppressLineNumbers w:val="0"/>
+        <w:shd w:val="clear" w:fill="FFFFFF"/>
+        <w:spacing w:before="0" w:beforeAutospacing="1" w:after="0" w:afterAutospacing="1"/>
+        <w:ind w:right="0" w:rightChars="0"/>
+        <w:jc w:val="both"/>
+        <w:rPr>
+          <w:rFonts w:hint="default" w:ascii="Segoe UI" w:hAnsi="Segoe UI" w:eastAsia="Segoe UI"/>
+          <w:i w:val="0"/>
+          <w:iCs w:val="0"/>
+          <w:caps w:val="0"/>
+          <w:color w:val="333333"/>
+          <w:spacing w:val="0"/>
+          <w:sz w:val="16"/>
+          <w:szCs w:val="16"/>
+          <w:shd w:val="clear" w:fill="FFFFFF"/>
+          <w:lang w:val="en-IN"/>
+        </w:rPr>
+      </w:pPr>
+      <w:r>
+        <w:rPr>
+          <w:rFonts w:hint="default" w:ascii="Segoe UI" w:hAnsi="Segoe UI" w:eastAsia="Segoe UI"/>
+          <w:i w:val="0"/>
+          <w:iCs w:val="0"/>
+          <w:caps w:val="0"/>
+          <w:color w:val="333333"/>
+          <w:spacing w:val="0"/>
+          <w:sz w:val="16"/>
+          <w:szCs w:val="16"/>
+          <w:shd w:val="clear" w:fill="FFFFFF"/>
+          <w:lang w:val="en-IN"/>
+        </w:rPr>
+        <w:t xml:space="preserve">  Syntax:</w:t>
+      </w:r>
+    </w:p>
+    <w:p>
+      <w:pPr>
+        <w:pStyle w:val="9"/>
+        <w:keepNext w:val="0"/>
+        <w:keepLines w:val="0"/>
+        <w:widowControl/>
+        <w:numPr>
+          <w:ilvl w:val="0"/>
+          <w:numId w:val="0"/>
+        </w:numPr>
+        <w:suppressLineNumbers w:val="0"/>
+        <w:shd w:val="clear" w:fill="FFFFFF"/>
+        <w:spacing w:before="0" w:beforeAutospacing="1" w:after="0" w:afterAutospacing="1"/>
+        <w:ind w:right="0" w:rightChars="0"/>
+        <w:jc w:val="both"/>
+        <w:rPr>
+          <w:rFonts w:hint="default" w:ascii="Segoe UI" w:hAnsi="Segoe UI" w:eastAsia="Segoe UI"/>
+          <w:i w:val="0"/>
+          <w:iCs w:val="0"/>
+          <w:caps w:val="0"/>
+          <w:color w:val="333333"/>
+          <w:spacing w:val="0"/>
+          <w:sz w:val="16"/>
+          <w:szCs w:val="16"/>
+          <w:shd w:val="clear" w:fill="FFFFFF"/>
+          <w:lang w:val="en-IN"/>
+        </w:rPr>
+      </w:pPr>
+      <w:r>
+        <w:rPr>
+          <w:rFonts w:hint="default" w:ascii="Segoe UI" w:hAnsi="Segoe UI" w:eastAsia="Segoe UI"/>
+          <w:i w:val="0"/>
+          <w:iCs w:val="0"/>
+          <w:caps w:val="0"/>
+          <w:color w:val="333333"/>
+          <w:spacing w:val="0"/>
+          <w:sz w:val="16"/>
+          <w:szCs w:val="16"/>
+          <w:shd w:val="clear" w:fill="FFFFFF"/>
+          <w:lang w:val="en-IN"/>
+        </w:rPr>
+        <w:t xml:space="preserve">    ClassName.methodName</w:t>
+      </w:r>
       <w:bookmarkStart w:id="0" w:name="_GoBack"/>
       <w:bookmarkEnd w:id="0"/>
       <w:r>
         <w:rPr>
-          <w:rFonts w:hint="default"/>
-          <w:color w:val="0000FF"/>
-        </w:rPr>
-        <w:t xml:space="preserve"> </w:t>
-      </w:r>
-      <w:r>
-        <w:rPr>
-          <w:rFonts w:hint="default"/>
-          <w:color w:val="0000FF"/>
-          <w:lang w:val="en-IN"/>
-        </w:rPr>
-        <w:t>else</w:t>
-      </w:r>
-    </w:p>
-    <w:p>
-      <w:pPr>
-        <w:rPr>
-          <w:rFonts w:hint="default"/>
-          <w:color w:val="0000FF"/>
-          <w:lang w:val="en-IN"/>
-        </w:rPr>
-      </w:pPr>
-      <w:r>
-        <w:rPr>
-          <w:rFonts w:hint="default"/>
-          <w:color w:val="0000FF"/>
-          <w:lang w:val="en-IN"/>
-        </w:rPr>
-        <w:tab/>
-        <w:t/>
-      </w:r>
-      <w:r>
-        <w:rPr>
-          <w:rFonts w:hint="default"/>
-          <w:color w:val="0000FF"/>
-          <w:lang w:val="en-IN"/>
-        </w:rPr>
-        <w:tab/>
-        <w:t>{</w:t>
-      </w:r>
-    </w:p>
-    <w:p>
-      <w:pPr>
-        <w:rPr>
-          <w:rFonts w:hint="default"/>
-          <w:color w:val="0000FF"/>
-          <w:lang w:val="en-IN"/>
-        </w:rPr>
-      </w:pPr>
-      <w:r>
-        <w:rPr>
-          <w:rFonts w:hint="default"/>
-          <w:color w:val="0000FF"/>
-          <w:lang w:val="en-IN"/>
-        </w:rPr>
-        <w:tab/>
-        <w:t/>
-      </w:r>
-      <w:r>
-        <w:rPr>
-          <w:rFonts w:hint="default"/>
-          <w:color w:val="0000FF"/>
-          <w:lang w:val="en-IN"/>
-        </w:rPr>
-        <w:tab/>
-        <w:t xml:space="preserve">         // Body of else block</w:t>
-      </w:r>
-      <w:r>
-        <w:rPr>
-          <w:rFonts w:hint="default"/>
-          <w:color w:val="0000FF"/>
-          <w:lang w:val="en-IN"/>
-        </w:rPr>
-        <w:tab/>
-      </w:r>
-    </w:p>
-    <w:p>
-      <w:pPr>
-        <w:rPr>
-          <w:rFonts w:hint="default"/>
-          <w:color w:val="0000FF"/>
-          <w:lang w:val="en-IN"/>
-        </w:rPr>
-      </w:pPr>
-      <w:r>
-        <w:rPr>
-          <w:rFonts w:hint="default"/>
-          <w:color w:val="0000FF"/>
-          <w:lang w:val="en-IN"/>
-        </w:rPr>
-        <w:tab/>
-        <w:t/>
-      </w:r>
-      <w:r>
-        <w:rPr>
-          <w:rFonts w:hint="default"/>
-          <w:color w:val="0000FF"/>
-          <w:lang w:val="en-IN"/>
-        </w:rPr>
-        <w:tab/>
-        <w:t>}</w:t>
-      </w:r>
-    </w:p>
-    <w:p>
-      <w:pPr>
-        <w:rPr>
-          <w:rFonts w:hint="default"/>
-        </w:rPr>
-      </w:pPr>
-    </w:p>
-    <w:p>
-      <w:pPr>
-        <w:rPr>
-          <w:rFonts w:hint="default"/>
-          <w:b/>
-          <w:bCs/>
+          <w:rFonts w:hint="default" w:ascii="Segoe UI" w:hAnsi="Segoe UI" w:eastAsia="Segoe UI"/>
+          <w:i w:val="0"/>
+          <w:iCs w:val="0"/>
+          <w:caps w:val="0"/>
+          <w:color w:val="333333"/>
+          <w:spacing w:val="0"/>
+          <w:sz w:val="16"/>
+          <w:szCs w:val="16"/>
+          <w:shd w:val="clear" w:fill="FFFFFF"/>
+          <w:lang w:val="en-IN"/>
+        </w:rPr>
+        <w:t>;</w:t>
+      </w:r>
+    </w:p>
+    <w:p>
+      <w:pPr>
+        <w:pStyle w:val="9"/>
+        <w:keepNext w:val="0"/>
+        <w:keepLines w:val="0"/>
+        <w:widowControl/>
+        <w:numPr>
+          <w:numId w:val="0"/>
+        </w:numPr>
+        <w:suppressLineNumbers w:val="0"/>
+        <w:shd w:val="clear" w:fill="FFFFFF"/>
+        <w:spacing w:before="0" w:beforeAutospacing="1" w:after="0" w:afterAutospacing="1"/>
+        <w:ind w:right="0" w:rightChars="0"/>
+        <w:jc w:val="both"/>
+        <w:rPr>
+          <w:rFonts w:hint="default" w:ascii="Segoe UI" w:hAnsi="Segoe UI" w:eastAsia="Segoe UI" w:cs="Segoe UI"/>
+          <w:i w:val="0"/>
+          <w:iCs w:val="0"/>
+          <w:caps w:val="0"/>
+          <w:color w:val="333333"/>
+          <w:spacing w:val="0"/>
+          <w:sz w:val="16"/>
+          <w:szCs w:val="16"/>
+          <w:shd w:val="clear" w:fill="FFFFFF"/>
+          <w:lang w:val="en-IN"/>
         </w:rPr>
       </w:pPr>
     </w:p>
@@ -3504,7 +8960,7 @@
 <w:hdr xmlns:wpc="http://schemas.microsoft.com/office/word/2010/wordprocessingCanvas" xmlns:mc="http://schemas.openxmlformats.org/markup-compatibility/2006" xmlns:o="urn:schemas-microsoft-com:office:office" xmlns:r="http://schemas.openxmlformats.org/officeDocument/2006/relationships" xmlns:m="http://schemas.openxmlformats.org/officeDocument/2006/math" xmlns:v="urn:schemas-microsoft-com:vml" xmlns:wp14="http://schemas.microsoft.com/office/word/2010/wordprocessingDrawing" xmlns:wp="http://schemas.openxmlformats.org/drawingml/2006/wordprocessingDrawing" xmlns:w10="urn:schemas-microsoft-com:office:word" xmlns:w="http://schemas.openxmlformats.org/wordprocessingml/2006/main" xmlns:w14="http://schemas.microsoft.com/office/word/2010/wordml" xmlns:w15="http://schemas.microsoft.com/office/word/2012/wordml" xmlns:wpg="http://schemas.microsoft.com/office/word/2010/wordprocessingGroup" xmlns:wpi="http://schemas.microsoft.com/office/word/2010/wordprocessingInk" xmlns:wne="http://schemas.microsoft.com/office/word/2006/wordml" xmlns:wps="http://schemas.microsoft.com/office/word/2010/wordprocessingShape" xmlns:wpsCustomData="http://www.wps.cn/officeDocument/2013/wpsCustomData" mc:Ignorable="w14 w15 wp14">
   <w:p>
     <w:pPr>
-      <w:pStyle w:val="5"/>
+      <w:pStyle w:val="6"/>
       <w:rPr>
         <w:rFonts w:hint="default"/>
         <w:b/>
@@ -3575,7 +9031,7 @@
                       <w:txbxContent>
                         <w:p>
                           <w:pPr>
-                            <w:pStyle w:val="5"/>
+                            <w:pStyle w:val="6"/>
                           </w:pPr>
                           <w:r>
                             <w:t xml:space="preserve">Page </w:t>
@@ -3636,7 +9092,7 @@
                 <w:txbxContent>
                   <w:p>
                     <w:pPr>
-                      <w:pStyle w:val="5"/>
+                      <w:pStyle w:val="6"/>
                     </w:pPr>
                     <w:r>
                       <w:t xml:space="preserve">Page </w:t>
@@ -3736,7 +9192,7 @@
   </w:p>
   <w:p>
     <w:pPr>
-      <w:pStyle w:val="5"/>
+      <w:pStyle w:val="6"/>
     </w:pPr>
   </w:p>
 </w:hdr>
@@ -3745,6 +9201,26 @@
 <file path=word/numbering.xml><?xml version="1.0" encoding="utf-8"?>
 <w:numbering xmlns:wpc="http://schemas.microsoft.com/office/word/2010/wordprocessingCanvas" xmlns:mc="http://schemas.openxmlformats.org/markup-compatibility/2006" xmlns:o="urn:schemas-microsoft-com:office:office" xmlns:r="http://schemas.openxmlformats.org/officeDocument/2006/relationships" xmlns:m="http://schemas.openxmlformats.org/officeDocument/2006/math" xmlns:v="urn:schemas-microsoft-com:vml" xmlns:wp14="http://schemas.microsoft.com/office/word/2010/wordprocessingDrawing" xmlns:wp="http://schemas.openxmlformats.org/drawingml/2006/wordprocessingDrawing" xmlns:w10="urn:schemas-microsoft-com:office:word" xmlns:w="http://schemas.openxmlformats.org/wordprocessingml/2006/main" xmlns:w14="http://schemas.microsoft.com/office/word/2010/wordml" xmlns:wpg="http://schemas.microsoft.com/office/word/2010/wordprocessingGroup" xmlns:wpi="http://schemas.microsoft.com/office/word/2010/wordprocessingInk" xmlns:wne="http://schemas.microsoft.com/office/word/2006/wordml" xmlns:wps="http://schemas.microsoft.com/office/word/2010/wordprocessingShape" xmlns:wpsCustomData="http://www.wps.cn/officeDocument/2013/wpsCustomData" mc:Ignorable="w14 wp14">
   <w:abstractNum w:abstractNumId="0">
+    <w:nsid w:val="8116C7C2"/>
+    <w:multiLevelType w:val="singleLevel"/>
+    <w:tmpl w:val="8116C7C2"/>
+    <w:lvl w:ilvl="0" w:tentative="0">
+      <w:start w:val="1"/>
+      <w:numFmt w:val="bullet"/>
+      <w:lvlText w:val=""/>
+      <w:lvlJc w:val="left"/>
+      <w:pPr>
+        <w:tabs>
+          <w:tab w:val="left" w:pos="840"/>
+        </w:tabs>
+        <w:ind w:left="840" w:leftChars="0" w:hanging="420" w:firstLineChars="0"/>
+      </w:pPr>
+      <w:rPr>
+        <w:rFonts w:hint="default" w:ascii="Wingdings" w:hAnsi="Wingdings"/>
+      </w:rPr>
+    </w:lvl>
+  </w:abstractNum>
+  <w:abstractNum w:abstractNumId="1">
     <w:nsid w:val="9B8CCABD"/>
     <w:multiLevelType w:val="singleLevel"/>
     <w:tmpl w:val="9B8CCABD"/>
@@ -3766,7 +9242,7 @@
       </w:rPr>
     </w:lvl>
   </w:abstractNum>
-  <w:abstractNum w:abstractNumId="1">
+  <w:abstractNum w:abstractNumId="2">
     <w:nsid w:val="BB9573B0"/>
     <w:multiLevelType w:val="singleLevel"/>
     <w:tmpl w:val="BB9573B0"/>
@@ -3778,7 +9254,53 @@
       <w:lvlJc w:val="left"/>
     </w:lvl>
   </w:abstractNum>
-  <w:abstractNum w:abstractNumId="2">
+  <w:abstractNum w:abstractNumId="3">
+    <w:nsid w:val="DB4B2D88"/>
+    <w:multiLevelType w:val="singleLevel"/>
+    <w:tmpl w:val="DB4B2D88"/>
+    <w:lvl w:ilvl="0" w:tentative="0">
+      <w:start w:val="13"/>
+      <w:numFmt w:val="decimal"/>
+      <w:suff w:val="space"/>
+      <w:lvlText w:val="%1."/>
+      <w:lvlJc w:val="left"/>
+    </w:lvl>
+  </w:abstractNum>
+  <w:abstractNum w:abstractNumId="4">
+    <w:nsid w:val="FE2AA14E"/>
+    <w:multiLevelType w:val="singleLevel"/>
+    <w:tmpl w:val="FE2AA14E"/>
+    <w:lvl w:ilvl="0" w:tentative="0">
+      <w:start w:val="16"/>
+      <w:numFmt w:val="decimal"/>
+      <w:suff w:val="space"/>
+      <w:lvlText w:val="%1."/>
+      <w:lvlJc w:val="left"/>
+    </w:lvl>
+  </w:abstractNum>
+  <w:abstractNum w:abstractNumId="5">
+    <w:nsid w:val="05BD8D5B"/>
+    <w:multiLevelType w:val="singleLevel"/>
+    <w:tmpl w:val="05BD8D5B"/>
+    <w:lvl w:ilvl="0" w:tentative="0">
+      <w:start w:val="1"/>
+      <w:numFmt w:val="bullet"/>
+      <w:lvlText w:val=""/>
+      <w:lvlJc w:val="left"/>
+      <w:pPr>
+        <w:tabs>
+          <w:tab w:val="left" w:pos="840"/>
+        </w:tabs>
+        <w:ind w:left="840" w:leftChars="0" w:hanging="420" w:firstLineChars="0"/>
+      </w:pPr>
+      <w:rPr>
+        <w:rFonts w:hint="default" w:ascii="Wingdings" w:hAnsi="Wingdings"/>
+        <w:sz w:val="16"/>
+        <w:szCs w:val="16"/>
+      </w:rPr>
+    </w:lvl>
+  </w:abstractNum>
+  <w:abstractNum w:abstractNumId="6">
     <w:nsid w:val="10839F9C"/>
     <w:multiLevelType w:val="singleLevel"/>
     <w:tmpl w:val="10839F9C"/>
@@ -3800,14 +9322,436 @@
       </w:rPr>
     </w:lvl>
   </w:abstractNum>
+  <w:abstractNum w:abstractNumId="7">
+    <w:nsid w:val="1CD04283"/>
+    <w:multiLevelType w:val="singleLevel"/>
+    <w:tmpl w:val="1CD04283"/>
+    <w:lvl w:ilvl="0" w:tentative="0">
+      <w:start w:val="16"/>
+      <w:numFmt w:val="decimal"/>
+      <w:suff w:val="space"/>
+      <w:lvlText w:val="%1."/>
+      <w:lvlJc w:val="left"/>
+    </w:lvl>
+  </w:abstractNum>
+  <w:abstractNum w:abstractNumId="8">
+    <w:nsid w:val="22E2E9DF"/>
+    <w:multiLevelType w:val="singleLevel"/>
+    <w:tmpl w:val="22E2E9DF"/>
+    <w:lvl w:ilvl="0" w:tentative="0">
+      <w:start w:val="1"/>
+      <w:numFmt w:val="bullet"/>
+      <w:lvlText w:val=""/>
+      <w:lvlJc w:val="left"/>
+      <w:pPr>
+        <w:tabs>
+          <w:tab w:val="left" w:pos="1680"/>
+        </w:tabs>
+        <w:ind w:left="1680" w:leftChars="0" w:hanging="420" w:firstLineChars="0"/>
+      </w:pPr>
+      <w:rPr>
+        <w:rFonts w:hint="default" w:ascii="Wingdings" w:hAnsi="Wingdings"/>
+        <w:sz w:val="13"/>
+        <w:szCs w:val="13"/>
+      </w:rPr>
+    </w:lvl>
+  </w:abstractNum>
+  <w:abstractNum w:abstractNumId="9">
+    <w:nsid w:val="45627FF3"/>
+    <w:multiLevelType w:val="multilevel"/>
+    <w:tmpl w:val="45627FF3"/>
+    <w:lvl w:ilvl="0" w:tentative="0">
+      <w:start w:val="1"/>
+      <w:numFmt w:val="decimal"/>
+      <w:lvlText w:val="%1."/>
+      <w:lvlJc w:val="left"/>
+      <w:pPr>
+        <w:tabs>
+          <w:tab w:val="left" w:pos="720"/>
+        </w:tabs>
+        <w:ind w:left="720" w:hanging="360"/>
+      </w:pPr>
+      <w:rPr>
+        <w:rFonts w:hint="default"/>
+        <w:sz w:val="16"/>
+        <w:szCs w:val="16"/>
+      </w:rPr>
+    </w:lvl>
+    <w:lvl w:ilvl="1" w:tentative="0">
+      <w:start w:val="1"/>
+      <w:numFmt w:val="decimal"/>
+      <w:lvlText w:val="%2."/>
+      <w:lvlJc w:val="left"/>
+      <w:pPr>
+        <w:tabs>
+          <w:tab w:val="left" w:pos="1440"/>
+        </w:tabs>
+        <w:ind w:left="1440" w:hanging="360"/>
+      </w:pPr>
+      <w:rPr>
+        <w:sz w:val="24"/>
+        <w:szCs w:val="24"/>
+      </w:rPr>
+    </w:lvl>
+    <w:lvl w:ilvl="2" w:tentative="0">
+      <w:start w:val="1"/>
+      <w:numFmt w:val="decimal"/>
+      <w:lvlText w:val="%3."/>
+      <w:lvlJc w:val="left"/>
+      <w:pPr>
+        <w:tabs>
+          <w:tab w:val="left" w:pos="2160"/>
+        </w:tabs>
+        <w:ind w:left="2160" w:hanging="360"/>
+      </w:pPr>
+      <w:rPr>
+        <w:sz w:val="24"/>
+        <w:szCs w:val="24"/>
+      </w:rPr>
+    </w:lvl>
+    <w:lvl w:ilvl="3" w:tentative="0">
+      <w:start w:val="1"/>
+      <w:numFmt w:val="decimal"/>
+      <w:lvlText w:val="%4."/>
+      <w:lvlJc w:val="left"/>
+      <w:pPr>
+        <w:tabs>
+          <w:tab w:val="left" w:pos="2517"/>
+        </w:tabs>
+        <w:ind w:left="2880" w:hanging="360"/>
+      </w:pPr>
+      <w:rPr>
+        <w:sz w:val="24"/>
+        <w:szCs w:val="24"/>
+      </w:rPr>
+    </w:lvl>
+    <w:lvl w:ilvl="4" w:tentative="0">
+      <w:start w:val="1"/>
+      <w:numFmt w:val="decimal"/>
+      <w:lvlText w:val="%5."/>
+      <w:lvlJc w:val="left"/>
+      <w:pPr>
+        <w:tabs>
+          <w:tab w:val="left" w:pos="3238"/>
+        </w:tabs>
+        <w:ind w:left="3600" w:hanging="360"/>
+      </w:pPr>
+      <w:rPr>
+        <w:sz w:val="24"/>
+        <w:szCs w:val="24"/>
+      </w:rPr>
+    </w:lvl>
+    <w:lvl w:ilvl="5" w:tentative="0">
+      <w:start w:val="1"/>
+      <w:numFmt w:val="decimal"/>
+      <w:lvlText w:val="%6."/>
+      <w:lvlJc w:val="left"/>
+      <w:pPr>
+        <w:tabs>
+          <w:tab w:val="left" w:pos="3958"/>
+        </w:tabs>
+        <w:ind w:left="4320" w:hanging="360"/>
+      </w:pPr>
+      <w:rPr>
+        <w:sz w:val="24"/>
+        <w:szCs w:val="24"/>
+      </w:rPr>
+    </w:lvl>
+    <w:lvl w:ilvl="6" w:tentative="0">
+      <w:start w:val="1"/>
+      <w:numFmt w:val="decimal"/>
+      <w:lvlText w:val="%7."/>
+      <w:lvlJc w:val="left"/>
+      <w:pPr>
+        <w:tabs>
+          <w:tab w:val="left" w:pos="4678"/>
+        </w:tabs>
+        <w:ind w:left="5040" w:hanging="360"/>
+      </w:pPr>
+      <w:rPr>
+        <w:sz w:val="24"/>
+        <w:szCs w:val="24"/>
+      </w:rPr>
+    </w:lvl>
+    <w:lvl w:ilvl="7" w:tentative="0">
+      <w:start w:val="1"/>
+      <w:numFmt w:val="decimal"/>
+      <w:lvlText w:val="%8."/>
+      <w:lvlJc w:val="left"/>
+      <w:pPr>
+        <w:tabs>
+          <w:tab w:val="left" w:pos="5398"/>
+        </w:tabs>
+        <w:ind w:left="5760" w:hanging="360"/>
+      </w:pPr>
+      <w:rPr>
+        <w:sz w:val="24"/>
+        <w:szCs w:val="24"/>
+      </w:rPr>
+    </w:lvl>
+    <w:lvl w:ilvl="8" w:tentative="0">
+      <w:start w:val="1"/>
+      <w:numFmt w:val="decimal"/>
+      <w:lvlText w:val="%9."/>
+      <w:lvlJc w:val="left"/>
+      <w:pPr>
+        <w:tabs>
+          <w:tab w:val="left" w:pos="6118"/>
+        </w:tabs>
+        <w:ind w:left="6480" w:hanging="360"/>
+      </w:pPr>
+      <w:rPr>
+        <w:sz w:val="24"/>
+        <w:szCs w:val="24"/>
+      </w:rPr>
+    </w:lvl>
+  </w:abstractNum>
+  <w:abstractNum w:abstractNumId="10">
+    <w:nsid w:val="4734971C"/>
+    <w:multiLevelType w:val="multilevel"/>
+    <w:tmpl w:val="4734971C"/>
+    <w:lvl w:ilvl="0" w:tentative="0">
+      <w:start w:val="1"/>
+      <w:numFmt w:val="decimal"/>
+      <w:lvlText w:val="%1."/>
+      <w:lvlJc w:val="left"/>
+      <w:pPr>
+        <w:tabs>
+          <w:tab w:val="left" w:pos="720"/>
+        </w:tabs>
+        <w:ind w:left="720" w:hanging="360"/>
+      </w:pPr>
+      <w:rPr>
+        <w:sz w:val="24"/>
+        <w:szCs w:val="24"/>
+      </w:rPr>
+    </w:lvl>
+    <w:lvl w:ilvl="1" w:tentative="0">
+      <w:start w:val="1"/>
+      <w:numFmt w:val="decimal"/>
+      <w:lvlText w:val="%2."/>
+      <w:lvlJc w:val="left"/>
+      <w:pPr>
+        <w:tabs>
+          <w:tab w:val="left" w:pos="1440"/>
+        </w:tabs>
+        <w:ind w:left="1440" w:hanging="360"/>
+      </w:pPr>
+      <w:rPr>
+        <w:sz w:val="24"/>
+        <w:szCs w:val="24"/>
+      </w:rPr>
+    </w:lvl>
+    <w:lvl w:ilvl="2" w:tentative="0">
+      <w:start w:val="1"/>
+      <w:numFmt w:val="decimal"/>
+      <w:lvlText w:val="%3."/>
+      <w:lvlJc w:val="left"/>
+      <w:pPr>
+        <w:tabs>
+          <w:tab w:val="left" w:pos="2160"/>
+        </w:tabs>
+        <w:ind w:left="2160" w:hanging="360"/>
+      </w:pPr>
+      <w:rPr>
+        <w:sz w:val="24"/>
+        <w:szCs w:val="24"/>
+      </w:rPr>
+    </w:lvl>
+    <w:lvl w:ilvl="3" w:tentative="0">
+      <w:start w:val="1"/>
+      <w:numFmt w:val="decimal"/>
+      <w:lvlText w:val="%4."/>
+      <w:lvlJc w:val="left"/>
+      <w:pPr>
+        <w:tabs>
+          <w:tab w:val="left" w:pos="2517"/>
+        </w:tabs>
+        <w:ind w:left="2880" w:hanging="360"/>
+      </w:pPr>
+      <w:rPr>
+        <w:sz w:val="24"/>
+        <w:szCs w:val="24"/>
+      </w:rPr>
+    </w:lvl>
+    <w:lvl w:ilvl="4" w:tentative="0">
+      <w:start w:val="1"/>
+      <w:numFmt w:val="decimal"/>
+      <w:lvlText w:val="%5."/>
+      <w:lvlJc w:val="left"/>
+      <w:pPr>
+        <w:tabs>
+          <w:tab w:val="left" w:pos="3238"/>
+        </w:tabs>
+        <w:ind w:left="3600" w:hanging="360"/>
+      </w:pPr>
+      <w:rPr>
+        <w:sz w:val="24"/>
+        <w:szCs w:val="24"/>
+      </w:rPr>
+    </w:lvl>
+    <w:lvl w:ilvl="5" w:tentative="0">
+      <w:start w:val="1"/>
+      <w:numFmt w:val="decimal"/>
+      <w:lvlText w:val="%6."/>
+      <w:lvlJc w:val="left"/>
+      <w:pPr>
+        <w:tabs>
+          <w:tab w:val="left" w:pos="3958"/>
+        </w:tabs>
+        <w:ind w:left="4320" w:hanging="360"/>
+      </w:pPr>
+      <w:rPr>
+        <w:sz w:val="24"/>
+        <w:szCs w:val="24"/>
+      </w:rPr>
+    </w:lvl>
+    <w:lvl w:ilvl="6" w:tentative="0">
+      <w:start w:val="1"/>
+      <w:numFmt w:val="decimal"/>
+      <w:lvlText w:val="%7."/>
+      <w:lvlJc w:val="left"/>
+      <w:pPr>
+        <w:tabs>
+          <w:tab w:val="left" w:pos="4678"/>
+        </w:tabs>
+        <w:ind w:left="5040" w:hanging="360"/>
+      </w:pPr>
+      <w:rPr>
+        <w:sz w:val="24"/>
+        <w:szCs w:val="24"/>
+      </w:rPr>
+    </w:lvl>
+    <w:lvl w:ilvl="7" w:tentative="0">
+      <w:start w:val="1"/>
+      <w:numFmt w:val="decimal"/>
+      <w:lvlText w:val="%8."/>
+      <w:lvlJc w:val="left"/>
+      <w:pPr>
+        <w:tabs>
+          <w:tab w:val="left" w:pos="5398"/>
+        </w:tabs>
+        <w:ind w:left="5760" w:hanging="360"/>
+      </w:pPr>
+      <w:rPr>
+        <w:sz w:val="24"/>
+        <w:szCs w:val="24"/>
+      </w:rPr>
+    </w:lvl>
+    <w:lvl w:ilvl="8" w:tentative="0">
+      <w:start w:val="1"/>
+      <w:numFmt w:val="decimal"/>
+      <w:lvlText w:val="%9."/>
+      <w:lvlJc w:val="left"/>
+      <w:pPr>
+        <w:tabs>
+          <w:tab w:val="left" w:pos="6118"/>
+        </w:tabs>
+        <w:ind w:left="6480" w:hanging="360"/>
+      </w:pPr>
+      <w:rPr>
+        <w:sz w:val="24"/>
+        <w:szCs w:val="24"/>
+      </w:rPr>
+    </w:lvl>
+  </w:abstractNum>
+  <w:abstractNum w:abstractNumId="11">
+    <w:nsid w:val="52DAD4E2"/>
+    <w:multiLevelType w:val="singleLevel"/>
+    <w:tmpl w:val="52DAD4E2"/>
+    <w:lvl w:ilvl="0" w:tentative="0">
+      <w:start w:val="1"/>
+      <w:numFmt w:val="bullet"/>
+      <w:lvlText w:val=""/>
+      <w:lvlJc w:val="left"/>
+      <w:pPr>
+        <w:tabs>
+          <w:tab w:val="left" w:pos="840"/>
+        </w:tabs>
+        <w:ind w:left="840" w:leftChars="0" w:hanging="420" w:firstLineChars="0"/>
+      </w:pPr>
+      <w:rPr>
+        <w:rFonts w:hint="default" w:ascii="Wingdings" w:hAnsi="Wingdings"/>
+        <w:sz w:val="16"/>
+        <w:szCs w:val="16"/>
+      </w:rPr>
+    </w:lvl>
+  </w:abstractNum>
+  <w:abstractNum w:abstractNumId="12">
+    <w:nsid w:val="67C8B40F"/>
+    <w:multiLevelType w:val="singleLevel"/>
+    <w:tmpl w:val="67C8B40F"/>
+    <w:lvl w:ilvl="0" w:tentative="0">
+      <w:start w:val="15"/>
+      <w:numFmt w:val="decimal"/>
+      <w:suff w:val="space"/>
+      <w:lvlText w:val="%1."/>
+      <w:lvlJc w:val="left"/>
+    </w:lvl>
+  </w:abstractNum>
+  <w:abstractNum w:abstractNumId="13">
+    <w:nsid w:val="6F7E37F3"/>
+    <w:multiLevelType w:val="singleLevel"/>
+    <w:tmpl w:val="6F7E37F3"/>
+    <w:lvl w:ilvl="0" w:tentative="0">
+      <w:start w:val="1"/>
+      <w:numFmt w:val="bullet"/>
+      <w:lvlText w:val=""/>
+      <w:lvlJc w:val="left"/>
+      <w:pPr>
+        <w:tabs>
+          <w:tab w:val="left" w:pos="840"/>
+        </w:tabs>
+        <w:ind w:left="840" w:leftChars="0" w:hanging="420" w:firstLineChars="0"/>
+      </w:pPr>
+      <w:rPr>
+        <w:rFonts w:hint="default" w:ascii="Wingdings" w:hAnsi="Wingdings"/>
+        <w:sz w:val="16"/>
+        <w:szCs w:val="16"/>
+      </w:rPr>
+    </w:lvl>
+  </w:abstractNum>
   <w:num w:numId="1">
+    <w:abstractNumId w:val="6"/>
+  </w:num>
+  <w:num w:numId="2">
     <w:abstractNumId w:val="2"/>
   </w:num>
-  <w:num w:numId="2">
+  <w:num w:numId="3">
     <w:abstractNumId w:val="1"/>
   </w:num>
-  <w:num w:numId="3">
+  <w:num w:numId="4">
+    <w:abstractNumId w:val="3"/>
+  </w:num>
+  <w:num w:numId="5">
+    <w:abstractNumId w:val="13"/>
+  </w:num>
+  <w:num w:numId="6">
+    <w:abstractNumId w:val="8"/>
+  </w:num>
+  <w:num w:numId="7">
+    <w:abstractNumId w:val="12"/>
+  </w:num>
+  <w:num w:numId="8">
+    <w:abstractNumId w:val="5"/>
+  </w:num>
+  <w:num w:numId="9">
+    <w:abstractNumId w:val="9"/>
+  </w:num>
+  <w:num w:numId="10">
+    <w:abstractNumId w:val="11"/>
+  </w:num>
+  <w:num w:numId="11">
     <w:abstractNumId w:val="0"/>
+  </w:num>
+  <w:num w:numId="12">
+    <w:abstractNumId w:val="10"/>
+  </w:num>
+  <w:num w:numId="13">
+    <w:abstractNumId w:val="7"/>
+  </w:num>
+  <w:num w:numId="14">
+    <w:abstractNumId w:val="4"/>
   </w:num>
 </w:numbering>
 </file>
@@ -3817,7 +9761,7 @@
   <w:docDefaults>
     <w:rPrDefault>
       <w:rPr>
-        <w:rFonts w:asciiTheme="minorHAnsi" w:hAnsiTheme="minorHAnsi" w:eastAsiaTheme="minorEastAsia" w:cstheme="minorBidi"/>
+        <w:rFonts w:ascii="Times New Roman" w:hAnsi="Times New Roman" w:eastAsia="SimSun" w:cs="Times New Roman"/>
       </w:rPr>
     </w:rPrDefault>
     <w:pPrDefault/>
@@ -4100,7 +10044,17 @@
       </w:tblCellMar>
     </w:tblPr>
   </w:style>
-  <w:style w:type="paragraph" w:styleId="4">
+  <w:style w:type="character" w:styleId="4">
+    <w:name w:val="Emphasis"/>
+    <w:basedOn w:val="2"/>
+    <w:qFormat/>
+    <w:uiPriority w:val="0"/>
+    <w:rPr>
+      <w:i/>
+      <w:iCs/>
+    </w:rPr>
+  </w:style>
+  <w:style w:type="paragraph" w:styleId="5">
     <w:name w:val="footer"/>
     <w:basedOn w:val="1"/>
     <w:qFormat/>
@@ -4118,7 +10072,7 @@
       <w:szCs w:val="18"/>
     </w:rPr>
   </w:style>
-  <w:style w:type="paragraph" w:styleId="5">
+  <w:style w:type="paragraph" w:styleId="6">
     <w:name w:val="header"/>
     <w:basedOn w:val="1"/>
     <w:qFormat/>
@@ -4133,6 +10087,50 @@
     <w:rPr>
       <w:sz w:val="18"/>
       <w:szCs w:val="18"/>
+    </w:rPr>
+  </w:style>
+  <w:style w:type="character" w:styleId="7">
+    <w:name w:val="HTML Code"/>
+    <w:basedOn w:val="2"/>
+    <w:uiPriority w:val="0"/>
+    <w:rPr>
+      <w:rFonts w:ascii="Courier New" w:hAnsi="Courier New" w:cs="Courier New"/>
+      <w:sz w:val="20"/>
+      <w:szCs w:val="20"/>
+    </w:rPr>
+  </w:style>
+  <w:style w:type="character" w:styleId="8">
+    <w:name w:val="Hyperlink"/>
+    <w:basedOn w:val="2"/>
+    <w:uiPriority w:val="0"/>
+    <w:rPr>
+      <w:color w:val="0000FF"/>
+      <w:u w:val="single"/>
+    </w:rPr>
+  </w:style>
+  <w:style w:type="paragraph" w:styleId="9">
+    <w:name w:val="Normal (Web)"/>
+    <w:uiPriority w:val="0"/>
+    <w:pPr>
+      <w:spacing w:before="0" w:beforeAutospacing="1" w:after="0" w:afterAutospacing="1"/>
+      <w:ind w:left="0" w:right="0"/>
+      <w:jc w:val="left"/>
+    </w:pPr>
+    <w:rPr>
+      <w:kern w:val="0"/>
+      <w:sz w:val="24"/>
+      <w:szCs w:val="24"/>
+      <w:lang w:val="en-US" w:eastAsia="zh-CN" w:bidi="ar"/>
+    </w:rPr>
+  </w:style>
+  <w:style w:type="character" w:styleId="10">
+    <w:name w:val="Strong"/>
+    <w:basedOn w:val="2"/>
+    <w:qFormat/>
+    <w:uiPriority w:val="0"/>
+    <w:rPr>
+      <w:b/>
+      <w:bCs/>
     </w:rPr>
   </w:style>
 </w:styles>

--- a/Notes/Java/Java-Notes.docx
+++ b/Notes/Java/Java-Notes.docx
@@ -2559,6 +2559,13 @@
           <w:lang w:val="en-IN"/>
         </w:rPr>
         <w:tab/>
+      </w:r>
+      <w:r>
+        <w:rPr>
+          <w:rFonts w:hint="default"/>
+          <w:color w:val="0000FF"/>
+          <w:lang w:val="en-IN"/>
+        </w:rPr>
         <w:t>Selenium sel = new Selenium();</w:t>
       </w:r>
     </w:p>
@@ -3611,7 +3618,6 @@
           <w:lang w:val="en-IN"/>
         </w:rPr>
         <w:tab/>
-        <w:t/>
       </w:r>
       <w:r>
         <w:rPr>
@@ -3620,6 +3626,13 @@
           <w:lang w:val="en-IN"/>
         </w:rPr>
         <w:tab/>
+      </w:r>
+      <w:r>
+        <w:rPr>
+          <w:rFonts w:hint="default"/>
+          <w:color w:val="0000FF"/>
+          <w:lang w:val="en-IN"/>
+        </w:rPr>
         <w:t>{</w:t>
       </w:r>
     </w:p>
@@ -3638,7 +3651,6 @@
           <w:lang w:val="en-IN"/>
         </w:rPr>
         <w:tab/>
-        <w:t/>
       </w:r>
       <w:r>
         <w:rPr>
@@ -3647,6 +3659,13 @@
           <w:lang w:val="en-IN"/>
         </w:rPr>
         <w:tab/>
+      </w:r>
+      <w:r>
+        <w:rPr>
+          <w:rFonts w:hint="default"/>
+          <w:color w:val="0000FF"/>
+          <w:lang w:val="en-IN"/>
+        </w:rPr>
         <w:t xml:space="preserve">         // Body of else block</w:t>
       </w:r>
       <w:r>
@@ -3673,7 +3692,6 @@
           <w:lang w:val="en-IN"/>
         </w:rPr>
         <w:tab/>
-        <w:t/>
       </w:r>
       <w:r>
         <w:rPr>
@@ -3682,6 +3700,13 @@
           <w:lang w:val="en-IN"/>
         </w:rPr>
         <w:tab/>
+      </w:r>
+      <w:r>
+        <w:rPr>
+          <w:rFonts w:hint="default"/>
+          <w:color w:val="0000FF"/>
+          <w:lang w:val="en-IN"/>
+        </w:rPr>
         <w:t>}</w:t>
       </w:r>
     </w:p>
@@ -3733,6 +3758,7 @@
     <w:p>
       <w:pPr>
         <w:numPr>
+          <w:ilvl w:val="0"/>
           <w:numId w:val="0"/>
         </w:numPr>
         <w:spacing w:line="360" w:lineRule="auto"/>
@@ -3754,7 +3780,6 @@
           <w:spacing w:val="0"/>
           <w:sz w:val="15"/>
           <w:szCs w:val="15"/>
-          <w:bdr w:val="none" w:color="auto" w:sz="0" w:space="0"/>
         </w:rPr>
         <w:t>else if</w:t>
       </w:r>
@@ -3826,7 +3851,6 @@
           <w:spacing w:val="0"/>
           <w:sz w:val="15"/>
           <w:szCs w:val="15"/>
-          <w:bdr w:val="none" w:color="auto" w:sz="0" w:space="0"/>
         </w:rPr>
         <w:t>false</w:t>
       </w:r>
@@ -4350,6 +4374,7 @@
     <w:p>
       <w:pPr>
         <w:numPr>
+          <w:ilvl w:val="0"/>
           <w:numId w:val="0"/>
         </w:numPr>
         <w:spacing w:line="360" w:lineRule="auto"/>
@@ -4369,6 +4394,7 @@
     <w:p>
       <w:pPr>
         <w:numPr>
+          <w:ilvl w:val="0"/>
           <w:numId w:val="0"/>
         </w:numPr>
         <w:spacing w:line="240" w:lineRule="auto"/>
@@ -4436,6 +4462,7 @@
     <w:p>
       <w:pPr>
         <w:numPr>
+          <w:ilvl w:val="0"/>
           <w:numId w:val="0"/>
         </w:numPr>
         <w:spacing w:line="240" w:lineRule="auto"/>
@@ -4474,6 +4501,7 @@
         <w:keepLines w:val="0"/>
         <w:widowControl/>
         <w:numPr>
+          <w:ilvl w:val="0"/>
           <w:numId w:val="0"/>
         </w:numPr>
         <w:suppressLineNumbers w:val="0"/>
@@ -4495,7 +4523,6 @@
           <w:spacing w:val="0"/>
           <w:sz w:val="16"/>
           <w:szCs w:val="16"/>
-          <w:bdr w:val="none" w:color="auto" w:sz="0" w:space="0"/>
         </w:rPr>
       </w:pPr>
       <w:r>
@@ -4510,7 +4537,6 @@
           <w:spacing w:val="0"/>
           <w:sz w:val="16"/>
           <w:szCs w:val="16"/>
-          <w:bdr w:val="none" w:color="auto" w:sz="0" w:space="0"/>
         </w:rPr>
         <w:t>for</w:t>
       </w:r>
@@ -4524,7 +4550,6 @@
           <w:spacing w:val="0"/>
           <w:sz w:val="16"/>
           <w:szCs w:val="16"/>
-          <w:bdr w:val="none" w:color="auto" w:sz="0" w:space="0"/>
         </w:rPr>
         <w:t>(initialization; condition; increment/decrement)</w:t>
       </w:r>
@@ -4535,6 +4560,7 @@
         <w:keepLines w:val="0"/>
         <w:widowControl/>
         <w:numPr>
+          <w:ilvl w:val="0"/>
           <w:numId w:val="0"/>
         </w:numPr>
         <w:suppressLineNumbers w:val="0"/>
@@ -4561,7 +4587,6 @@
           <w:spacing w:val="0"/>
           <w:sz w:val="16"/>
           <w:szCs w:val="16"/>
-          <w:bdr w:val="none" w:color="auto" w:sz="0" w:space="0"/>
         </w:rPr>
         <w:t>{    </w:t>
       </w:r>
@@ -4572,6 +4597,7 @@
         <w:keepLines w:val="0"/>
         <w:widowControl/>
         <w:numPr>
+          <w:ilvl w:val="0"/>
           <w:numId w:val="0"/>
         </w:numPr>
         <w:suppressLineNumbers w:val="0"/>
@@ -4598,7 +4624,6 @@
           <w:spacing w:val="0"/>
           <w:sz w:val="16"/>
           <w:szCs w:val="16"/>
-          <w:bdr w:val="none" w:color="auto" w:sz="0" w:space="0"/>
         </w:rPr>
         <w:t>//statement or code to be executed  </w:t>
       </w:r>
@@ -4612,7 +4637,6 @@
           <w:spacing w:val="0"/>
           <w:sz w:val="16"/>
           <w:szCs w:val="16"/>
-          <w:bdr w:val="none" w:color="auto" w:sz="0" w:space="0"/>
         </w:rPr>
         <w:t>  </w:t>
       </w:r>
@@ -4623,6 +4647,7 @@
         <w:keepLines w:val="0"/>
         <w:widowControl/>
         <w:numPr>
+          <w:ilvl w:val="0"/>
           <w:numId w:val="0"/>
         </w:numPr>
         <w:suppressLineNumbers w:val="0"/>
@@ -4649,7 +4674,6 @@
           <w:spacing w:val="0"/>
           <w:sz w:val="16"/>
           <w:szCs w:val="16"/>
-          <w:bdr w:val="none" w:color="auto" w:sz="0" w:space="0"/>
         </w:rPr>
         <w:t>}    </w:t>
       </w:r>
@@ -4657,6 +4681,7 @@
     <w:p>
       <w:pPr>
         <w:numPr>
+          <w:ilvl w:val="0"/>
           <w:numId w:val="0"/>
         </w:numPr>
         <w:spacing w:line="360" w:lineRule="auto"/>
@@ -4687,12 +4712,27 @@
           <w:lang w:val="en-IN"/>
         </w:rPr>
         <w:tab/>
+      </w:r>
+      <w:r>
+        <w:rPr>
+          <w:rFonts w:hint="default" w:ascii="Segoe UI" w:hAnsi="Segoe UI" w:eastAsia="Segoe UI" w:cs="Segoe UI"/>
+          <w:i w:val="0"/>
+          <w:iCs w:val="0"/>
+          <w:caps w:val="0"/>
+          <w:color w:val="333333"/>
+          <w:spacing w:val="0"/>
+          <w:sz w:val="16"/>
+          <w:szCs w:val="16"/>
+          <w:shd w:val="clear" w:fill="FFFFFF"/>
+          <w:lang w:val="en-IN"/>
+        </w:rPr>
         <w:t xml:space="preserve">        for(int I=0; I&lt;10; I++)</w:t>
       </w:r>
     </w:p>
     <w:p>
       <w:pPr>
         <w:numPr>
+          <w:ilvl w:val="0"/>
           <w:numId w:val="0"/>
         </w:numPr>
         <w:spacing w:line="360" w:lineRule="auto"/>
@@ -4723,7 +4763,6 @@
           <w:lang w:val="en-IN"/>
         </w:rPr>
         <w:tab/>
-        <w:t/>
       </w:r>
       <w:r>
         <w:rPr>
@@ -4739,12 +4778,27 @@
           <w:lang w:val="en-IN"/>
         </w:rPr>
         <w:tab/>
+      </w:r>
+      <w:r>
+        <w:rPr>
+          <w:rFonts w:hint="default" w:ascii="Segoe UI" w:hAnsi="Segoe UI" w:eastAsia="Segoe UI" w:cs="Segoe UI"/>
+          <w:i w:val="0"/>
+          <w:iCs w:val="0"/>
+          <w:caps w:val="0"/>
+          <w:color w:val="333333"/>
+          <w:spacing w:val="0"/>
+          <w:sz w:val="16"/>
+          <w:szCs w:val="16"/>
+          <w:shd w:val="clear" w:fill="FFFFFF"/>
+          <w:lang w:val="en-IN"/>
+        </w:rPr>
         <w:t>{</w:t>
       </w:r>
     </w:p>
     <w:p>
       <w:pPr>
         <w:numPr>
+          <w:ilvl w:val="0"/>
           <w:numId w:val="0"/>
         </w:numPr>
         <w:spacing w:line="360" w:lineRule="auto"/>
@@ -4775,7 +4829,6 @@
           <w:lang w:val="en-IN"/>
         </w:rPr>
         <w:tab/>
-        <w:t/>
       </w:r>
       <w:r>
         <w:rPr>
@@ -4791,12 +4844,27 @@
           <w:lang w:val="en-IN"/>
         </w:rPr>
         <w:tab/>
+      </w:r>
+      <w:r>
+        <w:rPr>
+          <w:rFonts w:hint="default" w:ascii="Segoe UI" w:hAnsi="Segoe UI" w:eastAsia="Segoe UI" w:cs="Segoe UI"/>
+          <w:i w:val="0"/>
+          <w:iCs w:val="0"/>
+          <w:caps w:val="0"/>
+          <w:color w:val="333333"/>
+          <w:spacing w:val="0"/>
+          <w:sz w:val="16"/>
+          <w:szCs w:val="16"/>
+          <w:shd w:val="clear" w:fill="FFFFFF"/>
+          <w:lang w:val="en-IN"/>
+        </w:rPr>
         <w:t xml:space="preserve">       System.out.println(“Java”)</w:t>
       </w:r>
     </w:p>
     <w:p>
       <w:pPr>
         <w:numPr>
+          <w:ilvl w:val="0"/>
           <w:numId w:val="0"/>
         </w:numPr>
         <w:spacing w:line="360" w:lineRule="auto"/>
@@ -4827,7 +4895,6 @@
           <w:lang w:val="en-IN"/>
         </w:rPr>
         <w:tab/>
-        <w:t/>
       </w:r>
       <w:r>
         <w:rPr>
@@ -4843,6 +4910,20 @@
           <w:lang w:val="en-IN"/>
         </w:rPr>
         <w:tab/>
+      </w:r>
+      <w:r>
+        <w:rPr>
+          <w:rFonts w:hint="default" w:ascii="Segoe UI" w:hAnsi="Segoe UI" w:eastAsia="Segoe UI" w:cs="Segoe UI"/>
+          <w:i w:val="0"/>
+          <w:iCs w:val="0"/>
+          <w:caps w:val="0"/>
+          <w:color w:val="333333"/>
+          <w:spacing w:val="0"/>
+          <w:sz w:val="16"/>
+          <w:szCs w:val="16"/>
+          <w:shd w:val="clear" w:fill="FFFFFF"/>
+          <w:lang w:val="en-IN"/>
+        </w:rPr>
         <w:t>}</w:t>
       </w:r>
       <w:r>
@@ -4864,6 +4945,7 @@
     <w:p>
       <w:pPr>
         <w:numPr>
+          <w:ilvl w:val="0"/>
           <w:numId w:val="0"/>
         </w:numPr>
         <w:spacing w:line="360" w:lineRule="auto"/>
@@ -4932,7 +5014,6 @@
           <w:spacing w:val="0"/>
           <w:sz w:val="16"/>
           <w:szCs w:val="16"/>
-          <w:bdr w:val="none" w:color="auto" w:sz="0" w:space="0"/>
           <w:shd w:val="clear" w:fill="FFFFFF"/>
         </w:rPr>
         <w:t>Initialization</w:t>
@@ -4947,7 +5028,6 @@
           <w:spacing w:val="0"/>
           <w:sz w:val="16"/>
           <w:szCs w:val="16"/>
-          <w:bdr w:val="none" w:color="auto" w:sz="0" w:space="0"/>
           <w:shd w:val="clear" w:fill="FFFFFF"/>
         </w:rPr>
         <w:t>: It is the initial condition which is executed once when the loop starts. Here, we can initialize the variable, or we can use an already initialized variable. It is an optional condition.</w:t>
@@ -4989,7 +5069,6 @@
           <w:spacing w:val="0"/>
           <w:sz w:val="16"/>
           <w:szCs w:val="16"/>
-          <w:bdr w:val="none" w:color="auto" w:sz="0" w:space="0"/>
           <w:shd w:val="clear" w:fill="FFFFFF"/>
         </w:rPr>
         <w:t>Condition</w:t>
@@ -5004,7 +5083,6 @@
           <w:spacing w:val="0"/>
           <w:sz w:val="16"/>
           <w:szCs w:val="16"/>
-          <w:bdr w:val="none" w:color="auto" w:sz="0" w:space="0"/>
           <w:shd w:val="clear" w:fill="FFFFFF"/>
         </w:rPr>
         <w:t>: It is the second condition which is executed each time to test the condition of the loop. It continues execution until the condition is false. It must return boolean value either true or false. It is an optional condition.</w:t>
@@ -5046,7 +5124,6 @@
           <w:spacing w:val="0"/>
           <w:sz w:val="16"/>
           <w:szCs w:val="16"/>
-          <w:bdr w:val="none" w:color="auto" w:sz="0" w:space="0"/>
           <w:shd w:val="clear" w:fill="FFFFFF"/>
         </w:rPr>
         <w:t>Increment/Decrement</w:t>
@@ -5061,7 +5138,6 @@
           <w:spacing w:val="0"/>
           <w:sz w:val="16"/>
           <w:szCs w:val="16"/>
-          <w:bdr w:val="none" w:color="auto" w:sz="0" w:space="0"/>
           <w:shd w:val="clear" w:fill="FFFFFF"/>
         </w:rPr>
         <w:t>: It increments or decrements the variable value. It is an optional condition.</w:t>
@@ -5087,15 +5163,38 @@
         <w:ind w:left="720" w:hanging="360"/>
         <w:jc w:val="both"/>
         <w:rPr>
+          <w:rFonts w:hint="default" w:ascii="Segoe UI" w:hAnsi="Segoe UI" w:eastAsia="Segoe UI" w:cs="Segoe UI"/>
+          <w:i w:val="0"/>
+          <w:iCs w:val="0"/>
+          <w:caps w:val="0"/>
+          <w:color w:val="333333"/>
+          <w:spacing w:val="0"/>
+          <w:sz w:val="16"/>
+          <w:szCs w:val="16"/>
+          <w:shd w:val="clear" w:fill="FFFFFF"/>
+          <w:lang w:val="en-IN"/>
+        </w:rPr>
+      </w:pPr>
+      <w:r>
+        <w:rPr>
+          <w:rStyle w:val="10"/>
+          <w:rFonts w:hint="default" w:ascii="Segoe UI" w:hAnsi="Segoe UI" w:eastAsia="Segoe UI" w:cs="Segoe UI"/>
+          <w:b/>
+          <w:bCs/>
+          <w:i w:val="0"/>
+          <w:iCs w:val="0"/>
+          <w:caps w:val="0"/>
           <w:color w:val="000000"/>
-        </w:rPr>
-      </w:pPr>
-      <w:r>
-        <w:rPr>
-          <w:rStyle w:val="10"/>
-          <w:rFonts w:hint="default" w:ascii="Segoe UI" w:hAnsi="Segoe UI" w:eastAsia="Segoe UI" w:cs="Segoe UI"/>
-          <w:b/>
-          <w:bCs/>
+          <w:spacing w:val="0"/>
+          <w:sz w:val="16"/>
+          <w:szCs w:val="16"/>
+          <w:shd w:val="clear" w:fill="FFFFFF"/>
+        </w:rPr>
+        <w:t>Statement</w:t>
+      </w:r>
+      <w:r>
+        <w:rPr>
+          <w:rFonts w:hint="default" w:ascii="Segoe UI" w:hAnsi="Segoe UI" w:eastAsia="Segoe UI" w:cs="Segoe UI"/>
           <w:i w:val="0"/>
           <w:iCs w:val="0"/>
           <w:caps w:val="0"/>
@@ -5103,22 +5202,6 @@
           <w:spacing w:val="0"/>
           <w:sz w:val="16"/>
           <w:szCs w:val="16"/>
-          <w:bdr w:val="none" w:color="auto" w:sz="0" w:space="0"/>
-          <w:shd w:val="clear" w:fill="FFFFFF"/>
-        </w:rPr>
-        <w:t>Statement</w:t>
-      </w:r>
-      <w:r>
-        <w:rPr>
-          <w:rFonts w:hint="default" w:ascii="Segoe UI" w:hAnsi="Segoe UI" w:eastAsia="Segoe UI" w:cs="Segoe UI"/>
-          <w:i w:val="0"/>
-          <w:iCs w:val="0"/>
-          <w:caps w:val="0"/>
-          <w:color w:val="000000"/>
-          <w:spacing w:val="0"/>
-          <w:sz w:val="16"/>
-          <w:szCs w:val="16"/>
-          <w:bdr w:val="none" w:color="auto" w:sz="0" w:space="0"/>
           <w:shd w:val="clear" w:fill="FFFFFF"/>
         </w:rPr>
         <w:t>: The statement of the loop is executed each time until the second condition is false.</w:t>
@@ -5127,44 +5210,7 @@
     <w:p>
       <w:pPr>
         <w:numPr>
-          <w:numId w:val="0"/>
-        </w:numPr>
-        <w:rPr>
-          <w:rFonts w:hint="default" w:ascii="Segoe UI" w:hAnsi="Segoe UI" w:eastAsia="Segoe UI" w:cs="Segoe UI"/>
-          <w:i w:val="0"/>
-          <w:iCs w:val="0"/>
-          <w:caps w:val="0"/>
-          <w:color w:val="333333"/>
-          <w:spacing w:val="0"/>
-          <w:sz w:val="16"/>
-          <w:szCs w:val="16"/>
-          <w:shd w:val="clear" w:fill="FFFFFF"/>
-          <w:lang w:val="en-IN"/>
-        </w:rPr>
-      </w:pPr>
-    </w:p>
-    <w:p>
-      <w:pPr>
-        <w:numPr>
-          <w:numId w:val="0"/>
-        </w:numPr>
-        <w:rPr>
-          <w:rFonts w:hint="default" w:ascii="Segoe UI" w:hAnsi="Segoe UI" w:eastAsia="Segoe UI" w:cs="Segoe UI"/>
-          <w:i w:val="0"/>
-          <w:iCs w:val="0"/>
-          <w:caps w:val="0"/>
-          <w:color w:val="333333"/>
-          <w:spacing w:val="0"/>
-          <w:sz w:val="16"/>
-          <w:szCs w:val="16"/>
-          <w:shd w:val="clear" w:fill="FFFFFF"/>
-          <w:lang w:val="en-IN"/>
-        </w:rPr>
-      </w:pPr>
-    </w:p>
-    <w:p>
-      <w:pPr>
-        <w:numPr>
+          <w:ilvl w:val="0"/>
           <w:numId w:val="0"/>
         </w:numPr>
         <w:rPr>
@@ -5658,6 +5704,7 @@
     <w:p>
       <w:pPr>
         <w:numPr>
+          <w:ilvl w:val="0"/>
           <w:numId w:val="0"/>
         </w:numPr>
         <w:spacing w:line="240" w:lineRule="auto"/>
@@ -5677,6 +5724,7 @@
     <w:p>
       <w:pPr>
         <w:numPr>
+          <w:ilvl w:val="0"/>
           <w:numId w:val="0"/>
         </w:numPr>
         <w:spacing w:line="240" w:lineRule="auto"/>
@@ -5731,6 +5779,7 @@
     <w:p>
       <w:pPr>
         <w:numPr>
+          <w:ilvl w:val="0"/>
           <w:numId w:val="0"/>
         </w:numPr>
         <w:spacing w:line="240" w:lineRule="auto"/>
@@ -5771,6 +5820,7 @@
         <w:keepLines w:val="0"/>
         <w:widowControl/>
         <w:numPr>
+          <w:ilvl w:val="0"/>
           <w:numId w:val="0"/>
         </w:numPr>
         <w:suppressLineNumbers w:val="0"/>
@@ -5794,7 +5844,6 @@
           <w:spacing w:val="0"/>
           <w:sz w:val="16"/>
           <w:szCs w:val="16"/>
-          <w:bdr w:val="none" w:color="auto" w:sz="0" w:space="0"/>
         </w:rPr>
       </w:pPr>
       <w:r>
@@ -5877,7 +5926,6 @@
           <w:spacing w:val="0"/>
           <w:sz w:val="16"/>
           <w:szCs w:val="16"/>
-          <w:bdr w:val="none" w:color="auto" w:sz="0" w:space="0"/>
         </w:rPr>
         <w:t>while</w:t>
       </w:r>
@@ -5893,7 +5941,6 @@
           <w:spacing w:val="0"/>
           <w:sz w:val="16"/>
           <w:szCs w:val="16"/>
-          <w:bdr w:val="none" w:color="auto" w:sz="0" w:space="0"/>
         </w:rPr>
         <w:t> (condition)</w:t>
       </w:r>
@@ -5904,6 +5951,7 @@
         <w:keepLines w:val="0"/>
         <w:widowControl/>
         <w:numPr>
+          <w:ilvl w:val="0"/>
           <w:numId w:val="0"/>
         </w:numPr>
         <w:suppressLineNumbers w:val="0"/>
@@ -5934,7 +5982,6 @@
           <w:spacing w:val="0"/>
           <w:sz w:val="16"/>
           <w:szCs w:val="16"/>
-          <w:bdr w:val="none" w:color="auto" w:sz="0" w:space="0"/>
         </w:rPr>
         <w:t>{    </w:t>
       </w:r>
@@ -5945,6 +5992,7 @@
         <w:keepLines w:val="0"/>
         <w:widowControl/>
         <w:numPr>
+          <w:ilvl w:val="0"/>
           <w:numId w:val="0"/>
         </w:numPr>
         <w:suppressLineNumbers w:val="0"/>
@@ -5975,7 +6023,6 @@
           <w:spacing w:val="0"/>
           <w:sz w:val="16"/>
           <w:szCs w:val="16"/>
-          <w:bdr w:val="none" w:color="auto" w:sz="0" w:space="0"/>
         </w:rPr>
         <w:t>//code to be executed   </w:t>
       </w:r>
@@ -5986,6 +6033,7 @@
         <w:keepLines w:val="0"/>
         <w:widowControl/>
         <w:numPr>
+          <w:ilvl w:val="0"/>
           <w:numId w:val="0"/>
         </w:numPr>
         <w:suppressLineNumbers w:val="0"/>
@@ -6018,7 +6066,6 @@
           <w:spacing w:val="0"/>
           <w:sz w:val="16"/>
           <w:szCs w:val="16"/>
-          <w:bdr w:val="none" w:color="auto" w:sz="0" w:space="0"/>
         </w:rPr>
         <w:t>Increment / decrement statement  </w:t>
       </w:r>
@@ -6034,7 +6081,6 @@
           <w:spacing w:val="0"/>
           <w:sz w:val="16"/>
           <w:szCs w:val="16"/>
-          <w:bdr w:val="none" w:color="auto" w:sz="0" w:space="0"/>
           <w:lang w:val="en-IN"/>
         </w:rPr>
         <w:t>;</w:t>
@@ -6046,6 +6092,7 @@
         <w:keepLines w:val="0"/>
         <w:widowControl/>
         <w:numPr>
+          <w:ilvl w:val="0"/>
           <w:numId w:val="0"/>
         </w:numPr>
         <w:suppressLineNumbers w:val="0"/>
@@ -6076,7 +6123,6 @@
           <w:spacing w:val="0"/>
           <w:sz w:val="16"/>
           <w:szCs w:val="16"/>
-          <w:bdr w:val="none" w:color="auto" w:sz="0" w:space="0"/>
         </w:rPr>
         <w:t>} </w:t>
       </w:r>
@@ -6084,6 +6130,7 @@
     <w:p>
       <w:pPr>
         <w:numPr>
+          <w:ilvl w:val="0"/>
           <w:numId w:val="0"/>
         </w:numPr>
         <w:rPr>
@@ -6122,6 +6169,7 @@
     <w:p>
       <w:pPr>
         <w:numPr>
+          <w:ilvl w:val="0"/>
           <w:numId w:val="0"/>
         </w:numPr>
         <w:rPr>
@@ -6155,12 +6203,29 @@
           <w:lang w:val="en-IN"/>
         </w:rPr>
         <w:tab/>
+      </w:r>
+      <w:r>
+        <w:rPr>
+          <w:rFonts w:hint="default" w:ascii="Segoe UI" w:hAnsi="Segoe UI" w:eastAsia="Segoe UI" w:cs="Segoe UI"/>
+          <w:b/>
+          <w:bCs/>
+          <w:i w:val="0"/>
+          <w:iCs w:val="0"/>
+          <w:caps w:val="0"/>
+          <w:color w:val="auto"/>
+          <w:spacing w:val="0"/>
+          <w:sz w:val="16"/>
+          <w:szCs w:val="16"/>
+          <w:shd w:val="clear" w:fill="FFFFFF"/>
+          <w:lang w:val="en-IN"/>
+        </w:rPr>
         <w:t>Example:</w:t>
       </w:r>
     </w:p>
     <w:p>
       <w:pPr>
         <w:numPr>
+          <w:ilvl w:val="0"/>
           <w:numId w:val="0"/>
         </w:numPr>
         <w:rPr>
@@ -6194,7 +6259,6 @@
           <w:lang w:val="en-IN"/>
         </w:rPr>
         <w:tab/>
-        <w:t/>
       </w:r>
       <w:r>
         <w:rPr>
@@ -6217,6 +6281,7 @@
     <w:p>
       <w:pPr>
         <w:numPr>
+          <w:ilvl w:val="0"/>
           <w:numId w:val="0"/>
         </w:numPr>
         <w:rPr>
@@ -6250,7 +6315,6 @@
           <w:lang w:val="en-IN"/>
         </w:rPr>
         <w:tab/>
-        <w:t/>
       </w:r>
       <w:r>
         <w:rPr>
@@ -6268,6 +6332,22 @@
           <w:lang w:val="en-IN"/>
         </w:rPr>
         <w:tab/>
+      </w:r>
+      <w:r>
+        <w:rPr>
+          <w:rFonts w:hint="default" w:ascii="Segoe UI" w:hAnsi="Segoe UI" w:eastAsia="Segoe UI" w:cs="Segoe UI"/>
+          <w:b/>
+          <w:bCs/>
+          <w:i w:val="0"/>
+          <w:iCs w:val="0"/>
+          <w:caps w:val="0"/>
+          <w:color w:val="auto"/>
+          <w:spacing w:val="0"/>
+          <w:sz w:val="16"/>
+          <w:szCs w:val="16"/>
+          <w:shd w:val="clear" w:fill="FFFFFF"/>
+          <w:lang w:val="en-IN"/>
+        </w:rPr>
         <w:t>int a=10;</w:t>
       </w:r>
       <w:r>
@@ -6286,7 +6366,6 @@
           <w:lang w:val="en-IN"/>
         </w:rPr>
         <w:tab/>
-        <w:t/>
       </w:r>
       <w:r>
         <w:rPr>
@@ -6309,6 +6388,7 @@
     <w:p>
       <w:pPr>
         <w:numPr>
+          <w:ilvl w:val="0"/>
           <w:numId w:val="0"/>
         </w:numPr>
         <w:rPr>
@@ -6330,6 +6410,7 @@
     <w:p>
       <w:pPr>
         <w:numPr>
+          <w:ilvl w:val="0"/>
           <w:numId w:val="0"/>
         </w:numPr>
         <w:rPr>
@@ -6363,7 +6444,6 @@
           <w:lang w:val="en-IN"/>
         </w:rPr>
         <w:tab/>
-        <w:t/>
       </w:r>
       <w:r>
         <w:rPr>
@@ -6436,6 +6516,7 @@
     <w:p>
       <w:pPr>
         <w:numPr>
+          <w:ilvl w:val="0"/>
           <w:numId w:val="0"/>
         </w:numPr>
         <w:rPr>
@@ -6469,12 +6550,29 @@
           <w:lang w:val="en-IN"/>
         </w:rPr>
         <w:tab/>
+      </w:r>
+      <w:r>
+        <w:rPr>
+          <w:rFonts w:hint="default" w:ascii="Segoe UI" w:hAnsi="Segoe UI" w:eastAsia="Segoe UI" w:cs="Segoe UI"/>
+          <w:b w:val="0"/>
+          <w:bCs w:val="0"/>
+          <w:i w:val="0"/>
+          <w:iCs w:val="0"/>
+          <w:caps w:val="0"/>
+          <w:color w:val="auto"/>
+          <w:spacing w:val="0"/>
+          <w:sz w:val="16"/>
+          <w:szCs w:val="16"/>
+          <w:shd w:val="clear" w:fill="FFFFFF"/>
+          <w:lang w:val="en-IN"/>
+        </w:rPr>
         <w:t>{</w:t>
       </w:r>
     </w:p>
     <w:p>
       <w:pPr>
         <w:numPr>
+          <w:ilvl w:val="0"/>
           <w:numId w:val="0"/>
         </w:numPr>
         <w:rPr>
@@ -6508,7 +6606,6 @@
           <w:lang w:val="en-IN"/>
         </w:rPr>
         <w:tab/>
-        <w:t/>
       </w:r>
       <w:r>
         <w:rPr>
@@ -6526,12 +6623,29 @@
           <w:lang w:val="en-IN"/>
         </w:rPr>
         <w:tab/>
+      </w:r>
+      <w:r>
+        <w:rPr>
+          <w:rFonts w:hint="default" w:ascii="Segoe UI" w:hAnsi="Segoe UI" w:eastAsia="Segoe UI" w:cs="Segoe UI"/>
+          <w:b w:val="0"/>
+          <w:bCs w:val="0"/>
+          <w:i w:val="0"/>
+          <w:iCs w:val="0"/>
+          <w:caps w:val="0"/>
+          <w:color w:val="auto"/>
+          <w:spacing w:val="0"/>
+          <w:sz w:val="16"/>
+          <w:szCs w:val="16"/>
+          <w:shd w:val="clear" w:fill="FFFFFF"/>
+          <w:lang w:val="en-IN"/>
+        </w:rPr>
         <w:t>System.out.println(“java”);</w:t>
       </w:r>
     </w:p>
     <w:p>
       <w:pPr>
         <w:numPr>
+          <w:ilvl w:val="0"/>
           <w:numId w:val="0"/>
         </w:numPr>
         <w:rPr>
@@ -6565,7 +6679,6 @@
           <w:lang w:val="en-IN"/>
         </w:rPr>
         <w:tab/>
-        <w:t/>
       </w:r>
       <w:r>
         <w:rPr>
@@ -6583,12 +6696,29 @@
           <w:lang w:val="en-IN"/>
         </w:rPr>
         <w:tab/>
+      </w:r>
+      <w:r>
+        <w:rPr>
+          <w:rFonts w:hint="default" w:ascii="Segoe UI" w:hAnsi="Segoe UI" w:eastAsia="Segoe UI" w:cs="Segoe UI"/>
+          <w:b w:val="0"/>
+          <w:bCs w:val="0"/>
+          <w:i w:val="0"/>
+          <w:iCs w:val="0"/>
+          <w:caps w:val="0"/>
+          <w:color w:val="auto"/>
+          <w:spacing w:val="0"/>
+          <w:sz w:val="16"/>
+          <w:szCs w:val="16"/>
+          <w:shd w:val="clear" w:fill="FFFFFF"/>
+          <w:lang w:val="en-IN"/>
+        </w:rPr>
         <w:t>a++;</w:t>
       </w:r>
     </w:p>
     <w:p>
       <w:pPr>
         <w:numPr>
+          <w:ilvl w:val="0"/>
           <w:numId w:val="0"/>
         </w:numPr>
         <w:rPr>
@@ -6622,12 +6752,29 @@
           <w:lang w:val="en-IN"/>
         </w:rPr>
         <w:tab/>
+      </w:r>
+      <w:r>
+        <w:rPr>
+          <w:rFonts w:hint="default" w:ascii="Segoe UI" w:hAnsi="Segoe UI" w:eastAsia="Segoe UI" w:cs="Segoe UI"/>
+          <w:b w:val="0"/>
+          <w:bCs w:val="0"/>
+          <w:i w:val="0"/>
+          <w:iCs w:val="0"/>
+          <w:caps w:val="0"/>
+          <w:color w:val="auto"/>
+          <w:spacing w:val="0"/>
+          <w:sz w:val="16"/>
+          <w:szCs w:val="16"/>
+          <w:shd w:val="clear" w:fill="FFFFFF"/>
+          <w:lang w:val="en-IN"/>
+        </w:rPr>
         <w:t>}</w:t>
       </w:r>
     </w:p>
     <w:p>
       <w:pPr>
         <w:numPr>
+          <w:ilvl w:val="0"/>
           <w:numId w:val="0"/>
         </w:numPr>
         <w:rPr>
@@ -6698,6 +6845,7 @@
         </w:numPr>
         <w:suppressLineNumbers w:val="0"/>
         <w:shd w:val="clear" w:fill="FFFFFF"/>
+        <w:spacing w:line="360" w:lineRule="auto"/>
         <w:ind w:left="840" w:leftChars="0" w:hanging="420" w:firstLineChars="0"/>
         <w:jc w:val="both"/>
         <w:rPr>
@@ -6738,6 +6886,7 @@
         </w:numPr>
         <w:suppressLineNumbers w:val="0"/>
         <w:shd w:val="clear" w:fill="FFFFFF"/>
+        <w:spacing w:line="360" w:lineRule="auto"/>
         <w:ind w:left="840" w:leftChars="0" w:hanging="420" w:firstLineChars="0"/>
         <w:jc w:val="both"/>
         <w:rPr>
@@ -6897,6 +7046,7 @@
         </w:numPr>
         <w:suppressLineNumbers w:val="0"/>
         <w:shd w:val="clear" w:fill="FFFFFF"/>
+        <w:spacing w:line="360" w:lineRule="auto"/>
         <w:ind w:left="840" w:leftChars="0" w:hanging="420" w:firstLineChars="0"/>
         <w:jc w:val="both"/>
         <w:rPr>
@@ -7206,6 +7356,7 @@
         <w:keepLines w:val="0"/>
         <w:widowControl/>
         <w:numPr>
+          <w:ilvl w:val="0"/>
           <w:numId w:val="0"/>
         </w:numPr>
         <w:suppressLineNumbers w:val="0"/>
@@ -7249,6 +7400,7 @@
         <w:keepLines w:val="0"/>
         <w:widowControl/>
         <w:numPr>
+          <w:ilvl w:val="0"/>
           <w:numId w:val="0"/>
         </w:numPr>
         <w:suppressLineNumbers w:val="0"/>
@@ -7283,6 +7435,20 @@
           <w:lang w:val="en-IN"/>
         </w:rPr>
         <w:tab/>
+      </w:r>
+      <w:r>
+        <w:rPr>
+          <w:rFonts w:hint="default" w:ascii="Segoe UI" w:hAnsi="Segoe UI" w:eastAsia="Segoe UI" w:cs="Segoe UI"/>
+          <w:i w:val="0"/>
+          <w:iCs w:val="0"/>
+          <w:caps w:val="0"/>
+          <w:color w:val="333333"/>
+          <w:spacing w:val="0"/>
+          <w:sz w:val="16"/>
+          <w:szCs w:val="16"/>
+          <w:shd w:val="clear" w:fill="FFFFFF"/>
+          <w:lang w:val="en-IN"/>
+        </w:rPr>
         <w:t>Example:</w:t>
       </w:r>
     </w:p>
@@ -7319,7 +7485,6 @@
           <w:spacing w:val="0"/>
           <w:sz w:val="16"/>
           <w:szCs w:val="16"/>
-          <w:bdr w:val="none" w:color="auto" w:sz="0" w:space="0"/>
         </w:rPr>
         <w:t> </w:t>
       </w:r>
@@ -7335,7 +7500,6 @@
           <w:spacing w:val="0"/>
           <w:sz w:val="16"/>
           <w:szCs w:val="16"/>
-          <w:bdr w:val="none" w:color="auto" w:sz="0" w:space="0"/>
         </w:rPr>
         <w:t>for</w:t>
       </w:r>
@@ -7349,7 +7513,6 @@
           <w:spacing w:val="0"/>
           <w:sz w:val="16"/>
           <w:szCs w:val="16"/>
-          <w:bdr w:val="none" w:color="auto" w:sz="0" w:space="0"/>
         </w:rPr>
         <w:t>(</w:t>
       </w:r>
@@ -7365,7 +7528,6 @@
           <w:spacing w:val="0"/>
           <w:sz w:val="16"/>
           <w:szCs w:val="16"/>
-          <w:bdr w:val="none" w:color="auto" w:sz="0" w:space="0"/>
         </w:rPr>
         <w:t>int</w:t>
       </w:r>
@@ -7379,7 +7541,6 @@
           <w:spacing w:val="0"/>
           <w:sz w:val="16"/>
           <w:szCs w:val="16"/>
-          <w:bdr w:val="none" w:color="auto" w:sz="0" w:space="0"/>
         </w:rPr>
         <w:t> i=</w:t>
       </w:r>
@@ -7393,7 +7554,6 @@
           <w:spacing w:val="0"/>
           <w:sz w:val="16"/>
           <w:szCs w:val="16"/>
-          <w:bdr w:val="none" w:color="auto" w:sz="0" w:space="0"/>
         </w:rPr>
         <w:t>1</w:t>
       </w:r>
@@ -7407,7 +7567,6 @@
           <w:spacing w:val="0"/>
           <w:sz w:val="16"/>
           <w:szCs w:val="16"/>
-          <w:bdr w:val="none" w:color="auto" w:sz="0" w:space="0"/>
         </w:rPr>
         <w:t>;i&lt;=</w:t>
       </w:r>
@@ -7421,7 +7580,6 @@
           <w:spacing w:val="0"/>
           <w:sz w:val="16"/>
           <w:szCs w:val="16"/>
-          <w:bdr w:val="none" w:color="auto" w:sz="0" w:space="0"/>
         </w:rPr>
         <w:t>10</w:t>
       </w:r>
@@ -7435,7 +7593,6 @@
           <w:spacing w:val="0"/>
           <w:sz w:val="16"/>
           <w:szCs w:val="16"/>
-          <w:bdr w:val="none" w:color="auto" w:sz="0" w:space="0"/>
         </w:rPr>
         <w:t>;i++)</w:t>
       </w:r>
@@ -7473,7 +7630,6 @@
           <w:spacing w:val="0"/>
           <w:sz w:val="16"/>
           <w:szCs w:val="16"/>
-          <w:bdr w:val="none" w:color="auto" w:sz="0" w:space="0"/>
           <w:lang w:val="en-IN"/>
         </w:rPr>
         <w:t xml:space="preserve">  </w:t>
@@ -7488,7 +7644,6 @@
           <w:spacing w:val="0"/>
           <w:sz w:val="16"/>
           <w:szCs w:val="16"/>
-          <w:bdr w:val="none" w:color="auto" w:sz="0" w:space="0"/>
         </w:rPr>
         <w:t>{  </w:t>
       </w:r>
@@ -7526,7 +7681,6 @@
           <w:spacing w:val="0"/>
           <w:sz w:val="16"/>
           <w:szCs w:val="16"/>
-          <w:bdr w:val="none" w:color="auto" w:sz="0" w:space="0"/>
         </w:rPr>
         <w:t>        </w:t>
       </w:r>
@@ -7542,7 +7696,6 @@
           <w:spacing w:val="0"/>
           <w:sz w:val="16"/>
           <w:szCs w:val="16"/>
-          <w:bdr w:val="none" w:color="auto" w:sz="0" w:space="0"/>
         </w:rPr>
         <w:t>if</w:t>
       </w:r>
@@ -7556,7 +7709,6 @@
           <w:spacing w:val="0"/>
           <w:sz w:val="16"/>
           <w:szCs w:val="16"/>
-          <w:bdr w:val="none" w:color="auto" w:sz="0" w:space="0"/>
         </w:rPr>
         <w:t>(i==</w:t>
       </w:r>
@@ -7570,7 +7722,6 @@
           <w:spacing w:val="0"/>
           <w:sz w:val="16"/>
           <w:szCs w:val="16"/>
-          <w:bdr w:val="none" w:color="auto" w:sz="0" w:space="0"/>
         </w:rPr>
         <w:t>5</w:t>
       </w:r>
@@ -7584,7 +7735,6 @@
           <w:spacing w:val="0"/>
           <w:sz w:val="16"/>
           <w:szCs w:val="16"/>
-          <w:bdr w:val="none" w:color="auto" w:sz="0" w:space="0"/>
         </w:rPr>
         <w:t>)</w:t>
       </w:r>
@@ -7622,7 +7772,6 @@
           <w:spacing w:val="0"/>
           <w:sz w:val="16"/>
           <w:szCs w:val="16"/>
-          <w:bdr w:val="none" w:color="auto" w:sz="0" w:space="0"/>
         </w:rPr>
         <w:t>{  </w:t>
       </w:r>
@@ -7660,7 +7809,6 @@
           <w:spacing w:val="0"/>
           <w:sz w:val="16"/>
           <w:szCs w:val="16"/>
-          <w:bdr w:val="none" w:color="auto" w:sz="0" w:space="0"/>
         </w:rPr>
         <w:t>           </w:t>
       </w:r>
@@ -7674,10 +7822,22 @@
           <w:spacing w:val="0"/>
           <w:sz w:val="16"/>
           <w:szCs w:val="16"/>
-          <w:bdr w:val="none" w:color="auto" w:sz="0" w:space="0"/>
           <w:lang w:val="en-IN"/>
         </w:rPr>
         <w:tab/>
+      </w:r>
+      <w:r>
+        <w:rPr>
+          <w:rFonts w:hint="default" w:ascii="Segoe UI" w:hAnsi="Segoe UI" w:eastAsia="Segoe UI" w:cs="Segoe UI"/>
+          <w:i w:val="0"/>
+          <w:iCs w:val="0"/>
+          <w:caps w:val="0"/>
+          <w:color w:val="000000"/>
+          <w:spacing w:val="0"/>
+          <w:sz w:val="16"/>
+          <w:szCs w:val="16"/>
+          <w:lang w:val="en-IN"/>
+        </w:rPr>
         <w:t xml:space="preserve">     </w:t>
       </w:r>
       <w:r>
@@ -7690,7 +7850,6 @@
           <w:spacing w:val="0"/>
           <w:sz w:val="16"/>
           <w:szCs w:val="16"/>
-          <w:bdr w:val="none" w:color="auto" w:sz="0" w:space="0"/>
         </w:rPr>
         <w:t> </w:t>
       </w:r>
@@ -7704,7 +7863,6 @@
           <w:spacing w:val="0"/>
           <w:sz w:val="16"/>
           <w:szCs w:val="16"/>
-          <w:bdr w:val="none" w:color="auto" w:sz="0" w:space="0"/>
         </w:rPr>
         <w:t>//breaking the loop</w:t>
       </w:r>
@@ -7718,7 +7876,6 @@
           <w:spacing w:val="0"/>
           <w:sz w:val="16"/>
           <w:szCs w:val="16"/>
-          <w:bdr w:val="none" w:color="auto" w:sz="0" w:space="0"/>
         </w:rPr>
         <w:t>  </w:t>
       </w:r>
@@ -7756,7 +7913,6 @@
           <w:spacing w:val="0"/>
           <w:sz w:val="16"/>
           <w:szCs w:val="16"/>
-          <w:bdr w:val="none" w:color="auto" w:sz="0" w:space="0"/>
         </w:rPr>
         <w:t>           </w:t>
       </w:r>
@@ -7770,10 +7926,22 @@
           <w:spacing w:val="0"/>
           <w:sz w:val="16"/>
           <w:szCs w:val="16"/>
-          <w:bdr w:val="none" w:color="auto" w:sz="0" w:space="0"/>
           <w:lang w:val="en-IN"/>
         </w:rPr>
         <w:tab/>
+      </w:r>
+      <w:r>
+        <w:rPr>
+          <w:rFonts w:hint="default" w:ascii="Segoe UI" w:hAnsi="Segoe UI" w:eastAsia="Segoe UI" w:cs="Segoe UI"/>
+          <w:i w:val="0"/>
+          <w:iCs w:val="0"/>
+          <w:caps w:val="0"/>
+          <w:color w:val="000000"/>
+          <w:spacing w:val="0"/>
+          <w:sz w:val="16"/>
+          <w:szCs w:val="16"/>
+          <w:lang w:val="en-IN"/>
+        </w:rPr>
         <w:t xml:space="preserve">      </w:t>
       </w:r>
       <w:r>
@@ -7786,7 +7954,6 @@
           <w:spacing w:val="0"/>
           <w:sz w:val="16"/>
           <w:szCs w:val="16"/>
-          <w:bdr w:val="none" w:color="auto" w:sz="0" w:space="0"/>
         </w:rPr>
         <w:t> </w:t>
       </w:r>
@@ -7802,7 +7969,6 @@
           <w:spacing w:val="0"/>
           <w:sz w:val="16"/>
           <w:szCs w:val="16"/>
-          <w:bdr w:val="none" w:color="auto" w:sz="0" w:space="0"/>
         </w:rPr>
         <w:t>break</w:t>
       </w:r>
@@ -7816,7 +7982,6 @@
           <w:spacing w:val="0"/>
           <w:sz w:val="16"/>
           <w:szCs w:val="16"/>
-          <w:bdr w:val="none" w:color="auto" w:sz="0" w:space="0"/>
         </w:rPr>
         <w:t>;  </w:t>
       </w:r>
@@ -7854,7 +8019,6 @@
           <w:spacing w:val="0"/>
           <w:sz w:val="16"/>
           <w:szCs w:val="16"/>
-          <w:bdr w:val="none" w:color="auto" w:sz="0" w:space="0"/>
         </w:rPr>
         <w:t>       </w:t>
       </w:r>
@@ -7868,7 +8032,6 @@
           <w:spacing w:val="0"/>
           <w:sz w:val="16"/>
           <w:szCs w:val="16"/>
-          <w:bdr w:val="none" w:color="auto" w:sz="0" w:space="0"/>
           <w:lang w:val="en-IN"/>
         </w:rPr>
         <w:tab/>
@@ -7883,7 +8046,6 @@
           <w:spacing w:val="0"/>
           <w:sz w:val="16"/>
           <w:szCs w:val="16"/>
-          <w:bdr w:val="none" w:color="auto" w:sz="0" w:space="0"/>
         </w:rPr>
         <w:t> }  </w:t>
       </w:r>
@@ -7921,7 +8083,6 @@
           <w:spacing w:val="0"/>
           <w:sz w:val="16"/>
           <w:szCs w:val="16"/>
-          <w:bdr w:val="none" w:color="auto" w:sz="0" w:space="0"/>
         </w:rPr>
         <w:t>       </w:t>
       </w:r>
@@ -7935,7 +8096,6 @@
           <w:spacing w:val="0"/>
           <w:sz w:val="16"/>
           <w:szCs w:val="16"/>
-          <w:bdr w:val="none" w:color="auto" w:sz="0" w:space="0"/>
           <w:lang w:val="en-IN"/>
         </w:rPr>
         <w:t xml:space="preserve">    </w:t>
@@ -7950,7 +8110,6 @@
           <w:spacing w:val="0"/>
           <w:sz w:val="16"/>
           <w:szCs w:val="16"/>
-          <w:bdr w:val="none" w:color="auto" w:sz="0" w:space="0"/>
         </w:rPr>
         <w:t> System.out.println(i);  </w:t>
       </w:r>
@@ -7988,55 +8147,1639 @@
           <w:spacing w:val="0"/>
           <w:sz w:val="16"/>
           <w:szCs w:val="16"/>
-          <w:bdr w:val="none" w:color="auto" w:sz="0" w:space="0"/>
         </w:rPr>
         <w:t>    }  </w:t>
       </w:r>
     </w:p>
     <w:p>
       <w:pPr>
-        <w:pStyle w:val="9"/>
+        <w:keepNext w:val="0"/>
+        <w:keepLines w:val="0"/>
+        <w:pageBreakBefore w:val="0"/>
+        <w:widowControl/>
+        <w:numPr>
+          <w:ilvl w:val="0"/>
+          <w:numId w:val="7"/>
+        </w:numPr>
+        <w:kinsoku/>
+        <w:wordWrap/>
+        <w:overflowPunct/>
+        <w:topLinePunct w:val="0"/>
+        <w:autoSpaceDE/>
+        <w:autoSpaceDN/>
+        <w:bidi w:val="0"/>
+        <w:adjustRightInd/>
+        <w:snapToGrid/>
+        <w:spacing w:line="288" w:lineRule="auto"/>
+        <w:ind w:left="0" w:leftChars="0" w:firstLine="0" w:firstLineChars="0"/>
+        <w:textAlignment w:val="auto"/>
+        <w:rPr>
+          <w:rFonts w:hint="default"/>
+          <w:b/>
+          <w:bCs/>
+          <w:lang w:val="en-IN"/>
+        </w:rPr>
+      </w:pPr>
+      <w:r>
+        <w:rPr>
+          <w:rFonts w:hint="default"/>
+          <w:b/>
+          <w:bCs/>
+          <w:lang w:val="en-IN"/>
+        </w:rPr>
+        <w:t>What is the static method..?</w:t>
+      </w:r>
+    </w:p>
+    <w:p>
+      <w:pPr>
+        <w:keepNext w:val="0"/>
+        <w:keepLines w:val="0"/>
+        <w:pageBreakBefore w:val="0"/>
+        <w:widowControl/>
+        <w:numPr>
+          <w:ilvl w:val="0"/>
+          <w:numId w:val="8"/>
+        </w:numPr>
+        <w:kinsoku/>
+        <w:wordWrap/>
+        <w:overflowPunct/>
+        <w:topLinePunct w:val="0"/>
+        <w:autoSpaceDE/>
+        <w:autoSpaceDN/>
+        <w:bidi w:val="0"/>
+        <w:adjustRightInd/>
+        <w:snapToGrid/>
+        <w:spacing w:line="288" w:lineRule="auto"/>
+        <w:ind w:left="840" w:leftChars="0" w:hanging="420" w:firstLineChars="0"/>
+        <w:textAlignment w:val="auto"/>
+        <w:rPr>
+          <w:rFonts w:hint="default"/>
+          <w:b w:val="0"/>
+          <w:bCs w:val="0"/>
+          <w:lang w:val="en-IN"/>
+        </w:rPr>
+      </w:pPr>
+      <w:r>
+        <w:rPr>
+          <w:rFonts w:hint="default"/>
+          <w:b w:val="0"/>
+          <w:bCs w:val="0"/>
+          <w:lang w:val="en-IN"/>
+        </w:rPr>
+        <w:t>Static method is created with the help of  “</w:t>
+      </w:r>
+      <w:r>
+        <w:rPr>
+          <w:rFonts w:hint="default"/>
+          <w:b/>
+          <w:bCs/>
+          <w:lang w:val="en-IN"/>
+        </w:rPr>
+        <w:t>static</w:t>
+      </w:r>
+      <w:r>
+        <w:rPr>
+          <w:rFonts w:hint="default"/>
+          <w:b w:val="0"/>
+          <w:bCs w:val="0"/>
+          <w:lang w:val="en-IN"/>
+        </w:rPr>
+        <w:t>” keyword.</w:t>
+      </w:r>
+    </w:p>
+    <w:p>
+      <w:pPr>
+        <w:keepNext w:val="0"/>
+        <w:keepLines w:val="0"/>
+        <w:pageBreakBefore w:val="0"/>
+        <w:widowControl/>
+        <w:numPr>
+          <w:ilvl w:val="0"/>
+          <w:numId w:val="0"/>
+        </w:numPr>
+        <w:kinsoku/>
+        <w:wordWrap/>
+        <w:overflowPunct/>
+        <w:topLinePunct w:val="0"/>
+        <w:autoSpaceDE/>
+        <w:autoSpaceDN/>
+        <w:bidi w:val="0"/>
+        <w:adjustRightInd/>
+        <w:snapToGrid/>
+        <w:spacing w:line="288" w:lineRule="auto"/>
+        <w:textAlignment w:val="auto"/>
+        <w:rPr>
+          <w:rFonts w:hint="default" w:ascii="Segoe UI" w:hAnsi="Segoe UI" w:eastAsia="Segoe UI" w:cs="Segoe UI"/>
+          <w:i w:val="0"/>
+          <w:iCs w:val="0"/>
+          <w:caps w:val="0"/>
+          <w:color w:val="333333"/>
+          <w:spacing w:val="0"/>
+          <w:sz w:val="16"/>
+          <w:szCs w:val="16"/>
+          <w:shd w:val="clear" w:fill="FFFFFF"/>
+          <w:lang w:val="en-IN"/>
+        </w:rPr>
+      </w:pPr>
+      <w:r>
+        <w:rPr>
+          <w:rFonts w:hint="default" w:ascii="Segoe UI" w:hAnsi="Segoe UI" w:eastAsia="Segoe UI" w:cs="Segoe UI"/>
+          <w:i w:val="0"/>
+          <w:iCs w:val="0"/>
+          <w:caps w:val="0"/>
+          <w:color w:val="333333"/>
+          <w:spacing w:val="0"/>
+          <w:sz w:val="16"/>
+          <w:szCs w:val="16"/>
+          <w:shd w:val="clear" w:fill="FFFFFF"/>
+          <w:lang w:val="en-IN"/>
+        </w:rPr>
+        <w:tab/>
+      </w:r>
+    </w:p>
+    <w:p>
+      <w:pPr>
+        <w:keepNext w:val="0"/>
+        <w:keepLines w:val="0"/>
+        <w:pageBreakBefore w:val="0"/>
+        <w:widowControl/>
+        <w:numPr>
+          <w:ilvl w:val="0"/>
+          <w:numId w:val="0"/>
+        </w:numPr>
+        <w:kinsoku/>
+        <w:wordWrap/>
+        <w:overflowPunct/>
+        <w:topLinePunct w:val="0"/>
+        <w:autoSpaceDE/>
+        <w:autoSpaceDN/>
+        <w:bidi w:val="0"/>
+        <w:adjustRightInd/>
+        <w:snapToGrid/>
+        <w:spacing w:line="288" w:lineRule="auto"/>
+        <w:ind w:firstLine="720" w:firstLineChars="0"/>
+        <w:textAlignment w:val="auto"/>
+        <w:rPr>
+          <w:rFonts w:hint="default" w:ascii="Segoe UI" w:hAnsi="Segoe UI" w:eastAsia="Segoe UI" w:cs="Segoe UI"/>
+          <w:i w:val="0"/>
+          <w:iCs w:val="0"/>
+          <w:caps w:val="0"/>
+          <w:color w:val="0000FF"/>
+          <w:spacing w:val="0"/>
+          <w:sz w:val="16"/>
+          <w:szCs w:val="16"/>
+          <w:shd w:val="clear" w:fill="FFFFFF"/>
+          <w:lang w:val="en-IN"/>
+        </w:rPr>
+      </w:pPr>
+      <w:r>
+        <w:rPr>
+          <w:rFonts w:hint="default" w:ascii="Segoe UI" w:hAnsi="Segoe UI" w:eastAsia="Segoe UI" w:cs="Segoe UI"/>
+          <w:i w:val="0"/>
+          <w:iCs w:val="0"/>
+          <w:caps w:val="0"/>
+          <w:color w:val="0000FF"/>
+          <w:spacing w:val="0"/>
+          <w:sz w:val="16"/>
+          <w:szCs w:val="16"/>
+          <w:shd w:val="clear" w:fill="FFFFFF"/>
+          <w:lang w:val="en-IN"/>
+        </w:rPr>
+        <w:t>public static void tester()</w:t>
+      </w:r>
+    </w:p>
+    <w:p>
+      <w:pPr>
+        <w:keepNext w:val="0"/>
+        <w:keepLines w:val="0"/>
+        <w:pageBreakBefore w:val="0"/>
+        <w:widowControl/>
+        <w:numPr>
+          <w:ilvl w:val="0"/>
+          <w:numId w:val="0"/>
+        </w:numPr>
+        <w:kinsoku/>
+        <w:wordWrap/>
+        <w:overflowPunct/>
+        <w:topLinePunct w:val="0"/>
+        <w:autoSpaceDE/>
+        <w:autoSpaceDN/>
+        <w:bidi w:val="0"/>
+        <w:adjustRightInd/>
+        <w:snapToGrid/>
+        <w:spacing w:line="288" w:lineRule="auto"/>
+        <w:ind w:firstLine="720" w:firstLineChars="0"/>
+        <w:textAlignment w:val="auto"/>
+        <w:rPr>
+          <w:rFonts w:hint="default" w:ascii="Segoe UI" w:hAnsi="Segoe UI" w:eastAsia="Segoe UI" w:cs="Segoe UI"/>
+          <w:i w:val="0"/>
+          <w:iCs w:val="0"/>
+          <w:caps w:val="0"/>
+          <w:color w:val="0000FF"/>
+          <w:spacing w:val="0"/>
+          <w:sz w:val="16"/>
+          <w:szCs w:val="16"/>
+          <w:shd w:val="clear" w:fill="FFFFFF"/>
+          <w:lang w:val="en-IN"/>
+        </w:rPr>
+      </w:pPr>
+      <w:r>
+        <w:rPr>
+          <w:rFonts w:hint="default" w:ascii="Segoe UI" w:hAnsi="Segoe UI" w:eastAsia="Segoe UI" w:cs="Segoe UI"/>
+          <w:i w:val="0"/>
+          <w:iCs w:val="0"/>
+          <w:caps w:val="0"/>
+          <w:color w:val="0000FF"/>
+          <w:spacing w:val="0"/>
+          <w:sz w:val="16"/>
+          <w:szCs w:val="16"/>
+          <w:shd w:val="clear" w:fill="FFFFFF"/>
+          <w:lang w:val="en-IN"/>
+        </w:rPr>
+        <w:t xml:space="preserve">   {</w:t>
+      </w:r>
+    </w:p>
+    <w:p>
+      <w:pPr>
+        <w:keepNext w:val="0"/>
+        <w:keepLines w:val="0"/>
+        <w:pageBreakBefore w:val="0"/>
+        <w:widowControl/>
+        <w:numPr>
+          <w:ilvl w:val="0"/>
+          <w:numId w:val="0"/>
+        </w:numPr>
+        <w:kinsoku/>
+        <w:wordWrap/>
+        <w:overflowPunct/>
+        <w:topLinePunct w:val="0"/>
+        <w:autoSpaceDE/>
+        <w:autoSpaceDN/>
+        <w:bidi w:val="0"/>
+        <w:adjustRightInd/>
+        <w:snapToGrid/>
+        <w:spacing w:line="288" w:lineRule="auto"/>
+        <w:ind w:firstLine="1214" w:firstLineChars="759"/>
+        <w:textAlignment w:val="auto"/>
+        <w:rPr>
+          <w:rFonts w:hint="default" w:ascii="Segoe UI" w:hAnsi="Segoe UI" w:eastAsia="Segoe UI" w:cs="Segoe UI"/>
+          <w:i w:val="0"/>
+          <w:iCs w:val="0"/>
+          <w:caps w:val="0"/>
+          <w:color w:val="0000FF"/>
+          <w:spacing w:val="0"/>
+          <w:sz w:val="16"/>
+          <w:szCs w:val="16"/>
+          <w:shd w:val="clear" w:fill="FFFFFF"/>
+          <w:lang w:val="en-IN"/>
+        </w:rPr>
+      </w:pPr>
+      <w:r>
+        <w:rPr>
+          <w:rFonts w:hint="default" w:ascii="Segoe UI" w:hAnsi="Segoe UI" w:eastAsia="Segoe UI" w:cs="Segoe UI"/>
+          <w:i w:val="0"/>
+          <w:iCs w:val="0"/>
+          <w:caps w:val="0"/>
+          <w:color w:val="0000FF"/>
+          <w:spacing w:val="0"/>
+          <w:sz w:val="16"/>
+          <w:szCs w:val="16"/>
+          <w:shd w:val="clear" w:fill="FFFFFF"/>
+          <w:lang w:val="en-IN"/>
+        </w:rPr>
+        <w:t>// body of the method</w:t>
+      </w:r>
+    </w:p>
+    <w:p>
+      <w:pPr>
+        <w:keepNext w:val="0"/>
+        <w:keepLines w:val="0"/>
+        <w:pageBreakBefore w:val="0"/>
+        <w:widowControl/>
+        <w:numPr>
+          <w:ilvl w:val="0"/>
+          <w:numId w:val="0"/>
+        </w:numPr>
+        <w:kinsoku/>
+        <w:wordWrap/>
+        <w:overflowPunct/>
+        <w:topLinePunct w:val="0"/>
+        <w:autoSpaceDE/>
+        <w:autoSpaceDN/>
+        <w:bidi w:val="0"/>
+        <w:adjustRightInd/>
+        <w:snapToGrid/>
+        <w:spacing w:line="288" w:lineRule="auto"/>
+        <w:ind w:firstLine="720" w:firstLineChars="0"/>
+        <w:textAlignment w:val="auto"/>
+        <w:rPr>
+          <w:rFonts w:hint="default" w:ascii="Segoe UI" w:hAnsi="Segoe UI" w:eastAsia="Segoe UI" w:cs="Segoe UI"/>
+          <w:i w:val="0"/>
+          <w:iCs w:val="0"/>
+          <w:caps w:val="0"/>
+          <w:color w:val="0000FF"/>
+          <w:spacing w:val="0"/>
+          <w:sz w:val="16"/>
+          <w:szCs w:val="16"/>
+          <w:shd w:val="clear" w:fill="FFFFFF"/>
+          <w:lang w:val="en-IN"/>
+        </w:rPr>
+      </w:pPr>
+      <w:r>
+        <w:rPr>
+          <w:rFonts w:hint="default" w:ascii="Segoe UI" w:hAnsi="Segoe UI" w:eastAsia="Segoe UI" w:cs="Segoe UI"/>
+          <w:i w:val="0"/>
+          <w:iCs w:val="0"/>
+          <w:caps w:val="0"/>
+          <w:color w:val="0000FF"/>
+          <w:spacing w:val="0"/>
+          <w:sz w:val="16"/>
+          <w:szCs w:val="16"/>
+          <w:shd w:val="clear" w:fill="FFFFFF"/>
+          <w:lang w:val="en-IN"/>
+        </w:rPr>
+        <w:t xml:space="preserve">  }</w:t>
+      </w:r>
+    </w:p>
+    <w:p>
+      <w:pPr>
+        <w:keepNext w:val="0"/>
+        <w:keepLines w:val="0"/>
+        <w:pageBreakBefore w:val="0"/>
+        <w:widowControl/>
+        <w:numPr>
+          <w:ilvl w:val="0"/>
+          <w:numId w:val="0"/>
+        </w:numPr>
+        <w:kinsoku/>
+        <w:wordWrap/>
+        <w:overflowPunct/>
+        <w:topLinePunct w:val="0"/>
+        <w:autoSpaceDE/>
+        <w:autoSpaceDN/>
+        <w:bidi w:val="0"/>
+        <w:adjustRightInd/>
+        <w:snapToGrid/>
+        <w:spacing w:line="288" w:lineRule="auto"/>
+        <w:ind w:firstLine="720" w:firstLineChars="0"/>
+        <w:textAlignment w:val="auto"/>
+        <w:rPr>
+          <w:rFonts w:hint="default" w:ascii="Segoe UI" w:hAnsi="Segoe UI" w:eastAsia="Segoe UI" w:cs="Segoe UI"/>
+          <w:i w:val="0"/>
+          <w:iCs w:val="0"/>
+          <w:caps w:val="0"/>
+          <w:color w:val="333333"/>
+          <w:spacing w:val="0"/>
+          <w:sz w:val="16"/>
+          <w:szCs w:val="16"/>
+          <w:shd w:val="clear" w:fill="FFFFFF"/>
+          <w:lang w:val="en-IN"/>
+        </w:rPr>
+      </w:pPr>
+    </w:p>
+    <w:p>
+      <w:pPr>
+        <w:keepNext w:val="0"/>
+        <w:keepLines w:val="0"/>
+        <w:pageBreakBefore w:val="0"/>
+        <w:widowControl/>
+        <w:numPr>
+          <w:ilvl w:val="0"/>
+          <w:numId w:val="7"/>
+        </w:numPr>
+        <w:kinsoku/>
+        <w:wordWrap/>
+        <w:overflowPunct/>
+        <w:topLinePunct w:val="0"/>
+        <w:autoSpaceDE/>
+        <w:autoSpaceDN/>
+        <w:bidi w:val="0"/>
+        <w:adjustRightInd/>
+        <w:snapToGrid/>
+        <w:spacing w:line="288" w:lineRule="auto"/>
+        <w:ind w:left="0" w:leftChars="0" w:firstLine="0" w:firstLineChars="0"/>
+        <w:textAlignment w:val="auto"/>
+        <w:rPr>
+          <w:rFonts w:hint="default"/>
+          <w:b/>
+          <w:bCs/>
+          <w:lang w:val="en-IN"/>
+        </w:rPr>
+      </w:pPr>
+      <w:r>
+        <w:rPr>
+          <w:rFonts w:hint="default"/>
+          <w:b/>
+          <w:bCs/>
+          <w:lang w:val="en-IN"/>
+        </w:rPr>
+        <w:t>How to access the static method from other class or same class..?</w:t>
+      </w:r>
+    </w:p>
+    <w:p>
+      <w:pPr>
+        <w:keepNext w:val="0"/>
+        <w:keepLines w:val="0"/>
+        <w:pageBreakBefore w:val="0"/>
+        <w:widowControl/>
+        <w:numPr>
+          <w:ilvl w:val="0"/>
+          <w:numId w:val="8"/>
+        </w:numPr>
+        <w:kinsoku/>
+        <w:wordWrap/>
+        <w:overflowPunct/>
+        <w:topLinePunct w:val="0"/>
+        <w:autoSpaceDE/>
+        <w:autoSpaceDN/>
+        <w:bidi w:val="0"/>
+        <w:adjustRightInd/>
+        <w:snapToGrid/>
+        <w:spacing w:line="288" w:lineRule="auto"/>
+        <w:ind w:left="840" w:leftChars="0" w:hanging="420" w:firstLineChars="0"/>
+        <w:textAlignment w:val="auto"/>
+        <w:rPr>
+          <w:rFonts w:hint="default"/>
+          <w:b w:val="0"/>
+          <w:bCs w:val="0"/>
+          <w:lang w:val="en-IN"/>
+        </w:rPr>
+      </w:pPr>
+      <w:r>
+        <w:rPr>
+          <w:rFonts w:hint="default"/>
+          <w:b w:val="0"/>
+          <w:bCs w:val="0"/>
+          <w:lang w:val="en-IN"/>
+        </w:rPr>
+        <w:t xml:space="preserve">We can access the static method by using it’s class name and variable name. </w:t>
+      </w:r>
+    </w:p>
+    <w:p>
+      <w:pPr>
+        <w:keepNext w:val="0"/>
+        <w:keepLines w:val="0"/>
+        <w:pageBreakBefore w:val="0"/>
+        <w:widowControl/>
+        <w:numPr>
+          <w:ilvl w:val="0"/>
+          <w:numId w:val="0"/>
+        </w:numPr>
+        <w:kinsoku/>
+        <w:wordWrap/>
+        <w:overflowPunct/>
+        <w:topLinePunct w:val="0"/>
+        <w:autoSpaceDE/>
+        <w:autoSpaceDN/>
+        <w:bidi w:val="0"/>
+        <w:adjustRightInd/>
+        <w:snapToGrid/>
+        <w:spacing w:line="288" w:lineRule="auto"/>
+        <w:textAlignment w:val="auto"/>
+        <w:rPr>
+          <w:rFonts w:hint="default" w:ascii="Segoe UI" w:hAnsi="Segoe UI" w:eastAsia="Segoe UI" w:cs="Segoe UI"/>
+          <w:i w:val="0"/>
+          <w:iCs w:val="0"/>
+          <w:caps w:val="0"/>
+          <w:color w:val="333333"/>
+          <w:spacing w:val="0"/>
+          <w:sz w:val="16"/>
+          <w:szCs w:val="16"/>
+          <w:shd w:val="clear" w:fill="FFFFFF"/>
+          <w:lang w:val="en-IN"/>
+        </w:rPr>
+      </w:pPr>
+      <w:r>
+        <w:rPr>
+          <w:rFonts w:hint="default" w:ascii="Segoe UI" w:hAnsi="Segoe UI" w:eastAsia="Segoe UI" w:cs="Segoe UI"/>
+          <w:i w:val="0"/>
+          <w:iCs w:val="0"/>
+          <w:caps w:val="0"/>
+          <w:color w:val="333333"/>
+          <w:spacing w:val="0"/>
+          <w:sz w:val="16"/>
+          <w:szCs w:val="16"/>
+          <w:shd w:val="clear" w:fill="FFFFFF"/>
+          <w:lang w:val="en-IN"/>
+        </w:rPr>
+        <w:tab/>
+      </w:r>
+    </w:p>
+    <w:p>
+      <w:pPr>
+        <w:keepNext w:val="0"/>
+        <w:keepLines w:val="0"/>
+        <w:pageBreakBefore w:val="0"/>
+        <w:widowControl/>
+        <w:numPr>
+          <w:ilvl w:val="0"/>
+          <w:numId w:val="0"/>
+        </w:numPr>
+        <w:kinsoku/>
+        <w:wordWrap/>
+        <w:overflowPunct/>
+        <w:topLinePunct w:val="0"/>
+        <w:autoSpaceDE/>
+        <w:autoSpaceDN/>
+        <w:bidi w:val="0"/>
+        <w:adjustRightInd/>
+        <w:snapToGrid/>
+        <w:spacing w:line="288" w:lineRule="auto"/>
+        <w:textAlignment w:val="auto"/>
+        <w:rPr>
+          <w:rFonts w:hint="default" w:ascii="Segoe UI" w:hAnsi="Segoe UI" w:eastAsia="Segoe UI" w:cs="Segoe UI"/>
+          <w:i w:val="0"/>
+          <w:iCs w:val="0"/>
+          <w:caps w:val="0"/>
+          <w:color w:val="333333"/>
+          <w:spacing w:val="0"/>
+          <w:sz w:val="16"/>
+          <w:szCs w:val="16"/>
+          <w:shd w:val="clear" w:fill="FFFFFF"/>
+          <w:lang w:val="en-IN"/>
+        </w:rPr>
+      </w:pPr>
+      <w:r>
+        <w:rPr>
+          <w:rFonts w:hint="default" w:ascii="Segoe UI" w:hAnsi="Segoe UI" w:eastAsia="Segoe UI" w:cs="Segoe UI"/>
+          <w:i w:val="0"/>
+          <w:iCs w:val="0"/>
+          <w:caps w:val="0"/>
+          <w:color w:val="333333"/>
+          <w:spacing w:val="0"/>
+          <w:sz w:val="16"/>
+          <w:szCs w:val="16"/>
+          <w:shd w:val="clear" w:fill="FFFFFF"/>
+          <w:lang w:val="en-IN"/>
+        </w:rPr>
+        <w:tab/>
+      </w:r>
+      <w:r>
+        <w:rPr>
+          <w:rFonts w:hint="default" w:ascii="Segoe UI" w:hAnsi="Segoe UI" w:eastAsia="Segoe UI" w:cs="Segoe UI"/>
+          <w:b/>
+          <w:bCs/>
+          <w:i w:val="0"/>
+          <w:iCs w:val="0"/>
+          <w:caps w:val="0"/>
+          <w:color w:val="333333"/>
+          <w:spacing w:val="0"/>
+          <w:sz w:val="16"/>
+          <w:szCs w:val="16"/>
+          <w:shd w:val="clear" w:fill="FFFFFF"/>
+          <w:lang w:val="en-IN"/>
+        </w:rPr>
+        <w:t>Syntax</w:t>
+      </w:r>
+      <w:r>
+        <w:rPr>
+          <w:rFonts w:hint="default" w:ascii="Segoe UI" w:hAnsi="Segoe UI" w:eastAsia="Segoe UI" w:cs="Segoe UI"/>
+          <w:i w:val="0"/>
+          <w:iCs w:val="0"/>
+          <w:caps w:val="0"/>
+          <w:color w:val="333333"/>
+          <w:spacing w:val="0"/>
+          <w:sz w:val="16"/>
+          <w:szCs w:val="16"/>
+          <w:shd w:val="clear" w:fill="FFFFFF"/>
+          <w:lang w:val="en-IN"/>
+        </w:rPr>
+        <w:t>:</w:t>
+      </w:r>
+    </w:p>
+    <w:p>
+      <w:pPr>
+        <w:keepNext w:val="0"/>
+        <w:keepLines w:val="0"/>
+        <w:pageBreakBefore w:val="0"/>
+        <w:widowControl/>
+        <w:numPr>
+          <w:ilvl w:val="0"/>
+          <w:numId w:val="0"/>
+        </w:numPr>
+        <w:kinsoku/>
+        <w:wordWrap/>
+        <w:overflowPunct/>
+        <w:topLinePunct w:val="0"/>
+        <w:autoSpaceDE/>
+        <w:autoSpaceDN/>
+        <w:bidi w:val="0"/>
+        <w:adjustRightInd/>
+        <w:snapToGrid/>
+        <w:spacing w:line="288" w:lineRule="auto"/>
+        <w:textAlignment w:val="auto"/>
+        <w:rPr>
+          <w:rFonts w:hint="default" w:ascii="Segoe UI" w:hAnsi="Segoe UI" w:eastAsia="Segoe UI" w:cs="Segoe UI"/>
+          <w:i w:val="0"/>
+          <w:iCs w:val="0"/>
+          <w:caps w:val="0"/>
+          <w:color w:val="0000FF"/>
+          <w:spacing w:val="0"/>
+          <w:sz w:val="16"/>
+          <w:szCs w:val="16"/>
+          <w:shd w:val="clear" w:fill="FFFFFF"/>
+          <w:lang w:val="en-IN"/>
+        </w:rPr>
+      </w:pPr>
+      <w:r>
+        <w:rPr>
+          <w:rFonts w:hint="default" w:ascii="Segoe UI" w:hAnsi="Segoe UI" w:eastAsia="Segoe UI" w:cs="Segoe UI"/>
+          <w:i w:val="0"/>
+          <w:iCs w:val="0"/>
+          <w:caps w:val="0"/>
+          <w:color w:val="333333"/>
+          <w:spacing w:val="0"/>
+          <w:sz w:val="16"/>
+          <w:szCs w:val="16"/>
+          <w:shd w:val="clear" w:fill="FFFFFF"/>
+          <w:lang w:val="en-IN"/>
+        </w:rPr>
+        <w:tab/>
+        <w:t/>
+      </w:r>
+      <w:r>
+        <w:rPr>
+          <w:rFonts w:hint="default" w:ascii="Segoe UI" w:hAnsi="Segoe UI" w:eastAsia="Segoe UI" w:cs="Segoe UI"/>
+          <w:i w:val="0"/>
+          <w:iCs w:val="0"/>
+          <w:caps w:val="0"/>
+          <w:color w:val="333333"/>
+          <w:spacing w:val="0"/>
+          <w:sz w:val="16"/>
+          <w:szCs w:val="16"/>
+          <w:shd w:val="clear" w:fill="FFFFFF"/>
+          <w:lang w:val="en-IN"/>
+        </w:rPr>
+        <w:tab/>
+      </w:r>
+      <w:r>
+        <w:rPr>
+          <w:rFonts w:hint="default" w:ascii="Segoe UI" w:hAnsi="Segoe UI" w:eastAsia="Segoe UI" w:cs="Segoe UI"/>
+          <w:i w:val="0"/>
+          <w:iCs w:val="0"/>
+          <w:caps w:val="0"/>
+          <w:color w:val="0000FF"/>
+          <w:spacing w:val="0"/>
+          <w:sz w:val="16"/>
+          <w:szCs w:val="16"/>
+          <w:shd w:val="clear" w:fill="FFFFFF"/>
+          <w:lang w:val="en-IN"/>
+        </w:rPr>
+        <w:t>ClassName.methodName();</w:t>
+      </w:r>
+    </w:p>
+    <w:p>
+      <w:pPr>
+        <w:keepNext w:val="0"/>
+        <w:keepLines w:val="0"/>
+        <w:pageBreakBefore w:val="0"/>
+        <w:widowControl/>
+        <w:numPr>
+          <w:ilvl w:val="0"/>
+          <w:numId w:val="0"/>
+        </w:numPr>
+        <w:kinsoku/>
+        <w:wordWrap/>
+        <w:overflowPunct/>
+        <w:topLinePunct w:val="0"/>
+        <w:autoSpaceDE/>
+        <w:autoSpaceDN/>
+        <w:bidi w:val="0"/>
+        <w:adjustRightInd/>
+        <w:snapToGrid/>
+        <w:spacing w:line="288" w:lineRule="auto"/>
+        <w:textAlignment w:val="auto"/>
+        <w:rPr>
+          <w:rFonts w:hint="default" w:ascii="Segoe UI" w:hAnsi="Segoe UI" w:eastAsia="Segoe UI" w:cs="Segoe UI"/>
+          <w:i w:val="0"/>
+          <w:iCs w:val="0"/>
+          <w:caps w:val="0"/>
+          <w:color w:val="0000FF"/>
+          <w:spacing w:val="0"/>
+          <w:sz w:val="16"/>
+          <w:szCs w:val="16"/>
+          <w:shd w:val="clear" w:fill="FFFFFF"/>
+          <w:lang w:val="en-IN"/>
+        </w:rPr>
+      </w:pPr>
+    </w:p>
+    <w:p>
+      <w:pPr>
+        <w:keepNext w:val="0"/>
+        <w:keepLines w:val="0"/>
+        <w:pageBreakBefore w:val="0"/>
+        <w:widowControl/>
+        <w:numPr>
+          <w:ilvl w:val="0"/>
+          <w:numId w:val="0"/>
+        </w:numPr>
+        <w:kinsoku/>
+        <w:wordWrap/>
+        <w:overflowPunct/>
+        <w:topLinePunct w:val="0"/>
+        <w:autoSpaceDE/>
+        <w:autoSpaceDN/>
+        <w:bidi w:val="0"/>
+        <w:adjustRightInd/>
+        <w:snapToGrid/>
+        <w:spacing w:line="288" w:lineRule="auto"/>
+        <w:textAlignment w:val="auto"/>
+        <w:rPr>
+          <w:rFonts w:hint="default" w:ascii="Segoe UI" w:hAnsi="Segoe UI" w:eastAsia="Segoe UI" w:cs="Segoe UI"/>
+          <w:b/>
+          <w:bCs/>
+          <w:i w:val="0"/>
+          <w:iCs w:val="0"/>
+          <w:caps w:val="0"/>
+          <w:color w:val="333333"/>
+          <w:spacing w:val="0"/>
+          <w:sz w:val="16"/>
+          <w:szCs w:val="16"/>
+          <w:shd w:val="clear" w:fill="FFFFFF"/>
+          <w:lang w:val="en-IN"/>
+        </w:rPr>
+      </w:pPr>
+      <w:r>
+        <w:rPr>
+          <w:rFonts w:hint="default" w:ascii="Segoe UI" w:hAnsi="Segoe UI" w:eastAsia="Segoe UI" w:cs="Segoe UI"/>
+          <w:i w:val="0"/>
+          <w:iCs w:val="0"/>
+          <w:caps w:val="0"/>
+          <w:color w:val="333333"/>
+          <w:spacing w:val="0"/>
+          <w:sz w:val="16"/>
+          <w:szCs w:val="16"/>
+          <w:shd w:val="clear" w:fill="FFFFFF"/>
+          <w:lang w:val="en-IN"/>
+        </w:rPr>
+        <w:tab/>
+      </w:r>
+      <w:r>
+        <w:rPr>
+          <w:rFonts w:hint="default" w:ascii="Segoe UI" w:hAnsi="Segoe UI" w:eastAsia="Segoe UI" w:cs="Segoe UI"/>
+          <w:b/>
+          <w:bCs/>
+          <w:i w:val="0"/>
+          <w:iCs w:val="0"/>
+          <w:caps w:val="0"/>
+          <w:color w:val="333333"/>
+          <w:spacing w:val="0"/>
+          <w:sz w:val="16"/>
+          <w:szCs w:val="16"/>
+          <w:shd w:val="clear" w:fill="FFFFFF"/>
+          <w:lang w:val="en-IN"/>
+        </w:rPr>
+        <w:t>Example:</w:t>
+      </w:r>
+    </w:p>
+    <w:p>
+      <w:pPr>
+        <w:keepNext w:val="0"/>
+        <w:keepLines w:val="0"/>
+        <w:pageBreakBefore w:val="0"/>
+        <w:widowControl/>
+        <w:numPr>
+          <w:ilvl w:val="0"/>
+          <w:numId w:val="0"/>
+        </w:numPr>
+        <w:kinsoku/>
+        <w:wordWrap/>
+        <w:overflowPunct/>
+        <w:topLinePunct w:val="0"/>
+        <w:autoSpaceDE/>
+        <w:autoSpaceDN/>
+        <w:bidi w:val="0"/>
+        <w:adjustRightInd/>
+        <w:snapToGrid/>
+        <w:spacing w:line="288" w:lineRule="auto"/>
+        <w:ind w:firstLine="720" w:firstLineChars="0"/>
+        <w:textAlignment w:val="auto"/>
+        <w:rPr>
+          <w:rFonts w:hint="default" w:ascii="Segoe UI" w:hAnsi="Segoe UI" w:eastAsia="Segoe UI" w:cs="Segoe UI"/>
+          <w:b w:val="0"/>
+          <w:bCs w:val="0"/>
+          <w:i w:val="0"/>
+          <w:iCs w:val="0"/>
+          <w:caps w:val="0"/>
+          <w:color w:val="0000FF"/>
+          <w:spacing w:val="0"/>
+          <w:sz w:val="16"/>
+          <w:szCs w:val="16"/>
+          <w:shd w:val="clear" w:fill="FFFFFF"/>
+          <w:lang w:val="en-IN"/>
+        </w:rPr>
+      </w:pPr>
+      <w:r>
+        <w:rPr>
+          <w:rFonts w:hint="default" w:ascii="Segoe UI" w:hAnsi="Segoe UI" w:eastAsia="Segoe UI" w:cs="Segoe UI"/>
+          <w:b w:val="0"/>
+          <w:bCs w:val="0"/>
+          <w:i w:val="0"/>
+          <w:iCs w:val="0"/>
+          <w:caps w:val="0"/>
+          <w:color w:val="0000FF"/>
+          <w:spacing w:val="0"/>
+          <w:sz w:val="16"/>
+          <w:szCs w:val="16"/>
+          <w:shd w:val="clear" w:fill="FFFFFF"/>
+          <w:lang w:val="en-IN"/>
+        </w:rPr>
+        <w:t>class  Job</w:t>
+      </w:r>
+    </w:p>
+    <w:p>
+      <w:pPr>
+        <w:keepNext w:val="0"/>
+        <w:keepLines w:val="0"/>
+        <w:pageBreakBefore w:val="0"/>
+        <w:widowControl/>
+        <w:numPr>
+          <w:ilvl w:val="0"/>
+          <w:numId w:val="0"/>
+        </w:numPr>
+        <w:kinsoku/>
+        <w:wordWrap/>
+        <w:overflowPunct/>
+        <w:topLinePunct w:val="0"/>
+        <w:autoSpaceDE/>
+        <w:autoSpaceDN/>
+        <w:bidi w:val="0"/>
+        <w:adjustRightInd/>
+        <w:snapToGrid/>
+        <w:spacing w:line="288" w:lineRule="auto"/>
+        <w:ind w:firstLine="894" w:firstLineChars="559"/>
+        <w:textAlignment w:val="auto"/>
+        <w:rPr>
+          <w:rFonts w:hint="default" w:ascii="Segoe UI" w:hAnsi="Segoe UI" w:eastAsia="Segoe UI" w:cs="Segoe UI"/>
+          <w:b w:val="0"/>
+          <w:bCs w:val="0"/>
+          <w:i w:val="0"/>
+          <w:iCs w:val="0"/>
+          <w:caps w:val="0"/>
+          <w:color w:val="0000FF"/>
+          <w:spacing w:val="0"/>
+          <w:sz w:val="16"/>
+          <w:szCs w:val="16"/>
+          <w:shd w:val="clear" w:fill="FFFFFF"/>
+          <w:lang w:val="en-IN"/>
+        </w:rPr>
+      </w:pPr>
+      <w:r>
+        <w:rPr>
+          <w:rFonts w:hint="default" w:ascii="Segoe UI" w:hAnsi="Segoe UI" w:eastAsia="Segoe UI" w:cs="Segoe UI"/>
+          <w:b w:val="0"/>
+          <w:bCs w:val="0"/>
+          <w:i w:val="0"/>
+          <w:iCs w:val="0"/>
+          <w:caps w:val="0"/>
+          <w:color w:val="0000FF"/>
+          <w:spacing w:val="0"/>
+          <w:sz w:val="16"/>
+          <w:szCs w:val="16"/>
+          <w:shd w:val="clear" w:fill="FFFFFF"/>
+          <w:lang w:val="en-IN"/>
+        </w:rPr>
+        <w:t>{</w:t>
+      </w:r>
+    </w:p>
+    <w:p>
+      <w:pPr>
+        <w:keepNext w:val="0"/>
+        <w:keepLines w:val="0"/>
+        <w:pageBreakBefore w:val="0"/>
+        <w:widowControl/>
+        <w:numPr>
+          <w:ilvl w:val="0"/>
+          <w:numId w:val="0"/>
+        </w:numPr>
+        <w:kinsoku/>
+        <w:wordWrap/>
+        <w:overflowPunct/>
+        <w:topLinePunct w:val="0"/>
+        <w:autoSpaceDE/>
+        <w:autoSpaceDN/>
+        <w:bidi w:val="0"/>
+        <w:adjustRightInd/>
+        <w:snapToGrid/>
+        <w:spacing w:line="288" w:lineRule="auto"/>
+        <w:ind w:firstLine="720" w:firstLineChars="0"/>
+        <w:textAlignment w:val="auto"/>
+        <w:rPr>
+          <w:rFonts w:hint="default" w:ascii="Segoe UI" w:hAnsi="Segoe UI" w:eastAsia="Segoe UI" w:cs="Segoe UI"/>
+          <w:b w:val="0"/>
+          <w:bCs w:val="0"/>
+          <w:i w:val="0"/>
+          <w:iCs w:val="0"/>
+          <w:caps w:val="0"/>
+          <w:color w:val="0000FF"/>
+          <w:spacing w:val="0"/>
+          <w:sz w:val="16"/>
+          <w:szCs w:val="16"/>
+          <w:shd w:val="clear" w:fill="FFFFFF"/>
+          <w:lang w:val="en-IN"/>
+        </w:rPr>
+      </w:pPr>
+      <w:r>
+        <w:rPr>
+          <w:rFonts w:hint="default" w:ascii="Segoe UI" w:hAnsi="Segoe UI" w:eastAsia="Segoe UI" w:cs="Segoe UI"/>
+          <w:b w:val="0"/>
+          <w:bCs w:val="0"/>
+          <w:i w:val="0"/>
+          <w:iCs w:val="0"/>
+          <w:caps w:val="0"/>
+          <w:color w:val="0000FF"/>
+          <w:spacing w:val="0"/>
+          <w:sz w:val="16"/>
+          <w:szCs w:val="16"/>
+          <w:shd w:val="clear" w:fill="FFFFFF"/>
+          <w:lang w:val="en-IN"/>
+        </w:rPr>
+        <w:t xml:space="preserve">         public static void main(String[]args)</w:t>
+      </w:r>
+    </w:p>
+    <w:p>
+      <w:pPr>
+        <w:keepNext w:val="0"/>
+        <w:keepLines w:val="0"/>
+        <w:pageBreakBefore w:val="0"/>
+        <w:widowControl/>
+        <w:numPr>
+          <w:ilvl w:val="0"/>
+          <w:numId w:val="0"/>
+        </w:numPr>
+        <w:kinsoku/>
+        <w:wordWrap/>
+        <w:overflowPunct/>
+        <w:topLinePunct w:val="0"/>
+        <w:autoSpaceDE/>
+        <w:autoSpaceDN/>
+        <w:bidi w:val="0"/>
+        <w:adjustRightInd/>
+        <w:snapToGrid/>
+        <w:spacing w:line="288" w:lineRule="auto"/>
+        <w:ind w:firstLine="720" w:firstLineChars="0"/>
+        <w:textAlignment w:val="auto"/>
+        <w:rPr>
+          <w:rFonts w:hint="default" w:ascii="Segoe UI" w:hAnsi="Segoe UI" w:eastAsia="Segoe UI" w:cs="Segoe UI"/>
+          <w:b w:val="0"/>
+          <w:bCs w:val="0"/>
+          <w:i w:val="0"/>
+          <w:iCs w:val="0"/>
+          <w:caps w:val="0"/>
+          <w:color w:val="0000FF"/>
+          <w:spacing w:val="0"/>
+          <w:sz w:val="16"/>
+          <w:szCs w:val="16"/>
+          <w:shd w:val="clear" w:fill="FFFFFF"/>
+          <w:lang w:val="en-IN"/>
+        </w:rPr>
+      </w:pPr>
+      <w:r>
+        <w:rPr>
+          <w:rFonts w:hint="default" w:ascii="Segoe UI" w:hAnsi="Segoe UI" w:eastAsia="Segoe UI" w:cs="Segoe UI"/>
+          <w:b w:val="0"/>
+          <w:bCs w:val="0"/>
+          <w:i w:val="0"/>
+          <w:iCs w:val="0"/>
+          <w:caps w:val="0"/>
+          <w:color w:val="0000FF"/>
+          <w:spacing w:val="0"/>
+          <w:sz w:val="16"/>
+          <w:szCs w:val="16"/>
+          <w:shd w:val="clear" w:fill="FFFFFF"/>
+          <w:lang w:val="en-IN"/>
+        </w:rPr>
+        <w:tab/>
+        <w:t>{</w:t>
+      </w:r>
+    </w:p>
+    <w:p>
+      <w:pPr>
+        <w:keepNext w:val="0"/>
+        <w:keepLines w:val="0"/>
+        <w:pageBreakBefore w:val="0"/>
+        <w:widowControl/>
+        <w:numPr>
+          <w:ilvl w:val="0"/>
+          <w:numId w:val="0"/>
+        </w:numPr>
+        <w:kinsoku/>
+        <w:wordWrap/>
+        <w:overflowPunct/>
+        <w:topLinePunct w:val="0"/>
+        <w:autoSpaceDE/>
+        <w:autoSpaceDN/>
+        <w:bidi w:val="0"/>
+        <w:adjustRightInd/>
+        <w:snapToGrid/>
+        <w:spacing w:line="288" w:lineRule="auto"/>
+        <w:ind w:firstLine="720" w:firstLineChars="0"/>
+        <w:textAlignment w:val="auto"/>
+        <w:rPr>
+          <w:rFonts w:hint="default" w:ascii="Segoe UI" w:hAnsi="Segoe UI" w:eastAsia="Segoe UI" w:cs="Segoe UI"/>
+          <w:b w:val="0"/>
+          <w:bCs w:val="0"/>
+          <w:i w:val="0"/>
+          <w:iCs w:val="0"/>
+          <w:caps w:val="0"/>
+          <w:color w:val="0000FF"/>
+          <w:spacing w:val="0"/>
+          <w:sz w:val="16"/>
+          <w:szCs w:val="16"/>
+          <w:shd w:val="clear" w:fill="FFFFFF"/>
+          <w:lang w:val="en-IN"/>
+        </w:rPr>
+      </w:pPr>
+      <w:r>
+        <w:rPr>
+          <w:rFonts w:hint="default" w:ascii="Segoe UI" w:hAnsi="Segoe UI" w:eastAsia="Segoe UI" w:cs="Segoe UI"/>
+          <w:b w:val="0"/>
+          <w:bCs w:val="0"/>
+          <w:i w:val="0"/>
+          <w:iCs w:val="0"/>
+          <w:caps w:val="0"/>
+          <w:color w:val="0000FF"/>
+          <w:spacing w:val="0"/>
+          <w:sz w:val="16"/>
+          <w:szCs w:val="16"/>
+          <w:shd w:val="clear" w:fill="FFFFFF"/>
+          <w:lang w:val="en-IN"/>
+        </w:rPr>
+        <w:tab/>
+        <w:t xml:space="preserve">           Job.tester();</w:t>
+      </w:r>
+      <w:r>
+        <w:rPr>
+          <w:rFonts w:hint="default" w:ascii="Segoe UI" w:hAnsi="Segoe UI" w:eastAsia="Segoe UI" w:cs="Segoe UI"/>
+          <w:b w:val="0"/>
+          <w:bCs w:val="0"/>
+          <w:i w:val="0"/>
+          <w:iCs w:val="0"/>
+          <w:caps w:val="0"/>
+          <w:color w:val="0000FF"/>
+          <w:spacing w:val="0"/>
+          <w:sz w:val="16"/>
+          <w:szCs w:val="16"/>
+          <w:shd w:val="clear" w:fill="FFFFFF"/>
+          <w:lang w:val="en-IN"/>
+        </w:rPr>
+        <w:tab/>
+      </w:r>
+    </w:p>
+    <w:p>
+      <w:pPr>
+        <w:keepNext w:val="0"/>
+        <w:keepLines w:val="0"/>
+        <w:pageBreakBefore w:val="0"/>
+        <w:widowControl/>
+        <w:numPr>
+          <w:ilvl w:val="0"/>
+          <w:numId w:val="0"/>
+        </w:numPr>
+        <w:kinsoku/>
+        <w:wordWrap/>
+        <w:overflowPunct/>
+        <w:topLinePunct w:val="0"/>
+        <w:autoSpaceDE/>
+        <w:autoSpaceDN/>
+        <w:bidi w:val="0"/>
+        <w:adjustRightInd/>
+        <w:snapToGrid/>
+        <w:spacing w:line="288" w:lineRule="auto"/>
+        <w:ind w:firstLine="720" w:firstLineChars="0"/>
+        <w:textAlignment w:val="auto"/>
+        <w:rPr>
+          <w:rFonts w:hint="default" w:ascii="Segoe UI" w:hAnsi="Segoe UI" w:eastAsia="Segoe UI" w:cs="Segoe UI"/>
+          <w:b w:val="0"/>
+          <w:bCs w:val="0"/>
+          <w:i w:val="0"/>
+          <w:iCs w:val="0"/>
+          <w:caps w:val="0"/>
+          <w:color w:val="0000FF"/>
+          <w:spacing w:val="0"/>
+          <w:sz w:val="16"/>
+          <w:szCs w:val="16"/>
+          <w:shd w:val="clear" w:fill="FFFFFF"/>
+          <w:lang w:val="en-IN"/>
+        </w:rPr>
+      </w:pPr>
+      <w:r>
+        <w:rPr>
+          <w:rFonts w:hint="default" w:ascii="Segoe UI" w:hAnsi="Segoe UI" w:eastAsia="Segoe UI" w:cs="Segoe UI"/>
+          <w:b w:val="0"/>
+          <w:bCs w:val="0"/>
+          <w:i w:val="0"/>
+          <w:iCs w:val="0"/>
+          <w:caps w:val="0"/>
+          <w:color w:val="0000FF"/>
+          <w:spacing w:val="0"/>
+          <w:sz w:val="16"/>
+          <w:szCs w:val="16"/>
+          <w:shd w:val="clear" w:fill="FFFFFF"/>
+          <w:lang w:val="en-IN"/>
+        </w:rPr>
+        <w:tab/>
+        <w:t>}</w:t>
+      </w:r>
+    </w:p>
+    <w:p>
+      <w:pPr>
+        <w:keepNext w:val="0"/>
+        <w:keepLines w:val="0"/>
+        <w:pageBreakBefore w:val="0"/>
+        <w:widowControl/>
+        <w:numPr>
+          <w:ilvl w:val="0"/>
+          <w:numId w:val="0"/>
+        </w:numPr>
+        <w:kinsoku/>
+        <w:wordWrap/>
+        <w:overflowPunct/>
+        <w:topLinePunct w:val="0"/>
+        <w:autoSpaceDE/>
+        <w:autoSpaceDN/>
+        <w:bidi w:val="0"/>
+        <w:adjustRightInd/>
+        <w:snapToGrid/>
+        <w:spacing w:line="288" w:lineRule="auto"/>
+        <w:ind w:firstLine="720" w:firstLineChars="0"/>
+        <w:textAlignment w:val="auto"/>
+        <w:rPr>
+          <w:rFonts w:hint="default" w:ascii="Segoe UI" w:hAnsi="Segoe UI" w:eastAsia="Segoe UI" w:cs="Segoe UI"/>
+          <w:b w:val="0"/>
+          <w:bCs w:val="0"/>
+          <w:i w:val="0"/>
+          <w:iCs w:val="0"/>
+          <w:caps w:val="0"/>
+          <w:color w:val="0000FF"/>
+          <w:spacing w:val="0"/>
+          <w:sz w:val="16"/>
+          <w:szCs w:val="16"/>
+          <w:shd w:val="clear" w:fill="FFFFFF"/>
+          <w:lang w:val="en-IN"/>
+        </w:rPr>
+      </w:pPr>
+      <w:r>
+        <w:rPr>
+          <w:rFonts w:hint="default" w:ascii="Segoe UI" w:hAnsi="Segoe UI" w:eastAsia="Segoe UI" w:cs="Segoe UI"/>
+          <w:b w:val="0"/>
+          <w:bCs w:val="0"/>
+          <w:i w:val="0"/>
+          <w:iCs w:val="0"/>
+          <w:caps w:val="0"/>
+          <w:color w:val="0000FF"/>
+          <w:spacing w:val="0"/>
+          <w:sz w:val="16"/>
+          <w:szCs w:val="16"/>
+          <w:shd w:val="clear" w:fill="FFFFFF"/>
+          <w:lang w:val="en-IN"/>
+        </w:rPr>
+        <w:t xml:space="preserve">         public static void tester()</w:t>
+      </w:r>
+    </w:p>
+    <w:p>
+      <w:pPr>
+        <w:keepNext w:val="0"/>
+        <w:keepLines w:val="0"/>
+        <w:pageBreakBefore w:val="0"/>
+        <w:widowControl/>
+        <w:numPr>
+          <w:ilvl w:val="0"/>
+          <w:numId w:val="0"/>
+        </w:numPr>
+        <w:kinsoku/>
+        <w:wordWrap/>
+        <w:overflowPunct/>
+        <w:topLinePunct w:val="0"/>
+        <w:autoSpaceDE/>
+        <w:autoSpaceDN/>
+        <w:bidi w:val="0"/>
+        <w:adjustRightInd/>
+        <w:snapToGrid/>
+        <w:spacing w:line="288" w:lineRule="auto"/>
+        <w:ind w:firstLine="720" w:firstLineChars="0"/>
+        <w:textAlignment w:val="auto"/>
+        <w:rPr>
+          <w:rFonts w:hint="default" w:ascii="Segoe UI" w:hAnsi="Segoe UI" w:eastAsia="Segoe UI" w:cs="Segoe UI"/>
+          <w:b w:val="0"/>
+          <w:bCs w:val="0"/>
+          <w:i w:val="0"/>
+          <w:iCs w:val="0"/>
+          <w:caps w:val="0"/>
+          <w:color w:val="0000FF"/>
+          <w:spacing w:val="0"/>
+          <w:sz w:val="16"/>
+          <w:szCs w:val="16"/>
+          <w:shd w:val="clear" w:fill="FFFFFF"/>
+          <w:lang w:val="en-IN"/>
+        </w:rPr>
+      </w:pPr>
+      <w:r>
+        <w:rPr>
+          <w:rFonts w:hint="default" w:ascii="Segoe UI" w:hAnsi="Segoe UI" w:eastAsia="Segoe UI" w:cs="Segoe UI"/>
+          <w:b w:val="0"/>
+          <w:bCs w:val="0"/>
+          <w:i w:val="0"/>
+          <w:iCs w:val="0"/>
+          <w:caps w:val="0"/>
+          <w:color w:val="0000FF"/>
+          <w:spacing w:val="0"/>
+          <w:sz w:val="16"/>
+          <w:szCs w:val="16"/>
+          <w:shd w:val="clear" w:fill="FFFFFF"/>
+          <w:lang w:val="en-IN"/>
+        </w:rPr>
+        <w:t xml:space="preserve">   </w:t>
+      </w:r>
+      <w:r>
+        <w:rPr>
+          <w:rFonts w:hint="default" w:ascii="Segoe UI" w:hAnsi="Segoe UI" w:eastAsia="Segoe UI" w:cs="Segoe UI"/>
+          <w:b w:val="0"/>
+          <w:bCs w:val="0"/>
+          <w:i w:val="0"/>
+          <w:iCs w:val="0"/>
+          <w:caps w:val="0"/>
+          <w:color w:val="0000FF"/>
+          <w:spacing w:val="0"/>
+          <w:sz w:val="16"/>
+          <w:szCs w:val="16"/>
+          <w:shd w:val="clear" w:fill="FFFFFF"/>
+          <w:lang w:val="en-IN"/>
+        </w:rPr>
+        <w:tab/>
+        <w:t>{</w:t>
+      </w:r>
+    </w:p>
+    <w:p>
+      <w:pPr>
+        <w:keepNext w:val="0"/>
+        <w:keepLines w:val="0"/>
+        <w:pageBreakBefore w:val="0"/>
+        <w:widowControl/>
+        <w:numPr>
+          <w:ilvl w:val="0"/>
+          <w:numId w:val="0"/>
+        </w:numPr>
+        <w:kinsoku/>
+        <w:wordWrap/>
+        <w:overflowPunct/>
+        <w:topLinePunct w:val="0"/>
+        <w:autoSpaceDE/>
+        <w:autoSpaceDN/>
+        <w:bidi w:val="0"/>
+        <w:adjustRightInd/>
+        <w:snapToGrid/>
+        <w:spacing w:line="288" w:lineRule="auto"/>
+        <w:ind w:firstLine="1934" w:firstLineChars="1209"/>
+        <w:textAlignment w:val="auto"/>
+        <w:rPr>
+          <w:rFonts w:hint="default" w:ascii="Segoe UI" w:hAnsi="Segoe UI" w:eastAsia="Segoe UI" w:cs="Segoe UI"/>
+          <w:b w:val="0"/>
+          <w:bCs w:val="0"/>
+          <w:i w:val="0"/>
+          <w:iCs w:val="0"/>
+          <w:caps w:val="0"/>
+          <w:color w:val="0000FF"/>
+          <w:spacing w:val="0"/>
+          <w:sz w:val="16"/>
+          <w:szCs w:val="16"/>
+          <w:shd w:val="clear" w:fill="FFFFFF"/>
+          <w:lang w:val="en-IN"/>
+        </w:rPr>
+      </w:pPr>
+      <w:r>
+        <w:rPr>
+          <w:rFonts w:hint="default" w:ascii="Segoe UI" w:hAnsi="Segoe UI" w:eastAsia="Segoe UI" w:cs="Segoe UI"/>
+          <w:b w:val="0"/>
+          <w:bCs w:val="0"/>
+          <w:i w:val="0"/>
+          <w:iCs w:val="0"/>
+          <w:caps w:val="0"/>
+          <w:color w:val="0000FF"/>
+          <w:spacing w:val="0"/>
+          <w:sz w:val="16"/>
+          <w:szCs w:val="16"/>
+          <w:shd w:val="clear" w:fill="FFFFFF"/>
+          <w:lang w:val="en-IN"/>
+        </w:rPr>
+        <w:t>// body of the method;</w:t>
+      </w:r>
+    </w:p>
+    <w:p>
+      <w:pPr>
+        <w:keepNext w:val="0"/>
+        <w:keepLines w:val="0"/>
+        <w:pageBreakBefore w:val="0"/>
+        <w:widowControl/>
+        <w:numPr>
+          <w:ilvl w:val="0"/>
+          <w:numId w:val="0"/>
+        </w:numPr>
+        <w:kinsoku/>
+        <w:wordWrap/>
+        <w:overflowPunct/>
+        <w:topLinePunct w:val="0"/>
+        <w:autoSpaceDE/>
+        <w:autoSpaceDN/>
+        <w:bidi w:val="0"/>
+        <w:adjustRightInd/>
+        <w:snapToGrid/>
+        <w:spacing w:line="288" w:lineRule="auto"/>
+        <w:ind w:firstLine="720" w:firstLineChars="0"/>
+        <w:textAlignment w:val="auto"/>
+        <w:rPr>
+          <w:rFonts w:hint="default" w:ascii="Segoe UI" w:hAnsi="Segoe UI" w:eastAsia="Segoe UI" w:cs="Segoe UI"/>
+          <w:b w:val="0"/>
+          <w:bCs w:val="0"/>
+          <w:i w:val="0"/>
+          <w:iCs w:val="0"/>
+          <w:caps w:val="0"/>
+          <w:color w:val="0000FF"/>
+          <w:spacing w:val="0"/>
+          <w:sz w:val="16"/>
+          <w:szCs w:val="16"/>
+          <w:shd w:val="clear" w:fill="FFFFFF"/>
+          <w:lang w:val="en-IN"/>
+        </w:rPr>
+      </w:pPr>
+      <w:r>
+        <w:rPr>
+          <w:rFonts w:hint="default" w:ascii="Segoe UI" w:hAnsi="Segoe UI" w:eastAsia="Segoe UI" w:cs="Segoe UI"/>
+          <w:b w:val="0"/>
+          <w:bCs w:val="0"/>
+          <w:i w:val="0"/>
+          <w:iCs w:val="0"/>
+          <w:caps w:val="0"/>
+          <w:color w:val="0000FF"/>
+          <w:spacing w:val="0"/>
+          <w:sz w:val="16"/>
+          <w:szCs w:val="16"/>
+          <w:shd w:val="clear" w:fill="FFFFFF"/>
+          <w:lang w:val="en-IN"/>
+        </w:rPr>
+        <w:t xml:space="preserve">  </w:t>
+      </w:r>
+      <w:r>
+        <w:rPr>
+          <w:rFonts w:hint="default" w:ascii="Segoe UI" w:hAnsi="Segoe UI" w:eastAsia="Segoe UI" w:cs="Segoe UI"/>
+          <w:b w:val="0"/>
+          <w:bCs w:val="0"/>
+          <w:i w:val="0"/>
+          <w:iCs w:val="0"/>
+          <w:caps w:val="0"/>
+          <w:color w:val="0000FF"/>
+          <w:spacing w:val="0"/>
+          <w:sz w:val="16"/>
+          <w:szCs w:val="16"/>
+          <w:shd w:val="clear" w:fill="FFFFFF"/>
+          <w:lang w:val="en-IN"/>
+        </w:rPr>
+        <w:tab/>
+        <w:t>}</w:t>
+      </w:r>
+    </w:p>
+    <w:p>
+      <w:pPr>
+        <w:keepNext w:val="0"/>
+        <w:keepLines w:val="0"/>
+        <w:pageBreakBefore w:val="0"/>
+        <w:widowControl/>
+        <w:numPr>
+          <w:ilvl w:val="0"/>
+          <w:numId w:val="0"/>
+        </w:numPr>
+        <w:kinsoku/>
+        <w:wordWrap/>
+        <w:overflowPunct/>
+        <w:topLinePunct w:val="0"/>
+        <w:autoSpaceDE/>
+        <w:autoSpaceDN/>
+        <w:bidi w:val="0"/>
+        <w:adjustRightInd/>
+        <w:snapToGrid/>
+        <w:spacing w:line="288" w:lineRule="auto"/>
+        <w:ind w:firstLine="894" w:firstLineChars="559"/>
+        <w:textAlignment w:val="auto"/>
+        <w:rPr>
+          <w:rFonts w:hint="default" w:ascii="Segoe UI" w:hAnsi="Segoe UI" w:eastAsia="Segoe UI" w:cs="Segoe UI"/>
+          <w:b w:val="0"/>
+          <w:bCs w:val="0"/>
+          <w:i w:val="0"/>
+          <w:iCs w:val="0"/>
+          <w:caps w:val="0"/>
+          <w:color w:val="0000FF"/>
+          <w:spacing w:val="0"/>
+          <w:sz w:val="16"/>
+          <w:szCs w:val="16"/>
+          <w:shd w:val="clear" w:fill="FFFFFF"/>
+          <w:lang w:val="en-IN"/>
+        </w:rPr>
+      </w:pPr>
+      <w:r>
+        <w:rPr>
+          <w:rFonts w:hint="default" w:ascii="Segoe UI" w:hAnsi="Segoe UI" w:eastAsia="Segoe UI" w:cs="Segoe UI"/>
+          <w:b w:val="0"/>
+          <w:bCs w:val="0"/>
+          <w:i w:val="0"/>
+          <w:iCs w:val="0"/>
+          <w:caps w:val="0"/>
+          <w:color w:val="0000FF"/>
+          <w:spacing w:val="0"/>
+          <w:sz w:val="16"/>
+          <w:szCs w:val="16"/>
+          <w:shd w:val="clear" w:fill="FFFFFF"/>
+          <w:lang w:val="en-IN"/>
+        </w:rPr>
+        <w:t>}</w:t>
+      </w:r>
+    </w:p>
+    <w:p>
+      <w:pPr>
         <w:keepNext w:val="0"/>
         <w:keepLines w:val="0"/>
         <w:widowControl/>
         <w:numPr>
+          <w:ilvl w:val="0"/>
           <w:numId w:val="0"/>
         </w:numPr>
         <w:suppressLineNumbers w:val="0"/>
-        <w:shd w:val="clear" w:fill="FFFFFF"/>
-        <w:spacing w:before="0" w:beforeAutospacing="1" w:after="0" w:afterAutospacing="1"/>
+        <w:pBdr>
+          <w:top w:val="none" w:color="auto" w:sz="0" w:space="0"/>
+          <w:left w:val="none" w:color="auto" w:sz="0" w:space="0"/>
+          <w:bottom w:val="none" w:color="auto" w:sz="0" w:space="0"/>
+          <w:right w:val="none" w:color="auto" w:sz="0" w:space="0"/>
+        </w:pBdr>
+        <w:tabs>
+          <w:tab w:val="left" w:pos="720"/>
+        </w:tabs>
+        <w:spacing w:before="40" w:beforeAutospacing="0" w:after="0" w:afterAutospacing="0" w:line="250" w:lineRule="atLeast"/>
         <w:ind w:right="0" w:rightChars="0"/>
         <w:jc w:val="both"/>
         <w:rPr>
-          <w:rFonts w:hint="default" w:ascii="Segoe UI" w:hAnsi="Segoe UI" w:eastAsia="Segoe UI"/>
-          <w:i w:val="0"/>
-          <w:iCs w:val="0"/>
-          <w:caps w:val="0"/>
-          <w:color w:val="333333"/>
-          <w:spacing w:val="0"/>
-          <w:sz w:val="16"/>
-          <w:szCs w:val="16"/>
-          <w:shd w:val="clear" w:fill="FFFFFF"/>
-          <w:lang w:val="en-IN"/>
-        </w:rPr>
-      </w:pPr>
-    </w:p>
-    <w:p>
-      <w:pPr>
-        <w:pStyle w:val="9"/>
+          <w:rFonts w:hint="default" w:ascii="Segoe UI" w:hAnsi="Segoe UI" w:eastAsia="Segoe UI" w:cs="Segoe UI"/>
+          <w:i w:val="0"/>
+          <w:iCs w:val="0"/>
+          <w:caps w:val="0"/>
+          <w:color w:val="000000"/>
+          <w:spacing w:val="0"/>
+          <w:sz w:val="16"/>
+          <w:szCs w:val="16"/>
+        </w:rPr>
+      </w:pPr>
+    </w:p>
+    <w:p>
+      <w:pPr>
         <w:keepNext w:val="0"/>
         <w:keepLines w:val="0"/>
         <w:widowControl/>
         <w:numPr>
+          <w:ilvl w:val="0"/>
           <w:numId w:val="0"/>
         </w:numPr>
         <w:suppressLineNumbers w:val="0"/>
-        <w:shd w:val="clear" w:fill="FFFFFF"/>
-        <w:spacing w:before="0" w:beforeAutospacing="1" w:after="0" w:afterAutospacing="1"/>
+        <w:pBdr>
+          <w:top w:val="none" w:color="auto" w:sz="0" w:space="0"/>
+          <w:left w:val="none" w:color="auto" w:sz="0" w:space="0"/>
+          <w:bottom w:val="none" w:color="auto" w:sz="0" w:space="0"/>
+          <w:right w:val="none" w:color="auto" w:sz="0" w:space="0"/>
+        </w:pBdr>
+        <w:tabs>
+          <w:tab w:val="left" w:pos="720"/>
+        </w:tabs>
+        <w:spacing w:before="40" w:beforeAutospacing="0" w:after="0" w:afterAutospacing="0" w:line="250" w:lineRule="atLeast"/>
         <w:ind w:right="0" w:rightChars="0"/>
         <w:jc w:val="both"/>
         <w:rPr>
-          <w:rFonts w:hint="default" w:ascii="Segoe UI" w:hAnsi="Segoe UI" w:eastAsia="Segoe UI"/>
+          <w:rFonts w:hint="default" w:ascii="Segoe UI" w:hAnsi="Segoe UI" w:eastAsia="Segoe UI" w:cs="Segoe UI"/>
+          <w:i w:val="0"/>
+          <w:iCs w:val="0"/>
+          <w:caps w:val="0"/>
+          <w:color w:val="000000"/>
+          <w:spacing w:val="0"/>
+          <w:sz w:val="16"/>
+          <w:szCs w:val="16"/>
+        </w:rPr>
+      </w:pPr>
+    </w:p>
+    <w:p>
+      <w:pPr>
+        <w:keepNext w:val="0"/>
+        <w:keepLines w:val="0"/>
+        <w:pageBreakBefore w:val="0"/>
+        <w:widowControl/>
+        <w:numPr>
+          <w:ilvl w:val="0"/>
+          <w:numId w:val="7"/>
+        </w:numPr>
+        <w:kinsoku/>
+        <w:wordWrap/>
+        <w:overflowPunct/>
+        <w:topLinePunct w:val="0"/>
+        <w:autoSpaceDE/>
+        <w:autoSpaceDN/>
+        <w:bidi w:val="0"/>
+        <w:adjustRightInd/>
+        <w:snapToGrid/>
+        <w:spacing w:line="288" w:lineRule="auto"/>
+        <w:ind w:left="0" w:leftChars="0" w:firstLine="0" w:firstLineChars="0"/>
+        <w:textAlignment w:val="auto"/>
+        <w:rPr>
+          <w:rFonts w:hint="default"/>
+          <w:b/>
+          <w:bCs/>
+          <w:lang w:val="en-IN"/>
+        </w:rPr>
+      </w:pPr>
+      <w:r>
+        <w:rPr>
+          <w:rFonts w:hint="default"/>
+          <w:b/>
+          <w:bCs/>
+          <w:lang w:val="en-IN"/>
+        </w:rPr>
+        <w:t>What is the static variable..?</w:t>
+      </w:r>
+    </w:p>
+    <w:p>
+      <w:pPr>
+        <w:keepNext w:val="0"/>
+        <w:keepLines w:val="0"/>
+        <w:pageBreakBefore w:val="0"/>
+        <w:widowControl/>
+        <w:numPr>
+          <w:ilvl w:val="0"/>
+          <w:numId w:val="8"/>
+        </w:numPr>
+        <w:kinsoku/>
+        <w:wordWrap/>
+        <w:overflowPunct/>
+        <w:topLinePunct w:val="0"/>
+        <w:autoSpaceDE/>
+        <w:autoSpaceDN/>
+        <w:bidi w:val="0"/>
+        <w:adjustRightInd/>
+        <w:snapToGrid/>
+        <w:spacing w:line="288" w:lineRule="auto"/>
+        <w:ind w:left="840" w:leftChars="0" w:hanging="420" w:firstLineChars="0"/>
+        <w:textAlignment w:val="auto"/>
+        <w:rPr>
+          <w:rFonts w:hint="default"/>
+          <w:b w:val="0"/>
+          <w:bCs w:val="0"/>
+          <w:lang w:val="en-IN"/>
+        </w:rPr>
+      </w:pPr>
+      <w:r>
+        <w:rPr>
+          <w:rFonts w:hint="default"/>
+          <w:b w:val="0"/>
+          <w:bCs w:val="0"/>
+          <w:lang w:val="en-IN"/>
+        </w:rPr>
+        <w:t>Static variable is created with the help of  “</w:t>
+      </w:r>
+      <w:r>
+        <w:rPr>
+          <w:rFonts w:hint="default"/>
+          <w:b/>
+          <w:bCs/>
+          <w:lang w:val="en-IN"/>
+        </w:rPr>
+        <w:t>static</w:t>
+      </w:r>
+      <w:r>
+        <w:rPr>
+          <w:rFonts w:hint="default"/>
+          <w:b w:val="0"/>
+          <w:bCs w:val="0"/>
+          <w:lang w:val="en-IN"/>
+        </w:rPr>
+        <w:t>” keyword.</w:t>
+      </w:r>
+    </w:p>
+    <w:p>
+      <w:pPr>
+        <w:keepNext w:val="0"/>
+        <w:keepLines w:val="0"/>
+        <w:pageBreakBefore w:val="0"/>
+        <w:widowControl/>
+        <w:numPr>
+          <w:ilvl w:val="0"/>
+          <w:numId w:val="0"/>
+        </w:numPr>
+        <w:kinsoku/>
+        <w:wordWrap/>
+        <w:overflowPunct/>
+        <w:topLinePunct w:val="0"/>
+        <w:autoSpaceDE/>
+        <w:autoSpaceDN/>
+        <w:bidi w:val="0"/>
+        <w:adjustRightInd/>
+        <w:snapToGrid/>
+        <w:spacing w:line="288" w:lineRule="auto"/>
+        <w:textAlignment w:val="auto"/>
+        <w:rPr>
+          <w:rFonts w:hint="default" w:ascii="Segoe UI" w:hAnsi="Segoe UI" w:eastAsia="Segoe UI" w:cs="Segoe UI"/>
           <w:i w:val="0"/>
           <w:iCs w:val="0"/>
           <w:caps w:val="0"/>
@@ -8050,7 +9793,7 @@
       </w:pPr>
       <w:r>
         <w:rPr>
-          <w:rFonts w:hint="default" w:ascii="Segoe UI" w:hAnsi="Segoe UI" w:eastAsia="Segoe UI"/>
+          <w:rFonts w:hint="default" w:ascii="Segoe UI" w:hAnsi="Segoe UI" w:eastAsia="Segoe UI" w:cs="Segoe UI"/>
           <w:i w:val="0"/>
           <w:iCs w:val="0"/>
           <w:caps w:val="0"/>
@@ -8061,154 +9804,2996 @@
           <w:shd w:val="clear" w:fill="FFFFFF"/>
           <w:lang w:val="en-IN"/>
         </w:rPr>
-        <w:t>15. What is the static method..?</w:t>
-      </w:r>
-    </w:p>
-    <w:p>
-      <w:pPr>
-        <w:pStyle w:val="9"/>
+        <w:tab/>
+      </w:r>
+    </w:p>
+    <w:p>
+      <w:pPr>
+        <w:keepNext w:val="0"/>
+        <w:keepLines w:val="0"/>
+        <w:pageBreakBefore w:val="0"/>
+        <w:widowControl/>
+        <w:numPr>
+          <w:ilvl w:val="0"/>
+          <w:numId w:val="0"/>
+        </w:numPr>
+        <w:kinsoku/>
+        <w:wordWrap/>
+        <w:overflowPunct/>
+        <w:topLinePunct w:val="0"/>
+        <w:autoSpaceDE/>
+        <w:autoSpaceDN/>
+        <w:bidi w:val="0"/>
+        <w:adjustRightInd/>
+        <w:snapToGrid/>
+        <w:spacing w:line="288" w:lineRule="auto"/>
+        <w:ind w:firstLine="720" w:firstLineChars="0"/>
+        <w:textAlignment w:val="auto"/>
+        <w:rPr>
+          <w:rFonts w:hint="default" w:ascii="Segoe UI" w:hAnsi="Segoe UI" w:eastAsia="Segoe UI" w:cs="Segoe UI"/>
+          <w:i w:val="0"/>
+          <w:iCs w:val="0"/>
+          <w:caps w:val="0"/>
+          <w:color w:val="0000FF"/>
+          <w:spacing w:val="0"/>
+          <w:sz w:val="16"/>
+          <w:szCs w:val="16"/>
+          <w:shd w:val="clear" w:fill="FFFFFF"/>
+          <w:lang w:val="en-IN"/>
+        </w:rPr>
+      </w:pPr>
+      <w:r>
+        <w:rPr>
+          <w:rFonts w:hint="default" w:ascii="Segoe UI" w:hAnsi="Segoe UI" w:eastAsia="Segoe UI" w:cs="Segoe UI"/>
+          <w:i w:val="0"/>
+          <w:iCs w:val="0"/>
+          <w:caps w:val="0"/>
+          <w:color w:val="0000FF"/>
+          <w:spacing w:val="0"/>
+          <w:sz w:val="16"/>
+          <w:szCs w:val="16"/>
+          <w:shd w:val="clear" w:fill="FFFFFF"/>
+          <w:lang w:val="en-IN"/>
+        </w:rPr>
+        <w:t>static String name = “tester”;</w:t>
+      </w:r>
+    </w:p>
+    <w:p>
+      <w:pPr>
+        <w:keepNext w:val="0"/>
+        <w:keepLines w:val="0"/>
+        <w:pageBreakBefore w:val="0"/>
+        <w:widowControl/>
+        <w:numPr>
+          <w:ilvl w:val="0"/>
+          <w:numId w:val="0"/>
+        </w:numPr>
+        <w:kinsoku/>
+        <w:wordWrap/>
+        <w:overflowPunct/>
+        <w:topLinePunct w:val="0"/>
+        <w:autoSpaceDE/>
+        <w:autoSpaceDN/>
+        <w:bidi w:val="0"/>
+        <w:adjustRightInd/>
+        <w:snapToGrid/>
+        <w:spacing w:line="288" w:lineRule="auto"/>
+        <w:ind w:firstLine="720" w:firstLineChars="0"/>
+        <w:textAlignment w:val="auto"/>
+        <w:rPr>
+          <w:rFonts w:hint="default" w:ascii="Segoe UI" w:hAnsi="Segoe UI" w:eastAsia="Segoe UI" w:cs="Segoe UI"/>
+          <w:i w:val="0"/>
+          <w:iCs w:val="0"/>
+          <w:caps w:val="0"/>
+          <w:color w:val="0000FF"/>
+          <w:spacing w:val="0"/>
+          <w:sz w:val="16"/>
+          <w:szCs w:val="16"/>
+          <w:shd w:val="clear" w:fill="FFFFFF"/>
+          <w:lang w:val="en-IN"/>
+        </w:rPr>
+      </w:pPr>
+    </w:p>
+    <w:p>
+      <w:pPr>
+        <w:keepNext w:val="0"/>
+        <w:keepLines w:val="0"/>
+        <w:pageBreakBefore w:val="0"/>
+        <w:widowControl/>
+        <w:numPr>
+          <w:ilvl w:val="0"/>
+          <w:numId w:val="0"/>
+        </w:numPr>
+        <w:kinsoku/>
+        <w:wordWrap/>
+        <w:overflowPunct/>
+        <w:topLinePunct w:val="0"/>
+        <w:autoSpaceDE/>
+        <w:autoSpaceDN/>
+        <w:bidi w:val="0"/>
+        <w:adjustRightInd/>
+        <w:snapToGrid/>
+        <w:spacing w:line="288" w:lineRule="auto"/>
+        <w:ind w:firstLine="720" w:firstLineChars="0"/>
+        <w:textAlignment w:val="auto"/>
+        <w:rPr>
+          <w:rFonts w:hint="default" w:ascii="Segoe UI" w:hAnsi="Segoe UI" w:eastAsia="Segoe UI" w:cs="Segoe UI"/>
+          <w:i w:val="0"/>
+          <w:iCs w:val="0"/>
+          <w:caps w:val="0"/>
+          <w:color w:val="333333"/>
+          <w:spacing w:val="0"/>
+          <w:sz w:val="16"/>
+          <w:szCs w:val="16"/>
+          <w:shd w:val="clear" w:fill="FFFFFF"/>
+          <w:lang w:val="en-IN"/>
+        </w:rPr>
+      </w:pPr>
+    </w:p>
+    <w:p>
+      <w:pPr>
+        <w:keepNext w:val="0"/>
+        <w:keepLines w:val="0"/>
+        <w:pageBreakBefore w:val="0"/>
+        <w:widowControl/>
+        <w:numPr>
+          <w:ilvl w:val="0"/>
+          <w:numId w:val="7"/>
+        </w:numPr>
+        <w:kinsoku/>
+        <w:wordWrap/>
+        <w:overflowPunct/>
+        <w:topLinePunct w:val="0"/>
+        <w:autoSpaceDE/>
+        <w:autoSpaceDN/>
+        <w:bidi w:val="0"/>
+        <w:adjustRightInd/>
+        <w:snapToGrid/>
+        <w:spacing w:line="288" w:lineRule="auto"/>
+        <w:ind w:left="0" w:leftChars="0" w:firstLine="0" w:firstLineChars="0"/>
+        <w:textAlignment w:val="auto"/>
+        <w:rPr>
+          <w:rFonts w:hint="default"/>
+          <w:b/>
+          <w:bCs/>
+          <w:lang w:val="en-IN"/>
+        </w:rPr>
+      </w:pPr>
+      <w:r>
+        <w:rPr>
+          <w:rFonts w:hint="default"/>
+          <w:b/>
+          <w:bCs/>
+          <w:lang w:val="en-IN"/>
+        </w:rPr>
+        <w:t>How to access the static method from other class or same class..?</w:t>
+      </w:r>
+    </w:p>
+    <w:p>
+      <w:pPr>
+        <w:keepNext w:val="0"/>
+        <w:keepLines w:val="0"/>
+        <w:pageBreakBefore w:val="0"/>
+        <w:widowControl/>
+        <w:numPr>
+          <w:ilvl w:val="0"/>
+          <w:numId w:val="8"/>
+        </w:numPr>
+        <w:kinsoku/>
+        <w:wordWrap/>
+        <w:overflowPunct/>
+        <w:topLinePunct w:val="0"/>
+        <w:autoSpaceDE/>
+        <w:autoSpaceDN/>
+        <w:bidi w:val="0"/>
+        <w:adjustRightInd/>
+        <w:snapToGrid/>
+        <w:spacing w:line="288" w:lineRule="auto"/>
+        <w:ind w:left="840" w:leftChars="0" w:hanging="420" w:firstLineChars="0"/>
+        <w:textAlignment w:val="auto"/>
+        <w:rPr>
+          <w:rFonts w:hint="default"/>
+          <w:b w:val="0"/>
+          <w:bCs w:val="0"/>
+          <w:lang w:val="en-IN"/>
+        </w:rPr>
+      </w:pPr>
+      <w:r>
+        <w:rPr>
+          <w:rFonts w:hint="default"/>
+          <w:b w:val="0"/>
+          <w:bCs w:val="0"/>
+          <w:lang w:val="en-IN"/>
+        </w:rPr>
+        <w:t xml:space="preserve">We can access the static method by using it’s class name and variable name. </w:t>
+      </w:r>
+    </w:p>
+    <w:p>
+      <w:pPr>
+        <w:keepNext w:val="0"/>
+        <w:keepLines w:val="0"/>
+        <w:pageBreakBefore w:val="0"/>
+        <w:widowControl/>
+        <w:numPr>
+          <w:ilvl w:val="0"/>
+          <w:numId w:val="0"/>
+        </w:numPr>
+        <w:kinsoku/>
+        <w:wordWrap/>
+        <w:overflowPunct/>
+        <w:topLinePunct w:val="0"/>
+        <w:autoSpaceDE/>
+        <w:autoSpaceDN/>
+        <w:bidi w:val="0"/>
+        <w:adjustRightInd/>
+        <w:snapToGrid/>
+        <w:spacing w:line="288" w:lineRule="auto"/>
+        <w:textAlignment w:val="auto"/>
+        <w:rPr>
+          <w:rFonts w:hint="default" w:ascii="Segoe UI" w:hAnsi="Segoe UI" w:eastAsia="Segoe UI" w:cs="Segoe UI"/>
+          <w:i w:val="0"/>
+          <w:iCs w:val="0"/>
+          <w:caps w:val="0"/>
+          <w:color w:val="333333"/>
+          <w:spacing w:val="0"/>
+          <w:sz w:val="16"/>
+          <w:szCs w:val="16"/>
+          <w:shd w:val="clear" w:fill="FFFFFF"/>
+          <w:lang w:val="en-IN"/>
+        </w:rPr>
+      </w:pPr>
+      <w:r>
+        <w:rPr>
+          <w:rFonts w:hint="default" w:ascii="Segoe UI" w:hAnsi="Segoe UI" w:eastAsia="Segoe UI" w:cs="Segoe UI"/>
+          <w:i w:val="0"/>
+          <w:iCs w:val="0"/>
+          <w:caps w:val="0"/>
+          <w:color w:val="333333"/>
+          <w:spacing w:val="0"/>
+          <w:sz w:val="16"/>
+          <w:szCs w:val="16"/>
+          <w:shd w:val="clear" w:fill="FFFFFF"/>
+          <w:lang w:val="en-IN"/>
+        </w:rPr>
+        <w:tab/>
+      </w:r>
+    </w:p>
+    <w:p>
+      <w:pPr>
+        <w:keepNext w:val="0"/>
+        <w:keepLines w:val="0"/>
+        <w:pageBreakBefore w:val="0"/>
+        <w:widowControl/>
+        <w:numPr>
+          <w:ilvl w:val="0"/>
+          <w:numId w:val="0"/>
+        </w:numPr>
+        <w:kinsoku/>
+        <w:wordWrap/>
+        <w:overflowPunct/>
+        <w:topLinePunct w:val="0"/>
+        <w:autoSpaceDE/>
+        <w:autoSpaceDN/>
+        <w:bidi w:val="0"/>
+        <w:adjustRightInd/>
+        <w:snapToGrid/>
+        <w:spacing w:line="288" w:lineRule="auto"/>
+        <w:textAlignment w:val="auto"/>
+        <w:rPr>
+          <w:rFonts w:hint="default" w:ascii="Segoe UI" w:hAnsi="Segoe UI" w:eastAsia="Segoe UI" w:cs="Segoe UI"/>
+          <w:i w:val="0"/>
+          <w:iCs w:val="0"/>
+          <w:caps w:val="0"/>
+          <w:color w:val="333333"/>
+          <w:spacing w:val="0"/>
+          <w:sz w:val="16"/>
+          <w:szCs w:val="16"/>
+          <w:shd w:val="clear" w:fill="FFFFFF"/>
+          <w:lang w:val="en-IN"/>
+        </w:rPr>
+      </w:pPr>
+      <w:r>
+        <w:rPr>
+          <w:rFonts w:hint="default" w:ascii="Segoe UI" w:hAnsi="Segoe UI" w:eastAsia="Segoe UI" w:cs="Segoe UI"/>
+          <w:i w:val="0"/>
+          <w:iCs w:val="0"/>
+          <w:caps w:val="0"/>
+          <w:color w:val="333333"/>
+          <w:spacing w:val="0"/>
+          <w:sz w:val="16"/>
+          <w:szCs w:val="16"/>
+          <w:shd w:val="clear" w:fill="FFFFFF"/>
+          <w:lang w:val="en-IN"/>
+        </w:rPr>
+        <w:tab/>
+      </w:r>
+      <w:r>
+        <w:rPr>
+          <w:rFonts w:hint="default" w:ascii="Segoe UI" w:hAnsi="Segoe UI" w:eastAsia="Segoe UI" w:cs="Segoe UI"/>
+          <w:b/>
+          <w:bCs/>
+          <w:i w:val="0"/>
+          <w:iCs w:val="0"/>
+          <w:caps w:val="0"/>
+          <w:color w:val="333333"/>
+          <w:spacing w:val="0"/>
+          <w:sz w:val="16"/>
+          <w:szCs w:val="16"/>
+          <w:shd w:val="clear" w:fill="FFFFFF"/>
+          <w:lang w:val="en-IN"/>
+        </w:rPr>
+        <w:t>Syntax</w:t>
+      </w:r>
+      <w:r>
+        <w:rPr>
+          <w:rFonts w:hint="default" w:ascii="Segoe UI" w:hAnsi="Segoe UI" w:eastAsia="Segoe UI" w:cs="Segoe UI"/>
+          <w:i w:val="0"/>
+          <w:iCs w:val="0"/>
+          <w:caps w:val="0"/>
+          <w:color w:val="333333"/>
+          <w:spacing w:val="0"/>
+          <w:sz w:val="16"/>
+          <w:szCs w:val="16"/>
+          <w:shd w:val="clear" w:fill="FFFFFF"/>
+          <w:lang w:val="en-IN"/>
+        </w:rPr>
+        <w:t>:</w:t>
+      </w:r>
+    </w:p>
+    <w:p>
+      <w:pPr>
+        <w:keepNext w:val="0"/>
+        <w:keepLines w:val="0"/>
+        <w:pageBreakBefore w:val="0"/>
+        <w:widowControl/>
+        <w:numPr>
+          <w:ilvl w:val="0"/>
+          <w:numId w:val="0"/>
+        </w:numPr>
+        <w:kinsoku/>
+        <w:wordWrap/>
+        <w:overflowPunct/>
+        <w:topLinePunct w:val="0"/>
+        <w:autoSpaceDE/>
+        <w:autoSpaceDN/>
+        <w:bidi w:val="0"/>
+        <w:adjustRightInd/>
+        <w:snapToGrid/>
+        <w:spacing w:line="288" w:lineRule="auto"/>
+        <w:textAlignment w:val="auto"/>
+        <w:rPr>
+          <w:rFonts w:hint="default" w:ascii="Segoe UI" w:hAnsi="Segoe UI" w:eastAsia="Segoe UI" w:cs="Segoe UI"/>
+          <w:i w:val="0"/>
+          <w:iCs w:val="0"/>
+          <w:caps w:val="0"/>
+          <w:color w:val="0000FF"/>
+          <w:spacing w:val="0"/>
+          <w:sz w:val="16"/>
+          <w:szCs w:val="16"/>
+          <w:shd w:val="clear" w:fill="FFFFFF"/>
+          <w:lang w:val="en-IN"/>
+        </w:rPr>
+      </w:pPr>
+      <w:r>
+        <w:rPr>
+          <w:rFonts w:hint="default" w:ascii="Segoe UI" w:hAnsi="Segoe UI" w:eastAsia="Segoe UI" w:cs="Segoe UI"/>
+          <w:i w:val="0"/>
+          <w:iCs w:val="0"/>
+          <w:caps w:val="0"/>
+          <w:color w:val="333333"/>
+          <w:spacing w:val="0"/>
+          <w:sz w:val="16"/>
+          <w:szCs w:val="16"/>
+          <w:shd w:val="clear" w:fill="FFFFFF"/>
+          <w:lang w:val="en-IN"/>
+        </w:rPr>
+        <w:tab/>
+      </w:r>
+      <w:r>
+        <w:rPr>
+          <w:rFonts w:hint="default" w:ascii="Segoe UI" w:hAnsi="Segoe UI" w:eastAsia="Segoe UI" w:cs="Segoe UI"/>
+          <w:i w:val="0"/>
+          <w:iCs w:val="0"/>
+          <w:caps w:val="0"/>
+          <w:color w:val="333333"/>
+          <w:spacing w:val="0"/>
+          <w:sz w:val="16"/>
+          <w:szCs w:val="16"/>
+          <w:shd w:val="clear" w:fill="FFFFFF"/>
+          <w:lang w:val="en-IN"/>
+        </w:rPr>
+        <w:tab/>
+      </w:r>
+      <w:r>
+        <w:rPr>
+          <w:rFonts w:hint="default" w:ascii="Segoe UI" w:hAnsi="Segoe UI" w:eastAsia="Segoe UI" w:cs="Segoe UI"/>
+          <w:i w:val="0"/>
+          <w:iCs w:val="0"/>
+          <w:caps w:val="0"/>
+          <w:color w:val="0000FF"/>
+          <w:spacing w:val="0"/>
+          <w:sz w:val="16"/>
+          <w:szCs w:val="16"/>
+          <w:shd w:val="clear" w:fill="FFFFFF"/>
+          <w:lang w:val="en-IN"/>
+        </w:rPr>
+        <w:t>ClassName.methodName();</w:t>
+      </w:r>
+    </w:p>
+    <w:p>
+      <w:pPr>
+        <w:keepNext w:val="0"/>
+        <w:keepLines w:val="0"/>
+        <w:pageBreakBefore w:val="0"/>
+        <w:widowControl/>
+        <w:numPr>
+          <w:ilvl w:val="0"/>
+          <w:numId w:val="0"/>
+        </w:numPr>
+        <w:kinsoku/>
+        <w:wordWrap/>
+        <w:overflowPunct/>
+        <w:topLinePunct w:val="0"/>
+        <w:autoSpaceDE/>
+        <w:autoSpaceDN/>
+        <w:bidi w:val="0"/>
+        <w:adjustRightInd/>
+        <w:snapToGrid/>
+        <w:spacing w:line="288" w:lineRule="auto"/>
+        <w:textAlignment w:val="auto"/>
+        <w:rPr>
+          <w:rFonts w:hint="default" w:ascii="Segoe UI" w:hAnsi="Segoe UI" w:eastAsia="Segoe UI" w:cs="Segoe UI"/>
+          <w:i w:val="0"/>
+          <w:iCs w:val="0"/>
+          <w:caps w:val="0"/>
+          <w:color w:val="0000FF"/>
+          <w:spacing w:val="0"/>
+          <w:sz w:val="16"/>
+          <w:szCs w:val="16"/>
+          <w:shd w:val="clear" w:fill="FFFFFF"/>
+          <w:lang w:val="en-IN"/>
+        </w:rPr>
+      </w:pPr>
+    </w:p>
+    <w:p>
+      <w:pPr>
+        <w:keepNext w:val="0"/>
+        <w:keepLines w:val="0"/>
+        <w:pageBreakBefore w:val="0"/>
+        <w:widowControl/>
+        <w:numPr>
+          <w:ilvl w:val="0"/>
+          <w:numId w:val="0"/>
+        </w:numPr>
+        <w:kinsoku/>
+        <w:wordWrap/>
+        <w:overflowPunct/>
+        <w:topLinePunct w:val="0"/>
+        <w:autoSpaceDE/>
+        <w:autoSpaceDN/>
+        <w:bidi w:val="0"/>
+        <w:adjustRightInd/>
+        <w:snapToGrid/>
+        <w:spacing w:line="288" w:lineRule="auto"/>
+        <w:textAlignment w:val="auto"/>
+        <w:rPr>
+          <w:rFonts w:hint="default" w:ascii="Segoe UI" w:hAnsi="Segoe UI" w:eastAsia="Segoe UI" w:cs="Segoe UI"/>
+          <w:b/>
+          <w:bCs/>
+          <w:i w:val="0"/>
+          <w:iCs w:val="0"/>
+          <w:caps w:val="0"/>
+          <w:color w:val="333333"/>
+          <w:spacing w:val="0"/>
+          <w:sz w:val="16"/>
+          <w:szCs w:val="16"/>
+          <w:shd w:val="clear" w:fill="FFFFFF"/>
+          <w:lang w:val="en-IN"/>
+        </w:rPr>
+      </w:pPr>
+      <w:r>
+        <w:rPr>
+          <w:rFonts w:hint="default" w:ascii="Segoe UI" w:hAnsi="Segoe UI" w:eastAsia="Segoe UI" w:cs="Segoe UI"/>
+          <w:i w:val="0"/>
+          <w:iCs w:val="0"/>
+          <w:caps w:val="0"/>
+          <w:color w:val="333333"/>
+          <w:spacing w:val="0"/>
+          <w:sz w:val="16"/>
+          <w:szCs w:val="16"/>
+          <w:shd w:val="clear" w:fill="FFFFFF"/>
+          <w:lang w:val="en-IN"/>
+        </w:rPr>
+        <w:tab/>
+      </w:r>
+      <w:r>
+        <w:rPr>
+          <w:rFonts w:hint="default" w:ascii="Segoe UI" w:hAnsi="Segoe UI" w:eastAsia="Segoe UI" w:cs="Segoe UI"/>
+          <w:b/>
+          <w:bCs/>
+          <w:i w:val="0"/>
+          <w:iCs w:val="0"/>
+          <w:caps w:val="0"/>
+          <w:color w:val="333333"/>
+          <w:spacing w:val="0"/>
+          <w:sz w:val="16"/>
+          <w:szCs w:val="16"/>
+          <w:shd w:val="clear" w:fill="FFFFFF"/>
+          <w:lang w:val="en-IN"/>
+        </w:rPr>
+        <w:t>Example:</w:t>
+      </w:r>
+    </w:p>
+    <w:p>
+      <w:pPr>
+        <w:keepNext w:val="0"/>
+        <w:keepLines w:val="0"/>
+        <w:pageBreakBefore w:val="0"/>
+        <w:widowControl/>
+        <w:numPr>
+          <w:ilvl w:val="0"/>
+          <w:numId w:val="0"/>
+        </w:numPr>
+        <w:kinsoku/>
+        <w:wordWrap/>
+        <w:overflowPunct/>
+        <w:topLinePunct w:val="0"/>
+        <w:autoSpaceDE/>
+        <w:autoSpaceDN/>
+        <w:bidi w:val="0"/>
+        <w:adjustRightInd/>
+        <w:snapToGrid/>
+        <w:spacing w:line="288" w:lineRule="auto"/>
+        <w:textAlignment w:val="auto"/>
+        <w:rPr>
+          <w:rFonts w:hint="default" w:ascii="Segoe UI" w:hAnsi="Segoe UI" w:eastAsia="Segoe UI" w:cs="Segoe UI"/>
+          <w:b/>
+          <w:bCs/>
+          <w:i w:val="0"/>
+          <w:iCs w:val="0"/>
+          <w:caps w:val="0"/>
+          <w:color w:val="333333"/>
+          <w:spacing w:val="0"/>
+          <w:sz w:val="16"/>
+          <w:szCs w:val="16"/>
+          <w:shd w:val="clear" w:fill="FFFFFF"/>
+          <w:lang w:val="en-IN"/>
+        </w:rPr>
+      </w:pPr>
+    </w:p>
+    <w:p>
+      <w:pPr>
+        <w:keepNext w:val="0"/>
+        <w:keepLines w:val="0"/>
+        <w:pageBreakBefore w:val="0"/>
+        <w:widowControl/>
+        <w:numPr>
+          <w:ilvl w:val="0"/>
+          <w:numId w:val="0"/>
+        </w:numPr>
+        <w:kinsoku/>
+        <w:wordWrap/>
+        <w:overflowPunct/>
+        <w:topLinePunct w:val="0"/>
+        <w:autoSpaceDE/>
+        <w:autoSpaceDN/>
+        <w:bidi w:val="0"/>
+        <w:adjustRightInd/>
+        <w:snapToGrid/>
+        <w:spacing w:line="288" w:lineRule="auto"/>
+        <w:ind w:firstLine="720" w:firstLineChars="0"/>
+        <w:textAlignment w:val="auto"/>
+        <w:rPr>
+          <w:rFonts w:hint="default" w:ascii="Segoe UI" w:hAnsi="Segoe UI" w:eastAsia="Segoe UI" w:cs="Segoe UI"/>
+          <w:b w:val="0"/>
+          <w:bCs w:val="0"/>
+          <w:i w:val="0"/>
+          <w:iCs w:val="0"/>
+          <w:caps w:val="0"/>
+          <w:color w:val="0000FF"/>
+          <w:spacing w:val="0"/>
+          <w:sz w:val="16"/>
+          <w:szCs w:val="16"/>
+          <w:shd w:val="clear" w:fill="FFFFFF"/>
+          <w:lang w:val="en-IN"/>
+        </w:rPr>
+      </w:pPr>
+      <w:r>
+        <w:rPr>
+          <w:rFonts w:hint="default" w:ascii="Segoe UI" w:hAnsi="Segoe UI" w:eastAsia="Segoe UI" w:cs="Segoe UI"/>
+          <w:b w:val="0"/>
+          <w:bCs w:val="0"/>
+          <w:i w:val="0"/>
+          <w:iCs w:val="0"/>
+          <w:caps w:val="0"/>
+          <w:color w:val="0000FF"/>
+          <w:spacing w:val="0"/>
+          <w:sz w:val="16"/>
+          <w:szCs w:val="16"/>
+          <w:shd w:val="clear" w:fill="FFFFFF"/>
+          <w:lang w:val="en-IN"/>
+        </w:rPr>
+        <w:t>class  Job</w:t>
+      </w:r>
+    </w:p>
+    <w:p>
+      <w:pPr>
+        <w:keepNext w:val="0"/>
+        <w:keepLines w:val="0"/>
+        <w:pageBreakBefore w:val="0"/>
+        <w:widowControl/>
+        <w:numPr>
+          <w:ilvl w:val="0"/>
+          <w:numId w:val="0"/>
+        </w:numPr>
+        <w:kinsoku/>
+        <w:wordWrap/>
+        <w:overflowPunct/>
+        <w:topLinePunct w:val="0"/>
+        <w:autoSpaceDE/>
+        <w:autoSpaceDN/>
+        <w:bidi w:val="0"/>
+        <w:adjustRightInd/>
+        <w:snapToGrid/>
+        <w:spacing w:line="288" w:lineRule="auto"/>
+        <w:ind w:firstLine="894" w:firstLineChars="559"/>
+        <w:textAlignment w:val="auto"/>
+        <w:rPr>
+          <w:rFonts w:hint="default" w:ascii="Segoe UI" w:hAnsi="Segoe UI" w:eastAsia="Segoe UI" w:cs="Segoe UI"/>
+          <w:b w:val="0"/>
+          <w:bCs w:val="0"/>
+          <w:i w:val="0"/>
+          <w:iCs w:val="0"/>
+          <w:caps w:val="0"/>
+          <w:color w:val="0000FF"/>
+          <w:spacing w:val="0"/>
+          <w:sz w:val="16"/>
+          <w:szCs w:val="16"/>
+          <w:shd w:val="clear" w:fill="FFFFFF"/>
+          <w:lang w:val="en-IN"/>
+        </w:rPr>
+      </w:pPr>
+      <w:r>
+        <w:rPr>
+          <w:rFonts w:hint="default" w:ascii="Segoe UI" w:hAnsi="Segoe UI" w:eastAsia="Segoe UI" w:cs="Segoe UI"/>
+          <w:b w:val="0"/>
+          <w:bCs w:val="0"/>
+          <w:i w:val="0"/>
+          <w:iCs w:val="0"/>
+          <w:caps w:val="0"/>
+          <w:color w:val="0000FF"/>
+          <w:spacing w:val="0"/>
+          <w:sz w:val="16"/>
+          <w:szCs w:val="16"/>
+          <w:shd w:val="clear" w:fill="FFFFFF"/>
+          <w:lang w:val="en-IN"/>
+        </w:rPr>
+        <w:t>{</w:t>
+      </w:r>
+    </w:p>
+    <w:p>
+      <w:pPr>
+        <w:keepNext w:val="0"/>
+        <w:keepLines w:val="0"/>
+        <w:pageBreakBefore w:val="0"/>
+        <w:widowControl/>
+        <w:numPr>
+          <w:ilvl w:val="0"/>
+          <w:numId w:val="0"/>
+        </w:numPr>
+        <w:kinsoku/>
+        <w:wordWrap/>
+        <w:overflowPunct/>
+        <w:topLinePunct w:val="0"/>
+        <w:autoSpaceDE/>
+        <w:autoSpaceDN/>
+        <w:bidi w:val="0"/>
+        <w:adjustRightInd/>
+        <w:snapToGrid/>
+        <w:spacing w:line="288" w:lineRule="auto"/>
+        <w:ind w:firstLine="894" w:firstLineChars="559"/>
+        <w:textAlignment w:val="auto"/>
+        <w:rPr>
+          <w:rFonts w:hint="default" w:ascii="Segoe UI" w:hAnsi="Segoe UI" w:eastAsia="Segoe UI" w:cs="Segoe UI"/>
+          <w:b w:val="0"/>
+          <w:bCs w:val="0"/>
+          <w:i w:val="0"/>
+          <w:iCs w:val="0"/>
+          <w:caps w:val="0"/>
+          <w:color w:val="0000FF"/>
+          <w:spacing w:val="0"/>
+          <w:sz w:val="16"/>
+          <w:szCs w:val="16"/>
+          <w:shd w:val="clear" w:fill="FFFFFF"/>
+          <w:lang w:val="en-IN"/>
+        </w:rPr>
+      </w:pPr>
+      <w:r>
+        <w:rPr>
+          <w:rFonts w:hint="default" w:ascii="Segoe UI" w:hAnsi="Segoe UI" w:eastAsia="Segoe UI" w:cs="Segoe UI"/>
+          <w:b w:val="0"/>
+          <w:bCs w:val="0"/>
+          <w:i w:val="0"/>
+          <w:iCs w:val="0"/>
+          <w:caps w:val="0"/>
+          <w:color w:val="0000FF"/>
+          <w:spacing w:val="0"/>
+          <w:sz w:val="16"/>
+          <w:szCs w:val="16"/>
+          <w:shd w:val="clear" w:fill="FFFFFF"/>
+          <w:lang w:val="en-IN"/>
+        </w:rPr>
+        <w:t xml:space="preserve">    static String name = ”tester”;</w:t>
+      </w:r>
+    </w:p>
+    <w:p>
+      <w:pPr>
+        <w:keepNext w:val="0"/>
+        <w:keepLines w:val="0"/>
+        <w:pageBreakBefore w:val="0"/>
+        <w:widowControl/>
+        <w:numPr>
+          <w:ilvl w:val="0"/>
+          <w:numId w:val="0"/>
+        </w:numPr>
+        <w:kinsoku/>
+        <w:wordWrap/>
+        <w:overflowPunct/>
+        <w:topLinePunct w:val="0"/>
+        <w:autoSpaceDE/>
+        <w:autoSpaceDN/>
+        <w:bidi w:val="0"/>
+        <w:adjustRightInd/>
+        <w:snapToGrid/>
+        <w:spacing w:line="288" w:lineRule="auto"/>
+        <w:ind w:firstLine="894" w:firstLineChars="559"/>
+        <w:textAlignment w:val="auto"/>
+        <w:rPr>
+          <w:rFonts w:hint="default" w:ascii="Segoe UI" w:hAnsi="Segoe UI" w:eastAsia="Segoe UI" w:cs="Segoe UI"/>
+          <w:b w:val="0"/>
+          <w:bCs w:val="0"/>
+          <w:i w:val="0"/>
+          <w:iCs w:val="0"/>
+          <w:caps w:val="0"/>
+          <w:color w:val="0000FF"/>
+          <w:spacing w:val="0"/>
+          <w:sz w:val="16"/>
+          <w:szCs w:val="16"/>
+          <w:shd w:val="clear" w:fill="FFFFFF"/>
+          <w:lang w:val="en-IN"/>
+        </w:rPr>
+      </w:pPr>
+    </w:p>
+    <w:p>
+      <w:pPr>
+        <w:keepNext w:val="0"/>
+        <w:keepLines w:val="0"/>
+        <w:pageBreakBefore w:val="0"/>
+        <w:widowControl/>
+        <w:numPr>
+          <w:ilvl w:val="0"/>
+          <w:numId w:val="0"/>
+        </w:numPr>
+        <w:kinsoku/>
+        <w:wordWrap/>
+        <w:overflowPunct/>
+        <w:topLinePunct w:val="0"/>
+        <w:autoSpaceDE/>
+        <w:autoSpaceDN/>
+        <w:bidi w:val="0"/>
+        <w:adjustRightInd/>
+        <w:snapToGrid/>
+        <w:spacing w:line="288" w:lineRule="auto"/>
+        <w:ind w:firstLine="720" w:firstLineChars="0"/>
+        <w:textAlignment w:val="auto"/>
+        <w:rPr>
+          <w:rFonts w:hint="default" w:ascii="Segoe UI" w:hAnsi="Segoe UI" w:eastAsia="Segoe UI" w:cs="Segoe UI"/>
+          <w:b w:val="0"/>
+          <w:bCs w:val="0"/>
+          <w:i w:val="0"/>
+          <w:iCs w:val="0"/>
+          <w:caps w:val="0"/>
+          <w:color w:val="0000FF"/>
+          <w:spacing w:val="0"/>
+          <w:sz w:val="16"/>
+          <w:szCs w:val="16"/>
+          <w:shd w:val="clear" w:fill="FFFFFF"/>
+          <w:lang w:val="en-IN"/>
+        </w:rPr>
+      </w:pPr>
+      <w:r>
+        <w:rPr>
+          <w:rFonts w:hint="default" w:ascii="Segoe UI" w:hAnsi="Segoe UI" w:eastAsia="Segoe UI" w:cs="Segoe UI"/>
+          <w:b w:val="0"/>
+          <w:bCs w:val="0"/>
+          <w:i w:val="0"/>
+          <w:iCs w:val="0"/>
+          <w:caps w:val="0"/>
+          <w:color w:val="0000FF"/>
+          <w:spacing w:val="0"/>
+          <w:sz w:val="16"/>
+          <w:szCs w:val="16"/>
+          <w:shd w:val="clear" w:fill="FFFFFF"/>
+          <w:lang w:val="en-IN"/>
+        </w:rPr>
+        <w:t xml:space="preserve">         public static void main(String[]args)</w:t>
+      </w:r>
+    </w:p>
+    <w:p>
+      <w:pPr>
+        <w:keepNext w:val="0"/>
+        <w:keepLines w:val="0"/>
+        <w:pageBreakBefore w:val="0"/>
+        <w:widowControl/>
+        <w:numPr>
+          <w:ilvl w:val="0"/>
+          <w:numId w:val="0"/>
+        </w:numPr>
+        <w:kinsoku/>
+        <w:wordWrap/>
+        <w:overflowPunct/>
+        <w:topLinePunct w:val="0"/>
+        <w:autoSpaceDE/>
+        <w:autoSpaceDN/>
+        <w:bidi w:val="0"/>
+        <w:adjustRightInd/>
+        <w:snapToGrid/>
+        <w:spacing w:line="288" w:lineRule="auto"/>
+        <w:ind w:firstLine="720" w:firstLineChars="0"/>
+        <w:textAlignment w:val="auto"/>
+        <w:rPr>
+          <w:rFonts w:hint="default" w:ascii="Segoe UI" w:hAnsi="Segoe UI" w:eastAsia="Segoe UI" w:cs="Segoe UI"/>
+          <w:b w:val="0"/>
+          <w:bCs w:val="0"/>
+          <w:i w:val="0"/>
+          <w:iCs w:val="0"/>
+          <w:caps w:val="0"/>
+          <w:color w:val="0000FF"/>
+          <w:spacing w:val="0"/>
+          <w:sz w:val="16"/>
+          <w:szCs w:val="16"/>
+          <w:shd w:val="clear" w:fill="FFFFFF"/>
+          <w:lang w:val="en-IN"/>
+        </w:rPr>
+      </w:pPr>
+      <w:r>
+        <w:rPr>
+          <w:rFonts w:hint="default" w:ascii="Segoe UI" w:hAnsi="Segoe UI" w:eastAsia="Segoe UI" w:cs="Segoe UI"/>
+          <w:b w:val="0"/>
+          <w:bCs w:val="0"/>
+          <w:i w:val="0"/>
+          <w:iCs w:val="0"/>
+          <w:caps w:val="0"/>
+          <w:color w:val="0000FF"/>
+          <w:spacing w:val="0"/>
+          <w:sz w:val="16"/>
+          <w:szCs w:val="16"/>
+          <w:shd w:val="clear" w:fill="FFFFFF"/>
+          <w:lang w:val="en-IN"/>
+        </w:rPr>
+        <w:tab/>
+      </w:r>
+      <w:r>
+        <w:rPr>
+          <w:rFonts w:hint="default" w:ascii="Segoe UI" w:hAnsi="Segoe UI" w:eastAsia="Segoe UI" w:cs="Segoe UI"/>
+          <w:b w:val="0"/>
+          <w:bCs w:val="0"/>
+          <w:i w:val="0"/>
+          <w:iCs w:val="0"/>
+          <w:caps w:val="0"/>
+          <w:color w:val="0000FF"/>
+          <w:spacing w:val="0"/>
+          <w:sz w:val="16"/>
+          <w:szCs w:val="16"/>
+          <w:shd w:val="clear" w:fill="FFFFFF"/>
+          <w:lang w:val="en-IN"/>
+        </w:rPr>
+        <w:t>{</w:t>
+      </w:r>
+    </w:p>
+    <w:p>
+      <w:pPr>
+        <w:keepNext w:val="0"/>
+        <w:keepLines w:val="0"/>
+        <w:pageBreakBefore w:val="0"/>
+        <w:widowControl/>
+        <w:numPr>
+          <w:ilvl w:val="0"/>
+          <w:numId w:val="0"/>
+        </w:numPr>
+        <w:kinsoku/>
+        <w:wordWrap/>
+        <w:overflowPunct/>
+        <w:topLinePunct w:val="0"/>
+        <w:autoSpaceDE/>
+        <w:autoSpaceDN/>
+        <w:bidi w:val="0"/>
+        <w:adjustRightInd/>
+        <w:snapToGrid/>
+        <w:spacing w:line="288" w:lineRule="auto"/>
+        <w:ind w:firstLine="720" w:firstLineChars="0"/>
+        <w:textAlignment w:val="auto"/>
+        <w:rPr>
+          <w:rFonts w:hint="default" w:ascii="Segoe UI" w:hAnsi="Segoe UI" w:eastAsia="Segoe UI" w:cs="Segoe UI"/>
+          <w:b w:val="0"/>
+          <w:bCs w:val="0"/>
+          <w:i w:val="0"/>
+          <w:iCs w:val="0"/>
+          <w:caps w:val="0"/>
+          <w:color w:val="0000FF"/>
+          <w:spacing w:val="0"/>
+          <w:sz w:val="16"/>
+          <w:szCs w:val="16"/>
+          <w:shd w:val="clear" w:fill="FFFFFF"/>
+          <w:lang w:val="en-IN"/>
+        </w:rPr>
+      </w:pPr>
+      <w:r>
+        <w:rPr>
+          <w:rFonts w:hint="default" w:ascii="Segoe UI" w:hAnsi="Segoe UI" w:eastAsia="Segoe UI" w:cs="Segoe UI"/>
+          <w:b w:val="0"/>
+          <w:bCs w:val="0"/>
+          <w:i w:val="0"/>
+          <w:iCs w:val="0"/>
+          <w:caps w:val="0"/>
+          <w:color w:val="0000FF"/>
+          <w:spacing w:val="0"/>
+          <w:sz w:val="16"/>
+          <w:szCs w:val="16"/>
+          <w:shd w:val="clear" w:fill="FFFFFF"/>
+          <w:lang w:val="en-IN"/>
+        </w:rPr>
+        <w:tab/>
+      </w:r>
+      <w:r>
+        <w:rPr>
+          <w:rFonts w:hint="default" w:ascii="Segoe UI" w:hAnsi="Segoe UI" w:eastAsia="Segoe UI" w:cs="Segoe UI"/>
+          <w:b w:val="0"/>
+          <w:bCs w:val="0"/>
+          <w:i w:val="0"/>
+          <w:iCs w:val="0"/>
+          <w:caps w:val="0"/>
+          <w:color w:val="0000FF"/>
+          <w:spacing w:val="0"/>
+          <w:sz w:val="16"/>
+          <w:szCs w:val="16"/>
+          <w:shd w:val="clear" w:fill="FFFFFF"/>
+          <w:lang w:val="en-IN"/>
+        </w:rPr>
+        <w:t xml:space="preserve">           Job.name;</w:t>
+      </w:r>
+    </w:p>
+    <w:p>
+      <w:pPr>
+        <w:keepNext w:val="0"/>
+        <w:keepLines w:val="0"/>
+        <w:pageBreakBefore w:val="0"/>
+        <w:widowControl/>
+        <w:numPr>
+          <w:ilvl w:val="0"/>
+          <w:numId w:val="0"/>
+        </w:numPr>
+        <w:kinsoku/>
+        <w:wordWrap/>
+        <w:overflowPunct/>
+        <w:topLinePunct w:val="0"/>
+        <w:autoSpaceDE/>
+        <w:autoSpaceDN/>
+        <w:bidi w:val="0"/>
+        <w:adjustRightInd/>
+        <w:snapToGrid/>
+        <w:spacing w:line="288" w:lineRule="auto"/>
+        <w:ind w:firstLine="720" w:firstLineChars="0"/>
+        <w:textAlignment w:val="auto"/>
+        <w:rPr>
+          <w:rFonts w:hint="default" w:ascii="Segoe UI" w:hAnsi="Segoe UI" w:eastAsia="Segoe UI" w:cs="Segoe UI"/>
+          <w:b w:val="0"/>
+          <w:bCs w:val="0"/>
+          <w:i w:val="0"/>
+          <w:iCs w:val="0"/>
+          <w:caps w:val="0"/>
+          <w:color w:val="0000FF"/>
+          <w:spacing w:val="0"/>
+          <w:sz w:val="16"/>
+          <w:szCs w:val="16"/>
+          <w:shd w:val="clear" w:fill="FFFFFF"/>
+          <w:lang w:val="en-IN"/>
+        </w:rPr>
+      </w:pPr>
+      <w:r>
+        <w:rPr>
+          <w:rFonts w:hint="default" w:ascii="Segoe UI" w:hAnsi="Segoe UI" w:eastAsia="Segoe UI" w:cs="Segoe UI"/>
+          <w:b w:val="0"/>
+          <w:bCs w:val="0"/>
+          <w:i w:val="0"/>
+          <w:iCs w:val="0"/>
+          <w:caps w:val="0"/>
+          <w:color w:val="0000FF"/>
+          <w:spacing w:val="0"/>
+          <w:sz w:val="16"/>
+          <w:szCs w:val="16"/>
+          <w:shd w:val="clear" w:fill="FFFFFF"/>
+          <w:lang w:val="en-IN"/>
+        </w:rPr>
+        <w:tab/>
+      </w:r>
+      <w:r>
+        <w:rPr>
+          <w:rFonts w:hint="default" w:ascii="Segoe UI" w:hAnsi="Segoe UI" w:eastAsia="Segoe UI" w:cs="Segoe UI"/>
+          <w:b w:val="0"/>
+          <w:bCs w:val="0"/>
+          <w:i w:val="0"/>
+          <w:iCs w:val="0"/>
+          <w:caps w:val="0"/>
+          <w:color w:val="0000FF"/>
+          <w:spacing w:val="0"/>
+          <w:sz w:val="16"/>
+          <w:szCs w:val="16"/>
+          <w:shd w:val="clear" w:fill="FFFFFF"/>
+          <w:lang w:val="en-IN"/>
+        </w:rPr>
+        <w:t>}</w:t>
+      </w:r>
+    </w:p>
+    <w:p>
+      <w:pPr>
+        <w:keepNext w:val="0"/>
+        <w:keepLines w:val="0"/>
+        <w:pageBreakBefore w:val="0"/>
+        <w:widowControl/>
+        <w:numPr>
+          <w:ilvl w:val="0"/>
+          <w:numId w:val="0"/>
+        </w:numPr>
+        <w:kinsoku/>
+        <w:wordWrap/>
+        <w:overflowPunct/>
+        <w:topLinePunct w:val="0"/>
+        <w:autoSpaceDE/>
+        <w:autoSpaceDN/>
+        <w:bidi w:val="0"/>
+        <w:adjustRightInd/>
+        <w:snapToGrid/>
+        <w:spacing w:line="288" w:lineRule="auto"/>
+        <w:ind w:firstLine="720" w:firstLineChars="0"/>
+        <w:textAlignment w:val="auto"/>
+        <w:rPr>
+          <w:rFonts w:hint="default" w:ascii="Segoe UI" w:hAnsi="Segoe UI" w:eastAsia="Segoe UI" w:cs="Segoe UI"/>
+          <w:b w:val="0"/>
+          <w:bCs w:val="0"/>
+          <w:i w:val="0"/>
+          <w:iCs w:val="0"/>
+          <w:caps w:val="0"/>
+          <w:color w:val="0000FF"/>
+          <w:spacing w:val="0"/>
+          <w:sz w:val="16"/>
+          <w:szCs w:val="16"/>
+          <w:shd w:val="clear" w:fill="FFFFFF"/>
+          <w:lang w:val="en-IN"/>
+        </w:rPr>
+      </w:pPr>
+      <w:r>
+        <w:rPr>
+          <w:rFonts w:hint="default" w:ascii="Segoe UI" w:hAnsi="Segoe UI" w:eastAsia="Segoe UI" w:cs="Segoe UI"/>
+          <w:b w:val="0"/>
+          <w:bCs w:val="0"/>
+          <w:i w:val="0"/>
+          <w:iCs w:val="0"/>
+          <w:caps w:val="0"/>
+          <w:color w:val="0000FF"/>
+          <w:spacing w:val="0"/>
+          <w:sz w:val="16"/>
+          <w:szCs w:val="16"/>
+          <w:shd w:val="clear" w:fill="FFFFFF"/>
+          <w:lang w:val="en-IN"/>
+        </w:rPr>
+        <w:t xml:space="preserve">    }</w:t>
+      </w:r>
+    </w:p>
+    <w:p>
+      <w:pPr>
+        <w:keepNext w:val="0"/>
+        <w:keepLines w:val="0"/>
+        <w:pageBreakBefore w:val="0"/>
+        <w:widowControl/>
+        <w:numPr>
+          <w:ilvl w:val="0"/>
+          <w:numId w:val="0"/>
+        </w:numPr>
+        <w:kinsoku/>
+        <w:wordWrap/>
+        <w:overflowPunct/>
+        <w:topLinePunct w:val="0"/>
+        <w:autoSpaceDE/>
+        <w:autoSpaceDN/>
+        <w:bidi w:val="0"/>
+        <w:adjustRightInd/>
+        <w:snapToGrid/>
+        <w:spacing w:line="288" w:lineRule="auto"/>
+        <w:ind w:firstLine="720" w:firstLineChars="0"/>
+        <w:textAlignment w:val="auto"/>
+        <w:rPr>
+          <w:rFonts w:hint="default" w:ascii="Segoe UI" w:hAnsi="Segoe UI" w:eastAsia="Segoe UI" w:cs="Segoe UI"/>
+          <w:b w:val="0"/>
+          <w:bCs w:val="0"/>
+          <w:i w:val="0"/>
+          <w:iCs w:val="0"/>
+          <w:caps w:val="0"/>
+          <w:color w:val="0000FF"/>
+          <w:spacing w:val="0"/>
+          <w:sz w:val="16"/>
+          <w:szCs w:val="16"/>
+          <w:shd w:val="clear" w:fill="FFFFFF"/>
+          <w:lang w:val="en-IN"/>
+        </w:rPr>
+      </w:pPr>
+    </w:p>
+    <w:p>
+      <w:pPr>
+        <w:numPr>
+          <w:ilvl w:val="0"/>
+          <w:numId w:val="0"/>
+        </w:numPr>
+        <w:spacing w:line="360" w:lineRule="auto"/>
+        <w:rPr>
+          <w:rFonts w:hint="default" w:ascii="Segoe UI" w:hAnsi="Segoe UI" w:eastAsia="Segoe UI" w:cs="Segoe UI"/>
+          <w:i w:val="0"/>
+          <w:iCs w:val="0"/>
+          <w:caps w:val="0"/>
+          <w:color w:val="333333"/>
+          <w:spacing w:val="0"/>
+          <w:sz w:val="16"/>
+          <w:szCs w:val="16"/>
+          <w:shd w:val="clear" w:fill="FFFFFF"/>
+          <w:lang w:val="en-IN"/>
+        </w:rPr>
+      </w:pPr>
+    </w:p>
+    <w:p>
+      <w:pPr>
+        <w:keepNext w:val="0"/>
+        <w:keepLines w:val="0"/>
+        <w:pageBreakBefore w:val="0"/>
+        <w:widowControl/>
+        <w:numPr>
+          <w:ilvl w:val="0"/>
+          <w:numId w:val="7"/>
+        </w:numPr>
+        <w:kinsoku/>
+        <w:wordWrap/>
+        <w:overflowPunct/>
+        <w:topLinePunct w:val="0"/>
+        <w:autoSpaceDE/>
+        <w:autoSpaceDN/>
+        <w:bidi w:val="0"/>
+        <w:adjustRightInd/>
+        <w:snapToGrid/>
+        <w:spacing w:line="288" w:lineRule="auto"/>
+        <w:ind w:left="0" w:leftChars="0" w:firstLine="0" w:firstLineChars="0"/>
+        <w:textAlignment w:val="auto"/>
+        <w:rPr>
+          <w:rFonts w:hint="default"/>
+          <w:b/>
+          <w:bCs/>
+          <w:lang w:val="en-IN"/>
+        </w:rPr>
+      </w:pPr>
+      <w:r>
+        <w:rPr>
+          <w:rFonts w:hint="default"/>
+          <w:b/>
+          <w:bCs/>
+          <w:lang w:val="en-IN"/>
+        </w:rPr>
+        <w:t>What is the non-static method..?</w:t>
+      </w:r>
+    </w:p>
+    <w:p>
+      <w:pPr>
+        <w:keepNext w:val="0"/>
+        <w:keepLines w:val="0"/>
+        <w:pageBreakBefore w:val="0"/>
+        <w:widowControl/>
+        <w:numPr>
+          <w:ilvl w:val="0"/>
+          <w:numId w:val="8"/>
+        </w:numPr>
+        <w:kinsoku/>
+        <w:wordWrap/>
+        <w:overflowPunct/>
+        <w:topLinePunct w:val="0"/>
+        <w:autoSpaceDE/>
+        <w:autoSpaceDN/>
+        <w:bidi w:val="0"/>
+        <w:adjustRightInd/>
+        <w:snapToGrid/>
+        <w:spacing w:line="288" w:lineRule="auto"/>
+        <w:ind w:left="840" w:leftChars="0" w:hanging="420" w:firstLineChars="0"/>
+        <w:textAlignment w:val="auto"/>
+        <w:rPr>
+          <w:rFonts w:hint="default"/>
+          <w:b w:val="0"/>
+          <w:bCs w:val="0"/>
+          <w:lang w:val="en-IN"/>
+        </w:rPr>
+      </w:pPr>
+      <w:r>
+        <w:rPr>
+          <w:rFonts w:hint="default"/>
+          <w:b w:val="0"/>
+          <w:bCs w:val="0"/>
+          <w:lang w:val="en-IN"/>
+        </w:rPr>
+        <w:t>Non-Static method is created with the help of  “</w:t>
+      </w:r>
+      <w:r>
+        <w:rPr>
+          <w:rFonts w:hint="default"/>
+          <w:b/>
+          <w:bCs/>
+          <w:lang w:val="en-IN"/>
+        </w:rPr>
+        <w:t>static</w:t>
+      </w:r>
+      <w:r>
+        <w:rPr>
+          <w:rFonts w:hint="default"/>
+          <w:b w:val="0"/>
+          <w:bCs w:val="0"/>
+          <w:lang w:val="en-IN"/>
+        </w:rPr>
+        <w:t>” keyword.</w:t>
+      </w:r>
+    </w:p>
+    <w:p>
+      <w:pPr>
+        <w:keepNext w:val="0"/>
+        <w:keepLines w:val="0"/>
+        <w:pageBreakBefore w:val="0"/>
+        <w:widowControl/>
+        <w:numPr>
+          <w:ilvl w:val="0"/>
+          <w:numId w:val="0"/>
+        </w:numPr>
+        <w:kinsoku/>
+        <w:wordWrap/>
+        <w:overflowPunct/>
+        <w:topLinePunct w:val="0"/>
+        <w:autoSpaceDE/>
+        <w:autoSpaceDN/>
+        <w:bidi w:val="0"/>
+        <w:adjustRightInd/>
+        <w:snapToGrid/>
+        <w:spacing w:line="288" w:lineRule="auto"/>
+        <w:textAlignment w:val="auto"/>
+        <w:rPr>
+          <w:rFonts w:hint="default" w:ascii="Segoe UI" w:hAnsi="Segoe UI" w:eastAsia="Segoe UI" w:cs="Segoe UI"/>
+          <w:i w:val="0"/>
+          <w:iCs w:val="0"/>
+          <w:caps w:val="0"/>
+          <w:color w:val="333333"/>
+          <w:spacing w:val="0"/>
+          <w:sz w:val="16"/>
+          <w:szCs w:val="16"/>
+          <w:shd w:val="clear" w:fill="FFFFFF"/>
+          <w:lang w:val="en-IN"/>
+        </w:rPr>
+      </w:pPr>
+      <w:r>
+        <w:rPr>
+          <w:rFonts w:hint="default" w:ascii="Segoe UI" w:hAnsi="Segoe UI" w:eastAsia="Segoe UI" w:cs="Segoe UI"/>
+          <w:i w:val="0"/>
+          <w:iCs w:val="0"/>
+          <w:caps w:val="0"/>
+          <w:color w:val="333333"/>
+          <w:spacing w:val="0"/>
+          <w:sz w:val="16"/>
+          <w:szCs w:val="16"/>
+          <w:shd w:val="clear" w:fill="FFFFFF"/>
+          <w:lang w:val="en-IN"/>
+        </w:rPr>
+        <w:tab/>
+      </w:r>
+    </w:p>
+    <w:p>
+      <w:pPr>
+        <w:keepNext w:val="0"/>
+        <w:keepLines w:val="0"/>
+        <w:pageBreakBefore w:val="0"/>
+        <w:widowControl/>
+        <w:numPr>
+          <w:ilvl w:val="0"/>
+          <w:numId w:val="0"/>
+        </w:numPr>
+        <w:kinsoku/>
+        <w:wordWrap/>
+        <w:overflowPunct/>
+        <w:topLinePunct w:val="0"/>
+        <w:autoSpaceDE/>
+        <w:autoSpaceDN/>
+        <w:bidi w:val="0"/>
+        <w:adjustRightInd/>
+        <w:snapToGrid/>
+        <w:spacing w:line="288" w:lineRule="auto"/>
+        <w:ind w:firstLine="720" w:firstLineChars="0"/>
+        <w:textAlignment w:val="auto"/>
+        <w:rPr>
+          <w:rFonts w:hint="default" w:ascii="Segoe UI" w:hAnsi="Segoe UI" w:eastAsia="Segoe UI" w:cs="Segoe UI"/>
+          <w:i w:val="0"/>
+          <w:iCs w:val="0"/>
+          <w:caps w:val="0"/>
+          <w:color w:val="0000FF"/>
+          <w:spacing w:val="0"/>
+          <w:sz w:val="16"/>
+          <w:szCs w:val="16"/>
+          <w:shd w:val="clear" w:fill="FFFFFF"/>
+          <w:lang w:val="en-IN"/>
+        </w:rPr>
+      </w:pPr>
+      <w:r>
+        <w:rPr>
+          <w:rFonts w:hint="default" w:ascii="Segoe UI" w:hAnsi="Segoe UI" w:eastAsia="Segoe UI" w:cs="Segoe UI"/>
+          <w:i w:val="0"/>
+          <w:iCs w:val="0"/>
+          <w:caps w:val="0"/>
+          <w:color w:val="0000FF"/>
+          <w:spacing w:val="0"/>
+          <w:sz w:val="16"/>
+          <w:szCs w:val="16"/>
+          <w:shd w:val="clear" w:fill="FFFFFF"/>
+          <w:lang w:val="en-IN"/>
+        </w:rPr>
+        <w:t>public void tester()</w:t>
+      </w:r>
+    </w:p>
+    <w:p>
+      <w:pPr>
+        <w:keepNext w:val="0"/>
+        <w:keepLines w:val="0"/>
+        <w:pageBreakBefore w:val="0"/>
+        <w:widowControl/>
+        <w:numPr>
+          <w:ilvl w:val="0"/>
+          <w:numId w:val="0"/>
+        </w:numPr>
+        <w:kinsoku/>
+        <w:wordWrap/>
+        <w:overflowPunct/>
+        <w:topLinePunct w:val="0"/>
+        <w:autoSpaceDE/>
+        <w:autoSpaceDN/>
+        <w:bidi w:val="0"/>
+        <w:adjustRightInd/>
+        <w:snapToGrid/>
+        <w:spacing w:line="288" w:lineRule="auto"/>
+        <w:ind w:firstLine="720" w:firstLineChars="0"/>
+        <w:textAlignment w:val="auto"/>
+        <w:rPr>
+          <w:rFonts w:hint="default" w:ascii="Segoe UI" w:hAnsi="Segoe UI" w:eastAsia="Segoe UI" w:cs="Segoe UI"/>
+          <w:i w:val="0"/>
+          <w:iCs w:val="0"/>
+          <w:caps w:val="0"/>
+          <w:color w:val="0000FF"/>
+          <w:spacing w:val="0"/>
+          <w:sz w:val="16"/>
+          <w:szCs w:val="16"/>
+          <w:shd w:val="clear" w:fill="FFFFFF"/>
+          <w:lang w:val="en-IN"/>
+        </w:rPr>
+      </w:pPr>
+      <w:r>
+        <w:rPr>
+          <w:rFonts w:hint="default" w:ascii="Segoe UI" w:hAnsi="Segoe UI" w:eastAsia="Segoe UI" w:cs="Segoe UI"/>
+          <w:i w:val="0"/>
+          <w:iCs w:val="0"/>
+          <w:caps w:val="0"/>
+          <w:color w:val="0000FF"/>
+          <w:spacing w:val="0"/>
+          <w:sz w:val="16"/>
+          <w:szCs w:val="16"/>
+          <w:shd w:val="clear" w:fill="FFFFFF"/>
+          <w:lang w:val="en-IN"/>
+        </w:rPr>
+        <w:t xml:space="preserve">   {</w:t>
+      </w:r>
+    </w:p>
+    <w:p>
+      <w:pPr>
+        <w:keepNext w:val="0"/>
+        <w:keepLines w:val="0"/>
+        <w:pageBreakBefore w:val="0"/>
+        <w:widowControl/>
+        <w:numPr>
+          <w:ilvl w:val="0"/>
+          <w:numId w:val="0"/>
+        </w:numPr>
+        <w:kinsoku/>
+        <w:wordWrap/>
+        <w:overflowPunct/>
+        <w:topLinePunct w:val="0"/>
+        <w:autoSpaceDE/>
+        <w:autoSpaceDN/>
+        <w:bidi w:val="0"/>
+        <w:adjustRightInd/>
+        <w:snapToGrid/>
+        <w:spacing w:line="288" w:lineRule="auto"/>
+        <w:ind w:firstLine="1214" w:firstLineChars="759"/>
+        <w:textAlignment w:val="auto"/>
+        <w:rPr>
+          <w:rFonts w:hint="default" w:ascii="Segoe UI" w:hAnsi="Segoe UI" w:eastAsia="Segoe UI" w:cs="Segoe UI"/>
+          <w:i w:val="0"/>
+          <w:iCs w:val="0"/>
+          <w:caps w:val="0"/>
+          <w:color w:val="0000FF"/>
+          <w:spacing w:val="0"/>
+          <w:sz w:val="16"/>
+          <w:szCs w:val="16"/>
+          <w:shd w:val="clear" w:fill="FFFFFF"/>
+          <w:lang w:val="en-IN"/>
+        </w:rPr>
+      </w:pPr>
+      <w:r>
+        <w:rPr>
+          <w:rFonts w:hint="default" w:ascii="Segoe UI" w:hAnsi="Segoe UI" w:eastAsia="Segoe UI" w:cs="Segoe UI"/>
+          <w:i w:val="0"/>
+          <w:iCs w:val="0"/>
+          <w:caps w:val="0"/>
+          <w:color w:val="0000FF"/>
+          <w:spacing w:val="0"/>
+          <w:sz w:val="16"/>
+          <w:szCs w:val="16"/>
+          <w:shd w:val="clear" w:fill="FFFFFF"/>
+          <w:lang w:val="en-IN"/>
+        </w:rPr>
+        <w:t>// body of the method</w:t>
+      </w:r>
+    </w:p>
+    <w:p>
+      <w:pPr>
+        <w:keepNext w:val="0"/>
+        <w:keepLines w:val="0"/>
+        <w:pageBreakBefore w:val="0"/>
+        <w:widowControl/>
+        <w:numPr>
+          <w:ilvl w:val="0"/>
+          <w:numId w:val="0"/>
+        </w:numPr>
+        <w:kinsoku/>
+        <w:wordWrap/>
+        <w:overflowPunct/>
+        <w:topLinePunct w:val="0"/>
+        <w:autoSpaceDE/>
+        <w:autoSpaceDN/>
+        <w:bidi w:val="0"/>
+        <w:adjustRightInd/>
+        <w:snapToGrid/>
+        <w:spacing w:line="288" w:lineRule="auto"/>
+        <w:ind w:firstLine="720" w:firstLineChars="0"/>
+        <w:textAlignment w:val="auto"/>
+        <w:rPr>
+          <w:rFonts w:hint="default" w:ascii="Segoe UI" w:hAnsi="Segoe UI" w:eastAsia="Segoe UI" w:cs="Segoe UI"/>
+          <w:i w:val="0"/>
+          <w:iCs w:val="0"/>
+          <w:caps w:val="0"/>
+          <w:color w:val="0000FF"/>
+          <w:spacing w:val="0"/>
+          <w:sz w:val="16"/>
+          <w:szCs w:val="16"/>
+          <w:shd w:val="clear" w:fill="FFFFFF"/>
+          <w:lang w:val="en-IN"/>
+        </w:rPr>
+      </w:pPr>
+      <w:r>
+        <w:rPr>
+          <w:rFonts w:hint="default" w:ascii="Segoe UI" w:hAnsi="Segoe UI" w:eastAsia="Segoe UI" w:cs="Segoe UI"/>
+          <w:i w:val="0"/>
+          <w:iCs w:val="0"/>
+          <w:caps w:val="0"/>
+          <w:color w:val="0000FF"/>
+          <w:spacing w:val="0"/>
+          <w:sz w:val="16"/>
+          <w:szCs w:val="16"/>
+          <w:shd w:val="clear" w:fill="FFFFFF"/>
+          <w:lang w:val="en-IN"/>
+        </w:rPr>
+        <w:t xml:space="preserve">  }</w:t>
+      </w:r>
+    </w:p>
+    <w:p>
+      <w:pPr>
+        <w:keepNext w:val="0"/>
+        <w:keepLines w:val="0"/>
+        <w:pageBreakBefore w:val="0"/>
+        <w:widowControl/>
+        <w:numPr>
+          <w:ilvl w:val="0"/>
+          <w:numId w:val="0"/>
+        </w:numPr>
+        <w:kinsoku/>
+        <w:wordWrap/>
+        <w:overflowPunct/>
+        <w:topLinePunct w:val="0"/>
+        <w:autoSpaceDE/>
+        <w:autoSpaceDN/>
+        <w:bidi w:val="0"/>
+        <w:adjustRightInd/>
+        <w:snapToGrid/>
+        <w:spacing w:line="288" w:lineRule="auto"/>
+        <w:ind w:firstLine="720" w:firstLineChars="0"/>
+        <w:textAlignment w:val="auto"/>
+        <w:rPr>
+          <w:rFonts w:hint="default" w:ascii="Segoe UI" w:hAnsi="Segoe UI" w:eastAsia="Segoe UI" w:cs="Segoe UI"/>
+          <w:i w:val="0"/>
+          <w:iCs w:val="0"/>
+          <w:caps w:val="0"/>
+          <w:color w:val="333333"/>
+          <w:spacing w:val="0"/>
+          <w:sz w:val="16"/>
+          <w:szCs w:val="16"/>
+          <w:shd w:val="clear" w:fill="FFFFFF"/>
+          <w:lang w:val="en-IN"/>
+        </w:rPr>
+      </w:pPr>
+    </w:p>
+    <w:p>
+      <w:pPr>
+        <w:keepNext w:val="0"/>
+        <w:keepLines w:val="0"/>
+        <w:pageBreakBefore w:val="0"/>
+        <w:widowControl/>
+        <w:numPr>
+          <w:ilvl w:val="0"/>
+          <w:numId w:val="7"/>
+        </w:numPr>
+        <w:kinsoku/>
+        <w:wordWrap/>
+        <w:overflowPunct/>
+        <w:topLinePunct w:val="0"/>
+        <w:autoSpaceDE/>
+        <w:autoSpaceDN/>
+        <w:bidi w:val="0"/>
+        <w:adjustRightInd/>
+        <w:snapToGrid/>
+        <w:spacing w:line="288" w:lineRule="auto"/>
+        <w:ind w:left="0" w:leftChars="0" w:firstLine="0" w:firstLineChars="0"/>
+        <w:textAlignment w:val="auto"/>
+        <w:rPr>
+          <w:rFonts w:hint="default"/>
+          <w:b/>
+          <w:bCs/>
+          <w:lang w:val="en-IN"/>
+        </w:rPr>
+      </w:pPr>
+      <w:r>
+        <w:rPr>
+          <w:rFonts w:hint="default"/>
+          <w:b/>
+          <w:bCs/>
+          <w:lang w:val="en-IN"/>
+        </w:rPr>
+        <w:t>How to access the non-static method from other class or same class..?</w:t>
+      </w:r>
+    </w:p>
+    <w:p>
+      <w:pPr>
+        <w:keepNext w:val="0"/>
+        <w:keepLines w:val="0"/>
+        <w:pageBreakBefore w:val="0"/>
+        <w:widowControl/>
+        <w:numPr>
+          <w:ilvl w:val="0"/>
+          <w:numId w:val="8"/>
+        </w:numPr>
+        <w:kinsoku/>
+        <w:wordWrap/>
+        <w:overflowPunct/>
+        <w:topLinePunct w:val="0"/>
+        <w:autoSpaceDE/>
+        <w:autoSpaceDN/>
+        <w:bidi w:val="0"/>
+        <w:adjustRightInd/>
+        <w:snapToGrid/>
+        <w:spacing w:line="288" w:lineRule="auto"/>
+        <w:ind w:left="840" w:leftChars="0" w:hanging="420" w:firstLineChars="0"/>
+        <w:textAlignment w:val="auto"/>
+        <w:rPr>
+          <w:rFonts w:hint="default"/>
+          <w:b w:val="0"/>
+          <w:bCs w:val="0"/>
+          <w:lang w:val="en-IN"/>
+        </w:rPr>
+      </w:pPr>
+      <w:r>
+        <w:rPr>
+          <w:rFonts w:hint="default"/>
+          <w:b w:val="0"/>
+          <w:bCs w:val="0"/>
+          <w:lang w:val="en-IN"/>
+        </w:rPr>
+        <w:t>We can access the Non-static method by creating the object for the class.</w:t>
+      </w:r>
+    </w:p>
+    <w:p>
+      <w:pPr>
+        <w:keepNext w:val="0"/>
+        <w:keepLines w:val="0"/>
+        <w:pageBreakBefore w:val="0"/>
+        <w:widowControl/>
+        <w:numPr>
+          <w:ilvl w:val="0"/>
+          <w:numId w:val="0"/>
+        </w:numPr>
+        <w:kinsoku/>
+        <w:wordWrap/>
+        <w:overflowPunct/>
+        <w:topLinePunct w:val="0"/>
+        <w:autoSpaceDE/>
+        <w:autoSpaceDN/>
+        <w:bidi w:val="0"/>
+        <w:adjustRightInd/>
+        <w:snapToGrid/>
+        <w:spacing w:line="288" w:lineRule="auto"/>
+        <w:textAlignment w:val="auto"/>
+        <w:rPr>
+          <w:rFonts w:hint="default" w:ascii="Segoe UI" w:hAnsi="Segoe UI" w:eastAsia="Segoe UI" w:cs="Segoe UI"/>
+          <w:i w:val="0"/>
+          <w:iCs w:val="0"/>
+          <w:caps w:val="0"/>
+          <w:color w:val="333333"/>
+          <w:spacing w:val="0"/>
+          <w:sz w:val="16"/>
+          <w:szCs w:val="16"/>
+          <w:shd w:val="clear" w:fill="FFFFFF"/>
+          <w:lang w:val="en-IN"/>
+        </w:rPr>
+      </w:pPr>
+      <w:r>
+        <w:rPr>
+          <w:rFonts w:hint="default" w:ascii="Segoe UI" w:hAnsi="Segoe UI" w:eastAsia="Segoe UI" w:cs="Segoe UI"/>
+          <w:i w:val="0"/>
+          <w:iCs w:val="0"/>
+          <w:caps w:val="0"/>
+          <w:color w:val="333333"/>
+          <w:spacing w:val="0"/>
+          <w:sz w:val="16"/>
+          <w:szCs w:val="16"/>
+          <w:shd w:val="clear" w:fill="FFFFFF"/>
+          <w:lang w:val="en-IN"/>
+        </w:rPr>
+        <w:tab/>
+      </w:r>
+    </w:p>
+    <w:p>
+      <w:pPr>
+        <w:keepNext w:val="0"/>
+        <w:keepLines w:val="0"/>
+        <w:pageBreakBefore w:val="0"/>
+        <w:widowControl/>
+        <w:numPr>
+          <w:ilvl w:val="0"/>
+          <w:numId w:val="0"/>
+        </w:numPr>
+        <w:kinsoku/>
+        <w:wordWrap/>
+        <w:overflowPunct/>
+        <w:topLinePunct w:val="0"/>
+        <w:autoSpaceDE/>
+        <w:autoSpaceDN/>
+        <w:bidi w:val="0"/>
+        <w:adjustRightInd/>
+        <w:snapToGrid/>
+        <w:spacing w:line="288" w:lineRule="auto"/>
+        <w:textAlignment w:val="auto"/>
+        <w:rPr>
+          <w:rFonts w:hint="default" w:ascii="Segoe UI" w:hAnsi="Segoe UI" w:eastAsia="Segoe UI" w:cs="Segoe UI"/>
+          <w:b/>
+          <w:bCs/>
+          <w:i w:val="0"/>
+          <w:iCs w:val="0"/>
+          <w:caps w:val="0"/>
+          <w:color w:val="333333"/>
+          <w:spacing w:val="0"/>
+          <w:sz w:val="16"/>
+          <w:szCs w:val="16"/>
+          <w:shd w:val="clear" w:fill="FFFFFF"/>
+          <w:lang w:val="en-IN"/>
+        </w:rPr>
+      </w:pPr>
+      <w:r>
+        <w:rPr>
+          <w:rFonts w:hint="default" w:ascii="Segoe UI" w:hAnsi="Segoe UI" w:eastAsia="Segoe UI" w:cs="Segoe UI"/>
+          <w:i w:val="0"/>
+          <w:iCs w:val="0"/>
+          <w:caps w:val="0"/>
+          <w:color w:val="333333"/>
+          <w:spacing w:val="0"/>
+          <w:sz w:val="16"/>
+          <w:szCs w:val="16"/>
+          <w:shd w:val="clear" w:fill="FFFFFF"/>
+          <w:lang w:val="en-IN"/>
+        </w:rPr>
+        <w:tab/>
+      </w:r>
+      <w:r>
+        <w:rPr>
+          <w:rFonts w:hint="default" w:ascii="Segoe UI" w:hAnsi="Segoe UI" w:eastAsia="Segoe UI" w:cs="Segoe UI"/>
+          <w:b/>
+          <w:bCs/>
+          <w:i w:val="0"/>
+          <w:iCs w:val="0"/>
+          <w:caps w:val="0"/>
+          <w:color w:val="333333"/>
+          <w:spacing w:val="0"/>
+          <w:sz w:val="16"/>
+          <w:szCs w:val="16"/>
+          <w:shd w:val="clear" w:fill="FFFFFF"/>
+          <w:lang w:val="en-IN"/>
+        </w:rPr>
+        <w:t>Syntax:</w:t>
+      </w:r>
+    </w:p>
+    <w:p>
+      <w:pPr>
+        <w:keepNext w:val="0"/>
+        <w:keepLines w:val="0"/>
+        <w:pageBreakBefore w:val="0"/>
+        <w:widowControl/>
+        <w:numPr>
+          <w:ilvl w:val="0"/>
+          <w:numId w:val="0"/>
+        </w:numPr>
+        <w:kinsoku/>
+        <w:wordWrap/>
+        <w:overflowPunct/>
+        <w:topLinePunct w:val="0"/>
+        <w:autoSpaceDE/>
+        <w:autoSpaceDN/>
+        <w:bidi w:val="0"/>
+        <w:adjustRightInd/>
+        <w:snapToGrid/>
+        <w:spacing w:line="288" w:lineRule="auto"/>
+        <w:textAlignment w:val="auto"/>
+        <w:rPr>
+          <w:rFonts w:hint="default" w:ascii="Segoe UI" w:hAnsi="Segoe UI" w:eastAsia="Segoe UI" w:cs="Segoe UI"/>
+          <w:b w:val="0"/>
+          <w:bCs w:val="0"/>
+          <w:i w:val="0"/>
+          <w:iCs w:val="0"/>
+          <w:caps w:val="0"/>
+          <w:color w:val="0000FF"/>
+          <w:spacing w:val="0"/>
+          <w:sz w:val="16"/>
+          <w:szCs w:val="16"/>
+          <w:shd w:val="clear" w:fill="FFFFFF"/>
+          <w:lang w:val="en-IN"/>
+        </w:rPr>
+      </w:pPr>
+      <w:r>
+        <w:rPr>
+          <w:rFonts w:hint="default" w:ascii="Segoe UI" w:hAnsi="Segoe UI" w:eastAsia="Segoe UI" w:cs="Segoe UI"/>
+          <w:b/>
+          <w:bCs/>
+          <w:i w:val="0"/>
+          <w:iCs w:val="0"/>
+          <w:caps w:val="0"/>
+          <w:color w:val="333333"/>
+          <w:spacing w:val="0"/>
+          <w:sz w:val="16"/>
+          <w:szCs w:val="16"/>
+          <w:shd w:val="clear" w:fill="FFFFFF"/>
+          <w:lang w:val="en-IN"/>
+        </w:rPr>
+        <w:tab/>
+        <w:t/>
+      </w:r>
+      <w:r>
+        <w:rPr>
+          <w:rFonts w:hint="default" w:ascii="Segoe UI" w:hAnsi="Segoe UI" w:eastAsia="Segoe UI" w:cs="Segoe UI"/>
+          <w:b/>
+          <w:bCs/>
+          <w:i w:val="0"/>
+          <w:iCs w:val="0"/>
+          <w:caps w:val="0"/>
+          <w:color w:val="333333"/>
+          <w:spacing w:val="0"/>
+          <w:sz w:val="16"/>
+          <w:szCs w:val="16"/>
+          <w:shd w:val="clear" w:fill="FFFFFF"/>
+          <w:lang w:val="en-IN"/>
+        </w:rPr>
+        <w:tab/>
+      </w:r>
+      <w:r>
+        <w:rPr>
+          <w:rFonts w:hint="default" w:ascii="Segoe UI" w:hAnsi="Segoe UI" w:eastAsia="Segoe UI" w:cs="Segoe UI"/>
+          <w:b w:val="0"/>
+          <w:bCs w:val="0"/>
+          <w:i w:val="0"/>
+          <w:iCs w:val="0"/>
+          <w:caps w:val="0"/>
+          <w:color w:val="0000FF"/>
+          <w:spacing w:val="0"/>
+          <w:sz w:val="16"/>
+          <w:szCs w:val="16"/>
+          <w:shd w:val="clear" w:fill="FFFFFF"/>
+          <w:lang w:val="en-IN"/>
+        </w:rPr>
+        <w:t>ClassName objectName = new ClassName();</w:t>
+      </w:r>
+    </w:p>
+    <w:p>
+      <w:pPr>
+        <w:keepNext w:val="0"/>
+        <w:keepLines w:val="0"/>
+        <w:pageBreakBefore w:val="0"/>
+        <w:widowControl/>
+        <w:numPr>
+          <w:ilvl w:val="0"/>
+          <w:numId w:val="0"/>
+        </w:numPr>
+        <w:kinsoku/>
+        <w:wordWrap/>
+        <w:overflowPunct/>
+        <w:topLinePunct w:val="0"/>
+        <w:autoSpaceDE/>
+        <w:autoSpaceDN/>
+        <w:bidi w:val="0"/>
+        <w:adjustRightInd/>
+        <w:snapToGrid/>
+        <w:spacing w:line="288" w:lineRule="auto"/>
+        <w:textAlignment w:val="auto"/>
+        <w:rPr>
+          <w:rFonts w:hint="default" w:ascii="Segoe UI" w:hAnsi="Segoe UI" w:eastAsia="Segoe UI" w:cs="Segoe UI"/>
+          <w:b w:val="0"/>
+          <w:bCs w:val="0"/>
+          <w:i w:val="0"/>
+          <w:iCs w:val="0"/>
+          <w:caps w:val="0"/>
+          <w:color w:val="0000FF"/>
+          <w:spacing w:val="0"/>
+          <w:sz w:val="16"/>
+          <w:szCs w:val="16"/>
+          <w:shd w:val="clear" w:fill="FFFFFF"/>
+          <w:lang w:val="en-IN"/>
+        </w:rPr>
+      </w:pPr>
+      <w:r>
+        <w:rPr>
+          <w:rFonts w:hint="default" w:ascii="Segoe UI" w:hAnsi="Segoe UI" w:eastAsia="Segoe UI" w:cs="Segoe UI"/>
+          <w:b w:val="0"/>
+          <w:bCs w:val="0"/>
+          <w:i w:val="0"/>
+          <w:iCs w:val="0"/>
+          <w:caps w:val="0"/>
+          <w:color w:val="0000FF"/>
+          <w:spacing w:val="0"/>
+          <w:sz w:val="16"/>
+          <w:szCs w:val="16"/>
+          <w:shd w:val="clear" w:fill="FFFFFF"/>
+          <w:lang w:val="en-IN"/>
+        </w:rPr>
+        <w:tab/>
+        <w:t/>
+      </w:r>
+      <w:r>
+        <w:rPr>
+          <w:rFonts w:hint="default" w:ascii="Segoe UI" w:hAnsi="Segoe UI" w:eastAsia="Segoe UI" w:cs="Segoe UI"/>
+          <w:b w:val="0"/>
+          <w:bCs w:val="0"/>
+          <w:i w:val="0"/>
+          <w:iCs w:val="0"/>
+          <w:caps w:val="0"/>
+          <w:color w:val="0000FF"/>
+          <w:spacing w:val="0"/>
+          <w:sz w:val="16"/>
+          <w:szCs w:val="16"/>
+          <w:shd w:val="clear" w:fill="FFFFFF"/>
+          <w:lang w:val="en-IN"/>
+        </w:rPr>
+        <w:tab/>
+        <w:t>objectName.tester();</w:t>
+      </w:r>
+    </w:p>
+    <w:p>
+      <w:pPr>
+        <w:keepNext w:val="0"/>
+        <w:keepLines w:val="0"/>
+        <w:pageBreakBefore w:val="0"/>
+        <w:widowControl/>
+        <w:numPr>
+          <w:ilvl w:val="0"/>
+          <w:numId w:val="0"/>
+        </w:numPr>
+        <w:kinsoku/>
+        <w:wordWrap/>
+        <w:overflowPunct/>
+        <w:topLinePunct w:val="0"/>
+        <w:autoSpaceDE/>
+        <w:autoSpaceDN/>
+        <w:bidi w:val="0"/>
+        <w:adjustRightInd/>
+        <w:snapToGrid/>
+        <w:spacing w:line="288" w:lineRule="auto"/>
+        <w:textAlignment w:val="auto"/>
+        <w:rPr>
+          <w:rFonts w:hint="default" w:ascii="Segoe UI" w:hAnsi="Segoe UI" w:eastAsia="Segoe UI" w:cs="Segoe UI"/>
+          <w:i w:val="0"/>
+          <w:iCs w:val="0"/>
+          <w:caps w:val="0"/>
+          <w:color w:val="0000FF"/>
+          <w:spacing w:val="0"/>
+          <w:sz w:val="16"/>
+          <w:szCs w:val="16"/>
+          <w:shd w:val="clear" w:fill="FFFFFF"/>
+          <w:lang w:val="en-IN"/>
+        </w:rPr>
+      </w:pPr>
+      <w:r>
+        <w:rPr>
+          <w:rFonts w:hint="default" w:ascii="Segoe UI" w:hAnsi="Segoe UI" w:eastAsia="Segoe UI" w:cs="Segoe UI"/>
+          <w:i w:val="0"/>
+          <w:iCs w:val="0"/>
+          <w:caps w:val="0"/>
+          <w:color w:val="333333"/>
+          <w:spacing w:val="0"/>
+          <w:sz w:val="16"/>
+          <w:szCs w:val="16"/>
+          <w:shd w:val="clear" w:fill="FFFFFF"/>
+          <w:lang w:val="en-IN"/>
+        </w:rPr>
+        <w:tab/>
+      </w:r>
+      <w:r>
+        <w:rPr>
+          <w:rFonts w:hint="default" w:ascii="Segoe UI" w:hAnsi="Segoe UI" w:eastAsia="Segoe UI" w:cs="Segoe UI"/>
+          <w:i w:val="0"/>
+          <w:iCs w:val="0"/>
+          <w:caps w:val="0"/>
+          <w:color w:val="333333"/>
+          <w:spacing w:val="0"/>
+          <w:sz w:val="16"/>
+          <w:szCs w:val="16"/>
+          <w:shd w:val="clear" w:fill="FFFFFF"/>
+          <w:lang w:val="en-IN"/>
+        </w:rPr>
+        <w:tab/>
+      </w:r>
+    </w:p>
+    <w:p>
+      <w:pPr>
+        <w:keepNext w:val="0"/>
+        <w:keepLines w:val="0"/>
+        <w:pageBreakBefore w:val="0"/>
+        <w:widowControl/>
+        <w:numPr>
+          <w:ilvl w:val="0"/>
+          <w:numId w:val="0"/>
+        </w:numPr>
+        <w:kinsoku/>
+        <w:wordWrap/>
+        <w:overflowPunct/>
+        <w:topLinePunct w:val="0"/>
+        <w:autoSpaceDE/>
+        <w:autoSpaceDN/>
+        <w:bidi w:val="0"/>
+        <w:adjustRightInd/>
+        <w:snapToGrid/>
+        <w:spacing w:line="288" w:lineRule="auto"/>
+        <w:textAlignment w:val="auto"/>
+        <w:rPr>
+          <w:rFonts w:hint="default" w:ascii="Segoe UI" w:hAnsi="Segoe UI" w:eastAsia="Segoe UI" w:cs="Segoe UI"/>
+          <w:b/>
+          <w:bCs/>
+          <w:i w:val="0"/>
+          <w:iCs w:val="0"/>
+          <w:caps w:val="0"/>
+          <w:color w:val="333333"/>
+          <w:spacing w:val="0"/>
+          <w:sz w:val="16"/>
+          <w:szCs w:val="16"/>
+          <w:shd w:val="clear" w:fill="FFFFFF"/>
+          <w:lang w:val="en-IN"/>
+        </w:rPr>
+      </w:pPr>
+      <w:r>
+        <w:rPr>
+          <w:rFonts w:hint="default" w:ascii="Segoe UI" w:hAnsi="Segoe UI" w:eastAsia="Segoe UI" w:cs="Segoe UI"/>
+          <w:i w:val="0"/>
+          <w:iCs w:val="0"/>
+          <w:caps w:val="0"/>
+          <w:color w:val="333333"/>
+          <w:spacing w:val="0"/>
+          <w:sz w:val="16"/>
+          <w:szCs w:val="16"/>
+          <w:shd w:val="clear" w:fill="FFFFFF"/>
+          <w:lang w:val="en-IN"/>
+        </w:rPr>
+        <w:tab/>
+      </w:r>
+      <w:r>
+        <w:rPr>
+          <w:rFonts w:hint="default" w:ascii="Segoe UI" w:hAnsi="Segoe UI" w:eastAsia="Segoe UI" w:cs="Segoe UI"/>
+          <w:b/>
+          <w:bCs/>
+          <w:i w:val="0"/>
+          <w:iCs w:val="0"/>
+          <w:caps w:val="0"/>
+          <w:color w:val="333333"/>
+          <w:spacing w:val="0"/>
+          <w:sz w:val="16"/>
+          <w:szCs w:val="16"/>
+          <w:shd w:val="clear" w:fill="FFFFFF"/>
+          <w:lang w:val="en-IN"/>
+        </w:rPr>
+        <w:t>Example:</w:t>
+      </w:r>
+    </w:p>
+    <w:p>
+      <w:pPr>
+        <w:keepNext w:val="0"/>
+        <w:keepLines w:val="0"/>
+        <w:pageBreakBefore w:val="0"/>
+        <w:widowControl/>
+        <w:numPr>
+          <w:ilvl w:val="0"/>
+          <w:numId w:val="0"/>
+        </w:numPr>
+        <w:kinsoku/>
+        <w:wordWrap/>
+        <w:overflowPunct/>
+        <w:topLinePunct w:val="0"/>
+        <w:autoSpaceDE/>
+        <w:autoSpaceDN/>
+        <w:bidi w:val="0"/>
+        <w:adjustRightInd/>
+        <w:snapToGrid/>
+        <w:spacing w:line="288" w:lineRule="auto"/>
+        <w:ind w:firstLine="720" w:firstLineChars="0"/>
+        <w:textAlignment w:val="auto"/>
+        <w:rPr>
+          <w:rFonts w:hint="default" w:ascii="Segoe UI" w:hAnsi="Segoe UI" w:eastAsia="Segoe UI" w:cs="Segoe UI"/>
+          <w:b w:val="0"/>
+          <w:bCs w:val="0"/>
+          <w:i w:val="0"/>
+          <w:iCs w:val="0"/>
+          <w:caps w:val="0"/>
+          <w:color w:val="0000FF"/>
+          <w:spacing w:val="0"/>
+          <w:sz w:val="16"/>
+          <w:szCs w:val="16"/>
+          <w:shd w:val="clear" w:fill="FFFFFF"/>
+          <w:lang w:val="en-IN"/>
+        </w:rPr>
+      </w:pPr>
+      <w:r>
+        <w:rPr>
+          <w:rFonts w:hint="default" w:ascii="Segoe UI" w:hAnsi="Segoe UI" w:eastAsia="Segoe UI" w:cs="Segoe UI"/>
+          <w:b w:val="0"/>
+          <w:bCs w:val="0"/>
+          <w:i w:val="0"/>
+          <w:iCs w:val="0"/>
+          <w:caps w:val="0"/>
+          <w:color w:val="0000FF"/>
+          <w:spacing w:val="0"/>
+          <w:sz w:val="16"/>
+          <w:szCs w:val="16"/>
+          <w:shd w:val="clear" w:fill="FFFFFF"/>
+          <w:lang w:val="en-IN"/>
+        </w:rPr>
+        <w:t>class  Job</w:t>
+      </w:r>
+    </w:p>
+    <w:p>
+      <w:pPr>
+        <w:keepNext w:val="0"/>
+        <w:keepLines w:val="0"/>
+        <w:pageBreakBefore w:val="0"/>
+        <w:widowControl/>
+        <w:numPr>
+          <w:ilvl w:val="0"/>
+          <w:numId w:val="0"/>
+        </w:numPr>
+        <w:kinsoku/>
+        <w:wordWrap/>
+        <w:overflowPunct/>
+        <w:topLinePunct w:val="0"/>
+        <w:autoSpaceDE/>
+        <w:autoSpaceDN/>
+        <w:bidi w:val="0"/>
+        <w:adjustRightInd/>
+        <w:snapToGrid/>
+        <w:spacing w:line="288" w:lineRule="auto"/>
+        <w:ind w:firstLine="894" w:firstLineChars="559"/>
+        <w:textAlignment w:val="auto"/>
+        <w:rPr>
+          <w:rFonts w:hint="default" w:ascii="Segoe UI" w:hAnsi="Segoe UI" w:eastAsia="Segoe UI" w:cs="Segoe UI"/>
+          <w:b w:val="0"/>
+          <w:bCs w:val="0"/>
+          <w:i w:val="0"/>
+          <w:iCs w:val="0"/>
+          <w:caps w:val="0"/>
+          <w:color w:val="0000FF"/>
+          <w:spacing w:val="0"/>
+          <w:sz w:val="16"/>
+          <w:szCs w:val="16"/>
+          <w:shd w:val="clear" w:fill="FFFFFF"/>
+          <w:lang w:val="en-IN"/>
+        </w:rPr>
+      </w:pPr>
+      <w:r>
+        <w:rPr>
+          <w:rFonts w:hint="default" w:ascii="Segoe UI" w:hAnsi="Segoe UI" w:eastAsia="Segoe UI" w:cs="Segoe UI"/>
+          <w:b w:val="0"/>
+          <w:bCs w:val="0"/>
+          <w:i w:val="0"/>
+          <w:iCs w:val="0"/>
+          <w:caps w:val="0"/>
+          <w:color w:val="0000FF"/>
+          <w:spacing w:val="0"/>
+          <w:sz w:val="16"/>
+          <w:szCs w:val="16"/>
+          <w:shd w:val="clear" w:fill="FFFFFF"/>
+          <w:lang w:val="en-IN"/>
+        </w:rPr>
+        <w:t>{</w:t>
+      </w:r>
+    </w:p>
+    <w:p>
+      <w:pPr>
+        <w:keepNext w:val="0"/>
+        <w:keepLines w:val="0"/>
+        <w:pageBreakBefore w:val="0"/>
+        <w:widowControl/>
+        <w:numPr>
+          <w:ilvl w:val="0"/>
+          <w:numId w:val="0"/>
+        </w:numPr>
+        <w:kinsoku/>
+        <w:wordWrap/>
+        <w:overflowPunct/>
+        <w:topLinePunct w:val="0"/>
+        <w:autoSpaceDE/>
+        <w:autoSpaceDN/>
+        <w:bidi w:val="0"/>
+        <w:adjustRightInd/>
+        <w:snapToGrid/>
+        <w:spacing w:line="288" w:lineRule="auto"/>
+        <w:ind w:firstLine="720" w:firstLineChars="0"/>
+        <w:textAlignment w:val="auto"/>
+        <w:rPr>
+          <w:rFonts w:hint="default" w:ascii="Segoe UI" w:hAnsi="Segoe UI" w:eastAsia="Segoe UI" w:cs="Segoe UI"/>
+          <w:b w:val="0"/>
+          <w:bCs w:val="0"/>
+          <w:i w:val="0"/>
+          <w:iCs w:val="0"/>
+          <w:caps w:val="0"/>
+          <w:color w:val="0000FF"/>
+          <w:spacing w:val="0"/>
+          <w:sz w:val="16"/>
+          <w:szCs w:val="16"/>
+          <w:shd w:val="clear" w:fill="FFFFFF"/>
+          <w:lang w:val="en-IN"/>
+        </w:rPr>
+      </w:pPr>
+      <w:r>
+        <w:rPr>
+          <w:rFonts w:hint="default" w:ascii="Segoe UI" w:hAnsi="Segoe UI" w:eastAsia="Segoe UI" w:cs="Segoe UI"/>
+          <w:b w:val="0"/>
+          <w:bCs w:val="0"/>
+          <w:i w:val="0"/>
+          <w:iCs w:val="0"/>
+          <w:caps w:val="0"/>
+          <w:color w:val="0000FF"/>
+          <w:spacing w:val="0"/>
+          <w:sz w:val="16"/>
+          <w:szCs w:val="16"/>
+          <w:shd w:val="clear" w:fill="FFFFFF"/>
+          <w:lang w:val="en-IN"/>
+        </w:rPr>
+        <w:t xml:space="preserve">         public static void main(String[]args)</w:t>
+      </w:r>
+    </w:p>
+    <w:p>
+      <w:pPr>
+        <w:keepNext w:val="0"/>
+        <w:keepLines w:val="0"/>
+        <w:pageBreakBefore w:val="0"/>
+        <w:widowControl/>
+        <w:numPr>
+          <w:ilvl w:val="0"/>
+          <w:numId w:val="0"/>
+        </w:numPr>
+        <w:kinsoku/>
+        <w:wordWrap/>
+        <w:overflowPunct/>
+        <w:topLinePunct w:val="0"/>
+        <w:autoSpaceDE/>
+        <w:autoSpaceDN/>
+        <w:bidi w:val="0"/>
+        <w:adjustRightInd/>
+        <w:snapToGrid/>
+        <w:spacing w:line="288" w:lineRule="auto"/>
+        <w:ind w:firstLine="720" w:firstLineChars="0"/>
+        <w:textAlignment w:val="auto"/>
+        <w:rPr>
+          <w:rFonts w:hint="default" w:ascii="Segoe UI" w:hAnsi="Segoe UI" w:eastAsia="Segoe UI" w:cs="Segoe UI"/>
+          <w:b w:val="0"/>
+          <w:bCs w:val="0"/>
+          <w:i w:val="0"/>
+          <w:iCs w:val="0"/>
+          <w:caps w:val="0"/>
+          <w:color w:val="0000FF"/>
+          <w:spacing w:val="0"/>
+          <w:sz w:val="16"/>
+          <w:szCs w:val="16"/>
+          <w:shd w:val="clear" w:fill="FFFFFF"/>
+          <w:lang w:val="en-IN"/>
+        </w:rPr>
+      </w:pPr>
+      <w:r>
+        <w:rPr>
+          <w:rFonts w:hint="default" w:ascii="Segoe UI" w:hAnsi="Segoe UI" w:eastAsia="Segoe UI" w:cs="Segoe UI"/>
+          <w:b w:val="0"/>
+          <w:bCs w:val="0"/>
+          <w:i w:val="0"/>
+          <w:iCs w:val="0"/>
+          <w:caps w:val="0"/>
+          <w:color w:val="0000FF"/>
+          <w:spacing w:val="0"/>
+          <w:sz w:val="16"/>
+          <w:szCs w:val="16"/>
+          <w:shd w:val="clear" w:fill="FFFFFF"/>
+          <w:lang w:val="en-IN"/>
+        </w:rPr>
+        <w:tab/>
+      </w:r>
+      <w:r>
+        <w:rPr>
+          <w:rFonts w:hint="default" w:ascii="Segoe UI" w:hAnsi="Segoe UI" w:eastAsia="Segoe UI" w:cs="Segoe UI"/>
+          <w:b w:val="0"/>
+          <w:bCs w:val="0"/>
+          <w:i w:val="0"/>
+          <w:iCs w:val="0"/>
+          <w:caps w:val="0"/>
+          <w:color w:val="0000FF"/>
+          <w:spacing w:val="0"/>
+          <w:sz w:val="16"/>
+          <w:szCs w:val="16"/>
+          <w:shd w:val="clear" w:fill="FFFFFF"/>
+          <w:lang w:val="en-IN"/>
+        </w:rPr>
+        <w:t>{</w:t>
+      </w:r>
+    </w:p>
+    <w:p>
+      <w:pPr>
+        <w:keepNext w:val="0"/>
+        <w:keepLines w:val="0"/>
+        <w:pageBreakBefore w:val="0"/>
+        <w:widowControl/>
+        <w:numPr>
+          <w:ilvl w:val="0"/>
+          <w:numId w:val="0"/>
+        </w:numPr>
+        <w:kinsoku/>
+        <w:wordWrap/>
+        <w:overflowPunct/>
+        <w:topLinePunct w:val="0"/>
+        <w:autoSpaceDE/>
+        <w:autoSpaceDN/>
+        <w:bidi w:val="0"/>
+        <w:adjustRightInd/>
+        <w:snapToGrid/>
+        <w:spacing w:line="288" w:lineRule="auto"/>
+        <w:ind w:firstLine="720" w:firstLineChars="0"/>
+        <w:textAlignment w:val="auto"/>
+        <w:rPr>
+          <w:rFonts w:hint="default" w:ascii="Segoe UI" w:hAnsi="Segoe UI" w:eastAsia="Segoe UI" w:cs="Segoe UI"/>
+          <w:b w:val="0"/>
+          <w:bCs w:val="0"/>
+          <w:i w:val="0"/>
+          <w:iCs w:val="0"/>
+          <w:caps w:val="0"/>
+          <w:color w:val="0000FF"/>
+          <w:spacing w:val="0"/>
+          <w:sz w:val="16"/>
+          <w:szCs w:val="16"/>
+          <w:shd w:val="clear" w:fill="FFFFFF"/>
+          <w:lang w:val="en-IN"/>
+        </w:rPr>
+      </w:pPr>
+      <w:r>
+        <w:rPr>
+          <w:rFonts w:hint="default" w:ascii="Segoe UI" w:hAnsi="Segoe UI" w:eastAsia="Segoe UI" w:cs="Segoe UI"/>
+          <w:b w:val="0"/>
+          <w:bCs w:val="0"/>
+          <w:i w:val="0"/>
+          <w:iCs w:val="0"/>
+          <w:caps w:val="0"/>
+          <w:color w:val="0000FF"/>
+          <w:spacing w:val="0"/>
+          <w:sz w:val="16"/>
+          <w:szCs w:val="16"/>
+          <w:shd w:val="clear" w:fill="FFFFFF"/>
+          <w:lang w:val="en-IN"/>
+        </w:rPr>
+        <w:tab/>
+      </w:r>
+      <w:r>
+        <w:rPr>
+          <w:rFonts w:hint="default" w:ascii="Segoe UI" w:hAnsi="Segoe UI" w:eastAsia="Segoe UI" w:cs="Segoe UI"/>
+          <w:b w:val="0"/>
+          <w:bCs w:val="0"/>
+          <w:i w:val="0"/>
+          <w:iCs w:val="0"/>
+          <w:caps w:val="0"/>
+          <w:color w:val="0000FF"/>
+          <w:spacing w:val="0"/>
+          <w:sz w:val="16"/>
+          <w:szCs w:val="16"/>
+          <w:shd w:val="clear" w:fill="FFFFFF"/>
+          <w:lang w:val="en-IN"/>
+        </w:rPr>
+        <w:t xml:space="preserve">           Job job = new Job();</w:t>
+      </w:r>
+    </w:p>
+    <w:p>
+      <w:pPr>
+        <w:keepNext w:val="0"/>
+        <w:keepLines w:val="0"/>
+        <w:pageBreakBefore w:val="0"/>
+        <w:widowControl/>
+        <w:numPr>
+          <w:ilvl w:val="0"/>
+          <w:numId w:val="0"/>
+        </w:numPr>
+        <w:kinsoku/>
+        <w:wordWrap/>
+        <w:overflowPunct/>
+        <w:topLinePunct w:val="0"/>
+        <w:autoSpaceDE/>
+        <w:autoSpaceDN/>
+        <w:bidi w:val="0"/>
+        <w:adjustRightInd/>
+        <w:snapToGrid/>
+        <w:spacing w:line="288" w:lineRule="auto"/>
+        <w:ind w:firstLine="720" w:firstLineChars="0"/>
+        <w:textAlignment w:val="auto"/>
+        <w:rPr>
+          <w:rFonts w:hint="default" w:ascii="Segoe UI" w:hAnsi="Segoe UI" w:eastAsia="Segoe UI" w:cs="Segoe UI"/>
+          <w:b w:val="0"/>
+          <w:bCs w:val="0"/>
+          <w:i w:val="0"/>
+          <w:iCs w:val="0"/>
+          <w:caps w:val="0"/>
+          <w:color w:val="0000FF"/>
+          <w:spacing w:val="0"/>
+          <w:sz w:val="16"/>
+          <w:szCs w:val="16"/>
+          <w:shd w:val="clear" w:fill="FFFFFF"/>
+          <w:lang w:val="en-IN"/>
+        </w:rPr>
+      </w:pPr>
+      <w:r>
+        <w:rPr>
+          <w:rFonts w:hint="default" w:ascii="Segoe UI" w:hAnsi="Segoe UI" w:eastAsia="Segoe UI" w:cs="Segoe UI"/>
+          <w:b w:val="0"/>
+          <w:bCs w:val="0"/>
+          <w:i w:val="0"/>
+          <w:iCs w:val="0"/>
+          <w:caps w:val="0"/>
+          <w:color w:val="0000FF"/>
+          <w:spacing w:val="0"/>
+          <w:sz w:val="16"/>
+          <w:szCs w:val="16"/>
+          <w:shd w:val="clear" w:fill="FFFFFF"/>
+          <w:lang w:val="en-IN"/>
+        </w:rPr>
+        <w:tab/>
+        <w:t xml:space="preserve">           </w:t>
+      </w:r>
+      <w:r>
+        <w:rPr>
+          <w:rFonts w:hint="default" w:ascii="Segoe UI" w:hAnsi="Segoe UI" w:eastAsia="Segoe UI" w:cs="Segoe UI"/>
+          <w:b w:val="0"/>
+          <w:bCs w:val="0"/>
+          <w:i w:val="0"/>
+          <w:iCs w:val="0"/>
+          <w:color w:val="0000FF"/>
+          <w:spacing w:val="0"/>
+          <w:sz w:val="16"/>
+          <w:szCs w:val="16"/>
+          <w:shd w:val="clear" w:fill="FFFFFF"/>
+          <w:lang w:val="en-IN"/>
+        </w:rPr>
+        <w:t>J</w:t>
+      </w:r>
+      <w:r>
+        <w:rPr>
+          <w:rFonts w:hint="default" w:ascii="Segoe UI" w:hAnsi="Segoe UI" w:eastAsia="Segoe UI" w:cs="Segoe UI"/>
+          <w:b w:val="0"/>
+          <w:bCs w:val="0"/>
+          <w:i w:val="0"/>
+          <w:iCs w:val="0"/>
+          <w:caps w:val="0"/>
+          <w:color w:val="0000FF"/>
+          <w:spacing w:val="0"/>
+          <w:sz w:val="16"/>
+          <w:szCs w:val="16"/>
+          <w:shd w:val="clear" w:fill="FFFFFF"/>
+          <w:lang w:val="en-IN"/>
+        </w:rPr>
+        <w:t>ob.tester();</w:t>
+      </w:r>
+    </w:p>
+    <w:p>
+      <w:pPr>
+        <w:keepNext w:val="0"/>
+        <w:keepLines w:val="0"/>
+        <w:pageBreakBefore w:val="0"/>
+        <w:widowControl/>
+        <w:numPr>
+          <w:ilvl w:val="0"/>
+          <w:numId w:val="0"/>
+        </w:numPr>
+        <w:kinsoku/>
+        <w:wordWrap/>
+        <w:overflowPunct/>
+        <w:topLinePunct w:val="0"/>
+        <w:autoSpaceDE/>
+        <w:autoSpaceDN/>
+        <w:bidi w:val="0"/>
+        <w:adjustRightInd/>
+        <w:snapToGrid/>
+        <w:spacing w:line="288" w:lineRule="auto"/>
+        <w:ind w:firstLine="720" w:firstLineChars="0"/>
+        <w:textAlignment w:val="auto"/>
+        <w:rPr>
+          <w:rFonts w:hint="default" w:ascii="Segoe UI" w:hAnsi="Segoe UI" w:eastAsia="Segoe UI" w:cs="Segoe UI"/>
+          <w:b w:val="0"/>
+          <w:bCs w:val="0"/>
+          <w:i w:val="0"/>
+          <w:iCs w:val="0"/>
+          <w:caps w:val="0"/>
+          <w:color w:val="0000FF"/>
+          <w:spacing w:val="0"/>
+          <w:sz w:val="16"/>
+          <w:szCs w:val="16"/>
+          <w:shd w:val="clear" w:fill="FFFFFF"/>
+          <w:lang w:val="en-IN"/>
+        </w:rPr>
+      </w:pPr>
+      <w:r>
+        <w:rPr>
+          <w:rFonts w:hint="default" w:ascii="Segoe UI" w:hAnsi="Segoe UI" w:eastAsia="Segoe UI" w:cs="Segoe UI"/>
+          <w:b w:val="0"/>
+          <w:bCs w:val="0"/>
+          <w:i w:val="0"/>
+          <w:iCs w:val="0"/>
+          <w:caps w:val="0"/>
+          <w:color w:val="0000FF"/>
+          <w:spacing w:val="0"/>
+          <w:sz w:val="16"/>
+          <w:szCs w:val="16"/>
+          <w:shd w:val="clear" w:fill="FFFFFF"/>
+          <w:lang w:val="en-IN"/>
+        </w:rPr>
+        <w:tab/>
+      </w:r>
+      <w:r>
+        <w:rPr>
+          <w:rFonts w:hint="default" w:ascii="Segoe UI" w:hAnsi="Segoe UI" w:eastAsia="Segoe UI" w:cs="Segoe UI"/>
+          <w:b w:val="0"/>
+          <w:bCs w:val="0"/>
+          <w:i w:val="0"/>
+          <w:iCs w:val="0"/>
+          <w:caps w:val="0"/>
+          <w:color w:val="0000FF"/>
+          <w:spacing w:val="0"/>
+          <w:sz w:val="16"/>
+          <w:szCs w:val="16"/>
+          <w:shd w:val="clear" w:fill="FFFFFF"/>
+          <w:lang w:val="en-IN"/>
+        </w:rPr>
+        <w:t>}</w:t>
+      </w:r>
+    </w:p>
+    <w:p>
+      <w:pPr>
+        <w:keepNext w:val="0"/>
+        <w:keepLines w:val="0"/>
+        <w:pageBreakBefore w:val="0"/>
+        <w:widowControl/>
+        <w:numPr>
+          <w:ilvl w:val="0"/>
+          <w:numId w:val="0"/>
+        </w:numPr>
+        <w:kinsoku/>
+        <w:wordWrap/>
+        <w:overflowPunct/>
+        <w:topLinePunct w:val="0"/>
+        <w:autoSpaceDE/>
+        <w:autoSpaceDN/>
+        <w:bidi w:val="0"/>
+        <w:adjustRightInd/>
+        <w:snapToGrid/>
+        <w:spacing w:line="288" w:lineRule="auto"/>
+        <w:ind w:firstLine="720" w:firstLineChars="0"/>
+        <w:textAlignment w:val="auto"/>
+        <w:rPr>
+          <w:rFonts w:hint="default" w:ascii="Segoe UI" w:hAnsi="Segoe UI" w:eastAsia="Segoe UI" w:cs="Segoe UI"/>
+          <w:b w:val="0"/>
+          <w:bCs w:val="0"/>
+          <w:i w:val="0"/>
+          <w:iCs w:val="0"/>
+          <w:caps w:val="0"/>
+          <w:color w:val="0000FF"/>
+          <w:spacing w:val="0"/>
+          <w:sz w:val="16"/>
+          <w:szCs w:val="16"/>
+          <w:shd w:val="clear" w:fill="FFFFFF"/>
+          <w:lang w:val="en-IN"/>
+        </w:rPr>
+      </w:pPr>
+      <w:r>
+        <w:rPr>
+          <w:rFonts w:hint="default" w:ascii="Segoe UI" w:hAnsi="Segoe UI" w:eastAsia="Segoe UI" w:cs="Segoe UI"/>
+          <w:b w:val="0"/>
+          <w:bCs w:val="0"/>
+          <w:i w:val="0"/>
+          <w:iCs w:val="0"/>
+          <w:caps w:val="0"/>
+          <w:color w:val="0000FF"/>
+          <w:spacing w:val="0"/>
+          <w:sz w:val="16"/>
+          <w:szCs w:val="16"/>
+          <w:shd w:val="clear" w:fill="FFFFFF"/>
+          <w:lang w:val="en-IN"/>
+        </w:rPr>
+        <w:t xml:space="preserve">         public void tester()</w:t>
+      </w:r>
+    </w:p>
+    <w:p>
+      <w:pPr>
+        <w:keepNext w:val="0"/>
+        <w:keepLines w:val="0"/>
+        <w:pageBreakBefore w:val="0"/>
+        <w:widowControl/>
+        <w:numPr>
+          <w:ilvl w:val="0"/>
+          <w:numId w:val="0"/>
+        </w:numPr>
+        <w:kinsoku/>
+        <w:wordWrap/>
+        <w:overflowPunct/>
+        <w:topLinePunct w:val="0"/>
+        <w:autoSpaceDE/>
+        <w:autoSpaceDN/>
+        <w:bidi w:val="0"/>
+        <w:adjustRightInd/>
+        <w:snapToGrid/>
+        <w:spacing w:line="288" w:lineRule="auto"/>
+        <w:ind w:firstLine="720" w:firstLineChars="0"/>
+        <w:textAlignment w:val="auto"/>
+        <w:rPr>
+          <w:rFonts w:hint="default" w:ascii="Segoe UI" w:hAnsi="Segoe UI" w:eastAsia="Segoe UI" w:cs="Segoe UI"/>
+          <w:b w:val="0"/>
+          <w:bCs w:val="0"/>
+          <w:i w:val="0"/>
+          <w:iCs w:val="0"/>
+          <w:caps w:val="0"/>
+          <w:color w:val="0000FF"/>
+          <w:spacing w:val="0"/>
+          <w:sz w:val="16"/>
+          <w:szCs w:val="16"/>
+          <w:shd w:val="clear" w:fill="FFFFFF"/>
+          <w:lang w:val="en-IN"/>
+        </w:rPr>
+      </w:pPr>
+      <w:r>
+        <w:rPr>
+          <w:rFonts w:hint="default" w:ascii="Segoe UI" w:hAnsi="Segoe UI" w:eastAsia="Segoe UI" w:cs="Segoe UI"/>
+          <w:b w:val="0"/>
+          <w:bCs w:val="0"/>
+          <w:i w:val="0"/>
+          <w:iCs w:val="0"/>
+          <w:caps w:val="0"/>
+          <w:color w:val="0000FF"/>
+          <w:spacing w:val="0"/>
+          <w:sz w:val="16"/>
+          <w:szCs w:val="16"/>
+          <w:shd w:val="clear" w:fill="FFFFFF"/>
+          <w:lang w:val="en-IN"/>
+        </w:rPr>
+        <w:t xml:space="preserve">   </w:t>
+      </w:r>
+      <w:r>
+        <w:rPr>
+          <w:rFonts w:hint="default" w:ascii="Segoe UI" w:hAnsi="Segoe UI" w:eastAsia="Segoe UI" w:cs="Segoe UI"/>
+          <w:b w:val="0"/>
+          <w:bCs w:val="0"/>
+          <w:i w:val="0"/>
+          <w:iCs w:val="0"/>
+          <w:caps w:val="0"/>
+          <w:color w:val="0000FF"/>
+          <w:spacing w:val="0"/>
+          <w:sz w:val="16"/>
+          <w:szCs w:val="16"/>
+          <w:shd w:val="clear" w:fill="FFFFFF"/>
+          <w:lang w:val="en-IN"/>
+        </w:rPr>
+        <w:tab/>
+      </w:r>
+      <w:r>
+        <w:rPr>
+          <w:rFonts w:hint="default" w:ascii="Segoe UI" w:hAnsi="Segoe UI" w:eastAsia="Segoe UI" w:cs="Segoe UI"/>
+          <w:b w:val="0"/>
+          <w:bCs w:val="0"/>
+          <w:i w:val="0"/>
+          <w:iCs w:val="0"/>
+          <w:caps w:val="0"/>
+          <w:color w:val="0000FF"/>
+          <w:spacing w:val="0"/>
+          <w:sz w:val="16"/>
+          <w:szCs w:val="16"/>
+          <w:shd w:val="clear" w:fill="FFFFFF"/>
+          <w:lang w:val="en-IN"/>
+        </w:rPr>
+        <w:t>{</w:t>
+      </w:r>
+    </w:p>
+    <w:p>
+      <w:pPr>
+        <w:keepNext w:val="0"/>
+        <w:keepLines w:val="0"/>
+        <w:pageBreakBefore w:val="0"/>
+        <w:widowControl/>
+        <w:numPr>
+          <w:ilvl w:val="0"/>
+          <w:numId w:val="0"/>
+        </w:numPr>
+        <w:kinsoku/>
+        <w:wordWrap/>
+        <w:overflowPunct/>
+        <w:topLinePunct w:val="0"/>
+        <w:autoSpaceDE/>
+        <w:autoSpaceDN/>
+        <w:bidi w:val="0"/>
+        <w:adjustRightInd/>
+        <w:snapToGrid/>
+        <w:spacing w:line="288" w:lineRule="auto"/>
+        <w:ind w:firstLine="1934" w:firstLineChars="1209"/>
+        <w:textAlignment w:val="auto"/>
+        <w:rPr>
+          <w:rFonts w:hint="default" w:ascii="Segoe UI" w:hAnsi="Segoe UI" w:eastAsia="Segoe UI" w:cs="Segoe UI"/>
+          <w:b w:val="0"/>
+          <w:bCs w:val="0"/>
+          <w:i w:val="0"/>
+          <w:iCs w:val="0"/>
+          <w:caps w:val="0"/>
+          <w:color w:val="0000FF"/>
+          <w:spacing w:val="0"/>
+          <w:sz w:val="16"/>
+          <w:szCs w:val="16"/>
+          <w:shd w:val="clear" w:fill="FFFFFF"/>
+          <w:lang w:val="en-IN"/>
+        </w:rPr>
+      </w:pPr>
+      <w:r>
+        <w:rPr>
+          <w:rFonts w:hint="default" w:ascii="Segoe UI" w:hAnsi="Segoe UI" w:eastAsia="Segoe UI" w:cs="Segoe UI"/>
+          <w:b w:val="0"/>
+          <w:bCs w:val="0"/>
+          <w:i w:val="0"/>
+          <w:iCs w:val="0"/>
+          <w:caps w:val="0"/>
+          <w:color w:val="0000FF"/>
+          <w:spacing w:val="0"/>
+          <w:sz w:val="16"/>
+          <w:szCs w:val="16"/>
+          <w:shd w:val="clear" w:fill="FFFFFF"/>
+          <w:lang w:val="en-IN"/>
+        </w:rPr>
+        <w:t>// body of the method;</w:t>
+      </w:r>
+    </w:p>
+    <w:p>
+      <w:pPr>
+        <w:keepNext w:val="0"/>
+        <w:keepLines w:val="0"/>
+        <w:pageBreakBefore w:val="0"/>
+        <w:widowControl/>
+        <w:numPr>
+          <w:ilvl w:val="0"/>
+          <w:numId w:val="0"/>
+        </w:numPr>
+        <w:kinsoku/>
+        <w:wordWrap/>
+        <w:overflowPunct/>
+        <w:topLinePunct w:val="0"/>
+        <w:autoSpaceDE/>
+        <w:autoSpaceDN/>
+        <w:bidi w:val="0"/>
+        <w:adjustRightInd/>
+        <w:snapToGrid/>
+        <w:spacing w:line="288" w:lineRule="auto"/>
+        <w:ind w:firstLine="720" w:firstLineChars="0"/>
+        <w:textAlignment w:val="auto"/>
+        <w:rPr>
+          <w:rFonts w:hint="default" w:ascii="Segoe UI" w:hAnsi="Segoe UI" w:eastAsia="Segoe UI" w:cs="Segoe UI"/>
+          <w:b w:val="0"/>
+          <w:bCs w:val="0"/>
+          <w:i w:val="0"/>
+          <w:iCs w:val="0"/>
+          <w:caps w:val="0"/>
+          <w:color w:val="0000FF"/>
+          <w:spacing w:val="0"/>
+          <w:sz w:val="16"/>
+          <w:szCs w:val="16"/>
+          <w:shd w:val="clear" w:fill="FFFFFF"/>
+          <w:lang w:val="en-IN"/>
+        </w:rPr>
+      </w:pPr>
+      <w:r>
+        <w:rPr>
+          <w:rFonts w:hint="default" w:ascii="Segoe UI" w:hAnsi="Segoe UI" w:eastAsia="Segoe UI" w:cs="Segoe UI"/>
+          <w:b w:val="0"/>
+          <w:bCs w:val="0"/>
+          <w:i w:val="0"/>
+          <w:iCs w:val="0"/>
+          <w:caps w:val="0"/>
+          <w:color w:val="0000FF"/>
+          <w:spacing w:val="0"/>
+          <w:sz w:val="16"/>
+          <w:szCs w:val="16"/>
+          <w:shd w:val="clear" w:fill="FFFFFF"/>
+          <w:lang w:val="en-IN"/>
+        </w:rPr>
+        <w:t xml:space="preserve">  </w:t>
+      </w:r>
+      <w:r>
+        <w:rPr>
+          <w:rFonts w:hint="default" w:ascii="Segoe UI" w:hAnsi="Segoe UI" w:eastAsia="Segoe UI" w:cs="Segoe UI"/>
+          <w:b w:val="0"/>
+          <w:bCs w:val="0"/>
+          <w:i w:val="0"/>
+          <w:iCs w:val="0"/>
+          <w:caps w:val="0"/>
+          <w:color w:val="0000FF"/>
+          <w:spacing w:val="0"/>
+          <w:sz w:val="16"/>
+          <w:szCs w:val="16"/>
+          <w:shd w:val="clear" w:fill="FFFFFF"/>
+          <w:lang w:val="en-IN"/>
+        </w:rPr>
+        <w:tab/>
+      </w:r>
+      <w:r>
+        <w:rPr>
+          <w:rFonts w:hint="default" w:ascii="Segoe UI" w:hAnsi="Segoe UI" w:eastAsia="Segoe UI" w:cs="Segoe UI"/>
+          <w:b w:val="0"/>
+          <w:bCs w:val="0"/>
+          <w:i w:val="0"/>
+          <w:iCs w:val="0"/>
+          <w:caps w:val="0"/>
+          <w:color w:val="0000FF"/>
+          <w:spacing w:val="0"/>
+          <w:sz w:val="16"/>
+          <w:szCs w:val="16"/>
+          <w:shd w:val="clear" w:fill="FFFFFF"/>
+          <w:lang w:val="en-IN"/>
+        </w:rPr>
+        <w:t>}</w:t>
+      </w:r>
+    </w:p>
+    <w:p>
+      <w:pPr>
+        <w:keepNext w:val="0"/>
+        <w:keepLines w:val="0"/>
+        <w:pageBreakBefore w:val="0"/>
+        <w:widowControl/>
+        <w:numPr>
+          <w:ilvl w:val="0"/>
+          <w:numId w:val="0"/>
+        </w:numPr>
+        <w:kinsoku/>
+        <w:wordWrap/>
+        <w:overflowPunct/>
+        <w:topLinePunct w:val="0"/>
+        <w:autoSpaceDE/>
+        <w:autoSpaceDN/>
+        <w:bidi w:val="0"/>
+        <w:adjustRightInd/>
+        <w:snapToGrid/>
+        <w:spacing w:line="288" w:lineRule="auto"/>
+        <w:ind w:firstLine="894" w:firstLineChars="559"/>
+        <w:textAlignment w:val="auto"/>
+        <w:rPr>
+          <w:rFonts w:hint="default" w:ascii="Segoe UI" w:hAnsi="Segoe UI" w:eastAsia="Segoe UI" w:cs="Segoe UI"/>
+          <w:b w:val="0"/>
+          <w:bCs w:val="0"/>
+          <w:i w:val="0"/>
+          <w:iCs w:val="0"/>
+          <w:caps w:val="0"/>
+          <w:color w:val="0000FF"/>
+          <w:spacing w:val="0"/>
+          <w:sz w:val="16"/>
+          <w:szCs w:val="16"/>
+          <w:shd w:val="clear" w:fill="FFFFFF"/>
+          <w:lang w:val="en-IN"/>
+        </w:rPr>
+      </w:pPr>
+      <w:r>
+        <w:rPr>
+          <w:rFonts w:hint="default" w:ascii="Segoe UI" w:hAnsi="Segoe UI" w:eastAsia="Segoe UI" w:cs="Segoe UI"/>
+          <w:b w:val="0"/>
+          <w:bCs w:val="0"/>
+          <w:i w:val="0"/>
+          <w:iCs w:val="0"/>
+          <w:caps w:val="0"/>
+          <w:color w:val="0000FF"/>
+          <w:spacing w:val="0"/>
+          <w:sz w:val="16"/>
+          <w:szCs w:val="16"/>
+          <w:shd w:val="clear" w:fill="FFFFFF"/>
+          <w:lang w:val="en-IN"/>
+        </w:rPr>
+        <w:t>}</w:t>
+      </w:r>
+    </w:p>
+    <w:p>
+      <w:pPr>
         <w:keepNext w:val="0"/>
         <w:keepLines w:val="0"/>
         <w:widowControl/>
         <w:numPr>
+          <w:ilvl w:val="0"/>
           <w:numId w:val="0"/>
         </w:numPr>
         <w:suppressLineNumbers w:val="0"/>
-        <w:shd w:val="clear" w:fill="FFFFFF"/>
-        <w:spacing w:before="0" w:beforeAutospacing="1" w:after="0" w:afterAutospacing="1"/>
+        <w:pBdr>
+          <w:top w:val="none" w:color="auto" w:sz="0" w:space="0"/>
+          <w:left w:val="none" w:color="auto" w:sz="0" w:space="0"/>
+          <w:bottom w:val="none" w:color="auto" w:sz="0" w:space="0"/>
+          <w:right w:val="none" w:color="auto" w:sz="0" w:space="0"/>
+        </w:pBdr>
+        <w:tabs>
+          <w:tab w:val="left" w:pos="720"/>
+        </w:tabs>
+        <w:spacing w:before="40" w:beforeAutospacing="0" w:after="0" w:afterAutospacing="0" w:line="250" w:lineRule="atLeast"/>
         <w:ind w:right="0" w:rightChars="0"/>
         <w:jc w:val="both"/>
         <w:rPr>
-          <w:rFonts w:hint="default" w:ascii="Segoe UI" w:hAnsi="Segoe UI" w:eastAsia="Segoe UI"/>
-          <w:i w:val="0"/>
-          <w:iCs w:val="0"/>
-          <w:caps w:val="0"/>
-          <w:color w:val="333333"/>
-          <w:spacing w:val="0"/>
-          <w:sz w:val="16"/>
-          <w:szCs w:val="16"/>
-          <w:shd w:val="clear" w:fill="FFFFFF"/>
-          <w:lang w:val="en-IN"/>
-        </w:rPr>
-      </w:pPr>
-      <w:r>
-        <w:rPr>
-          <w:rFonts w:hint="default" w:ascii="Segoe UI" w:hAnsi="Segoe UI" w:eastAsia="Segoe UI"/>
-          <w:i w:val="0"/>
-          <w:iCs w:val="0"/>
-          <w:caps w:val="0"/>
-          <w:color w:val="333333"/>
-          <w:spacing w:val="0"/>
-          <w:sz w:val="16"/>
-          <w:szCs w:val="16"/>
-          <w:shd w:val="clear" w:fill="FFFFFF"/>
-          <w:lang w:val="en-IN"/>
-        </w:rPr>
-        <w:t xml:space="preserve">     - static method is created with the "static" keyword</w:t>
-      </w:r>
-    </w:p>
-    <w:p>
-      <w:pPr>
-        <w:pStyle w:val="9"/>
+          <w:rFonts w:hint="default" w:ascii="Segoe UI" w:hAnsi="Segoe UI" w:eastAsia="Segoe UI" w:cs="Segoe UI"/>
+          <w:i w:val="0"/>
+          <w:iCs w:val="0"/>
+          <w:caps w:val="0"/>
+          <w:color w:val="000000"/>
+          <w:spacing w:val="0"/>
+          <w:sz w:val="16"/>
+          <w:szCs w:val="16"/>
+        </w:rPr>
+      </w:pPr>
+    </w:p>
+    <w:p>
+      <w:pPr>
         <w:keepNext w:val="0"/>
         <w:keepLines w:val="0"/>
+        <w:pageBreakBefore w:val="0"/>
         <w:widowControl/>
         <w:numPr>
-          <w:numId w:val="0"/>
-        </w:numPr>
-        <w:suppressLineNumbers w:val="0"/>
-        <w:shd w:val="clear" w:fill="FFFFFF"/>
-        <w:spacing w:before="0" w:beforeAutospacing="1" w:after="0" w:afterAutospacing="1"/>
-        <w:ind w:right="0" w:rightChars="0"/>
-        <w:jc w:val="both"/>
-        <w:rPr>
-          <w:rFonts w:hint="default" w:ascii="Segoe UI" w:hAnsi="Segoe UI" w:eastAsia="Segoe UI"/>
-          <w:i w:val="0"/>
-          <w:iCs w:val="0"/>
-          <w:caps w:val="0"/>
-          <w:color w:val="333333"/>
-          <w:spacing w:val="0"/>
-          <w:sz w:val="16"/>
-          <w:szCs w:val="16"/>
-          <w:shd w:val="clear" w:fill="FFFFFF"/>
-          <w:lang w:val="en-IN"/>
-        </w:rPr>
-      </w:pPr>
-      <w:r>
-        <w:rPr>
-          <w:rFonts w:hint="default" w:ascii="Segoe UI" w:hAnsi="Segoe UI" w:eastAsia="Segoe UI"/>
-          <w:i w:val="0"/>
-          <w:iCs w:val="0"/>
-          <w:caps w:val="0"/>
-          <w:color w:val="333333"/>
-          <w:spacing w:val="0"/>
-          <w:sz w:val="16"/>
-          <w:szCs w:val="16"/>
-          <w:shd w:val="clear" w:fill="FFFFFF"/>
-          <w:lang w:val="en-IN"/>
-        </w:rPr>
-        <w:t xml:space="preserve">  Example: </w:t>
-      </w:r>
-    </w:p>
-    <w:p>
-      <w:pPr>
-        <w:pStyle w:val="9"/>
+          <w:ilvl w:val="0"/>
+          <w:numId w:val="7"/>
+        </w:numPr>
+        <w:kinsoku/>
+        <w:wordWrap/>
+        <w:overflowPunct/>
+        <w:topLinePunct w:val="0"/>
+        <w:autoSpaceDE/>
+        <w:autoSpaceDN/>
+        <w:bidi w:val="0"/>
+        <w:adjustRightInd/>
+        <w:snapToGrid/>
+        <w:spacing w:line="288" w:lineRule="auto"/>
+        <w:ind w:left="0" w:leftChars="0" w:firstLine="0" w:firstLineChars="0"/>
+        <w:textAlignment w:val="auto"/>
+        <w:rPr>
+          <w:rFonts w:hint="default"/>
+          <w:b/>
+          <w:bCs/>
+          <w:lang w:val="en-IN"/>
+        </w:rPr>
+      </w:pPr>
+      <w:r>
+        <w:rPr>
+          <w:rFonts w:hint="default"/>
+          <w:b/>
+          <w:bCs/>
+          <w:lang w:val="en-IN"/>
+        </w:rPr>
+        <w:t>What is the non-static variable..?</w:t>
+      </w:r>
+    </w:p>
+    <w:p>
+      <w:pPr>
         <w:keepNext w:val="0"/>
         <w:keepLines w:val="0"/>
+        <w:pageBreakBefore w:val="0"/>
         <w:widowControl/>
         <w:numPr>
-          <w:numId w:val="0"/>
-        </w:numPr>
-        <w:suppressLineNumbers w:val="0"/>
-        <w:shd w:val="clear" w:fill="FFFFFF"/>
-        <w:spacing w:before="0" w:beforeAutospacing="1" w:after="0" w:afterAutospacing="1"/>
-        <w:ind w:right="0" w:rightChars="0"/>
-        <w:jc w:val="both"/>
-        <w:rPr>
-          <w:rFonts w:hint="default" w:ascii="Segoe UI" w:hAnsi="Segoe UI" w:eastAsia="Segoe UI"/>
-          <w:i w:val="0"/>
-          <w:iCs w:val="0"/>
-          <w:caps w:val="0"/>
-          <w:color w:val="333333"/>
-          <w:spacing w:val="0"/>
-          <w:sz w:val="16"/>
-          <w:szCs w:val="16"/>
-          <w:shd w:val="clear" w:fill="FFFFFF"/>
-          <w:lang w:val="en-IN"/>
-        </w:rPr>
-      </w:pPr>
-      <w:r>
-        <w:rPr>
-          <w:rFonts w:hint="default" w:ascii="Segoe UI" w:hAnsi="Segoe UI" w:eastAsia="Segoe UI"/>
-          <w:i w:val="0"/>
-          <w:iCs w:val="0"/>
-          <w:caps w:val="0"/>
-          <w:color w:val="333333"/>
-          <w:spacing w:val="0"/>
-          <w:sz w:val="16"/>
-          <w:szCs w:val="16"/>
-          <w:shd w:val="clear" w:fill="FFFFFF"/>
-          <w:lang w:val="en-IN"/>
-        </w:rPr>
-        <w:t xml:space="preserve">    public static void tester()</w:t>
-      </w:r>
-    </w:p>
-    <w:p>
-      <w:pPr>
-        <w:pStyle w:val="9"/>
+          <w:ilvl w:val="0"/>
+          <w:numId w:val="8"/>
+        </w:numPr>
+        <w:kinsoku/>
+        <w:wordWrap/>
+        <w:overflowPunct/>
+        <w:topLinePunct w:val="0"/>
+        <w:autoSpaceDE/>
+        <w:autoSpaceDN/>
+        <w:bidi w:val="0"/>
+        <w:adjustRightInd/>
+        <w:snapToGrid/>
+        <w:spacing w:line="288" w:lineRule="auto"/>
+        <w:ind w:left="840" w:leftChars="0" w:hanging="420" w:firstLineChars="0"/>
+        <w:textAlignment w:val="auto"/>
+        <w:rPr>
+          <w:rFonts w:hint="default"/>
+          <w:b w:val="0"/>
+          <w:bCs w:val="0"/>
+          <w:lang w:val="en-IN"/>
+        </w:rPr>
+      </w:pPr>
+      <w:r>
+        <w:rPr>
+          <w:rFonts w:hint="default"/>
+          <w:b w:val="0"/>
+          <w:bCs w:val="0"/>
+          <w:lang w:val="en-IN"/>
+        </w:rPr>
+        <w:t>Non-Static variable is created with the help of  “</w:t>
+      </w:r>
+      <w:r>
+        <w:rPr>
+          <w:rFonts w:hint="default"/>
+          <w:b/>
+          <w:bCs/>
+          <w:lang w:val="en-IN"/>
+        </w:rPr>
+        <w:t>static</w:t>
+      </w:r>
+      <w:r>
+        <w:rPr>
+          <w:rFonts w:hint="default"/>
+          <w:b w:val="0"/>
+          <w:bCs w:val="0"/>
+          <w:lang w:val="en-IN"/>
+        </w:rPr>
+        <w:t>” keyword.</w:t>
+      </w:r>
+    </w:p>
+    <w:p>
+      <w:pPr>
         <w:keepNext w:val="0"/>
         <w:keepLines w:val="0"/>
+        <w:pageBreakBefore w:val="0"/>
         <w:widowControl/>
         <w:numPr>
+          <w:ilvl w:val="0"/>
           <w:numId w:val="0"/>
         </w:numPr>
-        <w:suppressLineNumbers w:val="0"/>
-        <w:shd w:val="clear" w:fill="FFFFFF"/>
-        <w:spacing w:before="0" w:beforeAutospacing="1" w:after="0" w:afterAutospacing="1"/>
-        <w:ind w:right="0" w:rightChars="0"/>
-        <w:jc w:val="both"/>
-        <w:rPr>
-          <w:rFonts w:hint="default" w:ascii="Segoe UI" w:hAnsi="Segoe UI" w:eastAsia="Segoe UI"/>
+        <w:kinsoku/>
+        <w:wordWrap/>
+        <w:overflowPunct/>
+        <w:topLinePunct w:val="0"/>
+        <w:autoSpaceDE/>
+        <w:autoSpaceDN/>
+        <w:bidi w:val="0"/>
+        <w:adjustRightInd/>
+        <w:snapToGrid/>
+        <w:spacing w:line="288" w:lineRule="auto"/>
+        <w:textAlignment w:val="auto"/>
+        <w:rPr>
+          <w:rFonts w:hint="default" w:ascii="Segoe UI" w:hAnsi="Segoe UI" w:eastAsia="Segoe UI" w:cs="Segoe UI"/>
           <w:i w:val="0"/>
           <w:iCs w:val="0"/>
           <w:caps w:val="0"/>
@@ -8222,7 +12807,7 @@
       </w:pPr>
       <w:r>
         <w:rPr>
-          <w:rFonts w:hint="default" w:ascii="Segoe UI" w:hAnsi="Segoe UI" w:eastAsia="Segoe UI"/>
+          <w:rFonts w:hint="default" w:ascii="Segoe UI" w:hAnsi="Segoe UI" w:eastAsia="Segoe UI" w:cs="Segoe UI"/>
           <w:i w:val="0"/>
           <w:iCs w:val="0"/>
           <w:caps w:val="0"/>
@@ -8235,140 +12820,118 @@
         </w:rPr>
         <w:tab/>
       </w:r>
-      <w:r>
-        <w:rPr>
-          <w:rFonts w:hint="default" w:ascii="Segoe UI" w:hAnsi="Segoe UI" w:eastAsia="Segoe UI"/>
-          <w:i w:val="0"/>
-          <w:iCs w:val="0"/>
-          <w:caps w:val="0"/>
-          <w:color w:val="333333"/>
-          <w:spacing w:val="0"/>
-          <w:sz w:val="16"/>
-          <w:szCs w:val="16"/>
-          <w:shd w:val="clear" w:fill="FFFFFF"/>
-          <w:lang w:val="en-IN"/>
-        </w:rPr>
-        <w:t>{</w:t>
-      </w:r>
-    </w:p>
-    <w:p>
-      <w:pPr>
-        <w:pStyle w:val="9"/>
+    </w:p>
+    <w:p>
+      <w:pPr>
         <w:keepNext w:val="0"/>
         <w:keepLines w:val="0"/>
+        <w:pageBreakBefore w:val="0"/>
         <w:widowControl/>
         <w:numPr>
+          <w:ilvl w:val="0"/>
           <w:numId w:val="0"/>
         </w:numPr>
-        <w:suppressLineNumbers w:val="0"/>
-        <w:shd w:val="clear" w:fill="FFFFFF"/>
-        <w:spacing w:before="0" w:beforeAutospacing="1" w:after="0" w:afterAutospacing="1"/>
-        <w:ind w:right="0" w:rightChars="0"/>
-        <w:jc w:val="both"/>
-        <w:rPr>
-          <w:rFonts w:hint="default" w:ascii="Segoe UI" w:hAnsi="Segoe UI" w:eastAsia="Segoe UI"/>
-          <w:i w:val="0"/>
-          <w:iCs w:val="0"/>
-          <w:caps w:val="0"/>
-          <w:color w:val="333333"/>
-          <w:spacing w:val="0"/>
-          <w:sz w:val="16"/>
-          <w:szCs w:val="16"/>
-          <w:shd w:val="clear" w:fill="FFFFFF"/>
-          <w:lang w:val="en-IN"/>
-        </w:rPr>
-      </w:pPr>
-      <w:r>
-        <w:rPr>
-          <w:rFonts w:hint="default" w:ascii="Segoe UI" w:hAnsi="Segoe UI" w:eastAsia="Segoe UI"/>
-          <w:i w:val="0"/>
-          <w:iCs w:val="0"/>
-          <w:caps w:val="0"/>
-          <w:color w:val="333333"/>
-          <w:spacing w:val="0"/>
-          <w:sz w:val="16"/>
-          <w:szCs w:val="16"/>
-          <w:shd w:val="clear" w:fill="FFFFFF"/>
-          <w:lang w:val="en-IN"/>
-        </w:rPr>
-        <w:tab/>
-      </w:r>
-    </w:p>
-    <w:p>
-      <w:pPr>
-        <w:pStyle w:val="9"/>
+        <w:kinsoku/>
+        <w:wordWrap/>
+        <w:overflowPunct/>
+        <w:topLinePunct w:val="0"/>
+        <w:autoSpaceDE/>
+        <w:autoSpaceDN/>
+        <w:bidi w:val="0"/>
+        <w:adjustRightInd/>
+        <w:snapToGrid/>
+        <w:spacing w:line="288" w:lineRule="auto"/>
+        <w:ind w:left="720" w:leftChars="0" w:firstLine="720" w:firstLineChars="0"/>
+        <w:textAlignment w:val="auto"/>
+        <w:rPr>
+          <w:rFonts w:hint="default" w:ascii="Segoe UI" w:hAnsi="Segoe UI" w:eastAsia="Segoe UI" w:cs="Segoe UI"/>
+          <w:i w:val="0"/>
+          <w:iCs w:val="0"/>
+          <w:caps w:val="0"/>
+          <w:color w:val="0000FF"/>
+          <w:spacing w:val="0"/>
+          <w:sz w:val="16"/>
+          <w:szCs w:val="16"/>
+          <w:shd w:val="clear" w:fill="FFFFFF"/>
+          <w:lang w:val="en-IN"/>
+        </w:rPr>
+      </w:pPr>
+      <w:r>
+        <w:rPr>
+          <w:rFonts w:hint="default" w:ascii="Segoe UI" w:hAnsi="Segoe UI" w:eastAsia="Segoe UI" w:cs="Segoe UI"/>
+          <w:i w:val="0"/>
+          <w:iCs w:val="0"/>
+          <w:caps w:val="0"/>
+          <w:color w:val="0000FF"/>
+          <w:spacing w:val="0"/>
+          <w:sz w:val="16"/>
+          <w:szCs w:val="16"/>
+          <w:shd w:val="clear" w:fill="FFFFFF"/>
+          <w:lang w:val="en-IN"/>
+        </w:rPr>
+        <w:t>String name = “tester”;</w:t>
+      </w:r>
+    </w:p>
+    <w:p>
+      <w:pPr>
         <w:keepNext w:val="0"/>
         <w:keepLines w:val="0"/>
+        <w:pageBreakBefore w:val="0"/>
         <w:widowControl/>
         <w:numPr>
+          <w:ilvl w:val="0"/>
           <w:numId w:val="0"/>
         </w:numPr>
-        <w:suppressLineNumbers w:val="0"/>
-        <w:shd w:val="clear" w:fill="FFFFFF"/>
-        <w:spacing w:before="0" w:beforeAutospacing="1" w:after="0" w:afterAutospacing="1"/>
-        <w:ind w:right="0" w:rightChars="0"/>
-        <w:jc w:val="both"/>
-        <w:rPr>
-          <w:rFonts w:hint="default" w:ascii="Segoe UI" w:hAnsi="Segoe UI" w:eastAsia="Segoe UI"/>
-          <w:i w:val="0"/>
-          <w:iCs w:val="0"/>
-          <w:caps w:val="0"/>
-          <w:color w:val="333333"/>
-          <w:spacing w:val="0"/>
-          <w:sz w:val="16"/>
-          <w:szCs w:val="16"/>
-          <w:shd w:val="clear" w:fill="FFFFFF"/>
-          <w:lang w:val="en-IN"/>
-        </w:rPr>
-      </w:pPr>
-      <w:r>
-        <w:rPr>
-          <w:rFonts w:hint="default" w:ascii="Segoe UI" w:hAnsi="Segoe UI" w:eastAsia="Segoe UI"/>
-          <w:i w:val="0"/>
-          <w:iCs w:val="0"/>
-          <w:caps w:val="0"/>
-          <w:color w:val="333333"/>
-          <w:spacing w:val="0"/>
-          <w:sz w:val="16"/>
-          <w:szCs w:val="16"/>
-          <w:shd w:val="clear" w:fill="FFFFFF"/>
-          <w:lang w:val="en-IN"/>
-        </w:rPr>
-        <w:tab/>
-      </w:r>
-      <w:r>
-        <w:rPr>
-          <w:rFonts w:hint="default" w:ascii="Segoe UI" w:hAnsi="Segoe UI" w:eastAsia="Segoe UI"/>
-          <w:i w:val="0"/>
-          <w:iCs w:val="0"/>
-          <w:caps w:val="0"/>
-          <w:color w:val="333333"/>
-          <w:spacing w:val="0"/>
-          <w:sz w:val="16"/>
-          <w:szCs w:val="16"/>
-          <w:shd w:val="clear" w:fill="FFFFFF"/>
-          <w:lang w:val="en-IN"/>
-        </w:rPr>
-        <w:t>}</w:t>
-      </w:r>
-    </w:p>
-    <w:p>
-      <w:pPr>
-        <w:pStyle w:val="9"/>
+        <w:kinsoku/>
+        <w:wordWrap/>
+        <w:overflowPunct/>
+        <w:topLinePunct w:val="0"/>
+        <w:autoSpaceDE/>
+        <w:autoSpaceDN/>
+        <w:bidi w:val="0"/>
+        <w:adjustRightInd/>
+        <w:snapToGrid/>
+        <w:spacing w:line="288" w:lineRule="auto"/>
+        <w:ind w:firstLine="720" w:firstLineChars="0"/>
+        <w:textAlignment w:val="auto"/>
+        <w:rPr>
+          <w:rFonts w:hint="default" w:ascii="Segoe UI" w:hAnsi="Segoe UI" w:eastAsia="Segoe UI" w:cs="Segoe UI"/>
+          <w:i w:val="0"/>
+          <w:iCs w:val="0"/>
+          <w:caps w:val="0"/>
+          <w:color w:val="0000FF"/>
+          <w:spacing w:val="0"/>
+          <w:sz w:val="16"/>
+          <w:szCs w:val="16"/>
+          <w:shd w:val="clear" w:fill="FFFFFF"/>
+          <w:lang w:val="en-IN"/>
+        </w:rPr>
+      </w:pPr>
+    </w:p>
+    <w:p>
+      <w:pPr>
         <w:keepNext w:val="0"/>
         <w:keepLines w:val="0"/>
+        <w:pageBreakBefore w:val="0"/>
         <w:widowControl/>
         <w:numPr>
           <w:ilvl w:val="0"/>
-          <w:numId w:val="13"/>
-        </w:numPr>
-        <w:suppressLineNumbers w:val="0"/>
-        <w:shd w:val="clear" w:fill="FFFFFF"/>
-        <w:spacing w:before="0" w:beforeAutospacing="1" w:after="0" w:afterAutospacing="1"/>
-        <w:ind w:right="0" w:rightChars="0"/>
-        <w:jc w:val="both"/>
-        <w:rPr>
-          <w:rFonts w:hint="default" w:ascii="Segoe UI" w:hAnsi="Segoe UI" w:eastAsia="Segoe UI"/>
+          <w:numId w:val="0"/>
+        </w:numPr>
+        <w:kinsoku/>
+        <w:wordWrap/>
+        <w:overflowPunct/>
+        <w:topLinePunct w:val="0"/>
+        <w:autoSpaceDE/>
+        <w:autoSpaceDN/>
+        <w:bidi w:val="0"/>
+        <w:adjustRightInd/>
+        <w:snapToGrid/>
+        <w:spacing w:line="288" w:lineRule="auto"/>
+        <w:ind w:firstLine="720" w:firstLineChars="0"/>
+        <w:textAlignment w:val="auto"/>
+        <w:rPr>
+          <w:rFonts w:hint="default" w:ascii="Segoe UI" w:hAnsi="Segoe UI" w:eastAsia="Segoe UI" w:cs="Segoe UI"/>
           <w:i w:val="0"/>
           <w:iCs w:val="0"/>
           <w:caps w:val="0"/>
@@ -8380,125 +12943,108 @@
           <w:lang w:val="en-IN"/>
         </w:rPr>
       </w:pPr>
-      <w:r>
-        <w:rPr>
-          <w:rFonts w:hint="default" w:ascii="Segoe UI" w:hAnsi="Segoe UI" w:eastAsia="Segoe UI"/>
-          <w:i w:val="0"/>
-          <w:iCs w:val="0"/>
-          <w:caps w:val="0"/>
-          <w:color w:val="333333"/>
-          <w:spacing w:val="0"/>
-          <w:sz w:val="16"/>
-          <w:szCs w:val="16"/>
-          <w:shd w:val="clear" w:fill="FFFFFF"/>
-          <w:lang w:val="en-IN"/>
-        </w:rPr>
-        <w:t>How to access the static method…?</w:t>
-      </w:r>
-    </w:p>
-    <w:p>
-      <w:pPr>
-        <w:pStyle w:val="9"/>
+    </w:p>
+    <w:p>
+      <w:pPr>
         <w:keepNext w:val="0"/>
         <w:keepLines w:val="0"/>
+        <w:pageBreakBefore w:val="0"/>
         <w:widowControl/>
         <w:numPr>
-          <w:numId w:val="0"/>
-        </w:numPr>
-        <w:suppressLineNumbers w:val="0"/>
-        <w:shd w:val="clear" w:fill="FFFFFF"/>
-        <w:spacing w:before="0" w:beforeAutospacing="1" w:after="0" w:afterAutospacing="1"/>
-        <w:ind w:right="0" w:rightChars="0"/>
-        <w:jc w:val="both"/>
-        <w:rPr>
-          <w:rFonts w:hint="default" w:ascii="Segoe UI" w:hAnsi="Segoe UI" w:eastAsia="Segoe UI"/>
-          <w:i w:val="0"/>
-          <w:iCs w:val="0"/>
-          <w:caps w:val="0"/>
-          <w:color w:val="333333"/>
-          <w:spacing w:val="0"/>
-          <w:sz w:val="16"/>
-          <w:szCs w:val="16"/>
-          <w:shd w:val="clear" w:fill="FFFFFF"/>
-          <w:lang w:val="en-IN"/>
-        </w:rPr>
-      </w:pPr>
-      <w:r>
-        <w:rPr>
-          <w:rFonts w:hint="default" w:ascii="Segoe UI" w:hAnsi="Segoe UI" w:eastAsia="Segoe UI"/>
-          <w:i w:val="0"/>
-          <w:iCs w:val="0"/>
-          <w:caps w:val="0"/>
-          <w:color w:val="333333"/>
-          <w:spacing w:val="0"/>
-          <w:sz w:val="16"/>
-          <w:szCs w:val="16"/>
-          <w:shd w:val="clear" w:fill="FFFFFF"/>
-          <w:lang w:val="en-IN"/>
-        </w:rPr>
-        <w:tab/>
-        <w:t xml:space="preserve">  - We can access the static method by using it's class name and variable name.</w:t>
-      </w:r>
-    </w:p>
-    <w:p>
-      <w:pPr>
-        <w:pStyle w:val="9"/>
+          <w:ilvl w:val="0"/>
+          <w:numId w:val="7"/>
+        </w:numPr>
+        <w:kinsoku/>
+        <w:wordWrap/>
+        <w:overflowPunct/>
+        <w:topLinePunct w:val="0"/>
+        <w:autoSpaceDE/>
+        <w:autoSpaceDN/>
+        <w:bidi w:val="0"/>
+        <w:adjustRightInd/>
+        <w:snapToGrid/>
+        <w:spacing w:line="288" w:lineRule="auto"/>
+        <w:ind w:left="0" w:leftChars="0" w:firstLine="0" w:firstLineChars="0"/>
+        <w:textAlignment w:val="auto"/>
+        <w:rPr>
+          <w:rFonts w:hint="default"/>
+          <w:b/>
+          <w:bCs/>
+          <w:lang w:val="en-IN"/>
+        </w:rPr>
+      </w:pPr>
+      <w:r>
+        <w:rPr>
+          <w:rFonts w:hint="default"/>
+          <w:b/>
+          <w:bCs/>
+          <w:lang w:val="en-IN"/>
+        </w:rPr>
+        <w:t>How to access the non-static method from other class or same class..?</w:t>
+      </w:r>
+    </w:p>
+    <w:p>
+      <w:pPr>
         <w:keepNext w:val="0"/>
         <w:keepLines w:val="0"/>
+        <w:pageBreakBefore w:val="0"/>
         <w:widowControl/>
         <w:numPr>
-          <w:numId w:val="0"/>
-        </w:numPr>
-        <w:suppressLineNumbers w:val="0"/>
-        <w:shd w:val="clear" w:fill="FFFFFF"/>
-        <w:spacing w:before="0" w:beforeAutospacing="1" w:after="0" w:afterAutospacing="1"/>
-        <w:ind w:right="0" w:rightChars="0"/>
-        <w:jc w:val="both"/>
-        <w:rPr>
-          <w:rFonts w:hint="default" w:ascii="Segoe UI" w:hAnsi="Segoe UI" w:eastAsia="Segoe UI"/>
-          <w:i w:val="0"/>
-          <w:iCs w:val="0"/>
-          <w:caps w:val="0"/>
-          <w:color w:val="333333"/>
-          <w:spacing w:val="0"/>
-          <w:sz w:val="16"/>
-          <w:szCs w:val="16"/>
-          <w:shd w:val="clear" w:fill="FFFFFF"/>
-          <w:lang w:val="en-IN"/>
-        </w:rPr>
-      </w:pPr>
-      <w:r>
-        <w:rPr>
-          <w:rFonts w:hint="default" w:ascii="Segoe UI" w:hAnsi="Segoe UI" w:eastAsia="Segoe UI"/>
-          <w:i w:val="0"/>
-          <w:iCs w:val="0"/>
-          <w:caps w:val="0"/>
-          <w:color w:val="333333"/>
-          <w:spacing w:val="0"/>
-          <w:sz w:val="16"/>
-          <w:szCs w:val="16"/>
-          <w:shd w:val="clear" w:fill="FFFFFF"/>
-          <w:lang w:val="en-IN"/>
-        </w:rPr>
-        <w:t xml:space="preserve">  Syntax:</w:t>
-      </w:r>
-    </w:p>
-    <w:p>
-      <w:pPr>
-        <w:pStyle w:val="9"/>
+          <w:ilvl w:val="0"/>
+          <w:numId w:val="8"/>
+        </w:numPr>
+        <w:kinsoku/>
+        <w:wordWrap/>
+        <w:overflowPunct/>
+        <w:topLinePunct w:val="0"/>
+        <w:autoSpaceDE/>
+        <w:autoSpaceDN/>
+        <w:bidi w:val="0"/>
+        <w:adjustRightInd/>
+        <w:snapToGrid/>
+        <w:spacing w:line="288" w:lineRule="auto"/>
+        <w:ind w:left="840" w:leftChars="0" w:hanging="420" w:firstLineChars="0"/>
+        <w:textAlignment w:val="auto"/>
+        <w:rPr>
+          <w:rFonts w:hint="default"/>
+          <w:b w:val="0"/>
+          <w:bCs w:val="0"/>
+          <w:lang w:val="en-US"/>
+        </w:rPr>
+      </w:pPr>
+      <w:r>
+        <w:rPr>
+          <w:rFonts w:hint="default"/>
+          <w:b w:val="0"/>
+          <w:bCs w:val="0"/>
+          <w:lang w:val="en-IN"/>
+        </w:rPr>
+        <w:t>We can access the non-static method by creation of object for the class.</w:t>
+      </w:r>
+    </w:p>
+    <w:p>
+      <w:pPr>
         <w:keepNext w:val="0"/>
         <w:keepLines w:val="0"/>
+        <w:pageBreakBefore w:val="0"/>
         <w:widowControl/>
         <w:numPr>
+          <w:ilvl w:val="0"/>
           <w:numId w:val="0"/>
         </w:numPr>
-        <w:suppressLineNumbers w:val="0"/>
-        <w:shd w:val="clear" w:fill="FFFFFF"/>
-        <w:spacing w:before="0" w:beforeAutospacing="1" w:after="0" w:afterAutospacing="1"/>
-        <w:ind w:right="0" w:rightChars="0"/>
-        <w:jc w:val="both"/>
-        <w:rPr>
-          <w:rFonts w:hint="default" w:ascii="Segoe UI" w:hAnsi="Segoe UI" w:eastAsia="Segoe UI"/>
+        <w:kinsoku/>
+        <w:wordWrap/>
+        <w:overflowPunct/>
+        <w:topLinePunct w:val="0"/>
+        <w:autoSpaceDE/>
+        <w:autoSpaceDN/>
+        <w:bidi w:val="0"/>
+        <w:adjustRightInd/>
+        <w:snapToGrid/>
+        <w:spacing w:line="288" w:lineRule="auto"/>
+        <w:textAlignment w:val="auto"/>
+        <w:rPr>
+          <w:rFonts w:hint="default" w:ascii="Segoe UI" w:hAnsi="Segoe UI" w:eastAsia="Segoe UI" w:cs="Segoe UI"/>
           <w:i w:val="0"/>
           <w:iCs w:val="0"/>
           <w:caps w:val="0"/>
@@ -8512,7 +13058,7 @@
       </w:pPr>
       <w:r>
         <w:rPr>
-          <w:rFonts w:hint="default" w:ascii="Segoe UI" w:hAnsi="Segoe UI" w:eastAsia="Segoe UI"/>
+          <w:rFonts w:hint="default" w:ascii="Segoe UI" w:hAnsi="Segoe UI" w:eastAsia="Segoe UI" w:cs="Segoe UI"/>
           <w:i w:val="0"/>
           <w:iCs w:val="0"/>
           <w:caps w:val="0"/>
@@ -8523,25 +13069,34 @@
           <w:shd w:val="clear" w:fill="FFFFFF"/>
           <w:lang w:val="en-IN"/>
         </w:rPr>
-        <w:t xml:space="preserve">    ClassName.methodName();</w:t>
-      </w:r>
-    </w:p>
-    <w:p>
-      <w:pPr>
-        <w:pStyle w:val="9"/>
+        <w:tab/>
+      </w:r>
+      <w:bookmarkStart w:id="0" w:name="_GoBack"/>
+      <w:bookmarkEnd w:id="0"/>
+    </w:p>
+    <w:p>
+      <w:pPr>
         <w:keepNext w:val="0"/>
         <w:keepLines w:val="0"/>
+        <w:pageBreakBefore w:val="0"/>
         <w:widowControl/>
         <w:numPr>
+          <w:ilvl w:val="0"/>
           <w:numId w:val="0"/>
         </w:numPr>
-        <w:suppressLineNumbers w:val="0"/>
-        <w:shd w:val="clear" w:fill="FFFFFF"/>
-        <w:spacing w:before="0" w:beforeAutospacing="1" w:after="0" w:afterAutospacing="1"/>
-        <w:ind w:right="0" w:rightChars="0"/>
-        <w:jc w:val="both"/>
-        <w:rPr>
-          <w:rFonts w:hint="default" w:ascii="Segoe UI" w:hAnsi="Segoe UI" w:eastAsia="Segoe UI"/>
+        <w:kinsoku/>
+        <w:wordWrap/>
+        <w:overflowPunct/>
+        <w:topLinePunct w:val="0"/>
+        <w:autoSpaceDE/>
+        <w:autoSpaceDN/>
+        <w:bidi w:val="0"/>
+        <w:adjustRightInd/>
+        <w:snapToGrid/>
+        <w:spacing w:line="288" w:lineRule="auto"/>
+        <w:textAlignment w:val="auto"/>
+        <w:rPr>
+          <w:rFonts w:hint="default" w:ascii="Segoe UI" w:hAnsi="Segoe UI" w:eastAsia="Segoe UI" w:cs="Segoe UI"/>
           <w:i w:val="0"/>
           <w:iCs w:val="0"/>
           <w:caps w:val="0"/>
@@ -8553,22 +13108,91 @@
           <w:lang w:val="en-IN"/>
         </w:rPr>
       </w:pPr>
-    </w:p>
-    <w:p>
-      <w:pPr>
-        <w:pStyle w:val="9"/>
+      <w:r>
+        <w:rPr>
+          <w:rFonts w:hint="default" w:ascii="Segoe UI" w:hAnsi="Segoe UI" w:eastAsia="Segoe UI" w:cs="Segoe UI"/>
+          <w:i w:val="0"/>
+          <w:iCs w:val="0"/>
+          <w:caps w:val="0"/>
+          <w:color w:val="333333"/>
+          <w:spacing w:val="0"/>
+          <w:sz w:val="16"/>
+          <w:szCs w:val="16"/>
+          <w:shd w:val="clear" w:fill="FFFFFF"/>
+          <w:lang w:val="en-IN"/>
+        </w:rPr>
+        <w:tab/>
+      </w:r>
+      <w:r>
+        <w:rPr>
+          <w:rFonts w:hint="default" w:ascii="Segoe UI" w:hAnsi="Segoe UI" w:eastAsia="Segoe UI" w:cs="Segoe UI"/>
+          <w:b/>
+          <w:bCs/>
+          <w:i w:val="0"/>
+          <w:iCs w:val="0"/>
+          <w:caps w:val="0"/>
+          <w:color w:val="333333"/>
+          <w:spacing w:val="0"/>
+          <w:sz w:val="16"/>
+          <w:szCs w:val="16"/>
+          <w:shd w:val="clear" w:fill="FFFFFF"/>
+          <w:lang w:val="en-IN"/>
+        </w:rPr>
+        <w:t>Syntax</w:t>
+      </w:r>
+      <w:r>
+        <w:rPr>
+          <w:rFonts w:hint="default" w:ascii="Segoe UI" w:hAnsi="Segoe UI" w:eastAsia="Segoe UI" w:cs="Segoe UI"/>
+          <w:i w:val="0"/>
+          <w:iCs w:val="0"/>
+          <w:caps w:val="0"/>
+          <w:color w:val="333333"/>
+          <w:spacing w:val="0"/>
+          <w:sz w:val="16"/>
+          <w:szCs w:val="16"/>
+          <w:shd w:val="clear" w:fill="FFFFFF"/>
+          <w:lang w:val="en-IN"/>
+        </w:rPr>
+        <w:t>:</w:t>
+      </w:r>
+    </w:p>
+    <w:p>
+      <w:pPr>
         <w:keepNext w:val="0"/>
         <w:keepLines w:val="0"/>
+        <w:pageBreakBefore w:val="0"/>
         <w:widowControl/>
         <w:numPr>
           <w:ilvl w:val="0"/>
-          <w:numId w:val="14"/>
-        </w:numPr>
-        <w:suppressLineNumbers w:val="0"/>
-        <w:shd w:val="clear" w:fill="FFFFFF"/>
-        <w:spacing w:before="0" w:beforeAutospacing="1" w:after="0" w:afterAutospacing="1"/>
-        <w:ind w:right="0" w:rightChars="0"/>
-        <w:jc w:val="both"/>
+          <w:numId w:val="0"/>
+        </w:numPr>
+        <w:kinsoku/>
+        <w:wordWrap/>
+        <w:overflowPunct/>
+        <w:topLinePunct w:val="0"/>
+        <w:autoSpaceDE/>
+        <w:autoSpaceDN/>
+        <w:bidi w:val="0"/>
+        <w:adjustRightInd/>
+        <w:snapToGrid/>
+        <w:spacing w:line="288" w:lineRule="auto"/>
+        <w:textAlignment w:val="auto"/>
+        <w:rPr>
+          <w:rFonts w:hint="default" w:ascii="Segoe UI" w:hAnsi="Segoe UI" w:eastAsia="Segoe UI" w:cs="Segoe UI"/>
+          <w:b w:val="0"/>
+          <w:bCs w:val="0"/>
+          <w:i w:val="0"/>
+          <w:iCs w:val="0"/>
+          <w:caps w:val="0"/>
+          <w:color w:val="0000FF"/>
+          <w:spacing w:val="0"/>
+          <w:sz w:val="16"/>
+          <w:szCs w:val="16"/>
+          <w:shd w:val="clear" w:fill="FFFFFF"/>
+          <w:lang w:val="en-IN"/>
+        </w:rPr>
+      </w:pPr>
+      <w:r>
         <w:rPr>
           <w:rFonts w:hint="default" w:ascii="Segoe UI" w:hAnsi="Segoe UI" w:eastAsia="Segoe UI" w:cs="Segoe UI"/>
           <w:i w:val="0"/>
@@ -8581,7 +13205,8 @@
           <w:shd w:val="clear" w:fill="FFFFFF"/>
           <w:lang w:val="en-IN"/>
         </w:rPr>
-      </w:pPr>
+        <w:tab/>
+      </w:r>
       <w:r>
         <w:rPr>
           <w:rFonts w:hint="default" w:ascii="Segoe UI" w:hAnsi="Segoe UI" w:eastAsia="Segoe UI" w:cs="Segoe UI"/>
@@ -8595,44 +13220,71 @@
           <w:shd w:val="clear" w:fill="FFFFFF"/>
           <w:lang w:val="en-IN"/>
         </w:rPr>
-        <w:t>What is the static variable…?</w:t>
-      </w:r>
-    </w:p>
-    <w:p>
-      <w:pPr>
-        <w:pStyle w:val="9"/>
+        <w:tab/>
+      </w:r>
+      <w:r>
+        <w:rPr>
+          <w:rFonts w:hint="default" w:ascii="Segoe UI" w:hAnsi="Segoe UI" w:eastAsia="Segoe UI" w:cs="Segoe UI"/>
+          <w:b w:val="0"/>
+          <w:bCs w:val="0"/>
+          <w:i w:val="0"/>
+          <w:iCs w:val="0"/>
+          <w:caps w:val="0"/>
+          <w:color w:val="0000FF"/>
+          <w:spacing w:val="0"/>
+          <w:sz w:val="16"/>
+          <w:szCs w:val="16"/>
+          <w:shd w:val="clear" w:fill="FFFFFF"/>
+          <w:lang w:val="en-IN"/>
+        </w:rPr>
+        <w:t>ClassName objectName = new ClassName();</w:t>
+      </w:r>
+    </w:p>
+    <w:p>
+      <w:pPr>
         <w:keepNext w:val="0"/>
         <w:keepLines w:val="0"/>
+        <w:pageBreakBefore w:val="0"/>
         <w:widowControl/>
         <w:numPr>
           <w:ilvl w:val="0"/>
           <w:numId w:val="0"/>
         </w:numPr>
-        <w:suppressLineNumbers w:val="0"/>
-        <w:shd w:val="clear" w:fill="FFFFFF"/>
-        <w:spacing w:before="0" w:beforeAutospacing="1" w:after="0" w:afterAutospacing="1"/>
-        <w:ind w:right="0" w:rightChars="0"/>
-        <w:jc w:val="both"/>
-        <w:rPr>
-          <w:rFonts w:hint="default" w:ascii="Segoe UI" w:hAnsi="Segoe UI" w:eastAsia="Segoe UI"/>
-          <w:i w:val="0"/>
-          <w:iCs w:val="0"/>
-          <w:caps w:val="0"/>
-          <w:color w:val="333333"/>
-          <w:spacing w:val="0"/>
-          <w:sz w:val="16"/>
-          <w:szCs w:val="16"/>
-          <w:shd w:val="clear" w:fill="FFFFFF"/>
-          <w:lang w:val="en-IN"/>
-        </w:rPr>
-      </w:pPr>
-      <w:r>
-        <w:rPr>
-          <w:rFonts w:hint="default" w:ascii="Segoe UI" w:hAnsi="Segoe UI" w:eastAsia="Segoe UI" w:cs="Segoe UI"/>
-          <w:i w:val="0"/>
-          <w:iCs w:val="0"/>
-          <w:caps w:val="0"/>
-          <w:color w:val="333333"/>
+        <w:kinsoku/>
+        <w:wordWrap/>
+        <w:overflowPunct/>
+        <w:topLinePunct w:val="0"/>
+        <w:autoSpaceDE/>
+        <w:autoSpaceDN/>
+        <w:bidi w:val="0"/>
+        <w:adjustRightInd/>
+        <w:snapToGrid/>
+        <w:spacing w:line="288" w:lineRule="auto"/>
+        <w:textAlignment w:val="auto"/>
+        <w:rPr>
+          <w:rFonts w:hint="default" w:ascii="Segoe UI" w:hAnsi="Segoe UI" w:eastAsia="Segoe UI" w:cs="Segoe UI"/>
+          <w:b w:val="0"/>
+          <w:bCs w:val="0"/>
+          <w:i w:val="0"/>
+          <w:iCs w:val="0"/>
+          <w:caps w:val="0"/>
+          <w:color w:val="0000FF"/>
+          <w:spacing w:val="0"/>
+          <w:sz w:val="16"/>
+          <w:szCs w:val="16"/>
+          <w:shd w:val="clear" w:fill="FFFFFF"/>
+          <w:lang w:val="en-IN"/>
+        </w:rPr>
+      </w:pPr>
+      <w:r>
+        <w:rPr>
+          <w:rFonts w:hint="default" w:ascii="Segoe UI" w:hAnsi="Segoe UI" w:eastAsia="Segoe UI" w:cs="Segoe UI"/>
+          <w:b w:val="0"/>
+          <w:bCs w:val="0"/>
+          <w:i w:val="0"/>
+          <w:iCs w:val="0"/>
+          <w:caps w:val="0"/>
+          <w:color w:val="0000FF"/>
           <w:spacing w:val="0"/>
           <w:sz w:val="16"/>
           <w:szCs w:val="16"/>
@@ -8643,82 +13295,99 @@
       </w:r>
       <w:r>
         <w:rPr>
-          <w:rFonts w:hint="default" w:ascii="Segoe UI" w:hAnsi="Segoe UI" w:eastAsia="Segoe UI"/>
-          <w:i w:val="0"/>
-          <w:iCs w:val="0"/>
-          <w:caps w:val="0"/>
-          <w:color w:val="333333"/>
-          <w:spacing w:val="0"/>
-          <w:sz w:val="16"/>
-          <w:szCs w:val="16"/>
-          <w:shd w:val="clear" w:fill="FFFFFF"/>
-          <w:lang w:val="en-IN"/>
-        </w:rPr>
-        <w:t xml:space="preserve"> static method is created with the help of  "static" keyword</w:t>
-      </w:r>
-    </w:p>
-    <w:p>
-      <w:pPr>
-        <w:pStyle w:val="9"/>
+          <w:rFonts w:hint="default" w:ascii="Segoe UI" w:hAnsi="Segoe UI" w:eastAsia="Segoe UI" w:cs="Segoe UI"/>
+          <w:b w:val="0"/>
+          <w:bCs w:val="0"/>
+          <w:i w:val="0"/>
+          <w:iCs w:val="0"/>
+          <w:caps w:val="0"/>
+          <w:color w:val="0000FF"/>
+          <w:spacing w:val="0"/>
+          <w:sz w:val="16"/>
+          <w:szCs w:val="16"/>
+          <w:shd w:val="clear" w:fill="FFFFFF"/>
+          <w:lang w:val="en-IN"/>
+        </w:rPr>
+        <w:tab/>
+      </w:r>
+      <w:r>
+        <w:rPr>
+          <w:rFonts w:hint="default" w:ascii="Segoe UI" w:hAnsi="Segoe UI" w:eastAsia="Segoe UI" w:cs="Segoe UI"/>
+          <w:b w:val="0"/>
+          <w:bCs w:val="0"/>
+          <w:i w:val="0"/>
+          <w:iCs w:val="0"/>
+          <w:caps w:val="0"/>
+          <w:color w:val="0000FF"/>
+          <w:spacing w:val="0"/>
+          <w:sz w:val="16"/>
+          <w:szCs w:val="16"/>
+          <w:shd w:val="clear" w:fill="FFFFFF"/>
+          <w:lang w:val="en-IN"/>
+        </w:rPr>
+        <w:t>objectName.tester();</w:t>
+      </w:r>
+    </w:p>
+    <w:p>
+      <w:pPr>
         <w:keepNext w:val="0"/>
         <w:keepLines w:val="0"/>
+        <w:pageBreakBefore w:val="0"/>
         <w:widowControl/>
         <w:numPr>
           <w:ilvl w:val="0"/>
           <w:numId w:val="0"/>
         </w:numPr>
-        <w:suppressLineNumbers w:val="0"/>
-        <w:shd w:val="clear" w:fill="FFFFFF"/>
-        <w:spacing w:before="0" w:beforeAutospacing="1" w:after="0" w:afterAutospacing="1"/>
-        <w:ind w:right="0" w:rightChars="0"/>
-        <w:jc w:val="both"/>
-        <w:rPr>
-          <w:rFonts w:hint="default" w:ascii="Segoe UI" w:hAnsi="Segoe UI" w:eastAsia="Segoe UI"/>
-          <w:i w:val="0"/>
-          <w:iCs w:val="0"/>
-          <w:caps w:val="0"/>
-          <w:color w:val="333333"/>
-          <w:spacing w:val="0"/>
-          <w:sz w:val="16"/>
-          <w:szCs w:val="16"/>
-          <w:shd w:val="clear" w:fill="FFFFFF"/>
-          <w:lang w:val="en-IN"/>
-        </w:rPr>
-      </w:pPr>
-      <w:r>
-        <w:rPr>
-          <w:rFonts w:hint="default" w:ascii="Segoe UI" w:hAnsi="Segoe UI" w:eastAsia="Segoe UI"/>
-          <w:i w:val="0"/>
-          <w:iCs w:val="0"/>
-          <w:caps w:val="0"/>
-          <w:color w:val="333333"/>
-          <w:spacing w:val="0"/>
-          <w:sz w:val="16"/>
-          <w:szCs w:val="16"/>
-          <w:shd w:val="clear" w:fill="FFFFFF"/>
-          <w:lang w:val="en-IN"/>
-        </w:rPr>
-        <w:tab/>
-        <w:t>static String name = “vikram”;</w:t>
-      </w:r>
-    </w:p>
-    <w:p>
-      <w:pPr>
-        <w:pStyle w:val="9"/>
+        <w:kinsoku/>
+        <w:wordWrap/>
+        <w:overflowPunct/>
+        <w:topLinePunct w:val="0"/>
+        <w:autoSpaceDE/>
+        <w:autoSpaceDN/>
+        <w:bidi w:val="0"/>
+        <w:adjustRightInd/>
+        <w:snapToGrid/>
+        <w:spacing w:line="288" w:lineRule="auto"/>
+        <w:textAlignment w:val="auto"/>
+        <w:rPr>
+          <w:rFonts w:hint="default" w:ascii="Segoe UI" w:hAnsi="Segoe UI" w:eastAsia="Segoe UI" w:cs="Segoe UI"/>
+          <w:i w:val="0"/>
+          <w:iCs w:val="0"/>
+          <w:caps w:val="0"/>
+          <w:color w:val="0000FF"/>
+          <w:spacing w:val="0"/>
+          <w:sz w:val="16"/>
+          <w:szCs w:val="16"/>
+          <w:shd w:val="clear" w:fill="FFFFFF"/>
+          <w:lang w:val="en-IN"/>
+        </w:rPr>
+      </w:pPr>
+    </w:p>
+    <w:p>
+      <w:pPr>
         <w:keepNext w:val="0"/>
         <w:keepLines w:val="0"/>
+        <w:pageBreakBefore w:val="0"/>
         <w:widowControl/>
         <w:numPr>
           <w:ilvl w:val="0"/>
-          <w:numId w:val="13"/>
-        </w:numPr>
-        <w:suppressLineNumbers w:val="0"/>
-        <w:shd w:val="clear" w:fill="FFFFFF"/>
-        <w:spacing w:before="0" w:beforeAutospacing="1" w:after="0" w:afterAutospacing="1"/>
-        <w:ind w:right="0" w:rightChars="0"/>
-        <w:jc w:val="both"/>
-        <w:rPr>
-          <w:rFonts w:hint="default" w:ascii="Segoe UI" w:hAnsi="Segoe UI" w:eastAsia="Segoe UI"/>
+          <w:numId w:val="0"/>
+        </w:numPr>
+        <w:kinsoku/>
+        <w:wordWrap/>
+        <w:overflowPunct/>
+        <w:topLinePunct w:val="0"/>
+        <w:autoSpaceDE/>
+        <w:autoSpaceDN/>
+        <w:bidi w:val="0"/>
+        <w:adjustRightInd/>
+        <w:snapToGrid/>
+        <w:spacing w:line="288" w:lineRule="auto"/>
+        <w:textAlignment w:val="auto"/>
+        <w:rPr>
+          <w:rFonts w:hint="default" w:ascii="Segoe UI" w:hAnsi="Segoe UI" w:eastAsia="Segoe UI" w:cs="Segoe UI"/>
+          <w:b/>
+          <w:bCs/>
           <w:i w:val="0"/>
           <w:iCs w:val="0"/>
           <w:caps w:val="0"/>
@@ -8732,7 +13401,7 @@
       </w:pPr>
       <w:r>
         <w:rPr>
-          <w:rFonts w:hint="default" w:ascii="Segoe UI" w:hAnsi="Segoe UI" w:eastAsia="Segoe UI"/>
+          <w:rFonts w:hint="default" w:ascii="Segoe UI" w:hAnsi="Segoe UI" w:eastAsia="Segoe UI" w:cs="Segoe UI"/>
           <w:i w:val="0"/>
           <w:iCs w:val="0"/>
           <w:caps w:val="0"/>
@@ -8743,187 +13412,627 @@
           <w:shd w:val="clear" w:fill="FFFFFF"/>
           <w:lang w:val="en-IN"/>
         </w:rPr>
-        <w:t>How to access the static variable…?</w:t>
-      </w:r>
-    </w:p>
-    <w:p>
-      <w:pPr>
-        <w:pStyle w:val="9"/>
+        <w:tab/>
+      </w:r>
+      <w:r>
+        <w:rPr>
+          <w:rFonts w:hint="default" w:ascii="Segoe UI" w:hAnsi="Segoe UI" w:eastAsia="Segoe UI" w:cs="Segoe UI"/>
+          <w:b/>
+          <w:bCs/>
+          <w:i w:val="0"/>
+          <w:iCs w:val="0"/>
+          <w:caps w:val="0"/>
+          <w:color w:val="333333"/>
+          <w:spacing w:val="0"/>
+          <w:sz w:val="16"/>
+          <w:szCs w:val="16"/>
+          <w:shd w:val="clear" w:fill="FFFFFF"/>
+          <w:lang w:val="en-IN"/>
+        </w:rPr>
+        <w:t>Example:</w:t>
+      </w:r>
+    </w:p>
+    <w:p>
+      <w:pPr>
         <w:keepNext w:val="0"/>
         <w:keepLines w:val="0"/>
+        <w:pageBreakBefore w:val="0"/>
         <w:widowControl/>
         <w:numPr>
           <w:ilvl w:val="0"/>
           <w:numId w:val="0"/>
         </w:numPr>
-        <w:suppressLineNumbers w:val="0"/>
-        <w:shd w:val="clear" w:fill="FFFFFF"/>
-        <w:spacing w:before="0" w:beforeAutospacing="1" w:after="0" w:afterAutospacing="1"/>
-        <w:ind w:right="0" w:rightChars="0"/>
-        <w:jc w:val="both"/>
-        <w:rPr>
-          <w:rFonts w:hint="default" w:ascii="Segoe UI" w:hAnsi="Segoe UI" w:eastAsia="Segoe UI"/>
-          <w:i w:val="0"/>
-          <w:iCs w:val="0"/>
-          <w:caps w:val="0"/>
-          <w:color w:val="333333"/>
-          <w:spacing w:val="0"/>
-          <w:sz w:val="16"/>
-          <w:szCs w:val="16"/>
-          <w:shd w:val="clear" w:fill="FFFFFF"/>
-          <w:lang w:val="en-IN"/>
-        </w:rPr>
-      </w:pPr>
-      <w:r>
-        <w:rPr>
-          <w:rFonts w:hint="default" w:ascii="Segoe UI" w:hAnsi="Segoe UI" w:eastAsia="Segoe UI"/>
-          <w:i w:val="0"/>
-          <w:iCs w:val="0"/>
-          <w:caps w:val="0"/>
-          <w:color w:val="333333"/>
-          <w:spacing w:val="0"/>
-          <w:sz w:val="16"/>
-          <w:szCs w:val="16"/>
-          <w:shd w:val="clear" w:fill="FFFFFF"/>
-          <w:lang w:val="en-IN"/>
-        </w:rPr>
-        <w:tab/>
-      </w:r>
-      <w:r>
-        <w:rPr>
-          <w:rFonts w:hint="default" w:ascii="Segoe UI" w:hAnsi="Segoe UI" w:eastAsia="Segoe UI"/>
-          <w:i w:val="0"/>
-          <w:iCs w:val="0"/>
-          <w:caps w:val="0"/>
-          <w:color w:val="333333"/>
-          <w:spacing w:val="0"/>
-          <w:sz w:val="16"/>
-          <w:szCs w:val="16"/>
-          <w:shd w:val="clear" w:fill="FFFFFF"/>
-          <w:lang w:val="en-IN"/>
-        </w:rPr>
-        <w:t xml:space="preserve">  - We can access the static method by using it's class name and variable name.</w:t>
-      </w:r>
-    </w:p>
-    <w:p>
-      <w:pPr>
-        <w:pStyle w:val="9"/>
+        <w:kinsoku/>
+        <w:wordWrap/>
+        <w:overflowPunct/>
+        <w:topLinePunct w:val="0"/>
+        <w:autoSpaceDE/>
+        <w:autoSpaceDN/>
+        <w:bidi w:val="0"/>
+        <w:adjustRightInd/>
+        <w:snapToGrid/>
+        <w:spacing w:line="288" w:lineRule="auto"/>
+        <w:ind w:firstLine="720" w:firstLineChars="0"/>
+        <w:textAlignment w:val="auto"/>
+        <w:rPr>
+          <w:rFonts w:hint="default" w:ascii="Segoe UI" w:hAnsi="Segoe UI" w:eastAsia="Segoe UI" w:cs="Segoe UI"/>
+          <w:b w:val="0"/>
+          <w:bCs w:val="0"/>
+          <w:i w:val="0"/>
+          <w:iCs w:val="0"/>
+          <w:caps w:val="0"/>
+          <w:color w:val="0000FF"/>
+          <w:spacing w:val="0"/>
+          <w:sz w:val="16"/>
+          <w:szCs w:val="16"/>
+          <w:shd w:val="clear" w:fill="FFFFFF"/>
+          <w:lang w:val="en-IN"/>
+        </w:rPr>
+      </w:pPr>
+      <w:r>
+        <w:rPr>
+          <w:rFonts w:hint="default" w:ascii="Segoe UI" w:hAnsi="Segoe UI" w:eastAsia="Segoe UI" w:cs="Segoe UI"/>
+          <w:b w:val="0"/>
+          <w:bCs w:val="0"/>
+          <w:i w:val="0"/>
+          <w:iCs w:val="0"/>
+          <w:caps w:val="0"/>
+          <w:color w:val="0000FF"/>
+          <w:spacing w:val="0"/>
+          <w:sz w:val="16"/>
+          <w:szCs w:val="16"/>
+          <w:shd w:val="clear" w:fill="FFFFFF"/>
+          <w:lang w:val="en-IN"/>
+        </w:rPr>
+        <w:t>class  Job</w:t>
+      </w:r>
+    </w:p>
+    <w:p>
+      <w:pPr>
         <w:keepNext w:val="0"/>
         <w:keepLines w:val="0"/>
+        <w:pageBreakBefore w:val="0"/>
         <w:widowControl/>
         <w:numPr>
           <w:ilvl w:val="0"/>
           <w:numId w:val="0"/>
         </w:numPr>
-        <w:suppressLineNumbers w:val="0"/>
-        <w:shd w:val="clear" w:fill="FFFFFF"/>
-        <w:spacing w:before="0" w:beforeAutospacing="1" w:after="0" w:afterAutospacing="1"/>
-        <w:ind w:right="0" w:rightChars="0"/>
-        <w:jc w:val="both"/>
-        <w:rPr>
-          <w:rFonts w:hint="default" w:ascii="Segoe UI" w:hAnsi="Segoe UI" w:eastAsia="Segoe UI"/>
-          <w:i w:val="0"/>
-          <w:iCs w:val="0"/>
-          <w:caps w:val="0"/>
-          <w:color w:val="333333"/>
-          <w:spacing w:val="0"/>
-          <w:sz w:val="16"/>
-          <w:szCs w:val="16"/>
-          <w:shd w:val="clear" w:fill="FFFFFF"/>
-          <w:lang w:val="en-IN"/>
-        </w:rPr>
-      </w:pPr>
-      <w:r>
-        <w:rPr>
-          <w:rFonts w:hint="default" w:ascii="Segoe UI" w:hAnsi="Segoe UI" w:eastAsia="Segoe UI"/>
-          <w:i w:val="0"/>
-          <w:iCs w:val="0"/>
-          <w:caps w:val="0"/>
-          <w:color w:val="333333"/>
-          <w:spacing w:val="0"/>
-          <w:sz w:val="16"/>
-          <w:szCs w:val="16"/>
-          <w:shd w:val="clear" w:fill="FFFFFF"/>
-          <w:lang w:val="en-IN"/>
-        </w:rPr>
-        <w:t xml:space="preserve">  Syntax:</w:t>
-      </w:r>
-    </w:p>
-    <w:p>
-      <w:pPr>
-        <w:pStyle w:val="9"/>
+        <w:kinsoku/>
+        <w:wordWrap/>
+        <w:overflowPunct/>
+        <w:topLinePunct w:val="0"/>
+        <w:autoSpaceDE/>
+        <w:autoSpaceDN/>
+        <w:bidi w:val="0"/>
+        <w:adjustRightInd/>
+        <w:snapToGrid/>
+        <w:spacing w:line="288" w:lineRule="auto"/>
+        <w:ind w:firstLine="894" w:firstLineChars="559"/>
+        <w:textAlignment w:val="auto"/>
+        <w:rPr>
+          <w:rFonts w:hint="default" w:ascii="Segoe UI" w:hAnsi="Segoe UI" w:eastAsia="Segoe UI" w:cs="Segoe UI"/>
+          <w:b w:val="0"/>
+          <w:bCs w:val="0"/>
+          <w:i w:val="0"/>
+          <w:iCs w:val="0"/>
+          <w:caps w:val="0"/>
+          <w:color w:val="0000FF"/>
+          <w:spacing w:val="0"/>
+          <w:sz w:val="16"/>
+          <w:szCs w:val="16"/>
+          <w:shd w:val="clear" w:fill="FFFFFF"/>
+          <w:lang w:val="en-IN"/>
+        </w:rPr>
+      </w:pPr>
+      <w:r>
+        <w:rPr>
+          <w:rFonts w:hint="default" w:ascii="Segoe UI" w:hAnsi="Segoe UI" w:eastAsia="Segoe UI" w:cs="Segoe UI"/>
+          <w:b w:val="0"/>
+          <w:bCs w:val="0"/>
+          <w:i w:val="0"/>
+          <w:iCs w:val="0"/>
+          <w:caps w:val="0"/>
+          <w:color w:val="0000FF"/>
+          <w:spacing w:val="0"/>
+          <w:sz w:val="16"/>
+          <w:szCs w:val="16"/>
+          <w:shd w:val="clear" w:fill="FFFFFF"/>
+          <w:lang w:val="en-IN"/>
+        </w:rPr>
+        <w:t>{</w:t>
+      </w:r>
+    </w:p>
+    <w:p>
+      <w:pPr>
         <w:keepNext w:val="0"/>
         <w:keepLines w:val="0"/>
+        <w:pageBreakBefore w:val="0"/>
         <w:widowControl/>
         <w:numPr>
           <w:ilvl w:val="0"/>
           <w:numId w:val="0"/>
         </w:numPr>
-        <w:suppressLineNumbers w:val="0"/>
-        <w:shd w:val="clear" w:fill="FFFFFF"/>
-        <w:spacing w:before="0" w:beforeAutospacing="1" w:after="0" w:afterAutospacing="1"/>
-        <w:ind w:right="0" w:rightChars="0"/>
-        <w:jc w:val="both"/>
-        <w:rPr>
-          <w:rFonts w:hint="default" w:ascii="Segoe UI" w:hAnsi="Segoe UI" w:eastAsia="Segoe UI"/>
-          <w:i w:val="0"/>
-          <w:iCs w:val="0"/>
-          <w:caps w:val="0"/>
-          <w:color w:val="333333"/>
-          <w:spacing w:val="0"/>
-          <w:sz w:val="16"/>
-          <w:szCs w:val="16"/>
-          <w:shd w:val="clear" w:fill="FFFFFF"/>
-          <w:lang w:val="en-IN"/>
-        </w:rPr>
-      </w:pPr>
-      <w:r>
-        <w:rPr>
-          <w:rFonts w:hint="default" w:ascii="Segoe UI" w:hAnsi="Segoe UI" w:eastAsia="Segoe UI"/>
-          <w:i w:val="0"/>
-          <w:iCs w:val="0"/>
-          <w:caps w:val="0"/>
-          <w:color w:val="333333"/>
-          <w:spacing w:val="0"/>
-          <w:sz w:val="16"/>
-          <w:szCs w:val="16"/>
-          <w:shd w:val="clear" w:fill="FFFFFF"/>
-          <w:lang w:val="en-IN"/>
-        </w:rPr>
-        <w:t xml:space="preserve">    ClassName.methodName</w:t>
-      </w:r>
-      <w:bookmarkStart w:id="0" w:name="_GoBack"/>
-      <w:bookmarkEnd w:id="0"/>
-      <w:r>
-        <w:rPr>
-          <w:rFonts w:hint="default" w:ascii="Segoe UI" w:hAnsi="Segoe UI" w:eastAsia="Segoe UI"/>
-          <w:i w:val="0"/>
-          <w:iCs w:val="0"/>
-          <w:caps w:val="0"/>
-          <w:color w:val="333333"/>
-          <w:spacing w:val="0"/>
-          <w:sz w:val="16"/>
-          <w:szCs w:val="16"/>
-          <w:shd w:val="clear" w:fill="FFFFFF"/>
-          <w:lang w:val="en-IN"/>
-        </w:rPr>
-        <w:t>;</w:t>
-      </w:r>
-    </w:p>
-    <w:p>
-      <w:pPr>
-        <w:pStyle w:val="9"/>
+        <w:kinsoku/>
+        <w:wordWrap/>
+        <w:overflowPunct/>
+        <w:topLinePunct w:val="0"/>
+        <w:autoSpaceDE/>
+        <w:autoSpaceDN/>
+        <w:bidi w:val="0"/>
+        <w:adjustRightInd/>
+        <w:snapToGrid/>
+        <w:spacing w:line="288" w:lineRule="auto"/>
+        <w:ind w:firstLine="894" w:firstLineChars="559"/>
+        <w:textAlignment w:val="auto"/>
+        <w:rPr>
+          <w:rFonts w:hint="default" w:ascii="Segoe UI" w:hAnsi="Segoe UI" w:eastAsia="Segoe UI" w:cs="Segoe UI"/>
+          <w:b w:val="0"/>
+          <w:bCs w:val="0"/>
+          <w:i w:val="0"/>
+          <w:iCs w:val="0"/>
+          <w:caps w:val="0"/>
+          <w:color w:val="0000FF"/>
+          <w:spacing w:val="0"/>
+          <w:sz w:val="16"/>
+          <w:szCs w:val="16"/>
+          <w:shd w:val="clear" w:fill="FFFFFF"/>
+          <w:lang w:val="en-IN"/>
+        </w:rPr>
+      </w:pPr>
+      <w:r>
+        <w:rPr>
+          <w:rFonts w:hint="default" w:ascii="Segoe UI" w:hAnsi="Segoe UI" w:eastAsia="Segoe UI" w:cs="Segoe UI"/>
+          <w:b w:val="0"/>
+          <w:bCs w:val="0"/>
+          <w:i w:val="0"/>
+          <w:iCs w:val="0"/>
+          <w:caps w:val="0"/>
+          <w:color w:val="0000FF"/>
+          <w:spacing w:val="0"/>
+          <w:sz w:val="16"/>
+          <w:szCs w:val="16"/>
+          <w:shd w:val="clear" w:fill="FFFFFF"/>
+          <w:lang w:val="en-IN"/>
+        </w:rPr>
+        <w:t xml:space="preserve">    static String name = ”tester”;</w:t>
+      </w:r>
+    </w:p>
+    <w:p>
+      <w:pPr>
         <w:keepNext w:val="0"/>
         <w:keepLines w:val="0"/>
+        <w:pageBreakBefore w:val="0"/>
         <w:widowControl/>
         <w:numPr>
+          <w:ilvl w:val="0"/>
           <w:numId w:val="0"/>
         </w:numPr>
-        <w:suppressLineNumbers w:val="0"/>
-        <w:shd w:val="clear" w:fill="FFFFFF"/>
-        <w:spacing w:before="0" w:beforeAutospacing="1" w:after="0" w:afterAutospacing="1"/>
-        <w:ind w:right="0" w:rightChars="0"/>
-        <w:jc w:val="both"/>
+        <w:kinsoku/>
+        <w:wordWrap/>
+        <w:overflowPunct/>
+        <w:topLinePunct w:val="0"/>
+        <w:autoSpaceDE/>
+        <w:autoSpaceDN/>
+        <w:bidi w:val="0"/>
+        <w:adjustRightInd/>
+        <w:snapToGrid/>
+        <w:spacing w:line="288" w:lineRule="auto"/>
+        <w:ind w:firstLine="894" w:firstLineChars="559"/>
+        <w:textAlignment w:val="auto"/>
+        <w:rPr>
+          <w:rFonts w:hint="default" w:ascii="Segoe UI" w:hAnsi="Segoe UI" w:eastAsia="Segoe UI" w:cs="Segoe UI"/>
+          <w:b w:val="0"/>
+          <w:bCs w:val="0"/>
+          <w:i w:val="0"/>
+          <w:iCs w:val="0"/>
+          <w:caps w:val="0"/>
+          <w:color w:val="0000FF"/>
+          <w:spacing w:val="0"/>
+          <w:sz w:val="16"/>
+          <w:szCs w:val="16"/>
+          <w:shd w:val="clear" w:fill="FFFFFF"/>
+          <w:lang w:val="en-IN"/>
+        </w:rPr>
+      </w:pPr>
+    </w:p>
+    <w:p>
+      <w:pPr>
+        <w:keepNext w:val="0"/>
+        <w:keepLines w:val="0"/>
+        <w:pageBreakBefore w:val="0"/>
+        <w:widowControl/>
+        <w:numPr>
+          <w:ilvl w:val="0"/>
+          <w:numId w:val="0"/>
+        </w:numPr>
+        <w:kinsoku/>
+        <w:wordWrap/>
+        <w:overflowPunct/>
+        <w:topLinePunct w:val="0"/>
+        <w:autoSpaceDE/>
+        <w:autoSpaceDN/>
+        <w:bidi w:val="0"/>
+        <w:adjustRightInd/>
+        <w:snapToGrid/>
+        <w:spacing w:line="288" w:lineRule="auto"/>
+        <w:ind w:firstLine="720" w:firstLineChars="0"/>
+        <w:textAlignment w:val="auto"/>
+        <w:rPr>
+          <w:rFonts w:hint="default" w:ascii="Segoe UI" w:hAnsi="Segoe UI" w:eastAsia="Segoe UI" w:cs="Segoe UI"/>
+          <w:b w:val="0"/>
+          <w:bCs w:val="0"/>
+          <w:i w:val="0"/>
+          <w:iCs w:val="0"/>
+          <w:caps w:val="0"/>
+          <w:color w:val="0000FF"/>
+          <w:spacing w:val="0"/>
+          <w:sz w:val="16"/>
+          <w:szCs w:val="16"/>
+          <w:shd w:val="clear" w:fill="FFFFFF"/>
+          <w:lang w:val="en-IN"/>
+        </w:rPr>
+      </w:pPr>
+      <w:r>
+        <w:rPr>
+          <w:rFonts w:hint="default" w:ascii="Segoe UI" w:hAnsi="Segoe UI" w:eastAsia="Segoe UI" w:cs="Segoe UI"/>
+          <w:b w:val="0"/>
+          <w:bCs w:val="0"/>
+          <w:i w:val="0"/>
+          <w:iCs w:val="0"/>
+          <w:caps w:val="0"/>
+          <w:color w:val="0000FF"/>
+          <w:spacing w:val="0"/>
+          <w:sz w:val="16"/>
+          <w:szCs w:val="16"/>
+          <w:shd w:val="clear" w:fill="FFFFFF"/>
+          <w:lang w:val="en-IN"/>
+        </w:rPr>
+        <w:t xml:space="preserve">         public static void main(String[]args)</w:t>
+      </w:r>
+    </w:p>
+    <w:p>
+      <w:pPr>
+        <w:keepNext w:val="0"/>
+        <w:keepLines w:val="0"/>
+        <w:pageBreakBefore w:val="0"/>
+        <w:widowControl/>
+        <w:numPr>
+          <w:ilvl w:val="0"/>
+          <w:numId w:val="0"/>
+        </w:numPr>
+        <w:kinsoku/>
+        <w:wordWrap/>
+        <w:overflowPunct/>
+        <w:topLinePunct w:val="0"/>
+        <w:autoSpaceDE/>
+        <w:autoSpaceDN/>
+        <w:bidi w:val="0"/>
+        <w:adjustRightInd/>
+        <w:snapToGrid/>
+        <w:spacing w:line="288" w:lineRule="auto"/>
+        <w:ind w:firstLine="720" w:firstLineChars="0"/>
+        <w:textAlignment w:val="auto"/>
+        <w:rPr>
+          <w:rFonts w:hint="default" w:ascii="Segoe UI" w:hAnsi="Segoe UI" w:eastAsia="Segoe UI" w:cs="Segoe UI"/>
+          <w:b w:val="0"/>
+          <w:bCs w:val="0"/>
+          <w:i w:val="0"/>
+          <w:iCs w:val="0"/>
+          <w:caps w:val="0"/>
+          <w:color w:val="0000FF"/>
+          <w:spacing w:val="0"/>
+          <w:sz w:val="16"/>
+          <w:szCs w:val="16"/>
+          <w:shd w:val="clear" w:fill="FFFFFF"/>
+          <w:lang w:val="en-IN"/>
+        </w:rPr>
+      </w:pPr>
+      <w:r>
+        <w:rPr>
+          <w:rFonts w:hint="default" w:ascii="Segoe UI" w:hAnsi="Segoe UI" w:eastAsia="Segoe UI" w:cs="Segoe UI"/>
+          <w:b w:val="0"/>
+          <w:bCs w:val="0"/>
+          <w:i w:val="0"/>
+          <w:iCs w:val="0"/>
+          <w:caps w:val="0"/>
+          <w:color w:val="0000FF"/>
+          <w:spacing w:val="0"/>
+          <w:sz w:val="16"/>
+          <w:szCs w:val="16"/>
+          <w:shd w:val="clear" w:fill="FFFFFF"/>
+          <w:lang w:val="en-IN"/>
+        </w:rPr>
+        <w:tab/>
+      </w:r>
+      <w:r>
+        <w:rPr>
+          <w:rFonts w:hint="default" w:ascii="Segoe UI" w:hAnsi="Segoe UI" w:eastAsia="Segoe UI" w:cs="Segoe UI"/>
+          <w:b w:val="0"/>
+          <w:bCs w:val="0"/>
+          <w:i w:val="0"/>
+          <w:iCs w:val="0"/>
+          <w:caps w:val="0"/>
+          <w:color w:val="0000FF"/>
+          <w:spacing w:val="0"/>
+          <w:sz w:val="16"/>
+          <w:szCs w:val="16"/>
+          <w:shd w:val="clear" w:fill="FFFFFF"/>
+          <w:lang w:val="en-IN"/>
+        </w:rPr>
+        <w:t>{</w:t>
+      </w:r>
+    </w:p>
+    <w:p>
+      <w:pPr>
+        <w:keepNext w:val="0"/>
+        <w:keepLines w:val="0"/>
+        <w:pageBreakBefore w:val="0"/>
+        <w:widowControl/>
+        <w:numPr>
+          <w:ilvl w:val="0"/>
+          <w:numId w:val="0"/>
+        </w:numPr>
+        <w:kinsoku/>
+        <w:wordWrap/>
+        <w:overflowPunct/>
+        <w:topLinePunct w:val="0"/>
+        <w:autoSpaceDE/>
+        <w:autoSpaceDN/>
+        <w:bidi w:val="0"/>
+        <w:adjustRightInd/>
+        <w:snapToGrid/>
+        <w:spacing w:line="288" w:lineRule="auto"/>
+        <w:ind w:firstLine="720" w:firstLineChars="0"/>
+        <w:textAlignment w:val="auto"/>
+        <w:rPr>
+          <w:rFonts w:hint="default" w:ascii="Segoe UI" w:hAnsi="Segoe UI" w:eastAsia="Segoe UI" w:cs="Segoe UI"/>
+          <w:b w:val="0"/>
+          <w:bCs w:val="0"/>
+          <w:i w:val="0"/>
+          <w:iCs w:val="0"/>
+          <w:caps w:val="0"/>
+          <w:color w:val="0000FF"/>
+          <w:spacing w:val="0"/>
+          <w:sz w:val="16"/>
+          <w:szCs w:val="16"/>
+          <w:shd w:val="clear" w:fill="FFFFFF"/>
+          <w:lang w:val="en-IN"/>
+        </w:rPr>
+      </w:pPr>
+      <w:r>
+        <w:rPr>
+          <w:rFonts w:hint="default" w:ascii="Segoe UI" w:hAnsi="Segoe UI" w:eastAsia="Segoe UI" w:cs="Segoe UI"/>
+          <w:b w:val="0"/>
+          <w:bCs w:val="0"/>
+          <w:i w:val="0"/>
+          <w:iCs w:val="0"/>
+          <w:caps w:val="0"/>
+          <w:color w:val="0000FF"/>
+          <w:spacing w:val="0"/>
+          <w:sz w:val="16"/>
+          <w:szCs w:val="16"/>
+          <w:shd w:val="clear" w:fill="FFFFFF"/>
+          <w:lang w:val="en-IN"/>
+        </w:rPr>
+        <w:tab/>
+      </w:r>
+      <w:r>
+        <w:rPr>
+          <w:rFonts w:hint="default" w:ascii="Segoe UI" w:hAnsi="Segoe UI" w:eastAsia="Segoe UI" w:cs="Segoe UI"/>
+          <w:b w:val="0"/>
+          <w:bCs w:val="0"/>
+          <w:i w:val="0"/>
+          <w:iCs w:val="0"/>
+          <w:caps w:val="0"/>
+          <w:color w:val="0000FF"/>
+          <w:spacing w:val="0"/>
+          <w:sz w:val="16"/>
+          <w:szCs w:val="16"/>
+          <w:shd w:val="clear" w:fill="FFFFFF"/>
+          <w:lang w:val="en-IN"/>
+        </w:rPr>
+        <w:t xml:space="preserve">         Job job = new Job();</w:t>
+      </w:r>
+    </w:p>
+    <w:p>
+      <w:pPr>
+        <w:keepNext w:val="0"/>
+        <w:keepLines w:val="0"/>
+        <w:pageBreakBefore w:val="0"/>
+        <w:widowControl/>
+        <w:numPr>
+          <w:ilvl w:val="0"/>
+          <w:numId w:val="0"/>
+        </w:numPr>
+        <w:kinsoku/>
+        <w:wordWrap/>
+        <w:overflowPunct/>
+        <w:topLinePunct w:val="0"/>
+        <w:autoSpaceDE/>
+        <w:autoSpaceDN/>
+        <w:bidi w:val="0"/>
+        <w:adjustRightInd/>
+        <w:snapToGrid/>
+        <w:spacing w:line="288" w:lineRule="auto"/>
+        <w:ind w:firstLine="720" w:firstLineChars="0"/>
+        <w:textAlignment w:val="auto"/>
+        <w:rPr>
+          <w:rFonts w:hint="default" w:ascii="Segoe UI" w:hAnsi="Segoe UI" w:eastAsia="Segoe UI" w:cs="Segoe UI"/>
+          <w:b w:val="0"/>
+          <w:bCs w:val="0"/>
+          <w:i w:val="0"/>
+          <w:iCs w:val="0"/>
+          <w:caps w:val="0"/>
+          <w:color w:val="0000FF"/>
+          <w:spacing w:val="0"/>
+          <w:sz w:val="16"/>
+          <w:szCs w:val="16"/>
+          <w:shd w:val="clear" w:fill="FFFFFF"/>
+          <w:lang w:val="en-IN"/>
+        </w:rPr>
+      </w:pPr>
+      <w:r>
+        <w:rPr>
+          <w:rFonts w:hint="default" w:ascii="Segoe UI" w:hAnsi="Segoe UI" w:eastAsia="Segoe UI" w:cs="Segoe UI"/>
+          <w:b w:val="0"/>
+          <w:bCs w:val="0"/>
+          <w:i w:val="0"/>
+          <w:iCs w:val="0"/>
+          <w:caps w:val="0"/>
+          <w:color w:val="0000FF"/>
+          <w:spacing w:val="0"/>
+          <w:sz w:val="16"/>
+          <w:szCs w:val="16"/>
+          <w:shd w:val="clear" w:fill="FFFFFF"/>
+          <w:lang w:val="en-IN"/>
+        </w:rPr>
+        <w:tab/>
+      </w:r>
+      <w:r>
+        <w:rPr>
+          <w:rFonts w:hint="default" w:ascii="Segoe UI" w:hAnsi="Segoe UI" w:eastAsia="Segoe UI" w:cs="Segoe UI"/>
+          <w:b w:val="0"/>
+          <w:bCs w:val="0"/>
+          <w:i w:val="0"/>
+          <w:iCs w:val="0"/>
+          <w:caps w:val="0"/>
+          <w:color w:val="0000FF"/>
+          <w:spacing w:val="0"/>
+          <w:sz w:val="16"/>
+          <w:szCs w:val="16"/>
+          <w:shd w:val="clear" w:fill="FFFFFF"/>
+          <w:lang w:val="en-IN"/>
+        </w:rPr>
+        <w:t xml:space="preserve">         </w:t>
+      </w:r>
+      <w:r>
+        <w:rPr>
+          <w:rFonts w:hint="default" w:ascii="Segoe UI" w:hAnsi="Segoe UI" w:eastAsia="Segoe UI" w:cs="Segoe UI"/>
+          <w:b w:val="0"/>
+          <w:bCs w:val="0"/>
+          <w:i w:val="0"/>
+          <w:iCs w:val="0"/>
+          <w:color w:val="0000FF"/>
+          <w:spacing w:val="0"/>
+          <w:sz w:val="16"/>
+          <w:szCs w:val="16"/>
+          <w:shd w:val="clear" w:fill="FFFFFF"/>
+          <w:lang w:val="en-IN"/>
+        </w:rPr>
+        <w:t>J</w:t>
+      </w:r>
+      <w:r>
+        <w:rPr>
+          <w:rFonts w:hint="default" w:ascii="Segoe UI" w:hAnsi="Segoe UI" w:eastAsia="Segoe UI" w:cs="Segoe UI"/>
+          <w:b w:val="0"/>
+          <w:bCs w:val="0"/>
+          <w:i w:val="0"/>
+          <w:iCs w:val="0"/>
+          <w:caps w:val="0"/>
+          <w:color w:val="0000FF"/>
+          <w:spacing w:val="0"/>
+          <w:sz w:val="16"/>
+          <w:szCs w:val="16"/>
+          <w:shd w:val="clear" w:fill="FFFFFF"/>
+          <w:lang w:val="en-IN"/>
+        </w:rPr>
+        <w:t>ob.name;</w:t>
+      </w:r>
+    </w:p>
+    <w:p>
+      <w:pPr>
+        <w:keepNext w:val="0"/>
+        <w:keepLines w:val="0"/>
+        <w:pageBreakBefore w:val="0"/>
+        <w:widowControl/>
+        <w:numPr>
+          <w:ilvl w:val="0"/>
+          <w:numId w:val="0"/>
+        </w:numPr>
+        <w:kinsoku/>
+        <w:wordWrap/>
+        <w:overflowPunct/>
+        <w:topLinePunct w:val="0"/>
+        <w:autoSpaceDE/>
+        <w:autoSpaceDN/>
+        <w:bidi w:val="0"/>
+        <w:adjustRightInd/>
+        <w:snapToGrid/>
+        <w:spacing w:line="288" w:lineRule="auto"/>
+        <w:ind w:firstLine="720" w:firstLineChars="0"/>
+        <w:textAlignment w:val="auto"/>
+        <w:rPr>
+          <w:rFonts w:hint="default" w:ascii="Segoe UI" w:hAnsi="Segoe UI" w:eastAsia="Segoe UI" w:cs="Segoe UI"/>
+          <w:b w:val="0"/>
+          <w:bCs w:val="0"/>
+          <w:i w:val="0"/>
+          <w:iCs w:val="0"/>
+          <w:caps w:val="0"/>
+          <w:color w:val="0000FF"/>
+          <w:spacing w:val="0"/>
+          <w:sz w:val="16"/>
+          <w:szCs w:val="16"/>
+          <w:shd w:val="clear" w:fill="FFFFFF"/>
+          <w:lang w:val="en-IN"/>
+        </w:rPr>
+      </w:pPr>
+      <w:r>
+        <w:rPr>
+          <w:rFonts w:hint="default" w:ascii="Segoe UI" w:hAnsi="Segoe UI" w:eastAsia="Segoe UI" w:cs="Segoe UI"/>
+          <w:b w:val="0"/>
+          <w:bCs w:val="0"/>
+          <w:i w:val="0"/>
+          <w:iCs w:val="0"/>
+          <w:caps w:val="0"/>
+          <w:color w:val="0000FF"/>
+          <w:spacing w:val="0"/>
+          <w:sz w:val="16"/>
+          <w:szCs w:val="16"/>
+          <w:shd w:val="clear" w:fill="FFFFFF"/>
+          <w:lang w:val="en-IN"/>
+        </w:rPr>
+        <w:tab/>
+      </w:r>
+      <w:r>
+        <w:rPr>
+          <w:rFonts w:hint="default" w:ascii="Segoe UI" w:hAnsi="Segoe UI" w:eastAsia="Segoe UI" w:cs="Segoe UI"/>
+          <w:b w:val="0"/>
+          <w:bCs w:val="0"/>
+          <w:i w:val="0"/>
+          <w:iCs w:val="0"/>
+          <w:caps w:val="0"/>
+          <w:color w:val="0000FF"/>
+          <w:spacing w:val="0"/>
+          <w:sz w:val="16"/>
+          <w:szCs w:val="16"/>
+          <w:shd w:val="clear" w:fill="FFFFFF"/>
+          <w:lang w:val="en-IN"/>
+        </w:rPr>
+        <w:t>}</w:t>
+      </w:r>
+    </w:p>
+    <w:p>
+      <w:pPr>
+        <w:keepNext w:val="0"/>
+        <w:keepLines w:val="0"/>
+        <w:pageBreakBefore w:val="0"/>
+        <w:widowControl/>
+        <w:numPr>
+          <w:ilvl w:val="0"/>
+          <w:numId w:val="0"/>
+        </w:numPr>
+        <w:kinsoku/>
+        <w:wordWrap/>
+        <w:overflowPunct/>
+        <w:topLinePunct w:val="0"/>
+        <w:autoSpaceDE/>
+        <w:autoSpaceDN/>
+        <w:bidi w:val="0"/>
+        <w:adjustRightInd/>
+        <w:snapToGrid/>
+        <w:spacing w:line="288" w:lineRule="auto"/>
+        <w:ind w:firstLine="720" w:firstLineChars="0"/>
+        <w:textAlignment w:val="auto"/>
         <w:rPr>
           <w:rFonts w:hint="default" w:ascii="Segoe UI" w:hAnsi="Segoe UI" w:eastAsia="Segoe UI" w:cs="Segoe UI"/>
           <w:i w:val="0"/>
@@ -8937,6 +14046,23 @@
           <w:lang w:val="en-IN"/>
         </w:rPr>
       </w:pPr>
+      <w:r>
+        <w:rPr>
+          <w:rFonts w:hint="default" w:ascii="Segoe UI" w:hAnsi="Segoe UI" w:eastAsia="Segoe UI" w:cs="Segoe UI"/>
+          <w:b w:val="0"/>
+          <w:bCs w:val="0"/>
+          <w:i w:val="0"/>
+          <w:iCs w:val="0"/>
+          <w:caps w:val="0"/>
+          <w:color w:val="0000FF"/>
+          <w:spacing w:val="0"/>
+          <w:sz w:val="16"/>
+          <w:szCs w:val="16"/>
+          <w:shd w:val="clear" w:fill="FFFFFF"/>
+          <w:lang w:val="en-IN"/>
+        </w:rPr>
+        <w:t xml:space="preserve">    }</w:t>
+      </w:r>
     </w:p>
     <w:sectPr>
       <w:headerReference r:id="rId3" w:type="default"/>
@@ -9267,18 +14393,6 @@
     </w:lvl>
   </w:abstractNum>
   <w:abstractNum w:abstractNumId="4">
-    <w:nsid w:val="FE2AA14E"/>
-    <w:multiLevelType w:val="singleLevel"/>
-    <w:tmpl w:val="FE2AA14E"/>
-    <w:lvl w:ilvl="0" w:tentative="0">
-      <w:start w:val="16"/>
-      <w:numFmt w:val="decimal"/>
-      <w:suff w:val="space"/>
-      <w:lvlText w:val="%1."/>
-      <w:lvlJc w:val="left"/>
-    </w:lvl>
-  </w:abstractNum>
-  <w:abstractNum w:abstractNumId="5">
     <w:nsid w:val="05BD8D5B"/>
     <w:multiLevelType w:val="singleLevel"/>
     <w:tmpl w:val="05BD8D5B"/>
@@ -9300,7 +14414,7 @@
       </w:rPr>
     </w:lvl>
   </w:abstractNum>
-  <w:abstractNum w:abstractNumId="6">
+  <w:abstractNum w:abstractNumId="5">
     <w:nsid w:val="10839F9C"/>
     <w:multiLevelType w:val="singleLevel"/>
     <w:tmpl w:val="10839F9C"/>
@@ -9322,19 +14436,7 @@
       </w:rPr>
     </w:lvl>
   </w:abstractNum>
-  <w:abstractNum w:abstractNumId="7">
-    <w:nsid w:val="1CD04283"/>
-    <w:multiLevelType w:val="singleLevel"/>
-    <w:tmpl w:val="1CD04283"/>
-    <w:lvl w:ilvl="0" w:tentative="0">
-      <w:start w:val="16"/>
-      <w:numFmt w:val="decimal"/>
-      <w:suff w:val="space"/>
-      <w:lvlText w:val="%1."/>
-      <w:lvlJc w:val="left"/>
-    </w:lvl>
-  </w:abstractNum>
-  <w:abstractNum w:abstractNumId="8">
+  <w:abstractNum w:abstractNumId="6">
     <w:nsid w:val="22E2E9DF"/>
     <w:multiLevelType w:val="singleLevel"/>
     <w:tmpl w:val="22E2E9DF"/>
@@ -9356,7 +14458,7 @@
       </w:rPr>
     </w:lvl>
   </w:abstractNum>
-  <w:abstractNum w:abstractNumId="9">
+  <w:abstractNum w:abstractNumId="7">
     <w:nsid w:val="45627FF3"/>
     <w:multiLevelType w:val="multilevel"/>
     <w:tmpl w:val="45627FF3"/>
@@ -9506,7 +14608,7 @@
       </w:rPr>
     </w:lvl>
   </w:abstractNum>
-  <w:abstractNum w:abstractNumId="10">
+  <w:abstractNum w:abstractNumId="8">
     <w:nsid w:val="4734971C"/>
     <w:multiLevelType w:val="multilevel"/>
     <w:tmpl w:val="4734971C"/>
@@ -9655,7 +14757,7 @@
       </w:rPr>
     </w:lvl>
   </w:abstractNum>
-  <w:abstractNum w:abstractNumId="11">
+  <w:abstractNum w:abstractNumId="9">
     <w:nsid w:val="52DAD4E2"/>
     <w:multiLevelType w:val="singleLevel"/>
     <w:tmpl w:val="52DAD4E2"/>
@@ -9677,7 +14779,7 @@
       </w:rPr>
     </w:lvl>
   </w:abstractNum>
-  <w:abstractNum w:abstractNumId="12">
+  <w:abstractNum w:abstractNumId="10">
     <w:nsid w:val="67C8B40F"/>
     <w:multiLevelType w:val="singleLevel"/>
     <w:tmpl w:val="67C8B40F"/>
@@ -9689,7 +14791,7 @@
       <w:lvlJc w:val="left"/>
     </w:lvl>
   </w:abstractNum>
-  <w:abstractNum w:abstractNumId="13">
+  <w:abstractNum w:abstractNumId="11">
     <w:nsid w:val="6F7E37F3"/>
     <w:multiLevelType w:val="singleLevel"/>
     <w:tmpl w:val="6F7E37F3"/>
@@ -9712,7 +14814,7 @@
     </w:lvl>
   </w:abstractNum>
   <w:num w:numId="1">
-    <w:abstractNumId w:val="6"/>
+    <w:abstractNumId w:val="5"/>
   </w:num>
   <w:num w:numId="2">
     <w:abstractNumId w:val="2"/>
@@ -9724,34 +14826,28 @@
     <w:abstractNumId w:val="3"/>
   </w:num>
   <w:num w:numId="5">
-    <w:abstractNumId w:val="13"/>
+    <w:abstractNumId w:val="11"/>
   </w:num>
   <w:num w:numId="6">
-    <w:abstractNumId w:val="8"/>
+    <w:abstractNumId w:val="6"/>
   </w:num>
   <w:num w:numId="7">
-    <w:abstractNumId w:val="12"/>
+    <w:abstractNumId w:val="10"/>
   </w:num>
   <w:num w:numId="8">
-    <w:abstractNumId w:val="5"/>
+    <w:abstractNumId w:val="4"/>
   </w:num>
   <w:num w:numId="9">
-    <w:abstractNumId w:val="9"/>
+    <w:abstractNumId w:val="7"/>
   </w:num>
   <w:num w:numId="10">
-    <w:abstractNumId w:val="11"/>
+    <w:abstractNumId w:val="9"/>
   </w:num>
   <w:num w:numId="11">
     <w:abstractNumId w:val="0"/>
   </w:num>
   <w:num w:numId="12">
-    <w:abstractNumId w:val="10"/>
-  </w:num>
-  <w:num w:numId="13">
-    <w:abstractNumId w:val="7"/>
-  </w:num>
-  <w:num w:numId="14">
-    <w:abstractNumId w:val="4"/>
+    <w:abstractNumId w:val="8"/>
   </w:num>
 </w:numbering>
 </file>
@@ -9832,7 +14928,7 @@
     <w:lsdException w:qFormat="1" w:unhideWhenUsed="0" w:uiPriority="0" w:semiHidden="0" w:name="Title"/>
     <w:lsdException w:unhideWhenUsed="0" w:uiPriority="0" w:semiHidden="0" w:name="Closing"/>
     <w:lsdException w:unhideWhenUsed="0" w:uiPriority="0" w:semiHidden="0" w:name="Signature"/>
-    <w:lsdException w:unhideWhenUsed="0" w:uiPriority="0" w:name="Default Paragraph Font"/>
+    <w:lsdException w:qFormat="1" w:unhideWhenUsed="0" w:uiPriority="0" w:name="Default Paragraph Font"/>
     <w:lsdException w:unhideWhenUsed="0" w:uiPriority="0" w:semiHidden="0" w:name="Body Text"/>
     <w:lsdException w:unhideWhenUsed="0" w:uiPriority="0" w:semiHidden="0" w:name="Body Text Indent"/>
     <w:lsdException w:unhideWhenUsed="0" w:uiPriority="0" w:semiHidden="0" w:name="List Continue"/>
@@ -10028,6 +15124,7 @@
   <w:style w:type="character" w:default="1" w:styleId="2">
     <w:name w:val="Default Paragraph Font"/>
     <w:semiHidden/>
+    <w:qFormat/>
     <w:uiPriority w:val="0"/>
   </w:style>
   <w:style w:type="table" w:default="1" w:styleId="3">
@@ -10117,6 +15214,7 @@
       <w:jc w:val="left"/>
     </w:pPr>
     <w:rPr>
+      <w:rFonts w:ascii="Times New Roman" w:hAnsi="Times New Roman" w:eastAsia="SimSun" w:cs="Times New Roman"/>
       <w:kern w:val="0"/>
       <w:sz w:val="24"/>
       <w:szCs w:val="24"/>

--- a/Notes/Java/Java-Notes.docx
+++ b/Notes/Java/Java-Notes.docx
@@ -5046,7 +5046,7 @@
       </w:pPr>
       <w:r>
         <w:rPr>
-          <w:rStyle w:val="10"/>
+          <w:rStyle w:val="11"/>
           <w:rFonts w:ascii="Segoe UI" w:hAnsi="Segoe UI" w:eastAsia="Segoe UI" w:cs="Segoe UI"/>
           <w:b/>
           <w:bCs/>
@@ -5101,7 +5101,7 @@
       </w:pPr>
       <w:r>
         <w:rPr>
-          <w:rStyle w:val="10"/>
+          <w:rStyle w:val="11"/>
           <w:rFonts w:hint="default" w:ascii="Segoe UI" w:hAnsi="Segoe UI" w:eastAsia="Segoe UI" w:cs="Segoe UI"/>
           <w:b/>
           <w:bCs/>
@@ -5156,7 +5156,7 @@
       </w:pPr>
       <w:r>
         <w:rPr>
-          <w:rStyle w:val="10"/>
+          <w:rStyle w:val="11"/>
           <w:rFonts w:hint="default" w:ascii="Segoe UI" w:hAnsi="Segoe UI" w:eastAsia="Segoe UI" w:cs="Segoe UI"/>
           <w:b/>
           <w:bCs/>
@@ -5220,7 +5220,7 @@
       </w:pPr>
       <w:r>
         <w:rPr>
-          <w:rStyle w:val="10"/>
+          <w:rStyle w:val="11"/>
           <w:rFonts w:hint="default" w:ascii="Segoe UI" w:hAnsi="Segoe UI" w:eastAsia="Segoe UI" w:cs="Segoe UI"/>
           <w:b/>
           <w:bCs/>
@@ -5424,7 +5424,7 @@
       </w:r>
       <w:r>
         <w:rPr>
-          <w:rStyle w:val="8"/>
+          <w:rStyle w:val="9"/>
           <w:rFonts w:hint="default" w:ascii="Segoe UI" w:hAnsi="Segoe UI" w:eastAsia="Segoe UI" w:cs="Segoe UI"/>
           <w:i w:val="0"/>
           <w:iCs w:val="0"/>
@@ -5541,7 +5541,7 @@
       </w:r>
       <w:r>
         <w:rPr>
-          <w:rStyle w:val="8"/>
+          <w:rStyle w:val="9"/>
           <w:rFonts w:hint="default" w:ascii="Segoe UI" w:hAnsi="Segoe UI" w:eastAsia="Segoe UI" w:cs="Segoe UI"/>
           <w:i w:val="0"/>
           <w:iCs w:val="0"/>
@@ -5717,7 +5717,7 @@
       </w:r>
       <w:r>
         <w:rPr>
-          <w:rStyle w:val="8"/>
+          <w:rStyle w:val="9"/>
           <w:rFonts w:hint="default" w:ascii="Segoe UI" w:hAnsi="Segoe UI" w:eastAsia="Segoe UI" w:cs="Segoe UI"/>
           <w:i w:val="0"/>
           <w:iCs w:val="0"/>
@@ -6934,7 +6934,7 @@
     </w:p>
     <w:p>
       <w:pPr>
-        <w:pStyle w:val="9"/>
+        <w:pStyle w:val="10"/>
         <w:keepNext w:val="0"/>
         <w:keepLines w:val="0"/>
         <w:widowControl/>
@@ -6975,7 +6975,7 @@
     </w:p>
     <w:p>
       <w:pPr>
-        <w:pStyle w:val="9"/>
+        <w:pStyle w:val="10"/>
         <w:keepNext w:val="0"/>
         <w:keepLines w:val="0"/>
         <w:widowControl/>
@@ -7089,7 +7089,7 @@
       </w:r>
       <w:r>
         <w:rPr>
-          <w:rStyle w:val="8"/>
+          <w:rStyle w:val="9"/>
           <w:rFonts w:hint="default" w:ascii="Segoe UI" w:hAnsi="Segoe UI" w:eastAsia="Segoe UI" w:cs="Segoe UI"/>
           <w:i w:val="0"/>
           <w:iCs w:val="0"/>
@@ -7135,7 +7135,7 @@
     </w:p>
     <w:p>
       <w:pPr>
-        <w:pStyle w:val="9"/>
+        <w:pStyle w:val="10"/>
         <w:keepNext w:val="0"/>
         <w:keepLines w:val="0"/>
         <w:widowControl/>
@@ -7224,7 +7224,7 @@
       </w:r>
       <w:r>
         <w:rPr>
-          <w:rStyle w:val="8"/>
+          <w:rStyle w:val="9"/>
           <w:rFonts w:hint="default" w:ascii="Segoe UI" w:hAnsi="Segoe UI" w:eastAsia="Segoe UI" w:cs="Segoe UI"/>
           <w:i w:val="0"/>
           <w:iCs w:val="0"/>
@@ -7314,7 +7314,7 @@
       </w:r>
       <w:r>
         <w:rPr>
-          <w:rStyle w:val="8"/>
+          <w:rStyle w:val="9"/>
           <w:rFonts w:hint="default" w:ascii="Segoe UI" w:hAnsi="Segoe UI" w:eastAsia="Segoe UI" w:cs="Segoe UI"/>
           <w:i w:val="0"/>
           <w:iCs w:val="0"/>
@@ -7404,7 +7404,7 @@
       </w:r>
       <w:r>
         <w:rPr>
-          <w:rStyle w:val="8"/>
+          <w:rStyle w:val="9"/>
           <w:rFonts w:hint="default" w:ascii="Segoe UI" w:hAnsi="Segoe UI" w:eastAsia="Segoe UI" w:cs="Segoe UI"/>
           <w:i w:val="0"/>
           <w:iCs w:val="0"/>
@@ -7450,7 +7450,7 @@
     </w:p>
     <w:p>
       <w:pPr>
-        <w:pStyle w:val="9"/>
+        <w:pStyle w:val="10"/>
         <w:keepNext w:val="0"/>
         <w:keepLines w:val="0"/>
         <w:widowControl/>
@@ -7494,7 +7494,7 @@
     </w:p>
     <w:p>
       <w:pPr>
-        <w:pStyle w:val="9"/>
+        <w:pStyle w:val="10"/>
         <w:keepNext w:val="0"/>
         <w:keepLines w:val="0"/>
         <w:widowControl/>
@@ -18072,7 +18072,7 @@
       </w:r>
       <w:r>
         <w:rPr>
-          <w:rStyle w:val="10"/>
+          <w:rStyle w:val="11"/>
           <w:rFonts w:hint="default" w:ascii="Calibri" w:hAnsi="Calibri" w:eastAsia="Segoe UI" w:cs="Calibri"/>
           <w:b/>
           <w:bCs/>
@@ -18736,7 +18736,7 @@
       </w:pPr>
       <w:r>
         <w:rPr>
-          <w:rStyle w:val="10"/>
+          <w:rStyle w:val="11"/>
           <w:rFonts w:hint="default" w:ascii="Calibri" w:hAnsi="Calibri" w:eastAsia="Segoe UI" w:cs="Calibri"/>
           <w:b/>
           <w:bCs/>
@@ -18858,7 +18858,7 @@
       </w:r>
       <w:r>
         <w:rPr>
-          <w:rStyle w:val="10"/>
+          <w:rStyle w:val="11"/>
           <w:rFonts w:hint="default" w:ascii="Calibri" w:hAnsi="Calibri" w:eastAsia="Segoe UI" w:cs="Calibri"/>
           <w:b/>
           <w:bCs/>
@@ -22346,8 +22346,8 @@
           <w:caps w:val="0"/>
           <w:color w:val="auto"/>
           <w:spacing w:val="0"/>
-          <w:sz w:val="16"/>
-          <w:szCs w:val="16"/>
+          <w:sz w:val="20"/>
+          <w:szCs w:val="20"/>
           <w:shd w:val="clear" w:fill="FFFFFF"/>
           <w:lang w:val="en-IN"/>
         </w:rPr>
@@ -22362,8 +22362,8 @@
           <w:caps w:val="0"/>
           <w:color w:val="auto"/>
           <w:spacing w:val="0"/>
-          <w:sz w:val="16"/>
-          <w:szCs w:val="16"/>
+          <w:sz w:val="20"/>
+          <w:szCs w:val="20"/>
           <w:shd w:val="clear" w:fill="FFFFFF"/>
           <w:lang w:val="en-IN"/>
         </w:rPr>
@@ -30009,8 +30009,6 @@
           <w:lang w:val="en-IN"/>
         </w:rPr>
       </w:pPr>
-      <w:bookmarkStart w:id="0" w:name="_GoBack"/>
-      <w:bookmarkEnd w:id="0"/>
     </w:p>
     <w:p>
       <w:pPr>
@@ -30472,6 +30470,7 @@
         <w:pageBreakBefore w:val="0"/>
         <w:widowControl/>
         <w:numPr>
+          <w:ilvl w:val="0"/>
           <w:numId w:val="0"/>
         </w:numPr>
         <w:kinsoku/>
@@ -30488,8 +30487,549 @@
         <w:textAlignment w:val="auto"/>
         <w:rPr>
           <w:rFonts w:hint="default" w:ascii="Segoe UI" w:hAnsi="Segoe UI" w:eastAsia="Segoe UI" w:cs="Segoe UI"/>
-          <w:b w:val="0"/>
-          <w:bCs w:val="0"/>
+          <w:i w:val="0"/>
+          <w:iCs w:val="0"/>
+          <w:caps w:val="0"/>
+          <w:color w:val="0000FF"/>
+          <w:spacing w:val="0"/>
+          <w:sz w:val="16"/>
+          <w:szCs w:val="16"/>
+          <w:shd w:val="clear" w:fill="FFFFFF"/>
+          <w:lang w:val="en-IN"/>
+        </w:rPr>
+      </w:pPr>
+    </w:p>
+    <w:p>
+      <w:pPr>
+        <w:keepNext w:val="0"/>
+        <w:keepLines w:val="0"/>
+        <w:pageBreakBefore w:val="0"/>
+        <w:widowControl/>
+        <w:numPr>
+          <w:ilvl w:val="0"/>
+          <w:numId w:val="0"/>
+        </w:numPr>
+        <w:kinsoku/>
+        <w:wordWrap/>
+        <w:overflowPunct/>
+        <w:topLinePunct w:val="0"/>
+        <w:autoSpaceDE/>
+        <w:autoSpaceDN/>
+        <w:bidi w:val="0"/>
+        <w:adjustRightInd/>
+        <w:snapToGrid/>
+        <w:spacing w:line="360" w:lineRule="auto"/>
+        <w:jc w:val="both"/>
+        <w:textAlignment w:val="auto"/>
+        <w:rPr>
+          <w:rFonts w:hint="default" w:ascii="Segoe UI" w:hAnsi="Segoe UI" w:eastAsia="Segoe UI" w:cs="Segoe UI"/>
+          <w:i w:val="0"/>
+          <w:iCs w:val="0"/>
+          <w:caps w:val="0"/>
+          <w:color w:val="0000FF"/>
+          <w:spacing w:val="0"/>
+          <w:sz w:val="16"/>
+          <w:szCs w:val="16"/>
+          <w:shd w:val="clear" w:fill="FFFFFF"/>
+          <w:lang w:val="en-IN"/>
+        </w:rPr>
+      </w:pPr>
+    </w:p>
+    <w:p>
+      <w:pPr>
+        <w:keepNext w:val="0"/>
+        <w:keepLines w:val="0"/>
+        <w:pageBreakBefore w:val="0"/>
+        <w:widowControl/>
+        <w:numPr>
+          <w:ilvl w:val="0"/>
+          <w:numId w:val="0"/>
+        </w:numPr>
+        <w:kinsoku/>
+        <w:wordWrap/>
+        <w:overflowPunct/>
+        <w:topLinePunct w:val="0"/>
+        <w:autoSpaceDE/>
+        <w:autoSpaceDN/>
+        <w:bidi w:val="0"/>
+        <w:adjustRightInd/>
+        <w:snapToGrid/>
+        <w:spacing w:line="360" w:lineRule="auto"/>
+        <w:jc w:val="both"/>
+        <w:textAlignment w:val="auto"/>
+        <w:rPr>
+          <w:rFonts w:hint="default" w:ascii="Segoe UI" w:hAnsi="Segoe UI" w:eastAsia="Segoe UI" w:cs="Segoe UI"/>
+          <w:i w:val="0"/>
+          <w:iCs w:val="0"/>
+          <w:caps w:val="0"/>
+          <w:color w:val="0000FF"/>
+          <w:spacing w:val="0"/>
+          <w:sz w:val="16"/>
+          <w:szCs w:val="16"/>
+          <w:shd w:val="clear" w:fill="FFFFFF"/>
+          <w:lang w:val="en-IN"/>
+        </w:rPr>
+      </w:pPr>
+    </w:p>
+    <w:p>
+      <w:pPr>
+        <w:keepNext w:val="0"/>
+        <w:keepLines w:val="0"/>
+        <w:pageBreakBefore w:val="0"/>
+        <w:widowControl/>
+        <w:numPr>
+          <w:ilvl w:val="0"/>
+          <w:numId w:val="0"/>
+        </w:numPr>
+        <w:kinsoku/>
+        <w:wordWrap/>
+        <w:overflowPunct/>
+        <w:topLinePunct w:val="0"/>
+        <w:autoSpaceDE/>
+        <w:autoSpaceDN/>
+        <w:bidi w:val="0"/>
+        <w:adjustRightInd/>
+        <w:snapToGrid/>
+        <w:spacing w:line="360" w:lineRule="auto"/>
+        <w:jc w:val="both"/>
+        <w:textAlignment w:val="auto"/>
+        <w:rPr>
+          <w:rFonts w:hint="default" w:ascii="Segoe UI" w:hAnsi="Segoe UI" w:eastAsia="Segoe UI" w:cs="Segoe UI"/>
+          <w:i w:val="0"/>
+          <w:iCs w:val="0"/>
+          <w:caps w:val="0"/>
+          <w:color w:val="0000FF"/>
+          <w:spacing w:val="0"/>
+          <w:sz w:val="16"/>
+          <w:szCs w:val="16"/>
+          <w:shd w:val="clear" w:fill="FFFFFF"/>
+          <w:lang w:val="en-IN"/>
+        </w:rPr>
+      </w:pPr>
+    </w:p>
+    <w:p>
+      <w:pPr>
+        <w:keepNext w:val="0"/>
+        <w:keepLines w:val="0"/>
+        <w:pageBreakBefore w:val="0"/>
+        <w:widowControl/>
+        <w:numPr>
+          <w:ilvl w:val="0"/>
+          <w:numId w:val="0"/>
+        </w:numPr>
+        <w:kinsoku/>
+        <w:wordWrap/>
+        <w:overflowPunct/>
+        <w:topLinePunct w:val="0"/>
+        <w:autoSpaceDE/>
+        <w:autoSpaceDN/>
+        <w:bidi w:val="0"/>
+        <w:adjustRightInd/>
+        <w:snapToGrid/>
+        <w:spacing w:line="360" w:lineRule="auto"/>
+        <w:jc w:val="both"/>
+        <w:textAlignment w:val="auto"/>
+        <w:rPr>
+          <w:rFonts w:hint="default" w:ascii="Segoe UI" w:hAnsi="Segoe UI" w:eastAsia="Segoe UI" w:cs="Segoe UI"/>
+          <w:i w:val="0"/>
+          <w:iCs w:val="0"/>
+          <w:caps w:val="0"/>
+          <w:color w:val="0000FF"/>
+          <w:spacing w:val="0"/>
+          <w:sz w:val="16"/>
+          <w:szCs w:val="16"/>
+          <w:shd w:val="clear" w:fill="FFFFFF"/>
+          <w:lang w:val="en-IN"/>
+        </w:rPr>
+      </w:pPr>
+    </w:p>
+    <w:p>
+      <w:pPr>
+        <w:keepNext w:val="0"/>
+        <w:keepLines w:val="0"/>
+        <w:pageBreakBefore w:val="0"/>
+        <w:widowControl/>
+        <w:numPr>
+          <w:ilvl w:val="0"/>
+          <w:numId w:val="0"/>
+        </w:numPr>
+        <w:kinsoku/>
+        <w:wordWrap/>
+        <w:overflowPunct/>
+        <w:topLinePunct w:val="0"/>
+        <w:autoSpaceDE/>
+        <w:autoSpaceDN/>
+        <w:bidi w:val="0"/>
+        <w:adjustRightInd/>
+        <w:snapToGrid/>
+        <w:spacing w:line="360" w:lineRule="auto"/>
+        <w:jc w:val="both"/>
+        <w:textAlignment w:val="auto"/>
+        <w:rPr>
+          <w:rFonts w:hint="default" w:ascii="Segoe UI" w:hAnsi="Segoe UI" w:eastAsia="Segoe UI" w:cs="Segoe UI"/>
+          <w:i w:val="0"/>
+          <w:iCs w:val="0"/>
+          <w:caps w:val="0"/>
+          <w:color w:val="0000FF"/>
+          <w:spacing w:val="0"/>
+          <w:sz w:val="16"/>
+          <w:szCs w:val="16"/>
+          <w:shd w:val="clear" w:fill="FFFFFF"/>
+          <w:lang w:val="en-IN"/>
+        </w:rPr>
+      </w:pPr>
+    </w:p>
+    <w:p>
+      <w:pPr>
+        <w:keepNext w:val="0"/>
+        <w:keepLines w:val="0"/>
+        <w:pageBreakBefore w:val="0"/>
+        <w:widowControl/>
+        <w:numPr>
+          <w:ilvl w:val="0"/>
+          <w:numId w:val="0"/>
+        </w:numPr>
+        <w:kinsoku/>
+        <w:wordWrap/>
+        <w:overflowPunct/>
+        <w:topLinePunct w:val="0"/>
+        <w:autoSpaceDE/>
+        <w:autoSpaceDN/>
+        <w:bidi w:val="0"/>
+        <w:adjustRightInd/>
+        <w:snapToGrid/>
+        <w:spacing w:line="360" w:lineRule="auto"/>
+        <w:jc w:val="both"/>
+        <w:textAlignment w:val="auto"/>
+        <w:rPr>
+          <w:rFonts w:hint="default" w:ascii="Segoe UI" w:hAnsi="Segoe UI" w:eastAsia="Segoe UI" w:cs="Segoe UI"/>
+          <w:i w:val="0"/>
+          <w:iCs w:val="0"/>
+          <w:caps w:val="0"/>
+          <w:color w:val="0000FF"/>
+          <w:spacing w:val="0"/>
+          <w:sz w:val="16"/>
+          <w:szCs w:val="16"/>
+          <w:shd w:val="clear" w:fill="FFFFFF"/>
+          <w:lang w:val="en-IN"/>
+        </w:rPr>
+      </w:pPr>
+    </w:p>
+    <w:p>
+      <w:pPr>
+        <w:keepNext w:val="0"/>
+        <w:keepLines w:val="0"/>
+        <w:pageBreakBefore w:val="0"/>
+        <w:widowControl/>
+        <w:numPr>
+          <w:ilvl w:val="0"/>
+          <w:numId w:val="0"/>
+        </w:numPr>
+        <w:kinsoku/>
+        <w:wordWrap/>
+        <w:overflowPunct/>
+        <w:topLinePunct w:val="0"/>
+        <w:autoSpaceDE/>
+        <w:autoSpaceDN/>
+        <w:bidi w:val="0"/>
+        <w:adjustRightInd/>
+        <w:snapToGrid/>
+        <w:spacing w:line="360" w:lineRule="auto"/>
+        <w:jc w:val="both"/>
+        <w:textAlignment w:val="auto"/>
+        <w:rPr>
+          <w:rFonts w:hint="default" w:ascii="Segoe UI" w:hAnsi="Segoe UI" w:eastAsia="Segoe UI" w:cs="Segoe UI"/>
+          <w:i w:val="0"/>
+          <w:iCs w:val="0"/>
+          <w:caps w:val="0"/>
+          <w:color w:val="0000FF"/>
+          <w:spacing w:val="0"/>
+          <w:sz w:val="16"/>
+          <w:szCs w:val="16"/>
+          <w:shd w:val="clear" w:fill="FFFFFF"/>
+          <w:lang w:val="en-IN"/>
+        </w:rPr>
+      </w:pPr>
+    </w:p>
+    <w:p>
+      <w:pPr>
+        <w:keepNext w:val="0"/>
+        <w:keepLines w:val="0"/>
+        <w:pageBreakBefore w:val="0"/>
+        <w:widowControl/>
+        <w:numPr>
+          <w:ilvl w:val="0"/>
+          <w:numId w:val="0"/>
+        </w:numPr>
+        <w:kinsoku/>
+        <w:wordWrap/>
+        <w:overflowPunct/>
+        <w:topLinePunct w:val="0"/>
+        <w:autoSpaceDE/>
+        <w:autoSpaceDN/>
+        <w:bidi w:val="0"/>
+        <w:adjustRightInd/>
+        <w:snapToGrid/>
+        <w:spacing w:line="360" w:lineRule="auto"/>
+        <w:jc w:val="both"/>
+        <w:textAlignment w:val="auto"/>
+        <w:rPr>
+          <w:rFonts w:hint="default" w:ascii="Segoe UI" w:hAnsi="Segoe UI" w:eastAsia="Segoe UI" w:cs="Segoe UI"/>
+          <w:i w:val="0"/>
+          <w:iCs w:val="0"/>
+          <w:caps w:val="0"/>
+          <w:color w:val="0000FF"/>
+          <w:spacing w:val="0"/>
+          <w:sz w:val="16"/>
+          <w:szCs w:val="16"/>
+          <w:shd w:val="clear" w:fill="FFFFFF"/>
+          <w:lang w:val="en-IN"/>
+        </w:rPr>
+      </w:pPr>
+    </w:p>
+    <w:p>
+      <w:pPr>
+        <w:keepNext w:val="0"/>
+        <w:keepLines w:val="0"/>
+        <w:pageBreakBefore w:val="0"/>
+        <w:widowControl/>
+        <w:numPr>
+          <w:ilvl w:val="0"/>
+          <w:numId w:val="0"/>
+        </w:numPr>
+        <w:kinsoku/>
+        <w:wordWrap/>
+        <w:overflowPunct/>
+        <w:topLinePunct w:val="0"/>
+        <w:autoSpaceDE/>
+        <w:autoSpaceDN/>
+        <w:bidi w:val="0"/>
+        <w:adjustRightInd/>
+        <w:snapToGrid/>
+        <w:spacing w:line="360" w:lineRule="auto"/>
+        <w:jc w:val="both"/>
+        <w:textAlignment w:val="auto"/>
+        <w:rPr>
+          <w:rFonts w:hint="default" w:ascii="Segoe UI" w:hAnsi="Segoe UI" w:eastAsia="Segoe UI" w:cs="Segoe UI"/>
+          <w:i w:val="0"/>
+          <w:iCs w:val="0"/>
+          <w:caps w:val="0"/>
+          <w:color w:val="0000FF"/>
+          <w:spacing w:val="0"/>
+          <w:sz w:val="16"/>
+          <w:szCs w:val="16"/>
+          <w:shd w:val="clear" w:fill="FFFFFF"/>
+          <w:lang w:val="en-IN"/>
+        </w:rPr>
+      </w:pPr>
+    </w:p>
+    <w:p>
+      <w:pPr>
+        <w:keepNext w:val="0"/>
+        <w:keepLines w:val="0"/>
+        <w:pageBreakBefore w:val="0"/>
+        <w:widowControl/>
+        <w:numPr>
+          <w:ilvl w:val="0"/>
+          <w:numId w:val="0"/>
+        </w:numPr>
+        <w:kinsoku/>
+        <w:wordWrap/>
+        <w:overflowPunct/>
+        <w:topLinePunct w:val="0"/>
+        <w:autoSpaceDE/>
+        <w:autoSpaceDN/>
+        <w:bidi w:val="0"/>
+        <w:adjustRightInd/>
+        <w:snapToGrid/>
+        <w:spacing w:line="360" w:lineRule="auto"/>
+        <w:jc w:val="both"/>
+        <w:textAlignment w:val="auto"/>
+        <w:rPr>
+          <w:rFonts w:hint="default" w:ascii="Segoe UI" w:hAnsi="Segoe UI" w:eastAsia="Segoe UI" w:cs="Segoe UI"/>
+          <w:i w:val="0"/>
+          <w:iCs w:val="0"/>
+          <w:caps w:val="0"/>
+          <w:color w:val="0000FF"/>
+          <w:spacing w:val="0"/>
+          <w:sz w:val="16"/>
+          <w:szCs w:val="16"/>
+          <w:shd w:val="clear" w:fill="FFFFFF"/>
+          <w:lang w:val="en-IN"/>
+        </w:rPr>
+      </w:pPr>
+    </w:p>
+    <w:p>
+      <w:pPr>
+        <w:keepNext w:val="0"/>
+        <w:keepLines w:val="0"/>
+        <w:pageBreakBefore w:val="0"/>
+        <w:widowControl/>
+        <w:numPr>
+          <w:ilvl w:val="0"/>
+          <w:numId w:val="0"/>
+        </w:numPr>
+        <w:kinsoku/>
+        <w:wordWrap/>
+        <w:overflowPunct/>
+        <w:topLinePunct w:val="0"/>
+        <w:autoSpaceDE/>
+        <w:autoSpaceDN/>
+        <w:bidi w:val="0"/>
+        <w:adjustRightInd/>
+        <w:snapToGrid/>
+        <w:spacing w:line="360" w:lineRule="auto"/>
+        <w:jc w:val="both"/>
+        <w:textAlignment w:val="auto"/>
+        <w:rPr>
+          <w:rFonts w:hint="default" w:ascii="Segoe UI" w:hAnsi="Segoe UI" w:eastAsia="Segoe UI" w:cs="Segoe UI"/>
+          <w:i w:val="0"/>
+          <w:iCs w:val="0"/>
+          <w:caps w:val="0"/>
+          <w:color w:val="0000FF"/>
+          <w:spacing w:val="0"/>
+          <w:sz w:val="16"/>
+          <w:szCs w:val="16"/>
+          <w:shd w:val="clear" w:fill="FFFFFF"/>
+          <w:lang w:val="en-IN"/>
+        </w:rPr>
+      </w:pPr>
+    </w:p>
+    <w:p>
+      <w:pPr>
+        <w:keepNext w:val="0"/>
+        <w:keepLines w:val="0"/>
+        <w:pageBreakBefore w:val="0"/>
+        <w:widowControl/>
+        <w:numPr>
+          <w:ilvl w:val="0"/>
+          <w:numId w:val="0"/>
+        </w:numPr>
+        <w:kinsoku/>
+        <w:wordWrap/>
+        <w:overflowPunct/>
+        <w:topLinePunct w:val="0"/>
+        <w:autoSpaceDE/>
+        <w:autoSpaceDN/>
+        <w:bidi w:val="0"/>
+        <w:adjustRightInd/>
+        <w:snapToGrid/>
+        <w:spacing w:line="360" w:lineRule="auto"/>
+        <w:jc w:val="both"/>
+        <w:textAlignment w:val="auto"/>
+        <w:rPr>
+          <w:rFonts w:hint="default" w:ascii="Segoe UI" w:hAnsi="Segoe UI" w:eastAsia="Segoe UI" w:cs="Segoe UI"/>
+          <w:i w:val="0"/>
+          <w:iCs w:val="0"/>
+          <w:caps w:val="0"/>
+          <w:color w:val="0000FF"/>
+          <w:spacing w:val="0"/>
+          <w:sz w:val="16"/>
+          <w:szCs w:val="16"/>
+          <w:shd w:val="clear" w:fill="FFFFFF"/>
+          <w:lang w:val="en-IN"/>
+        </w:rPr>
+      </w:pPr>
+    </w:p>
+    <w:p>
+      <w:pPr>
+        <w:keepNext w:val="0"/>
+        <w:keepLines w:val="0"/>
+        <w:pageBreakBefore w:val="0"/>
+        <w:widowControl/>
+        <w:numPr>
+          <w:ilvl w:val="0"/>
+          <w:numId w:val="0"/>
+        </w:numPr>
+        <w:kinsoku/>
+        <w:wordWrap/>
+        <w:overflowPunct/>
+        <w:topLinePunct w:val="0"/>
+        <w:autoSpaceDE/>
+        <w:autoSpaceDN/>
+        <w:bidi w:val="0"/>
+        <w:adjustRightInd/>
+        <w:snapToGrid/>
+        <w:spacing w:line="360" w:lineRule="auto"/>
+        <w:jc w:val="both"/>
+        <w:textAlignment w:val="auto"/>
+        <w:rPr>
+          <w:rFonts w:hint="default" w:ascii="Segoe UI" w:hAnsi="Segoe UI" w:eastAsia="Segoe UI" w:cs="Segoe UI"/>
+          <w:i w:val="0"/>
+          <w:iCs w:val="0"/>
+          <w:caps w:val="0"/>
+          <w:color w:val="0000FF"/>
+          <w:spacing w:val="0"/>
+          <w:sz w:val="16"/>
+          <w:szCs w:val="16"/>
+          <w:shd w:val="clear" w:fill="FFFFFF"/>
+          <w:lang w:val="en-IN"/>
+        </w:rPr>
+      </w:pPr>
+    </w:p>
+    <w:p>
+      <w:pPr>
+        <w:keepNext w:val="0"/>
+        <w:keepLines w:val="0"/>
+        <w:pageBreakBefore w:val="0"/>
+        <w:widowControl/>
+        <w:numPr>
+          <w:ilvl w:val="0"/>
+          <w:numId w:val="0"/>
+        </w:numPr>
+        <w:kinsoku/>
+        <w:wordWrap/>
+        <w:overflowPunct/>
+        <w:topLinePunct w:val="0"/>
+        <w:autoSpaceDE/>
+        <w:autoSpaceDN/>
+        <w:bidi w:val="0"/>
+        <w:adjustRightInd/>
+        <w:snapToGrid/>
+        <w:spacing w:line="360" w:lineRule="auto"/>
+        <w:jc w:val="both"/>
+        <w:textAlignment w:val="auto"/>
+        <w:rPr>
+          <w:rFonts w:hint="default" w:ascii="Segoe UI" w:hAnsi="Segoe UI" w:eastAsia="Segoe UI" w:cs="Segoe UI"/>
+          <w:i w:val="0"/>
+          <w:iCs w:val="0"/>
+          <w:caps w:val="0"/>
+          <w:color w:val="0000FF"/>
+          <w:spacing w:val="0"/>
+          <w:sz w:val="16"/>
+          <w:szCs w:val="16"/>
+          <w:shd w:val="clear" w:fill="FFFFFF"/>
+          <w:lang w:val="en-IN"/>
+        </w:rPr>
+      </w:pPr>
+    </w:p>
+    <w:p>
+      <w:pPr>
+        <w:keepNext w:val="0"/>
+        <w:keepLines w:val="0"/>
+        <w:pageBreakBefore w:val="0"/>
+        <w:widowControl/>
+        <w:numPr>
+          <w:ilvl w:val="0"/>
+          <w:numId w:val="7"/>
+        </w:numPr>
+        <w:kinsoku/>
+        <w:wordWrap/>
+        <w:overflowPunct/>
+        <w:topLinePunct w:val="0"/>
+        <w:autoSpaceDE/>
+        <w:autoSpaceDN/>
+        <w:bidi w:val="0"/>
+        <w:adjustRightInd/>
+        <w:snapToGrid/>
+        <w:spacing w:line="360" w:lineRule="auto"/>
+        <w:ind w:left="0" w:leftChars="0" w:firstLine="0" w:firstLineChars="0"/>
+        <w:jc w:val="both"/>
+        <w:textAlignment w:val="auto"/>
+        <w:rPr>
+          <w:rFonts w:hint="default" w:ascii="Segoe UI" w:hAnsi="Segoe UI" w:eastAsia="Segoe UI" w:cs="Segoe UI"/>
+          <w:b/>
+          <w:bCs/>
           <w:i w:val="0"/>
           <w:iCs w:val="0"/>
           <w:caps w:val="0"/>
@@ -30499,6 +31039,4259 @@
           <w:szCs w:val="16"/>
           <w:shd w:val="clear" w:fill="FFFFFF"/>
           <w:lang w:val="en-IN"/>
+        </w:rPr>
+      </w:pPr>
+      <w:r>
+        <w:rPr>
+          <w:rFonts w:hint="default" w:ascii="Segoe UI" w:hAnsi="Segoe UI" w:eastAsia="Segoe UI" w:cs="Segoe UI"/>
+          <w:b/>
+          <w:bCs/>
+          <w:i w:val="0"/>
+          <w:iCs w:val="0"/>
+          <w:caps w:val="0"/>
+          <w:color w:val="auto"/>
+          <w:spacing w:val="0"/>
+          <w:sz w:val="20"/>
+          <w:szCs w:val="20"/>
+          <w:shd w:val="clear" w:fill="FFFFFF"/>
+          <w:lang w:val="en-IN"/>
+        </w:rPr>
+        <w:t>What is Java Comment..?</w:t>
+      </w:r>
+    </w:p>
+    <w:p>
+      <w:pPr>
+        <w:keepNext w:val="0"/>
+        <w:keepLines w:val="0"/>
+        <w:pageBreakBefore w:val="0"/>
+        <w:widowControl/>
+        <w:numPr>
+          <w:ilvl w:val="0"/>
+          <w:numId w:val="37"/>
+        </w:numPr>
+        <w:kinsoku/>
+        <w:wordWrap/>
+        <w:overflowPunct/>
+        <w:topLinePunct w:val="0"/>
+        <w:autoSpaceDE/>
+        <w:autoSpaceDN/>
+        <w:bidi w:val="0"/>
+        <w:adjustRightInd/>
+        <w:snapToGrid/>
+        <w:spacing w:line="360" w:lineRule="auto"/>
+        <w:ind w:left="420" w:leftChars="0" w:hanging="420" w:firstLineChars="0"/>
+        <w:jc w:val="both"/>
+        <w:textAlignment w:val="auto"/>
+        <w:rPr>
+          <w:rFonts w:hint="default" w:ascii="Segoe UI" w:hAnsi="Segoe UI" w:eastAsia="Segoe UI" w:cs="Segoe UI"/>
+          <w:b w:val="0"/>
+          <w:bCs w:val="0"/>
+          <w:i w:val="0"/>
+          <w:iCs w:val="0"/>
+          <w:caps w:val="0"/>
+          <w:color w:val="auto"/>
+          <w:spacing w:val="0"/>
+          <w:sz w:val="16"/>
+          <w:szCs w:val="16"/>
+          <w:shd w:val="clear" w:fill="FFFFFF"/>
+          <w:lang w:val="en-IN"/>
+        </w:rPr>
+      </w:pPr>
+      <w:r>
+        <w:rPr>
+          <w:rFonts w:ascii="Verdana" w:hAnsi="Verdana" w:eastAsia="SimSun" w:cs="Verdana"/>
+          <w:i w:val="0"/>
+          <w:iCs w:val="0"/>
+          <w:caps w:val="0"/>
+          <w:color w:val="000000"/>
+          <w:spacing w:val="0"/>
+          <w:sz w:val="15"/>
+          <w:szCs w:val="15"/>
+          <w:shd w:val="clear" w:fill="FFFFFF"/>
+        </w:rPr>
+        <w:t>Comments can be used to explain Java code, and to make it more readable. It can also be used to prevent execution when testing alternative code.</w:t>
+      </w:r>
+    </w:p>
+    <w:p>
+      <w:pPr>
+        <w:keepNext w:val="0"/>
+        <w:keepLines w:val="0"/>
+        <w:pageBreakBefore w:val="0"/>
+        <w:widowControl/>
+        <w:numPr>
+          <w:ilvl w:val="0"/>
+          <w:numId w:val="37"/>
+        </w:numPr>
+        <w:kinsoku/>
+        <w:wordWrap/>
+        <w:overflowPunct/>
+        <w:topLinePunct w:val="0"/>
+        <w:autoSpaceDE/>
+        <w:autoSpaceDN/>
+        <w:bidi w:val="0"/>
+        <w:adjustRightInd/>
+        <w:snapToGrid/>
+        <w:spacing w:line="360" w:lineRule="auto"/>
+        <w:ind w:left="420" w:leftChars="0" w:hanging="420" w:firstLineChars="0"/>
+        <w:jc w:val="both"/>
+        <w:textAlignment w:val="auto"/>
+        <w:rPr>
+          <w:rFonts w:hint="default" w:ascii="Segoe UI" w:hAnsi="Segoe UI" w:eastAsia="Segoe UI" w:cs="Segoe UI"/>
+          <w:b w:val="0"/>
+          <w:bCs w:val="0"/>
+          <w:i w:val="0"/>
+          <w:iCs w:val="0"/>
+          <w:caps w:val="0"/>
+          <w:color w:val="auto"/>
+          <w:spacing w:val="0"/>
+          <w:sz w:val="16"/>
+          <w:szCs w:val="16"/>
+          <w:shd w:val="clear" w:fill="FFFFFF"/>
+          <w:lang w:val="en-IN"/>
+        </w:rPr>
+      </w:pPr>
+      <w:r>
+        <w:rPr>
+          <w:rFonts w:hint="default" w:ascii="Verdana" w:hAnsi="Verdana" w:eastAsia="SimSun" w:cs="Verdana"/>
+          <w:i w:val="0"/>
+          <w:iCs w:val="0"/>
+          <w:caps w:val="0"/>
+          <w:color w:val="000000"/>
+          <w:spacing w:val="0"/>
+          <w:sz w:val="15"/>
+          <w:szCs w:val="15"/>
+          <w:shd w:val="clear" w:fill="FFFFFF"/>
+          <w:lang w:val="en-IN"/>
+        </w:rPr>
+        <w:t>Java comment is classified into 2 types</w:t>
+      </w:r>
+    </w:p>
+    <w:p>
+      <w:pPr>
+        <w:keepNext w:val="0"/>
+        <w:keepLines w:val="0"/>
+        <w:pageBreakBefore w:val="0"/>
+        <w:widowControl/>
+        <w:numPr>
+          <w:ilvl w:val="0"/>
+          <w:numId w:val="38"/>
+        </w:numPr>
+        <w:tabs>
+          <w:tab w:val="clear" w:pos="425"/>
+        </w:tabs>
+        <w:kinsoku/>
+        <w:wordWrap/>
+        <w:overflowPunct/>
+        <w:topLinePunct w:val="0"/>
+        <w:autoSpaceDE/>
+        <w:autoSpaceDN/>
+        <w:bidi w:val="0"/>
+        <w:adjustRightInd/>
+        <w:snapToGrid/>
+        <w:spacing w:line="360" w:lineRule="auto"/>
+        <w:ind w:left="840" w:leftChars="0" w:hanging="420" w:firstLineChars="0"/>
+        <w:jc w:val="both"/>
+        <w:textAlignment w:val="auto"/>
+        <w:rPr>
+          <w:rFonts w:hint="default" w:ascii="Segoe UI" w:hAnsi="Segoe UI" w:eastAsia="Segoe UI" w:cs="Segoe UI"/>
+          <w:b w:val="0"/>
+          <w:bCs w:val="0"/>
+          <w:i w:val="0"/>
+          <w:iCs w:val="0"/>
+          <w:caps w:val="0"/>
+          <w:color w:val="auto"/>
+          <w:spacing w:val="0"/>
+          <w:sz w:val="16"/>
+          <w:szCs w:val="16"/>
+          <w:shd w:val="clear" w:fill="FFFFFF"/>
+          <w:lang w:val="en-IN"/>
+        </w:rPr>
+      </w:pPr>
+      <w:r>
+        <w:rPr>
+          <w:rFonts w:hint="default" w:ascii="Segoe UI" w:hAnsi="Segoe UI" w:eastAsia="Segoe UI" w:cs="Segoe UI"/>
+          <w:b w:val="0"/>
+          <w:bCs w:val="0"/>
+          <w:i w:val="0"/>
+          <w:iCs w:val="0"/>
+          <w:caps w:val="0"/>
+          <w:color w:val="auto"/>
+          <w:spacing w:val="0"/>
+          <w:sz w:val="16"/>
+          <w:szCs w:val="16"/>
+          <w:shd w:val="clear" w:fill="FFFFFF"/>
+          <w:lang w:val="en-IN"/>
+        </w:rPr>
+        <w:t>Single line comment</w:t>
+      </w:r>
+    </w:p>
+    <w:p>
+      <w:pPr>
+        <w:keepNext w:val="0"/>
+        <w:keepLines w:val="0"/>
+        <w:pageBreakBefore w:val="0"/>
+        <w:widowControl/>
+        <w:numPr>
+          <w:ilvl w:val="0"/>
+          <w:numId w:val="38"/>
+        </w:numPr>
+        <w:tabs>
+          <w:tab w:val="clear" w:pos="425"/>
+        </w:tabs>
+        <w:kinsoku/>
+        <w:wordWrap/>
+        <w:overflowPunct/>
+        <w:topLinePunct w:val="0"/>
+        <w:autoSpaceDE/>
+        <w:autoSpaceDN/>
+        <w:bidi w:val="0"/>
+        <w:adjustRightInd/>
+        <w:snapToGrid/>
+        <w:spacing w:line="360" w:lineRule="auto"/>
+        <w:ind w:left="840" w:leftChars="0" w:hanging="420" w:firstLineChars="0"/>
+        <w:jc w:val="both"/>
+        <w:textAlignment w:val="auto"/>
+        <w:rPr>
+          <w:rFonts w:hint="default" w:ascii="Segoe UI" w:hAnsi="Segoe UI" w:eastAsia="Segoe UI" w:cs="Segoe UI"/>
+          <w:b w:val="0"/>
+          <w:bCs w:val="0"/>
+          <w:i w:val="0"/>
+          <w:iCs w:val="0"/>
+          <w:caps w:val="0"/>
+          <w:color w:val="auto"/>
+          <w:spacing w:val="0"/>
+          <w:sz w:val="16"/>
+          <w:szCs w:val="16"/>
+          <w:shd w:val="clear" w:fill="FFFFFF"/>
+          <w:lang w:val="en-IN"/>
+        </w:rPr>
+      </w:pPr>
+      <w:r>
+        <w:rPr>
+          <w:rFonts w:hint="default" w:ascii="Segoe UI" w:hAnsi="Segoe UI" w:eastAsia="Segoe UI" w:cs="Segoe UI"/>
+          <w:b w:val="0"/>
+          <w:bCs w:val="0"/>
+          <w:i w:val="0"/>
+          <w:iCs w:val="0"/>
+          <w:caps w:val="0"/>
+          <w:color w:val="auto"/>
+          <w:spacing w:val="0"/>
+          <w:sz w:val="16"/>
+          <w:szCs w:val="16"/>
+          <w:shd w:val="clear" w:fill="FFFFFF"/>
+          <w:lang w:val="en-IN"/>
+        </w:rPr>
+        <w:t>Multi line comment</w:t>
+      </w:r>
+    </w:p>
+    <w:p>
+      <w:pPr>
+        <w:keepNext w:val="0"/>
+        <w:keepLines w:val="0"/>
+        <w:pageBreakBefore w:val="0"/>
+        <w:widowControl/>
+        <w:numPr>
+          <w:ilvl w:val="0"/>
+          <w:numId w:val="39"/>
+        </w:numPr>
+        <w:tabs>
+          <w:tab w:val="clear" w:pos="425"/>
+        </w:tabs>
+        <w:kinsoku/>
+        <w:wordWrap/>
+        <w:overflowPunct/>
+        <w:topLinePunct w:val="0"/>
+        <w:autoSpaceDE/>
+        <w:autoSpaceDN/>
+        <w:bidi w:val="0"/>
+        <w:adjustRightInd/>
+        <w:snapToGrid/>
+        <w:spacing w:line="360" w:lineRule="auto"/>
+        <w:ind w:left="1260" w:leftChars="0" w:hanging="420" w:firstLineChars="0"/>
+        <w:jc w:val="both"/>
+        <w:textAlignment w:val="auto"/>
+        <w:rPr>
+          <w:rFonts w:ascii="Verdana" w:hAnsi="Verdana" w:cs="Verdana"/>
+          <w:i w:val="0"/>
+          <w:iCs w:val="0"/>
+          <w:caps w:val="0"/>
+          <w:color w:val="000000"/>
+          <w:spacing w:val="0"/>
+          <w:sz w:val="15"/>
+          <w:szCs w:val="15"/>
+        </w:rPr>
+      </w:pPr>
+      <w:r>
+        <w:rPr>
+          <w:rFonts w:hint="default" w:ascii="Segoe UI" w:hAnsi="Segoe UI" w:eastAsia="Segoe UI" w:cs="Segoe UI"/>
+          <w:b/>
+          <w:bCs/>
+          <w:i w:val="0"/>
+          <w:iCs w:val="0"/>
+          <w:caps w:val="0"/>
+          <w:color w:val="auto"/>
+          <w:spacing w:val="0"/>
+          <w:sz w:val="16"/>
+          <w:szCs w:val="16"/>
+          <w:shd w:val="clear" w:fill="FFFFFF"/>
+          <w:lang w:val="en-IN"/>
+        </w:rPr>
+        <w:t xml:space="preserve">Single line Comment: </w:t>
+      </w:r>
+    </w:p>
+    <w:p>
+      <w:pPr>
+        <w:keepNext w:val="0"/>
+        <w:keepLines w:val="0"/>
+        <w:pageBreakBefore w:val="0"/>
+        <w:widowControl/>
+        <w:numPr>
+          <w:ilvl w:val="0"/>
+          <w:numId w:val="40"/>
+        </w:numPr>
+        <w:tabs>
+          <w:tab w:val="clear" w:pos="420"/>
+        </w:tabs>
+        <w:kinsoku/>
+        <w:wordWrap/>
+        <w:overflowPunct/>
+        <w:topLinePunct w:val="0"/>
+        <w:autoSpaceDE/>
+        <w:autoSpaceDN/>
+        <w:bidi w:val="0"/>
+        <w:adjustRightInd/>
+        <w:snapToGrid/>
+        <w:spacing w:line="360" w:lineRule="auto"/>
+        <w:ind w:left="2100" w:leftChars="0" w:hanging="420" w:firstLineChars="0"/>
+        <w:jc w:val="both"/>
+        <w:textAlignment w:val="auto"/>
+        <w:rPr>
+          <w:rFonts w:hint="default" w:ascii="Verdana" w:hAnsi="Verdana" w:cs="Verdana"/>
+          <w:i w:val="0"/>
+          <w:iCs w:val="0"/>
+          <w:caps w:val="0"/>
+          <w:color w:val="000000"/>
+          <w:spacing w:val="0"/>
+          <w:sz w:val="15"/>
+          <w:szCs w:val="15"/>
+        </w:rPr>
+      </w:pPr>
+      <w:r>
+        <w:rPr>
+          <w:rFonts w:hint="default" w:ascii="Verdana" w:hAnsi="Verdana" w:cs="Verdana"/>
+          <w:i w:val="0"/>
+          <w:iCs w:val="0"/>
+          <w:caps w:val="0"/>
+          <w:color w:val="000000"/>
+          <w:spacing w:val="0"/>
+          <w:sz w:val="15"/>
+          <w:szCs w:val="15"/>
+          <w:shd w:val="clear" w:fill="FFFFFF"/>
+        </w:rPr>
+        <w:t>Single-line comments start with two forward slashes (</w:t>
+      </w:r>
+      <w:r>
+        <w:rPr>
+          <w:rStyle w:val="7"/>
+          <w:rFonts w:ascii="Consolas" w:hAnsi="Consolas" w:eastAsia="Consolas" w:cs="Consolas"/>
+          <w:i w:val="0"/>
+          <w:iCs w:val="0"/>
+          <w:caps w:val="0"/>
+          <w:color w:val="DC143C"/>
+          <w:spacing w:val="0"/>
+          <w:sz w:val="15"/>
+          <w:szCs w:val="15"/>
+          <w:shd w:val="clear" w:fill="FFFFFF"/>
+        </w:rPr>
+        <w:t>//</w:t>
+      </w:r>
+      <w:r>
+        <w:rPr>
+          <w:rFonts w:hint="default" w:ascii="Verdana" w:hAnsi="Verdana" w:cs="Verdana"/>
+          <w:i w:val="0"/>
+          <w:iCs w:val="0"/>
+          <w:caps w:val="0"/>
+          <w:color w:val="000000"/>
+          <w:spacing w:val="0"/>
+          <w:sz w:val="15"/>
+          <w:szCs w:val="15"/>
+          <w:shd w:val="clear" w:fill="FFFFFF"/>
+        </w:rPr>
+        <w:t>).</w:t>
+      </w:r>
+    </w:p>
+    <w:p>
+      <w:pPr>
+        <w:keepNext w:val="0"/>
+        <w:keepLines w:val="0"/>
+        <w:pageBreakBefore w:val="0"/>
+        <w:widowControl/>
+        <w:numPr>
+          <w:ilvl w:val="0"/>
+          <w:numId w:val="40"/>
+        </w:numPr>
+        <w:tabs>
+          <w:tab w:val="clear" w:pos="420"/>
+        </w:tabs>
+        <w:kinsoku/>
+        <w:wordWrap/>
+        <w:overflowPunct/>
+        <w:topLinePunct w:val="0"/>
+        <w:autoSpaceDE/>
+        <w:autoSpaceDN/>
+        <w:bidi w:val="0"/>
+        <w:adjustRightInd/>
+        <w:snapToGrid/>
+        <w:spacing w:line="360" w:lineRule="auto"/>
+        <w:ind w:left="2100" w:leftChars="0" w:hanging="420" w:firstLineChars="0"/>
+        <w:jc w:val="both"/>
+        <w:textAlignment w:val="auto"/>
+        <w:rPr>
+          <w:rFonts w:hint="default" w:ascii="Verdana" w:hAnsi="Verdana" w:cs="Verdana"/>
+          <w:i w:val="0"/>
+          <w:iCs w:val="0"/>
+          <w:caps w:val="0"/>
+          <w:color w:val="000000"/>
+          <w:spacing w:val="0"/>
+          <w:sz w:val="15"/>
+          <w:szCs w:val="15"/>
+        </w:rPr>
+      </w:pPr>
+      <w:r>
+        <w:rPr>
+          <w:rFonts w:hint="default" w:ascii="Verdana" w:hAnsi="Verdana" w:cs="Verdana"/>
+          <w:i w:val="0"/>
+          <w:iCs w:val="0"/>
+          <w:caps w:val="0"/>
+          <w:color w:val="000000"/>
+          <w:spacing w:val="0"/>
+          <w:sz w:val="15"/>
+          <w:szCs w:val="15"/>
+          <w:shd w:val="clear" w:fill="FFFFFF"/>
+        </w:rPr>
+        <w:t>Any text between </w:t>
+      </w:r>
+      <w:r>
+        <w:rPr>
+          <w:rStyle w:val="7"/>
+          <w:rFonts w:hint="default" w:ascii="Consolas" w:hAnsi="Consolas" w:eastAsia="Consolas" w:cs="Consolas"/>
+          <w:i w:val="0"/>
+          <w:iCs w:val="0"/>
+          <w:caps w:val="0"/>
+          <w:color w:val="DC143C"/>
+          <w:spacing w:val="0"/>
+          <w:sz w:val="15"/>
+          <w:szCs w:val="15"/>
+          <w:shd w:val="clear" w:fill="FFFFFF"/>
+        </w:rPr>
+        <w:t>//</w:t>
+      </w:r>
+      <w:r>
+        <w:rPr>
+          <w:rFonts w:hint="default" w:ascii="Verdana" w:hAnsi="Verdana" w:cs="Verdana"/>
+          <w:i w:val="0"/>
+          <w:iCs w:val="0"/>
+          <w:caps w:val="0"/>
+          <w:color w:val="000000"/>
+          <w:spacing w:val="0"/>
+          <w:sz w:val="15"/>
+          <w:szCs w:val="15"/>
+          <w:shd w:val="clear" w:fill="FFFFFF"/>
+        </w:rPr>
+        <w:t> and the end of the line is ignored by Java (will not be executed).</w:t>
+      </w:r>
+    </w:p>
+    <w:p>
+      <w:pPr>
+        <w:keepNext w:val="0"/>
+        <w:keepLines w:val="0"/>
+        <w:pageBreakBefore w:val="0"/>
+        <w:widowControl/>
+        <w:numPr>
+          <w:numId w:val="0"/>
+        </w:numPr>
+        <w:kinsoku/>
+        <w:wordWrap/>
+        <w:overflowPunct/>
+        <w:topLinePunct w:val="0"/>
+        <w:autoSpaceDE/>
+        <w:autoSpaceDN/>
+        <w:bidi w:val="0"/>
+        <w:adjustRightInd/>
+        <w:snapToGrid/>
+        <w:spacing w:line="360" w:lineRule="auto"/>
+        <w:jc w:val="both"/>
+        <w:textAlignment w:val="auto"/>
+        <w:rPr>
+          <w:rFonts w:hint="default" w:ascii="Verdana" w:hAnsi="Verdana" w:cs="Verdana"/>
+          <w:b/>
+          <w:bCs/>
+          <w:i w:val="0"/>
+          <w:iCs w:val="0"/>
+          <w:caps w:val="0"/>
+          <w:color w:val="000000"/>
+          <w:spacing w:val="0"/>
+          <w:sz w:val="15"/>
+          <w:szCs w:val="15"/>
+          <w:lang w:val="en-IN"/>
+        </w:rPr>
+      </w:pPr>
+      <w:r>
+        <w:rPr>
+          <w:rFonts w:hint="default" w:ascii="Verdana" w:hAnsi="Verdana" w:cs="Verdana"/>
+          <w:i w:val="0"/>
+          <w:iCs w:val="0"/>
+          <w:caps w:val="0"/>
+          <w:color w:val="000000"/>
+          <w:spacing w:val="0"/>
+          <w:sz w:val="15"/>
+          <w:szCs w:val="15"/>
+          <w:lang w:val="en-IN"/>
+        </w:rPr>
+        <w:tab/>
+        <w:t/>
+      </w:r>
+      <w:r>
+        <w:rPr>
+          <w:rFonts w:hint="default" w:ascii="Verdana" w:hAnsi="Verdana" w:cs="Verdana"/>
+          <w:i w:val="0"/>
+          <w:iCs w:val="0"/>
+          <w:caps w:val="0"/>
+          <w:color w:val="000000"/>
+          <w:spacing w:val="0"/>
+          <w:sz w:val="15"/>
+          <w:szCs w:val="15"/>
+          <w:lang w:val="en-IN"/>
+        </w:rPr>
+        <w:tab/>
+      </w:r>
+      <w:r>
+        <w:rPr>
+          <w:rFonts w:hint="default" w:ascii="Verdana" w:hAnsi="Verdana" w:cs="Verdana"/>
+          <w:b/>
+          <w:bCs/>
+          <w:i w:val="0"/>
+          <w:iCs w:val="0"/>
+          <w:caps w:val="0"/>
+          <w:color w:val="000000"/>
+          <w:spacing w:val="0"/>
+          <w:sz w:val="15"/>
+          <w:szCs w:val="15"/>
+          <w:lang w:val="en-IN"/>
+        </w:rPr>
+        <w:t>Example:</w:t>
+      </w:r>
+    </w:p>
+    <w:p>
+      <w:pPr>
+        <w:pStyle w:val="8"/>
+        <w:keepNext w:val="0"/>
+        <w:keepLines w:val="0"/>
+        <w:widowControl/>
+        <w:suppressLineNumbers w:val="0"/>
+        <w:pBdr>
+          <w:top w:val="none" w:color="auto" w:sz="0" w:space="0"/>
+          <w:left w:val="single" w:color="04AA6D" w:sz="18" w:space="10"/>
+          <w:bottom w:val="none" w:color="auto" w:sz="0" w:space="0"/>
+          <w:right w:val="none" w:color="auto" w:sz="0" w:space="0"/>
+        </w:pBdr>
+        <w:shd w:val="clear" w:fill="FFFFFF"/>
+        <w:wordWrap/>
+        <w:spacing w:before="210" w:beforeAutospacing="0" w:after="210" w:afterAutospacing="0" w:line="240" w:lineRule="auto"/>
+        <w:ind w:left="0" w:right="0" w:firstLine="0"/>
+        <w:jc w:val="left"/>
+        <w:rPr>
+          <w:rFonts w:hint="default" w:ascii="Segoe UI" w:hAnsi="Segoe UI" w:eastAsia="Segoe UI" w:cs="Segoe UI"/>
+          <w:i w:val="0"/>
+          <w:iCs w:val="0"/>
+          <w:caps w:val="0"/>
+          <w:color w:val="0000FF"/>
+          <w:spacing w:val="0"/>
+          <w:kern w:val="0"/>
+          <w:sz w:val="16"/>
+          <w:szCs w:val="16"/>
+          <w:shd w:val="clear" w:fill="FFFFFF"/>
+          <w:lang w:val="en-US" w:eastAsia="zh-CN" w:bidi="ar-SA"/>
+        </w:rPr>
+      </w:pPr>
+      <w:r>
+        <w:rPr>
+          <w:rFonts w:hint="default" w:ascii="Verdana" w:hAnsi="Verdana" w:cs="Verdana" w:eastAsiaTheme="minorEastAsia"/>
+          <w:i w:val="0"/>
+          <w:iCs w:val="0"/>
+          <w:caps w:val="0"/>
+          <w:color w:val="000000"/>
+          <w:spacing w:val="0"/>
+          <w:kern w:val="0"/>
+          <w:sz w:val="15"/>
+          <w:szCs w:val="15"/>
+          <w:shd w:val="clear" w:fill="FFFFFF"/>
+          <w:lang w:val="en-IN" w:eastAsia="zh-CN" w:bidi="ar-SA"/>
+        </w:rPr>
+        <w:tab/>
+        <w:t/>
+      </w:r>
+      <w:r>
+        <w:rPr>
+          <w:rFonts w:hint="default" w:ascii="Verdana" w:hAnsi="Verdana" w:cs="Verdana" w:eastAsiaTheme="minorEastAsia"/>
+          <w:i w:val="0"/>
+          <w:iCs w:val="0"/>
+          <w:caps w:val="0"/>
+          <w:color w:val="000000"/>
+          <w:spacing w:val="0"/>
+          <w:kern w:val="0"/>
+          <w:sz w:val="15"/>
+          <w:szCs w:val="15"/>
+          <w:shd w:val="clear" w:fill="FFFFFF"/>
+          <w:lang w:val="en-IN" w:eastAsia="zh-CN" w:bidi="ar-SA"/>
+        </w:rPr>
+        <w:tab/>
+      </w:r>
+      <w:r>
+        <w:rPr>
+          <w:rFonts w:hint="default" w:ascii="Segoe UI" w:hAnsi="Segoe UI" w:eastAsia="Segoe UI" w:cs="Segoe UI"/>
+          <w:i w:val="0"/>
+          <w:iCs w:val="0"/>
+          <w:caps w:val="0"/>
+          <w:color w:val="0000FF"/>
+          <w:spacing w:val="0"/>
+          <w:kern w:val="0"/>
+          <w:sz w:val="16"/>
+          <w:szCs w:val="16"/>
+          <w:shd w:val="clear" w:fill="FFFFFF"/>
+          <w:lang w:val="en-US" w:eastAsia="zh-CN" w:bidi="ar-SA"/>
+        </w:rPr>
+        <w:t>// This is a comment</w:t>
+      </w:r>
+    </w:p>
+    <w:p>
+      <w:pPr>
+        <w:pStyle w:val="8"/>
+        <w:keepNext w:val="0"/>
+        <w:keepLines w:val="0"/>
+        <w:widowControl/>
+        <w:suppressLineNumbers w:val="0"/>
+        <w:pBdr>
+          <w:top w:val="none" w:color="auto" w:sz="0" w:space="0"/>
+          <w:left w:val="single" w:color="04AA6D" w:sz="18" w:space="10"/>
+          <w:bottom w:val="none" w:color="auto" w:sz="0" w:space="0"/>
+          <w:right w:val="none" w:color="auto" w:sz="0" w:space="0"/>
+        </w:pBdr>
+        <w:shd w:val="clear" w:fill="FFFFFF"/>
+        <w:wordWrap/>
+        <w:spacing w:before="210" w:beforeAutospacing="0" w:after="210" w:afterAutospacing="0" w:line="240" w:lineRule="auto"/>
+        <w:ind w:left="0" w:right="0" w:firstLine="0"/>
+        <w:jc w:val="left"/>
+        <w:rPr>
+          <w:rFonts w:hint="default" w:ascii="Segoe UI" w:hAnsi="Segoe UI" w:eastAsia="Segoe UI" w:cs="Segoe UI"/>
+          <w:i w:val="0"/>
+          <w:iCs w:val="0"/>
+          <w:caps w:val="0"/>
+          <w:color w:val="0000FF"/>
+          <w:spacing w:val="0"/>
+          <w:kern w:val="0"/>
+          <w:sz w:val="16"/>
+          <w:szCs w:val="16"/>
+          <w:shd w:val="clear" w:fill="FFFFFF"/>
+          <w:lang w:val="en-US" w:eastAsia="zh-CN" w:bidi="ar-SA"/>
+        </w:rPr>
+      </w:pPr>
+      <w:r>
+        <w:rPr>
+          <w:rFonts w:hint="default" w:ascii="Segoe UI" w:hAnsi="Segoe UI" w:eastAsia="Segoe UI" w:cs="Segoe UI"/>
+          <w:i w:val="0"/>
+          <w:iCs w:val="0"/>
+          <w:caps w:val="0"/>
+          <w:color w:val="0000FF"/>
+          <w:spacing w:val="0"/>
+          <w:kern w:val="0"/>
+          <w:sz w:val="16"/>
+          <w:szCs w:val="16"/>
+          <w:shd w:val="clear" w:fill="FFFFFF"/>
+          <w:lang w:val="en-IN" w:eastAsia="zh-CN" w:bidi="ar-SA"/>
+        </w:rPr>
+        <w:tab/>
+        <w:t/>
+      </w:r>
+      <w:r>
+        <w:rPr>
+          <w:rFonts w:hint="default" w:ascii="Segoe UI" w:hAnsi="Segoe UI" w:eastAsia="Segoe UI" w:cs="Segoe UI"/>
+          <w:i w:val="0"/>
+          <w:iCs w:val="0"/>
+          <w:caps w:val="0"/>
+          <w:color w:val="0000FF"/>
+          <w:spacing w:val="0"/>
+          <w:kern w:val="0"/>
+          <w:sz w:val="16"/>
+          <w:szCs w:val="16"/>
+          <w:shd w:val="clear" w:fill="FFFFFF"/>
+          <w:lang w:val="en-IN" w:eastAsia="zh-CN" w:bidi="ar-SA"/>
+        </w:rPr>
+        <w:tab/>
+      </w:r>
+      <w:r>
+        <w:rPr>
+          <w:rFonts w:hint="default" w:ascii="Segoe UI" w:hAnsi="Segoe UI" w:eastAsia="Segoe UI" w:cs="Segoe UI"/>
+          <w:i w:val="0"/>
+          <w:iCs w:val="0"/>
+          <w:caps w:val="0"/>
+          <w:color w:val="0000FF"/>
+          <w:spacing w:val="0"/>
+          <w:kern w:val="0"/>
+          <w:sz w:val="16"/>
+          <w:szCs w:val="16"/>
+          <w:shd w:val="clear" w:fill="FFFFFF"/>
+          <w:lang w:val="en-US" w:eastAsia="zh-CN" w:bidi="ar-SA"/>
+        </w:rPr>
+        <w:t>System.out.println("Hello World");</w:t>
+      </w:r>
+    </w:p>
+    <w:p>
+      <w:pPr>
+        <w:keepNext w:val="0"/>
+        <w:keepLines w:val="0"/>
+        <w:pageBreakBefore w:val="0"/>
+        <w:widowControl/>
+        <w:numPr>
+          <w:numId w:val="0"/>
+        </w:numPr>
+        <w:kinsoku/>
+        <w:wordWrap/>
+        <w:overflowPunct/>
+        <w:topLinePunct w:val="0"/>
+        <w:autoSpaceDE/>
+        <w:autoSpaceDN/>
+        <w:bidi w:val="0"/>
+        <w:adjustRightInd/>
+        <w:snapToGrid/>
+        <w:spacing w:line="360" w:lineRule="auto"/>
+        <w:jc w:val="both"/>
+        <w:textAlignment w:val="auto"/>
+        <w:rPr>
+          <w:rFonts w:hint="default" w:ascii="Verdana" w:hAnsi="Verdana" w:cs="Verdana"/>
+          <w:b/>
+          <w:bCs/>
+          <w:i w:val="0"/>
+          <w:iCs w:val="0"/>
+          <w:caps w:val="0"/>
+          <w:color w:val="000000"/>
+          <w:spacing w:val="0"/>
+          <w:sz w:val="15"/>
+          <w:szCs w:val="15"/>
+          <w:lang w:val="en-IN"/>
+        </w:rPr>
+      </w:pPr>
+    </w:p>
+    <w:p>
+      <w:pPr>
+        <w:keepNext w:val="0"/>
+        <w:keepLines w:val="0"/>
+        <w:pageBreakBefore w:val="0"/>
+        <w:widowControl/>
+        <w:numPr>
+          <w:ilvl w:val="0"/>
+          <w:numId w:val="39"/>
+        </w:numPr>
+        <w:tabs>
+          <w:tab w:val="clear" w:pos="425"/>
+        </w:tabs>
+        <w:kinsoku/>
+        <w:wordWrap/>
+        <w:overflowPunct/>
+        <w:topLinePunct w:val="0"/>
+        <w:autoSpaceDE/>
+        <w:autoSpaceDN/>
+        <w:bidi w:val="0"/>
+        <w:adjustRightInd/>
+        <w:snapToGrid/>
+        <w:spacing w:line="360" w:lineRule="auto"/>
+        <w:ind w:left="1260" w:leftChars="0" w:hanging="420" w:firstLineChars="0"/>
+        <w:jc w:val="both"/>
+        <w:textAlignment w:val="auto"/>
+        <w:rPr>
+          <w:rFonts w:ascii="Verdana" w:hAnsi="Verdana" w:cs="Verdana"/>
+          <w:i w:val="0"/>
+          <w:iCs w:val="0"/>
+          <w:caps w:val="0"/>
+          <w:color w:val="000000"/>
+          <w:spacing w:val="0"/>
+          <w:sz w:val="15"/>
+          <w:szCs w:val="15"/>
+        </w:rPr>
+      </w:pPr>
+      <w:r>
+        <w:rPr>
+          <w:rFonts w:hint="default" w:ascii="Segoe UI" w:hAnsi="Segoe UI" w:eastAsia="Segoe UI" w:cs="Segoe UI"/>
+          <w:b/>
+          <w:bCs/>
+          <w:i w:val="0"/>
+          <w:iCs w:val="0"/>
+          <w:caps w:val="0"/>
+          <w:color w:val="auto"/>
+          <w:spacing w:val="0"/>
+          <w:sz w:val="16"/>
+          <w:szCs w:val="16"/>
+          <w:shd w:val="clear" w:fill="FFFFFF"/>
+          <w:lang w:val="en-IN"/>
+        </w:rPr>
+        <w:t>Multi line Comment:</w:t>
+      </w:r>
+    </w:p>
+    <w:p>
+      <w:pPr>
+        <w:keepNext w:val="0"/>
+        <w:keepLines w:val="0"/>
+        <w:pageBreakBefore w:val="0"/>
+        <w:widowControl/>
+        <w:numPr>
+          <w:ilvl w:val="0"/>
+          <w:numId w:val="41"/>
+        </w:numPr>
+        <w:tabs>
+          <w:tab w:val="clear" w:pos="420"/>
+        </w:tabs>
+        <w:kinsoku/>
+        <w:wordWrap/>
+        <w:overflowPunct/>
+        <w:topLinePunct w:val="0"/>
+        <w:autoSpaceDE/>
+        <w:autoSpaceDN/>
+        <w:bidi w:val="0"/>
+        <w:adjustRightInd/>
+        <w:snapToGrid/>
+        <w:spacing w:line="360" w:lineRule="auto"/>
+        <w:ind w:left="2100" w:leftChars="0" w:hanging="420" w:firstLineChars="0"/>
+        <w:jc w:val="both"/>
+        <w:textAlignment w:val="auto"/>
+        <w:rPr>
+          <w:rFonts w:hint="default" w:ascii="Verdana" w:hAnsi="Verdana" w:cs="Verdana"/>
+          <w:i w:val="0"/>
+          <w:iCs w:val="0"/>
+          <w:caps w:val="0"/>
+          <w:color w:val="000000"/>
+          <w:spacing w:val="0"/>
+          <w:sz w:val="15"/>
+          <w:szCs w:val="15"/>
+        </w:rPr>
+      </w:pPr>
+      <w:r>
+        <w:rPr>
+          <w:rFonts w:hint="default" w:ascii="Verdana" w:hAnsi="Verdana" w:cs="Verdana"/>
+          <w:i w:val="0"/>
+          <w:iCs w:val="0"/>
+          <w:caps w:val="0"/>
+          <w:color w:val="000000"/>
+          <w:spacing w:val="0"/>
+          <w:sz w:val="15"/>
+          <w:szCs w:val="15"/>
+          <w:shd w:val="clear" w:fill="FFFFFF"/>
+        </w:rPr>
+        <w:t>Multi-line comments start with </w:t>
+      </w:r>
+      <w:r>
+        <w:rPr>
+          <w:rStyle w:val="7"/>
+          <w:rFonts w:ascii="Consolas" w:hAnsi="Consolas" w:eastAsia="Consolas" w:cs="Consolas"/>
+          <w:i w:val="0"/>
+          <w:iCs w:val="0"/>
+          <w:caps w:val="0"/>
+          <w:color w:val="DC143C"/>
+          <w:spacing w:val="0"/>
+          <w:sz w:val="15"/>
+          <w:szCs w:val="15"/>
+          <w:shd w:val="clear" w:fill="FFFFFF"/>
+        </w:rPr>
+        <w:t>/*</w:t>
+      </w:r>
+      <w:r>
+        <w:rPr>
+          <w:rFonts w:hint="default" w:ascii="Verdana" w:hAnsi="Verdana" w:cs="Verdana"/>
+          <w:i w:val="0"/>
+          <w:iCs w:val="0"/>
+          <w:caps w:val="0"/>
+          <w:color w:val="000000"/>
+          <w:spacing w:val="0"/>
+          <w:sz w:val="15"/>
+          <w:szCs w:val="15"/>
+          <w:shd w:val="clear" w:fill="FFFFFF"/>
+        </w:rPr>
+        <w:t> and ends with </w:t>
+      </w:r>
+      <w:r>
+        <w:rPr>
+          <w:rStyle w:val="7"/>
+          <w:rFonts w:hint="default" w:ascii="Consolas" w:hAnsi="Consolas" w:eastAsia="Consolas" w:cs="Consolas"/>
+          <w:i w:val="0"/>
+          <w:iCs w:val="0"/>
+          <w:caps w:val="0"/>
+          <w:color w:val="DC143C"/>
+          <w:spacing w:val="0"/>
+          <w:sz w:val="15"/>
+          <w:szCs w:val="15"/>
+          <w:shd w:val="clear" w:fill="FFFFFF"/>
+        </w:rPr>
+        <w:t>*/</w:t>
+      </w:r>
+      <w:r>
+        <w:rPr>
+          <w:rFonts w:hint="default" w:ascii="Verdana" w:hAnsi="Verdana" w:cs="Verdana"/>
+          <w:i w:val="0"/>
+          <w:iCs w:val="0"/>
+          <w:caps w:val="0"/>
+          <w:color w:val="000000"/>
+          <w:spacing w:val="0"/>
+          <w:sz w:val="15"/>
+          <w:szCs w:val="15"/>
+          <w:shd w:val="clear" w:fill="FFFFFF"/>
+        </w:rPr>
+        <w:t>.</w:t>
+      </w:r>
+    </w:p>
+    <w:p>
+      <w:pPr>
+        <w:keepNext w:val="0"/>
+        <w:keepLines w:val="0"/>
+        <w:pageBreakBefore w:val="0"/>
+        <w:widowControl/>
+        <w:numPr>
+          <w:ilvl w:val="0"/>
+          <w:numId w:val="41"/>
+        </w:numPr>
+        <w:tabs>
+          <w:tab w:val="clear" w:pos="420"/>
+        </w:tabs>
+        <w:kinsoku/>
+        <w:wordWrap/>
+        <w:overflowPunct/>
+        <w:topLinePunct w:val="0"/>
+        <w:autoSpaceDE/>
+        <w:autoSpaceDN/>
+        <w:bidi w:val="0"/>
+        <w:adjustRightInd/>
+        <w:snapToGrid/>
+        <w:spacing w:line="360" w:lineRule="auto"/>
+        <w:ind w:left="2100" w:leftChars="0" w:hanging="420" w:firstLineChars="0"/>
+        <w:jc w:val="both"/>
+        <w:textAlignment w:val="auto"/>
+        <w:rPr>
+          <w:rFonts w:hint="default" w:ascii="Verdana" w:hAnsi="Verdana" w:cs="Verdana"/>
+          <w:i w:val="0"/>
+          <w:iCs w:val="0"/>
+          <w:caps w:val="0"/>
+          <w:color w:val="000000"/>
+          <w:spacing w:val="0"/>
+          <w:sz w:val="15"/>
+          <w:szCs w:val="15"/>
+        </w:rPr>
+      </w:pPr>
+      <w:r>
+        <w:rPr>
+          <w:rFonts w:hint="default" w:ascii="Verdana" w:hAnsi="Verdana" w:cs="Verdana"/>
+          <w:i w:val="0"/>
+          <w:iCs w:val="0"/>
+          <w:caps w:val="0"/>
+          <w:color w:val="000000"/>
+          <w:spacing w:val="0"/>
+          <w:sz w:val="15"/>
+          <w:szCs w:val="15"/>
+          <w:shd w:val="clear" w:fill="FFFFFF"/>
+        </w:rPr>
+        <w:t>Any text between </w:t>
+      </w:r>
+      <w:r>
+        <w:rPr>
+          <w:rStyle w:val="7"/>
+          <w:rFonts w:hint="default" w:ascii="Consolas" w:hAnsi="Consolas" w:eastAsia="Consolas" w:cs="Consolas"/>
+          <w:i w:val="0"/>
+          <w:iCs w:val="0"/>
+          <w:caps w:val="0"/>
+          <w:color w:val="DC143C"/>
+          <w:spacing w:val="0"/>
+          <w:sz w:val="15"/>
+          <w:szCs w:val="15"/>
+          <w:shd w:val="clear" w:fill="FFFFFF"/>
+        </w:rPr>
+        <w:t>/*</w:t>
+      </w:r>
+      <w:r>
+        <w:rPr>
+          <w:rFonts w:hint="default" w:ascii="Verdana" w:hAnsi="Verdana" w:cs="Verdana"/>
+          <w:i w:val="0"/>
+          <w:iCs w:val="0"/>
+          <w:caps w:val="0"/>
+          <w:color w:val="000000"/>
+          <w:spacing w:val="0"/>
+          <w:sz w:val="15"/>
+          <w:szCs w:val="15"/>
+          <w:shd w:val="clear" w:fill="FFFFFF"/>
+        </w:rPr>
+        <w:t> and </w:t>
+      </w:r>
+      <w:r>
+        <w:rPr>
+          <w:rStyle w:val="7"/>
+          <w:rFonts w:hint="default" w:ascii="Consolas" w:hAnsi="Consolas" w:eastAsia="Consolas" w:cs="Consolas"/>
+          <w:i w:val="0"/>
+          <w:iCs w:val="0"/>
+          <w:caps w:val="0"/>
+          <w:color w:val="DC143C"/>
+          <w:spacing w:val="0"/>
+          <w:sz w:val="15"/>
+          <w:szCs w:val="15"/>
+          <w:shd w:val="clear" w:fill="FFFFFF"/>
+        </w:rPr>
+        <w:t>*/</w:t>
+      </w:r>
+      <w:r>
+        <w:rPr>
+          <w:rFonts w:hint="default" w:ascii="Verdana" w:hAnsi="Verdana" w:cs="Verdana"/>
+          <w:i w:val="0"/>
+          <w:iCs w:val="0"/>
+          <w:caps w:val="0"/>
+          <w:color w:val="000000"/>
+          <w:spacing w:val="0"/>
+          <w:sz w:val="15"/>
+          <w:szCs w:val="15"/>
+          <w:shd w:val="clear" w:fill="FFFFFF"/>
+        </w:rPr>
+        <w:t> will be ignored by Java.</w:t>
+      </w:r>
+    </w:p>
+    <w:p>
+      <w:pPr>
+        <w:keepNext w:val="0"/>
+        <w:keepLines w:val="0"/>
+        <w:pageBreakBefore w:val="0"/>
+        <w:widowControl/>
+        <w:numPr>
+          <w:numId w:val="0"/>
+        </w:numPr>
+        <w:kinsoku/>
+        <w:wordWrap/>
+        <w:overflowPunct/>
+        <w:topLinePunct w:val="0"/>
+        <w:autoSpaceDE/>
+        <w:autoSpaceDN/>
+        <w:bidi w:val="0"/>
+        <w:adjustRightInd/>
+        <w:snapToGrid/>
+        <w:spacing w:line="360" w:lineRule="auto"/>
+        <w:ind w:left="1680" w:leftChars="0"/>
+        <w:jc w:val="both"/>
+        <w:textAlignment w:val="auto"/>
+        <w:rPr>
+          <w:rFonts w:hint="default" w:ascii="Verdana" w:hAnsi="Verdana" w:cs="Verdana"/>
+          <w:i w:val="0"/>
+          <w:iCs w:val="0"/>
+          <w:caps w:val="0"/>
+          <w:color w:val="000000"/>
+          <w:spacing w:val="0"/>
+          <w:sz w:val="15"/>
+          <w:szCs w:val="15"/>
+        </w:rPr>
+      </w:pPr>
+    </w:p>
+    <w:p>
+      <w:pPr>
+        <w:keepNext w:val="0"/>
+        <w:keepLines w:val="0"/>
+        <w:pageBreakBefore w:val="0"/>
+        <w:widowControl/>
+        <w:numPr>
+          <w:numId w:val="0"/>
+        </w:numPr>
+        <w:kinsoku/>
+        <w:wordWrap/>
+        <w:overflowPunct/>
+        <w:topLinePunct w:val="0"/>
+        <w:autoSpaceDE/>
+        <w:autoSpaceDN/>
+        <w:bidi w:val="0"/>
+        <w:adjustRightInd/>
+        <w:snapToGrid/>
+        <w:spacing w:line="360" w:lineRule="auto"/>
+        <w:jc w:val="both"/>
+        <w:textAlignment w:val="auto"/>
+        <w:rPr>
+          <w:rFonts w:hint="default" w:ascii="Segoe UI" w:hAnsi="Segoe UI" w:eastAsia="Segoe UI" w:cs="Segoe UI"/>
+          <w:i w:val="0"/>
+          <w:iCs w:val="0"/>
+          <w:caps w:val="0"/>
+          <w:color w:val="0000FF"/>
+          <w:spacing w:val="0"/>
+          <w:kern w:val="0"/>
+          <w:sz w:val="16"/>
+          <w:szCs w:val="16"/>
+          <w:shd w:val="clear" w:fill="FFFFFF"/>
+          <w:lang w:val="en-IN" w:eastAsia="zh-CN" w:bidi="ar-SA"/>
+        </w:rPr>
+      </w:pPr>
+      <w:r>
+        <w:rPr>
+          <w:rFonts w:hint="default" w:ascii="Verdana" w:hAnsi="Verdana" w:cs="Verdana"/>
+          <w:i w:val="0"/>
+          <w:iCs w:val="0"/>
+          <w:caps w:val="0"/>
+          <w:color w:val="000000"/>
+          <w:spacing w:val="0"/>
+          <w:sz w:val="15"/>
+          <w:szCs w:val="15"/>
+          <w:lang w:val="en-IN"/>
+        </w:rPr>
+        <w:tab/>
+        <w:t/>
+      </w:r>
+      <w:r>
+        <w:rPr>
+          <w:rFonts w:hint="default" w:ascii="Verdana" w:hAnsi="Verdana" w:cs="Verdana"/>
+          <w:i w:val="0"/>
+          <w:iCs w:val="0"/>
+          <w:caps w:val="0"/>
+          <w:color w:val="000000"/>
+          <w:spacing w:val="0"/>
+          <w:sz w:val="15"/>
+          <w:szCs w:val="15"/>
+          <w:lang w:val="en-IN"/>
+        </w:rPr>
+        <w:tab/>
+      </w:r>
+      <w:r>
+        <w:rPr>
+          <w:rFonts w:hint="default" w:ascii="Verdana" w:hAnsi="Verdana" w:cs="Verdana"/>
+          <w:b/>
+          <w:bCs/>
+          <w:i w:val="0"/>
+          <w:iCs w:val="0"/>
+          <w:caps w:val="0"/>
+          <w:color w:val="000000"/>
+          <w:spacing w:val="0"/>
+          <w:sz w:val="15"/>
+          <w:szCs w:val="15"/>
+          <w:lang w:val="en-IN"/>
+        </w:rPr>
+        <w:t>Example:</w:t>
+      </w:r>
+    </w:p>
+    <w:p>
+      <w:pPr>
+        <w:keepNext w:val="0"/>
+        <w:keepLines w:val="0"/>
+        <w:pageBreakBefore w:val="0"/>
+        <w:widowControl/>
+        <w:numPr>
+          <w:numId w:val="0"/>
+        </w:numPr>
+        <w:kinsoku/>
+        <w:wordWrap/>
+        <w:overflowPunct/>
+        <w:topLinePunct w:val="0"/>
+        <w:autoSpaceDE/>
+        <w:autoSpaceDN/>
+        <w:bidi w:val="0"/>
+        <w:adjustRightInd/>
+        <w:snapToGrid/>
+        <w:spacing w:line="360" w:lineRule="auto"/>
+        <w:jc w:val="both"/>
+        <w:textAlignment w:val="auto"/>
+        <w:rPr>
+          <w:rFonts w:hint="default" w:ascii="Segoe UI" w:hAnsi="Segoe UI" w:eastAsia="Segoe UI" w:cs="Segoe UI"/>
+          <w:i w:val="0"/>
+          <w:iCs w:val="0"/>
+          <w:caps w:val="0"/>
+          <w:color w:val="0000FF"/>
+          <w:spacing w:val="0"/>
+          <w:kern w:val="0"/>
+          <w:sz w:val="16"/>
+          <w:szCs w:val="16"/>
+          <w:shd w:val="clear" w:fill="FFFFFF"/>
+          <w:lang w:val="en-IN" w:eastAsia="zh-CN" w:bidi="ar-SA"/>
+        </w:rPr>
+      </w:pPr>
+      <w:r>
+        <w:rPr>
+          <w:rFonts w:hint="default" w:ascii="Segoe UI" w:hAnsi="Segoe UI" w:eastAsia="Segoe UI" w:cs="Segoe UI"/>
+          <w:i w:val="0"/>
+          <w:iCs w:val="0"/>
+          <w:caps w:val="0"/>
+          <w:color w:val="0000FF"/>
+          <w:spacing w:val="0"/>
+          <w:kern w:val="0"/>
+          <w:sz w:val="16"/>
+          <w:szCs w:val="16"/>
+          <w:shd w:val="clear" w:fill="FFFFFF"/>
+          <w:lang w:val="en-IN" w:eastAsia="zh-CN" w:bidi="ar-SA"/>
+        </w:rPr>
+        <w:tab/>
+        <w:t/>
+      </w:r>
+      <w:r>
+        <w:rPr>
+          <w:rFonts w:hint="default" w:ascii="Segoe UI" w:hAnsi="Segoe UI" w:eastAsia="Segoe UI" w:cs="Segoe UI"/>
+          <w:i w:val="0"/>
+          <w:iCs w:val="0"/>
+          <w:caps w:val="0"/>
+          <w:color w:val="0000FF"/>
+          <w:spacing w:val="0"/>
+          <w:kern w:val="0"/>
+          <w:sz w:val="16"/>
+          <w:szCs w:val="16"/>
+          <w:shd w:val="clear" w:fill="FFFFFF"/>
+          <w:lang w:val="en-IN" w:eastAsia="zh-CN" w:bidi="ar-SA"/>
+        </w:rPr>
+        <w:tab/>
+        <w:t xml:space="preserve">        /* The code below will print the words Hello World</w:t>
+      </w:r>
+    </w:p>
+    <w:p>
+      <w:pPr>
+        <w:keepNext w:val="0"/>
+        <w:keepLines w:val="0"/>
+        <w:pageBreakBefore w:val="0"/>
+        <w:widowControl/>
+        <w:numPr>
+          <w:numId w:val="0"/>
+        </w:numPr>
+        <w:kinsoku/>
+        <w:wordWrap/>
+        <w:overflowPunct/>
+        <w:topLinePunct w:val="0"/>
+        <w:autoSpaceDE/>
+        <w:autoSpaceDN/>
+        <w:bidi w:val="0"/>
+        <w:adjustRightInd/>
+        <w:snapToGrid/>
+        <w:spacing w:line="360" w:lineRule="auto"/>
+        <w:ind w:left="720" w:leftChars="0" w:firstLine="1134" w:firstLineChars="709"/>
+        <w:jc w:val="both"/>
+        <w:textAlignment w:val="auto"/>
+        <w:rPr>
+          <w:rFonts w:hint="default" w:ascii="Segoe UI" w:hAnsi="Segoe UI" w:eastAsia="Segoe UI" w:cs="Segoe UI"/>
+          <w:i w:val="0"/>
+          <w:iCs w:val="0"/>
+          <w:caps w:val="0"/>
+          <w:color w:val="0000FF"/>
+          <w:spacing w:val="0"/>
+          <w:kern w:val="0"/>
+          <w:sz w:val="16"/>
+          <w:szCs w:val="16"/>
+          <w:shd w:val="clear" w:fill="FFFFFF"/>
+          <w:lang w:val="en-IN" w:eastAsia="zh-CN" w:bidi="ar-SA"/>
+        </w:rPr>
+      </w:pPr>
+      <w:r>
+        <w:rPr>
+          <w:rFonts w:hint="default" w:ascii="Segoe UI" w:hAnsi="Segoe UI" w:eastAsia="Segoe UI" w:cs="Segoe UI"/>
+          <w:i w:val="0"/>
+          <w:iCs w:val="0"/>
+          <w:caps w:val="0"/>
+          <w:color w:val="0000FF"/>
+          <w:spacing w:val="0"/>
+          <w:kern w:val="0"/>
+          <w:sz w:val="16"/>
+          <w:szCs w:val="16"/>
+          <w:shd w:val="clear" w:fill="FFFFFF"/>
+          <w:lang w:val="en-IN" w:eastAsia="zh-CN" w:bidi="ar-SA"/>
+        </w:rPr>
+        <w:t>to the screen, and it is amazing */</w:t>
+      </w:r>
+    </w:p>
+    <w:p>
+      <w:pPr>
+        <w:keepNext w:val="0"/>
+        <w:keepLines w:val="0"/>
+        <w:pageBreakBefore w:val="0"/>
+        <w:widowControl/>
+        <w:numPr>
+          <w:numId w:val="0"/>
+        </w:numPr>
+        <w:kinsoku/>
+        <w:wordWrap/>
+        <w:overflowPunct/>
+        <w:topLinePunct w:val="0"/>
+        <w:autoSpaceDE/>
+        <w:autoSpaceDN/>
+        <w:bidi w:val="0"/>
+        <w:adjustRightInd/>
+        <w:snapToGrid/>
+        <w:spacing w:line="360" w:lineRule="auto"/>
+        <w:ind w:left="720" w:leftChars="0" w:firstLine="1134" w:firstLineChars="709"/>
+        <w:jc w:val="both"/>
+        <w:textAlignment w:val="auto"/>
+        <w:rPr>
+          <w:rFonts w:hint="default" w:ascii="Segoe UI" w:hAnsi="Segoe UI" w:eastAsia="Segoe UI" w:cs="Segoe UI"/>
+          <w:i w:val="0"/>
+          <w:iCs w:val="0"/>
+          <w:caps w:val="0"/>
+          <w:color w:val="0000FF"/>
+          <w:spacing w:val="0"/>
+          <w:kern w:val="0"/>
+          <w:sz w:val="16"/>
+          <w:szCs w:val="16"/>
+          <w:shd w:val="clear" w:fill="FFFFFF"/>
+          <w:lang w:val="en-IN" w:eastAsia="zh-CN" w:bidi="ar-SA"/>
+        </w:rPr>
+      </w:pPr>
+      <w:r>
+        <w:rPr>
+          <w:rFonts w:hint="default" w:ascii="Segoe UI" w:hAnsi="Segoe UI" w:eastAsia="Segoe UI" w:cs="Segoe UI"/>
+          <w:i w:val="0"/>
+          <w:iCs w:val="0"/>
+          <w:caps w:val="0"/>
+          <w:color w:val="0000FF"/>
+          <w:spacing w:val="0"/>
+          <w:kern w:val="0"/>
+          <w:sz w:val="16"/>
+          <w:szCs w:val="16"/>
+          <w:shd w:val="clear" w:fill="FFFFFF"/>
+          <w:lang w:val="en-IN" w:eastAsia="zh-CN" w:bidi="ar-SA"/>
+        </w:rPr>
+        <w:t>System.out.println("Hello World");</w:t>
+      </w:r>
+    </w:p>
+    <w:p>
+      <w:pPr>
+        <w:keepNext w:val="0"/>
+        <w:keepLines w:val="0"/>
+        <w:pageBreakBefore w:val="0"/>
+        <w:widowControl/>
+        <w:numPr>
+          <w:numId w:val="0"/>
+        </w:numPr>
+        <w:kinsoku/>
+        <w:wordWrap/>
+        <w:overflowPunct/>
+        <w:topLinePunct w:val="0"/>
+        <w:autoSpaceDE/>
+        <w:autoSpaceDN/>
+        <w:bidi w:val="0"/>
+        <w:adjustRightInd/>
+        <w:snapToGrid/>
+        <w:spacing w:line="360" w:lineRule="auto"/>
+        <w:ind w:left="840" w:leftChars="0"/>
+        <w:jc w:val="both"/>
+        <w:textAlignment w:val="auto"/>
+        <w:rPr>
+          <w:rFonts w:ascii="Verdana" w:hAnsi="Verdana" w:cs="Verdana"/>
+          <w:i w:val="0"/>
+          <w:iCs w:val="0"/>
+          <w:caps w:val="0"/>
+          <w:color w:val="000000"/>
+          <w:spacing w:val="0"/>
+          <w:sz w:val="15"/>
+          <w:szCs w:val="15"/>
+        </w:rPr>
+      </w:pPr>
+    </w:p>
+    <w:p>
+      <w:pPr>
+        <w:keepNext w:val="0"/>
+        <w:keepLines w:val="0"/>
+        <w:pageBreakBefore w:val="0"/>
+        <w:widowControl/>
+        <w:numPr>
+          <w:numId w:val="0"/>
+        </w:numPr>
+        <w:kinsoku/>
+        <w:wordWrap/>
+        <w:overflowPunct/>
+        <w:topLinePunct w:val="0"/>
+        <w:autoSpaceDE/>
+        <w:autoSpaceDN/>
+        <w:bidi w:val="0"/>
+        <w:adjustRightInd/>
+        <w:snapToGrid/>
+        <w:spacing w:line="360" w:lineRule="auto"/>
+        <w:jc w:val="both"/>
+        <w:textAlignment w:val="auto"/>
+        <w:rPr>
+          <w:rFonts w:hint="default" w:ascii="Segoe UI" w:hAnsi="Segoe UI" w:eastAsia="Segoe UI" w:cs="Segoe UI"/>
+          <w:b/>
+          <w:bCs/>
+          <w:i w:val="0"/>
+          <w:iCs w:val="0"/>
+          <w:caps w:val="0"/>
+          <w:color w:val="auto"/>
+          <w:spacing w:val="0"/>
+          <w:sz w:val="16"/>
+          <w:szCs w:val="16"/>
+          <w:shd w:val="clear" w:fill="FFFFFF"/>
+          <w:lang w:val="en-IN"/>
+        </w:rPr>
+      </w:pPr>
+    </w:p>
+    <w:p>
+      <w:pPr>
+        <w:keepNext w:val="0"/>
+        <w:keepLines w:val="0"/>
+        <w:pageBreakBefore w:val="0"/>
+        <w:widowControl/>
+        <w:numPr>
+          <w:ilvl w:val="0"/>
+          <w:numId w:val="7"/>
+        </w:numPr>
+        <w:kinsoku/>
+        <w:wordWrap/>
+        <w:overflowPunct/>
+        <w:topLinePunct w:val="0"/>
+        <w:autoSpaceDE/>
+        <w:autoSpaceDN/>
+        <w:bidi w:val="0"/>
+        <w:adjustRightInd/>
+        <w:snapToGrid/>
+        <w:spacing w:line="360" w:lineRule="auto"/>
+        <w:ind w:left="0" w:leftChars="0" w:firstLine="0" w:firstLineChars="0"/>
+        <w:jc w:val="both"/>
+        <w:textAlignment w:val="auto"/>
+        <w:rPr>
+          <w:rFonts w:hint="default" w:ascii="Segoe UI" w:hAnsi="Segoe UI" w:eastAsia="Segoe UI" w:cs="Segoe UI"/>
+          <w:b/>
+          <w:bCs/>
+          <w:i w:val="0"/>
+          <w:iCs w:val="0"/>
+          <w:caps w:val="0"/>
+          <w:color w:val="auto"/>
+          <w:spacing w:val="0"/>
+          <w:sz w:val="16"/>
+          <w:szCs w:val="16"/>
+          <w:shd w:val="clear" w:fill="FFFFFF"/>
+          <w:lang w:val="en-IN"/>
+        </w:rPr>
+      </w:pPr>
+      <w:r>
+        <w:rPr>
+          <w:rFonts w:hint="default" w:ascii="Segoe UI" w:hAnsi="Segoe UI" w:eastAsia="Segoe UI" w:cs="Segoe UI"/>
+          <w:b/>
+          <w:bCs/>
+          <w:i w:val="0"/>
+          <w:iCs w:val="0"/>
+          <w:caps w:val="0"/>
+          <w:color w:val="auto"/>
+          <w:spacing w:val="0"/>
+          <w:sz w:val="16"/>
+          <w:szCs w:val="16"/>
+          <w:shd w:val="clear" w:fill="FFFFFF"/>
+          <w:lang w:val="en-IN"/>
+        </w:rPr>
+        <w:t>How to covert data from integer into String value…?</w:t>
+      </w:r>
+    </w:p>
+    <w:p>
+      <w:pPr>
+        <w:keepNext w:val="0"/>
+        <w:keepLines w:val="0"/>
+        <w:pageBreakBefore w:val="0"/>
+        <w:widowControl/>
+        <w:numPr>
+          <w:numId w:val="0"/>
+        </w:numPr>
+        <w:kinsoku/>
+        <w:wordWrap/>
+        <w:overflowPunct/>
+        <w:topLinePunct w:val="0"/>
+        <w:autoSpaceDE/>
+        <w:autoSpaceDN/>
+        <w:bidi w:val="0"/>
+        <w:adjustRightInd/>
+        <w:snapToGrid/>
+        <w:spacing w:line="360" w:lineRule="auto"/>
+        <w:jc w:val="both"/>
+        <w:textAlignment w:val="auto"/>
+        <w:rPr>
+          <w:rFonts w:hint="default" w:ascii="Segoe UI" w:hAnsi="Segoe UI" w:eastAsia="Segoe UI" w:cs="Segoe UI"/>
+          <w:b w:val="0"/>
+          <w:bCs w:val="0"/>
+          <w:i w:val="0"/>
+          <w:iCs w:val="0"/>
+          <w:caps w:val="0"/>
+          <w:color w:val="auto"/>
+          <w:spacing w:val="0"/>
+          <w:sz w:val="16"/>
+          <w:szCs w:val="16"/>
+          <w:shd w:val="clear" w:fill="FFFFFF"/>
+          <w:lang w:val="en-IN"/>
+        </w:rPr>
+      </w:pPr>
+      <w:r>
+        <w:rPr>
+          <w:rFonts w:hint="default" w:ascii="Segoe UI" w:hAnsi="Segoe UI" w:eastAsia="Segoe UI" w:cs="Segoe UI"/>
+          <w:b/>
+          <w:bCs/>
+          <w:i w:val="0"/>
+          <w:iCs w:val="0"/>
+          <w:caps w:val="0"/>
+          <w:color w:val="auto"/>
+          <w:spacing w:val="0"/>
+          <w:sz w:val="16"/>
+          <w:szCs w:val="16"/>
+          <w:shd w:val="clear" w:fill="FFFFFF"/>
+          <w:lang w:val="en-IN"/>
+        </w:rPr>
+        <w:tab/>
+      </w:r>
+      <w:r>
+        <w:rPr>
+          <w:rFonts w:hint="default" w:ascii="Segoe UI" w:hAnsi="Segoe UI" w:eastAsia="Segoe UI" w:cs="Segoe UI"/>
+          <w:b w:val="0"/>
+          <w:bCs w:val="0"/>
+          <w:i w:val="0"/>
+          <w:iCs w:val="0"/>
+          <w:caps w:val="0"/>
+          <w:color w:val="auto"/>
+          <w:spacing w:val="0"/>
+          <w:sz w:val="16"/>
+          <w:szCs w:val="16"/>
+          <w:shd w:val="clear" w:fill="FFFFFF"/>
+          <w:lang w:val="en-IN"/>
+        </w:rPr>
+        <w:t>We can convert from integer value to String value by adding empty string into integer value</w:t>
+      </w:r>
+    </w:p>
+    <w:p>
+      <w:pPr>
+        <w:keepNext w:val="0"/>
+        <w:keepLines w:val="0"/>
+        <w:pageBreakBefore w:val="0"/>
+        <w:widowControl/>
+        <w:numPr>
+          <w:ilvl w:val="0"/>
+          <w:numId w:val="0"/>
+        </w:numPr>
+        <w:kinsoku/>
+        <w:wordWrap/>
+        <w:overflowPunct/>
+        <w:topLinePunct w:val="0"/>
+        <w:autoSpaceDE/>
+        <w:autoSpaceDN/>
+        <w:bidi w:val="0"/>
+        <w:adjustRightInd/>
+        <w:snapToGrid/>
+        <w:spacing w:line="360" w:lineRule="auto"/>
+        <w:ind w:left="720" w:leftChars="0" w:firstLine="1134" w:firstLineChars="709"/>
+        <w:jc w:val="both"/>
+        <w:textAlignment w:val="auto"/>
+        <w:rPr>
+          <w:rFonts w:hint="default" w:ascii="Segoe UI" w:hAnsi="Segoe UI" w:eastAsia="Segoe UI" w:cs="Segoe UI"/>
+          <w:i w:val="0"/>
+          <w:iCs w:val="0"/>
+          <w:caps w:val="0"/>
+          <w:color w:val="0000FF"/>
+          <w:spacing w:val="0"/>
+          <w:kern w:val="0"/>
+          <w:sz w:val="16"/>
+          <w:szCs w:val="16"/>
+          <w:shd w:val="clear" w:fill="FFFFFF"/>
+          <w:lang w:val="en-IN" w:eastAsia="zh-CN" w:bidi="ar-SA"/>
+        </w:rPr>
+      </w:pPr>
+      <w:r>
+        <w:rPr>
+          <w:rFonts w:hint="default" w:ascii="Segoe UI" w:hAnsi="Segoe UI" w:eastAsia="Segoe UI" w:cs="Segoe UI"/>
+          <w:b w:val="0"/>
+          <w:bCs w:val="0"/>
+          <w:i w:val="0"/>
+          <w:iCs w:val="0"/>
+          <w:caps w:val="0"/>
+          <w:color w:val="auto"/>
+          <w:spacing w:val="0"/>
+          <w:sz w:val="16"/>
+          <w:szCs w:val="16"/>
+          <w:shd w:val="clear" w:fill="FFFFFF"/>
+          <w:lang w:val="en-IN"/>
+        </w:rPr>
+        <w:tab/>
+      </w:r>
+      <w:r>
+        <w:rPr>
+          <w:rFonts w:hint="default" w:ascii="Segoe UI" w:hAnsi="Segoe UI" w:eastAsia="Segoe UI" w:cs="Segoe UI"/>
+          <w:i w:val="0"/>
+          <w:iCs w:val="0"/>
+          <w:caps w:val="0"/>
+          <w:color w:val="0000FF"/>
+          <w:spacing w:val="0"/>
+          <w:kern w:val="0"/>
+          <w:sz w:val="16"/>
+          <w:szCs w:val="16"/>
+          <w:shd w:val="clear" w:fill="FFFFFF"/>
+          <w:lang w:val="en-IN" w:eastAsia="zh-CN" w:bidi="ar-SA"/>
+        </w:rPr>
+        <w:tab/>
+        <w:t>int age = 30;</w:t>
+      </w:r>
+    </w:p>
+    <w:p>
+      <w:pPr>
+        <w:keepNext w:val="0"/>
+        <w:keepLines w:val="0"/>
+        <w:pageBreakBefore w:val="0"/>
+        <w:widowControl/>
+        <w:numPr>
+          <w:ilvl w:val="0"/>
+          <w:numId w:val="0"/>
+        </w:numPr>
+        <w:kinsoku/>
+        <w:wordWrap/>
+        <w:overflowPunct/>
+        <w:topLinePunct w:val="0"/>
+        <w:autoSpaceDE/>
+        <w:autoSpaceDN/>
+        <w:bidi w:val="0"/>
+        <w:adjustRightInd/>
+        <w:snapToGrid/>
+        <w:spacing w:line="360" w:lineRule="auto"/>
+        <w:ind w:left="720" w:leftChars="0" w:firstLine="1134" w:firstLineChars="709"/>
+        <w:jc w:val="both"/>
+        <w:textAlignment w:val="auto"/>
+        <w:rPr>
+          <w:rFonts w:hint="default" w:ascii="Segoe UI" w:hAnsi="Segoe UI" w:eastAsia="Segoe UI" w:cs="Segoe UI"/>
+          <w:i w:val="0"/>
+          <w:iCs w:val="0"/>
+          <w:caps w:val="0"/>
+          <w:color w:val="0000FF"/>
+          <w:spacing w:val="0"/>
+          <w:kern w:val="0"/>
+          <w:sz w:val="16"/>
+          <w:szCs w:val="16"/>
+          <w:shd w:val="clear" w:fill="FFFFFF"/>
+          <w:lang w:val="en-IN" w:eastAsia="zh-CN" w:bidi="ar-SA"/>
+        </w:rPr>
+      </w:pPr>
+      <w:r>
+        <w:rPr>
+          <w:rFonts w:hint="default" w:ascii="Segoe UI" w:hAnsi="Segoe UI" w:eastAsia="Segoe UI" w:cs="Segoe UI"/>
+          <w:i w:val="0"/>
+          <w:iCs w:val="0"/>
+          <w:caps w:val="0"/>
+          <w:color w:val="0000FF"/>
+          <w:spacing w:val="0"/>
+          <w:kern w:val="0"/>
+          <w:sz w:val="16"/>
+          <w:szCs w:val="16"/>
+          <w:shd w:val="clear" w:fill="FFFFFF"/>
+          <w:lang w:val="en-IN" w:eastAsia="zh-CN" w:bidi="ar-SA"/>
+        </w:rPr>
+        <w:tab/>
+        <w:t/>
+      </w:r>
+      <w:r>
+        <w:rPr>
+          <w:rFonts w:hint="default" w:ascii="Segoe UI" w:hAnsi="Segoe UI" w:eastAsia="Segoe UI" w:cs="Segoe UI"/>
+          <w:i w:val="0"/>
+          <w:iCs w:val="0"/>
+          <w:caps w:val="0"/>
+          <w:color w:val="0000FF"/>
+          <w:spacing w:val="0"/>
+          <w:kern w:val="0"/>
+          <w:sz w:val="16"/>
+          <w:szCs w:val="16"/>
+          <w:shd w:val="clear" w:fill="FFFFFF"/>
+          <w:lang w:val="en-IN" w:eastAsia="zh-CN" w:bidi="ar-SA"/>
+        </w:rPr>
+        <w:tab/>
+        <w:t>String newAge = age+””;</w:t>
+      </w:r>
+    </w:p>
+    <w:p>
+      <w:pPr>
+        <w:keepNext w:val="0"/>
+        <w:keepLines w:val="0"/>
+        <w:pageBreakBefore w:val="0"/>
+        <w:widowControl/>
+        <w:numPr>
+          <w:ilvl w:val="0"/>
+          <w:numId w:val="0"/>
+        </w:numPr>
+        <w:kinsoku/>
+        <w:wordWrap/>
+        <w:overflowPunct/>
+        <w:topLinePunct w:val="0"/>
+        <w:autoSpaceDE/>
+        <w:autoSpaceDN/>
+        <w:bidi w:val="0"/>
+        <w:adjustRightInd/>
+        <w:snapToGrid/>
+        <w:spacing w:line="360" w:lineRule="auto"/>
+        <w:ind w:left="720" w:leftChars="0" w:firstLine="1134" w:firstLineChars="709"/>
+        <w:jc w:val="both"/>
+        <w:textAlignment w:val="auto"/>
+        <w:rPr>
+          <w:rFonts w:hint="default" w:ascii="Segoe UI" w:hAnsi="Segoe UI" w:eastAsia="Segoe UI" w:cs="Segoe UI"/>
+          <w:i w:val="0"/>
+          <w:iCs w:val="0"/>
+          <w:caps w:val="0"/>
+          <w:color w:val="0000FF"/>
+          <w:spacing w:val="0"/>
+          <w:kern w:val="0"/>
+          <w:sz w:val="16"/>
+          <w:szCs w:val="16"/>
+          <w:shd w:val="clear" w:fill="FFFFFF"/>
+          <w:lang w:val="en-IN" w:eastAsia="zh-CN" w:bidi="ar-SA"/>
+        </w:rPr>
+      </w:pPr>
+      <w:r>
+        <w:rPr>
+          <w:rFonts w:hint="default" w:ascii="Segoe UI" w:hAnsi="Segoe UI" w:eastAsia="Segoe UI" w:cs="Segoe UI"/>
+          <w:i w:val="0"/>
+          <w:iCs w:val="0"/>
+          <w:caps w:val="0"/>
+          <w:color w:val="0000FF"/>
+          <w:spacing w:val="0"/>
+          <w:kern w:val="0"/>
+          <w:sz w:val="16"/>
+          <w:szCs w:val="16"/>
+          <w:shd w:val="clear" w:fill="FFFFFF"/>
+          <w:lang w:val="en-IN" w:eastAsia="zh-CN" w:bidi="ar-SA"/>
+        </w:rPr>
+        <w:tab/>
+        <w:t/>
+      </w:r>
+      <w:r>
+        <w:rPr>
+          <w:rFonts w:hint="default" w:ascii="Segoe UI" w:hAnsi="Segoe UI" w:eastAsia="Segoe UI" w:cs="Segoe UI"/>
+          <w:i w:val="0"/>
+          <w:iCs w:val="0"/>
+          <w:caps w:val="0"/>
+          <w:color w:val="0000FF"/>
+          <w:spacing w:val="0"/>
+          <w:kern w:val="0"/>
+          <w:sz w:val="16"/>
+          <w:szCs w:val="16"/>
+          <w:shd w:val="clear" w:fill="FFFFFF"/>
+          <w:lang w:val="en-IN" w:eastAsia="zh-CN" w:bidi="ar-SA"/>
+        </w:rPr>
+        <w:tab/>
+        <w:t>System.out.println(newAge);</w:t>
+      </w:r>
+    </w:p>
+    <w:p>
+      <w:pPr>
+        <w:keepNext w:val="0"/>
+        <w:keepLines w:val="0"/>
+        <w:pageBreakBefore w:val="0"/>
+        <w:widowControl/>
+        <w:numPr>
+          <w:numId w:val="0"/>
+        </w:numPr>
+        <w:kinsoku/>
+        <w:wordWrap/>
+        <w:overflowPunct/>
+        <w:topLinePunct w:val="0"/>
+        <w:autoSpaceDE/>
+        <w:autoSpaceDN/>
+        <w:bidi w:val="0"/>
+        <w:adjustRightInd/>
+        <w:snapToGrid/>
+        <w:spacing w:line="360" w:lineRule="auto"/>
+        <w:ind w:leftChars="0"/>
+        <w:jc w:val="both"/>
+        <w:textAlignment w:val="auto"/>
+        <w:rPr>
+          <w:rFonts w:hint="default" w:ascii="Segoe UI" w:hAnsi="Segoe UI" w:eastAsia="Segoe UI" w:cs="Segoe UI"/>
+          <w:b/>
+          <w:bCs/>
+          <w:i w:val="0"/>
+          <w:iCs w:val="0"/>
+          <w:caps w:val="0"/>
+          <w:color w:val="auto"/>
+          <w:spacing w:val="0"/>
+          <w:sz w:val="16"/>
+          <w:szCs w:val="16"/>
+          <w:shd w:val="clear" w:fill="FFFFFF"/>
+          <w:lang w:val="en-IN" w:eastAsia="zh-CN"/>
+        </w:rPr>
+      </w:pPr>
+    </w:p>
+    <w:p>
+      <w:pPr>
+        <w:keepNext w:val="0"/>
+        <w:keepLines w:val="0"/>
+        <w:pageBreakBefore w:val="0"/>
+        <w:widowControl/>
+        <w:numPr>
+          <w:ilvl w:val="0"/>
+          <w:numId w:val="7"/>
+        </w:numPr>
+        <w:kinsoku/>
+        <w:wordWrap/>
+        <w:overflowPunct/>
+        <w:topLinePunct w:val="0"/>
+        <w:autoSpaceDE/>
+        <w:autoSpaceDN/>
+        <w:bidi w:val="0"/>
+        <w:adjustRightInd/>
+        <w:snapToGrid/>
+        <w:spacing w:line="360" w:lineRule="auto"/>
+        <w:ind w:left="0" w:leftChars="0" w:firstLine="0" w:firstLineChars="0"/>
+        <w:jc w:val="both"/>
+        <w:textAlignment w:val="auto"/>
+        <w:rPr>
+          <w:rFonts w:hint="default" w:ascii="Segoe UI" w:hAnsi="Segoe UI" w:eastAsia="Segoe UI" w:cs="Segoe UI"/>
+          <w:b/>
+          <w:bCs/>
+          <w:i w:val="0"/>
+          <w:iCs w:val="0"/>
+          <w:caps w:val="0"/>
+          <w:color w:val="auto"/>
+          <w:spacing w:val="0"/>
+          <w:sz w:val="16"/>
+          <w:szCs w:val="16"/>
+          <w:shd w:val="clear" w:fill="FFFFFF"/>
+          <w:lang w:val="en-IN" w:eastAsia="zh-CN"/>
+        </w:rPr>
+      </w:pPr>
+      <w:r>
+        <w:rPr>
+          <w:rFonts w:hint="default" w:ascii="Segoe UI" w:hAnsi="Segoe UI" w:eastAsia="Segoe UI" w:cs="Segoe UI"/>
+          <w:b/>
+          <w:bCs/>
+          <w:i w:val="0"/>
+          <w:iCs w:val="0"/>
+          <w:caps w:val="0"/>
+          <w:color w:val="auto"/>
+          <w:spacing w:val="0"/>
+          <w:sz w:val="16"/>
+          <w:szCs w:val="16"/>
+          <w:shd w:val="clear" w:fill="FFFFFF"/>
+          <w:lang w:val="en-IN" w:eastAsia="zh-CN"/>
+        </w:rPr>
+        <w:t>How to convert data from String into Integer…?</w:t>
+      </w:r>
+    </w:p>
+    <w:p>
+      <w:pPr>
+        <w:keepNext w:val="0"/>
+        <w:keepLines w:val="0"/>
+        <w:pageBreakBefore w:val="0"/>
+        <w:widowControl/>
+        <w:numPr>
+          <w:ilvl w:val="0"/>
+          <w:numId w:val="0"/>
+        </w:numPr>
+        <w:kinsoku/>
+        <w:wordWrap/>
+        <w:overflowPunct/>
+        <w:topLinePunct w:val="0"/>
+        <w:autoSpaceDE/>
+        <w:autoSpaceDN/>
+        <w:bidi w:val="0"/>
+        <w:adjustRightInd/>
+        <w:snapToGrid/>
+        <w:spacing w:line="360" w:lineRule="auto"/>
+        <w:ind w:firstLine="720" w:firstLineChars="0"/>
+        <w:jc w:val="both"/>
+        <w:textAlignment w:val="auto"/>
+        <w:rPr>
+          <w:rFonts w:hint="default" w:ascii="Segoe UI" w:hAnsi="Segoe UI" w:eastAsia="Segoe UI" w:cs="Segoe UI"/>
+          <w:b w:val="0"/>
+          <w:bCs w:val="0"/>
+          <w:i w:val="0"/>
+          <w:iCs w:val="0"/>
+          <w:caps w:val="0"/>
+          <w:color w:val="auto"/>
+          <w:spacing w:val="0"/>
+          <w:sz w:val="16"/>
+          <w:szCs w:val="16"/>
+          <w:shd w:val="clear" w:fill="FFFFFF"/>
+          <w:lang w:val="en-IN"/>
+        </w:rPr>
+      </w:pPr>
+      <w:r>
+        <w:rPr>
+          <w:rFonts w:hint="default" w:ascii="Segoe UI" w:hAnsi="Segoe UI" w:eastAsia="Segoe UI" w:cs="Segoe UI"/>
+          <w:b w:val="0"/>
+          <w:bCs w:val="0"/>
+          <w:i w:val="0"/>
+          <w:iCs w:val="0"/>
+          <w:caps w:val="0"/>
+          <w:color w:val="auto"/>
+          <w:spacing w:val="0"/>
+          <w:sz w:val="16"/>
+          <w:szCs w:val="16"/>
+          <w:shd w:val="clear" w:fill="FFFFFF"/>
+          <w:lang w:val="en-IN"/>
+        </w:rPr>
+        <w:t>We can convert from String value to integer value by parseInt() method from Integer class</w:t>
+      </w:r>
+    </w:p>
+    <w:p>
+      <w:pPr>
+        <w:keepNext w:val="0"/>
+        <w:keepLines w:val="0"/>
+        <w:pageBreakBefore w:val="0"/>
+        <w:widowControl/>
+        <w:numPr>
+          <w:ilvl w:val="0"/>
+          <w:numId w:val="0"/>
+        </w:numPr>
+        <w:kinsoku/>
+        <w:wordWrap/>
+        <w:overflowPunct/>
+        <w:topLinePunct w:val="0"/>
+        <w:autoSpaceDE/>
+        <w:autoSpaceDN/>
+        <w:bidi w:val="0"/>
+        <w:adjustRightInd/>
+        <w:snapToGrid/>
+        <w:spacing w:line="360" w:lineRule="auto"/>
+        <w:ind w:left="720" w:leftChars="0" w:firstLine="1532" w:firstLineChars="958"/>
+        <w:jc w:val="both"/>
+        <w:textAlignment w:val="auto"/>
+        <w:rPr>
+          <w:rFonts w:hint="default" w:ascii="Segoe UI" w:hAnsi="Segoe UI" w:eastAsia="Segoe UI" w:cs="Segoe UI"/>
+          <w:i w:val="0"/>
+          <w:iCs w:val="0"/>
+          <w:caps w:val="0"/>
+          <w:color w:val="0000FF"/>
+          <w:spacing w:val="0"/>
+          <w:kern w:val="0"/>
+          <w:sz w:val="16"/>
+          <w:szCs w:val="16"/>
+          <w:shd w:val="clear" w:fill="FFFFFF"/>
+          <w:lang w:val="en-IN" w:eastAsia="zh-CN" w:bidi="ar-SA"/>
+        </w:rPr>
+      </w:pPr>
+      <w:r>
+        <w:rPr>
+          <w:rFonts w:hint="default" w:ascii="Segoe UI" w:hAnsi="Segoe UI" w:eastAsia="Segoe UI" w:cs="Segoe UI"/>
+          <w:b w:val="0"/>
+          <w:bCs w:val="0"/>
+          <w:i w:val="0"/>
+          <w:iCs w:val="0"/>
+          <w:caps w:val="0"/>
+          <w:color w:val="auto"/>
+          <w:spacing w:val="0"/>
+          <w:sz w:val="16"/>
+          <w:szCs w:val="16"/>
+          <w:shd w:val="clear" w:fill="FFFFFF"/>
+          <w:lang w:val="en-IN"/>
+        </w:rPr>
+        <w:tab/>
+      </w:r>
+    </w:p>
+    <w:p>
+      <w:pPr>
+        <w:keepNext w:val="0"/>
+        <w:keepLines w:val="0"/>
+        <w:pageBreakBefore w:val="0"/>
+        <w:widowControl/>
+        <w:numPr>
+          <w:ilvl w:val="0"/>
+          <w:numId w:val="0"/>
+        </w:numPr>
+        <w:kinsoku/>
+        <w:wordWrap/>
+        <w:overflowPunct/>
+        <w:topLinePunct w:val="0"/>
+        <w:autoSpaceDE/>
+        <w:autoSpaceDN/>
+        <w:bidi w:val="0"/>
+        <w:adjustRightInd/>
+        <w:snapToGrid/>
+        <w:spacing w:line="360" w:lineRule="auto"/>
+        <w:ind w:left="720" w:leftChars="0" w:firstLine="1532" w:firstLineChars="958"/>
+        <w:jc w:val="both"/>
+        <w:textAlignment w:val="auto"/>
+        <w:rPr>
+          <w:rFonts w:hint="default" w:ascii="Segoe UI" w:hAnsi="Segoe UI" w:eastAsia="Segoe UI" w:cs="Segoe UI"/>
+          <w:i w:val="0"/>
+          <w:iCs w:val="0"/>
+          <w:caps w:val="0"/>
+          <w:color w:val="0000FF"/>
+          <w:spacing w:val="0"/>
+          <w:kern w:val="0"/>
+          <w:sz w:val="16"/>
+          <w:szCs w:val="16"/>
+          <w:shd w:val="clear" w:fill="FFFFFF"/>
+          <w:lang w:val="en-IN" w:eastAsia="zh-CN" w:bidi="ar-SA"/>
+        </w:rPr>
+      </w:pPr>
+      <w:r>
+        <w:rPr>
+          <w:rFonts w:hint="default" w:ascii="Segoe UI" w:hAnsi="Segoe UI" w:eastAsia="Segoe UI" w:cs="Segoe UI"/>
+          <w:i w:val="0"/>
+          <w:iCs w:val="0"/>
+          <w:caps w:val="0"/>
+          <w:color w:val="0000FF"/>
+          <w:spacing w:val="0"/>
+          <w:kern w:val="0"/>
+          <w:sz w:val="16"/>
+          <w:szCs w:val="16"/>
+          <w:shd w:val="clear" w:fill="FFFFFF"/>
+          <w:lang w:val="en-IN" w:eastAsia="zh-CN" w:bidi="ar-SA"/>
+        </w:rPr>
+        <w:t>String age = “22”;</w:t>
+      </w:r>
+    </w:p>
+    <w:p>
+      <w:pPr>
+        <w:keepNext w:val="0"/>
+        <w:keepLines w:val="0"/>
+        <w:pageBreakBefore w:val="0"/>
+        <w:widowControl/>
+        <w:numPr>
+          <w:ilvl w:val="0"/>
+          <w:numId w:val="0"/>
+        </w:numPr>
+        <w:kinsoku/>
+        <w:wordWrap/>
+        <w:overflowPunct/>
+        <w:topLinePunct w:val="0"/>
+        <w:autoSpaceDE/>
+        <w:autoSpaceDN/>
+        <w:bidi w:val="0"/>
+        <w:adjustRightInd/>
+        <w:snapToGrid/>
+        <w:spacing w:line="360" w:lineRule="auto"/>
+        <w:ind w:left="720" w:leftChars="0" w:firstLine="1532" w:firstLineChars="958"/>
+        <w:jc w:val="both"/>
+        <w:textAlignment w:val="auto"/>
+        <w:rPr>
+          <w:rFonts w:hint="default" w:ascii="Segoe UI" w:hAnsi="Segoe UI" w:eastAsia="Segoe UI" w:cs="Segoe UI"/>
+          <w:i w:val="0"/>
+          <w:iCs w:val="0"/>
+          <w:caps w:val="0"/>
+          <w:color w:val="0000FF"/>
+          <w:spacing w:val="0"/>
+          <w:kern w:val="0"/>
+          <w:sz w:val="16"/>
+          <w:szCs w:val="16"/>
+          <w:shd w:val="clear" w:fill="FFFFFF"/>
+          <w:lang w:val="en-IN" w:eastAsia="zh-CN" w:bidi="ar-SA"/>
+        </w:rPr>
+      </w:pPr>
+      <w:r>
+        <w:rPr>
+          <w:rFonts w:hint="default" w:ascii="Segoe UI" w:hAnsi="Segoe UI" w:eastAsia="Segoe UI" w:cs="Segoe UI"/>
+          <w:i w:val="0"/>
+          <w:iCs w:val="0"/>
+          <w:caps w:val="0"/>
+          <w:color w:val="0000FF"/>
+          <w:spacing w:val="0"/>
+          <w:kern w:val="0"/>
+          <w:sz w:val="16"/>
+          <w:szCs w:val="16"/>
+          <w:shd w:val="clear" w:fill="FFFFFF"/>
+          <w:lang w:val="en-IN" w:eastAsia="zh-CN" w:bidi="ar-SA"/>
+        </w:rPr>
+        <w:t>int newAge = Integer.parseInt(age);</w:t>
+      </w:r>
+    </w:p>
+    <w:p>
+      <w:pPr>
+        <w:keepNext w:val="0"/>
+        <w:keepLines w:val="0"/>
+        <w:pageBreakBefore w:val="0"/>
+        <w:widowControl/>
+        <w:numPr>
+          <w:ilvl w:val="0"/>
+          <w:numId w:val="0"/>
+        </w:numPr>
+        <w:kinsoku/>
+        <w:wordWrap/>
+        <w:overflowPunct/>
+        <w:topLinePunct w:val="0"/>
+        <w:autoSpaceDE/>
+        <w:autoSpaceDN/>
+        <w:bidi w:val="0"/>
+        <w:adjustRightInd/>
+        <w:snapToGrid/>
+        <w:spacing w:line="360" w:lineRule="auto"/>
+        <w:ind w:left="720" w:leftChars="0" w:firstLine="1532" w:firstLineChars="958"/>
+        <w:jc w:val="both"/>
+        <w:textAlignment w:val="auto"/>
+        <w:rPr>
+          <w:rFonts w:hint="default" w:ascii="Segoe UI" w:hAnsi="Segoe UI" w:eastAsia="Segoe UI" w:cs="Segoe UI"/>
+          <w:i w:val="0"/>
+          <w:iCs w:val="0"/>
+          <w:caps w:val="0"/>
+          <w:color w:val="0000FF"/>
+          <w:spacing w:val="0"/>
+          <w:kern w:val="0"/>
+          <w:sz w:val="16"/>
+          <w:szCs w:val="16"/>
+          <w:shd w:val="clear" w:fill="FFFFFF"/>
+          <w:lang w:val="en-IN" w:eastAsia="zh-CN" w:bidi="ar-SA"/>
+        </w:rPr>
+      </w:pPr>
+      <w:r>
+        <w:rPr>
+          <w:rFonts w:hint="default" w:ascii="Segoe UI" w:hAnsi="Segoe UI" w:eastAsia="Segoe UI" w:cs="Segoe UI"/>
+          <w:i w:val="0"/>
+          <w:iCs w:val="0"/>
+          <w:caps w:val="0"/>
+          <w:color w:val="0000FF"/>
+          <w:spacing w:val="0"/>
+          <w:kern w:val="0"/>
+          <w:sz w:val="16"/>
+          <w:szCs w:val="16"/>
+          <w:shd w:val="clear" w:fill="FFFFFF"/>
+          <w:lang w:val="en-IN" w:eastAsia="zh-CN" w:bidi="ar-SA"/>
+        </w:rPr>
+        <w:t>System.out.println(newAge);</w:t>
+      </w:r>
+    </w:p>
+    <w:p>
+      <w:pPr>
+        <w:keepNext w:val="0"/>
+        <w:keepLines w:val="0"/>
+        <w:pageBreakBefore w:val="0"/>
+        <w:widowControl/>
+        <w:numPr>
+          <w:ilvl w:val="0"/>
+          <w:numId w:val="0"/>
+        </w:numPr>
+        <w:kinsoku/>
+        <w:wordWrap/>
+        <w:overflowPunct/>
+        <w:topLinePunct w:val="0"/>
+        <w:autoSpaceDE/>
+        <w:autoSpaceDN/>
+        <w:bidi w:val="0"/>
+        <w:adjustRightInd/>
+        <w:snapToGrid/>
+        <w:spacing w:line="360" w:lineRule="auto"/>
+        <w:ind w:firstLine="720" w:firstLineChars="0"/>
+        <w:jc w:val="both"/>
+        <w:textAlignment w:val="auto"/>
+        <w:rPr>
+          <w:rFonts w:hint="default" w:ascii="Segoe UI" w:hAnsi="Segoe UI" w:eastAsia="Segoe UI" w:cs="Segoe UI"/>
+          <w:b w:val="0"/>
+          <w:bCs w:val="0"/>
+          <w:i w:val="0"/>
+          <w:iCs w:val="0"/>
+          <w:caps w:val="0"/>
+          <w:color w:val="auto"/>
+          <w:spacing w:val="0"/>
+          <w:sz w:val="16"/>
+          <w:szCs w:val="16"/>
+          <w:shd w:val="clear" w:fill="FFFFFF"/>
+          <w:lang w:val="en-IN"/>
+        </w:rPr>
+      </w:pPr>
+    </w:p>
+    <w:p>
+      <w:pPr>
+        <w:keepNext w:val="0"/>
+        <w:keepLines w:val="0"/>
+        <w:pageBreakBefore w:val="0"/>
+        <w:widowControl/>
+        <w:numPr>
+          <w:numId w:val="0"/>
+        </w:numPr>
+        <w:kinsoku/>
+        <w:wordWrap/>
+        <w:overflowPunct/>
+        <w:topLinePunct w:val="0"/>
+        <w:autoSpaceDE/>
+        <w:autoSpaceDN/>
+        <w:bidi w:val="0"/>
+        <w:adjustRightInd/>
+        <w:snapToGrid/>
+        <w:spacing w:line="360" w:lineRule="auto"/>
+        <w:jc w:val="both"/>
+        <w:textAlignment w:val="auto"/>
+        <w:rPr>
+          <w:rFonts w:hint="default" w:ascii="Segoe UI" w:hAnsi="Segoe UI" w:eastAsia="Segoe UI" w:cs="Segoe UI"/>
+          <w:i w:val="0"/>
+          <w:iCs w:val="0"/>
+          <w:caps w:val="0"/>
+          <w:color w:val="0000FF"/>
+          <w:spacing w:val="0"/>
+          <w:kern w:val="0"/>
+          <w:sz w:val="16"/>
+          <w:szCs w:val="16"/>
+          <w:shd w:val="clear" w:fill="FFFFFF"/>
+          <w:lang w:val="en-IN" w:eastAsia="zh-CN" w:bidi="ar-SA"/>
+        </w:rPr>
+      </w:pPr>
+    </w:p>
+    <w:p>
+      <w:pPr>
+        <w:keepNext w:val="0"/>
+        <w:keepLines w:val="0"/>
+        <w:pageBreakBefore w:val="0"/>
+        <w:widowControl/>
+        <w:numPr>
+          <w:numId w:val="0"/>
+        </w:numPr>
+        <w:kinsoku/>
+        <w:wordWrap/>
+        <w:overflowPunct/>
+        <w:topLinePunct w:val="0"/>
+        <w:autoSpaceDE/>
+        <w:autoSpaceDN/>
+        <w:bidi w:val="0"/>
+        <w:adjustRightInd/>
+        <w:snapToGrid/>
+        <w:spacing w:line="360" w:lineRule="auto"/>
+        <w:jc w:val="both"/>
+        <w:textAlignment w:val="auto"/>
+        <w:rPr>
+          <w:rFonts w:hint="default" w:ascii="Segoe UI" w:hAnsi="Segoe UI" w:eastAsia="Segoe UI" w:cs="Segoe UI"/>
+          <w:i w:val="0"/>
+          <w:iCs w:val="0"/>
+          <w:caps w:val="0"/>
+          <w:color w:val="0000FF"/>
+          <w:spacing w:val="0"/>
+          <w:kern w:val="0"/>
+          <w:sz w:val="16"/>
+          <w:szCs w:val="16"/>
+          <w:shd w:val="clear" w:fill="FFFFFF"/>
+          <w:lang w:val="en-IN" w:eastAsia="zh-CN" w:bidi="ar-SA"/>
+        </w:rPr>
+      </w:pPr>
+    </w:p>
+    <w:p>
+      <w:pPr>
+        <w:keepNext w:val="0"/>
+        <w:keepLines w:val="0"/>
+        <w:pageBreakBefore w:val="0"/>
+        <w:widowControl/>
+        <w:numPr>
+          <w:numId w:val="0"/>
+        </w:numPr>
+        <w:kinsoku/>
+        <w:wordWrap/>
+        <w:overflowPunct/>
+        <w:topLinePunct w:val="0"/>
+        <w:autoSpaceDE/>
+        <w:autoSpaceDN/>
+        <w:bidi w:val="0"/>
+        <w:adjustRightInd/>
+        <w:snapToGrid/>
+        <w:spacing w:line="360" w:lineRule="auto"/>
+        <w:jc w:val="both"/>
+        <w:textAlignment w:val="auto"/>
+        <w:rPr>
+          <w:rFonts w:hint="default" w:ascii="Segoe UI" w:hAnsi="Segoe UI" w:eastAsia="Segoe UI" w:cs="Segoe UI"/>
+          <w:i w:val="0"/>
+          <w:iCs w:val="0"/>
+          <w:caps w:val="0"/>
+          <w:color w:val="0000FF"/>
+          <w:spacing w:val="0"/>
+          <w:kern w:val="0"/>
+          <w:sz w:val="16"/>
+          <w:szCs w:val="16"/>
+          <w:shd w:val="clear" w:fill="FFFFFF"/>
+          <w:lang w:val="en-IN" w:eastAsia="zh-CN" w:bidi="ar-SA"/>
+        </w:rPr>
+      </w:pPr>
+    </w:p>
+    <w:p>
+      <w:pPr>
+        <w:keepNext w:val="0"/>
+        <w:keepLines w:val="0"/>
+        <w:pageBreakBefore w:val="0"/>
+        <w:widowControl/>
+        <w:numPr>
+          <w:numId w:val="0"/>
+        </w:numPr>
+        <w:kinsoku/>
+        <w:wordWrap/>
+        <w:overflowPunct/>
+        <w:topLinePunct w:val="0"/>
+        <w:autoSpaceDE/>
+        <w:autoSpaceDN/>
+        <w:bidi w:val="0"/>
+        <w:adjustRightInd/>
+        <w:snapToGrid/>
+        <w:spacing w:line="360" w:lineRule="auto"/>
+        <w:jc w:val="both"/>
+        <w:textAlignment w:val="auto"/>
+        <w:rPr>
+          <w:rFonts w:hint="default" w:ascii="Segoe UI" w:hAnsi="Segoe UI" w:eastAsia="Segoe UI" w:cs="Segoe UI"/>
+          <w:i w:val="0"/>
+          <w:iCs w:val="0"/>
+          <w:caps w:val="0"/>
+          <w:color w:val="0000FF"/>
+          <w:spacing w:val="0"/>
+          <w:kern w:val="0"/>
+          <w:sz w:val="16"/>
+          <w:szCs w:val="16"/>
+          <w:shd w:val="clear" w:fill="FFFFFF"/>
+          <w:lang w:val="en-IN" w:eastAsia="zh-CN" w:bidi="ar-SA"/>
+        </w:rPr>
+      </w:pPr>
+    </w:p>
+    <w:p>
+      <w:pPr>
+        <w:keepNext w:val="0"/>
+        <w:keepLines w:val="0"/>
+        <w:pageBreakBefore w:val="0"/>
+        <w:widowControl/>
+        <w:numPr>
+          <w:numId w:val="0"/>
+        </w:numPr>
+        <w:kinsoku/>
+        <w:wordWrap/>
+        <w:overflowPunct/>
+        <w:topLinePunct w:val="0"/>
+        <w:autoSpaceDE/>
+        <w:autoSpaceDN/>
+        <w:bidi w:val="0"/>
+        <w:adjustRightInd/>
+        <w:snapToGrid/>
+        <w:spacing w:line="360" w:lineRule="auto"/>
+        <w:jc w:val="both"/>
+        <w:textAlignment w:val="auto"/>
+        <w:rPr>
+          <w:rFonts w:hint="default" w:ascii="Segoe UI" w:hAnsi="Segoe UI" w:eastAsia="Segoe UI" w:cs="Segoe UI"/>
+          <w:i w:val="0"/>
+          <w:iCs w:val="0"/>
+          <w:caps w:val="0"/>
+          <w:color w:val="0000FF"/>
+          <w:spacing w:val="0"/>
+          <w:kern w:val="0"/>
+          <w:sz w:val="16"/>
+          <w:szCs w:val="16"/>
+          <w:shd w:val="clear" w:fill="FFFFFF"/>
+          <w:lang w:val="en-IN" w:eastAsia="zh-CN" w:bidi="ar-SA"/>
+        </w:rPr>
+      </w:pPr>
+    </w:p>
+    <w:p>
+      <w:pPr>
+        <w:keepNext w:val="0"/>
+        <w:keepLines w:val="0"/>
+        <w:pageBreakBefore w:val="0"/>
+        <w:widowControl/>
+        <w:numPr>
+          <w:numId w:val="0"/>
+        </w:numPr>
+        <w:kinsoku/>
+        <w:wordWrap/>
+        <w:overflowPunct/>
+        <w:topLinePunct w:val="0"/>
+        <w:autoSpaceDE/>
+        <w:autoSpaceDN/>
+        <w:bidi w:val="0"/>
+        <w:adjustRightInd/>
+        <w:snapToGrid/>
+        <w:spacing w:line="360" w:lineRule="auto"/>
+        <w:jc w:val="both"/>
+        <w:textAlignment w:val="auto"/>
+        <w:rPr>
+          <w:rFonts w:hint="default" w:ascii="Segoe UI" w:hAnsi="Segoe UI" w:eastAsia="Segoe UI" w:cs="Segoe UI"/>
+          <w:i w:val="0"/>
+          <w:iCs w:val="0"/>
+          <w:caps w:val="0"/>
+          <w:color w:val="0000FF"/>
+          <w:spacing w:val="0"/>
+          <w:kern w:val="0"/>
+          <w:sz w:val="16"/>
+          <w:szCs w:val="16"/>
+          <w:shd w:val="clear" w:fill="FFFFFF"/>
+          <w:lang w:val="en-IN" w:eastAsia="zh-CN" w:bidi="ar-SA"/>
+        </w:rPr>
+      </w:pPr>
+    </w:p>
+    <w:p>
+      <w:pPr>
+        <w:keepNext w:val="0"/>
+        <w:keepLines w:val="0"/>
+        <w:pageBreakBefore w:val="0"/>
+        <w:widowControl/>
+        <w:numPr>
+          <w:numId w:val="0"/>
+        </w:numPr>
+        <w:kinsoku/>
+        <w:wordWrap/>
+        <w:overflowPunct/>
+        <w:topLinePunct w:val="0"/>
+        <w:autoSpaceDE/>
+        <w:autoSpaceDN/>
+        <w:bidi w:val="0"/>
+        <w:adjustRightInd/>
+        <w:snapToGrid/>
+        <w:spacing w:line="360" w:lineRule="auto"/>
+        <w:jc w:val="both"/>
+        <w:textAlignment w:val="auto"/>
+        <w:rPr>
+          <w:rFonts w:hint="default" w:ascii="Segoe UI" w:hAnsi="Segoe UI" w:eastAsia="Segoe UI" w:cs="Segoe UI"/>
+          <w:b/>
+          <w:bCs/>
+          <w:i w:val="0"/>
+          <w:iCs w:val="0"/>
+          <w:caps w:val="0"/>
+          <w:color w:val="auto"/>
+          <w:spacing w:val="0"/>
+          <w:kern w:val="0"/>
+          <w:sz w:val="16"/>
+          <w:szCs w:val="16"/>
+          <w:shd w:val="clear" w:fill="FFFFFF"/>
+          <w:lang w:val="en-IN" w:eastAsia="zh-CN" w:bidi="ar-SA"/>
+        </w:rPr>
+      </w:pPr>
+    </w:p>
+    <w:p>
+      <w:pPr>
+        <w:keepNext w:val="0"/>
+        <w:keepLines w:val="0"/>
+        <w:pageBreakBefore w:val="0"/>
+        <w:widowControl/>
+        <w:numPr>
+          <w:ilvl w:val="0"/>
+          <w:numId w:val="7"/>
+        </w:numPr>
+        <w:kinsoku/>
+        <w:wordWrap/>
+        <w:overflowPunct/>
+        <w:topLinePunct w:val="0"/>
+        <w:autoSpaceDE/>
+        <w:autoSpaceDN/>
+        <w:bidi w:val="0"/>
+        <w:adjustRightInd/>
+        <w:snapToGrid/>
+        <w:spacing w:line="360" w:lineRule="auto"/>
+        <w:ind w:left="0" w:leftChars="0" w:firstLine="0" w:firstLineChars="0"/>
+        <w:jc w:val="both"/>
+        <w:textAlignment w:val="auto"/>
+        <w:rPr>
+          <w:rFonts w:hint="default" w:ascii="Segoe UI" w:hAnsi="Segoe UI" w:eastAsia="Segoe UI" w:cs="Segoe UI"/>
+          <w:b/>
+          <w:bCs/>
+          <w:i w:val="0"/>
+          <w:iCs w:val="0"/>
+          <w:caps w:val="0"/>
+          <w:color w:val="auto"/>
+          <w:spacing w:val="0"/>
+          <w:kern w:val="0"/>
+          <w:sz w:val="16"/>
+          <w:szCs w:val="16"/>
+          <w:shd w:val="clear" w:fill="FFFFFF"/>
+          <w:lang w:val="en-IN" w:eastAsia="zh-CN" w:bidi="ar-SA"/>
+        </w:rPr>
+      </w:pPr>
+      <w:r>
+        <w:rPr>
+          <w:rFonts w:hint="default" w:ascii="Segoe UI" w:hAnsi="Segoe UI" w:eastAsia="Segoe UI" w:cs="Segoe UI"/>
+          <w:b/>
+          <w:bCs/>
+          <w:i w:val="0"/>
+          <w:iCs w:val="0"/>
+          <w:caps w:val="0"/>
+          <w:color w:val="auto"/>
+          <w:spacing w:val="0"/>
+          <w:kern w:val="0"/>
+          <w:sz w:val="16"/>
+          <w:szCs w:val="16"/>
+          <w:shd w:val="clear" w:fill="FFFFFF"/>
+          <w:lang w:val="en-IN" w:eastAsia="zh-CN" w:bidi="ar-SA"/>
+        </w:rPr>
+        <w:t>How to get the value from Run time…?</w:t>
+      </w:r>
+    </w:p>
+    <w:p>
+      <w:pPr>
+        <w:keepNext w:val="0"/>
+        <w:keepLines w:val="0"/>
+        <w:pageBreakBefore w:val="0"/>
+        <w:widowControl/>
+        <w:numPr>
+          <w:numId w:val="0"/>
+        </w:numPr>
+        <w:kinsoku/>
+        <w:wordWrap/>
+        <w:overflowPunct/>
+        <w:topLinePunct w:val="0"/>
+        <w:autoSpaceDE/>
+        <w:autoSpaceDN/>
+        <w:bidi w:val="0"/>
+        <w:adjustRightInd/>
+        <w:snapToGrid/>
+        <w:spacing w:line="360" w:lineRule="auto"/>
+        <w:ind w:left="420" w:leftChars="0"/>
+        <w:jc w:val="both"/>
+        <w:textAlignment w:val="auto"/>
+        <w:rPr>
+          <w:rFonts w:hint="default" w:ascii="Segoe UI" w:hAnsi="Segoe UI" w:eastAsia="Segoe UI" w:cs="Segoe UI"/>
+          <w:i w:val="0"/>
+          <w:iCs w:val="0"/>
+          <w:caps w:val="0"/>
+          <w:color w:val="auto"/>
+          <w:spacing w:val="0"/>
+          <w:kern w:val="0"/>
+          <w:sz w:val="16"/>
+          <w:szCs w:val="16"/>
+          <w:shd w:val="clear" w:fill="FFFFFF"/>
+          <w:lang w:val="en-IN" w:eastAsia="zh-CN" w:bidi="ar-SA"/>
+        </w:rPr>
+      </w:pPr>
+      <w:r>
+        <w:rPr>
+          <w:rFonts w:hint="default" w:ascii="Segoe UI" w:hAnsi="Segoe UI" w:eastAsia="Segoe UI" w:cs="Segoe UI"/>
+          <w:i w:val="0"/>
+          <w:iCs w:val="0"/>
+          <w:caps w:val="0"/>
+          <w:color w:val="auto"/>
+          <w:spacing w:val="0"/>
+          <w:kern w:val="0"/>
+          <w:sz w:val="16"/>
+          <w:szCs w:val="16"/>
+          <w:shd w:val="clear" w:fill="FFFFFF"/>
+          <w:lang w:val="en-IN" w:eastAsia="zh-CN" w:bidi="ar-SA"/>
+        </w:rPr>
+        <w:t>We can get the value from Run time using Scanner class.</w:t>
+      </w:r>
+    </w:p>
+    <w:p>
+      <w:pPr>
+        <w:keepNext w:val="0"/>
+        <w:keepLines w:val="0"/>
+        <w:pageBreakBefore w:val="0"/>
+        <w:widowControl/>
+        <w:numPr>
+          <w:numId w:val="0"/>
+        </w:numPr>
+        <w:kinsoku/>
+        <w:wordWrap/>
+        <w:overflowPunct/>
+        <w:topLinePunct w:val="0"/>
+        <w:autoSpaceDE/>
+        <w:autoSpaceDN/>
+        <w:bidi w:val="0"/>
+        <w:adjustRightInd/>
+        <w:snapToGrid/>
+        <w:spacing w:line="360" w:lineRule="auto"/>
+        <w:ind w:left="420" w:leftChars="0"/>
+        <w:jc w:val="both"/>
+        <w:textAlignment w:val="auto"/>
+        <w:rPr>
+          <w:rFonts w:hint="default" w:ascii="Segoe UI" w:hAnsi="Segoe UI" w:eastAsia="Segoe UI" w:cs="Segoe UI"/>
+          <w:i w:val="0"/>
+          <w:iCs w:val="0"/>
+          <w:caps w:val="0"/>
+          <w:color w:val="auto"/>
+          <w:spacing w:val="0"/>
+          <w:kern w:val="0"/>
+          <w:sz w:val="16"/>
+          <w:szCs w:val="16"/>
+          <w:shd w:val="clear" w:fill="FFFFFF"/>
+          <w:lang w:val="en-IN" w:eastAsia="zh-CN" w:bidi="ar-SA"/>
+        </w:rPr>
+      </w:pPr>
+    </w:p>
+    <w:p>
+      <w:pPr>
+        <w:keepNext w:val="0"/>
+        <w:keepLines w:val="0"/>
+        <w:pageBreakBefore w:val="0"/>
+        <w:widowControl/>
+        <w:numPr>
+          <w:numId w:val="0"/>
+        </w:numPr>
+        <w:kinsoku/>
+        <w:wordWrap/>
+        <w:overflowPunct/>
+        <w:topLinePunct w:val="0"/>
+        <w:autoSpaceDE/>
+        <w:autoSpaceDN/>
+        <w:bidi w:val="0"/>
+        <w:adjustRightInd/>
+        <w:snapToGrid/>
+        <w:spacing w:line="360" w:lineRule="auto"/>
+        <w:ind w:left="420" w:leftChars="0"/>
+        <w:jc w:val="both"/>
+        <w:textAlignment w:val="auto"/>
+        <w:rPr>
+          <w:rFonts w:hint="default" w:ascii="Segoe UI" w:hAnsi="Segoe UI" w:eastAsia="Segoe UI" w:cs="Segoe UI"/>
+          <w:b/>
+          <w:bCs/>
+          <w:i w:val="0"/>
+          <w:iCs w:val="0"/>
+          <w:caps w:val="0"/>
+          <w:color w:val="auto"/>
+          <w:spacing w:val="0"/>
+          <w:kern w:val="0"/>
+          <w:sz w:val="16"/>
+          <w:szCs w:val="16"/>
+          <w:shd w:val="clear" w:fill="FFFFFF"/>
+          <w:lang w:val="en-IN" w:eastAsia="zh-CN" w:bidi="ar-SA"/>
+        </w:rPr>
+      </w:pPr>
+      <w:r>
+        <w:rPr>
+          <w:rFonts w:hint="default" w:ascii="Segoe UI" w:hAnsi="Segoe UI" w:eastAsia="Segoe UI" w:cs="Segoe UI"/>
+          <w:b/>
+          <w:bCs/>
+          <w:i w:val="0"/>
+          <w:iCs w:val="0"/>
+          <w:caps w:val="0"/>
+          <w:color w:val="auto"/>
+          <w:spacing w:val="0"/>
+          <w:kern w:val="0"/>
+          <w:sz w:val="16"/>
+          <w:szCs w:val="16"/>
+          <w:shd w:val="clear" w:fill="FFFFFF"/>
+          <w:lang w:val="en-IN" w:eastAsia="zh-CN" w:bidi="ar-SA"/>
+        </w:rPr>
+        <w:t>Code Steps:</w:t>
+      </w:r>
+    </w:p>
+    <w:p>
+      <w:pPr>
+        <w:keepNext w:val="0"/>
+        <w:keepLines w:val="0"/>
+        <w:pageBreakBefore w:val="0"/>
+        <w:widowControl/>
+        <w:numPr>
+          <w:ilvl w:val="0"/>
+          <w:numId w:val="42"/>
+        </w:numPr>
+        <w:kinsoku/>
+        <w:wordWrap/>
+        <w:overflowPunct/>
+        <w:topLinePunct w:val="0"/>
+        <w:autoSpaceDE/>
+        <w:autoSpaceDN/>
+        <w:bidi w:val="0"/>
+        <w:adjustRightInd/>
+        <w:snapToGrid/>
+        <w:spacing w:line="360" w:lineRule="auto"/>
+        <w:ind w:left="720" w:leftChars="0" w:firstLine="0" w:firstLineChars="0"/>
+        <w:jc w:val="both"/>
+        <w:textAlignment w:val="auto"/>
+        <w:rPr>
+          <w:rFonts w:hint="default" w:ascii="Segoe UI" w:hAnsi="Segoe UI" w:eastAsia="Segoe UI" w:cs="Segoe UI"/>
+          <w:i w:val="0"/>
+          <w:iCs w:val="0"/>
+          <w:caps w:val="0"/>
+          <w:color w:val="auto"/>
+          <w:spacing w:val="0"/>
+          <w:kern w:val="0"/>
+          <w:sz w:val="16"/>
+          <w:szCs w:val="16"/>
+          <w:shd w:val="clear" w:fill="FFFFFF"/>
+          <w:lang w:val="en-IN" w:eastAsia="zh-CN" w:bidi="ar-SA"/>
+        </w:rPr>
+      </w:pPr>
+      <w:r>
+        <w:rPr>
+          <w:rFonts w:hint="default" w:ascii="Segoe UI" w:hAnsi="Segoe UI" w:eastAsia="Segoe UI" w:cs="Segoe UI"/>
+          <w:i w:val="0"/>
+          <w:iCs w:val="0"/>
+          <w:caps w:val="0"/>
+          <w:color w:val="auto"/>
+          <w:spacing w:val="0"/>
+          <w:kern w:val="0"/>
+          <w:sz w:val="16"/>
+          <w:szCs w:val="16"/>
+          <w:shd w:val="clear" w:fill="FFFFFF"/>
+          <w:lang w:val="en-IN" w:eastAsia="zh-CN" w:bidi="ar-SA"/>
+        </w:rPr>
+        <w:t>Create an object for Scanner class by passing the</w:t>
+      </w:r>
+      <w:r>
+        <w:rPr>
+          <w:rFonts w:hint="default" w:ascii="Segoe UI" w:hAnsi="Segoe UI" w:eastAsia="Segoe UI" w:cs="Segoe UI"/>
+          <w:b/>
+          <w:bCs/>
+          <w:i w:val="0"/>
+          <w:iCs w:val="0"/>
+          <w:caps w:val="0"/>
+          <w:color w:val="auto"/>
+          <w:spacing w:val="0"/>
+          <w:kern w:val="0"/>
+          <w:sz w:val="16"/>
+          <w:szCs w:val="16"/>
+          <w:shd w:val="clear" w:fill="FFFFFF"/>
+          <w:lang w:val="en-IN" w:eastAsia="zh-CN" w:bidi="ar-SA"/>
+        </w:rPr>
+        <w:t xml:space="preserve"> System.in </w:t>
+      </w:r>
+      <w:r>
+        <w:rPr>
+          <w:rFonts w:hint="default" w:ascii="Segoe UI" w:hAnsi="Segoe UI" w:eastAsia="Segoe UI" w:cs="Segoe UI"/>
+          <w:i w:val="0"/>
+          <w:iCs w:val="0"/>
+          <w:caps w:val="0"/>
+          <w:color w:val="auto"/>
+          <w:spacing w:val="0"/>
+          <w:kern w:val="0"/>
+          <w:sz w:val="16"/>
+          <w:szCs w:val="16"/>
+          <w:shd w:val="clear" w:fill="FFFFFF"/>
+          <w:lang w:val="en-IN" w:eastAsia="zh-CN" w:bidi="ar-SA"/>
+        </w:rPr>
+        <w:t>as an argument</w:t>
+      </w:r>
+    </w:p>
+    <w:p>
+      <w:pPr>
+        <w:keepNext w:val="0"/>
+        <w:keepLines w:val="0"/>
+        <w:pageBreakBefore w:val="0"/>
+        <w:widowControl/>
+        <w:numPr>
+          <w:ilvl w:val="0"/>
+          <w:numId w:val="42"/>
+        </w:numPr>
+        <w:kinsoku/>
+        <w:wordWrap/>
+        <w:overflowPunct/>
+        <w:topLinePunct w:val="0"/>
+        <w:autoSpaceDE/>
+        <w:autoSpaceDN/>
+        <w:bidi w:val="0"/>
+        <w:adjustRightInd/>
+        <w:snapToGrid/>
+        <w:spacing w:line="360" w:lineRule="auto"/>
+        <w:ind w:left="720" w:leftChars="0" w:firstLine="0" w:firstLineChars="0"/>
+        <w:jc w:val="both"/>
+        <w:textAlignment w:val="auto"/>
+        <w:rPr>
+          <w:rFonts w:hint="default" w:ascii="Segoe UI" w:hAnsi="Segoe UI" w:eastAsia="Segoe UI" w:cs="Segoe UI"/>
+          <w:i w:val="0"/>
+          <w:iCs w:val="0"/>
+          <w:caps w:val="0"/>
+          <w:color w:val="auto"/>
+          <w:spacing w:val="0"/>
+          <w:kern w:val="0"/>
+          <w:sz w:val="16"/>
+          <w:szCs w:val="16"/>
+          <w:shd w:val="clear" w:fill="FFFFFF"/>
+          <w:lang w:val="en-IN" w:eastAsia="zh-CN" w:bidi="ar-SA"/>
+        </w:rPr>
+      </w:pPr>
+      <w:r>
+        <w:rPr>
+          <w:rFonts w:hint="default" w:ascii="Segoe UI" w:hAnsi="Segoe UI" w:eastAsia="Segoe UI" w:cs="Segoe UI"/>
+          <w:i w:val="0"/>
+          <w:iCs w:val="0"/>
+          <w:caps w:val="0"/>
+          <w:color w:val="auto"/>
+          <w:spacing w:val="0"/>
+          <w:kern w:val="0"/>
+          <w:sz w:val="16"/>
+          <w:szCs w:val="16"/>
+          <w:shd w:val="clear" w:fill="FFFFFF"/>
+          <w:lang w:val="en-IN" w:eastAsia="zh-CN" w:bidi="ar-SA"/>
+        </w:rPr>
+        <w:t>Call the method from object based on the input value</w:t>
+      </w:r>
+    </w:p>
+    <w:p>
+      <w:pPr>
+        <w:keepNext w:val="0"/>
+        <w:keepLines w:val="0"/>
+        <w:pageBreakBefore w:val="0"/>
+        <w:widowControl/>
+        <w:numPr>
+          <w:numId w:val="0"/>
+        </w:numPr>
+        <w:kinsoku/>
+        <w:wordWrap/>
+        <w:overflowPunct/>
+        <w:topLinePunct w:val="0"/>
+        <w:autoSpaceDE/>
+        <w:autoSpaceDN/>
+        <w:bidi w:val="0"/>
+        <w:adjustRightInd/>
+        <w:snapToGrid/>
+        <w:spacing w:line="360" w:lineRule="auto"/>
+        <w:jc w:val="both"/>
+        <w:textAlignment w:val="auto"/>
+        <w:rPr>
+          <w:rFonts w:hint="default" w:ascii="Segoe UI" w:hAnsi="Segoe UI" w:eastAsia="Segoe UI" w:cs="Segoe UI"/>
+          <w:i w:val="0"/>
+          <w:iCs w:val="0"/>
+          <w:caps w:val="0"/>
+          <w:color w:val="auto"/>
+          <w:spacing w:val="0"/>
+          <w:kern w:val="0"/>
+          <w:sz w:val="16"/>
+          <w:szCs w:val="16"/>
+          <w:shd w:val="clear" w:fill="FFFFFF"/>
+          <w:lang w:val="en-IN" w:eastAsia="zh-CN" w:bidi="ar-SA"/>
+        </w:rPr>
+      </w:pPr>
+      <w:r>
+        <w:rPr>
+          <w:rFonts w:hint="default" w:ascii="Segoe UI" w:hAnsi="Segoe UI" w:eastAsia="Segoe UI" w:cs="Segoe UI"/>
+          <w:i w:val="0"/>
+          <w:iCs w:val="0"/>
+          <w:caps w:val="0"/>
+          <w:color w:val="auto"/>
+          <w:spacing w:val="0"/>
+          <w:kern w:val="0"/>
+          <w:sz w:val="16"/>
+          <w:szCs w:val="16"/>
+          <w:shd w:val="clear" w:fill="FFFFFF"/>
+          <w:lang w:val="en-IN" w:eastAsia="zh-CN" w:bidi="ar-SA"/>
+        </w:rPr>
+        <w:t xml:space="preserve">    </w:t>
+      </w:r>
+      <w:r>
+        <w:rPr>
+          <w:rFonts w:hint="default" w:ascii="Segoe UI" w:hAnsi="Segoe UI" w:eastAsia="Segoe UI" w:cs="Segoe UI"/>
+          <w:b/>
+          <w:bCs/>
+          <w:i w:val="0"/>
+          <w:iCs w:val="0"/>
+          <w:caps w:val="0"/>
+          <w:color w:val="auto"/>
+          <w:spacing w:val="0"/>
+          <w:kern w:val="0"/>
+          <w:sz w:val="16"/>
+          <w:szCs w:val="16"/>
+          <w:shd w:val="clear" w:fill="FFFFFF"/>
+          <w:lang w:val="en-IN" w:eastAsia="zh-CN" w:bidi="ar-SA"/>
+        </w:rPr>
+        <w:t xml:space="preserve">   nextInt():  </w:t>
+      </w:r>
+      <w:r>
+        <w:rPr>
+          <w:rFonts w:hint="default" w:ascii="Segoe UI" w:hAnsi="Segoe UI" w:eastAsia="Segoe UI" w:cs="Segoe UI"/>
+          <w:i w:val="0"/>
+          <w:iCs w:val="0"/>
+          <w:caps w:val="0"/>
+          <w:color w:val="auto"/>
+          <w:spacing w:val="0"/>
+          <w:kern w:val="0"/>
+          <w:sz w:val="16"/>
+          <w:szCs w:val="16"/>
+          <w:shd w:val="clear" w:fill="FFFFFF"/>
+          <w:lang w:val="en-IN" w:eastAsia="zh-CN" w:bidi="ar-SA"/>
+        </w:rPr>
+        <w:t>To get the Integer value</w:t>
+      </w:r>
+    </w:p>
+    <w:p>
+      <w:pPr>
+        <w:keepNext w:val="0"/>
+        <w:keepLines w:val="0"/>
+        <w:pageBreakBefore w:val="0"/>
+        <w:widowControl/>
+        <w:numPr>
+          <w:numId w:val="0"/>
+        </w:numPr>
+        <w:kinsoku/>
+        <w:wordWrap/>
+        <w:overflowPunct/>
+        <w:topLinePunct w:val="0"/>
+        <w:autoSpaceDE/>
+        <w:autoSpaceDN/>
+        <w:bidi w:val="0"/>
+        <w:adjustRightInd/>
+        <w:snapToGrid/>
+        <w:spacing w:line="360" w:lineRule="auto"/>
+        <w:jc w:val="both"/>
+        <w:textAlignment w:val="auto"/>
+        <w:rPr>
+          <w:rFonts w:hint="default" w:ascii="Segoe UI" w:hAnsi="Segoe UI" w:eastAsia="Segoe UI" w:cs="Segoe UI"/>
+          <w:i w:val="0"/>
+          <w:iCs w:val="0"/>
+          <w:caps w:val="0"/>
+          <w:color w:val="auto"/>
+          <w:spacing w:val="0"/>
+          <w:kern w:val="0"/>
+          <w:sz w:val="16"/>
+          <w:szCs w:val="16"/>
+          <w:shd w:val="clear" w:fill="FFFFFF"/>
+          <w:lang w:val="en-IN" w:eastAsia="zh-CN" w:bidi="ar-SA"/>
+        </w:rPr>
+      </w:pPr>
+      <w:r>
+        <w:rPr>
+          <w:rFonts w:hint="default" w:ascii="Segoe UI" w:hAnsi="Segoe UI" w:eastAsia="Segoe UI" w:cs="Segoe UI"/>
+          <w:i w:val="0"/>
+          <w:iCs w:val="0"/>
+          <w:caps w:val="0"/>
+          <w:color w:val="auto"/>
+          <w:spacing w:val="0"/>
+          <w:kern w:val="0"/>
+          <w:sz w:val="16"/>
+          <w:szCs w:val="16"/>
+          <w:shd w:val="clear" w:fill="FFFFFF"/>
+          <w:lang w:val="en-IN" w:eastAsia="zh-CN" w:bidi="ar-SA"/>
+        </w:rPr>
+        <w:t xml:space="preserve">      </w:t>
+      </w:r>
+      <w:r>
+        <w:rPr>
+          <w:rFonts w:hint="default" w:ascii="Segoe UI" w:hAnsi="Segoe UI" w:eastAsia="Segoe UI" w:cs="Segoe UI"/>
+          <w:b/>
+          <w:bCs/>
+          <w:i w:val="0"/>
+          <w:iCs w:val="0"/>
+          <w:caps w:val="0"/>
+          <w:color w:val="auto"/>
+          <w:spacing w:val="0"/>
+          <w:kern w:val="0"/>
+          <w:sz w:val="16"/>
+          <w:szCs w:val="16"/>
+          <w:shd w:val="clear" w:fill="FFFFFF"/>
+          <w:lang w:val="en-IN" w:eastAsia="zh-CN" w:bidi="ar-SA"/>
+        </w:rPr>
+        <w:t xml:space="preserve"> next():</w:t>
+      </w:r>
+      <w:r>
+        <w:rPr>
+          <w:rFonts w:hint="default" w:ascii="Segoe UI" w:hAnsi="Segoe UI" w:eastAsia="Segoe UI" w:cs="Segoe UI"/>
+          <w:b w:val="0"/>
+          <w:bCs w:val="0"/>
+          <w:i w:val="0"/>
+          <w:iCs w:val="0"/>
+          <w:caps w:val="0"/>
+          <w:color w:val="auto"/>
+          <w:spacing w:val="0"/>
+          <w:kern w:val="0"/>
+          <w:sz w:val="16"/>
+          <w:szCs w:val="16"/>
+          <w:shd w:val="clear" w:fill="FFFFFF"/>
+          <w:lang w:val="en-IN" w:eastAsia="zh-CN" w:bidi="ar-SA"/>
+        </w:rPr>
+        <w:t xml:space="preserve"> To</w:t>
+      </w:r>
+      <w:r>
+        <w:rPr>
+          <w:rFonts w:hint="default" w:ascii="Segoe UI" w:hAnsi="Segoe UI" w:eastAsia="Segoe UI" w:cs="Segoe UI"/>
+          <w:i w:val="0"/>
+          <w:iCs w:val="0"/>
+          <w:caps w:val="0"/>
+          <w:color w:val="auto"/>
+          <w:spacing w:val="0"/>
+          <w:kern w:val="0"/>
+          <w:sz w:val="16"/>
+          <w:szCs w:val="16"/>
+          <w:shd w:val="clear" w:fill="FFFFFF"/>
+          <w:lang w:val="en-IN" w:eastAsia="zh-CN" w:bidi="ar-SA"/>
+        </w:rPr>
+        <w:t xml:space="preserve"> get the String value</w:t>
+      </w:r>
+    </w:p>
+    <w:p>
+      <w:pPr>
+        <w:keepNext w:val="0"/>
+        <w:keepLines w:val="0"/>
+        <w:pageBreakBefore w:val="0"/>
+        <w:widowControl/>
+        <w:numPr>
+          <w:numId w:val="0"/>
+        </w:numPr>
+        <w:kinsoku/>
+        <w:wordWrap/>
+        <w:overflowPunct/>
+        <w:topLinePunct w:val="0"/>
+        <w:autoSpaceDE/>
+        <w:autoSpaceDN/>
+        <w:bidi w:val="0"/>
+        <w:adjustRightInd/>
+        <w:snapToGrid/>
+        <w:spacing w:line="360" w:lineRule="auto"/>
+        <w:jc w:val="both"/>
+        <w:textAlignment w:val="auto"/>
+        <w:rPr>
+          <w:rFonts w:hint="default" w:ascii="Segoe UI" w:hAnsi="Segoe UI" w:eastAsia="Segoe UI" w:cs="Segoe UI"/>
+          <w:i w:val="0"/>
+          <w:iCs w:val="0"/>
+          <w:caps w:val="0"/>
+          <w:color w:val="auto"/>
+          <w:spacing w:val="0"/>
+          <w:kern w:val="0"/>
+          <w:sz w:val="16"/>
+          <w:szCs w:val="16"/>
+          <w:shd w:val="clear" w:fill="FFFFFF"/>
+          <w:lang w:val="en-IN" w:eastAsia="zh-CN" w:bidi="ar-SA"/>
+        </w:rPr>
+      </w:pPr>
+      <w:r>
+        <w:rPr>
+          <w:rFonts w:hint="default" w:ascii="Segoe UI" w:hAnsi="Segoe UI" w:eastAsia="Segoe UI" w:cs="Segoe UI"/>
+          <w:i w:val="0"/>
+          <w:iCs w:val="0"/>
+          <w:caps w:val="0"/>
+          <w:color w:val="auto"/>
+          <w:spacing w:val="0"/>
+          <w:kern w:val="0"/>
+          <w:sz w:val="16"/>
+          <w:szCs w:val="16"/>
+          <w:shd w:val="clear" w:fill="FFFFFF"/>
+          <w:lang w:val="en-IN" w:eastAsia="zh-CN" w:bidi="ar-SA"/>
+        </w:rPr>
+        <w:t xml:space="preserve">    </w:t>
+      </w:r>
+      <w:r>
+        <w:rPr>
+          <w:rFonts w:hint="default" w:ascii="Segoe UI" w:hAnsi="Segoe UI" w:eastAsia="Segoe UI" w:cs="Segoe UI"/>
+          <w:b/>
+          <w:bCs/>
+          <w:i w:val="0"/>
+          <w:iCs w:val="0"/>
+          <w:caps w:val="0"/>
+          <w:color w:val="auto"/>
+          <w:spacing w:val="0"/>
+          <w:kern w:val="0"/>
+          <w:sz w:val="16"/>
+          <w:szCs w:val="16"/>
+          <w:shd w:val="clear" w:fill="FFFFFF"/>
+          <w:lang w:val="en-IN" w:eastAsia="zh-CN" w:bidi="ar-SA"/>
+        </w:rPr>
+        <w:t xml:space="preserve">   nextBoolean(): </w:t>
+      </w:r>
+      <w:r>
+        <w:rPr>
+          <w:rFonts w:hint="default" w:ascii="Segoe UI" w:hAnsi="Segoe UI" w:eastAsia="Segoe UI" w:cs="Segoe UI"/>
+          <w:i w:val="0"/>
+          <w:iCs w:val="0"/>
+          <w:caps w:val="0"/>
+          <w:color w:val="auto"/>
+          <w:spacing w:val="0"/>
+          <w:kern w:val="0"/>
+          <w:sz w:val="16"/>
+          <w:szCs w:val="16"/>
+          <w:shd w:val="clear" w:fill="FFFFFF"/>
+          <w:lang w:val="en-IN" w:eastAsia="zh-CN" w:bidi="ar-SA"/>
+        </w:rPr>
+        <w:t>To get the Boolean values</w:t>
+      </w:r>
+    </w:p>
+    <w:p>
+      <w:pPr>
+        <w:keepNext w:val="0"/>
+        <w:keepLines w:val="0"/>
+        <w:pageBreakBefore w:val="0"/>
+        <w:widowControl/>
+        <w:numPr>
+          <w:numId w:val="0"/>
+        </w:numPr>
+        <w:kinsoku/>
+        <w:wordWrap/>
+        <w:overflowPunct/>
+        <w:topLinePunct w:val="0"/>
+        <w:autoSpaceDE/>
+        <w:autoSpaceDN/>
+        <w:bidi w:val="0"/>
+        <w:adjustRightInd/>
+        <w:snapToGrid/>
+        <w:spacing w:line="360" w:lineRule="auto"/>
+        <w:jc w:val="both"/>
+        <w:textAlignment w:val="auto"/>
+        <w:rPr>
+          <w:rFonts w:hint="default" w:ascii="Segoe UI" w:hAnsi="Segoe UI" w:eastAsia="Segoe UI" w:cs="Segoe UI"/>
+          <w:i w:val="0"/>
+          <w:iCs w:val="0"/>
+          <w:caps w:val="0"/>
+          <w:color w:val="0000FF"/>
+          <w:spacing w:val="0"/>
+          <w:kern w:val="0"/>
+          <w:sz w:val="16"/>
+          <w:szCs w:val="16"/>
+          <w:shd w:val="clear" w:fill="FFFFFF"/>
+          <w:lang w:val="en-IN" w:eastAsia="zh-CN" w:bidi="ar-SA"/>
+        </w:rPr>
+      </w:pPr>
+      <w:r>
+        <w:rPr>
+          <w:rFonts w:hint="default" w:ascii="Segoe UI" w:hAnsi="Segoe UI" w:eastAsia="Segoe UI" w:cs="Segoe UI"/>
+          <w:i w:val="0"/>
+          <w:iCs w:val="0"/>
+          <w:caps w:val="0"/>
+          <w:color w:val="0000FF"/>
+          <w:spacing w:val="0"/>
+          <w:kern w:val="0"/>
+          <w:sz w:val="16"/>
+          <w:szCs w:val="16"/>
+          <w:shd w:val="clear" w:fill="FFFFFF"/>
+          <w:lang w:val="en-IN" w:eastAsia="zh-CN" w:bidi="ar-SA"/>
+        </w:rPr>
+        <w:t xml:space="preserve">      </w:t>
+      </w:r>
+      <w:r>
+        <w:rPr>
+          <w:rFonts w:hint="default" w:ascii="Segoe UI" w:hAnsi="Segoe UI" w:eastAsia="Segoe UI" w:cs="Segoe UI"/>
+          <w:i w:val="0"/>
+          <w:iCs w:val="0"/>
+          <w:caps w:val="0"/>
+          <w:color w:val="0000FF"/>
+          <w:spacing w:val="0"/>
+          <w:kern w:val="0"/>
+          <w:sz w:val="16"/>
+          <w:szCs w:val="16"/>
+          <w:shd w:val="clear" w:fill="FFFFFF"/>
+          <w:lang w:val="en-IN" w:eastAsia="zh-CN" w:bidi="ar-SA"/>
+        </w:rPr>
+        <w:tab/>
+      </w:r>
+    </w:p>
+    <w:p>
+      <w:pPr>
+        <w:keepNext w:val="0"/>
+        <w:keepLines w:val="0"/>
+        <w:pageBreakBefore w:val="0"/>
+        <w:widowControl/>
+        <w:numPr>
+          <w:numId w:val="0"/>
+        </w:numPr>
+        <w:kinsoku/>
+        <w:wordWrap/>
+        <w:overflowPunct/>
+        <w:topLinePunct w:val="0"/>
+        <w:autoSpaceDE/>
+        <w:autoSpaceDN/>
+        <w:bidi w:val="0"/>
+        <w:adjustRightInd/>
+        <w:snapToGrid/>
+        <w:spacing w:line="360" w:lineRule="auto"/>
+        <w:jc w:val="both"/>
+        <w:textAlignment w:val="auto"/>
+        <w:rPr>
+          <w:rFonts w:hint="default" w:ascii="Segoe UI" w:hAnsi="Segoe UI" w:eastAsia="Segoe UI" w:cs="Segoe UI"/>
+          <w:i w:val="0"/>
+          <w:iCs w:val="0"/>
+          <w:caps w:val="0"/>
+          <w:color w:val="0000FF"/>
+          <w:spacing w:val="0"/>
+          <w:kern w:val="0"/>
+          <w:sz w:val="16"/>
+          <w:szCs w:val="16"/>
+          <w:shd w:val="clear" w:fill="FFFFFF"/>
+          <w:lang w:val="en-IN" w:eastAsia="zh-CN" w:bidi="ar-SA"/>
+        </w:rPr>
+      </w:pPr>
+      <w:r>
+        <w:rPr>
+          <w:rFonts w:hint="default" w:ascii="Segoe UI" w:hAnsi="Segoe UI" w:eastAsia="Segoe UI" w:cs="Segoe UI"/>
+          <w:i w:val="0"/>
+          <w:iCs w:val="0"/>
+          <w:caps w:val="0"/>
+          <w:color w:val="0000FF"/>
+          <w:spacing w:val="0"/>
+          <w:kern w:val="0"/>
+          <w:sz w:val="16"/>
+          <w:szCs w:val="16"/>
+          <w:shd w:val="clear" w:fill="FFFFFF"/>
+          <w:lang w:val="en-IN" w:eastAsia="zh-CN" w:bidi="ar-SA"/>
+        </w:rPr>
+        <w:tab/>
+        <w:t/>
+      </w:r>
+      <w:r>
+        <w:rPr>
+          <w:rFonts w:hint="default" w:ascii="Segoe UI" w:hAnsi="Segoe UI" w:eastAsia="Segoe UI" w:cs="Segoe UI"/>
+          <w:i w:val="0"/>
+          <w:iCs w:val="0"/>
+          <w:caps w:val="0"/>
+          <w:color w:val="0000FF"/>
+          <w:spacing w:val="0"/>
+          <w:kern w:val="0"/>
+          <w:sz w:val="16"/>
+          <w:szCs w:val="16"/>
+          <w:shd w:val="clear" w:fill="FFFFFF"/>
+          <w:lang w:val="en-IN" w:eastAsia="zh-CN" w:bidi="ar-SA"/>
+        </w:rPr>
+        <w:tab/>
+        <w:t>Scanner input = new Scanner(System.in);</w:t>
+      </w:r>
+    </w:p>
+    <w:p>
+      <w:pPr>
+        <w:keepNext w:val="0"/>
+        <w:keepLines w:val="0"/>
+        <w:pageBreakBefore w:val="0"/>
+        <w:widowControl/>
+        <w:numPr>
+          <w:numId w:val="0"/>
+        </w:numPr>
+        <w:kinsoku/>
+        <w:wordWrap/>
+        <w:overflowPunct/>
+        <w:topLinePunct w:val="0"/>
+        <w:autoSpaceDE/>
+        <w:autoSpaceDN/>
+        <w:bidi w:val="0"/>
+        <w:adjustRightInd/>
+        <w:snapToGrid/>
+        <w:spacing w:line="360" w:lineRule="auto"/>
+        <w:jc w:val="both"/>
+        <w:textAlignment w:val="auto"/>
+        <w:rPr>
+          <w:rFonts w:hint="default" w:ascii="Segoe UI" w:hAnsi="Segoe UI" w:eastAsia="Segoe UI" w:cs="Segoe UI"/>
+          <w:i w:val="0"/>
+          <w:iCs w:val="0"/>
+          <w:caps w:val="0"/>
+          <w:color w:val="0000FF"/>
+          <w:spacing w:val="0"/>
+          <w:kern w:val="0"/>
+          <w:sz w:val="16"/>
+          <w:szCs w:val="16"/>
+          <w:shd w:val="clear" w:fill="FFFFFF"/>
+          <w:lang w:val="en-IN" w:eastAsia="zh-CN" w:bidi="ar-SA"/>
+        </w:rPr>
+      </w:pPr>
+      <w:r>
+        <w:rPr>
+          <w:rFonts w:hint="default" w:ascii="Segoe UI" w:hAnsi="Segoe UI" w:eastAsia="Segoe UI" w:cs="Segoe UI"/>
+          <w:i w:val="0"/>
+          <w:iCs w:val="0"/>
+          <w:caps w:val="0"/>
+          <w:color w:val="0000FF"/>
+          <w:spacing w:val="0"/>
+          <w:kern w:val="0"/>
+          <w:sz w:val="16"/>
+          <w:szCs w:val="16"/>
+          <w:shd w:val="clear" w:fill="FFFFFF"/>
+          <w:lang w:val="en-IN" w:eastAsia="zh-CN" w:bidi="ar-SA"/>
+        </w:rPr>
+        <w:tab/>
+        <w:t/>
+      </w:r>
+      <w:r>
+        <w:rPr>
+          <w:rFonts w:hint="default" w:ascii="Segoe UI" w:hAnsi="Segoe UI" w:eastAsia="Segoe UI" w:cs="Segoe UI"/>
+          <w:i w:val="0"/>
+          <w:iCs w:val="0"/>
+          <w:caps w:val="0"/>
+          <w:color w:val="0000FF"/>
+          <w:spacing w:val="0"/>
+          <w:kern w:val="0"/>
+          <w:sz w:val="16"/>
+          <w:szCs w:val="16"/>
+          <w:shd w:val="clear" w:fill="FFFFFF"/>
+          <w:lang w:val="en-IN" w:eastAsia="zh-CN" w:bidi="ar-SA"/>
+        </w:rPr>
+        <w:tab/>
+        <w:t>int age = input.nextInt();</w:t>
+      </w:r>
+    </w:p>
+    <w:p>
+      <w:pPr>
+        <w:keepNext w:val="0"/>
+        <w:keepLines w:val="0"/>
+        <w:pageBreakBefore w:val="0"/>
+        <w:widowControl/>
+        <w:numPr>
+          <w:numId w:val="0"/>
+        </w:numPr>
+        <w:kinsoku/>
+        <w:wordWrap/>
+        <w:overflowPunct/>
+        <w:topLinePunct w:val="0"/>
+        <w:autoSpaceDE/>
+        <w:autoSpaceDN/>
+        <w:bidi w:val="0"/>
+        <w:adjustRightInd/>
+        <w:snapToGrid/>
+        <w:spacing w:line="360" w:lineRule="auto"/>
+        <w:jc w:val="both"/>
+        <w:textAlignment w:val="auto"/>
+        <w:rPr>
+          <w:rFonts w:hint="default" w:ascii="Segoe UI" w:hAnsi="Segoe UI" w:eastAsia="Segoe UI" w:cs="Segoe UI"/>
+          <w:i w:val="0"/>
+          <w:iCs w:val="0"/>
+          <w:caps w:val="0"/>
+          <w:color w:val="0000FF"/>
+          <w:spacing w:val="0"/>
+          <w:kern w:val="0"/>
+          <w:sz w:val="16"/>
+          <w:szCs w:val="16"/>
+          <w:shd w:val="clear" w:fill="FFFFFF"/>
+          <w:lang w:val="en-IN" w:eastAsia="zh-CN" w:bidi="ar-SA"/>
+        </w:rPr>
+      </w:pPr>
+      <w:r>
+        <w:rPr>
+          <w:rFonts w:hint="default" w:ascii="Segoe UI" w:hAnsi="Segoe UI" w:eastAsia="Segoe UI" w:cs="Segoe UI"/>
+          <w:i w:val="0"/>
+          <w:iCs w:val="0"/>
+          <w:caps w:val="0"/>
+          <w:color w:val="0000FF"/>
+          <w:spacing w:val="0"/>
+          <w:kern w:val="0"/>
+          <w:sz w:val="16"/>
+          <w:szCs w:val="16"/>
+          <w:shd w:val="clear" w:fill="FFFFFF"/>
+          <w:lang w:val="en-IN" w:eastAsia="zh-CN" w:bidi="ar-SA"/>
+        </w:rPr>
+        <w:tab/>
+        <w:t/>
+      </w:r>
+      <w:r>
+        <w:rPr>
+          <w:rFonts w:hint="default" w:ascii="Segoe UI" w:hAnsi="Segoe UI" w:eastAsia="Segoe UI" w:cs="Segoe UI"/>
+          <w:i w:val="0"/>
+          <w:iCs w:val="0"/>
+          <w:caps w:val="0"/>
+          <w:color w:val="0000FF"/>
+          <w:spacing w:val="0"/>
+          <w:kern w:val="0"/>
+          <w:sz w:val="16"/>
+          <w:szCs w:val="16"/>
+          <w:shd w:val="clear" w:fill="FFFFFF"/>
+          <w:lang w:val="en-IN" w:eastAsia="zh-CN" w:bidi="ar-SA"/>
+        </w:rPr>
+        <w:tab/>
+        <w:t>String name = input.next();</w:t>
+      </w:r>
+    </w:p>
+    <w:p>
+      <w:pPr>
+        <w:keepNext w:val="0"/>
+        <w:keepLines w:val="0"/>
+        <w:pageBreakBefore w:val="0"/>
+        <w:widowControl/>
+        <w:numPr>
+          <w:numId w:val="0"/>
+        </w:numPr>
+        <w:kinsoku/>
+        <w:wordWrap/>
+        <w:overflowPunct/>
+        <w:topLinePunct w:val="0"/>
+        <w:autoSpaceDE/>
+        <w:autoSpaceDN/>
+        <w:bidi w:val="0"/>
+        <w:adjustRightInd/>
+        <w:snapToGrid/>
+        <w:spacing w:line="360" w:lineRule="auto"/>
+        <w:jc w:val="both"/>
+        <w:textAlignment w:val="auto"/>
+        <w:rPr>
+          <w:rFonts w:hint="default" w:ascii="Segoe UI" w:hAnsi="Segoe UI" w:eastAsia="Segoe UI" w:cs="Segoe UI"/>
+          <w:i w:val="0"/>
+          <w:iCs w:val="0"/>
+          <w:caps w:val="0"/>
+          <w:color w:val="0000FF"/>
+          <w:spacing w:val="0"/>
+          <w:kern w:val="0"/>
+          <w:sz w:val="16"/>
+          <w:szCs w:val="16"/>
+          <w:shd w:val="clear" w:fill="FFFFFF"/>
+          <w:lang w:val="en-IN" w:eastAsia="zh-CN" w:bidi="ar-SA"/>
+        </w:rPr>
+      </w:pPr>
+      <w:r>
+        <w:rPr>
+          <w:rFonts w:hint="default" w:ascii="Segoe UI" w:hAnsi="Segoe UI" w:eastAsia="Segoe UI" w:cs="Segoe UI"/>
+          <w:i w:val="0"/>
+          <w:iCs w:val="0"/>
+          <w:caps w:val="0"/>
+          <w:color w:val="0000FF"/>
+          <w:spacing w:val="0"/>
+          <w:kern w:val="0"/>
+          <w:sz w:val="16"/>
+          <w:szCs w:val="16"/>
+          <w:shd w:val="clear" w:fill="FFFFFF"/>
+          <w:lang w:val="en-IN" w:eastAsia="zh-CN" w:bidi="ar-SA"/>
+        </w:rPr>
+        <w:tab/>
+        <w:t/>
+      </w:r>
+      <w:r>
+        <w:rPr>
+          <w:rFonts w:hint="default" w:ascii="Segoe UI" w:hAnsi="Segoe UI" w:eastAsia="Segoe UI" w:cs="Segoe UI"/>
+          <w:i w:val="0"/>
+          <w:iCs w:val="0"/>
+          <w:caps w:val="0"/>
+          <w:color w:val="0000FF"/>
+          <w:spacing w:val="0"/>
+          <w:kern w:val="0"/>
+          <w:sz w:val="16"/>
+          <w:szCs w:val="16"/>
+          <w:shd w:val="clear" w:fill="FFFFFF"/>
+          <w:lang w:val="en-IN" w:eastAsia="zh-CN" w:bidi="ar-SA"/>
+        </w:rPr>
+        <w:tab/>
+        <w:t>boolean value = input.nextBoolean();</w:t>
+      </w:r>
+    </w:p>
+    <w:p>
+      <w:pPr>
+        <w:keepNext w:val="0"/>
+        <w:keepLines w:val="0"/>
+        <w:pageBreakBefore w:val="0"/>
+        <w:widowControl/>
+        <w:numPr>
+          <w:numId w:val="0"/>
+        </w:numPr>
+        <w:kinsoku/>
+        <w:wordWrap/>
+        <w:overflowPunct/>
+        <w:topLinePunct w:val="0"/>
+        <w:autoSpaceDE/>
+        <w:autoSpaceDN/>
+        <w:bidi w:val="0"/>
+        <w:adjustRightInd/>
+        <w:snapToGrid/>
+        <w:spacing w:line="360" w:lineRule="auto"/>
+        <w:jc w:val="both"/>
+        <w:textAlignment w:val="auto"/>
+        <w:rPr>
+          <w:rFonts w:hint="default" w:ascii="Segoe UI" w:hAnsi="Segoe UI" w:eastAsia="Segoe UI" w:cs="Segoe UI"/>
+          <w:i w:val="0"/>
+          <w:iCs w:val="0"/>
+          <w:caps w:val="0"/>
+          <w:color w:val="0000FF"/>
+          <w:spacing w:val="0"/>
+          <w:kern w:val="0"/>
+          <w:sz w:val="16"/>
+          <w:szCs w:val="16"/>
+          <w:shd w:val="clear" w:fill="FFFFFF"/>
+          <w:lang w:val="en-IN" w:eastAsia="zh-CN" w:bidi="ar-SA"/>
+        </w:rPr>
+      </w:pPr>
+      <w:r>
+        <w:rPr>
+          <w:rFonts w:hint="default" w:ascii="Segoe UI" w:hAnsi="Segoe UI" w:eastAsia="Segoe UI" w:cs="Segoe UI"/>
+          <w:i w:val="0"/>
+          <w:iCs w:val="0"/>
+          <w:caps w:val="0"/>
+          <w:color w:val="0000FF"/>
+          <w:spacing w:val="0"/>
+          <w:kern w:val="0"/>
+          <w:sz w:val="16"/>
+          <w:szCs w:val="16"/>
+          <w:shd w:val="clear" w:fill="FFFFFF"/>
+          <w:lang w:val="en-IN" w:eastAsia="zh-CN" w:bidi="ar-SA"/>
+        </w:rPr>
+        <w:tab/>
+        <w:t/>
+      </w:r>
+      <w:r>
+        <w:rPr>
+          <w:rFonts w:hint="default" w:ascii="Segoe UI" w:hAnsi="Segoe UI" w:eastAsia="Segoe UI" w:cs="Segoe UI"/>
+          <w:i w:val="0"/>
+          <w:iCs w:val="0"/>
+          <w:caps w:val="0"/>
+          <w:color w:val="0000FF"/>
+          <w:spacing w:val="0"/>
+          <w:kern w:val="0"/>
+          <w:sz w:val="16"/>
+          <w:szCs w:val="16"/>
+          <w:shd w:val="clear" w:fill="FFFFFF"/>
+          <w:lang w:val="en-IN" w:eastAsia="zh-CN" w:bidi="ar-SA"/>
+        </w:rPr>
+        <w:tab/>
+        <w:t>System.out.println(age);</w:t>
+      </w:r>
+    </w:p>
+    <w:p>
+      <w:pPr>
+        <w:keepNext w:val="0"/>
+        <w:keepLines w:val="0"/>
+        <w:pageBreakBefore w:val="0"/>
+        <w:widowControl/>
+        <w:numPr>
+          <w:ilvl w:val="0"/>
+          <w:numId w:val="0"/>
+        </w:numPr>
+        <w:kinsoku/>
+        <w:wordWrap/>
+        <w:overflowPunct/>
+        <w:topLinePunct w:val="0"/>
+        <w:autoSpaceDE/>
+        <w:autoSpaceDN/>
+        <w:bidi w:val="0"/>
+        <w:adjustRightInd/>
+        <w:snapToGrid/>
+        <w:spacing w:line="360" w:lineRule="auto"/>
+        <w:jc w:val="both"/>
+        <w:textAlignment w:val="auto"/>
+        <w:rPr>
+          <w:rFonts w:hint="default" w:ascii="Segoe UI" w:hAnsi="Segoe UI" w:eastAsia="Segoe UI" w:cs="Segoe UI"/>
+          <w:i w:val="0"/>
+          <w:iCs w:val="0"/>
+          <w:caps w:val="0"/>
+          <w:color w:val="0000FF"/>
+          <w:spacing w:val="0"/>
+          <w:kern w:val="0"/>
+          <w:sz w:val="16"/>
+          <w:szCs w:val="16"/>
+          <w:shd w:val="clear" w:fill="FFFFFF"/>
+          <w:lang w:val="en-IN" w:eastAsia="zh-CN" w:bidi="ar-SA"/>
+        </w:rPr>
+      </w:pPr>
+      <w:r>
+        <w:rPr>
+          <w:rFonts w:hint="default" w:ascii="Segoe UI" w:hAnsi="Segoe UI" w:eastAsia="Segoe UI" w:cs="Segoe UI"/>
+          <w:i w:val="0"/>
+          <w:iCs w:val="0"/>
+          <w:caps w:val="0"/>
+          <w:color w:val="0000FF"/>
+          <w:spacing w:val="0"/>
+          <w:kern w:val="0"/>
+          <w:sz w:val="16"/>
+          <w:szCs w:val="16"/>
+          <w:shd w:val="clear" w:fill="FFFFFF"/>
+          <w:lang w:val="en-IN" w:eastAsia="zh-CN" w:bidi="ar-SA"/>
+        </w:rPr>
+        <w:tab/>
+        <w:t/>
+      </w:r>
+      <w:r>
+        <w:rPr>
+          <w:rFonts w:hint="default" w:ascii="Segoe UI" w:hAnsi="Segoe UI" w:eastAsia="Segoe UI" w:cs="Segoe UI"/>
+          <w:i w:val="0"/>
+          <w:iCs w:val="0"/>
+          <w:caps w:val="0"/>
+          <w:color w:val="0000FF"/>
+          <w:spacing w:val="0"/>
+          <w:kern w:val="0"/>
+          <w:sz w:val="16"/>
+          <w:szCs w:val="16"/>
+          <w:shd w:val="clear" w:fill="FFFFFF"/>
+          <w:lang w:val="en-IN" w:eastAsia="zh-CN" w:bidi="ar-SA"/>
+        </w:rPr>
+        <w:tab/>
+        <w:t>System.out.println(age);</w:t>
+      </w:r>
+    </w:p>
+    <w:p>
+      <w:pPr>
+        <w:keepNext w:val="0"/>
+        <w:keepLines w:val="0"/>
+        <w:pageBreakBefore w:val="0"/>
+        <w:widowControl/>
+        <w:numPr>
+          <w:ilvl w:val="0"/>
+          <w:numId w:val="0"/>
+        </w:numPr>
+        <w:kinsoku/>
+        <w:wordWrap/>
+        <w:overflowPunct/>
+        <w:topLinePunct w:val="0"/>
+        <w:autoSpaceDE/>
+        <w:autoSpaceDN/>
+        <w:bidi w:val="0"/>
+        <w:adjustRightInd/>
+        <w:snapToGrid/>
+        <w:spacing w:line="360" w:lineRule="auto"/>
+        <w:jc w:val="both"/>
+        <w:textAlignment w:val="auto"/>
+        <w:rPr>
+          <w:rFonts w:hint="default" w:ascii="Segoe UI" w:hAnsi="Segoe UI" w:eastAsia="Segoe UI" w:cs="Segoe UI"/>
+          <w:i w:val="0"/>
+          <w:iCs w:val="0"/>
+          <w:caps w:val="0"/>
+          <w:color w:val="0000FF"/>
+          <w:spacing w:val="0"/>
+          <w:kern w:val="0"/>
+          <w:sz w:val="16"/>
+          <w:szCs w:val="16"/>
+          <w:shd w:val="clear" w:fill="FFFFFF"/>
+          <w:lang w:val="en-IN" w:eastAsia="zh-CN" w:bidi="ar-SA"/>
+        </w:rPr>
+      </w:pPr>
+      <w:r>
+        <w:rPr>
+          <w:rFonts w:hint="default" w:ascii="Segoe UI" w:hAnsi="Segoe UI" w:eastAsia="Segoe UI" w:cs="Segoe UI"/>
+          <w:i w:val="0"/>
+          <w:iCs w:val="0"/>
+          <w:caps w:val="0"/>
+          <w:color w:val="0000FF"/>
+          <w:spacing w:val="0"/>
+          <w:kern w:val="0"/>
+          <w:sz w:val="16"/>
+          <w:szCs w:val="16"/>
+          <w:shd w:val="clear" w:fill="FFFFFF"/>
+          <w:lang w:val="en-IN" w:eastAsia="zh-CN" w:bidi="ar-SA"/>
+        </w:rPr>
+        <w:tab/>
+        <w:t/>
+      </w:r>
+      <w:r>
+        <w:rPr>
+          <w:rFonts w:hint="default" w:ascii="Segoe UI" w:hAnsi="Segoe UI" w:eastAsia="Segoe UI" w:cs="Segoe UI"/>
+          <w:i w:val="0"/>
+          <w:iCs w:val="0"/>
+          <w:caps w:val="0"/>
+          <w:color w:val="0000FF"/>
+          <w:spacing w:val="0"/>
+          <w:kern w:val="0"/>
+          <w:sz w:val="16"/>
+          <w:szCs w:val="16"/>
+          <w:shd w:val="clear" w:fill="FFFFFF"/>
+          <w:lang w:val="en-IN" w:eastAsia="zh-CN" w:bidi="ar-SA"/>
+        </w:rPr>
+        <w:tab/>
+        <w:t>System.out.println(age);</w:t>
+      </w:r>
+    </w:p>
+    <w:p>
+      <w:pPr>
+        <w:keepNext w:val="0"/>
+        <w:keepLines w:val="0"/>
+        <w:pageBreakBefore w:val="0"/>
+        <w:widowControl/>
+        <w:numPr>
+          <w:numId w:val="0"/>
+        </w:numPr>
+        <w:kinsoku/>
+        <w:wordWrap/>
+        <w:overflowPunct/>
+        <w:topLinePunct w:val="0"/>
+        <w:autoSpaceDE/>
+        <w:autoSpaceDN/>
+        <w:bidi w:val="0"/>
+        <w:adjustRightInd/>
+        <w:snapToGrid/>
+        <w:spacing w:line="360" w:lineRule="auto"/>
+        <w:jc w:val="both"/>
+        <w:textAlignment w:val="auto"/>
+        <w:rPr>
+          <w:rFonts w:hint="default" w:ascii="Segoe UI" w:hAnsi="Segoe UI" w:eastAsia="Segoe UI" w:cs="Segoe UI"/>
+          <w:i w:val="0"/>
+          <w:iCs w:val="0"/>
+          <w:caps w:val="0"/>
+          <w:color w:val="0000FF"/>
+          <w:spacing w:val="0"/>
+          <w:kern w:val="0"/>
+          <w:sz w:val="16"/>
+          <w:szCs w:val="16"/>
+          <w:shd w:val="clear" w:fill="FFFFFF"/>
+          <w:lang w:val="en-IN" w:eastAsia="zh-CN" w:bidi="ar-SA"/>
+        </w:rPr>
+      </w:pPr>
+    </w:p>
+    <w:p>
+      <w:pPr>
+        <w:keepNext w:val="0"/>
+        <w:keepLines w:val="0"/>
+        <w:pageBreakBefore w:val="0"/>
+        <w:widowControl/>
+        <w:numPr>
+          <w:numId w:val="0"/>
+        </w:numPr>
+        <w:kinsoku/>
+        <w:wordWrap/>
+        <w:overflowPunct/>
+        <w:topLinePunct w:val="0"/>
+        <w:autoSpaceDE/>
+        <w:autoSpaceDN/>
+        <w:bidi w:val="0"/>
+        <w:adjustRightInd/>
+        <w:snapToGrid/>
+        <w:spacing w:line="360" w:lineRule="auto"/>
+        <w:ind w:left="420" w:leftChars="0"/>
+        <w:jc w:val="both"/>
+        <w:textAlignment w:val="auto"/>
+        <w:rPr>
+          <w:rFonts w:hint="default" w:ascii="Segoe UI" w:hAnsi="Segoe UI" w:eastAsia="Segoe UI" w:cs="Segoe UI"/>
+          <w:i w:val="0"/>
+          <w:iCs w:val="0"/>
+          <w:caps w:val="0"/>
+          <w:color w:val="0000FF"/>
+          <w:spacing w:val="0"/>
+          <w:kern w:val="0"/>
+          <w:sz w:val="16"/>
+          <w:szCs w:val="16"/>
+          <w:shd w:val="clear" w:fill="FFFFFF"/>
+          <w:lang w:val="en-IN" w:eastAsia="zh-CN" w:bidi="ar-SA"/>
+        </w:rPr>
+      </w:pPr>
+    </w:p>
+    <w:p>
+      <w:pPr>
+        <w:keepNext w:val="0"/>
+        <w:keepLines w:val="0"/>
+        <w:pageBreakBefore w:val="0"/>
+        <w:widowControl/>
+        <w:numPr>
+          <w:numId w:val="0"/>
+        </w:numPr>
+        <w:kinsoku/>
+        <w:wordWrap/>
+        <w:overflowPunct/>
+        <w:topLinePunct w:val="0"/>
+        <w:autoSpaceDE/>
+        <w:autoSpaceDN/>
+        <w:bidi w:val="0"/>
+        <w:adjustRightInd/>
+        <w:snapToGrid/>
+        <w:spacing w:line="360" w:lineRule="auto"/>
+        <w:jc w:val="both"/>
+        <w:textAlignment w:val="auto"/>
+        <w:rPr>
+          <w:rFonts w:hint="default" w:ascii="Segoe UI" w:hAnsi="Segoe UI" w:eastAsia="Segoe UI" w:cs="Segoe UI"/>
+          <w:i w:val="0"/>
+          <w:iCs w:val="0"/>
+          <w:caps w:val="0"/>
+          <w:color w:val="0000FF"/>
+          <w:spacing w:val="0"/>
+          <w:kern w:val="0"/>
+          <w:sz w:val="16"/>
+          <w:szCs w:val="16"/>
+          <w:shd w:val="clear" w:fill="FFFFFF"/>
+          <w:lang w:val="en-IN" w:eastAsia="zh-CN" w:bidi="ar-SA"/>
+        </w:rPr>
+      </w:pPr>
+    </w:p>
+    <w:p>
+      <w:pPr>
+        <w:keepNext w:val="0"/>
+        <w:keepLines w:val="0"/>
+        <w:pageBreakBefore w:val="0"/>
+        <w:widowControl/>
+        <w:numPr>
+          <w:numId w:val="0"/>
+        </w:numPr>
+        <w:kinsoku/>
+        <w:wordWrap/>
+        <w:overflowPunct/>
+        <w:topLinePunct w:val="0"/>
+        <w:autoSpaceDE/>
+        <w:autoSpaceDN/>
+        <w:bidi w:val="0"/>
+        <w:adjustRightInd/>
+        <w:snapToGrid/>
+        <w:spacing w:line="360" w:lineRule="auto"/>
+        <w:jc w:val="both"/>
+        <w:textAlignment w:val="auto"/>
+        <w:rPr>
+          <w:rFonts w:hint="default" w:ascii="Segoe UI" w:hAnsi="Segoe UI" w:eastAsia="Segoe UI" w:cs="Segoe UI"/>
+          <w:i w:val="0"/>
+          <w:iCs w:val="0"/>
+          <w:caps w:val="0"/>
+          <w:color w:val="0000FF"/>
+          <w:spacing w:val="0"/>
+          <w:kern w:val="0"/>
+          <w:sz w:val="16"/>
+          <w:szCs w:val="16"/>
+          <w:shd w:val="clear" w:fill="FFFFFF"/>
+          <w:lang w:val="en-IN" w:eastAsia="zh-CN" w:bidi="ar-SA"/>
+        </w:rPr>
+      </w:pPr>
+    </w:p>
+    <w:p>
+      <w:pPr>
+        <w:keepNext w:val="0"/>
+        <w:keepLines w:val="0"/>
+        <w:pageBreakBefore w:val="0"/>
+        <w:widowControl/>
+        <w:numPr>
+          <w:numId w:val="0"/>
+        </w:numPr>
+        <w:kinsoku/>
+        <w:wordWrap/>
+        <w:overflowPunct/>
+        <w:topLinePunct w:val="0"/>
+        <w:autoSpaceDE/>
+        <w:autoSpaceDN/>
+        <w:bidi w:val="0"/>
+        <w:adjustRightInd/>
+        <w:snapToGrid/>
+        <w:spacing w:line="360" w:lineRule="auto"/>
+        <w:jc w:val="both"/>
+        <w:textAlignment w:val="auto"/>
+        <w:rPr>
+          <w:rFonts w:hint="default" w:ascii="Segoe UI" w:hAnsi="Segoe UI" w:eastAsia="Segoe UI" w:cs="Segoe UI"/>
+          <w:i w:val="0"/>
+          <w:iCs w:val="0"/>
+          <w:caps w:val="0"/>
+          <w:color w:val="0000FF"/>
+          <w:spacing w:val="0"/>
+          <w:kern w:val="0"/>
+          <w:sz w:val="16"/>
+          <w:szCs w:val="16"/>
+          <w:shd w:val="clear" w:fill="FFFFFF"/>
+          <w:lang w:val="en-IN" w:eastAsia="zh-CN" w:bidi="ar-SA"/>
+        </w:rPr>
+      </w:pPr>
+    </w:p>
+    <w:p>
+      <w:pPr>
+        <w:keepNext w:val="0"/>
+        <w:keepLines w:val="0"/>
+        <w:pageBreakBefore w:val="0"/>
+        <w:widowControl/>
+        <w:numPr>
+          <w:numId w:val="0"/>
+        </w:numPr>
+        <w:kinsoku/>
+        <w:wordWrap/>
+        <w:overflowPunct/>
+        <w:topLinePunct w:val="0"/>
+        <w:autoSpaceDE/>
+        <w:autoSpaceDN/>
+        <w:bidi w:val="0"/>
+        <w:adjustRightInd/>
+        <w:snapToGrid/>
+        <w:spacing w:line="360" w:lineRule="auto"/>
+        <w:jc w:val="both"/>
+        <w:textAlignment w:val="auto"/>
+        <w:rPr>
+          <w:rFonts w:hint="default" w:ascii="Segoe UI" w:hAnsi="Segoe UI" w:eastAsia="Segoe UI" w:cs="Segoe UI"/>
+          <w:b/>
+          <w:bCs/>
+          <w:i w:val="0"/>
+          <w:iCs w:val="0"/>
+          <w:caps w:val="0"/>
+          <w:color w:val="auto"/>
+          <w:spacing w:val="0"/>
+          <w:kern w:val="0"/>
+          <w:sz w:val="16"/>
+          <w:szCs w:val="16"/>
+          <w:shd w:val="clear" w:fill="FFFFFF"/>
+          <w:lang w:val="en-IN" w:eastAsia="zh-CN" w:bidi="ar-SA"/>
+        </w:rPr>
+      </w:pPr>
+      <w:r>
+        <w:rPr>
+          <w:rFonts w:hint="default" w:ascii="Segoe UI" w:hAnsi="Segoe UI" w:eastAsia="Segoe UI" w:cs="Segoe UI"/>
+          <w:b/>
+          <w:bCs/>
+          <w:i w:val="0"/>
+          <w:iCs w:val="0"/>
+          <w:caps w:val="0"/>
+          <w:color w:val="auto"/>
+          <w:spacing w:val="0"/>
+          <w:kern w:val="0"/>
+          <w:sz w:val="16"/>
+          <w:szCs w:val="16"/>
+          <w:shd w:val="clear" w:fill="FFFFFF"/>
+          <w:lang w:val="en-IN" w:eastAsia="zh-CN" w:bidi="ar-SA"/>
+        </w:rPr>
+        <w:t>35, What is the String class…?</w:t>
+      </w:r>
+      <w:bookmarkStart w:id="0" w:name="_GoBack"/>
+      <w:bookmarkEnd w:id="0"/>
+    </w:p>
+    <w:p>
+      <w:pPr>
+        <w:keepNext w:val="0"/>
+        <w:keepLines w:val="0"/>
+        <w:pageBreakBefore w:val="0"/>
+        <w:widowControl/>
+        <w:numPr>
+          <w:ilvl w:val="0"/>
+          <w:numId w:val="43"/>
+        </w:numPr>
+        <w:kinsoku/>
+        <w:wordWrap/>
+        <w:overflowPunct/>
+        <w:topLinePunct w:val="0"/>
+        <w:autoSpaceDE/>
+        <w:autoSpaceDN/>
+        <w:bidi w:val="0"/>
+        <w:adjustRightInd/>
+        <w:snapToGrid/>
+        <w:spacing w:line="360" w:lineRule="auto"/>
+        <w:ind w:left="840" w:leftChars="0" w:hanging="420" w:firstLineChars="0"/>
+        <w:jc w:val="both"/>
+        <w:textAlignment w:val="auto"/>
+        <w:rPr>
+          <w:rFonts w:hint="default" w:ascii="Segoe UI" w:hAnsi="Segoe UI" w:eastAsia="Segoe UI" w:cs="Segoe UI"/>
+          <w:b/>
+          <w:bCs/>
+          <w:i w:val="0"/>
+          <w:iCs w:val="0"/>
+          <w:caps w:val="0"/>
+          <w:color w:val="auto"/>
+          <w:spacing w:val="0"/>
+          <w:kern w:val="0"/>
+          <w:sz w:val="16"/>
+          <w:szCs w:val="16"/>
+          <w:shd w:val="clear" w:fill="FFFFFF"/>
+          <w:lang w:val="en-IN" w:eastAsia="zh-CN" w:bidi="ar-SA"/>
+        </w:rPr>
+      </w:pPr>
+      <w:r>
+        <w:rPr>
+          <w:rFonts w:hint="default" w:ascii="Segoe UI" w:hAnsi="Segoe UI" w:eastAsia="Segoe UI" w:cs="Segoe UI"/>
+          <w:b/>
+          <w:bCs/>
+          <w:i w:val="0"/>
+          <w:iCs w:val="0"/>
+          <w:caps w:val="0"/>
+          <w:color w:val="auto"/>
+          <w:spacing w:val="0"/>
+          <w:kern w:val="0"/>
+          <w:sz w:val="16"/>
+          <w:szCs w:val="16"/>
+          <w:shd w:val="clear" w:fill="FFFFFF"/>
+          <w:lang w:val="en-IN" w:eastAsia="zh-CN" w:bidi="ar-SA"/>
+        </w:rPr>
+        <w:t>String is one of the class in the Java</w:t>
+      </w:r>
+    </w:p>
+    <w:p>
+      <w:pPr>
+        <w:keepNext w:val="0"/>
+        <w:keepLines w:val="0"/>
+        <w:pageBreakBefore w:val="0"/>
+        <w:widowControl/>
+        <w:numPr>
+          <w:ilvl w:val="0"/>
+          <w:numId w:val="43"/>
+        </w:numPr>
+        <w:kinsoku/>
+        <w:wordWrap/>
+        <w:overflowPunct/>
+        <w:topLinePunct w:val="0"/>
+        <w:autoSpaceDE/>
+        <w:autoSpaceDN/>
+        <w:bidi w:val="0"/>
+        <w:adjustRightInd/>
+        <w:snapToGrid/>
+        <w:spacing w:line="360" w:lineRule="auto"/>
+        <w:ind w:left="840" w:leftChars="0" w:hanging="420" w:firstLineChars="0"/>
+        <w:jc w:val="both"/>
+        <w:textAlignment w:val="auto"/>
+        <w:rPr>
+          <w:rFonts w:hint="default" w:ascii="Segoe UI" w:hAnsi="Segoe UI" w:eastAsia="Segoe UI" w:cs="Segoe UI"/>
+          <w:b/>
+          <w:bCs/>
+          <w:i w:val="0"/>
+          <w:iCs w:val="0"/>
+          <w:caps w:val="0"/>
+          <w:color w:val="auto"/>
+          <w:spacing w:val="0"/>
+          <w:kern w:val="0"/>
+          <w:sz w:val="16"/>
+          <w:szCs w:val="16"/>
+          <w:shd w:val="clear" w:fill="FFFFFF"/>
+          <w:lang w:val="en-IN" w:eastAsia="zh-CN" w:bidi="ar-SA"/>
+        </w:rPr>
+      </w:pPr>
+      <w:r>
+        <w:rPr>
+          <w:rFonts w:ascii="Verdana" w:hAnsi="Verdana" w:eastAsia="SimSun" w:cs="Verdana"/>
+          <w:i w:val="0"/>
+          <w:iCs w:val="0"/>
+          <w:caps w:val="0"/>
+          <w:color w:val="000000"/>
+          <w:spacing w:val="0"/>
+          <w:sz w:val="15"/>
+          <w:szCs w:val="15"/>
+          <w:shd w:val="clear" w:fill="FFFFFF"/>
+        </w:rPr>
+        <w:t>Strings are used for storing text.</w:t>
+      </w:r>
+      <w:r>
+        <w:rPr>
+          <w:rFonts w:hint="default" w:ascii="Verdana" w:hAnsi="Verdana" w:eastAsia="SimSun" w:cs="Verdana"/>
+          <w:i w:val="0"/>
+          <w:iCs w:val="0"/>
+          <w:caps w:val="0"/>
+          <w:color w:val="000000"/>
+          <w:spacing w:val="0"/>
+          <w:sz w:val="15"/>
+          <w:szCs w:val="15"/>
+          <w:shd w:val="clear" w:fill="FFFFFF"/>
+          <w:lang w:val="en-IN"/>
+        </w:rPr>
+        <w:tab/>
+      </w:r>
+    </w:p>
+    <w:p>
+      <w:pPr>
+        <w:keepNext w:val="0"/>
+        <w:keepLines w:val="0"/>
+        <w:pageBreakBefore w:val="0"/>
+        <w:widowControl/>
+        <w:numPr>
+          <w:ilvl w:val="0"/>
+          <w:numId w:val="43"/>
+        </w:numPr>
+        <w:kinsoku/>
+        <w:wordWrap/>
+        <w:overflowPunct/>
+        <w:topLinePunct w:val="0"/>
+        <w:autoSpaceDE/>
+        <w:autoSpaceDN/>
+        <w:bidi w:val="0"/>
+        <w:adjustRightInd/>
+        <w:snapToGrid/>
+        <w:spacing w:line="360" w:lineRule="auto"/>
+        <w:ind w:left="840" w:leftChars="0" w:hanging="420" w:firstLineChars="0"/>
+        <w:jc w:val="both"/>
+        <w:textAlignment w:val="auto"/>
+        <w:rPr>
+          <w:rFonts w:hint="default" w:ascii="Segoe UI" w:hAnsi="Segoe UI" w:eastAsia="Segoe UI" w:cs="Segoe UI"/>
+          <w:b/>
+          <w:bCs/>
+          <w:i w:val="0"/>
+          <w:iCs w:val="0"/>
+          <w:caps w:val="0"/>
+          <w:color w:val="auto"/>
+          <w:spacing w:val="0"/>
+          <w:kern w:val="0"/>
+          <w:sz w:val="16"/>
+          <w:szCs w:val="16"/>
+          <w:shd w:val="clear" w:fill="FFFFFF"/>
+          <w:lang w:val="en-IN" w:eastAsia="zh-CN" w:bidi="ar-SA"/>
+        </w:rPr>
+      </w:pPr>
+      <w:r>
+        <w:rPr>
+          <w:rFonts w:ascii="Verdana" w:hAnsi="Verdana" w:eastAsia="SimSun" w:cs="Verdana"/>
+          <w:i w:val="0"/>
+          <w:iCs w:val="0"/>
+          <w:caps w:val="0"/>
+          <w:color w:val="000000"/>
+          <w:spacing w:val="0"/>
+          <w:sz w:val="15"/>
+          <w:szCs w:val="15"/>
+          <w:shd w:val="clear" w:fill="FFFFFF"/>
+        </w:rPr>
+        <w:t>A</w:t>
+      </w:r>
+      <w:r>
+        <w:rPr>
+          <w:rFonts w:hint="default" w:ascii="Verdana" w:hAnsi="Verdana" w:eastAsia="SimSun" w:cs="Verdana"/>
+          <w:i w:val="0"/>
+          <w:iCs w:val="0"/>
+          <w:caps w:val="0"/>
+          <w:color w:val="000000"/>
+          <w:spacing w:val="0"/>
+          <w:sz w:val="15"/>
+          <w:szCs w:val="15"/>
+          <w:shd w:val="clear" w:fill="FFFFFF"/>
+        </w:rPr>
+        <w:t> </w:t>
+      </w:r>
+      <w:r>
+        <w:rPr>
+          <w:rStyle w:val="7"/>
+          <w:rFonts w:ascii="Consolas" w:hAnsi="Consolas" w:eastAsia="Consolas" w:cs="Consolas"/>
+          <w:i w:val="0"/>
+          <w:iCs w:val="0"/>
+          <w:caps w:val="0"/>
+          <w:color w:val="DC143C"/>
+          <w:spacing w:val="0"/>
+          <w:sz w:val="15"/>
+          <w:szCs w:val="15"/>
+          <w:bdr w:val="none" w:color="auto" w:sz="0" w:space="0"/>
+        </w:rPr>
+        <w:t>String</w:t>
+      </w:r>
+      <w:r>
+        <w:rPr>
+          <w:rFonts w:hint="default" w:ascii="Verdana" w:hAnsi="Verdana" w:eastAsia="SimSun" w:cs="Verdana"/>
+          <w:i w:val="0"/>
+          <w:iCs w:val="0"/>
+          <w:caps w:val="0"/>
+          <w:color w:val="000000"/>
+          <w:spacing w:val="0"/>
+          <w:sz w:val="15"/>
+          <w:szCs w:val="15"/>
+          <w:shd w:val="clear" w:fill="FFFFFF"/>
+        </w:rPr>
+        <w:t> variable contains a collection of characters surrounded by double quotes:</w:t>
+      </w:r>
+    </w:p>
+    <w:p>
+      <w:pPr>
+        <w:keepNext w:val="0"/>
+        <w:keepLines w:val="0"/>
+        <w:pageBreakBefore w:val="0"/>
+        <w:widowControl/>
+        <w:numPr>
+          <w:numId w:val="0"/>
+        </w:numPr>
+        <w:kinsoku/>
+        <w:wordWrap/>
+        <w:overflowPunct/>
+        <w:topLinePunct w:val="0"/>
+        <w:autoSpaceDE/>
+        <w:autoSpaceDN/>
+        <w:bidi w:val="0"/>
+        <w:adjustRightInd/>
+        <w:snapToGrid/>
+        <w:spacing w:line="360" w:lineRule="auto"/>
+        <w:ind w:firstLine="720" w:firstLineChars="0"/>
+        <w:jc w:val="both"/>
+        <w:textAlignment w:val="auto"/>
+        <w:rPr>
+          <w:rFonts w:hint="default" w:ascii="Verdana" w:hAnsi="Verdana" w:eastAsia="SimSun" w:cs="Verdana"/>
+          <w:i w:val="0"/>
+          <w:iCs w:val="0"/>
+          <w:caps w:val="0"/>
+          <w:color w:val="000000"/>
+          <w:spacing w:val="0"/>
+          <w:sz w:val="15"/>
+          <w:szCs w:val="15"/>
+          <w:shd w:val="clear" w:fill="FFFFFF"/>
+          <w:lang w:val="en-IN"/>
+        </w:rPr>
+      </w:pPr>
+      <w:r>
+        <w:rPr>
+          <w:rFonts w:hint="default" w:ascii="Verdana" w:hAnsi="Verdana" w:eastAsia="SimSun" w:cs="Verdana"/>
+          <w:i w:val="0"/>
+          <w:iCs w:val="0"/>
+          <w:caps w:val="0"/>
+          <w:color w:val="000000"/>
+          <w:spacing w:val="0"/>
+          <w:sz w:val="15"/>
+          <w:szCs w:val="15"/>
+          <w:shd w:val="clear" w:fill="FFFFFF"/>
+          <w:lang w:val="en-IN"/>
+        </w:rPr>
+        <w:t xml:space="preserve">Example:  </w:t>
+      </w:r>
+    </w:p>
+    <w:p>
+      <w:pPr>
+        <w:keepNext w:val="0"/>
+        <w:keepLines w:val="0"/>
+        <w:pageBreakBefore w:val="0"/>
+        <w:widowControl/>
+        <w:numPr>
+          <w:numId w:val="0"/>
+        </w:numPr>
+        <w:kinsoku/>
+        <w:wordWrap/>
+        <w:overflowPunct/>
+        <w:topLinePunct w:val="0"/>
+        <w:autoSpaceDE/>
+        <w:autoSpaceDN/>
+        <w:bidi w:val="0"/>
+        <w:adjustRightInd/>
+        <w:snapToGrid/>
+        <w:spacing w:line="360" w:lineRule="auto"/>
+        <w:jc w:val="both"/>
+        <w:textAlignment w:val="auto"/>
+        <w:rPr>
+          <w:rFonts w:ascii="Consolas" w:hAnsi="Consolas" w:eastAsia="Consolas" w:cs="Consolas"/>
+          <w:i w:val="0"/>
+          <w:iCs w:val="0"/>
+          <w:caps w:val="0"/>
+          <w:color w:val="000000"/>
+          <w:spacing w:val="0"/>
+          <w:sz w:val="15"/>
+          <w:szCs w:val="15"/>
+        </w:rPr>
+      </w:pPr>
+      <w:r>
+        <w:rPr>
+          <w:rFonts w:hint="default" w:ascii="Consolas" w:hAnsi="Consolas" w:eastAsia="Consolas" w:cs="Consolas"/>
+          <w:i w:val="0"/>
+          <w:iCs w:val="0"/>
+          <w:caps w:val="0"/>
+          <w:color w:val="DD4A68"/>
+          <w:spacing w:val="0"/>
+          <w:sz w:val="21"/>
+          <w:szCs w:val="21"/>
+          <w:bdr w:val="none" w:color="auto" w:sz="0" w:space="0"/>
+          <w:shd w:val="clear" w:fill="FFFFFF"/>
+          <w:lang w:val="en-IN"/>
+        </w:rPr>
+        <w:tab/>
+      </w:r>
+      <w:r>
+        <w:rPr>
+          <w:rFonts w:hint="default" w:ascii="Consolas" w:hAnsi="Consolas" w:eastAsia="Consolas" w:cs="Consolas"/>
+          <w:i w:val="0"/>
+          <w:iCs w:val="0"/>
+          <w:caps w:val="0"/>
+          <w:color w:val="DD4A68"/>
+          <w:spacing w:val="0"/>
+          <w:sz w:val="21"/>
+          <w:szCs w:val="21"/>
+          <w:bdr w:val="none" w:color="auto" w:sz="0" w:space="0"/>
+          <w:shd w:val="clear" w:fill="FFFFFF"/>
+        </w:rPr>
+        <w:t>String</w:t>
+      </w:r>
+      <w:r>
+        <w:rPr>
+          <w:rStyle w:val="7"/>
+          <w:rFonts w:hint="default" w:ascii="Consolas" w:hAnsi="Consolas" w:eastAsia="Consolas" w:cs="Consolas"/>
+          <w:i w:val="0"/>
+          <w:iCs w:val="0"/>
+          <w:caps w:val="0"/>
+          <w:color w:val="000000"/>
+          <w:spacing w:val="0"/>
+          <w:sz w:val="21"/>
+          <w:szCs w:val="21"/>
+          <w:bdr w:val="none" w:color="auto" w:sz="0" w:space="0"/>
+          <w:shd w:val="clear" w:fill="FFFFFF"/>
+        </w:rPr>
+        <w:t xml:space="preserve"> greeting </w:t>
+      </w:r>
+      <w:r>
+        <w:rPr>
+          <w:rFonts w:hint="default" w:ascii="Consolas" w:hAnsi="Consolas" w:eastAsia="Consolas" w:cs="Consolas"/>
+          <w:i w:val="0"/>
+          <w:iCs w:val="0"/>
+          <w:caps w:val="0"/>
+          <w:color w:val="9A6E3A"/>
+          <w:spacing w:val="0"/>
+          <w:sz w:val="21"/>
+          <w:szCs w:val="21"/>
+          <w:bdr w:val="none" w:color="auto" w:sz="0" w:space="0"/>
+          <w:shd w:val="clear" w:fill="FFFFFF"/>
+        </w:rPr>
+        <w:t>=</w:t>
+      </w:r>
+      <w:r>
+        <w:rPr>
+          <w:rStyle w:val="7"/>
+          <w:rFonts w:hint="default" w:ascii="Consolas" w:hAnsi="Consolas" w:eastAsia="Consolas" w:cs="Consolas"/>
+          <w:i w:val="0"/>
+          <w:iCs w:val="0"/>
+          <w:caps w:val="0"/>
+          <w:color w:val="000000"/>
+          <w:spacing w:val="0"/>
+          <w:sz w:val="21"/>
+          <w:szCs w:val="21"/>
+          <w:bdr w:val="none" w:color="auto" w:sz="0" w:space="0"/>
+          <w:shd w:val="clear" w:fill="FFFFFF"/>
+        </w:rPr>
+        <w:t xml:space="preserve"> </w:t>
+      </w:r>
+      <w:r>
+        <w:rPr>
+          <w:rFonts w:hint="default" w:ascii="Consolas" w:hAnsi="Consolas" w:eastAsia="Consolas" w:cs="Consolas"/>
+          <w:i w:val="0"/>
+          <w:iCs w:val="0"/>
+          <w:caps w:val="0"/>
+          <w:color w:val="669900"/>
+          <w:spacing w:val="0"/>
+          <w:sz w:val="21"/>
+          <w:szCs w:val="21"/>
+          <w:bdr w:val="none" w:color="auto" w:sz="0" w:space="0"/>
+          <w:shd w:val="clear" w:fill="FFFFFF"/>
+        </w:rPr>
+        <w:t>"Hello"</w:t>
+      </w:r>
+      <w:r>
+        <w:rPr>
+          <w:rFonts w:hint="default" w:ascii="Consolas" w:hAnsi="Consolas" w:eastAsia="Consolas" w:cs="Consolas"/>
+          <w:i w:val="0"/>
+          <w:iCs w:val="0"/>
+          <w:caps w:val="0"/>
+          <w:color w:val="999999"/>
+          <w:spacing w:val="0"/>
+          <w:sz w:val="21"/>
+          <w:szCs w:val="21"/>
+          <w:bdr w:val="none" w:color="auto" w:sz="0" w:space="0"/>
+          <w:shd w:val="clear" w:fill="FFFFFF"/>
+        </w:rPr>
+        <w:t>;</w:t>
+      </w:r>
+    </w:p>
+    <w:p>
+      <w:pPr>
+        <w:keepNext w:val="0"/>
+        <w:keepLines w:val="0"/>
+        <w:pageBreakBefore w:val="0"/>
+        <w:widowControl/>
+        <w:numPr>
+          <w:numId w:val="0"/>
+        </w:numPr>
+        <w:kinsoku/>
+        <w:wordWrap/>
+        <w:overflowPunct/>
+        <w:topLinePunct w:val="0"/>
+        <w:autoSpaceDE/>
+        <w:autoSpaceDN/>
+        <w:bidi w:val="0"/>
+        <w:adjustRightInd/>
+        <w:snapToGrid/>
+        <w:spacing w:line="360" w:lineRule="auto"/>
+        <w:jc w:val="both"/>
+        <w:textAlignment w:val="auto"/>
+        <w:rPr>
+          <w:rFonts w:hint="default" w:ascii="Verdana" w:hAnsi="Verdana" w:eastAsia="SimSun" w:cs="Verdana"/>
+          <w:i w:val="0"/>
+          <w:iCs w:val="0"/>
+          <w:caps w:val="0"/>
+          <w:color w:val="000000"/>
+          <w:spacing w:val="0"/>
+          <w:sz w:val="15"/>
+          <w:szCs w:val="15"/>
+          <w:shd w:val="clear" w:fill="FFFFFF"/>
+          <w:lang w:val="en-IN" w:eastAsia="zh-CN"/>
         </w:rPr>
       </w:pPr>
     </w:p>
@@ -31471,6 +36264,21 @@
     </w:lvl>
   </w:abstractNum>
   <w:abstractNum w:abstractNumId="23">
+    <w:nsid w:val="F2C97C48"/>
+    <w:multiLevelType w:val="singleLevel"/>
+    <w:tmpl w:val="F2C97C48"/>
+    <w:lvl w:ilvl="0" w:tentative="0">
+      <w:start w:val="1"/>
+      <w:numFmt w:val="decimal"/>
+      <w:suff w:val="space"/>
+      <w:lvlText w:val="%1."/>
+      <w:lvlJc w:val="left"/>
+      <w:pPr>
+        <w:ind w:left="720" w:leftChars="0" w:firstLine="0" w:firstLineChars="0"/>
+      </w:pPr>
+    </w:lvl>
+  </w:abstractNum>
+  <w:abstractNum w:abstractNumId="24">
     <w:nsid w:val="F941FBD6"/>
     <w:multiLevelType w:val="singleLevel"/>
     <w:tmpl w:val="F941FBD6"/>
@@ -31490,7 +36298,7 @@
       </w:rPr>
     </w:lvl>
   </w:abstractNum>
-  <w:abstractNum w:abstractNumId="24">
+  <w:abstractNum w:abstractNumId="25">
     <w:nsid w:val="05BD8D5B"/>
     <w:multiLevelType w:val="singleLevel"/>
     <w:tmpl w:val="05BD8D5B"/>
@@ -31512,7 +36320,7 @@
       </w:rPr>
     </w:lvl>
   </w:abstractNum>
-  <w:abstractNum w:abstractNumId="25">
+  <w:abstractNum w:abstractNumId="26">
     <w:nsid w:val="10839F9C"/>
     <w:multiLevelType w:val="singleLevel"/>
     <w:tmpl w:val="10839F9C"/>
@@ -31534,7 +36342,7 @@
       </w:rPr>
     </w:lvl>
   </w:abstractNum>
-  <w:abstractNum w:abstractNumId="26">
+  <w:abstractNum w:abstractNumId="27">
     <w:nsid w:val="18A971E8"/>
     <w:multiLevelType w:val="singleLevel"/>
     <w:tmpl w:val="18A971E8"/>
@@ -31549,7 +36357,147 @@
       </w:pPr>
     </w:lvl>
   </w:abstractNum>
-  <w:abstractNum w:abstractNumId="27">
+  <w:abstractNum w:abstractNumId="28">
+    <w:nsid w:val="1F13D16B"/>
+    <w:multiLevelType w:val="multilevel"/>
+    <w:tmpl w:val="1F13D16B"/>
+    <w:lvl w:ilvl="0" w:tentative="0">
+      <w:start w:val="1"/>
+      <w:numFmt w:val="decimal"/>
+      <w:lvlText w:val="%1."/>
+      <w:lvlJc w:val="left"/>
+      <w:pPr>
+        <w:tabs>
+          <w:tab w:val="left" w:pos="425"/>
+        </w:tabs>
+        <w:ind w:left="425" w:leftChars="0" w:hanging="425" w:firstLineChars="0"/>
+      </w:pPr>
+      <w:rPr>
+        <w:rFonts w:hint="default"/>
+      </w:rPr>
+    </w:lvl>
+    <w:lvl w:ilvl="1" w:tentative="0">
+      <w:start w:val="1"/>
+      <w:numFmt w:val="lowerLetter"/>
+      <w:lvlText w:val="%2)"/>
+      <w:lvlJc w:val="left"/>
+      <w:pPr>
+        <w:tabs>
+          <w:tab w:val="left" w:pos="840"/>
+        </w:tabs>
+        <w:ind w:left="840" w:leftChars="0" w:hanging="420" w:firstLineChars="0"/>
+      </w:pPr>
+      <w:rPr>
+        <w:rFonts w:hint="default"/>
+      </w:rPr>
+    </w:lvl>
+    <w:lvl w:ilvl="2" w:tentative="0">
+      <w:start w:val="1"/>
+      <w:numFmt w:val="lowerRoman"/>
+      <w:lvlText w:val="%3."/>
+      <w:lvlJc w:val="left"/>
+      <w:pPr>
+        <w:tabs>
+          <w:tab w:val="left" w:pos="1260"/>
+        </w:tabs>
+        <w:ind w:left="1260" w:leftChars="0" w:hanging="420" w:firstLineChars="0"/>
+      </w:pPr>
+      <w:rPr>
+        <w:rFonts w:hint="default"/>
+      </w:rPr>
+    </w:lvl>
+    <w:lvl w:ilvl="3" w:tentative="0">
+      <w:start w:val="1"/>
+      <w:numFmt w:val="decimal"/>
+      <w:lvlText w:val="%4."/>
+      <w:lvlJc w:val="left"/>
+      <w:pPr>
+        <w:tabs>
+          <w:tab w:val="left" w:pos="1680"/>
+        </w:tabs>
+        <w:ind w:left="1680" w:leftChars="0" w:hanging="420" w:firstLineChars="0"/>
+      </w:pPr>
+      <w:rPr>
+        <w:rFonts w:hint="default"/>
+      </w:rPr>
+    </w:lvl>
+    <w:lvl w:ilvl="4" w:tentative="0">
+      <w:start w:val="1"/>
+      <w:numFmt w:val="lowerLetter"/>
+      <w:lvlText w:val="%5)"/>
+      <w:lvlJc w:val="left"/>
+      <w:pPr>
+        <w:tabs>
+          <w:tab w:val="left" w:pos="2100"/>
+        </w:tabs>
+        <w:ind w:left="2100" w:leftChars="0" w:hanging="420" w:firstLineChars="0"/>
+      </w:pPr>
+      <w:rPr>
+        <w:rFonts w:hint="default"/>
+      </w:rPr>
+    </w:lvl>
+    <w:lvl w:ilvl="5" w:tentative="0">
+      <w:start w:val="1"/>
+      <w:numFmt w:val="lowerRoman"/>
+      <w:lvlText w:val="%6."/>
+      <w:lvlJc w:val="left"/>
+      <w:pPr>
+        <w:tabs>
+          <w:tab w:val="left" w:pos="2520"/>
+        </w:tabs>
+        <w:ind w:left="2520" w:leftChars="0" w:hanging="420" w:firstLineChars="0"/>
+      </w:pPr>
+      <w:rPr>
+        <w:rFonts w:hint="default"/>
+      </w:rPr>
+    </w:lvl>
+    <w:lvl w:ilvl="6" w:tentative="0">
+      <w:start w:val="1"/>
+      <w:numFmt w:val="decimal"/>
+      <w:lvlText w:val="%7."/>
+      <w:lvlJc w:val="left"/>
+      <w:pPr>
+        <w:tabs>
+          <w:tab w:val="left" w:pos="2940"/>
+        </w:tabs>
+        <w:ind w:left="2940" w:leftChars="0" w:hanging="420" w:firstLineChars="0"/>
+      </w:pPr>
+      <w:rPr>
+        <w:rFonts w:hint="default"/>
+      </w:rPr>
+    </w:lvl>
+    <w:lvl w:ilvl="7" w:tentative="0">
+      <w:start w:val="1"/>
+      <w:numFmt w:val="lowerLetter"/>
+      <w:lvlText w:val="%8)"/>
+      <w:lvlJc w:val="left"/>
+      <w:pPr>
+        <w:tabs>
+          <w:tab w:val="left" w:pos="3360"/>
+        </w:tabs>
+        <w:ind w:left="3360" w:leftChars="0" w:hanging="420" w:firstLineChars="0"/>
+      </w:pPr>
+      <w:rPr>
+        <w:rFonts w:hint="default"/>
+      </w:rPr>
+    </w:lvl>
+    <w:lvl w:ilvl="8" w:tentative="0">
+      <w:start w:val="1"/>
+      <w:numFmt w:val="lowerRoman"/>
+      <w:lvlText w:val="%9."/>
+      <w:lvlJc w:val="left"/>
+      <w:pPr>
+        <w:tabs>
+          <w:tab w:val="left" w:pos="3780"/>
+        </w:tabs>
+        <w:ind w:left="3780" w:leftChars="0" w:hanging="420" w:firstLineChars="0"/>
+      </w:pPr>
+      <w:rPr>
+        <w:rFonts w:hint="default"/>
+      </w:rPr>
+    </w:lvl>
+  </w:abstractNum>
+  <w:abstractNum w:abstractNumId="29">
     <w:nsid w:val="22E2E9DF"/>
     <w:multiLevelType w:val="singleLevel"/>
     <w:tmpl w:val="22E2E9DF"/>
@@ -31571,7 +36519,49 @@
       </w:rPr>
     </w:lvl>
   </w:abstractNum>
-  <w:abstractNum w:abstractNumId="28">
+  <w:abstractNum w:abstractNumId="30">
+    <w:nsid w:val="35BB5046"/>
+    <w:multiLevelType w:val="singleLevel"/>
+    <w:tmpl w:val="35BB5046"/>
+    <w:lvl w:ilvl="0" w:tentative="0">
+      <w:start w:val="1"/>
+      <w:numFmt w:val="bullet"/>
+      <w:lvlText w:val=""/>
+      <w:lvlJc w:val="left"/>
+      <w:pPr>
+        <w:tabs>
+          <w:tab w:val="left" w:pos="420"/>
+        </w:tabs>
+        <w:ind w:left="420" w:leftChars="0" w:hanging="420" w:firstLineChars="0"/>
+      </w:pPr>
+      <w:rPr>
+        <w:rFonts w:hint="default" w:ascii="Wingdings" w:hAnsi="Wingdings"/>
+        <w:sz w:val="16"/>
+        <w:szCs w:val="16"/>
+      </w:rPr>
+    </w:lvl>
+  </w:abstractNum>
+  <w:abstractNum w:abstractNumId="31">
+    <w:nsid w:val="44EB5AF4"/>
+    <w:multiLevelType w:val="singleLevel"/>
+    <w:tmpl w:val="44EB5AF4"/>
+    <w:lvl w:ilvl="0" w:tentative="0">
+      <w:start w:val="1"/>
+      <w:numFmt w:val="bullet"/>
+      <w:lvlText w:val=""/>
+      <w:lvlJc w:val="left"/>
+      <w:pPr>
+        <w:tabs>
+          <w:tab w:val="left" w:pos="840"/>
+        </w:tabs>
+        <w:ind w:left="840" w:leftChars="0" w:hanging="420" w:firstLineChars="0"/>
+      </w:pPr>
+      <w:rPr>
+        <w:rFonts w:hint="default" w:ascii="Wingdings" w:hAnsi="Wingdings"/>
+      </w:rPr>
+    </w:lvl>
+  </w:abstractNum>
+  <w:abstractNum w:abstractNumId="32">
     <w:nsid w:val="45627FF3"/>
     <w:multiLevelType w:val="multilevel"/>
     <w:tmpl w:val="45627FF3"/>
@@ -31721,7 +36711,7 @@
       </w:rPr>
     </w:lvl>
   </w:abstractNum>
-  <w:abstractNum w:abstractNumId="29">
+  <w:abstractNum w:abstractNumId="33">
     <w:nsid w:val="4734971C"/>
     <w:multiLevelType w:val="multilevel"/>
     <w:tmpl w:val="4734971C"/>
@@ -31870,7 +36860,7 @@
       </w:rPr>
     </w:lvl>
   </w:abstractNum>
-  <w:abstractNum w:abstractNumId="30">
+  <w:abstractNum w:abstractNumId="34">
     <w:nsid w:val="473FAB6C"/>
     <w:multiLevelType w:val="singleLevel"/>
     <w:tmpl w:val="473FAB6C"/>
@@ -31890,7 +36880,7 @@
       </w:rPr>
     </w:lvl>
   </w:abstractNum>
-  <w:abstractNum w:abstractNumId="31">
+  <w:abstractNum w:abstractNumId="35">
     <w:nsid w:val="52DAD4E2"/>
     <w:multiLevelType w:val="singleLevel"/>
     <w:tmpl w:val="52DAD4E2"/>
@@ -31912,7 +36902,147 @@
       </w:rPr>
     </w:lvl>
   </w:abstractNum>
-  <w:abstractNum w:abstractNumId="32">
+  <w:abstractNum w:abstractNumId="36">
+    <w:nsid w:val="5FC165FF"/>
+    <w:multiLevelType w:val="multilevel"/>
+    <w:tmpl w:val="5FC165FF"/>
+    <w:lvl w:ilvl="0" w:tentative="0">
+      <w:start w:val="1"/>
+      <w:numFmt w:val="bullet"/>
+      <w:lvlText w:val=""/>
+      <w:lvlJc w:val="left"/>
+      <w:pPr>
+        <w:tabs>
+          <w:tab w:val="left" w:pos="420"/>
+        </w:tabs>
+        <w:ind w:left="420" w:leftChars="0" w:hanging="420" w:firstLineChars="0"/>
+      </w:pPr>
+      <w:rPr>
+        <w:rFonts w:hint="default" w:ascii="Wingdings" w:hAnsi="Wingdings"/>
+      </w:rPr>
+    </w:lvl>
+    <w:lvl w:ilvl="1" w:tentative="0">
+      <w:start w:val="1"/>
+      <w:numFmt w:val="bullet"/>
+      <w:lvlText w:val=""/>
+      <w:lvlJc w:val="left"/>
+      <w:pPr>
+        <w:tabs>
+          <w:tab w:val="left" w:pos="840"/>
+        </w:tabs>
+        <w:ind w:left="840" w:leftChars="0" w:hanging="420" w:firstLineChars="0"/>
+      </w:pPr>
+      <w:rPr>
+        <w:rFonts w:hint="default" w:ascii="Wingdings" w:hAnsi="Wingdings"/>
+      </w:rPr>
+    </w:lvl>
+    <w:lvl w:ilvl="2" w:tentative="0">
+      <w:start w:val="1"/>
+      <w:numFmt w:val="bullet"/>
+      <w:lvlText w:val=""/>
+      <w:lvlJc w:val="left"/>
+      <w:pPr>
+        <w:tabs>
+          <w:tab w:val="left" w:pos="1260"/>
+        </w:tabs>
+        <w:ind w:left="1260" w:leftChars="0" w:hanging="420" w:firstLineChars="0"/>
+      </w:pPr>
+      <w:rPr>
+        <w:rFonts w:hint="default" w:ascii="Wingdings" w:hAnsi="Wingdings"/>
+      </w:rPr>
+    </w:lvl>
+    <w:lvl w:ilvl="3" w:tentative="0">
+      <w:start w:val="1"/>
+      <w:numFmt w:val="bullet"/>
+      <w:lvlText w:val=""/>
+      <w:lvlJc w:val="left"/>
+      <w:pPr>
+        <w:tabs>
+          <w:tab w:val="left" w:pos="1680"/>
+        </w:tabs>
+        <w:ind w:left="1680" w:leftChars="0" w:hanging="420" w:firstLineChars="0"/>
+      </w:pPr>
+      <w:rPr>
+        <w:rFonts w:hint="default" w:ascii="Wingdings" w:hAnsi="Wingdings"/>
+      </w:rPr>
+    </w:lvl>
+    <w:lvl w:ilvl="4" w:tentative="0">
+      <w:start w:val="1"/>
+      <w:numFmt w:val="bullet"/>
+      <w:lvlText w:val=""/>
+      <w:lvlJc w:val="left"/>
+      <w:pPr>
+        <w:tabs>
+          <w:tab w:val="left" w:pos="2100"/>
+        </w:tabs>
+        <w:ind w:left="2100" w:leftChars="0" w:hanging="420" w:firstLineChars="0"/>
+      </w:pPr>
+      <w:rPr>
+        <w:rFonts w:hint="default" w:ascii="Wingdings" w:hAnsi="Wingdings"/>
+      </w:rPr>
+    </w:lvl>
+    <w:lvl w:ilvl="5" w:tentative="0">
+      <w:start w:val="1"/>
+      <w:numFmt w:val="bullet"/>
+      <w:lvlText w:val=""/>
+      <w:lvlJc w:val="left"/>
+      <w:pPr>
+        <w:tabs>
+          <w:tab w:val="left" w:pos="2520"/>
+        </w:tabs>
+        <w:ind w:left="2520" w:leftChars="0" w:hanging="420" w:firstLineChars="0"/>
+      </w:pPr>
+      <w:rPr>
+        <w:rFonts w:hint="default" w:ascii="Wingdings" w:hAnsi="Wingdings"/>
+      </w:rPr>
+    </w:lvl>
+    <w:lvl w:ilvl="6" w:tentative="0">
+      <w:start w:val="1"/>
+      <w:numFmt w:val="bullet"/>
+      <w:lvlText w:val=""/>
+      <w:lvlJc w:val="left"/>
+      <w:pPr>
+        <w:tabs>
+          <w:tab w:val="left" w:pos="2940"/>
+        </w:tabs>
+        <w:ind w:left="2940" w:leftChars="0" w:hanging="420" w:firstLineChars="0"/>
+      </w:pPr>
+      <w:rPr>
+        <w:rFonts w:hint="default" w:ascii="Wingdings" w:hAnsi="Wingdings"/>
+      </w:rPr>
+    </w:lvl>
+    <w:lvl w:ilvl="7" w:tentative="0">
+      <w:start w:val="1"/>
+      <w:numFmt w:val="bullet"/>
+      <w:lvlText w:val=""/>
+      <w:lvlJc w:val="left"/>
+      <w:pPr>
+        <w:tabs>
+          <w:tab w:val="left" w:pos="3360"/>
+        </w:tabs>
+        <w:ind w:left="3360" w:leftChars="0" w:hanging="420" w:firstLineChars="0"/>
+      </w:pPr>
+      <w:rPr>
+        <w:rFonts w:hint="default" w:ascii="Wingdings" w:hAnsi="Wingdings"/>
+      </w:rPr>
+    </w:lvl>
+    <w:lvl w:ilvl="8" w:tentative="0">
+      <w:start w:val="1"/>
+      <w:numFmt w:val="bullet"/>
+      <w:lvlText w:val=""/>
+      <w:lvlJc w:val="left"/>
+      <w:pPr>
+        <w:tabs>
+          <w:tab w:val="left" w:pos="3780"/>
+        </w:tabs>
+        <w:ind w:left="3780" w:leftChars="0" w:hanging="420" w:firstLineChars="0"/>
+      </w:pPr>
+      <w:rPr>
+        <w:rFonts w:hint="default" w:ascii="Wingdings" w:hAnsi="Wingdings"/>
+      </w:rPr>
+    </w:lvl>
+  </w:abstractNum>
+  <w:abstractNum w:abstractNumId="37">
     <w:nsid w:val="67C8B40F"/>
     <w:multiLevelType w:val="multilevel"/>
     <w:tmpl w:val="67C8B40F"/>
@@ -32044,7 +37174,27 @@
       </w:rPr>
     </w:lvl>
   </w:abstractNum>
-  <w:abstractNum w:abstractNumId="33">
+  <w:abstractNum w:abstractNumId="38">
+    <w:nsid w:val="6BB22C2C"/>
+    <w:multiLevelType w:val="singleLevel"/>
+    <w:tmpl w:val="6BB22C2C"/>
+    <w:lvl w:ilvl="0" w:tentative="0">
+      <w:start w:val="1"/>
+      <w:numFmt w:val="bullet"/>
+      <w:lvlText w:val=""/>
+      <w:lvlJc w:val="left"/>
+      <w:pPr>
+        <w:tabs>
+          <w:tab w:val="left" w:pos="420"/>
+        </w:tabs>
+        <w:ind w:left="420" w:leftChars="0" w:hanging="420" w:firstLineChars="0"/>
+      </w:pPr>
+      <w:rPr>
+        <w:rFonts w:hint="default" w:ascii="Wingdings" w:hAnsi="Wingdings"/>
+      </w:rPr>
+    </w:lvl>
+  </w:abstractNum>
+  <w:abstractNum w:abstractNumId="39">
     <w:nsid w:val="6F7E37F3"/>
     <w:multiLevelType w:val="singleLevel"/>
     <w:tmpl w:val="6F7E37F3"/>
@@ -32066,7 +37216,147 @@
       </w:rPr>
     </w:lvl>
   </w:abstractNum>
-  <w:abstractNum w:abstractNumId="34">
+  <w:abstractNum w:abstractNumId="40">
+    <w:nsid w:val="71F22228"/>
+    <w:multiLevelType w:val="multilevel"/>
+    <w:tmpl w:val="71F22228"/>
+    <w:lvl w:ilvl="0" w:tentative="0">
+      <w:start w:val="1"/>
+      <w:numFmt w:val="decimal"/>
+      <w:lvlText w:val="%1."/>
+      <w:lvlJc w:val="left"/>
+      <w:pPr>
+        <w:tabs>
+          <w:tab w:val="left" w:pos="425"/>
+        </w:tabs>
+        <w:ind w:left="425" w:leftChars="0" w:hanging="425" w:firstLineChars="0"/>
+      </w:pPr>
+      <w:rPr>
+        <w:rFonts w:hint="default"/>
+      </w:rPr>
+    </w:lvl>
+    <w:lvl w:ilvl="1" w:tentative="0">
+      <w:start w:val="1"/>
+      <w:numFmt w:val="lowerLetter"/>
+      <w:lvlText w:val="%2)"/>
+      <w:lvlJc w:val="left"/>
+      <w:pPr>
+        <w:tabs>
+          <w:tab w:val="left" w:pos="840"/>
+        </w:tabs>
+        <w:ind w:left="840" w:leftChars="0" w:hanging="420" w:firstLineChars="0"/>
+      </w:pPr>
+      <w:rPr>
+        <w:rFonts w:hint="default"/>
+      </w:rPr>
+    </w:lvl>
+    <w:lvl w:ilvl="2" w:tentative="0">
+      <w:start w:val="1"/>
+      <w:numFmt w:val="lowerRoman"/>
+      <w:lvlText w:val="%3."/>
+      <w:lvlJc w:val="left"/>
+      <w:pPr>
+        <w:tabs>
+          <w:tab w:val="left" w:pos="1260"/>
+        </w:tabs>
+        <w:ind w:left="1260" w:leftChars="0" w:hanging="420" w:firstLineChars="0"/>
+      </w:pPr>
+      <w:rPr>
+        <w:rFonts w:hint="default"/>
+      </w:rPr>
+    </w:lvl>
+    <w:lvl w:ilvl="3" w:tentative="0">
+      <w:start w:val="1"/>
+      <w:numFmt w:val="decimal"/>
+      <w:lvlText w:val="%4."/>
+      <w:lvlJc w:val="left"/>
+      <w:pPr>
+        <w:tabs>
+          <w:tab w:val="left" w:pos="1680"/>
+        </w:tabs>
+        <w:ind w:left="1680" w:leftChars="0" w:hanging="420" w:firstLineChars="0"/>
+      </w:pPr>
+      <w:rPr>
+        <w:rFonts w:hint="default"/>
+      </w:rPr>
+    </w:lvl>
+    <w:lvl w:ilvl="4" w:tentative="0">
+      <w:start w:val="1"/>
+      <w:numFmt w:val="lowerLetter"/>
+      <w:lvlText w:val="%5)"/>
+      <w:lvlJc w:val="left"/>
+      <w:pPr>
+        <w:tabs>
+          <w:tab w:val="left" w:pos="2100"/>
+        </w:tabs>
+        <w:ind w:left="2100" w:leftChars="0" w:hanging="420" w:firstLineChars="0"/>
+      </w:pPr>
+      <w:rPr>
+        <w:rFonts w:hint="default"/>
+      </w:rPr>
+    </w:lvl>
+    <w:lvl w:ilvl="5" w:tentative="0">
+      <w:start w:val="1"/>
+      <w:numFmt w:val="lowerRoman"/>
+      <w:lvlText w:val="%6."/>
+      <w:lvlJc w:val="left"/>
+      <w:pPr>
+        <w:tabs>
+          <w:tab w:val="left" w:pos="2520"/>
+        </w:tabs>
+        <w:ind w:left="2520" w:leftChars="0" w:hanging="420" w:firstLineChars="0"/>
+      </w:pPr>
+      <w:rPr>
+        <w:rFonts w:hint="default"/>
+      </w:rPr>
+    </w:lvl>
+    <w:lvl w:ilvl="6" w:tentative="0">
+      <w:start w:val="1"/>
+      <w:numFmt w:val="decimal"/>
+      <w:lvlText w:val="%7."/>
+      <w:lvlJc w:val="left"/>
+      <w:pPr>
+        <w:tabs>
+          <w:tab w:val="left" w:pos="2940"/>
+        </w:tabs>
+        <w:ind w:left="2940" w:leftChars="0" w:hanging="420" w:firstLineChars="0"/>
+      </w:pPr>
+      <w:rPr>
+        <w:rFonts w:hint="default"/>
+      </w:rPr>
+    </w:lvl>
+    <w:lvl w:ilvl="7" w:tentative="0">
+      <w:start w:val="1"/>
+      <w:numFmt w:val="lowerLetter"/>
+      <w:lvlText w:val="%8)"/>
+      <w:lvlJc w:val="left"/>
+      <w:pPr>
+        <w:tabs>
+          <w:tab w:val="left" w:pos="3360"/>
+        </w:tabs>
+        <w:ind w:left="3360" w:leftChars="0" w:hanging="420" w:firstLineChars="0"/>
+      </w:pPr>
+      <w:rPr>
+        <w:rFonts w:hint="default"/>
+      </w:rPr>
+    </w:lvl>
+    <w:lvl w:ilvl="8" w:tentative="0">
+      <w:start w:val="1"/>
+      <w:numFmt w:val="lowerRoman"/>
+      <w:lvlText w:val="%9."/>
+      <w:lvlJc w:val="left"/>
+      <w:pPr>
+        <w:tabs>
+          <w:tab w:val="left" w:pos="3780"/>
+        </w:tabs>
+        <w:ind w:left="3780" w:leftChars="0" w:hanging="420" w:firstLineChars="0"/>
+      </w:pPr>
+      <w:rPr>
+        <w:rFonts w:hint="default"/>
+      </w:rPr>
+    </w:lvl>
+  </w:abstractNum>
+  <w:abstractNum w:abstractNumId="41">
     <w:nsid w:val="729D7DCF"/>
     <w:multiLevelType w:val="singleLevel"/>
     <w:tmpl w:val="729D7DCF"/>
@@ -32086,7 +37376,7 @@
       </w:rPr>
     </w:lvl>
   </w:abstractNum>
-  <w:abstractNum w:abstractNumId="35">
+  <w:abstractNum w:abstractNumId="42">
     <w:nsid w:val="768FE5CE"/>
     <w:multiLevelType w:val="singleLevel"/>
     <w:tmpl w:val="768FE5CE"/>
@@ -32099,7 +37389,7 @@
     </w:lvl>
   </w:abstractNum>
   <w:num w:numId="1">
-    <w:abstractNumId w:val="25"/>
+    <w:abstractNumId w:val="26"/>
   </w:num>
   <w:num w:numId="2">
     <w:abstractNumId w:val="9"/>
@@ -32111,34 +37401,34 @@
     <w:abstractNumId w:val="15"/>
   </w:num>
   <w:num w:numId="5">
-    <w:abstractNumId w:val="33"/>
+    <w:abstractNumId w:val="39"/>
   </w:num>
   <w:num w:numId="6">
-    <w:abstractNumId w:val="27"/>
+    <w:abstractNumId w:val="29"/>
   </w:num>
   <w:num w:numId="7">
+    <w:abstractNumId w:val="37"/>
+  </w:num>
+  <w:num w:numId="8">
+    <w:abstractNumId w:val="25"/>
+  </w:num>
+  <w:num w:numId="9">
     <w:abstractNumId w:val="32"/>
   </w:num>
-  <w:num w:numId="8">
-    <w:abstractNumId w:val="24"/>
-  </w:num>
-  <w:num w:numId="9">
-    <w:abstractNumId w:val="28"/>
-  </w:num>
   <w:num w:numId="10">
-    <w:abstractNumId w:val="31"/>
+    <w:abstractNumId w:val="35"/>
   </w:num>
   <w:num w:numId="11">
     <w:abstractNumId w:val="0"/>
   </w:num>
   <w:num w:numId="12">
-    <w:abstractNumId w:val="29"/>
+    <w:abstractNumId w:val="33"/>
   </w:num>
   <w:num w:numId="13">
-    <w:abstractNumId w:val="30"/>
+    <w:abstractNumId w:val="34"/>
   </w:num>
   <w:num w:numId="14">
-    <w:abstractNumId w:val="35"/>
+    <w:abstractNumId w:val="42"/>
   </w:num>
   <w:num w:numId="15">
     <w:abstractNumId w:val="17"/>
@@ -32174,7 +37464,7 @@
     <w:abstractNumId w:val="3"/>
   </w:num>
   <w:num w:numId="26">
-    <w:abstractNumId w:val="34"/>
+    <w:abstractNumId w:val="41"/>
   </w:num>
   <w:num w:numId="27">
     <w:abstractNumId w:val="2"/>
@@ -32195,16 +37485,37 @@
     <w:abstractNumId w:val="10"/>
   </w:num>
   <w:num w:numId="33">
-    <w:abstractNumId w:val="26"/>
+    <w:abstractNumId w:val="27"/>
   </w:num>
   <w:num w:numId="34">
     <w:abstractNumId w:val="16"/>
   </w:num>
   <w:num w:numId="35">
-    <w:abstractNumId w:val="23"/>
+    <w:abstractNumId w:val="24"/>
   </w:num>
   <w:num w:numId="36">
     <w:abstractNumId w:val="18"/>
+  </w:num>
+  <w:num w:numId="37">
+    <w:abstractNumId w:val="36"/>
+  </w:num>
+  <w:num w:numId="38">
+    <w:abstractNumId w:val="28"/>
+  </w:num>
+  <w:num w:numId="39">
+    <w:abstractNumId w:val="40"/>
+  </w:num>
+  <w:num w:numId="40">
+    <w:abstractNumId w:val="30"/>
+  </w:num>
+  <w:num w:numId="41">
+    <w:abstractNumId w:val="38"/>
+  </w:num>
+  <w:num w:numId="42">
+    <w:abstractNumId w:val="23"/>
+  </w:num>
+  <w:num w:numId="43">
+    <w:abstractNumId w:val="31"/>
   </w:num>
 </w:numbering>
 </file>
@@ -32553,7 +37864,39 @@
       <w:szCs w:val="20"/>
     </w:rPr>
   </w:style>
-  <w:style w:type="character" w:styleId="8">
+  <w:style w:type="paragraph" w:styleId="8">
+    <w:name w:val="HTML Preformatted"/>
+    <w:uiPriority w:val="0"/>
+    <w:pPr>
+      <w:tabs>
+        <w:tab w:val="left" w:pos="916"/>
+        <w:tab w:val="left" w:pos="1832"/>
+        <w:tab w:val="left" w:pos="2748"/>
+        <w:tab w:val="left" w:pos="3664"/>
+        <w:tab w:val="left" w:pos="4580"/>
+        <w:tab w:val="left" w:pos="5496"/>
+        <w:tab w:val="left" w:pos="6412"/>
+        <w:tab w:val="left" w:pos="7328"/>
+        <w:tab w:val="left" w:pos="8244"/>
+        <w:tab w:val="left" w:pos="9160"/>
+        <w:tab w:val="left" w:pos="10076"/>
+        <w:tab w:val="left" w:pos="10992"/>
+        <w:tab w:val="left" w:pos="11908"/>
+        <w:tab w:val="left" w:pos="12824"/>
+        <w:tab w:val="left" w:pos="13740"/>
+        <w:tab w:val="left" w:pos="14656"/>
+      </w:tabs>
+      <w:jc w:val="left"/>
+    </w:pPr>
+    <w:rPr>
+      <w:rFonts w:hint="eastAsia" w:ascii="SimSun" w:hAnsi="SimSun" w:eastAsia="SimSun" w:cs="SimSun"/>
+      <w:kern w:val="0"/>
+      <w:sz w:val="24"/>
+      <w:szCs w:val="24"/>
+      <w:lang w:val="en-US" w:eastAsia="zh-CN" w:bidi="ar"/>
+    </w:rPr>
+  </w:style>
+  <w:style w:type="character" w:styleId="9">
     <w:name w:val="Hyperlink"/>
     <w:basedOn w:val="2"/>
     <w:uiPriority w:val="0"/>
@@ -32562,7 +37905,7 @@
       <w:u w:val="single"/>
     </w:rPr>
   </w:style>
-  <w:style w:type="paragraph" w:styleId="9">
+  <w:style w:type="paragraph" w:styleId="10">
     <w:name w:val="Normal (Web)"/>
     <w:uiPriority w:val="0"/>
     <w:pPr>
@@ -32578,7 +37921,7 @@
       <w:lang w:val="en-US" w:eastAsia="zh-CN" w:bidi="ar"/>
     </w:rPr>
   </w:style>
-  <w:style w:type="character" w:styleId="10">
+  <w:style w:type="character" w:styleId="11">
     <w:name w:val="Strong"/>
     <w:basedOn w:val="2"/>
     <w:qFormat/>

--- a/Notes/Java/Java-Notes.docx
+++ b/Notes/Java/Java-Notes.docx
@@ -33455,8 +33455,8 @@
           <w:color w:val="auto"/>
           <w:spacing w:val="0"/>
           <w:kern w:val="0"/>
-          <w:sz w:val="16"/>
-          <w:szCs w:val="16"/>
+          <w:sz w:val="20"/>
+          <w:szCs w:val="20"/>
           <w:shd w:val="clear" w:fill="FFFFFF"/>
           <w:lang w:val="en-IN" w:eastAsia="zh-CN" w:bidi="ar-SA"/>
         </w:rPr>
@@ -33472,8 +33472,8 @@
           <w:color w:val="auto"/>
           <w:spacing w:val="0"/>
           <w:kern w:val="0"/>
-          <w:sz w:val="16"/>
-          <w:szCs w:val="16"/>
+          <w:sz w:val="20"/>
+          <w:szCs w:val="20"/>
           <w:shd w:val="clear" w:fill="FFFFFF"/>
           <w:lang w:val="en-IN" w:eastAsia="zh-CN" w:bidi="ar-SA"/>
         </w:rPr>
@@ -33510,8 +33510,8 @@
           <w:color w:val="auto"/>
           <w:spacing w:val="0"/>
           <w:kern w:val="0"/>
-          <w:sz w:val="16"/>
-          <w:szCs w:val="16"/>
+          <w:sz w:val="20"/>
+          <w:szCs w:val="20"/>
           <w:shd w:val="clear" w:fill="FFFFFF"/>
           <w:lang w:val="en-IN" w:eastAsia="zh-CN" w:bidi="ar-SA"/>
         </w:rPr>
@@ -33525,8 +33525,8 @@
           <w:color w:val="auto"/>
           <w:spacing w:val="0"/>
           <w:kern w:val="0"/>
-          <w:sz w:val="16"/>
-          <w:szCs w:val="16"/>
+          <w:sz w:val="20"/>
+          <w:szCs w:val="20"/>
           <w:shd w:val="clear" w:fill="FFFFFF"/>
           <w:lang w:val="en-IN" w:eastAsia="zh-CN" w:bidi="ar-SA"/>
         </w:rPr>
@@ -33563,8 +33563,8 @@
           <w:color w:val="auto"/>
           <w:spacing w:val="0"/>
           <w:kern w:val="0"/>
-          <w:sz w:val="16"/>
-          <w:szCs w:val="16"/>
+          <w:sz w:val="20"/>
+          <w:szCs w:val="20"/>
           <w:shd w:val="clear" w:fill="FFFFFF"/>
           <w:lang w:val="en-IN" w:eastAsia="zh-CN" w:bidi="ar-SA"/>
         </w:rPr>
@@ -33602,8 +33602,8 @@
           <w:color w:val="auto"/>
           <w:spacing w:val="0"/>
           <w:kern w:val="0"/>
-          <w:sz w:val="16"/>
-          <w:szCs w:val="16"/>
+          <w:sz w:val="20"/>
+          <w:szCs w:val="20"/>
           <w:shd w:val="clear" w:fill="FFFFFF"/>
           <w:lang w:val="en-IN" w:eastAsia="zh-CN" w:bidi="ar-SA"/>
         </w:rPr>
@@ -33619,8 +33619,8 @@
           <w:color w:val="auto"/>
           <w:spacing w:val="0"/>
           <w:kern w:val="0"/>
-          <w:sz w:val="16"/>
-          <w:szCs w:val="16"/>
+          <w:sz w:val="20"/>
+          <w:szCs w:val="20"/>
           <w:shd w:val="clear" w:fill="FFFFFF"/>
           <w:lang w:val="en-IN" w:eastAsia="zh-CN" w:bidi="ar-SA"/>
         </w:rPr>
@@ -33658,8 +33658,8 @@
           <w:color w:val="auto"/>
           <w:spacing w:val="0"/>
           <w:kern w:val="0"/>
-          <w:sz w:val="16"/>
-          <w:szCs w:val="16"/>
+          <w:sz w:val="20"/>
+          <w:szCs w:val="20"/>
           <w:shd w:val="clear" w:fill="FFFFFF"/>
           <w:lang w:val="en-IN" w:eastAsia="zh-CN" w:bidi="ar-SA"/>
         </w:rPr>
@@ -33673,8 +33673,8 @@
           <w:color w:val="auto"/>
           <w:spacing w:val="0"/>
           <w:kern w:val="0"/>
-          <w:sz w:val="16"/>
-          <w:szCs w:val="16"/>
+          <w:sz w:val="20"/>
+          <w:szCs w:val="20"/>
           <w:shd w:val="clear" w:fill="FFFFFF"/>
           <w:lang w:val="en-IN" w:eastAsia="zh-CN" w:bidi="ar-SA"/>
         </w:rPr>
@@ -33691,8 +33691,8 @@
           <w:color w:val="auto"/>
           <w:spacing w:val="0"/>
           <w:kern w:val="0"/>
-          <w:sz w:val="16"/>
-          <w:szCs w:val="16"/>
+          <w:sz w:val="20"/>
+          <w:szCs w:val="20"/>
           <w:shd w:val="clear" w:fill="FFFFFF"/>
           <w:lang w:val="en-IN" w:eastAsia="zh-CN" w:bidi="ar-SA"/>
         </w:rPr>
@@ -33707,8 +33707,8 @@
           <w:color w:val="auto"/>
           <w:spacing w:val="0"/>
           <w:kern w:val="0"/>
-          <w:sz w:val="16"/>
-          <w:szCs w:val="16"/>
+          <w:sz w:val="20"/>
+          <w:szCs w:val="20"/>
           <w:shd w:val="clear" w:fill="FFFFFF"/>
           <w:lang w:val="en-IN" w:eastAsia="zh-CN" w:bidi="ar-SA"/>
         </w:rPr>
@@ -33746,8 +33746,8 @@
           <w:color w:val="auto"/>
           <w:spacing w:val="0"/>
           <w:kern w:val="0"/>
-          <w:sz w:val="16"/>
-          <w:szCs w:val="16"/>
+          <w:sz w:val="20"/>
+          <w:szCs w:val="20"/>
           <w:shd w:val="clear" w:fill="FFFFFF"/>
           <w:lang w:val="en-IN" w:eastAsia="zh-CN" w:bidi="ar-SA"/>
         </w:rPr>
@@ -33761,8 +33761,8 @@
           <w:color w:val="auto"/>
           <w:spacing w:val="0"/>
           <w:kern w:val="0"/>
-          <w:sz w:val="16"/>
-          <w:szCs w:val="16"/>
+          <w:sz w:val="20"/>
+          <w:szCs w:val="20"/>
           <w:shd w:val="clear" w:fill="FFFFFF"/>
           <w:lang w:val="en-IN" w:eastAsia="zh-CN" w:bidi="ar-SA"/>
         </w:rPr>
@@ -33798,8 +33798,8 @@
           <w:color w:val="auto"/>
           <w:spacing w:val="0"/>
           <w:kern w:val="0"/>
-          <w:sz w:val="16"/>
-          <w:szCs w:val="16"/>
+          <w:sz w:val="20"/>
+          <w:szCs w:val="20"/>
           <w:shd w:val="clear" w:fill="FFFFFF"/>
           <w:lang w:val="en-IN" w:eastAsia="zh-CN" w:bidi="ar-SA"/>
         </w:rPr>
@@ -33813,8 +33813,8 @@
           <w:color w:val="auto"/>
           <w:spacing w:val="0"/>
           <w:kern w:val="0"/>
-          <w:sz w:val="16"/>
-          <w:szCs w:val="16"/>
+          <w:sz w:val="20"/>
+          <w:szCs w:val="20"/>
           <w:shd w:val="clear" w:fill="FFFFFF"/>
           <w:lang w:val="en-IN" w:eastAsia="zh-CN" w:bidi="ar-SA"/>
         </w:rPr>
@@ -33831,8 +33831,8 @@
           <w:color w:val="auto"/>
           <w:spacing w:val="0"/>
           <w:kern w:val="0"/>
-          <w:sz w:val="16"/>
-          <w:szCs w:val="16"/>
+          <w:sz w:val="20"/>
+          <w:szCs w:val="20"/>
           <w:shd w:val="clear" w:fill="FFFFFF"/>
           <w:lang w:val="en-IN" w:eastAsia="zh-CN" w:bidi="ar-SA"/>
         </w:rPr>
@@ -33847,8 +33847,8 @@
           <w:color w:val="auto"/>
           <w:spacing w:val="0"/>
           <w:kern w:val="0"/>
-          <w:sz w:val="16"/>
-          <w:szCs w:val="16"/>
+          <w:sz w:val="20"/>
+          <w:szCs w:val="20"/>
           <w:shd w:val="clear" w:fill="FFFFFF"/>
           <w:lang w:val="en-IN" w:eastAsia="zh-CN" w:bidi="ar-SA"/>
         </w:rPr>
@@ -33884,8 +33884,8 @@
           <w:color w:val="auto"/>
           <w:spacing w:val="0"/>
           <w:kern w:val="0"/>
-          <w:sz w:val="16"/>
-          <w:szCs w:val="16"/>
+          <w:sz w:val="20"/>
+          <w:szCs w:val="20"/>
           <w:shd w:val="clear" w:fill="FFFFFF"/>
           <w:lang w:val="en-IN" w:eastAsia="zh-CN" w:bidi="ar-SA"/>
         </w:rPr>
@@ -33899,8 +33899,8 @@
           <w:color w:val="auto"/>
           <w:spacing w:val="0"/>
           <w:kern w:val="0"/>
-          <w:sz w:val="16"/>
-          <w:szCs w:val="16"/>
+          <w:sz w:val="20"/>
+          <w:szCs w:val="20"/>
           <w:shd w:val="clear" w:fill="FFFFFF"/>
           <w:lang w:val="en-IN" w:eastAsia="zh-CN" w:bidi="ar-SA"/>
         </w:rPr>
@@ -33917,8 +33917,8 @@
           <w:color w:val="auto"/>
           <w:spacing w:val="0"/>
           <w:kern w:val="0"/>
-          <w:sz w:val="16"/>
-          <w:szCs w:val="16"/>
+          <w:sz w:val="20"/>
+          <w:szCs w:val="20"/>
           <w:shd w:val="clear" w:fill="FFFFFF"/>
           <w:lang w:val="en-IN" w:eastAsia="zh-CN" w:bidi="ar-SA"/>
         </w:rPr>
@@ -33935,8 +33935,8 @@
           <w:color w:val="auto"/>
           <w:spacing w:val="0"/>
           <w:kern w:val="0"/>
-          <w:sz w:val="16"/>
-          <w:szCs w:val="16"/>
+          <w:sz w:val="20"/>
+          <w:szCs w:val="20"/>
           <w:shd w:val="clear" w:fill="FFFFFF"/>
           <w:lang w:val="en-IN" w:eastAsia="zh-CN" w:bidi="ar-SA"/>
         </w:rPr>
@@ -33951,8 +33951,8 @@
           <w:color w:val="auto"/>
           <w:spacing w:val="0"/>
           <w:kern w:val="0"/>
-          <w:sz w:val="16"/>
-          <w:szCs w:val="16"/>
+          <w:sz w:val="20"/>
+          <w:szCs w:val="20"/>
           <w:shd w:val="clear" w:fill="FFFFFF"/>
           <w:lang w:val="en-IN" w:eastAsia="zh-CN" w:bidi="ar-SA"/>
         </w:rPr>
@@ -33988,8 +33988,8 @@
           <w:color w:val="auto"/>
           <w:spacing w:val="0"/>
           <w:kern w:val="0"/>
-          <w:sz w:val="16"/>
-          <w:szCs w:val="16"/>
+          <w:sz w:val="20"/>
+          <w:szCs w:val="20"/>
           <w:shd w:val="clear" w:fill="FFFFFF"/>
           <w:lang w:val="en-IN" w:eastAsia="zh-CN" w:bidi="ar-SA"/>
         </w:rPr>
@@ -34003,8 +34003,8 @@
           <w:color w:val="auto"/>
           <w:spacing w:val="0"/>
           <w:kern w:val="0"/>
-          <w:sz w:val="16"/>
-          <w:szCs w:val="16"/>
+          <w:sz w:val="20"/>
+          <w:szCs w:val="20"/>
           <w:shd w:val="clear" w:fill="FFFFFF"/>
           <w:lang w:val="en-IN" w:eastAsia="zh-CN" w:bidi="ar-SA"/>
         </w:rPr>
@@ -34021,8 +34021,8 @@
           <w:color w:val="auto"/>
           <w:spacing w:val="0"/>
           <w:kern w:val="0"/>
-          <w:sz w:val="16"/>
-          <w:szCs w:val="16"/>
+          <w:sz w:val="20"/>
+          <w:szCs w:val="20"/>
           <w:shd w:val="clear" w:fill="FFFFFF"/>
           <w:lang w:val="en-IN" w:eastAsia="zh-CN" w:bidi="ar-SA"/>
         </w:rPr>
@@ -34037,8 +34037,8 @@
           <w:color w:val="auto"/>
           <w:spacing w:val="0"/>
           <w:kern w:val="0"/>
-          <w:sz w:val="16"/>
-          <w:szCs w:val="16"/>
+          <w:sz w:val="20"/>
+          <w:szCs w:val="20"/>
           <w:shd w:val="clear" w:fill="FFFFFF"/>
           <w:lang w:val="en-IN" w:eastAsia="zh-CN" w:bidi="ar-SA"/>
         </w:rPr>
@@ -34074,8 +34074,8 @@
           <w:color w:val="0000FF"/>
           <w:spacing w:val="0"/>
           <w:kern w:val="0"/>
-          <w:sz w:val="16"/>
-          <w:szCs w:val="16"/>
+          <w:sz w:val="20"/>
+          <w:szCs w:val="20"/>
           <w:shd w:val="clear" w:fill="FFFFFF"/>
           <w:lang w:val="en-IN" w:eastAsia="zh-CN" w:bidi="ar-SA"/>
         </w:rPr>
@@ -34089,8 +34089,8 @@
           <w:color w:val="0000FF"/>
           <w:spacing w:val="0"/>
           <w:kern w:val="0"/>
-          <w:sz w:val="16"/>
-          <w:szCs w:val="16"/>
+          <w:sz w:val="20"/>
+          <w:szCs w:val="20"/>
           <w:shd w:val="clear" w:fill="FFFFFF"/>
           <w:lang w:val="en-IN" w:eastAsia="zh-CN" w:bidi="ar-SA"/>
         </w:rPr>
@@ -34105,8 +34105,8 @@
           <w:color w:val="0000FF"/>
           <w:spacing w:val="0"/>
           <w:kern w:val="0"/>
-          <w:sz w:val="16"/>
-          <w:szCs w:val="16"/>
+          <w:sz w:val="20"/>
+          <w:szCs w:val="20"/>
           <w:shd w:val="clear" w:fill="FFFFFF"/>
           <w:lang w:val="en-IN" w:eastAsia="zh-CN" w:bidi="ar-SA"/>
         </w:rPr>
@@ -34142,8 +34142,8 @@
           <w:color w:val="0000FF"/>
           <w:spacing w:val="0"/>
           <w:kern w:val="0"/>
-          <w:sz w:val="16"/>
-          <w:szCs w:val="16"/>
+          <w:sz w:val="20"/>
+          <w:szCs w:val="20"/>
           <w:shd w:val="clear" w:fill="FFFFFF"/>
           <w:lang w:val="en-IN" w:eastAsia="zh-CN" w:bidi="ar-SA"/>
         </w:rPr>
@@ -34157,8 +34157,8 @@
           <w:color w:val="0000FF"/>
           <w:spacing w:val="0"/>
           <w:kern w:val="0"/>
-          <w:sz w:val="16"/>
-          <w:szCs w:val="16"/>
+          <w:sz w:val="20"/>
+          <w:szCs w:val="20"/>
           <w:shd w:val="clear" w:fill="FFFFFF"/>
           <w:lang w:val="en-IN" w:eastAsia="zh-CN" w:bidi="ar-SA"/>
         </w:rPr>
@@ -34174,8 +34174,8 @@
           <w:color w:val="0000FF"/>
           <w:spacing w:val="0"/>
           <w:kern w:val="0"/>
-          <w:sz w:val="16"/>
-          <w:szCs w:val="16"/>
+          <w:sz w:val="20"/>
+          <w:szCs w:val="20"/>
           <w:shd w:val="clear" w:fill="FFFFFF"/>
           <w:lang w:val="en-IN" w:eastAsia="zh-CN" w:bidi="ar-SA"/>
         </w:rPr>
@@ -34212,8 +34212,8 @@
           <w:color w:val="0000FF"/>
           <w:spacing w:val="0"/>
           <w:kern w:val="0"/>
-          <w:sz w:val="16"/>
-          <w:szCs w:val="16"/>
+          <w:sz w:val="20"/>
+          <w:szCs w:val="20"/>
           <w:shd w:val="clear" w:fill="FFFFFF"/>
           <w:lang w:val="en-IN" w:eastAsia="zh-CN" w:bidi="ar-SA"/>
         </w:rPr>
@@ -34227,8 +34227,8 @@
           <w:color w:val="0000FF"/>
           <w:spacing w:val="0"/>
           <w:kern w:val="0"/>
-          <w:sz w:val="16"/>
-          <w:szCs w:val="16"/>
+          <w:sz w:val="20"/>
+          <w:szCs w:val="20"/>
           <w:shd w:val="clear" w:fill="FFFFFF"/>
           <w:lang w:val="en-IN" w:eastAsia="zh-CN" w:bidi="ar-SA"/>
         </w:rPr>
@@ -34244,8 +34244,8 @@
           <w:color w:val="0000FF"/>
           <w:spacing w:val="0"/>
           <w:kern w:val="0"/>
-          <w:sz w:val="16"/>
-          <w:szCs w:val="16"/>
+          <w:sz w:val="20"/>
+          <w:szCs w:val="20"/>
           <w:shd w:val="clear" w:fill="FFFFFF"/>
           <w:lang w:val="en-IN" w:eastAsia="zh-CN" w:bidi="ar-SA"/>
         </w:rPr>
@@ -34282,8 +34282,8 @@
           <w:color w:val="0000FF"/>
           <w:spacing w:val="0"/>
           <w:kern w:val="0"/>
-          <w:sz w:val="16"/>
-          <w:szCs w:val="16"/>
+          <w:sz w:val="20"/>
+          <w:szCs w:val="20"/>
           <w:shd w:val="clear" w:fill="FFFFFF"/>
           <w:lang w:val="en-IN" w:eastAsia="zh-CN" w:bidi="ar-SA"/>
         </w:rPr>
@@ -34297,8 +34297,8 @@
           <w:color w:val="0000FF"/>
           <w:spacing w:val="0"/>
           <w:kern w:val="0"/>
-          <w:sz w:val="16"/>
-          <w:szCs w:val="16"/>
+          <w:sz w:val="20"/>
+          <w:szCs w:val="20"/>
           <w:shd w:val="clear" w:fill="FFFFFF"/>
           <w:lang w:val="en-IN" w:eastAsia="zh-CN" w:bidi="ar-SA"/>
         </w:rPr>
@@ -34314,8 +34314,8 @@
           <w:color w:val="0000FF"/>
           <w:spacing w:val="0"/>
           <w:kern w:val="0"/>
-          <w:sz w:val="16"/>
-          <w:szCs w:val="16"/>
+          <w:sz w:val="20"/>
+          <w:szCs w:val="20"/>
           <w:shd w:val="clear" w:fill="FFFFFF"/>
           <w:lang w:val="en-IN" w:eastAsia="zh-CN" w:bidi="ar-SA"/>
         </w:rPr>
@@ -34352,8 +34352,8 @@
           <w:color w:val="0000FF"/>
           <w:spacing w:val="0"/>
           <w:kern w:val="0"/>
-          <w:sz w:val="16"/>
-          <w:szCs w:val="16"/>
+          <w:sz w:val="20"/>
+          <w:szCs w:val="20"/>
           <w:shd w:val="clear" w:fill="FFFFFF"/>
           <w:lang w:val="en-IN" w:eastAsia="zh-CN" w:bidi="ar-SA"/>
         </w:rPr>
@@ -34367,8 +34367,8 @@
           <w:color w:val="0000FF"/>
           <w:spacing w:val="0"/>
           <w:kern w:val="0"/>
-          <w:sz w:val="16"/>
-          <w:szCs w:val="16"/>
+          <w:sz w:val="20"/>
+          <w:szCs w:val="20"/>
           <w:shd w:val="clear" w:fill="FFFFFF"/>
           <w:lang w:val="en-IN" w:eastAsia="zh-CN" w:bidi="ar-SA"/>
         </w:rPr>
@@ -34384,8 +34384,8 @@
           <w:color w:val="0000FF"/>
           <w:spacing w:val="0"/>
           <w:kern w:val="0"/>
-          <w:sz w:val="16"/>
-          <w:szCs w:val="16"/>
+          <w:sz w:val="20"/>
+          <w:szCs w:val="20"/>
           <w:shd w:val="clear" w:fill="FFFFFF"/>
           <w:lang w:val="en-IN" w:eastAsia="zh-CN" w:bidi="ar-SA"/>
         </w:rPr>
@@ -34422,8 +34422,8 @@
           <w:color w:val="0000FF"/>
           <w:spacing w:val="0"/>
           <w:kern w:val="0"/>
-          <w:sz w:val="16"/>
-          <w:szCs w:val="16"/>
+          <w:sz w:val="20"/>
+          <w:szCs w:val="20"/>
           <w:shd w:val="clear" w:fill="FFFFFF"/>
           <w:lang w:val="en-IN" w:eastAsia="zh-CN" w:bidi="ar-SA"/>
         </w:rPr>
@@ -34437,8 +34437,8 @@
           <w:color w:val="0000FF"/>
           <w:spacing w:val="0"/>
           <w:kern w:val="0"/>
-          <w:sz w:val="16"/>
-          <w:szCs w:val="16"/>
+          <w:sz w:val="20"/>
+          <w:szCs w:val="20"/>
           <w:shd w:val="clear" w:fill="FFFFFF"/>
           <w:lang w:val="en-IN" w:eastAsia="zh-CN" w:bidi="ar-SA"/>
         </w:rPr>
@@ -34454,8 +34454,8 @@
           <w:color w:val="0000FF"/>
           <w:spacing w:val="0"/>
           <w:kern w:val="0"/>
-          <w:sz w:val="16"/>
-          <w:szCs w:val="16"/>
+          <w:sz w:val="20"/>
+          <w:szCs w:val="20"/>
           <w:shd w:val="clear" w:fill="FFFFFF"/>
           <w:lang w:val="en-IN" w:eastAsia="zh-CN" w:bidi="ar-SA"/>
         </w:rPr>
@@ -34493,8 +34493,8 @@
           <w:color w:val="0000FF"/>
           <w:spacing w:val="0"/>
           <w:kern w:val="0"/>
-          <w:sz w:val="16"/>
-          <w:szCs w:val="16"/>
+          <w:sz w:val="20"/>
+          <w:szCs w:val="20"/>
           <w:shd w:val="clear" w:fill="FFFFFF"/>
           <w:lang w:val="en-IN" w:eastAsia="zh-CN" w:bidi="ar-SA"/>
         </w:rPr>
@@ -34508,8 +34508,8 @@
           <w:color w:val="0000FF"/>
           <w:spacing w:val="0"/>
           <w:kern w:val="0"/>
-          <w:sz w:val="16"/>
-          <w:szCs w:val="16"/>
+          <w:sz w:val="20"/>
+          <w:szCs w:val="20"/>
           <w:shd w:val="clear" w:fill="FFFFFF"/>
           <w:lang w:val="en-IN" w:eastAsia="zh-CN" w:bidi="ar-SA"/>
         </w:rPr>
@@ -34525,8 +34525,8 @@
           <w:color w:val="0000FF"/>
           <w:spacing w:val="0"/>
           <w:kern w:val="0"/>
-          <w:sz w:val="16"/>
-          <w:szCs w:val="16"/>
+          <w:sz w:val="20"/>
+          <w:szCs w:val="20"/>
           <w:shd w:val="clear" w:fill="FFFFFF"/>
           <w:lang w:val="en-IN" w:eastAsia="zh-CN" w:bidi="ar-SA"/>
         </w:rPr>
@@ -34564,8 +34564,8 @@
           <w:color w:val="0000FF"/>
           <w:spacing w:val="0"/>
           <w:kern w:val="0"/>
-          <w:sz w:val="16"/>
-          <w:szCs w:val="16"/>
+          <w:sz w:val="20"/>
+          <w:szCs w:val="20"/>
           <w:shd w:val="clear" w:fill="FFFFFF"/>
           <w:lang w:val="en-IN" w:eastAsia="zh-CN" w:bidi="ar-SA"/>
         </w:rPr>
@@ -34579,8 +34579,8 @@
           <w:color w:val="0000FF"/>
           <w:spacing w:val="0"/>
           <w:kern w:val="0"/>
-          <w:sz w:val="16"/>
-          <w:szCs w:val="16"/>
+          <w:sz w:val="20"/>
+          <w:szCs w:val="20"/>
           <w:shd w:val="clear" w:fill="FFFFFF"/>
           <w:lang w:val="en-IN" w:eastAsia="zh-CN" w:bidi="ar-SA"/>
         </w:rPr>
@@ -34596,8 +34596,8 @@
           <w:color w:val="0000FF"/>
           <w:spacing w:val="0"/>
           <w:kern w:val="0"/>
-          <w:sz w:val="16"/>
-          <w:szCs w:val="16"/>
+          <w:sz w:val="20"/>
+          <w:szCs w:val="20"/>
           <w:shd w:val="clear" w:fill="FFFFFF"/>
           <w:lang w:val="en-IN" w:eastAsia="zh-CN" w:bidi="ar-SA"/>
         </w:rPr>
@@ -34634,8 +34634,8 @@
           <w:color w:val="0000FF"/>
           <w:spacing w:val="0"/>
           <w:kern w:val="0"/>
-          <w:sz w:val="16"/>
-          <w:szCs w:val="16"/>
+          <w:sz w:val="20"/>
+          <w:szCs w:val="20"/>
           <w:shd w:val="clear" w:fill="FFFFFF"/>
           <w:lang w:val="en-IN" w:eastAsia="zh-CN" w:bidi="ar-SA"/>
         </w:rPr>
@@ -34817,8 +34817,8 @@
           <w:color w:val="auto"/>
           <w:spacing w:val="0"/>
           <w:kern w:val="0"/>
-          <w:sz w:val="16"/>
-          <w:szCs w:val="16"/>
+          <w:sz w:val="20"/>
+          <w:szCs w:val="20"/>
           <w:shd w:val="clear" w:fill="FFFFFF"/>
           <w:lang w:val="en-IN" w:eastAsia="zh-CN" w:bidi="ar-SA"/>
         </w:rPr>
@@ -34834,15 +34834,13 @@
           <w:color w:val="auto"/>
           <w:spacing w:val="0"/>
           <w:kern w:val="0"/>
-          <w:sz w:val="16"/>
-          <w:szCs w:val="16"/>
+          <w:sz w:val="20"/>
+          <w:szCs w:val="20"/>
           <w:shd w:val="clear" w:fill="FFFFFF"/>
           <w:lang w:val="en-IN" w:eastAsia="zh-CN" w:bidi="ar-SA"/>
         </w:rPr>
         <w:t>35, What is the String class…?</w:t>
       </w:r>
-      <w:bookmarkStart w:id="0" w:name="_GoBack"/>
-      <w:bookmarkEnd w:id="0"/>
     </w:p>
     <w:p>
       <w:pPr>
@@ -34853,6 +34851,1904 @@
         <w:numPr>
           <w:ilvl w:val="0"/>
           <w:numId w:val="43"/>
+        </w:numPr>
+        <w:kinsoku/>
+        <w:wordWrap/>
+        <w:overflowPunct/>
+        <w:topLinePunct w:val="0"/>
+        <w:autoSpaceDE/>
+        <w:autoSpaceDN/>
+        <w:bidi w:val="0"/>
+        <w:adjustRightInd/>
+        <w:snapToGrid/>
+        <w:spacing w:line="360" w:lineRule="auto"/>
+        <w:ind w:left="820" w:leftChars="0" w:hanging="420" w:firstLineChars="0"/>
+        <w:jc w:val="both"/>
+        <w:textAlignment w:val="auto"/>
+        <w:rPr>
+          <w:rFonts w:hint="default" w:ascii="Segoe UI" w:hAnsi="Segoe UI" w:eastAsia="Segoe UI" w:cs="Segoe UI"/>
+          <w:b/>
+          <w:bCs/>
+          <w:i w:val="0"/>
+          <w:iCs w:val="0"/>
+          <w:caps w:val="0"/>
+          <w:color w:val="auto"/>
+          <w:spacing w:val="0"/>
+          <w:kern w:val="0"/>
+          <w:sz w:val="16"/>
+          <w:szCs w:val="16"/>
+          <w:shd w:val="clear" w:fill="FFFFFF"/>
+          <w:lang w:val="en-IN" w:eastAsia="zh-CN" w:bidi="ar-SA"/>
+        </w:rPr>
+      </w:pPr>
+      <w:r>
+        <w:rPr>
+          <w:rFonts w:hint="default" w:ascii="Segoe UI" w:hAnsi="Segoe UI" w:eastAsia="Segoe UI" w:cs="Segoe UI"/>
+          <w:b/>
+          <w:bCs/>
+          <w:i w:val="0"/>
+          <w:iCs w:val="0"/>
+          <w:caps w:val="0"/>
+          <w:color w:val="auto"/>
+          <w:spacing w:val="0"/>
+          <w:kern w:val="0"/>
+          <w:sz w:val="16"/>
+          <w:szCs w:val="16"/>
+          <w:shd w:val="clear" w:fill="FFFFFF"/>
+          <w:lang w:val="en-IN" w:eastAsia="zh-CN" w:bidi="ar-SA"/>
+        </w:rPr>
+        <w:t>String is one of the class in the Java</w:t>
+      </w:r>
+    </w:p>
+    <w:p>
+      <w:pPr>
+        <w:keepNext w:val="0"/>
+        <w:keepLines w:val="0"/>
+        <w:pageBreakBefore w:val="0"/>
+        <w:widowControl/>
+        <w:numPr>
+          <w:ilvl w:val="0"/>
+          <w:numId w:val="43"/>
+        </w:numPr>
+        <w:kinsoku/>
+        <w:wordWrap/>
+        <w:overflowPunct/>
+        <w:topLinePunct w:val="0"/>
+        <w:autoSpaceDE/>
+        <w:autoSpaceDN/>
+        <w:bidi w:val="0"/>
+        <w:adjustRightInd/>
+        <w:snapToGrid/>
+        <w:spacing w:line="360" w:lineRule="auto"/>
+        <w:ind w:left="820" w:leftChars="0" w:hanging="420" w:firstLineChars="0"/>
+        <w:jc w:val="both"/>
+        <w:textAlignment w:val="auto"/>
+        <w:rPr>
+          <w:rFonts w:hint="default" w:ascii="Segoe UI" w:hAnsi="Segoe UI" w:eastAsia="Segoe UI" w:cs="Segoe UI"/>
+          <w:b/>
+          <w:bCs/>
+          <w:i w:val="0"/>
+          <w:iCs w:val="0"/>
+          <w:caps w:val="0"/>
+          <w:color w:val="auto"/>
+          <w:spacing w:val="0"/>
+          <w:kern w:val="0"/>
+          <w:sz w:val="16"/>
+          <w:szCs w:val="16"/>
+          <w:shd w:val="clear" w:fill="FFFFFF"/>
+          <w:lang w:val="en-IN" w:eastAsia="zh-CN" w:bidi="ar-SA"/>
+        </w:rPr>
+      </w:pPr>
+      <w:r>
+        <w:rPr>
+          <w:rFonts w:ascii="Verdana" w:hAnsi="Verdana" w:eastAsia="SimSun" w:cs="Verdana"/>
+          <w:i w:val="0"/>
+          <w:iCs w:val="0"/>
+          <w:caps w:val="0"/>
+          <w:color w:val="000000"/>
+          <w:spacing w:val="0"/>
+          <w:sz w:val="15"/>
+          <w:szCs w:val="15"/>
+          <w:shd w:val="clear" w:fill="FFFFFF"/>
+        </w:rPr>
+        <w:t>Strings are used for storing text.</w:t>
+      </w:r>
+      <w:r>
+        <w:rPr>
+          <w:rFonts w:hint="default" w:ascii="Verdana" w:hAnsi="Verdana" w:eastAsia="SimSun" w:cs="Verdana"/>
+          <w:i w:val="0"/>
+          <w:iCs w:val="0"/>
+          <w:caps w:val="0"/>
+          <w:color w:val="000000"/>
+          <w:spacing w:val="0"/>
+          <w:sz w:val="15"/>
+          <w:szCs w:val="15"/>
+          <w:shd w:val="clear" w:fill="FFFFFF"/>
+          <w:lang w:val="en-IN"/>
+        </w:rPr>
+        <w:tab/>
+      </w:r>
+    </w:p>
+    <w:p>
+      <w:pPr>
+        <w:keepNext w:val="0"/>
+        <w:keepLines w:val="0"/>
+        <w:pageBreakBefore w:val="0"/>
+        <w:widowControl/>
+        <w:numPr>
+          <w:ilvl w:val="0"/>
+          <w:numId w:val="43"/>
+        </w:numPr>
+        <w:kinsoku/>
+        <w:wordWrap/>
+        <w:overflowPunct/>
+        <w:topLinePunct w:val="0"/>
+        <w:autoSpaceDE/>
+        <w:autoSpaceDN/>
+        <w:bidi w:val="0"/>
+        <w:adjustRightInd/>
+        <w:snapToGrid/>
+        <w:spacing w:line="360" w:lineRule="auto"/>
+        <w:ind w:left="820" w:leftChars="0" w:hanging="420" w:firstLineChars="0"/>
+        <w:jc w:val="both"/>
+        <w:textAlignment w:val="auto"/>
+        <w:rPr>
+          <w:rFonts w:hint="default" w:ascii="Segoe UI" w:hAnsi="Segoe UI" w:eastAsia="Segoe UI" w:cs="Segoe UI"/>
+          <w:b/>
+          <w:bCs/>
+          <w:i w:val="0"/>
+          <w:iCs w:val="0"/>
+          <w:caps w:val="0"/>
+          <w:color w:val="auto"/>
+          <w:spacing w:val="0"/>
+          <w:kern w:val="0"/>
+          <w:sz w:val="16"/>
+          <w:szCs w:val="16"/>
+          <w:shd w:val="clear" w:fill="FFFFFF"/>
+          <w:lang w:val="en-IN" w:eastAsia="zh-CN" w:bidi="ar-SA"/>
+        </w:rPr>
+      </w:pPr>
+      <w:r>
+        <w:rPr>
+          <w:rFonts w:ascii="Verdana" w:hAnsi="Verdana" w:eastAsia="SimSun" w:cs="Verdana"/>
+          <w:i w:val="0"/>
+          <w:iCs w:val="0"/>
+          <w:caps w:val="0"/>
+          <w:color w:val="000000"/>
+          <w:spacing w:val="0"/>
+          <w:sz w:val="15"/>
+          <w:szCs w:val="15"/>
+          <w:shd w:val="clear" w:fill="FFFFFF"/>
+        </w:rPr>
+        <w:t>A</w:t>
+      </w:r>
+      <w:r>
+        <w:rPr>
+          <w:rFonts w:hint="default" w:ascii="Verdana" w:hAnsi="Verdana" w:eastAsia="SimSun" w:cs="Verdana"/>
+          <w:i w:val="0"/>
+          <w:iCs w:val="0"/>
+          <w:caps w:val="0"/>
+          <w:color w:val="000000"/>
+          <w:spacing w:val="0"/>
+          <w:sz w:val="15"/>
+          <w:szCs w:val="15"/>
+          <w:shd w:val="clear" w:fill="FFFFFF"/>
+        </w:rPr>
+        <w:t> </w:t>
+      </w:r>
+      <w:r>
+        <w:rPr>
+          <w:rStyle w:val="7"/>
+          <w:rFonts w:ascii="Consolas" w:hAnsi="Consolas" w:eastAsia="Consolas" w:cs="Consolas"/>
+          <w:i w:val="0"/>
+          <w:iCs w:val="0"/>
+          <w:caps w:val="0"/>
+          <w:color w:val="DC143C"/>
+          <w:spacing w:val="0"/>
+          <w:sz w:val="15"/>
+          <w:szCs w:val="15"/>
+          <w:bdr w:val="none" w:color="auto" w:sz="0" w:space="0"/>
+        </w:rPr>
+        <w:t>String</w:t>
+      </w:r>
+      <w:r>
+        <w:rPr>
+          <w:rFonts w:hint="default" w:ascii="Verdana" w:hAnsi="Verdana" w:eastAsia="SimSun" w:cs="Verdana"/>
+          <w:i w:val="0"/>
+          <w:iCs w:val="0"/>
+          <w:caps w:val="0"/>
+          <w:color w:val="000000"/>
+          <w:spacing w:val="0"/>
+          <w:sz w:val="15"/>
+          <w:szCs w:val="15"/>
+          <w:shd w:val="clear" w:fill="FFFFFF"/>
+        </w:rPr>
+        <w:t> variable contains a collection of characters surrounded by double quotes:</w:t>
+      </w:r>
+    </w:p>
+    <w:p>
+      <w:pPr>
+        <w:keepNext w:val="0"/>
+        <w:keepLines w:val="0"/>
+        <w:pageBreakBefore w:val="0"/>
+        <w:widowControl/>
+        <w:numPr>
+          <w:numId w:val="0"/>
+        </w:numPr>
+        <w:kinsoku/>
+        <w:wordWrap/>
+        <w:overflowPunct/>
+        <w:topLinePunct w:val="0"/>
+        <w:autoSpaceDE/>
+        <w:autoSpaceDN/>
+        <w:bidi w:val="0"/>
+        <w:adjustRightInd/>
+        <w:snapToGrid/>
+        <w:spacing w:line="360" w:lineRule="auto"/>
+        <w:ind w:firstLine="720" w:firstLineChars="0"/>
+        <w:jc w:val="both"/>
+        <w:textAlignment w:val="auto"/>
+        <w:rPr>
+          <w:rFonts w:hint="default" w:ascii="Verdana" w:hAnsi="Verdana" w:eastAsia="SimSun" w:cs="Verdana"/>
+          <w:i w:val="0"/>
+          <w:iCs w:val="0"/>
+          <w:caps w:val="0"/>
+          <w:color w:val="000000"/>
+          <w:spacing w:val="0"/>
+          <w:sz w:val="15"/>
+          <w:szCs w:val="15"/>
+          <w:shd w:val="clear" w:fill="FFFFFF"/>
+          <w:lang w:val="en-IN"/>
+        </w:rPr>
+      </w:pPr>
+      <w:r>
+        <w:rPr>
+          <w:rFonts w:hint="default" w:ascii="Verdana" w:hAnsi="Verdana" w:eastAsia="SimSun" w:cs="Verdana"/>
+          <w:i w:val="0"/>
+          <w:iCs w:val="0"/>
+          <w:caps w:val="0"/>
+          <w:color w:val="000000"/>
+          <w:spacing w:val="0"/>
+          <w:sz w:val="15"/>
+          <w:szCs w:val="15"/>
+          <w:shd w:val="clear" w:fill="FFFFFF"/>
+          <w:lang w:val="en-IN"/>
+        </w:rPr>
+        <w:t xml:space="preserve">Example:  </w:t>
+      </w:r>
+    </w:p>
+    <w:p>
+      <w:pPr>
+        <w:keepNext w:val="0"/>
+        <w:keepLines w:val="0"/>
+        <w:pageBreakBefore w:val="0"/>
+        <w:widowControl/>
+        <w:numPr>
+          <w:numId w:val="0"/>
+        </w:numPr>
+        <w:kinsoku/>
+        <w:wordWrap/>
+        <w:overflowPunct/>
+        <w:topLinePunct w:val="0"/>
+        <w:autoSpaceDE/>
+        <w:autoSpaceDN/>
+        <w:bidi w:val="0"/>
+        <w:adjustRightInd/>
+        <w:snapToGrid/>
+        <w:spacing w:line="360" w:lineRule="auto"/>
+        <w:jc w:val="both"/>
+        <w:textAlignment w:val="auto"/>
+        <w:rPr>
+          <w:rFonts w:hint="default" w:ascii="Consolas" w:hAnsi="Consolas" w:eastAsia="Consolas" w:cs="Consolas"/>
+          <w:i w:val="0"/>
+          <w:iCs w:val="0"/>
+          <w:caps w:val="0"/>
+          <w:color w:val="999999"/>
+          <w:spacing w:val="0"/>
+          <w:sz w:val="21"/>
+          <w:szCs w:val="21"/>
+          <w:bdr w:val="none" w:color="auto" w:sz="0" w:space="0"/>
+          <w:shd w:val="clear" w:fill="FFFFFF"/>
+        </w:rPr>
+      </w:pPr>
+      <w:r>
+        <w:rPr>
+          <w:rFonts w:hint="default" w:ascii="Consolas" w:hAnsi="Consolas" w:eastAsia="Consolas" w:cs="Consolas"/>
+          <w:i w:val="0"/>
+          <w:iCs w:val="0"/>
+          <w:caps w:val="0"/>
+          <w:color w:val="DD4A68"/>
+          <w:spacing w:val="0"/>
+          <w:sz w:val="21"/>
+          <w:szCs w:val="21"/>
+          <w:bdr w:val="none" w:color="auto" w:sz="0" w:space="0"/>
+          <w:shd w:val="clear" w:fill="FFFFFF"/>
+          <w:lang w:val="en-IN"/>
+        </w:rPr>
+        <w:tab/>
+      </w:r>
+      <w:r>
+        <w:rPr>
+          <w:rFonts w:hint="default" w:ascii="Consolas" w:hAnsi="Consolas" w:eastAsia="Consolas" w:cs="Consolas"/>
+          <w:i w:val="0"/>
+          <w:iCs w:val="0"/>
+          <w:caps w:val="0"/>
+          <w:color w:val="DD4A68"/>
+          <w:spacing w:val="0"/>
+          <w:sz w:val="21"/>
+          <w:szCs w:val="21"/>
+          <w:bdr w:val="none" w:color="auto" w:sz="0" w:space="0"/>
+          <w:shd w:val="clear" w:fill="FFFFFF"/>
+        </w:rPr>
+        <w:t>String</w:t>
+      </w:r>
+      <w:r>
+        <w:rPr>
+          <w:rStyle w:val="7"/>
+          <w:rFonts w:hint="default" w:ascii="Consolas" w:hAnsi="Consolas" w:eastAsia="Consolas" w:cs="Consolas"/>
+          <w:i w:val="0"/>
+          <w:iCs w:val="0"/>
+          <w:caps w:val="0"/>
+          <w:color w:val="000000"/>
+          <w:spacing w:val="0"/>
+          <w:sz w:val="21"/>
+          <w:szCs w:val="21"/>
+          <w:bdr w:val="none" w:color="auto" w:sz="0" w:space="0"/>
+          <w:shd w:val="clear" w:fill="FFFFFF"/>
+        </w:rPr>
+        <w:t xml:space="preserve"> greeting </w:t>
+      </w:r>
+      <w:r>
+        <w:rPr>
+          <w:rFonts w:hint="default" w:ascii="Consolas" w:hAnsi="Consolas" w:eastAsia="Consolas" w:cs="Consolas"/>
+          <w:i w:val="0"/>
+          <w:iCs w:val="0"/>
+          <w:caps w:val="0"/>
+          <w:color w:val="9A6E3A"/>
+          <w:spacing w:val="0"/>
+          <w:sz w:val="21"/>
+          <w:szCs w:val="21"/>
+          <w:bdr w:val="none" w:color="auto" w:sz="0" w:space="0"/>
+          <w:shd w:val="clear" w:fill="FFFFFF"/>
+        </w:rPr>
+        <w:t>=</w:t>
+      </w:r>
+      <w:r>
+        <w:rPr>
+          <w:rStyle w:val="7"/>
+          <w:rFonts w:hint="default" w:ascii="Consolas" w:hAnsi="Consolas" w:eastAsia="Consolas" w:cs="Consolas"/>
+          <w:i w:val="0"/>
+          <w:iCs w:val="0"/>
+          <w:caps w:val="0"/>
+          <w:color w:val="000000"/>
+          <w:spacing w:val="0"/>
+          <w:sz w:val="21"/>
+          <w:szCs w:val="21"/>
+          <w:bdr w:val="none" w:color="auto" w:sz="0" w:space="0"/>
+          <w:shd w:val="clear" w:fill="FFFFFF"/>
+        </w:rPr>
+        <w:t xml:space="preserve"> </w:t>
+      </w:r>
+      <w:r>
+        <w:rPr>
+          <w:rFonts w:hint="default" w:ascii="Consolas" w:hAnsi="Consolas" w:eastAsia="Consolas" w:cs="Consolas"/>
+          <w:i w:val="0"/>
+          <w:iCs w:val="0"/>
+          <w:caps w:val="0"/>
+          <w:color w:val="669900"/>
+          <w:spacing w:val="0"/>
+          <w:sz w:val="21"/>
+          <w:szCs w:val="21"/>
+          <w:bdr w:val="none" w:color="auto" w:sz="0" w:space="0"/>
+          <w:shd w:val="clear" w:fill="FFFFFF"/>
+        </w:rPr>
+        <w:t>"Hello"</w:t>
+      </w:r>
+      <w:r>
+        <w:rPr>
+          <w:rFonts w:hint="default" w:ascii="Consolas" w:hAnsi="Consolas" w:eastAsia="Consolas" w:cs="Consolas"/>
+          <w:i w:val="0"/>
+          <w:iCs w:val="0"/>
+          <w:caps w:val="0"/>
+          <w:color w:val="999999"/>
+          <w:spacing w:val="0"/>
+          <w:sz w:val="21"/>
+          <w:szCs w:val="21"/>
+          <w:bdr w:val="none" w:color="auto" w:sz="0" w:space="0"/>
+          <w:shd w:val="clear" w:fill="FFFFFF"/>
+        </w:rPr>
+        <w:t>;</w:t>
+      </w:r>
+    </w:p>
+    <w:p>
+      <w:pPr>
+        <w:keepNext w:val="0"/>
+        <w:keepLines w:val="0"/>
+        <w:pageBreakBefore w:val="0"/>
+        <w:widowControl/>
+        <w:numPr>
+          <w:numId w:val="0"/>
+        </w:numPr>
+        <w:kinsoku/>
+        <w:wordWrap/>
+        <w:overflowPunct/>
+        <w:topLinePunct w:val="0"/>
+        <w:autoSpaceDE/>
+        <w:autoSpaceDN/>
+        <w:bidi w:val="0"/>
+        <w:adjustRightInd/>
+        <w:snapToGrid/>
+        <w:spacing w:line="360" w:lineRule="auto"/>
+        <w:jc w:val="both"/>
+        <w:textAlignment w:val="auto"/>
+        <w:rPr>
+          <w:rFonts w:hint="default" w:ascii="Consolas" w:hAnsi="Consolas" w:eastAsia="Consolas" w:cs="Consolas"/>
+          <w:i w:val="0"/>
+          <w:iCs w:val="0"/>
+          <w:caps w:val="0"/>
+          <w:color w:val="999999"/>
+          <w:spacing w:val="0"/>
+          <w:sz w:val="24"/>
+          <w:szCs w:val="24"/>
+          <w:bdr w:val="none" w:color="auto" w:sz="0" w:space="0"/>
+          <w:shd w:val="clear" w:fill="FFFFFF"/>
+        </w:rPr>
+      </w:pPr>
+    </w:p>
+    <w:p>
+      <w:pPr>
+        <w:keepNext w:val="0"/>
+        <w:keepLines w:val="0"/>
+        <w:pageBreakBefore w:val="0"/>
+        <w:widowControl/>
+        <w:numPr>
+          <w:ilvl w:val="0"/>
+          <w:numId w:val="0"/>
+        </w:numPr>
+        <w:kinsoku/>
+        <w:wordWrap/>
+        <w:overflowPunct/>
+        <w:topLinePunct w:val="0"/>
+        <w:autoSpaceDE/>
+        <w:autoSpaceDN/>
+        <w:bidi w:val="0"/>
+        <w:adjustRightInd/>
+        <w:snapToGrid/>
+        <w:spacing w:line="360" w:lineRule="auto"/>
+        <w:jc w:val="both"/>
+        <w:textAlignment w:val="auto"/>
+        <w:rPr>
+          <w:rFonts w:hint="default" w:ascii="Segoe UI" w:hAnsi="Segoe UI" w:eastAsia="Segoe UI" w:cs="Segoe UI"/>
+          <w:b/>
+          <w:bCs/>
+          <w:i w:val="0"/>
+          <w:iCs w:val="0"/>
+          <w:caps w:val="0"/>
+          <w:color w:val="auto"/>
+          <w:spacing w:val="0"/>
+          <w:kern w:val="0"/>
+          <w:sz w:val="20"/>
+          <w:szCs w:val="20"/>
+          <w:shd w:val="clear" w:fill="FFFFFF"/>
+          <w:lang w:val="en-IN" w:eastAsia="zh-CN" w:bidi="ar-SA"/>
+        </w:rPr>
+      </w:pPr>
+      <w:r>
+        <w:rPr>
+          <w:rFonts w:hint="default" w:ascii="Segoe UI" w:hAnsi="Segoe UI" w:eastAsia="Segoe UI" w:cs="Segoe UI"/>
+          <w:b/>
+          <w:bCs/>
+          <w:i w:val="0"/>
+          <w:iCs w:val="0"/>
+          <w:caps w:val="0"/>
+          <w:color w:val="auto"/>
+          <w:spacing w:val="0"/>
+          <w:kern w:val="0"/>
+          <w:sz w:val="20"/>
+          <w:szCs w:val="20"/>
+          <w:shd w:val="clear" w:fill="FFFFFF"/>
+          <w:lang w:val="en-IN" w:eastAsia="zh-CN" w:bidi="ar-SA"/>
+        </w:rPr>
+        <w:t>36, What are the methods available in String class..?</w:t>
+      </w:r>
+    </w:p>
+    <w:tbl>
+      <w:tblPr>
+        <w:tblStyle w:val="12"/>
+        <w:tblpPr w:leftFromText="180" w:rightFromText="180" w:vertAnchor="text" w:horzAnchor="page" w:tblpX="2307" w:tblpY="127"/>
+        <w:tblOverlap w:val="never"/>
+        <w:tblW w:w="0" w:type="auto"/>
+        <w:tblInd w:w="0" w:type="dxa"/>
+        <w:tblBorders>
+          <w:top w:val="none" w:color="auto" w:sz="0" w:space="0"/>
+          <w:left w:val="none" w:color="auto" w:sz="0" w:space="0"/>
+          <w:bottom w:val="none" w:color="auto" w:sz="0" w:space="0"/>
+          <w:right w:val="none" w:color="auto" w:sz="0" w:space="0"/>
+          <w:insideH w:val="none" w:color="auto" w:sz="0" w:space="0"/>
+          <w:insideV w:val="none" w:color="auto" w:sz="0" w:space="0"/>
+        </w:tblBorders>
+        <w:tblLayout w:type="fixed"/>
+        <w:tblCellMar>
+          <w:top w:w="0" w:type="dxa"/>
+          <w:left w:w="108" w:type="dxa"/>
+          <w:bottom w:w="0" w:type="dxa"/>
+          <w:right w:w="108" w:type="dxa"/>
+        </w:tblCellMar>
+      </w:tblPr>
+      <w:tblGrid>
+        <w:gridCol w:w="2585"/>
+        <w:gridCol w:w="2501"/>
+        <w:gridCol w:w="3072"/>
+      </w:tblGrid>
+      <w:tr>
+        <w:tblPrEx>
+          <w:tblBorders>
+            <w:top w:val="none" w:color="auto" w:sz="0" w:space="0"/>
+            <w:left w:val="none" w:color="auto" w:sz="0" w:space="0"/>
+            <w:bottom w:val="none" w:color="auto" w:sz="0" w:space="0"/>
+            <w:right w:val="none" w:color="auto" w:sz="0" w:space="0"/>
+            <w:insideH w:val="none" w:color="auto" w:sz="0" w:space="0"/>
+            <w:insideV w:val="none" w:color="auto" w:sz="0" w:space="0"/>
+          </w:tblBorders>
+          <w:tblCellMar>
+            <w:top w:w="0" w:type="dxa"/>
+            <w:left w:w="108" w:type="dxa"/>
+            <w:bottom w:w="0" w:type="dxa"/>
+            <w:right w:w="108" w:type="dxa"/>
+          </w:tblCellMar>
+        </w:tblPrEx>
+        <w:trPr>
+          <w:trHeight w:val="248" w:hRule="atLeast"/>
+        </w:trPr>
+        <w:tc>
+          <w:tcPr>
+            <w:tcW w:w="2585" w:type="dxa"/>
+          </w:tcPr>
+          <w:p>
+            <w:pPr>
+              <w:keepNext w:val="0"/>
+              <w:keepLines w:val="0"/>
+              <w:pageBreakBefore w:val="0"/>
+              <w:widowControl/>
+              <w:numPr>
+                <w:ilvl w:val="0"/>
+                <w:numId w:val="43"/>
+              </w:numPr>
+              <w:kinsoku/>
+              <w:wordWrap/>
+              <w:overflowPunct/>
+              <w:topLinePunct w:val="0"/>
+              <w:autoSpaceDE/>
+              <w:autoSpaceDN/>
+              <w:bidi w:val="0"/>
+              <w:adjustRightInd/>
+              <w:snapToGrid/>
+              <w:spacing w:line="360" w:lineRule="auto"/>
+              <w:ind w:left="820" w:leftChars="0" w:hanging="420" w:firstLineChars="0"/>
+              <w:jc w:val="both"/>
+              <w:textAlignment w:val="auto"/>
+              <w:rPr>
+                <w:rFonts w:hint="default" w:ascii="Verdana" w:hAnsi="Verdana" w:eastAsia="SimSun" w:cs="Verdana"/>
+                <w:i w:val="0"/>
+                <w:iCs w:val="0"/>
+                <w:caps w:val="0"/>
+                <w:color w:val="000000"/>
+                <w:spacing w:val="0"/>
+                <w:sz w:val="20"/>
+                <w:szCs w:val="20"/>
+                <w:shd w:val="clear" w:fill="FFFFFF"/>
+                <w:vertAlign w:val="baseline"/>
+                <w:lang w:val="en-IN" w:eastAsia="zh-CN"/>
+              </w:rPr>
+            </w:pPr>
+            <w:r>
+              <w:rPr>
+                <w:rFonts w:hint="default" w:ascii="Verdana" w:hAnsi="Verdana" w:eastAsia="SimSun" w:cs="Verdana"/>
+                <w:i w:val="0"/>
+                <w:iCs w:val="0"/>
+                <w:color w:val="000000"/>
+                <w:spacing w:val="0"/>
+                <w:sz w:val="20"/>
+                <w:szCs w:val="20"/>
+                <w:shd w:val="clear" w:fill="FFFFFF"/>
+                <w:vertAlign w:val="baseline"/>
+                <w:lang w:val="en-IN" w:eastAsia="zh-CN"/>
+              </w:rPr>
+              <w:t>L</w:t>
+            </w:r>
+            <w:r>
+              <w:rPr>
+                <w:rFonts w:hint="default" w:ascii="Verdana" w:hAnsi="Verdana" w:eastAsia="SimSun" w:cs="Verdana"/>
+                <w:i w:val="0"/>
+                <w:iCs w:val="0"/>
+                <w:caps w:val="0"/>
+                <w:color w:val="000000"/>
+                <w:spacing w:val="0"/>
+                <w:sz w:val="20"/>
+                <w:szCs w:val="20"/>
+                <w:shd w:val="clear" w:fill="FFFFFF"/>
+                <w:vertAlign w:val="baseline"/>
+                <w:lang w:val="en-IN" w:eastAsia="zh-CN"/>
+              </w:rPr>
+              <w:t>ength()</w:t>
+            </w:r>
+          </w:p>
+          <w:p>
+            <w:pPr>
+              <w:keepNext w:val="0"/>
+              <w:keepLines w:val="0"/>
+              <w:pageBreakBefore w:val="0"/>
+              <w:widowControl/>
+              <w:numPr>
+                <w:ilvl w:val="0"/>
+                <w:numId w:val="43"/>
+              </w:numPr>
+              <w:kinsoku/>
+              <w:wordWrap/>
+              <w:overflowPunct/>
+              <w:topLinePunct w:val="0"/>
+              <w:autoSpaceDE/>
+              <w:autoSpaceDN/>
+              <w:bidi w:val="0"/>
+              <w:adjustRightInd/>
+              <w:snapToGrid/>
+              <w:spacing w:line="360" w:lineRule="auto"/>
+              <w:ind w:left="820" w:leftChars="0" w:hanging="420" w:firstLineChars="0"/>
+              <w:jc w:val="both"/>
+              <w:textAlignment w:val="auto"/>
+              <w:rPr>
+                <w:rFonts w:hint="default" w:ascii="Verdana" w:hAnsi="Verdana" w:eastAsia="SimSun" w:cs="Verdana"/>
+                <w:i w:val="0"/>
+                <w:iCs w:val="0"/>
+                <w:caps w:val="0"/>
+                <w:color w:val="000000"/>
+                <w:spacing w:val="0"/>
+                <w:sz w:val="20"/>
+                <w:szCs w:val="20"/>
+                <w:shd w:val="clear" w:fill="FFFFFF"/>
+                <w:vertAlign w:val="baseline"/>
+                <w:lang w:val="en-IN" w:eastAsia="zh-CN"/>
+              </w:rPr>
+            </w:pPr>
+            <w:r>
+              <w:rPr>
+                <w:rFonts w:hint="default" w:ascii="Verdana" w:hAnsi="Verdana" w:eastAsia="SimSun" w:cs="Verdana"/>
+                <w:i w:val="0"/>
+                <w:iCs w:val="0"/>
+                <w:color w:val="000000"/>
+                <w:spacing w:val="0"/>
+                <w:sz w:val="20"/>
+                <w:szCs w:val="20"/>
+                <w:shd w:val="clear" w:fill="FFFFFF"/>
+                <w:vertAlign w:val="baseline"/>
+                <w:lang w:val="en-IN" w:eastAsia="zh-CN"/>
+              </w:rPr>
+              <w:t>toUpperCase()</w:t>
+            </w:r>
+          </w:p>
+          <w:p>
+            <w:pPr>
+              <w:keepNext w:val="0"/>
+              <w:keepLines w:val="0"/>
+              <w:pageBreakBefore w:val="0"/>
+              <w:widowControl/>
+              <w:numPr>
+                <w:ilvl w:val="0"/>
+                <w:numId w:val="43"/>
+              </w:numPr>
+              <w:kinsoku/>
+              <w:wordWrap/>
+              <w:overflowPunct/>
+              <w:topLinePunct w:val="0"/>
+              <w:autoSpaceDE/>
+              <w:autoSpaceDN/>
+              <w:bidi w:val="0"/>
+              <w:adjustRightInd/>
+              <w:snapToGrid/>
+              <w:spacing w:line="360" w:lineRule="auto"/>
+              <w:ind w:left="820" w:leftChars="0" w:hanging="420" w:firstLineChars="0"/>
+              <w:jc w:val="both"/>
+              <w:textAlignment w:val="auto"/>
+              <w:rPr>
+                <w:rFonts w:hint="default" w:ascii="Verdana" w:hAnsi="Verdana" w:eastAsia="SimSun" w:cs="Verdana"/>
+                <w:i w:val="0"/>
+                <w:iCs w:val="0"/>
+                <w:caps w:val="0"/>
+                <w:color w:val="000000"/>
+                <w:spacing w:val="0"/>
+                <w:sz w:val="20"/>
+                <w:szCs w:val="20"/>
+                <w:shd w:val="clear" w:fill="FFFFFF"/>
+                <w:vertAlign w:val="baseline"/>
+                <w:lang w:val="en-IN" w:eastAsia="zh-CN"/>
+              </w:rPr>
+            </w:pPr>
+            <w:r>
+              <w:rPr>
+                <w:rFonts w:hint="default" w:ascii="Verdana" w:hAnsi="Verdana" w:eastAsia="SimSun" w:cs="Verdana"/>
+                <w:i w:val="0"/>
+                <w:iCs w:val="0"/>
+                <w:caps w:val="0"/>
+                <w:color w:val="000000"/>
+                <w:spacing w:val="0"/>
+                <w:sz w:val="20"/>
+                <w:szCs w:val="20"/>
+                <w:shd w:val="clear" w:fill="FFFFFF"/>
+                <w:vertAlign w:val="baseline"/>
+                <w:lang w:val="en-IN" w:eastAsia="zh-CN"/>
+              </w:rPr>
+              <w:t>toLowerCase()</w:t>
+            </w:r>
+          </w:p>
+          <w:p>
+            <w:pPr>
+              <w:keepNext w:val="0"/>
+              <w:keepLines w:val="0"/>
+              <w:pageBreakBefore w:val="0"/>
+              <w:widowControl/>
+              <w:numPr>
+                <w:ilvl w:val="0"/>
+                <w:numId w:val="43"/>
+              </w:numPr>
+              <w:kinsoku/>
+              <w:wordWrap/>
+              <w:overflowPunct/>
+              <w:topLinePunct w:val="0"/>
+              <w:autoSpaceDE/>
+              <w:autoSpaceDN/>
+              <w:bidi w:val="0"/>
+              <w:adjustRightInd/>
+              <w:snapToGrid/>
+              <w:spacing w:line="360" w:lineRule="auto"/>
+              <w:ind w:left="820" w:leftChars="0" w:hanging="420" w:firstLineChars="0"/>
+              <w:jc w:val="both"/>
+              <w:textAlignment w:val="auto"/>
+              <w:rPr>
+                <w:rFonts w:hint="default" w:ascii="Verdana" w:hAnsi="Verdana" w:eastAsia="SimSun" w:cs="Verdana"/>
+                <w:i w:val="0"/>
+                <w:iCs w:val="0"/>
+                <w:caps w:val="0"/>
+                <w:color w:val="000000"/>
+                <w:spacing w:val="0"/>
+                <w:sz w:val="20"/>
+                <w:szCs w:val="20"/>
+                <w:shd w:val="clear" w:fill="FFFFFF"/>
+                <w:vertAlign w:val="baseline"/>
+                <w:lang w:val="en-IN" w:eastAsia="zh-CN"/>
+              </w:rPr>
+            </w:pPr>
+            <w:r>
+              <w:rPr>
+                <w:rFonts w:hint="default" w:ascii="Verdana" w:hAnsi="Verdana" w:eastAsia="SimSun" w:cs="Verdana"/>
+                <w:i w:val="0"/>
+                <w:iCs w:val="0"/>
+                <w:caps w:val="0"/>
+                <w:color w:val="000000"/>
+                <w:spacing w:val="0"/>
+                <w:sz w:val="20"/>
+                <w:szCs w:val="20"/>
+                <w:shd w:val="clear" w:fill="FFFFFF"/>
+                <w:vertAlign w:val="baseline"/>
+                <w:lang w:val="en-IN" w:eastAsia="zh-CN"/>
+              </w:rPr>
+              <w:t>contains()</w:t>
+            </w:r>
+          </w:p>
+          <w:p>
+            <w:pPr>
+              <w:keepNext w:val="0"/>
+              <w:keepLines w:val="0"/>
+              <w:pageBreakBefore w:val="0"/>
+              <w:widowControl/>
+              <w:numPr>
+                <w:ilvl w:val="0"/>
+                <w:numId w:val="43"/>
+              </w:numPr>
+              <w:kinsoku/>
+              <w:wordWrap/>
+              <w:overflowPunct/>
+              <w:topLinePunct w:val="0"/>
+              <w:autoSpaceDE/>
+              <w:autoSpaceDN/>
+              <w:bidi w:val="0"/>
+              <w:adjustRightInd/>
+              <w:snapToGrid/>
+              <w:spacing w:line="360" w:lineRule="auto"/>
+              <w:ind w:left="820" w:leftChars="0" w:hanging="420" w:firstLineChars="0"/>
+              <w:jc w:val="both"/>
+              <w:textAlignment w:val="auto"/>
+              <w:rPr>
+                <w:rFonts w:hint="default" w:ascii="Verdana" w:hAnsi="Verdana" w:eastAsia="SimSun" w:cs="Verdana"/>
+                <w:i w:val="0"/>
+                <w:iCs w:val="0"/>
+                <w:caps w:val="0"/>
+                <w:color w:val="000000"/>
+                <w:spacing w:val="0"/>
+                <w:sz w:val="15"/>
+                <w:szCs w:val="15"/>
+                <w:shd w:val="clear" w:fill="FFFFFF"/>
+                <w:vertAlign w:val="baseline"/>
+                <w:lang w:val="en-IN" w:eastAsia="zh-CN"/>
+              </w:rPr>
+            </w:pPr>
+            <w:r>
+              <w:rPr>
+                <w:rFonts w:hint="default" w:ascii="Verdana" w:hAnsi="Verdana" w:eastAsia="SimSun" w:cs="Verdana"/>
+                <w:i w:val="0"/>
+                <w:iCs w:val="0"/>
+                <w:caps w:val="0"/>
+                <w:color w:val="000000"/>
+                <w:spacing w:val="0"/>
+                <w:sz w:val="20"/>
+                <w:szCs w:val="20"/>
+                <w:shd w:val="clear" w:fill="FFFFFF"/>
+                <w:vertAlign w:val="baseline"/>
+                <w:lang w:val="en-IN" w:eastAsia="zh-CN"/>
+              </w:rPr>
+              <w:t>equals()</w:t>
+            </w:r>
+          </w:p>
+          <w:p>
+            <w:pPr>
+              <w:keepNext w:val="0"/>
+              <w:keepLines w:val="0"/>
+              <w:pageBreakBefore w:val="0"/>
+              <w:widowControl/>
+              <w:numPr>
+                <w:numId w:val="0"/>
+              </w:numPr>
+              <w:kinsoku/>
+              <w:wordWrap/>
+              <w:overflowPunct/>
+              <w:topLinePunct w:val="0"/>
+              <w:autoSpaceDE/>
+              <w:autoSpaceDN/>
+              <w:bidi w:val="0"/>
+              <w:adjustRightInd/>
+              <w:snapToGrid/>
+              <w:spacing w:line="360" w:lineRule="auto"/>
+              <w:ind w:left="400" w:leftChars="0"/>
+              <w:jc w:val="both"/>
+              <w:textAlignment w:val="auto"/>
+              <w:rPr>
+                <w:rFonts w:hint="default" w:ascii="Verdana" w:hAnsi="Verdana" w:eastAsia="SimSun" w:cs="Verdana"/>
+                <w:i w:val="0"/>
+                <w:iCs w:val="0"/>
+                <w:caps w:val="0"/>
+                <w:color w:val="000000"/>
+                <w:spacing w:val="0"/>
+                <w:sz w:val="15"/>
+                <w:szCs w:val="15"/>
+                <w:shd w:val="clear" w:fill="FFFFFF"/>
+                <w:vertAlign w:val="baseline"/>
+                <w:lang w:val="en-IN" w:eastAsia="zh-CN"/>
+              </w:rPr>
+            </w:pPr>
+          </w:p>
+        </w:tc>
+        <w:tc>
+          <w:tcPr>
+            <w:tcW w:w="2501" w:type="dxa"/>
+          </w:tcPr>
+          <w:p>
+            <w:pPr>
+              <w:keepNext w:val="0"/>
+              <w:keepLines w:val="0"/>
+              <w:pageBreakBefore w:val="0"/>
+              <w:widowControl/>
+              <w:numPr>
+                <w:ilvl w:val="0"/>
+                <w:numId w:val="43"/>
+              </w:numPr>
+              <w:kinsoku/>
+              <w:wordWrap/>
+              <w:overflowPunct/>
+              <w:topLinePunct w:val="0"/>
+              <w:autoSpaceDE/>
+              <w:autoSpaceDN/>
+              <w:bidi w:val="0"/>
+              <w:adjustRightInd/>
+              <w:snapToGrid/>
+              <w:spacing w:line="360" w:lineRule="auto"/>
+              <w:ind w:left="820" w:leftChars="0" w:hanging="420" w:firstLineChars="0"/>
+              <w:jc w:val="both"/>
+              <w:textAlignment w:val="auto"/>
+              <w:rPr>
+                <w:rFonts w:hint="default" w:ascii="Verdana" w:hAnsi="Verdana" w:eastAsia="SimSun" w:cs="Verdana"/>
+                <w:i w:val="0"/>
+                <w:iCs w:val="0"/>
+                <w:caps w:val="0"/>
+                <w:color w:val="000000"/>
+                <w:spacing w:val="0"/>
+                <w:sz w:val="20"/>
+                <w:szCs w:val="20"/>
+                <w:shd w:val="clear" w:fill="FFFFFF"/>
+                <w:vertAlign w:val="baseline"/>
+                <w:lang w:val="en-IN" w:eastAsia="zh-CN"/>
+              </w:rPr>
+            </w:pPr>
+            <w:r>
+              <w:rPr>
+                <w:rFonts w:hint="default" w:ascii="Verdana" w:hAnsi="Verdana" w:eastAsia="SimSun" w:cs="Verdana"/>
+                <w:i w:val="0"/>
+                <w:iCs w:val="0"/>
+                <w:caps w:val="0"/>
+                <w:color w:val="000000"/>
+                <w:spacing w:val="0"/>
+                <w:sz w:val="20"/>
+                <w:szCs w:val="20"/>
+                <w:shd w:val="clear" w:fill="FFFFFF"/>
+                <w:vertAlign w:val="baseline"/>
+                <w:lang w:val="en-IN" w:eastAsia="zh-CN"/>
+              </w:rPr>
+              <w:t>charAt()</w:t>
+            </w:r>
+          </w:p>
+          <w:p>
+            <w:pPr>
+              <w:keepNext w:val="0"/>
+              <w:keepLines w:val="0"/>
+              <w:pageBreakBefore w:val="0"/>
+              <w:widowControl/>
+              <w:numPr>
+                <w:ilvl w:val="0"/>
+                <w:numId w:val="43"/>
+              </w:numPr>
+              <w:kinsoku/>
+              <w:wordWrap/>
+              <w:overflowPunct/>
+              <w:topLinePunct w:val="0"/>
+              <w:autoSpaceDE/>
+              <w:autoSpaceDN/>
+              <w:bidi w:val="0"/>
+              <w:adjustRightInd/>
+              <w:snapToGrid/>
+              <w:spacing w:line="360" w:lineRule="auto"/>
+              <w:ind w:left="820" w:leftChars="0" w:hanging="420" w:firstLineChars="0"/>
+              <w:jc w:val="both"/>
+              <w:textAlignment w:val="auto"/>
+              <w:rPr>
+                <w:rFonts w:hint="default" w:ascii="Verdana" w:hAnsi="Verdana" w:eastAsia="SimSun" w:cs="Verdana"/>
+                <w:i w:val="0"/>
+                <w:iCs w:val="0"/>
+                <w:caps w:val="0"/>
+                <w:color w:val="000000"/>
+                <w:spacing w:val="0"/>
+                <w:sz w:val="20"/>
+                <w:szCs w:val="20"/>
+                <w:shd w:val="clear" w:fill="FFFFFF"/>
+                <w:vertAlign w:val="baseline"/>
+                <w:lang w:val="en-IN" w:eastAsia="zh-CN"/>
+              </w:rPr>
+            </w:pPr>
+            <w:r>
+              <w:rPr>
+                <w:rFonts w:hint="default" w:ascii="Verdana" w:hAnsi="Verdana" w:eastAsia="SimSun" w:cs="Verdana"/>
+                <w:i w:val="0"/>
+                <w:iCs w:val="0"/>
+                <w:caps w:val="0"/>
+                <w:color w:val="000000"/>
+                <w:spacing w:val="0"/>
+                <w:sz w:val="20"/>
+                <w:szCs w:val="20"/>
+                <w:shd w:val="clear" w:fill="FFFFFF"/>
+                <w:vertAlign w:val="baseline"/>
+                <w:lang w:val="en-IN" w:eastAsia="zh-CN"/>
+              </w:rPr>
+              <w:t>indexOf()</w:t>
+            </w:r>
+          </w:p>
+          <w:p>
+            <w:pPr>
+              <w:keepNext w:val="0"/>
+              <w:keepLines w:val="0"/>
+              <w:pageBreakBefore w:val="0"/>
+              <w:widowControl/>
+              <w:numPr>
+                <w:ilvl w:val="0"/>
+                <w:numId w:val="43"/>
+              </w:numPr>
+              <w:kinsoku/>
+              <w:wordWrap/>
+              <w:overflowPunct/>
+              <w:topLinePunct w:val="0"/>
+              <w:autoSpaceDE/>
+              <w:autoSpaceDN/>
+              <w:bidi w:val="0"/>
+              <w:adjustRightInd/>
+              <w:snapToGrid/>
+              <w:spacing w:line="360" w:lineRule="auto"/>
+              <w:ind w:left="820" w:leftChars="0" w:hanging="420" w:firstLineChars="0"/>
+              <w:jc w:val="both"/>
+              <w:textAlignment w:val="auto"/>
+              <w:rPr>
+                <w:rFonts w:hint="default" w:ascii="Verdana" w:hAnsi="Verdana" w:eastAsia="SimSun" w:cs="Verdana"/>
+                <w:i w:val="0"/>
+                <w:iCs w:val="0"/>
+                <w:caps w:val="0"/>
+                <w:color w:val="000000"/>
+                <w:spacing w:val="0"/>
+                <w:sz w:val="20"/>
+                <w:szCs w:val="20"/>
+                <w:shd w:val="clear" w:fill="FFFFFF"/>
+                <w:vertAlign w:val="baseline"/>
+                <w:lang w:val="en-IN" w:eastAsia="zh-CN"/>
+              </w:rPr>
+            </w:pPr>
+            <w:r>
+              <w:rPr>
+                <w:rFonts w:hint="default" w:ascii="Verdana" w:hAnsi="Verdana" w:eastAsia="SimSun" w:cs="Verdana"/>
+                <w:i w:val="0"/>
+                <w:iCs w:val="0"/>
+                <w:caps w:val="0"/>
+                <w:color w:val="000000"/>
+                <w:spacing w:val="0"/>
+                <w:sz w:val="20"/>
+                <w:szCs w:val="20"/>
+                <w:shd w:val="clear" w:fill="FFFFFF"/>
+                <w:vertAlign w:val="baseline"/>
+                <w:lang w:val="en-IN" w:eastAsia="zh-CN"/>
+              </w:rPr>
+              <w:t>subString()</w:t>
+            </w:r>
+          </w:p>
+          <w:p>
+            <w:pPr>
+              <w:keepNext w:val="0"/>
+              <w:keepLines w:val="0"/>
+              <w:pageBreakBefore w:val="0"/>
+              <w:widowControl/>
+              <w:numPr>
+                <w:ilvl w:val="0"/>
+                <w:numId w:val="43"/>
+              </w:numPr>
+              <w:kinsoku/>
+              <w:wordWrap/>
+              <w:overflowPunct/>
+              <w:topLinePunct w:val="0"/>
+              <w:autoSpaceDE/>
+              <w:autoSpaceDN/>
+              <w:bidi w:val="0"/>
+              <w:adjustRightInd/>
+              <w:snapToGrid/>
+              <w:spacing w:line="360" w:lineRule="auto"/>
+              <w:ind w:left="820" w:leftChars="0" w:hanging="420" w:firstLineChars="0"/>
+              <w:jc w:val="both"/>
+              <w:textAlignment w:val="auto"/>
+              <w:rPr>
+                <w:rFonts w:hint="default" w:ascii="Verdana" w:hAnsi="Verdana" w:eastAsia="SimSun" w:cs="Verdana"/>
+                <w:i w:val="0"/>
+                <w:iCs w:val="0"/>
+                <w:caps w:val="0"/>
+                <w:color w:val="000000"/>
+                <w:spacing w:val="0"/>
+                <w:sz w:val="20"/>
+                <w:szCs w:val="20"/>
+                <w:shd w:val="clear" w:fill="FFFFFF"/>
+                <w:vertAlign w:val="baseline"/>
+                <w:lang w:val="en-IN" w:eastAsia="zh-CN"/>
+              </w:rPr>
+            </w:pPr>
+            <w:r>
+              <w:rPr>
+                <w:rFonts w:hint="default" w:ascii="Verdana" w:hAnsi="Verdana" w:eastAsia="SimSun" w:cs="Verdana"/>
+                <w:i w:val="0"/>
+                <w:iCs w:val="0"/>
+                <w:caps w:val="0"/>
+                <w:color w:val="000000"/>
+                <w:spacing w:val="0"/>
+                <w:sz w:val="20"/>
+                <w:szCs w:val="20"/>
+                <w:shd w:val="clear" w:fill="FFFFFF"/>
+                <w:vertAlign w:val="baseline"/>
+                <w:lang w:val="en-IN" w:eastAsia="zh-CN"/>
+              </w:rPr>
+              <w:t>isEmpty()</w:t>
+            </w:r>
+          </w:p>
+          <w:p>
+            <w:pPr>
+              <w:keepNext w:val="0"/>
+              <w:keepLines w:val="0"/>
+              <w:pageBreakBefore w:val="0"/>
+              <w:widowControl/>
+              <w:numPr>
+                <w:ilvl w:val="0"/>
+                <w:numId w:val="43"/>
+              </w:numPr>
+              <w:kinsoku/>
+              <w:wordWrap/>
+              <w:overflowPunct/>
+              <w:topLinePunct w:val="0"/>
+              <w:autoSpaceDE/>
+              <w:autoSpaceDN/>
+              <w:bidi w:val="0"/>
+              <w:adjustRightInd/>
+              <w:snapToGrid/>
+              <w:spacing w:line="360" w:lineRule="auto"/>
+              <w:ind w:left="820" w:leftChars="0" w:hanging="420" w:firstLineChars="0"/>
+              <w:jc w:val="both"/>
+              <w:textAlignment w:val="auto"/>
+              <w:rPr>
+                <w:rFonts w:hint="default" w:ascii="Verdana" w:hAnsi="Verdana" w:eastAsia="SimSun" w:cs="Verdana"/>
+                <w:i w:val="0"/>
+                <w:iCs w:val="0"/>
+                <w:caps w:val="0"/>
+                <w:color w:val="000000"/>
+                <w:spacing w:val="0"/>
+                <w:sz w:val="20"/>
+                <w:szCs w:val="20"/>
+                <w:shd w:val="clear" w:fill="FFFFFF"/>
+                <w:vertAlign w:val="baseline"/>
+                <w:lang w:val="en-IN" w:eastAsia="zh-CN"/>
+              </w:rPr>
+            </w:pPr>
+            <w:r>
+              <w:rPr>
+                <w:rFonts w:hint="default" w:ascii="Verdana" w:hAnsi="Verdana" w:eastAsia="SimSun" w:cs="Verdana"/>
+                <w:i w:val="0"/>
+                <w:iCs w:val="0"/>
+                <w:caps w:val="0"/>
+                <w:color w:val="000000"/>
+                <w:spacing w:val="0"/>
+                <w:sz w:val="20"/>
+                <w:szCs w:val="20"/>
+                <w:shd w:val="clear" w:fill="FFFFFF"/>
+                <w:vertAlign w:val="baseline"/>
+                <w:lang w:val="en-IN" w:eastAsia="zh-CN"/>
+              </w:rPr>
+              <w:t>trim()</w:t>
+            </w:r>
+          </w:p>
+          <w:p>
+            <w:pPr>
+              <w:keepNext w:val="0"/>
+              <w:keepLines w:val="0"/>
+              <w:pageBreakBefore w:val="0"/>
+              <w:widowControl/>
+              <w:numPr>
+                <w:numId w:val="0"/>
+              </w:numPr>
+              <w:kinsoku/>
+              <w:wordWrap/>
+              <w:overflowPunct/>
+              <w:topLinePunct w:val="0"/>
+              <w:autoSpaceDE/>
+              <w:autoSpaceDN/>
+              <w:bidi w:val="0"/>
+              <w:adjustRightInd/>
+              <w:snapToGrid/>
+              <w:spacing w:line="360" w:lineRule="auto"/>
+              <w:ind w:left="400" w:leftChars="0"/>
+              <w:jc w:val="both"/>
+              <w:textAlignment w:val="auto"/>
+              <w:rPr>
+                <w:rFonts w:hint="default" w:ascii="Verdana" w:hAnsi="Verdana" w:eastAsia="SimSun" w:cs="Verdana"/>
+                <w:i w:val="0"/>
+                <w:iCs w:val="0"/>
+                <w:caps w:val="0"/>
+                <w:color w:val="000000"/>
+                <w:spacing w:val="0"/>
+                <w:sz w:val="15"/>
+                <w:szCs w:val="15"/>
+                <w:shd w:val="clear" w:fill="FFFFFF"/>
+                <w:vertAlign w:val="baseline"/>
+                <w:lang w:val="en-IN" w:eastAsia="zh-CN"/>
+              </w:rPr>
+            </w:pPr>
+          </w:p>
+        </w:tc>
+        <w:tc>
+          <w:tcPr>
+            <w:tcW w:w="3072" w:type="dxa"/>
+          </w:tcPr>
+          <w:p>
+            <w:pPr>
+              <w:keepNext w:val="0"/>
+              <w:keepLines w:val="0"/>
+              <w:pageBreakBefore w:val="0"/>
+              <w:widowControl/>
+              <w:numPr>
+                <w:ilvl w:val="0"/>
+                <w:numId w:val="43"/>
+              </w:numPr>
+              <w:kinsoku/>
+              <w:wordWrap/>
+              <w:overflowPunct/>
+              <w:topLinePunct w:val="0"/>
+              <w:autoSpaceDE/>
+              <w:autoSpaceDN/>
+              <w:bidi w:val="0"/>
+              <w:adjustRightInd/>
+              <w:snapToGrid/>
+              <w:spacing w:line="360" w:lineRule="auto"/>
+              <w:ind w:left="820" w:leftChars="0" w:hanging="420" w:firstLineChars="0"/>
+              <w:jc w:val="both"/>
+              <w:textAlignment w:val="auto"/>
+              <w:rPr>
+                <w:rFonts w:hint="default" w:ascii="Verdana" w:hAnsi="Verdana" w:eastAsia="SimSun" w:cs="Verdana"/>
+                <w:i w:val="0"/>
+                <w:iCs w:val="0"/>
+                <w:caps w:val="0"/>
+                <w:color w:val="000000"/>
+                <w:spacing w:val="0"/>
+                <w:sz w:val="20"/>
+                <w:szCs w:val="20"/>
+                <w:shd w:val="clear" w:fill="FFFFFF"/>
+                <w:vertAlign w:val="baseline"/>
+                <w:lang w:val="en-IN" w:eastAsia="zh-CN"/>
+              </w:rPr>
+            </w:pPr>
+            <w:r>
+              <w:rPr>
+                <w:rFonts w:hint="default" w:ascii="Verdana" w:hAnsi="Verdana" w:eastAsia="SimSun" w:cs="Verdana"/>
+                <w:i w:val="0"/>
+                <w:iCs w:val="0"/>
+                <w:caps w:val="0"/>
+                <w:color w:val="000000"/>
+                <w:spacing w:val="0"/>
+                <w:sz w:val="20"/>
+                <w:szCs w:val="20"/>
+                <w:shd w:val="clear" w:fill="FFFFFF"/>
+                <w:vertAlign w:val="baseline"/>
+                <w:lang w:val="en-IN" w:eastAsia="zh-CN"/>
+              </w:rPr>
+              <w:t>startsWith()</w:t>
+            </w:r>
+          </w:p>
+          <w:p>
+            <w:pPr>
+              <w:keepNext w:val="0"/>
+              <w:keepLines w:val="0"/>
+              <w:pageBreakBefore w:val="0"/>
+              <w:widowControl/>
+              <w:numPr>
+                <w:ilvl w:val="0"/>
+                <w:numId w:val="43"/>
+              </w:numPr>
+              <w:kinsoku/>
+              <w:wordWrap/>
+              <w:overflowPunct/>
+              <w:topLinePunct w:val="0"/>
+              <w:autoSpaceDE/>
+              <w:autoSpaceDN/>
+              <w:bidi w:val="0"/>
+              <w:adjustRightInd/>
+              <w:snapToGrid/>
+              <w:spacing w:line="360" w:lineRule="auto"/>
+              <w:ind w:left="820" w:leftChars="0" w:hanging="420" w:firstLineChars="0"/>
+              <w:jc w:val="both"/>
+              <w:textAlignment w:val="auto"/>
+              <w:rPr>
+                <w:rFonts w:hint="default" w:ascii="Verdana" w:hAnsi="Verdana" w:eastAsia="SimSun" w:cs="Verdana"/>
+                <w:i w:val="0"/>
+                <w:iCs w:val="0"/>
+                <w:caps w:val="0"/>
+                <w:color w:val="000000"/>
+                <w:spacing w:val="0"/>
+                <w:sz w:val="20"/>
+                <w:szCs w:val="20"/>
+                <w:shd w:val="clear" w:fill="FFFFFF"/>
+                <w:vertAlign w:val="baseline"/>
+                <w:lang w:val="en-IN" w:eastAsia="zh-CN"/>
+              </w:rPr>
+            </w:pPr>
+            <w:r>
+              <w:rPr>
+                <w:rFonts w:hint="default" w:ascii="Verdana" w:hAnsi="Verdana" w:eastAsia="SimSun" w:cs="Verdana"/>
+                <w:i w:val="0"/>
+                <w:iCs w:val="0"/>
+                <w:caps w:val="0"/>
+                <w:color w:val="000000"/>
+                <w:spacing w:val="0"/>
+                <w:sz w:val="20"/>
+                <w:szCs w:val="20"/>
+                <w:shd w:val="clear" w:fill="FFFFFF"/>
+                <w:vertAlign w:val="baseline"/>
+                <w:lang w:val="en-IN" w:eastAsia="zh-CN"/>
+              </w:rPr>
+              <w:t>endsWith()</w:t>
+            </w:r>
+          </w:p>
+          <w:p>
+            <w:pPr>
+              <w:keepNext w:val="0"/>
+              <w:keepLines w:val="0"/>
+              <w:pageBreakBefore w:val="0"/>
+              <w:widowControl/>
+              <w:numPr>
+                <w:ilvl w:val="0"/>
+                <w:numId w:val="43"/>
+              </w:numPr>
+              <w:kinsoku/>
+              <w:wordWrap/>
+              <w:overflowPunct/>
+              <w:topLinePunct w:val="0"/>
+              <w:autoSpaceDE/>
+              <w:autoSpaceDN/>
+              <w:bidi w:val="0"/>
+              <w:adjustRightInd/>
+              <w:snapToGrid/>
+              <w:spacing w:line="360" w:lineRule="auto"/>
+              <w:ind w:left="820" w:leftChars="0" w:hanging="420" w:firstLineChars="0"/>
+              <w:jc w:val="both"/>
+              <w:textAlignment w:val="auto"/>
+              <w:rPr>
+                <w:rFonts w:hint="default" w:ascii="Verdana" w:hAnsi="Verdana" w:eastAsia="SimSun" w:cs="Verdana"/>
+                <w:i w:val="0"/>
+                <w:iCs w:val="0"/>
+                <w:caps w:val="0"/>
+                <w:color w:val="000000"/>
+                <w:spacing w:val="0"/>
+                <w:sz w:val="20"/>
+                <w:szCs w:val="20"/>
+                <w:shd w:val="clear" w:fill="FFFFFF"/>
+                <w:vertAlign w:val="baseline"/>
+                <w:lang w:val="en-IN" w:eastAsia="zh-CN"/>
+              </w:rPr>
+            </w:pPr>
+            <w:r>
+              <w:rPr>
+                <w:rFonts w:hint="default" w:ascii="Verdana" w:hAnsi="Verdana" w:eastAsia="SimSun" w:cs="Verdana"/>
+                <w:i w:val="0"/>
+                <w:iCs w:val="0"/>
+                <w:caps w:val="0"/>
+                <w:color w:val="000000"/>
+                <w:spacing w:val="0"/>
+                <w:sz w:val="20"/>
+                <w:szCs w:val="20"/>
+                <w:shd w:val="clear" w:fill="FFFFFF"/>
+                <w:vertAlign w:val="baseline"/>
+                <w:lang w:val="en-IN" w:eastAsia="zh-CN"/>
+              </w:rPr>
+              <w:t>replace()</w:t>
+            </w:r>
+          </w:p>
+          <w:p>
+            <w:pPr>
+              <w:keepNext w:val="0"/>
+              <w:keepLines w:val="0"/>
+              <w:pageBreakBefore w:val="0"/>
+              <w:widowControl/>
+              <w:numPr>
+                <w:ilvl w:val="0"/>
+                <w:numId w:val="43"/>
+              </w:numPr>
+              <w:kinsoku/>
+              <w:wordWrap/>
+              <w:overflowPunct/>
+              <w:topLinePunct w:val="0"/>
+              <w:autoSpaceDE/>
+              <w:autoSpaceDN/>
+              <w:bidi w:val="0"/>
+              <w:adjustRightInd/>
+              <w:snapToGrid/>
+              <w:spacing w:line="360" w:lineRule="auto"/>
+              <w:ind w:left="820" w:leftChars="0" w:hanging="420" w:firstLineChars="0"/>
+              <w:jc w:val="both"/>
+              <w:textAlignment w:val="auto"/>
+              <w:rPr>
+                <w:rFonts w:hint="default" w:ascii="Verdana" w:hAnsi="Verdana" w:eastAsia="SimSun" w:cs="Verdana"/>
+                <w:i w:val="0"/>
+                <w:iCs w:val="0"/>
+                <w:caps w:val="0"/>
+                <w:color w:val="000000"/>
+                <w:spacing w:val="0"/>
+                <w:sz w:val="20"/>
+                <w:szCs w:val="20"/>
+                <w:shd w:val="clear" w:fill="FFFFFF"/>
+                <w:vertAlign w:val="baseline"/>
+                <w:lang w:val="en-IN" w:eastAsia="zh-CN"/>
+              </w:rPr>
+            </w:pPr>
+            <w:r>
+              <w:rPr>
+                <w:rFonts w:hint="default" w:ascii="Verdana" w:hAnsi="Verdana" w:eastAsia="SimSun" w:cs="Verdana"/>
+                <w:i w:val="0"/>
+                <w:iCs w:val="0"/>
+                <w:caps w:val="0"/>
+                <w:color w:val="000000"/>
+                <w:spacing w:val="0"/>
+                <w:sz w:val="20"/>
+                <w:szCs w:val="20"/>
+                <w:shd w:val="clear" w:fill="FFFFFF"/>
+                <w:vertAlign w:val="baseline"/>
+                <w:lang w:val="en-IN" w:eastAsia="zh-CN"/>
+              </w:rPr>
+              <w:t>concanate()</w:t>
+            </w:r>
+          </w:p>
+          <w:p>
+            <w:pPr>
+              <w:keepNext w:val="0"/>
+              <w:keepLines w:val="0"/>
+              <w:pageBreakBefore w:val="0"/>
+              <w:widowControl/>
+              <w:numPr>
+                <w:ilvl w:val="0"/>
+                <w:numId w:val="43"/>
+              </w:numPr>
+              <w:kinsoku/>
+              <w:wordWrap/>
+              <w:overflowPunct/>
+              <w:topLinePunct w:val="0"/>
+              <w:autoSpaceDE/>
+              <w:autoSpaceDN/>
+              <w:bidi w:val="0"/>
+              <w:adjustRightInd/>
+              <w:snapToGrid/>
+              <w:spacing w:line="360" w:lineRule="auto"/>
+              <w:ind w:left="820" w:leftChars="0" w:hanging="420" w:firstLineChars="0"/>
+              <w:jc w:val="both"/>
+              <w:textAlignment w:val="auto"/>
+              <w:rPr>
+                <w:rFonts w:hint="default" w:ascii="Verdana" w:hAnsi="Verdana" w:eastAsia="SimSun" w:cs="Verdana"/>
+                <w:i w:val="0"/>
+                <w:iCs w:val="0"/>
+                <w:caps w:val="0"/>
+                <w:color w:val="000000"/>
+                <w:spacing w:val="0"/>
+                <w:sz w:val="20"/>
+                <w:szCs w:val="20"/>
+                <w:shd w:val="clear" w:fill="FFFFFF"/>
+                <w:vertAlign w:val="baseline"/>
+                <w:lang w:val="en-IN" w:eastAsia="zh-CN"/>
+              </w:rPr>
+            </w:pPr>
+            <w:r>
+              <w:rPr>
+                <w:rFonts w:hint="default" w:ascii="Verdana" w:hAnsi="Verdana" w:eastAsia="SimSun" w:cs="Verdana"/>
+                <w:i w:val="0"/>
+                <w:iCs w:val="0"/>
+                <w:color w:val="000000"/>
+                <w:spacing w:val="0"/>
+                <w:sz w:val="20"/>
+                <w:szCs w:val="20"/>
+                <w:shd w:val="clear" w:fill="FFFFFF"/>
+                <w:vertAlign w:val="baseline"/>
+                <w:lang w:val="en-IN" w:eastAsia="zh-CN"/>
+              </w:rPr>
+              <w:t>S</w:t>
+            </w:r>
+            <w:r>
+              <w:rPr>
+                <w:rFonts w:hint="default" w:ascii="Verdana" w:hAnsi="Verdana" w:eastAsia="SimSun" w:cs="Verdana"/>
+                <w:i w:val="0"/>
+                <w:iCs w:val="0"/>
+                <w:caps w:val="0"/>
+                <w:color w:val="000000"/>
+                <w:spacing w:val="0"/>
+                <w:sz w:val="20"/>
+                <w:szCs w:val="20"/>
+                <w:shd w:val="clear" w:fill="FFFFFF"/>
+                <w:vertAlign w:val="baseline"/>
+                <w:lang w:val="en-IN" w:eastAsia="zh-CN"/>
+              </w:rPr>
+              <w:t>plit()</w:t>
+            </w:r>
+          </w:p>
+        </w:tc>
+      </w:tr>
+    </w:tbl>
+    <w:p>
+      <w:pPr>
+        <w:keepNext w:val="0"/>
+        <w:keepLines w:val="0"/>
+        <w:pageBreakBefore w:val="0"/>
+        <w:widowControl/>
+        <w:numPr>
+          <w:numId w:val="0"/>
+        </w:numPr>
+        <w:kinsoku/>
+        <w:wordWrap/>
+        <w:overflowPunct/>
+        <w:topLinePunct w:val="0"/>
+        <w:autoSpaceDE/>
+        <w:autoSpaceDN/>
+        <w:bidi w:val="0"/>
+        <w:adjustRightInd/>
+        <w:snapToGrid/>
+        <w:spacing w:line="360" w:lineRule="auto"/>
+        <w:jc w:val="both"/>
+        <w:textAlignment w:val="auto"/>
+        <w:rPr>
+          <w:rFonts w:hint="default" w:ascii="Verdana" w:hAnsi="Verdana" w:eastAsia="SimSun" w:cs="Verdana"/>
+          <w:i w:val="0"/>
+          <w:iCs w:val="0"/>
+          <w:caps w:val="0"/>
+          <w:color w:val="000000"/>
+          <w:spacing w:val="0"/>
+          <w:sz w:val="15"/>
+          <w:szCs w:val="15"/>
+          <w:shd w:val="clear" w:fill="FFFFFF"/>
+          <w:vertAlign w:val="baseline"/>
+          <w:lang w:val="en-IN" w:eastAsia="zh-CN"/>
+        </w:rPr>
+      </w:pPr>
+    </w:p>
+    <w:p>
+      <w:pPr>
+        <w:keepNext w:val="0"/>
+        <w:keepLines w:val="0"/>
+        <w:pageBreakBefore w:val="0"/>
+        <w:widowControl/>
+        <w:numPr>
+          <w:numId w:val="0"/>
+        </w:numPr>
+        <w:kinsoku/>
+        <w:wordWrap/>
+        <w:overflowPunct/>
+        <w:topLinePunct w:val="0"/>
+        <w:autoSpaceDE/>
+        <w:autoSpaceDN/>
+        <w:bidi w:val="0"/>
+        <w:adjustRightInd/>
+        <w:snapToGrid/>
+        <w:spacing w:line="360" w:lineRule="auto"/>
+        <w:jc w:val="both"/>
+        <w:textAlignment w:val="auto"/>
+        <w:rPr>
+          <w:rFonts w:hint="default" w:ascii="Verdana" w:hAnsi="Verdana" w:eastAsia="SimSun" w:cs="Verdana"/>
+          <w:i w:val="0"/>
+          <w:iCs w:val="0"/>
+          <w:caps w:val="0"/>
+          <w:color w:val="000000"/>
+          <w:spacing w:val="0"/>
+          <w:sz w:val="15"/>
+          <w:szCs w:val="15"/>
+          <w:shd w:val="clear" w:fill="FFFFFF"/>
+          <w:lang w:val="en-IN" w:eastAsia="zh-CN"/>
+        </w:rPr>
+      </w:pPr>
+    </w:p>
+    <w:p>
+      <w:pPr>
+        <w:keepNext w:val="0"/>
+        <w:keepLines w:val="0"/>
+        <w:pageBreakBefore w:val="0"/>
+        <w:widowControl/>
+        <w:numPr>
+          <w:numId w:val="0"/>
+        </w:numPr>
+        <w:kinsoku/>
+        <w:wordWrap/>
+        <w:overflowPunct/>
+        <w:topLinePunct w:val="0"/>
+        <w:autoSpaceDE/>
+        <w:autoSpaceDN/>
+        <w:bidi w:val="0"/>
+        <w:adjustRightInd/>
+        <w:snapToGrid/>
+        <w:spacing w:line="360" w:lineRule="auto"/>
+        <w:jc w:val="both"/>
+        <w:textAlignment w:val="auto"/>
+        <w:rPr>
+          <w:rFonts w:hint="default" w:ascii="Verdana" w:hAnsi="Verdana" w:eastAsia="SimSun" w:cs="Verdana"/>
+          <w:i w:val="0"/>
+          <w:iCs w:val="0"/>
+          <w:caps w:val="0"/>
+          <w:color w:val="000000"/>
+          <w:spacing w:val="0"/>
+          <w:sz w:val="15"/>
+          <w:szCs w:val="15"/>
+          <w:shd w:val="clear" w:fill="FFFFFF"/>
+          <w:lang w:val="en-IN" w:eastAsia="zh-CN"/>
+        </w:rPr>
+      </w:pPr>
+    </w:p>
+    <w:p>
+      <w:pPr>
+        <w:keepNext w:val="0"/>
+        <w:keepLines w:val="0"/>
+        <w:pageBreakBefore w:val="0"/>
+        <w:widowControl/>
+        <w:numPr>
+          <w:numId w:val="0"/>
+        </w:numPr>
+        <w:kinsoku/>
+        <w:wordWrap/>
+        <w:overflowPunct/>
+        <w:topLinePunct w:val="0"/>
+        <w:autoSpaceDE/>
+        <w:autoSpaceDN/>
+        <w:bidi w:val="0"/>
+        <w:adjustRightInd/>
+        <w:snapToGrid/>
+        <w:spacing w:line="360" w:lineRule="auto"/>
+        <w:jc w:val="both"/>
+        <w:textAlignment w:val="auto"/>
+        <w:rPr>
+          <w:rFonts w:hint="default" w:ascii="Verdana" w:hAnsi="Verdana" w:eastAsia="SimSun" w:cs="Verdana"/>
+          <w:i w:val="0"/>
+          <w:iCs w:val="0"/>
+          <w:caps w:val="0"/>
+          <w:color w:val="000000"/>
+          <w:spacing w:val="0"/>
+          <w:sz w:val="15"/>
+          <w:szCs w:val="15"/>
+          <w:shd w:val="clear" w:fill="FFFFFF"/>
+          <w:lang w:val="en-IN" w:eastAsia="zh-CN"/>
+        </w:rPr>
+      </w:pPr>
+    </w:p>
+    <w:p>
+      <w:pPr>
+        <w:keepNext w:val="0"/>
+        <w:keepLines w:val="0"/>
+        <w:pageBreakBefore w:val="0"/>
+        <w:widowControl/>
+        <w:numPr>
+          <w:numId w:val="0"/>
+        </w:numPr>
+        <w:kinsoku/>
+        <w:wordWrap/>
+        <w:overflowPunct/>
+        <w:topLinePunct w:val="0"/>
+        <w:autoSpaceDE/>
+        <w:autoSpaceDN/>
+        <w:bidi w:val="0"/>
+        <w:adjustRightInd/>
+        <w:snapToGrid/>
+        <w:spacing w:line="360" w:lineRule="auto"/>
+        <w:jc w:val="both"/>
+        <w:textAlignment w:val="auto"/>
+        <w:rPr>
+          <w:rFonts w:hint="default" w:ascii="Verdana" w:hAnsi="Verdana" w:eastAsia="SimSun" w:cs="Verdana"/>
+          <w:i w:val="0"/>
+          <w:iCs w:val="0"/>
+          <w:caps w:val="0"/>
+          <w:color w:val="000000"/>
+          <w:spacing w:val="0"/>
+          <w:sz w:val="15"/>
+          <w:szCs w:val="15"/>
+          <w:shd w:val="clear" w:fill="FFFFFF"/>
+          <w:lang w:val="en-IN" w:eastAsia="zh-CN"/>
+        </w:rPr>
+      </w:pPr>
+    </w:p>
+    <w:p>
+      <w:pPr>
+        <w:keepNext w:val="0"/>
+        <w:keepLines w:val="0"/>
+        <w:pageBreakBefore w:val="0"/>
+        <w:widowControl/>
+        <w:numPr>
+          <w:numId w:val="0"/>
+        </w:numPr>
+        <w:kinsoku/>
+        <w:wordWrap/>
+        <w:overflowPunct/>
+        <w:topLinePunct w:val="0"/>
+        <w:autoSpaceDE/>
+        <w:autoSpaceDN/>
+        <w:bidi w:val="0"/>
+        <w:adjustRightInd/>
+        <w:snapToGrid/>
+        <w:spacing w:line="360" w:lineRule="auto"/>
+        <w:jc w:val="both"/>
+        <w:textAlignment w:val="auto"/>
+        <w:rPr>
+          <w:rFonts w:hint="default" w:ascii="Verdana" w:hAnsi="Verdana" w:eastAsia="SimSun" w:cs="Verdana"/>
+          <w:i w:val="0"/>
+          <w:iCs w:val="0"/>
+          <w:caps w:val="0"/>
+          <w:color w:val="000000"/>
+          <w:spacing w:val="0"/>
+          <w:sz w:val="15"/>
+          <w:szCs w:val="15"/>
+          <w:shd w:val="clear" w:fill="FFFFFF"/>
+          <w:lang w:val="en-IN" w:eastAsia="zh-CN"/>
+        </w:rPr>
+      </w:pPr>
+    </w:p>
+    <w:p>
+      <w:pPr>
+        <w:keepNext w:val="0"/>
+        <w:keepLines w:val="0"/>
+        <w:pageBreakBefore w:val="0"/>
+        <w:widowControl/>
+        <w:numPr>
+          <w:numId w:val="0"/>
+        </w:numPr>
+        <w:kinsoku/>
+        <w:wordWrap/>
+        <w:overflowPunct/>
+        <w:topLinePunct w:val="0"/>
+        <w:autoSpaceDE/>
+        <w:autoSpaceDN/>
+        <w:bidi w:val="0"/>
+        <w:adjustRightInd/>
+        <w:snapToGrid/>
+        <w:spacing w:line="360" w:lineRule="auto"/>
+        <w:jc w:val="both"/>
+        <w:textAlignment w:val="auto"/>
+        <w:rPr>
+          <w:rFonts w:hint="default" w:ascii="Verdana" w:hAnsi="Verdana" w:eastAsia="SimSun" w:cs="Verdana"/>
+          <w:i w:val="0"/>
+          <w:iCs w:val="0"/>
+          <w:caps w:val="0"/>
+          <w:color w:val="000000"/>
+          <w:spacing w:val="0"/>
+          <w:sz w:val="15"/>
+          <w:szCs w:val="15"/>
+          <w:shd w:val="clear" w:fill="FFFFFF"/>
+          <w:lang w:val="en-IN" w:eastAsia="zh-CN"/>
+        </w:rPr>
+      </w:pPr>
+    </w:p>
+    <w:p>
+      <w:pPr>
+        <w:keepNext w:val="0"/>
+        <w:keepLines w:val="0"/>
+        <w:pageBreakBefore w:val="0"/>
+        <w:widowControl/>
+        <w:numPr>
+          <w:numId w:val="0"/>
+        </w:numPr>
+        <w:kinsoku/>
+        <w:wordWrap/>
+        <w:overflowPunct/>
+        <w:topLinePunct w:val="0"/>
+        <w:autoSpaceDE/>
+        <w:autoSpaceDN/>
+        <w:bidi w:val="0"/>
+        <w:adjustRightInd/>
+        <w:snapToGrid/>
+        <w:spacing w:line="360" w:lineRule="auto"/>
+        <w:jc w:val="both"/>
+        <w:textAlignment w:val="auto"/>
+        <w:rPr>
+          <w:rFonts w:hint="default" w:ascii="Verdana" w:hAnsi="Verdana" w:eastAsia="SimSun" w:cs="Verdana"/>
+          <w:i w:val="0"/>
+          <w:iCs w:val="0"/>
+          <w:caps w:val="0"/>
+          <w:color w:val="000000"/>
+          <w:spacing w:val="0"/>
+          <w:sz w:val="15"/>
+          <w:szCs w:val="15"/>
+          <w:shd w:val="clear" w:fill="FFFFFF"/>
+          <w:lang w:val="en-IN" w:eastAsia="zh-CN"/>
+        </w:rPr>
+      </w:pPr>
+    </w:p>
+    <w:p>
+      <w:pPr>
+        <w:keepNext w:val="0"/>
+        <w:keepLines w:val="0"/>
+        <w:pageBreakBefore w:val="0"/>
+        <w:widowControl/>
+        <w:numPr>
+          <w:numId w:val="0"/>
+        </w:numPr>
+        <w:kinsoku/>
+        <w:wordWrap/>
+        <w:overflowPunct/>
+        <w:topLinePunct w:val="0"/>
+        <w:autoSpaceDE/>
+        <w:autoSpaceDN/>
+        <w:bidi w:val="0"/>
+        <w:adjustRightInd/>
+        <w:snapToGrid/>
+        <w:spacing w:line="360" w:lineRule="auto"/>
+        <w:jc w:val="both"/>
+        <w:textAlignment w:val="auto"/>
+        <w:rPr>
+          <w:rFonts w:hint="default" w:ascii="Verdana" w:hAnsi="Verdana" w:eastAsia="SimSun" w:cs="Verdana"/>
+          <w:i w:val="0"/>
+          <w:iCs w:val="0"/>
+          <w:caps w:val="0"/>
+          <w:color w:val="000000"/>
+          <w:spacing w:val="0"/>
+          <w:sz w:val="15"/>
+          <w:szCs w:val="15"/>
+          <w:shd w:val="clear" w:fill="FFFFFF"/>
+          <w:lang w:val="en-IN" w:eastAsia="zh-CN"/>
+        </w:rPr>
+      </w:pPr>
+    </w:p>
+    <w:p>
+      <w:pPr>
+        <w:keepNext w:val="0"/>
+        <w:keepLines w:val="0"/>
+        <w:pageBreakBefore w:val="0"/>
+        <w:widowControl/>
+        <w:numPr>
+          <w:ilvl w:val="0"/>
+          <w:numId w:val="7"/>
+        </w:numPr>
+        <w:kinsoku/>
+        <w:wordWrap/>
+        <w:overflowPunct/>
+        <w:topLinePunct w:val="0"/>
+        <w:autoSpaceDE/>
+        <w:autoSpaceDN/>
+        <w:bidi w:val="0"/>
+        <w:adjustRightInd/>
+        <w:snapToGrid/>
+        <w:spacing w:line="240" w:lineRule="auto"/>
+        <w:ind w:left="0" w:leftChars="0" w:firstLine="0" w:firstLineChars="0"/>
+        <w:jc w:val="both"/>
+        <w:textAlignment w:val="auto"/>
+        <w:rPr>
+          <w:rFonts w:hint="default" w:ascii="Calibri" w:hAnsi="Calibri" w:eastAsia="SimSun" w:cs="Calibri"/>
+          <w:b/>
+          <w:bCs/>
+          <w:i w:val="0"/>
+          <w:iCs w:val="0"/>
+          <w:caps w:val="0"/>
+          <w:color w:val="000000"/>
+          <w:spacing w:val="0"/>
+          <w:sz w:val="20"/>
+          <w:szCs w:val="20"/>
+          <w:shd w:val="clear" w:fill="FFFFFF"/>
+          <w:lang w:val="en-IN" w:eastAsia="zh-CN"/>
+        </w:rPr>
+      </w:pPr>
+      <w:r>
+        <w:rPr>
+          <w:rFonts w:hint="default" w:ascii="Calibri" w:hAnsi="Calibri" w:eastAsia="SimSun" w:cs="Calibri"/>
+          <w:b/>
+          <w:bCs/>
+          <w:i w:val="0"/>
+          <w:iCs w:val="0"/>
+          <w:caps w:val="0"/>
+          <w:color w:val="000000"/>
+          <w:spacing w:val="0"/>
+          <w:sz w:val="20"/>
+          <w:szCs w:val="20"/>
+          <w:shd w:val="clear" w:fill="FFFFFF"/>
+          <w:lang w:val="en-IN" w:eastAsia="zh-CN"/>
+        </w:rPr>
+        <w:t>What is length() method in String class..?</w:t>
+      </w:r>
+    </w:p>
+    <w:p>
+      <w:pPr>
+        <w:keepNext w:val="0"/>
+        <w:keepLines w:val="0"/>
+        <w:pageBreakBefore w:val="0"/>
+        <w:widowControl/>
+        <w:numPr>
+          <w:numId w:val="0"/>
+        </w:numPr>
+        <w:kinsoku/>
+        <w:wordWrap/>
+        <w:overflowPunct/>
+        <w:topLinePunct w:val="0"/>
+        <w:autoSpaceDE/>
+        <w:autoSpaceDN/>
+        <w:bidi w:val="0"/>
+        <w:adjustRightInd/>
+        <w:snapToGrid/>
+        <w:spacing w:line="240" w:lineRule="auto"/>
+        <w:ind w:leftChars="0"/>
+        <w:jc w:val="both"/>
+        <w:textAlignment w:val="auto"/>
+        <w:rPr>
+          <w:rFonts w:hint="default" w:ascii="Calibri" w:hAnsi="Calibri" w:eastAsia="SimSun" w:cs="Calibri"/>
+          <w:b/>
+          <w:bCs/>
+          <w:i w:val="0"/>
+          <w:iCs w:val="0"/>
+          <w:caps w:val="0"/>
+          <w:color w:val="000000"/>
+          <w:spacing w:val="0"/>
+          <w:sz w:val="20"/>
+          <w:szCs w:val="20"/>
+          <w:shd w:val="clear" w:fill="FFFFFF"/>
+          <w:lang w:val="en-IN" w:eastAsia="zh-CN"/>
+        </w:rPr>
+      </w:pPr>
+    </w:p>
+    <w:p>
+      <w:pPr>
+        <w:keepNext w:val="0"/>
+        <w:keepLines w:val="0"/>
+        <w:pageBreakBefore w:val="0"/>
+        <w:widowControl/>
+        <w:numPr>
+          <w:ilvl w:val="0"/>
+          <w:numId w:val="44"/>
         </w:numPr>
         <w:kinsoku/>
         <w:wordWrap/>
@@ -34868,50 +36764,377 @@
         <w:jc w:val="both"/>
         <w:textAlignment w:val="auto"/>
         <w:rPr>
-          <w:rFonts w:hint="default" w:ascii="Segoe UI" w:hAnsi="Segoe UI" w:eastAsia="Segoe UI" w:cs="Segoe UI"/>
+          <w:rFonts w:hint="default" w:ascii="Calibri" w:hAnsi="Calibri" w:eastAsia="SimSun" w:cs="Calibri"/>
+          <w:i w:val="0"/>
+          <w:iCs w:val="0"/>
+          <w:caps w:val="0"/>
+          <w:color w:val="000000"/>
+          <w:spacing w:val="0"/>
+          <w:sz w:val="20"/>
+          <w:szCs w:val="20"/>
+          <w:shd w:val="clear" w:fill="FFFFFF"/>
+          <w:lang w:val="en-IN" w:eastAsia="zh-CN"/>
+        </w:rPr>
+      </w:pPr>
+      <w:r>
+        <w:rPr>
+          <w:rFonts w:hint="default" w:ascii="Calibri" w:hAnsi="Calibri" w:eastAsia="SimSun" w:cs="Calibri"/>
+          <w:i w:val="0"/>
+          <w:iCs w:val="0"/>
+          <w:caps w:val="0"/>
+          <w:color w:val="000000"/>
+          <w:spacing w:val="0"/>
+          <w:sz w:val="20"/>
+          <w:szCs w:val="20"/>
+          <w:shd w:val="clear" w:fill="FFFFFF"/>
+          <w:lang w:val="en-IN" w:eastAsia="zh-CN"/>
+        </w:rPr>
+        <w:t>The length() is used to find the number of characters in the String value</w:t>
+      </w:r>
+    </w:p>
+    <w:p>
+      <w:pPr>
+        <w:keepNext w:val="0"/>
+        <w:keepLines w:val="0"/>
+        <w:pageBreakBefore w:val="0"/>
+        <w:widowControl/>
+        <w:numPr>
+          <w:ilvl w:val="0"/>
+          <w:numId w:val="44"/>
+        </w:numPr>
+        <w:kinsoku/>
+        <w:wordWrap/>
+        <w:overflowPunct/>
+        <w:topLinePunct w:val="0"/>
+        <w:autoSpaceDE/>
+        <w:autoSpaceDN/>
+        <w:bidi w:val="0"/>
+        <w:adjustRightInd/>
+        <w:snapToGrid/>
+        <w:spacing w:line="240" w:lineRule="auto"/>
+        <w:ind w:left="840" w:leftChars="0" w:hanging="420" w:firstLineChars="0"/>
+        <w:jc w:val="both"/>
+        <w:textAlignment w:val="auto"/>
+        <w:rPr>
+          <w:rFonts w:hint="default" w:ascii="Calibri" w:hAnsi="Calibri" w:eastAsia="SimSun" w:cs="Calibri"/>
+          <w:i w:val="0"/>
+          <w:iCs w:val="0"/>
+          <w:caps w:val="0"/>
+          <w:color w:val="000000"/>
+          <w:spacing w:val="0"/>
+          <w:sz w:val="20"/>
+          <w:szCs w:val="20"/>
+          <w:shd w:val="clear" w:fill="FFFFFF"/>
+          <w:lang w:val="en-IN" w:eastAsia="zh-CN"/>
+        </w:rPr>
+      </w:pPr>
+      <w:r>
+        <w:rPr>
+          <w:rFonts w:hint="default" w:ascii="Calibri" w:hAnsi="Calibri" w:eastAsia="SimSun" w:cs="Calibri"/>
+          <w:i w:val="0"/>
+          <w:iCs w:val="0"/>
+          <w:caps w:val="0"/>
+          <w:color w:val="000000"/>
+          <w:spacing w:val="0"/>
+          <w:sz w:val="20"/>
+          <w:szCs w:val="20"/>
+          <w:shd w:val="clear" w:fill="FFFFFF"/>
+          <w:lang w:val="en-IN" w:eastAsia="zh-CN"/>
+        </w:rPr>
+        <w:t>It returns the length value in integer</w:t>
+      </w:r>
+    </w:p>
+    <w:p>
+      <w:pPr>
+        <w:keepNext w:val="0"/>
+        <w:keepLines w:val="0"/>
+        <w:pageBreakBefore w:val="0"/>
+        <w:widowControl/>
+        <w:numPr>
+          <w:ilvl w:val="0"/>
+          <w:numId w:val="0"/>
+        </w:numPr>
+        <w:kinsoku/>
+        <w:wordWrap/>
+        <w:overflowPunct/>
+        <w:topLinePunct w:val="0"/>
+        <w:autoSpaceDE/>
+        <w:autoSpaceDN/>
+        <w:bidi w:val="0"/>
+        <w:adjustRightInd/>
+        <w:snapToGrid/>
+        <w:spacing w:line="240" w:lineRule="auto"/>
+        <w:jc w:val="both"/>
+        <w:textAlignment w:val="auto"/>
+        <w:rPr>
+          <w:rFonts w:hint="default" w:ascii="Calibri" w:hAnsi="Calibri" w:eastAsia="Segoe UI" w:cs="Calibri"/>
+          <w:i w:val="0"/>
+          <w:iCs w:val="0"/>
+          <w:caps w:val="0"/>
+          <w:color w:val="0000FF"/>
+          <w:spacing w:val="0"/>
+          <w:kern w:val="0"/>
+          <w:sz w:val="20"/>
+          <w:szCs w:val="20"/>
+          <w:shd w:val="clear" w:fill="FFFFFF"/>
+          <w:lang w:val="en-IN" w:eastAsia="zh-CN" w:bidi="ar-SA"/>
+        </w:rPr>
+      </w:pPr>
+    </w:p>
+    <w:p>
+      <w:pPr>
+        <w:keepNext w:val="0"/>
+        <w:keepLines w:val="0"/>
+        <w:pageBreakBefore w:val="0"/>
+        <w:widowControl/>
+        <w:numPr>
+          <w:ilvl w:val="0"/>
+          <w:numId w:val="0"/>
+        </w:numPr>
+        <w:kinsoku/>
+        <w:wordWrap/>
+        <w:overflowPunct/>
+        <w:topLinePunct w:val="0"/>
+        <w:autoSpaceDE/>
+        <w:autoSpaceDN/>
+        <w:bidi w:val="0"/>
+        <w:adjustRightInd/>
+        <w:snapToGrid/>
+        <w:spacing w:line="360" w:lineRule="auto"/>
+        <w:jc w:val="both"/>
+        <w:textAlignment w:val="auto"/>
+        <w:rPr>
+          <w:rFonts w:hint="default" w:ascii="Calibri" w:hAnsi="Calibri" w:eastAsia="Segoe UI" w:cs="Calibri"/>
+          <w:i w:val="0"/>
+          <w:iCs w:val="0"/>
+          <w:caps w:val="0"/>
+          <w:color w:val="0000FF"/>
+          <w:spacing w:val="0"/>
+          <w:kern w:val="0"/>
+          <w:sz w:val="20"/>
+          <w:szCs w:val="20"/>
+          <w:shd w:val="clear" w:fill="FFFFFF"/>
+          <w:lang w:val="en-IN" w:eastAsia="zh-CN" w:bidi="ar-SA"/>
+        </w:rPr>
+      </w:pPr>
+      <w:r>
+        <w:rPr>
+          <w:rFonts w:hint="default" w:ascii="Calibri" w:hAnsi="Calibri" w:eastAsia="Segoe UI" w:cs="Calibri"/>
+          <w:i w:val="0"/>
+          <w:iCs w:val="0"/>
+          <w:caps w:val="0"/>
+          <w:color w:val="0000FF"/>
+          <w:spacing w:val="0"/>
+          <w:kern w:val="0"/>
+          <w:sz w:val="20"/>
+          <w:szCs w:val="20"/>
+          <w:shd w:val="clear" w:fill="FFFFFF"/>
+          <w:lang w:val="en-IN" w:eastAsia="zh-CN" w:bidi="ar-SA"/>
+        </w:rPr>
+        <w:tab/>
+        <w:t>String name = “Java”;</w:t>
+      </w:r>
+    </w:p>
+    <w:p>
+      <w:pPr>
+        <w:keepNext w:val="0"/>
+        <w:keepLines w:val="0"/>
+        <w:pageBreakBefore w:val="0"/>
+        <w:widowControl/>
+        <w:numPr>
+          <w:ilvl w:val="0"/>
+          <w:numId w:val="0"/>
+        </w:numPr>
+        <w:kinsoku/>
+        <w:wordWrap/>
+        <w:overflowPunct/>
+        <w:topLinePunct w:val="0"/>
+        <w:autoSpaceDE/>
+        <w:autoSpaceDN/>
+        <w:bidi w:val="0"/>
+        <w:adjustRightInd/>
+        <w:snapToGrid/>
+        <w:spacing w:line="360" w:lineRule="auto"/>
+        <w:jc w:val="both"/>
+        <w:textAlignment w:val="auto"/>
+        <w:rPr>
+          <w:rFonts w:hint="default" w:ascii="Calibri" w:hAnsi="Calibri" w:eastAsia="Segoe UI" w:cs="Calibri"/>
+          <w:i w:val="0"/>
+          <w:iCs w:val="0"/>
+          <w:caps w:val="0"/>
+          <w:color w:val="0000FF"/>
+          <w:spacing w:val="0"/>
+          <w:kern w:val="0"/>
+          <w:sz w:val="20"/>
+          <w:szCs w:val="20"/>
+          <w:shd w:val="clear" w:fill="FFFFFF"/>
+          <w:lang w:val="en-IN" w:eastAsia="zh-CN" w:bidi="ar-SA"/>
+        </w:rPr>
+      </w:pPr>
+      <w:r>
+        <w:rPr>
+          <w:rFonts w:hint="default" w:ascii="Calibri" w:hAnsi="Calibri" w:eastAsia="Segoe UI" w:cs="Calibri"/>
+          <w:i w:val="0"/>
+          <w:iCs w:val="0"/>
+          <w:caps w:val="0"/>
+          <w:color w:val="0000FF"/>
+          <w:spacing w:val="0"/>
+          <w:kern w:val="0"/>
+          <w:sz w:val="20"/>
+          <w:szCs w:val="20"/>
+          <w:shd w:val="clear" w:fill="FFFFFF"/>
+          <w:lang w:val="en-IN" w:eastAsia="zh-CN" w:bidi="ar-SA"/>
+        </w:rPr>
+        <w:tab/>
+        <w:t>int totalCharacter = name.length();</w:t>
+      </w:r>
+    </w:p>
+    <w:p>
+      <w:pPr>
+        <w:keepNext w:val="0"/>
+        <w:keepLines w:val="0"/>
+        <w:pageBreakBefore w:val="0"/>
+        <w:widowControl/>
+        <w:numPr>
+          <w:ilvl w:val="0"/>
+          <w:numId w:val="0"/>
+        </w:numPr>
+        <w:kinsoku/>
+        <w:wordWrap/>
+        <w:overflowPunct/>
+        <w:topLinePunct w:val="0"/>
+        <w:autoSpaceDE/>
+        <w:autoSpaceDN/>
+        <w:bidi w:val="0"/>
+        <w:adjustRightInd/>
+        <w:snapToGrid/>
+        <w:spacing w:line="360" w:lineRule="auto"/>
+        <w:jc w:val="both"/>
+        <w:textAlignment w:val="auto"/>
+        <w:rPr>
+          <w:rFonts w:hint="default" w:ascii="Segoe UI" w:hAnsi="Segoe UI" w:eastAsia="Segoe UI" w:cs="Segoe UI"/>
+          <w:b w:val="0"/>
+          <w:bCs w:val="0"/>
+          <w:i w:val="0"/>
+          <w:iCs w:val="0"/>
+          <w:caps w:val="0"/>
+          <w:color w:val="auto"/>
+          <w:spacing w:val="0"/>
+          <w:kern w:val="0"/>
+          <w:sz w:val="20"/>
+          <w:szCs w:val="20"/>
+          <w:shd w:val="clear" w:fill="FFFFFF"/>
+          <w:lang w:val="en-IN" w:eastAsia="zh-CN" w:bidi="ar-SA"/>
+        </w:rPr>
+      </w:pPr>
+    </w:p>
+    <w:p>
+      <w:pPr>
+        <w:keepNext w:val="0"/>
+        <w:keepLines w:val="0"/>
+        <w:pageBreakBefore w:val="0"/>
+        <w:widowControl/>
+        <w:numPr>
+          <w:ilvl w:val="0"/>
+          <w:numId w:val="7"/>
+        </w:numPr>
+        <w:kinsoku/>
+        <w:wordWrap/>
+        <w:overflowPunct/>
+        <w:topLinePunct w:val="0"/>
+        <w:autoSpaceDE/>
+        <w:autoSpaceDN/>
+        <w:bidi w:val="0"/>
+        <w:adjustRightInd/>
+        <w:snapToGrid/>
+        <w:spacing w:line="240" w:lineRule="auto"/>
+        <w:ind w:left="0" w:leftChars="0" w:firstLine="0" w:firstLineChars="0"/>
+        <w:jc w:val="both"/>
+        <w:textAlignment w:val="auto"/>
+        <w:rPr>
+          <w:rFonts w:hint="default" w:ascii="Calibri" w:hAnsi="Calibri" w:eastAsia="SimSun" w:cs="Calibri"/>
           <w:b/>
           <w:bCs/>
           <w:i w:val="0"/>
           <w:iCs w:val="0"/>
           <w:caps w:val="0"/>
-          <w:color w:val="auto"/>
-          <w:spacing w:val="0"/>
-          <w:kern w:val="0"/>
-          <w:sz w:val="16"/>
-          <w:szCs w:val="16"/>
-          <w:shd w:val="clear" w:fill="FFFFFF"/>
-          <w:lang w:val="en-IN" w:eastAsia="zh-CN" w:bidi="ar-SA"/>
-        </w:rPr>
-      </w:pPr>
-      <w:r>
-        <w:rPr>
-          <w:rFonts w:hint="default" w:ascii="Segoe UI" w:hAnsi="Segoe UI" w:eastAsia="Segoe UI" w:cs="Segoe UI"/>
+          <w:color w:val="000000"/>
+          <w:spacing w:val="0"/>
+          <w:sz w:val="20"/>
+          <w:szCs w:val="20"/>
+          <w:shd w:val="clear" w:fill="FFFFFF"/>
+          <w:lang w:val="en-IN" w:eastAsia="zh-CN"/>
+        </w:rPr>
+      </w:pPr>
+      <w:r>
+        <w:rPr>
+          <w:rFonts w:hint="default" w:ascii="Calibri" w:hAnsi="Calibri" w:eastAsia="SimSun" w:cs="Calibri"/>
           <w:b/>
           <w:bCs/>
           <w:i w:val="0"/>
           <w:iCs w:val="0"/>
           <w:caps w:val="0"/>
-          <w:color w:val="auto"/>
-          <w:spacing w:val="0"/>
-          <w:kern w:val="0"/>
-          <w:sz w:val="16"/>
-          <w:szCs w:val="16"/>
-          <w:shd w:val="clear" w:fill="FFFFFF"/>
-          <w:lang w:val="en-IN" w:eastAsia="zh-CN" w:bidi="ar-SA"/>
-        </w:rPr>
-        <w:t>String is one of the class in the Java</w:t>
-      </w:r>
-    </w:p>
-    <w:p>
-      <w:pPr>
-        <w:keepNext w:val="0"/>
-        <w:keepLines w:val="0"/>
-        <w:pageBreakBefore w:val="0"/>
-        <w:widowControl/>
-        <w:numPr>
-          <w:ilvl w:val="0"/>
-          <w:numId w:val="43"/>
-        </w:numPr>
+          <w:color w:val="000000"/>
+          <w:spacing w:val="0"/>
+          <w:sz w:val="20"/>
+          <w:szCs w:val="20"/>
+          <w:shd w:val="clear" w:fill="FFFFFF"/>
+          <w:lang w:val="en-IN" w:eastAsia="zh-CN"/>
+        </w:rPr>
+        <w:t>What is toUpperCase() method in String class..?</w:t>
+      </w:r>
+    </w:p>
+    <w:p>
+      <w:pPr>
+        <w:keepNext w:val="0"/>
+        <w:keepLines w:val="0"/>
+        <w:pageBreakBefore w:val="0"/>
+        <w:widowControl/>
+        <w:numPr>
+          <w:numId w:val="0"/>
+        </w:numPr>
+        <w:kinsoku/>
+        <w:wordWrap/>
+        <w:overflowPunct/>
+        <w:topLinePunct w:val="0"/>
+        <w:autoSpaceDE/>
+        <w:autoSpaceDN/>
+        <w:bidi w:val="0"/>
+        <w:adjustRightInd/>
+        <w:snapToGrid/>
+        <w:spacing w:line="240" w:lineRule="auto"/>
+        <w:ind w:leftChars="0"/>
+        <w:jc w:val="both"/>
+        <w:textAlignment w:val="auto"/>
+        <w:rPr>
+          <w:rFonts w:hint="default" w:ascii="Calibri" w:hAnsi="Calibri" w:eastAsia="SimSun" w:cs="Calibri"/>
+          <w:b/>
+          <w:bCs/>
+          <w:i w:val="0"/>
+          <w:iCs w:val="0"/>
+          <w:caps w:val="0"/>
+          <w:color w:val="000000"/>
+          <w:spacing w:val="0"/>
+          <w:sz w:val="20"/>
+          <w:szCs w:val="20"/>
+          <w:shd w:val="clear" w:fill="FFFFFF"/>
+          <w:lang w:val="en-IN" w:eastAsia="zh-CN"/>
+        </w:rPr>
+      </w:pPr>
+    </w:p>
+    <w:p>
+      <w:pPr>
+        <w:keepNext w:val="0"/>
+        <w:keepLines w:val="0"/>
+        <w:pageBreakBefore w:val="0"/>
+        <w:widowControl/>
+        <w:numPr>
+          <w:ilvl w:val="0"/>
+          <w:numId w:val="45"/>
+        </w:numPr>
+        <w:tabs>
+          <w:tab w:val="clear" w:pos="420"/>
+        </w:tabs>
         <w:kinsoku/>
         <w:wordWrap/>
         <w:overflowPunct/>
@@ -34927,60 +37150,422 @@
         <w:textAlignment w:val="auto"/>
         <w:rPr>
           <w:rFonts w:hint="default" w:ascii="Segoe UI" w:hAnsi="Segoe UI" w:eastAsia="Segoe UI" w:cs="Segoe UI"/>
+          <w:b w:val="0"/>
+          <w:bCs w:val="0"/>
+          <w:i w:val="0"/>
+          <w:iCs w:val="0"/>
+          <w:caps w:val="0"/>
+          <w:color w:val="auto"/>
+          <w:spacing w:val="0"/>
+          <w:kern w:val="0"/>
+          <w:sz w:val="20"/>
+          <w:szCs w:val="20"/>
+          <w:shd w:val="clear" w:fill="FFFFFF"/>
+          <w:lang w:val="en-IN" w:eastAsia="zh-CN" w:bidi="ar-SA"/>
+        </w:rPr>
+      </w:pPr>
+      <w:r>
+        <w:rPr>
+          <w:rFonts w:hint="default" w:ascii="Segoe UI" w:hAnsi="Segoe UI" w:eastAsia="Segoe UI" w:cs="Segoe UI"/>
+          <w:b w:val="0"/>
+          <w:bCs w:val="0"/>
+          <w:i w:val="0"/>
+          <w:iCs w:val="0"/>
+          <w:caps w:val="0"/>
+          <w:color w:val="auto"/>
+          <w:spacing w:val="0"/>
+          <w:kern w:val="0"/>
+          <w:sz w:val="20"/>
+          <w:szCs w:val="20"/>
+          <w:shd w:val="clear" w:fill="FFFFFF"/>
+          <w:lang w:val="en-IN" w:eastAsia="zh-CN" w:bidi="ar-SA"/>
+        </w:rPr>
+        <w:t>The toUpperCase() method is used to convert the String value into fully upper case.</w:t>
+      </w:r>
+    </w:p>
+    <w:p>
+      <w:pPr>
+        <w:keepNext w:val="0"/>
+        <w:keepLines w:val="0"/>
+        <w:pageBreakBefore w:val="0"/>
+        <w:widowControl/>
+        <w:numPr>
+          <w:ilvl w:val="0"/>
+          <w:numId w:val="45"/>
+        </w:numPr>
+        <w:tabs>
+          <w:tab w:val="clear" w:pos="420"/>
+        </w:tabs>
+        <w:kinsoku/>
+        <w:wordWrap/>
+        <w:overflowPunct/>
+        <w:topLinePunct w:val="0"/>
+        <w:autoSpaceDE/>
+        <w:autoSpaceDN/>
+        <w:bidi w:val="0"/>
+        <w:adjustRightInd/>
+        <w:snapToGrid/>
+        <w:spacing w:line="240" w:lineRule="auto"/>
+        <w:ind w:left="840" w:leftChars="0" w:hanging="420" w:firstLineChars="0"/>
+        <w:jc w:val="both"/>
+        <w:textAlignment w:val="auto"/>
+        <w:rPr>
+          <w:rFonts w:hint="default" w:ascii="Segoe UI" w:hAnsi="Segoe UI" w:eastAsia="Segoe UI" w:cs="Segoe UI"/>
+          <w:b w:val="0"/>
+          <w:bCs w:val="0"/>
+          <w:i w:val="0"/>
+          <w:iCs w:val="0"/>
+          <w:caps w:val="0"/>
+          <w:color w:val="auto"/>
+          <w:spacing w:val="0"/>
+          <w:kern w:val="0"/>
+          <w:sz w:val="20"/>
+          <w:szCs w:val="20"/>
+          <w:shd w:val="clear" w:fill="FFFFFF"/>
+          <w:lang w:val="en-IN" w:eastAsia="zh-CN" w:bidi="ar-SA"/>
+        </w:rPr>
+      </w:pPr>
+      <w:r>
+        <w:rPr>
+          <w:rFonts w:hint="default" w:ascii="Segoe UI" w:hAnsi="Segoe UI" w:eastAsia="Segoe UI" w:cs="Segoe UI"/>
+          <w:b w:val="0"/>
+          <w:bCs w:val="0"/>
+          <w:i w:val="0"/>
+          <w:iCs w:val="0"/>
+          <w:caps w:val="0"/>
+          <w:color w:val="auto"/>
+          <w:spacing w:val="0"/>
+          <w:kern w:val="0"/>
+          <w:sz w:val="20"/>
+          <w:szCs w:val="20"/>
+          <w:shd w:val="clear" w:fill="FFFFFF"/>
+          <w:lang w:val="en-IN" w:eastAsia="zh-CN" w:bidi="ar-SA"/>
+        </w:rPr>
+        <w:t>It returns the value in String</w:t>
+      </w:r>
+    </w:p>
+    <w:p>
+      <w:pPr>
+        <w:keepNext w:val="0"/>
+        <w:keepLines w:val="0"/>
+        <w:pageBreakBefore w:val="0"/>
+        <w:widowControl/>
+        <w:numPr>
+          <w:numId w:val="0"/>
+        </w:numPr>
+        <w:kinsoku/>
+        <w:wordWrap/>
+        <w:overflowPunct/>
+        <w:topLinePunct w:val="0"/>
+        <w:autoSpaceDE/>
+        <w:autoSpaceDN/>
+        <w:bidi w:val="0"/>
+        <w:adjustRightInd/>
+        <w:snapToGrid/>
+        <w:spacing w:line="240" w:lineRule="auto"/>
+        <w:ind w:left="420" w:leftChars="0"/>
+        <w:jc w:val="both"/>
+        <w:textAlignment w:val="auto"/>
+        <w:rPr>
+          <w:rFonts w:hint="default" w:ascii="Segoe UI" w:hAnsi="Segoe UI" w:eastAsia="Segoe UI" w:cs="Segoe UI"/>
+          <w:i w:val="0"/>
+          <w:iCs w:val="0"/>
+          <w:caps w:val="0"/>
+          <w:color w:val="0000FF"/>
+          <w:spacing w:val="0"/>
+          <w:kern w:val="0"/>
+          <w:sz w:val="20"/>
+          <w:szCs w:val="20"/>
+          <w:shd w:val="clear" w:fill="FFFFFF"/>
+          <w:lang w:val="en-IN" w:eastAsia="zh-CN" w:bidi="ar-SA"/>
+        </w:rPr>
+      </w:pPr>
+    </w:p>
+    <w:p>
+      <w:pPr>
+        <w:keepNext w:val="0"/>
+        <w:keepLines w:val="0"/>
+        <w:pageBreakBefore w:val="0"/>
+        <w:widowControl/>
+        <w:numPr>
+          <w:ilvl w:val="0"/>
+          <w:numId w:val="0"/>
+        </w:numPr>
+        <w:kinsoku/>
+        <w:wordWrap/>
+        <w:overflowPunct/>
+        <w:topLinePunct w:val="0"/>
+        <w:autoSpaceDE/>
+        <w:autoSpaceDN/>
+        <w:bidi w:val="0"/>
+        <w:adjustRightInd/>
+        <w:snapToGrid/>
+        <w:spacing w:line="360" w:lineRule="auto"/>
+        <w:jc w:val="both"/>
+        <w:textAlignment w:val="auto"/>
+        <w:rPr>
+          <w:rFonts w:hint="default" w:ascii="Calibri" w:hAnsi="Calibri" w:eastAsia="Segoe UI" w:cs="Calibri"/>
+          <w:i w:val="0"/>
+          <w:iCs w:val="0"/>
+          <w:caps w:val="0"/>
+          <w:color w:val="0000FF"/>
+          <w:spacing w:val="0"/>
+          <w:kern w:val="0"/>
+          <w:sz w:val="20"/>
+          <w:szCs w:val="20"/>
+          <w:shd w:val="clear" w:fill="FFFFFF"/>
+          <w:lang w:val="en-IN" w:eastAsia="zh-CN" w:bidi="ar-SA"/>
+        </w:rPr>
+      </w:pPr>
+      <w:r>
+        <w:rPr>
+          <w:rFonts w:hint="default" w:ascii="Segoe UI" w:hAnsi="Segoe UI" w:eastAsia="Segoe UI" w:cs="Segoe UI"/>
+          <w:i w:val="0"/>
+          <w:iCs w:val="0"/>
+          <w:caps w:val="0"/>
+          <w:color w:val="0000FF"/>
+          <w:spacing w:val="0"/>
+          <w:kern w:val="0"/>
+          <w:sz w:val="20"/>
+          <w:szCs w:val="20"/>
+          <w:shd w:val="clear" w:fill="FFFFFF"/>
+          <w:lang w:val="en-IN" w:eastAsia="zh-CN" w:bidi="ar-SA"/>
+        </w:rPr>
+        <w:tab/>
+      </w:r>
+      <w:r>
+        <w:rPr>
+          <w:rFonts w:hint="default" w:ascii="Calibri" w:hAnsi="Calibri" w:eastAsia="Segoe UI" w:cs="Calibri"/>
+          <w:i w:val="0"/>
+          <w:iCs w:val="0"/>
+          <w:caps w:val="0"/>
+          <w:color w:val="0000FF"/>
+          <w:spacing w:val="0"/>
+          <w:kern w:val="0"/>
+          <w:sz w:val="20"/>
+          <w:szCs w:val="20"/>
+          <w:shd w:val="clear" w:fill="FFFFFF"/>
+          <w:lang w:val="en-IN" w:eastAsia="zh-CN" w:bidi="ar-SA"/>
+        </w:rPr>
+        <w:t>String name = “Java”;</w:t>
+      </w:r>
+    </w:p>
+    <w:p>
+      <w:pPr>
+        <w:keepNext w:val="0"/>
+        <w:keepLines w:val="0"/>
+        <w:pageBreakBefore w:val="0"/>
+        <w:widowControl/>
+        <w:numPr>
+          <w:ilvl w:val="0"/>
+          <w:numId w:val="0"/>
+        </w:numPr>
+        <w:kinsoku/>
+        <w:wordWrap/>
+        <w:overflowPunct/>
+        <w:topLinePunct w:val="0"/>
+        <w:autoSpaceDE/>
+        <w:autoSpaceDN/>
+        <w:bidi w:val="0"/>
+        <w:adjustRightInd/>
+        <w:snapToGrid/>
+        <w:spacing w:line="360" w:lineRule="auto"/>
+        <w:jc w:val="both"/>
+        <w:textAlignment w:val="auto"/>
+        <w:rPr>
+          <w:rFonts w:hint="default" w:ascii="Calibri" w:hAnsi="Calibri" w:eastAsia="Segoe UI" w:cs="Calibri"/>
+          <w:i w:val="0"/>
+          <w:iCs w:val="0"/>
+          <w:caps w:val="0"/>
+          <w:color w:val="0000FF"/>
+          <w:spacing w:val="0"/>
+          <w:kern w:val="0"/>
+          <w:sz w:val="20"/>
+          <w:szCs w:val="20"/>
+          <w:shd w:val="clear" w:fill="FFFFFF"/>
+          <w:lang w:val="en-IN" w:eastAsia="zh-CN" w:bidi="ar-SA"/>
+        </w:rPr>
+      </w:pPr>
+      <w:r>
+        <w:rPr>
+          <w:rFonts w:hint="default" w:ascii="Calibri" w:hAnsi="Calibri" w:eastAsia="Segoe UI" w:cs="Calibri"/>
+          <w:i w:val="0"/>
+          <w:iCs w:val="0"/>
+          <w:caps w:val="0"/>
+          <w:color w:val="0000FF"/>
+          <w:spacing w:val="0"/>
+          <w:kern w:val="0"/>
+          <w:sz w:val="20"/>
+          <w:szCs w:val="20"/>
+          <w:shd w:val="clear" w:fill="FFFFFF"/>
+          <w:lang w:val="en-IN" w:eastAsia="zh-CN" w:bidi="ar-SA"/>
+        </w:rPr>
+        <w:tab/>
+      </w:r>
+      <w:r>
+        <w:rPr>
+          <w:rFonts w:hint="default" w:ascii="Calibri" w:hAnsi="Calibri" w:eastAsia="Segoe UI" w:cs="Calibri"/>
+          <w:i w:val="0"/>
+          <w:iCs w:val="0"/>
+          <w:caps w:val="0"/>
+          <w:color w:val="0000FF"/>
+          <w:spacing w:val="0"/>
+          <w:kern w:val="0"/>
+          <w:sz w:val="20"/>
+          <w:szCs w:val="20"/>
+          <w:shd w:val="clear" w:fill="FFFFFF"/>
+          <w:lang w:val="en-IN" w:eastAsia="zh-CN" w:bidi="ar-SA"/>
+        </w:rPr>
+        <w:t>String convertedUpperCaseValue = name.toUpperCase();</w:t>
+      </w:r>
+    </w:p>
+    <w:p>
+      <w:pPr>
+        <w:keepNext w:val="0"/>
+        <w:keepLines w:val="0"/>
+        <w:pageBreakBefore w:val="0"/>
+        <w:widowControl/>
+        <w:numPr>
+          <w:ilvl w:val="0"/>
+          <w:numId w:val="0"/>
+        </w:numPr>
+        <w:kinsoku/>
+        <w:wordWrap/>
+        <w:overflowPunct/>
+        <w:topLinePunct w:val="0"/>
+        <w:autoSpaceDE/>
+        <w:autoSpaceDN/>
+        <w:bidi w:val="0"/>
+        <w:adjustRightInd/>
+        <w:snapToGrid/>
+        <w:spacing w:line="360" w:lineRule="auto"/>
+        <w:jc w:val="both"/>
+        <w:textAlignment w:val="auto"/>
+        <w:rPr>
+          <w:rFonts w:hint="default" w:ascii="Segoe UI" w:hAnsi="Segoe UI" w:eastAsia="Segoe UI" w:cs="Segoe UI"/>
+          <w:b w:val="0"/>
+          <w:bCs w:val="0"/>
+          <w:i w:val="0"/>
+          <w:iCs w:val="0"/>
+          <w:caps w:val="0"/>
+          <w:color w:val="auto"/>
+          <w:spacing w:val="0"/>
+          <w:kern w:val="0"/>
+          <w:sz w:val="20"/>
+          <w:szCs w:val="20"/>
+          <w:shd w:val="clear" w:fill="FFFFFF"/>
+          <w:lang w:val="en-IN" w:eastAsia="zh-CN" w:bidi="ar-SA"/>
+        </w:rPr>
+      </w:pPr>
+    </w:p>
+    <w:p>
+      <w:pPr>
+        <w:keepNext w:val="0"/>
+        <w:keepLines w:val="0"/>
+        <w:pageBreakBefore w:val="0"/>
+        <w:widowControl/>
+        <w:numPr>
+          <w:ilvl w:val="0"/>
+          <w:numId w:val="7"/>
+        </w:numPr>
+        <w:kinsoku/>
+        <w:wordWrap/>
+        <w:overflowPunct/>
+        <w:topLinePunct w:val="0"/>
+        <w:autoSpaceDE/>
+        <w:autoSpaceDN/>
+        <w:bidi w:val="0"/>
+        <w:adjustRightInd/>
+        <w:snapToGrid/>
+        <w:spacing w:line="240" w:lineRule="auto"/>
+        <w:ind w:left="0" w:leftChars="0" w:firstLine="0" w:firstLineChars="0"/>
+        <w:jc w:val="both"/>
+        <w:textAlignment w:val="auto"/>
+        <w:rPr>
+          <w:rFonts w:hint="default" w:ascii="Calibri" w:hAnsi="Calibri" w:eastAsia="SimSun" w:cs="Calibri"/>
           <w:b/>
           <w:bCs/>
           <w:i w:val="0"/>
           <w:iCs w:val="0"/>
           <w:caps w:val="0"/>
-          <w:color w:val="auto"/>
-          <w:spacing w:val="0"/>
-          <w:kern w:val="0"/>
-          <w:sz w:val="16"/>
-          <w:szCs w:val="16"/>
-          <w:shd w:val="clear" w:fill="FFFFFF"/>
-          <w:lang w:val="en-IN" w:eastAsia="zh-CN" w:bidi="ar-SA"/>
-        </w:rPr>
-      </w:pPr>
-      <w:r>
-        <w:rPr>
-          <w:rFonts w:ascii="Verdana" w:hAnsi="Verdana" w:eastAsia="SimSun" w:cs="Verdana"/>
-          <w:i w:val="0"/>
-          <w:iCs w:val="0"/>
-          <w:caps w:val="0"/>
           <w:color w:val="000000"/>
           <w:spacing w:val="0"/>
-          <w:sz w:val="15"/>
-          <w:szCs w:val="15"/>
-          <w:shd w:val="clear" w:fill="FFFFFF"/>
-        </w:rPr>
-        <w:t>Strings are used for storing text.</w:t>
-      </w:r>
-      <w:r>
-        <w:rPr>
-          <w:rFonts w:hint="default" w:ascii="Verdana" w:hAnsi="Verdana" w:eastAsia="SimSun" w:cs="Verdana"/>
+          <w:sz w:val="20"/>
+          <w:szCs w:val="20"/>
+          <w:shd w:val="clear" w:fill="FFFFFF"/>
+          <w:lang w:val="en-IN" w:eastAsia="zh-CN"/>
+        </w:rPr>
+      </w:pPr>
+      <w:r>
+        <w:rPr>
+          <w:rFonts w:hint="default" w:ascii="Calibri" w:hAnsi="Calibri" w:eastAsia="SimSun" w:cs="Calibri"/>
+          <w:b/>
+          <w:bCs/>
           <w:i w:val="0"/>
           <w:iCs w:val="0"/>
           <w:caps w:val="0"/>
           <w:color w:val="000000"/>
           <w:spacing w:val="0"/>
-          <w:sz w:val="15"/>
-          <w:szCs w:val="15"/>
-          <w:shd w:val="clear" w:fill="FFFFFF"/>
-          <w:lang w:val="en-IN"/>
-        </w:rPr>
-        <w:tab/>
-      </w:r>
-    </w:p>
-    <w:p>
-      <w:pPr>
-        <w:keepNext w:val="0"/>
-        <w:keepLines w:val="0"/>
-        <w:pageBreakBefore w:val="0"/>
-        <w:widowControl/>
-        <w:numPr>
-          <w:ilvl w:val="0"/>
-          <w:numId w:val="43"/>
-        </w:numPr>
+          <w:sz w:val="20"/>
+          <w:szCs w:val="20"/>
+          <w:shd w:val="clear" w:fill="FFFFFF"/>
+          <w:lang w:val="en-IN" w:eastAsia="zh-CN"/>
+        </w:rPr>
+        <w:t>What is toLowerCase() method in String class..?</w:t>
+      </w:r>
+    </w:p>
+    <w:p>
+      <w:pPr>
+        <w:keepNext w:val="0"/>
+        <w:keepLines w:val="0"/>
+        <w:pageBreakBefore w:val="0"/>
+        <w:widowControl/>
+        <w:numPr>
+          <w:ilvl w:val="0"/>
+          <w:numId w:val="0"/>
+        </w:numPr>
+        <w:kinsoku/>
+        <w:wordWrap/>
+        <w:overflowPunct/>
+        <w:topLinePunct w:val="0"/>
+        <w:autoSpaceDE/>
+        <w:autoSpaceDN/>
+        <w:bidi w:val="0"/>
+        <w:adjustRightInd/>
+        <w:snapToGrid/>
+        <w:spacing w:line="240" w:lineRule="auto"/>
+        <w:ind w:leftChars="0"/>
+        <w:jc w:val="both"/>
+        <w:textAlignment w:val="auto"/>
+        <w:rPr>
+          <w:rFonts w:hint="default" w:ascii="Calibri" w:hAnsi="Calibri" w:eastAsia="SimSun" w:cs="Calibri"/>
+          <w:b/>
+          <w:bCs/>
+          <w:i w:val="0"/>
+          <w:iCs w:val="0"/>
+          <w:caps w:val="0"/>
+          <w:color w:val="000000"/>
+          <w:spacing w:val="0"/>
+          <w:sz w:val="20"/>
+          <w:szCs w:val="20"/>
+          <w:shd w:val="clear" w:fill="FFFFFF"/>
+          <w:lang w:val="en-IN" w:eastAsia="zh-CN"/>
+        </w:rPr>
+      </w:pPr>
+    </w:p>
+    <w:p>
+      <w:pPr>
+        <w:keepNext w:val="0"/>
+        <w:keepLines w:val="0"/>
+        <w:pageBreakBefore w:val="0"/>
+        <w:widowControl/>
+        <w:numPr>
+          <w:ilvl w:val="0"/>
+          <w:numId w:val="45"/>
+        </w:numPr>
+        <w:tabs>
+          <w:tab w:val="clear" w:pos="420"/>
+        </w:tabs>
         <w:kinsoku/>
         <w:wordWrap/>
         <w:overflowPunct/>
@@ -34996,23 +37581,370 @@
         <w:textAlignment w:val="auto"/>
         <w:rPr>
           <w:rFonts w:hint="default" w:ascii="Segoe UI" w:hAnsi="Segoe UI" w:eastAsia="Segoe UI" w:cs="Segoe UI"/>
+          <w:b w:val="0"/>
+          <w:bCs w:val="0"/>
+          <w:i w:val="0"/>
+          <w:iCs w:val="0"/>
+          <w:caps w:val="0"/>
+          <w:color w:val="auto"/>
+          <w:spacing w:val="0"/>
+          <w:kern w:val="0"/>
+          <w:sz w:val="20"/>
+          <w:szCs w:val="20"/>
+          <w:shd w:val="clear" w:fill="FFFFFF"/>
+          <w:lang w:val="en-IN" w:eastAsia="zh-CN" w:bidi="ar-SA"/>
+        </w:rPr>
+      </w:pPr>
+      <w:r>
+        <w:rPr>
+          <w:rFonts w:hint="default" w:ascii="Segoe UI" w:hAnsi="Segoe UI" w:eastAsia="Segoe UI" w:cs="Segoe UI"/>
+          <w:b w:val="0"/>
+          <w:bCs w:val="0"/>
+          <w:i w:val="0"/>
+          <w:iCs w:val="0"/>
+          <w:caps w:val="0"/>
+          <w:color w:val="auto"/>
+          <w:spacing w:val="0"/>
+          <w:kern w:val="0"/>
+          <w:sz w:val="20"/>
+          <w:szCs w:val="20"/>
+          <w:shd w:val="clear" w:fill="FFFFFF"/>
+          <w:lang w:val="en-IN" w:eastAsia="zh-CN" w:bidi="ar-SA"/>
+        </w:rPr>
+        <w:t xml:space="preserve">The </w:t>
+      </w:r>
+      <w:r>
+        <w:rPr>
+          <w:rFonts w:hint="default" w:ascii="Calibri" w:hAnsi="Calibri" w:eastAsia="SimSun" w:cs="Calibri"/>
           <w:b/>
           <w:bCs/>
           <w:i w:val="0"/>
           <w:iCs w:val="0"/>
           <w:caps w:val="0"/>
+          <w:color w:val="000000"/>
+          <w:spacing w:val="0"/>
+          <w:sz w:val="20"/>
+          <w:szCs w:val="20"/>
+          <w:shd w:val="clear" w:fill="FFFFFF"/>
+          <w:lang w:val="en-IN" w:eastAsia="zh-CN"/>
+        </w:rPr>
+        <w:t>toLowerCase</w:t>
+      </w:r>
+      <w:r>
+        <w:rPr>
+          <w:rFonts w:hint="default" w:ascii="Segoe UI" w:hAnsi="Segoe UI" w:eastAsia="Segoe UI" w:cs="Segoe UI"/>
+          <w:b w:val="0"/>
+          <w:bCs w:val="0"/>
+          <w:i w:val="0"/>
+          <w:iCs w:val="0"/>
+          <w:caps w:val="0"/>
           <w:color w:val="auto"/>
           <w:spacing w:val="0"/>
           <w:kern w:val="0"/>
-          <w:sz w:val="16"/>
-          <w:szCs w:val="16"/>
+          <w:sz w:val="20"/>
+          <w:szCs w:val="20"/>
           <w:shd w:val="clear" w:fill="FFFFFF"/>
           <w:lang w:val="en-IN" w:eastAsia="zh-CN" w:bidi="ar-SA"/>
         </w:rPr>
-      </w:pPr>
-      <w:r>
-        <w:rPr>
-          <w:rFonts w:ascii="Verdana" w:hAnsi="Verdana" w:eastAsia="SimSun" w:cs="Verdana"/>
+        <w:t>() method is used to convert the String value into fully lower case.</w:t>
+      </w:r>
+    </w:p>
+    <w:p>
+      <w:pPr>
+        <w:keepNext w:val="0"/>
+        <w:keepLines w:val="0"/>
+        <w:pageBreakBefore w:val="0"/>
+        <w:widowControl/>
+        <w:numPr>
+          <w:ilvl w:val="0"/>
+          <w:numId w:val="45"/>
+        </w:numPr>
+        <w:tabs>
+          <w:tab w:val="clear" w:pos="420"/>
+        </w:tabs>
+        <w:kinsoku/>
+        <w:wordWrap/>
+        <w:overflowPunct/>
+        <w:topLinePunct w:val="0"/>
+        <w:autoSpaceDE/>
+        <w:autoSpaceDN/>
+        <w:bidi w:val="0"/>
+        <w:adjustRightInd/>
+        <w:snapToGrid/>
+        <w:spacing w:line="240" w:lineRule="auto"/>
+        <w:ind w:left="840" w:leftChars="0" w:hanging="420" w:firstLineChars="0"/>
+        <w:jc w:val="both"/>
+        <w:textAlignment w:val="auto"/>
+        <w:rPr>
+          <w:rFonts w:hint="default" w:ascii="Segoe UI" w:hAnsi="Segoe UI" w:eastAsia="Segoe UI" w:cs="Segoe UI"/>
+          <w:b w:val="0"/>
+          <w:bCs w:val="0"/>
+          <w:i w:val="0"/>
+          <w:iCs w:val="0"/>
+          <w:caps w:val="0"/>
+          <w:color w:val="auto"/>
+          <w:spacing w:val="0"/>
+          <w:kern w:val="0"/>
+          <w:sz w:val="20"/>
+          <w:szCs w:val="20"/>
+          <w:shd w:val="clear" w:fill="FFFFFF"/>
+          <w:lang w:val="en-IN" w:eastAsia="zh-CN" w:bidi="ar-SA"/>
+        </w:rPr>
+      </w:pPr>
+      <w:r>
+        <w:rPr>
+          <w:rFonts w:hint="default" w:ascii="Segoe UI" w:hAnsi="Segoe UI" w:eastAsia="Segoe UI" w:cs="Segoe UI"/>
+          <w:b w:val="0"/>
+          <w:bCs w:val="0"/>
+          <w:i w:val="0"/>
+          <w:iCs w:val="0"/>
+          <w:caps w:val="0"/>
+          <w:color w:val="auto"/>
+          <w:spacing w:val="0"/>
+          <w:kern w:val="0"/>
+          <w:sz w:val="20"/>
+          <w:szCs w:val="20"/>
+          <w:shd w:val="clear" w:fill="FFFFFF"/>
+          <w:lang w:val="en-IN" w:eastAsia="zh-CN" w:bidi="ar-SA"/>
+        </w:rPr>
+        <w:t>It returns the value in String</w:t>
+      </w:r>
+    </w:p>
+    <w:p>
+      <w:pPr>
+        <w:keepNext w:val="0"/>
+        <w:keepLines w:val="0"/>
+        <w:pageBreakBefore w:val="0"/>
+        <w:widowControl/>
+        <w:numPr>
+          <w:ilvl w:val="0"/>
+          <w:numId w:val="0"/>
+        </w:numPr>
+        <w:kinsoku/>
+        <w:wordWrap/>
+        <w:overflowPunct/>
+        <w:topLinePunct w:val="0"/>
+        <w:autoSpaceDE/>
+        <w:autoSpaceDN/>
+        <w:bidi w:val="0"/>
+        <w:adjustRightInd/>
+        <w:snapToGrid/>
+        <w:spacing w:line="240" w:lineRule="auto"/>
+        <w:ind w:left="420" w:leftChars="0"/>
+        <w:jc w:val="both"/>
+        <w:textAlignment w:val="auto"/>
+        <w:rPr>
+          <w:rFonts w:hint="default" w:ascii="Segoe UI" w:hAnsi="Segoe UI" w:eastAsia="Segoe UI" w:cs="Segoe UI"/>
+          <w:i w:val="0"/>
+          <w:iCs w:val="0"/>
+          <w:caps w:val="0"/>
+          <w:color w:val="0000FF"/>
+          <w:spacing w:val="0"/>
+          <w:kern w:val="0"/>
+          <w:sz w:val="20"/>
+          <w:szCs w:val="20"/>
+          <w:shd w:val="clear" w:fill="FFFFFF"/>
+          <w:lang w:val="en-IN" w:eastAsia="zh-CN" w:bidi="ar-SA"/>
+        </w:rPr>
+      </w:pPr>
+    </w:p>
+    <w:p>
+      <w:pPr>
+        <w:keepNext w:val="0"/>
+        <w:keepLines w:val="0"/>
+        <w:pageBreakBefore w:val="0"/>
+        <w:widowControl/>
+        <w:numPr>
+          <w:ilvl w:val="0"/>
+          <w:numId w:val="0"/>
+        </w:numPr>
+        <w:kinsoku/>
+        <w:wordWrap/>
+        <w:overflowPunct/>
+        <w:topLinePunct w:val="0"/>
+        <w:autoSpaceDE/>
+        <w:autoSpaceDN/>
+        <w:bidi w:val="0"/>
+        <w:adjustRightInd/>
+        <w:snapToGrid/>
+        <w:spacing w:line="360" w:lineRule="auto"/>
+        <w:jc w:val="both"/>
+        <w:textAlignment w:val="auto"/>
+        <w:rPr>
+          <w:rFonts w:hint="default" w:ascii="Calibri" w:hAnsi="Calibri" w:eastAsia="Segoe UI" w:cs="Calibri"/>
+          <w:i w:val="0"/>
+          <w:iCs w:val="0"/>
+          <w:caps w:val="0"/>
+          <w:color w:val="0000FF"/>
+          <w:spacing w:val="0"/>
+          <w:kern w:val="0"/>
+          <w:sz w:val="20"/>
+          <w:szCs w:val="20"/>
+          <w:shd w:val="clear" w:fill="FFFFFF"/>
+          <w:lang w:val="en-IN" w:eastAsia="zh-CN" w:bidi="ar-SA"/>
+        </w:rPr>
+      </w:pPr>
+      <w:r>
+        <w:rPr>
+          <w:rFonts w:hint="default" w:ascii="Segoe UI" w:hAnsi="Segoe UI" w:eastAsia="Segoe UI" w:cs="Segoe UI"/>
+          <w:i w:val="0"/>
+          <w:iCs w:val="0"/>
+          <w:caps w:val="0"/>
+          <w:color w:val="0000FF"/>
+          <w:spacing w:val="0"/>
+          <w:kern w:val="0"/>
+          <w:sz w:val="20"/>
+          <w:szCs w:val="20"/>
+          <w:shd w:val="clear" w:fill="FFFFFF"/>
+          <w:lang w:val="en-IN" w:eastAsia="zh-CN" w:bidi="ar-SA"/>
+        </w:rPr>
+        <w:tab/>
+      </w:r>
+      <w:r>
+        <w:rPr>
+          <w:rFonts w:hint="default" w:ascii="Calibri" w:hAnsi="Calibri" w:eastAsia="Segoe UI" w:cs="Calibri"/>
+          <w:i w:val="0"/>
+          <w:iCs w:val="0"/>
+          <w:caps w:val="0"/>
+          <w:color w:val="0000FF"/>
+          <w:spacing w:val="0"/>
+          <w:kern w:val="0"/>
+          <w:sz w:val="20"/>
+          <w:szCs w:val="20"/>
+          <w:shd w:val="clear" w:fill="FFFFFF"/>
+          <w:lang w:val="en-IN" w:eastAsia="zh-CN" w:bidi="ar-SA"/>
+        </w:rPr>
+        <w:t>String name = “Java”;</w:t>
+      </w:r>
+    </w:p>
+    <w:p>
+      <w:pPr>
+        <w:keepNext w:val="0"/>
+        <w:keepLines w:val="0"/>
+        <w:pageBreakBefore w:val="0"/>
+        <w:widowControl/>
+        <w:numPr>
+          <w:ilvl w:val="0"/>
+          <w:numId w:val="0"/>
+        </w:numPr>
+        <w:kinsoku/>
+        <w:wordWrap/>
+        <w:overflowPunct/>
+        <w:topLinePunct w:val="0"/>
+        <w:autoSpaceDE/>
+        <w:autoSpaceDN/>
+        <w:bidi w:val="0"/>
+        <w:adjustRightInd/>
+        <w:snapToGrid/>
+        <w:spacing w:line="360" w:lineRule="auto"/>
+        <w:jc w:val="both"/>
+        <w:textAlignment w:val="auto"/>
+        <w:rPr>
+          <w:rFonts w:hint="default" w:ascii="Calibri" w:hAnsi="Calibri" w:eastAsia="Segoe UI" w:cs="Calibri"/>
+          <w:i w:val="0"/>
+          <w:iCs w:val="0"/>
+          <w:caps w:val="0"/>
+          <w:color w:val="0000FF"/>
+          <w:spacing w:val="0"/>
+          <w:kern w:val="0"/>
+          <w:sz w:val="20"/>
+          <w:szCs w:val="20"/>
+          <w:shd w:val="clear" w:fill="FFFFFF"/>
+          <w:lang w:val="en-IN" w:eastAsia="zh-CN" w:bidi="ar-SA"/>
+        </w:rPr>
+      </w:pPr>
+      <w:r>
+        <w:rPr>
+          <w:rFonts w:hint="default" w:ascii="Calibri" w:hAnsi="Calibri" w:eastAsia="Segoe UI" w:cs="Calibri"/>
+          <w:i w:val="0"/>
+          <w:iCs w:val="0"/>
+          <w:caps w:val="0"/>
+          <w:color w:val="0000FF"/>
+          <w:spacing w:val="0"/>
+          <w:kern w:val="0"/>
+          <w:sz w:val="20"/>
+          <w:szCs w:val="20"/>
+          <w:shd w:val="clear" w:fill="FFFFFF"/>
+          <w:lang w:val="en-IN" w:eastAsia="zh-CN" w:bidi="ar-SA"/>
+        </w:rPr>
+        <w:tab/>
+      </w:r>
+      <w:r>
+        <w:rPr>
+          <w:rFonts w:hint="default" w:ascii="Calibri" w:hAnsi="Calibri" w:eastAsia="Segoe UI" w:cs="Calibri"/>
+          <w:i w:val="0"/>
+          <w:iCs w:val="0"/>
+          <w:caps w:val="0"/>
+          <w:color w:val="0000FF"/>
+          <w:spacing w:val="0"/>
+          <w:kern w:val="0"/>
+          <w:sz w:val="20"/>
+          <w:szCs w:val="20"/>
+          <w:shd w:val="clear" w:fill="FFFFFF"/>
+          <w:lang w:val="en-IN" w:eastAsia="zh-CN" w:bidi="ar-SA"/>
+        </w:rPr>
+        <w:t>String convertedLowerCaseValue = name.toLowerCase();</w:t>
+      </w:r>
+    </w:p>
+    <w:p>
+      <w:pPr>
+        <w:keepNext w:val="0"/>
+        <w:keepLines w:val="0"/>
+        <w:pageBreakBefore w:val="0"/>
+        <w:widowControl/>
+        <w:numPr>
+          <w:numId w:val="0"/>
+        </w:numPr>
+        <w:kinsoku/>
+        <w:wordWrap/>
+        <w:overflowPunct/>
+        <w:topLinePunct w:val="0"/>
+        <w:autoSpaceDE/>
+        <w:autoSpaceDN/>
+        <w:bidi w:val="0"/>
+        <w:adjustRightInd/>
+        <w:snapToGrid/>
+        <w:spacing w:line="360" w:lineRule="auto"/>
+        <w:jc w:val="both"/>
+        <w:textAlignment w:val="auto"/>
+        <w:rPr>
+          <w:rFonts w:hint="default" w:ascii="Segoe UI" w:hAnsi="Segoe UI" w:eastAsia="Segoe UI" w:cs="Segoe UI"/>
+          <w:i w:val="0"/>
+          <w:iCs w:val="0"/>
+          <w:caps w:val="0"/>
+          <w:color w:val="0000FF"/>
+          <w:spacing w:val="0"/>
+          <w:kern w:val="0"/>
+          <w:sz w:val="20"/>
+          <w:szCs w:val="20"/>
+          <w:shd w:val="clear" w:fill="FFFFFF"/>
+          <w:lang w:val="en-IN" w:eastAsia="zh-CN" w:bidi="ar-SA"/>
+        </w:rPr>
+      </w:pPr>
+    </w:p>
+    <w:p>
+      <w:pPr>
+        <w:keepNext w:val="0"/>
+        <w:keepLines w:val="0"/>
+        <w:pageBreakBefore w:val="0"/>
+        <w:widowControl/>
+        <w:numPr>
+          <w:numId w:val="0"/>
+        </w:numPr>
+        <w:kinsoku/>
+        <w:wordWrap/>
+        <w:overflowPunct/>
+        <w:topLinePunct w:val="0"/>
+        <w:autoSpaceDE/>
+        <w:autoSpaceDN/>
+        <w:bidi w:val="0"/>
+        <w:adjustRightInd/>
+        <w:snapToGrid/>
+        <w:spacing w:line="360" w:lineRule="auto"/>
+        <w:jc w:val="both"/>
+        <w:textAlignment w:val="auto"/>
+        <w:rPr>
+          <w:rFonts w:hint="default" w:ascii="Verdana" w:hAnsi="Verdana" w:eastAsia="SimSun" w:cs="Verdana"/>
           <w:i w:val="0"/>
           <w:iCs w:val="0"/>
           <w:caps w:val="0"/>
@@ -35022,9 +37954,129 @@
           <w:szCs w:val="15"/>
           <w:shd w:val="clear" w:fill="FFFFFF"/>
         </w:rPr>
-        <w:t>A</w:t>
-      </w:r>
-      <w:r>
+      </w:pPr>
+    </w:p>
+    <w:p>
+      <w:pPr>
+        <w:keepNext w:val="0"/>
+        <w:keepLines w:val="0"/>
+        <w:pageBreakBefore w:val="0"/>
+        <w:widowControl/>
+        <w:numPr>
+          <w:ilvl w:val="0"/>
+          <w:numId w:val="7"/>
+        </w:numPr>
+        <w:kinsoku/>
+        <w:wordWrap/>
+        <w:overflowPunct/>
+        <w:topLinePunct w:val="0"/>
+        <w:autoSpaceDE/>
+        <w:autoSpaceDN/>
+        <w:bidi w:val="0"/>
+        <w:adjustRightInd/>
+        <w:snapToGrid/>
+        <w:spacing w:line="240" w:lineRule="auto"/>
+        <w:ind w:left="0" w:leftChars="0" w:firstLine="0" w:firstLineChars="0"/>
+        <w:jc w:val="both"/>
+        <w:textAlignment w:val="auto"/>
+        <w:rPr>
+          <w:rFonts w:hint="default" w:ascii="Calibri" w:hAnsi="Calibri" w:eastAsia="SimSun" w:cs="Calibri"/>
+          <w:b/>
+          <w:bCs/>
+          <w:i w:val="0"/>
+          <w:iCs w:val="0"/>
+          <w:caps w:val="0"/>
+          <w:color w:val="000000"/>
+          <w:spacing w:val="0"/>
+          <w:sz w:val="20"/>
+          <w:szCs w:val="20"/>
+          <w:shd w:val="clear" w:fill="FFFFFF"/>
+          <w:lang w:val="en-IN" w:eastAsia="zh-CN"/>
+        </w:rPr>
+      </w:pPr>
+      <w:r>
+        <w:rPr>
+          <w:rFonts w:hint="default" w:ascii="Calibri" w:hAnsi="Calibri" w:eastAsia="SimSun" w:cs="Calibri"/>
+          <w:b/>
+          <w:bCs/>
+          <w:i w:val="0"/>
+          <w:iCs w:val="0"/>
+          <w:caps w:val="0"/>
+          <w:color w:val="000000"/>
+          <w:spacing w:val="0"/>
+          <w:sz w:val="20"/>
+          <w:szCs w:val="20"/>
+          <w:shd w:val="clear" w:fill="FFFFFF"/>
+          <w:lang w:val="en-IN" w:eastAsia="zh-CN"/>
+        </w:rPr>
+        <w:t>What is contains() method in String class..?</w:t>
+      </w:r>
+    </w:p>
+    <w:p>
+      <w:pPr>
+        <w:keepNext w:val="0"/>
+        <w:keepLines w:val="0"/>
+        <w:pageBreakBefore w:val="0"/>
+        <w:widowControl/>
+        <w:numPr>
+          <w:ilvl w:val="0"/>
+          <w:numId w:val="0"/>
+        </w:numPr>
+        <w:kinsoku/>
+        <w:wordWrap/>
+        <w:overflowPunct/>
+        <w:topLinePunct w:val="0"/>
+        <w:autoSpaceDE/>
+        <w:autoSpaceDN/>
+        <w:bidi w:val="0"/>
+        <w:adjustRightInd/>
+        <w:snapToGrid/>
+        <w:spacing w:line="240" w:lineRule="auto"/>
+        <w:ind w:leftChars="0"/>
+        <w:jc w:val="both"/>
+        <w:textAlignment w:val="auto"/>
+        <w:rPr>
+          <w:rFonts w:hint="default" w:ascii="Calibri" w:hAnsi="Calibri" w:eastAsia="SimSun" w:cs="Calibri"/>
+          <w:b/>
+          <w:bCs/>
+          <w:i w:val="0"/>
+          <w:iCs w:val="0"/>
+          <w:caps w:val="0"/>
+          <w:color w:val="000000"/>
+          <w:spacing w:val="0"/>
+          <w:sz w:val="20"/>
+          <w:szCs w:val="20"/>
+          <w:shd w:val="clear" w:fill="FFFFFF"/>
+          <w:lang w:val="en-IN" w:eastAsia="zh-CN"/>
+        </w:rPr>
+      </w:pPr>
+    </w:p>
+    <w:p>
+      <w:pPr>
+        <w:keepNext w:val="0"/>
+        <w:keepLines w:val="0"/>
+        <w:pageBreakBefore w:val="0"/>
+        <w:widowControl/>
+        <w:numPr>
+          <w:ilvl w:val="0"/>
+          <w:numId w:val="45"/>
+        </w:numPr>
+        <w:tabs>
+          <w:tab w:val="clear" w:pos="420"/>
+        </w:tabs>
+        <w:kinsoku/>
+        <w:wordWrap/>
+        <w:overflowPunct/>
+        <w:topLinePunct w:val="0"/>
+        <w:autoSpaceDE/>
+        <w:autoSpaceDN/>
+        <w:bidi w:val="0"/>
+        <w:adjustRightInd/>
+        <w:snapToGrid/>
+        <w:spacing w:line="360" w:lineRule="auto"/>
+        <w:ind w:left="840" w:leftChars="0" w:hanging="420" w:firstLineChars="0"/>
+        <w:jc w:val="both"/>
+        <w:textAlignment w:val="auto"/>
         <w:rPr>
           <w:rFonts w:hint="default" w:ascii="Verdana" w:hAnsi="Verdana" w:eastAsia="SimSun" w:cs="Verdana"/>
           <w:i w:val="0"/>
@@ -35036,7 +38088,24 @@
           <w:szCs w:val="15"/>
           <w:shd w:val="clear" w:fill="FFFFFF"/>
         </w:rPr>
-        <w:t> </w:t>
+      </w:pPr>
+      <w:r>
+        <w:rPr>
+          <w:rFonts w:hint="default" w:ascii="Segoe UI" w:hAnsi="Segoe UI" w:eastAsia="Segoe UI" w:cs="Segoe UI"/>
+          <w:b w:val="0"/>
+          <w:bCs w:val="0"/>
+          <w:i w:val="0"/>
+          <w:iCs w:val="0"/>
+          <w:caps w:val="0"/>
+          <w:color w:val="auto"/>
+          <w:spacing w:val="0"/>
+          <w:kern w:val="0"/>
+          <w:sz w:val="20"/>
+          <w:szCs w:val="20"/>
+          <w:shd w:val="clear" w:fill="FFFFFF"/>
+          <w:lang w:val="en-IN" w:eastAsia="zh-CN" w:bidi="ar-SA"/>
+        </w:rPr>
+        <w:t xml:space="preserve">The </w:t>
       </w:r>
       <w:r>
         <w:rPr>
@@ -35049,9 +38118,8 @@
           <w:spacing w:val="0"/>
           <w:sz w:val="15"/>
           <w:szCs w:val="15"/>
-          <w:bdr w:val="none" w:color="auto" w:sz="0" w:space="0"/>
-        </w:rPr>
-        <w:t>String</w:t>
+        </w:rPr>
+        <w:t>contains()</w:t>
       </w:r>
       <w:r>
         <w:rPr>
@@ -35065,18 +38133,22 @@
           <w:szCs w:val="15"/>
           <w:shd w:val="clear" w:fill="FFFFFF"/>
         </w:rPr>
-        <w:t> variable contains a collection of characters surrounded by double quotes:</w:t>
-      </w:r>
-    </w:p>
-    <w:p>
-      <w:pPr>
-        <w:keepNext w:val="0"/>
-        <w:keepLines w:val="0"/>
-        <w:pageBreakBefore w:val="0"/>
-        <w:widowControl/>
-        <w:numPr>
-          <w:numId w:val="0"/>
-        </w:numPr>
+        <w:t> method checks whether a string contains a sequence of characters.</w:t>
+      </w:r>
+    </w:p>
+    <w:p>
+      <w:pPr>
+        <w:keepNext w:val="0"/>
+        <w:keepLines w:val="0"/>
+        <w:pageBreakBefore w:val="0"/>
+        <w:widowControl/>
+        <w:numPr>
+          <w:ilvl w:val="0"/>
+          <w:numId w:val="45"/>
+        </w:numPr>
+        <w:tabs>
+          <w:tab w:val="clear" w:pos="420"/>
+        </w:tabs>
         <w:kinsoku/>
         <w:wordWrap/>
         <w:overflowPunct/>
@@ -35087,7 +38159,7 @@
         <w:adjustRightInd/>
         <w:snapToGrid/>
         <w:spacing w:line="360" w:lineRule="auto"/>
-        <w:ind w:firstLine="720" w:firstLineChars="0"/>
+        <w:ind w:left="840" w:leftChars="0" w:hanging="420" w:firstLineChars="0"/>
         <w:jc w:val="both"/>
         <w:textAlignment w:val="auto"/>
         <w:rPr>
@@ -35100,7 +38172,6 @@
           <w:sz w:val="15"/>
           <w:szCs w:val="15"/>
           <w:shd w:val="clear" w:fill="FFFFFF"/>
-          <w:lang w:val="en-IN"/>
         </w:rPr>
       </w:pPr>
       <w:r>
@@ -35116,16 +38187,55 @@
           <w:shd w:val="clear" w:fill="FFFFFF"/>
           <w:lang w:val="en-IN"/>
         </w:rPr>
-        <w:t xml:space="preserve">Example:  </w:t>
-      </w:r>
-    </w:p>
-    <w:p>
-      <w:pPr>
-        <w:keepNext w:val="0"/>
-        <w:keepLines w:val="0"/>
-        <w:pageBreakBefore w:val="0"/>
-        <w:widowControl/>
-        <w:numPr>
+        <w:t>It returns the boolean value either true or false.</w:t>
+      </w:r>
+    </w:p>
+    <w:p>
+      <w:pPr>
+        <w:keepNext w:val="0"/>
+        <w:keepLines w:val="0"/>
+        <w:pageBreakBefore w:val="0"/>
+        <w:widowControl/>
+        <w:numPr>
+          <w:ilvl w:val="0"/>
+          <w:numId w:val="0"/>
+        </w:numPr>
+        <w:kinsoku/>
+        <w:wordWrap/>
+        <w:overflowPunct/>
+        <w:topLinePunct w:val="0"/>
+        <w:autoSpaceDE/>
+        <w:autoSpaceDN/>
+        <w:bidi w:val="0"/>
+        <w:adjustRightInd/>
+        <w:snapToGrid/>
+        <w:spacing w:line="240" w:lineRule="auto"/>
+        <w:ind w:left="420" w:leftChars="0"/>
+        <w:jc w:val="both"/>
+        <w:textAlignment w:val="auto"/>
+        <w:rPr>
+          <w:rFonts w:hint="default" w:ascii="Segoe UI" w:hAnsi="Segoe UI" w:eastAsia="Segoe UI" w:cs="Segoe UI"/>
+          <w:i w:val="0"/>
+          <w:iCs w:val="0"/>
+          <w:caps w:val="0"/>
+          <w:color w:val="0000FF"/>
+          <w:spacing w:val="0"/>
+          <w:kern w:val="0"/>
+          <w:sz w:val="20"/>
+          <w:szCs w:val="20"/>
+          <w:shd w:val="clear" w:fill="FFFFFF"/>
+          <w:lang w:val="en-IN" w:eastAsia="zh-CN" w:bidi="ar-SA"/>
+        </w:rPr>
+      </w:pPr>
+    </w:p>
+    <w:p>
+      <w:pPr>
+        <w:keepNext w:val="0"/>
+        <w:keepLines w:val="0"/>
+        <w:pageBreakBefore w:val="0"/>
+        <w:widowControl/>
+        <w:numPr>
+          <w:ilvl w:val="0"/>
           <w:numId w:val="0"/>
         </w:numPr>
         <w:kinsoku/>
@@ -35141,7 +38251,144 @@
         <w:jc w:val="both"/>
         <w:textAlignment w:val="auto"/>
         <w:rPr>
-          <w:rFonts w:ascii="Consolas" w:hAnsi="Consolas" w:eastAsia="Consolas" w:cs="Consolas"/>
+          <w:rFonts w:hint="default" w:ascii="Calibri" w:hAnsi="Calibri" w:eastAsia="Segoe UI" w:cs="Calibri"/>
+          <w:i w:val="0"/>
+          <w:iCs w:val="0"/>
+          <w:caps w:val="0"/>
+          <w:color w:val="0000FF"/>
+          <w:spacing w:val="0"/>
+          <w:kern w:val="0"/>
+          <w:sz w:val="20"/>
+          <w:szCs w:val="20"/>
+          <w:shd w:val="clear" w:fill="FFFFFF"/>
+          <w:lang w:val="en-IN" w:eastAsia="zh-CN" w:bidi="ar-SA"/>
+        </w:rPr>
+      </w:pPr>
+      <w:r>
+        <w:rPr>
+          <w:rFonts w:hint="default" w:ascii="Segoe UI" w:hAnsi="Segoe UI" w:eastAsia="Segoe UI" w:cs="Segoe UI"/>
+          <w:i w:val="0"/>
+          <w:iCs w:val="0"/>
+          <w:caps w:val="0"/>
+          <w:color w:val="0000FF"/>
+          <w:spacing w:val="0"/>
+          <w:kern w:val="0"/>
+          <w:sz w:val="20"/>
+          <w:szCs w:val="20"/>
+          <w:shd w:val="clear" w:fill="FFFFFF"/>
+          <w:lang w:val="en-IN" w:eastAsia="zh-CN" w:bidi="ar-SA"/>
+        </w:rPr>
+        <w:tab/>
+      </w:r>
+      <w:r>
+        <w:rPr>
+          <w:rFonts w:hint="default" w:ascii="Calibri" w:hAnsi="Calibri" w:eastAsia="Segoe UI" w:cs="Calibri"/>
+          <w:i w:val="0"/>
+          <w:iCs w:val="0"/>
+          <w:caps w:val="0"/>
+          <w:color w:val="0000FF"/>
+          <w:spacing w:val="0"/>
+          <w:kern w:val="0"/>
+          <w:sz w:val="20"/>
+          <w:szCs w:val="20"/>
+          <w:shd w:val="clear" w:fill="FFFFFF"/>
+          <w:lang w:val="en-IN" w:eastAsia="zh-CN" w:bidi="ar-SA"/>
+        </w:rPr>
+        <w:t>String name = “Java”;</w:t>
+      </w:r>
+    </w:p>
+    <w:p>
+      <w:pPr>
+        <w:keepNext w:val="0"/>
+        <w:keepLines w:val="0"/>
+        <w:pageBreakBefore w:val="0"/>
+        <w:widowControl/>
+        <w:numPr>
+          <w:ilvl w:val="0"/>
+          <w:numId w:val="0"/>
+        </w:numPr>
+        <w:kinsoku/>
+        <w:wordWrap/>
+        <w:overflowPunct/>
+        <w:topLinePunct w:val="0"/>
+        <w:autoSpaceDE/>
+        <w:autoSpaceDN/>
+        <w:bidi w:val="0"/>
+        <w:adjustRightInd/>
+        <w:snapToGrid/>
+        <w:spacing w:line="360" w:lineRule="auto"/>
+        <w:jc w:val="both"/>
+        <w:textAlignment w:val="auto"/>
+        <w:rPr>
+          <w:rFonts w:hint="default" w:ascii="Calibri" w:hAnsi="Calibri" w:eastAsia="Segoe UI" w:cs="Calibri"/>
+          <w:i w:val="0"/>
+          <w:iCs w:val="0"/>
+          <w:caps w:val="0"/>
+          <w:color w:val="0000FF"/>
+          <w:spacing w:val="0"/>
+          <w:kern w:val="0"/>
+          <w:sz w:val="20"/>
+          <w:szCs w:val="20"/>
+          <w:shd w:val="clear" w:fill="FFFFFF"/>
+          <w:lang w:val="en-IN" w:eastAsia="zh-CN" w:bidi="ar-SA"/>
+        </w:rPr>
+      </w:pPr>
+      <w:r>
+        <w:rPr>
+          <w:rFonts w:hint="default" w:ascii="Calibri" w:hAnsi="Calibri" w:eastAsia="Segoe UI" w:cs="Calibri"/>
+          <w:i w:val="0"/>
+          <w:iCs w:val="0"/>
+          <w:caps w:val="0"/>
+          <w:color w:val="0000FF"/>
+          <w:spacing w:val="0"/>
+          <w:kern w:val="0"/>
+          <w:sz w:val="20"/>
+          <w:szCs w:val="20"/>
+          <w:shd w:val="clear" w:fill="FFFFFF"/>
+          <w:lang w:val="en-IN" w:eastAsia="zh-CN" w:bidi="ar-SA"/>
+        </w:rPr>
+        <w:tab/>
+      </w:r>
+      <w:r>
+        <w:rPr>
+          <w:rFonts w:hint="default" w:ascii="Calibri" w:hAnsi="Calibri" w:eastAsia="Segoe UI" w:cs="Calibri"/>
+          <w:i w:val="0"/>
+          <w:iCs w:val="0"/>
+          <w:caps w:val="0"/>
+          <w:color w:val="0000FF"/>
+          <w:spacing w:val="0"/>
+          <w:kern w:val="0"/>
+          <w:sz w:val="20"/>
+          <w:szCs w:val="20"/>
+          <w:shd w:val="clear" w:fill="FFFFFF"/>
+          <w:lang w:val="en-IN" w:eastAsia="zh-CN" w:bidi="ar-SA"/>
+        </w:rPr>
+        <w:t>boolean value= name.contains(“ava”);</w:t>
+      </w:r>
+    </w:p>
+    <w:p>
+      <w:pPr>
+        <w:keepNext w:val="0"/>
+        <w:keepLines w:val="0"/>
+        <w:pageBreakBefore w:val="0"/>
+        <w:widowControl/>
+        <w:numPr>
+          <w:numId w:val="0"/>
+        </w:numPr>
+        <w:kinsoku/>
+        <w:wordWrap/>
+        <w:overflowPunct/>
+        <w:topLinePunct w:val="0"/>
+        <w:autoSpaceDE/>
+        <w:autoSpaceDN/>
+        <w:bidi w:val="0"/>
+        <w:adjustRightInd/>
+        <w:snapToGrid/>
+        <w:spacing w:line="360" w:lineRule="auto"/>
+        <w:jc w:val="both"/>
+        <w:textAlignment w:val="auto"/>
+        <w:rPr>
+          <w:rFonts w:hint="default" w:ascii="Verdana" w:hAnsi="Verdana" w:eastAsia="SimSun" w:cs="Verdana"/>
           <w:i w:val="0"/>
           <w:iCs w:val="0"/>
           <w:caps w:val="0"/>
@@ -35149,116 +38396,10 @@
           <w:spacing w:val="0"/>
           <w:sz w:val="15"/>
           <w:szCs w:val="15"/>
-        </w:rPr>
-      </w:pPr>
-      <w:r>
-        <w:rPr>
-          <w:rFonts w:hint="default" w:ascii="Consolas" w:hAnsi="Consolas" w:eastAsia="Consolas" w:cs="Consolas"/>
-          <w:i w:val="0"/>
-          <w:iCs w:val="0"/>
-          <w:caps w:val="0"/>
-          <w:color w:val="DD4A68"/>
-          <w:spacing w:val="0"/>
-          <w:sz w:val="21"/>
-          <w:szCs w:val="21"/>
-          <w:bdr w:val="none" w:color="auto" w:sz="0" w:space="0"/>
-          <w:shd w:val="clear" w:fill="FFFFFF"/>
-          <w:lang w:val="en-IN"/>
-        </w:rPr>
-        <w:tab/>
-      </w:r>
-      <w:r>
-        <w:rPr>
-          <w:rFonts w:hint="default" w:ascii="Consolas" w:hAnsi="Consolas" w:eastAsia="Consolas" w:cs="Consolas"/>
-          <w:i w:val="0"/>
-          <w:iCs w:val="0"/>
-          <w:caps w:val="0"/>
-          <w:color w:val="DD4A68"/>
-          <w:spacing w:val="0"/>
-          <w:sz w:val="21"/>
-          <w:szCs w:val="21"/>
-          <w:bdr w:val="none" w:color="auto" w:sz="0" w:space="0"/>
-          <w:shd w:val="clear" w:fill="FFFFFF"/>
-        </w:rPr>
-        <w:t>String</w:t>
-      </w:r>
-      <w:r>
-        <w:rPr>
-          <w:rStyle w:val="7"/>
-          <w:rFonts w:hint="default" w:ascii="Consolas" w:hAnsi="Consolas" w:eastAsia="Consolas" w:cs="Consolas"/>
-          <w:i w:val="0"/>
-          <w:iCs w:val="0"/>
-          <w:caps w:val="0"/>
-          <w:color w:val="000000"/>
-          <w:spacing w:val="0"/>
-          <w:sz w:val="21"/>
-          <w:szCs w:val="21"/>
-          <w:bdr w:val="none" w:color="auto" w:sz="0" w:space="0"/>
-          <w:shd w:val="clear" w:fill="FFFFFF"/>
-        </w:rPr>
-        <w:t xml:space="preserve"> greeting </w:t>
-      </w:r>
-      <w:r>
-        <w:rPr>
-          <w:rFonts w:hint="default" w:ascii="Consolas" w:hAnsi="Consolas" w:eastAsia="Consolas" w:cs="Consolas"/>
-          <w:i w:val="0"/>
-          <w:iCs w:val="0"/>
-          <w:caps w:val="0"/>
-          <w:color w:val="9A6E3A"/>
-          <w:spacing w:val="0"/>
-          <w:sz w:val="21"/>
-          <w:szCs w:val="21"/>
-          <w:bdr w:val="none" w:color="auto" w:sz="0" w:space="0"/>
-          <w:shd w:val="clear" w:fill="FFFFFF"/>
-        </w:rPr>
-        <w:t>=</w:t>
-      </w:r>
-      <w:r>
-        <w:rPr>
-          <w:rStyle w:val="7"/>
-          <w:rFonts w:hint="default" w:ascii="Consolas" w:hAnsi="Consolas" w:eastAsia="Consolas" w:cs="Consolas"/>
-          <w:i w:val="0"/>
-          <w:iCs w:val="0"/>
-          <w:caps w:val="0"/>
-          <w:color w:val="000000"/>
-          <w:spacing w:val="0"/>
-          <w:sz w:val="21"/>
-          <w:szCs w:val="21"/>
-          <w:bdr w:val="none" w:color="auto" w:sz="0" w:space="0"/>
-          <w:shd w:val="clear" w:fill="FFFFFF"/>
-        </w:rPr>
-        <w:t xml:space="preserve"> </w:t>
-      </w:r>
-      <w:r>
-        <w:rPr>
-          <w:rFonts w:hint="default" w:ascii="Consolas" w:hAnsi="Consolas" w:eastAsia="Consolas" w:cs="Consolas"/>
-          <w:i w:val="0"/>
-          <w:iCs w:val="0"/>
-          <w:caps w:val="0"/>
-          <w:color w:val="669900"/>
-          <w:spacing w:val="0"/>
-          <w:sz w:val="21"/>
-          <w:szCs w:val="21"/>
-          <w:bdr w:val="none" w:color="auto" w:sz="0" w:space="0"/>
-          <w:shd w:val="clear" w:fill="FFFFFF"/>
-        </w:rPr>
-        <w:t>"Hello"</w:t>
-      </w:r>
-      <w:r>
-        <w:rPr>
-          <w:rFonts w:hint="default" w:ascii="Consolas" w:hAnsi="Consolas" w:eastAsia="Consolas" w:cs="Consolas"/>
-          <w:i w:val="0"/>
-          <w:iCs w:val="0"/>
-          <w:caps w:val="0"/>
-          <w:color w:val="999999"/>
-          <w:spacing w:val="0"/>
-          <w:sz w:val="21"/>
-          <w:szCs w:val="21"/>
-          <w:bdr w:val="none" w:color="auto" w:sz="0" w:space="0"/>
-          <w:shd w:val="clear" w:fill="FFFFFF"/>
-        </w:rPr>
-        <w:t>;</w:t>
-      </w:r>
+          <w:shd w:val="clear" w:fill="FFFFFF"/>
+          <w:lang w:val="en-IN" w:eastAsia="zh-CN"/>
+        </w:rPr>
+      </w:pPr>
     </w:p>
     <w:p>
       <w:pPr>
@@ -35294,6 +38435,1345 @@
           <w:lang w:val="en-IN" w:eastAsia="zh-CN"/>
         </w:rPr>
       </w:pPr>
+    </w:p>
+    <w:p>
+      <w:pPr>
+        <w:keepNext w:val="0"/>
+        <w:keepLines w:val="0"/>
+        <w:pageBreakBefore w:val="0"/>
+        <w:widowControl/>
+        <w:numPr>
+          <w:numId w:val="0"/>
+        </w:numPr>
+        <w:kinsoku/>
+        <w:wordWrap/>
+        <w:overflowPunct/>
+        <w:topLinePunct w:val="0"/>
+        <w:autoSpaceDE/>
+        <w:autoSpaceDN/>
+        <w:bidi w:val="0"/>
+        <w:adjustRightInd/>
+        <w:snapToGrid/>
+        <w:spacing w:line="360" w:lineRule="auto"/>
+        <w:jc w:val="both"/>
+        <w:textAlignment w:val="auto"/>
+        <w:rPr>
+          <w:rFonts w:hint="default" w:ascii="Verdana" w:hAnsi="Verdana" w:eastAsia="SimSun" w:cs="Verdana"/>
+          <w:i w:val="0"/>
+          <w:iCs w:val="0"/>
+          <w:caps w:val="0"/>
+          <w:color w:val="000000"/>
+          <w:spacing w:val="0"/>
+          <w:sz w:val="15"/>
+          <w:szCs w:val="15"/>
+          <w:shd w:val="clear" w:fill="FFFFFF"/>
+          <w:lang w:val="en-IN" w:eastAsia="zh-CN"/>
+        </w:rPr>
+      </w:pPr>
+    </w:p>
+    <w:p>
+      <w:pPr>
+        <w:keepNext w:val="0"/>
+        <w:keepLines w:val="0"/>
+        <w:pageBreakBefore w:val="0"/>
+        <w:widowControl/>
+        <w:numPr>
+          <w:numId w:val="0"/>
+        </w:numPr>
+        <w:kinsoku/>
+        <w:wordWrap/>
+        <w:overflowPunct/>
+        <w:topLinePunct w:val="0"/>
+        <w:autoSpaceDE/>
+        <w:autoSpaceDN/>
+        <w:bidi w:val="0"/>
+        <w:adjustRightInd/>
+        <w:snapToGrid/>
+        <w:spacing w:line="360" w:lineRule="auto"/>
+        <w:jc w:val="both"/>
+        <w:textAlignment w:val="auto"/>
+        <w:rPr>
+          <w:rFonts w:hint="default" w:ascii="Verdana" w:hAnsi="Verdana" w:eastAsia="SimSun" w:cs="Verdana"/>
+          <w:i w:val="0"/>
+          <w:iCs w:val="0"/>
+          <w:caps w:val="0"/>
+          <w:color w:val="000000"/>
+          <w:spacing w:val="0"/>
+          <w:sz w:val="15"/>
+          <w:szCs w:val="15"/>
+          <w:shd w:val="clear" w:fill="FFFFFF"/>
+          <w:lang w:val="en-IN" w:eastAsia="zh-CN"/>
+        </w:rPr>
+      </w:pPr>
+    </w:p>
+    <w:p>
+      <w:pPr>
+        <w:keepNext w:val="0"/>
+        <w:keepLines w:val="0"/>
+        <w:pageBreakBefore w:val="0"/>
+        <w:widowControl/>
+        <w:numPr>
+          <w:numId w:val="0"/>
+        </w:numPr>
+        <w:kinsoku/>
+        <w:wordWrap/>
+        <w:overflowPunct/>
+        <w:topLinePunct w:val="0"/>
+        <w:autoSpaceDE/>
+        <w:autoSpaceDN/>
+        <w:bidi w:val="0"/>
+        <w:adjustRightInd/>
+        <w:snapToGrid/>
+        <w:spacing w:line="360" w:lineRule="auto"/>
+        <w:jc w:val="both"/>
+        <w:textAlignment w:val="auto"/>
+        <w:rPr>
+          <w:rFonts w:hint="default" w:ascii="Verdana" w:hAnsi="Verdana" w:eastAsia="SimSun" w:cs="Verdana"/>
+          <w:i w:val="0"/>
+          <w:iCs w:val="0"/>
+          <w:caps w:val="0"/>
+          <w:color w:val="000000"/>
+          <w:spacing w:val="0"/>
+          <w:sz w:val="15"/>
+          <w:szCs w:val="15"/>
+          <w:shd w:val="clear" w:fill="FFFFFF"/>
+          <w:lang w:val="en-IN" w:eastAsia="zh-CN"/>
+        </w:rPr>
+      </w:pPr>
+    </w:p>
+    <w:p>
+      <w:pPr>
+        <w:keepNext w:val="0"/>
+        <w:keepLines w:val="0"/>
+        <w:pageBreakBefore w:val="0"/>
+        <w:widowControl/>
+        <w:numPr>
+          <w:numId w:val="0"/>
+        </w:numPr>
+        <w:kinsoku/>
+        <w:wordWrap/>
+        <w:overflowPunct/>
+        <w:topLinePunct w:val="0"/>
+        <w:autoSpaceDE/>
+        <w:autoSpaceDN/>
+        <w:bidi w:val="0"/>
+        <w:adjustRightInd/>
+        <w:snapToGrid/>
+        <w:spacing w:line="360" w:lineRule="auto"/>
+        <w:jc w:val="both"/>
+        <w:textAlignment w:val="auto"/>
+        <w:rPr>
+          <w:rFonts w:hint="default" w:ascii="Verdana" w:hAnsi="Verdana" w:eastAsia="SimSun" w:cs="Verdana"/>
+          <w:i w:val="0"/>
+          <w:iCs w:val="0"/>
+          <w:caps w:val="0"/>
+          <w:color w:val="000000"/>
+          <w:spacing w:val="0"/>
+          <w:sz w:val="15"/>
+          <w:szCs w:val="15"/>
+          <w:shd w:val="clear" w:fill="FFFFFF"/>
+          <w:lang w:val="en-IN" w:eastAsia="zh-CN"/>
+        </w:rPr>
+      </w:pPr>
+    </w:p>
+    <w:p>
+      <w:pPr>
+        <w:keepNext w:val="0"/>
+        <w:keepLines w:val="0"/>
+        <w:pageBreakBefore w:val="0"/>
+        <w:widowControl/>
+        <w:numPr>
+          <w:ilvl w:val="0"/>
+          <w:numId w:val="7"/>
+        </w:numPr>
+        <w:kinsoku/>
+        <w:wordWrap/>
+        <w:overflowPunct/>
+        <w:topLinePunct w:val="0"/>
+        <w:autoSpaceDE/>
+        <w:autoSpaceDN/>
+        <w:bidi w:val="0"/>
+        <w:adjustRightInd/>
+        <w:snapToGrid/>
+        <w:spacing w:line="240" w:lineRule="auto"/>
+        <w:ind w:left="0" w:leftChars="0" w:firstLine="0" w:firstLineChars="0"/>
+        <w:jc w:val="both"/>
+        <w:textAlignment w:val="auto"/>
+        <w:rPr>
+          <w:rFonts w:hint="default" w:ascii="Calibri" w:hAnsi="Calibri" w:eastAsia="SimSun" w:cs="Calibri"/>
+          <w:b/>
+          <w:bCs/>
+          <w:i w:val="0"/>
+          <w:iCs w:val="0"/>
+          <w:caps w:val="0"/>
+          <w:color w:val="000000"/>
+          <w:spacing w:val="0"/>
+          <w:sz w:val="20"/>
+          <w:szCs w:val="20"/>
+          <w:shd w:val="clear" w:fill="FFFFFF"/>
+          <w:lang w:val="en-IN" w:eastAsia="zh-CN"/>
+        </w:rPr>
+      </w:pPr>
+      <w:r>
+        <w:rPr>
+          <w:rFonts w:hint="default" w:ascii="Calibri" w:hAnsi="Calibri" w:eastAsia="SimSun" w:cs="Calibri"/>
+          <w:b/>
+          <w:bCs/>
+          <w:i w:val="0"/>
+          <w:iCs w:val="0"/>
+          <w:caps w:val="0"/>
+          <w:color w:val="000000"/>
+          <w:spacing w:val="0"/>
+          <w:sz w:val="20"/>
+          <w:szCs w:val="20"/>
+          <w:shd w:val="clear" w:fill="FFFFFF"/>
+          <w:lang w:val="en-IN" w:eastAsia="zh-CN"/>
+        </w:rPr>
+        <w:t>What is equals() method in String class..?</w:t>
+      </w:r>
+    </w:p>
+    <w:p>
+      <w:pPr>
+        <w:keepNext w:val="0"/>
+        <w:keepLines w:val="0"/>
+        <w:pageBreakBefore w:val="0"/>
+        <w:widowControl/>
+        <w:numPr>
+          <w:ilvl w:val="0"/>
+          <w:numId w:val="0"/>
+        </w:numPr>
+        <w:kinsoku/>
+        <w:wordWrap/>
+        <w:overflowPunct/>
+        <w:topLinePunct w:val="0"/>
+        <w:autoSpaceDE/>
+        <w:autoSpaceDN/>
+        <w:bidi w:val="0"/>
+        <w:adjustRightInd/>
+        <w:snapToGrid/>
+        <w:spacing w:line="240" w:lineRule="auto"/>
+        <w:ind w:leftChars="0"/>
+        <w:jc w:val="both"/>
+        <w:textAlignment w:val="auto"/>
+        <w:rPr>
+          <w:rFonts w:hint="default" w:ascii="Calibri" w:hAnsi="Calibri" w:eastAsia="SimSun" w:cs="Calibri"/>
+          <w:b/>
+          <w:bCs/>
+          <w:i w:val="0"/>
+          <w:iCs w:val="0"/>
+          <w:caps w:val="0"/>
+          <w:color w:val="000000"/>
+          <w:spacing w:val="0"/>
+          <w:sz w:val="20"/>
+          <w:szCs w:val="20"/>
+          <w:shd w:val="clear" w:fill="FFFFFF"/>
+          <w:lang w:val="en-IN" w:eastAsia="zh-CN"/>
+        </w:rPr>
+      </w:pPr>
+    </w:p>
+    <w:p>
+      <w:pPr>
+        <w:keepNext w:val="0"/>
+        <w:keepLines w:val="0"/>
+        <w:pageBreakBefore w:val="0"/>
+        <w:widowControl/>
+        <w:numPr>
+          <w:ilvl w:val="0"/>
+          <w:numId w:val="45"/>
+        </w:numPr>
+        <w:tabs>
+          <w:tab w:val="clear" w:pos="420"/>
+        </w:tabs>
+        <w:kinsoku/>
+        <w:wordWrap/>
+        <w:overflowPunct/>
+        <w:topLinePunct w:val="0"/>
+        <w:autoSpaceDE/>
+        <w:autoSpaceDN/>
+        <w:bidi w:val="0"/>
+        <w:adjustRightInd/>
+        <w:snapToGrid/>
+        <w:spacing w:line="360" w:lineRule="auto"/>
+        <w:ind w:left="840" w:leftChars="0" w:hanging="420" w:firstLineChars="0"/>
+        <w:jc w:val="both"/>
+        <w:textAlignment w:val="auto"/>
+        <w:rPr>
+          <w:rFonts w:hint="default" w:ascii="Verdana" w:hAnsi="Verdana" w:eastAsia="SimSun" w:cs="Verdana"/>
+          <w:i w:val="0"/>
+          <w:iCs w:val="0"/>
+          <w:caps w:val="0"/>
+          <w:color w:val="000000"/>
+          <w:spacing w:val="0"/>
+          <w:sz w:val="20"/>
+          <w:szCs w:val="20"/>
+          <w:shd w:val="clear" w:fill="FFFFFF"/>
+        </w:rPr>
+      </w:pPr>
+      <w:r>
+        <w:rPr>
+          <w:rFonts w:ascii="Verdana" w:hAnsi="Verdana" w:eastAsia="SimSun" w:cs="Verdana"/>
+          <w:i w:val="0"/>
+          <w:iCs w:val="0"/>
+          <w:caps w:val="0"/>
+          <w:color w:val="000000"/>
+          <w:spacing w:val="0"/>
+          <w:sz w:val="20"/>
+          <w:szCs w:val="20"/>
+          <w:shd w:val="clear" w:fill="FFFFFF"/>
+        </w:rPr>
+        <w:t>The</w:t>
+      </w:r>
+      <w:r>
+        <w:rPr>
+          <w:rFonts w:hint="default" w:ascii="Verdana" w:hAnsi="Verdana" w:eastAsia="SimSun" w:cs="Verdana"/>
+          <w:i w:val="0"/>
+          <w:iCs w:val="0"/>
+          <w:caps w:val="0"/>
+          <w:color w:val="000000"/>
+          <w:spacing w:val="0"/>
+          <w:sz w:val="20"/>
+          <w:szCs w:val="20"/>
+          <w:shd w:val="clear" w:fill="FFFFFF"/>
+        </w:rPr>
+        <w:t> </w:t>
+      </w:r>
+      <w:r>
+        <w:rPr>
+          <w:rStyle w:val="7"/>
+          <w:rFonts w:ascii="Consolas" w:hAnsi="Consolas" w:eastAsia="Consolas" w:cs="Consolas"/>
+          <w:i w:val="0"/>
+          <w:iCs w:val="0"/>
+          <w:caps w:val="0"/>
+          <w:color w:val="DC143C"/>
+          <w:spacing w:val="0"/>
+          <w:sz w:val="20"/>
+          <w:szCs w:val="20"/>
+          <w:bdr w:val="none" w:color="auto" w:sz="0" w:space="0"/>
+        </w:rPr>
+        <w:t>equals()</w:t>
+      </w:r>
+      <w:r>
+        <w:rPr>
+          <w:rFonts w:hint="default" w:ascii="Verdana" w:hAnsi="Verdana" w:eastAsia="SimSun" w:cs="Verdana"/>
+          <w:i w:val="0"/>
+          <w:iCs w:val="0"/>
+          <w:caps w:val="0"/>
+          <w:color w:val="000000"/>
+          <w:spacing w:val="0"/>
+          <w:sz w:val="20"/>
+          <w:szCs w:val="20"/>
+          <w:shd w:val="clear" w:fill="FFFFFF"/>
+        </w:rPr>
+        <w:t> method compares two strings, and returns true if the strings are equal</w:t>
+      </w:r>
+    </w:p>
+    <w:p>
+      <w:pPr>
+        <w:keepNext w:val="0"/>
+        <w:keepLines w:val="0"/>
+        <w:pageBreakBefore w:val="0"/>
+        <w:widowControl/>
+        <w:numPr>
+          <w:ilvl w:val="0"/>
+          <w:numId w:val="45"/>
+        </w:numPr>
+        <w:tabs>
+          <w:tab w:val="clear" w:pos="420"/>
+        </w:tabs>
+        <w:kinsoku/>
+        <w:wordWrap/>
+        <w:overflowPunct/>
+        <w:topLinePunct w:val="0"/>
+        <w:autoSpaceDE/>
+        <w:autoSpaceDN/>
+        <w:bidi w:val="0"/>
+        <w:adjustRightInd/>
+        <w:snapToGrid/>
+        <w:spacing w:line="360" w:lineRule="auto"/>
+        <w:ind w:left="840" w:leftChars="0" w:hanging="420" w:firstLineChars="0"/>
+        <w:jc w:val="both"/>
+        <w:textAlignment w:val="auto"/>
+        <w:rPr>
+          <w:rFonts w:hint="default" w:ascii="Verdana" w:hAnsi="Verdana" w:eastAsia="SimSun" w:cs="Verdana"/>
+          <w:i w:val="0"/>
+          <w:iCs w:val="0"/>
+          <w:caps w:val="0"/>
+          <w:color w:val="000000"/>
+          <w:spacing w:val="0"/>
+          <w:sz w:val="20"/>
+          <w:szCs w:val="20"/>
+          <w:shd w:val="clear" w:fill="FFFFFF"/>
+        </w:rPr>
+      </w:pPr>
+      <w:r>
+        <w:rPr>
+          <w:rFonts w:hint="default" w:ascii="Verdana" w:hAnsi="Verdana" w:eastAsia="SimSun" w:cs="Verdana"/>
+          <w:i w:val="0"/>
+          <w:iCs w:val="0"/>
+          <w:caps w:val="0"/>
+          <w:color w:val="000000"/>
+          <w:spacing w:val="0"/>
+          <w:sz w:val="20"/>
+          <w:szCs w:val="20"/>
+          <w:shd w:val="clear" w:fill="FFFFFF"/>
+          <w:lang w:val="en-IN"/>
+        </w:rPr>
+        <w:t>It returns the boolean value either true or false.</w:t>
+      </w:r>
+    </w:p>
+    <w:p>
+      <w:pPr>
+        <w:keepNext w:val="0"/>
+        <w:keepLines w:val="0"/>
+        <w:pageBreakBefore w:val="0"/>
+        <w:widowControl/>
+        <w:numPr>
+          <w:ilvl w:val="0"/>
+          <w:numId w:val="0"/>
+        </w:numPr>
+        <w:kinsoku/>
+        <w:wordWrap/>
+        <w:overflowPunct/>
+        <w:topLinePunct w:val="0"/>
+        <w:autoSpaceDE/>
+        <w:autoSpaceDN/>
+        <w:bidi w:val="0"/>
+        <w:adjustRightInd/>
+        <w:snapToGrid/>
+        <w:spacing w:line="240" w:lineRule="auto"/>
+        <w:ind w:left="420" w:leftChars="0"/>
+        <w:jc w:val="both"/>
+        <w:textAlignment w:val="auto"/>
+        <w:rPr>
+          <w:rFonts w:hint="default" w:ascii="Segoe UI" w:hAnsi="Segoe UI" w:eastAsia="Segoe UI" w:cs="Segoe UI"/>
+          <w:i w:val="0"/>
+          <w:iCs w:val="0"/>
+          <w:caps w:val="0"/>
+          <w:color w:val="0000FF"/>
+          <w:spacing w:val="0"/>
+          <w:kern w:val="0"/>
+          <w:sz w:val="20"/>
+          <w:szCs w:val="20"/>
+          <w:shd w:val="clear" w:fill="FFFFFF"/>
+          <w:lang w:val="en-IN" w:eastAsia="zh-CN" w:bidi="ar-SA"/>
+        </w:rPr>
+      </w:pPr>
+    </w:p>
+    <w:p>
+      <w:pPr>
+        <w:keepNext w:val="0"/>
+        <w:keepLines w:val="0"/>
+        <w:pageBreakBefore w:val="0"/>
+        <w:widowControl/>
+        <w:numPr>
+          <w:ilvl w:val="0"/>
+          <w:numId w:val="0"/>
+        </w:numPr>
+        <w:kinsoku/>
+        <w:wordWrap/>
+        <w:overflowPunct/>
+        <w:topLinePunct w:val="0"/>
+        <w:autoSpaceDE/>
+        <w:autoSpaceDN/>
+        <w:bidi w:val="0"/>
+        <w:adjustRightInd/>
+        <w:snapToGrid/>
+        <w:spacing w:line="360" w:lineRule="auto"/>
+        <w:jc w:val="both"/>
+        <w:textAlignment w:val="auto"/>
+        <w:rPr>
+          <w:rFonts w:hint="default" w:ascii="Calibri" w:hAnsi="Calibri" w:eastAsia="Segoe UI" w:cs="Calibri"/>
+          <w:i w:val="0"/>
+          <w:iCs w:val="0"/>
+          <w:caps w:val="0"/>
+          <w:color w:val="0000FF"/>
+          <w:spacing w:val="0"/>
+          <w:kern w:val="0"/>
+          <w:sz w:val="20"/>
+          <w:szCs w:val="20"/>
+          <w:shd w:val="clear" w:fill="FFFFFF"/>
+          <w:lang w:val="en-IN" w:eastAsia="zh-CN" w:bidi="ar-SA"/>
+        </w:rPr>
+      </w:pPr>
+      <w:r>
+        <w:rPr>
+          <w:rFonts w:hint="default" w:ascii="Segoe UI" w:hAnsi="Segoe UI" w:eastAsia="Segoe UI" w:cs="Segoe UI"/>
+          <w:i w:val="0"/>
+          <w:iCs w:val="0"/>
+          <w:caps w:val="0"/>
+          <w:color w:val="0000FF"/>
+          <w:spacing w:val="0"/>
+          <w:kern w:val="0"/>
+          <w:sz w:val="20"/>
+          <w:szCs w:val="20"/>
+          <w:shd w:val="clear" w:fill="FFFFFF"/>
+          <w:lang w:val="en-IN" w:eastAsia="zh-CN" w:bidi="ar-SA"/>
+        </w:rPr>
+        <w:tab/>
+      </w:r>
+      <w:r>
+        <w:rPr>
+          <w:rFonts w:hint="default" w:ascii="Calibri" w:hAnsi="Calibri" w:eastAsia="Segoe UI" w:cs="Calibri"/>
+          <w:i w:val="0"/>
+          <w:iCs w:val="0"/>
+          <w:caps w:val="0"/>
+          <w:color w:val="0000FF"/>
+          <w:spacing w:val="0"/>
+          <w:kern w:val="0"/>
+          <w:sz w:val="20"/>
+          <w:szCs w:val="20"/>
+          <w:shd w:val="clear" w:fill="FFFFFF"/>
+          <w:lang w:val="en-IN" w:eastAsia="zh-CN" w:bidi="ar-SA"/>
+        </w:rPr>
+        <w:t>String name = “Java”;</w:t>
+      </w:r>
+    </w:p>
+    <w:p>
+      <w:pPr>
+        <w:keepNext w:val="0"/>
+        <w:keepLines w:val="0"/>
+        <w:pageBreakBefore w:val="0"/>
+        <w:widowControl/>
+        <w:numPr>
+          <w:numId w:val="0"/>
+        </w:numPr>
+        <w:kinsoku/>
+        <w:wordWrap/>
+        <w:overflowPunct/>
+        <w:topLinePunct w:val="0"/>
+        <w:autoSpaceDE/>
+        <w:autoSpaceDN/>
+        <w:bidi w:val="0"/>
+        <w:adjustRightInd/>
+        <w:snapToGrid/>
+        <w:spacing w:line="360" w:lineRule="auto"/>
+        <w:jc w:val="both"/>
+        <w:textAlignment w:val="auto"/>
+        <w:rPr>
+          <w:rFonts w:hint="default" w:ascii="Calibri" w:hAnsi="Calibri" w:eastAsia="Segoe UI" w:cs="Calibri"/>
+          <w:i w:val="0"/>
+          <w:iCs w:val="0"/>
+          <w:caps w:val="0"/>
+          <w:color w:val="0000FF"/>
+          <w:spacing w:val="0"/>
+          <w:kern w:val="0"/>
+          <w:sz w:val="20"/>
+          <w:szCs w:val="20"/>
+          <w:shd w:val="clear" w:fill="FFFFFF"/>
+          <w:lang w:val="en-IN" w:eastAsia="zh-CN" w:bidi="ar-SA"/>
+        </w:rPr>
+      </w:pPr>
+      <w:r>
+        <w:rPr>
+          <w:rFonts w:hint="default" w:ascii="Calibri" w:hAnsi="Calibri" w:eastAsia="Segoe UI" w:cs="Calibri"/>
+          <w:i w:val="0"/>
+          <w:iCs w:val="0"/>
+          <w:caps w:val="0"/>
+          <w:color w:val="0000FF"/>
+          <w:spacing w:val="0"/>
+          <w:kern w:val="0"/>
+          <w:sz w:val="20"/>
+          <w:szCs w:val="20"/>
+          <w:shd w:val="clear" w:fill="FFFFFF"/>
+          <w:lang w:val="en-IN" w:eastAsia="zh-CN" w:bidi="ar-SA"/>
+        </w:rPr>
+        <w:tab/>
+      </w:r>
+      <w:r>
+        <w:rPr>
+          <w:rFonts w:hint="default" w:ascii="Calibri" w:hAnsi="Calibri" w:eastAsia="Segoe UI" w:cs="Calibri"/>
+          <w:i w:val="0"/>
+          <w:iCs w:val="0"/>
+          <w:caps w:val="0"/>
+          <w:color w:val="0000FF"/>
+          <w:spacing w:val="0"/>
+          <w:kern w:val="0"/>
+          <w:sz w:val="20"/>
+          <w:szCs w:val="20"/>
+          <w:shd w:val="clear" w:fill="FFFFFF"/>
+          <w:lang w:val="en-IN" w:eastAsia="zh-CN" w:bidi="ar-SA"/>
+        </w:rPr>
+        <w:t>boolean value= name.equals(“Java”);</w:t>
+      </w:r>
+    </w:p>
+    <w:p>
+      <w:pPr>
+        <w:keepNext w:val="0"/>
+        <w:keepLines w:val="0"/>
+        <w:pageBreakBefore w:val="0"/>
+        <w:widowControl/>
+        <w:numPr>
+          <w:numId w:val="0"/>
+        </w:numPr>
+        <w:kinsoku/>
+        <w:wordWrap/>
+        <w:overflowPunct/>
+        <w:topLinePunct w:val="0"/>
+        <w:autoSpaceDE/>
+        <w:autoSpaceDN/>
+        <w:bidi w:val="0"/>
+        <w:adjustRightInd/>
+        <w:snapToGrid/>
+        <w:spacing w:line="360" w:lineRule="auto"/>
+        <w:jc w:val="both"/>
+        <w:textAlignment w:val="auto"/>
+        <w:rPr>
+          <w:rFonts w:hint="default" w:ascii="Calibri" w:hAnsi="Calibri" w:eastAsia="Segoe UI" w:cs="Calibri"/>
+          <w:i w:val="0"/>
+          <w:iCs w:val="0"/>
+          <w:caps w:val="0"/>
+          <w:color w:val="0000FF"/>
+          <w:spacing w:val="0"/>
+          <w:kern w:val="0"/>
+          <w:sz w:val="20"/>
+          <w:szCs w:val="20"/>
+          <w:shd w:val="clear" w:fill="FFFFFF"/>
+          <w:lang w:val="en-IN" w:eastAsia="zh-CN" w:bidi="ar-SA"/>
+        </w:rPr>
+      </w:pPr>
+    </w:p>
+    <w:p>
+      <w:pPr>
+        <w:keepNext w:val="0"/>
+        <w:keepLines w:val="0"/>
+        <w:pageBreakBefore w:val="0"/>
+        <w:widowControl/>
+        <w:numPr>
+          <w:ilvl w:val="0"/>
+          <w:numId w:val="7"/>
+        </w:numPr>
+        <w:kinsoku/>
+        <w:wordWrap/>
+        <w:overflowPunct/>
+        <w:topLinePunct w:val="0"/>
+        <w:autoSpaceDE/>
+        <w:autoSpaceDN/>
+        <w:bidi w:val="0"/>
+        <w:adjustRightInd/>
+        <w:snapToGrid/>
+        <w:spacing w:line="240" w:lineRule="auto"/>
+        <w:ind w:left="0" w:leftChars="0" w:firstLine="0" w:firstLineChars="0"/>
+        <w:jc w:val="both"/>
+        <w:textAlignment w:val="auto"/>
+        <w:rPr>
+          <w:rFonts w:hint="default" w:ascii="Calibri" w:hAnsi="Calibri" w:eastAsia="SimSun" w:cs="Calibri"/>
+          <w:b/>
+          <w:bCs/>
+          <w:i w:val="0"/>
+          <w:iCs w:val="0"/>
+          <w:caps w:val="0"/>
+          <w:color w:val="000000"/>
+          <w:spacing w:val="0"/>
+          <w:sz w:val="20"/>
+          <w:szCs w:val="20"/>
+          <w:shd w:val="clear" w:fill="FFFFFF"/>
+          <w:lang w:val="en-IN" w:eastAsia="zh-CN"/>
+        </w:rPr>
+      </w:pPr>
+      <w:r>
+        <w:rPr>
+          <w:rFonts w:hint="default" w:ascii="Calibri" w:hAnsi="Calibri" w:eastAsia="SimSun" w:cs="Calibri"/>
+          <w:b/>
+          <w:bCs/>
+          <w:i w:val="0"/>
+          <w:iCs w:val="0"/>
+          <w:caps w:val="0"/>
+          <w:color w:val="000000"/>
+          <w:spacing w:val="0"/>
+          <w:sz w:val="20"/>
+          <w:szCs w:val="20"/>
+          <w:shd w:val="clear" w:fill="FFFFFF"/>
+          <w:lang w:val="en-IN" w:eastAsia="zh-CN"/>
+        </w:rPr>
+        <w:t>What is indexing in Java..?</w:t>
+      </w:r>
+    </w:p>
+    <w:p>
+      <w:pPr>
+        <w:keepNext w:val="0"/>
+        <w:keepLines w:val="0"/>
+        <w:pageBreakBefore w:val="0"/>
+        <w:widowControl/>
+        <w:numPr>
+          <w:ilvl w:val="0"/>
+          <w:numId w:val="0"/>
+        </w:numPr>
+        <w:kinsoku/>
+        <w:wordWrap/>
+        <w:overflowPunct/>
+        <w:topLinePunct w:val="0"/>
+        <w:autoSpaceDE/>
+        <w:autoSpaceDN/>
+        <w:bidi w:val="0"/>
+        <w:adjustRightInd/>
+        <w:snapToGrid/>
+        <w:spacing w:line="240" w:lineRule="auto"/>
+        <w:ind w:leftChars="0"/>
+        <w:jc w:val="both"/>
+        <w:textAlignment w:val="auto"/>
+        <w:rPr>
+          <w:rFonts w:hint="default" w:ascii="Calibri" w:hAnsi="Calibri" w:eastAsia="SimSun" w:cs="Calibri"/>
+          <w:b/>
+          <w:bCs/>
+          <w:i w:val="0"/>
+          <w:iCs w:val="0"/>
+          <w:caps w:val="0"/>
+          <w:color w:val="000000"/>
+          <w:spacing w:val="0"/>
+          <w:sz w:val="20"/>
+          <w:szCs w:val="20"/>
+          <w:shd w:val="clear" w:fill="FFFFFF"/>
+          <w:lang w:val="en-IN" w:eastAsia="zh-CN"/>
+        </w:rPr>
+      </w:pPr>
+    </w:p>
+    <w:p>
+      <w:pPr>
+        <w:keepNext w:val="0"/>
+        <w:keepLines w:val="0"/>
+        <w:pageBreakBefore w:val="0"/>
+        <w:widowControl/>
+        <w:numPr>
+          <w:ilvl w:val="0"/>
+          <w:numId w:val="46"/>
+        </w:numPr>
+        <w:kinsoku/>
+        <w:wordWrap/>
+        <w:overflowPunct/>
+        <w:topLinePunct w:val="0"/>
+        <w:autoSpaceDE/>
+        <w:autoSpaceDN/>
+        <w:bidi w:val="0"/>
+        <w:adjustRightInd/>
+        <w:snapToGrid/>
+        <w:spacing w:line="360" w:lineRule="auto"/>
+        <w:ind w:left="840" w:leftChars="0" w:hanging="420" w:firstLineChars="0"/>
+        <w:jc w:val="both"/>
+        <w:textAlignment w:val="auto"/>
+        <w:rPr>
+          <w:rFonts w:hint="default" w:ascii="Verdana" w:hAnsi="Verdana" w:eastAsia="SimSun" w:cs="Verdana"/>
+          <w:i w:val="0"/>
+          <w:iCs w:val="0"/>
+          <w:caps w:val="0"/>
+          <w:color w:val="000000"/>
+          <w:spacing w:val="0"/>
+          <w:sz w:val="20"/>
+          <w:szCs w:val="20"/>
+          <w:shd w:val="clear" w:fill="FFFFFF"/>
+          <w:lang w:val="en-IN" w:eastAsia="zh-CN"/>
+        </w:rPr>
+      </w:pPr>
+      <w:r>
+        <w:rPr>
+          <w:rFonts w:hint="default" w:ascii="Verdana" w:hAnsi="Verdana" w:eastAsia="SimSun" w:cs="Verdana"/>
+          <w:i w:val="0"/>
+          <w:iCs w:val="0"/>
+          <w:caps w:val="0"/>
+          <w:color w:val="000000"/>
+          <w:spacing w:val="0"/>
+          <w:sz w:val="20"/>
+          <w:szCs w:val="20"/>
+          <w:shd w:val="clear" w:fill="FFFFFF"/>
+          <w:lang w:val="en-IN"/>
+        </w:rPr>
+        <w:t>Indexing means to given number to sequence of value</w:t>
+      </w:r>
+    </w:p>
+    <w:p>
+      <w:pPr>
+        <w:keepNext w:val="0"/>
+        <w:keepLines w:val="0"/>
+        <w:pageBreakBefore w:val="0"/>
+        <w:widowControl/>
+        <w:numPr>
+          <w:ilvl w:val="0"/>
+          <w:numId w:val="46"/>
+        </w:numPr>
+        <w:kinsoku/>
+        <w:wordWrap/>
+        <w:overflowPunct/>
+        <w:topLinePunct w:val="0"/>
+        <w:autoSpaceDE/>
+        <w:autoSpaceDN/>
+        <w:bidi w:val="0"/>
+        <w:adjustRightInd/>
+        <w:snapToGrid/>
+        <w:spacing w:line="360" w:lineRule="auto"/>
+        <w:ind w:left="840" w:leftChars="0" w:hanging="420" w:firstLineChars="0"/>
+        <w:jc w:val="both"/>
+        <w:textAlignment w:val="auto"/>
+        <w:rPr>
+          <w:rFonts w:hint="default" w:ascii="Verdana" w:hAnsi="Verdana" w:eastAsia="SimSun" w:cs="Verdana"/>
+          <w:i w:val="0"/>
+          <w:iCs w:val="0"/>
+          <w:caps w:val="0"/>
+          <w:color w:val="000000"/>
+          <w:spacing w:val="0"/>
+          <w:sz w:val="20"/>
+          <w:szCs w:val="20"/>
+          <w:shd w:val="clear" w:fill="FFFFFF"/>
+          <w:lang w:val="en-IN" w:eastAsia="zh-CN"/>
+        </w:rPr>
+      </w:pPr>
+      <w:r>
+        <w:rPr>
+          <w:rFonts w:hint="default" w:ascii="Verdana" w:hAnsi="Verdana" w:eastAsia="SimSun" w:cs="Verdana"/>
+          <w:i w:val="0"/>
+          <w:iCs w:val="0"/>
+          <w:caps w:val="0"/>
+          <w:color w:val="000000"/>
+          <w:spacing w:val="0"/>
+          <w:sz w:val="20"/>
+          <w:szCs w:val="20"/>
+          <w:shd w:val="clear" w:fill="FFFFFF"/>
+          <w:lang w:val="en-IN" w:eastAsia="zh-CN"/>
+        </w:rPr>
+        <w:t>In Java, The Index value is starting from zero(0)</w:t>
+      </w:r>
+    </w:p>
+    <w:p>
+      <w:pPr>
+        <w:keepNext w:val="0"/>
+        <w:keepLines w:val="0"/>
+        <w:pageBreakBefore w:val="0"/>
+        <w:widowControl/>
+        <w:numPr>
+          <w:numId w:val="0"/>
+        </w:numPr>
+        <w:kinsoku/>
+        <w:wordWrap/>
+        <w:overflowPunct/>
+        <w:topLinePunct w:val="0"/>
+        <w:autoSpaceDE/>
+        <w:autoSpaceDN/>
+        <w:bidi w:val="0"/>
+        <w:adjustRightInd/>
+        <w:snapToGrid/>
+        <w:spacing w:line="360" w:lineRule="auto"/>
+        <w:jc w:val="both"/>
+        <w:textAlignment w:val="auto"/>
+        <w:rPr>
+          <w:rFonts w:hint="default" w:ascii="Verdana" w:hAnsi="Verdana" w:eastAsia="SimSun" w:cs="Verdana"/>
+          <w:i w:val="0"/>
+          <w:iCs w:val="0"/>
+          <w:caps w:val="0"/>
+          <w:color w:val="000000"/>
+          <w:spacing w:val="0"/>
+          <w:sz w:val="20"/>
+          <w:szCs w:val="20"/>
+          <w:shd w:val="clear" w:fill="FFFFFF"/>
+          <w:lang w:val="en-IN" w:eastAsia="zh-CN"/>
+        </w:rPr>
+      </w:pPr>
+    </w:p>
+    <w:p>
+      <w:pPr>
+        <w:keepNext w:val="0"/>
+        <w:keepLines w:val="0"/>
+        <w:pageBreakBefore w:val="0"/>
+        <w:widowControl/>
+        <w:numPr>
+          <w:numId w:val="0"/>
+        </w:numPr>
+        <w:kinsoku/>
+        <w:wordWrap/>
+        <w:overflowPunct/>
+        <w:topLinePunct w:val="0"/>
+        <w:autoSpaceDE/>
+        <w:autoSpaceDN/>
+        <w:bidi w:val="0"/>
+        <w:adjustRightInd/>
+        <w:snapToGrid/>
+        <w:spacing w:line="360" w:lineRule="auto"/>
+        <w:jc w:val="both"/>
+        <w:textAlignment w:val="auto"/>
+        <w:rPr>
+          <w:rFonts w:hint="default" w:ascii="Verdana" w:hAnsi="Verdana" w:eastAsia="SimSun" w:cs="Verdana"/>
+          <w:i w:val="0"/>
+          <w:iCs w:val="0"/>
+          <w:caps w:val="0"/>
+          <w:color w:val="000000"/>
+          <w:spacing w:val="0"/>
+          <w:sz w:val="20"/>
+          <w:szCs w:val="20"/>
+          <w:shd w:val="clear" w:fill="FFFFFF"/>
+          <w:lang w:val="en-IN" w:eastAsia="zh-CN"/>
+        </w:rPr>
+      </w:pPr>
+    </w:p>
+    <w:p>
+      <w:pPr>
+        <w:keepNext w:val="0"/>
+        <w:keepLines w:val="0"/>
+        <w:pageBreakBefore w:val="0"/>
+        <w:widowControl/>
+        <w:numPr>
+          <w:ilvl w:val="0"/>
+          <w:numId w:val="7"/>
+        </w:numPr>
+        <w:kinsoku/>
+        <w:wordWrap/>
+        <w:overflowPunct/>
+        <w:topLinePunct w:val="0"/>
+        <w:autoSpaceDE/>
+        <w:autoSpaceDN/>
+        <w:bidi w:val="0"/>
+        <w:adjustRightInd/>
+        <w:snapToGrid/>
+        <w:spacing w:line="240" w:lineRule="auto"/>
+        <w:ind w:left="0" w:leftChars="0" w:firstLine="0" w:firstLineChars="0"/>
+        <w:jc w:val="both"/>
+        <w:textAlignment w:val="auto"/>
+        <w:rPr>
+          <w:rFonts w:hint="default" w:ascii="Calibri" w:hAnsi="Calibri" w:eastAsia="SimSun" w:cs="Calibri"/>
+          <w:b/>
+          <w:bCs/>
+          <w:i w:val="0"/>
+          <w:iCs w:val="0"/>
+          <w:caps w:val="0"/>
+          <w:color w:val="000000"/>
+          <w:spacing w:val="0"/>
+          <w:sz w:val="20"/>
+          <w:szCs w:val="20"/>
+          <w:shd w:val="clear" w:fill="FFFFFF"/>
+          <w:lang w:val="en-IN" w:eastAsia="zh-CN"/>
+        </w:rPr>
+      </w:pPr>
+      <w:r>
+        <w:rPr>
+          <w:rFonts w:hint="default" w:ascii="Calibri" w:hAnsi="Calibri" w:eastAsia="SimSun" w:cs="Calibri"/>
+          <w:b/>
+          <w:bCs/>
+          <w:i w:val="0"/>
+          <w:iCs w:val="0"/>
+          <w:caps w:val="0"/>
+          <w:color w:val="000000"/>
+          <w:spacing w:val="0"/>
+          <w:sz w:val="20"/>
+          <w:szCs w:val="20"/>
+          <w:shd w:val="clear" w:fill="FFFFFF"/>
+          <w:lang w:val="en-IN" w:eastAsia="zh-CN"/>
+        </w:rPr>
+        <w:t>What is charAt() method in String class..?</w:t>
+      </w:r>
+    </w:p>
+    <w:p>
+      <w:pPr>
+        <w:keepNext w:val="0"/>
+        <w:keepLines w:val="0"/>
+        <w:pageBreakBefore w:val="0"/>
+        <w:widowControl/>
+        <w:numPr>
+          <w:ilvl w:val="0"/>
+          <w:numId w:val="0"/>
+        </w:numPr>
+        <w:kinsoku/>
+        <w:wordWrap/>
+        <w:overflowPunct/>
+        <w:topLinePunct w:val="0"/>
+        <w:autoSpaceDE/>
+        <w:autoSpaceDN/>
+        <w:bidi w:val="0"/>
+        <w:adjustRightInd/>
+        <w:snapToGrid/>
+        <w:spacing w:line="240" w:lineRule="auto"/>
+        <w:ind w:leftChars="0"/>
+        <w:jc w:val="both"/>
+        <w:textAlignment w:val="auto"/>
+        <w:rPr>
+          <w:rFonts w:hint="default" w:ascii="Calibri" w:hAnsi="Calibri" w:eastAsia="SimSun" w:cs="Calibri"/>
+          <w:b/>
+          <w:bCs/>
+          <w:i w:val="0"/>
+          <w:iCs w:val="0"/>
+          <w:caps w:val="0"/>
+          <w:color w:val="000000"/>
+          <w:spacing w:val="0"/>
+          <w:sz w:val="20"/>
+          <w:szCs w:val="20"/>
+          <w:shd w:val="clear" w:fill="FFFFFF"/>
+          <w:lang w:val="en-IN" w:eastAsia="zh-CN"/>
+        </w:rPr>
+      </w:pPr>
+    </w:p>
+    <w:p>
+      <w:pPr>
+        <w:keepNext w:val="0"/>
+        <w:keepLines w:val="0"/>
+        <w:pageBreakBefore w:val="0"/>
+        <w:widowControl/>
+        <w:numPr>
+          <w:ilvl w:val="0"/>
+          <w:numId w:val="45"/>
+        </w:numPr>
+        <w:tabs>
+          <w:tab w:val="clear" w:pos="420"/>
+        </w:tabs>
+        <w:kinsoku/>
+        <w:wordWrap/>
+        <w:overflowPunct/>
+        <w:topLinePunct w:val="0"/>
+        <w:autoSpaceDE/>
+        <w:autoSpaceDN/>
+        <w:bidi w:val="0"/>
+        <w:adjustRightInd/>
+        <w:snapToGrid/>
+        <w:spacing w:line="360" w:lineRule="auto"/>
+        <w:ind w:left="840" w:leftChars="0" w:hanging="420" w:firstLineChars="0"/>
+        <w:jc w:val="both"/>
+        <w:textAlignment w:val="auto"/>
+        <w:rPr>
+          <w:rFonts w:hint="default" w:ascii="Verdana" w:hAnsi="Verdana" w:eastAsia="SimSun" w:cs="Verdana"/>
+          <w:i w:val="0"/>
+          <w:iCs w:val="0"/>
+          <w:caps w:val="0"/>
+          <w:color w:val="000000"/>
+          <w:spacing w:val="0"/>
+          <w:sz w:val="20"/>
+          <w:szCs w:val="20"/>
+          <w:shd w:val="clear" w:fill="FFFFFF"/>
+        </w:rPr>
+      </w:pPr>
+      <w:r>
+        <w:rPr>
+          <w:rFonts w:ascii="Verdana" w:hAnsi="Verdana" w:eastAsia="SimSun" w:cs="Verdana"/>
+          <w:i w:val="0"/>
+          <w:iCs w:val="0"/>
+          <w:caps w:val="0"/>
+          <w:color w:val="000000"/>
+          <w:spacing w:val="0"/>
+          <w:sz w:val="20"/>
+          <w:szCs w:val="20"/>
+          <w:shd w:val="clear" w:fill="FFFFFF"/>
+        </w:rPr>
+        <w:t>The</w:t>
+      </w:r>
+      <w:r>
+        <w:rPr>
+          <w:rFonts w:hint="default" w:ascii="Verdana" w:hAnsi="Verdana" w:eastAsia="SimSun" w:cs="Verdana"/>
+          <w:i w:val="0"/>
+          <w:iCs w:val="0"/>
+          <w:caps w:val="0"/>
+          <w:color w:val="000000"/>
+          <w:spacing w:val="0"/>
+          <w:sz w:val="20"/>
+          <w:szCs w:val="20"/>
+          <w:shd w:val="clear" w:fill="FFFFFF"/>
+        </w:rPr>
+        <w:t> </w:t>
+      </w:r>
+      <w:r>
+        <w:rPr>
+          <w:rStyle w:val="7"/>
+          <w:rFonts w:ascii="Consolas" w:hAnsi="Consolas" w:eastAsia="Consolas" w:cs="Consolas"/>
+          <w:i w:val="0"/>
+          <w:iCs w:val="0"/>
+          <w:caps w:val="0"/>
+          <w:color w:val="DC143C"/>
+          <w:spacing w:val="0"/>
+          <w:sz w:val="20"/>
+          <w:szCs w:val="20"/>
+          <w:bdr w:val="none" w:color="auto" w:sz="0" w:space="0"/>
+        </w:rPr>
+        <w:t>charAt()</w:t>
+      </w:r>
+      <w:r>
+        <w:rPr>
+          <w:rFonts w:hint="default" w:ascii="Verdana" w:hAnsi="Verdana" w:eastAsia="SimSun" w:cs="Verdana"/>
+          <w:i w:val="0"/>
+          <w:iCs w:val="0"/>
+          <w:caps w:val="0"/>
+          <w:color w:val="000000"/>
+          <w:spacing w:val="0"/>
+          <w:sz w:val="20"/>
+          <w:szCs w:val="20"/>
+          <w:shd w:val="clear" w:fill="FFFFFF"/>
+        </w:rPr>
+        <w:t> method returns the character at the specified index in a string.</w:t>
+      </w:r>
+    </w:p>
+    <w:p>
+      <w:pPr>
+        <w:keepNext w:val="0"/>
+        <w:keepLines w:val="0"/>
+        <w:pageBreakBefore w:val="0"/>
+        <w:widowControl/>
+        <w:numPr>
+          <w:ilvl w:val="0"/>
+          <w:numId w:val="45"/>
+        </w:numPr>
+        <w:tabs>
+          <w:tab w:val="clear" w:pos="420"/>
+        </w:tabs>
+        <w:kinsoku/>
+        <w:wordWrap/>
+        <w:overflowPunct/>
+        <w:topLinePunct w:val="0"/>
+        <w:autoSpaceDE/>
+        <w:autoSpaceDN/>
+        <w:bidi w:val="0"/>
+        <w:adjustRightInd/>
+        <w:snapToGrid/>
+        <w:spacing w:line="360" w:lineRule="auto"/>
+        <w:ind w:left="840" w:leftChars="0" w:hanging="420" w:firstLineChars="0"/>
+        <w:jc w:val="both"/>
+        <w:textAlignment w:val="auto"/>
+        <w:rPr>
+          <w:rFonts w:hint="default" w:ascii="Verdana" w:hAnsi="Verdana" w:eastAsia="SimSun" w:cs="Verdana"/>
+          <w:i w:val="0"/>
+          <w:iCs w:val="0"/>
+          <w:caps w:val="0"/>
+          <w:color w:val="000000"/>
+          <w:spacing w:val="0"/>
+          <w:sz w:val="20"/>
+          <w:szCs w:val="20"/>
+          <w:shd w:val="clear" w:fill="FFFFFF"/>
+        </w:rPr>
+      </w:pPr>
+      <w:r>
+        <w:rPr>
+          <w:rFonts w:ascii="Verdana" w:hAnsi="Verdana" w:eastAsia="SimSun" w:cs="Verdana"/>
+          <w:i w:val="0"/>
+          <w:iCs w:val="0"/>
+          <w:caps w:val="0"/>
+          <w:color w:val="000000"/>
+          <w:spacing w:val="0"/>
+          <w:sz w:val="20"/>
+          <w:szCs w:val="20"/>
+          <w:shd w:val="clear" w:fill="FFFFFF"/>
+        </w:rPr>
+        <w:t>The index of the first character is 0, the second character is 1, and so on.</w:t>
+      </w:r>
+    </w:p>
+    <w:p>
+      <w:pPr>
+        <w:keepNext w:val="0"/>
+        <w:keepLines w:val="0"/>
+        <w:pageBreakBefore w:val="0"/>
+        <w:widowControl/>
+        <w:numPr>
+          <w:ilvl w:val="0"/>
+          <w:numId w:val="45"/>
+        </w:numPr>
+        <w:tabs>
+          <w:tab w:val="clear" w:pos="420"/>
+        </w:tabs>
+        <w:kinsoku/>
+        <w:wordWrap/>
+        <w:overflowPunct/>
+        <w:topLinePunct w:val="0"/>
+        <w:autoSpaceDE/>
+        <w:autoSpaceDN/>
+        <w:bidi w:val="0"/>
+        <w:adjustRightInd/>
+        <w:snapToGrid/>
+        <w:spacing w:line="360" w:lineRule="auto"/>
+        <w:ind w:left="840" w:leftChars="0" w:hanging="420" w:firstLineChars="0"/>
+        <w:jc w:val="both"/>
+        <w:textAlignment w:val="auto"/>
+        <w:rPr>
+          <w:rFonts w:hint="default" w:ascii="Verdana" w:hAnsi="Verdana" w:eastAsia="SimSun" w:cs="Verdana"/>
+          <w:i w:val="0"/>
+          <w:iCs w:val="0"/>
+          <w:caps w:val="0"/>
+          <w:color w:val="000000"/>
+          <w:spacing w:val="0"/>
+          <w:sz w:val="20"/>
+          <w:szCs w:val="20"/>
+          <w:shd w:val="clear" w:fill="FFFFFF"/>
+        </w:rPr>
+      </w:pPr>
+      <w:r>
+        <w:rPr>
+          <w:rFonts w:hint="default" w:ascii="Verdana" w:hAnsi="Verdana" w:eastAsia="SimSun" w:cs="Verdana"/>
+          <w:i w:val="0"/>
+          <w:iCs w:val="0"/>
+          <w:caps w:val="0"/>
+          <w:color w:val="000000"/>
+          <w:spacing w:val="0"/>
+          <w:sz w:val="20"/>
+          <w:szCs w:val="20"/>
+          <w:shd w:val="clear" w:fill="FFFFFF"/>
+          <w:lang w:val="en-IN"/>
+        </w:rPr>
+        <w:t>It returns the Character value.</w:t>
+      </w:r>
+    </w:p>
+    <w:p>
+      <w:pPr>
+        <w:keepNext w:val="0"/>
+        <w:keepLines w:val="0"/>
+        <w:pageBreakBefore w:val="0"/>
+        <w:widowControl/>
+        <w:numPr>
+          <w:ilvl w:val="0"/>
+          <w:numId w:val="0"/>
+        </w:numPr>
+        <w:kinsoku/>
+        <w:wordWrap/>
+        <w:overflowPunct/>
+        <w:topLinePunct w:val="0"/>
+        <w:autoSpaceDE/>
+        <w:autoSpaceDN/>
+        <w:bidi w:val="0"/>
+        <w:adjustRightInd/>
+        <w:snapToGrid/>
+        <w:spacing w:line="240" w:lineRule="auto"/>
+        <w:ind w:left="420" w:leftChars="0"/>
+        <w:jc w:val="both"/>
+        <w:textAlignment w:val="auto"/>
+        <w:rPr>
+          <w:rFonts w:hint="default" w:ascii="Segoe UI" w:hAnsi="Segoe UI" w:eastAsia="Segoe UI" w:cs="Segoe UI"/>
+          <w:i w:val="0"/>
+          <w:iCs w:val="0"/>
+          <w:caps w:val="0"/>
+          <w:color w:val="0000FF"/>
+          <w:spacing w:val="0"/>
+          <w:kern w:val="0"/>
+          <w:sz w:val="20"/>
+          <w:szCs w:val="20"/>
+          <w:shd w:val="clear" w:fill="FFFFFF"/>
+          <w:lang w:val="en-IN" w:eastAsia="zh-CN" w:bidi="ar-SA"/>
+        </w:rPr>
+      </w:pPr>
+    </w:p>
+    <w:p>
+      <w:pPr>
+        <w:keepNext w:val="0"/>
+        <w:keepLines w:val="0"/>
+        <w:pageBreakBefore w:val="0"/>
+        <w:widowControl/>
+        <w:numPr>
+          <w:ilvl w:val="0"/>
+          <w:numId w:val="0"/>
+        </w:numPr>
+        <w:kinsoku/>
+        <w:wordWrap/>
+        <w:overflowPunct/>
+        <w:topLinePunct w:val="0"/>
+        <w:autoSpaceDE/>
+        <w:autoSpaceDN/>
+        <w:bidi w:val="0"/>
+        <w:adjustRightInd/>
+        <w:snapToGrid/>
+        <w:spacing w:line="360" w:lineRule="auto"/>
+        <w:jc w:val="both"/>
+        <w:textAlignment w:val="auto"/>
+        <w:rPr>
+          <w:rFonts w:hint="default" w:ascii="Calibri" w:hAnsi="Calibri" w:eastAsia="Segoe UI" w:cs="Calibri"/>
+          <w:i w:val="0"/>
+          <w:iCs w:val="0"/>
+          <w:caps w:val="0"/>
+          <w:color w:val="0000FF"/>
+          <w:spacing w:val="0"/>
+          <w:kern w:val="0"/>
+          <w:sz w:val="20"/>
+          <w:szCs w:val="20"/>
+          <w:shd w:val="clear" w:fill="FFFFFF"/>
+          <w:lang w:val="en-IN" w:eastAsia="zh-CN" w:bidi="ar-SA"/>
+        </w:rPr>
+      </w:pPr>
+      <w:r>
+        <w:rPr>
+          <w:rFonts w:hint="default" w:ascii="Segoe UI" w:hAnsi="Segoe UI" w:eastAsia="Segoe UI" w:cs="Segoe UI"/>
+          <w:i w:val="0"/>
+          <w:iCs w:val="0"/>
+          <w:caps w:val="0"/>
+          <w:color w:val="0000FF"/>
+          <w:spacing w:val="0"/>
+          <w:kern w:val="0"/>
+          <w:sz w:val="20"/>
+          <w:szCs w:val="20"/>
+          <w:shd w:val="clear" w:fill="FFFFFF"/>
+          <w:lang w:val="en-IN" w:eastAsia="zh-CN" w:bidi="ar-SA"/>
+        </w:rPr>
+        <w:tab/>
+      </w:r>
+      <w:r>
+        <w:rPr>
+          <w:rFonts w:hint="default" w:ascii="Calibri" w:hAnsi="Calibri" w:eastAsia="Segoe UI" w:cs="Calibri"/>
+          <w:i w:val="0"/>
+          <w:iCs w:val="0"/>
+          <w:caps w:val="0"/>
+          <w:color w:val="0000FF"/>
+          <w:spacing w:val="0"/>
+          <w:kern w:val="0"/>
+          <w:sz w:val="20"/>
+          <w:szCs w:val="20"/>
+          <w:shd w:val="clear" w:fill="FFFFFF"/>
+          <w:lang w:val="en-IN" w:eastAsia="zh-CN" w:bidi="ar-SA"/>
+        </w:rPr>
+        <w:t>String name = “Java”;</w:t>
+      </w:r>
+    </w:p>
+    <w:p>
+      <w:pPr>
+        <w:keepNext w:val="0"/>
+        <w:keepLines w:val="0"/>
+        <w:pageBreakBefore w:val="0"/>
+        <w:widowControl/>
+        <w:numPr>
+          <w:numId w:val="0"/>
+        </w:numPr>
+        <w:kinsoku/>
+        <w:wordWrap/>
+        <w:overflowPunct/>
+        <w:topLinePunct w:val="0"/>
+        <w:autoSpaceDE/>
+        <w:autoSpaceDN/>
+        <w:bidi w:val="0"/>
+        <w:adjustRightInd/>
+        <w:snapToGrid/>
+        <w:spacing w:line="360" w:lineRule="auto"/>
+        <w:jc w:val="both"/>
+        <w:textAlignment w:val="auto"/>
+        <w:rPr>
+          <w:rFonts w:hint="default" w:ascii="Verdana" w:hAnsi="Verdana" w:eastAsia="SimSun" w:cs="Verdana"/>
+          <w:i w:val="0"/>
+          <w:iCs w:val="0"/>
+          <w:caps w:val="0"/>
+          <w:color w:val="000000"/>
+          <w:spacing w:val="0"/>
+          <w:sz w:val="20"/>
+          <w:szCs w:val="20"/>
+          <w:shd w:val="clear" w:fill="FFFFFF"/>
+          <w:lang w:val="en-IN" w:eastAsia="zh-CN"/>
+        </w:rPr>
+      </w:pPr>
+      <w:r>
+        <w:rPr>
+          <w:rFonts w:hint="default" w:ascii="Calibri" w:hAnsi="Calibri" w:eastAsia="Segoe UI" w:cs="Calibri"/>
+          <w:i w:val="0"/>
+          <w:iCs w:val="0"/>
+          <w:caps w:val="0"/>
+          <w:color w:val="0000FF"/>
+          <w:spacing w:val="0"/>
+          <w:kern w:val="0"/>
+          <w:sz w:val="20"/>
+          <w:szCs w:val="20"/>
+          <w:shd w:val="clear" w:fill="FFFFFF"/>
+          <w:lang w:val="en-IN" w:eastAsia="zh-CN" w:bidi="ar-SA"/>
+        </w:rPr>
+        <w:tab/>
+      </w:r>
+      <w:r>
+        <w:rPr>
+          <w:rFonts w:hint="default" w:ascii="Calibri" w:hAnsi="Calibri" w:eastAsia="Segoe UI" w:cs="Calibri"/>
+          <w:i w:val="0"/>
+          <w:iCs w:val="0"/>
+          <w:caps w:val="0"/>
+          <w:color w:val="0000FF"/>
+          <w:spacing w:val="0"/>
+          <w:kern w:val="0"/>
+          <w:sz w:val="20"/>
+          <w:szCs w:val="20"/>
+          <w:shd w:val="clear" w:fill="FFFFFF"/>
+          <w:lang w:val="en-IN" w:eastAsia="zh-CN" w:bidi="ar-SA"/>
+        </w:rPr>
+        <w:t>char value= name.charAt(0);</w:t>
+      </w:r>
+      <w:bookmarkStart w:id="0" w:name="_GoBack"/>
+      <w:bookmarkEnd w:id="0"/>
     </w:p>
     <w:sectPr>
       <w:headerReference r:id="rId3" w:type="default"/>
@@ -35622,6 +40102,28 @@
     </w:lvl>
   </w:abstractNum>
   <w:abstractNum w:abstractNumId="3">
+    <w:nsid w:val="8AF15B4B"/>
+    <w:multiLevelType w:val="singleLevel"/>
+    <w:tmpl w:val="8AF15B4B"/>
+    <w:lvl w:ilvl="0" w:tentative="0">
+      <w:start w:val="1"/>
+      <w:numFmt w:val="bullet"/>
+      <w:lvlText w:val=""/>
+      <w:lvlJc w:val="left"/>
+      <w:pPr>
+        <w:tabs>
+          <w:tab w:val="left" w:pos="420"/>
+        </w:tabs>
+        <w:ind w:left="420" w:leftChars="0" w:hanging="420" w:firstLineChars="0"/>
+      </w:pPr>
+      <w:rPr>
+        <w:rFonts w:hint="default" w:ascii="Wingdings" w:hAnsi="Wingdings"/>
+        <w:sz w:val="16"/>
+        <w:szCs w:val="16"/>
+      </w:rPr>
+    </w:lvl>
+  </w:abstractNum>
+  <w:abstractNum w:abstractNumId="4">
     <w:nsid w:val="96271B91"/>
     <w:multiLevelType w:val="singleLevel"/>
     <w:tmpl w:val="96271B91"/>
@@ -35641,7 +40143,7 @@
       </w:rPr>
     </w:lvl>
   </w:abstractNum>
-  <w:abstractNum w:abstractNumId="4">
+  <w:abstractNum w:abstractNumId="5">
     <w:nsid w:val="9B8CCABD"/>
     <w:multiLevelType w:val="singleLevel"/>
     <w:tmpl w:val="9B8CCABD"/>
@@ -35663,7 +40165,7 @@
       </w:rPr>
     </w:lvl>
   </w:abstractNum>
-  <w:abstractNum w:abstractNumId="5">
+  <w:abstractNum w:abstractNumId="6">
     <w:nsid w:val="A2DF4F88"/>
     <w:multiLevelType w:val="multilevel"/>
     <w:tmpl w:val="A2DF4F88"/>
@@ -35807,7 +40309,7 @@
       </w:rPr>
     </w:lvl>
   </w:abstractNum>
-  <w:abstractNum w:abstractNumId="6">
+  <w:abstractNum w:abstractNumId="7">
     <w:nsid w:val="A686FEA5"/>
     <w:multiLevelType w:val="singleLevel"/>
     <w:tmpl w:val="A686FEA5"/>
@@ -35831,7 +40333,7 @@
       </w:rPr>
     </w:lvl>
   </w:abstractNum>
-  <w:abstractNum w:abstractNumId="7">
+  <w:abstractNum w:abstractNumId="8">
     <w:nsid w:val="ACE9DB77"/>
     <w:multiLevelType w:val="singleLevel"/>
     <w:tmpl w:val="ACE9DB77"/>
@@ -35851,7 +40353,29 @@
       </w:rPr>
     </w:lvl>
   </w:abstractNum>
-  <w:abstractNum w:abstractNumId="8">
+  <w:abstractNum w:abstractNumId="9">
+    <w:nsid w:val="B2F3744E"/>
+    <w:multiLevelType w:val="singleLevel"/>
+    <w:tmpl w:val="B2F3744E"/>
+    <w:lvl w:ilvl="0" w:tentative="0">
+      <w:start w:val="1"/>
+      <w:numFmt w:val="bullet"/>
+      <w:lvlText w:val=""/>
+      <w:lvlJc w:val="left"/>
+      <w:pPr>
+        <w:tabs>
+          <w:tab w:val="left" w:pos="840"/>
+        </w:tabs>
+        <w:ind w:left="840" w:leftChars="0" w:hanging="420" w:firstLineChars="0"/>
+      </w:pPr>
+      <w:rPr>
+        <w:rFonts w:hint="default" w:ascii="Wingdings" w:hAnsi="Wingdings"/>
+        <w:sz w:val="16"/>
+        <w:szCs w:val="16"/>
+      </w:rPr>
+    </w:lvl>
+  </w:abstractNum>
+  <w:abstractNum w:abstractNumId="10">
     <w:nsid w:val="B6C46E66"/>
     <w:multiLevelType w:val="singleLevel"/>
     <w:tmpl w:val="B6C46E66"/>
@@ -35871,7 +40395,29 @@
       </w:rPr>
     </w:lvl>
   </w:abstractNum>
-  <w:abstractNum w:abstractNumId="9">
+  <w:abstractNum w:abstractNumId="11">
+    <w:nsid w:val="BB74203F"/>
+    <w:multiLevelType w:val="singleLevel"/>
+    <w:tmpl w:val="BB74203F"/>
+    <w:lvl w:ilvl="0" w:tentative="0">
+      <w:start w:val="1"/>
+      <w:numFmt w:val="bullet"/>
+      <w:lvlText w:val=""/>
+      <w:lvlJc w:val="left"/>
+      <w:pPr>
+        <w:tabs>
+          <w:tab w:val="left" w:pos="840"/>
+        </w:tabs>
+        <w:ind w:left="840" w:leftChars="0" w:hanging="420" w:firstLineChars="0"/>
+      </w:pPr>
+      <w:rPr>
+        <w:rFonts w:hint="default" w:ascii="Wingdings" w:hAnsi="Wingdings"/>
+        <w:sz w:val="16"/>
+        <w:szCs w:val="16"/>
+      </w:rPr>
+    </w:lvl>
+  </w:abstractNum>
+  <w:abstractNum w:abstractNumId="12">
     <w:nsid w:val="BB9573B0"/>
     <w:multiLevelType w:val="singleLevel"/>
     <w:tmpl w:val="BB9573B0"/>
@@ -35883,7 +40429,7 @@
       <w:lvlJc w:val="left"/>
     </w:lvl>
   </w:abstractNum>
-  <w:abstractNum w:abstractNumId="10">
+  <w:abstractNum w:abstractNumId="13">
     <w:nsid w:val="BC7A394F"/>
     <w:multiLevelType w:val="singleLevel"/>
     <w:tmpl w:val="BC7A394F"/>
@@ -35905,7 +40451,7 @@
       </w:rPr>
     </w:lvl>
   </w:abstractNum>
-  <w:abstractNum w:abstractNumId="11">
+  <w:abstractNum w:abstractNumId="14">
     <w:nsid w:val="C2B533CF"/>
     <w:multiLevelType w:val="singleLevel"/>
     <w:tmpl w:val="C2B533CF"/>
@@ -35927,7 +40473,7 @@
       </w:rPr>
     </w:lvl>
   </w:abstractNum>
-  <w:abstractNum w:abstractNumId="12">
+  <w:abstractNum w:abstractNumId="15">
     <w:nsid w:val="C93DFC77"/>
     <w:multiLevelType w:val="multilevel"/>
     <w:tmpl w:val="C93DFC77"/>
@@ -36059,7 +40605,7 @@
       </w:rPr>
     </w:lvl>
   </w:abstractNum>
-  <w:abstractNum w:abstractNumId="13">
+  <w:abstractNum w:abstractNumId="16">
     <w:nsid w:val="CB6DFD0C"/>
     <w:multiLevelType w:val="singleLevel"/>
     <w:tmpl w:val="CB6DFD0C"/>
@@ -36081,7 +40627,7 @@
       </w:rPr>
     </w:lvl>
   </w:abstractNum>
-  <w:abstractNum w:abstractNumId="14">
+  <w:abstractNum w:abstractNumId="17">
     <w:nsid w:val="D48A09D2"/>
     <w:multiLevelType w:val="singleLevel"/>
     <w:tmpl w:val="D48A09D2"/>
@@ -36101,7 +40647,7 @@
       </w:rPr>
     </w:lvl>
   </w:abstractNum>
-  <w:abstractNum w:abstractNumId="15">
+  <w:abstractNum w:abstractNumId="18">
     <w:nsid w:val="DB4B2D88"/>
     <w:multiLevelType w:val="singleLevel"/>
     <w:tmpl w:val="DB4B2D88"/>
@@ -36113,7 +40659,7 @@
       <w:lvlJc w:val="left"/>
     </w:lvl>
   </w:abstractNum>
-  <w:abstractNum w:abstractNumId="16">
+  <w:abstractNum w:abstractNumId="19">
     <w:nsid w:val="E05A3ACF"/>
     <w:multiLevelType w:val="singleLevel"/>
     <w:tmpl w:val="E05A3ACF"/>
@@ -36134,7 +40680,7 @@
       </w:rPr>
     </w:lvl>
   </w:abstractNum>
-  <w:abstractNum w:abstractNumId="17">
+  <w:abstractNum w:abstractNumId="20">
     <w:nsid w:val="E0F42EA2"/>
     <w:multiLevelType w:val="singleLevel"/>
     <w:tmpl w:val="E0F42EA2"/>
@@ -36156,7 +40702,7 @@
       </w:rPr>
     </w:lvl>
   </w:abstractNum>
-  <w:abstractNum w:abstractNumId="18">
+  <w:abstractNum w:abstractNumId="21">
     <w:nsid w:val="E1D40F15"/>
     <w:multiLevelType w:val="singleLevel"/>
     <w:tmpl w:val="E1D40F15"/>
@@ -36177,7 +40723,7 @@
       </w:rPr>
     </w:lvl>
   </w:abstractNum>
-  <w:abstractNum w:abstractNumId="19">
+  <w:abstractNum w:abstractNumId="22">
     <w:nsid w:val="E43B4B73"/>
     <w:multiLevelType w:val="singleLevel"/>
     <w:tmpl w:val="E43B4B73"/>
@@ -36199,7 +40745,7 @@
       </w:rPr>
     </w:lvl>
   </w:abstractNum>
-  <w:abstractNum w:abstractNumId="20">
+  <w:abstractNum w:abstractNumId="23">
     <w:nsid w:val="E553BA93"/>
     <w:multiLevelType w:val="singleLevel"/>
     <w:tmpl w:val="E553BA93"/>
@@ -36221,7 +40767,7 @@
       </w:rPr>
     </w:lvl>
   </w:abstractNum>
-  <w:abstractNum w:abstractNumId="21">
+  <w:abstractNum w:abstractNumId="24">
     <w:nsid w:val="EB2C441C"/>
     <w:multiLevelType w:val="singleLevel"/>
     <w:tmpl w:val="EB2C441C"/>
@@ -36243,7 +40789,7 @@
       </w:rPr>
     </w:lvl>
   </w:abstractNum>
-  <w:abstractNum w:abstractNumId="22">
+  <w:abstractNum w:abstractNumId="25">
     <w:nsid w:val="F1D03786"/>
     <w:multiLevelType w:val="singleLevel"/>
     <w:tmpl w:val="F1D03786"/>
@@ -36263,7 +40809,7 @@
       </w:rPr>
     </w:lvl>
   </w:abstractNum>
-  <w:abstractNum w:abstractNumId="23">
+  <w:abstractNum w:abstractNumId="26">
     <w:nsid w:val="F2C97C48"/>
     <w:multiLevelType w:val="singleLevel"/>
     <w:tmpl w:val="F2C97C48"/>
@@ -36278,7 +40824,7 @@
       </w:pPr>
     </w:lvl>
   </w:abstractNum>
-  <w:abstractNum w:abstractNumId="24">
+  <w:abstractNum w:abstractNumId="27">
     <w:nsid w:val="F941FBD6"/>
     <w:multiLevelType w:val="singleLevel"/>
     <w:tmpl w:val="F941FBD6"/>
@@ -36298,7 +40844,7 @@
       </w:rPr>
     </w:lvl>
   </w:abstractNum>
-  <w:abstractNum w:abstractNumId="25">
+  <w:abstractNum w:abstractNumId="28">
     <w:nsid w:val="05BD8D5B"/>
     <w:multiLevelType w:val="singleLevel"/>
     <w:tmpl w:val="05BD8D5B"/>
@@ -36320,7 +40866,7 @@
       </w:rPr>
     </w:lvl>
   </w:abstractNum>
-  <w:abstractNum w:abstractNumId="26">
+  <w:abstractNum w:abstractNumId="29">
     <w:nsid w:val="10839F9C"/>
     <w:multiLevelType w:val="singleLevel"/>
     <w:tmpl w:val="10839F9C"/>
@@ -36342,7 +40888,7 @@
       </w:rPr>
     </w:lvl>
   </w:abstractNum>
-  <w:abstractNum w:abstractNumId="27">
+  <w:abstractNum w:abstractNumId="30">
     <w:nsid w:val="18A971E8"/>
     <w:multiLevelType w:val="singleLevel"/>
     <w:tmpl w:val="18A971E8"/>
@@ -36357,7 +40903,7 @@
       </w:pPr>
     </w:lvl>
   </w:abstractNum>
-  <w:abstractNum w:abstractNumId="28">
+  <w:abstractNum w:abstractNumId="31">
     <w:nsid w:val="1F13D16B"/>
     <w:multiLevelType w:val="multilevel"/>
     <w:tmpl w:val="1F13D16B"/>
@@ -36497,7 +41043,7 @@
       </w:rPr>
     </w:lvl>
   </w:abstractNum>
-  <w:abstractNum w:abstractNumId="29">
+  <w:abstractNum w:abstractNumId="32">
     <w:nsid w:val="22E2E9DF"/>
     <w:multiLevelType w:val="singleLevel"/>
     <w:tmpl w:val="22E2E9DF"/>
@@ -36519,7 +41065,7 @@
       </w:rPr>
     </w:lvl>
   </w:abstractNum>
-  <w:abstractNum w:abstractNumId="30">
+  <w:abstractNum w:abstractNumId="33">
     <w:nsid w:val="35BB5046"/>
     <w:multiLevelType w:val="singleLevel"/>
     <w:tmpl w:val="35BB5046"/>
@@ -36541,7 +41087,7 @@
       </w:rPr>
     </w:lvl>
   </w:abstractNum>
-  <w:abstractNum w:abstractNumId="31">
+  <w:abstractNum w:abstractNumId="34">
     <w:nsid w:val="44EB5AF4"/>
     <w:multiLevelType w:val="singleLevel"/>
     <w:tmpl w:val="44EB5AF4"/>
@@ -36554,14 +41100,16 @@
         <w:tabs>
           <w:tab w:val="left" w:pos="840"/>
         </w:tabs>
-        <w:ind w:left="840" w:leftChars="0" w:hanging="420" w:firstLineChars="0"/>
+        <w:ind w:left="820" w:leftChars="0" w:hanging="420" w:firstLineChars="0"/>
       </w:pPr>
       <w:rPr>
         <w:rFonts w:hint="default" w:ascii="Wingdings" w:hAnsi="Wingdings"/>
+        <w:sz w:val="13"/>
+        <w:szCs w:val="13"/>
       </w:rPr>
     </w:lvl>
   </w:abstractNum>
-  <w:abstractNum w:abstractNumId="32">
+  <w:abstractNum w:abstractNumId="35">
     <w:nsid w:val="45627FF3"/>
     <w:multiLevelType w:val="multilevel"/>
     <w:tmpl w:val="45627FF3"/>
@@ -36711,7 +41259,7 @@
       </w:rPr>
     </w:lvl>
   </w:abstractNum>
-  <w:abstractNum w:abstractNumId="33">
+  <w:abstractNum w:abstractNumId="36">
     <w:nsid w:val="4734971C"/>
     <w:multiLevelType w:val="multilevel"/>
     <w:tmpl w:val="4734971C"/>
@@ -36860,7 +41408,7 @@
       </w:rPr>
     </w:lvl>
   </w:abstractNum>
-  <w:abstractNum w:abstractNumId="34">
+  <w:abstractNum w:abstractNumId="37">
     <w:nsid w:val="473FAB6C"/>
     <w:multiLevelType w:val="singleLevel"/>
     <w:tmpl w:val="473FAB6C"/>
@@ -36880,7 +41428,7 @@
       </w:rPr>
     </w:lvl>
   </w:abstractNum>
-  <w:abstractNum w:abstractNumId="35">
+  <w:abstractNum w:abstractNumId="38">
     <w:nsid w:val="52DAD4E2"/>
     <w:multiLevelType w:val="singleLevel"/>
     <w:tmpl w:val="52DAD4E2"/>
@@ -36902,7 +41450,7 @@
       </w:rPr>
     </w:lvl>
   </w:abstractNum>
-  <w:abstractNum w:abstractNumId="36">
+  <w:abstractNum w:abstractNumId="39">
     <w:nsid w:val="5FC165FF"/>
     <w:multiLevelType w:val="multilevel"/>
     <w:tmpl w:val="5FC165FF"/>
@@ -37042,7 +41590,7 @@
       </w:rPr>
     </w:lvl>
   </w:abstractNum>
-  <w:abstractNum w:abstractNumId="37">
+  <w:abstractNum w:abstractNumId="40">
     <w:nsid w:val="67C8B40F"/>
     <w:multiLevelType w:val="multilevel"/>
     <w:tmpl w:val="67C8B40F"/>
@@ -37174,7 +41722,7 @@
       </w:rPr>
     </w:lvl>
   </w:abstractNum>
-  <w:abstractNum w:abstractNumId="38">
+  <w:abstractNum w:abstractNumId="41">
     <w:nsid w:val="6BB22C2C"/>
     <w:multiLevelType w:val="singleLevel"/>
     <w:tmpl w:val="6BB22C2C"/>
@@ -37194,7 +41742,7 @@
       </w:rPr>
     </w:lvl>
   </w:abstractNum>
-  <w:abstractNum w:abstractNumId="39">
+  <w:abstractNum w:abstractNumId="42">
     <w:nsid w:val="6F7E37F3"/>
     <w:multiLevelType w:val="singleLevel"/>
     <w:tmpl w:val="6F7E37F3"/>
@@ -37216,7 +41764,7 @@
       </w:rPr>
     </w:lvl>
   </w:abstractNum>
-  <w:abstractNum w:abstractNumId="40">
+  <w:abstractNum w:abstractNumId="43">
     <w:nsid w:val="71F22228"/>
     <w:multiLevelType w:val="multilevel"/>
     <w:tmpl w:val="71F22228"/>
@@ -37356,7 +41904,7 @@
       </w:rPr>
     </w:lvl>
   </w:abstractNum>
-  <w:abstractNum w:abstractNumId="41">
+  <w:abstractNum w:abstractNumId="44">
     <w:nsid w:val="729D7DCF"/>
     <w:multiLevelType w:val="singleLevel"/>
     <w:tmpl w:val="729D7DCF"/>
@@ -37376,7 +41924,7 @@
       </w:rPr>
     </w:lvl>
   </w:abstractNum>
-  <w:abstractNum w:abstractNumId="42">
+  <w:abstractNum w:abstractNumId="45">
     <w:nsid w:val="768FE5CE"/>
     <w:multiLevelType w:val="singleLevel"/>
     <w:tmpl w:val="768FE5CE"/>
@@ -37389,133 +41937,142 @@
     </w:lvl>
   </w:abstractNum>
   <w:num w:numId="1">
-    <w:abstractNumId w:val="26"/>
+    <w:abstractNumId w:val="29"/>
   </w:num>
   <w:num w:numId="2">
-    <w:abstractNumId w:val="9"/>
+    <w:abstractNumId w:val="12"/>
   </w:num>
   <w:num w:numId="3">
-    <w:abstractNumId w:val="4"/>
+    <w:abstractNumId w:val="5"/>
   </w:num>
   <w:num w:numId="4">
-    <w:abstractNumId w:val="15"/>
+    <w:abstractNumId w:val="18"/>
   </w:num>
   <w:num w:numId="5">
-    <w:abstractNumId w:val="39"/>
+    <w:abstractNumId w:val="42"/>
   </w:num>
   <w:num w:numId="6">
-    <w:abstractNumId w:val="29"/>
+    <w:abstractNumId w:val="32"/>
   </w:num>
   <w:num w:numId="7">
-    <w:abstractNumId w:val="37"/>
+    <w:abstractNumId w:val="40"/>
   </w:num>
   <w:num w:numId="8">
-    <w:abstractNumId w:val="25"/>
+    <w:abstractNumId w:val="28"/>
   </w:num>
   <w:num w:numId="9">
-    <w:abstractNumId w:val="32"/>
+    <w:abstractNumId w:val="35"/>
   </w:num>
   <w:num w:numId="10">
-    <w:abstractNumId w:val="35"/>
+    <w:abstractNumId w:val="38"/>
   </w:num>
   <w:num w:numId="11">
     <w:abstractNumId w:val="0"/>
   </w:num>
   <w:num w:numId="12">
-    <w:abstractNumId w:val="33"/>
+    <w:abstractNumId w:val="36"/>
   </w:num>
   <w:num w:numId="13">
-    <w:abstractNumId w:val="34"/>
+    <w:abstractNumId w:val="37"/>
   </w:num>
   <w:num w:numId="14">
-    <w:abstractNumId w:val="42"/>
+    <w:abstractNumId w:val="45"/>
   </w:num>
   <w:num w:numId="15">
-    <w:abstractNumId w:val="17"/>
+    <w:abstractNumId w:val="20"/>
   </w:num>
   <w:num w:numId="16">
-    <w:abstractNumId w:val="11"/>
+    <w:abstractNumId w:val="14"/>
   </w:num>
   <w:num w:numId="17">
-    <w:abstractNumId w:val="20"/>
+    <w:abstractNumId w:val="23"/>
   </w:num>
   <w:num w:numId="18">
     <w:abstractNumId w:val="1"/>
   </w:num>
   <w:num w:numId="19">
-    <w:abstractNumId w:val="21"/>
+    <w:abstractNumId w:val="24"/>
   </w:num>
   <w:num w:numId="20">
-    <w:abstractNumId w:val="14"/>
+    <w:abstractNumId w:val="17"/>
   </w:num>
   <w:num w:numId="21">
-    <w:abstractNumId w:val="19"/>
+    <w:abstractNumId w:val="22"/>
   </w:num>
   <w:num w:numId="22">
-    <w:abstractNumId w:val="8"/>
+    <w:abstractNumId w:val="10"/>
   </w:num>
   <w:num w:numId="23">
-    <w:abstractNumId w:val="13"/>
+    <w:abstractNumId w:val="16"/>
   </w:num>
   <w:num w:numId="24">
-    <w:abstractNumId w:val="12"/>
+    <w:abstractNumId w:val="15"/>
   </w:num>
   <w:num w:numId="25">
-    <w:abstractNumId w:val="3"/>
+    <w:abstractNumId w:val="4"/>
   </w:num>
   <w:num w:numId="26">
-    <w:abstractNumId w:val="41"/>
+    <w:abstractNumId w:val="44"/>
   </w:num>
   <w:num w:numId="27">
     <w:abstractNumId w:val="2"/>
   </w:num>
   <w:num w:numId="28">
+    <w:abstractNumId w:val="8"/>
+  </w:num>
+  <w:num w:numId="29">
+    <w:abstractNumId w:val="6"/>
+  </w:num>
+  <w:num w:numId="30">
     <w:abstractNumId w:val="7"/>
   </w:num>
-  <w:num w:numId="29">
-    <w:abstractNumId w:val="5"/>
-  </w:num>
-  <w:num w:numId="30">
-    <w:abstractNumId w:val="6"/>
-  </w:num>
   <w:num w:numId="31">
-    <w:abstractNumId w:val="22"/>
+    <w:abstractNumId w:val="25"/>
   </w:num>
   <w:num w:numId="32">
-    <w:abstractNumId w:val="10"/>
+    <w:abstractNumId w:val="13"/>
   </w:num>
   <w:num w:numId="33">
+    <w:abstractNumId w:val="30"/>
+  </w:num>
+  <w:num w:numId="34">
+    <w:abstractNumId w:val="19"/>
+  </w:num>
+  <w:num w:numId="35">
     <w:abstractNumId w:val="27"/>
   </w:num>
-  <w:num w:numId="34">
-    <w:abstractNumId w:val="16"/>
-  </w:num>
-  <w:num w:numId="35">
-    <w:abstractNumId w:val="24"/>
-  </w:num>
   <w:num w:numId="36">
-    <w:abstractNumId w:val="18"/>
+    <w:abstractNumId w:val="21"/>
   </w:num>
   <w:num w:numId="37">
-    <w:abstractNumId w:val="36"/>
+    <w:abstractNumId w:val="39"/>
   </w:num>
   <w:num w:numId="38">
-    <w:abstractNumId w:val="28"/>
+    <w:abstractNumId w:val="31"/>
   </w:num>
   <w:num w:numId="39">
-    <w:abstractNumId w:val="40"/>
+    <w:abstractNumId w:val="43"/>
   </w:num>
   <w:num w:numId="40">
-    <w:abstractNumId w:val="30"/>
+    <w:abstractNumId w:val="33"/>
   </w:num>
   <w:num w:numId="41">
-    <w:abstractNumId w:val="38"/>
+    <w:abstractNumId w:val="41"/>
   </w:num>
   <w:num w:numId="42">
-    <w:abstractNumId w:val="23"/>
+    <w:abstractNumId w:val="26"/>
   </w:num>
   <w:num w:numId="43">
-    <w:abstractNumId w:val="31"/>
+    <w:abstractNumId w:val="34"/>
+  </w:num>
+  <w:num w:numId="44">
+    <w:abstractNumId w:val="11"/>
+  </w:num>
+  <w:num w:numId="45">
+    <w:abstractNumId w:val="3"/>
+  </w:num>
+  <w:num w:numId="46">
+    <w:abstractNumId w:val="9"/>
   </w:num>
 </w:numbering>
 </file>
@@ -37931,6 +42488,25 @@
       <w:bCs/>
     </w:rPr>
   </w:style>
+  <w:style w:type="table" w:styleId="12">
+    <w:name w:val="Table Grid"/>
+    <w:basedOn w:val="3"/>
+    <w:uiPriority w:val="0"/>
+    <w:pPr>
+      <w:widowControl w:val="0"/>
+      <w:jc w:val="both"/>
+    </w:pPr>
+    <w:tblPr>
+      <w:tblBorders>
+        <w:top w:val="single" w:color="auto" w:sz="4" w:space="0"/>
+        <w:left w:val="single" w:color="auto" w:sz="4" w:space="0"/>
+        <w:bottom w:val="single" w:color="auto" w:sz="4" w:space="0"/>
+        <w:right w:val="single" w:color="auto" w:sz="4" w:space="0"/>
+        <w:insideH w:val="single" w:color="auto" w:sz="4" w:space="0"/>
+        <w:insideV w:val="single" w:color="auto" w:sz="4" w:space="0"/>
+      </w:tblBorders>
+    </w:tblPr>
+  </w:style>
 </w:styles>
 </file>
 

--- a/Notes/Java/Java-Notes.docx
+++ b/Notes/Java/Java-Notes.docx
@@ -36789,7 +36789,37 @@
           <w:shd w:val="clear" w:fill="FFFFFF"/>
           <w:lang w:val="en-IN" w:eastAsia="zh-CN"/>
         </w:rPr>
-        <w:t>The length() is used to find the number of characters in the String value</w:t>
+        <w:t>The</w:t>
+      </w:r>
+      <w:r>
+        <w:rPr>
+          <w:rStyle w:val="7"/>
+          <w:rFonts w:hint="default" w:ascii="Consolas" w:hAnsi="Consolas" w:eastAsia="Consolas" w:cs="Consolas"/>
+          <w:i w:val="0"/>
+          <w:iCs w:val="0"/>
+          <w:caps w:val="0"/>
+          <w:color w:val="DC143C"/>
+          <w:spacing w:val="0"/>
+          <w:sz w:val="15"/>
+          <w:szCs w:val="15"/>
+          <w:lang w:val="en-IN" w:eastAsia="zh-CN"/>
+        </w:rPr>
+        <w:t xml:space="preserve"> length() </w:t>
+      </w:r>
+      <w:r>
+        <w:rPr>
+          <w:rFonts w:hint="default" w:ascii="Calibri" w:hAnsi="Calibri" w:eastAsia="SimSun" w:cs="Calibri"/>
+          <w:i w:val="0"/>
+          <w:iCs w:val="0"/>
+          <w:caps w:val="0"/>
+          <w:color w:val="000000"/>
+          <w:spacing w:val="0"/>
+          <w:sz w:val="20"/>
+          <w:szCs w:val="20"/>
+          <w:shd w:val="clear" w:fill="FFFFFF"/>
+          <w:lang w:val="en-IN" w:eastAsia="zh-CN"/>
+        </w:rPr>
+        <w:t>is used to find the number of characters in the String value</w:t>
       </w:r>
     </w:p>
     <w:p>
@@ -37145,7 +37175,7 @@
         <w:adjustRightInd/>
         <w:snapToGrid/>
         <w:spacing w:line="360" w:lineRule="auto"/>
-        <w:ind w:left="840" w:leftChars="0" w:hanging="420" w:firstLineChars="0"/>
+        <w:ind w:left="620" w:leftChars="0" w:hanging="420" w:firstLineChars="0"/>
         <w:jc w:val="both"/>
         <w:textAlignment w:val="auto"/>
         <w:rPr>
@@ -37180,7 +37210,40 @@
           <w:shd w:val="clear" w:fill="FFFFFF"/>
           <w:lang w:val="en-IN" w:eastAsia="zh-CN" w:bidi="ar-SA"/>
         </w:rPr>
-        <w:t>The toUpperCase() method is used to convert the String value into fully upper case.</w:t>
+        <w:t xml:space="preserve">The </w:t>
+      </w:r>
+      <w:r>
+        <w:rPr>
+          <w:rStyle w:val="7"/>
+          <w:rFonts w:hint="default" w:ascii="Consolas" w:hAnsi="Consolas" w:eastAsia="Consolas" w:cs="Consolas"/>
+          <w:i w:val="0"/>
+          <w:iCs w:val="0"/>
+          <w:caps w:val="0"/>
+          <w:color w:val="DC143C"/>
+          <w:spacing w:val="0"/>
+          <w:sz w:val="15"/>
+          <w:szCs w:val="15"/>
+          <w:lang w:val="en-IN" w:eastAsia="zh-CN"/>
+        </w:rPr>
+        <w:t xml:space="preserve">toUpperCase() </w:t>
+      </w:r>
+      <w:r>
+        <w:rPr>
+          <w:rFonts w:hint="default" w:ascii="Segoe UI" w:hAnsi="Segoe UI" w:eastAsia="Segoe UI" w:cs="Segoe UI"/>
+          <w:b w:val="0"/>
+          <w:bCs w:val="0"/>
+          <w:i w:val="0"/>
+          <w:iCs w:val="0"/>
+          <w:caps w:val="0"/>
+          <w:color w:val="auto"/>
+          <w:spacing w:val="0"/>
+          <w:kern w:val="0"/>
+          <w:sz w:val="20"/>
+          <w:szCs w:val="20"/>
+          <w:shd w:val="clear" w:fill="FFFFFF"/>
+          <w:lang w:val="en-IN" w:eastAsia="zh-CN" w:bidi="ar-SA"/>
+        </w:rPr>
+        <w:t>method is used to convert the String value into fully upper case.</w:t>
       </w:r>
     </w:p>
     <w:p>
@@ -37206,7 +37269,7 @@
         <w:adjustRightInd/>
         <w:snapToGrid/>
         <w:spacing w:line="240" w:lineRule="auto"/>
-        <w:ind w:left="840" w:leftChars="0" w:hanging="420" w:firstLineChars="0"/>
+        <w:ind w:left="620" w:leftChars="0" w:hanging="420" w:firstLineChars="0"/>
         <w:jc w:val="both"/>
         <w:textAlignment w:val="auto"/>
         <w:rPr>
@@ -37576,7 +37639,7 @@
         <w:adjustRightInd/>
         <w:snapToGrid/>
         <w:spacing w:line="360" w:lineRule="auto"/>
-        <w:ind w:left="840" w:leftChars="0" w:hanging="420" w:firstLineChars="0"/>
+        <w:ind w:left="620" w:leftChars="0" w:hanging="420" w:firstLineChars="0"/>
         <w:jc w:val="both"/>
         <w:textAlignment w:val="auto"/>
         <w:rPr>
@@ -37615,6 +37678,369 @@
       </w:r>
       <w:r>
         <w:rPr>
+          <w:rStyle w:val="7"/>
+          <w:rFonts w:hint="default" w:ascii="Consolas" w:hAnsi="Consolas" w:eastAsia="Consolas" w:cs="Consolas"/>
+          <w:i w:val="0"/>
+          <w:iCs w:val="0"/>
+          <w:caps w:val="0"/>
+          <w:color w:val="DC143C"/>
+          <w:spacing w:val="0"/>
+          <w:sz w:val="15"/>
+          <w:szCs w:val="15"/>
+          <w:lang w:val="en-IN" w:eastAsia="zh-CN"/>
+        </w:rPr>
+        <w:t xml:space="preserve">toLowerCase() </w:t>
+      </w:r>
+      <w:r>
+        <w:rPr>
+          <w:rFonts w:hint="default" w:ascii="Segoe UI" w:hAnsi="Segoe UI" w:eastAsia="Segoe UI" w:cs="Segoe UI"/>
+          <w:b w:val="0"/>
+          <w:bCs w:val="0"/>
+          <w:i w:val="0"/>
+          <w:iCs w:val="0"/>
+          <w:caps w:val="0"/>
+          <w:color w:val="auto"/>
+          <w:spacing w:val="0"/>
+          <w:kern w:val="0"/>
+          <w:sz w:val="20"/>
+          <w:szCs w:val="20"/>
+          <w:shd w:val="clear" w:fill="FFFFFF"/>
+          <w:lang w:val="en-IN" w:eastAsia="zh-CN" w:bidi="ar-SA"/>
+        </w:rPr>
+        <w:t>method is used to convert the String value into fully lower case.</w:t>
+      </w:r>
+    </w:p>
+    <w:p>
+      <w:pPr>
+        <w:keepNext w:val="0"/>
+        <w:keepLines w:val="0"/>
+        <w:pageBreakBefore w:val="0"/>
+        <w:widowControl/>
+        <w:numPr>
+          <w:ilvl w:val="0"/>
+          <w:numId w:val="45"/>
+        </w:numPr>
+        <w:tabs>
+          <w:tab w:val="clear" w:pos="420"/>
+        </w:tabs>
+        <w:kinsoku/>
+        <w:wordWrap/>
+        <w:overflowPunct/>
+        <w:topLinePunct w:val="0"/>
+        <w:autoSpaceDE/>
+        <w:autoSpaceDN/>
+        <w:bidi w:val="0"/>
+        <w:adjustRightInd/>
+        <w:snapToGrid/>
+        <w:spacing w:line="240" w:lineRule="auto"/>
+        <w:ind w:left="620" w:leftChars="0" w:hanging="420" w:firstLineChars="0"/>
+        <w:jc w:val="both"/>
+        <w:textAlignment w:val="auto"/>
+        <w:rPr>
+          <w:rFonts w:hint="default" w:ascii="Segoe UI" w:hAnsi="Segoe UI" w:eastAsia="Segoe UI" w:cs="Segoe UI"/>
+          <w:b w:val="0"/>
+          <w:bCs w:val="0"/>
+          <w:i w:val="0"/>
+          <w:iCs w:val="0"/>
+          <w:caps w:val="0"/>
+          <w:color w:val="auto"/>
+          <w:spacing w:val="0"/>
+          <w:kern w:val="0"/>
+          <w:sz w:val="20"/>
+          <w:szCs w:val="20"/>
+          <w:shd w:val="clear" w:fill="FFFFFF"/>
+          <w:lang w:val="en-IN" w:eastAsia="zh-CN" w:bidi="ar-SA"/>
+        </w:rPr>
+      </w:pPr>
+      <w:r>
+        <w:rPr>
+          <w:rFonts w:hint="default" w:ascii="Segoe UI" w:hAnsi="Segoe UI" w:eastAsia="Segoe UI" w:cs="Segoe UI"/>
+          <w:b w:val="0"/>
+          <w:bCs w:val="0"/>
+          <w:i w:val="0"/>
+          <w:iCs w:val="0"/>
+          <w:caps w:val="0"/>
+          <w:color w:val="auto"/>
+          <w:spacing w:val="0"/>
+          <w:kern w:val="0"/>
+          <w:sz w:val="20"/>
+          <w:szCs w:val="20"/>
+          <w:shd w:val="clear" w:fill="FFFFFF"/>
+          <w:lang w:val="en-IN" w:eastAsia="zh-CN" w:bidi="ar-SA"/>
+        </w:rPr>
+        <w:t>It returns the value in String</w:t>
+      </w:r>
+    </w:p>
+    <w:p>
+      <w:pPr>
+        <w:keepNext w:val="0"/>
+        <w:keepLines w:val="0"/>
+        <w:pageBreakBefore w:val="0"/>
+        <w:widowControl/>
+        <w:numPr>
+          <w:ilvl w:val="0"/>
+          <w:numId w:val="0"/>
+        </w:numPr>
+        <w:kinsoku/>
+        <w:wordWrap/>
+        <w:overflowPunct/>
+        <w:topLinePunct w:val="0"/>
+        <w:autoSpaceDE/>
+        <w:autoSpaceDN/>
+        <w:bidi w:val="0"/>
+        <w:adjustRightInd/>
+        <w:snapToGrid/>
+        <w:spacing w:line="240" w:lineRule="auto"/>
+        <w:ind w:left="420" w:leftChars="0"/>
+        <w:jc w:val="both"/>
+        <w:textAlignment w:val="auto"/>
+        <w:rPr>
+          <w:rFonts w:hint="default" w:ascii="Segoe UI" w:hAnsi="Segoe UI" w:eastAsia="Segoe UI" w:cs="Segoe UI"/>
+          <w:i w:val="0"/>
+          <w:iCs w:val="0"/>
+          <w:caps w:val="0"/>
+          <w:color w:val="0000FF"/>
+          <w:spacing w:val="0"/>
+          <w:kern w:val="0"/>
+          <w:sz w:val="20"/>
+          <w:szCs w:val="20"/>
+          <w:shd w:val="clear" w:fill="FFFFFF"/>
+          <w:lang w:val="en-IN" w:eastAsia="zh-CN" w:bidi="ar-SA"/>
+        </w:rPr>
+      </w:pPr>
+    </w:p>
+    <w:p>
+      <w:pPr>
+        <w:keepNext w:val="0"/>
+        <w:keepLines w:val="0"/>
+        <w:pageBreakBefore w:val="0"/>
+        <w:widowControl/>
+        <w:numPr>
+          <w:ilvl w:val="0"/>
+          <w:numId w:val="0"/>
+        </w:numPr>
+        <w:kinsoku/>
+        <w:wordWrap/>
+        <w:overflowPunct/>
+        <w:topLinePunct w:val="0"/>
+        <w:autoSpaceDE/>
+        <w:autoSpaceDN/>
+        <w:bidi w:val="0"/>
+        <w:adjustRightInd/>
+        <w:snapToGrid/>
+        <w:spacing w:line="360" w:lineRule="auto"/>
+        <w:jc w:val="both"/>
+        <w:textAlignment w:val="auto"/>
+        <w:rPr>
+          <w:rFonts w:hint="default" w:ascii="Calibri" w:hAnsi="Calibri" w:eastAsia="Segoe UI" w:cs="Calibri"/>
+          <w:i w:val="0"/>
+          <w:iCs w:val="0"/>
+          <w:caps w:val="0"/>
+          <w:color w:val="0000FF"/>
+          <w:spacing w:val="0"/>
+          <w:kern w:val="0"/>
+          <w:sz w:val="20"/>
+          <w:szCs w:val="20"/>
+          <w:shd w:val="clear" w:fill="FFFFFF"/>
+          <w:lang w:val="en-IN" w:eastAsia="zh-CN" w:bidi="ar-SA"/>
+        </w:rPr>
+      </w:pPr>
+      <w:r>
+        <w:rPr>
+          <w:rFonts w:hint="default" w:ascii="Segoe UI" w:hAnsi="Segoe UI" w:eastAsia="Segoe UI" w:cs="Segoe UI"/>
+          <w:i w:val="0"/>
+          <w:iCs w:val="0"/>
+          <w:caps w:val="0"/>
+          <w:color w:val="0000FF"/>
+          <w:spacing w:val="0"/>
+          <w:kern w:val="0"/>
+          <w:sz w:val="20"/>
+          <w:szCs w:val="20"/>
+          <w:shd w:val="clear" w:fill="FFFFFF"/>
+          <w:lang w:val="en-IN" w:eastAsia="zh-CN" w:bidi="ar-SA"/>
+        </w:rPr>
+        <w:tab/>
+      </w:r>
+      <w:r>
+        <w:rPr>
+          <w:rFonts w:hint="default" w:ascii="Calibri" w:hAnsi="Calibri" w:eastAsia="Segoe UI" w:cs="Calibri"/>
+          <w:i w:val="0"/>
+          <w:iCs w:val="0"/>
+          <w:caps w:val="0"/>
+          <w:color w:val="0000FF"/>
+          <w:spacing w:val="0"/>
+          <w:kern w:val="0"/>
+          <w:sz w:val="20"/>
+          <w:szCs w:val="20"/>
+          <w:shd w:val="clear" w:fill="FFFFFF"/>
+          <w:lang w:val="en-IN" w:eastAsia="zh-CN" w:bidi="ar-SA"/>
+        </w:rPr>
+        <w:t>String name = “Java”;</w:t>
+      </w:r>
+    </w:p>
+    <w:p>
+      <w:pPr>
+        <w:keepNext w:val="0"/>
+        <w:keepLines w:val="0"/>
+        <w:pageBreakBefore w:val="0"/>
+        <w:widowControl/>
+        <w:numPr>
+          <w:ilvl w:val="0"/>
+          <w:numId w:val="0"/>
+        </w:numPr>
+        <w:kinsoku/>
+        <w:wordWrap/>
+        <w:overflowPunct/>
+        <w:topLinePunct w:val="0"/>
+        <w:autoSpaceDE/>
+        <w:autoSpaceDN/>
+        <w:bidi w:val="0"/>
+        <w:adjustRightInd/>
+        <w:snapToGrid/>
+        <w:spacing w:line="360" w:lineRule="auto"/>
+        <w:jc w:val="both"/>
+        <w:textAlignment w:val="auto"/>
+        <w:rPr>
+          <w:rFonts w:hint="default" w:ascii="Calibri" w:hAnsi="Calibri" w:eastAsia="Segoe UI" w:cs="Calibri"/>
+          <w:i w:val="0"/>
+          <w:iCs w:val="0"/>
+          <w:caps w:val="0"/>
+          <w:color w:val="0000FF"/>
+          <w:spacing w:val="0"/>
+          <w:kern w:val="0"/>
+          <w:sz w:val="20"/>
+          <w:szCs w:val="20"/>
+          <w:shd w:val="clear" w:fill="FFFFFF"/>
+          <w:lang w:val="en-IN" w:eastAsia="zh-CN" w:bidi="ar-SA"/>
+        </w:rPr>
+      </w:pPr>
+      <w:r>
+        <w:rPr>
+          <w:rFonts w:hint="default" w:ascii="Calibri" w:hAnsi="Calibri" w:eastAsia="Segoe UI" w:cs="Calibri"/>
+          <w:i w:val="0"/>
+          <w:iCs w:val="0"/>
+          <w:caps w:val="0"/>
+          <w:color w:val="0000FF"/>
+          <w:spacing w:val="0"/>
+          <w:kern w:val="0"/>
+          <w:sz w:val="20"/>
+          <w:szCs w:val="20"/>
+          <w:shd w:val="clear" w:fill="FFFFFF"/>
+          <w:lang w:val="en-IN" w:eastAsia="zh-CN" w:bidi="ar-SA"/>
+        </w:rPr>
+        <w:tab/>
+      </w:r>
+      <w:r>
+        <w:rPr>
+          <w:rFonts w:hint="default" w:ascii="Calibri" w:hAnsi="Calibri" w:eastAsia="Segoe UI" w:cs="Calibri"/>
+          <w:i w:val="0"/>
+          <w:iCs w:val="0"/>
+          <w:caps w:val="0"/>
+          <w:color w:val="0000FF"/>
+          <w:spacing w:val="0"/>
+          <w:kern w:val="0"/>
+          <w:sz w:val="20"/>
+          <w:szCs w:val="20"/>
+          <w:shd w:val="clear" w:fill="FFFFFF"/>
+          <w:lang w:val="en-IN" w:eastAsia="zh-CN" w:bidi="ar-SA"/>
+        </w:rPr>
+        <w:t>String convertedLowerCaseValue = name.toLowerCase();</w:t>
+      </w:r>
+    </w:p>
+    <w:p>
+      <w:pPr>
+        <w:keepNext w:val="0"/>
+        <w:keepLines w:val="0"/>
+        <w:pageBreakBefore w:val="0"/>
+        <w:widowControl/>
+        <w:numPr>
+          <w:numId w:val="0"/>
+        </w:numPr>
+        <w:kinsoku/>
+        <w:wordWrap/>
+        <w:overflowPunct/>
+        <w:topLinePunct w:val="0"/>
+        <w:autoSpaceDE/>
+        <w:autoSpaceDN/>
+        <w:bidi w:val="0"/>
+        <w:adjustRightInd/>
+        <w:snapToGrid/>
+        <w:spacing w:line="360" w:lineRule="auto"/>
+        <w:jc w:val="both"/>
+        <w:textAlignment w:val="auto"/>
+        <w:rPr>
+          <w:rFonts w:hint="default" w:ascii="Segoe UI" w:hAnsi="Segoe UI" w:eastAsia="Segoe UI" w:cs="Segoe UI"/>
+          <w:i w:val="0"/>
+          <w:iCs w:val="0"/>
+          <w:caps w:val="0"/>
+          <w:color w:val="0000FF"/>
+          <w:spacing w:val="0"/>
+          <w:kern w:val="0"/>
+          <w:sz w:val="20"/>
+          <w:szCs w:val="20"/>
+          <w:shd w:val="clear" w:fill="FFFFFF"/>
+          <w:lang w:val="en-IN" w:eastAsia="zh-CN" w:bidi="ar-SA"/>
+        </w:rPr>
+      </w:pPr>
+    </w:p>
+    <w:p>
+      <w:pPr>
+        <w:keepNext w:val="0"/>
+        <w:keepLines w:val="0"/>
+        <w:pageBreakBefore w:val="0"/>
+        <w:widowControl/>
+        <w:numPr>
+          <w:numId w:val="0"/>
+        </w:numPr>
+        <w:kinsoku/>
+        <w:wordWrap/>
+        <w:overflowPunct/>
+        <w:topLinePunct w:val="0"/>
+        <w:autoSpaceDE/>
+        <w:autoSpaceDN/>
+        <w:bidi w:val="0"/>
+        <w:adjustRightInd/>
+        <w:snapToGrid/>
+        <w:spacing w:line="360" w:lineRule="auto"/>
+        <w:jc w:val="both"/>
+        <w:textAlignment w:val="auto"/>
+        <w:rPr>
+          <w:rFonts w:hint="default" w:ascii="Verdana" w:hAnsi="Verdana" w:eastAsia="SimSun" w:cs="Verdana"/>
+          <w:i w:val="0"/>
+          <w:iCs w:val="0"/>
+          <w:caps w:val="0"/>
+          <w:color w:val="000000"/>
+          <w:spacing w:val="0"/>
+          <w:sz w:val="15"/>
+          <w:szCs w:val="15"/>
+          <w:shd w:val="clear" w:fill="FFFFFF"/>
+        </w:rPr>
+      </w:pPr>
+    </w:p>
+    <w:p>
+      <w:pPr>
+        <w:keepNext w:val="0"/>
+        <w:keepLines w:val="0"/>
+        <w:pageBreakBefore w:val="0"/>
+        <w:widowControl/>
+        <w:numPr>
+          <w:ilvl w:val="0"/>
+          <w:numId w:val="7"/>
+        </w:numPr>
+        <w:kinsoku/>
+        <w:wordWrap/>
+        <w:overflowPunct/>
+        <w:topLinePunct w:val="0"/>
+        <w:autoSpaceDE/>
+        <w:autoSpaceDN/>
+        <w:bidi w:val="0"/>
+        <w:adjustRightInd/>
+        <w:snapToGrid/>
+        <w:spacing w:line="240" w:lineRule="auto"/>
+        <w:ind w:left="0" w:leftChars="0" w:firstLine="0" w:firstLineChars="0"/>
+        <w:jc w:val="both"/>
+        <w:textAlignment w:val="auto"/>
+        <w:rPr>
           <w:rFonts w:hint="default" w:ascii="Calibri" w:hAnsi="Calibri" w:eastAsia="SimSun" w:cs="Calibri"/>
           <w:b/>
           <w:bCs/>
@@ -37628,8 +38054,102 @@
           <w:shd w:val="clear" w:fill="FFFFFF"/>
           <w:lang w:val="en-IN" w:eastAsia="zh-CN"/>
         </w:rPr>
-        <w:t>toLowerCase</w:t>
-      </w:r>
+      </w:pPr>
+      <w:r>
+        <w:rPr>
+          <w:rFonts w:hint="default" w:ascii="Calibri" w:hAnsi="Calibri" w:eastAsia="SimSun" w:cs="Calibri"/>
+          <w:b/>
+          <w:bCs/>
+          <w:i w:val="0"/>
+          <w:iCs w:val="0"/>
+          <w:caps w:val="0"/>
+          <w:color w:val="000000"/>
+          <w:spacing w:val="0"/>
+          <w:sz w:val="20"/>
+          <w:szCs w:val="20"/>
+          <w:shd w:val="clear" w:fill="FFFFFF"/>
+          <w:lang w:val="en-IN" w:eastAsia="zh-CN"/>
+        </w:rPr>
+        <w:t>What is contains() method in String class..?</w:t>
+      </w:r>
+    </w:p>
+    <w:p>
+      <w:pPr>
+        <w:keepNext w:val="0"/>
+        <w:keepLines w:val="0"/>
+        <w:pageBreakBefore w:val="0"/>
+        <w:widowControl/>
+        <w:numPr>
+          <w:ilvl w:val="0"/>
+          <w:numId w:val="0"/>
+        </w:numPr>
+        <w:kinsoku/>
+        <w:wordWrap/>
+        <w:overflowPunct/>
+        <w:topLinePunct w:val="0"/>
+        <w:autoSpaceDE/>
+        <w:autoSpaceDN/>
+        <w:bidi w:val="0"/>
+        <w:adjustRightInd/>
+        <w:snapToGrid/>
+        <w:spacing w:line="240" w:lineRule="auto"/>
+        <w:ind w:leftChars="0"/>
+        <w:jc w:val="both"/>
+        <w:textAlignment w:val="auto"/>
+        <w:rPr>
+          <w:rFonts w:hint="default" w:ascii="Calibri" w:hAnsi="Calibri" w:eastAsia="SimSun" w:cs="Calibri"/>
+          <w:b/>
+          <w:bCs/>
+          <w:i w:val="0"/>
+          <w:iCs w:val="0"/>
+          <w:caps w:val="0"/>
+          <w:color w:val="000000"/>
+          <w:spacing w:val="0"/>
+          <w:sz w:val="20"/>
+          <w:szCs w:val="20"/>
+          <w:shd w:val="clear" w:fill="FFFFFF"/>
+          <w:lang w:val="en-IN" w:eastAsia="zh-CN"/>
+        </w:rPr>
+      </w:pPr>
+    </w:p>
+    <w:p>
+      <w:pPr>
+        <w:keepNext w:val="0"/>
+        <w:keepLines w:val="0"/>
+        <w:pageBreakBefore w:val="0"/>
+        <w:widowControl/>
+        <w:numPr>
+          <w:ilvl w:val="0"/>
+          <w:numId w:val="45"/>
+        </w:numPr>
+        <w:tabs>
+          <w:tab w:val="clear" w:pos="420"/>
+        </w:tabs>
+        <w:kinsoku/>
+        <w:wordWrap/>
+        <w:overflowPunct/>
+        <w:topLinePunct w:val="0"/>
+        <w:autoSpaceDE/>
+        <w:autoSpaceDN/>
+        <w:bidi w:val="0"/>
+        <w:adjustRightInd/>
+        <w:snapToGrid/>
+        <w:spacing w:line="360" w:lineRule="auto"/>
+        <w:ind w:left="620" w:leftChars="0" w:hanging="420" w:firstLineChars="0"/>
+        <w:jc w:val="both"/>
+        <w:textAlignment w:val="auto"/>
+        <w:rPr>
+          <w:rFonts w:hint="default" w:ascii="Verdana" w:hAnsi="Verdana" w:eastAsia="SimSun" w:cs="Verdana"/>
+          <w:i w:val="0"/>
+          <w:iCs w:val="0"/>
+          <w:caps w:val="0"/>
+          <w:color w:val="000000"/>
+          <w:spacing w:val="0"/>
+          <w:sz w:val="15"/>
+          <w:szCs w:val="15"/>
+          <w:shd w:val="clear" w:fill="FFFFFF"/>
+        </w:rPr>
+      </w:pPr>
       <w:r>
         <w:rPr>
           <w:rFonts w:hint="default" w:ascii="Segoe UI" w:hAnsi="Segoe UI" w:eastAsia="Segoe UI" w:cs="Segoe UI"/>
@@ -37646,7 +38166,35 @@
           <w:shd w:val="clear" w:fill="FFFFFF"/>
           <w:lang w:val="en-IN" w:eastAsia="zh-CN" w:bidi="ar-SA"/>
         </w:rPr>
-        <w:t>() method is used to convert the String value into fully lower case.</w:t>
+        <w:t xml:space="preserve">The </w:t>
+      </w:r>
+      <w:r>
+        <w:rPr>
+          <w:rStyle w:val="7"/>
+          <w:rFonts w:ascii="Consolas" w:hAnsi="Consolas" w:eastAsia="Consolas" w:cs="Consolas"/>
+          <w:i w:val="0"/>
+          <w:iCs w:val="0"/>
+          <w:caps w:val="0"/>
+          <w:color w:val="DC143C"/>
+          <w:spacing w:val="0"/>
+          <w:sz w:val="15"/>
+          <w:szCs w:val="15"/>
+        </w:rPr>
+        <w:t>contains()</w:t>
+      </w:r>
+      <w:r>
+        <w:rPr>
+          <w:rFonts w:hint="default" w:ascii="Verdana" w:hAnsi="Verdana" w:eastAsia="SimSun" w:cs="Verdana"/>
+          <w:i w:val="0"/>
+          <w:iCs w:val="0"/>
+          <w:caps w:val="0"/>
+          <w:color w:val="000000"/>
+          <w:spacing w:val="0"/>
+          <w:sz w:val="15"/>
+          <w:szCs w:val="15"/>
+          <w:shd w:val="clear" w:fill="FFFFFF"/>
+        </w:rPr>
+        <w:t> method checks whether a string contains a sequence of characters.</w:t>
       </w:r>
     </w:p>
     <w:p>
@@ -37671,18 +38219,67 @@
         <w:bidi w:val="0"/>
         <w:adjustRightInd/>
         <w:snapToGrid/>
+        <w:spacing w:line="360" w:lineRule="auto"/>
+        <w:ind w:left="620" w:leftChars="0" w:hanging="420" w:firstLineChars="0"/>
+        <w:jc w:val="both"/>
+        <w:textAlignment w:val="auto"/>
+        <w:rPr>
+          <w:rFonts w:hint="default" w:ascii="Verdana" w:hAnsi="Verdana" w:eastAsia="SimSun" w:cs="Verdana"/>
+          <w:i w:val="0"/>
+          <w:iCs w:val="0"/>
+          <w:caps w:val="0"/>
+          <w:color w:val="000000"/>
+          <w:spacing w:val="0"/>
+          <w:sz w:val="15"/>
+          <w:szCs w:val="15"/>
+          <w:shd w:val="clear" w:fill="FFFFFF"/>
+        </w:rPr>
+      </w:pPr>
+      <w:r>
+        <w:rPr>
+          <w:rFonts w:hint="default" w:ascii="Verdana" w:hAnsi="Verdana" w:eastAsia="SimSun" w:cs="Verdana"/>
+          <w:i w:val="0"/>
+          <w:iCs w:val="0"/>
+          <w:caps w:val="0"/>
+          <w:color w:val="000000"/>
+          <w:spacing w:val="0"/>
+          <w:sz w:val="15"/>
+          <w:szCs w:val="15"/>
+          <w:shd w:val="clear" w:fill="FFFFFF"/>
+          <w:lang w:val="en-IN"/>
+        </w:rPr>
+        <w:t>It returns the boolean value either true or false.</w:t>
+      </w:r>
+    </w:p>
+    <w:p>
+      <w:pPr>
+        <w:keepNext w:val="0"/>
+        <w:keepLines w:val="0"/>
+        <w:pageBreakBefore w:val="0"/>
+        <w:widowControl/>
+        <w:numPr>
+          <w:ilvl w:val="0"/>
+          <w:numId w:val="0"/>
+        </w:numPr>
+        <w:kinsoku/>
+        <w:wordWrap/>
+        <w:overflowPunct/>
+        <w:topLinePunct w:val="0"/>
+        <w:autoSpaceDE/>
+        <w:autoSpaceDN/>
+        <w:bidi w:val="0"/>
+        <w:adjustRightInd/>
+        <w:snapToGrid/>
         <w:spacing w:line="240" w:lineRule="auto"/>
-        <w:ind w:left="840" w:leftChars="0" w:hanging="420" w:firstLineChars="0"/>
+        <w:ind w:left="420" w:leftChars="0"/>
         <w:jc w:val="both"/>
         <w:textAlignment w:val="auto"/>
         <w:rPr>
           <w:rFonts w:hint="default" w:ascii="Segoe UI" w:hAnsi="Segoe UI" w:eastAsia="Segoe UI" w:cs="Segoe UI"/>
-          <w:b w:val="0"/>
-          <w:bCs w:val="0"/>
-          <w:i w:val="0"/>
-          <w:iCs w:val="0"/>
-          <w:caps w:val="0"/>
-          <w:color w:val="auto"/>
+          <w:i w:val="0"/>
+          <w:iCs w:val="0"/>
+          <w:caps w:val="0"/>
+          <w:color w:val="0000FF"/>
           <w:spacing w:val="0"/>
           <w:kern w:val="0"/>
           <w:sz w:val="20"/>
@@ -37691,15 +38288,35 @@
           <w:lang w:val="en-IN" w:eastAsia="zh-CN" w:bidi="ar-SA"/>
         </w:rPr>
       </w:pPr>
-      <w:r>
-        <w:rPr>
-          <w:rFonts w:hint="default" w:ascii="Segoe UI" w:hAnsi="Segoe UI" w:eastAsia="Segoe UI" w:cs="Segoe UI"/>
-          <w:b w:val="0"/>
-          <w:bCs w:val="0"/>
-          <w:i w:val="0"/>
-          <w:iCs w:val="0"/>
-          <w:caps w:val="0"/>
-          <w:color w:val="auto"/>
+    </w:p>
+    <w:p>
+      <w:pPr>
+        <w:keepNext w:val="0"/>
+        <w:keepLines w:val="0"/>
+        <w:pageBreakBefore w:val="0"/>
+        <w:widowControl/>
+        <w:numPr>
+          <w:ilvl w:val="0"/>
+          <w:numId w:val="0"/>
+        </w:numPr>
+        <w:kinsoku/>
+        <w:wordWrap/>
+        <w:overflowPunct/>
+        <w:topLinePunct w:val="0"/>
+        <w:autoSpaceDE/>
+        <w:autoSpaceDN/>
+        <w:bidi w:val="0"/>
+        <w:adjustRightInd/>
+        <w:snapToGrid/>
+        <w:spacing w:line="360" w:lineRule="auto"/>
+        <w:jc w:val="both"/>
+        <w:textAlignment w:val="auto"/>
+        <w:rPr>
+          <w:rFonts w:hint="default" w:ascii="Calibri" w:hAnsi="Calibri" w:eastAsia="Segoe UI" w:cs="Calibri"/>
+          <w:i w:val="0"/>
+          <w:iCs w:val="0"/>
+          <w:caps w:val="0"/>
+          <w:color w:val="0000FF"/>
           <w:spacing w:val="0"/>
           <w:kern w:val="0"/>
           <w:sz w:val="20"/>
@@ -37707,7 +38324,562 @@
           <w:shd w:val="clear" w:fill="FFFFFF"/>
           <w:lang w:val="en-IN" w:eastAsia="zh-CN" w:bidi="ar-SA"/>
         </w:rPr>
-        <w:t>It returns the value in String</w:t>
+      </w:pPr>
+      <w:r>
+        <w:rPr>
+          <w:rFonts w:hint="default" w:ascii="Segoe UI" w:hAnsi="Segoe UI" w:eastAsia="Segoe UI" w:cs="Segoe UI"/>
+          <w:i w:val="0"/>
+          <w:iCs w:val="0"/>
+          <w:caps w:val="0"/>
+          <w:color w:val="0000FF"/>
+          <w:spacing w:val="0"/>
+          <w:kern w:val="0"/>
+          <w:sz w:val="20"/>
+          <w:szCs w:val="20"/>
+          <w:shd w:val="clear" w:fill="FFFFFF"/>
+          <w:lang w:val="en-IN" w:eastAsia="zh-CN" w:bidi="ar-SA"/>
+        </w:rPr>
+        <w:tab/>
+      </w:r>
+      <w:r>
+        <w:rPr>
+          <w:rFonts w:hint="default" w:ascii="Calibri" w:hAnsi="Calibri" w:eastAsia="Segoe UI" w:cs="Calibri"/>
+          <w:i w:val="0"/>
+          <w:iCs w:val="0"/>
+          <w:caps w:val="0"/>
+          <w:color w:val="0000FF"/>
+          <w:spacing w:val="0"/>
+          <w:kern w:val="0"/>
+          <w:sz w:val="20"/>
+          <w:szCs w:val="20"/>
+          <w:shd w:val="clear" w:fill="FFFFFF"/>
+          <w:lang w:val="en-IN" w:eastAsia="zh-CN" w:bidi="ar-SA"/>
+        </w:rPr>
+        <w:t>String name = “Java”;</w:t>
+      </w:r>
+    </w:p>
+    <w:p>
+      <w:pPr>
+        <w:keepNext w:val="0"/>
+        <w:keepLines w:val="0"/>
+        <w:pageBreakBefore w:val="0"/>
+        <w:widowControl/>
+        <w:numPr>
+          <w:ilvl w:val="0"/>
+          <w:numId w:val="0"/>
+        </w:numPr>
+        <w:kinsoku/>
+        <w:wordWrap/>
+        <w:overflowPunct/>
+        <w:topLinePunct w:val="0"/>
+        <w:autoSpaceDE/>
+        <w:autoSpaceDN/>
+        <w:bidi w:val="0"/>
+        <w:adjustRightInd/>
+        <w:snapToGrid/>
+        <w:spacing w:line="360" w:lineRule="auto"/>
+        <w:jc w:val="both"/>
+        <w:textAlignment w:val="auto"/>
+        <w:rPr>
+          <w:rFonts w:hint="default" w:ascii="Calibri" w:hAnsi="Calibri" w:eastAsia="Segoe UI" w:cs="Calibri"/>
+          <w:i w:val="0"/>
+          <w:iCs w:val="0"/>
+          <w:caps w:val="0"/>
+          <w:color w:val="0000FF"/>
+          <w:spacing w:val="0"/>
+          <w:kern w:val="0"/>
+          <w:sz w:val="20"/>
+          <w:szCs w:val="20"/>
+          <w:shd w:val="clear" w:fill="FFFFFF"/>
+          <w:lang w:val="en-IN" w:eastAsia="zh-CN" w:bidi="ar-SA"/>
+        </w:rPr>
+      </w:pPr>
+      <w:r>
+        <w:rPr>
+          <w:rFonts w:hint="default" w:ascii="Calibri" w:hAnsi="Calibri" w:eastAsia="Segoe UI" w:cs="Calibri"/>
+          <w:i w:val="0"/>
+          <w:iCs w:val="0"/>
+          <w:caps w:val="0"/>
+          <w:color w:val="0000FF"/>
+          <w:spacing w:val="0"/>
+          <w:kern w:val="0"/>
+          <w:sz w:val="20"/>
+          <w:szCs w:val="20"/>
+          <w:shd w:val="clear" w:fill="FFFFFF"/>
+          <w:lang w:val="en-IN" w:eastAsia="zh-CN" w:bidi="ar-SA"/>
+        </w:rPr>
+        <w:tab/>
+      </w:r>
+      <w:r>
+        <w:rPr>
+          <w:rFonts w:hint="default" w:ascii="Calibri" w:hAnsi="Calibri" w:eastAsia="Segoe UI" w:cs="Calibri"/>
+          <w:i w:val="0"/>
+          <w:iCs w:val="0"/>
+          <w:caps w:val="0"/>
+          <w:color w:val="0000FF"/>
+          <w:spacing w:val="0"/>
+          <w:kern w:val="0"/>
+          <w:sz w:val="20"/>
+          <w:szCs w:val="20"/>
+          <w:shd w:val="clear" w:fill="FFFFFF"/>
+          <w:lang w:val="en-IN" w:eastAsia="zh-CN" w:bidi="ar-SA"/>
+        </w:rPr>
+        <w:t>boolean value= name.contains(“ava”);</w:t>
+      </w:r>
+    </w:p>
+    <w:p>
+      <w:pPr>
+        <w:keepNext w:val="0"/>
+        <w:keepLines w:val="0"/>
+        <w:pageBreakBefore w:val="0"/>
+        <w:widowControl/>
+        <w:numPr>
+          <w:numId w:val="0"/>
+        </w:numPr>
+        <w:kinsoku/>
+        <w:wordWrap/>
+        <w:overflowPunct/>
+        <w:topLinePunct w:val="0"/>
+        <w:autoSpaceDE/>
+        <w:autoSpaceDN/>
+        <w:bidi w:val="0"/>
+        <w:adjustRightInd/>
+        <w:snapToGrid/>
+        <w:spacing w:line="360" w:lineRule="auto"/>
+        <w:jc w:val="both"/>
+        <w:textAlignment w:val="auto"/>
+        <w:rPr>
+          <w:rFonts w:hint="default" w:ascii="Verdana" w:hAnsi="Verdana" w:eastAsia="SimSun" w:cs="Verdana"/>
+          <w:i w:val="0"/>
+          <w:iCs w:val="0"/>
+          <w:caps w:val="0"/>
+          <w:color w:val="000000"/>
+          <w:spacing w:val="0"/>
+          <w:sz w:val="15"/>
+          <w:szCs w:val="15"/>
+          <w:shd w:val="clear" w:fill="FFFFFF"/>
+          <w:lang w:val="en-IN" w:eastAsia="zh-CN"/>
+        </w:rPr>
+      </w:pPr>
+    </w:p>
+    <w:p>
+      <w:pPr>
+        <w:keepNext w:val="0"/>
+        <w:keepLines w:val="0"/>
+        <w:pageBreakBefore w:val="0"/>
+        <w:widowControl/>
+        <w:numPr>
+          <w:numId w:val="0"/>
+        </w:numPr>
+        <w:kinsoku/>
+        <w:wordWrap/>
+        <w:overflowPunct/>
+        <w:topLinePunct w:val="0"/>
+        <w:autoSpaceDE/>
+        <w:autoSpaceDN/>
+        <w:bidi w:val="0"/>
+        <w:adjustRightInd/>
+        <w:snapToGrid/>
+        <w:spacing w:line="360" w:lineRule="auto"/>
+        <w:jc w:val="both"/>
+        <w:textAlignment w:val="auto"/>
+        <w:rPr>
+          <w:rFonts w:hint="default" w:ascii="Verdana" w:hAnsi="Verdana" w:eastAsia="SimSun" w:cs="Verdana"/>
+          <w:i w:val="0"/>
+          <w:iCs w:val="0"/>
+          <w:caps w:val="0"/>
+          <w:color w:val="000000"/>
+          <w:spacing w:val="0"/>
+          <w:sz w:val="15"/>
+          <w:szCs w:val="15"/>
+          <w:shd w:val="clear" w:fill="FFFFFF"/>
+          <w:lang w:val="en-IN" w:eastAsia="zh-CN"/>
+        </w:rPr>
+      </w:pPr>
+    </w:p>
+    <w:p>
+      <w:pPr>
+        <w:keepNext w:val="0"/>
+        <w:keepLines w:val="0"/>
+        <w:pageBreakBefore w:val="0"/>
+        <w:widowControl/>
+        <w:numPr>
+          <w:numId w:val="0"/>
+        </w:numPr>
+        <w:kinsoku/>
+        <w:wordWrap/>
+        <w:overflowPunct/>
+        <w:topLinePunct w:val="0"/>
+        <w:autoSpaceDE/>
+        <w:autoSpaceDN/>
+        <w:bidi w:val="0"/>
+        <w:adjustRightInd/>
+        <w:snapToGrid/>
+        <w:spacing w:line="360" w:lineRule="auto"/>
+        <w:jc w:val="both"/>
+        <w:textAlignment w:val="auto"/>
+        <w:rPr>
+          <w:rFonts w:hint="default" w:ascii="Verdana" w:hAnsi="Verdana" w:eastAsia="SimSun" w:cs="Verdana"/>
+          <w:i w:val="0"/>
+          <w:iCs w:val="0"/>
+          <w:caps w:val="0"/>
+          <w:color w:val="000000"/>
+          <w:spacing w:val="0"/>
+          <w:sz w:val="15"/>
+          <w:szCs w:val="15"/>
+          <w:shd w:val="clear" w:fill="FFFFFF"/>
+          <w:lang w:val="en-IN" w:eastAsia="zh-CN"/>
+        </w:rPr>
+      </w:pPr>
+    </w:p>
+    <w:p>
+      <w:pPr>
+        <w:keepNext w:val="0"/>
+        <w:keepLines w:val="0"/>
+        <w:pageBreakBefore w:val="0"/>
+        <w:widowControl/>
+        <w:numPr>
+          <w:numId w:val="0"/>
+        </w:numPr>
+        <w:kinsoku/>
+        <w:wordWrap/>
+        <w:overflowPunct/>
+        <w:topLinePunct w:val="0"/>
+        <w:autoSpaceDE/>
+        <w:autoSpaceDN/>
+        <w:bidi w:val="0"/>
+        <w:adjustRightInd/>
+        <w:snapToGrid/>
+        <w:spacing w:line="360" w:lineRule="auto"/>
+        <w:jc w:val="both"/>
+        <w:textAlignment w:val="auto"/>
+        <w:rPr>
+          <w:rFonts w:hint="default" w:ascii="Verdana" w:hAnsi="Verdana" w:eastAsia="SimSun" w:cs="Verdana"/>
+          <w:i w:val="0"/>
+          <w:iCs w:val="0"/>
+          <w:caps w:val="0"/>
+          <w:color w:val="000000"/>
+          <w:spacing w:val="0"/>
+          <w:sz w:val="15"/>
+          <w:szCs w:val="15"/>
+          <w:shd w:val="clear" w:fill="FFFFFF"/>
+          <w:lang w:val="en-IN" w:eastAsia="zh-CN"/>
+        </w:rPr>
+      </w:pPr>
+    </w:p>
+    <w:p>
+      <w:pPr>
+        <w:keepNext w:val="0"/>
+        <w:keepLines w:val="0"/>
+        <w:pageBreakBefore w:val="0"/>
+        <w:widowControl/>
+        <w:numPr>
+          <w:numId w:val="0"/>
+        </w:numPr>
+        <w:kinsoku/>
+        <w:wordWrap/>
+        <w:overflowPunct/>
+        <w:topLinePunct w:val="0"/>
+        <w:autoSpaceDE/>
+        <w:autoSpaceDN/>
+        <w:bidi w:val="0"/>
+        <w:adjustRightInd/>
+        <w:snapToGrid/>
+        <w:spacing w:line="360" w:lineRule="auto"/>
+        <w:jc w:val="both"/>
+        <w:textAlignment w:val="auto"/>
+        <w:rPr>
+          <w:rFonts w:hint="default" w:ascii="Verdana" w:hAnsi="Verdana" w:eastAsia="SimSun" w:cs="Verdana"/>
+          <w:i w:val="0"/>
+          <w:iCs w:val="0"/>
+          <w:caps w:val="0"/>
+          <w:color w:val="000000"/>
+          <w:spacing w:val="0"/>
+          <w:sz w:val="15"/>
+          <w:szCs w:val="15"/>
+          <w:shd w:val="clear" w:fill="FFFFFF"/>
+          <w:lang w:val="en-IN" w:eastAsia="zh-CN"/>
+        </w:rPr>
+      </w:pPr>
+    </w:p>
+    <w:p>
+      <w:pPr>
+        <w:keepNext w:val="0"/>
+        <w:keepLines w:val="0"/>
+        <w:pageBreakBefore w:val="0"/>
+        <w:widowControl/>
+        <w:numPr>
+          <w:numId w:val="0"/>
+        </w:numPr>
+        <w:kinsoku/>
+        <w:wordWrap/>
+        <w:overflowPunct/>
+        <w:topLinePunct w:val="0"/>
+        <w:autoSpaceDE/>
+        <w:autoSpaceDN/>
+        <w:bidi w:val="0"/>
+        <w:adjustRightInd/>
+        <w:snapToGrid/>
+        <w:spacing w:line="360" w:lineRule="auto"/>
+        <w:jc w:val="both"/>
+        <w:textAlignment w:val="auto"/>
+        <w:rPr>
+          <w:rFonts w:hint="default" w:ascii="Verdana" w:hAnsi="Verdana" w:eastAsia="SimSun" w:cs="Verdana"/>
+          <w:i w:val="0"/>
+          <w:iCs w:val="0"/>
+          <w:caps w:val="0"/>
+          <w:color w:val="000000"/>
+          <w:spacing w:val="0"/>
+          <w:sz w:val="15"/>
+          <w:szCs w:val="15"/>
+          <w:shd w:val="clear" w:fill="FFFFFF"/>
+          <w:lang w:val="en-IN" w:eastAsia="zh-CN"/>
+        </w:rPr>
+      </w:pPr>
+    </w:p>
+    <w:p>
+      <w:pPr>
+        <w:keepNext w:val="0"/>
+        <w:keepLines w:val="0"/>
+        <w:pageBreakBefore w:val="0"/>
+        <w:widowControl/>
+        <w:numPr>
+          <w:ilvl w:val="0"/>
+          <w:numId w:val="7"/>
+        </w:numPr>
+        <w:kinsoku/>
+        <w:wordWrap/>
+        <w:overflowPunct/>
+        <w:topLinePunct w:val="0"/>
+        <w:autoSpaceDE/>
+        <w:autoSpaceDN/>
+        <w:bidi w:val="0"/>
+        <w:adjustRightInd/>
+        <w:snapToGrid/>
+        <w:spacing w:line="240" w:lineRule="auto"/>
+        <w:ind w:left="0" w:leftChars="0" w:firstLine="0" w:firstLineChars="0"/>
+        <w:jc w:val="both"/>
+        <w:textAlignment w:val="auto"/>
+        <w:rPr>
+          <w:rFonts w:hint="default" w:ascii="Calibri" w:hAnsi="Calibri" w:eastAsia="SimSun" w:cs="Calibri"/>
+          <w:b/>
+          <w:bCs/>
+          <w:i w:val="0"/>
+          <w:iCs w:val="0"/>
+          <w:caps w:val="0"/>
+          <w:color w:val="000000"/>
+          <w:spacing w:val="0"/>
+          <w:sz w:val="20"/>
+          <w:szCs w:val="20"/>
+          <w:shd w:val="clear" w:fill="FFFFFF"/>
+          <w:lang w:val="en-IN" w:eastAsia="zh-CN"/>
+        </w:rPr>
+      </w:pPr>
+      <w:r>
+        <w:rPr>
+          <w:rFonts w:hint="default" w:ascii="Calibri" w:hAnsi="Calibri" w:eastAsia="SimSun" w:cs="Calibri"/>
+          <w:b/>
+          <w:bCs/>
+          <w:i w:val="0"/>
+          <w:iCs w:val="0"/>
+          <w:caps w:val="0"/>
+          <w:color w:val="000000"/>
+          <w:spacing w:val="0"/>
+          <w:sz w:val="20"/>
+          <w:szCs w:val="20"/>
+          <w:shd w:val="clear" w:fill="FFFFFF"/>
+          <w:lang w:val="en-IN" w:eastAsia="zh-CN"/>
+        </w:rPr>
+        <w:t>What is equals() method in String class..?</w:t>
+      </w:r>
+    </w:p>
+    <w:p>
+      <w:pPr>
+        <w:keepNext w:val="0"/>
+        <w:keepLines w:val="0"/>
+        <w:pageBreakBefore w:val="0"/>
+        <w:widowControl/>
+        <w:numPr>
+          <w:ilvl w:val="0"/>
+          <w:numId w:val="0"/>
+        </w:numPr>
+        <w:kinsoku/>
+        <w:wordWrap/>
+        <w:overflowPunct/>
+        <w:topLinePunct w:val="0"/>
+        <w:autoSpaceDE/>
+        <w:autoSpaceDN/>
+        <w:bidi w:val="0"/>
+        <w:adjustRightInd/>
+        <w:snapToGrid/>
+        <w:spacing w:line="240" w:lineRule="auto"/>
+        <w:ind w:leftChars="0"/>
+        <w:jc w:val="both"/>
+        <w:textAlignment w:val="auto"/>
+        <w:rPr>
+          <w:rFonts w:hint="default" w:ascii="Calibri" w:hAnsi="Calibri" w:eastAsia="SimSun" w:cs="Calibri"/>
+          <w:b/>
+          <w:bCs/>
+          <w:i w:val="0"/>
+          <w:iCs w:val="0"/>
+          <w:caps w:val="0"/>
+          <w:color w:val="000000"/>
+          <w:spacing w:val="0"/>
+          <w:sz w:val="20"/>
+          <w:szCs w:val="20"/>
+          <w:shd w:val="clear" w:fill="FFFFFF"/>
+          <w:lang w:val="en-IN" w:eastAsia="zh-CN"/>
+        </w:rPr>
+      </w:pPr>
+    </w:p>
+    <w:p>
+      <w:pPr>
+        <w:keepNext w:val="0"/>
+        <w:keepLines w:val="0"/>
+        <w:pageBreakBefore w:val="0"/>
+        <w:widowControl/>
+        <w:numPr>
+          <w:ilvl w:val="0"/>
+          <w:numId w:val="45"/>
+        </w:numPr>
+        <w:tabs>
+          <w:tab w:val="clear" w:pos="420"/>
+        </w:tabs>
+        <w:kinsoku/>
+        <w:wordWrap/>
+        <w:overflowPunct/>
+        <w:topLinePunct w:val="0"/>
+        <w:autoSpaceDE/>
+        <w:autoSpaceDN/>
+        <w:bidi w:val="0"/>
+        <w:adjustRightInd/>
+        <w:snapToGrid/>
+        <w:spacing w:line="360" w:lineRule="auto"/>
+        <w:ind w:left="620" w:leftChars="0" w:hanging="420" w:firstLineChars="0"/>
+        <w:jc w:val="both"/>
+        <w:textAlignment w:val="auto"/>
+        <w:rPr>
+          <w:rFonts w:hint="default" w:ascii="Verdana" w:hAnsi="Verdana" w:eastAsia="SimSun" w:cs="Verdana"/>
+          <w:i w:val="0"/>
+          <w:iCs w:val="0"/>
+          <w:caps w:val="0"/>
+          <w:color w:val="000000"/>
+          <w:spacing w:val="0"/>
+          <w:sz w:val="20"/>
+          <w:szCs w:val="20"/>
+          <w:shd w:val="clear" w:fill="FFFFFF"/>
+        </w:rPr>
+      </w:pPr>
+      <w:r>
+        <w:rPr>
+          <w:rFonts w:ascii="Verdana" w:hAnsi="Verdana" w:eastAsia="SimSun" w:cs="Verdana"/>
+          <w:i w:val="0"/>
+          <w:iCs w:val="0"/>
+          <w:caps w:val="0"/>
+          <w:color w:val="000000"/>
+          <w:spacing w:val="0"/>
+          <w:sz w:val="20"/>
+          <w:szCs w:val="20"/>
+          <w:shd w:val="clear" w:fill="FFFFFF"/>
+        </w:rPr>
+        <w:t>The</w:t>
+      </w:r>
+      <w:r>
+        <w:rPr>
+          <w:rFonts w:hint="default" w:ascii="Verdana" w:hAnsi="Verdana" w:eastAsia="SimSun" w:cs="Verdana"/>
+          <w:i w:val="0"/>
+          <w:iCs w:val="0"/>
+          <w:caps w:val="0"/>
+          <w:color w:val="000000"/>
+          <w:spacing w:val="0"/>
+          <w:sz w:val="20"/>
+          <w:szCs w:val="20"/>
+          <w:shd w:val="clear" w:fill="FFFFFF"/>
+        </w:rPr>
+        <w:t> </w:t>
+      </w:r>
+      <w:r>
+        <w:rPr>
+          <w:rStyle w:val="7"/>
+          <w:rFonts w:ascii="Consolas" w:hAnsi="Consolas" w:eastAsia="Consolas" w:cs="Consolas"/>
+          <w:i w:val="0"/>
+          <w:iCs w:val="0"/>
+          <w:caps w:val="0"/>
+          <w:color w:val="DC143C"/>
+          <w:spacing w:val="0"/>
+          <w:sz w:val="20"/>
+          <w:szCs w:val="20"/>
+          <w:bdr w:val="none" w:color="auto" w:sz="0" w:space="0"/>
+        </w:rPr>
+        <w:t>equals()</w:t>
+      </w:r>
+      <w:r>
+        <w:rPr>
+          <w:rFonts w:hint="default" w:ascii="Verdana" w:hAnsi="Verdana" w:eastAsia="SimSun" w:cs="Verdana"/>
+          <w:i w:val="0"/>
+          <w:iCs w:val="0"/>
+          <w:caps w:val="0"/>
+          <w:color w:val="000000"/>
+          <w:spacing w:val="0"/>
+          <w:sz w:val="20"/>
+          <w:szCs w:val="20"/>
+          <w:shd w:val="clear" w:fill="FFFFFF"/>
+        </w:rPr>
+        <w:t> method compares two strings, and returns true if the strings are equal</w:t>
+      </w:r>
+    </w:p>
+    <w:p>
+      <w:pPr>
+        <w:keepNext w:val="0"/>
+        <w:keepLines w:val="0"/>
+        <w:pageBreakBefore w:val="0"/>
+        <w:widowControl/>
+        <w:numPr>
+          <w:ilvl w:val="0"/>
+          <w:numId w:val="45"/>
+        </w:numPr>
+        <w:tabs>
+          <w:tab w:val="clear" w:pos="420"/>
+        </w:tabs>
+        <w:kinsoku/>
+        <w:wordWrap/>
+        <w:overflowPunct/>
+        <w:topLinePunct w:val="0"/>
+        <w:autoSpaceDE/>
+        <w:autoSpaceDN/>
+        <w:bidi w:val="0"/>
+        <w:adjustRightInd/>
+        <w:snapToGrid/>
+        <w:spacing w:line="360" w:lineRule="auto"/>
+        <w:ind w:left="620" w:leftChars="0" w:hanging="420" w:firstLineChars="0"/>
+        <w:jc w:val="both"/>
+        <w:textAlignment w:val="auto"/>
+        <w:rPr>
+          <w:rFonts w:hint="default" w:ascii="Verdana" w:hAnsi="Verdana" w:eastAsia="SimSun" w:cs="Verdana"/>
+          <w:i w:val="0"/>
+          <w:iCs w:val="0"/>
+          <w:caps w:val="0"/>
+          <w:color w:val="000000"/>
+          <w:spacing w:val="0"/>
+          <w:sz w:val="20"/>
+          <w:szCs w:val="20"/>
+          <w:shd w:val="clear" w:fill="FFFFFF"/>
+        </w:rPr>
+      </w:pPr>
+      <w:r>
+        <w:rPr>
+          <w:rFonts w:hint="default" w:ascii="Verdana" w:hAnsi="Verdana" w:eastAsia="SimSun" w:cs="Verdana"/>
+          <w:i w:val="0"/>
+          <w:iCs w:val="0"/>
+          <w:caps w:val="0"/>
+          <w:color w:val="000000"/>
+          <w:spacing w:val="0"/>
+          <w:sz w:val="20"/>
+          <w:szCs w:val="20"/>
+          <w:shd w:val="clear" w:fill="FFFFFF"/>
+          <w:lang w:val="en-IN"/>
+        </w:rPr>
+        <w:t>It returns the boolean value either true or false.</w:t>
       </w:r>
     </w:p>
     <w:p>
@@ -37824,7 +38996,6 @@
         <w:pageBreakBefore w:val="0"/>
         <w:widowControl/>
         <w:numPr>
-          <w:ilvl w:val="0"/>
           <w:numId w:val="0"/>
         </w:numPr>
         <w:kinsoku/>
@@ -37883,7 +39054,7 @@
           <w:shd w:val="clear" w:fill="FFFFFF"/>
           <w:lang w:val="en-IN" w:eastAsia="zh-CN" w:bidi="ar-SA"/>
         </w:rPr>
-        <w:t>String convertedLowerCaseValue = name.toLowerCase();</w:t>
+        <w:t>boolean value= name.equals(“Java”);</w:t>
       </w:r>
     </w:p>
     <w:p>
@@ -37908,7 +39079,7 @@
         <w:jc w:val="both"/>
         <w:textAlignment w:val="auto"/>
         <w:rPr>
-          <w:rFonts w:hint="default" w:ascii="Segoe UI" w:hAnsi="Segoe UI" w:eastAsia="Segoe UI" w:cs="Segoe UI"/>
+          <w:rFonts w:hint="default" w:ascii="Calibri" w:hAnsi="Calibri" w:eastAsia="Segoe UI" w:cs="Calibri"/>
           <w:i w:val="0"/>
           <w:iCs w:val="0"/>
           <w:caps w:val="0"/>
@@ -37929,40 +39100,6 @@
         <w:pageBreakBefore w:val="0"/>
         <w:widowControl/>
         <w:numPr>
-          <w:numId w:val="0"/>
-        </w:numPr>
-        <w:kinsoku/>
-        <w:wordWrap/>
-        <w:overflowPunct/>
-        <w:topLinePunct w:val="0"/>
-        <w:autoSpaceDE/>
-        <w:autoSpaceDN/>
-        <w:bidi w:val="0"/>
-        <w:adjustRightInd/>
-        <w:snapToGrid/>
-        <w:spacing w:line="360" w:lineRule="auto"/>
-        <w:jc w:val="both"/>
-        <w:textAlignment w:val="auto"/>
-        <w:rPr>
-          <w:rFonts w:hint="default" w:ascii="Verdana" w:hAnsi="Verdana" w:eastAsia="SimSun" w:cs="Verdana"/>
-          <w:i w:val="0"/>
-          <w:iCs w:val="0"/>
-          <w:caps w:val="0"/>
-          <w:color w:val="000000"/>
-          <w:spacing w:val="0"/>
-          <w:sz w:val="15"/>
-          <w:szCs w:val="15"/>
-          <w:shd w:val="clear" w:fill="FFFFFF"/>
-        </w:rPr>
-      </w:pPr>
-    </w:p>
-    <w:p>
-      <w:pPr>
-        <w:keepNext w:val="0"/>
-        <w:keepLines w:val="0"/>
-        <w:pageBreakBefore w:val="0"/>
-        <w:widowControl/>
-        <w:numPr>
           <w:ilvl w:val="0"/>
           <w:numId w:val="7"/>
         </w:numPr>
@@ -38009,7 +39146,7 @@
           <w:shd w:val="clear" w:fill="FFFFFF"/>
           <w:lang w:val="en-IN" w:eastAsia="zh-CN"/>
         </w:rPr>
-        <w:t>What is contains() method in String class..?</w:t>
+        <w:t>What is indexing in Java..?</w:t>
       </w:r>
     </w:p>
     <w:p>
@@ -38059,6 +39196,292 @@
         <w:widowControl/>
         <w:numPr>
           <w:ilvl w:val="0"/>
+          <w:numId w:val="46"/>
+        </w:numPr>
+        <w:kinsoku/>
+        <w:wordWrap/>
+        <w:overflowPunct/>
+        <w:topLinePunct w:val="0"/>
+        <w:autoSpaceDE/>
+        <w:autoSpaceDN/>
+        <w:bidi w:val="0"/>
+        <w:adjustRightInd/>
+        <w:snapToGrid/>
+        <w:spacing w:line="360" w:lineRule="auto"/>
+        <w:ind w:left="840" w:leftChars="0" w:hanging="420" w:firstLineChars="0"/>
+        <w:jc w:val="both"/>
+        <w:textAlignment w:val="auto"/>
+        <w:rPr>
+          <w:rFonts w:hint="default" w:ascii="Verdana" w:hAnsi="Verdana" w:eastAsia="SimSun" w:cs="Verdana"/>
+          <w:i w:val="0"/>
+          <w:iCs w:val="0"/>
+          <w:caps w:val="0"/>
+          <w:color w:val="000000"/>
+          <w:spacing w:val="0"/>
+          <w:sz w:val="20"/>
+          <w:szCs w:val="20"/>
+          <w:shd w:val="clear" w:fill="FFFFFF"/>
+          <w:lang w:val="en-IN" w:eastAsia="zh-CN"/>
+        </w:rPr>
+      </w:pPr>
+      <w:r>
+        <w:rPr>
+          <w:rFonts w:hint="default" w:ascii="Verdana" w:hAnsi="Verdana" w:eastAsia="SimSun" w:cs="Verdana"/>
+          <w:i w:val="0"/>
+          <w:iCs w:val="0"/>
+          <w:caps w:val="0"/>
+          <w:color w:val="000000"/>
+          <w:spacing w:val="0"/>
+          <w:sz w:val="20"/>
+          <w:szCs w:val="20"/>
+          <w:shd w:val="clear" w:fill="FFFFFF"/>
+          <w:lang w:val="en-IN"/>
+        </w:rPr>
+        <w:t>Indexing means to given number to sequence of value</w:t>
+      </w:r>
+    </w:p>
+    <w:p>
+      <w:pPr>
+        <w:keepNext w:val="0"/>
+        <w:keepLines w:val="0"/>
+        <w:pageBreakBefore w:val="0"/>
+        <w:widowControl/>
+        <w:numPr>
+          <w:ilvl w:val="0"/>
+          <w:numId w:val="46"/>
+        </w:numPr>
+        <w:kinsoku/>
+        <w:wordWrap/>
+        <w:overflowPunct/>
+        <w:topLinePunct w:val="0"/>
+        <w:autoSpaceDE/>
+        <w:autoSpaceDN/>
+        <w:bidi w:val="0"/>
+        <w:adjustRightInd/>
+        <w:snapToGrid/>
+        <w:spacing w:line="360" w:lineRule="auto"/>
+        <w:ind w:left="840" w:leftChars="0" w:hanging="420" w:firstLineChars="0"/>
+        <w:jc w:val="both"/>
+        <w:textAlignment w:val="auto"/>
+        <w:rPr>
+          <w:rFonts w:hint="default" w:ascii="Calibri" w:hAnsi="Calibri" w:eastAsia="Segoe UI" w:cs="Calibri"/>
+          <w:i w:val="0"/>
+          <w:iCs w:val="0"/>
+          <w:caps w:val="0"/>
+          <w:color w:val="0000FF"/>
+          <w:spacing w:val="0"/>
+          <w:kern w:val="0"/>
+          <w:sz w:val="20"/>
+          <w:szCs w:val="20"/>
+          <w:shd w:val="clear" w:fill="FFFFFF"/>
+          <w:lang w:val="en-IN" w:eastAsia="zh-CN" w:bidi="ar-SA"/>
+        </w:rPr>
+      </w:pPr>
+      <w:r>
+        <w:rPr>
+          <w:rFonts w:hint="default" w:ascii="Verdana" w:hAnsi="Verdana" w:eastAsia="SimSun" w:cs="Verdana"/>
+          <w:i w:val="0"/>
+          <w:iCs w:val="0"/>
+          <w:caps w:val="0"/>
+          <w:color w:val="000000"/>
+          <w:spacing w:val="0"/>
+          <w:sz w:val="20"/>
+          <w:szCs w:val="20"/>
+          <w:shd w:val="clear" w:fill="FFFFFF"/>
+          <w:lang w:val="en-IN" w:eastAsia="zh-CN"/>
+        </w:rPr>
+        <w:t xml:space="preserve">In Java, The Index value is starting from </w:t>
+      </w:r>
+      <w:r>
+        <w:rPr>
+          <w:rFonts w:hint="default" w:ascii="Calibri" w:hAnsi="Calibri" w:eastAsia="Segoe UI" w:cs="Calibri"/>
+          <w:i w:val="0"/>
+          <w:iCs w:val="0"/>
+          <w:caps w:val="0"/>
+          <w:color w:val="0000FF"/>
+          <w:spacing w:val="0"/>
+          <w:kern w:val="0"/>
+          <w:sz w:val="20"/>
+          <w:szCs w:val="20"/>
+          <w:shd w:val="clear" w:fill="FFFFFF"/>
+          <w:lang w:val="en-IN" w:eastAsia="zh-CN" w:bidi="ar-SA"/>
+        </w:rPr>
+        <w:t>zero(0)</w:t>
+      </w:r>
+    </w:p>
+    <w:p>
+      <w:pPr>
+        <w:keepNext w:val="0"/>
+        <w:keepLines w:val="0"/>
+        <w:pageBreakBefore w:val="0"/>
+        <w:widowControl/>
+        <w:numPr>
+          <w:numId w:val="0"/>
+        </w:numPr>
+        <w:kinsoku/>
+        <w:wordWrap/>
+        <w:overflowPunct/>
+        <w:topLinePunct w:val="0"/>
+        <w:autoSpaceDE/>
+        <w:autoSpaceDN/>
+        <w:bidi w:val="0"/>
+        <w:adjustRightInd/>
+        <w:snapToGrid/>
+        <w:spacing w:line="360" w:lineRule="auto"/>
+        <w:jc w:val="both"/>
+        <w:textAlignment w:val="auto"/>
+        <w:rPr>
+          <w:rFonts w:hint="default" w:ascii="Verdana" w:hAnsi="Verdana" w:eastAsia="SimSun" w:cs="Verdana"/>
+          <w:i w:val="0"/>
+          <w:iCs w:val="0"/>
+          <w:caps w:val="0"/>
+          <w:color w:val="000000"/>
+          <w:spacing w:val="0"/>
+          <w:sz w:val="20"/>
+          <w:szCs w:val="20"/>
+          <w:shd w:val="clear" w:fill="FFFFFF"/>
+          <w:lang w:val="en-IN" w:eastAsia="zh-CN"/>
+        </w:rPr>
+      </w:pPr>
+    </w:p>
+    <w:p>
+      <w:pPr>
+        <w:keepNext w:val="0"/>
+        <w:keepLines w:val="0"/>
+        <w:pageBreakBefore w:val="0"/>
+        <w:widowControl/>
+        <w:numPr>
+          <w:numId w:val="0"/>
+        </w:numPr>
+        <w:kinsoku/>
+        <w:wordWrap/>
+        <w:overflowPunct/>
+        <w:topLinePunct w:val="0"/>
+        <w:autoSpaceDE/>
+        <w:autoSpaceDN/>
+        <w:bidi w:val="0"/>
+        <w:adjustRightInd/>
+        <w:snapToGrid/>
+        <w:spacing w:line="360" w:lineRule="auto"/>
+        <w:jc w:val="both"/>
+        <w:textAlignment w:val="auto"/>
+        <w:rPr>
+          <w:rFonts w:hint="default" w:ascii="Verdana" w:hAnsi="Verdana" w:eastAsia="SimSun" w:cs="Verdana"/>
+          <w:i w:val="0"/>
+          <w:iCs w:val="0"/>
+          <w:caps w:val="0"/>
+          <w:color w:val="000000"/>
+          <w:spacing w:val="0"/>
+          <w:sz w:val="20"/>
+          <w:szCs w:val="20"/>
+          <w:shd w:val="clear" w:fill="FFFFFF"/>
+          <w:lang w:val="en-IN" w:eastAsia="zh-CN"/>
+        </w:rPr>
+      </w:pPr>
+    </w:p>
+    <w:p>
+      <w:pPr>
+        <w:keepNext w:val="0"/>
+        <w:keepLines w:val="0"/>
+        <w:pageBreakBefore w:val="0"/>
+        <w:widowControl/>
+        <w:numPr>
+          <w:ilvl w:val="0"/>
+          <w:numId w:val="7"/>
+        </w:numPr>
+        <w:kinsoku/>
+        <w:wordWrap/>
+        <w:overflowPunct/>
+        <w:topLinePunct w:val="0"/>
+        <w:autoSpaceDE/>
+        <w:autoSpaceDN/>
+        <w:bidi w:val="0"/>
+        <w:adjustRightInd/>
+        <w:snapToGrid/>
+        <w:spacing w:line="240" w:lineRule="auto"/>
+        <w:ind w:left="0" w:leftChars="0" w:firstLine="0" w:firstLineChars="0"/>
+        <w:jc w:val="both"/>
+        <w:textAlignment w:val="auto"/>
+        <w:rPr>
+          <w:rFonts w:hint="default" w:ascii="Calibri" w:hAnsi="Calibri" w:eastAsia="SimSun" w:cs="Calibri"/>
+          <w:b/>
+          <w:bCs/>
+          <w:i w:val="0"/>
+          <w:iCs w:val="0"/>
+          <w:caps w:val="0"/>
+          <w:color w:val="000000"/>
+          <w:spacing w:val="0"/>
+          <w:sz w:val="20"/>
+          <w:szCs w:val="20"/>
+          <w:shd w:val="clear" w:fill="FFFFFF"/>
+          <w:lang w:val="en-IN" w:eastAsia="zh-CN"/>
+        </w:rPr>
+      </w:pPr>
+      <w:r>
+        <w:rPr>
+          <w:rFonts w:hint="default" w:ascii="Calibri" w:hAnsi="Calibri" w:eastAsia="SimSun" w:cs="Calibri"/>
+          <w:b/>
+          <w:bCs/>
+          <w:i w:val="0"/>
+          <w:iCs w:val="0"/>
+          <w:caps w:val="0"/>
+          <w:color w:val="000000"/>
+          <w:spacing w:val="0"/>
+          <w:sz w:val="20"/>
+          <w:szCs w:val="20"/>
+          <w:shd w:val="clear" w:fill="FFFFFF"/>
+          <w:lang w:val="en-IN" w:eastAsia="zh-CN"/>
+        </w:rPr>
+        <w:t>What is charAt() method in String class..?</w:t>
+      </w:r>
+    </w:p>
+    <w:p>
+      <w:pPr>
+        <w:keepNext w:val="0"/>
+        <w:keepLines w:val="0"/>
+        <w:pageBreakBefore w:val="0"/>
+        <w:widowControl/>
+        <w:numPr>
+          <w:ilvl w:val="0"/>
+          <w:numId w:val="0"/>
+        </w:numPr>
+        <w:kinsoku/>
+        <w:wordWrap/>
+        <w:overflowPunct/>
+        <w:topLinePunct w:val="0"/>
+        <w:autoSpaceDE/>
+        <w:autoSpaceDN/>
+        <w:bidi w:val="0"/>
+        <w:adjustRightInd/>
+        <w:snapToGrid/>
+        <w:spacing w:line="240" w:lineRule="auto"/>
+        <w:ind w:leftChars="0"/>
+        <w:jc w:val="both"/>
+        <w:textAlignment w:val="auto"/>
+        <w:rPr>
+          <w:rFonts w:hint="default" w:ascii="Calibri" w:hAnsi="Calibri" w:eastAsia="SimSun" w:cs="Calibri"/>
+          <w:b/>
+          <w:bCs/>
+          <w:i w:val="0"/>
+          <w:iCs w:val="0"/>
+          <w:caps w:val="0"/>
+          <w:color w:val="000000"/>
+          <w:spacing w:val="0"/>
+          <w:sz w:val="20"/>
+          <w:szCs w:val="20"/>
+          <w:shd w:val="clear" w:fill="FFFFFF"/>
+          <w:lang w:val="en-IN" w:eastAsia="zh-CN"/>
+        </w:rPr>
+      </w:pPr>
+    </w:p>
+    <w:p>
+      <w:pPr>
+        <w:keepNext w:val="0"/>
+        <w:keepLines w:val="0"/>
+        <w:pageBreakBefore w:val="0"/>
+        <w:widowControl/>
+        <w:numPr>
+          <w:ilvl w:val="0"/>
           <w:numId w:val="45"/>
         </w:numPr>
         <w:tabs>
@@ -38074,7 +39497,7 @@
         <w:adjustRightInd/>
         <w:snapToGrid/>
         <w:spacing w:line="360" w:lineRule="auto"/>
-        <w:ind w:left="840" w:leftChars="0" w:hanging="420" w:firstLineChars="0"/>
+        <w:ind w:left="620" w:leftChars="0" w:hanging="420" w:firstLineChars="0"/>
         <w:jc w:val="both"/>
         <w:textAlignment w:val="auto"/>
         <w:rPr>
@@ -38084,20 +39507,205 @@
           <w:caps w:val="0"/>
           <w:color w:val="000000"/>
           <w:spacing w:val="0"/>
-          <w:sz w:val="15"/>
-          <w:szCs w:val="15"/>
-          <w:shd w:val="clear" w:fill="FFFFFF"/>
-        </w:rPr>
-      </w:pPr>
-      <w:r>
-        <w:rPr>
-          <w:rFonts w:hint="default" w:ascii="Segoe UI" w:hAnsi="Segoe UI" w:eastAsia="Segoe UI" w:cs="Segoe UI"/>
-          <w:b w:val="0"/>
-          <w:bCs w:val="0"/>
-          <w:i w:val="0"/>
-          <w:iCs w:val="0"/>
-          <w:caps w:val="0"/>
-          <w:color w:val="auto"/>
+          <w:sz w:val="20"/>
+          <w:szCs w:val="20"/>
+          <w:shd w:val="clear" w:fill="FFFFFF"/>
+        </w:rPr>
+      </w:pPr>
+      <w:r>
+        <w:rPr>
+          <w:rFonts w:ascii="Verdana" w:hAnsi="Verdana" w:eastAsia="SimSun" w:cs="Verdana"/>
+          <w:i w:val="0"/>
+          <w:iCs w:val="0"/>
+          <w:caps w:val="0"/>
+          <w:color w:val="000000"/>
+          <w:spacing w:val="0"/>
+          <w:sz w:val="20"/>
+          <w:szCs w:val="20"/>
+          <w:shd w:val="clear" w:fill="FFFFFF"/>
+        </w:rPr>
+        <w:t>The</w:t>
+      </w:r>
+      <w:r>
+        <w:rPr>
+          <w:rFonts w:hint="default" w:ascii="Verdana" w:hAnsi="Verdana" w:eastAsia="SimSun" w:cs="Verdana"/>
+          <w:i w:val="0"/>
+          <w:iCs w:val="0"/>
+          <w:caps w:val="0"/>
+          <w:color w:val="000000"/>
+          <w:spacing w:val="0"/>
+          <w:sz w:val="20"/>
+          <w:szCs w:val="20"/>
+          <w:shd w:val="clear" w:fill="FFFFFF"/>
+        </w:rPr>
+        <w:t> </w:t>
+      </w:r>
+      <w:r>
+        <w:rPr>
+          <w:rStyle w:val="7"/>
+          <w:rFonts w:ascii="Consolas" w:hAnsi="Consolas" w:eastAsia="Consolas" w:cs="Consolas"/>
+          <w:i w:val="0"/>
+          <w:iCs w:val="0"/>
+          <w:caps w:val="0"/>
+          <w:color w:val="DC143C"/>
+          <w:spacing w:val="0"/>
+          <w:sz w:val="20"/>
+          <w:szCs w:val="20"/>
+          <w:bdr w:val="none" w:color="auto" w:sz="0" w:space="0"/>
+        </w:rPr>
+        <w:t>charAt()</w:t>
+      </w:r>
+      <w:r>
+        <w:rPr>
+          <w:rFonts w:hint="default" w:ascii="Verdana" w:hAnsi="Verdana" w:eastAsia="SimSun" w:cs="Verdana"/>
+          <w:i w:val="0"/>
+          <w:iCs w:val="0"/>
+          <w:caps w:val="0"/>
+          <w:color w:val="000000"/>
+          <w:spacing w:val="0"/>
+          <w:sz w:val="20"/>
+          <w:szCs w:val="20"/>
+          <w:shd w:val="clear" w:fill="FFFFFF"/>
+        </w:rPr>
+        <w:t> method returns the character at the specified index in a string.</w:t>
+      </w:r>
+    </w:p>
+    <w:p>
+      <w:pPr>
+        <w:keepNext w:val="0"/>
+        <w:keepLines w:val="0"/>
+        <w:pageBreakBefore w:val="0"/>
+        <w:widowControl/>
+        <w:numPr>
+          <w:ilvl w:val="0"/>
+          <w:numId w:val="45"/>
+        </w:numPr>
+        <w:tabs>
+          <w:tab w:val="clear" w:pos="420"/>
+        </w:tabs>
+        <w:kinsoku/>
+        <w:wordWrap/>
+        <w:overflowPunct/>
+        <w:topLinePunct w:val="0"/>
+        <w:autoSpaceDE/>
+        <w:autoSpaceDN/>
+        <w:bidi w:val="0"/>
+        <w:adjustRightInd/>
+        <w:snapToGrid/>
+        <w:spacing w:line="360" w:lineRule="auto"/>
+        <w:ind w:left="620" w:leftChars="0" w:hanging="420" w:firstLineChars="0"/>
+        <w:jc w:val="both"/>
+        <w:textAlignment w:val="auto"/>
+        <w:rPr>
+          <w:rFonts w:hint="default" w:ascii="Verdana" w:hAnsi="Verdana" w:eastAsia="SimSun" w:cs="Verdana"/>
+          <w:i w:val="0"/>
+          <w:iCs w:val="0"/>
+          <w:caps w:val="0"/>
+          <w:color w:val="000000"/>
+          <w:spacing w:val="0"/>
+          <w:sz w:val="20"/>
+          <w:szCs w:val="20"/>
+          <w:shd w:val="clear" w:fill="FFFFFF"/>
+        </w:rPr>
+      </w:pPr>
+      <w:r>
+        <w:rPr>
+          <w:rFonts w:ascii="Verdana" w:hAnsi="Verdana" w:eastAsia="SimSun" w:cs="Verdana"/>
+          <w:i w:val="0"/>
+          <w:iCs w:val="0"/>
+          <w:caps w:val="0"/>
+          <w:color w:val="000000"/>
+          <w:spacing w:val="0"/>
+          <w:sz w:val="20"/>
+          <w:szCs w:val="20"/>
+          <w:shd w:val="clear" w:fill="FFFFFF"/>
+        </w:rPr>
+        <w:t>The index of the first character is 0, the second character is 1, and so on.</w:t>
+      </w:r>
+    </w:p>
+    <w:p>
+      <w:pPr>
+        <w:keepNext w:val="0"/>
+        <w:keepLines w:val="0"/>
+        <w:pageBreakBefore w:val="0"/>
+        <w:widowControl/>
+        <w:numPr>
+          <w:ilvl w:val="0"/>
+          <w:numId w:val="45"/>
+        </w:numPr>
+        <w:tabs>
+          <w:tab w:val="clear" w:pos="420"/>
+        </w:tabs>
+        <w:kinsoku/>
+        <w:wordWrap/>
+        <w:overflowPunct/>
+        <w:topLinePunct w:val="0"/>
+        <w:autoSpaceDE/>
+        <w:autoSpaceDN/>
+        <w:bidi w:val="0"/>
+        <w:adjustRightInd/>
+        <w:snapToGrid/>
+        <w:spacing w:line="360" w:lineRule="auto"/>
+        <w:ind w:left="620" w:leftChars="0" w:hanging="420" w:firstLineChars="0"/>
+        <w:jc w:val="both"/>
+        <w:textAlignment w:val="auto"/>
+        <w:rPr>
+          <w:rFonts w:hint="default" w:ascii="Verdana" w:hAnsi="Verdana" w:eastAsia="SimSun" w:cs="Verdana"/>
+          <w:i w:val="0"/>
+          <w:iCs w:val="0"/>
+          <w:caps w:val="0"/>
+          <w:color w:val="000000"/>
+          <w:spacing w:val="0"/>
+          <w:sz w:val="20"/>
+          <w:szCs w:val="20"/>
+          <w:shd w:val="clear" w:fill="FFFFFF"/>
+        </w:rPr>
+      </w:pPr>
+      <w:r>
+        <w:rPr>
+          <w:rFonts w:hint="default" w:ascii="Verdana" w:hAnsi="Verdana" w:eastAsia="SimSun" w:cs="Verdana"/>
+          <w:i w:val="0"/>
+          <w:iCs w:val="0"/>
+          <w:caps w:val="0"/>
+          <w:color w:val="000000"/>
+          <w:spacing w:val="0"/>
+          <w:sz w:val="20"/>
+          <w:szCs w:val="20"/>
+          <w:shd w:val="clear" w:fill="FFFFFF"/>
+          <w:lang w:val="en-IN"/>
+        </w:rPr>
+        <w:t>It returns the Character value.</w:t>
+      </w:r>
+    </w:p>
+    <w:p>
+      <w:pPr>
+        <w:keepNext w:val="0"/>
+        <w:keepLines w:val="0"/>
+        <w:pageBreakBefore w:val="0"/>
+        <w:widowControl/>
+        <w:numPr>
+          <w:ilvl w:val="0"/>
+          <w:numId w:val="0"/>
+        </w:numPr>
+        <w:kinsoku/>
+        <w:wordWrap/>
+        <w:overflowPunct/>
+        <w:topLinePunct w:val="0"/>
+        <w:autoSpaceDE/>
+        <w:autoSpaceDN/>
+        <w:bidi w:val="0"/>
+        <w:adjustRightInd/>
+        <w:snapToGrid/>
+        <w:spacing w:line="240" w:lineRule="auto"/>
+        <w:ind w:left="420" w:leftChars="0"/>
+        <w:jc w:val="both"/>
+        <w:textAlignment w:val="auto"/>
+        <w:rPr>
+          <w:rFonts w:hint="default" w:ascii="Segoe UI" w:hAnsi="Segoe UI" w:eastAsia="Segoe UI" w:cs="Segoe UI"/>
+          <w:i w:val="0"/>
+          <w:iCs w:val="0"/>
+          <w:caps w:val="0"/>
+          <w:color w:val="0000FF"/>
           <w:spacing w:val="0"/>
           <w:kern w:val="0"/>
           <w:sz w:val="20"/>
@@ -38105,23 +39713,184 @@
           <w:shd w:val="clear" w:fill="FFFFFF"/>
           <w:lang w:val="en-IN" w:eastAsia="zh-CN" w:bidi="ar-SA"/>
         </w:rPr>
-        <w:t xml:space="preserve">The </w:t>
-      </w:r>
-      <w:r>
-        <w:rPr>
-          <w:rStyle w:val="7"/>
-          <w:rFonts w:ascii="Consolas" w:hAnsi="Consolas" w:eastAsia="Consolas" w:cs="Consolas"/>
-          <w:i w:val="0"/>
-          <w:iCs w:val="0"/>
-          <w:caps w:val="0"/>
-          <w:color w:val="DC143C"/>
-          <w:spacing w:val="0"/>
-          <w:sz w:val="15"/>
-          <w:szCs w:val="15"/>
-        </w:rPr>
-        <w:t>contains()</w:t>
-      </w:r>
-      <w:r>
+      </w:pPr>
+    </w:p>
+    <w:p>
+      <w:pPr>
+        <w:keepNext w:val="0"/>
+        <w:keepLines w:val="0"/>
+        <w:pageBreakBefore w:val="0"/>
+        <w:widowControl/>
+        <w:numPr>
+          <w:ilvl w:val="0"/>
+          <w:numId w:val="0"/>
+        </w:numPr>
+        <w:kinsoku/>
+        <w:wordWrap/>
+        <w:overflowPunct/>
+        <w:topLinePunct w:val="0"/>
+        <w:autoSpaceDE/>
+        <w:autoSpaceDN/>
+        <w:bidi w:val="0"/>
+        <w:adjustRightInd/>
+        <w:snapToGrid/>
+        <w:spacing w:line="360" w:lineRule="auto"/>
+        <w:jc w:val="both"/>
+        <w:textAlignment w:val="auto"/>
+        <w:rPr>
+          <w:rFonts w:hint="default" w:ascii="Calibri" w:hAnsi="Calibri" w:eastAsia="Segoe UI" w:cs="Calibri"/>
+          <w:i w:val="0"/>
+          <w:iCs w:val="0"/>
+          <w:caps w:val="0"/>
+          <w:color w:val="0000FF"/>
+          <w:spacing w:val="0"/>
+          <w:kern w:val="0"/>
+          <w:sz w:val="20"/>
+          <w:szCs w:val="20"/>
+          <w:shd w:val="clear" w:fill="FFFFFF"/>
+          <w:lang w:val="en-IN" w:eastAsia="zh-CN" w:bidi="ar-SA"/>
+        </w:rPr>
+      </w:pPr>
+      <w:r>
+        <w:rPr>
+          <w:rFonts w:hint="default" w:ascii="Segoe UI" w:hAnsi="Segoe UI" w:eastAsia="Segoe UI" w:cs="Segoe UI"/>
+          <w:i w:val="0"/>
+          <w:iCs w:val="0"/>
+          <w:caps w:val="0"/>
+          <w:color w:val="0000FF"/>
+          <w:spacing w:val="0"/>
+          <w:kern w:val="0"/>
+          <w:sz w:val="20"/>
+          <w:szCs w:val="20"/>
+          <w:shd w:val="clear" w:fill="FFFFFF"/>
+          <w:lang w:val="en-IN" w:eastAsia="zh-CN" w:bidi="ar-SA"/>
+        </w:rPr>
+        <w:tab/>
+      </w:r>
+      <w:r>
+        <w:rPr>
+          <w:rFonts w:hint="default" w:ascii="Segoe UI" w:hAnsi="Segoe UI" w:eastAsia="Segoe UI" w:cs="Segoe UI"/>
+          <w:i w:val="0"/>
+          <w:iCs w:val="0"/>
+          <w:caps w:val="0"/>
+          <w:color w:val="0000FF"/>
+          <w:spacing w:val="0"/>
+          <w:kern w:val="0"/>
+          <w:sz w:val="20"/>
+          <w:szCs w:val="20"/>
+          <w:shd w:val="clear" w:fill="FFFFFF"/>
+          <w:lang w:val="en-IN" w:eastAsia="zh-CN" w:bidi="ar-SA"/>
+        </w:rPr>
+        <w:tab/>
+      </w:r>
+      <w:r>
+        <w:rPr>
+          <w:rFonts w:hint="default" w:ascii="Calibri" w:hAnsi="Calibri" w:eastAsia="Segoe UI" w:cs="Calibri"/>
+          <w:i w:val="0"/>
+          <w:iCs w:val="0"/>
+          <w:caps w:val="0"/>
+          <w:color w:val="0000FF"/>
+          <w:spacing w:val="0"/>
+          <w:kern w:val="0"/>
+          <w:sz w:val="20"/>
+          <w:szCs w:val="20"/>
+          <w:shd w:val="clear" w:fill="FFFFFF"/>
+          <w:lang w:val="en-IN" w:eastAsia="zh-CN" w:bidi="ar-SA"/>
+        </w:rPr>
+        <w:t>String name = “Java”;</w:t>
+      </w:r>
+    </w:p>
+    <w:p>
+      <w:pPr>
+        <w:keepNext w:val="0"/>
+        <w:keepLines w:val="0"/>
+        <w:pageBreakBefore w:val="0"/>
+        <w:widowControl/>
+        <w:numPr>
+          <w:numId w:val="0"/>
+        </w:numPr>
+        <w:kinsoku/>
+        <w:wordWrap/>
+        <w:overflowPunct/>
+        <w:topLinePunct w:val="0"/>
+        <w:autoSpaceDE/>
+        <w:autoSpaceDN/>
+        <w:bidi w:val="0"/>
+        <w:adjustRightInd/>
+        <w:snapToGrid/>
+        <w:spacing w:line="360" w:lineRule="auto"/>
+        <w:jc w:val="both"/>
+        <w:textAlignment w:val="auto"/>
+        <w:rPr>
+          <w:rFonts w:hint="default" w:ascii="Calibri" w:hAnsi="Calibri" w:eastAsia="Segoe UI" w:cs="Calibri"/>
+          <w:i w:val="0"/>
+          <w:iCs w:val="0"/>
+          <w:caps w:val="0"/>
+          <w:color w:val="0000FF"/>
+          <w:spacing w:val="0"/>
+          <w:kern w:val="0"/>
+          <w:sz w:val="20"/>
+          <w:szCs w:val="20"/>
+          <w:shd w:val="clear" w:fill="FFFFFF"/>
+          <w:lang w:val="en-IN" w:eastAsia="zh-CN" w:bidi="ar-SA"/>
+        </w:rPr>
+      </w:pPr>
+      <w:r>
+        <w:rPr>
+          <w:rFonts w:hint="default" w:ascii="Calibri" w:hAnsi="Calibri" w:eastAsia="Segoe UI" w:cs="Calibri"/>
+          <w:i w:val="0"/>
+          <w:iCs w:val="0"/>
+          <w:caps w:val="0"/>
+          <w:color w:val="0000FF"/>
+          <w:spacing w:val="0"/>
+          <w:kern w:val="0"/>
+          <w:sz w:val="20"/>
+          <w:szCs w:val="20"/>
+          <w:shd w:val="clear" w:fill="FFFFFF"/>
+          <w:lang w:val="en-IN" w:eastAsia="zh-CN" w:bidi="ar-SA"/>
+        </w:rPr>
+        <w:tab/>
+      </w:r>
+      <w:r>
+        <w:rPr>
+          <w:rFonts w:hint="default" w:ascii="Calibri" w:hAnsi="Calibri" w:eastAsia="Segoe UI" w:cs="Calibri"/>
+          <w:i w:val="0"/>
+          <w:iCs w:val="0"/>
+          <w:caps w:val="0"/>
+          <w:color w:val="0000FF"/>
+          <w:spacing w:val="0"/>
+          <w:kern w:val="0"/>
+          <w:sz w:val="20"/>
+          <w:szCs w:val="20"/>
+          <w:shd w:val="clear" w:fill="FFFFFF"/>
+          <w:lang w:val="en-IN" w:eastAsia="zh-CN" w:bidi="ar-SA"/>
+        </w:rPr>
+        <w:tab/>
+        <w:t>char value= name.charAt(0);</w:t>
+      </w:r>
+    </w:p>
+    <w:p>
+      <w:pPr>
+        <w:keepNext w:val="0"/>
+        <w:keepLines w:val="0"/>
+        <w:pageBreakBefore w:val="0"/>
+        <w:widowControl/>
+        <w:numPr>
+          <w:ilvl w:val="0"/>
+          <w:numId w:val="0"/>
+        </w:numPr>
+        <w:kinsoku/>
+        <w:wordWrap/>
+        <w:overflowPunct/>
+        <w:topLinePunct w:val="0"/>
+        <w:autoSpaceDE/>
+        <w:autoSpaceDN/>
+        <w:bidi w:val="0"/>
+        <w:adjustRightInd/>
+        <w:snapToGrid/>
+        <w:spacing w:line="360" w:lineRule="auto"/>
+        <w:jc w:val="both"/>
+        <w:textAlignment w:val="auto"/>
         <w:rPr>
           <w:rFonts w:hint="default" w:ascii="Verdana" w:hAnsi="Verdana" w:eastAsia="SimSun" w:cs="Verdana"/>
           <w:i w:val="0"/>
@@ -38129,12 +39898,107 @@
           <w:caps w:val="0"/>
           <w:color w:val="000000"/>
           <w:spacing w:val="0"/>
-          <w:sz w:val="15"/>
-          <w:szCs w:val="15"/>
-          <w:shd w:val="clear" w:fill="FFFFFF"/>
-        </w:rPr>
-        <w:t> method checks whether a string contains a sequence of characters.</w:t>
-      </w:r>
+          <w:sz w:val="20"/>
+          <w:szCs w:val="20"/>
+          <w:shd w:val="clear" w:fill="FFFFFF"/>
+          <w:lang w:val="en-IN" w:eastAsia="zh-CN"/>
+        </w:rPr>
+      </w:pPr>
+    </w:p>
+    <w:p>
+      <w:pPr>
+        <w:keepNext w:val="0"/>
+        <w:keepLines w:val="0"/>
+        <w:pageBreakBefore w:val="0"/>
+        <w:widowControl/>
+        <w:numPr>
+          <w:ilvl w:val="0"/>
+          <w:numId w:val="7"/>
+        </w:numPr>
+        <w:kinsoku/>
+        <w:wordWrap/>
+        <w:overflowPunct/>
+        <w:topLinePunct w:val="0"/>
+        <w:autoSpaceDE/>
+        <w:autoSpaceDN/>
+        <w:bidi w:val="0"/>
+        <w:adjustRightInd/>
+        <w:snapToGrid/>
+        <w:spacing w:line="240" w:lineRule="auto"/>
+        <w:ind w:left="0" w:leftChars="0" w:firstLine="0" w:firstLineChars="0"/>
+        <w:jc w:val="both"/>
+        <w:textAlignment w:val="auto"/>
+        <w:rPr>
+          <w:rFonts w:hint="default" w:ascii="Calibri" w:hAnsi="Calibri" w:eastAsia="SimSun" w:cs="Calibri"/>
+          <w:b/>
+          <w:bCs/>
+          <w:i w:val="0"/>
+          <w:iCs w:val="0"/>
+          <w:caps w:val="0"/>
+          <w:color w:val="000000"/>
+          <w:spacing w:val="0"/>
+          <w:sz w:val="20"/>
+          <w:szCs w:val="20"/>
+          <w:shd w:val="clear" w:fill="FFFFFF"/>
+          <w:lang w:val="en-IN" w:eastAsia="zh-CN"/>
+        </w:rPr>
+      </w:pPr>
+      <w:r>
+        <w:rPr>
+          <w:rFonts w:hint="default" w:ascii="Calibri" w:hAnsi="Calibri" w:eastAsia="SimSun" w:cs="Calibri"/>
+          <w:b/>
+          <w:bCs/>
+          <w:i w:val="0"/>
+          <w:iCs w:val="0"/>
+          <w:caps w:val="0"/>
+          <w:color w:val="000000"/>
+          <w:spacing w:val="0"/>
+          <w:sz w:val="20"/>
+          <w:szCs w:val="20"/>
+          <w:shd w:val="clear" w:fill="FFFFFF"/>
+          <w:lang w:val="en-IN" w:eastAsia="zh-CN"/>
+        </w:rPr>
+        <w:t>What is indexOf() method in String class..?</w:t>
+      </w:r>
+    </w:p>
+    <w:p>
+      <w:pPr>
+        <w:keepNext w:val="0"/>
+        <w:keepLines w:val="0"/>
+        <w:pageBreakBefore w:val="0"/>
+        <w:widowControl/>
+        <w:numPr>
+          <w:ilvl w:val="0"/>
+          <w:numId w:val="0"/>
+        </w:numPr>
+        <w:kinsoku/>
+        <w:wordWrap/>
+        <w:overflowPunct/>
+        <w:topLinePunct w:val="0"/>
+        <w:autoSpaceDE/>
+        <w:autoSpaceDN/>
+        <w:bidi w:val="0"/>
+        <w:adjustRightInd/>
+        <w:snapToGrid/>
+        <w:spacing w:line="240" w:lineRule="auto"/>
+        <w:ind w:leftChars="0"/>
+        <w:jc w:val="both"/>
+        <w:textAlignment w:val="auto"/>
+        <w:rPr>
+          <w:rFonts w:hint="default" w:ascii="Calibri" w:hAnsi="Calibri" w:eastAsia="SimSun" w:cs="Calibri"/>
+          <w:b/>
+          <w:bCs/>
+          <w:i w:val="0"/>
+          <w:iCs w:val="0"/>
+          <w:caps w:val="0"/>
+          <w:color w:val="000000"/>
+          <w:spacing w:val="0"/>
+          <w:sz w:val="20"/>
+          <w:szCs w:val="20"/>
+          <w:shd w:val="clear" w:fill="FFFFFF"/>
+          <w:lang w:val="en-IN" w:eastAsia="zh-CN"/>
+        </w:rPr>
+      </w:pPr>
     </w:p>
     <w:p>
       <w:pPr>
@@ -38159,7 +40023,7 @@
         <w:adjustRightInd/>
         <w:snapToGrid/>
         <w:spacing w:line="360" w:lineRule="auto"/>
-        <w:ind w:left="840" w:leftChars="0" w:hanging="420" w:firstLineChars="0"/>
+        <w:ind w:left="620" w:leftChars="0" w:hanging="420" w:firstLineChars="0"/>
         <w:jc w:val="both"/>
         <w:textAlignment w:val="auto"/>
         <w:rPr>
@@ -38169,11 +40033,25 @@
           <w:caps w:val="0"/>
           <w:color w:val="000000"/>
           <w:spacing w:val="0"/>
-          <w:sz w:val="15"/>
-          <w:szCs w:val="15"/>
-          <w:shd w:val="clear" w:fill="FFFFFF"/>
-        </w:rPr>
-      </w:pPr>
+          <w:sz w:val="20"/>
+          <w:szCs w:val="20"/>
+          <w:shd w:val="clear" w:fill="FFFFFF"/>
+        </w:rPr>
+      </w:pPr>
+      <w:r>
+        <w:rPr>
+          <w:rFonts w:ascii="Verdana" w:hAnsi="Verdana" w:eastAsia="SimSun" w:cs="Verdana"/>
+          <w:i w:val="0"/>
+          <w:iCs w:val="0"/>
+          <w:caps w:val="0"/>
+          <w:color w:val="000000"/>
+          <w:spacing w:val="0"/>
+          <w:sz w:val="20"/>
+          <w:szCs w:val="20"/>
+          <w:shd w:val="clear" w:fill="FFFFFF"/>
+        </w:rPr>
+        <w:t>The</w:t>
+      </w:r>
       <w:r>
         <w:rPr>
           <w:rFonts w:hint="default" w:ascii="Verdana" w:hAnsi="Verdana" w:eastAsia="SimSun" w:cs="Verdana"/>
@@ -38182,12 +40060,94 @@
           <w:caps w:val="0"/>
           <w:color w:val="000000"/>
           <w:spacing w:val="0"/>
-          <w:sz w:val="15"/>
-          <w:szCs w:val="15"/>
-          <w:shd w:val="clear" w:fill="FFFFFF"/>
-          <w:lang w:val="en-IN"/>
-        </w:rPr>
-        <w:t>It returns the boolean value either true or false.</w:t>
+          <w:sz w:val="20"/>
+          <w:szCs w:val="20"/>
+          <w:shd w:val="clear" w:fill="FFFFFF"/>
+        </w:rPr>
+        <w:t> </w:t>
+      </w:r>
+      <w:r>
+        <w:rPr>
+          <w:rStyle w:val="7"/>
+          <w:rFonts w:ascii="Consolas" w:hAnsi="Consolas" w:eastAsia="Consolas" w:cs="Consolas"/>
+          <w:i w:val="0"/>
+          <w:iCs w:val="0"/>
+          <w:caps w:val="0"/>
+          <w:color w:val="DC143C"/>
+          <w:spacing w:val="0"/>
+          <w:sz w:val="20"/>
+          <w:szCs w:val="20"/>
+          <w:bdr w:val="none" w:color="auto" w:sz="0" w:space="0"/>
+        </w:rPr>
+        <w:t>indexOf()</w:t>
+      </w:r>
+      <w:r>
+        <w:rPr>
+          <w:rFonts w:hint="default" w:ascii="Verdana" w:hAnsi="Verdana" w:eastAsia="SimSun" w:cs="Verdana"/>
+          <w:i w:val="0"/>
+          <w:iCs w:val="0"/>
+          <w:caps w:val="0"/>
+          <w:color w:val="000000"/>
+          <w:spacing w:val="0"/>
+          <w:sz w:val="20"/>
+          <w:szCs w:val="20"/>
+          <w:shd w:val="clear" w:fill="FFFFFF"/>
+        </w:rPr>
+        <w:t> method returns the position of the first occurrence of specified character(s) in a string.</w:t>
+      </w:r>
+    </w:p>
+    <w:p>
+      <w:pPr>
+        <w:keepNext w:val="0"/>
+        <w:keepLines w:val="0"/>
+        <w:pageBreakBefore w:val="0"/>
+        <w:widowControl/>
+        <w:numPr>
+          <w:ilvl w:val="0"/>
+          <w:numId w:val="45"/>
+        </w:numPr>
+        <w:tabs>
+          <w:tab w:val="clear" w:pos="420"/>
+        </w:tabs>
+        <w:kinsoku/>
+        <w:wordWrap/>
+        <w:overflowPunct/>
+        <w:topLinePunct w:val="0"/>
+        <w:autoSpaceDE/>
+        <w:autoSpaceDN/>
+        <w:bidi w:val="0"/>
+        <w:adjustRightInd/>
+        <w:snapToGrid/>
+        <w:spacing w:line="360" w:lineRule="auto"/>
+        <w:ind w:left="620" w:leftChars="0" w:hanging="420" w:firstLineChars="0"/>
+        <w:jc w:val="both"/>
+        <w:textAlignment w:val="auto"/>
+        <w:rPr>
+          <w:rFonts w:hint="default" w:ascii="Verdana" w:hAnsi="Verdana" w:eastAsia="SimSun" w:cs="Verdana"/>
+          <w:i w:val="0"/>
+          <w:iCs w:val="0"/>
+          <w:caps w:val="0"/>
+          <w:color w:val="000000"/>
+          <w:spacing w:val="0"/>
+          <w:sz w:val="20"/>
+          <w:szCs w:val="20"/>
+          <w:shd w:val="clear" w:fill="FFFFFF"/>
+        </w:rPr>
+      </w:pPr>
+      <w:r>
+        <w:rPr>
+          <w:rFonts w:hint="default" w:ascii="Verdana" w:hAnsi="Verdana" w:eastAsia="SimSun" w:cs="Verdana"/>
+          <w:i w:val="0"/>
+          <w:iCs w:val="0"/>
+          <w:caps w:val="0"/>
+          <w:color w:val="000000"/>
+          <w:spacing w:val="0"/>
+          <w:sz w:val="20"/>
+          <w:szCs w:val="20"/>
+          <w:shd w:val="clear" w:fill="FFFFFF"/>
+          <w:lang w:val="en-IN"/>
+        </w:rPr>
+        <w:t>It returns the index value in Integer</w:t>
       </w:r>
     </w:p>
     <w:p>
@@ -38282,7 +40242,7 @@
       </w:r>
       <w:r>
         <w:rPr>
-          <w:rFonts w:hint="default" w:ascii="Calibri" w:hAnsi="Calibri" w:eastAsia="Segoe UI" w:cs="Calibri"/>
+          <w:rFonts w:hint="default" w:ascii="Segoe UI" w:hAnsi="Segoe UI" w:eastAsia="Segoe UI" w:cs="Segoe UI"/>
           <w:i w:val="0"/>
           <w:iCs w:val="0"/>
           <w:caps w:val="0"/>
@@ -38294,31 +40254,9 @@
           <w:shd w:val="clear" w:fill="FFFFFF"/>
           <w:lang w:val="en-IN" w:eastAsia="zh-CN" w:bidi="ar-SA"/>
         </w:rPr>
-        <w:t>String name = “Java”;</w:t>
-      </w:r>
-    </w:p>
-    <w:p>
-      <w:pPr>
-        <w:keepNext w:val="0"/>
-        <w:keepLines w:val="0"/>
-        <w:pageBreakBefore w:val="0"/>
-        <w:widowControl/>
-        <w:numPr>
-          <w:ilvl w:val="0"/>
-          <w:numId w:val="0"/>
-        </w:numPr>
-        <w:kinsoku/>
-        <w:wordWrap/>
-        <w:overflowPunct/>
-        <w:topLinePunct w:val="0"/>
-        <w:autoSpaceDE/>
-        <w:autoSpaceDN/>
-        <w:bidi w:val="0"/>
-        <w:adjustRightInd/>
-        <w:snapToGrid/>
-        <w:spacing w:line="360" w:lineRule="auto"/>
-        <w:jc w:val="both"/>
-        <w:textAlignment w:val="auto"/>
+        <w:tab/>
+      </w:r>
+      <w:r>
         <w:rPr>
           <w:rFonts w:hint="default" w:ascii="Calibri" w:hAnsi="Calibri" w:eastAsia="Segoe UI" w:cs="Calibri"/>
           <w:i w:val="0"/>
@@ -38332,8 +40270,30 @@
           <w:shd w:val="clear" w:fill="FFFFFF"/>
           <w:lang w:val="en-IN" w:eastAsia="zh-CN" w:bidi="ar-SA"/>
         </w:rPr>
-      </w:pPr>
-      <w:r>
+        <w:t>String name = “Java”;</w:t>
+      </w:r>
+    </w:p>
+    <w:p>
+      <w:pPr>
+        <w:keepNext w:val="0"/>
+        <w:keepLines w:val="0"/>
+        <w:pageBreakBefore w:val="0"/>
+        <w:widowControl/>
+        <w:numPr>
+          <w:numId w:val="0"/>
+        </w:numPr>
+        <w:kinsoku/>
+        <w:wordWrap/>
+        <w:overflowPunct/>
+        <w:topLinePunct w:val="0"/>
+        <w:autoSpaceDE/>
+        <w:autoSpaceDN/>
+        <w:bidi w:val="0"/>
+        <w:adjustRightInd/>
+        <w:snapToGrid/>
+        <w:spacing w:line="360" w:lineRule="auto"/>
+        <w:jc w:val="both"/>
+        <w:textAlignment w:val="auto"/>
         <w:rPr>
           <w:rFonts w:hint="default" w:ascii="Calibri" w:hAnsi="Calibri" w:eastAsia="Segoe UI" w:cs="Calibri"/>
           <w:i w:val="0"/>
@@ -38347,8 +40307,7 @@
           <w:shd w:val="clear" w:fill="FFFFFF"/>
           <w:lang w:val="en-IN" w:eastAsia="zh-CN" w:bidi="ar-SA"/>
         </w:rPr>
-        <w:tab/>
-      </w:r>
+      </w:pPr>
       <w:r>
         <w:rPr>
           <w:rFonts w:hint="default" w:ascii="Calibri" w:hAnsi="Calibri" w:eastAsia="Segoe UI" w:cs="Calibri"/>
@@ -38363,489 +40322,11 @@
           <w:shd w:val="clear" w:fill="FFFFFF"/>
           <w:lang w:val="en-IN" w:eastAsia="zh-CN" w:bidi="ar-SA"/>
         </w:rPr>
-        <w:t>boolean value= name.contains(“ava”);</w:t>
-      </w:r>
-    </w:p>
-    <w:p>
-      <w:pPr>
-        <w:keepNext w:val="0"/>
-        <w:keepLines w:val="0"/>
-        <w:pageBreakBefore w:val="0"/>
-        <w:widowControl/>
-        <w:numPr>
-          <w:numId w:val="0"/>
-        </w:numPr>
-        <w:kinsoku/>
-        <w:wordWrap/>
-        <w:overflowPunct/>
-        <w:topLinePunct w:val="0"/>
-        <w:autoSpaceDE/>
-        <w:autoSpaceDN/>
-        <w:bidi w:val="0"/>
-        <w:adjustRightInd/>
-        <w:snapToGrid/>
-        <w:spacing w:line="360" w:lineRule="auto"/>
-        <w:jc w:val="both"/>
-        <w:textAlignment w:val="auto"/>
-        <w:rPr>
-          <w:rFonts w:hint="default" w:ascii="Verdana" w:hAnsi="Verdana" w:eastAsia="SimSun" w:cs="Verdana"/>
-          <w:i w:val="0"/>
-          <w:iCs w:val="0"/>
-          <w:caps w:val="0"/>
-          <w:color w:val="000000"/>
-          <w:spacing w:val="0"/>
-          <w:sz w:val="15"/>
-          <w:szCs w:val="15"/>
-          <w:shd w:val="clear" w:fill="FFFFFF"/>
-          <w:lang w:val="en-IN" w:eastAsia="zh-CN"/>
-        </w:rPr>
-      </w:pPr>
-    </w:p>
-    <w:p>
-      <w:pPr>
-        <w:keepNext w:val="0"/>
-        <w:keepLines w:val="0"/>
-        <w:pageBreakBefore w:val="0"/>
-        <w:widowControl/>
-        <w:numPr>
-          <w:numId w:val="0"/>
-        </w:numPr>
-        <w:kinsoku/>
-        <w:wordWrap/>
-        <w:overflowPunct/>
-        <w:topLinePunct w:val="0"/>
-        <w:autoSpaceDE/>
-        <w:autoSpaceDN/>
-        <w:bidi w:val="0"/>
-        <w:adjustRightInd/>
-        <w:snapToGrid/>
-        <w:spacing w:line="360" w:lineRule="auto"/>
-        <w:jc w:val="both"/>
-        <w:textAlignment w:val="auto"/>
-        <w:rPr>
-          <w:rFonts w:hint="default" w:ascii="Verdana" w:hAnsi="Verdana" w:eastAsia="SimSun" w:cs="Verdana"/>
-          <w:i w:val="0"/>
-          <w:iCs w:val="0"/>
-          <w:caps w:val="0"/>
-          <w:color w:val="000000"/>
-          <w:spacing w:val="0"/>
-          <w:sz w:val="15"/>
-          <w:szCs w:val="15"/>
-          <w:shd w:val="clear" w:fill="FFFFFF"/>
-          <w:lang w:val="en-IN" w:eastAsia="zh-CN"/>
-        </w:rPr>
-      </w:pPr>
-    </w:p>
-    <w:p>
-      <w:pPr>
-        <w:keepNext w:val="0"/>
-        <w:keepLines w:val="0"/>
-        <w:pageBreakBefore w:val="0"/>
-        <w:widowControl/>
-        <w:numPr>
-          <w:numId w:val="0"/>
-        </w:numPr>
-        <w:kinsoku/>
-        <w:wordWrap/>
-        <w:overflowPunct/>
-        <w:topLinePunct w:val="0"/>
-        <w:autoSpaceDE/>
-        <w:autoSpaceDN/>
-        <w:bidi w:val="0"/>
-        <w:adjustRightInd/>
-        <w:snapToGrid/>
-        <w:spacing w:line="360" w:lineRule="auto"/>
-        <w:jc w:val="both"/>
-        <w:textAlignment w:val="auto"/>
-        <w:rPr>
-          <w:rFonts w:hint="default" w:ascii="Verdana" w:hAnsi="Verdana" w:eastAsia="SimSun" w:cs="Verdana"/>
-          <w:i w:val="0"/>
-          <w:iCs w:val="0"/>
-          <w:caps w:val="0"/>
-          <w:color w:val="000000"/>
-          <w:spacing w:val="0"/>
-          <w:sz w:val="15"/>
-          <w:szCs w:val="15"/>
-          <w:shd w:val="clear" w:fill="FFFFFF"/>
-          <w:lang w:val="en-IN" w:eastAsia="zh-CN"/>
-        </w:rPr>
-      </w:pPr>
-    </w:p>
-    <w:p>
-      <w:pPr>
-        <w:keepNext w:val="0"/>
-        <w:keepLines w:val="0"/>
-        <w:pageBreakBefore w:val="0"/>
-        <w:widowControl/>
-        <w:numPr>
-          <w:numId w:val="0"/>
-        </w:numPr>
-        <w:kinsoku/>
-        <w:wordWrap/>
-        <w:overflowPunct/>
-        <w:topLinePunct w:val="0"/>
-        <w:autoSpaceDE/>
-        <w:autoSpaceDN/>
-        <w:bidi w:val="0"/>
-        <w:adjustRightInd/>
-        <w:snapToGrid/>
-        <w:spacing w:line="360" w:lineRule="auto"/>
-        <w:jc w:val="both"/>
-        <w:textAlignment w:val="auto"/>
-        <w:rPr>
-          <w:rFonts w:hint="default" w:ascii="Verdana" w:hAnsi="Verdana" w:eastAsia="SimSun" w:cs="Verdana"/>
-          <w:i w:val="0"/>
-          <w:iCs w:val="0"/>
-          <w:caps w:val="0"/>
-          <w:color w:val="000000"/>
-          <w:spacing w:val="0"/>
-          <w:sz w:val="15"/>
-          <w:szCs w:val="15"/>
-          <w:shd w:val="clear" w:fill="FFFFFF"/>
-          <w:lang w:val="en-IN" w:eastAsia="zh-CN"/>
-        </w:rPr>
-      </w:pPr>
-    </w:p>
-    <w:p>
-      <w:pPr>
-        <w:keepNext w:val="0"/>
-        <w:keepLines w:val="0"/>
-        <w:pageBreakBefore w:val="0"/>
-        <w:widowControl/>
-        <w:numPr>
-          <w:numId w:val="0"/>
-        </w:numPr>
-        <w:kinsoku/>
-        <w:wordWrap/>
-        <w:overflowPunct/>
-        <w:topLinePunct w:val="0"/>
-        <w:autoSpaceDE/>
-        <w:autoSpaceDN/>
-        <w:bidi w:val="0"/>
-        <w:adjustRightInd/>
-        <w:snapToGrid/>
-        <w:spacing w:line="360" w:lineRule="auto"/>
-        <w:jc w:val="both"/>
-        <w:textAlignment w:val="auto"/>
-        <w:rPr>
-          <w:rFonts w:hint="default" w:ascii="Verdana" w:hAnsi="Verdana" w:eastAsia="SimSun" w:cs="Verdana"/>
-          <w:i w:val="0"/>
-          <w:iCs w:val="0"/>
-          <w:caps w:val="0"/>
-          <w:color w:val="000000"/>
-          <w:spacing w:val="0"/>
-          <w:sz w:val="15"/>
-          <w:szCs w:val="15"/>
-          <w:shd w:val="clear" w:fill="FFFFFF"/>
-          <w:lang w:val="en-IN" w:eastAsia="zh-CN"/>
-        </w:rPr>
-      </w:pPr>
-    </w:p>
-    <w:p>
-      <w:pPr>
-        <w:keepNext w:val="0"/>
-        <w:keepLines w:val="0"/>
-        <w:pageBreakBefore w:val="0"/>
-        <w:widowControl/>
-        <w:numPr>
-          <w:numId w:val="0"/>
-        </w:numPr>
-        <w:kinsoku/>
-        <w:wordWrap/>
-        <w:overflowPunct/>
-        <w:topLinePunct w:val="0"/>
-        <w:autoSpaceDE/>
-        <w:autoSpaceDN/>
-        <w:bidi w:val="0"/>
-        <w:adjustRightInd/>
-        <w:snapToGrid/>
-        <w:spacing w:line="360" w:lineRule="auto"/>
-        <w:jc w:val="both"/>
-        <w:textAlignment w:val="auto"/>
-        <w:rPr>
-          <w:rFonts w:hint="default" w:ascii="Verdana" w:hAnsi="Verdana" w:eastAsia="SimSun" w:cs="Verdana"/>
-          <w:i w:val="0"/>
-          <w:iCs w:val="0"/>
-          <w:caps w:val="0"/>
-          <w:color w:val="000000"/>
-          <w:spacing w:val="0"/>
-          <w:sz w:val="15"/>
-          <w:szCs w:val="15"/>
-          <w:shd w:val="clear" w:fill="FFFFFF"/>
-          <w:lang w:val="en-IN" w:eastAsia="zh-CN"/>
-        </w:rPr>
-      </w:pPr>
-    </w:p>
-    <w:p>
-      <w:pPr>
-        <w:keepNext w:val="0"/>
-        <w:keepLines w:val="0"/>
-        <w:pageBreakBefore w:val="0"/>
-        <w:widowControl/>
-        <w:numPr>
-          <w:ilvl w:val="0"/>
-          <w:numId w:val="7"/>
-        </w:numPr>
-        <w:kinsoku/>
-        <w:wordWrap/>
-        <w:overflowPunct/>
-        <w:topLinePunct w:val="0"/>
-        <w:autoSpaceDE/>
-        <w:autoSpaceDN/>
-        <w:bidi w:val="0"/>
-        <w:adjustRightInd/>
-        <w:snapToGrid/>
-        <w:spacing w:line="240" w:lineRule="auto"/>
-        <w:ind w:left="0" w:leftChars="0" w:firstLine="0" w:firstLineChars="0"/>
-        <w:jc w:val="both"/>
-        <w:textAlignment w:val="auto"/>
-        <w:rPr>
-          <w:rFonts w:hint="default" w:ascii="Calibri" w:hAnsi="Calibri" w:eastAsia="SimSun" w:cs="Calibri"/>
-          <w:b/>
-          <w:bCs/>
-          <w:i w:val="0"/>
-          <w:iCs w:val="0"/>
-          <w:caps w:val="0"/>
-          <w:color w:val="000000"/>
-          <w:spacing w:val="0"/>
-          <w:sz w:val="20"/>
-          <w:szCs w:val="20"/>
-          <w:shd w:val="clear" w:fill="FFFFFF"/>
-          <w:lang w:val="en-IN" w:eastAsia="zh-CN"/>
-        </w:rPr>
-      </w:pPr>
-      <w:r>
-        <w:rPr>
-          <w:rFonts w:hint="default" w:ascii="Calibri" w:hAnsi="Calibri" w:eastAsia="SimSun" w:cs="Calibri"/>
-          <w:b/>
-          <w:bCs/>
-          <w:i w:val="0"/>
-          <w:iCs w:val="0"/>
-          <w:caps w:val="0"/>
-          <w:color w:val="000000"/>
-          <w:spacing w:val="0"/>
-          <w:sz w:val="20"/>
-          <w:szCs w:val="20"/>
-          <w:shd w:val="clear" w:fill="FFFFFF"/>
-          <w:lang w:val="en-IN" w:eastAsia="zh-CN"/>
-        </w:rPr>
-        <w:t>What is equals() method in String class..?</w:t>
-      </w:r>
-    </w:p>
-    <w:p>
-      <w:pPr>
-        <w:keepNext w:val="0"/>
-        <w:keepLines w:val="0"/>
-        <w:pageBreakBefore w:val="0"/>
-        <w:widowControl/>
-        <w:numPr>
-          <w:ilvl w:val="0"/>
-          <w:numId w:val="0"/>
-        </w:numPr>
-        <w:kinsoku/>
-        <w:wordWrap/>
-        <w:overflowPunct/>
-        <w:topLinePunct w:val="0"/>
-        <w:autoSpaceDE/>
-        <w:autoSpaceDN/>
-        <w:bidi w:val="0"/>
-        <w:adjustRightInd/>
-        <w:snapToGrid/>
-        <w:spacing w:line="240" w:lineRule="auto"/>
-        <w:ind w:leftChars="0"/>
-        <w:jc w:val="both"/>
-        <w:textAlignment w:val="auto"/>
-        <w:rPr>
-          <w:rFonts w:hint="default" w:ascii="Calibri" w:hAnsi="Calibri" w:eastAsia="SimSun" w:cs="Calibri"/>
-          <w:b/>
-          <w:bCs/>
-          <w:i w:val="0"/>
-          <w:iCs w:val="0"/>
-          <w:caps w:val="0"/>
-          <w:color w:val="000000"/>
-          <w:spacing w:val="0"/>
-          <w:sz w:val="20"/>
-          <w:szCs w:val="20"/>
-          <w:shd w:val="clear" w:fill="FFFFFF"/>
-          <w:lang w:val="en-IN" w:eastAsia="zh-CN"/>
-        </w:rPr>
-      </w:pPr>
-    </w:p>
-    <w:p>
-      <w:pPr>
-        <w:keepNext w:val="0"/>
-        <w:keepLines w:val="0"/>
-        <w:pageBreakBefore w:val="0"/>
-        <w:widowControl/>
-        <w:numPr>
-          <w:ilvl w:val="0"/>
-          <w:numId w:val="45"/>
-        </w:numPr>
-        <w:tabs>
-          <w:tab w:val="clear" w:pos="420"/>
-        </w:tabs>
-        <w:kinsoku/>
-        <w:wordWrap/>
-        <w:overflowPunct/>
-        <w:topLinePunct w:val="0"/>
-        <w:autoSpaceDE/>
-        <w:autoSpaceDN/>
-        <w:bidi w:val="0"/>
-        <w:adjustRightInd/>
-        <w:snapToGrid/>
-        <w:spacing w:line="360" w:lineRule="auto"/>
-        <w:ind w:left="840" w:leftChars="0" w:hanging="420" w:firstLineChars="0"/>
-        <w:jc w:val="both"/>
-        <w:textAlignment w:val="auto"/>
-        <w:rPr>
-          <w:rFonts w:hint="default" w:ascii="Verdana" w:hAnsi="Verdana" w:eastAsia="SimSun" w:cs="Verdana"/>
-          <w:i w:val="0"/>
-          <w:iCs w:val="0"/>
-          <w:caps w:val="0"/>
-          <w:color w:val="000000"/>
-          <w:spacing w:val="0"/>
-          <w:sz w:val="20"/>
-          <w:szCs w:val="20"/>
-          <w:shd w:val="clear" w:fill="FFFFFF"/>
-        </w:rPr>
-      </w:pPr>
-      <w:r>
-        <w:rPr>
-          <w:rFonts w:ascii="Verdana" w:hAnsi="Verdana" w:eastAsia="SimSun" w:cs="Verdana"/>
-          <w:i w:val="0"/>
-          <w:iCs w:val="0"/>
-          <w:caps w:val="0"/>
-          <w:color w:val="000000"/>
-          <w:spacing w:val="0"/>
-          <w:sz w:val="20"/>
-          <w:szCs w:val="20"/>
-          <w:shd w:val="clear" w:fill="FFFFFF"/>
-        </w:rPr>
-        <w:t>The</w:t>
-      </w:r>
-      <w:r>
-        <w:rPr>
-          <w:rFonts w:hint="default" w:ascii="Verdana" w:hAnsi="Verdana" w:eastAsia="SimSun" w:cs="Verdana"/>
-          <w:i w:val="0"/>
-          <w:iCs w:val="0"/>
-          <w:caps w:val="0"/>
-          <w:color w:val="000000"/>
-          <w:spacing w:val="0"/>
-          <w:sz w:val="20"/>
-          <w:szCs w:val="20"/>
-          <w:shd w:val="clear" w:fill="FFFFFF"/>
-        </w:rPr>
-        <w:t> </w:t>
-      </w:r>
-      <w:r>
-        <w:rPr>
-          <w:rStyle w:val="7"/>
-          <w:rFonts w:ascii="Consolas" w:hAnsi="Consolas" w:eastAsia="Consolas" w:cs="Consolas"/>
-          <w:i w:val="0"/>
-          <w:iCs w:val="0"/>
-          <w:caps w:val="0"/>
-          <w:color w:val="DC143C"/>
-          <w:spacing w:val="0"/>
-          <w:sz w:val="20"/>
-          <w:szCs w:val="20"/>
-          <w:bdr w:val="none" w:color="auto" w:sz="0" w:space="0"/>
-        </w:rPr>
-        <w:t>equals()</w:t>
-      </w:r>
-      <w:r>
-        <w:rPr>
-          <w:rFonts w:hint="default" w:ascii="Verdana" w:hAnsi="Verdana" w:eastAsia="SimSun" w:cs="Verdana"/>
-          <w:i w:val="0"/>
-          <w:iCs w:val="0"/>
-          <w:caps w:val="0"/>
-          <w:color w:val="000000"/>
-          <w:spacing w:val="0"/>
-          <w:sz w:val="20"/>
-          <w:szCs w:val="20"/>
-          <w:shd w:val="clear" w:fill="FFFFFF"/>
-        </w:rPr>
-        <w:t> method compares two strings, and returns true if the strings are equal</w:t>
-      </w:r>
-    </w:p>
-    <w:p>
-      <w:pPr>
-        <w:keepNext w:val="0"/>
-        <w:keepLines w:val="0"/>
-        <w:pageBreakBefore w:val="0"/>
-        <w:widowControl/>
-        <w:numPr>
-          <w:ilvl w:val="0"/>
-          <w:numId w:val="45"/>
-        </w:numPr>
-        <w:tabs>
-          <w:tab w:val="clear" w:pos="420"/>
-        </w:tabs>
-        <w:kinsoku/>
-        <w:wordWrap/>
-        <w:overflowPunct/>
-        <w:topLinePunct w:val="0"/>
-        <w:autoSpaceDE/>
-        <w:autoSpaceDN/>
-        <w:bidi w:val="0"/>
-        <w:adjustRightInd/>
-        <w:snapToGrid/>
-        <w:spacing w:line="360" w:lineRule="auto"/>
-        <w:ind w:left="840" w:leftChars="0" w:hanging="420" w:firstLineChars="0"/>
-        <w:jc w:val="both"/>
-        <w:textAlignment w:val="auto"/>
-        <w:rPr>
-          <w:rFonts w:hint="default" w:ascii="Verdana" w:hAnsi="Verdana" w:eastAsia="SimSun" w:cs="Verdana"/>
-          <w:i w:val="0"/>
-          <w:iCs w:val="0"/>
-          <w:caps w:val="0"/>
-          <w:color w:val="000000"/>
-          <w:spacing w:val="0"/>
-          <w:sz w:val="20"/>
-          <w:szCs w:val="20"/>
-          <w:shd w:val="clear" w:fill="FFFFFF"/>
-        </w:rPr>
-      </w:pPr>
-      <w:r>
-        <w:rPr>
-          <w:rFonts w:hint="default" w:ascii="Verdana" w:hAnsi="Verdana" w:eastAsia="SimSun" w:cs="Verdana"/>
-          <w:i w:val="0"/>
-          <w:iCs w:val="0"/>
-          <w:caps w:val="0"/>
-          <w:color w:val="000000"/>
-          <w:spacing w:val="0"/>
-          <w:sz w:val="20"/>
-          <w:szCs w:val="20"/>
-          <w:shd w:val="clear" w:fill="FFFFFF"/>
-          <w:lang w:val="en-IN"/>
-        </w:rPr>
-        <w:t>It returns the boolean value either true or false.</w:t>
-      </w:r>
-    </w:p>
-    <w:p>
-      <w:pPr>
-        <w:keepNext w:val="0"/>
-        <w:keepLines w:val="0"/>
-        <w:pageBreakBefore w:val="0"/>
-        <w:widowControl/>
-        <w:numPr>
-          <w:ilvl w:val="0"/>
-          <w:numId w:val="0"/>
-        </w:numPr>
-        <w:kinsoku/>
-        <w:wordWrap/>
-        <w:overflowPunct/>
-        <w:topLinePunct w:val="0"/>
-        <w:autoSpaceDE/>
-        <w:autoSpaceDN/>
-        <w:bidi w:val="0"/>
-        <w:adjustRightInd/>
-        <w:snapToGrid/>
-        <w:spacing w:line="240" w:lineRule="auto"/>
-        <w:ind w:left="420" w:leftChars="0"/>
-        <w:jc w:val="both"/>
-        <w:textAlignment w:val="auto"/>
-        <w:rPr>
-          <w:rFonts w:hint="default" w:ascii="Segoe UI" w:hAnsi="Segoe UI" w:eastAsia="Segoe UI" w:cs="Segoe UI"/>
+        <w:tab/>
+      </w:r>
+      <w:r>
+        <w:rPr>
+          <w:rFonts w:hint="default" w:ascii="Calibri" w:hAnsi="Calibri" w:eastAsia="Segoe UI" w:cs="Calibri"/>
           <w:i w:val="0"/>
           <w:iCs w:val="0"/>
           <w:caps w:val="0"/>
@@ -38857,30 +40338,9 @@
           <w:shd w:val="clear" w:fill="FFFFFF"/>
           <w:lang w:val="en-IN" w:eastAsia="zh-CN" w:bidi="ar-SA"/>
         </w:rPr>
-      </w:pPr>
-    </w:p>
-    <w:p>
-      <w:pPr>
-        <w:keepNext w:val="0"/>
-        <w:keepLines w:val="0"/>
-        <w:pageBreakBefore w:val="0"/>
-        <w:widowControl/>
-        <w:numPr>
-          <w:ilvl w:val="0"/>
-          <w:numId w:val="0"/>
-        </w:numPr>
-        <w:kinsoku/>
-        <w:wordWrap/>
-        <w:overflowPunct/>
-        <w:topLinePunct w:val="0"/>
-        <w:autoSpaceDE/>
-        <w:autoSpaceDN/>
-        <w:bidi w:val="0"/>
-        <w:adjustRightInd/>
-        <w:snapToGrid/>
-        <w:spacing w:line="360" w:lineRule="auto"/>
-        <w:jc w:val="both"/>
-        <w:textAlignment w:val="auto"/>
+        <w:tab/>
+      </w:r>
+      <w:r>
         <w:rPr>
           <w:rFonts w:hint="default" w:ascii="Calibri" w:hAnsi="Calibri" w:eastAsia="Segoe UI" w:cs="Calibri"/>
           <w:i w:val="0"/>
@@ -38894,10 +40354,32 @@
           <w:shd w:val="clear" w:fill="FFFFFF"/>
           <w:lang w:val="en-IN" w:eastAsia="zh-CN" w:bidi="ar-SA"/>
         </w:rPr>
-      </w:pPr>
-      <w:r>
-        <w:rPr>
-          <w:rFonts w:hint="default" w:ascii="Segoe UI" w:hAnsi="Segoe UI" w:eastAsia="Segoe UI" w:cs="Segoe UI"/>
+        <w:t>int value= name.indexOf(‘v’)</w:t>
+      </w:r>
+    </w:p>
+    <w:p>
+      <w:pPr>
+        <w:keepNext w:val="0"/>
+        <w:keepLines w:val="0"/>
+        <w:pageBreakBefore w:val="0"/>
+        <w:widowControl/>
+        <w:numPr>
+          <w:numId w:val="0"/>
+        </w:numPr>
+        <w:kinsoku/>
+        <w:wordWrap/>
+        <w:overflowPunct/>
+        <w:topLinePunct w:val="0"/>
+        <w:autoSpaceDE/>
+        <w:autoSpaceDN/>
+        <w:bidi w:val="0"/>
+        <w:adjustRightInd/>
+        <w:snapToGrid/>
+        <w:spacing w:line="360" w:lineRule="auto"/>
+        <w:jc w:val="both"/>
+        <w:textAlignment w:val="auto"/>
+        <w:rPr>
+          <w:rFonts w:hint="default" w:ascii="Calibri" w:hAnsi="Calibri" w:eastAsia="Segoe UI" w:cs="Calibri"/>
           <w:i w:val="0"/>
           <w:iCs w:val="0"/>
           <w:caps w:val="0"/>
@@ -38909,869 +40391,7 @@
           <w:shd w:val="clear" w:fill="FFFFFF"/>
           <w:lang w:val="en-IN" w:eastAsia="zh-CN" w:bidi="ar-SA"/>
         </w:rPr>
-        <w:tab/>
-      </w:r>
-      <w:r>
-        <w:rPr>
-          <w:rFonts w:hint="default" w:ascii="Calibri" w:hAnsi="Calibri" w:eastAsia="Segoe UI" w:cs="Calibri"/>
-          <w:i w:val="0"/>
-          <w:iCs w:val="0"/>
-          <w:caps w:val="0"/>
-          <w:color w:val="0000FF"/>
-          <w:spacing w:val="0"/>
-          <w:kern w:val="0"/>
-          <w:sz w:val="20"/>
-          <w:szCs w:val="20"/>
-          <w:shd w:val="clear" w:fill="FFFFFF"/>
-          <w:lang w:val="en-IN" w:eastAsia="zh-CN" w:bidi="ar-SA"/>
-        </w:rPr>
-        <w:t>String name = “Java”;</w:t>
-      </w:r>
-    </w:p>
-    <w:p>
-      <w:pPr>
-        <w:keepNext w:val="0"/>
-        <w:keepLines w:val="0"/>
-        <w:pageBreakBefore w:val="0"/>
-        <w:widowControl/>
-        <w:numPr>
-          <w:numId w:val="0"/>
-        </w:numPr>
-        <w:kinsoku/>
-        <w:wordWrap/>
-        <w:overflowPunct/>
-        <w:topLinePunct w:val="0"/>
-        <w:autoSpaceDE/>
-        <w:autoSpaceDN/>
-        <w:bidi w:val="0"/>
-        <w:adjustRightInd/>
-        <w:snapToGrid/>
-        <w:spacing w:line="360" w:lineRule="auto"/>
-        <w:jc w:val="both"/>
-        <w:textAlignment w:val="auto"/>
-        <w:rPr>
-          <w:rFonts w:hint="default" w:ascii="Calibri" w:hAnsi="Calibri" w:eastAsia="Segoe UI" w:cs="Calibri"/>
-          <w:i w:val="0"/>
-          <w:iCs w:val="0"/>
-          <w:caps w:val="0"/>
-          <w:color w:val="0000FF"/>
-          <w:spacing w:val="0"/>
-          <w:kern w:val="0"/>
-          <w:sz w:val="20"/>
-          <w:szCs w:val="20"/>
-          <w:shd w:val="clear" w:fill="FFFFFF"/>
-          <w:lang w:val="en-IN" w:eastAsia="zh-CN" w:bidi="ar-SA"/>
-        </w:rPr>
-      </w:pPr>
-      <w:r>
-        <w:rPr>
-          <w:rFonts w:hint="default" w:ascii="Calibri" w:hAnsi="Calibri" w:eastAsia="Segoe UI" w:cs="Calibri"/>
-          <w:i w:val="0"/>
-          <w:iCs w:val="0"/>
-          <w:caps w:val="0"/>
-          <w:color w:val="0000FF"/>
-          <w:spacing w:val="0"/>
-          <w:kern w:val="0"/>
-          <w:sz w:val="20"/>
-          <w:szCs w:val="20"/>
-          <w:shd w:val="clear" w:fill="FFFFFF"/>
-          <w:lang w:val="en-IN" w:eastAsia="zh-CN" w:bidi="ar-SA"/>
-        </w:rPr>
-        <w:tab/>
-      </w:r>
-      <w:r>
-        <w:rPr>
-          <w:rFonts w:hint="default" w:ascii="Calibri" w:hAnsi="Calibri" w:eastAsia="Segoe UI" w:cs="Calibri"/>
-          <w:i w:val="0"/>
-          <w:iCs w:val="0"/>
-          <w:caps w:val="0"/>
-          <w:color w:val="0000FF"/>
-          <w:spacing w:val="0"/>
-          <w:kern w:val="0"/>
-          <w:sz w:val="20"/>
-          <w:szCs w:val="20"/>
-          <w:shd w:val="clear" w:fill="FFFFFF"/>
-          <w:lang w:val="en-IN" w:eastAsia="zh-CN" w:bidi="ar-SA"/>
-        </w:rPr>
-        <w:t>boolean value= name.equals(“Java”);</w:t>
-      </w:r>
-    </w:p>
-    <w:p>
-      <w:pPr>
-        <w:keepNext w:val="0"/>
-        <w:keepLines w:val="0"/>
-        <w:pageBreakBefore w:val="0"/>
-        <w:widowControl/>
-        <w:numPr>
-          <w:numId w:val="0"/>
-        </w:numPr>
-        <w:kinsoku/>
-        <w:wordWrap/>
-        <w:overflowPunct/>
-        <w:topLinePunct w:val="0"/>
-        <w:autoSpaceDE/>
-        <w:autoSpaceDN/>
-        <w:bidi w:val="0"/>
-        <w:adjustRightInd/>
-        <w:snapToGrid/>
-        <w:spacing w:line="360" w:lineRule="auto"/>
-        <w:jc w:val="both"/>
-        <w:textAlignment w:val="auto"/>
-        <w:rPr>
-          <w:rFonts w:hint="default" w:ascii="Calibri" w:hAnsi="Calibri" w:eastAsia="Segoe UI" w:cs="Calibri"/>
-          <w:i w:val="0"/>
-          <w:iCs w:val="0"/>
-          <w:caps w:val="0"/>
-          <w:color w:val="0000FF"/>
-          <w:spacing w:val="0"/>
-          <w:kern w:val="0"/>
-          <w:sz w:val="20"/>
-          <w:szCs w:val="20"/>
-          <w:shd w:val="clear" w:fill="FFFFFF"/>
-          <w:lang w:val="en-IN" w:eastAsia="zh-CN" w:bidi="ar-SA"/>
-        </w:rPr>
-      </w:pPr>
-    </w:p>
-    <w:p>
-      <w:pPr>
-        <w:keepNext w:val="0"/>
-        <w:keepLines w:val="0"/>
-        <w:pageBreakBefore w:val="0"/>
-        <w:widowControl/>
-        <w:numPr>
-          <w:ilvl w:val="0"/>
-          <w:numId w:val="7"/>
-        </w:numPr>
-        <w:kinsoku/>
-        <w:wordWrap/>
-        <w:overflowPunct/>
-        <w:topLinePunct w:val="0"/>
-        <w:autoSpaceDE/>
-        <w:autoSpaceDN/>
-        <w:bidi w:val="0"/>
-        <w:adjustRightInd/>
-        <w:snapToGrid/>
-        <w:spacing w:line="240" w:lineRule="auto"/>
-        <w:ind w:left="0" w:leftChars="0" w:firstLine="0" w:firstLineChars="0"/>
-        <w:jc w:val="both"/>
-        <w:textAlignment w:val="auto"/>
-        <w:rPr>
-          <w:rFonts w:hint="default" w:ascii="Calibri" w:hAnsi="Calibri" w:eastAsia="SimSun" w:cs="Calibri"/>
-          <w:b/>
-          <w:bCs/>
-          <w:i w:val="0"/>
-          <w:iCs w:val="0"/>
-          <w:caps w:val="0"/>
-          <w:color w:val="000000"/>
-          <w:spacing w:val="0"/>
-          <w:sz w:val="20"/>
-          <w:szCs w:val="20"/>
-          <w:shd w:val="clear" w:fill="FFFFFF"/>
-          <w:lang w:val="en-IN" w:eastAsia="zh-CN"/>
-        </w:rPr>
-      </w:pPr>
-      <w:r>
-        <w:rPr>
-          <w:rFonts w:hint="default" w:ascii="Calibri" w:hAnsi="Calibri" w:eastAsia="SimSun" w:cs="Calibri"/>
-          <w:b/>
-          <w:bCs/>
-          <w:i w:val="0"/>
-          <w:iCs w:val="0"/>
-          <w:caps w:val="0"/>
-          <w:color w:val="000000"/>
-          <w:spacing w:val="0"/>
-          <w:sz w:val="20"/>
-          <w:szCs w:val="20"/>
-          <w:shd w:val="clear" w:fill="FFFFFF"/>
-          <w:lang w:val="en-IN" w:eastAsia="zh-CN"/>
-        </w:rPr>
-        <w:t>What is indexing in Java..?</w:t>
-      </w:r>
-    </w:p>
-    <w:p>
-      <w:pPr>
-        <w:keepNext w:val="0"/>
-        <w:keepLines w:val="0"/>
-        <w:pageBreakBefore w:val="0"/>
-        <w:widowControl/>
-        <w:numPr>
-          <w:ilvl w:val="0"/>
-          <w:numId w:val="0"/>
-        </w:numPr>
-        <w:kinsoku/>
-        <w:wordWrap/>
-        <w:overflowPunct/>
-        <w:topLinePunct w:val="0"/>
-        <w:autoSpaceDE/>
-        <w:autoSpaceDN/>
-        <w:bidi w:val="0"/>
-        <w:adjustRightInd/>
-        <w:snapToGrid/>
-        <w:spacing w:line="240" w:lineRule="auto"/>
-        <w:ind w:leftChars="0"/>
-        <w:jc w:val="both"/>
-        <w:textAlignment w:val="auto"/>
-        <w:rPr>
-          <w:rFonts w:hint="default" w:ascii="Calibri" w:hAnsi="Calibri" w:eastAsia="SimSun" w:cs="Calibri"/>
-          <w:b/>
-          <w:bCs/>
-          <w:i w:val="0"/>
-          <w:iCs w:val="0"/>
-          <w:caps w:val="0"/>
-          <w:color w:val="000000"/>
-          <w:spacing w:val="0"/>
-          <w:sz w:val="20"/>
-          <w:szCs w:val="20"/>
-          <w:shd w:val="clear" w:fill="FFFFFF"/>
-          <w:lang w:val="en-IN" w:eastAsia="zh-CN"/>
-        </w:rPr>
-      </w:pPr>
-    </w:p>
-    <w:p>
-      <w:pPr>
-        <w:keepNext w:val="0"/>
-        <w:keepLines w:val="0"/>
-        <w:pageBreakBefore w:val="0"/>
-        <w:widowControl/>
-        <w:numPr>
-          <w:ilvl w:val="0"/>
-          <w:numId w:val="46"/>
-        </w:numPr>
-        <w:kinsoku/>
-        <w:wordWrap/>
-        <w:overflowPunct/>
-        <w:topLinePunct w:val="0"/>
-        <w:autoSpaceDE/>
-        <w:autoSpaceDN/>
-        <w:bidi w:val="0"/>
-        <w:adjustRightInd/>
-        <w:snapToGrid/>
-        <w:spacing w:line="360" w:lineRule="auto"/>
-        <w:ind w:left="840" w:leftChars="0" w:hanging="420" w:firstLineChars="0"/>
-        <w:jc w:val="both"/>
-        <w:textAlignment w:val="auto"/>
-        <w:rPr>
-          <w:rFonts w:hint="default" w:ascii="Verdana" w:hAnsi="Verdana" w:eastAsia="SimSun" w:cs="Verdana"/>
-          <w:i w:val="0"/>
-          <w:iCs w:val="0"/>
-          <w:caps w:val="0"/>
-          <w:color w:val="000000"/>
-          <w:spacing w:val="0"/>
-          <w:sz w:val="20"/>
-          <w:szCs w:val="20"/>
-          <w:shd w:val="clear" w:fill="FFFFFF"/>
-          <w:lang w:val="en-IN" w:eastAsia="zh-CN"/>
-        </w:rPr>
-      </w:pPr>
-      <w:r>
-        <w:rPr>
-          <w:rFonts w:hint="default" w:ascii="Verdana" w:hAnsi="Verdana" w:eastAsia="SimSun" w:cs="Verdana"/>
-          <w:i w:val="0"/>
-          <w:iCs w:val="0"/>
-          <w:caps w:val="0"/>
-          <w:color w:val="000000"/>
-          <w:spacing w:val="0"/>
-          <w:sz w:val="20"/>
-          <w:szCs w:val="20"/>
-          <w:shd w:val="clear" w:fill="FFFFFF"/>
-          <w:lang w:val="en-IN"/>
-        </w:rPr>
-        <w:t>Indexing means to given number to sequence of value</w:t>
-      </w:r>
-    </w:p>
-    <w:p>
-      <w:pPr>
-        <w:keepNext w:val="0"/>
-        <w:keepLines w:val="0"/>
-        <w:pageBreakBefore w:val="0"/>
-        <w:widowControl/>
-        <w:numPr>
-          <w:ilvl w:val="0"/>
-          <w:numId w:val="46"/>
-        </w:numPr>
-        <w:kinsoku/>
-        <w:wordWrap/>
-        <w:overflowPunct/>
-        <w:topLinePunct w:val="0"/>
-        <w:autoSpaceDE/>
-        <w:autoSpaceDN/>
-        <w:bidi w:val="0"/>
-        <w:adjustRightInd/>
-        <w:snapToGrid/>
-        <w:spacing w:line="360" w:lineRule="auto"/>
-        <w:ind w:left="840" w:leftChars="0" w:hanging="420" w:firstLineChars="0"/>
-        <w:jc w:val="both"/>
-        <w:textAlignment w:val="auto"/>
-        <w:rPr>
-          <w:rFonts w:hint="default" w:ascii="Verdana" w:hAnsi="Verdana" w:eastAsia="SimSun" w:cs="Verdana"/>
-          <w:i w:val="0"/>
-          <w:iCs w:val="0"/>
-          <w:caps w:val="0"/>
-          <w:color w:val="000000"/>
-          <w:spacing w:val="0"/>
-          <w:sz w:val="20"/>
-          <w:szCs w:val="20"/>
-          <w:shd w:val="clear" w:fill="FFFFFF"/>
-          <w:lang w:val="en-IN" w:eastAsia="zh-CN"/>
-        </w:rPr>
-      </w:pPr>
-      <w:r>
-        <w:rPr>
-          <w:rFonts w:hint="default" w:ascii="Verdana" w:hAnsi="Verdana" w:eastAsia="SimSun" w:cs="Verdana"/>
-          <w:i w:val="0"/>
-          <w:iCs w:val="0"/>
-          <w:caps w:val="0"/>
-          <w:color w:val="000000"/>
-          <w:spacing w:val="0"/>
-          <w:sz w:val="20"/>
-          <w:szCs w:val="20"/>
-          <w:shd w:val="clear" w:fill="FFFFFF"/>
-          <w:lang w:val="en-IN" w:eastAsia="zh-CN"/>
-        </w:rPr>
-        <w:t>In Java, The Index value is starting from zero(0)</w:t>
-      </w:r>
-    </w:p>
-    <w:p>
-      <w:pPr>
-        <w:keepNext w:val="0"/>
-        <w:keepLines w:val="0"/>
-        <w:pageBreakBefore w:val="0"/>
-        <w:widowControl/>
-        <w:numPr>
-          <w:numId w:val="0"/>
-        </w:numPr>
-        <w:kinsoku/>
-        <w:wordWrap/>
-        <w:overflowPunct/>
-        <w:topLinePunct w:val="0"/>
-        <w:autoSpaceDE/>
-        <w:autoSpaceDN/>
-        <w:bidi w:val="0"/>
-        <w:adjustRightInd/>
-        <w:snapToGrid/>
-        <w:spacing w:line="360" w:lineRule="auto"/>
-        <w:jc w:val="both"/>
-        <w:textAlignment w:val="auto"/>
-        <w:rPr>
-          <w:rFonts w:hint="default" w:ascii="Verdana" w:hAnsi="Verdana" w:eastAsia="SimSun" w:cs="Verdana"/>
-          <w:i w:val="0"/>
-          <w:iCs w:val="0"/>
-          <w:caps w:val="0"/>
-          <w:color w:val="000000"/>
-          <w:spacing w:val="0"/>
-          <w:sz w:val="20"/>
-          <w:szCs w:val="20"/>
-          <w:shd w:val="clear" w:fill="FFFFFF"/>
-          <w:lang w:val="en-IN" w:eastAsia="zh-CN"/>
-        </w:rPr>
-      </w:pPr>
-    </w:p>
-    <w:p>
-      <w:pPr>
-        <w:keepNext w:val="0"/>
-        <w:keepLines w:val="0"/>
-        <w:pageBreakBefore w:val="0"/>
-        <w:widowControl/>
-        <w:numPr>
-          <w:numId w:val="0"/>
-        </w:numPr>
-        <w:kinsoku/>
-        <w:wordWrap/>
-        <w:overflowPunct/>
-        <w:topLinePunct w:val="0"/>
-        <w:autoSpaceDE/>
-        <w:autoSpaceDN/>
-        <w:bidi w:val="0"/>
-        <w:adjustRightInd/>
-        <w:snapToGrid/>
-        <w:spacing w:line="360" w:lineRule="auto"/>
-        <w:jc w:val="both"/>
-        <w:textAlignment w:val="auto"/>
-        <w:rPr>
-          <w:rFonts w:hint="default" w:ascii="Verdana" w:hAnsi="Verdana" w:eastAsia="SimSun" w:cs="Verdana"/>
-          <w:i w:val="0"/>
-          <w:iCs w:val="0"/>
-          <w:caps w:val="0"/>
-          <w:color w:val="000000"/>
-          <w:spacing w:val="0"/>
-          <w:sz w:val="20"/>
-          <w:szCs w:val="20"/>
-          <w:shd w:val="clear" w:fill="FFFFFF"/>
-          <w:lang w:val="en-IN" w:eastAsia="zh-CN"/>
-        </w:rPr>
-      </w:pPr>
-    </w:p>
-    <w:p>
-      <w:pPr>
-        <w:keepNext w:val="0"/>
-        <w:keepLines w:val="0"/>
-        <w:pageBreakBefore w:val="0"/>
-        <w:widowControl/>
-        <w:numPr>
-          <w:ilvl w:val="0"/>
-          <w:numId w:val="7"/>
-        </w:numPr>
-        <w:kinsoku/>
-        <w:wordWrap/>
-        <w:overflowPunct/>
-        <w:topLinePunct w:val="0"/>
-        <w:autoSpaceDE/>
-        <w:autoSpaceDN/>
-        <w:bidi w:val="0"/>
-        <w:adjustRightInd/>
-        <w:snapToGrid/>
-        <w:spacing w:line="240" w:lineRule="auto"/>
-        <w:ind w:left="0" w:leftChars="0" w:firstLine="0" w:firstLineChars="0"/>
-        <w:jc w:val="both"/>
-        <w:textAlignment w:val="auto"/>
-        <w:rPr>
-          <w:rFonts w:hint="default" w:ascii="Calibri" w:hAnsi="Calibri" w:eastAsia="SimSun" w:cs="Calibri"/>
-          <w:b/>
-          <w:bCs/>
-          <w:i w:val="0"/>
-          <w:iCs w:val="0"/>
-          <w:caps w:val="0"/>
-          <w:color w:val="000000"/>
-          <w:spacing w:val="0"/>
-          <w:sz w:val="20"/>
-          <w:szCs w:val="20"/>
-          <w:shd w:val="clear" w:fill="FFFFFF"/>
-          <w:lang w:val="en-IN" w:eastAsia="zh-CN"/>
-        </w:rPr>
-      </w:pPr>
-      <w:r>
-        <w:rPr>
-          <w:rFonts w:hint="default" w:ascii="Calibri" w:hAnsi="Calibri" w:eastAsia="SimSun" w:cs="Calibri"/>
-          <w:b/>
-          <w:bCs/>
-          <w:i w:val="0"/>
-          <w:iCs w:val="0"/>
-          <w:caps w:val="0"/>
-          <w:color w:val="000000"/>
-          <w:spacing w:val="0"/>
-          <w:sz w:val="20"/>
-          <w:szCs w:val="20"/>
-          <w:shd w:val="clear" w:fill="FFFFFF"/>
-          <w:lang w:val="en-IN" w:eastAsia="zh-CN"/>
-        </w:rPr>
-        <w:t>What is charAt() method in String class..?</w:t>
-      </w:r>
-    </w:p>
-    <w:p>
-      <w:pPr>
-        <w:keepNext w:val="0"/>
-        <w:keepLines w:val="0"/>
-        <w:pageBreakBefore w:val="0"/>
-        <w:widowControl/>
-        <w:numPr>
-          <w:ilvl w:val="0"/>
-          <w:numId w:val="0"/>
-        </w:numPr>
-        <w:kinsoku/>
-        <w:wordWrap/>
-        <w:overflowPunct/>
-        <w:topLinePunct w:val="0"/>
-        <w:autoSpaceDE/>
-        <w:autoSpaceDN/>
-        <w:bidi w:val="0"/>
-        <w:adjustRightInd/>
-        <w:snapToGrid/>
-        <w:spacing w:line="240" w:lineRule="auto"/>
-        <w:ind w:leftChars="0"/>
-        <w:jc w:val="both"/>
-        <w:textAlignment w:val="auto"/>
-        <w:rPr>
-          <w:rFonts w:hint="default" w:ascii="Calibri" w:hAnsi="Calibri" w:eastAsia="SimSun" w:cs="Calibri"/>
-          <w:b/>
-          <w:bCs/>
-          <w:i w:val="0"/>
-          <w:iCs w:val="0"/>
-          <w:caps w:val="0"/>
-          <w:color w:val="000000"/>
-          <w:spacing w:val="0"/>
-          <w:sz w:val="20"/>
-          <w:szCs w:val="20"/>
-          <w:shd w:val="clear" w:fill="FFFFFF"/>
-          <w:lang w:val="en-IN" w:eastAsia="zh-CN"/>
-        </w:rPr>
-      </w:pPr>
-    </w:p>
-    <w:p>
-      <w:pPr>
-        <w:keepNext w:val="0"/>
-        <w:keepLines w:val="0"/>
-        <w:pageBreakBefore w:val="0"/>
-        <w:widowControl/>
-        <w:numPr>
-          <w:ilvl w:val="0"/>
-          <w:numId w:val="45"/>
-        </w:numPr>
-        <w:tabs>
-          <w:tab w:val="clear" w:pos="420"/>
-        </w:tabs>
-        <w:kinsoku/>
-        <w:wordWrap/>
-        <w:overflowPunct/>
-        <w:topLinePunct w:val="0"/>
-        <w:autoSpaceDE/>
-        <w:autoSpaceDN/>
-        <w:bidi w:val="0"/>
-        <w:adjustRightInd/>
-        <w:snapToGrid/>
-        <w:spacing w:line="360" w:lineRule="auto"/>
-        <w:ind w:left="840" w:leftChars="0" w:hanging="420" w:firstLineChars="0"/>
-        <w:jc w:val="both"/>
-        <w:textAlignment w:val="auto"/>
-        <w:rPr>
-          <w:rFonts w:hint="default" w:ascii="Verdana" w:hAnsi="Verdana" w:eastAsia="SimSun" w:cs="Verdana"/>
-          <w:i w:val="0"/>
-          <w:iCs w:val="0"/>
-          <w:caps w:val="0"/>
-          <w:color w:val="000000"/>
-          <w:spacing w:val="0"/>
-          <w:sz w:val="20"/>
-          <w:szCs w:val="20"/>
-          <w:shd w:val="clear" w:fill="FFFFFF"/>
-        </w:rPr>
-      </w:pPr>
-      <w:r>
-        <w:rPr>
-          <w:rFonts w:ascii="Verdana" w:hAnsi="Verdana" w:eastAsia="SimSun" w:cs="Verdana"/>
-          <w:i w:val="0"/>
-          <w:iCs w:val="0"/>
-          <w:caps w:val="0"/>
-          <w:color w:val="000000"/>
-          <w:spacing w:val="0"/>
-          <w:sz w:val="20"/>
-          <w:szCs w:val="20"/>
-          <w:shd w:val="clear" w:fill="FFFFFF"/>
-        </w:rPr>
-        <w:t>The</w:t>
-      </w:r>
-      <w:r>
-        <w:rPr>
-          <w:rFonts w:hint="default" w:ascii="Verdana" w:hAnsi="Verdana" w:eastAsia="SimSun" w:cs="Verdana"/>
-          <w:i w:val="0"/>
-          <w:iCs w:val="0"/>
-          <w:caps w:val="0"/>
-          <w:color w:val="000000"/>
-          <w:spacing w:val="0"/>
-          <w:sz w:val="20"/>
-          <w:szCs w:val="20"/>
-          <w:shd w:val="clear" w:fill="FFFFFF"/>
-        </w:rPr>
-        <w:t> </w:t>
-      </w:r>
-      <w:r>
-        <w:rPr>
-          <w:rStyle w:val="7"/>
-          <w:rFonts w:ascii="Consolas" w:hAnsi="Consolas" w:eastAsia="Consolas" w:cs="Consolas"/>
-          <w:i w:val="0"/>
-          <w:iCs w:val="0"/>
-          <w:caps w:val="0"/>
-          <w:color w:val="DC143C"/>
-          <w:spacing w:val="0"/>
-          <w:sz w:val="20"/>
-          <w:szCs w:val="20"/>
-          <w:bdr w:val="none" w:color="auto" w:sz="0" w:space="0"/>
-        </w:rPr>
-        <w:t>charAt()</w:t>
-      </w:r>
-      <w:r>
-        <w:rPr>
-          <w:rFonts w:hint="default" w:ascii="Verdana" w:hAnsi="Verdana" w:eastAsia="SimSun" w:cs="Verdana"/>
-          <w:i w:val="0"/>
-          <w:iCs w:val="0"/>
-          <w:caps w:val="0"/>
-          <w:color w:val="000000"/>
-          <w:spacing w:val="0"/>
-          <w:sz w:val="20"/>
-          <w:szCs w:val="20"/>
-          <w:shd w:val="clear" w:fill="FFFFFF"/>
-        </w:rPr>
-        <w:t> method returns the character at the specified index in a string.</w:t>
-      </w:r>
-    </w:p>
-    <w:p>
-      <w:pPr>
-        <w:keepNext w:val="0"/>
-        <w:keepLines w:val="0"/>
-        <w:pageBreakBefore w:val="0"/>
-        <w:widowControl/>
-        <w:numPr>
-          <w:ilvl w:val="0"/>
-          <w:numId w:val="45"/>
-        </w:numPr>
-        <w:tabs>
-          <w:tab w:val="clear" w:pos="420"/>
-        </w:tabs>
-        <w:kinsoku/>
-        <w:wordWrap/>
-        <w:overflowPunct/>
-        <w:topLinePunct w:val="0"/>
-        <w:autoSpaceDE/>
-        <w:autoSpaceDN/>
-        <w:bidi w:val="0"/>
-        <w:adjustRightInd/>
-        <w:snapToGrid/>
-        <w:spacing w:line="360" w:lineRule="auto"/>
-        <w:ind w:left="840" w:leftChars="0" w:hanging="420" w:firstLineChars="0"/>
-        <w:jc w:val="both"/>
-        <w:textAlignment w:val="auto"/>
-        <w:rPr>
-          <w:rFonts w:hint="default" w:ascii="Verdana" w:hAnsi="Verdana" w:eastAsia="SimSun" w:cs="Verdana"/>
-          <w:i w:val="0"/>
-          <w:iCs w:val="0"/>
-          <w:caps w:val="0"/>
-          <w:color w:val="000000"/>
-          <w:spacing w:val="0"/>
-          <w:sz w:val="20"/>
-          <w:szCs w:val="20"/>
-          <w:shd w:val="clear" w:fill="FFFFFF"/>
-        </w:rPr>
-      </w:pPr>
-      <w:r>
-        <w:rPr>
-          <w:rFonts w:ascii="Verdana" w:hAnsi="Verdana" w:eastAsia="SimSun" w:cs="Verdana"/>
-          <w:i w:val="0"/>
-          <w:iCs w:val="0"/>
-          <w:caps w:val="0"/>
-          <w:color w:val="000000"/>
-          <w:spacing w:val="0"/>
-          <w:sz w:val="20"/>
-          <w:szCs w:val="20"/>
-          <w:shd w:val="clear" w:fill="FFFFFF"/>
-        </w:rPr>
-        <w:t>The index of the first character is 0, the second character is 1, and so on.</w:t>
-      </w:r>
-    </w:p>
-    <w:p>
-      <w:pPr>
-        <w:keepNext w:val="0"/>
-        <w:keepLines w:val="0"/>
-        <w:pageBreakBefore w:val="0"/>
-        <w:widowControl/>
-        <w:numPr>
-          <w:ilvl w:val="0"/>
-          <w:numId w:val="45"/>
-        </w:numPr>
-        <w:tabs>
-          <w:tab w:val="clear" w:pos="420"/>
-        </w:tabs>
-        <w:kinsoku/>
-        <w:wordWrap/>
-        <w:overflowPunct/>
-        <w:topLinePunct w:val="0"/>
-        <w:autoSpaceDE/>
-        <w:autoSpaceDN/>
-        <w:bidi w:val="0"/>
-        <w:adjustRightInd/>
-        <w:snapToGrid/>
-        <w:spacing w:line="360" w:lineRule="auto"/>
-        <w:ind w:left="840" w:leftChars="0" w:hanging="420" w:firstLineChars="0"/>
-        <w:jc w:val="both"/>
-        <w:textAlignment w:val="auto"/>
-        <w:rPr>
-          <w:rFonts w:hint="default" w:ascii="Verdana" w:hAnsi="Verdana" w:eastAsia="SimSun" w:cs="Verdana"/>
-          <w:i w:val="0"/>
-          <w:iCs w:val="0"/>
-          <w:caps w:val="0"/>
-          <w:color w:val="000000"/>
-          <w:spacing w:val="0"/>
-          <w:sz w:val="20"/>
-          <w:szCs w:val="20"/>
-          <w:shd w:val="clear" w:fill="FFFFFF"/>
-        </w:rPr>
-      </w:pPr>
-      <w:r>
-        <w:rPr>
-          <w:rFonts w:hint="default" w:ascii="Verdana" w:hAnsi="Verdana" w:eastAsia="SimSun" w:cs="Verdana"/>
-          <w:i w:val="0"/>
-          <w:iCs w:val="0"/>
-          <w:caps w:val="0"/>
-          <w:color w:val="000000"/>
-          <w:spacing w:val="0"/>
-          <w:sz w:val="20"/>
-          <w:szCs w:val="20"/>
-          <w:shd w:val="clear" w:fill="FFFFFF"/>
-          <w:lang w:val="en-IN"/>
-        </w:rPr>
-        <w:t>It returns the Character value.</w:t>
-      </w:r>
-    </w:p>
-    <w:p>
-      <w:pPr>
-        <w:keepNext w:val="0"/>
-        <w:keepLines w:val="0"/>
-        <w:pageBreakBefore w:val="0"/>
-        <w:widowControl/>
-        <w:numPr>
-          <w:ilvl w:val="0"/>
-          <w:numId w:val="0"/>
-        </w:numPr>
-        <w:kinsoku/>
-        <w:wordWrap/>
-        <w:overflowPunct/>
-        <w:topLinePunct w:val="0"/>
-        <w:autoSpaceDE/>
-        <w:autoSpaceDN/>
-        <w:bidi w:val="0"/>
-        <w:adjustRightInd/>
-        <w:snapToGrid/>
-        <w:spacing w:line="240" w:lineRule="auto"/>
-        <w:ind w:left="420" w:leftChars="0"/>
-        <w:jc w:val="both"/>
-        <w:textAlignment w:val="auto"/>
-        <w:rPr>
-          <w:rFonts w:hint="default" w:ascii="Segoe UI" w:hAnsi="Segoe UI" w:eastAsia="Segoe UI" w:cs="Segoe UI"/>
-          <w:i w:val="0"/>
-          <w:iCs w:val="0"/>
-          <w:caps w:val="0"/>
-          <w:color w:val="0000FF"/>
-          <w:spacing w:val="0"/>
-          <w:kern w:val="0"/>
-          <w:sz w:val="20"/>
-          <w:szCs w:val="20"/>
-          <w:shd w:val="clear" w:fill="FFFFFF"/>
-          <w:lang w:val="en-IN" w:eastAsia="zh-CN" w:bidi="ar-SA"/>
-        </w:rPr>
-      </w:pPr>
-    </w:p>
-    <w:p>
-      <w:pPr>
-        <w:keepNext w:val="0"/>
-        <w:keepLines w:val="0"/>
-        <w:pageBreakBefore w:val="0"/>
-        <w:widowControl/>
-        <w:numPr>
-          <w:ilvl w:val="0"/>
-          <w:numId w:val="0"/>
-        </w:numPr>
-        <w:kinsoku/>
-        <w:wordWrap/>
-        <w:overflowPunct/>
-        <w:topLinePunct w:val="0"/>
-        <w:autoSpaceDE/>
-        <w:autoSpaceDN/>
-        <w:bidi w:val="0"/>
-        <w:adjustRightInd/>
-        <w:snapToGrid/>
-        <w:spacing w:line="360" w:lineRule="auto"/>
-        <w:jc w:val="both"/>
-        <w:textAlignment w:val="auto"/>
-        <w:rPr>
-          <w:rFonts w:hint="default" w:ascii="Calibri" w:hAnsi="Calibri" w:eastAsia="Segoe UI" w:cs="Calibri"/>
-          <w:i w:val="0"/>
-          <w:iCs w:val="0"/>
-          <w:caps w:val="0"/>
-          <w:color w:val="0000FF"/>
-          <w:spacing w:val="0"/>
-          <w:kern w:val="0"/>
-          <w:sz w:val="20"/>
-          <w:szCs w:val="20"/>
-          <w:shd w:val="clear" w:fill="FFFFFF"/>
-          <w:lang w:val="en-IN" w:eastAsia="zh-CN" w:bidi="ar-SA"/>
-        </w:rPr>
-      </w:pPr>
-      <w:r>
-        <w:rPr>
-          <w:rFonts w:hint="default" w:ascii="Segoe UI" w:hAnsi="Segoe UI" w:eastAsia="Segoe UI" w:cs="Segoe UI"/>
-          <w:i w:val="0"/>
-          <w:iCs w:val="0"/>
-          <w:caps w:val="0"/>
-          <w:color w:val="0000FF"/>
-          <w:spacing w:val="0"/>
-          <w:kern w:val="0"/>
-          <w:sz w:val="20"/>
-          <w:szCs w:val="20"/>
-          <w:shd w:val="clear" w:fill="FFFFFF"/>
-          <w:lang w:val="en-IN" w:eastAsia="zh-CN" w:bidi="ar-SA"/>
-        </w:rPr>
-        <w:tab/>
-      </w:r>
-      <w:r>
-        <w:rPr>
-          <w:rFonts w:hint="default" w:ascii="Calibri" w:hAnsi="Calibri" w:eastAsia="Segoe UI" w:cs="Calibri"/>
-          <w:i w:val="0"/>
-          <w:iCs w:val="0"/>
-          <w:caps w:val="0"/>
-          <w:color w:val="0000FF"/>
-          <w:spacing w:val="0"/>
-          <w:kern w:val="0"/>
-          <w:sz w:val="20"/>
-          <w:szCs w:val="20"/>
-          <w:shd w:val="clear" w:fill="FFFFFF"/>
-          <w:lang w:val="en-IN" w:eastAsia="zh-CN" w:bidi="ar-SA"/>
-        </w:rPr>
-        <w:t>String name = “Java”;</w:t>
-      </w:r>
-    </w:p>
-    <w:p>
-      <w:pPr>
-        <w:keepNext w:val="0"/>
-        <w:keepLines w:val="0"/>
-        <w:pageBreakBefore w:val="0"/>
-        <w:widowControl/>
-        <w:numPr>
-          <w:numId w:val="0"/>
-        </w:numPr>
-        <w:kinsoku/>
-        <w:wordWrap/>
-        <w:overflowPunct/>
-        <w:topLinePunct w:val="0"/>
-        <w:autoSpaceDE/>
-        <w:autoSpaceDN/>
-        <w:bidi w:val="0"/>
-        <w:adjustRightInd/>
-        <w:snapToGrid/>
-        <w:spacing w:line="360" w:lineRule="auto"/>
-        <w:jc w:val="both"/>
-        <w:textAlignment w:val="auto"/>
-        <w:rPr>
-          <w:rFonts w:hint="default" w:ascii="Verdana" w:hAnsi="Verdana" w:eastAsia="SimSun" w:cs="Verdana"/>
-          <w:i w:val="0"/>
-          <w:iCs w:val="0"/>
-          <w:caps w:val="0"/>
-          <w:color w:val="000000"/>
-          <w:spacing w:val="0"/>
-          <w:sz w:val="20"/>
-          <w:szCs w:val="20"/>
-          <w:shd w:val="clear" w:fill="FFFFFF"/>
-          <w:lang w:val="en-IN" w:eastAsia="zh-CN"/>
-        </w:rPr>
-      </w:pPr>
-      <w:r>
-        <w:rPr>
-          <w:rFonts w:hint="default" w:ascii="Calibri" w:hAnsi="Calibri" w:eastAsia="Segoe UI" w:cs="Calibri"/>
-          <w:i w:val="0"/>
-          <w:iCs w:val="0"/>
-          <w:caps w:val="0"/>
-          <w:color w:val="0000FF"/>
-          <w:spacing w:val="0"/>
-          <w:kern w:val="0"/>
-          <w:sz w:val="20"/>
-          <w:szCs w:val="20"/>
-          <w:shd w:val="clear" w:fill="FFFFFF"/>
-          <w:lang w:val="en-IN" w:eastAsia="zh-CN" w:bidi="ar-SA"/>
-        </w:rPr>
-        <w:tab/>
-      </w:r>
-      <w:r>
-        <w:rPr>
-          <w:rFonts w:hint="default" w:ascii="Calibri" w:hAnsi="Calibri" w:eastAsia="Segoe UI" w:cs="Calibri"/>
-          <w:i w:val="0"/>
-          <w:iCs w:val="0"/>
-          <w:caps w:val="0"/>
-          <w:color w:val="0000FF"/>
-          <w:spacing w:val="0"/>
-          <w:kern w:val="0"/>
-          <w:sz w:val="20"/>
-          <w:szCs w:val="20"/>
-          <w:shd w:val="clear" w:fill="FFFFFF"/>
-          <w:lang w:val="en-IN" w:eastAsia="zh-CN" w:bidi="ar-SA"/>
-        </w:rPr>
-        <w:t>char value= name.charAt(0);</w:t>
-      </w:r>
+      </w:pPr>
       <w:bookmarkStart w:id="0" w:name="_GoBack"/>
       <w:bookmarkEnd w:id="0"/>
     </w:p>
@@ -40114,7 +40734,7 @@
         <w:tabs>
           <w:tab w:val="left" w:pos="420"/>
         </w:tabs>
-        <w:ind w:left="420" w:leftChars="0" w:hanging="420" w:firstLineChars="0"/>
+        <w:ind w:left="200" w:leftChars="0" w:hanging="420" w:firstLineChars="0"/>
       </w:pPr>
       <w:rPr>
         <w:rFonts w:hint="default" w:ascii="Wingdings" w:hAnsi="Wingdings"/>

--- a/Notes/Java/Java-Notes.docx
+++ b/Notes/Java/Java-Notes.docx
@@ -41984,7 +41984,6 @@
         <w:pageBreakBefore w:val="0"/>
         <w:widowControl/>
         <w:numPr>
-          <w:ilvl w:val="0"/>
           <w:numId w:val="0"/>
         </w:numPr>
         <w:kinsoku/>
@@ -42014,8 +42013,1014 @@
           <w:lang w:val="en-IN" w:eastAsia="zh-CN" w:bidi="ar-SA"/>
         </w:rPr>
       </w:pPr>
+    </w:p>
+    <w:p>
+      <w:pPr>
+        <w:keepNext w:val="0"/>
+        <w:keepLines w:val="0"/>
+        <w:pageBreakBefore w:val="0"/>
+        <w:widowControl/>
+        <w:numPr>
+          <w:ilvl w:val="0"/>
+          <w:numId w:val="7"/>
+        </w:numPr>
+        <w:kinsoku/>
+        <w:wordWrap/>
+        <w:overflowPunct/>
+        <w:topLinePunct w:val="0"/>
+        <w:autoSpaceDE/>
+        <w:autoSpaceDN/>
+        <w:bidi w:val="0"/>
+        <w:adjustRightInd/>
+        <w:snapToGrid/>
+        <w:spacing w:line="360" w:lineRule="auto"/>
+        <w:ind w:left="0" w:leftChars="0" w:firstLine="0" w:firstLineChars="0"/>
+        <w:jc w:val="both"/>
+        <w:textAlignment w:val="auto"/>
+        <w:rPr>
+          <w:rFonts w:hint="default" w:ascii="Calibri" w:hAnsi="Calibri" w:eastAsia="Segoe UI" w:cs="Calibri"/>
+          <w:i w:val="0"/>
+          <w:iCs w:val="0"/>
+          <w:caps w:val="0"/>
+          <w:color w:val="0000FF"/>
+          <w:spacing w:val="0"/>
+          <w:kern w:val="0"/>
+          <w:sz w:val="20"/>
+          <w:szCs w:val="20"/>
+          <w:shd w:val="clear" w:fill="FFFFFF"/>
+          <w:lang w:val="en-IN" w:eastAsia="zh-CN" w:bidi="ar-SA"/>
+        </w:rPr>
+      </w:pPr>
+      <w:r>
+        <w:rPr>
+          <w:rFonts w:hint="default" w:ascii="Calibri" w:hAnsi="Calibri" w:eastAsia="Segoe UI" w:cs="Calibri"/>
+          <w:i w:val="0"/>
+          <w:iCs w:val="0"/>
+          <w:caps w:val="0"/>
+          <w:color w:val="0000FF"/>
+          <w:spacing w:val="0"/>
+          <w:kern w:val="0"/>
+          <w:sz w:val="20"/>
+          <w:szCs w:val="20"/>
+          <w:shd w:val="clear" w:fill="FFFFFF"/>
+          <w:lang w:val="en-IN" w:eastAsia="zh-CN" w:bidi="ar-SA"/>
+        </w:rPr>
+        <w:t xml:space="preserve"> </w:t>
+      </w:r>
+      <w:r>
+        <w:rPr>
+          <w:rFonts w:hint="default" w:ascii="Calibri" w:hAnsi="Calibri" w:eastAsia="SimSun" w:cs="Calibri"/>
+          <w:b/>
+          <w:bCs/>
+          <w:i w:val="0"/>
+          <w:iCs w:val="0"/>
+          <w:caps w:val="0"/>
+          <w:color w:val="000000"/>
+          <w:spacing w:val="0"/>
+          <w:sz w:val="20"/>
+          <w:szCs w:val="20"/>
+          <w:shd w:val="clear" w:fill="FFFFFF"/>
+          <w:lang w:val="en-IN" w:eastAsia="zh-CN"/>
+        </w:rPr>
+        <w:t>What is trim() method in String class..?</w:t>
+      </w:r>
+    </w:p>
+    <w:p>
+      <w:pPr>
+        <w:keepNext w:val="0"/>
+        <w:keepLines w:val="0"/>
+        <w:pageBreakBefore w:val="0"/>
+        <w:widowControl/>
+        <w:numPr>
+          <w:ilvl w:val="0"/>
+          <w:numId w:val="0"/>
+        </w:numPr>
+        <w:kinsoku/>
+        <w:wordWrap/>
+        <w:overflowPunct/>
+        <w:topLinePunct w:val="0"/>
+        <w:autoSpaceDE/>
+        <w:autoSpaceDN/>
+        <w:bidi w:val="0"/>
+        <w:adjustRightInd/>
+        <w:snapToGrid/>
+        <w:spacing w:line="360" w:lineRule="auto"/>
+        <w:ind w:leftChars="0"/>
+        <w:jc w:val="both"/>
+        <w:textAlignment w:val="auto"/>
+        <w:rPr>
+          <w:rFonts w:hint="default" w:ascii="Calibri" w:hAnsi="Calibri" w:eastAsia="Segoe UI" w:cs="Calibri"/>
+          <w:i w:val="0"/>
+          <w:iCs w:val="0"/>
+          <w:caps w:val="0"/>
+          <w:color w:val="0000FF"/>
+          <w:spacing w:val="0"/>
+          <w:kern w:val="0"/>
+          <w:sz w:val="20"/>
+          <w:szCs w:val="20"/>
+          <w:shd w:val="clear" w:fill="FFFFFF"/>
+          <w:lang w:val="en-IN" w:eastAsia="zh-CN" w:bidi="ar-SA"/>
+        </w:rPr>
+      </w:pPr>
+    </w:p>
+    <w:p>
+      <w:pPr>
+        <w:keepNext w:val="0"/>
+        <w:keepLines w:val="0"/>
+        <w:pageBreakBefore w:val="0"/>
+        <w:widowControl/>
+        <w:numPr>
+          <w:ilvl w:val="0"/>
+          <w:numId w:val="45"/>
+        </w:numPr>
+        <w:tabs>
+          <w:tab w:val="clear" w:pos="420"/>
+        </w:tabs>
+        <w:kinsoku/>
+        <w:wordWrap/>
+        <w:overflowPunct/>
+        <w:topLinePunct w:val="0"/>
+        <w:autoSpaceDE/>
+        <w:autoSpaceDN/>
+        <w:bidi w:val="0"/>
+        <w:adjustRightInd/>
+        <w:snapToGrid/>
+        <w:spacing w:line="360" w:lineRule="auto"/>
+        <w:ind w:left="620" w:leftChars="0" w:hanging="420" w:firstLineChars="0"/>
+        <w:jc w:val="both"/>
+        <w:textAlignment w:val="auto"/>
+        <w:rPr>
+          <w:rFonts w:hint="default" w:ascii="Verdana" w:hAnsi="Verdana" w:eastAsia="SimSun" w:cs="Verdana"/>
+          <w:i w:val="0"/>
+          <w:iCs w:val="0"/>
+          <w:caps w:val="0"/>
+          <w:color w:val="000000"/>
+          <w:spacing w:val="0"/>
+          <w:sz w:val="20"/>
+          <w:szCs w:val="20"/>
+          <w:shd w:val="clear" w:fill="FFFFFF"/>
+        </w:rPr>
+      </w:pPr>
+      <w:r>
+        <w:rPr>
+          <w:rFonts w:ascii="Verdana" w:hAnsi="Verdana" w:eastAsia="SimSun" w:cs="Verdana"/>
+          <w:i w:val="0"/>
+          <w:iCs w:val="0"/>
+          <w:caps w:val="0"/>
+          <w:color w:val="000000"/>
+          <w:spacing w:val="0"/>
+          <w:sz w:val="20"/>
+          <w:szCs w:val="20"/>
+          <w:shd w:val="clear" w:fill="FFFFFF"/>
+        </w:rPr>
+        <w:t>The</w:t>
+      </w:r>
+      <w:r>
+        <w:rPr>
+          <w:rFonts w:hint="default" w:ascii="Verdana" w:hAnsi="Verdana" w:eastAsia="SimSun" w:cs="Verdana"/>
+          <w:i w:val="0"/>
+          <w:iCs w:val="0"/>
+          <w:caps w:val="0"/>
+          <w:color w:val="000000"/>
+          <w:spacing w:val="0"/>
+          <w:sz w:val="20"/>
+          <w:szCs w:val="20"/>
+          <w:shd w:val="clear" w:fill="FFFFFF"/>
+        </w:rPr>
+        <w:t> </w:t>
+      </w:r>
+      <w:r>
+        <w:rPr>
+          <w:rStyle w:val="7"/>
+          <w:rFonts w:hint="default" w:ascii="Consolas" w:hAnsi="Consolas" w:eastAsia="Consolas" w:cs="Consolas"/>
+          <w:i w:val="0"/>
+          <w:iCs w:val="0"/>
+          <w:caps w:val="0"/>
+          <w:color w:val="DC143C"/>
+          <w:spacing w:val="0"/>
+          <w:sz w:val="20"/>
+          <w:szCs w:val="20"/>
+          <w:lang w:val="en-IN"/>
+        </w:rPr>
+        <w:t>trim</w:t>
+      </w:r>
+      <w:r>
+        <w:rPr>
+          <w:rStyle w:val="7"/>
+          <w:rFonts w:ascii="Consolas" w:hAnsi="Consolas" w:eastAsia="Consolas" w:cs="Consolas"/>
+          <w:i w:val="0"/>
+          <w:iCs w:val="0"/>
+          <w:caps w:val="0"/>
+          <w:color w:val="DC143C"/>
+          <w:spacing w:val="0"/>
+          <w:sz w:val="20"/>
+          <w:szCs w:val="20"/>
+        </w:rPr>
+        <w:t>()</w:t>
+      </w:r>
+      <w:r>
+        <w:rPr>
+          <w:rFonts w:hint="default" w:ascii="Verdana" w:hAnsi="Verdana" w:eastAsia="SimSun" w:cs="Verdana"/>
+          <w:i w:val="0"/>
+          <w:iCs w:val="0"/>
+          <w:caps w:val="0"/>
+          <w:color w:val="000000"/>
+          <w:spacing w:val="0"/>
+          <w:sz w:val="20"/>
+          <w:szCs w:val="20"/>
+          <w:shd w:val="clear" w:fill="FFFFFF"/>
+        </w:rPr>
+        <w:t> method</w:t>
+      </w:r>
+      <w:r>
+        <w:rPr>
+          <w:rFonts w:hint="default" w:ascii="Verdana" w:hAnsi="Verdana" w:eastAsia="SimSun" w:cs="Verdana"/>
+          <w:i w:val="0"/>
+          <w:iCs w:val="0"/>
+          <w:caps w:val="0"/>
+          <w:color w:val="000000"/>
+          <w:spacing w:val="0"/>
+          <w:sz w:val="20"/>
+          <w:szCs w:val="20"/>
+          <w:shd w:val="clear" w:fill="FFFFFF"/>
+          <w:lang w:val="en-IN"/>
+        </w:rPr>
+        <w:t xml:space="preserve"> is used to remove the spaces in first and last of the String value.</w:t>
+      </w:r>
+    </w:p>
+    <w:p>
+      <w:pPr>
+        <w:keepNext w:val="0"/>
+        <w:keepLines w:val="0"/>
+        <w:pageBreakBefore w:val="0"/>
+        <w:widowControl/>
+        <w:numPr>
+          <w:ilvl w:val="0"/>
+          <w:numId w:val="45"/>
+        </w:numPr>
+        <w:tabs>
+          <w:tab w:val="clear" w:pos="420"/>
+        </w:tabs>
+        <w:kinsoku/>
+        <w:wordWrap/>
+        <w:overflowPunct/>
+        <w:topLinePunct w:val="0"/>
+        <w:autoSpaceDE/>
+        <w:autoSpaceDN/>
+        <w:bidi w:val="0"/>
+        <w:adjustRightInd/>
+        <w:snapToGrid/>
+        <w:spacing w:line="360" w:lineRule="auto"/>
+        <w:ind w:left="620" w:leftChars="0" w:hanging="420" w:firstLineChars="0"/>
+        <w:jc w:val="both"/>
+        <w:textAlignment w:val="auto"/>
+        <w:rPr>
+          <w:rFonts w:hint="default" w:ascii="Verdana" w:hAnsi="Verdana" w:eastAsia="SimSun" w:cs="Verdana"/>
+          <w:i w:val="0"/>
+          <w:iCs w:val="0"/>
+          <w:caps w:val="0"/>
+          <w:color w:val="000000"/>
+          <w:spacing w:val="0"/>
+          <w:sz w:val="20"/>
+          <w:szCs w:val="20"/>
+          <w:shd w:val="clear" w:fill="FFFFFF"/>
+        </w:rPr>
+      </w:pPr>
+      <w:r>
+        <w:rPr>
+          <w:rFonts w:hint="default" w:ascii="Verdana" w:hAnsi="Verdana" w:eastAsia="SimSun" w:cs="Verdana"/>
+          <w:i w:val="0"/>
+          <w:iCs w:val="0"/>
+          <w:caps w:val="0"/>
+          <w:color w:val="000000"/>
+          <w:spacing w:val="0"/>
+          <w:sz w:val="20"/>
+          <w:szCs w:val="20"/>
+          <w:shd w:val="clear" w:fill="FFFFFF"/>
+          <w:lang w:val="en-IN"/>
+        </w:rPr>
+        <w:t>It returns the trimmed string value.</w:t>
+      </w:r>
+    </w:p>
+    <w:p>
+      <w:pPr>
+        <w:keepNext w:val="0"/>
+        <w:keepLines w:val="0"/>
+        <w:pageBreakBefore w:val="0"/>
+        <w:widowControl/>
+        <w:numPr>
+          <w:ilvl w:val="0"/>
+          <w:numId w:val="0"/>
+        </w:numPr>
+        <w:kinsoku/>
+        <w:wordWrap/>
+        <w:overflowPunct/>
+        <w:topLinePunct w:val="0"/>
+        <w:autoSpaceDE/>
+        <w:autoSpaceDN/>
+        <w:bidi w:val="0"/>
+        <w:adjustRightInd/>
+        <w:snapToGrid/>
+        <w:spacing w:line="240" w:lineRule="auto"/>
+        <w:ind w:left="420" w:leftChars="0"/>
+        <w:jc w:val="both"/>
+        <w:textAlignment w:val="auto"/>
+        <w:rPr>
+          <w:rFonts w:hint="default" w:ascii="Segoe UI" w:hAnsi="Segoe UI" w:eastAsia="Segoe UI" w:cs="Segoe UI"/>
+          <w:i w:val="0"/>
+          <w:iCs w:val="0"/>
+          <w:caps w:val="0"/>
+          <w:color w:val="0000FF"/>
+          <w:spacing w:val="0"/>
+          <w:kern w:val="0"/>
+          <w:sz w:val="20"/>
+          <w:szCs w:val="20"/>
+          <w:shd w:val="clear" w:fill="FFFFFF"/>
+          <w:lang w:val="en-IN" w:eastAsia="zh-CN" w:bidi="ar-SA"/>
+        </w:rPr>
+      </w:pPr>
+    </w:p>
+    <w:p>
+      <w:pPr>
+        <w:keepNext w:val="0"/>
+        <w:keepLines w:val="0"/>
+        <w:pageBreakBefore w:val="0"/>
+        <w:widowControl/>
+        <w:numPr>
+          <w:ilvl w:val="0"/>
+          <w:numId w:val="0"/>
+        </w:numPr>
+        <w:kinsoku/>
+        <w:wordWrap/>
+        <w:overflowPunct/>
+        <w:topLinePunct w:val="0"/>
+        <w:autoSpaceDE/>
+        <w:autoSpaceDN/>
+        <w:bidi w:val="0"/>
+        <w:adjustRightInd/>
+        <w:snapToGrid/>
+        <w:spacing w:line="360" w:lineRule="auto"/>
+        <w:jc w:val="both"/>
+        <w:textAlignment w:val="auto"/>
+        <w:rPr>
+          <w:rFonts w:hint="default" w:ascii="Calibri" w:hAnsi="Calibri" w:eastAsia="Segoe UI" w:cs="Calibri"/>
+          <w:i w:val="0"/>
+          <w:iCs w:val="0"/>
+          <w:caps w:val="0"/>
+          <w:color w:val="0000FF"/>
+          <w:spacing w:val="0"/>
+          <w:kern w:val="0"/>
+          <w:sz w:val="20"/>
+          <w:szCs w:val="20"/>
+          <w:shd w:val="clear" w:fill="FFFFFF"/>
+          <w:lang w:val="en-IN" w:eastAsia="zh-CN" w:bidi="ar-SA"/>
+        </w:rPr>
+      </w:pPr>
+      <w:r>
+        <w:rPr>
+          <w:rFonts w:hint="default" w:ascii="Segoe UI" w:hAnsi="Segoe UI" w:eastAsia="Segoe UI" w:cs="Segoe UI"/>
+          <w:i w:val="0"/>
+          <w:iCs w:val="0"/>
+          <w:caps w:val="0"/>
+          <w:color w:val="0000FF"/>
+          <w:spacing w:val="0"/>
+          <w:kern w:val="0"/>
+          <w:sz w:val="20"/>
+          <w:szCs w:val="20"/>
+          <w:shd w:val="clear" w:fill="FFFFFF"/>
+          <w:lang w:val="en-IN" w:eastAsia="zh-CN" w:bidi="ar-SA"/>
+        </w:rPr>
+        <w:tab/>
+      </w:r>
+      <w:r>
+        <w:rPr>
+          <w:rFonts w:hint="default" w:ascii="Calibri" w:hAnsi="Calibri" w:eastAsia="Segoe UI" w:cs="Calibri"/>
+          <w:i w:val="0"/>
+          <w:iCs w:val="0"/>
+          <w:caps w:val="0"/>
+          <w:color w:val="0000FF"/>
+          <w:spacing w:val="0"/>
+          <w:kern w:val="0"/>
+          <w:sz w:val="20"/>
+          <w:szCs w:val="20"/>
+          <w:shd w:val="clear" w:fill="FFFFFF"/>
+          <w:lang w:val="en-IN" w:eastAsia="zh-CN" w:bidi="ar-SA"/>
+        </w:rPr>
+        <w:t>String name = “     java       ”;</w:t>
+      </w:r>
+    </w:p>
+    <w:p>
+      <w:pPr>
+        <w:keepNext w:val="0"/>
+        <w:keepLines w:val="0"/>
+        <w:pageBreakBefore w:val="0"/>
+        <w:widowControl/>
+        <w:numPr>
+          <w:ilvl w:val="0"/>
+          <w:numId w:val="0"/>
+        </w:numPr>
+        <w:kinsoku/>
+        <w:wordWrap/>
+        <w:overflowPunct/>
+        <w:topLinePunct w:val="0"/>
+        <w:autoSpaceDE/>
+        <w:autoSpaceDN/>
+        <w:bidi w:val="0"/>
+        <w:adjustRightInd/>
+        <w:snapToGrid/>
+        <w:spacing w:line="360" w:lineRule="auto"/>
+        <w:ind w:leftChars="0"/>
+        <w:jc w:val="both"/>
+        <w:textAlignment w:val="auto"/>
+        <w:rPr>
+          <w:rFonts w:hint="default" w:ascii="Calibri" w:hAnsi="Calibri" w:eastAsia="Segoe UI" w:cs="Calibri"/>
+          <w:i w:val="0"/>
+          <w:iCs w:val="0"/>
+          <w:caps w:val="0"/>
+          <w:color w:val="0000FF"/>
+          <w:spacing w:val="0"/>
+          <w:kern w:val="0"/>
+          <w:sz w:val="20"/>
+          <w:szCs w:val="20"/>
+          <w:shd w:val="clear" w:fill="FFFFFF"/>
+          <w:lang w:val="en-IN" w:eastAsia="zh-CN" w:bidi="ar-SA"/>
+        </w:rPr>
+      </w:pPr>
+      <w:r>
+        <w:rPr>
+          <w:rFonts w:hint="default" w:ascii="Calibri" w:hAnsi="Calibri" w:eastAsia="Segoe UI" w:cs="Calibri"/>
+          <w:i w:val="0"/>
+          <w:iCs w:val="0"/>
+          <w:caps w:val="0"/>
+          <w:color w:val="0000FF"/>
+          <w:spacing w:val="0"/>
+          <w:kern w:val="0"/>
+          <w:sz w:val="20"/>
+          <w:szCs w:val="20"/>
+          <w:shd w:val="clear" w:fill="FFFFFF"/>
+          <w:lang w:val="en-IN" w:eastAsia="zh-CN" w:bidi="ar-SA"/>
+        </w:rPr>
+        <w:tab/>
+      </w:r>
+      <w:r>
+        <w:rPr>
+          <w:rFonts w:hint="default" w:ascii="Calibri" w:hAnsi="Calibri" w:eastAsia="Segoe UI" w:cs="Calibri"/>
+          <w:i w:val="0"/>
+          <w:iCs w:val="0"/>
+          <w:caps w:val="0"/>
+          <w:color w:val="0000FF"/>
+          <w:spacing w:val="0"/>
+          <w:kern w:val="0"/>
+          <w:sz w:val="20"/>
+          <w:szCs w:val="20"/>
+          <w:shd w:val="clear" w:fill="FFFFFF"/>
+          <w:lang w:val="en-IN" w:eastAsia="zh-CN" w:bidi="ar-SA"/>
+        </w:rPr>
+        <w:t>boolean value= name.trim();</w:t>
+      </w:r>
+    </w:p>
+    <w:p>
+      <w:pPr>
+        <w:keepNext w:val="0"/>
+        <w:keepLines w:val="0"/>
+        <w:pageBreakBefore w:val="0"/>
+        <w:widowControl/>
+        <w:numPr>
+          <w:ilvl w:val="0"/>
+          <w:numId w:val="0"/>
+        </w:numPr>
+        <w:kinsoku/>
+        <w:wordWrap/>
+        <w:overflowPunct/>
+        <w:topLinePunct w:val="0"/>
+        <w:autoSpaceDE/>
+        <w:autoSpaceDN/>
+        <w:bidi w:val="0"/>
+        <w:adjustRightInd/>
+        <w:snapToGrid/>
+        <w:spacing w:line="360" w:lineRule="auto"/>
+        <w:ind w:leftChars="0"/>
+        <w:jc w:val="both"/>
+        <w:textAlignment w:val="auto"/>
+        <w:rPr>
+          <w:rFonts w:hint="default" w:ascii="Calibri" w:hAnsi="Calibri" w:eastAsia="Segoe UI" w:cs="Calibri"/>
+          <w:i w:val="0"/>
+          <w:iCs w:val="0"/>
+          <w:caps w:val="0"/>
+          <w:color w:val="0000FF"/>
+          <w:spacing w:val="0"/>
+          <w:kern w:val="0"/>
+          <w:sz w:val="20"/>
+          <w:szCs w:val="20"/>
+          <w:shd w:val="clear" w:fill="FFFFFF"/>
+          <w:lang w:val="en-IN" w:eastAsia="zh-CN" w:bidi="ar-SA"/>
+        </w:rPr>
+      </w:pPr>
+    </w:p>
+    <w:p>
+      <w:pPr>
+        <w:keepNext w:val="0"/>
+        <w:keepLines w:val="0"/>
+        <w:pageBreakBefore w:val="0"/>
+        <w:widowControl/>
+        <w:numPr>
+          <w:ilvl w:val="0"/>
+          <w:numId w:val="7"/>
+        </w:numPr>
+        <w:kinsoku/>
+        <w:wordWrap/>
+        <w:overflowPunct/>
+        <w:topLinePunct w:val="0"/>
+        <w:autoSpaceDE/>
+        <w:autoSpaceDN/>
+        <w:bidi w:val="0"/>
+        <w:adjustRightInd/>
+        <w:snapToGrid/>
+        <w:spacing w:line="360" w:lineRule="auto"/>
+        <w:ind w:left="0" w:leftChars="0" w:firstLine="0" w:firstLineChars="0"/>
+        <w:jc w:val="both"/>
+        <w:textAlignment w:val="auto"/>
+        <w:rPr>
+          <w:rFonts w:hint="default" w:ascii="Calibri" w:hAnsi="Calibri" w:eastAsia="Segoe UI" w:cs="Calibri"/>
+          <w:i w:val="0"/>
+          <w:iCs w:val="0"/>
+          <w:caps w:val="0"/>
+          <w:color w:val="0000FF"/>
+          <w:spacing w:val="0"/>
+          <w:kern w:val="0"/>
+          <w:sz w:val="20"/>
+          <w:szCs w:val="20"/>
+          <w:shd w:val="clear" w:fill="FFFFFF"/>
+          <w:lang w:val="en-IN" w:eastAsia="zh-CN" w:bidi="ar-SA"/>
+        </w:rPr>
+      </w:pPr>
+      <w:r>
+        <w:rPr>
+          <w:rFonts w:hint="default" w:ascii="Calibri" w:hAnsi="Calibri" w:eastAsia="Segoe UI" w:cs="Calibri"/>
+          <w:i w:val="0"/>
+          <w:iCs w:val="0"/>
+          <w:caps w:val="0"/>
+          <w:color w:val="0000FF"/>
+          <w:spacing w:val="0"/>
+          <w:kern w:val="0"/>
+          <w:sz w:val="20"/>
+          <w:szCs w:val="20"/>
+          <w:shd w:val="clear" w:fill="FFFFFF"/>
+          <w:lang w:val="en-IN" w:eastAsia="zh-CN" w:bidi="ar-SA"/>
+        </w:rPr>
+        <w:t xml:space="preserve"> </w:t>
+      </w:r>
+      <w:r>
+        <w:rPr>
+          <w:rFonts w:hint="default" w:ascii="Calibri" w:hAnsi="Calibri" w:eastAsia="SimSun" w:cs="Calibri"/>
+          <w:b/>
+          <w:bCs/>
+          <w:i w:val="0"/>
+          <w:iCs w:val="0"/>
+          <w:caps w:val="0"/>
+          <w:color w:val="000000"/>
+          <w:spacing w:val="0"/>
+          <w:sz w:val="20"/>
+          <w:szCs w:val="20"/>
+          <w:shd w:val="clear" w:fill="FFFFFF"/>
+          <w:lang w:val="en-IN" w:eastAsia="zh-CN"/>
+        </w:rPr>
+        <w:t>What is startsWith() method in String class..?</w:t>
+      </w:r>
+    </w:p>
+    <w:p>
+      <w:pPr>
+        <w:keepNext w:val="0"/>
+        <w:keepLines w:val="0"/>
+        <w:pageBreakBefore w:val="0"/>
+        <w:widowControl/>
+        <w:numPr>
+          <w:ilvl w:val="0"/>
+          <w:numId w:val="0"/>
+        </w:numPr>
+        <w:kinsoku/>
+        <w:wordWrap/>
+        <w:overflowPunct/>
+        <w:topLinePunct w:val="0"/>
+        <w:autoSpaceDE/>
+        <w:autoSpaceDN/>
+        <w:bidi w:val="0"/>
+        <w:adjustRightInd/>
+        <w:snapToGrid/>
+        <w:spacing w:line="360" w:lineRule="auto"/>
+        <w:ind w:leftChars="0"/>
+        <w:jc w:val="both"/>
+        <w:textAlignment w:val="auto"/>
+        <w:rPr>
+          <w:rFonts w:hint="default" w:ascii="Calibri" w:hAnsi="Calibri" w:eastAsia="Segoe UI" w:cs="Calibri"/>
+          <w:i w:val="0"/>
+          <w:iCs w:val="0"/>
+          <w:caps w:val="0"/>
+          <w:color w:val="0000FF"/>
+          <w:spacing w:val="0"/>
+          <w:kern w:val="0"/>
+          <w:sz w:val="20"/>
+          <w:szCs w:val="20"/>
+          <w:shd w:val="clear" w:fill="FFFFFF"/>
+          <w:lang w:val="en-IN" w:eastAsia="zh-CN" w:bidi="ar-SA"/>
+        </w:rPr>
+      </w:pPr>
+    </w:p>
+    <w:p>
+      <w:pPr>
+        <w:keepNext w:val="0"/>
+        <w:keepLines w:val="0"/>
+        <w:pageBreakBefore w:val="0"/>
+        <w:widowControl/>
+        <w:numPr>
+          <w:ilvl w:val="0"/>
+          <w:numId w:val="45"/>
+        </w:numPr>
+        <w:tabs>
+          <w:tab w:val="clear" w:pos="420"/>
+        </w:tabs>
+        <w:kinsoku/>
+        <w:wordWrap/>
+        <w:overflowPunct/>
+        <w:topLinePunct w:val="0"/>
+        <w:autoSpaceDE/>
+        <w:autoSpaceDN/>
+        <w:bidi w:val="0"/>
+        <w:adjustRightInd/>
+        <w:snapToGrid/>
+        <w:spacing w:line="360" w:lineRule="auto"/>
+        <w:ind w:left="620" w:leftChars="0" w:hanging="420" w:firstLineChars="0"/>
+        <w:jc w:val="both"/>
+        <w:textAlignment w:val="auto"/>
+        <w:rPr>
+          <w:rFonts w:hint="default" w:ascii="Verdana" w:hAnsi="Verdana" w:eastAsia="SimSun" w:cs="Verdana"/>
+          <w:i w:val="0"/>
+          <w:iCs w:val="0"/>
+          <w:caps w:val="0"/>
+          <w:color w:val="000000"/>
+          <w:spacing w:val="0"/>
+          <w:sz w:val="20"/>
+          <w:szCs w:val="20"/>
+          <w:shd w:val="clear" w:fill="FFFFFF"/>
+        </w:rPr>
+      </w:pPr>
+      <w:r>
+        <w:rPr>
+          <w:rFonts w:ascii="Verdana" w:hAnsi="Verdana" w:eastAsia="SimSun" w:cs="Verdana"/>
+          <w:i w:val="0"/>
+          <w:iCs w:val="0"/>
+          <w:caps w:val="0"/>
+          <w:color w:val="000000"/>
+          <w:spacing w:val="0"/>
+          <w:sz w:val="20"/>
+          <w:szCs w:val="20"/>
+          <w:shd w:val="clear" w:fill="FFFFFF"/>
+        </w:rPr>
+        <w:t>The</w:t>
+      </w:r>
+      <w:r>
+        <w:rPr>
+          <w:rFonts w:hint="default" w:ascii="Verdana" w:hAnsi="Verdana" w:eastAsia="SimSun" w:cs="Verdana"/>
+          <w:i w:val="0"/>
+          <w:iCs w:val="0"/>
+          <w:caps w:val="0"/>
+          <w:color w:val="000000"/>
+          <w:spacing w:val="0"/>
+          <w:sz w:val="20"/>
+          <w:szCs w:val="20"/>
+          <w:shd w:val="clear" w:fill="FFFFFF"/>
+        </w:rPr>
+        <w:t> </w:t>
+      </w:r>
+      <w:r>
+        <w:rPr>
+          <w:rStyle w:val="7"/>
+          <w:rFonts w:hint="default" w:ascii="Consolas" w:hAnsi="Consolas" w:eastAsia="Consolas" w:cs="Consolas"/>
+          <w:i w:val="0"/>
+          <w:iCs w:val="0"/>
+          <w:caps w:val="0"/>
+          <w:color w:val="DC143C"/>
+          <w:spacing w:val="0"/>
+          <w:sz w:val="20"/>
+          <w:szCs w:val="20"/>
+          <w:lang w:val="en-IN"/>
+        </w:rPr>
+        <w:t>startsWith</w:t>
+      </w:r>
       <w:bookmarkStart w:id="0" w:name="_GoBack"/>
       <w:bookmarkEnd w:id="0"/>
+      <w:r>
+        <w:rPr>
+          <w:rStyle w:val="7"/>
+          <w:rFonts w:ascii="Consolas" w:hAnsi="Consolas" w:eastAsia="Consolas" w:cs="Consolas"/>
+          <w:i w:val="0"/>
+          <w:iCs w:val="0"/>
+          <w:caps w:val="0"/>
+          <w:color w:val="DC143C"/>
+          <w:spacing w:val="0"/>
+          <w:sz w:val="20"/>
+          <w:szCs w:val="20"/>
+        </w:rPr>
+        <w:t>()</w:t>
+      </w:r>
+      <w:r>
+        <w:rPr>
+          <w:rFonts w:hint="default" w:ascii="Verdana" w:hAnsi="Verdana" w:eastAsia="SimSun" w:cs="Verdana"/>
+          <w:i w:val="0"/>
+          <w:iCs w:val="0"/>
+          <w:caps w:val="0"/>
+          <w:color w:val="000000"/>
+          <w:spacing w:val="0"/>
+          <w:sz w:val="20"/>
+          <w:szCs w:val="20"/>
+          <w:shd w:val="clear" w:fill="FFFFFF"/>
+        </w:rPr>
+        <w:t> method</w:t>
+      </w:r>
+      <w:r>
+        <w:rPr>
+          <w:rFonts w:hint="default" w:ascii="Verdana" w:hAnsi="Verdana" w:eastAsia="SimSun" w:cs="Verdana"/>
+          <w:i w:val="0"/>
+          <w:iCs w:val="0"/>
+          <w:caps w:val="0"/>
+          <w:color w:val="000000"/>
+          <w:spacing w:val="0"/>
+          <w:sz w:val="20"/>
+          <w:szCs w:val="20"/>
+          <w:shd w:val="clear" w:fill="FFFFFF"/>
+          <w:lang w:val="en-IN"/>
+        </w:rPr>
+        <w:t xml:space="preserve"> is used to remove the spaces in first and last of the String value.</w:t>
+      </w:r>
+    </w:p>
+    <w:p>
+      <w:pPr>
+        <w:keepNext w:val="0"/>
+        <w:keepLines w:val="0"/>
+        <w:pageBreakBefore w:val="0"/>
+        <w:widowControl/>
+        <w:numPr>
+          <w:ilvl w:val="0"/>
+          <w:numId w:val="45"/>
+        </w:numPr>
+        <w:tabs>
+          <w:tab w:val="clear" w:pos="420"/>
+        </w:tabs>
+        <w:kinsoku/>
+        <w:wordWrap/>
+        <w:overflowPunct/>
+        <w:topLinePunct w:val="0"/>
+        <w:autoSpaceDE/>
+        <w:autoSpaceDN/>
+        <w:bidi w:val="0"/>
+        <w:adjustRightInd/>
+        <w:snapToGrid/>
+        <w:spacing w:line="360" w:lineRule="auto"/>
+        <w:ind w:left="620" w:leftChars="0" w:hanging="420" w:firstLineChars="0"/>
+        <w:jc w:val="both"/>
+        <w:textAlignment w:val="auto"/>
+        <w:rPr>
+          <w:rFonts w:hint="default" w:ascii="Verdana" w:hAnsi="Verdana" w:eastAsia="SimSun" w:cs="Verdana"/>
+          <w:i w:val="0"/>
+          <w:iCs w:val="0"/>
+          <w:caps w:val="0"/>
+          <w:color w:val="000000"/>
+          <w:spacing w:val="0"/>
+          <w:sz w:val="20"/>
+          <w:szCs w:val="20"/>
+          <w:shd w:val="clear" w:fill="FFFFFF"/>
+        </w:rPr>
+      </w:pPr>
+      <w:r>
+        <w:rPr>
+          <w:rFonts w:hint="default" w:ascii="Verdana" w:hAnsi="Verdana" w:eastAsia="SimSun" w:cs="Verdana"/>
+          <w:i w:val="0"/>
+          <w:iCs w:val="0"/>
+          <w:caps w:val="0"/>
+          <w:color w:val="000000"/>
+          <w:spacing w:val="0"/>
+          <w:sz w:val="20"/>
+          <w:szCs w:val="20"/>
+          <w:shd w:val="clear" w:fill="FFFFFF"/>
+          <w:lang w:val="en-IN"/>
+        </w:rPr>
+        <w:t>It returns the trimmed string value.</w:t>
+      </w:r>
+    </w:p>
+    <w:p>
+      <w:pPr>
+        <w:keepNext w:val="0"/>
+        <w:keepLines w:val="0"/>
+        <w:pageBreakBefore w:val="0"/>
+        <w:widowControl/>
+        <w:numPr>
+          <w:ilvl w:val="0"/>
+          <w:numId w:val="0"/>
+        </w:numPr>
+        <w:kinsoku/>
+        <w:wordWrap/>
+        <w:overflowPunct/>
+        <w:topLinePunct w:val="0"/>
+        <w:autoSpaceDE/>
+        <w:autoSpaceDN/>
+        <w:bidi w:val="0"/>
+        <w:adjustRightInd/>
+        <w:snapToGrid/>
+        <w:spacing w:line="240" w:lineRule="auto"/>
+        <w:ind w:left="420" w:leftChars="0"/>
+        <w:jc w:val="both"/>
+        <w:textAlignment w:val="auto"/>
+        <w:rPr>
+          <w:rFonts w:hint="default" w:ascii="Segoe UI" w:hAnsi="Segoe UI" w:eastAsia="Segoe UI" w:cs="Segoe UI"/>
+          <w:i w:val="0"/>
+          <w:iCs w:val="0"/>
+          <w:caps w:val="0"/>
+          <w:color w:val="0000FF"/>
+          <w:spacing w:val="0"/>
+          <w:kern w:val="0"/>
+          <w:sz w:val="20"/>
+          <w:szCs w:val="20"/>
+          <w:shd w:val="clear" w:fill="FFFFFF"/>
+          <w:lang w:val="en-IN" w:eastAsia="zh-CN" w:bidi="ar-SA"/>
+        </w:rPr>
+      </w:pPr>
+    </w:p>
+    <w:p>
+      <w:pPr>
+        <w:keepNext w:val="0"/>
+        <w:keepLines w:val="0"/>
+        <w:pageBreakBefore w:val="0"/>
+        <w:widowControl/>
+        <w:numPr>
+          <w:ilvl w:val="0"/>
+          <w:numId w:val="0"/>
+        </w:numPr>
+        <w:kinsoku/>
+        <w:wordWrap/>
+        <w:overflowPunct/>
+        <w:topLinePunct w:val="0"/>
+        <w:autoSpaceDE/>
+        <w:autoSpaceDN/>
+        <w:bidi w:val="0"/>
+        <w:adjustRightInd/>
+        <w:snapToGrid/>
+        <w:spacing w:line="360" w:lineRule="auto"/>
+        <w:jc w:val="both"/>
+        <w:textAlignment w:val="auto"/>
+        <w:rPr>
+          <w:rFonts w:hint="default" w:ascii="Calibri" w:hAnsi="Calibri" w:eastAsia="Segoe UI" w:cs="Calibri"/>
+          <w:i w:val="0"/>
+          <w:iCs w:val="0"/>
+          <w:caps w:val="0"/>
+          <w:color w:val="0000FF"/>
+          <w:spacing w:val="0"/>
+          <w:kern w:val="0"/>
+          <w:sz w:val="20"/>
+          <w:szCs w:val="20"/>
+          <w:shd w:val="clear" w:fill="FFFFFF"/>
+          <w:lang w:val="en-IN" w:eastAsia="zh-CN" w:bidi="ar-SA"/>
+        </w:rPr>
+      </w:pPr>
+      <w:r>
+        <w:rPr>
+          <w:rFonts w:hint="default" w:ascii="Segoe UI" w:hAnsi="Segoe UI" w:eastAsia="Segoe UI" w:cs="Segoe UI"/>
+          <w:i w:val="0"/>
+          <w:iCs w:val="0"/>
+          <w:caps w:val="0"/>
+          <w:color w:val="0000FF"/>
+          <w:spacing w:val="0"/>
+          <w:kern w:val="0"/>
+          <w:sz w:val="20"/>
+          <w:szCs w:val="20"/>
+          <w:shd w:val="clear" w:fill="FFFFFF"/>
+          <w:lang w:val="en-IN" w:eastAsia="zh-CN" w:bidi="ar-SA"/>
+        </w:rPr>
+        <w:tab/>
+      </w:r>
+      <w:r>
+        <w:rPr>
+          <w:rFonts w:hint="default" w:ascii="Calibri" w:hAnsi="Calibri" w:eastAsia="Segoe UI" w:cs="Calibri"/>
+          <w:i w:val="0"/>
+          <w:iCs w:val="0"/>
+          <w:caps w:val="0"/>
+          <w:color w:val="0000FF"/>
+          <w:spacing w:val="0"/>
+          <w:kern w:val="0"/>
+          <w:sz w:val="20"/>
+          <w:szCs w:val="20"/>
+          <w:shd w:val="clear" w:fill="FFFFFF"/>
+          <w:lang w:val="en-IN" w:eastAsia="zh-CN" w:bidi="ar-SA"/>
+        </w:rPr>
+        <w:t>String name = “     java       ”;</w:t>
+      </w:r>
+    </w:p>
+    <w:p>
+      <w:pPr>
+        <w:keepNext w:val="0"/>
+        <w:keepLines w:val="0"/>
+        <w:pageBreakBefore w:val="0"/>
+        <w:widowControl/>
+        <w:numPr>
+          <w:ilvl w:val="0"/>
+          <w:numId w:val="0"/>
+        </w:numPr>
+        <w:kinsoku/>
+        <w:wordWrap/>
+        <w:overflowPunct/>
+        <w:topLinePunct w:val="0"/>
+        <w:autoSpaceDE/>
+        <w:autoSpaceDN/>
+        <w:bidi w:val="0"/>
+        <w:adjustRightInd/>
+        <w:snapToGrid/>
+        <w:spacing w:line="360" w:lineRule="auto"/>
+        <w:ind w:leftChars="0"/>
+        <w:jc w:val="both"/>
+        <w:textAlignment w:val="auto"/>
+        <w:rPr>
+          <w:rFonts w:hint="default" w:ascii="Calibri" w:hAnsi="Calibri" w:eastAsia="Segoe UI" w:cs="Calibri"/>
+          <w:i w:val="0"/>
+          <w:iCs w:val="0"/>
+          <w:caps w:val="0"/>
+          <w:color w:val="0000FF"/>
+          <w:spacing w:val="0"/>
+          <w:kern w:val="0"/>
+          <w:sz w:val="20"/>
+          <w:szCs w:val="20"/>
+          <w:shd w:val="clear" w:fill="FFFFFF"/>
+          <w:lang w:val="en-IN" w:eastAsia="zh-CN" w:bidi="ar-SA"/>
+        </w:rPr>
+      </w:pPr>
+      <w:r>
+        <w:rPr>
+          <w:rFonts w:hint="default" w:ascii="Calibri" w:hAnsi="Calibri" w:eastAsia="Segoe UI" w:cs="Calibri"/>
+          <w:i w:val="0"/>
+          <w:iCs w:val="0"/>
+          <w:caps w:val="0"/>
+          <w:color w:val="0000FF"/>
+          <w:spacing w:val="0"/>
+          <w:kern w:val="0"/>
+          <w:sz w:val="20"/>
+          <w:szCs w:val="20"/>
+          <w:shd w:val="clear" w:fill="FFFFFF"/>
+          <w:lang w:val="en-IN" w:eastAsia="zh-CN" w:bidi="ar-SA"/>
+        </w:rPr>
+        <w:tab/>
+      </w:r>
+      <w:r>
+        <w:rPr>
+          <w:rFonts w:hint="default" w:ascii="Calibri" w:hAnsi="Calibri" w:eastAsia="Segoe UI" w:cs="Calibri"/>
+          <w:i w:val="0"/>
+          <w:iCs w:val="0"/>
+          <w:caps w:val="0"/>
+          <w:color w:val="0000FF"/>
+          <w:spacing w:val="0"/>
+          <w:kern w:val="0"/>
+          <w:sz w:val="20"/>
+          <w:szCs w:val="20"/>
+          <w:shd w:val="clear" w:fill="FFFFFF"/>
+          <w:lang w:val="en-IN" w:eastAsia="zh-CN" w:bidi="ar-SA"/>
+        </w:rPr>
+        <w:t>boolean value= name.trim();</w:t>
+      </w:r>
+    </w:p>
+    <w:p>
+      <w:pPr>
+        <w:keepNext w:val="0"/>
+        <w:keepLines w:val="0"/>
+        <w:pageBreakBefore w:val="0"/>
+        <w:widowControl/>
+        <w:numPr>
+          <w:ilvl w:val="0"/>
+          <w:numId w:val="0"/>
+        </w:numPr>
+        <w:kinsoku/>
+        <w:wordWrap/>
+        <w:overflowPunct/>
+        <w:topLinePunct w:val="0"/>
+        <w:autoSpaceDE/>
+        <w:autoSpaceDN/>
+        <w:bidi w:val="0"/>
+        <w:adjustRightInd/>
+        <w:snapToGrid/>
+        <w:spacing w:line="360" w:lineRule="auto"/>
+        <w:ind w:leftChars="0"/>
+        <w:jc w:val="both"/>
+        <w:textAlignment w:val="auto"/>
+        <w:rPr>
+          <w:rFonts w:hint="default" w:ascii="Calibri" w:hAnsi="Calibri" w:eastAsia="Segoe UI" w:cs="Calibri"/>
+          <w:i w:val="0"/>
+          <w:iCs w:val="0"/>
+          <w:caps w:val="0"/>
+          <w:color w:val="0000FF"/>
+          <w:spacing w:val="0"/>
+          <w:kern w:val="0"/>
+          <w:sz w:val="20"/>
+          <w:szCs w:val="20"/>
+          <w:shd w:val="clear" w:fill="FFFFFF"/>
+          <w:lang w:val="en-IN" w:eastAsia="zh-CN" w:bidi="ar-SA"/>
+        </w:rPr>
+      </w:pPr>
     </w:p>
     <w:sectPr>
       <w:headerReference r:id="rId3" w:type="default"/>

--- a/Notes/Java/Java-Notes.docx
+++ b/Notes/Java/Java-Notes.docx
@@ -36735,7 +36735,7 @@
                 <w:vertAlign w:val="baseline"/>
                 <w:lang w:val="en-IN" w:eastAsia="zh-CN"/>
               </w:rPr>
-              <w:t>concanate()</w:t>
+              <w:t>concat()</w:t>
             </w:r>
           </w:p>
           <w:p>
@@ -41484,6 +41484,7 @@
         <w:pageBreakBefore w:val="0"/>
         <w:widowControl/>
         <w:numPr>
+          <w:ilvl w:val="0"/>
           <w:numId w:val="0"/>
         </w:numPr>
         <w:kinsoku/>
@@ -41592,6 +41593,7 @@
         <w:pageBreakBefore w:val="0"/>
         <w:widowControl/>
         <w:numPr>
+          <w:ilvl w:val="0"/>
           <w:numId w:val="0"/>
         </w:numPr>
         <w:kinsoku/>
@@ -41915,6 +41917,7 @@
         <w:pageBreakBefore w:val="0"/>
         <w:widowControl/>
         <w:numPr>
+          <w:ilvl w:val="0"/>
           <w:numId w:val="0"/>
         </w:numPr>
         <w:kinsoku/>
@@ -41984,6 +41987,7 @@
         <w:pageBreakBefore w:val="0"/>
         <w:widowControl/>
         <w:numPr>
+          <w:ilvl w:val="0"/>
           <w:numId w:val="0"/>
         </w:numPr>
         <w:kinsoku/>
@@ -42695,7 +42699,7 @@
       <w:r>
         <w:rPr>
           <w:rStyle w:val="7"/>
-          <w:rFonts w:hint="default" w:ascii="Consolas" w:hAnsi="Consolas" w:eastAsia="Consolas" w:cs="Consolas"/>
+          <w:rFonts w:ascii="Consolas" w:hAnsi="Consolas" w:eastAsia="Consolas" w:cs="Consolas"/>
           <w:i w:val="0"/>
           <w:iCs w:val="0"/>
           <w:caps w:val="0"/>
@@ -42703,25 +42707,9 @@
           <w:spacing w:val="0"/>
           <w:sz w:val="20"/>
           <w:szCs w:val="20"/>
-          <w:lang w:val="en-IN"/>
-        </w:rPr>
-        <w:t>startsWith</w:t>
-      </w:r>
-      <w:bookmarkStart w:id="0" w:name="_GoBack"/>
-      <w:bookmarkEnd w:id="0"/>
-      <w:r>
-        <w:rPr>
-          <w:rStyle w:val="7"/>
-          <w:rFonts w:ascii="Consolas" w:hAnsi="Consolas" w:eastAsia="Consolas" w:cs="Consolas"/>
-          <w:i w:val="0"/>
-          <w:iCs w:val="0"/>
-          <w:caps w:val="0"/>
-          <w:color w:val="DC143C"/>
-          <w:spacing w:val="0"/>
-          <w:sz w:val="20"/>
-          <w:szCs w:val="20"/>
-        </w:rPr>
-        <w:t>()</w:t>
+          <w:bdr w:val="none" w:color="auto" w:sz="0" w:space="0"/>
+        </w:rPr>
+        <w:t>startsWith()</w:t>
       </w:r>
       <w:r>
         <w:rPr>
@@ -42735,22 +42723,7 @@
           <w:szCs w:val="20"/>
           <w:shd w:val="clear" w:fill="FFFFFF"/>
         </w:rPr>
-        <w:t> method</w:t>
-      </w:r>
-      <w:r>
-        <w:rPr>
-          <w:rFonts w:hint="default" w:ascii="Verdana" w:hAnsi="Verdana" w:eastAsia="SimSun" w:cs="Verdana"/>
-          <w:i w:val="0"/>
-          <w:iCs w:val="0"/>
-          <w:caps w:val="0"/>
-          <w:color w:val="000000"/>
-          <w:spacing w:val="0"/>
-          <w:sz w:val="20"/>
-          <w:szCs w:val="20"/>
-          <w:shd w:val="clear" w:fill="FFFFFF"/>
-          <w:lang w:val="en-IN"/>
-        </w:rPr>
-        <w:t xml:space="preserve"> is used to remove the spaces in first and last of the String value.</w:t>
+        <w:t> method checks whether a string starts with the specified character(s).</w:t>
       </w:r>
     </w:p>
     <w:p>
@@ -42789,6 +42762,7 @@
           <w:sz w:val="20"/>
           <w:szCs w:val="20"/>
           <w:shd w:val="clear" w:fill="FFFFFF"/>
+          <w:lang w:val="en-US"/>
         </w:rPr>
       </w:pPr>
       <w:r>
@@ -42804,7 +42778,22 @@
           <w:shd w:val="clear" w:fill="FFFFFF"/>
           <w:lang w:val="en-IN"/>
         </w:rPr>
-        <w:t>It returns the trimmed string value.</w:t>
+        <w:t xml:space="preserve">It returns the </w:t>
+      </w:r>
+      <w:r>
+        <w:rPr>
+          <w:rFonts w:hint="default" w:ascii="Verdana" w:hAnsi="Verdana" w:eastAsia="SimSun" w:cs="Verdana"/>
+          <w:i w:val="0"/>
+          <w:iCs w:val="0"/>
+          <w:caps w:val="0"/>
+          <w:color w:val="000000"/>
+          <w:spacing w:val="0"/>
+          <w:sz w:val="20"/>
+          <w:szCs w:val="20"/>
+          <w:shd w:val="clear" w:fill="FFFFFF"/>
+          <w:lang w:val="en-US"/>
+        </w:rPr>
+        <w:t>value in boolean type.</w:t>
       </w:r>
     </w:p>
     <w:p>
@@ -42911,7 +42900,39 @@
           <w:shd w:val="clear" w:fill="FFFFFF"/>
           <w:lang w:val="en-IN" w:eastAsia="zh-CN" w:bidi="ar-SA"/>
         </w:rPr>
-        <w:t>String name = “     java       ”;</w:t>
+        <w:t xml:space="preserve">String name = </w:t>
+      </w:r>
+      <w:r>
+        <w:rPr>
+          <w:rFonts w:hint="default" w:ascii="Calibri" w:hAnsi="Calibri" w:eastAsia="Segoe UI" w:cs="Calibri"/>
+          <w:i w:val="0"/>
+          <w:iCs w:val="0"/>
+          <w:caps w:val="0"/>
+          <w:color w:val="0000FF"/>
+          <w:spacing w:val="0"/>
+          <w:kern w:val="0"/>
+          <w:sz w:val="20"/>
+          <w:szCs w:val="20"/>
+          <w:shd w:val="clear" w:fill="FFFFFF"/>
+          <w:lang w:val="en-US" w:eastAsia="zh-CN" w:bidi="ar-SA"/>
+        </w:rPr>
+        <w:t>“Java</w:t>
+      </w:r>
+      <w:r>
+        <w:rPr>
+          <w:rFonts w:hint="default" w:ascii="Calibri" w:hAnsi="Calibri" w:eastAsia="Segoe UI" w:cs="Calibri"/>
+          <w:i w:val="0"/>
+          <w:iCs w:val="0"/>
+          <w:caps w:val="0"/>
+          <w:color w:val="0000FF"/>
+          <w:spacing w:val="0"/>
+          <w:kern w:val="0"/>
+          <w:sz w:val="20"/>
+          <w:szCs w:val="20"/>
+          <w:shd w:val="clear" w:fill="FFFFFF"/>
+          <w:lang w:val="en-IN" w:eastAsia="zh-CN" w:bidi="ar-SA"/>
+        </w:rPr>
+        <w:t>”;</w:t>
       </w:r>
     </w:p>
     <w:p>
@@ -42981,7 +43002,2667 @@
           <w:shd w:val="clear" w:fill="FFFFFF"/>
           <w:lang w:val="en-IN" w:eastAsia="zh-CN" w:bidi="ar-SA"/>
         </w:rPr>
-        <w:t>boolean value= name.trim();</w:t>
+        <w:t>boolean value= name.</w:t>
+      </w:r>
+      <w:r>
+        <w:rPr>
+          <w:rFonts w:hint="default" w:ascii="Calibri" w:hAnsi="Calibri" w:eastAsia="Segoe UI" w:cs="Calibri"/>
+          <w:i w:val="0"/>
+          <w:iCs w:val="0"/>
+          <w:caps w:val="0"/>
+          <w:color w:val="0000FF"/>
+          <w:spacing w:val="0"/>
+          <w:kern w:val="0"/>
+          <w:sz w:val="20"/>
+          <w:szCs w:val="20"/>
+          <w:shd w:val="clear" w:fill="FFFFFF"/>
+          <w:lang w:val="en-US" w:eastAsia="zh-CN" w:bidi="ar-SA"/>
+        </w:rPr>
+        <w:t>startsWith</w:t>
+      </w:r>
+      <w:r>
+        <w:rPr>
+          <w:rFonts w:hint="default" w:ascii="Calibri" w:hAnsi="Calibri" w:eastAsia="Segoe UI" w:cs="Calibri"/>
+          <w:i w:val="0"/>
+          <w:iCs w:val="0"/>
+          <w:caps w:val="0"/>
+          <w:color w:val="0000FF"/>
+          <w:spacing w:val="0"/>
+          <w:kern w:val="0"/>
+          <w:sz w:val="20"/>
+          <w:szCs w:val="20"/>
+          <w:shd w:val="clear" w:fill="FFFFFF"/>
+          <w:lang w:val="en-IN" w:eastAsia="zh-CN" w:bidi="ar-SA"/>
+        </w:rPr>
+        <w:t>(</w:t>
+      </w:r>
+      <w:r>
+        <w:rPr>
+          <w:rFonts w:hint="default" w:ascii="Calibri" w:hAnsi="Calibri" w:eastAsia="Segoe UI" w:cs="Calibri"/>
+          <w:i w:val="0"/>
+          <w:iCs w:val="0"/>
+          <w:caps w:val="0"/>
+          <w:color w:val="0000FF"/>
+          <w:spacing w:val="0"/>
+          <w:kern w:val="0"/>
+          <w:sz w:val="20"/>
+          <w:szCs w:val="20"/>
+          <w:shd w:val="clear" w:fill="FFFFFF"/>
+          <w:lang w:val="en-US" w:eastAsia="zh-CN" w:bidi="ar-SA"/>
+        </w:rPr>
+        <w:t>“Ja”</w:t>
+      </w:r>
+      <w:r>
+        <w:rPr>
+          <w:rFonts w:hint="default" w:ascii="Calibri" w:hAnsi="Calibri" w:eastAsia="Segoe UI" w:cs="Calibri"/>
+          <w:i w:val="0"/>
+          <w:iCs w:val="0"/>
+          <w:caps w:val="0"/>
+          <w:color w:val="0000FF"/>
+          <w:spacing w:val="0"/>
+          <w:kern w:val="0"/>
+          <w:sz w:val="20"/>
+          <w:szCs w:val="20"/>
+          <w:shd w:val="clear" w:fill="FFFFFF"/>
+          <w:lang w:val="en-IN" w:eastAsia="zh-CN" w:bidi="ar-SA"/>
+        </w:rPr>
+        <w:t>);</w:t>
+      </w:r>
+    </w:p>
+    <w:p>
+      <w:pPr>
+        <w:keepNext w:val="0"/>
+        <w:keepLines w:val="0"/>
+        <w:pageBreakBefore w:val="0"/>
+        <w:widowControl/>
+        <w:numPr>
+          <w:ilvl w:val="0"/>
+          <w:numId w:val="0"/>
+        </w:numPr>
+        <w:kinsoku/>
+        <w:wordWrap/>
+        <w:overflowPunct/>
+        <w:topLinePunct w:val="0"/>
+        <w:autoSpaceDE/>
+        <w:autoSpaceDN/>
+        <w:bidi w:val="0"/>
+        <w:adjustRightInd/>
+        <w:snapToGrid/>
+        <w:spacing w:line="360" w:lineRule="auto"/>
+        <w:ind w:leftChars="0"/>
+        <w:jc w:val="both"/>
+        <w:textAlignment w:val="auto"/>
+        <w:rPr>
+          <w:rFonts w:hint="default" w:ascii="Calibri" w:hAnsi="Calibri" w:eastAsia="Segoe UI" w:cs="Calibri"/>
+          <w:i w:val="0"/>
+          <w:iCs w:val="0"/>
+          <w:caps w:val="0"/>
+          <w:color w:val="0000FF"/>
+          <w:spacing w:val="0"/>
+          <w:kern w:val="0"/>
+          <w:sz w:val="20"/>
+          <w:szCs w:val="20"/>
+          <w:shd w:val="clear" w:fill="FFFFFF"/>
+          <w:lang w:val="en-IN" w:eastAsia="zh-CN" w:bidi="ar-SA"/>
+        </w:rPr>
+      </w:pPr>
+    </w:p>
+    <w:p>
+      <w:pPr>
+        <w:keepNext w:val="0"/>
+        <w:keepLines w:val="0"/>
+        <w:pageBreakBefore w:val="0"/>
+        <w:widowControl/>
+        <w:numPr>
+          <w:ilvl w:val="0"/>
+          <w:numId w:val="7"/>
+        </w:numPr>
+        <w:kinsoku/>
+        <w:wordWrap/>
+        <w:overflowPunct/>
+        <w:topLinePunct w:val="0"/>
+        <w:autoSpaceDE/>
+        <w:autoSpaceDN/>
+        <w:bidi w:val="0"/>
+        <w:adjustRightInd/>
+        <w:snapToGrid/>
+        <w:spacing w:line="360" w:lineRule="auto"/>
+        <w:ind w:left="0" w:leftChars="0" w:firstLine="0" w:firstLineChars="0"/>
+        <w:jc w:val="both"/>
+        <w:textAlignment w:val="auto"/>
+        <w:rPr>
+          <w:rFonts w:hint="default" w:ascii="Calibri" w:hAnsi="Calibri" w:eastAsia="Segoe UI" w:cs="Calibri"/>
+          <w:i w:val="0"/>
+          <w:iCs w:val="0"/>
+          <w:caps w:val="0"/>
+          <w:color w:val="0000FF"/>
+          <w:spacing w:val="0"/>
+          <w:kern w:val="0"/>
+          <w:sz w:val="20"/>
+          <w:szCs w:val="20"/>
+          <w:shd w:val="clear" w:fill="FFFFFF"/>
+          <w:lang w:val="en-IN" w:eastAsia="zh-CN" w:bidi="ar-SA"/>
+        </w:rPr>
+      </w:pPr>
+      <w:r>
+        <w:rPr>
+          <w:rFonts w:hint="default" w:ascii="Calibri" w:hAnsi="Calibri" w:eastAsia="SimSun" w:cs="Calibri"/>
+          <w:b/>
+          <w:bCs/>
+          <w:i w:val="0"/>
+          <w:iCs w:val="0"/>
+          <w:caps w:val="0"/>
+          <w:color w:val="000000"/>
+          <w:spacing w:val="0"/>
+          <w:sz w:val="20"/>
+          <w:szCs w:val="20"/>
+          <w:shd w:val="clear" w:fill="FFFFFF"/>
+          <w:lang w:val="en-IN" w:eastAsia="zh-CN"/>
+        </w:rPr>
+        <w:t xml:space="preserve">What is </w:t>
+      </w:r>
+      <w:r>
+        <w:rPr>
+          <w:rFonts w:hint="default" w:ascii="Calibri" w:hAnsi="Calibri" w:eastAsia="SimSun" w:cs="Calibri"/>
+          <w:b/>
+          <w:bCs/>
+          <w:i w:val="0"/>
+          <w:iCs w:val="0"/>
+          <w:caps w:val="0"/>
+          <w:color w:val="000000"/>
+          <w:spacing w:val="0"/>
+          <w:sz w:val="20"/>
+          <w:szCs w:val="20"/>
+          <w:shd w:val="clear" w:fill="FFFFFF"/>
+          <w:lang w:val="en-US" w:eastAsia="zh-CN"/>
+        </w:rPr>
+        <w:t>endsWith</w:t>
+      </w:r>
+      <w:r>
+        <w:rPr>
+          <w:rFonts w:hint="default" w:ascii="Calibri" w:hAnsi="Calibri" w:eastAsia="SimSun" w:cs="Calibri"/>
+          <w:b/>
+          <w:bCs/>
+          <w:i w:val="0"/>
+          <w:iCs w:val="0"/>
+          <w:caps w:val="0"/>
+          <w:color w:val="000000"/>
+          <w:spacing w:val="0"/>
+          <w:sz w:val="20"/>
+          <w:szCs w:val="20"/>
+          <w:shd w:val="clear" w:fill="FFFFFF"/>
+          <w:lang w:val="en-IN" w:eastAsia="zh-CN"/>
+        </w:rPr>
+        <w:t>() method in String class..?</w:t>
+      </w:r>
+    </w:p>
+    <w:p>
+      <w:pPr>
+        <w:keepNext w:val="0"/>
+        <w:keepLines w:val="0"/>
+        <w:pageBreakBefore w:val="0"/>
+        <w:widowControl/>
+        <w:numPr>
+          <w:ilvl w:val="0"/>
+          <w:numId w:val="0"/>
+        </w:numPr>
+        <w:kinsoku/>
+        <w:wordWrap/>
+        <w:overflowPunct/>
+        <w:topLinePunct w:val="0"/>
+        <w:autoSpaceDE/>
+        <w:autoSpaceDN/>
+        <w:bidi w:val="0"/>
+        <w:adjustRightInd/>
+        <w:snapToGrid/>
+        <w:spacing w:line="360" w:lineRule="auto"/>
+        <w:ind w:leftChars="0"/>
+        <w:jc w:val="both"/>
+        <w:textAlignment w:val="auto"/>
+        <w:rPr>
+          <w:rFonts w:hint="default" w:ascii="Calibri" w:hAnsi="Calibri" w:eastAsia="Segoe UI" w:cs="Calibri"/>
+          <w:i w:val="0"/>
+          <w:iCs w:val="0"/>
+          <w:caps w:val="0"/>
+          <w:color w:val="0000FF"/>
+          <w:spacing w:val="0"/>
+          <w:kern w:val="0"/>
+          <w:sz w:val="20"/>
+          <w:szCs w:val="20"/>
+          <w:shd w:val="clear" w:fill="FFFFFF"/>
+          <w:lang w:val="en-IN" w:eastAsia="zh-CN" w:bidi="ar-SA"/>
+        </w:rPr>
+      </w:pPr>
+    </w:p>
+    <w:p>
+      <w:pPr>
+        <w:keepNext w:val="0"/>
+        <w:keepLines w:val="0"/>
+        <w:pageBreakBefore w:val="0"/>
+        <w:widowControl/>
+        <w:numPr>
+          <w:ilvl w:val="0"/>
+          <w:numId w:val="45"/>
+        </w:numPr>
+        <w:tabs>
+          <w:tab w:val="clear" w:pos="420"/>
+        </w:tabs>
+        <w:kinsoku/>
+        <w:wordWrap/>
+        <w:overflowPunct/>
+        <w:topLinePunct w:val="0"/>
+        <w:autoSpaceDE/>
+        <w:autoSpaceDN/>
+        <w:bidi w:val="0"/>
+        <w:adjustRightInd/>
+        <w:snapToGrid/>
+        <w:spacing w:line="360" w:lineRule="auto"/>
+        <w:ind w:left="620" w:leftChars="0" w:hanging="420" w:firstLineChars="0"/>
+        <w:jc w:val="both"/>
+        <w:textAlignment w:val="auto"/>
+        <w:rPr>
+          <w:rFonts w:hint="default" w:ascii="Verdana" w:hAnsi="Verdana" w:eastAsia="SimSun" w:cs="Verdana"/>
+          <w:i w:val="0"/>
+          <w:iCs w:val="0"/>
+          <w:caps w:val="0"/>
+          <w:color w:val="000000"/>
+          <w:spacing w:val="0"/>
+          <w:sz w:val="20"/>
+          <w:szCs w:val="20"/>
+          <w:shd w:val="clear" w:fill="FFFFFF"/>
+        </w:rPr>
+      </w:pPr>
+      <w:r>
+        <w:rPr>
+          <w:rFonts w:ascii="Verdana" w:hAnsi="Verdana" w:eastAsia="SimSun" w:cs="Verdana"/>
+          <w:i w:val="0"/>
+          <w:iCs w:val="0"/>
+          <w:caps w:val="0"/>
+          <w:color w:val="000000"/>
+          <w:spacing w:val="0"/>
+          <w:sz w:val="20"/>
+          <w:szCs w:val="20"/>
+          <w:shd w:val="clear" w:fill="FFFFFF"/>
+        </w:rPr>
+        <w:t>The</w:t>
+      </w:r>
+      <w:r>
+        <w:rPr>
+          <w:rFonts w:hint="default" w:ascii="Verdana" w:hAnsi="Verdana" w:eastAsia="SimSun" w:cs="Verdana"/>
+          <w:i w:val="0"/>
+          <w:iCs w:val="0"/>
+          <w:caps w:val="0"/>
+          <w:color w:val="000000"/>
+          <w:spacing w:val="0"/>
+          <w:sz w:val="20"/>
+          <w:szCs w:val="20"/>
+          <w:shd w:val="clear" w:fill="FFFFFF"/>
+        </w:rPr>
+        <w:t> </w:t>
+      </w:r>
+      <w:r>
+        <w:rPr>
+          <w:rStyle w:val="7"/>
+          <w:rFonts w:hint="default" w:ascii="Consolas" w:hAnsi="Consolas" w:eastAsia="Consolas" w:cs="Consolas"/>
+          <w:i w:val="0"/>
+          <w:iCs w:val="0"/>
+          <w:caps w:val="0"/>
+          <w:color w:val="DC143C"/>
+          <w:spacing w:val="0"/>
+          <w:sz w:val="20"/>
+          <w:szCs w:val="20"/>
+          <w:lang w:val="en-US"/>
+        </w:rPr>
+        <w:t>endsWith</w:t>
+      </w:r>
+      <w:r>
+        <w:rPr>
+          <w:rStyle w:val="7"/>
+          <w:rFonts w:ascii="Consolas" w:hAnsi="Consolas" w:eastAsia="Consolas" w:cs="Consolas"/>
+          <w:i w:val="0"/>
+          <w:iCs w:val="0"/>
+          <w:caps w:val="0"/>
+          <w:color w:val="DC143C"/>
+          <w:spacing w:val="0"/>
+          <w:sz w:val="20"/>
+          <w:szCs w:val="20"/>
+        </w:rPr>
+        <w:t>()</w:t>
+      </w:r>
+      <w:r>
+        <w:rPr>
+          <w:rFonts w:hint="default" w:ascii="Verdana" w:hAnsi="Verdana" w:eastAsia="SimSun" w:cs="Verdana"/>
+          <w:i w:val="0"/>
+          <w:iCs w:val="0"/>
+          <w:caps w:val="0"/>
+          <w:color w:val="000000"/>
+          <w:spacing w:val="0"/>
+          <w:sz w:val="20"/>
+          <w:szCs w:val="20"/>
+          <w:shd w:val="clear" w:fill="FFFFFF"/>
+        </w:rPr>
+        <w:t xml:space="preserve"> method checks whether a string </w:t>
+      </w:r>
+      <w:r>
+        <w:rPr>
+          <w:rFonts w:hint="default" w:ascii="Verdana" w:hAnsi="Verdana" w:eastAsia="SimSun" w:cs="Verdana"/>
+          <w:i w:val="0"/>
+          <w:iCs w:val="0"/>
+          <w:caps w:val="0"/>
+          <w:color w:val="000000"/>
+          <w:spacing w:val="0"/>
+          <w:sz w:val="20"/>
+          <w:szCs w:val="20"/>
+          <w:shd w:val="clear" w:fill="FFFFFF"/>
+          <w:lang w:val="en-US"/>
+        </w:rPr>
+        <w:t xml:space="preserve">ends </w:t>
+      </w:r>
+      <w:r>
+        <w:rPr>
+          <w:rFonts w:hint="default" w:ascii="Verdana" w:hAnsi="Verdana" w:eastAsia="SimSun" w:cs="Verdana"/>
+          <w:i w:val="0"/>
+          <w:iCs w:val="0"/>
+          <w:caps w:val="0"/>
+          <w:color w:val="000000"/>
+          <w:spacing w:val="0"/>
+          <w:sz w:val="20"/>
+          <w:szCs w:val="20"/>
+          <w:shd w:val="clear" w:fill="FFFFFF"/>
+        </w:rPr>
+        <w:t>with the specified character(s).</w:t>
+      </w:r>
+    </w:p>
+    <w:p>
+      <w:pPr>
+        <w:keepNext w:val="0"/>
+        <w:keepLines w:val="0"/>
+        <w:pageBreakBefore w:val="0"/>
+        <w:widowControl/>
+        <w:numPr>
+          <w:ilvl w:val="0"/>
+          <w:numId w:val="45"/>
+        </w:numPr>
+        <w:tabs>
+          <w:tab w:val="clear" w:pos="420"/>
+        </w:tabs>
+        <w:kinsoku/>
+        <w:wordWrap/>
+        <w:overflowPunct/>
+        <w:topLinePunct w:val="0"/>
+        <w:autoSpaceDE/>
+        <w:autoSpaceDN/>
+        <w:bidi w:val="0"/>
+        <w:adjustRightInd/>
+        <w:snapToGrid/>
+        <w:spacing w:line="360" w:lineRule="auto"/>
+        <w:ind w:left="620" w:leftChars="0" w:hanging="420" w:firstLineChars="0"/>
+        <w:jc w:val="both"/>
+        <w:textAlignment w:val="auto"/>
+        <w:rPr>
+          <w:rFonts w:hint="default" w:ascii="Verdana" w:hAnsi="Verdana" w:eastAsia="SimSun" w:cs="Verdana"/>
+          <w:i w:val="0"/>
+          <w:iCs w:val="0"/>
+          <w:caps w:val="0"/>
+          <w:color w:val="000000"/>
+          <w:spacing w:val="0"/>
+          <w:sz w:val="20"/>
+          <w:szCs w:val="20"/>
+          <w:shd w:val="clear" w:fill="FFFFFF"/>
+          <w:lang w:val="en-US"/>
+        </w:rPr>
+      </w:pPr>
+      <w:r>
+        <w:rPr>
+          <w:rFonts w:hint="default" w:ascii="Verdana" w:hAnsi="Verdana" w:eastAsia="SimSun" w:cs="Verdana"/>
+          <w:i w:val="0"/>
+          <w:iCs w:val="0"/>
+          <w:caps w:val="0"/>
+          <w:color w:val="000000"/>
+          <w:spacing w:val="0"/>
+          <w:sz w:val="20"/>
+          <w:szCs w:val="20"/>
+          <w:shd w:val="clear" w:fill="FFFFFF"/>
+          <w:lang w:val="en-IN"/>
+        </w:rPr>
+        <w:t xml:space="preserve">It returns the </w:t>
+      </w:r>
+      <w:r>
+        <w:rPr>
+          <w:rFonts w:hint="default" w:ascii="Verdana" w:hAnsi="Verdana" w:eastAsia="SimSun" w:cs="Verdana"/>
+          <w:i w:val="0"/>
+          <w:iCs w:val="0"/>
+          <w:caps w:val="0"/>
+          <w:color w:val="000000"/>
+          <w:spacing w:val="0"/>
+          <w:sz w:val="20"/>
+          <w:szCs w:val="20"/>
+          <w:shd w:val="clear" w:fill="FFFFFF"/>
+          <w:lang w:val="en-US"/>
+        </w:rPr>
+        <w:t>value in boolean type.</w:t>
+      </w:r>
+    </w:p>
+    <w:p>
+      <w:pPr>
+        <w:keepNext w:val="0"/>
+        <w:keepLines w:val="0"/>
+        <w:pageBreakBefore w:val="0"/>
+        <w:widowControl/>
+        <w:numPr>
+          <w:ilvl w:val="0"/>
+          <w:numId w:val="0"/>
+        </w:numPr>
+        <w:kinsoku/>
+        <w:wordWrap/>
+        <w:overflowPunct/>
+        <w:topLinePunct w:val="0"/>
+        <w:autoSpaceDE/>
+        <w:autoSpaceDN/>
+        <w:bidi w:val="0"/>
+        <w:adjustRightInd/>
+        <w:snapToGrid/>
+        <w:spacing w:line="240" w:lineRule="auto"/>
+        <w:ind w:left="420" w:leftChars="0"/>
+        <w:jc w:val="both"/>
+        <w:textAlignment w:val="auto"/>
+        <w:rPr>
+          <w:rFonts w:hint="default" w:ascii="Segoe UI" w:hAnsi="Segoe UI" w:eastAsia="Segoe UI" w:cs="Segoe UI"/>
+          <w:i w:val="0"/>
+          <w:iCs w:val="0"/>
+          <w:caps w:val="0"/>
+          <w:color w:val="0000FF"/>
+          <w:spacing w:val="0"/>
+          <w:kern w:val="0"/>
+          <w:sz w:val="20"/>
+          <w:szCs w:val="20"/>
+          <w:shd w:val="clear" w:fill="FFFFFF"/>
+          <w:lang w:val="en-IN" w:eastAsia="zh-CN" w:bidi="ar-SA"/>
+        </w:rPr>
+      </w:pPr>
+    </w:p>
+    <w:p>
+      <w:pPr>
+        <w:keepNext w:val="0"/>
+        <w:keepLines w:val="0"/>
+        <w:pageBreakBefore w:val="0"/>
+        <w:widowControl/>
+        <w:numPr>
+          <w:ilvl w:val="0"/>
+          <w:numId w:val="0"/>
+        </w:numPr>
+        <w:kinsoku/>
+        <w:wordWrap/>
+        <w:overflowPunct/>
+        <w:topLinePunct w:val="0"/>
+        <w:autoSpaceDE/>
+        <w:autoSpaceDN/>
+        <w:bidi w:val="0"/>
+        <w:adjustRightInd/>
+        <w:snapToGrid/>
+        <w:spacing w:line="360" w:lineRule="auto"/>
+        <w:jc w:val="both"/>
+        <w:textAlignment w:val="auto"/>
+        <w:rPr>
+          <w:rFonts w:hint="default" w:ascii="Calibri" w:hAnsi="Calibri" w:eastAsia="Segoe UI" w:cs="Calibri"/>
+          <w:i w:val="0"/>
+          <w:iCs w:val="0"/>
+          <w:caps w:val="0"/>
+          <w:color w:val="0000FF"/>
+          <w:spacing w:val="0"/>
+          <w:kern w:val="0"/>
+          <w:sz w:val="20"/>
+          <w:szCs w:val="20"/>
+          <w:shd w:val="clear" w:fill="FFFFFF"/>
+          <w:lang w:val="en-IN" w:eastAsia="zh-CN" w:bidi="ar-SA"/>
+        </w:rPr>
+      </w:pPr>
+      <w:r>
+        <w:rPr>
+          <w:rFonts w:hint="default" w:ascii="Segoe UI" w:hAnsi="Segoe UI" w:eastAsia="Segoe UI" w:cs="Segoe UI"/>
+          <w:i w:val="0"/>
+          <w:iCs w:val="0"/>
+          <w:caps w:val="0"/>
+          <w:color w:val="0000FF"/>
+          <w:spacing w:val="0"/>
+          <w:kern w:val="0"/>
+          <w:sz w:val="20"/>
+          <w:szCs w:val="20"/>
+          <w:shd w:val="clear" w:fill="FFFFFF"/>
+          <w:lang w:val="en-IN" w:eastAsia="zh-CN" w:bidi="ar-SA"/>
+        </w:rPr>
+        <w:tab/>
+      </w:r>
+      <w:r>
+        <w:rPr>
+          <w:rFonts w:hint="default" w:ascii="Calibri" w:hAnsi="Calibri" w:eastAsia="Segoe UI" w:cs="Calibri"/>
+          <w:i w:val="0"/>
+          <w:iCs w:val="0"/>
+          <w:caps w:val="0"/>
+          <w:color w:val="0000FF"/>
+          <w:spacing w:val="0"/>
+          <w:kern w:val="0"/>
+          <w:sz w:val="20"/>
+          <w:szCs w:val="20"/>
+          <w:shd w:val="clear" w:fill="FFFFFF"/>
+          <w:lang w:val="en-IN" w:eastAsia="zh-CN" w:bidi="ar-SA"/>
+        </w:rPr>
+        <w:t xml:space="preserve">String name = </w:t>
+      </w:r>
+      <w:r>
+        <w:rPr>
+          <w:rFonts w:hint="default" w:ascii="Calibri" w:hAnsi="Calibri" w:eastAsia="Segoe UI" w:cs="Calibri"/>
+          <w:i w:val="0"/>
+          <w:iCs w:val="0"/>
+          <w:caps w:val="0"/>
+          <w:color w:val="0000FF"/>
+          <w:spacing w:val="0"/>
+          <w:kern w:val="0"/>
+          <w:sz w:val="20"/>
+          <w:szCs w:val="20"/>
+          <w:shd w:val="clear" w:fill="FFFFFF"/>
+          <w:lang w:val="en-US" w:eastAsia="zh-CN" w:bidi="ar-SA"/>
+        </w:rPr>
+        <w:t>“Java</w:t>
+      </w:r>
+      <w:r>
+        <w:rPr>
+          <w:rFonts w:hint="default" w:ascii="Calibri" w:hAnsi="Calibri" w:eastAsia="Segoe UI" w:cs="Calibri"/>
+          <w:i w:val="0"/>
+          <w:iCs w:val="0"/>
+          <w:caps w:val="0"/>
+          <w:color w:val="0000FF"/>
+          <w:spacing w:val="0"/>
+          <w:kern w:val="0"/>
+          <w:sz w:val="20"/>
+          <w:szCs w:val="20"/>
+          <w:shd w:val="clear" w:fill="FFFFFF"/>
+          <w:lang w:val="en-IN" w:eastAsia="zh-CN" w:bidi="ar-SA"/>
+        </w:rPr>
+        <w:t>”;</w:t>
+      </w:r>
+    </w:p>
+    <w:p>
+      <w:pPr>
+        <w:keepNext w:val="0"/>
+        <w:keepLines w:val="0"/>
+        <w:pageBreakBefore w:val="0"/>
+        <w:widowControl/>
+        <w:numPr>
+          <w:ilvl w:val="0"/>
+          <w:numId w:val="0"/>
+        </w:numPr>
+        <w:kinsoku/>
+        <w:wordWrap/>
+        <w:overflowPunct/>
+        <w:topLinePunct w:val="0"/>
+        <w:autoSpaceDE/>
+        <w:autoSpaceDN/>
+        <w:bidi w:val="0"/>
+        <w:adjustRightInd/>
+        <w:snapToGrid/>
+        <w:spacing w:line="360" w:lineRule="auto"/>
+        <w:ind w:leftChars="0"/>
+        <w:jc w:val="both"/>
+        <w:textAlignment w:val="auto"/>
+        <w:rPr>
+          <w:rFonts w:hint="default" w:ascii="Calibri" w:hAnsi="Calibri" w:eastAsia="Segoe UI" w:cs="Calibri"/>
+          <w:i w:val="0"/>
+          <w:iCs w:val="0"/>
+          <w:caps w:val="0"/>
+          <w:color w:val="0000FF"/>
+          <w:spacing w:val="0"/>
+          <w:kern w:val="0"/>
+          <w:sz w:val="20"/>
+          <w:szCs w:val="20"/>
+          <w:shd w:val="clear" w:fill="FFFFFF"/>
+          <w:lang w:val="en-IN" w:eastAsia="zh-CN" w:bidi="ar-SA"/>
+        </w:rPr>
+      </w:pPr>
+      <w:r>
+        <w:rPr>
+          <w:rFonts w:hint="default" w:ascii="Calibri" w:hAnsi="Calibri" w:eastAsia="Segoe UI" w:cs="Calibri"/>
+          <w:i w:val="0"/>
+          <w:iCs w:val="0"/>
+          <w:caps w:val="0"/>
+          <w:color w:val="0000FF"/>
+          <w:spacing w:val="0"/>
+          <w:kern w:val="0"/>
+          <w:sz w:val="20"/>
+          <w:szCs w:val="20"/>
+          <w:shd w:val="clear" w:fill="FFFFFF"/>
+          <w:lang w:val="en-IN" w:eastAsia="zh-CN" w:bidi="ar-SA"/>
+        </w:rPr>
+        <w:tab/>
+      </w:r>
+      <w:r>
+        <w:rPr>
+          <w:rFonts w:hint="default" w:ascii="Calibri" w:hAnsi="Calibri" w:eastAsia="Segoe UI" w:cs="Calibri"/>
+          <w:i w:val="0"/>
+          <w:iCs w:val="0"/>
+          <w:caps w:val="0"/>
+          <w:color w:val="0000FF"/>
+          <w:spacing w:val="0"/>
+          <w:kern w:val="0"/>
+          <w:sz w:val="20"/>
+          <w:szCs w:val="20"/>
+          <w:shd w:val="clear" w:fill="FFFFFF"/>
+          <w:lang w:val="en-IN" w:eastAsia="zh-CN" w:bidi="ar-SA"/>
+        </w:rPr>
+        <w:t>boolean value= name.</w:t>
+      </w:r>
+      <w:r>
+        <w:rPr>
+          <w:rFonts w:hint="default" w:ascii="Calibri" w:hAnsi="Calibri" w:eastAsia="Segoe UI" w:cs="Calibri"/>
+          <w:i w:val="0"/>
+          <w:iCs w:val="0"/>
+          <w:caps w:val="0"/>
+          <w:color w:val="0000FF"/>
+          <w:spacing w:val="0"/>
+          <w:kern w:val="0"/>
+          <w:sz w:val="20"/>
+          <w:szCs w:val="20"/>
+          <w:shd w:val="clear" w:fill="FFFFFF"/>
+          <w:lang w:val="en-US" w:eastAsia="zh-CN" w:bidi="ar-SA"/>
+        </w:rPr>
+        <w:t>endsWith</w:t>
+      </w:r>
+      <w:r>
+        <w:rPr>
+          <w:rFonts w:hint="default" w:ascii="Calibri" w:hAnsi="Calibri" w:eastAsia="Segoe UI" w:cs="Calibri"/>
+          <w:i w:val="0"/>
+          <w:iCs w:val="0"/>
+          <w:caps w:val="0"/>
+          <w:color w:val="0000FF"/>
+          <w:spacing w:val="0"/>
+          <w:kern w:val="0"/>
+          <w:sz w:val="20"/>
+          <w:szCs w:val="20"/>
+          <w:shd w:val="clear" w:fill="FFFFFF"/>
+          <w:lang w:val="en-IN" w:eastAsia="zh-CN" w:bidi="ar-SA"/>
+        </w:rPr>
+        <w:t>(</w:t>
+      </w:r>
+      <w:r>
+        <w:rPr>
+          <w:rFonts w:hint="default" w:ascii="Calibri" w:hAnsi="Calibri" w:eastAsia="Segoe UI" w:cs="Calibri"/>
+          <w:i w:val="0"/>
+          <w:iCs w:val="0"/>
+          <w:caps w:val="0"/>
+          <w:color w:val="0000FF"/>
+          <w:spacing w:val="0"/>
+          <w:kern w:val="0"/>
+          <w:sz w:val="20"/>
+          <w:szCs w:val="20"/>
+          <w:shd w:val="clear" w:fill="FFFFFF"/>
+          <w:lang w:val="en-US" w:eastAsia="zh-CN" w:bidi="ar-SA"/>
+        </w:rPr>
+        <w:t>“va”</w:t>
+      </w:r>
+      <w:r>
+        <w:rPr>
+          <w:rFonts w:hint="default" w:ascii="Calibri" w:hAnsi="Calibri" w:eastAsia="Segoe UI" w:cs="Calibri"/>
+          <w:i w:val="0"/>
+          <w:iCs w:val="0"/>
+          <w:caps w:val="0"/>
+          <w:color w:val="0000FF"/>
+          <w:spacing w:val="0"/>
+          <w:kern w:val="0"/>
+          <w:sz w:val="20"/>
+          <w:szCs w:val="20"/>
+          <w:shd w:val="clear" w:fill="FFFFFF"/>
+          <w:lang w:val="en-IN" w:eastAsia="zh-CN" w:bidi="ar-SA"/>
+        </w:rPr>
+        <w:t>);</w:t>
+      </w:r>
+    </w:p>
+    <w:p>
+      <w:pPr>
+        <w:keepNext w:val="0"/>
+        <w:keepLines w:val="0"/>
+        <w:pageBreakBefore w:val="0"/>
+        <w:widowControl/>
+        <w:numPr>
+          <w:ilvl w:val="0"/>
+          <w:numId w:val="0"/>
+        </w:numPr>
+        <w:kinsoku/>
+        <w:wordWrap/>
+        <w:overflowPunct/>
+        <w:topLinePunct w:val="0"/>
+        <w:autoSpaceDE/>
+        <w:autoSpaceDN/>
+        <w:bidi w:val="0"/>
+        <w:adjustRightInd/>
+        <w:snapToGrid/>
+        <w:spacing w:line="360" w:lineRule="auto"/>
+        <w:ind w:leftChars="0"/>
+        <w:jc w:val="both"/>
+        <w:textAlignment w:val="auto"/>
+        <w:rPr>
+          <w:rFonts w:hint="default" w:ascii="Calibri" w:hAnsi="Calibri" w:eastAsia="Segoe UI" w:cs="Calibri"/>
+          <w:i w:val="0"/>
+          <w:iCs w:val="0"/>
+          <w:caps w:val="0"/>
+          <w:color w:val="0000FF"/>
+          <w:spacing w:val="0"/>
+          <w:kern w:val="0"/>
+          <w:sz w:val="20"/>
+          <w:szCs w:val="20"/>
+          <w:shd w:val="clear" w:fill="FFFFFF"/>
+          <w:lang w:val="en-IN" w:eastAsia="zh-CN" w:bidi="ar-SA"/>
+        </w:rPr>
+      </w:pPr>
+    </w:p>
+    <w:p>
+      <w:pPr>
+        <w:keepNext w:val="0"/>
+        <w:keepLines w:val="0"/>
+        <w:pageBreakBefore w:val="0"/>
+        <w:widowControl/>
+        <w:numPr>
+          <w:ilvl w:val="0"/>
+          <w:numId w:val="0"/>
+        </w:numPr>
+        <w:kinsoku/>
+        <w:wordWrap/>
+        <w:overflowPunct/>
+        <w:topLinePunct w:val="0"/>
+        <w:autoSpaceDE/>
+        <w:autoSpaceDN/>
+        <w:bidi w:val="0"/>
+        <w:adjustRightInd/>
+        <w:snapToGrid/>
+        <w:spacing w:line="360" w:lineRule="auto"/>
+        <w:ind w:leftChars="0"/>
+        <w:jc w:val="both"/>
+        <w:textAlignment w:val="auto"/>
+        <w:rPr>
+          <w:rFonts w:hint="default" w:ascii="Calibri" w:hAnsi="Calibri" w:eastAsia="Segoe UI" w:cs="Calibri"/>
+          <w:i w:val="0"/>
+          <w:iCs w:val="0"/>
+          <w:caps w:val="0"/>
+          <w:color w:val="0000FF"/>
+          <w:spacing w:val="0"/>
+          <w:kern w:val="0"/>
+          <w:sz w:val="20"/>
+          <w:szCs w:val="20"/>
+          <w:shd w:val="clear" w:fill="FFFFFF"/>
+          <w:lang w:val="en-IN" w:eastAsia="zh-CN" w:bidi="ar-SA"/>
+        </w:rPr>
+      </w:pPr>
+    </w:p>
+    <w:p>
+      <w:pPr>
+        <w:keepNext w:val="0"/>
+        <w:keepLines w:val="0"/>
+        <w:pageBreakBefore w:val="0"/>
+        <w:widowControl/>
+        <w:numPr>
+          <w:ilvl w:val="0"/>
+          <w:numId w:val="0"/>
+        </w:numPr>
+        <w:kinsoku/>
+        <w:wordWrap/>
+        <w:overflowPunct/>
+        <w:topLinePunct w:val="0"/>
+        <w:autoSpaceDE/>
+        <w:autoSpaceDN/>
+        <w:bidi w:val="0"/>
+        <w:adjustRightInd/>
+        <w:snapToGrid/>
+        <w:spacing w:line="360" w:lineRule="auto"/>
+        <w:ind w:leftChars="0"/>
+        <w:jc w:val="both"/>
+        <w:textAlignment w:val="auto"/>
+        <w:rPr>
+          <w:rFonts w:hint="default" w:ascii="Calibri" w:hAnsi="Calibri" w:eastAsia="Segoe UI" w:cs="Calibri"/>
+          <w:i w:val="0"/>
+          <w:iCs w:val="0"/>
+          <w:caps w:val="0"/>
+          <w:color w:val="0000FF"/>
+          <w:spacing w:val="0"/>
+          <w:kern w:val="0"/>
+          <w:sz w:val="20"/>
+          <w:szCs w:val="20"/>
+          <w:shd w:val="clear" w:fill="FFFFFF"/>
+          <w:lang w:val="en-IN" w:eastAsia="zh-CN" w:bidi="ar-SA"/>
+        </w:rPr>
+      </w:pPr>
+    </w:p>
+    <w:p>
+      <w:pPr>
+        <w:keepNext w:val="0"/>
+        <w:keepLines w:val="0"/>
+        <w:pageBreakBefore w:val="0"/>
+        <w:widowControl/>
+        <w:numPr>
+          <w:ilvl w:val="0"/>
+          <w:numId w:val="0"/>
+        </w:numPr>
+        <w:kinsoku/>
+        <w:wordWrap/>
+        <w:overflowPunct/>
+        <w:topLinePunct w:val="0"/>
+        <w:autoSpaceDE/>
+        <w:autoSpaceDN/>
+        <w:bidi w:val="0"/>
+        <w:adjustRightInd/>
+        <w:snapToGrid/>
+        <w:spacing w:line="360" w:lineRule="auto"/>
+        <w:ind w:leftChars="0"/>
+        <w:jc w:val="both"/>
+        <w:textAlignment w:val="auto"/>
+        <w:rPr>
+          <w:rFonts w:hint="default" w:ascii="Calibri" w:hAnsi="Calibri" w:eastAsia="Segoe UI" w:cs="Calibri"/>
+          <w:i w:val="0"/>
+          <w:iCs w:val="0"/>
+          <w:caps w:val="0"/>
+          <w:color w:val="0000FF"/>
+          <w:spacing w:val="0"/>
+          <w:kern w:val="0"/>
+          <w:sz w:val="20"/>
+          <w:szCs w:val="20"/>
+          <w:shd w:val="clear" w:fill="FFFFFF"/>
+          <w:lang w:val="en-IN" w:eastAsia="zh-CN" w:bidi="ar-SA"/>
+        </w:rPr>
+      </w:pPr>
+    </w:p>
+    <w:p>
+      <w:pPr>
+        <w:keepNext w:val="0"/>
+        <w:keepLines w:val="0"/>
+        <w:pageBreakBefore w:val="0"/>
+        <w:widowControl/>
+        <w:numPr>
+          <w:ilvl w:val="0"/>
+          <w:numId w:val="0"/>
+        </w:numPr>
+        <w:kinsoku/>
+        <w:wordWrap/>
+        <w:overflowPunct/>
+        <w:topLinePunct w:val="0"/>
+        <w:autoSpaceDE/>
+        <w:autoSpaceDN/>
+        <w:bidi w:val="0"/>
+        <w:adjustRightInd/>
+        <w:snapToGrid/>
+        <w:spacing w:line="360" w:lineRule="auto"/>
+        <w:ind w:leftChars="0"/>
+        <w:jc w:val="both"/>
+        <w:textAlignment w:val="auto"/>
+        <w:rPr>
+          <w:rFonts w:hint="default" w:ascii="Calibri" w:hAnsi="Calibri" w:eastAsia="Segoe UI" w:cs="Calibri"/>
+          <w:i w:val="0"/>
+          <w:iCs w:val="0"/>
+          <w:caps w:val="0"/>
+          <w:color w:val="0000FF"/>
+          <w:spacing w:val="0"/>
+          <w:kern w:val="0"/>
+          <w:sz w:val="20"/>
+          <w:szCs w:val="20"/>
+          <w:shd w:val="clear" w:fill="FFFFFF"/>
+          <w:lang w:val="en-IN" w:eastAsia="zh-CN" w:bidi="ar-SA"/>
+        </w:rPr>
+      </w:pPr>
+    </w:p>
+    <w:p>
+      <w:pPr>
+        <w:keepNext w:val="0"/>
+        <w:keepLines w:val="0"/>
+        <w:pageBreakBefore w:val="0"/>
+        <w:widowControl/>
+        <w:numPr>
+          <w:ilvl w:val="0"/>
+          <w:numId w:val="0"/>
+        </w:numPr>
+        <w:kinsoku/>
+        <w:wordWrap/>
+        <w:overflowPunct/>
+        <w:topLinePunct w:val="0"/>
+        <w:autoSpaceDE/>
+        <w:autoSpaceDN/>
+        <w:bidi w:val="0"/>
+        <w:adjustRightInd/>
+        <w:snapToGrid/>
+        <w:spacing w:line="360" w:lineRule="auto"/>
+        <w:ind w:leftChars="0"/>
+        <w:jc w:val="both"/>
+        <w:textAlignment w:val="auto"/>
+        <w:rPr>
+          <w:rFonts w:hint="default" w:ascii="Calibri" w:hAnsi="Calibri" w:eastAsia="Segoe UI" w:cs="Calibri"/>
+          <w:i w:val="0"/>
+          <w:iCs w:val="0"/>
+          <w:caps w:val="0"/>
+          <w:color w:val="0000FF"/>
+          <w:spacing w:val="0"/>
+          <w:kern w:val="0"/>
+          <w:sz w:val="20"/>
+          <w:szCs w:val="20"/>
+          <w:shd w:val="clear" w:fill="FFFFFF"/>
+          <w:lang w:val="en-IN" w:eastAsia="zh-CN" w:bidi="ar-SA"/>
+        </w:rPr>
+      </w:pPr>
+    </w:p>
+    <w:p>
+      <w:pPr>
+        <w:keepNext w:val="0"/>
+        <w:keepLines w:val="0"/>
+        <w:pageBreakBefore w:val="0"/>
+        <w:widowControl/>
+        <w:numPr>
+          <w:ilvl w:val="0"/>
+          <w:numId w:val="7"/>
+        </w:numPr>
+        <w:kinsoku/>
+        <w:wordWrap/>
+        <w:overflowPunct/>
+        <w:topLinePunct w:val="0"/>
+        <w:autoSpaceDE/>
+        <w:autoSpaceDN/>
+        <w:bidi w:val="0"/>
+        <w:adjustRightInd/>
+        <w:snapToGrid/>
+        <w:spacing w:line="360" w:lineRule="auto"/>
+        <w:ind w:left="0" w:leftChars="0" w:firstLine="0" w:firstLineChars="0"/>
+        <w:jc w:val="both"/>
+        <w:textAlignment w:val="auto"/>
+        <w:rPr>
+          <w:rFonts w:hint="default" w:ascii="Calibri" w:hAnsi="Calibri" w:eastAsia="Segoe UI" w:cs="Calibri"/>
+          <w:i w:val="0"/>
+          <w:iCs w:val="0"/>
+          <w:caps w:val="0"/>
+          <w:color w:val="0000FF"/>
+          <w:spacing w:val="0"/>
+          <w:kern w:val="0"/>
+          <w:sz w:val="20"/>
+          <w:szCs w:val="20"/>
+          <w:shd w:val="clear" w:fill="FFFFFF"/>
+          <w:lang w:val="en-IN" w:eastAsia="zh-CN" w:bidi="ar-SA"/>
+        </w:rPr>
+      </w:pPr>
+      <w:r>
+        <w:rPr>
+          <w:rFonts w:hint="default" w:ascii="Calibri" w:hAnsi="Calibri" w:eastAsia="SimSun" w:cs="Calibri"/>
+          <w:b/>
+          <w:bCs/>
+          <w:i w:val="0"/>
+          <w:iCs w:val="0"/>
+          <w:caps w:val="0"/>
+          <w:color w:val="000000"/>
+          <w:spacing w:val="0"/>
+          <w:sz w:val="20"/>
+          <w:szCs w:val="20"/>
+          <w:shd w:val="clear" w:fill="FFFFFF"/>
+          <w:lang w:val="en-IN" w:eastAsia="zh-CN"/>
+        </w:rPr>
+        <w:t xml:space="preserve">What is </w:t>
+      </w:r>
+      <w:r>
+        <w:rPr>
+          <w:rFonts w:hint="default" w:ascii="Calibri" w:hAnsi="Calibri" w:eastAsia="SimSun" w:cs="Calibri"/>
+          <w:b/>
+          <w:bCs/>
+          <w:i w:val="0"/>
+          <w:iCs w:val="0"/>
+          <w:caps w:val="0"/>
+          <w:color w:val="000000"/>
+          <w:spacing w:val="0"/>
+          <w:sz w:val="20"/>
+          <w:szCs w:val="20"/>
+          <w:shd w:val="clear" w:fill="FFFFFF"/>
+          <w:lang w:val="en-US" w:eastAsia="zh-CN"/>
+        </w:rPr>
+        <w:t>replace</w:t>
+      </w:r>
+      <w:r>
+        <w:rPr>
+          <w:rFonts w:hint="default" w:ascii="Calibri" w:hAnsi="Calibri" w:eastAsia="SimSun" w:cs="Calibri"/>
+          <w:b/>
+          <w:bCs/>
+          <w:i w:val="0"/>
+          <w:iCs w:val="0"/>
+          <w:caps w:val="0"/>
+          <w:color w:val="000000"/>
+          <w:spacing w:val="0"/>
+          <w:sz w:val="20"/>
+          <w:szCs w:val="20"/>
+          <w:shd w:val="clear" w:fill="FFFFFF"/>
+          <w:lang w:val="en-IN" w:eastAsia="zh-CN"/>
+        </w:rPr>
+        <w:t>() method in String class..?</w:t>
+      </w:r>
+    </w:p>
+    <w:p>
+      <w:pPr>
+        <w:keepNext w:val="0"/>
+        <w:keepLines w:val="0"/>
+        <w:pageBreakBefore w:val="0"/>
+        <w:widowControl/>
+        <w:numPr>
+          <w:ilvl w:val="0"/>
+          <w:numId w:val="0"/>
+        </w:numPr>
+        <w:kinsoku/>
+        <w:wordWrap/>
+        <w:overflowPunct/>
+        <w:topLinePunct w:val="0"/>
+        <w:autoSpaceDE/>
+        <w:autoSpaceDN/>
+        <w:bidi w:val="0"/>
+        <w:adjustRightInd/>
+        <w:snapToGrid/>
+        <w:spacing w:line="360" w:lineRule="auto"/>
+        <w:ind w:leftChars="0"/>
+        <w:jc w:val="both"/>
+        <w:textAlignment w:val="auto"/>
+        <w:rPr>
+          <w:rFonts w:hint="default" w:ascii="Calibri" w:hAnsi="Calibri" w:eastAsia="Segoe UI" w:cs="Calibri"/>
+          <w:i w:val="0"/>
+          <w:iCs w:val="0"/>
+          <w:caps w:val="0"/>
+          <w:color w:val="0000FF"/>
+          <w:spacing w:val="0"/>
+          <w:kern w:val="0"/>
+          <w:sz w:val="20"/>
+          <w:szCs w:val="20"/>
+          <w:shd w:val="clear" w:fill="FFFFFF"/>
+          <w:lang w:val="en-IN" w:eastAsia="zh-CN" w:bidi="ar-SA"/>
+        </w:rPr>
+      </w:pPr>
+    </w:p>
+    <w:p>
+      <w:pPr>
+        <w:keepNext w:val="0"/>
+        <w:keepLines w:val="0"/>
+        <w:pageBreakBefore w:val="0"/>
+        <w:widowControl/>
+        <w:numPr>
+          <w:ilvl w:val="0"/>
+          <w:numId w:val="45"/>
+        </w:numPr>
+        <w:tabs>
+          <w:tab w:val="clear" w:pos="420"/>
+        </w:tabs>
+        <w:kinsoku/>
+        <w:wordWrap/>
+        <w:overflowPunct/>
+        <w:topLinePunct w:val="0"/>
+        <w:autoSpaceDE/>
+        <w:autoSpaceDN/>
+        <w:bidi w:val="0"/>
+        <w:adjustRightInd/>
+        <w:snapToGrid/>
+        <w:spacing w:line="360" w:lineRule="auto"/>
+        <w:ind w:left="620" w:leftChars="0" w:hanging="420" w:firstLineChars="0"/>
+        <w:jc w:val="both"/>
+        <w:textAlignment w:val="auto"/>
+        <w:rPr>
+          <w:rFonts w:hint="default" w:ascii="Verdana" w:hAnsi="Verdana" w:eastAsia="SimSun" w:cs="Verdana"/>
+          <w:i w:val="0"/>
+          <w:iCs w:val="0"/>
+          <w:caps w:val="0"/>
+          <w:color w:val="000000"/>
+          <w:spacing w:val="0"/>
+          <w:sz w:val="20"/>
+          <w:szCs w:val="20"/>
+          <w:shd w:val="clear" w:fill="FFFFFF"/>
+        </w:rPr>
+      </w:pPr>
+      <w:r>
+        <w:rPr>
+          <w:rFonts w:ascii="Verdana" w:hAnsi="Verdana" w:eastAsia="SimSun" w:cs="Verdana"/>
+          <w:i w:val="0"/>
+          <w:iCs w:val="0"/>
+          <w:caps w:val="0"/>
+          <w:color w:val="000000"/>
+          <w:spacing w:val="0"/>
+          <w:sz w:val="20"/>
+          <w:szCs w:val="20"/>
+          <w:shd w:val="clear" w:fill="FFFFFF"/>
+        </w:rPr>
+        <w:t>The</w:t>
+      </w:r>
+      <w:r>
+        <w:rPr>
+          <w:rFonts w:hint="default" w:ascii="Verdana" w:hAnsi="Verdana" w:eastAsia="SimSun" w:cs="Verdana"/>
+          <w:i w:val="0"/>
+          <w:iCs w:val="0"/>
+          <w:caps w:val="0"/>
+          <w:color w:val="000000"/>
+          <w:spacing w:val="0"/>
+          <w:sz w:val="20"/>
+          <w:szCs w:val="20"/>
+          <w:shd w:val="clear" w:fill="FFFFFF"/>
+        </w:rPr>
+        <w:t> </w:t>
+      </w:r>
+      <w:r>
+        <w:rPr>
+          <w:rStyle w:val="7"/>
+          <w:rFonts w:ascii="Consolas" w:hAnsi="Consolas" w:eastAsia="Consolas" w:cs="Consolas"/>
+          <w:i w:val="0"/>
+          <w:iCs w:val="0"/>
+          <w:caps w:val="0"/>
+          <w:color w:val="DC143C"/>
+          <w:spacing w:val="0"/>
+          <w:sz w:val="20"/>
+          <w:szCs w:val="20"/>
+          <w:bdr w:val="none" w:color="auto" w:sz="0" w:space="0"/>
+        </w:rPr>
+        <w:t>replace()</w:t>
+      </w:r>
+      <w:r>
+        <w:rPr>
+          <w:rFonts w:hint="default" w:ascii="Verdana" w:hAnsi="Verdana" w:eastAsia="SimSun" w:cs="Verdana"/>
+          <w:i w:val="0"/>
+          <w:iCs w:val="0"/>
+          <w:caps w:val="0"/>
+          <w:color w:val="000000"/>
+          <w:spacing w:val="0"/>
+          <w:sz w:val="20"/>
+          <w:szCs w:val="20"/>
+          <w:shd w:val="clear" w:fill="FFFFFF"/>
+        </w:rPr>
+        <w:t xml:space="preserve"> method searches a string for a specified character, and </w:t>
+      </w:r>
+      <w:r>
+        <w:rPr>
+          <w:rFonts w:hint="default" w:ascii="Verdana" w:hAnsi="Verdana" w:eastAsia="SimSun" w:cs="Verdana"/>
+          <w:i w:val="0"/>
+          <w:iCs w:val="0"/>
+          <w:caps w:val="0"/>
+          <w:color w:val="000000"/>
+          <w:spacing w:val="0"/>
+          <w:sz w:val="20"/>
+          <w:szCs w:val="20"/>
+          <w:shd w:val="clear" w:fill="FFFFFF"/>
+          <w:lang w:val="en-US"/>
+        </w:rPr>
+        <w:t>replace it.</w:t>
+      </w:r>
+    </w:p>
+    <w:p>
+      <w:pPr>
+        <w:keepNext w:val="0"/>
+        <w:keepLines w:val="0"/>
+        <w:pageBreakBefore w:val="0"/>
+        <w:widowControl/>
+        <w:numPr>
+          <w:ilvl w:val="0"/>
+          <w:numId w:val="45"/>
+        </w:numPr>
+        <w:tabs>
+          <w:tab w:val="clear" w:pos="420"/>
+        </w:tabs>
+        <w:kinsoku/>
+        <w:wordWrap/>
+        <w:overflowPunct/>
+        <w:topLinePunct w:val="0"/>
+        <w:autoSpaceDE/>
+        <w:autoSpaceDN/>
+        <w:bidi w:val="0"/>
+        <w:adjustRightInd/>
+        <w:snapToGrid/>
+        <w:spacing w:line="360" w:lineRule="auto"/>
+        <w:ind w:left="620" w:leftChars="0" w:hanging="420" w:firstLineChars="0"/>
+        <w:jc w:val="both"/>
+        <w:textAlignment w:val="auto"/>
+        <w:rPr>
+          <w:rFonts w:hint="default" w:ascii="Verdana" w:hAnsi="Verdana" w:eastAsia="SimSun" w:cs="Verdana"/>
+          <w:i w:val="0"/>
+          <w:iCs w:val="0"/>
+          <w:caps w:val="0"/>
+          <w:color w:val="000000"/>
+          <w:spacing w:val="0"/>
+          <w:sz w:val="20"/>
+          <w:szCs w:val="20"/>
+          <w:shd w:val="clear" w:fill="FFFFFF"/>
+        </w:rPr>
+      </w:pPr>
+      <w:r>
+        <w:rPr>
+          <w:rFonts w:hint="default" w:ascii="Verdana" w:hAnsi="Verdana" w:eastAsia="SimSun" w:cs="Verdana"/>
+          <w:i w:val="0"/>
+          <w:iCs w:val="0"/>
+          <w:caps w:val="0"/>
+          <w:color w:val="000000"/>
+          <w:spacing w:val="0"/>
+          <w:sz w:val="20"/>
+          <w:szCs w:val="20"/>
+          <w:shd w:val="clear" w:fill="FFFFFF"/>
+          <w:lang w:val="en-IN"/>
+        </w:rPr>
+        <w:t xml:space="preserve">It </w:t>
+      </w:r>
+      <w:r>
+        <w:rPr>
+          <w:rFonts w:hint="default" w:ascii="Verdana" w:hAnsi="Verdana" w:eastAsia="SimSun" w:cs="Verdana"/>
+          <w:i w:val="0"/>
+          <w:iCs w:val="0"/>
+          <w:caps w:val="0"/>
+          <w:color w:val="000000"/>
+          <w:spacing w:val="0"/>
+          <w:sz w:val="20"/>
+          <w:szCs w:val="20"/>
+          <w:shd w:val="clear" w:fill="FFFFFF"/>
+        </w:rPr>
+        <w:t>returns a new string where the specified character(s) are replaced.</w:t>
+      </w:r>
+    </w:p>
+    <w:p>
+      <w:pPr>
+        <w:keepNext w:val="0"/>
+        <w:keepLines w:val="0"/>
+        <w:pageBreakBefore w:val="0"/>
+        <w:widowControl/>
+        <w:numPr>
+          <w:ilvl w:val="0"/>
+          <w:numId w:val="0"/>
+        </w:numPr>
+        <w:kinsoku/>
+        <w:wordWrap/>
+        <w:overflowPunct/>
+        <w:topLinePunct w:val="0"/>
+        <w:autoSpaceDE/>
+        <w:autoSpaceDN/>
+        <w:bidi w:val="0"/>
+        <w:adjustRightInd/>
+        <w:snapToGrid/>
+        <w:spacing w:line="240" w:lineRule="auto"/>
+        <w:ind w:left="420" w:leftChars="0"/>
+        <w:jc w:val="both"/>
+        <w:textAlignment w:val="auto"/>
+        <w:rPr>
+          <w:rFonts w:hint="default" w:ascii="Segoe UI" w:hAnsi="Segoe UI" w:eastAsia="Segoe UI" w:cs="Segoe UI"/>
+          <w:i w:val="0"/>
+          <w:iCs w:val="0"/>
+          <w:caps w:val="0"/>
+          <w:color w:val="0000FF"/>
+          <w:spacing w:val="0"/>
+          <w:kern w:val="0"/>
+          <w:sz w:val="20"/>
+          <w:szCs w:val="20"/>
+          <w:shd w:val="clear" w:fill="FFFFFF"/>
+          <w:lang w:val="en-IN" w:eastAsia="zh-CN" w:bidi="ar-SA"/>
+        </w:rPr>
+      </w:pPr>
+    </w:p>
+    <w:p>
+      <w:pPr>
+        <w:keepNext w:val="0"/>
+        <w:keepLines w:val="0"/>
+        <w:pageBreakBefore w:val="0"/>
+        <w:widowControl/>
+        <w:numPr>
+          <w:ilvl w:val="0"/>
+          <w:numId w:val="0"/>
+        </w:numPr>
+        <w:kinsoku/>
+        <w:wordWrap/>
+        <w:overflowPunct/>
+        <w:topLinePunct w:val="0"/>
+        <w:autoSpaceDE/>
+        <w:autoSpaceDN/>
+        <w:bidi w:val="0"/>
+        <w:adjustRightInd/>
+        <w:snapToGrid/>
+        <w:spacing w:line="360" w:lineRule="auto"/>
+        <w:jc w:val="both"/>
+        <w:textAlignment w:val="auto"/>
+        <w:rPr>
+          <w:rFonts w:hint="default" w:ascii="Calibri" w:hAnsi="Calibri" w:eastAsia="Segoe UI" w:cs="Calibri"/>
+          <w:i w:val="0"/>
+          <w:iCs w:val="0"/>
+          <w:caps w:val="0"/>
+          <w:color w:val="0000FF"/>
+          <w:spacing w:val="0"/>
+          <w:kern w:val="0"/>
+          <w:sz w:val="20"/>
+          <w:szCs w:val="20"/>
+          <w:shd w:val="clear" w:fill="FFFFFF"/>
+          <w:lang w:val="en-IN" w:eastAsia="zh-CN" w:bidi="ar-SA"/>
+        </w:rPr>
+      </w:pPr>
+      <w:r>
+        <w:rPr>
+          <w:rFonts w:hint="default" w:ascii="Segoe UI" w:hAnsi="Segoe UI" w:eastAsia="Segoe UI" w:cs="Segoe UI"/>
+          <w:i w:val="0"/>
+          <w:iCs w:val="0"/>
+          <w:caps w:val="0"/>
+          <w:color w:val="0000FF"/>
+          <w:spacing w:val="0"/>
+          <w:kern w:val="0"/>
+          <w:sz w:val="20"/>
+          <w:szCs w:val="20"/>
+          <w:shd w:val="clear" w:fill="FFFFFF"/>
+          <w:lang w:val="en-IN" w:eastAsia="zh-CN" w:bidi="ar-SA"/>
+        </w:rPr>
+        <w:tab/>
+      </w:r>
+      <w:r>
+        <w:rPr>
+          <w:rFonts w:hint="default" w:ascii="Calibri" w:hAnsi="Calibri" w:eastAsia="Segoe UI" w:cs="Calibri"/>
+          <w:i w:val="0"/>
+          <w:iCs w:val="0"/>
+          <w:caps w:val="0"/>
+          <w:color w:val="0000FF"/>
+          <w:spacing w:val="0"/>
+          <w:kern w:val="0"/>
+          <w:sz w:val="20"/>
+          <w:szCs w:val="20"/>
+          <w:shd w:val="clear" w:fill="FFFFFF"/>
+          <w:lang w:val="en-IN" w:eastAsia="zh-CN" w:bidi="ar-SA"/>
+        </w:rPr>
+        <w:t xml:space="preserve">String name = </w:t>
+      </w:r>
+      <w:r>
+        <w:rPr>
+          <w:rFonts w:hint="default" w:ascii="Calibri" w:hAnsi="Calibri" w:eastAsia="Segoe UI" w:cs="Calibri"/>
+          <w:i w:val="0"/>
+          <w:iCs w:val="0"/>
+          <w:caps w:val="0"/>
+          <w:color w:val="0000FF"/>
+          <w:spacing w:val="0"/>
+          <w:kern w:val="0"/>
+          <w:sz w:val="20"/>
+          <w:szCs w:val="20"/>
+          <w:shd w:val="clear" w:fill="FFFFFF"/>
+          <w:lang w:val="en-US" w:eastAsia="zh-CN" w:bidi="ar-SA"/>
+        </w:rPr>
+        <w:t>“Java</w:t>
+      </w:r>
+      <w:r>
+        <w:rPr>
+          <w:rFonts w:hint="default" w:ascii="Calibri" w:hAnsi="Calibri" w:eastAsia="Segoe UI" w:cs="Calibri"/>
+          <w:i w:val="0"/>
+          <w:iCs w:val="0"/>
+          <w:caps w:val="0"/>
+          <w:color w:val="0000FF"/>
+          <w:spacing w:val="0"/>
+          <w:kern w:val="0"/>
+          <w:sz w:val="20"/>
+          <w:szCs w:val="20"/>
+          <w:shd w:val="clear" w:fill="FFFFFF"/>
+          <w:lang w:val="en-IN" w:eastAsia="zh-CN" w:bidi="ar-SA"/>
+        </w:rPr>
+        <w:t>”;</w:t>
+      </w:r>
+    </w:p>
+    <w:p>
+      <w:pPr>
+        <w:keepNext w:val="0"/>
+        <w:keepLines w:val="0"/>
+        <w:pageBreakBefore w:val="0"/>
+        <w:widowControl/>
+        <w:numPr>
+          <w:ilvl w:val="0"/>
+          <w:numId w:val="0"/>
+        </w:numPr>
+        <w:kinsoku/>
+        <w:wordWrap/>
+        <w:overflowPunct/>
+        <w:topLinePunct w:val="0"/>
+        <w:autoSpaceDE/>
+        <w:autoSpaceDN/>
+        <w:bidi w:val="0"/>
+        <w:adjustRightInd/>
+        <w:snapToGrid/>
+        <w:spacing w:line="360" w:lineRule="auto"/>
+        <w:ind w:leftChars="0"/>
+        <w:jc w:val="both"/>
+        <w:textAlignment w:val="auto"/>
+        <w:rPr>
+          <w:rFonts w:hint="default" w:ascii="Calibri" w:hAnsi="Calibri" w:eastAsia="Segoe UI" w:cs="Calibri"/>
+          <w:i w:val="0"/>
+          <w:iCs w:val="0"/>
+          <w:caps w:val="0"/>
+          <w:color w:val="0000FF"/>
+          <w:spacing w:val="0"/>
+          <w:kern w:val="0"/>
+          <w:sz w:val="20"/>
+          <w:szCs w:val="20"/>
+          <w:shd w:val="clear" w:fill="FFFFFF"/>
+          <w:lang w:val="en-IN" w:eastAsia="zh-CN" w:bidi="ar-SA"/>
+        </w:rPr>
+      </w:pPr>
+      <w:r>
+        <w:rPr>
+          <w:rFonts w:hint="default" w:ascii="Calibri" w:hAnsi="Calibri" w:eastAsia="Segoe UI" w:cs="Calibri"/>
+          <w:i w:val="0"/>
+          <w:iCs w:val="0"/>
+          <w:caps w:val="0"/>
+          <w:color w:val="0000FF"/>
+          <w:spacing w:val="0"/>
+          <w:kern w:val="0"/>
+          <w:sz w:val="20"/>
+          <w:szCs w:val="20"/>
+          <w:shd w:val="clear" w:fill="FFFFFF"/>
+          <w:lang w:val="en-IN" w:eastAsia="zh-CN" w:bidi="ar-SA"/>
+        </w:rPr>
+        <w:tab/>
+      </w:r>
+      <w:r>
+        <w:rPr>
+          <w:rFonts w:hint="default" w:ascii="Calibri" w:hAnsi="Calibri" w:eastAsia="Segoe UI" w:cs="Calibri"/>
+          <w:i w:val="0"/>
+          <w:iCs w:val="0"/>
+          <w:caps w:val="0"/>
+          <w:color w:val="0000FF"/>
+          <w:spacing w:val="0"/>
+          <w:kern w:val="0"/>
+          <w:sz w:val="20"/>
+          <w:szCs w:val="20"/>
+          <w:shd w:val="clear" w:fill="FFFFFF"/>
+          <w:lang w:val="en-IN" w:eastAsia="zh-CN" w:bidi="ar-SA"/>
+        </w:rPr>
+        <w:t>String value= name.replace( ‘a’ , ‘e’ );</w:t>
+      </w:r>
+    </w:p>
+    <w:p>
+      <w:pPr>
+        <w:keepNext w:val="0"/>
+        <w:keepLines w:val="0"/>
+        <w:pageBreakBefore w:val="0"/>
+        <w:widowControl/>
+        <w:numPr>
+          <w:ilvl w:val="0"/>
+          <w:numId w:val="0"/>
+        </w:numPr>
+        <w:kinsoku/>
+        <w:wordWrap/>
+        <w:overflowPunct/>
+        <w:topLinePunct w:val="0"/>
+        <w:autoSpaceDE/>
+        <w:autoSpaceDN/>
+        <w:bidi w:val="0"/>
+        <w:adjustRightInd/>
+        <w:snapToGrid/>
+        <w:spacing w:line="360" w:lineRule="auto"/>
+        <w:ind w:leftChars="0"/>
+        <w:jc w:val="both"/>
+        <w:textAlignment w:val="auto"/>
+        <w:rPr>
+          <w:rFonts w:hint="default" w:ascii="Calibri" w:hAnsi="Calibri" w:eastAsia="Segoe UI" w:cs="Calibri"/>
+          <w:i w:val="0"/>
+          <w:iCs w:val="0"/>
+          <w:caps w:val="0"/>
+          <w:color w:val="0000FF"/>
+          <w:spacing w:val="0"/>
+          <w:kern w:val="0"/>
+          <w:sz w:val="20"/>
+          <w:szCs w:val="20"/>
+          <w:shd w:val="clear" w:fill="FFFFFF"/>
+          <w:lang w:val="en-IN" w:eastAsia="zh-CN" w:bidi="ar-SA"/>
+        </w:rPr>
+      </w:pPr>
+    </w:p>
+    <w:p>
+      <w:pPr>
+        <w:keepNext w:val="0"/>
+        <w:keepLines w:val="0"/>
+        <w:pageBreakBefore w:val="0"/>
+        <w:widowControl/>
+        <w:numPr>
+          <w:ilvl w:val="0"/>
+          <w:numId w:val="7"/>
+        </w:numPr>
+        <w:kinsoku/>
+        <w:wordWrap/>
+        <w:overflowPunct/>
+        <w:topLinePunct w:val="0"/>
+        <w:autoSpaceDE/>
+        <w:autoSpaceDN/>
+        <w:bidi w:val="0"/>
+        <w:adjustRightInd/>
+        <w:snapToGrid/>
+        <w:spacing w:line="360" w:lineRule="auto"/>
+        <w:ind w:left="0" w:leftChars="0" w:firstLine="0" w:firstLineChars="0"/>
+        <w:jc w:val="both"/>
+        <w:textAlignment w:val="auto"/>
+        <w:rPr>
+          <w:rFonts w:hint="default" w:ascii="Calibri" w:hAnsi="Calibri" w:eastAsia="Segoe UI" w:cs="Calibri"/>
+          <w:i w:val="0"/>
+          <w:iCs w:val="0"/>
+          <w:caps w:val="0"/>
+          <w:color w:val="0000FF"/>
+          <w:spacing w:val="0"/>
+          <w:kern w:val="0"/>
+          <w:sz w:val="20"/>
+          <w:szCs w:val="20"/>
+          <w:shd w:val="clear" w:fill="FFFFFF"/>
+          <w:lang w:val="en-IN" w:eastAsia="zh-CN" w:bidi="ar-SA"/>
+        </w:rPr>
+      </w:pPr>
+      <w:r>
+        <w:rPr>
+          <w:rFonts w:hint="default" w:ascii="Calibri" w:hAnsi="Calibri" w:eastAsia="SimSun" w:cs="Calibri"/>
+          <w:b/>
+          <w:bCs/>
+          <w:i w:val="0"/>
+          <w:iCs w:val="0"/>
+          <w:caps w:val="0"/>
+          <w:color w:val="000000"/>
+          <w:spacing w:val="0"/>
+          <w:sz w:val="20"/>
+          <w:szCs w:val="20"/>
+          <w:shd w:val="clear" w:fill="FFFFFF"/>
+          <w:lang w:val="en-IN" w:eastAsia="zh-CN"/>
+        </w:rPr>
+        <w:t>What is concat() method in String class..?</w:t>
+      </w:r>
+    </w:p>
+    <w:p>
+      <w:pPr>
+        <w:keepNext w:val="0"/>
+        <w:keepLines w:val="0"/>
+        <w:pageBreakBefore w:val="0"/>
+        <w:widowControl/>
+        <w:numPr>
+          <w:ilvl w:val="0"/>
+          <w:numId w:val="0"/>
+        </w:numPr>
+        <w:kinsoku/>
+        <w:wordWrap/>
+        <w:overflowPunct/>
+        <w:topLinePunct w:val="0"/>
+        <w:autoSpaceDE/>
+        <w:autoSpaceDN/>
+        <w:bidi w:val="0"/>
+        <w:adjustRightInd/>
+        <w:snapToGrid/>
+        <w:spacing w:line="360" w:lineRule="auto"/>
+        <w:ind w:leftChars="0"/>
+        <w:jc w:val="both"/>
+        <w:textAlignment w:val="auto"/>
+        <w:rPr>
+          <w:rFonts w:hint="default" w:ascii="Calibri" w:hAnsi="Calibri" w:eastAsia="Segoe UI" w:cs="Calibri"/>
+          <w:i w:val="0"/>
+          <w:iCs w:val="0"/>
+          <w:caps w:val="0"/>
+          <w:color w:val="0000FF"/>
+          <w:spacing w:val="0"/>
+          <w:kern w:val="0"/>
+          <w:sz w:val="20"/>
+          <w:szCs w:val="20"/>
+          <w:shd w:val="clear" w:fill="FFFFFF"/>
+          <w:lang w:val="en-IN" w:eastAsia="zh-CN" w:bidi="ar-SA"/>
+        </w:rPr>
+      </w:pPr>
+    </w:p>
+    <w:p>
+      <w:pPr>
+        <w:keepNext w:val="0"/>
+        <w:keepLines w:val="0"/>
+        <w:pageBreakBefore w:val="0"/>
+        <w:widowControl/>
+        <w:numPr>
+          <w:ilvl w:val="0"/>
+          <w:numId w:val="45"/>
+        </w:numPr>
+        <w:tabs>
+          <w:tab w:val="clear" w:pos="420"/>
+        </w:tabs>
+        <w:kinsoku/>
+        <w:wordWrap/>
+        <w:overflowPunct/>
+        <w:topLinePunct w:val="0"/>
+        <w:autoSpaceDE/>
+        <w:autoSpaceDN/>
+        <w:bidi w:val="0"/>
+        <w:adjustRightInd/>
+        <w:snapToGrid/>
+        <w:spacing w:line="360" w:lineRule="auto"/>
+        <w:ind w:left="620" w:leftChars="0" w:hanging="420" w:firstLineChars="0"/>
+        <w:jc w:val="both"/>
+        <w:textAlignment w:val="auto"/>
+        <w:rPr>
+          <w:rFonts w:hint="default" w:ascii="Verdana" w:hAnsi="Verdana" w:eastAsia="SimSun" w:cs="Verdana"/>
+          <w:i w:val="0"/>
+          <w:iCs w:val="0"/>
+          <w:caps w:val="0"/>
+          <w:color w:val="000000"/>
+          <w:spacing w:val="0"/>
+          <w:sz w:val="20"/>
+          <w:szCs w:val="20"/>
+          <w:shd w:val="clear" w:fill="FFFFFF"/>
+        </w:rPr>
+      </w:pPr>
+      <w:r>
+        <w:rPr>
+          <w:rFonts w:ascii="Verdana" w:hAnsi="Verdana" w:eastAsia="SimSun" w:cs="Verdana"/>
+          <w:i w:val="0"/>
+          <w:iCs w:val="0"/>
+          <w:caps w:val="0"/>
+          <w:color w:val="000000"/>
+          <w:spacing w:val="0"/>
+          <w:sz w:val="20"/>
+          <w:szCs w:val="20"/>
+          <w:shd w:val="clear" w:fill="FFFFFF"/>
+        </w:rPr>
+        <w:t>The</w:t>
+      </w:r>
+      <w:r>
+        <w:rPr>
+          <w:rFonts w:hint="default" w:ascii="Verdana" w:hAnsi="Verdana" w:eastAsia="SimSun" w:cs="Verdana"/>
+          <w:i w:val="0"/>
+          <w:iCs w:val="0"/>
+          <w:caps w:val="0"/>
+          <w:color w:val="000000"/>
+          <w:spacing w:val="0"/>
+          <w:sz w:val="20"/>
+          <w:szCs w:val="20"/>
+          <w:shd w:val="clear" w:fill="FFFFFF"/>
+        </w:rPr>
+        <w:t> </w:t>
+      </w:r>
+      <w:r>
+        <w:rPr>
+          <w:rStyle w:val="7"/>
+          <w:rFonts w:ascii="Consolas" w:hAnsi="Consolas" w:eastAsia="Consolas" w:cs="Consolas"/>
+          <w:i w:val="0"/>
+          <w:iCs w:val="0"/>
+          <w:caps w:val="0"/>
+          <w:color w:val="DC143C"/>
+          <w:spacing w:val="0"/>
+          <w:sz w:val="20"/>
+          <w:szCs w:val="20"/>
+          <w:bdr w:val="none" w:color="auto" w:sz="0" w:space="0"/>
+        </w:rPr>
+        <w:t>concat()</w:t>
+      </w:r>
+      <w:r>
+        <w:rPr>
+          <w:rFonts w:hint="default" w:ascii="Verdana" w:hAnsi="Verdana" w:eastAsia="SimSun" w:cs="Verdana"/>
+          <w:i w:val="0"/>
+          <w:iCs w:val="0"/>
+          <w:caps w:val="0"/>
+          <w:color w:val="000000"/>
+          <w:spacing w:val="0"/>
+          <w:sz w:val="20"/>
+          <w:szCs w:val="20"/>
+          <w:shd w:val="clear" w:fill="FFFFFF"/>
+        </w:rPr>
+        <w:t> method appends (concatenate) a string to the end of another string.</w:t>
+      </w:r>
+    </w:p>
+    <w:p>
+      <w:pPr>
+        <w:keepNext w:val="0"/>
+        <w:keepLines w:val="0"/>
+        <w:pageBreakBefore w:val="0"/>
+        <w:widowControl/>
+        <w:numPr>
+          <w:ilvl w:val="0"/>
+          <w:numId w:val="45"/>
+        </w:numPr>
+        <w:tabs>
+          <w:tab w:val="clear" w:pos="420"/>
+        </w:tabs>
+        <w:kinsoku/>
+        <w:wordWrap/>
+        <w:overflowPunct/>
+        <w:topLinePunct w:val="0"/>
+        <w:autoSpaceDE/>
+        <w:autoSpaceDN/>
+        <w:bidi w:val="0"/>
+        <w:adjustRightInd/>
+        <w:snapToGrid/>
+        <w:spacing w:line="360" w:lineRule="auto"/>
+        <w:ind w:left="620" w:leftChars="0" w:hanging="420" w:firstLineChars="0"/>
+        <w:jc w:val="both"/>
+        <w:textAlignment w:val="auto"/>
+        <w:rPr>
+          <w:rFonts w:hint="default" w:ascii="Verdana" w:hAnsi="Verdana" w:eastAsia="SimSun" w:cs="Verdana"/>
+          <w:i w:val="0"/>
+          <w:iCs w:val="0"/>
+          <w:caps w:val="0"/>
+          <w:color w:val="000000"/>
+          <w:spacing w:val="0"/>
+          <w:sz w:val="20"/>
+          <w:szCs w:val="20"/>
+          <w:shd w:val="clear" w:fill="FFFFFF"/>
+        </w:rPr>
+      </w:pPr>
+      <w:r>
+        <w:rPr>
+          <w:rFonts w:hint="default" w:ascii="Verdana" w:hAnsi="Verdana" w:eastAsia="SimSun" w:cs="Verdana"/>
+          <w:i w:val="0"/>
+          <w:iCs w:val="0"/>
+          <w:caps w:val="0"/>
+          <w:color w:val="000000"/>
+          <w:spacing w:val="0"/>
+          <w:sz w:val="20"/>
+          <w:szCs w:val="20"/>
+          <w:shd w:val="clear" w:fill="FFFFFF"/>
+          <w:lang w:val="en-IN"/>
+        </w:rPr>
+        <w:t xml:space="preserve">It </w:t>
+      </w:r>
+      <w:r>
+        <w:rPr>
+          <w:rFonts w:hint="default" w:ascii="Verdana" w:hAnsi="Verdana" w:eastAsia="SimSun" w:cs="Verdana"/>
+          <w:i w:val="0"/>
+          <w:iCs w:val="0"/>
+          <w:caps w:val="0"/>
+          <w:color w:val="000000"/>
+          <w:spacing w:val="0"/>
+          <w:sz w:val="20"/>
+          <w:szCs w:val="20"/>
+          <w:shd w:val="clear" w:fill="FFFFFF"/>
+        </w:rPr>
+        <w:t xml:space="preserve">returns a new string </w:t>
+      </w:r>
+      <w:r>
+        <w:rPr>
+          <w:rFonts w:hint="default" w:ascii="Verdana" w:hAnsi="Verdana" w:eastAsia="SimSun" w:cs="Verdana"/>
+          <w:i w:val="0"/>
+          <w:iCs w:val="0"/>
+          <w:caps w:val="0"/>
+          <w:color w:val="000000"/>
+          <w:spacing w:val="0"/>
+          <w:sz w:val="20"/>
+          <w:szCs w:val="20"/>
+          <w:shd w:val="clear" w:fill="FFFFFF"/>
+          <w:lang w:val="en-IN"/>
+        </w:rPr>
+        <w:t>value.</w:t>
+      </w:r>
+    </w:p>
+    <w:p>
+      <w:pPr>
+        <w:keepNext w:val="0"/>
+        <w:keepLines w:val="0"/>
+        <w:pageBreakBefore w:val="0"/>
+        <w:widowControl/>
+        <w:numPr>
+          <w:ilvl w:val="0"/>
+          <w:numId w:val="0"/>
+        </w:numPr>
+        <w:kinsoku/>
+        <w:wordWrap/>
+        <w:overflowPunct/>
+        <w:topLinePunct w:val="0"/>
+        <w:autoSpaceDE/>
+        <w:autoSpaceDN/>
+        <w:bidi w:val="0"/>
+        <w:adjustRightInd/>
+        <w:snapToGrid/>
+        <w:spacing w:line="240" w:lineRule="auto"/>
+        <w:ind w:left="420" w:leftChars="0"/>
+        <w:jc w:val="both"/>
+        <w:textAlignment w:val="auto"/>
+        <w:rPr>
+          <w:rFonts w:hint="default" w:ascii="Segoe UI" w:hAnsi="Segoe UI" w:eastAsia="Segoe UI" w:cs="Segoe UI"/>
+          <w:i w:val="0"/>
+          <w:iCs w:val="0"/>
+          <w:caps w:val="0"/>
+          <w:color w:val="0000FF"/>
+          <w:spacing w:val="0"/>
+          <w:kern w:val="0"/>
+          <w:sz w:val="20"/>
+          <w:szCs w:val="20"/>
+          <w:shd w:val="clear" w:fill="FFFFFF"/>
+          <w:lang w:val="en-IN" w:eastAsia="zh-CN" w:bidi="ar-SA"/>
+        </w:rPr>
+      </w:pPr>
+    </w:p>
+    <w:p>
+      <w:pPr>
+        <w:keepNext w:val="0"/>
+        <w:keepLines w:val="0"/>
+        <w:pageBreakBefore w:val="0"/>
+        <w:widowControl/>
+        <w:numPr>
+          <w:ilvl w:val="0"/>
+          <w:numId w:val="0"/>
+        </w:numPr>
+        <w:kinsoku/>
+        <w:wordWrap/>
+        <w:overflowPunct/>
+        <w:topLinePunct w:val="0"/>
+        <w:autoSpaceDE/>
+        <w:autoSpaceDN/>
+        <w:bidi w:val="0"/>
+        <w:adjustRightInd/>
+        <w:snapToGrid/>
+        <w:spacing w:line="360" w:lineRule="auto"/>
+        <w:jc w:val="both"/>
+        <w:textAlignment w:val="auto"/>
+        <w:rPr>
+          <w:rFonts w:hint="default" w:ascii="Calibri" w:hAnsi="Calibri" w:eastAsia="Segoe UI" w:cs="Calibri"/>
+          <w:i w:val="0"/>
+          <w:iCs w:val="0"/>
+          <w:caps w:val="0"/>
+          <w:color w:val="0000FF"/>
+          <w:spacing w:val="0"/>
+          <w:kern w:val="0"/>
+          <w:sz w:val="20"/>
+          <w:szCs w:val="20"/>
+          <w:shd w:val="clear" w:fill="FFFFFF"/>
+          <w:lang w:val="en-IN" w:eastAsia="zh-CN" w:bidi="ar-SA"/>
+        </w:rPr>
+      </w:pPr>
+      <w:r>
+        <w:rPr>
+          <w:rFonts w:hint="default" w:ascii="Segoe UI" w:hAnsi="Segoe UI" w:eastAsia="Segoe UI" w:cs="Segoe UI"/>
+          <w:i w:val="0"/>
+          <w:iCs w:val="0"/>
+          <w:caps w:val="0"/>
+          <w:color w:val="0000FF"/>
+          <w:spacing w:val="0"/>
+          <w:kern w:val="0"/>
+          <w:sz w:val="20"/>
+          <w:szCs w:val="20"/>
+          <w:shd w:val="clear" w:fill="FFFFFF"/>
+          <w:lang w:val="en-IN" w:eastAsia="zh-CN" w:bidi="ar-SA"/>
+        </w:rPr>
+        <w:tab/>
+      </w:r>
+      <w:r>
+        <w:rPr>
+          <w:rFonts w:hint="default" w:ascii="Calibri" w:hAnsi="Calibri" w:eastAsia="Segoe UI" w:cs="Calibri"/>
+          <w:i w:val="0"/>
+          <w:iCs w:val="0"/>
+          <w:caps w:val="0"/>
+          <w:color w:val="0000FF"/>
+          <w:spacing w:val="0"/>
+          <w:kern w:val="0"/>
+          <w:sz w:val="20"/>
+          <w:szCs w:val="20"/>
+          <w:shd w:val="clear" w:fill="FFFFFF"/>
+          <w:lang w:val="en-IN" w:eastAsia="zh-CN" w:bidi="ar-SA"/>
+        </w:rPr>
+        <w:t xml:space="preserve">String name = </w:t>
+      </w:r>
+      <w:r>
+        <w:rPr>
+          <w:rFonts w:hint="default" w:ascii="Calibri" w:hAnsi="Calibri" w:eastAsia="Segoe UI" w:cs="Calibri"/>
+          <w:i w:val="0"/>
+          <w:iCs w:val="0"/>
+          <w:caps w:val="0"/>
+          <w:color w:val="0000FF"/>
+          <w:spacing w:val="0"/>
+          <w:kern w:val="0"/>
+          <w:sz w:val="20"/>
+          <w:szCs w:val="20"/>
+          <w:shd w:val="clear" w:fill="FFFFFF"/>
+          <w:lang w:val="en-US" w:eastAsia="zh-CN" w:bidi="ar-SA"/>
+        </w:rPr>
+        <w:t>“Java</w:t>
+      </w:r>
+      <w:r>
+        <w:rPr>
+          <w:rFonts w:hint="default" w:ascii="Calibri" w:hAnsi="Calibri" w:eastAsia="Segoe UI" w:cs="Calibri"/>
+          <w:i w:val="0"/>
+          <w:iCs w:val="0"/>
+          <w:caps w:val="0"/>
+          <w:color w:val="0000FF"/>
+          <w:spacing w:val="0"/>
+          <w:kern w:val="0"/>
+          <w:sz w:val="20"/>
+          <w:szCs w:val="20"/>
+          <w:shd w:val="clear" w:fill="FFFFFF"/>
+          <w:lang w:val="en-IN" w:eastAsia="zh-CN" w:bidi="ar-SA"/>
+        </w:rPr>
+        <w:t>”;</w:t>
+      </w:r>
+    </w:p>
+    <w:p>
+      <w:pPr>
+        <w:keepNext w:val="0"/>
+        <w:keepLines w:val="0"/>
+        <w:pageBreakBefore w:val="0"/>
+        <w:widowControl/>
+        <w:numPr>
+          <w:ilvl w:val="0"/>
+          <w:numId w:val="0"/>
+        </w:numPr>
+        <w:kinsoku/>
+        <w:wordWrap/>
+        <w:overflowPunct/>
+        <w:topLinePunct w:val="0"/>
+        <w:autoSpaceDE/>
+        <w:autoSpaceDN/>
+        <w:bidi w:val="0"/>
+        <w:adjustRightInd/>
+        <w:snapToGrid/>
+        <w:spacing w:line="360" w:lineRule="auto"/>
+        <w:jc w:val="both"/>
+        <w:textAlignment w:val="auto"/>
+        <w:rPr>
+          <w:rFonts w:hint="default" w:ascii="Calibri" w:hAnsi="Calibri" w:eastAsia="Segoe UI" w:cs="Calibri"/>
+          <w:i w:val="0"/>
+          <w:iCs w:val="0"/>
+          <w:caps w:val="0"/>
+          <w:color w:val="0000FF"/>
+          <w:spacing w:val="0"/>
+          <w:kern w:val="0"/>
+          <w:sz w:val="20"/>
+          <w:szCs w:val="20"/>
+          <w:shd w:val="clear" w:fill="FFFFFF"/>
+          <w:lang w:val="en-IN" w:eastAsia="zh-CN" w:bidi="ar-SA"/>
+        </w:rPr>
+      </w:pPr>
+      <w:r>
+        <w:rPr>
+          <w:rFonts w:hint="default" w:ascii="Calibri" w:hAnsi="Calibri" w:eastAsia="Segoe UI" w:cs="Calibri"/>
+          <w:i w:val="0"/>
+          <w:iCs w:val="0"/>
+          <w:caps w:val="0"/>
+          <w:color w:val="0000FF"/>
+          <w:spacing w:val="0"/>
+          <w:kern w:val="0"/>
+          <w:sz w:val="20"/>
+          <w:szCs w:val="20"/>
+          <w:shd w:val="clear" w:fill="FFFFFF"/>
+          <w:lang w:val="en-IN" w:eastAsia="zh-CN" w:bidi="ar-SA"/>
+        </w:rPr>
+        <w:tab/>
+        <w:t>String language = “Language”;</w:t>
+      </w:r>
+    </w:p>
+    <w:p>
+      <w:pPr>
+        <w:keepNext w:val="0"/>
+        <w:keepLines w:val="0"/>
+        <w:pageBreakBefore w:val="0"/>
+        <w:widowControl/>
+        <w:numPr>
+          <w:ilvl w:val="0"/>
+          <w:numId w:val="0"/>
+        </w:numPr>
+        <w:kinsoku/>
+        <w:wordWrap/>
+        <w:overflowPunct/>
+        <w:topLinePunct w:val="0"/>
+        <w:autoSpaceDE/>
+        <w:autoSpaceDN/>
+        <w:bidi w:val="0"/>
+        <w:adjustRightInd/>
+        <w:snapToGrid/>
+        <w:spacing w:line="360" w:lineRule="auto"/>
+        <w:ind w:leftChars="0"/>
+        <w:jc w:val="both"/>
+        <w:textAlignment w:val="auto"/>
+        <w:rPr>
+          <w:rFonts w:hint="default" w:ascii="Calibri" w:hAnsi="Calibri" w:eastAsia="Segoe UI" w:cs="Calibri"/>
+          <w:i w:val="0"/>
+          <w:iCs w:val="0"/>
+          <w:caps w:val="0"/>
+          <w:color w:val="0000FF"/>
+          <w:spacing w:val="0"/>
+          <w:kern w:val="0"/>
+          <w:sz w:val="20"/>
+          <w:szCs w:val="20"/>
+          <w:shd w:val="clear" w:fill="FFFFFF"/>
+          <w:lang w:val="en-IN" w:eastAsia="zh-CN" w:bidi="ar-SA"/>
+        </w:rPr>
+      </w:pPr>
+      <w:r>
+        <w:rPr>
+          <w:rFonts w:hint="default" w:ascii="Calibri" w:hAnsi="Calibri" w:eastAsia="Segoe UI" w:cs="Calibri"/>
+          <w:i w:val="0"/>
+          <w:iCs w:val="0"/>
+          <w:caps w:val="0"/>
+          <w:color w:val="0000FF"/>
+          <w:spacing w:val="0"/>
+          <w:kern w:val="0"/>
+          <w:sz w:val="20"/>
+          <w:szCs w:val="20"/>
+          <w:shd w:val="clear" w:fill="FFFFFF"/>
+          <w:lang w:val="en-IN" w:eastAsia="zh-CN" w:bidi="ar-SA"/>
+        </w:rPr>
+        <w:tab/>
+      </w:r>
+      <w:r>
+        <w:rPr>
+          <w:rFonts w:hint="default" w:ascii="Calibri" w:hAnsi="Calibri" w:eastAsia="Segoe UI" w:cs="Calibri"/>
+          <w:i w:val="0"/>
+          <w:iCs w:val="0"/>
+          <w:caps w:val="0"/>
+          <w:color w:val="0000FF"/>
+          <w:spacing w:val="0"/>
+          <w:kern w:val="0"/>
+          <w:sz w:val="20"/>
+          <w:szCs w:val="20"/>
+          <w:shd w:val="clear" w:fill="FFFFFF"/>
+          <w:lang w:val="en-IN" w:eastAsia="zh-CN" w:bidi="ar-SA"/>
+        </w:rPr>
+        <w:t>String value= name.concat(language);</w:t>
+      </w:r>
+    </w:p>
+    <w:p>
+      <w:pPr>
+        <w:keepNext w:val="0"/>
+        <w:keepLines w:val="0"/>
+        <w:pageBreakBefore w:val="0"/>
+        <w:widowControl/>
+        <w:numPr>
+          <w:ilvl w:val="0"/>
+          <w:numId w:val="0"/>
+        </w:numPr>
+        <w:kinsoku/>
+        <w:wordWrap/>
+        <w:overflowPunct/>
+        <w:topLinePunct w:val="0"/>
+        <w:autoSpaceDE/>
+        <w:autoSpaceDN/>
+        <w:bidi w:val="0"/>
+        <w:adjustRightInd/>
+        <w:snapToGrid/>
+        <w:spacing w:line="360" w:lineRule="auto"/>
+        <w:ind w:leftChars="0"/>
+        <w:jc w:val="both"/>
+        <w:textAlignment w:val="auto"/>
+        <w:rPr>
+          <w:rFonts w:hint="default" w:ascii="Calibri" w:hAnsi="Calibri" w:eastAsia="Segoe UI" w:cs="Calibri"/>
+          <w:i w:val="0"/>
+          <w:iCs w:val="0"/>
+          <w:caps w:val="0"/>
+          <w:color w:val="0000FF"/>
+          <w:spacing w:val="0"/>
+          <w:kern w:val="0"/>
+          <w:sz w:val="20"/>
+          <w:szCs w:val="20"/>
+          <w:shd w:val="clear" w:fill="FFFFFF"/>
+          <w:lang w:val="en-IN" w:eastAsia="zh-CN" w:bidi="ar-SA"/>
+        </w:rPr>
+      </w:pPr>
+    </w:p>
+    <w:p>
+      <w:pPr>
+        <w:keepNext w:val="0"/>
+        <w:keepLines w:val="0"/>
+        <w:pageBreakBefore w:val="0"/>
+        <w:widowControl/>
+        <w:numPr>
+          <w:ilvl w:val="0"/>
+          <w:numId w:val="7"/>
+        </w:numPr>
+        <w:kinsoku/>
+        <w:wordWrap/>
+        <w:overflowPunct/>
+        <w:topLinePunct w:val="0"/>
+        <w:autoSpaceDE/>
+        <w:autoSpaceDN/>
+        <w:bidi w:val="0"/>
+        <w:adjustRightInd/>
+        <w:snapToGrid/>
+        <w:spacing w:line="360" w:lineRule="auto"/>
+        <w:ind w:left="0" w:leftChars="0" w:firstLine="0" w:firstLineChars="0"/>
+        <w:jc w:val="both"/>
+        <w:textAlignment w:val="auto"/>
+        <w:rPr>
+          <w:rFonts w:hint="default" w:ascii="Calibri" w:hAnsi="Calibri" w:eastAsia="Segoe UI" w:cs="Calibri"/>
+          <w:i w:val="0"/>
+          <w:iCs w:val="0"/>
+          <w:caps w:val="0"/>
+          <w:color w:val="0000FF"/>
+          <w:spacing w:val="0"/>
+          <w:kern w:val="0"/>
+          <w:sz w:val="20"/>
+          <w:szCs w:val="20"/>
+          <w:shd w:val="clear" w:fill="FFFFFF"/>
+          <w:lang w:val="en-IN" w:eastAsia="zh-CN" w:bidi="ar-SA"/>
+        </w:rPr>
+      </w:pPr>
+      <w:r>
+        <w:rPr>
+          <w:rFonts w:hint="default" w:ascii="Calibri" w:hAnsi="Calibri" w:eastAsia="SimSun" w:cs="Calibri"/>
+          <w:b/>
+          <w:bCs/>
+          <w:i w:val="0"/>
+          <w:iCs w:val="0"/>
+          <w:caps w:val="0"/>
+          <w:color w:val="000000"/>
+          <w:spacing w:val="0"/>
+          <w:sz w:val="20"/>
+          <w:szCs w:val="20"/>
+          <w:shd w:val="clear" w:fill="FFFFFF"/>
+          <w:lang w:val="en-IN" w:eastAsia="zh-CN"/>
+        </w:rPr>
+        <w:t>What is split() method in String class..?</w:t>
+      </w:r>
+    </w:p>
+    <w:p>
+      <w:pPr>
+        <w:keepNext w:val="0"/>
+        <w:keepLines w:val="0"/>
+        <w:pageBreakBefore w:val="0"/>
+        <w:widowControl/>
+        <w:numPr>
+          <w:ilvl w:val="0"/>
+          <w:numId w:val="0"/>
+        </w:numPr>
+        <w:kinsoku/>
+        <w:wordWrap/>
+        <w:overflowPunct/>
+        <w:topLinePunct w:val="0"/>
+        <w:autoSpaceDE/>
+        <w:autoSpaceDN/>
+        <w:bidi w:val="0"/>
+        <w:adjustRightInd/>
+        <w:snapToGrid/>
+        <w:spacing w:line="360" w:lineRule="auto"/>
+        <w:ind w:leftChars="0"/>
+        <w:jc w:val="both"/>
+        <w:textAlignment w:val="auto"/>
+        <w:rPr>
+          <w:rFonts w:hint="default" w:ascii="Calibri" w:hAnsi="Calibri" w:eastAsia="Segoe UI" w:cs="Calibri"/>
+          <w:i w:val="0"/>
+          <w:iCs w:val="0"/>
+          <w:caps w:val="0"/>
+          <w:color w:val="0000FF"/>
+          <w:spacing w:val="0"/>
+          <w:kern w:val="0"/>
+          <w:sz w:val="20"/>
+          <w:szCs w:val="20"/>
+          <w:shd w:val="clear" w:fill="FFFFFF"/>
+          <w:lang w:val="en-IN" w:eastAsia="zh-CN" w:bidi="ar-SA"/>
+        </w:rPr>
+      </w:pPr>
+    </w:p>
+    <w:p>
+      <w:pPr>
+        <w:keepNext w:val="0"/>
+        <w:keepLines w:val="0"/>
+        <w:pageBreakBefore w:val="0"/>
+        <w:widowControl/>
+        <w:numPr>
+          <w:ilvl w:val="0"/>
+          <w:numId w:val="45"/>
+        </w:numPr>
+        <w:tabs>
+          <w:tab w:val="clear" w:pos="420"/>
+        </w:tabs>
+        <w:kinsoku/>
+        <w:wordWrap/>
+        <w:overflowPunct/>
+        <w:topLinePunct w:val="0"/>
+        <w:autoSpaceDE/>
+        <w:autoSpaceDN/>
+        <w:bidi w:val="0"/>
+        <w:adjustRightInd/>
+        <w:snapToGrid/>
+        <w:spacing w:line="360" w:lineRule="auto"/>
+        <w:ind w:left="620" w:leftChars="0" w:hanging="420" w:firstLineChars="0"/>
+        <w:jc w:val="both"/>
+        <w:textAlignment w:val="auto"/>
+        <w:rPr>
+          <w:rFonts w:hint="default" w:ascii="Verdana" w:hAnsi="Verdana" w:eastAsia="SimSun" w:cs="Verdana"/>
+          <w:i w:val="0"/>
+          <w:iCs w:val="0"/>
+          <w:caps w:val="0"/>
+          <w:color w:val="000000"/>
+          <w:spacing w:val="0"/>
+          <w:sz w:val="20"/>
+          <w:szCs w:val="20"/>
+          <w:shd w:val="clear" w:fill="FFFFFF"/>
+        </w:rPr>
+      </w:pPr>
+      <w:r>
+        <w:rPr>
+          <w:rFonts w:ascii="Verdana" w:hAnsi="Verdana" w:eastAsia="SimSun" w:cs="Verdana"/>
+          <w:i w:val="0"/>
+          <w:iCs w:val="0"/>
+          <w:caps w:val="0"/>
+          <w:color w:val="000000"/>
+          <w:spacing w:val="0"/>
+          <w:sz w:val="20"/>
+          <w:szCs w:val="20"/>
+          <w:shd w:val="clear" w:fill="FFFFFF"/>
+        </w:rPr>
+        <w:t>The</w:t>
+      </w:r>
+      <w:r>
+        <w:rPr>
+          <w:rFonts w:hint="default" w:ascii="Verdana" w:hAnsi="Verdana" w:eastAsia="SimSun" w:cs="Verdana"/>
+          <w:i w:val="0"/>
+          <w:iCs w:val="0"/>
+          <w:caps w:val="0"/>
+          <w:color w:val="000000"/>
+          <w:spacing w:val="0"/>
+          <w:sz w:val="20"/>
+          <w:szCs w:val="20"/>
+          <w:shd w:val="clear" w:fill="FFFFFF"/>
+        </w:rPr>
+        <w:t> </w:t>
+      </w:r>
+      <w:r>
+        <w:rPr>
+          <w:rStyle w:val="7"/>
+          <w:rFonts w:hint="default" w:ascii="Consolas" w:hAnsi="Consolas" w:eastAsia="Consolas" w:cs="Consolas"/>
+          <w:i w:val="0"/>
+          <w:iCs w:val="0"/>
+          <w:caps w:val="0"/>
+          <w:color w:val="DC143C"/>
+          <w:spacing w:val="0"/>
+          <w:sz w:val="20"/>
+          <w:szCs w:val="20"/>
+          <w:lang w:val="en-IN"/>
+        </w:rPr>
+        <w:t>split</w:t>
+      </w:r>
+      <w:r>
+        <w:rPr>
+          <w:rStyle w:val="7"/>
+          <w:rFonts w:ascii="Consolas" w:hAnsi="Consolas" w:eastAsia="Consolas" w:cs="Consolas"/>
+          <w:i w:val="0"/>
+          <w:iCs w:val="0"/>
+          <w:caps w:val="0"/>
+          <w:color w:val="DC143C"/>
+          <w:spacing w:val="0"/>
+          <w:sz w:val="20"/>
+          <w:szCs w:val="20"/>
+        </w:rPr>
+        <w:t>()</w:t>
+      </w:r>
+      <w:r>
+        <w:rPr>
+          <w:rFonts w:hint="default" w:ascii="Verdana" w:hAnsi="Verdana" w:eastAsia="SimSun" w:cs="Verdana"/>
+          <w:i w:val="0"/>
+          <w:iCs w:val="0"/>
+          <w:caps w:val="0"/>
+          <w:color w:val="000000"/>
+          <w:spacing w:val="0"/>
+          <w:sz w:val="20"/>
+          <w:szCs w:val="20"/>
+          <w:shd w:val="clear" w:fill="FFFFFF"/>
+        </w:rPr>
+        <w:t xml:space="preserve"> method </w:t>
+      </w:r>
+      <w:r>
+        <w:rPr>
+          <w:rFonts w:hint="default" w:ascii="Verdana" w:hAnsi="Verdana" w:eastAsia="SimSun" w:cs="Verdana"/>
+          <w:i w:val="0"/>
+          <w:iCs w:val="0"/>
+          <w:caps w:val="0"/>
+          <w:color w:val="000000"/>
+          <w:spacing w:val="0"/>
+          <w:sz w:val="20"/>
+          <w:szCs w:val="20"/>
+          <w:shd w:val="clear" w:fill="FFFFFF"/>
+          <w:lang w:val="en-IN"/>
+        </w:rPr>
+        <w:t>is used to split the string value into individual character as array</w:t>
+      </w:r>
+    </w:p>
+    <w:p>
+      <w:pPr>
+        <w:keepNext w:val="0"/>
+        <w:keepLines w:val="0"/>
+        <w:pageBreakBefore w:val="0"/>
+        <w:widowControl/>
+        <w:numPr>
+          <w:ilvl w:val="0"/>
+          <w:numId w:val="45"/>
+        </w:numPr>
+        <w:tabs>
+          <w:tab w:val="clear" w:pos="420"/>
+        </w:tabs>
+        <w:kinsoku/>
+        <w:wordWrap/>
+        <w:overflowPunct/>
+        <w:topLinePunct w:val="0"/>
+        <w:autoSpaceDE/>
+        <w:autoSpaceDN/>
+        <w:bidi w:val="0"/>
+        <w:adjustRightInd/>
+        <w:snapToGrid/>
+        <w:spacing w:line="360" w:lineRule="auto"/>
+        <w:ind w:left="620" w:leftChars="0" w:hanging="420" w:firstLineChars="0"/>
+        <w:jc w:val="both"/>
+        <w:textAlignment w:val="auto"/>
+        <w:rPr>
+          <w:rFonts w:hint="default" w:ascii="Verdana" w:hAnsi="Verdana" w:eastAsia="SimSun" w:cs="Verdana"/>
+          <w:i w:val="0"/>
+          <w:iCs w:val="0"/>
+          <w:caps w:val="0"/>
+          <w:color w:val="000000"/>
+          <w:spacing w:val="0"/>
+          <w:sz w:val="20"/>
+          <w:szCs w:val="20"/>
+          <w:shd w:val="clear" w:fill="FFFFFF"/>
+          <w:lang w:val="en-US"/>
+        </w:rPr>
+      </w:pPr>
+      <w:r>
+        <w:rPr>
+          <w:rFonts w:hint="default" w:ascii="Verdana" w:hAnsi="Verdana" w:eastAsia="SimSun" w:cs="Verdana"/>
+          <w:i w:val="0"/>
+          <w:iCs w:val="0"/>
+          <w:caps w:val="0"/>
+          <w:color w:val="000000"/>
+          <w:spacing w:val="0"/>
+          <w:sz w:val="20"/>
+          <w:szCs w:val="20"/>
+          <w:shd w:val="clear" w:fill="FFFFFF"/>
+          <w:lang w:val="en-IN"/>
+        </w:rPr>
+        <w:t xml:space="preserve">It </w:t>
+      </w:r>
+      <w:r>
+        <w:rPr>
+          <w:rFonts w:hint="default" w:ascii="Verdana" w:hAnsi="Verdana" w:eastAsia="SimSun" w:cs="Verdana"/>
+          <w:i w:val="0"/>
+          <w:iCs w:val="0"/>
+          <w:caps w:val="0"/>
+          <w:color w:val="000000"/>
+          <w:spacing w:val="0"/>
+          <w:sz w:val="20"/>
+          <w:szCs w:val="20"/>
+          <w:shd w:val="clear" w:fill="FFFFFF"/>
+        </w:rPr>
+        <w:t xml:space="preserve">returns a </w:t>
+      </w:r>
+      <w:r>
+        <w:rPr>
+          <w:rFonts w:hint="default" w:ascii="Verdana" w:hAnsi="Verdana" w:eastAsia="SimSun" w:cs="Verdana"/>
+          <w:i w:val="0"/>
+          <w:iCs w:val="0"/>
+          <w:caps w:val="0"/>
+          <w:color w:val="000000"/>
+          <w:spacing w:val="0"/>
+          <w:sz w:val="20"/>
+          <w:szCs w:val="20"/>
+          <w:shd w:val="clear" w:fill="FFFFFF"/>
+          <w:lang w:val="en-IN"/>
+        </w:rPr>
+        <w:t>Array value</w:t>
+      </w:r>
+      <w:bookmarkStart w:id="0" w:name="_GoBack"/>
+      <w:bookmarkEnd w:id="0"/>
+    </w:p>
+    <w:p>
+      <w:pPr>
+        <w:keepNext w:val="0"/>
+        <w:keepLines w:val="0"/>
+        <w:pageBreakBefore w:val="0"/>
+        <w:widowControl/>
+        <w:numPr>
+          <w:ilvl w:val="0"/>
+          <w:numId w:val="0"/>
+        </w:numPr>
+        <w:kinsoku/>
+        <w:wordWrap/>
+        <w:overflowPunct/>
+        <w:topLinePunct w:val="0"/>
+        <w:autoSpaceDE/>
+        <w:autoSpaceDN/>
+        <w:bidi w:val="0"/>
+        <w:adjustRightInd/>
+        <w:snapToGrid/>
+        <w:spacing w:line="240" w:lineRule="auto"/>
+        <w:ind w:left="420" w:leftChars="0"/>
+        <w:jc w:val="both"/>
+        <w:textAlignment w:val="auto"/>
+        <w:rPr>
+          <w:rFonts w:hint="default" w:ascii="Segoe UI" w:hAnsi="Segoe UI" w:eastAsia="Segoe UI" w:cs="Segoe UI"/>
+          <w:i w:val="0"/>
+          <w:iCs w:val="0"/>
+          <w:caps w:val="0"/>
+          <w:color w:val="0000FF"/>
+          <w:spacing w:val="0"/>
+          <w:kern w:val="0"/>
+          <w:sz w:val="20"/>
+          <w:szCs w:val="20"/>
+          <w:shd w:val="clear" w:fill="FFFFFF"/>
+          <w:lang w:val="en-IN" w:eastAsia="zh-CN" w:bidi="ar-SA"/>
+        </w:rPr>
+      </w:pPr>
+    </w:p>
+    <w:p>
+      <w:pPr>
+        <w:keepNext w:val="0"/>
+        <w:keepLines w:val="0"/>
+        <w:pageBreakBefore w:val="0"/>
+        <w:widowControl/>
+        <w:numPr>
+          <w:ilvl w:val="0"/>
+          <w:numId w:val="0"/>
+        </w:numPr>
+        <w:kinsoku/>
+        <w:wordWrap/>
+        <w:overflowPunct/>
+        <w:topLinePunct w:val="0"/>
+        <w:autoSpaceDE/>
+        <w:autoSpaceDN/>
+        <w:bidi w:val="0"/>
+        <w:adjustRightInd/>
+        <w:snapToGrid/>
+        <w:spacing w:line="360" w:lineRule="auto"/>
+        <w:ind w:leftChars="0"/>
+        <w:jc w:val="both"/>
+        <w:textAlignment w:val="auto"/>
+        <w:rPr>
+          <w:rFonts w:hint="default" w:ascii="Calibri" w:hAnsi="Calibri" w:eastAsia="Segoe UI" w:cs="Calibri"/>
+          <w:i w:val="0"/>
+          <w:iCs w:val="0"/>
+          <w:caps w:val="0"/>
+          <w:color w:val="0000FF"/>
+          <w:spacing w:val="0"/>
+          <w:kern w:val="0"/>
+          <w:sz w:val="20"/>
+          <w:szCs w:val="20"/>
+          <w:shd w:val="clear" w:fill="FFFFFF"/>
+          <w:lang w:val="en-IN" w:eastAsia="zh-CN" w:bidi="ar-SA"/>
+        </w:rPr>
+      </w:pPr>
+      <w:r>
+        <w:rPr>
+          <w:rFonts w:hint="default" w:ascii="Segoe UI" w:hAnsi="Segoe UI" w:eastAsia="Segoe UI" w:cs="Segoe UI"/>
+          <w:i w:val="0"/>
+          <w:iCs w:val="0"/>
+          <w:caps w:val="0"/>
+          <w:color w:val="0000FF"/>
+          <w:spacing w:val="0"/>
+          <w:kern w:val="0"/>
+          <w:sz w:val="20"/>
+          <w:szCs w:val="20"/>
+          <w:shd w:val="clear" w:fill="FFFFFF"/>
+          <w:lang w:val="en-IN" w:eastAsia="zh-CN" w:bidi="ar-SA"/>
+        </w:rPr>
+        <w:tab/>
+      </w:r>
+      <w:r>
+        <w:rPr>
+          <w:rFonts w:hint="default" w:ascii="Calibri" w:hAnsi="Calibri" w:eastAsia="Segoe UI" w:cs="Calibri"/>
+          <w:i w:val="0"/>
+          <w:iCs w:val="0"/>
+          <w:caps w:val="0"/>
+          <w:color w:val="0000FF"/>
+          <w:spacing w:val="0"/>
+          <w:kern w:val="0"/>
+          <w:sz w:val="20"/>
+          <w:szCs w:val="20"/>
+          <w:shd w:val="clear" w:fill="FFFFFF"/>
+          <w:lang w:val="en-IN" w:eastAsia="zh-CN" w:bidi="ar-SA"/>
+        </w:rPr>
+        <w:t xml:space="preserve">String name = </w:t>
+      </w:r>
+      <w:r>
+        <w:rPr>
+          <w:rFonts w:hint="default" w:ascii="Calibri" w:hAnsi="Calibri" w:eastAsia="Segoe UI" w:cs="Calibri"/>
+          <w:i w:val="0"/>
+          <w:iCs w:val="0"/>
+          <w:caps w:val="0"/>
+          <w:color w:val="0000FF"/>
+          <w:spacing w:val="0"/>
+          <w:kern w:val="0"/>
+          <w:sz w:val="20"/>
+          <w:szCs w:val="20"/>
+          <w:shd w:val="clear" w:fill="FFFFFF"/>
+          <w:lang w:val="en-US" w:eastAsia="zh-CN" w:bidi="ar-SA"/>
+        </w:rPr>
+        <w:t>“J</w:t>
+      </w:r>
+      <w:r>
+        <w:rPr>
+          <w:rFonts w:hint="default" w:ascii="Calibri" w:hAnsi="Calibri" w:eastAsia="Segoe UI" w:cs="Calibri"/>
+          <w:i w:val="0"/>
+          <w:iCs w:val="0"/>
+          <w:caps w:val="0"/>
+          <w:color w:val="0000FF"/>
+          <w:spacing w:val="0"/>
+          <w:kern w:val="0"/>
+          <w:sz w:val="20"/>
+          <w:szCs w:val="20"/>
+          <w:shd w:val="clear" w:fill="FFFFFF"/>
+          <w:lang w:val="en-IN" w:eastAsia="zh-CN" w:bidi="ar-SA"/>
+        </w:rPr>
+        <w:t xml:space="preserve"> </w:t>
+      </w:r>
+      <w:r>
+        <w:rPr>
+          <w:rFonts w:hint="default" w:ascii="Calibri" w:hAnsi="Calibri" w:eastAsia="Segoe UI" w:cs="Calibri"/>
+          <w:i w:val="0"/>
+          <w:iCs w:val="0"/>
+          <w:caps w:val="0"/>
+          <w:color w:val="0000FF"/>
+          <w:spacing w:val="0"/>
+          <w:kern w:val="0"/>
+          <w:sz w:val="20"/>
+          <w:szCs w:val="20"/>
+          <w:shd w:val="clear" w:fill="FFFFFF"/>
+          <w:lang w:val="en-US" w:eastAsia="zh-CN" w:bidi="ar-SA"/>
+        </w:rPr>
+        <w:t>a</w:t>
+      </w:r>
+      <w:r>
+        <w:rPr>
+          <w:rFonts w:hint="default" w:ascii="Calibri" w:hAnsi="Calibri" w:eastAsia="Segoe UI" w:cs="Calibri"/>
+          <w:i w:val="0"/>
+          <w:iCs w:val="0"/>
+          <w:caps w:val="0"/>
+          <w:color w:val="0000FF"/>
+          <w:spacing w:val="0"/>
+          <w:kern w:val="0"/>
+          <w:sz w:val="20"/>
+          <w:szCs w:val="20"/>
+          <w:shd w:val="clear" w:fill="FFFFFF"/>
+          <w:lang w:val="en-IN" w:eastAsia="zh-CN" w:bidi="ar-SA"/>
+        </w:rPr>
+        <w:t xml:space="preserve"> </w:t>
+      </w:r>
+      <w:r>
+        <w:rPr>
+          <w:rFonts w:hint="default" w:ascii="Calibri" w:hAnsi="Calibri" w:eastAsia="Segoe UI" w:cs="Calibri"/>
+          <w:i w:val="0"/>
+          <w:iCs w:val="0"/>
+          <w:caps w:val="0"/>
+          <w:color w:val="0000FF"/>
+          <w:spacing w:val="0"/>
+          <w:kern w:val="0"/>
+          <w:sz w:val="20"/>
+          <w:szCs w:val="20"/>
+          <w:shd w:val="clear" w:fill="FFFFFF"/>
+          <w:lang w:val="en-US" w:eastAsia="zh-CN" w:bidi="ar-SA"/>
+        </w:rPr>
+        <w:t>v</w:t>
+      </w:r>
+      <w:r>
+        <w:rPr>
+          <w:rFonts w:hint="default" w:ascii="Calibri" w:hAnsi="Calibri" w:eastAsia="Segoe UI" w:cs="Calibri"/>
+          <w:i w:val="0"/>
+          <w:iCs w:val="0"/>
+          <w:caps w:val="0"/>
+          <w:color w:val="0000FF"/>
+          <w:spacing w:val="0"/>
+          <w:kern w:val="0"/>
+          <w:sz w:val="20"/>
+          <w:szCs w:val="20"/>
+          <w:shd w:val="clear" w:fill="FFFFFF"/>
+          <w:lang w:val="en-IN" w:eastAsia="zh-CN" w:bidi="ar-SA"/>
+        </w:rPr>
+        <w:t xml:space="preserve"> </w:t>
+      </w:r>
+      <w:r>
+        <w:rPr>
+          <w:rFonts w:hint="default" w:ascii="Calibri" w:hAnsi="Calibri" w:eastAsia="Segoe UI" w:cs="Calibri"/>
+          <w:i w:val="0"/>
+          <w:iCs w:val="0"/>
+          <w:caps w:val="0"/>
+          <w:color w:val="0000FF"/>
+          <w:spacing w:val="0"/>
+          <w:kern w:val="0"/>
+          <w:sz w:val="20"/>
+          <w:szCs w:val="20"/>
+          <w:shd w:val="clear" w:fill="FFFFFF"/>
+          <w:lang w:val="en-US" w:eastAsia="zh-CN" w:bidi="ar-SA"/>
+        </w:rPr>
+        <w:t>a</w:t>
+      </w:r>
+      <w:r>
+        <w:rPr>
+          <w:rFonts w:hint="default" w:ascii="Calibri" w:hAnsi="Calibri" w:eastAsia="Segoe UI" w:cs="Calibri"/>
+          <w:i w:val="0"/>
+          <w:iCs w:val="0"/>
+          <w:caps w:val="0"/>
+          <w:color w:val="0000FF"/>
+          <w:spacing w:val="0"/>
+          <w:kern w:val="0"/>
+          <w:sz w:val="20"/>
+          <w:szCs w:val="20"/>
+          <w:shd w:val="clear" w:fill="FFFFFF"/>
+          <w:lang w:val="en-IN" w:eastAsia="zh-CN" w:bidi="ar-SA"/>
+        </w:rPr>
+        <w:t>”;</w:t>
+      </w:r>
+    </w:p>
+    <w:p>
+      <w:pPr>
+        <w:keepNext w:val="0"/>
+        <w:keepLines w:val="0"/>
+        <w:pageBreakBefore w:val="0"/>
+        <w:widowControl/>
+        <w:numPr>
+          <w:ilvl w:val="0"/>
+          <w:numId w:val="0"/>
+        </w:numPr>
+        <w:kinsoku/>
+        <w:wordWrap/>
+        <w:overflowPunct/>
+        <w:topLinePunct w:val="0"/>
+        <w:autoSpaceDE/>
+        <w:autoSpaceDN/>
+        <w:bidi w:val="0"/>
+        <w:adjustRightInd/>
+        <w:snapToGrid/>
+        <w:spacing w:line="360" w:lineRule="auto"/>
+        <w:ind w:leftChars="0"/>
+        <w:jc w:val="both"/>
+        <w:textAlignment w:val="auto"/>
+        <w:rPr>
+          <w:rFonts w:hint="default" w:ascii="Calibri" w:hAnsi="Calibri" w:eastAsia="Segoe UI" w:cs="Calibri"/>
+          <w:i w:val="0"/>
+          <w:iCs w:val="0"/>
+          <w:caps w:val="0"/>
+          <w:color w:val="0000FF"/>
+          <w:spacing w:val="0"/>
+          <w:kern w:val="0"/>
+          <w:sz w:val="20"/>
+          <w:szCs w:val="20"/>
+          <w:shd w:val="clear" w:fill="FFFFFF"/>
+          <w:lang w:val="en-IN" w:eastAsia="zh-CN" w:bidi="ar-SA"/>
+        </w:rPr>
+      </w:pPr>
+      <w:r>
+        <w:rPr>
+          <w:rFonts w:hint="default" w:ascii="Calibri" w:hAnsi="Calibri" w:eastAsia="Segoe UI" w:cs="Calibri"/>
+          <w:i w:val="0"/>
+          <w:iCs w:val="0"/>
+          <w:caps w:val="0"/>
+          <w:color w:val="0000FF"/>
+          <w:spacing w:val="0"/>
+          <w:kern w:val="0"/>
+          <w:sz w:val="20"/>
+          <w:szCs w:val="20"/>
+          <w:shd w:val="clear" w:fill="FFFFFF"/>
+          <w:lang w:val="en-IN" w:eastAsia="zh-CN" w:bidi="ar-SA"/>
+        </w:rPr>
+        <w:tab/>
+        <w:t>String [] array = name.split(‘ ’)</w:t>
       </w:r>
     </w:p>
     <w:p>

--- a/Notes/Java/Java-Notes.docx
+++ b/Notes/Java/Java-Notes.docx
@@ -45371,6 +45371,2858 @@
         </w:rPr>
         <w:t>Array value</w:t>
       </w:r>
+    </w:p>
+    <w:p>
+      <w:pPr>
+        <w:keepNext w:val="0"/>
+        <w:keepLines w:val="0"/>
+        <w:pageBreakBefore w:val="0"/>
+        <w:widowControl/>
+        <w:numPr>
+          <w:ilvl w:val="0"/>
+          <w:numId w:val="0"/>
+        </w:numPr>
+        <w:kinsoku/>
+        <w:wordWrap/>
+        <w:overflowPunct/>
+        <w:topLinePunct w:val="0"/>
+        <w:autoSpaceDE/>
+        <w:autoSpaceDN/>
+        <w:bidi w:val="0"/>
+        <w:adjustRightInd/>
+        <w:snapToGrid/>
+        <w:spacing w:line="240" w:lineRule="auto"/>
+        <w:ind w:left="420" w:leftChars="0"/>
+        <w:jc w:val="both"/>
+        <w:textAlignment w:val="auto"/>
+        <w:rPr>
+          <w:rFonts w:hint="default" w:ascii="Segoe UI" w:hAnsi="Segoe UI" w:eastAsia="Segoe UI" w:cs="Segoe UI"/>
+          <w:i w:val="0"/>
+          <w:iCs w:val="0"/>
+          <w:caps w:val="0"/>
+          <w:color w:val="0000FF"/>
+          <w:spacing w:val="0"/>
+          <w:kern w:val="0"/>
+          <w:sz w:val="20"/>
+          <w:szCs w:val="20"/>
+          <w:shd w:val="clear" w:fill="FFFFFF"/>
+          <w:lang w:val="en-IN" w:eastAsia="zh-CN" w:bidi="ar-SA"/>
+        </w:rPr>
+      </w:pPr>
+    </w:p>
+    <w:p>
+      <w:pPr>
+        <w:keepNext w:val="0"/>
+        <w:keepLines w:val="0"/>
+        <w:pageBreakBefore w:val="0"/>
+        <w:widowControl/>
+        <w:numPr>
+          <w:ilvl w:val="0"/>
+          <w:numId w:val="0"/>
+        </w:numPr>
+        <w:kinsoku/>
+        <w:wordWrap/>
+        <w:overflowPunct/>
+        <w:topLinePunct w:val="0"/>
+        <w:autoSpaceDE/>
+        <w:autoSpaceDN/>
+        <w:bidi w:val="0"/>
+        <w:adjustRightInd/>
+        <w:snapToGrid/>
+        <w:spacing w:line="360" w:lineRule="auto"/>
+        <w:ind w:leftChars="0"/>
+        <w:jc w:val="both"/>
+        <w:textAlignment w:val="auto"/>
+        <w:rPr>
+          <w:rFonts w:hint="default" w:ascii="Calibri" w:hAnsi="Calibri" w:eastAsia="Segoe UI" w:cs="Calibri"/>
+          <w:i w:val="0"/>
+          <w:iCs w:val="0"/>
+          <w:caps w:val="0"/>
+          <w:color w:val="0000FF"/>
+          <w:spacing w:val="0"/>
+          <w:kern w:val="0"/>
+          <w:sz w:val="20"/>
+          <w:szCs w:val="20"/>
+          <w:shd w:val="clear" w:fill="FFFFFF"/>
+          <w:lang w:val="en-IN" w:eastAsia="zh-CN" w:bidi="ar-SA"/>
+        </w:rPr>
+      </w:pPr>
+      <w:r>
+        <w:rPr>
+          <w:rFonts w:hint="default" w:ascii="Segoe UI" w:hAnsi="Segoe UI" w:eastAsia="Segoe UI" w:cs="Segoe UI"/>
+          <w:i w:val="0"/>
+          <w:iCs w:val="0"/>
+          <w:caps w:val="0"/>
+          <w:color w:val="0000FF"/>
+          <w:spacing w:val="0"/>
+          <w:kern w:val="0"/>
+          <w:sz w:val="20"/>
+          <w:szCs w:val="20"/>
+          <w:shd w:val="clear" w:fill="FFFFFF"/>
+          <w:lang w:val="en-IN" w:eastAsia="zh-CN" w:bidi="ar-SA"/>
+        </w:rPr>
+        <w:tab/>
+      </w:r>
+      <w:r>
+        <w:rPr>
+          <w:rFonts w:hint="default" w:ascii="Calibri" w:hAnsi="Calibri" w:eastAsia="Segoe UI" w:cs="Calibri"/>
+          <w:i w:val="0"/>
+          <w:iCs w:val="0"/>
+          <w:caps w:val="0"/>
+          <w:color w:val="0000FF"/>
+          <w:spacing w:val="0"/>
+          <w:kern w:val="0"/>
+          <w:sz w:val="20"/>
+          <w:szCs w:val="20"/>
+          <w:shd w:val="clear" w:fill="FFFFFF"/>
+          <w:lang w:val="en-IN" w:eastAsia="zh-CN" w:bidi="ar-SA"/>
+        </w:rPr>
+        <w:t xml:space="preserve">String name = </w:t>
+      </w:r>
+      <w:r>
+        <w:rPr>
+          <w:rFonts w:hint="default" w:ascii="Calibri" w:hAnsi="Calibri" w:eastAsia="Segoe UI" w:cs="Calibri"/>
+          <w:i w:val="0"/>
+          <w:iCs w:val="0"/>
+          <w:caps w:val="0"/>
+          <w:color w:val="0000FF"/>
+          <w:spacing w:val="0"/>
+          <w:kern w:val="0"/>
+          <w:sz w:val="20"/>
+          <w:szCs w:val="20"/>
+          <w:shd w:val="clear" w:fill="FFFFFF"/>
+          <w:lang w:val="en-US" w:eastAsia="zh-CN" w:bidi="ar-SA"/>
+        </w:rPr>
+        <w:t>“J</w:t>
+      </w:r>
+      <w:r>
+        <w:rPr>
+          <w:rFonts w:hint="default" w:ascii="Calibri" w:hAnsi="Calibri" w:eastAsia="Segoe UI" w:cs="Calibri"/>
+          <w:i w:val="0"/>
+          <w:iCs w:val="0"/>
+          <w:caps w:val="0"/>
+          <w:color w:val="0000FF"/>
+          <w:spacing w:val="0"/>
+          <w:kern w:val="0"/>
+          <w:sz w:val="20"/>
+          <w:szCs w:val="20"/>
+          <w:shd w:val="clear" w:fill="FFFFFF"/>
+          <w:lang w:val="en-IN" w:eastAsia="zh-CN" w:bidi="ar-SA"/>
+        </w:rPr>
+        <w:t xml:space="preserve"> </w:t>
+      </w:r>
+      <w:r>
+        <w:rPr>
+          <w:rFonts w:hint="default" w:ascii="Calibri" w:hAnsi="Calibri" w:eastAsia="Segoe UI" w:cs="Calibri"/>
+          <w:i w:val="0"/>
+          <w:iCs w:val="0"/>
+          <w:caps w:val="0"/>
+          <w:color w:val="0000FF"/>
+          <w:spacing w:val="0"/>
+          <w:kern w:val="0"/>
+          <w:sz w:val="20"/>
+          <w:szCs w:val="20"/>
+          <w:shd w:val="clear" w:fill="FFFFFF"/>
+          <w:lang w:val="en-US" w:eastAsia="zh-CN" w:bidi="ar-SA"/>
+        </w:rPr>
+        <w:t>a</w:t>
+      </w:r>
+      <w:r>
+        <w:rPr>
+          <w:rFonts w:hint="default" w:ascii="Calibri" w:hAnsi="Calibri" w:eastAsia="Segoe UI" w:cs="Calibri"/>
+          <w:i w:val="0"/>
+          <w:iCs w:val="0"/>
+          <w:caps w:val="0"/>
+          <w:color w:val="0000FF"/>
+          <w:spacing w:val="0"/>
+          <w:kern w:val="0"/>
+          <w:sz w:val="20"/>
+          <w:szCs w:val="20"/>
+          <w:shd w:val="clear" w:fill="FFFFFF"/>
+          <w:lang w:val="en-IN" w:eastAsia="zh-CN" w:bidi="ar-SA"/>
+        </w:rPr>
+        <w:t xml:space="preserve"> </w:t>
+      </w:r>
+      <w:r>
+        <w:rPr>
+          <w:rFonts w:hint="default" w:ascii="Calibri" w:hAnsi="Calibri" w:eastAsia="Segoe UI" w:cs="Calibri"/>
+          <w:i w:val="0"/>
+          <w:iCs w:val="0"/>
+          <w:caps w:val="0"/>
+          <w:color w:val="0000FF"/>
+          <w:spacing w:val="0"/>
+          <w:kern w:val="0"/>
+          <w:sz w:val="20"/>
+          <w:szCs w:val="20"/>
+          <w:shd w:val="clear" w:fill="FFFFFF"/>
+          <w:lang w:val="en-US" w:eastAsia="zh-CN" w:bidi="ar-SA"/>
+        </w:rPr>
+        <w:t>v</w:t>
+      </w:r>
+      <w:r>
+        <w:rPr>
+          <w:rFonts w:hint="default" w:ascii="Calibri" w:hAnsi="Calibri" w:eastAsia="Segoe UI" w:cs="Calibri"/>
+          <w:i w:val="0"/>
+          <w:iCs w:val="0"/>
+          <w:caps w:val="0"/>
+          <w:color w:val="0000FF"/>
+          <w:spacing w:val="0"/>
+          <w:kern w:val="0"/>
+          <w:sz w:val="20"/>
+          <w:szCs w:val="20"/>
+          <w:shd w:val="clear" w:fill="FFFFFF"/>
+          <w:lang w:val="en-IN" w:eastAsia="zh-CN" w:bidi="ar-SA"/>
+        </w:rPr>
+        <w:t xml:space="preserve"> </w:t>
+      </w:r>
+      <w:r>
+        <w:rPr>
+          <w:rFonts w:hint="default" w:ascii="Calibri" w:hAnsi="Calibri" w:eastAsia="Segoe UI" w:cs="Calibri"/>
+          <w:i w:val="0"/>
+          <w:iCs w:val="0"/>
+          <w:caps w:val="0"/>
+          <w:color w:val="0000FF"/>
+          <w:spacing w:val="0"/>
+          <w:kern w:val="0"/>
+          <w:sz w:val="20"/>
+          <w:szCs w:val="20"/>
+          <w:shd w:val="clear" w:fill="FFFFFF"/>
+          <w:lang w:val="en-US" w:eastAsia="zh-CN" w:bidi="ar-SA"/>
+        </w:rPr>
+        <w:t>a</w:t>
+      </w:r>
+      <w:r>
+        <w:rPr>
+          <w:rFonts w:hint="default" w:ascii="Calibri" w:hAnsi="Calibri" w:eastAsia="Segoe UI" w:cs="Calibri"/>
+          <w:i w:val="0"/>
+          <w:iCs w:val="0"/>
+          <w:caps w:val="0"/>
+          <w:color w:val="0000FF"/>
+          <w:spacing w:val="0"/>
+          <w:kern w:val="0"/>
+          <w:sz w:val="20"/>
+          <w:szCs w:val="20"/>
+          <w:shd w:val="clear" w:fill="FFFFFF"/>
+          <w:lang w:val="en-IN" w:eastAsia="zh-CN" w:bidi="ar-SA"/>
+        </w:rPr>
+        <w:t>”;</w:t>
+      </w:r>
+    </w:p>
+    <w:p>
+      <w:pPr>
+        <w:keepNext w:val="0"/>
+        <w:keepLines w:val="0"/>
+        <w:pageBreakBefore w:val="0"/>
+        <w:widowControl/>
+        <w:numPr>
+          <w:ilvl w:val="0"/>
+          <w:numId w:val="0"/>
+        </w:numPr>
+        <w:kinsoku/>
+        <w:wordWrap/>
+        <w:overflowPunct/>
+        <w:topLinePunct w:val="0"/>
+        <w:autoSpaceDE/>
+        <w:autoSpaceDN/>
+        <w:bidi w:val="0"/>
+        <w:adjustRightInd/>
+        <w:snapToGrid/>
+        <w:spacing w:line="360" w:lineRule="auto"/>
+        <w:ind w:leftChars="0"/>
+        <w:jc w:val="both"/>
+        <w:textAlignment w:val="auto"/>
+        <w:rPr>
+          <w:rFonts w:hint="default" w:ascii="Calibri" w:hAnsi="Calibri" w:eastAsia="Segoe UI" w:cs="Calibri"/>
+          <w:i w:val="0"/>
+          <w:iCs w:val="0"/>
+          <w:caps w:val="0"/>
+          <w:color w:val="0000FF"/>
+          <w:spacing w:val="0"/>
+          <w:kern w:val="0"/>
+          <w:sz w:val="20"/>
+          <w:szCs w:val="20"/>
+          <w:shd w:val="clear" w:fill="FFFFFF"/>
+          <w:lang w:val="en-IN" w:eastAsia="zh-CN" w:bidi="ar-SA"/>
+        </w:rPr>
+      </w:pPr>
+      <w:r>
+        <w:rPr>
+          <w:rFonts w:hint="default" w:ascii="Calibri" w:hAnsi="Calibri" w:eastAsia="Segoe UI" w:cs="Calibri"/>
+          <w:i w:val="0"/>
+          <w:iCs w:val="0"/>
+          <w:caps w:val="0"/>
+          <w:color w:val="0000FF"/>
+          <w:spacing w:val="0"/>
+          <w:kern w:val="0"/>
+          <w:sz w:val="20"/>
+          <w:szCs w:val="20"/>
+          <w:shd w:val="clear" w:fill="FFFFFF"/>
+          <w:lang w:val="en-IN" w:eastAsia="zh-CN" w:bidi="ar-SA"/>
+        </w:rPr>
+        <w:tab/>
+        <w:t>String [] array = name.split(‘ ’)</w:t>
+      </w:r>
+    </w:p>
+    <w:p>
+      <w:pPr>
+        <w:keepNext w:val="0"/>
+        <w:keepLines w:val="0"/>
+        <w:pageBreakBefore w:val="0"/>
+        <w:widowControl/>
+        <w:numPr>
+          <w:ilvl w:val="0"/>
+          <w:numId w:val="0"/>
+        </w:numPr>
+        <w:kinsoku/>
+        <w:wordWrap/>
+        <w:overflowPunct/>
+        <w:topLinePunct w:val="0"/>
+        <w:autoSpaceDE/>
+        <w:autoSpaceDN/>
+        <w:bidi w:val="0"/>
+        <w:adjustRightInd/>
+        <w:snapToGrid/>
+        <w:spacing w:line="360" w:lineRule="auto"/>
+        <w:ind w:leftChars="0"/>
+        <w:jc w:val="both"/>
+        <w:textAlignment w:val="auto"/>
+        <w:rPr>
+          <w:rFonts w:hint="default" w:ascii="Calibri" w:hAnsi="Calibri" w:eastAsia="Segoe UI" w:cs="Calibri"/>
+          <w:i w:val="0"/>
+          <w:iCs w:val="0"/>
+          <w:caps w:val="0"/>
+          <w:color w:val="0000FF"/>
+          <w:spacing w:val="0"/>
+          <w:kern w:val="0"/>
+          <w:sz w:val="20"/>
+          <w:szCs w:val="20"/>
+          <w:shd w:val="clear" w:fill="FFFFFF"/>
+          <w:lang w:val="en-IN" w:eastAsia="zh-CN" w:bidi="ar-SA"/>
+        </w:rPr>
+      </w:pPr>
+    </w:p>
+    <w:p>
+      <w:pPr>
+        <w:keepNext w:val="0"/>
+        <w:keepLines w:val="0"/>
+        <w:pageBreakBefore w:val="0"/>
+        <w:widowControl/>
+        <w:numPr>
+          <w:ilvl w:val="0"/>
+          <w:numId w:val="0"/>
+        </w:numPr>
+        <w:kinsoku/>
+        <w:wordWrap/>
+        <w:overflowPunct/>
+        <w:topLinePunct w:val="0"/>
+        <w:autoSpaceDE/>
+        <w:autoSpaceDN/>
+        <w:bidi w:val="0"/>
+        <w:adjustRightInd/>
+        <w:snapToGrid/>
+        <w:spacing w:line="360" w:lineRule="auto"/>
+        <w:ind w:leftChars="0"/>
+        <w:jc w:val="both"/>
+        <w:textAlignment w:val="auto"/>
+        <w:rPr>
+          <w:rFonts w:hint="default" w:ascii="Calibri" w:hAnsi="Calibri" w:eastAsia="Segoe UI" w:cs="Calibri"/>
+          <w:i w:val="0"/>
+          <w:iCs w:val="0"/>
+          <w:caps w:val="0"/>
+          <w:color w:val="0000FF"/>
+          <w:spacing w:val="0"/>
+          <w:kern w:val="0"/>
+          <w:sz w:val="20"/>
+          <w:szCs w:val="20"/>
+          <w:shd w:val="clear" w:fill="FFFFFF"/>
+          <w:lang w:val="en-IN" w:eastAsia="zh-CN" w:bidi="ar-SA"/>
+        </w:rPr>
+      </w:pPr>
+    </w:p>
+    <w:p>
+      <w:pPr>
+        <w:keepNext w:val="0"/>
+        <w:keepLines w:val="0"/>
+        <w:pageBreakBefore w:val="0"/>
+        <w:widowControl/>
+        <w:numPr>
+          <w:ilvl w:val="0"/>
+          <w:numId w:val="0"/>
+        </w:numPr>
+        <w:kinsoku/>
+        <w:wordWrap/>
+        <w:overflowPunct/>
+        <w:topLinePunct w:val="0"/>
+        <w:autoSpaceDE/>
+        <w:autoSpaceDN/>
+        <w:bidi w:val="0"/>
+        <w:adjustRightInd/>
+        <w:snapToGrid/>
+        <w:spacing w:line="360" w:lineRule="auto"/>
+        <w:ind w:leftChars="0"/>
+        <w:jc w:val="both"/>
+        <w:textAlignment w:val="auto"/>
+        <w:rPr>
+          <w:rFonts w:hint="default" w:ascii="Calibri" w:hAnsi="Calibri" w:eastAsia="Segoe UI" w:cs="Calibri"/>
+          <w:i w:val="0"/>
+          <w:iCs w:val="0"/>
+          <w:caps w:val="0"/>
+          <w:color w:val="0000FF"/>
+          <w:spacing w:val="0"/>
+          <w:kern w:val="0"/>
+          <w:sz w:val="20"/>
+          <w:szCs w:val="20"/>
+          <w:shd w:val="clear" w:fill="FFFFFF"/>
+          <w:lang w:val="en-IN" w:eastAsia="zh-CN" w:bidi="ar-SA"/>
+        </w:rPr>
+      </w:pPr>
+    </w:p>
+    <w:p>
+      <w:pPr>
+        <w:keepNext w:val="0"/>
+        <w:keepLines w:val="0"/>
+        <w:pageBreakBefore w:val="0"/>
+        <w:widowControl/>
+        <w:numPr>
+          <w:ilvl w:val="0"/>
+          <w:numId w:val="0"/>
+        </w:numPr>
+        <w:kinsoku/>
+        <w:wordWrap/>
+        <w:overflowPunct/>
+        <w:topLinePunct w:val="0"/>
+        <w:autoSpaceDE/>
+        <w:autoSpaceDN/>
+        <w:bidi w:val="0"/>
+        <w:adjustRightInd/>
+        <w:snapToGrid/>
+        <w:spacing w:line="360" w:lineRule="auto"/>
+        <w:ind w:leftChars="0"/>
+        <w:jc w:val="both"/>
+        <w:textAlignment w:val="auto"/>
+        <w:rPr>
+          <w:rFonts w:hint="default" w:ascii="Calibri" w:hAnsi="Calibri" w:eastAsia="Segoe UI" w:cs="Calibri"/>
+          <w:i w:val="0"/>
+          <w:iCs w:val="0"/>
+          <w:caps w:val="0"/>
+          <w:color w:val="0000FF"/>
+          <w:spacing w:val="0"/>
+          <w:kern w:val="0"/>
+          <w:sz w:val="20"/>
+          <w:szCs w:val="20"/>
+          <w:shd w:val="clear" w:fill="FFFFFF"/>
+          <w:lang w:val="en-IN" w:eastAsia="zh-CN" w:bidi="ar-SA"/>
+        </w:rPr>
+      </w:pPr>
+    </w:p>
+    <w:p>
+      <w:pPr>
+        <w:keepNext w:val="0"/>
+        <w:keepLines w:val="0"/>
+        <w:pageBreakBefore w:val="0"/>
+        <w:widowControl/>
+        <w:numPr>
+          <w:ilvl w:val="0"/>
+          <w:numId w:val="0"/>
+        </w:numPr>
+        <w:kinsoku/>
+        <w:wordWrap/>
+        <w:overflowPunct/>
+        <w:topLinePunct w:val="0"/>
+        <w:autoSpaceDE/>
+        <w:autoSpaceDN/>
+        <w:bidi w:val="0"/>
+        <w:adjustRightInd/>
+        <w:snapToGrid/>
+        <w:spacing w:line="360" w:lineRule="auto"/>
+        <w:ind w:leftChars="0"/>
+        <w:jc w:val="both"/>
+        <w:textAlignment w:val="auto"/>
+        <w:rPr>
+          <w:rFonts w:hint="default" w:ascii="Calibri" w:hAnsi="Calibri" w:eastAsia="Segoe UI" w:cs="Calibri"/>
+          <w:i w:val="0"/>
+          <w:iCs w:val="0"/>
+          <w:caps w:val="0"/>
+          <w:color w:val="0000FF"/>
+          <w:spacing w:val="0"/>
+          <w:kern w:val="0"/>
+          <w:sz w:val="20"/>
+          <w:szCs w:val="20"/>
+          <w:shd w:val="clear" w:fill="FFFFFF"/>
+          <w:lang w:val="en-IN" w:eastAsia="zh-CN" w:bidi="ar-SA"/>
+        </w:rPr>
+      </w:pPr>
+    </w:p>
+    <w:p>
+      <w:pPr>
+        <w:keepNext w:val="0"/>
+        <w:keepLines w:val="0"/>
+        <w:pageBreakBefore w:val="0"/>
+        <w:widowControl/>
+        <w:numPr>
+          <w:ilvl w:val="0"/>
+          <w:numId w:val="0"/>
+        </w:numPr>
+        <w:kinsoku/>
+        <w:wordWrap/>
+        <w:overflowPunct/>
+        <w:topLinePunct w:val="0"/>
+        <w:autoSpaceDE/>
+        <w:autoSpaceDN/>
+        <w:bidi w:val="0"/>
+        <w:adjustRightInd/>
+        <w:snapToGrid/>
+        <w:spacing w:line="360" w:lineRule="auto"/>
+        <w:ind w:leftChars="0"/>
+        <w:jc w:val="both"/>
+        <w:textAlignment w:val="auto"/>
+        <w:rPr>
+          <w:rFonts w:hint="default" w:ascii="Calibri" w:hAnsi="Calibri" w:eastAsia="Segoe UI" w:cs="Calibri"/>
+          <w:i w:val="0"/>
+          <w:iCs w:val="0"/>
+          <w:caps w:val="0"/>
+          <w:color w:val="0000FF"/>
+          <w:spacing w:val="0"/>
+          <w:kern w:val="0"/>
+          <w:sz w:val="20"/>
+          <w:szCs w:val="20"/>
+          <w:shd w:val="clear" w:fill="FFFFFF"/>
+          <w:lang w:val="en-IN" w:eastAsia="zh-CN" w:bidi="ar-SA"/>
+        </w:rPr>
+      </w:pPr>
+    </w:p>
+    <w:p>
+      <w:pPr>
+        <w:keepNext w:val="0"/>
+        <w:keepLines w:val="0"/>
+        <w:pageBreakBefore w:val="0"/>
+        <w:widowControl/>
+        <w:numPr>
+          <w:ilvl w:val="0"/>
+          <w:numId w:val="0"/>
+        </w:numPr>
+        <w:kinsoku/>
+        <w:wordWrap/>
+        <w:overflowPunct/>
+        <w:topLinePunct w:val="0"/>
+        <w:autoSpaceDE/>
+        <w:autoSpaceDN/>
+        <w:bidi w:val="0"/>
+        <w:adjustRightInd/>
+        <w:snapToGrid/>
+        <w:spacing w:line="360" w:lineRule="auto"/>
+        <w:ind w:leftChars="0"/>
+        <w:jc w:val="both"/>
+        <w:textAlignment w:val="auto"/>
+        <w:rPr>
+          <w:rFonts w:hint="default" w:ascii="Calibri" w:hAnsi="Calibri" w:eastAsia="Segoe UI" w:cs="Calibri"/>
+          <w:i w:val="0"/>
+          <w:iCs w:val="0"/>
+          <w:caps w:val="0"/>
+          <w:color w:val="0000FF"/>
+          <w:spacing w:val="0"/>
+          <w:kern w:val="0"/>
+          <w:sz w:val="20"/>
+          <w:szCs w:val="20"/>
+          <w:shd w:val="clear" w:fill="FFFFFF"/>
+          <w:lang w:val="en-IN" w:eastAsia="zh-CN" w:bidi="ar-SA"/>
+        </w:rPr>
+      </w:pPr>
+    </w:p>
+    <w:p>
+      <w:pPr>
+        <w:keepNext w:val="0"/>
+        <w:keepLines w:val="0"/>
+        <w:pageBreakBefore w:val="0"/>
+        <w:widowControl/>
+        <w:numPr>
+          <w:ilvl w:val="0"/>
+          <w:numId w:val="0"/>
+        </w:numPr>
+        <w:kinsoku/>
+        <w:wordWrap/>
+        <w:overflowPunct/>
+        <w:topLinePunct w:val="0"/>
+        <w:autoSpaceDE/>
+        <w:autoSpaceDN/>
+        <w:bidi w:val="0"/>
+        <w:adjustRightInd/>
+        <w:snapToGrid/>
+        <w:spacing w:line="360" w:lineRule="auto"/>
+        <w:ind w:leftChars="0"/>
+        <w:jc w:val="both"/>
+        <w:textAlignment w:val="auto"/>
+        <w:rPr>
+          <w:rFonts w:hint="default" w:ascii="Calibri" w:hAnsi="Calibri" w:eastAsia="Segoe UI" w:cs="Calibri"/>
+          <w:i w:val="0"/>
+          <w:iCs w:val="0"/>
+          <w:caps w:val="0"/>
+          <w:color w:val="0000FF"/>
+          <w:spacing w:val="0"/>
+          <w:kern w:val="0"/>
+          <w:sz w:val="20"/>
+          <w:szCs w:val="20"/>
+          <w:shd w:val="clear" w:fill="FFFFFF"/>
+          <w:lang w:val="en-IN" w:eastAsia="zh-CN" w:bidi="ar-SA"/>
+        </w:rPr>
+      </w:pPr>
+    </w:p>
+    <w:p>
+      <w:pPr>
+        <w:keepNext w:val="0"/>
+        <w:keepLines w:val="0"/>
+        <w:pageBreakBefore w:val="0"/>
+        <w:widowControl/>
+        <w:numPr>
+          <w:ilvl w:val="0"/>
+          <w:numId w:val="0"/>
+        </w:numPr>
+        <w:kinsoku/>
+        <w:wordWrap/>
+        <w:overflowPunct/>
+        <w:topLinePunct w:val="0"/>
+        <w:autoSpaceDE/>
+        <w:autoSpaceDN/>
+        <w:bidi w:val="0"/>
+        <w:adjustRightInd/>
+        <w:snapToGrid/>
+        <w:spacing w:line="360" w:lineRule="auto"/>
+        <w:ind w:leftChars="0"/>
+        <w:jc w:val="both"/>
+        <w:textAlignment w:val="auto"/>
+        <w:rPr>
+          <w:rFonts w:hint="default" w:ascii="Calibri" w:hAnsi="Calibri" w:eastAsia="Segoe UI" w:cs="Calibri"/>
+          <w:i w:val="0"/>
+          <w:iCs w:val="0"/>
+          <w:caps w:val="0"/>
+          <w:color w:val="0000FF"/>
+          <w:spacing w:val="0"/>
+          <w:kern w:val="0"/>
+          <w:sz w:val="20"/>
+          <w:szCs w:val="20"/>
+          <w:shd w:val="clear" w:fill="FFFFFF"/>
+          <w:lang w:val="en-IN" w:eastAsia="zh-CN" w:bidi="ar-SA"/>
+        </w:rPr>
+      </w:pPr>
+    </w:p>
+    <w:p>
+      <w:pPr>
+        <w:keepNext w:val="0"/>
+        <w:keepLines w:val="0"/>
+        <w:pageBreakBefore w:val="0"/>
+        <w:widowControl/>
+        <w:numPr>
+          <w:ilvl w:val="0"/>
+          <w:numId w:val="0"/>
+        </w:numPr>
+        <w:kinsoku/>
+        <w:wordWrap/>
+        <w:overflowPunct/>
+        <w:topLinePunct w:val="0"/>
+        <w:autoSpaceDE/>
+        <w:autoSpaceDN/>
+        <w:bidi w:val="0"/>
+        <w:adjustRightInd/>
+        <w:snapToGrid/>
+        <w:spacing w:line="360" w:lineRule="auto"/>
+        <w:ind w:leftChars="0"/>
+        <w:jc w:val="both"/>
+        <w:textAlignment w:val="auto"/>
+        <w:rPr>
+          <w:rFonts w:hint="default" w:ascii="Calibri" w:hAnsi="Calibri" w:eastAsia="Segoe UI" w:cs="Calibri"/>
+          <w:i w:val="0"/>
+          <w:iCs w:val="0"/>
+          <w:caps w:val="0"/>
+          <w:color w:val="0000FF"/>
+          <w:spacing w:val="0"/>
+          <w:kern w:val="0"/>
+          <w:sz w:val="20"/>
+          <w:szCs w:val="20"/>
+          <w:shd w:val="clear" w:fill="FFFFFF"/>
+          <w:lang w:val="en-IN" w:eastAsia="zh-CN" w:bidi="ar-SA"/>
+        </w:rPr>
+      </w:pPr>
+    </w:p>
+    <w:p>
+      <w:pPr>
+        <w:keepNext w:val="0"/>
+        <w:keepLines w:val="0"/>
+        <w:pageBreakBefore w:val="0"/>
+        <w:widowControl/>
+        <w:numPr>
+          <w:ilvl w:val="0"/>
+          <w:numId w:val="0"/>
+        </w:numPr>
+        <w:kinsoku/>
+        <w:wordWrap/>
+        <w:overflowPunct/>
+        <w:topLinePunct w:val="0"/>
+        <w:autoSpaceDE/>
+        <w:autoSpaceDN/>
+        <w:bidi w:val="0"/>
+        <w:adjustRightInd/>
+        <w:snapToGrid/>
+        <w:spacing w:line="360" w:lineRule="auto"/>
+        <w:ind w:leftChars="0"/>
+        <w:jc w:val="both"/>
+        <w:textAlignment w:val="auto"/>
+        <w:rPr>
+          <w:rFonts w:hint="default" w:ascii="Calibri" w:hAnsi="Calibri" w:eastAsia="Segoe UI" w:cs="Calibri"/>
+          <w:i w:val="0"/>
+          <w:iCs w:val="0"/>
+          <w:caps w:val="0"/>
+          <w:color w:val="0000FF"/>
+          <w:spacing w:val="0"/>
+          <w:kern w:val="0"/>
+          <w:sz w:val="20"/>
+          <w:szCs w:val="20"/>
+          <w:shd w:val="clear" w:fill="FFFFFF"/>
+          <w:lang w:val="en-IN" w:eastAsia="zh-CN" w:bidi="ar-SA"/>
+        </w:rPr>
+      </w:pPr>
+    </w:p>
+    <w:p>
+      <w:pPr>
+        <w:keepNext w:val="0"/>
+        <w:keepLines w:val="0"/>
+        <w:pageBreakBefore w:val="0"/>
+        <w:widowControl/>
+        <w:numPr>
+          <w:ilvl w:val="0"/>
+          <w:numId w:val="7"/>
+        </w:numPr>
+        <w:kinsoku/>
+        <w:wordWrap/>
+        <w:overflowPunct/>
+        <w:topLinePunct w:val="0"/>
+        <w:autoSpaceDE/>
+        <w:autoSpaceDN/>
+        <w:bidi w:val="0"/>
+        <w:adjustRightInd/>
+        <w:snapToGrid/>
+        <w:spacing w:line="360" w:lineRule="auto"/>
+        <w:ind w:left="0" w:leftChars="0" w:firstLine="0" w:firstLineChars="0"/>
+        <w:jc w:val="both"/>
+        <w:textAlignment w:val="auto"/>
+        <w:rPr>
+          <w:rFonts w:hint="default" w:ascii="Calibri" w:hAnsi="Calibri" w:eastAsia="Segoe UI" w:cs="Calibri"/>
+          <w:i w:val="0"/>
+          <w:iCs w:val="0"/>
+          <w:caps w:val="0"/>
+          <w:color w:val="0000FF"/>
+          <w:spacing w:val="0"/>
+          <w:kern w:val="0"/>
+          <w:sz w:val="20"/>
+          <w:szCs w:val="20"/>
+          <w:shd w:val="clear" w:fill="FFFFFF"/>
+          <w:lang w:val="en-IN" w:eastAsia="zh-CN" w:bidi="ar-SA"/>
+        </w:rPr>
+      </w:pPr>
+      <w:r>
+        <w:rPr>
+          <w:rFonts w:hint="default" w:ascii="Calibri" w:hAnsi="Calibri" w:eastAsia="SimSun" w:cs="Calibri"/>
+          <w:b/>
+          <w:bCs/>
+          <w:i w:val="0"/>
+          <w:iCs w:val="0"/>
+          <w:caps w:val="0"/>
+          <w:color w:val="000000"/>
+          <w:spacing w:val="0"/>
+          <w:sz w:val="20"/>
+          <w:szCs w:val="20"/>
+          <w:shd w:val="clear" w:fill="FFFFFF"/>
+          <w:lang w:val="en-IN" w:eastAsia="zh-CN"/>
+        </w:rPr>
+        <w:t>W</w:t>
+      </w:r>
+      <w:r>
+        <w:rPr>
+          <w:rFonts w:hint="default" w:ascii="Calibri" w:hAnsi="Calibri" w:eastAsia="SimSun" w:cs="Calibri"/>
+          <w:b/>
+          <w:bCs/>
+          <w:i w:val="0"/>
+          <w:iCs w:val="0"/>
+          <w:caps w:val="0"/>
+          <w:color w:val="000000"/>
+          <w:spacing w:val="0"/>
+          <w:sz w:val="20"/>
+          <w:szCs w:val="20"/>
+          <w:shd w:val="clear" w:fill="FFFFFF"/>
+          <w:lang w:val="en-IN" w:eastAsia="zh-CN"/>
+        </w:rPr>
+        <w:t>hat is an Array…?</w:t>
+      </w:r>
+    </w:p>
+    <w:p>
+      <w:pPr>
+        <w:keepNext w:val="0"/>
+        <w:keepLines w:val="0"/>
+        <w:pageBreakBefore w:val="0"/>
+        <w:widowControl/>
+        <w:numPr>
+          <w:ilvl w:val="0"/>
+          <w:numId w:val="47"/>
+        </w:numPr>
+        <w:kinsoku/>
+        <w:wordWrap/>
+        <w:overflowPunct/>
+        <w:topLinePunct w:val="0"/>
+        <w:autoSpaceDE/>
+        <w:autoSpaceDN/>
+        <w:bidi w:val="0"/>
+        <w:adjustRightInd/>
+        <w:snapToGrid/>
+        <w:spacing w:line="360" w:lineRule="auto"/>
+        <w:ind w:left="840" w:leftChars="0" w:hanging="420" w:firstLineChars="0"/>
+        <w:jc w:val="both"/>
+        <w:textAlignment w:val="auto"/>
+        <w:rPr>
+          <w:rFonts w:hint="default" w:ascii="Calibri" w:hAnsi="Calibri" w:eastAsia="Segoe UI" w:cs="Calibri"/>
+          <w:i w:val="0"/>
+          <w:iCs w:val="0"/>
+          <w:caps w:val="0"/>
+          <w:color w:val="auto"/>
+          <w:spacing w:val="0"/>
+          <w:kern w:val="0"/>
+          <w:sz w:val="20"/>
+          <w:szCs w:val="20"/>
+          <w:shd w:val="clear" w:fill="FFFFFF"/>
+          <w:lang w:val="en-IN" w:eastAsia="zh-CN" w:bidi="ar-SA"/>
+        </w:rPr>
+      </w:pPr>
+      <w:r>
+        <w:rPr>
+          <w:rFonts w:hint="default" w:ascii="Calibri" w:hAnsi="Calibri" w:eastAsia="Segoe UI" w:cs="Calibri"/>
+          <w:i w:val="0"/>
+          <w:iCs w:val="0"/>
+          <w:caps w:val="0"/>
+          <w:color w:val="auto"/>
+          <w:spacing w:val="0"/>
+          <w:kern w:val="0"/>
+          <w:sz w:val="20"/>
+          <w:szCs w:val="20"/>
+          <w:shd w:val="clear" w:fill="FFFFFF"/>
+          <w:lang w:val="en-IN" w:eastAsia="zh-CN" w:bidi="ar-SA"/>
+        </w:rPr>
+        <w:t>An Array is used to store the multiple values in a single variable,</w:t>
+      </w:r>
+    </w:p>
+    <w:p>
+      <w:pPr>
+        <w:keepNext w:val="0"/>
+        <w:keepLines w:val="0"/>
+        <w:pageBreakBefore w:val="0"/>
+        <w:widowControl/>
+        <w:numPr>
+          <w:ilvl w:val="0"/>
+          <w:numId w:val="47"/>
+        </w:numPr>
+        <w:kinsoku/>
+        <w:wordWrap/>
+        <w:overflowPunct/>
+        <w:topLinePunct w:val="0"/>
+        <w:autoSpaceDE/>
+        <w:autoSpaceDN/>
+        <w:bidi w:val="0"/>
+        <w:adjustRightInd/>
+        <w:snapToGrid/>
+        <w:spacing w:line="360" w:lineRule="auto"/>
+        <w:ind w:left="840" w:leftChars="0" w:hanging="420" w:firstLineChars="0"/>
+        <w:jc w:val="both"/>
+        <w:textAlignment w:val="auto"/>
+        <w:rPr>
+          <w:rFonts w:hint="default" w:ascii="Calibri" w:hAnsi="Calibri" w:eastAsia="Segoe UI" w:cs="Calibri"/>
+          <w:i w:val="0"/>
+          <w:iCs w:val="0"/>
+          <w:caps w:val="0"/>
+          <w:color w:val="auto"/>
+          <w:spacing w:val="0"/>
+          <w:kern w:val="0"/>
+          <w:sz w:val="20"/>
+          <w:szCs w:val="20"/>
+          <w:shd w:val="clear" w:fill="FFFFFF"/>
+          <w:lang w:val="en-IN" w:eastAsia="zh-CN" w:bidi="ar-SA"/>
+        </w:rPr>
+      </w:pPr>
+      <w:r>
+        <w:rPr>
+          <w:rFonts w:hint="default" w:ascii="Calibri" w:hAnsi="Calibri" w:eastAsia="Segoe UI" w:cs="Calibri"/>
+          <w:i w:val="0"/>
+          <w:iCs w:val="0"/>
+          <w:caps w:val="0"/>
+          <w:color w:val="auto"/>
+          <w:spacing w:val="0"/>
+          <w:kern w:val="0"/>
+          <w:sz w:val="20"/>
+          <w:szCs w:val="20"/>
+          <w:shd w:val="clear" w:fill="FFFFFF"/>
+          <w:lang w:val="en-IN" w:eastAsia="zh-CN" w:bidi="ar-SA"/>
+        </w:rPr>
+        <w:t>We can only store the same type of value in the variable</w:t>
+      </w:r>
+    </w:p>
+    <w:p>
+      <w:pPr>
+        <w:keepNext w:val="0"/>
+        <w:keepLines w:val="0"/>
+        <w:pageBreakBefore w:val="0"/>
+        <w:widowControl/>
+        <w:numPr>
+          <w:ilvl w:val="0"/>
+          <w:numId w:val="47"/>
+        </w:numPr>
+        <w:kinsoku/>
+        <w:wordWrap/>
+        <w:overflowPunct/>
+        <w:topLinePunct w:val="0"/>
+        <w:autoSpaceDE/>
+        <w:autoSpaceDN/>
+        <w:bidi w:val="0"/>
+        <w:adjustRightInd/>
+        <w:snapToGrid/>
+        <w:spacing w:line="360" w:lineRule="auto"/>
+        <w:ind w:left="840" w:leftChars="0" w:hanging="420" w:firstLineChars="0"/>
+        <w:jc w:val="both"/>
+        <w:textAlignment w:val="auto"/>
+        <w:rPr>
+          <w:rFonts w:hint="default" w:ascii="Calibri" w:hAnsi="Calibri" w:eastAsia="Segoe UI" w:cs="Calibri"/>
+          <w:i w:val="0"/>
+          <w:iCs w:val="0"/>
+          <w:caps w:val="0"/>
+          <w:color w:val="auto"/>
+          <w:spacing w:val="0"/>
+          <w:kern w:val="0"/>
+          <w:sz w:val="20"/>
+          <w:szCs w:val="20"/>
+          <w:shd w:val="clear" w:fill="FFFFFF"/>
+          <w:lang w:val="en-IN" w:eastAsia="zh-CN" w:bidi="ar-SA"/>
+        </w:rPr>
+      </w:pPr>
+      <w:r>
+        <w:rPr>
+          <w:rFonts w:ascii="Verdana" w:hAnsi="Verdana" w:eastAsia="SimSun" w:cs="Verdana"/>
+          <w:i w:val="0"/>
+          <w:iCs w:val="0"/>
+          <w:caps w:val="0"/>
+          <w:color w:val="000000"/>
+          <w:spacing w:val="0"/>
+          <w:sz w:val="20"/>
+          <w:szCs w:val="20"/>
+          <w:shd w:val="clear" w:fill="FFFFFF"/>
+        </w:rPr>
+        <w:t>To declare an array, define the variable type with</w:t>
+      </w:r>
+      <w:r>
+        <w:rPr>
+          <w:rFonts w:hint="default" w:ascii="Verdana" w:hAnsi="Verdana" w:eastAsia="SimSun" w:cs="Verdana"/>
+          <w:i w:val="0"/>
+          <w:iCs w:val="0"/>
+          <w:caps w:val="0"/>
+          <w:color w:val="000000"/>
+          <w:spacing w:val="0"/>
+          <w:sz w:val="20"/>
+          <w:szCs w:val="20"/>
+          <w:shd w:val="clear" w:fill="FFFFFF"/>
+        </w:rPr>
+        <w:t> </w:t>
+      </w:r>
+      <w:r>
+        <w:rPr>
+          <w:rStyle w:val="11"/>
+          <w:rFonts w:hint="default" w:ascii="Verdana" w:hAnsi="Verdana" w:eastAsia="SimSun" w:cs="Verdana"/>
+          <w:b/>
+          <w:bCs/>
+          <w:i w:val="0"/>
+          <w:iCs w:val="0"/>
+          <w:caps w:val="0"/>
+          <w:color w:val="000000"/>
+          <w:spacing w:val="0"/>
+          <w:sz w:val="20"/>
+          <w:szCs w:val="20"/>
+          <w:shd w:val="clear" w:fill="FFFFFF"/>
+        </w:rPr>
+        <w:t>square brackets</w:t>
+      </w:r>
+      <w:r>
+        <w:rPr>
+          <w:rFonts w:hint="default" w:ascii="Verdana" w:hAnsi="Verdana" w:eastAsia="SimSun" w:cs="Verdana"/>
+          <w:i w:val="0"/>
+          <w:iCs w:val="0"/>
+          <w:caps w:val="0"/>
+          <w:color w:val="000000"/>
+          <w:spacing w:val="0"/>
+          <w:sz w:val="20"/>
+          <w:szCs w:val="20"/>
+          <w:shd w:val="clear" w:fill="FFFFFF"/>
+        </w:rPr>
+        <w:t>:</w:t>
+      </w:r>
+    </w:p>
+    <w:p>
+      <w:pPr>
+        <w:keepNext w:val="0"/>
+        <w:keepLines w:val="0"/>
+        <w:pageBreakBefore w:val="0"/>
+        <w:widowControl/>
+        <w:numPr>
+          <w:numId w:val="0"/>
+        </w:numPr>
+        <w:tabs>
+          <w:tab w:val="left" w:pos="840"/>
+        </w:tabs>
+        <w:kinsoku/>
+        <w:wordWrap/>
+        <w:overflowPunct/>
+        <w:topLinePunct w:val="0"/>
+        <w:autoSpaceDE/>
+        <w:autoSpaceDN/>
+        <w:bidi w:val="0"/>
+        <w:adjustRightInd/>
+        <w:snapToGrid/>
+        <w:spacing w:line="360" w:lineRule="auto"/>
+        <w:ind w:firstLine="200" w:firstLineChars="100"/>
+        <w:jc w:val="both"/>
+        <w:textAlignment w:val="auto"/>
+        <w:rPr>
+          <w:rFonts w:hint="default" w:ascii="Verdana" w:hAnsi="Verdana" w:eastAsia="SimSun" w:cs="Verdana"/>
+          <w:i w:val="0"/>
+          <w:iCs w:val="0"/>
+          <w:caps w:val="0"/>
+          <w:color w:val="000000"/>
+          <w:spacing w:val="0"/>
+          <w:sz w:val="20"/>
+          <w:szCs w:val="20"/>
+          <w:shd w:val="clear" w:fill="FFFFFF"/>
+          <w:lang w:val="en-IN"/>
+        </w:rPr>
+      </w:pPr>
+    </w:p>
+    <w:p>
+      <w:pPr>
+        <w:keepNext w:val="0"/>
+        <w:keepLines w:val="0"/>
+        <w:pageBreakBefore w:val="0"/>
+        <w:widowControl/>
+        <w:numPr>
+          <w:numId w:val="0"/>
+        </w:numPr>
+        <w:tabs>
+          <w:tab w:val="left" w:pos="840"/>
+        </w:tabs>
+        <w:kinsoku/>
+        <w:wordWrap/>
+        <w:overflowPunct/>
+        <w:topLinePunct w:val="0"/>
+        <w:autoSpaceDE/>
+        <w:autoSpaceDN/>
+        <w:bidi w:val="0"/>
+        <w:adjustRightInd/>
+        <w:snapToGrid/>
+        <w:spacing w:line="240" w:lineRule="auto"/>
+        <w:ind w:firstLine="201" w:firstLineChars="100"/>
+        <w:jc w:val="both"/>
+        <w:textAlignment w:val="auto"/>
+        <w:rPr>
+          <w:rFonts w:hint="default" w:ascii="Verdana" w:hAnsi="Verdana" w:eastAsia="SimSun" w:cs="Verdana"/>
+          <w:b/>
+          <w:bCs/>
+          <w:i w:val="0"/>
+          <w:iCs w:val="0"/>
+          <w:caps w:val="0"/>
+          <w:color w:val="000000"/>
+          <w:spacing w:val="0"/>
+          <w:sz w:val="20"/>
+          <w:szCs w:val="20"/>
+          <w:shd w:val="clear" w:fill="FFFFFF"/>
+          <w:lang w:val="en-IN"/>
+        </w:rPr>
+      </w:pPr>
+      <w:r>
+        <w:rPr>
+          <w:rFonts w:hint="default" w:ascii="Verdana" w:hAnsi="Verdana" w:eastAsia="SimSun" w:cs="Verdana"/>
+          <w:b/>
+          <w:bCs/>
+          <w:i w:val="0"/>
+          <w:iCs w:val="0"/>
+          <w:caps w:val="0"/>
+          <w:color w:val="000000"/>
+          <w:spacing w:val="0"/>
+          <w:sz w:val="20"/>
+          <w:szCs w:val="20"/>
+          <w:shd w:val="clear" w:fill="FFFFFF"/>
+          <w:lang w:val="en-IN"/>
+        </w:rPr>
+        <w:t>Syntax:</w:t>
+      </w:r>
+    </w:p>
+    <w:p>
+      <w:pPr>
+        <w:keepNext w:val="0"/>
+        <w:keepLines w:val="0"/>
+        <w:pageBreakBefore w:val="0"/>
+        <w:widowControl/>
+        <w:numPr>
+          <w:numId w:val="0"/>
+        </w:numPr>
+        <w:tabs>
+          <w:tab w:val="left" w:pos="840"/>
+        </w:tabs>
+        <w:kinsoku/>
+        <w:wordWrap/>
+        <w:overflowPunct/>
+        <w:topLinePunct w:val="0"/>
+        <w:autoSpaceDE/>
+        <w:autoSpaceDN/>
+        <w:bidi w:val="0"/>
+        <w:adjustRightInd/>
+        <w:snapToGrid/>
+        <w:spacing w:line="240" w:lineRule="auto"/>
+        <w:ind w:firstLine="201" w:firstLineChars="100"/>
+        <w:jc w:val="both"/>
+        <w:textAlignment w:val="auto"/>
+        <w:rPr>
+          <w:rFonts w:hint="default" w:ascii="Verdana" w:hAnsi="Verdana" w:eastAsia="SimSun" w:cs="Verdana"/>
+          <w:b/>
+          <w:bCs/>
+          <w:i w:val="0"/>
+          <w:iCs w:val="0"/>
+          <w:caps w:val="0"/>
+          <w:color w:val="000000"/>
+          <w:spacing w:val="0"/>
+          <w:sz w:val="20"/>
+          <w:szCs w:val="20"/>
+          <w:shd w:val="clear" w:fill="FFFFFF"/>
+          <w:lang w:val="en-IN"/>
+        </w:rPr>
+      </w:pPr>
+    </w:p>
+    <w:p>
+      <w:pPr>
+        <w:keepNext w:val="0"/>
+        <w:keepLines w:val="0"/>
+        <w:pageBreakBefore w:val="0"/>
+        <w:widowControl/>
+        <w:numPr>
+          <w:ilvl w:val="0"/>
+          <w:numId w:val="0"/>
+        </w:numPr>
+        <w:kinsoku/>
+        <w:wordWrap/>
+        <w:overflowPunct/>
+        <w:topLinePunct w:val="0"/>
+        <w:autoSpaceDE/>
+        <w:autoSpaceDN/>
+        <w:bidi w:val="0"/>
+        <w:adjustRightInd/>
+        <w:snapToGrid/>
+        <w:spacing w:line="360" w:lineRule="auto"/>
+        <w:ind w:leftChars="0"/>
+        <w:jc w:val="both"/>
+        <w:textAlignment w:val="auto"/>
+        <w:rPr>
+          <w:rFonts w:hint="default" w:ascii="Calibri" w:hAnsi="Calibri" w:eastAsia="Segoe UI" w:cs="Calibri"/>
+          <w:i w:val="0"/>
+          <w:iCs w:val="0"/>
+          <w:caps w:val="0"/>
+          <w:color w:val="0000FF"/>
+          <w:spacing w:val="0"/>
+          <w:kern w:val="0"/>
+          <w:sz w:val="20"/>
+          <w:szCs w:val="20"/>
+          <w:shd w:val="clear" w:fill="FFFFFF"/>
+          <w:lang w:val="en-IN" w:eastAsia="zh-CN" w:bidi="ar-SA"/>
+        </w:rPr>
+      </w:pPr>
+      <w:r>
+        <w:rPr>
+          <w:rFonts w:hint="default" w:ascii="Verdana" w:hAnsi="Verdana" w:eastAsia="SimSun" w:cs="Verdana"/>
+          <w:b/>
+          <w:bCs/>
+          <w:i w:val="0"/>
+          <w:iCs w:val="0"/>
+          <w:caps w:val="0"/>
+          <w:color w:val="000000"/>
+          <w:spacing w:val="0"/>
+          <w:sz w:val="20"/>
+          <w:szCs w:val="20"/>
+          <w:shd w:val="clear" w:fill="FFFFFF"/>
+          <w:lang w:val="en-IN"/>
+        </w:rPr>
+        <w:tab/>
+      </w:r>
+      <w:r>
+        <w:rPr>
+          <w:rFonts w:hint="default" w:ascii="Calibri" w:hAnsi="Calibri" w:eastAsia="Segoe UI" w:cs="Calibri"/>
+          <w:i w:val="0"/>
+          <w:iCs w:val="0"/>
+          <w:caps w:val="0"/>
+          <w:color w:val="0000FF"/>
+          <w:spacing w:val="0"/>
+          <w:kern w:val="0"/>
+          <w:sz w:val="20"/>
+          <w:szCs w:val="20"/>
+          <w:shd w:val="clear" w:fill="FFFFFF"/>
+          <w:lang w:val="en-IN" w:eastAsia="zh-CN" w:bidi="ar-SA"/>
+        </w:rPr>
+        <w:tab/>
+        <w:t>DataType [] variableName = { value1, value2 };</w:t>
+      </w:r>
+    </w:p>
+    <w:p>
+      <w:pPr>
+        <w:keepNext w:val="0"/>
+        <w:keepLines w:val="0"/>
+        <w:pageBreakBefore w:val="0"/>
+        <w:widowControl/>
+        <w:numPr>
+          <w:numId w:val="0"/>
+        </w:numPr>
+        <w:tabs>
+          <w:tab w:val="left" w:pos="840"/>
+        </w:tabs>
+        <w:kinsoku/>
+        <w:wordWrap/>
+        <w:overflowPunct/>
+        <w:topLinePunct w:val="0"/>
+        <w:autoSpaceDE/>
+        <w:autoSpaceDN/>
+        <w:bidi w:val="0"/>
+        <w:adjustRightInd/>
+        <w:snapToGrid/>
+        <w:spacing w:line="360" w:lineRule="auto"/>
+        <w:ind w:firstLine="201" w:firstLineChars="100"/>
+        <w:jc w:val="both"/>
+        <w:textAlignment w:val="auto"/>
+        <w:rPr>
+          <w:rFonts w:hint="default" w:ascii="Verdana" w:hAnsi="Verdana" w:eastAsia="SimSun" w:cs="Verdana"/>
+          <w:b/>
+          <w:bCs/>
+          <w:i w:val="0"/>
+          <w:iCs w:val="0"/>
+          <w:caps w:val="0"/>
+          <w:color w:val="000000"/>
+          <w:spacing w:val="0"/>
+          <w:sz w:val="20"/>
+          <w:szCs w:val="20"/>
+          <w:shd w:val="clear" w:fill="FFFFFF"/>
+          <w:lang w:val="en-IN" w:eastAsia="zh-CN"/>
+        </w:rPr>
+      </w:pPr>
+      <w:r>
+        <w:rPr>
+          <w:rFonts w:hint="default" w:ascii="Verdana" w:hAnsi="Verdana" w:eastAsia="SimSun" w:cs="Verdana"/>
+          <w:b/>
+          <w:bCs/>
+          <w:i w:val="0"/>
+          <w:iCs w:val="0"/>
+          <w:caps w:val="0"/>
+          <w:color w:val="000000"/>
+          <w:spacing w:val="0"/>
+          <w:sz w:val="20"/>
+          <w:szCs w:val="20"/>
+          <w:shd w:val="clear" w:fill="FFFFFF"/>
+          <w:lang w:val="en-IN" w:eastAsia="zh-CN"/>
+        </w:rPr>
+        <w:tab/>
+      </w:r>
+    </w:p>
+    <w:p>
+      <w:pPr>
+        <w:keepNext w:val="0"/>
+        <w:keepLines w:val="0"/>
+        <w:pageBreakBefore w:val="0"/>
+        <w:widowControl/>
+        <w:numPr>
+          <w:numId w:val="0"/>
+        </w:numPr>
+        <w:tabs>
+          <w:tab w:val="left" w:pos="840"/>
+        </w:tabs>
+        <w:kinsoku/>
+        <w:wordWrap/>
+        <w:overflowPunct/>
+        <w:topLinePunct w:val="0"/>
+        <w:autoSpaceDE/>
+        <w:autoSpaceDN/>
+        <w:bidi w:val="0"/>
+        <w:adjustRightInd/>
+        <w:snapToGrid/>
+        <w:spacing w:line="360" w:lineRule="auto"/>
+        <w:ind w:firstLine="201" w:firstLineChars="100"/>
+        <w:jc w:val="both"/>
+        <w:textAlignment w:val="auto"/>
+        <w:rPr>
+          <w:rFonts w:hint="default" w:ascii="Verdana" w:hAnsi="Verdana" w:eastAsia="SimSun" w:cs="Verdana"/>
+          <w:b/>
+          <w:bCs/>
+          <w:i w:val="0"/>
+          <w:iCs w:val="0"/>
+          <w:caps w:val="0"/>
+          <w:color w:val="000000"/>
+          <w:spacing w:val="0"/>
+          <w:sz w:val="20"/>
+          <w:szCs w:val="20"/>
+          <w:shd w:val="clear" w:fill="FFFFFF"/>
+          <w:lang w:val="en-IN" w:eastAsia="zh-CN"/>
+        </w:rPr>
+      </w:pPr>
+      <w:r>
+        <w:rPr>
+          <w:rFonts w:hint="default" w:ascii="Verdana" w:hAnsi="Verdana" w:eastAsia="SimSun" w:cs="Verdana"/>
+          <w:b/>
+          <w:bCs/>
+          <w:i w:val="0"/>
+          <w:iCs w:val="0"/>
+          <w:caps w:val="0"/>
+          <w:color w:val="000000"/>
+          <w:spacing w:val="0"/>
+          <w:sz w:val="20"/>
+          <w:szCs w:val="20"/>
+          <w:shd w:val="clear" w:fill="FFFFFF"/>
+          <w:lang w:val="en-IN" w:eastAsia="zh-CN"/>
+        </w:rPr>
+        <w:t xml:space="preserve">Example: </w:t>
+      </w:r>
+    </w:p>
+    <w:p>
+      <w:pPr>
+        <w:keepNext w:val="0"/>
+        <w:keepLines w:val="0"/>
+        <w:pageBreakBefore w:val="0"/>
+        <w:widowControl/>
+        <w:numPr>
+          <w:ilvl w:val="0"/>
+          <w:numId w:val="0"/>
+        </w:numPr>
+        <w:kinsoku/>
+        <w:wordWrap/>
+        <w:overflowPunct/>
+        <w:topLinePunct w:val="0"/>
+        <w:autoSpaceDE/>
+        <w:autoSpaceDN/>
+        <w:bidi w:val="0"/>
+        <w:adjustRightInd/>
+        <w:snapToGrid/>
+        <w:spacing w:line="360" w:lineRule="auto"/>
+        <w:ind w:leftChars="0"/>
+        <w:jc w:val="both"/>
+        <w:textAlignment w:val="auto"/>
+        <w:rPr>
+          <w:rFonts w:hint="default" w:ascii="Calibri" w:hAnsi="Calibri" w:eastAsia="Segoe UI" w:cs="Calibri"/>
+          <w:i w:val="0"/>
+          <w:iCs w:val="0"/>
+          <w:caps w:val="0"/>
+          <w:color w:val="0000FF"/>
+          <w:spacing w:val="0"/>
+          <w:kern w:val="0"/>
+          <w:sz w:val="20"/>
+          <w:szCs w:val="20"/>
+          <w:shd w:val="clear" w:fill="FFFFFF"/>
+          <w:lang w:val="en-IN" w:eastAsia="zh-CN" w:bidi="ar-SA"/>
+        </w:rPr>
+      </w:pPr>
+      <w:r>
+        <w:rPr>
+          <w:rFonts w:hint="default" w:ascii="Verdana" w:hAnsi="Verdana" w:eastAsia="SimSun" w:cs="Verdana"/>
+          <w:b/>
+          <w:bCs/>
+          <w:i w:val="0"/>
+          <w:iCs w:val="0"/>
+          <w:caps w:val="0"/>
+          <w:color w:val="000000"/>
+          <w:spacing w:val="0"/>
+          <w:sz w:val="20"/>
+          <w:szCs w:val="20"/>
+          <w:shd w:val="clear" w:fill="FFFFFF"/>
+          <w:lang w:val="en-IN" w:eastAsia="zh-CN"/>
+        </w:rPr>
+        <w:tab/>
+        <w:t xml:space="preserve"> </w:t>
+      </w:r>
+      <w:r>
+        <w:rPr>
+          <w:rFonts w:hint="default" w:ascii="Verdana" w:hAnsi="Verdana" w:eastAsia="SimSun" w:cs="Verdana"/>
+          <w:b/>
+          <w:bCs/>
+          <w:i w:val="0"/>
+          <w:iCs w:val="0"/>
+          <w:caps w:val="0"/>
+          <w:color w:val="000000"/>
+          <w:spacing w:val="0"/>
+          <w:sz w:val="20"/>
+          <w:szCs w:val="20"/>
+          <w:shd w:val="clear" w:fill="FFFFFF"/>
+          <w:lang w:val="en-IN" w:eastAsia="zh-CN"/>
+        </w:rPr>
+        <w:tab/>
+      </w:r>
+      <w:r>
+        <w:rPr>
+          <w:rFonts w:hint="default" w:ascii="Calibri" w:hAnsi="Calibri" w:eastAsia="Segoe UI" w:cs="Calibri"/>
+          <w:i w:val="0"/>
+          <w:iCs w:val="0"/>
+          <w:caps w:val="0"/>
+          <w:color w:val="0000FF"/>
+          <w:spacing w:val="0"/>
+          <w:kern w:val="0"/>
+          <w:sz w:val="20"/>
+          <w:szCs w:val="20"/>
+          <w:shd w:val="clear" w:fill="FFFFFF"/>
+          <w:lang w:val="en-IN" w:eastAsia="zh-CN" w:bidi="ar-SA"/>
+        </w:rPr>
+        <w:t>String [] name = { “Java” , “Python” , “Oracle” }</w:t>
+      </w:r>
+      <w:r>
+        <w:rPr>
+          <w:rFonts w:hint="default" w:ascii="Calibri" w:hAnsi="Calibri" w:eastAsia="Segoe UI" w:cs="Calibri"/>
+          <w:i w:val="0"/>
+          <w:iCs w:val="0"/>
+          <w:caps w:val="0"/>
+          <w:color w:val="0000FF"/>
+          <w:spacing w:val="0"/>
+          <w:kern w:val="0"/>
+          <w:sz w:val="20"/>
+          <w:szCs w:val="20"/>
+          <w:shd w:val="clear" w:fill="FFFFFF"/>
+          <w:lang w:val="en-IN" w:eastAsia="zh-CN" w:bidi="ar-SA"/>
+        </w:rPr>
+        <w:tab/>
+      </w:r>
+    </w:p>
+    <w:p>
+      <w:pPr>
+        <w:keepNext w:val="0"/>
+        <w:keepLines w:val="0"/>
+        <w:pageBreakBefore w:val="0"/>
+        <w:widowControl/>
+        <w:numPr>
+          <w:ilvl w:val="0"/>
+          <w:numId w:val="0"/>
+        </w:numPr>
+        <w:kinsoku/>
+        <w:wordWrap/>
+        <w:overflowPunct/>
+        <w:topLinePunct w:val="0"/>
+        <w:autoSpaceDE/>
+        <w:autoSpaceDN/>
+        <w:bidi w:val="0"/>
+        <w:adjustRightInd/>
+        <w:snapToGrid/>
+        <w:spacing w:line="360" w:lineRule="auto"/>
+        <w:ind w:leftChars="0"/>
+        <w:jc w:val="both"/>
+        <w:textAlignment w:val="auto"/>
+        <w:rPr>
+          <w:rFonts w:hint="default" w:ascii="Calibri" w:hAnsi="Calibri" w:eastAsia="Segoe UI" w:cs="Calibri"/>
+          <w:i w:val="0"/>
+          <w:iCs w:val="0"/>
+          <w:caps w:val="0"/>
+          <w:color w:val="0000FF"/>
+          <w:spacing w:val="0"/>
+          <w:kern w:val="0"/>
+          <w:sz w:val="20"/>
+          <w:szCs w:val="20"/>
+          <w:shd w:val="clear" w:fill="FFFFFF"/>
+          <w:lang w:val="en-IN" w:eastAsia="zh-CN" w:bidi="ar-SA"/>
+        </w:rPr>
+      </w:pPr>
+      <w:r>
+        <w:rPr>
+          <w:rFonts w:hint="default" w:ascii="Calibri" w:hAnsi="Calibri" w:eastAsia="Segoe UI" w:cs="Calibri"/>
+          <w:i w:val="0"/>
+          <w:iCs w:val="0"/>
+          <w:caps w:val="0"/>
+          <w:color w:val="0000FF"/>
+          <w:spacing w:val="0"/>
+          <w:kern w:val="0"/>
+          <w:sz w:val="20"/>
+          <w:szCs w:val="20"/>
+          <w:shd w:val="clear" w:fill="FFFFFF"/>
+          <w:lang w:val="en-IN" w:eastAsia="zh-CN" w:bidi="ar-SA"/>
+        </w:rPr>
+        <w:tab/>
+        <w:t/>
+      </w:r>
+      <w:r>
+        <w:rPr>
+          <w:rFonts w:hint="default" w:ascii="Calibri" w:hAnsi="Calibri" w:eastAsia="Segoe UI" w:cs="Calibri"/>
+          <w:i w:val="0"/>
+          <w:iCs w:val="0"/>
+          <w:caps w:val="0"/>
+          <w:color w:val="0000FF"/>
+          <w:spacing w:val="0"/>
+          <w:kern w:val="0"/>
+          <w:sz w:val="20"/>
+          <w:szCs w:val="20"/>
+          <w:shd w:val="clear" w:fill="FFFFFF"/>
+          <w:lang w:val="en-IN" w:eastAsia="zh-CN" w:bidi="ar-SA"/>
+        </w:rPr>
+        <w:tab/>
+        <w:t>int [] age = { 10, 20, 30 };</w:t>
+      </w:r>
+    </w:p>
+    <w:p>
+      <w:pPr>
+        <w:keepNext w:val="0"/>
+        <w:keepLines w:val="0"/>
+        <w:pageBreakBefore w:val="0"/>
+        <w:widowControl/>
+        <w:numPr>
+          <w:ilvl w:val="0"/>
+          <w:numId w:val="0"/>
+        </w:numPr>
+        <w:kinsoku/>
+        <w:wordWrap/>
+        <w:overflowPunct/>
+        <w:topLinePunct w:val="0"/>
+        <w:autoSpaceDE/>
+        <w:autoSpaceDN/>
+        <w:bidi w:val="0"/>
+        <w:adjustRightInd/>
+        <w:snapToGrid/>
+        <w:spacing w:line="360" w:lineRule="auto"/>
+        <w:ind w:leftChars="0"/>
+        <w:jc w:val="both"/>
+        <w:textAlignment w:val="auto"/>
+        <w:rPr>
+          <w:rFonts w:hint="default" w:ascii="Calibri" w:hAnsi="Calibri" w:eastAsia="Segoe UI" w:cs="Calibri"/>
+          <w:i w:val="0"/>
+          <w:iCs w:val="0"/>
+          <w:caps w:val="0"/>
+          <w:color w:val="0000FF"/>
+          <w:spacing w:val="0"/>
+          <w:kern w:val="0"/>
+          <w:sz w:val="20"/>
+          <w:szCs w:val="20"/>
+          <w:shd w:val="clear" w:fill="FFFFFF"/>
+          <w:lang w:val="en-IN" w:eastAsia="zh-CN" w:bidi="ar-SA"/>
+        </w:rPr>
+      </w:pPr>
+      <w:r>
+        <w:rPr>
+          <w:rFonts w:hint="default" w:ascii="Calibri" w:hAnsi="Calibri" w:eastAsia="Segoe UI" w:cs="Calibri"/>
+          <w:i w:val="0"/>
+          <w:iCs w:val="0"/>
+          <w:caps w:val="0"/>
+          <w:color w:val="0000FF"/>
+          <w:spacing w:val="0"/>
+          <w:kern w:val="0"/>
+          <w:sz w:val="20"/>
+          <w:szCs w:val="20"/>
+          <w:shd w:val="clear" w:fill="FFFFFF"/>
+          <w:lang w:val="en-IN" w:eastAsia="zh-CN" w:bidi="ar-SA"/>
+        </w:rPr>
+        <w:tab/>
+        <w:t/>
+      </w:r>
+      <w:r>
+        <w:rPr>
+          <w:rFonts w:hint="default" w:ascii="Calibri" w:hAnsi="Calibri" w:eastAsia="Segoe UI" w:cs="Calibri"/>
+          <w:i w:val="0"/>
+          <w:iCs w:val="0"/>
+          <w:caps w:val="0"/>
+          <w:color w:val="0000FF"/>
+          <w:spacing w:val="0"/>
+          <w:kern w:val="0"/>
+          <w:sz w:val="20"/>
+          <w:szCs w:val="20"/>
+          <w:shd w:val="clear" w:fill="FFFFFF"/>
+          <w:lang w:val="en-IN" w:eastAsia="zh-CN" w:bidi="ar-SA"/>
+        </w:rPr>
+        <w:tab/>
+        <w:t>char [] firstLetter = { ‘J’ , ‘P’ , ‘O’ };</w:t>
+      </w:r>
+    </w:p>
+    <w:p>
+      <w:pPr>
+        <w:keepNext w:val="0"/>
+        <w:keepLines w:val="0"/>
+        <w:pageBreakBefore w:val="0"/>
+        <w:widowControl/>
+        <w:numPr>
+          <w:ilvl w:val="0"/>
+          <w:numId w:val="0"/>
+        </w:numPr>
+        <w:kinsoku/>
+        <w:wordWrap/>
+        <w:overflowPunct/>
+        <w:topLinePunct w:val="0"/>
+        <w:autoSpaceDE/>
+        <w:autoSpaceDN/>
+        <w:bidi w:val="0"/>
+        <w:adjustRightInd/>
+        <w:snapToGrid/>
+        <w:spacing w:line="360" w:lineRule="auto"/>
+        <w:ind w:leftChars="0"/>
+        <w:jc w:val="both"/>
+        <w:textAlignment w:val="auto"/>
+        <w:rPr>
+          <w:rFonts w:hint="default" w:ascii="Calibri" w:hAnsi="Calibri" w:eastAsia="Segoe UI" w:cs="Calibri"/>
+          <w:i w:val="0"/>
+          <w:iCs w:val="0"/>
+          <w:caps w:val="0"/>
+          <w:color w:val="0000FF"/>
+          <w:spacing w:val="0"/>
+          <w:kern w:val="0"/>
+          <w:sz w:val="20"/>
+          <w:szCs w:val="20"/>
+          <w:shd w:val="clear" w:fill="FFFFFF"/>
+          <w:lang w:val="en-IN" w:eastAsia="zh-CN" w:bidi="ar-SA"/>
+        </w:rPr>
+      </w:pPr>
+    </w:p>
+    <w:p>
+      <w:pPr>
+        <w:keepNext w:val="0"/>
+        <w:keepLines w:val="0"/>
+        <w:pageBreakBefore w:val="0"/>
+        <w:widowControl/>
+        <w:numPr>
+          <w:ilvl w:val="0"/>
+          <w:numId w:val="7"/>
+        </w:numPr>
+        <w:kinsoku/>
+        <w:wordWrap/>
+        <w:overflowPunct/>
+        <w:topLinePunct w:val="0"/>
+        <w:autoSpaceDE/>
+        <w:autoSpaceDN/>
+        <w:bidi w:val="0"/>
+        <w:adjustRightInd/>
+        <w:snapToGrid/>
+        <w:spacing w:line="360" w:lineRule="auto"/>
+        <w:ind w:left="0" w:leftChars="0" w:firstLine="0" w:firstLineChars="0"/>
+        <w:jc w:val="both"/>
+        <w:textAlignment w:val="auto"/>
+        <w:rPr>
+          <w:rFonts w:hint="default" w:ascii="Calibri" w:hAnsi="Calibri" w:eastAsia="Segoe UI" w:cs="Calibri"/>
+          <w:i w:val="0"/>
+          <w:iCs w:val="0"/>
+          <w:caps w:val="0"/>
+          <w:color w:val="0000FF"/>
+          <w:spacing w:val="0"/>
+          <w:kern w:val="0"/>
+          <w:sz w:val="20"/>
+          <w:szCs w:val="20"/>
+          <w:shd w:val="clear" w:fill="FFFFFF"/>
+          <w:lang w:val="en-IN" w:eastAsia="zh-CN" w:bidi="ar-SA"/>
+        </w:rPr>
+      </w:pPr>
+      <w:r>
+        <w:rPr>
+          <w:rFonts w:hint="default" w:ascii="Calibri" w:hAnsi="Calibri" w:eastAsia="SimSun" w:cs="Calibri"/>
+          <w:b/>
+          <w:bCs/>
+          <w:i w:val="0"/>
+          <w:iCs w:val="0"/>
+          <w:caps w:val="0"/>
+          <w:color w:val="000000"/>
+          <w:spacing w:val="0"/>
+          <w:sz w:val="20"/>
+          <w:szCs w:val="20"/>
+          <w:shd w:val="clear" w:fill="FFFFFF"/>
+          <w:lang w:val="en-IN" w:eastAsia="zh-CN"/>
+        </w:rPr>
+        <w:t>How to access the value from an Array..?</w:t>
+      </w:r>
+    </w:p>
+    <w:p>
+      <w:pPr>
+        <w:keepNext w:val="0"/>
+        <w:keepLines w:val="0"/>
+        <w:pageBreakBefore w:val="0"/>
+        <w:widowControl/>
+        <w:numPr>
+          <w:ilvl w:val="0"/>
+          <w:numId w:val="47"/>
+        </w:numPr>
+        <w:kinsoku/>
+        <w:wordWrap/>
+        <w:overflowPunct/>
+        <w:topLinePunct w:val="0"/>
+        <w:autoSpaceDE/>
+        <w:autoSpaceDN/>
+        <w:bidi w:val="0"/>
+        <w:adjustRightInd/>
+        <w:snapToGrid/>
+        <w:spacing w:line="360" w:lineRule="auto"/>
+        <w:ind w:left="840" w:leftChars="0" w:hanging="420" w:firstLineChars="0"/>
+        <w:jc w:val="both"/>
+        <w:textAlignment w:val="auto"/>
+        <w:rPr>
+          <w:rFonts w:hint="default" w:ascii="Calibri" w:hAnsi="Calibri" w:eastAsia="Segoe UI" w:cs="Calibri"/>
+          <w:i w:val="0"/>
+          <w:iCs w:val="0"/>
+          <w:caps w:val="0"/>
+          <w:color w:val="auto"/>
+          <w:spacing w:val="0"/>
+          <w:kern w:val="0"/>
+          <w:sz w:val="20"/>
+          <w:szCs w:val="20"/>
+          <w:shd w:val="clear" w:fill="FFFFFF"/>
+          <w:lang w:val="en-US" w:eastAsia="zh-CN" w:bidi="ar-SA"/>
+        </w:rPr>
+      </w:pPr>
+      <w:r>
+        <w:rPr>
+          <w:rFonts w:hint="default" w:ascii="Calibri" w:hAnsi="Calibri" w:eastAsia="Segoe UI" w:cs="Calibri"/>
+          <w:i w:val="0"/>
+          <w:iCs w:val="0"/>
+          <w:caps w:val="0"/>
+          <w:color w:val="auto"/>
+          <w:spacing w:val="0"/>
+          <w:kern w:val="0"/>
+          <w:sz w:val="20"/>
+          <w:szCs w:val="20"/>
+          <w:shd w:val="clear" w:fill="FFFFFF"/>
+          <w:lang w:val="en-IN" w:eastAsia="zh-CN" w:bidi="ar-SA"/>
+        </w:rPr>
+        <w:t>We can access the value from an Array by using it’s Index value</w:t>
+      </w:r>
+    </w:p>
+    <w:p>
+      <w:pPr>
+        <w:keepNext w:val="0"/>
+        <w:keepLines w:val="0"/>
+        <w:pageBreakBefore w:val="0"/>
+        <w:widowControl/>
+        <w:numPr>
+          <w:numId w:val="0"/>
+        </w:numPr>
+        <w:kinsoku/>
+        <w:wordWrap/>
+        <w:overflowPunct/>
+        <w:topLinePunct w:val="0"/>
+        <w:autoSpaceDE/>
+        <w:autoSpaceDN/>
+        <w:bidi w:val="0"/>
+        <w:adjustRightInd/>
+        <w:snapToGrid/>
+        <w:spacing w:line="360" w:lineRule="auto"/>
+        <w:ind w:left="420" w:leftChars="0"/>
+        <w:jc w:val="both"/>
+        <w:textAlignment w:val="auto"/>
+        <w:rPr>
+          <w:rFonts w:hint="default" w:ascii="Calibri" w:hAnsi="Calibri" w:eastAsia="Segoe UI" w:cs="Calibri"/>
+          <w:i w:val="0"/>
+          <w:iCs w:val="0"/>
+          <w:caps w:val="0"/>
+          <w:color w:val="auto"/>
+          <w:spacing w:val="0"/>
+          <w:kern w:val="0"/>
+          <w:sz w:val="20"/>
+          <w:szCs w:val="20"/>
+          <w:shd w:val="clear" w:fill="FFFFFF"/>
+          <w:lang w:val="en-IN" w:eastAsia="zh-CN" w:bidi="ar-SA"/>
+        </w:rPr>
+      </w:pPr>
+    </w:p>
+    <w:p>
+      <w:pPr>
+        <w:keepNext w:val="0"/>
+        <w:keepLines w:val="0"/>
+        <w:pageBreakBefore w:val="0"/>
+        <w:widowControl/>
+        <w:numPr>
+          <w:numId w:val="0"/>
+        </w:numPr>
+        <w:kinsoku/>
+        <w:wordWrap/>
+        <w:overflowPunct/>
+        <w:topLinePunct w:val="0"/>
+        <w:autoSpaceDE/>
+        <w:autoSpaceDN/>
+        <w:bidi w:val="0"/>
+        <w:adjustRightInd/>
+        <w:snapToGrid/>
+        <w:spacing w:line="360" w:lineRule="auto"/>
+        <w:ind w:left="420" w:leftChars="0"/>
+        <w:jc w:val="both"/>
+        <w:textAlignment w:val="auto"/>
+        <w:rPr>
+          <w:rFonts w:hint="default" w:ascii="Calibri" w:hAnsi="Calibri" w:eastAsia="Segoe UI" w:cs="Calibri"/>
+          <w:b/>
+          <w:bCs/>
+          <w:i w:val="0"/>
+          <w:iCs w:val="0"/>
+          <w:caps w:val="0"/>
+          <w:color w:val="auto"/>
+          <w:spacing w:val="0"/>
+          <w:kern w:val="0"/>
+          <w:sz w:val="20"/>
+          <w:szCs w:val="20"/>
+          <w:shd w:val="clear" w:fill="FFFFFF"/>
+          <w:lang w:val="en-IN" w:eastAsia="zh-CN" w:bidi="ar-SA"/>
+        </w:rPr>
+      </w:pPr>
+      <w:r>
+        <w:rPr>
+          <w:rFonts w:hint="default" w:ascii="Calibri" w:hAnsi="Calibri" w:eastAsia="Segoe UI" w:cs="Calibri"/>
+          <w:b/>
+          <w:bCs/>
+          <w:i w:val="0"/>
+          <w:iCs w:val="0"/>
+          <w:caps w:val="0"/>
+          <w:color w:val="auto"/>
+          <w:spacing w:val="0"/>
+          <w:kern w:val="0"/>
+          <w:sz w:val="20"/>
+          <w:szCs w:val="20"/>
+          <w:shd w:val="clear" w:fill="FFFFFF"/>
+          <w:lang w:val="en-IN" w:eastAsia="zh-CN" w:bidi="ar-SA"/>
+        </w:rPr>
+        <w:t>Example:</w:t>
+      </w:r>
+    </w:p>
+    <w:p>
+      <w:pPr>
+        <w:keepNext w:val="0"/>
+        <w:keepLines w:val="0"/>
+        <w:pageBreakBefore w:val="0"/>
+        <w:widowControl/>
+        <w:numPr>
+          <w:ilvl w:val="0"/>
+          <w:numId w:val="0"/>
+        </w:numPr>
+        <w:kinsoku/>
+        <w:wordWrap/>
+        <w:overflowPunct/>
+        <w:topLinePunct w:val="0"/>
+        <w:autoSpaceDE/>
+        <w:autoSpaceDN/>
+        <w:bidi w:val="0"/>
+        <w:adjustRightInd/>
+        <w:snapToGrid/>
+        <w:spacing w:line="360" w:lineRule="auto"/>
+        <w:ind w:leftChars="0"/>
+        <w:jc w:val="both"/>
+        <w:textAlignment w:val="auto"/>
+        <w:rPr>
+          <w:rFonts w:hint="default" w:ascii="Calibri" w:hAnsi="Calibri" w:eastAsia="Segoe UI" w:cs="Calibri"/>
+          <w:i w:val="0"/>
+          <w:iCs w:val="0"/>
+          <w:caps w:val="0"/>
+          <w:color w:val="0000FF"/>
+          <w:spacing w:val="0"/>
+          <w:kern w:val="0"/>
+          <w:sz w:val="20"/>
+          <w:szCs w:val="20"/>
+          <w:shd w:val="clear" w:fill="FFFFFF"/>
+          <w:lang w:val="en-IN" w:eastAsia="zh-CN" w:bidi="ar-SA"/>
+        </w:rPr>
+      </w:pPr>
+      <w:r>
+        <w:rPr>
+          <w:rFonts w:hint="default" w:ascii="Calibri" w:hAnsi="Calibri" w:eastAsia="Segoe UI" w:cs="Calibri"/>
+          <w:i w:val="0"/>
+          <w:iCs w:val="0"/>
+          <w:caps w:val="0"/>
+          <w:color w:val="0000FF"/>
+          <w:spacing w:val="0"/>
+          <w:kern w:val="0"/>
+          <w:sz w:val="20"/>
+          <w:szCs w:val="20"/>
+          <w:shd w:val="clear" w:fill="FFFFFF"/>
+          <w:lang w:val="en-IN" w:eastAsia="zh-CN" w:bidi="ar-SA"/>
+        </w:rPr>
+        <w:tab/>
+        <w:t/>
+      </w:r>
+      <w:r>
+        <w:rPr>
+          <w:rFonts w:hint="default" w:ascii="Calibri" w:hAnsi="Calibri" w:eastAsia="Segoe UI" w:cs="Calibri"/>
+          <w:i w:val="0"/>
+          <w:iCs w:val="0"/>
+          <w:caps w:val="0"/>
+          <w:color w:val="0000FF"/>
+          <w:spacing w:val="0"/>
+          <w:kern w:val="0"/>
+          <w:sz w:val="20"/>
+          <w:szCs w:val="20"/>
+          <w:shd w:val="clear" w:fill="FFFFFF"/>
+          <w:lang w:val="en-IN" w:eastAsia="zh-CN" w:bidi="ar-SA"/>
+        </w:rPr>
+        <w:tab/>
+        <w:t>String [] name = { “Java” , “Python” };</w:t>
+      </w:r>
+    </w:p>
+    <w:p>
+      <w:pPr>
+        <w:keepNext w:val="0"/>
+        <w:keepLines w:val="0"/>
+        <w:pageBreakBefore w:val="0"/>
+        <w:widowControl/>
+        <w:numPr>
+          <w:ilvl w:val="0"/>
+          <w:numId w:val="0"/>
+        </w:numPr>
+        <w:kinsoku/>
+        <w:wordWrap/>
+        <w:overflowPunct/>
+        <w:topLinePunct w:val="0"/>
+        <w:autoSpaceDE/>
+        <w:autoSpaceDN/>
+        <w:bidi w:val="0"/>
+        <w:adjustRightInd/>
+        <w:snapToGrid/>
+        <w:spacing w:line="360" w:lineRule="auto"/>
+        <w:ind w:leftChars="0"/>
+        <w:jc w:val="both"/>
+        <w:textAlignment w:val="auto"/>
+        <w:rPr>
+          <w:rFonts w:hint="default" w:ascii="Calibri" w:hAnsi="Calibri" w:eastAsia="Segoe UI" w:cs="Calibri"/>
+          <w:i w:val="0"/>
+          <w:iCs w:val="0"/>
+          <w:caps w:val="0"/>
+          <w:color w:val="0000FF"/>
+          <w:spacing w:val="0"/>
+          <w:kern w:val="0"/>
+          <w:sz w:val="20"/>
+          <w:szCs w:val="20"/>
+          <w:shd w:val="clear" w:fill="FFFFFF"/>
+          <w:lang w:val="en-IN" w:eastAsia="zh-CN" w:bidi="ar-SA"/>
+        </w:rPr>
+      </w:pPr>
+      <w:r>
+        <w:rPr>
+          <w:rFonts w:hint="default" w:ascii="Calibri" w:hAnsi="Calibri" w:eastAsia="Segoe UI" w:cs="Calibri"/>
+          <w:i w:val="0"/>
+          <w:iCs w:val="0"/>
+          <w:caps w:val="0"/>
+          <w:color w:val="0000FF"/>
+          <w:spacing w:val="0"/>
+          <w:kern w:val="0"/>
+          <w:sz w:val="20"/>
+          <w:szCs w:val="20"/>
+          <w:shd w:val="clear" w:fill="FFFFFF"/>
+          <w:lang w:val="en-IN" w:eastAsia="zh-CN" w:bidi="ar-SA"/>
+        </w:rPr>
+        <w:tab/>
+        <w:t/>
+      </w:r>
+      <w:r>
+        <w:rPr>
+          <w:rFonts w:hint="default" w:ascii="Calibri" w:hAnsi="Calibri" w:eastAsia="Segoe UI" w:cs="Calibri"/>
+          <w:i w:val="0"/>
+          <w:iCs w:val="0"/>
+          <w:caps w:val="0"/>
+          <w:color w:val="0000FF"/>
+          <w:spacing w:val="0"/>
+          <w:kern w:val="0"/>
+          <w:sz w:val="20"/>
+          <w:szCs w:val="20"/>
+          <w:shd w:val="clear" w:fill="FFFFFF"/>
+          <w:lang w:val="en-IN" w:eastAsia="zh-CN" w:bidi="ar-SA"/>
+        </w:rPr>
+        <w:tab/>
+        <w:t>String java = name[0];</w:t>
+      </w:r>
+    </w:p>
+    <w:p>
+      <w:pPr>
+        <w:keepNext w:val="0"/>
+        <w:keepLines w:val="0"/>
+        <w:pageBreakBefore w:val="0"/>
+        <w:widowControl/>
+        <w:numPr>
+          <w:ilvl w:val="0"/>
+          <w:numId w:val="0"/>
+        </w:numPr>
+        <w:kinsoku/>
+        <w:wordWrap/>
+        <w:overflowPunct/>
+        <w:topLinePunct w:val="0"/>
+        <w:autoSpaceDE/>
+        <w:autoSpaceDN/>
+        <w:bidi w:val="0"/>
+        <w:adjustRightInd/>
+        <w:snapToGrid/>
+        <w:spacing w:line="360" w:lineRule="auto"/>
+        <w:ind w:leftChars="0"/>
+        <w:jc w:val="both"/>
+        <w:textAlignment w:val="auto"/>
+        <w:rPr>
+          <w:rFonts w:hint="default" w:ascii="Calibri" w:hAnsi="Calibri" w:eastAsia="Segoe UI" w:cs="Calibri"/>
+          <w:i w:val="0"/>
+          <w:iCs w:val="0"/>
+          <w:caps w:val="0"/>
+          <w:color w:val="0000FF"/>
+          <w:spacing w:val="0"/>
+          <w:kern w:val="0"/>
+          <w:sz w:val="20"/>
+          <w:szCs w:val="20"/>
+          <w:shd w:val="clear" w:fill="FFFFFF"/>
+          <w:lang w:val="en-IN" w:eastAsia="zh-CN" w:bidi="ar-SA"/>
+        </w:rPr>
+      </w:pPr>
+    </w:p>
+    <w:p>
+      <w:pPr>
+        <w:keepNext w:val="0"/>
+        <w:keepLines w:val="0"/>
+        <w:pageBreakBefore w:val="0"/>
+        <w:widowControl/>
+        <w:numPr>
+          <w:ilvl w:val="0"/>
+          <w:numId w:val="7"/>
+        </w:numPr>
+        <w:kinsoku/>
+        <w:wordWrap/>
+        <w:overflowPunct/>
+        <w:topLinePunct w:val="0"/>
+        <w:autoSpaceDE/>
+        <w:autoSpaceDN/>
+        <w:bidi w:val="0"/>
+        <w:adjustRightInd/>
+        <w:snapToGrid/>
+        <w:spacing w:line="360" w:lineRule="auto"/>
+        <w:ind w:left="0" w:leftChars="0" w:firstLine="0" w:firstLineChars="0"/>
+        <w:jc w:val="both"/>
+        <w:textAlignment w:val="auto"/>
+        <w:rPr>
+          <w:rFonts w:hint="default" w:ascii="Calibri" w:hAnsi="Calibri" w:eastAsia="Segoe UI" w:cs="Calibri"/>
+          <w:i w:val="0"/>
+          <w:iCs w:val="0"/>
+          <w:caps w:val="0"/>
+          <w:color w:val="0000FF"/>
+          <w:spacing w:val="0"/>
+          <w:kern w:val="0"/>
+          <w:sz w:val="20"/>
+          <w:szCs w:val="20"/>
+          <w:shd w:val="clear" w:fill="FFFFFF"/>
+          <w:lang w:val="en-IN" w:eastAsia="zh-CN" w:bidi="ar-SA"/>
+        </w:rPr>
+      </w:pPr>
+      <w:r>
+        <w:rPr>
+          <w:rFonts w:hint="default" w:ascii="Calibri" w:hAnsi="Calibri" w:eastAsia="SimSun" w:cs="Calibri"/>
+          <w:b/>
+          <w:bCs/>
+          <w:i w:val="0"/>
+          <w:iCs w:val="0"/>
+          <w:caps w:val="0"/>
+          <w:color w:val="000000"/>
+          <w:spacing w:val="0"/>
+          <w:sz w:val="20"/>
+          <w:szCs w:val="20"/>
+          <w:shd w:val="clear" w:fill="FFFFFF"/>
+          <w:lang w:val="en-IN" w:eastAsia="zh-CN"/>
+        </w:rPr>
+        <w:t>How to find the value of an Array..?</w:t>
+      </w:r>
+    </w:p>
+    <w:p>
+      <w:pPr>
+        <w:keepNext w:val="0"/>
+        <w:keepLines w:val="0"/>
+        <w:pageBreakBefore w:val="0"/>
+        <w:widowControl/>
+        <w:numPr>
+          <w:ilvl w:val="0"/>
+          <w:numId w:val="47"/>
+        </w:numPr>
+        <w:kinsoku/>
+        <w:wordWrap/>
+        <w:overflowPunct/>
+        <w:topLinePunct w:val="0"/>
+        <w:autoSpaceDE/>
+        <w:autoSpaceDN/>
+        <w:bidi w:val="0"/>
+        <w:adjustRightInd/>
+        <w:snapToGrid/>
+        <w:spacing w:line="360" w:lineRule="auto"/>
+        <w:ind w:left="840" w:leftChars="0" w:hanging="420" w:firstLineChars="0"/>
+        <w:jc w:val="both"/>
+        <w:textAlignment w:val="auto"/>
+        <w:rPr>
+          <w:rFonts w:hint="default" w:ascii="Calibri" w:hAnsi="Calibri" w:eastAsia="Segoe UI" w:cs="Calibri"/>
+          <w:i w:val="0"/>
+          <w:iCs w:val="0"/>
+          <w:caps w:val="0"/>
+          <w:color w:val="auto"/>
+          <w:spacing w:val="0"/>
+          <w:kern w:val="0"/>
+          <w:sz w:val="20"/>
+          <w:szCs w:val="20"/>
+          <w:shd w:val="clear" w:fill="FFFFFF"/>
+          <w:lang w:val="en-US" w:eastAsia="zh-CN" w:bidi="ar-SA"/>
+        </w:rPr>
+      </w:pPr>
+      <w:r>
+        <w:rPr>
+          <w:rFonts w:hint="default" w:ascii="Calibri" w:hAnsi="Calibri" w:eastAsia="Segoe UI" w:cs="Calibri"/>
+          <w:i w:val="0"/>
+          <w:iCs w:val="0"/>
+          <w:caps w:val="0"/>
+          <w:color w:val="auto"/>
+          <w:spacing w:val="0"/>
+          <w:kern w:val="0"/>
+          <w:sz w:val="20"/>
+          <w:szCs w:val="20"/>
+          <w:shd w:val="clear" w:fill="FFFFFF"/>
+          <w:lang w:val="en-IN" w:eastAsia="zh-CN" w:bidi="ar-SA"/>
+        </w:rPr>
+        <w:t>We can find the value of an Array by using lengh property.</w:t>
+      </w:r>
+    </w:p>
+    <w:p>
+      <w:pPr>
+        <w:keepNext w:val="0"/>
+        <w:keepLines w:val="0"/>
+        <w:pageBreakBefore w:val="0"/>
+        <w:widowControl/>
+        <w:numPr>
+          <w:ilvl w:val="0"/>
+          <w:numId w:val="47"/>
+        </w:numPr>
+        <w:kinsoku/>
+        <w:wordWrap/>
+        <w:overflowPunct/>
+        <w:topLinePunct w:val="0"/>
+        <w:autoSpaceDE/>
+        <w:autoSpaceDN/>
+        <w:bidi w:val="0"/>
+        <w:adjustRightInd/>
+        <w:snapToGrid/>
+        <w:spacing w:line="360" w:lineRule="auto"/>
+        <w:ind w:left="840" w:leftChars="0" w:hanging="420" w:firstLineChars="0"/>
+        <w:jc w:val="both"/>
+        <w:textAlignment w:val="auto"/>
+        <w:rPr>
+          <w:rFonts w:hint="default" w:ascii="Calibri" w:hAnsi="Calibri" w:eastAsia="Segoe UI" w:cs="Calibri"/>
+          <w:i w:val="0"/>
+          <w:iCs w:val="0"/>
+          <w:caps w:val="0"/>
+          <w:color w:val="auto"/>
+          <w:spacing w:val="0"/>
+          <w:kern w:val="0"/>
+          <w:sz w:val="20"/>
+          <w:szCs w:val="20"/>
+          <w:shd w:val="clear" w:fill="FFFFFF"/>
+          <w:lang w:val="en-US" w:eastAsia="zh-CN" w:bidi="ar-SA"/>
+        </w:rPr>
+      </w:pPr>
+      <w:r>
+        <w:rPr>
+          <w:rFonts w:hint="default" w:ascii="Calibri" w:hAnsi="Calibri" w:eastAsia="Segoe UI" w:cs="Calibri"/>
+          <w:i w:val="0"/>
+          <w:iCs w:val="0"/>
+          <w:caps w:val="0"/>
+          <w:color w:val="auto"/>
+          <w:spacing w:val="0"/>
+          <w:kern w:val="0"/>
+          <w:sz w:val="20"/>
+          <w:szCs w:val="20"/>
+          <w:shd w:val="clear" w:fill="FFFFFF"/>
+          <w:lang w:val="en-IN" w:eastAsia="zh-CN" w:bidi="ar-SA"/>
+        </w:rPr>
+        <w:t>It will return the value in Integer.</w:t>
+      </w:r>
+    </w:p>
+    <w:p>
+      <w:pPr>
+        <w:keepNext w:val="0"/>
+        <w:keepLines w:val="0"/>
+        <w:pageBreakBefore w:val="0"/>
+        <w:widowControl/>
+        <w:numPr>
+          <w:ilvl w:val="0"/>
+          <w:numId w:val="0"/>
+        </w:numPr>
+        <w:kinsoku/>
+        <w:wordWrap/>
+        <w:overflowPunct/>
+        <w:topLinePunct w:val="0"/>
+        <w:autoSpaceDE/>
+        <w:autoSpaceDN/>
+        <w:bidi w:val="0"/>
+        <w:adjustRightInd/>
+        <w:snapToGrid/>
+        <w:spacing w:line="360" w:lineRule="auto"/>
+        <w:ind w:left="420" w:leftChars="0"/>
+        <w:jc w:val="both"/>
+        <w:textAlignment w:val="auto"/>
+        <w:rPr>
+          <w:rFonts w:hint="default" w:ascii="Calibri" w:hAnsi="Calibri" w:eastAsia="Segoe UI" w:cs="Calibri"/>
+          <w:i w:val="0"/>
+          <w:iCs w:val="0"/>
+          <w:caps w:val="0"/>
+          <w:color w:val="auto"/>
+          <w:spacing w:val="0"/>
+          <w:kern w:val="0"/>
+          <w:sz w:val="20"/>
+          <w:szCs w:val="20"/>
+          <w:shd w:val="clear" w:fill="FFFFFF"/>
+          <w:lang w:val="en-IN" w:eastAsia="zh-CN" w:bidi="ar-SA"/>
+        </w:rPr>
+      </w:pPr>
+    </w:p>
+    <w:p>
+      <w:pPr>
+        <w:keepNext w:val="0"/>
+        <w:keepLines w:val="0"/>
+        <w:pageBreakBefore w:val="0"/>
+        <w:widowControl/>
+        <w:numPr>
+          <w:ilvl w:val="0"/>
+          <w:numId w:val="0"/>
+        </w:numPr>
+        <w:kinsoku/>
+        <w:wordWrap/>
+        <w:overflowPunct/>
+        <w:topLinePunct w:val="0"/>
+        <w:autoSpaceDE/>
+        <w:autoSpaceDN/>
+        <w:bidi w:val="0"/>
+        <w:adjustRightInd/>
+        <w:snapToGrid/>
+        <w:spacing w:line="360" w:lineRule="auto"/>
+        <w:ind w:left="420" w:leftChars="0"/>
+        <w:jc w:val="both"/>
+        <w:textAlignment w:val="auto"/>
+        <w:rPr>
+          <w:rFonts w:hint="default" w:ascii="Calibri" w:hAnsi="Calibri" w:eastAsia="Segoe UI" w:cs="Calibri"/>
+          <w:b/>
+          <w:bCs/>
+          <w:i w:val="0"/>
+          <w:iCs w:val="0"/>
+          <w:caps w:val="0"/>
+          <w:color w:val="auto"/>
+          <w:spacing w:val="0"/>
+          <w:kern w:val="0"/>
+          <w:sz w:val="20"/>
+          <w:szCs w:val="20"/>
+          <w:shd w:val="clear" w:fill="FFFFFF"/>
+          <w:lang w:val="en-IN" w:eastAsia="zh-CN" w:bidi="ar-SA"/>
+        </w:rPr>
+      </w:pPr>
+      <w:r>
+        <w:rPr>
+          <w:rFonts w:hint="default" w:ascii="Calibri" w:hAnsi="Calibri" w:eastAsia="Segoe UI" w:cs="Calibri"/>
+          <w:b/>
+          <w:bCs/>
+          <w:i w:val="0"/>
+          <w:iCs w:val="0"/>
+          <w:caps w:val="0"/>
+          <w:color w:val="auto"/>
+          <w:spacing w:val="0"/>
+          <w:kern w:val="0"/>
+          <w:sz w:val="20"/>
+          <w:szCs w:val="20"/>
+          <w:shd w:val="clear" w:fill="FFFFFF"/>
+          <w:lang w:val="en-IN" w:eastAsia="zh-CN" w:bidi="ar-SA"/>
+        </w:rPr>
+        <w:t>Example:</w:t>
+      </w:r>
+    </w:p>
+    <w:p>
+      <w:pPr>
+        <w:keepNext w:val="0"/>
+        <w:keepLines w:val="0"/>
+        <w:pageBreakBefore w:val="0"/>
+        <w:widowControl/>
+        <w:numPr>
+          <w:ilvl w:val="0"/>
+          <w:numId w:val="0"/>
+        </w:numPr>
+        <w:kinsoku/>
+        <w:wordWrap/>
+        <w:overflowPunct/>
+        <w:topLinePunct w:val="0"/>
+        <w:autoSpaceDE/>
+        <w:autoSpaceDN/>
+        <w:bidi w:val="0"/>
+        <w:adjustRightInd/>
+        <w:snapToGrid/>
+        <w:spacing w:line="360" w:lineRule="auto"/>
+        <w:ind w:leftChars="0"/>
+        <w:jc w:val="both"/>
+        <w:textAlignment w:val="auto"/>
+        <w:rPr>
+          <w:rFonts w:hint="default" w:ascii="Calibri" w:hAnsi="Calibri" w:eastAsia="Segoe UI" w:cs="Calibri"/>
+          <w:i w:val="0"/>
+          <w:iCs w:val="0"/>
+          <w:caps w:val="0"/>
+          <w:color w:val="0000FF"/>
+          <w:spacing w:val="0"/>
+          <w:kern w:val="0"/>
+          <w:sz w:val="20"/>
+          <w:szCs w:val="20"/>
+          <w:shd w:val="clear" w:fill="FFFFFF"/>
+          <w:lang w:val="en-IN" w:eastAsia="zh-CN" w:bidi="ar-SA"/>
+        </w:rPr>
+      </w:pPr>
+      <w:r>
+        <w:rPr>
+          <w:rFonts w:hint="default" w:ascii="Calibri" w:hAnsi="Calibri" w:eastAsia="Segoe UI" w:cs="Calibri"/>
+          <w:i w:val="0"/>
+          <w:iCs w:val="0"/>
+          <w:caps w:val="0"/>
+          <w:color w:val="0000FF"/>
+          <w:spacing w:val="0"/>
+          <w:kern w:val="0"/>
+          <w:sz w:val="20"/>
+          <w:szCs w:val="20"/>
+          <w:shd w:val="clear" w:fill="FFFFFF"/>
+          <w:lang w:val="en-IN" w:eastAsia="zh-CN" w:bidi="ar-SA"/>
+        </w:rPr>
+        <w:tab/>
+      </w:r>
+      <w:r>
+        <w:rPr>
+          <w:rFonts w:hint="default" w:ascii="Calibri" w:hAnsi="Calibri" w:eastAsia="Segoe UI" w:cs="Calibri"/>
+          <w:i w:val="0"/>
+          <w:iCs w:val="0"/>
+          <w:caps w:val="0"/>
+          <w:color w:val="0000FF"/>
+          <w:spacing w:val="0"/>
+          <w:kern w:val="0"/>
+          <w:sz w:val="20"/>
+          <w:szCs w:val="20"/>
+          <w:shd w:val="clear" w:fill="FFFFFF"/>
+          <w:lang w:val="en-IN" w:eastAsia="zh-CN" w:bidi="ar-SA"/>
+        </w:rPr>
+        <w:tab/>
+      </w:r>
+      <w:r>
+        <w:rPr>
+          <w:rFonts w:hint="default" w:ascii="Calibri" w:hAnsi="Calibri" w:eastAsia="Segoe UI" w:cs="Calibri"/>
+          <w:i w:val="0"/>
+          <w:iCs w:val="0"/>
+          <w:caps w:val="0"/>
+          <w:color w:val="0000FF"/>
+          <w:spacing w:val="0"/>
+          <w:kern w:val="0"/>
+          <w:sz w:val="20"/>
+          <w:szCs w:val="20"/>
+          <w:shd w:val="clear" w:fill="FFFFFF"/>
+          <w:lang w:val="en-IN" w:eastAsia="zh-CN" w:bidi="ar-SA"/>
+        </w:rPr>
+        <w:t>String [] name = { “Java” , “Python” };</w:t>
+      </w:r>
+    </w:p>
+    <w:p>
+      <w:pPr>
+        <w:keepNext w:val="0"/>
+        <w:keepLines w:val="0"/>
+        <w:pageBreakBefore w:val="0"/>
+        <w:widowControl/>
+        <w:numPr>
+          <w:ilvl w:val="0"/>
+          <w:numId w:val="0"/>
+        </w:numPr>
+        <w:kinsoku/>
+        <w:wordWrap/>
+        <w:overflowPunct/>
+        <w:topLinePunct w:val="0"/>
+        <w:autoSpaceDE/>
+        <w:autoSpaceDN/>
+        <w:bidi w:val="0"/>
+        <w:adjustRightInd/>
+        <w:snapToGrid/>
+        <w:spacing w:line="360" w:lineRule="auto"/>
+        <w:ind w:leftChars="0"/>
+        <w:jc w:val="both"/>
+        <w:textAlignment w:val="auto"/>
+        <w:rPr>
+          <w:rFonts w:hint="default" w:ascii="Calibri" w:hAnsi="Calibri" w:eastAsia="Segoe UI" w:cs="Calibri"/>
+          <w:i w:val="0"/>
+          <w:iCs w:val="0"/>
+          <w:caps w:val="0"/>
+          <w:color w:val="0000FF"/>
+          <w:spacing w:val="0"/>
+          <w:kern w:val="0"/>
+          <w:sz w:val="20"/>
+          <w:szCs w:val="20"/>
+          <w:shd w:val="clear" w:fill="FFFFFF"/>
+          <w:lang w:val="en-IN" w:eastAsia="zh-CN" w:bidi="ar-SA"/>
+        </w:rPr>
+      </w:pPr>
+      <w:r>
+        <w:rPr>
+          <w:rFonts w:hint="default" w:ascii="Calibri" w:hAnsi="Calibri" w:eastAsia="Segoe UI" w:cs="Calibri"/>
+          <w:i w:val="0"/>
+          <w:iCs w:val="0"/>
+          <w:caps w:val="0"/>
+          <w:color w:val="0000FF"/>
+          <w:spacing w:val="0"/>
+          <w:kern w:val="0"/>
+          <w:sz w:val="20"/>
+          <w:szCs w:val="20"/>
+          <w:shd w:val="clear" w:fill="FFFFFF"/>
+          <w:lang w:val="en-IN" w:eastAsia="zh-CN" w:bidi="ar-SA"/>
+        </w:rPr>
+        <w:tab/>
+      </w:r>
+      <w:r>
+        <w:rPr>
+          <w:rFonts w:hint="default" w:ascii="Calibri" w:hAnsi="Calibri" w:eastAsia="Segoe UI" w:cs="Calibri"/>
+          <w:i w:val="0"/>
+          <w:iCs w:val="0"/>
+          <w:caps w:val="0"/>
+          <w:color w:val="0000FF"/>
+          <w:spacing w:val="0"/>
+          <w:kern w:val="0"/>
+          <w:sz w:val="20"/>
+          <w:szCs w:val="20"/>
+          <w:shd w:val="clear" w:fill="FFFFFF"/>
+          <w:lang w:val="en-IN" w:eastAsia="zh-CN" w:bidi="ar-SA"/>
+        </w:rPr>
+        <w:tab/>
+      </w:r>
+      <w:r>
+        <w:rPr>
+          <w:rFonts w:hint="default" w:ascii="Calibri" w:hAnsi="Calibri" w:eastAsia="Segoe UI" w:cs="Calibri"/>
+          <w:i w:val="0"/>
+          <w:iCs w:val="0"/>
+          <w:caps w:val="0"/>
+          <w:color w:val="0000FF"/>
+          <w:spacing w:val="0"/>
+          <w:kern w:val="0"/>
+          <w:sz w:val="20"/>
+          <w:szCs w:val="20"/>
+          <w:shd w:val="clear" w:fill="FFFFFF"/>
+          <w:lang w:val="en-IN" w:eastAsia="zh-CN" w:bidi="ar-SA"/>
+        </w:rPr>
+        <w:t>int count = name.length;</w:t>
+      </w:r>
+    </w:p>
+    <w:p>
+      <w:pPr>
+        <w:keepNext w:val="0"/>
+        <w:keepLines w:val="0"/>
+        <w:pageBreakBefore w:val="0"/>
+        <w:widowControl/>
+        <w:numPr>
+          <w:ilvl w:val="0"/>
+          <w:numId w:val="0"/>
+        </w:numPr>
+        <w:kinsoku/>
+        <w:wordWrap/>
+        <w:overflowPunct/>
+        <w:topLinePunct w:val="0"/>
+        <w:autoSpaceDE/>
+        <w:autoSpaceDN/>
+        <w:bidi w:val="0"/>
+        <w:adjustRightInd/>
+        <w:snapToGrid/>
+        <w:spacing w:line="360" w:lineRule="auto"/>
+        <w:ind w:leftChars="0"/>
+        <w:jc w:val="both"/>
+        <w:textAlignment w:val="auto"/>
+        <w:rPr>
+          <w:rFonts w:hint="default" w:ascii="Calibri" w:hAnsi="Calibri" w:eastAsia="Segoe UI" w:cs="Calibri"/>
+          <w:i w:val="0"/>
+          <w:iCs w:val="0"/>
+          <w:caps w:val="0"/>
+          <w:color w:val="0000FF"/>
+          <w:spacing w:val="0"/>
+          <w:kern w:val="0"/>
+          <w:sz w:val="20"/>
+          <w:szCs w:val="20"/>
+          <w:shd w:val="clear" w:fill="FFFFFF"/>
+          <w:lang w:val="en-IN" w:eastAsia="zh-CN" w:bidi="ar-SA"/>
+        </w:rPr>
+      </w:pPr>
+    </w:p>
+    <w:p>
+      <w:pPr>
+        <w:keepNext w:val="0"/>
+        <w:keepLines w:val="0"/>
+        <w:pageBreakBefore w:val="0"/>
+        <w:widowControl/>
+        <w:numPr>
+          <w:ilvl w:val="0"/>
+          <w:numId w:val="7"/>
+        </w:numPr>
+        <w:kinsoku/>
+        <w:wordWrap/>
+        <w:overflowPunct/>
+        <w:topLinePunct w:val="0"/>
+        <w:autoSpaceDE/>
+        <w:autoSpaceDN/>
+        <w:bidi w:val="0"/>
+        <w:adjustRightInd/>
+        <w:snapToGrid/>
+        <w:spacing w:line="360" w:lineRule="auto"/>
+        <w:ind w:left="0" w:leftChars="0" w:firstLine="0" w:firstLineChars="0"/>
+        <w:jc w:val="both"/>
+        <w:textAlignment w:val="auto"/>
+        <w:rPr>
+          <w:rFonts w:hint="default" w:ascii="Calibri" w:hAnsi="Calibri" w:eastAsia="Segoe UI" w:cs="Calibri"/>
+          <w:i w:val="0"/>
+          <w:iCs w:val="0"/>
+          <w:caps w:val="0"/>
+          <w:color w:val="0000FF"/>
+          <w:spacing w:val="0"/>
+          <w:kern w:val="0"/>
+          <w:sz w:val="20"/>
+          <w:szCs w:val="20"/>
+          <w:shd w:val="clear" w:fill="FFFFFF"/>
+          <w:lang w:val="en-IN" w:eastAsia="zh-CN" w:bidi="ar-SA"/>
+        </w:rPr>
+      </w:pPr>
+      <w:r>
+        <w:rPr>
+          <w:rFonts w:hint="default" w:ascii="Calibri" w:hAnsi="Calibri" w:eastAsia="SimSun" w:cs="Calibri"/>
+          <w:b/>
+          <w:bCs/>
+          <w:i w:val="0"/>
+          <w:iCs w:val="0"/>
+          <w:caps w:val="0"/>
+          <w:color w:val="000000"/>
+          <w:spacing w:val="0"/>
+          <w:sz w:val="20"/>
+          <w:szCs w:val="20"/>
+          <w:shd w:val="clear" w:fill="FFFFFF"/>
+          <w:lang w:val="en-IN" w:eastAsia="zh-CN"/>
+        </w:rPr>
+        <w:t>How to change the value in an Array..?</w:t>
+      </w:r>
+    </w:p>
+    <w:p>
+      <w:pPr>
+        <w:keepNext w:val="0"/>
+        <w:keepLines w:val="0"/>
+        <w:pageBreakBefore w:val="0"/>
+        <w:widowControl/>
+        <w:numPr>
+          <w:ilvl w:val="0"/>
+          <w:numId w:val="47"/>
+        </w:numPr>
+        <w:kinsoku/>
+        <w:wordWrap/>
+        <w:overflowPunct/>
+        <w:topLinePunct w:val="0"/>
+        <w:autoSpaceDE/>
+        <w:autoSpaceDN/>
+        <w:bidi w:val="0"/>
+        <w:adjustRightInd/>
+        <w:snapToGrid/>
+        <w:spacing w:line="360" w:lineRule="auto"/>
+        <w:ind w:left="840" w:leftChars="0" w:hanging="420" w:firstLineChars="0"/>
+        <w:jc w:val="both"/>
+        <w:textAlignment w:val="auto"/>
+        <w:rPr>
+          <w:rFonts w:hint="default" w:ascii="Calibri" w:hAnsi="Calibri" w:eastAsia="Segoe UI" w:cs="Calibri"/>
+          <w:i w:val="0"/>
+          <w:iCs w:val="0"/>
+          <w:caps w:val="0"/>
+          <w:color w:val="auto"/>
+          <w:spacing w:val="0"/>
+          <w:kern w:val="0"/>
+          <w:sz w:val="20"/>
+          <w:szCs w:val="20"/>
+          <w:shd w:val="clear" w:fill="FFFFFF"/>
+          <w:lang w:val="en-US" w:eastAsia="zh-CN" w:bidi="ar-SA"/>
+        </w:rPr>
+      </w:pPr>
+      <w:r>
+        <w:rPr>
+          <w:rFonts w:hint="default" w:ascii="Calibri" w:hAnsi="Calibri" w:eastAsia="Segoe UI" w:cs="Calibri"/>
+          <w:i w:val="0"/>
+          <w:iCs w:val="0"/>
+          <w:caps w:val="0"/>
+          <w:color w:val="auto"/>
+          <w:spacing w:val="0"/>
+          <w:kern w:val="0"/>
+          <w:sz w:val="20"/>
+          <w:szCs w:val="20"/>
+          <w:shd w:val="clear" w:fill="FFFFFF"/>
+          <w:lang w:val="en-IN" w:eastAsia="zh-CN" w:bidi="ar-SA"/>
+        </w:rPr>
+        <w:t>We can change the value by using it’s index value</w:t>
+      </w:r>
+    </w:p>
+    <w:p>
+      <w:pPr>
+        <w:keepNext w:val="0"/>
+        <w:keepLines w:val="0"/>
+        <w:pageBreakBefore w:val="0"/>
+        <w:widowControl/>
+        <w:numPr>
+          <w:ilvl w:val="0"/>
+          <w:numId w:val="47"/>
+        </w:numPr>
+        <w:kinsoku/>
+        <w:wordWrap/>
+        <w:overflowPunct/>
+        <w:topLinePunct w:val="0"/>
+        <w:autoSpaceDE/>
+        <w:autoSpaceDN/>
+        <w:bidi w:val="0"/>
+        <w:adjustRightInd/>
+        <w:snapToGrid/>
+        <w:spacing w:line="360" w:lineRule="auto"/>
+        <w:ind w:left="840" w:leftChars="0" w:hanging="420" w:firstLineChars="0"/>
+        <w:jc w:val="both"/>
+        <w:textAlignment w:val="auto"/>
+        <w:rPr>
+          <w:rFonts w:hint="default" w:ascii="Calibri" w:hAnsi="Calibri" w:eastAsia="Segoe UI" w:cs="Calibri"/>
+          <w:i w:val="0"/>
+          <w:iCs w:val="0"/>
+          <w:caps w:val="0"/>
+          <w:color w:val="auto"/>
+          <w:spacing w:val="0"/>
+          <w:kern w:val="0"/>
+          <w:sz w:val="20"/>
+          <w:szCs w:val="20"/>
+          <w:shd w:val="clear" w:fill="FFFFFF"/>
+          <w:lang w:val="en-US" w:eastAsia="zh-CN" w:bidi="ar-SA"/>
+        </w:rPr>
+      </w:pPr>
+      <w:r>
+        <w:rPr>
+          <w:rFonts w:hint="default" w:ascii="Calibri" w:hAnsi="Calibri" w:eastAsia="Segoe UI" w:cs="Calibri"/>
+          <w:i w:val="0"/>
+          <w:iCs w:val="0"/>
+          <w:caps w:val="0"/>
+          <w:color w:val="auto"/>
+          <w:spacing w:val="0"/>
+          <w:kern w:val="0"/>
+          <w:sz w:val="20"/>
+          <w:szCs w:val="20"/>
+          <w:shd w:val="clear" w:fill="FFFFFF"/>
+          <w:lang w:val="en-IN" w:eastAsia="zh-CN" w:bidi="ar-SA"/>
+        </w:rPr>
+        <w:t>It will override the existing value</w:t>
+      </w:r>
+    </w:p>
+    <w:p>
+      <w:pPr>
+        <w:keepNext w:val="0"/>
+        <w:keepLines w:val="0"/>
+        <w:pageBreakBefore w:val="0"/>
+        <w:widowControl/>
+        <w:numPr>
+          <w:ilvl w:val="0"/>
+          <w:numId w:val="0"/>
+        </w:numPr>
+        <w:kinsoku/>
+        <w:wordWrap/>
+        <w:overflowPunct/>
+        <w:topLinePunct w:val="0"/>
+        <w:autoSpaceDE/>
+        <w:autoSpaceDN/>
+        <w:bidi w:val="0"/>
+        <w:adjustRightInd/>
+        <w:snapToGrid/>
+        <w:spacing w:line="360" w:lineRule="auto"/>
+        <w:ind w:left="420" w:leftChars="0"/>
+        <w:jc w:val="both"/>
+        <w:textAlignment w:val="auto"/>
+        <w:rPr>
+          <w:rFonts w:hint="default" w:ascii="Calibri" w:hAnsi="Calibri" w:eastAsia="Segoe UI" w:cs="Calibri"/>
+          <w:i w:val="0"/>
+          <w:iCs w:val="0"/>
+          <w:caps w:val="0"/>
+          <w:color w:val="auto"/>
+          <w:spacing w:val="0"/>
+          <w:kern w:val="0"/>
+          <w:sz w:val="20"/>
+          <w:szCs w:val="20"/>
+          <w:shd w:val="clear" w:fill="FFFFFF"/>
+          <w:lang w:val="en-IN" w:eastAsia="zh-CN" w:bidi="ar-SA"/>
+        </w:rPr>
+      </w:pPr>
+    </w:p>
+    <w:p>
+      <w:pPr>
+        <w:keepNext w:val="0"/>
+        <w:keepLines w:val="0"/>
+        <w:pageBreakBefore w:val="0"/>
+        <w:widowControl/>
+        <w:numPr>
+          <w:ilvl w:val="0"/>
+          <w:numId w:val="0"/>
+        </w:numPr>
+        <w:kinsoku/>
+        <w:wordWrap/>
+        <w:overflowPunct/>
+        <w:topLinePunct w:val="0"/>
+        <w:autoSpaceDE/>
+        <w:autoSpaceDN/>
+        <w:bidi w:val="0"/>
+        <w:adjustRightInd/>
+        <w:snapToGrid/>
+        <w:spacing w:line="360" w:lineRule="auto"/>
+        <w:ind w:left="420" w:leftChars="0"/>
+        <w:jc w:val="both"/>
+        <w:textAlignment w:val="auto"/>
+        <w:rPr>
+          <w:rFonts w:hint="default" w:ascii="Calibri" w:hAnsi="Calibri" w:eastAsia="Segoe UI" w:cs="Calibri"/>
+          <w:b/>
+          <w:bCs/>
+          <w:i w:val="0"/>
+          <w:iCs w:val="0"/>
+          <w:caps w:val="0"/>
+          <w:color w:val="auto"/>
+          <w:spacing w:val="0"/>
+          <w:kern w:val="0"/>
+          <w:sz w:val="20"/>
+          <w:szCs w:val="20"/>
+          <w:shd w:val="clear" w:fill="FFFFFF"/>
+          <w:lang w:val="en-IN" w:eastAsia="zh-CN" w:bidi="ar-SA"/>
+        </w:rPr>
+      </w:pPr>
+      <w:r>
+        <w:rPr>
+          <w:rFonts w:hint="default" w:ascii="Calibri" w:hAnsi="Calibri" w:eastAsia="Segoe UI" w:cs="Calibri"/>
+          <w:b/>
+          <w:bCs/>
+          <w:i w:val="0"/>
+          <w:iCs w:val="0"/>
+          <w:caps w:val="0"/>
+          <w:color w:val="auto"/>
+          <w:spacing w:val="0"/>
+          <w:kern w:val="0"/>
+          <w:sz w:val="20"/>
+          <w:szCs w:val="20"/>
+          <w:shd w:val="clear" w:fill="FFFFFF"/>
+          <w:lang w:val="en-IN" w:eastAsia="zh-CN" w:bidi="ar-SA"/>
+        </w:rPr>
+        <w:t>Example:</w:t>
+      </w:r>
+    </w:p>
+    <w:p>
+      <w:pPr>
+        <w:keepNext w:val="0"/>
+        <w:keepLines w:val="0"/>
+        <w:pageBreakBefore w:val="0"/>
+        <w:widowControl/>
+        <w:numPr>
+          <w:ilvl w:val="0"/>
+          <w:numId w:val="0"/>
+        </w:numPr>
+        <w:kinsoku/>
+        <w:wordWrap/>
+        <w:overflowPunct/>
+        <w:topLinePunct w:val="0"/>
+        <w:autoSpaceDE/>
+        <w:autoSpaceDN/>
+        <w:bidi w:val="0"/>
+        <w:adjustRightInd/>
+        <w:snapToGrid/>
+        <w:spacing w:line="360" w:lineRule="auto"/>
+        <w:ind w:leftChars="0"/>
+        <w:jc w:val="both"/>
+        <w:textAlignment w:val="auto"/>
+        <w:rPr>
+          <w:rFonts w:hint="default" w:ascii="Calibri" w:hAnsi="Calibri" w:eastAsia="Segoe UI" w:cs="Calibri"/>
+          <w:i w:val="0"/>
+          <w:iCs w:val="0"/>
+          <w:caps w:val="0"/>
+          <w:color w:val="0000FF"/>
+          <w:spacing w:val="0"/>
+          <w:kern w:val="0"/>
+          <w:sz w:val="20"/>
+          <w:szCs w:val="20"/>
+          <w:shd w:val="clear" w:fill="FFFFFF"/>
+          <w:lang w:val="en-IN" w:eastAsia="zh-CN" w:bidi="ar-SA"/>
+        </w:rPr>
+      </w:pPr>
+      <w:r>
+        <w:rPr>
+          <w:rFonts w:hint="default" w:ascii="Calibri" w:hAnsi="Calibri" w:eastAsia="Segoe UI" w:cs="Calibri"/>
+          <w:i w:val="0"/>
+          <w:iCs w:val="0"/>
+          <w:caps w:val="0"/>
+          <w:color w:val="0000FF"/>
+          <w:spacing w:val="0"/>
+          <w:kern w:val="0"/>
+          <w:sz w:val="20"/>
+          <w:szCs w:val="20"/>
+          <w:shd w:val="clear" w:fill="FFFFFF"/>
+          <w:lang w:val="en-IN" w:eastAsia="zh-CN" w:bidi="ar-SA"/>
+        </w:rPr>
+        <w:tab/>
+      </w:r>
+      <w:r>
+        <w:rPr>
+          <w:rFonts w:hint="default" w:ascii="Calibri" w:hAnsi="Calibri" w:eastAsia="Segoe UI" w:cs="Calibri"/>
+          <w:i w:val="0"/>
+          <w:iCs w:val="0"/>
+          <w:caps w:val="0"/>
+          <w:color w:val="0000FF"/>
+          <w:spacing w:val="0"/>
+          <w:kern w:val="0"/>
+          <w:sz w:val="20"/>
+          <w:szCs w:val="20"/>
+          <w:shd w:val="clear" w:fill="FFFFFF"/>
+          <w:lang w:val="en-IN" w:eastAsia="zh-CN" w:bidi="ar-SA"/>
+        </w:rPr>
+        <w:tab/>
+      </w:r>
+      <w:r>
+        <w:rPr>
+          <w:rFonts w:hint="default" w:ascii="Calibri" w:hAnsi="Calibri" w:eastAsia="Segoe UI" w:cs="Calibri"/>
+          <w:i w:val="0"/>
+          <w:iCs w:val="0"/>
+          <w:caps w:val="0"/>
+          <w:color w:val="0000FF"/>
+          <w:spacing w:val="0"/>
+          <w:kern w:val="0"/>
+          <w:sz w:val="20"/>
+          <w:szCs w:val="20"/>
+          <w:shd w:val="clear" w:fill="FFFFFF"/>
+          <w:lang w:val="en-IN" w:eastAsia="zh-CN" w:bidi="ar-SA"/>
+        </w:rPr>
+        <w:t>String [] name = { “Java” , “Python” };</w:t>
+      </w:r>
+    </w:p>
+    <w:p>
+      <w:pPr>
+        <w:keepNext w:val="0"/>
+        <w:keepLines w:val="0"/>
+        <w:pageBreakBefore w:val="0"/>
+        <w:widowControl/>
+        <w:numPr>
+          <w:ilvl w:val="0"/>
+          <w:numId w:val="0"/>
+        </w:numPr>
+        <w:kinsoku/>
+        <w:wordWrap/>
+        <w:overflowPunct/>
+        <w:topLinePunct w:val="0"/>
+        <w:autoSpaceDE/>
+        <w:autoSpaceDN/>
+        <w:bidi w:val="0"/>
+        <w:adjustRightInd/>
+        <w:snapToGrid/>
+        <w:spacing w:line="360" w:lineRule="auto"/>
+        <w:ind w:left="720" w:leftChars="0" w:firstLine="720" w:firstLineChars="0"/>
+        <w:jc w:val="both"/>
+        <w:textAlignment w:val="auto"/>
+        <w:rPr>
+          <w:rFonts w:hint="default" w:ascii="Calibri" w:hAnsi="Calibri" w:eastAsia="Segoe UI" w:cs="Calibri"/>
+          <w:i w:val="0"/>
+          <w:iCs w:val="0"/>
+          <w:caps w:val="0"/>
+          <w:color w:val="0000FF"/>
+          <w:spacing w:val="0"/>
+          <w:kern w:val="0"/>
+          <w:sz w:val="20"/>
+          <w:szCs w:val="20"/>
+          <w:shd w:val="clear" w:fill="FFFFFF"/>
+          <w:lang w:val="en-IN" w:eastAsia="zh-CN" w:bidi="ar-SA"/>
+        </w:rPr>
+      </w:pPr>
+      <w:r>
+        <w:rPr>
+          <w:rFonts w:hint="default" w:ascii="Calibri" w:hAnsi="Calibri" w:eastAsia="Segoe UI" w:cs="Calibri"/>
+          <w:i w:val="0"/>
+          <w:iCs w:val="0"/>
+          <w:caps w:val="0"/>
+          <w:color w:val="0000FF"/>
+          <w:spacing w:val="0"/>
+          <w:kern w:val="0"/>
+          <w:sz w:val="20"/>
+          <w:szCs w:val="20"/>
+          <w:shd w:val="clear" w:fill="FFFFFF"/>
+          <w:lang w:val="en-IN" w:eastAsia="zh-CN" w:bidi="ar-SA"/>
+        </w:rPr>
+        <w:t>name[0] = “Python”;</w:t>
+      </w:r>
       <w:bookmarkStart w:id="0" w:name="_GoBack"/>
       <w:bookmarkEnd w:id="0"/>
     </w:p>
@@ -45393,44 +48245,6 @@
         <w:bidi w:val="0"/>
         <w:adjustRightInd/>
         <w:snapToGrid/>
-        <w:spacing w:line="240" w:lineRule="auto"/>
-        <w:ind w:left="420" w:leftChars="0"/>
-        <w:jc w:val="both"/>
-        <w:textAlignment w:val="auto"/>
-        <w:rPr>
-          <w:rFonts w:hint="default" w:ascii="Segoe UI" w:hAnsi="Segoe UI" w:eastAsia="Segoe UI" w:cs="Segoe UI"/>
-          <w:i w:val="0"/>
-          <w:iCs w:val="0"/>
-          <w:caps w:val="0"/>
-          <w:color w:val="0000FF"/>
-          <w:spacing w:val="0"/>
-          <w:kern w:val="0"/>
-          <w:sz w:val="20"/>
-          <w:szCs w:val="20"/>
-          <w:shd w:val="clear" w:fill="FFFFFF"/>
-          <w:lang w:val="en-IN" w:eastAsia="zh-CN" w:bidi="ar-SA"/>
-        </w:rPr>
-      </w:pPr>
-    </w:p>
-    <w:p>
-      <w:pPr>
-        <w:keepNext w:val="0"/>
-        <w:keepLines w:val="0"/>
-        <w:pageBreakBefore w:val="0"/>
-        <w:widowControl/>
-        <w:numPr>
-          <w:ilvl w:val="0"/>
-          <w:numId w:val="0"/>
-        </w:numPr>
-        <w:kinsoku/>
-        <w:wordWrap/>
-        <w:overflowPunct/>
-        <w:topLinePunct w:val="0"/>
-        <w:autoSpaceDE/>
-        <w:autoSpaceDN/>
-        <w:bidi w:val="0"/>
-        <w:adjustRightInd/>
-        <w:snapToGrid/>
         <w:spacing w:line="360" w:lineRule="auto"/>
         <w:ind w:leftChars="0"/>
         <w:jc w:val="both"/>
@@ -45449,221 +48263,6 @@
           <w:lang w:val="en-IN" w:eastAsia="zh-CN" w:bidi="ar-SA"/>
         </w:rPr>
       </w:pPr>
-      <w:r>
-        <w:rPr>
-          <w:rFonts w:hint="default" w:ascii="Segoe UI" w:hAnsi="Segoe UI" w:eastAsia="Segoe UI" w:cs="Segoe UI"/>
-          <w:i w:val="0"/>
-          <w:iCs w:val="0"/>
-          <w:caps w:val="0"/>
-          <w:color w:val="0000FF"/>
-          <w:spacing w:val="0"/>
-          <w:kern w:val="0"/>
-          <w:sz w:val="20"/>
-          <w:szCs w:val="20"/>
-          <w:shd w:val="clear" w:fill="FFFFFF"/>
-          <w:lang w:val="en-IN" w:eastAsia="zh-CN" w:bidi="ar-SA"/>
-        </w:rPr>
-        <w:tab/>
-      </w:r>
-      <w:r>
-        <w:rPr>
-          <w:rFonts w:hint="default" w:ascii="Calibri" w:hAnsi="Calibri" w:eastAsia="Segoe UI" w:cs="Calibri"/>
-          <w:i w:val="0"/>
-          <w:iCs w:val="0"/>
-          <w:caps w:val="0"/>
-          <w:color w:val="0000FF"/>
-          <w:spacing w:val="0"/>
-          <w:kern w:val="0"/>
-          <w:sz w:val="20"/>
-          <w:szCs w:val="20"/>
-          <w:shd w:val="clear" w:fill="FFFFFF"/>
-          <w:lang w:val="en-IN" w:eastAsia="zh-CN" w:bidi="ar-SA"/>
-        </w:rPr>
-        <w:t xml:space="preserve">String name = </w:t>
-      </w:r>
-      <w:r>
-        <w:rPr>
-          <w:rFonts w:hint="default" w:ascii="Calibri" w:hAnsi="Calibri" w:eastAsia="Segoe UI" w:cs="Calibri"/>
-          <w:i w:val="0"/>
-          <w:iCs w:val="0"/>
-          <w:caps w:val="0"/>
-          <w:color w:val="0000FF"/>
-          <w:spacing w:val="0"/>
-          <w:kern w:val="0"/>
-          <w:sz w:val="20"/>
-          <w:szCs w:val="20"/>
-          <w:shd w:val="clear" w:fill="FFFFFF"/>
-          <w:lang w:val="en-US" w:eastAsia="zh-CN" w:bidi="ar-SA"/>
-        </w:rPr>
-        <w:t>“J</w:t>
-      </w:r>
-      <w:r>
-        <w:rPr>
-          <w:rFonts w:hint="default" w:ascii="Calibri" w:hAnsi="Calibri" w:eastAsia="Segoe UI" w:cs="Calibri"/>
-          <w:i w:val="0"/>
-          <w:iCs w:val="0"/>
-          <w:caps w:val="0"/>
-          <w:color w:val="0000FF"/>
-          <w:spacing w:val="0"/>
-          <w:kern w:val="0"/>
-          <w:sz w:val="20"/>
-          <w:szCs w:val="20"/>
-          <w:shd w:val="clear" w:fill="FFFFFF"/>
-          <w:lang w:val="en-IN" w:eastAsia="zh-CN" w:bidi="ar-SA"/>
-        </w:rPr>
-        <w:t xml:space="preserve"> </w:t>
-      </w:r>
-      <w:r>
-        <w:rPr>
-          <w:rFonts w:hint="default" w:ascii="Calibri" w:hAnsi="Calibri" w:eastAsia="Segoe UI" w:cs="Calibri"/>
-          <w:i w:val="0"/>
-          <w:iCs w:val="0"/>
-          <w:caps w:val="0"/>
-          <w:color w:val="0000FF"/>
-          <w:spacing w:val="0"/>
-          <w:kern w:val="0"/>
-          <w:sz w:val="20"/>
-          <w:szCs w:val="20"/>
-          <w:shd w:val="clear" w:fill="FFFFFF"/>
-          <w:lang w:val="en-US" w:eastAsia="zh-CN" w:bidi="ar-SA"/>
-        </w:rPr>
-        <w:t>a</w:t>
-      </w:r>
-      <w:r>
-        <w:rPr>
-          <w:rFonts w:hint="default" w:ascii="Calibri" w:hAnsi="Calibri" w:eastAsia="Segoe UI" w:cs="Calibri"/>
-          <w:i w:val="0"/>
-          <w:iCs w:val="0"/>
-          <w:caps w:val="0"/>
-          <w:color w:val="0000FF"/>
-          <w:spacing w:val="0"/>
-          <w:kern w:val="0"/>
-          <w:sz w:val="20"/>
-          <w:szCs w:val="20"/>
-          <w:shd w:val="clear" w:fill="FFFFFF"/>
-          <w:lang w:val="en-IN" w:eastAsia="zh-CN" w:bidi="ar-SA"/>
-        </w:rPr>
-        <w:t xml:space="preserve"> </w:t>
-      </w:r>
-      <w:r>
-        <w:rPr>
-          <w:rFonts w:hint="default" w:ascii="Calibri" w:hAnsi="Calibri" w:eastAsia="Segoe UI" w:cs="Calibri"/>
-          <w:i w:val="0"/>
-          <w:iCs w:val="0"/>
-          <w:caps w:val="0"/>
-          <w:color w:val="0000FF"/>
-          <w:spacing w:val="0"/>
-          <w:kern w:val="0"/>
-          <w:sz w:val="20"/>
-          <w:szCs w:val="20"/>
-          <w:shd w:val="clear" w:fill="FFFFFF"/>
-          <w:lang w:val="en-US" w:eastAsia="zh-CN" w:bidi="ar-SA"/>
-        </w:rPr>
-        <w:t>v</w:t>
-      </w:r>
-      <w:r>
-        <w:rPr>
-          <w:rFonts w:hint="default" w:ascii="Calibri" w:hAnsi="Calibri" w:eastAsia="Segoe UI" w:cs="Calibri"/>
-          <w:i w:val="0"/>
-          <w:iCs w:val="0"/>
-          <w:caps w:val="0"/>
-          <w:color w:val="0000FF"/>
-          <w:spacing w:val="0"/>
-          <w:kern w:val="0"/>
-          <w:sz w:val="20"/>
-          <w:szCs w:val="20"/>
-          <w:shd w:val="clear" w:fill="FFFFFF"/>
-          <w:lang w:val="en-IN" w:eastAsia="zh-CN" w:bidi="ar-SA"/>
-        </w:rPr>
-        <w:t xml:space="preserve"> </w:t>
-      </w:r>
-      <w:r>
-        <w:rPr>
-          <w:rFonts w:hint="default" w:ascii="Calibri" w:hAnsi="Calibri" w:eastAsia="Segoe UI" w:cs="Calibri"/>
-          <w:i w:val="0"/>
-          <w:iCs w:val="0"/>
-          <w:caps w:val="0"/>
-          <w:color w:val="0000FF"/>
-          <w:spacing w:val="0"/>
-          <w:kern w:val="0"/>
-          <w:sz w:val="20"/>
-          <w:szCs w:val="20"/>
-          <w:shd w:val="clear" w:fill="FFFFFF"/>
-          <w:lang w:val="en-US" w:eastAsia="zh-CN" w:bidi="ar-SA"/>
-        </w:rPr>
-        <w:t>a</w:t>
-      </w:r>
-      <w:r>
-        <w:rPr>
-          <w:rFonts w:hint="default" w:ascii="Calibri" w:hAnsi="Calibri" w:eastAsia="Segoe UI" w:cs="Calibri"/>
-          <w:i w:val="0"/>
-          <w:iCs w:val="0"/>
-          <w:caps w:val="0"/>
-          <w:color w:val="0000FF"/>
-          <w:spacing w:val="0"/>
-          <w:kern w:val="0"/>
-          <w:sz w:val="20"/>
-          <w:szCs w:val="20"/>
-          <w:shd w:val="clear" w:fill="FFFFFF"/>
-          <w:lang w:val="en-IN" w:eastAsia="zh-CN" w:bidi="ar-SA"/>
-        </w:rPr>
-        <w:t>”;</w:t>
-      </w:r>
-    </w:p>
-    <w:p>
-      <w:pPr>
-        <w:keepNext w:val="0"/>
-        <w:keepLines w:val="0"/>
-        <w:pageBreakBefore w:val="0"/>
-        <w:widowControl/>
-        <w:numPr>
-          <w:ilvl w:val="0"/>
-          <w:numId w:val="0"/>
-        </w:numPr>
-        <w:kinsoku/>
-        <w:wordWrap/>
-        <w:overflowPunct/>
-        <w:topLinePunct w:val="0"/>
-        <w:autoSpaceDE/>
-        <w:autoSpaceDN/>
-        <w:bidi w:val="0"/>
-        <w:adjustRightInd/>
-        <w:snapToGrid/>
-        <w:spacing w:line="360" w:lineRule="auto"/>
-        <w:ind w:leftChars="0"/>
-        <w:jc w:val="both"/>
-        <w:textAlignment w:val="auto"/>
-        <w:rPr>
-          <w:rFonts w:hint="default" w:ascii="Calibri" w:hAnsi="Calibri" w:eastAsia="Segoe UI" w:cs="Calibri"/>
-          <w:i w:val="0"/>
-          <w:iCs w:val="0"/>
-          <w:caps w:val="0"/>
-          <w:color w:val="0000FF"/>
-          <w:spacing w:val="0"/>
-          <w:kern w:val="0"/>
-          <w:sz w:val="20"/>
-          <w:szCs w:val="20"/>
-          <w:shd w:val="clear" w:fill="FFFFFF"/>
-          <w:lang w:val="en-IN" w:eastAsia="zh-CN" w:bidi="ar-SA"/>
-        </w:rPr>
-      </w:pPr>
-      <w:r>
-        <w:rPr>
-          <w:rFonts w:hint="default" w:ascii="Calibri" w:hAnsi="Calibri" w:eastAsia="Segoe UI" w:cs="Calibri"/>
-          <w:i w:val="0"/>
-          <w:iCs w:val="0"/>
-          <w:caps w:val="0"/>
-          <w:color w:val="0000FF"/>
-          <w:spacing w:val="0"/>
-          <w:kern w:val="0"/>
-          <w:sz w:val="20"/>
-          <w:szCs w:val="20"/>
-          <w:shd w:val="clear" w:fill="FFFFFF"/>
-          <w:lang w:val="en-IN" w:eastAsia="zh-CN" w:bidi="ar-SA"/>
-        </w:rPr>
-        <w:tab/>
-        <w:t>String [] array = name.split(‘ ’)</w:t>
-      </w:r>
     </w:p>
     <w:p>
       <w:pPr>
@@ -46324,6 +48923,29 @@
     </w:lvl>
   </w:abstractNum>
   <w:abstractNum w:abstractNumId="11">
+    <w:nsid w:val="BA8C409A"/>
+    <w:multiLevelType w:val="singleLevel"/>
+    <w:tmpl w:val="BA8C409A"/>
+    <w:lvl w:ilvl="0" w:tentative="0">
+      <w:start w:val="1"/>
+      <w:numFmt w:val="bullet"/>
+      <w:lvlText w:val=""/>
+      <w:lvlJc w:val="left"/>
+      <w:pPr>
+        <w:tabs>
+          <w:tab w:val="left" w:pos="840"/>
+        </w:tabs>
+        <w:ind w:left="840" w:leftChars="0" w:hanging="420" w:firstLineChars="0"/>
+      </w:pPr>
+      <w:rPr>
+        <w:rFonts w:hint="default" w:ascii="Wingdings" w:hAnsi="Wingdings"/>
+        <w:color w:val="auto"/>
+        <w:sz w:val="16"/>
+        <w:szCs w:val="16"/>
+      </w:rPr>
+    </w:lvl>
+  </w:abstractNum>
+  <w:abstractNum w:abstractNumId="12">
     <w:nsid w:val="BB74203F"/>
     <w:multiLevelType w:val="singleLevel"/>
     <w:tmpl w:val="BB74203F"/>
@@ -46345,7 +48967,7 @@
       </w:rPr>
     </w:lvl>
   </w:abstractNum>
-  <w:abstractNum w:abstractNumId="12">
+  <w:abstractNum w:abstractNumId="13">
     <w:nsid w:val="BB9573B0"/>
     <w:multiLevelType w:val="singleLevel"/>
     <w:tmpl w:val="BB9573B0"/>
@@ -46357,7 +48979,7 @@
       <w:lvlJc w:val="left"/>
     </w:lvl>
   </w:abstractNum>
-  <w:abstractNum w:abstractNumId="13">
+  <w:abstractNum w:abstractNumId="14">
     <w:nsid w:val="BC7A394F"/>
     <w:multiLevelType w:val="singleLevel"/>
     <w:tmpl w:val="BC7A394F"/>
@@ -46379,7 +49001,7 @@
       </w:rPr>
     </w:lvl>
   </w:abstractNum>
-  <w:abstractNum w:abstractNumId="14">
+  <w:abstractNum w:abstractNumId="15">
     <w:nsid w:val="C2B533CF"/>
     <w:multiLevelType w:val="singleLevel"/>
     <w:tmpl w:val="C2B533CF"/>
@@ -46401,7 +49023,7 @@
       </w:rPr>
     </w:lvl>
   </w:abstractNum>
-  <w:abstractNum w:abstractNumId="15">
+  <w:abstractNum w:abstractNumId="16">
     <w:nsid w:val="C93DFC77"/>
     <w:multiLevelType w:val="multilevel"/>
     <w:tmpl w:val="C93DFC77"/>
@@ -46533,7 +49155,7 @@
       </w:rPr>
     </w:lvl>
   </w:abstractNum>
-  <w:abstractNum w:abstractNumId="16">
+  <w:abstractNum w:abstractNumId="17">
     <w:nsid w:val="CB6DFD0C"/>
     <w:multiLevelType w:val="singleLevel"/>
     <w:tmpl w:val="CB6DFD0C"/>
@@ -46555,7 +49177,7 @@
       </w:rPr>
     </w:lvl>
   </w:abstractNum>
-  <w:abstractNum w:abstractNumId="17">
+  <w:abstractNum w:abstractNumId="18">
     <w:nsid w:val="D48A09D2"/>
     <w:multiLevelType w:val="singleLevel"/>
     <w:tmpl w:val="D48A09D2"/>
@@ -46575,7 +49197,7 @@
       </w:rPr>
     </w:lvl>
   </w:abstractNum>
-  <w:abstractNum w:abstractNumId="18">
+  <w:abstractNum w:abstractNumId="19">
     <w:nsid w:val="DB4B2D88"/>
     <w:multiLevelType w:val="singleLevel"/>
     <w:tmpl w:val="DB4B2D88"/>
@@ -46587,7 +49209,7 @@
       <w:lvlJc w:val="left"/>
     </w:lvl>
   </w:abstractNum>
-  <w:abstractNum w:abstractNumId="19">
+  <w:abstractNum w:abstractNumId="20">
     <w:nsid w:val="E05A3ACF"/>
     <w:multiLevelType w:val="singleLevel"/>
     <w:tmpl w:val="E05A3ACF"/>
@@ -46608,7 +49230,7 @@
       </w:rPr>
     </w:lvl>
   </w:abstractNum>
-  <w:abstractNum w:abstractNumId="20">
+  <w:abstractNum w:abstractNumId="21">
     <w:nsid w:val="E0F42EA2"/>
     <w:multiLevelType w:val="singleLevel"/>
     <w:tmpl w:val="E0F42EA2"/>
@@ -46630,7 +49252,7 @@
       </w:rPr>
     </w:lvl>
   </w:abstractNum>
-  <w:abstractNum w:abstractNumId="21">
+  <w:abstractNum w:abstractNumId="22">
     <w:nsid w:val="E1D40F15"/>
     <w:multiLevelType w:val="singleLevel"/>
     <w:tmpl w:val="E1D40F15"/>
@@ -46651,7 +49273,7 @@
       </w:rPr>
     </w:lvl>
   </w:abstractNum>
-  <w:abstractNum w:abstractNumId="22">
+  <w:abstractNum w:abstractNumId="23">
     <w:nsid w:val="E43B4B73"/>
     <w:multiLevelType w:val="singleLevel"/>
     <w:tmpl w:val="E43B4B73"/>
@@ -46673,7 +49295,7 @@
       </w:rPr>
     </w:lvl>
   </w:abstractNum>
-  <w:abstractNum w:abstractNumId="23">
+  <w:abstractNum w:abstractNumId="24">
     <w:nsid w:val="E553BA93"/>
     <w:multiLevelType w:val="singleLevel"/>
     <w:tmpl w:val="E553BA93"/>
@@ -46695,7 +49317,7 @@
       </w:rPr>
     </w:lvl>
   </w:abstractNum>
-  <w:abstractNum w:abstractNumId="24">
+  <w:abstractNum w:abstractNumId="25">
     <w:nsid w:val="EB2C441C"/>
     <w:multiLevelType w:val="singleLevel"/>
     <w:tmpl w:val="EB2C441C"/>
@@ -46717,7 +49339,7 @@
       </w:rPr>
     </w:lvl>
   </w:abstractNum>
-  <w:abstractNum w:abstractNumId="25">
+  <w:abstractNum w:abstractNumId="26">
     <w:nsid w:val="F1D03786"/>
     <w:multiLevelType w:val="singleLevel"/>
     <w:tmpl w:val="F1D03786"/>
@@ -46737,7 +49359,7 @@
       </w:rPr>
     </w:lvl>
   </w:abstractNum>
-  <w:abstractNum w:abstractNumId="26">
+  <w:abstractNum w:abstractNumId="27">
     <w:nsid w:val="F2C97C48"/>
     <w:multiLevelType w:val="singleLevel"/>
     <w:tmpl w:val="F2C97C48"/>
@@ -46752,7 +49374,7 @@
       </w:pPr>
     </w:lvl>
   </w:abstractNum>
-  <w:abstractNum w:abstractNumId="27">
+  <w:abstractNum w:abstractNumId="28">
     <w:nsid w:val="F941FBD6"/>
     <w:multiLevelType w:val="singleLevel"/>
     <w:tmpl w:val="F941FBD6"/>
@@ -46772,7 +49394,7 @@
       </w:rPr>
     </w:lvl>
   </w:abstractNum>
-  <w:abstractNum w:abstractNumId="28">
+  <w:abstractNum w:abstractNumId="29">
     <w:nsid w:val="05BD8D5B"/>
     <w:multiLevelType w:val="singleLevel"/>
     <w:tmpl w:val="05BD8D5B"/>
@@ -46794,7 +49416,7 @@
       </w:rPr>
     </w:lvl>
   </w:abstractNum>
-  <w:abstractNum w:abstractNumId="29">
+  <w:abstractNum w:abstractNumId="30">
     <w:nsid w:val="10839F9C"/>
     <w:multiLevelType w:val="singleLevel"/>
     <w:tmpl w:val="10839F9C"/>
@@ -46816,7 +49438,7 @@
       </w:rPr>
     </w:lvl>
   </w:abstractNum>
-  <w:abstractNum w:abstractNumId="30">
+  <w:abstractNum w:abstractNumId="31">
     <w:nsid w:val="18A971E8"/>
     <w:multiLevelType w:val="singleLevel"/>
     <w:tmpl w:val="18A971E8"/>
@@ -46831,7 +49453,7 @@
       </w:pPr>
     </w:lvl>
   </w:abstractNum>
-  <w:abstractNum w:abstractNumId="31">
+  <w:abstractNum w:abstractNumId="32">
     <w:nsid w:val="1F13D16B"/>
     <w:multiLevelType w:val="multilevel"/>
     <w:tmpl w:val="1F13D16B"/>
@@ -46971,7 +49593,7 @@
       </w:rPr>
     </w:lvl>
   </w:abstractNum>
-  <w:abstractNum w:abstractNumId="32">
+  <w:abstractNum w:abstractNumId="33">
     <w:nsid w:val="22E2E9DF"/>
     <w:multiLevelType w:val="singleLevel"/>
     <w:tmpl w:val="22E2E9DF"/>
@@ -46993,7 +49615,7 @@
       </w:rPr>
     </w:lvl>
   </w:abstractNum>
-  <w:abstractNum w:abstractNumId="33">
+  <w:abstractNum w:abstractNumId="34">
     <w:nsid w:val="35BB5046"/>
     <w:multiLevelType w:val="singleLevel"/>
     <w:tmpl w:val="35BB5046"/>
@@ -47015,7 +49637,7 @@
       </w:rPr>
     </w:lvl>
   </w:abstractNum>
-  <w:abstractNum w:abstractNumId="34">
+  <w:abstractNum w:abstractNumId="35">
     <w:nsid w:val="44EB5AF4"/>
     <w:multiLevelType w:val="singleLevel"/>
     <w:tmpl w:val="44EB5AF4"/>
@@ -47037,7 +49659,7 @@
       </w:rPr>
     </w:lvl>
   </w:abstractNum>
-  <w:abstractNum w:abstractNumId="35">
+  <w:abstractNum w:abstractNumId="36">
     <w:nsid w:val="45627FF3"/>
     <w:multiLevelType w:val="multilevel"/>
     <w:tmpl w:val="45627FF3"/>
@@ -47187,7 +49809,7 @@
       </w:rPr>
     </w:lvl>
   </w:abstractNum>
-  <w:abstractNum w:abstractNumId="36">
+  <w:abstractNum w:abstractNumId="37">
     <w:nsid w:val="4734971C"/>
     <w:multiLevelType w:val="multilevel"/>
     <w:tmpl w:val="4734971C"/>
@@ -47336,7 +49958,7 @@
       </w:rPr>
     </w:lvl>
   </w:abstractNum>
-  <w:abstractNum w:abstractNumId="37">
+  <w:abstractNum w:abstractNumId="38">
     <w:nsid w:val="473FAB6C"/>
     <w:multiLevelType w:val="singleLevel"/>
     <w:tmpl w:val="473FAB6C"/>
@@ -47356,7 +49978,7 @@
       </w:rPr>
     </w:lvl>
   </w:abstractNum>
-  <w:abstractNum w:abstractNumId="38">
+  <w:abstractNum w:abstractNumId="39">
     <w:nsid w:val="52DAD4E2"/>
     <w:multiLevelType w:val="singleLevel"/>
     <w:tmpl w:val="52DAD4E2"/>
@@ -47378,7 +50000,7 @@
       </w:rPr>
     </w:lvl>
   </w:abstractNum>
-  <w:abstractNum w:abstractNumId="39">
+  <w:abstractNum w:abstractNumId="40">
     <w:nsid w:val="5FC165FF"/>
     <w:multiLevelType w:val="multilevel"/>
     <w:tmpl w:val="5FC165FF"/>
@@ -47518,7 +50140,7 @@
       </w:rPr>
     </w:lvl>
   </w:abstractNum>
-  <w:abstractNum w:abstractNumId="40">
+  <w:abstractNum w:abstractNumId="41">
     <w:nsid w:val="67C8B40F"/>
     <w:multiLevelType w:val="multilevel"/>
     <w:tmpl w:val="67C8B40F"/>
@@ -47656,7 +50278,7 @@
       </w:rPr>
     </w:lvl>
   </w:abstractNum>
-  <w:abstractNum w:abstractNumId="41">
+  <w:abstractNum w:abstractNumId="42">
     <w:nsid w:val="6BB22C2C"/>
     <w:multiLevelType w:val="singleLevel"/>
     <w:tmpl w:val="6BB22C2C"/>
@@ -47676,7 +50298,7 @@
       </w:rPr>
     </w:lvl>
   </w:abstractNum>
-  <w:abstractNum w:abstractNumId="42">
+  <w:abstractNum w:abstractNumId="43">
     <w:nsid w:val="6F7E37F3"/>
     <w:multiLevelType w:val="singleLevel"/>
     <w:tmpl w:val="6F7E37F3"/>
@@ -47698,7 +50320,7 @@
       </w:rPr>
     </w:lvl>
   </w:abstractNum>
-  <w:abstractNum w:abstractNumId="43">
+  <w:abstractNum w:abstractNumId="44">
     <w:nsid w:val="71F22228"/>
     <w:multiLevelType w:val="multilevel"/>
     <w:tmpl w:val="71F22228"/>
@@ -47838,7 +50460,7 @@
       </w:rPr>
     </w:lvl>
   </w:abstractNum>
-  <w:abstractNum w:abstractNumId="44">
+  <w:abstractNum w:abstractNumId="45">
     <w:nsid w:val="729D7DCF"/>
     <w:multiLevelType w:val="singleLevel"/>
     <w:tmpl w:val="729D7DCF"/>
@@ -47858,7 +50480,7 @@
       </w:rPr>
     </w:lvl>
   </w:abstractNum>
-  <w:abstractNum w:abstractNumId="45">
+  <w:abstractNum w:abstractNumId="46">
     <w:nsid w:val="768FE5CE"/>
     <w:multiLevelType w:val="singleLevel"/>
     <w:tmpl w:val="768FE5CE"/>
@@ -47871,82 +50493,82 @@
     </w:lvl>
   </w:abstractNum>
   <w:num w:numId="1">
-    <w:abstractNumId w:val="29"/>
+    <w:abstractNumId w:val="30"/>
   </w:num>
   <w:num w:numId="2">
-    <w:abstractNumId w:val="12"/>
+    <w:abstractNumId w:val="13"/>
   </w:num>
   <w:num w:numId="3">
     <w:abstractNumId w:val="5"/>
   </w:num>
   <w:num w:numId="4">
-    <w:abstractNumId w:val="18"/>
+    <w:abstractNumId w:val="19"/>
   </w:num>
   <w:num w:numId="5">
-    <w:abstractNumId w:val="42"/>
+    <w:abstractNumId w:val="43"/>
   </w:num>
   <w:num w:numId="6">
-    <w:abstractNumId w:val="32"/>
+    <w:abstractNumId w:val="33"/>
   </w:num>
   <w:num w:numId="7">
-    <w:abstractNumId w:val="40"/>
+    <w:abstractNumId w:val="41"/>
   </w:num>
   <w:num w:numId="8">
-    <w:abstractNumId w:val="28"/>
+    <w:abstractNumId w:val="29"/>
   </w:num>
   <w:num w:numId="9">
-    <w:abstractNumId w:val="35"/>
+    <w:abstractNumId w:val="36"/>
   </w:num>
   <w:num w:numId="10">
-    <w:abstractNumId w:val="38"/>
+    <w:abstractNumId w:val="39"/>
   </w:num>
   <w:num w:numId="11">
     <w:abstractNumId w:val="0"/>
   </w:num>
   <w:num w:numId="12">
-    <w:abstractNumId w:val="36"/>
+    <w:abstractNumId w:val="37"/>
   </w:num>
   <w:num w:numId="13">
-    <w:abstractNumId w:val="37"/>
+    <w:abstractNumId w:val="38"/>
   </w:num>
   <w:num w:numId="14">
-    <w:abstractNumId w:val="45"/>
+    <w:abstractNumId w:val="46"/>
   </w:num>
   <w:num w:numId="15">
-    <w:abstractNumId w:val="20"/>
+    <w:abstractNumId w:val="21"/>
   </w:num>
   <w:num w:numId="16">
-    <w:abstractNumId w:val="14"/>
+    <w:abstractNumId w:val="15"/>
   </w:num>
   <w:num w:numId="17">
-    <w:abstractNumId w:val="23"/>
+    <w:abstractNumId w:val="24"/>
   </w:num>
   <w:num w:numId="18">
     <w:abstractNumId w:val="1"/>
   </w:num>
   <w:num w:numId="19">
-    <w:abstractNumId w:val="24"/>
+    <w:abstractNumId w:val="25"/>
   </w:num>
   <w:num w:numId="20">
-    <w:abstractNumId w:val="17"/>
+    <w:abstractNumId w:val="18"/>
   </w:num>
   <w:num w:numId="21">
-    <w:abstractNumId w:val="22"/>
+    <w:abstractNumId w:val="23"/>
   </w:num>
   <w:num w:numId="22">
     <w:abstractNumId w:val="10"/>
   </w:num>
   <w:num w:numId="23">
-    <w:abstractNumId w:val="16"/>
+    <w:abstractNumId w:val="17"/>
   </w:num>
   <w:num w:numId="24">
-    <w:abstractNumId w:val="15"/>
+    <w:abstractNumId w:val="16"/>
   </w:num>
   <w:num w:numId="25">
     <w:abstractNumId w:val="4"/>
   </w:num>
   <w:num w:numId="26">
-    <w:abstractNumId w:val="44"/>
+    <w:abstractNumId w:val="45"/>
   </w:num>
   <w:num w:numId="27">
     <w:abstractNumId w:val="2"/>
@@ -47961,52 +50583,55 @@
     <w:abstractNumId w:val="7"/>
   </w:num>
   <w:num w:numId="31">
-    <w:abstractNumId w:val="25"/>
+    <w:abstractNumId w:val="26"/>
   </w:num>
   <w:num w:numId="32">
-    <w:abstractNumId w:val="13"/>
+    <w:abstractNumId w:val="14"/>
   </w:num>
   <w:num w:numId="33">
-    <w:abstractNumId w:val="30"/>
+    <w:abstractNumId w:val="31"/>
   </w:num>
   <w:num w:numId="34">
-    <w:abstractNumId w:val="19"/>
+    <w:abstractNumId w:val="20"/>
   </w:num>
   <w:num w:numId="35">
+    <w:abstractNumId w:val="28"/>
+  </w:num>
+  <w:num w:numId="36">
+    <w:abstractNumId w:val="22"/>
+  </w:num>
+  <w:num w:numId="37">
+    <w:abstractNumId w:val="40"/>
+  </w:num>
+  <w:num w:numId="38">
+    <w:abstractNumId w:val="32"/>
+  </w:num>
+  <w:num w:numId="39">
+    <w:abstractNumId w:val="44"/>
+  </w:num>
+  <w:num w:numId="40">
+    <w:abstractNumId w:val="34"/>
+  </w:num>
+  <w:num w:numId="41">
+    <w:abstractNumId w:val="42"/>
+  </w:num>
+  <w:num w:numId="42">
     <w:abstractNumId w:val="27"/>
   </w:num>
-  <w:num w:numId="36">
-    <w:abstractNumId w:val="21"/>
-  </w:num>
-  <w:num w:numId="37">
-    <w:abstractNumId w:val="39"/>
-  </w:num>
-  <w:num w:numId="38">
-    <w:abstractNumId w:val="31"/>
-  </w:num>
-  <w:num w:numId="39">
-    <w:abstractNumId w:val="43"/>
-  </w:num>
-  <w:num w:numId="40">
-    <w:abstractNumId w:val="33"/>
-  </w:num>
-  <w:num w:numId="41">
-    <w:abstractNumId w:val="41"/>
-  </w:num>
-  <w:num w:numId="42">
-    <w:abstractNumId w:val="26"/>
-  </w:num>
   <w:num w:numId="43">
-    <w:abstractNumId w:val="34"/>
+    <w:abstractNumId w:val="35"/>
   </w:num>
   <w:num w:numId="44">
-    <w:abstractNumId w:val="11"/>
+    <w:abstractNumId w:val="12"/>
   </w:num>
   <w:num w:numId="45">
     <w:abstractNumId w:val="3"/>
   </w:num>
   <w:num w:numId="46">
     <w:abstractNumId w:val="9"/>
+  </w:num>
+  <w:num w:numId="47">
+    <w:abstractNumId w:val="11"/>
   </w:num>
 </w:numbering>
 </file>

--- a/Notes/Java/Java-Notes.docx
+++ b/Notes/Java/Java-Notes.docx
@@ -48223,46 +48223,667 @@
         </w:rPr>
         <w:t>name[0] = “Python”;</w:t>
       </w:r>
+    </w:p>
+    <w:p>
+      <w:pPr>
+        <w:keepNext w:val="0"/>
+        <w:keepLines w:val="0"/>
+        <w:pageBreakBefore w:val="0"/>
+        <w:widowControl/>
+        <w:numPr>
+          <w:ilvl w:val="0"/>
+          <w:numId w:val="0"/>
+        </w:numPr>
+        <w:kinsoku/>
+        <w:wordWrap/>
+        <w:overflowPunct/>
+        <w:topLinePunct w:val="0"/>
+        <w:autoSpaceDE/>
+        <w:autoSpaceDN/>
+        <w:bidi w:val="0"/>
+        <w:adjustRightInd/>
+        <w:snapToGrid/>
+        <w:spacing w:line="360" w:lineRule="auto"/>
+        <w:ind w:left="720" w:leftChars="0" w:firstLine="720" w:firstLineChars="0"/>
+        <w:jc w:val="both"/>
+        <w:textAlignment w:val="auto"/>
+        <w:rPr>
+          <w:rFonts w:hint="default" w:ascii="Calibri" w:hAnsi="Calibri" w:eastAsia="Segoe UI" w:cs="Calibri"/>
+          <w:i w:val="0"/>
+          <w:iCs w:val="0"/>
+          <w:caps w:val="0"/>
+          <w:color w:val="0000FF"/>
+          <w:spacing w:val="0"/>
+          <w:kern w:val="0"/>
+          <w:sz w:val="20"/>
+          <w:szCs w:val="20"/>
+          <w:shd w:val="clear" w:fill="FFFFFF"/>
+          <w:lang w:val="en-IN" w:eastAsia="zh-CN" w:bidi="ar-SA"/>
+        </w:rPr>
+      </w:pPr>
+    </w:p>
+    <w:p>
+      <w:pPr>
+        <w:keepNext w:val="0"/>
+        <w:keepLines w:val="0"/>
+        <w:pageBreakBefore w:val="0"/>
+        <w:widowControl/>
+        <w:numPr>
+          <w:ilvl w:val="0"/>
+          <w:numId w:val="0"/>
+        </w:numPr>
+        <w:kinsoku/>
+        <w:wordWrap/>
+        <w:overflowPunct/>
+        <w:topLinePunct w:val="0"/>
+        <w:autoSpaceDE/>
+        <w:autoSpaceDN/>
+        <w:bidi w:val="0"/>
+        <w:adjustRightInd/>
+        <w:snapToGrid/>
+        <w:spacing w:line="360" w:lineRule="auto"/>
+        <w:ind w:left="720" w:leftChars="0" w:firstLine="720" w:firstLineChars="0"/>
+        <w:jc w:val="both"/>
+        <w:textAlignment w:val="auto"/>
+        <w:rPr>
+          <w:rFonts w:hint="default" w:ascii="Calibri" w:hAnsi="Calibri" w:eastAsia="Segoe UI" w:cs="Calibri"/>
+          <w:i w:val="0"/>
+          <w:iCs w:val="0"/>
+          <w:caps w:val="0"/>
+          <w:color w:val="0000FF"/>
+          <w:spacing w:val="0"/>
+          <w:kern w:val="0"/>
+          <w:sz w:val="20"/>
+          <w:szCs w:val="20"/>
+          <w:shd w:val="clear" w:fill="FFFFFF"/>
+          <w:lang w:val="en-IN" w:eastAsia="zh-CN" w:bidi="ar-SA"/>
+        </w:rPr>
+      </w:pPr>
+    </w:p>
+    <w:p>
+      <w:pPr>
+        <w:keepNext w:val="0"/>
+        <w:keepLines w:val="0"/>
+        <w:pageBreakBefore w:val="0"/>
+        <w:widowControl/>
+        <w:numPr>
+          <w:ilvl w:val="0"/>
+          <w:numId w:val="0"/>
+        </w:numPr>
+        <w:kinsoku/>
+        <w:wordWrap/>
+        <w:overflowPunct/>
+        <w:topLinePunct w:val="0"/>
+        <w:autoSpaceDE/>
+        <w:autoSpaceDN/>
+        <w:bidi w:val="0"/>
+        <w:adjustRightInd/>
+        <w:snapToGrid/>
+        <w:spacing w:line="360" w:lineRule="auto"/>
+        <w:ind w:leftChars="0"/>
+        <w:jc w:val="both"/>
+        <w:textAlignment w:val="auto"/>
+        <w:rPr>
+          <w:rFonts w:hint="default" w:ascii="Calibri" w:hAnsi="Calibri" w:eastAsia="Segoe UI" w:cs="Calibri"/>
+          <w:i w:val="0"/>
+          <w:iCs w:val="0"/>
+          <w:caps w:val="0"/>
+          <w:color w:val="0000FF"/>
+          <w:spacing w:val="0"/>
+          <w:kern w:val="0"/>
+          <w:sz w:val="20"/>
+          <w:szCs w:val="20"/>
+          <w:shd w:val="clear" w:fill="FFFFFF"/>
+          <w:lang w:val="en-IN" w:eastAsia="zh-CN" w:bidi="ar-SA"/>
+        </w:rPr>
+      </w:pPr>
+    </w:p>
+    <w:p>
+      <w:pPr>
+        <w:keepNext w:val="0"/>
+        <w:keepLines w:val="0"/>
+        <w:pageBreakBefore w:val="0"/>
+        <w:widowControl/>
+        <w:numPr>
+          <w:ilvl w:val="0"/>
+          <w:numId w:val="7"/>
+        </w:numPr>
+        <w:kinsoku/>
+        <w:wordWrap/>
+        <w:overflowPunct/>
+        <w:topLinePunct w:val="0"/>
+        <w:autoSpaceDE/>
+        <w:autoSpaceDN/>
+        <w:bidi w:val="0"/>
+        <w:adjustRightInd/>
+        <w:snapToGrid/>
+        <w:spacing w:line="360" w:lineRule="auto"/>
+        <w:ind w:left="0" w:leftChars="0" w:firstLine="0" w:firstLineChars="0"/>
+        <w:jc w:val="both"/>
+        <w:textAlignment w:val="auto"/>
+        <w:rPr>
+          <w:rFonts w:hint="default" w:ascii="Calibri" w:hAnsi="Calibri" w:eastAsia="Segoe UI" w:cs="Calibri"/>
+          <w:i w:val="0"/>
+          <w:iCs w:val="0"/>
+          <w:caps w:val="0"/>
+          <w:color w:val="0000FF"/>
+          <w:spacing w:val="0"/>
+          <w:kern w:val="0"/>
+          <w:sz w:val="20"/>
+          <w:szCs w:val="20"/>
+          <w:shd w:val="clear" w:fill="FFFFFF"/>
+          <w:lang w:val="en-IN" w:eastAsia="zh-CN" w:bidi="ar-SA"/>
+        </w:rPr>
+      </w:pPr>
+      <w:r>
+        <w:rPr>
+          <w:rFonts w:hint="default" w:ascii="Calibri" w:hAnsi="Calibri" w:eastAsia="SimSun" w:cs="Calibri"/>
+          <w:b/>
+          <w:bCs/>
+          <w:i w:val="0"/>
+          <w:iCs w:val="0"/>
+          <w:caps w:val="0"/>
+          <w:color w:val="000000"/>
+          <w:spacing w:val="0"/>
+          <w:sz w:val="20"/>
+          <w:szCs w:val="20"/>
+          <w:shd w:val="clear" w:fill="FFFFFF"/>
+          <w:lang w:val="en-IN" w:eastAsia="zh-CN"/>
+        </w:rPr>
+        <w:t>How to loop through an Array..?</w:t>
+      </w:r>
+    </w:p>
+    <w:p>
+      <w:pPr>
+        <w:keepNext w:val="0"/>
+        <w:keepLines w:val="0"/>
+        <w:pageBreakBefore w:val="0"/>
+        <w:widowControl/>
+        <w:numPr>
+          <w:ilvl w:val="0"/>
+          <w:numId w:val="47"/>
+        </w:numPr>
+        <w:kinsoku/>
+        <w:wordWrap/>
+        <w:overflowPunct/>
+        <w:topLinePunct w:val="0"/>
+        <w:autoSpaceDE/>
+        <w:autoSpaceDN/>
+        <w:bidi w:val="0"/>
+        <w:adjustRightInd/>
+        <w:snapToGrid/>
+        <w:spacing w:line="360" w:lineRule="auto"/>
+        <w:ind w:left="840" w:leftChars="0" w:hanging="420" w:firstLineChars="0"/>
+        <w:jc w:val="both"/>
+        <w:textAlignment w:val="auto"/>
+        <w:rPr>
+          <w:rFonts w:hint="default" w:ascii="Calibri" w:hAnsi="Calibri" w:eastAsia="Segoe UI" w:cs="Calibri"/>
+          <w:i w:val="0"/>
+          <w:iCs w:val="0"/>
+          <w:caps w:val="0"/>
+          <w:color w:val="auto"/>
+          <w:spacing w:val="0"/>
+          <w:kern w:val="0"/>
+          <w:sz w:val="20"/>
+          <w:szCs w:val="20"/>
+          <w:shd w:val="clear" w:fill="FFFFFF"/>
+          <w:lang w:val="en-US" w:eastAsia="zh-CN" w:bidi="ar-SA"/>
+        </w:rPr>
+      </w:pPr>
+      <w:r>
+        <w:rPr>
+          <w:rFonts w:hint="default" w:ascii="Calibri" w:hAnsi="Calibri" w:eastAsia="Segoe UI" w:cs="Calibri"/>
+          <w:i w:val="0"/>
+          <w:iCs w:val="0"/>
+          <w:caps w:val="0"/>
+          <w:color w:val="auto"/>
+          <w:spacing w:val="0"/>
+          <w:kern w:val="0"/>
+          <w:sz w:val="20"/>
+          <w:szCs w:val="20"/>
+          <w:shd w:val="clear" w:fill="FFFFFF"/>
+          <w:lang w:val="en-IN" w:eastAsia="zh-CN" w:bidi="ar-SA"/>
+        </w:rPr>
+        <w:t>We can loop through an array by using for loop.</w:t>
+      </w:r>
+    </w:p>
+    <w:p>
+      <w:pPr>
+        <w:keepNext w:val="0"/>
+        <w:keepLines w:val="0"/>
+        <w:pageBreakBefore w:val="0"/>
+        <w:widowControl/>
+        <w:numPr>
+          <w:ilvl w:val="0"/>
+          <w:numId w:val="0"/>
+        </w:numPr>
+        <w:kinsoku/>
+        <w:wordWrap/>
+        <w:overflowPunct/>
+        <w:topLinePunct w:val="0"/>
+        <w:autoSpaceDE/>
+        <w:autoSpaceDN/>
+        <w:bidi w:val="0"/>
+        <w:adjustRightInd/>
+        <w:snapToGrid/>
+        <w:spacing w:line="360" w:lineRule="auto"/>
+        <w:ind w:left="420" w:leftChars="0"/>
+        <w:jc w:val="both"/>
+        <w:textAlignment w:val="auto"/>
+        <w:rPr>
+          <w:rFonts w:hint="default" w:ascii="Calibri" w:hAnsi="Calibri" w:eastAsia="Segoe UI" w:cs="Calibri"/>
+          <w:i w:val="0"/>
+          <w:iCs w:val="0"/>
+          <w:caps w:val="0"/>
+          <w:color w:val="auto"/>
+          <w:spacing w:val="0"/>
+          <w:kern w:val="0"/>
+          <w:sz w:val="20"/>
+          <w:szCs w:val="20"/>
+          <w:shd w:val="clear" w:fill="FFFFFF"/>
+          <w:lang w:val="en-IN" w:eastAsia="zh-CN" w:bidi="ar-SA"/>
+        </w:rPr>
+      </w:pPr>
+    </w:p>
+    <w:p>
+      <w:pPr>
+        <w:keepNext w:val="0"/>
+        <w:keepLines w:val="0"/>
+        <w:pageBreakBefore w:val="0"/>
+        <w:widowControl/>
+        <w:numPr>
+          <w:ilvl w:val="0"/>
+          <w:numId w:val="0"/>
+        </w:numPr>
+        <w:kinsoku/>
+        <w:wordWrap/>
+        <w:overflowPunct/>
+        <w:topLinePunct w:val="0"/>
+        <w:autoSpaceDE/>
+        <w:autoSpaceDN/>
+        <w:bidi w:val="0"/>
+        <w:adjustRightInd/>
+        <w:snapToGrid/>
+        <w:spacing w:line="360" w:lineRule="auto"/>
+        <w:ind w:left="420" w:leftChars="0"/>
+        <w:jc w:val="both"/>
+        <w:textAlignment w:val="auto"/>
+        <w:rPr>
+          <w:rFonts w:hint="default" w:ascii="Calibri" w:hAnsi="Calibri" w:eastAsia="Segoe UI" w:cs="Calibri"/>
+          <w:b/>
+          <w:bCs/>
+          <w:i w:val="0"/>
+          <w:iCs w:val="0"/>
+          <w:caps w:val="0"/>
+          <w:color w:val="auto"/>
+          <w:spacing w:val="0"/>
+          <w:kern w:val="0"/>
+          <w:sz w:val="20"/>
+          <w:szCs w:val="20"/>
+          <w:shd w:val="clear" w:fill="FFFFFF"/>
+          <w:lang w:val="en-IN" w:eastAsia="zh-CN" w:bidi="ar-SA"/>
+        </w:rPr>
+      </w:pPr>
+      <w:r>
+        <w:rPr>
+          <w:rFonts w:hint="default" w:ascii="Calibri" w:hAnsi="Calibri" w:eastAsia="Segoe UI" w:cs="Calibri"/>
+          <w:b/>
+          <w:bCs/>
+          <w:i w:val="0"/>
+          <w:iCs w:val="0"/>
+          <w:caps w:val="0"/>
+          <w:color w:val="auto"/>
+          <w:spacing w:val="0"/>
+          <w:kern w:val="0"/>
+          <w:sz w:val="20"/>
+          <w:szCs w:val="20"/>
+          <w:shd w:val="clear" w:fill="FFFFFF"/>
+          <w:lang w:val="en-IN" w:eastAsia="zh-CN" w:bidi="ar-SA"/>
+        </w:rPr>
+        <w:t>Example:</w:t>
+      </w:r>
+    </w:p>
+    <w:p>
+      <w:pPr>
+        <w:keepNext w:val="0"/>
+        <w:keepLines w:val="0"/>
+        <w:pageBreakBefore w:val="0"/>
+        <w:widowControl/>
+        <w:numPr>
+          <w:ilvl w:val="0"/>
+          <w:numId w:val="0"/>
+        </w:numPr>
+        <w:kinsoku/>
+        <w:wordWrap/>
+        <w:overflowPunct/>
+        <w:topLinePunct w:val="0"/>
+        <w:autoSpaceDE/>
+        <w:autoSpaceDN/>
+        <w:bidi w:val="0"/>
+        <w:adjustRightInd/>
+        <w:snapToGrid/>
+        <w:spacing w:line="480" w:lineRule="auto"/>
+        <w:ind w:leftChars="0"/>
+        <w:jc w:val="both"/>
+        <w:textAlignment w:val="auto"/>
+        <w:rPr>
+          <w:rFonts w:hint="default" w:ascii="Calibri" w:hAnsi="Calibri" w:eastAsia="Segoe UI" w:cs="Calibri"/>
+          <w:i w:val="0"/>
+          <w:iCs w:val="0"/>
+          <w:caps w:val="0"/>
+          <w:color w:val="0000FF"/>
+          <w:spacing w:val="0"/>
+          <w:kern w:val="0"/>
+          <w:sz w:val="20"/>
+          <w:szCs w:val="20"/>
+          <w:shd w:val="clear" w:fill="FFFFFF"/>
+          <w:lang w:val="en-IN" w:eastAsia="zh-CN" w:bidi="ar-SA"/>
+        </w:rPr>
+      </w:pPr>
+      <w:r>
+        <w:rPr>
+          <w:rFonts w:hint="default" w:ascii="Calibri" w:hAnsi="Calibri" w:eastAsia="Segoe UI" w:cs="Calibri"/>
+          <w:i w:val="0"/>
+          <w:iCs w:val="0"/>
+          <w:caps w:val="0"/>
+          <w:color w:val="0000FF"/>
+          <w:spacing w:val="0"/>
+          <w:kern w:val="0"/>
+          <w:sz w:val="20"/>
+          <w:szCs w:val="20"/>
+          <w:shd w:val="clear" w:fill="FFFFFF"/>
+          <w:lang w:val="en-IN" w:eastAsia="zh-CN" w:bidi="ar-SA"/>
+        </w:rPr>
+        <w:tab/>
+      </w:r>
+      <w:r>
+        <w:rPr>
+          <w:rFonts w:hint="default" w:ascii="Calibri" w:hAnsi="Calibri" w:eastAsia="Segoe UI" w:cs="Calibri"/>
+          <w:i w:val="0"/>
+          <w:iCs w:val="0"/>
+          <w:caps w:val="0"/>
+          <w:color w:val="0000FF"/>
+          <w:spacing w:val="0"/>
+          <w:kern w:val="0"/>
+          <w:sz w:val="20"/>
+          <w:szCs w:val="20"/>
+          <w:shd w:val="clear" w:fill="FFFFFF"/>
+          <w:lang w:val="en-IN" w:eastAsia="zh-CN" w:bidi="ar-SA"/>
+        </w:rPr>
+        <w:tab/>
+      </w:r>
+      <w:r>
+        <w:rPr>
+          <w:rFonts w:hint="default" w:ascii="Calibri" w:hAnsi="Calibri" w:eastAsia="Segoe UI" w:cs="Calibri"/>
+          <w:i w:val="0"/>
+          <w:iCs w:val="0"/>
+          <w:caps w:val="0"/>
+          <w:color w:val="0000FF"/>
+          <w:spacing w:val="0"/>
+          <w:kern w:val="0"/>
+          <w:sz w:val="20"/>
+          <w:szCs w:val="20"/>
+          <w:shd w:val="clear" w:fill="FFFFFF"/>
+          <w:lang w:val="en-IN" w:eastAsia="zh-CN" w:bidi="ar-SA"/>
+        </w:rPr>
+        <w:t>String[] cars = {"Volvo", "BMW", "Ford", "Mazda"};f</w:t>
+      </w:r>
+    </w:p>
+    <w:p>
+      <w:pPr>
+        <w:keepNext w:val="0"/>
+        <w:keepLines w:val="0"/>
+        <w:pageBreakBefore w:val="0"/>
+        <w:widowControl/>
+        <w:numPr>
+          <w:ilvl w:val="0"/>
+          <w:numId w:val="0"/>
+        </w:numPr>
+        <w:kinsoku/>
+        <w:wordWrap/>
+        <w:overflowPunct/>
+        <w:topLinePunct w:val="0"/>
+        <w:autoSpaceDE/>
+        <w:autoSpaceDN/>
+        <w:bidi w:val="0"/>
+        <w:adjustRightInd/>
+        <w:snapToGrid/>
+        <w:spacing w:line="480" w:lineRule="auto"/>
+        <w:ind w:left="720" w:leftChars="0" w:firstLine="720" w:firstLineChars="0"/>
+        <w:jc w:val="both"/>
+        <w:textAlignment w:val="auto"/>
+        <w:rPr>
+          <w:rFonts w:hint="default" w:ascii="Calibri" w:hAnsi="Calibri" w:eastAsia="Segoe UI" w:cs="Calibri"/>
+          <w:i w:val="0"/>
+          <w:iCs w:val="0"/>
+          <w:caps w:val="0"/>
+          <w:color w:val="0000FF"/>
+          <w:spacing w:val="0"/>
+          <w:kern w:val="0"/>
+          <w:sz w:val="20"/>
+          <w:szCs w:val="20"/>
+          <w:shd w:val="clear" w:fill="FFFFFF"/>
+          <w:lang w:val="en-IN" w:eastAsia="zh-CN" w:bidi="ar-SA"/>
+        </w:rPr>
+      </w:pPr>
+      <w:r>
+        <w:rPr>
+          <w:rFonts w:hint="default" w:ascii="Calibri" w:hAnsi="Calibri" w:eastAsia="Segoe UI" w:cs="Calibri"/>
+          <w:i w:val="0"/>
+          <w:iCs w:val="0"/>
+          <w:caps w:val="0"/>
+          <w:color w:val="0000FF"/>
+          <w:spacing w:val="0"/>
+          <w:kern w:val="0"/>
+          <w:sz w:val="20"/>
+          <w:szCs w:val="20"/>
+          <w:shd w:val="clear" w:fill="FFFFFF"/>
+          <w:lang w:val="en-IN" w:eastAsia="zh-CN" w:bidi="ar-SA"/>
+        </w:rPr>
+        <w:t xml:space="preserve">for (int i = 0; i &lt; cars.length; i++) </w:t>
+      </w:r>
+    </w:p>
+    <w:p>
+      <w:pPr>
+        <w:keepNext w:val="0"/>
+        <w:keepLines w:val="0"/>
+        <w:pageBreakBefore w:val="0"/>
+        <w:widowControl/>
+        <w:numPr>
+          <w:ilvl w:val="0"/>
+          <w:numId w:val="0"/>
+        </w:numPr>
+        <w:kinsoku/>
+        <w:wordWrap/>
+        <w:overflowPunct/>
+        <w:topLinePunct w:val="0"/>
+        <w:autoSpaceDE/>
+        <w:autoSpaceDN/>
+        <w:bidi w:val="0"/>
+        <w:adjustRightInd/>
+        <w:snapToGrid/>
+        <w:spacing w:line="480" w:lineRule="auto"/>
+        <w:ind w:left="1440" w:leftChars="0" w:firstLine="720" w:firstLineChars="0"/>
+        <w:jc w:val="both"/>
+        <w:textAlignment w:val="auto"/>
+        <w:rPr>
+          <w:rFonts w:hint="default" w:ascii="Calibri" w:hAnsi="Calibri" w:eastAsia="Segoe UI" w:cs="Calibri"/>
+          <w:i w:val="0"/>
+          <w:iCs w:val="0"/>
+          <w:caps w:val="0"/>
+          <w:color w:val="0000FF"/>
+          <w:spacing w:val="0"/>
+          <w:kern w:val="0"/>
+          <w:sz w:val="20"/>
+          <w:szCs w:val="20"/>
+          <w:shd w:val="clear" w:fill="FFFFFF"/>
+          <w:lang w:val="en-IN" w:eastAsia="zh-CN" w:bidi="ar-SA"/>
+        </w:rPr>
+      </w:pPr>
+      <w:r>
+        <w:rPr>
+          <w:rFonts w:hint="default" w:ascii="Calibri" w:hAnsi="Calibri" w:eastAsia="Segoe UI" w:cs="Calibri"/>
+          <w:i w:val="0"/>
+          <w:iCs w:val="0"/>
+          <w:caps w:val="0"/>
+          <w:color w:val="0000FF"/>
+          <w:spacing w:val="0"/>
+          <w:kern w:val="0"/>
+          <w:sz w:val="20"/>
+          <w:szCs w:val="20"/>
+          <w:shd w:val="clear" w:fill="FFFFFF"/>
+          <w:lang w:val="en-IN" w:eastAsia="zh-CN" w:bidi="ar-SA"/>
+        </w:rPr>
+        <w:t>{</w:t>
+      </w:r>
+    </w:p>
+    <w:p>
+      <w:pPr>
+        <w:keepNext w:val="0"/>
+        <w:keepLines w:val="0"/>
+        <w:pageBreakBefore w:val="0"/>
+        <w:widowControl/>
+        <w:numPr>
+          <w:ilvl w:val="0"/>
+          <w:numId w:val="0"/>
+        </w:numPr>
+        <w:kinsoku/>
+        <w:wordWrap/>
+        <w:overflowPunct/>
+        <w:topLinePunct w:val="0"/>
+        <w:autoSpaceDE/>
+        <w:autoSpaceDN/>
+        <w:bidi w:val="0"/>
+        <w:adjustRightInd/>
+        <w:snapToGrid/>
+        <w:spacing w:line="480" w:lineRule="auto"/>
+        <w:ind w:left="1440" w:leftChars="0" w:firstLine="720" w:firstLineChars="0"/>
+        <w:jc w:val="both"/>
+        <w:textAlignment w:val="auto"/>
+        <w:rPr>
+          <w:rFonts w:hint="default" w:ascii="Calibri" w:hAnsi="Calibri" w:eastAsia="Segoe UI" w:cs="Calibri"/>
+          <w:i w:val="0"/>
+          <w:iCs w:val="0"/>
+          <w:caps w:val="0"/>
+          <w:color w:val="0000FF"/>
+          <w:spacing w:val="0"/>
+          <w:kern w:val="0"/>
+          <w:sz w:val="20"/>
+          <w:szCs w:val="20"/>
+          <w:shd w:val="clear" w:fill="FFFFFF"/>
+          <w:lang w:val="en-IN" w:eastAsia="zh-CN" w:bidi="ar-SA"/>
+        </w:rPr>
+      </w:pPr>
+      <w:r>
+        <w:rPr>
+          <w:rFonts w:hint="default" w:ascii="Calibri" w:hAnsi="Calibri" w:eastAsia="Segoe UI" w:cs="Calibri"/>
+          <w:i w:val="0"/>
+          <w:iCs w:val="0"/>
+          <w:caps w:val="0"/>
+          <w:color w:val="0000FF"/>
+          <w:spacing w:val="0"/>
+          <w:kern w:val="0"/>
+          <w:sz w:val="20"/>
+          <w:szCs w:val="20"/>
+          <w:shd w:val="clear" w:fill="FFFFFF"/>
+          <w:lang w:val="en-IN" w:eastAsia="zh-CN" w:bidi="ar-SA"/>
+        </w:rPr>
+        <w:t xml:space="preserve">  System.out.println(cars[i]);</w:t>
+      </w:r>
+    </w:p>
+    <w:p>
+      <w:pPr>
+        <w:keepNext w:val="0"/>
+        <w:keepLines w:val="0"/>
+        <w:pageBreakBefore w:val="0"/>
+        <w:widowControl/>
+        <w:numPr>
+          <w:ilvl w:val="0"/>
+          <w:numId w:val="0"/>
+        </w:numPr>
+        <w:kinsoku/>
+        <w:wordWrap/>
+        <w:overflowPunct/>
+        <w:topLinePunct w:val="0"/>
+        <w:autoSpaceDE/>
+        <w:autoSpaceDN/>
+        <w:bidi w:val="0"/>
+        <w:adjustRightInd/>
+        <w:snapToGrid/>
+        <w:spacing w:line="480" w:lineRule="auto"/>
+        <w:ind w:left="1440" w:leftChars="0" w:firstLine="720" w:firstLineChars="0"/>
+        <w:jc w:val="both"/>
+        <w:textAlignment w:val="auto"/>
+        <w:rPr>
+          <w:rFonts w:hint="default" w:ascii="Calibri" w:hAnsi="Calibri" w:eastAsia="Segoe UI" w:cs="Calibri"/>
+          <w:i w:val="0"/>
+          <w:iCs w:val="0"/>
+          <w:caps w:val="0"/>
+          <w:color w:val="0000FF"/>
+          <w:spacing w:val="0"/>
+          <w:kern w:val="0"/>
+          <w:sz w:val="20"/>
+          <w:szCs w:val="20"/>
+          <w:shd w:val="clear" w:fill="FFFFFF"/>
+          <w:lang w:val="en-IN" w:eastAsia="zh-CN" w:bidi="ar-SA"/>
+        </w:rPr>
+      </w:pPr>
+      <w:r>
+        <w:rPr>
+          <w:rFonts w:hint="default" w:ascii="Calibri" w:hAnsi="Calibri" w:eastAsia="Segoe UI" w:cs="Calibri"/>
+          <w:i w:val="0"/>
+          <w:iCs w:val="0"/>
+          <w:caps w:val="0"/>
+          <w:color w:val="0000FF"/>
+          <w:spacing w:val="0"/>
+          <w:kern w:val="0"/>
+          <w:sz w:val="20"/>
+          <w:szCs w:val="20"/>
+          <w:shd w:val="clear" w:fill="FFFFFF"/>
+          <w:lang w:val="en-IN" w:eastAsia="zh-CN" w:bidi="ar-SA"/>
+        </w:rPr>
+        <w:t>}</w:t>
+      </w:r>
+    </w:p>
+    <w:p>
+      <w:pPr>
+        <w:keepNext w:val="0"/>
+        <w:keepLines w:val="0"/>
+        <w:pageBreakBefore w:val="0"/>
+        <w:widowControl/>
+        <w:numPr>
+          <w:ilvl w:val="0"/>
+          <w:numId w:val="0"/>
+        </w:numPr>
+        <w:kinsoku/>
+        <w:wordWrap/>
+        <w:overflowPunct/>
+        <w:topLinePunct w:val="0"/>
+        <w:autoSpaceDE/>
+        <w:autoSpaceDN/>
+        <w:bidi w:val="0"/>
+        <w:adjustRightInd/>
+        <w:snapToGrid/>
+        <w:spacing w:line="360" w:lineRule="auto"/>
+        <w:ind w:leftChars="0"/>
+        <w:jc w:val="both"/>
+        <w:textAlignment w:val="auto"/>
+        <w:rPr>
+          <w:rFonts w:hint="default" w:ascii="Calibri" w:hAnsi="Calibri" w:eastAsia="Segoe UI" w:cs="Calibri"/>
+          <w:i w:val="0"/>
+          <w:iCs w:val="0"/>
+          <w:caps w:val="0"/>
+          <w:color w:val="0000FF"/>
+          <w:spacing w:val="0"/>
+          <w:kern w:val="0"/>
+          <w:sz w:val="20"/>
+          <w:szCs w:val="20"/>
+          <w:shd w:val="clear" w:fill="FFFFFF"/>
+          <w:lang w:val="en-IN" w:eastAsia="zh-CN" w:bidi="ar-SA"/>
+        </w:rPr>
+      </w:pPr>
       <w:bookmarkStart w:id="0" w:name="_GoBack"/>
       <w:bookmarkEnd w:id="0"/>
-    </w:p>
-    <w:p>
-      <w:pPr>
-        <w:keepNext w:val="0"/>
-        <w:keepLines w:val="0"/>
-        <w:pageBreakBefore w:val="0"/>
-        <w:widowControl/>
-        <w:numPr>
-          <w:ilvl w:val="0"/>
-          <w:numId w:val="0"/>
-        </w:numPr>
-        <w:kinsoku/>
-        <w:wordWrap/>
-        <w:overflowPunct/>
-        <w:topLinePunct w:val="0"/>
-        <w:autoSpaceDE/>
-        <w:autoSpaceDN/>
-        <w:bidi w:val="0"/>
-        <w:adjustRightInd/>
-        <w:snapToGrid/>
-        <w:spacing w:line="360" w:lineRule="auto"/>
-        <w:ind w:leftChars="0"/>
-        <w:jc w:val="both"/>
-        <w:textAlignment w:val="auto"/>
-        <w:rPr>
-          <w:rFonts w:hint="default" w:ascii="Calibri" w:hAnsi="Calibri" w:eastAsia="Segoe UI" w:cs="Calibri"/>
-          <w:i w:val="0"/>
-          <w:iCs w:val="0"/>
-          <w:caps w:val="0"/>
-          <w:color w:val="0000FF"/>
-          <w:spacing w:val="0"/>
-          <w:kern w:val="0"/>
-          <w:sz w:val="20"/>
-          <w:szCs w:val="20"/>
-          <w:shd w:val="clear" w:fill="FFFFFF"/>
-          <w:lang w:val="en-IN" w:eastAsia="zh-CN" w:bidi="ar-SA"/>
-        </w:rPr>
-      </w:pPr>
     </w:p>
     <w:p>
       <w:pPr>

--- a/Notes/Java/Java-Notes.docx
+++ b/Notes/Java/Java-Notes.docx
@@ -48882,46 +48882,1193 @@
           <w:lang w:val="en-IN" w:eastAsia="zh-CN" w:bidi="ar-SA"/>
         </w:rPr>
       </w:pPr>
+    </w:p>
+    <w:p>
+      <w:pPr>
+        <w:keepNext w:val="0"/>
+        <w:keepLines w:val="0"/>
+        <w:pageBreakBefore w:val="0"/>
+        <w:widowControl/>
+        <w:numPr>
+          <w:ilvl w:val="0"/>
+          <w:numId w:val="0"/>
+        </w:numPr>
+        <w:kinsoku/>
+        <w:wordWrap/>
+        <w:overflowPunct/>
+        <w:topLinePunct w:val="0"/>
+        <w:autoSpaceDE/>
+        <w:autoSpaceDN/>
+        <w:bidi w:val="0"/>
+        <w:adjustRightInd/>
+        <w:snapToGrid/>
+        <w:spacing w:line="360" w:lineRule="auto"/>
+        <w:ind w:leftChars="0"/>
+        <w:jc w:val="both"/>
+        <w:textAlignment w:val="auto"/>
+        <w:rPr>
+          <w:rFonts w:hint="default" w:ascii="Calibri" w:hAnsi="Calibri" w:eastAsia="Segoe UI" w:cs="Calibri"/>
+          <w:i w:val="0"/>
+          <w:iCs w:val="0"/>
+          <w:caps w:val="0"/>
+          <w:color w:val="0000FF"/>
+          <w:spacing w:val="0"/>
+          <w:kern w:val="0"/>
+          <w:sz w:val="20"/>
+          <w:szCs w:val="20"/>
+          <w:shd w:val="clear" w:fill="FFFFFF"/>
+          <w:lang w:val="en-IN" w:eastAsia="zh-CN" w:bidi="ar-SA"/>
+        </w:rPr>
+      </w:pPr>
+    </w:p>
+    <w:p>
+      <w:pPr>
+        <w:keepNext w:val="0"/>
+        <w:keepLines w:val="0"/>
+        <w:pageBreakBefore w:val="0"/>
+        <w:widowControl/>
+        <w:numPr>
+          <w:ilvl w:val="0"/>
+          <w:numId w:val="7"/>
+        </w:numPr>
+        <w:kinsoku/>
+        <w:wordWrap/>
+        <w:overflowPunct/>
+        <w:topLinePunct w:val="0"/>
+        <w:autoSpaceDE/>
+        <w:autoSpaceDN/>
+        <w:bidi w:val="0"/>
+        <w:adjustRightInd/>
+        <w:snapToGrid/>
+        <w:spacing w:line="360" w:lineRule="auto"/>
+        <w:ind w:left="0" w:leftChars="0" w:firstLine="0" w:firstLineChars="0"/>
+        <w:jc w:val="both"/>
+        <w:textAlignment w:val="auto"/>
+        <w:rPr>
+          <w:rFonts w:hint="default" w:ascii="Calibri" w:hAnsi="Calibri" w:eastAsia="Segoe UI" w:cs="Calibri"/>
+          <w:i w:val="0"/>
+          <w:iCs w:val="0"/>
+          <w:caps w:val="0"/>
+          <w:color w:val="0000FF"/>
+          <w:spacing w:val="0"/>
+          <w:kern w:val="0"/>
+          <w:sz w:val="20"/>
+          <w:szCs w:val="20"/>
+          <w:shd w:val="clear" w:fill="FFFFFF"/>
+          <w:lang w:val="en-IN" w:eastAsia="zh-CN" w:bidi="ar-SA"/>
+        </w:rPr>
+      </w:pPr>
+      <w:r>
+        <w:rPr>
+          <w:rFonts w:hint="default" w:ascii="Calibri" w:hAnsi="Calibri" w:eastAsia="SimSun" w:cs="Calibri"/>
+          <w:b/>
+          <w:bCs/>
+          <w:i w:val="0"/>
+          <w:iCs w:val="0"/>
+          <w:caps w:val="0"/>
+          <w:color w:val="000000"/>
+          <w:spacing w:val="0"/>
+          <w:sz w:val="20"/>
+          <w:szCs w:val="20"/>
+          <w:shd w:val="clear" w:fill="FFFFFF"/>
+          <w:lang w:val="en-IN" w:eastAsia="zh-CN"/>
+        </w:rPr>
+        <w:t>What is method..?</w:t>
+      </w:r>
+    </w:p>
+    <w:p>
+      <w:pPr>
+        <w:keepNext w:val="0"/>
+        <w:keepLines w:val="0"/>
+        <w:pageBreakBefore w:val="0"/>
+        <w:widowControl/>
+        <w:numPr>
+          <w:ilvl w:val="0"/>
+          <w:numId w:val="48"/>
+        </w:numPr>
+        <w:kinsoku/>
+        <w:wordWrap/>
+        <w:overflowPunct/>
+        <w:topLinePunct w:val="0"/>
+        <w:autoSpaceDE/>
+        <w:autoSpaceDN/>
+        <w:bidi w:val="0"/>
+        <w:adjustRightInd/>
+        <w:snapToGrid/>
+        <w:spacing w:line="480" w:lineRule="auto"/>
+        <w:ind w:left="840" w:leftChars="0" w:hanging="420" w:firstLineChars="0"/>
+        <w:jc w:val="both"/>
+        <w:textAlignment w:val="auto"/>
+        <w:rPr>
+          <w:rFonts w:hint="default" w:ascii="Verdana" w:hAnsi="Verdana" w:cs="Verdana"/>
+          <w:i w:val="0"/>
+          <w:iCs w:val="0"/>
+          <w:caps w:val="0"/>
+          <w:color w:val="000000"/>
+          <w:spacing w:val="0"/>
+          <w:sz w:val="16"/>
+          <w:szCs w:val="16"/>
+        </w:rPr>
+      </w:pPr>
+      <w:r>
+        <w:rPr>
+          <w:rFonts w:hint="default" w:ascii="Verdana" w:hAnsi="Verdana" w:cs="Verdana"/>
+          <w:i w:val="0"/>
+          <w:iCs w:val="0"/>
+          <w:caps w:val="0"/>
+          <w:color w:val="000000"/>
+          <w:spacing w:val="0"/>
+          <w:sz w:val="16"/>
+          <w:szCs w:val="16"/>
+          <w:shd w:val="clear" w:fill="FFFFFF"/>
+        </w:rPr>
+        <w:t>A </w:t>
+      </w:r>
+      <w:r>
+        <w:rPr>
+          <w:rStyle w:val="11"/>
+          <w:rFonts w:hint="default" w:ascii="Verdana" w:hAnsi="Verdana" w:cs="Verdana"/>
+          <w:b/>
+          <w:bCs/>
+          <w:i w:val="0"/>
+          <w:iCs w:val="0"/>
+          <w:caps w:val="0"/>
+          <w:color w:val="000000"/>
+          <w:spacing w:val="0"/>
+          <w:sz w:val="16"/>
+          <w:szCs w:val="16"/>
+          <w:shd w:val="clear" w:fill="FFFFFF"/>
+        </w:rPr>
+        <w:t>method</w:t>
+      </w:r>
+      <w:r>
+        <w:rPr>
+          <w:rFonts w:hint="default" w:ascii="Verdana" w:hAnsi="Verdana" w:cs="Verdana"/>
+          <w:i w:val="0"/>
+          <w:iCs w:val="0"/>
+          <w:caps w:val="0"/>
+          <w:color w:val="000000"/>
+          <w:spacing w:val="0"/>
+          <w:sz w:val="16"/>
+          <w:szCs w:val="16"/>
+          <w:shd w:val="clear" w:fill="FFFFFF"/>
+        </w:rPr>
+        <w:t> is a block of code which only runs when it is called.</w:t>
+      </w:r>
+    </w:p>
+    <w:p>
+      <w:pPr>
+        <w:keepNext w:val="0"/>
+        <w:keepLines w:val="0"/>
+        <w:pageBreakBefore w:val="0"/>
+        <w:widowControl/>
+        <w:numPr>
+          <w:ilvl w:val="0"/>
+          <w:numId w:val="48"/>
+        </w:numPr>
+        <w:kinsoku/>
+        <w:wordWrap/>
+        <w:overflowPunct/>
+        <w:topLinePunct w:val="0"/>
+        <w:autoSpaceDE/>
+        <w:autoSpaceDN/>
+        <w:bidi w:val="0"/>
+        <w:adjustRightInd/>
+        <w:snapToGrid/>
+        <w:spacing w:line="480" w:lineRule="auto"/>
+        <w:ind w:left="840" w:leftChars="0" w:hanging="420" w:firstLineChars="0"/>
+        <w:jc w:val="both"/>
+        <w:textAlignment w:val="auto"/>
+        <w:rPr>
+          <w:rFonts w:hint="default" w:ascii="Verdana" w:hAnsi="Verdana" w:cs="Verdana"/>
+          <w:i w:val="0"/>
+          <w:iCs w:val="0"/>
+          <w:caps w:val="0"/>
+          <w:color w:val="000000"/>
+          <w:spacing w:val="0"/>
+          <w:sz w:val="16"/>
+          <w:szCs w:val="16"/>
+        </w:rPr>
+      </w:pPr>
+      <w:r>
+        <w:rPr>
+          <w:rFonts w:hint="default" w:ascii="Verdana" w:hAnsi="Verdana" w:cs="Verdana"/>
+          <w:i w:val="0"/>
+          <w:iCs w:val="0"/>
+          <w:caps w:val="0"/>
+          <w:color w:val="000000"/>
+          <w:spacing w:val="0"/>
+          <w:sz w:val="16"/>
+          <w:szCs w:val="16"/>
+          <w:shd w:val="clear" w:fill="FFFFFF"/>
+        </w:rPr>
+        <w:t>You can pass data, known as parameters, into a method.</w:t>
+      </w:r>
+    </w:p>
+    <w:p>
+      <w:pPr>
+        <w:keepNext w:val="0"/>
+        <w:keepLines w:val="0"/>
+        <w:pageBreakBefore w:val="0"/>
+        <w:widowControl/>
+        <w:numPr>
+          <w:ilvl w:val="0"/>
+          <w:numId w:val="48"/>
+        </w:numPr>
+        <w:kinsoku/>
+        <w:wordWrap/>
+        <w:overflowPunct/>
+        <w:topLinePunct w:val="0"/>
+        <w:autoSpaceDE/>
+        <w:autoSpaceDN/>
+        <w:bidi w:val="0"/>
+        <w:adjustRightInd/>
+        <w:snapToGrid/>
+        <w:spacing w:line="480" w:lineRule="auto"/>
+        <w:ind w:left="840" w:leftChars="0" w:hanging="420" w:firstLineChars="0"/>
+        <w:jc w:val="both"/>
+        <w:textAlignment w:val="auto"/>
+        <w:rPr>
+          <w:rFonts w:hint="default" w:ascii="Verdana" w:hAnsi="Verdana" w:cs="Verdana"/>
+          <w:i w:val="0"/>
+          <w:iCs w:val="0"/>
+          <w:caps w:val="0"/>
+          <w:color w:val="000000"/>
+          <w:spacing w:val="0"/>
+          <w:sz w:val="16"/>
+          <w:szCs w:val="16"/>
+        </w:rPr>
+      </w:pPr>
+      <w:r>
+        <w:rPr>
+          <w:rFonts w:hint="default" w:ascii="Verdana" w:hAnsi="Verdana" w:cs="Verdana"/>
+          <w:i w:val="0"/>
+          <w:iCs w:val="0"/>
+          <w:caps w:val="0"/>
+          <w:color w:val="000000"/>
+          <w:spacing w:val="0"/>
+          <w:sz w:val="16"/>
+          <w:szCs w:val="16"/>
+          <w:shd w:val="clear" w:fill="FFFFFF"/>
+        </w:rPr>
+        <w:t>Methods are used to perform certain actions, and they are also known as </w:t>
+      </w:r>
+      <w:r>
+        <w:rPr>
+          <w:rStyle w:val="11"/>
+          <w:rFonts w:hint="default" w:ascii="Verdana" w:hAnsi="Verdana" w:cs="Verdana"/>
+          <w:b/>
+          <w:bCs/>
+          <w:i w:val="0"/>
+          <w:iCs w:val="0"/>
+          <w:caps w:val="0"/>
+          <w:color w:val="000000"/>
+          <w:spacing w:val="0"/>
+          <w:sz w:val="16"/>
+          <w:szCs w:val="16"/>
+          <w:shd w:val="clear" w:fill="FFFFFF"/>
+        </w:rPr>
+        <w:t>functions</w:t>
+      </w:r>
+      <w:r>
+        <w:rPr>
+          <w:rFonts w:hint="default" w:ascii="Verdana" w:hAnsi="Verdana" w:cs="Verdana"/>
+          <w:i w:val="0"/>
+          <w:iCs w:val="0"/>
+          <w:caps w:val="0"/>
+          <w:color w:val="000000"/>
+          <w:spacing w:val="0"/>
+          <w:sz w:val="16"/>
+          <w:szCs w:val="16"/>
+          <w:shd w:val="clear" w:fill="FFFFFF"/>
+        </w:rPr>
+        <w:t>.</w:t>
+      </w:r>
+    </w:p>
+    <w:p>
+      <w:pPr>
+        <w:keepNext w:val="0"/>
+        <w:keepLines w:val="0"/>
+        <w:pageBreakBefore w:val="0"/>
+        <w:widowControl/>
+        <w:numPr>
+          <w:ilvl w:val="0"/>
+          <w:numId w:val="48"/>
+        </w:numPr>
+        <w:kinsoku/>
+        <w:wordWrap/>
+        <w:overflowPunct/>
+        <w:topLinePunct w:val="0"/>
+        <w:autoSpaceDE/>
+        <w:autoSpaceDN/>
+        <w:bidi w:val="0"/>
+        <w:adjustRightInd/>
+        <w:snapToGrid/>
+        <w:spacing w:line="480" w:lineRule="auto"/>
+        <w:ind w:left="840" w:leftChars="0" w:hanging="420" w:firstLineChars="0"/>
+        <w:jc w:val="both"/>
+        <w:textAlignment w:val="auto"/>
+        <w:rPr>
+          <w:rFonts w:hint="default" w:ascii="Verdana" w:hAnsi="Verdana" w:cs="Verdana"/>
+          <w:i w:val="0"/>
+          <w:iCs w:val="0"/>
+          <w:caps w:val="0"/>
+          <w:color w:val="000000"/>
+          <w:spacing w:val="0"/>
+          <w:sz w:val="16"/>
+          <w:szCs w:val="16"/>
+        </w:rPr>
+      </w:pPr>
+      <w:r>
+        <w:rPr>
+          <w:rFonts w:hint="default" w:ascii="Verdana" w:hAnsi="Verdana" w:cs="Verdana"/>
+          <w:i w:val="0"/>
+          <w:iCs w:val="0"/>
+          <w:caps w:val="0"/>
+          <w:color w:val="000000"/>
+          <w:spacing w:val="0"/>
+          <w:sz w:val="16"/>
+          <w:szCs w:val="16"/>
+          <w:shd w:val="clear" w:fill="FFFFFF"/>
+        </w:rPr>
+        <w:t>Why use methods? To reuse code: define the code once, and use it many times.</w:t>
+      </w:r>
+    </w:p>
+    <w:p>
+      <w:pPr>
+        <w:keepNext w:val="0"/>
+        <w:keepLines w:val="0"/>
+        <w:pageBreakBefore w:val="0"/>
+        <w:widowControl/>
+        <w:numPr>
+          <w:ilvl w:val="0"/>
+          <w:numId w:val="0"/>
+        </w:numPr>
+        <w:kinsoku/>
+        <w:wordWrap/>
+        <w:overflowPunct/>
+        <w:topLinePunct w:val="0"/>
+        <w:autoSpaceDE/>
+        <w:autoSpaceDN/>
+        <w:bidi w:val="0"/>
+        <w:adjustRightInd/>
+        <w:snapToGrid/>
+        <w:spacing w:line="360" w:lineRule="auto"/>
+        <w:ind w:leftChars="0"/>
+        <w:jc w:val="both"/>
+        <w:textAlignment w:val="auto"/>
+        <w:rPr>
+          <w:rFonts w:hint="default" w:ascii="Calibri" w:hAnsi="Calibri" w:eastAsia="Segoe UI" w:cs="Calibri"/>
+          <w:i w:val="0"/>
+          <w:iCs w:val="0"/>
+          <w:caps w:val="0"/>
+          <w:color w:val="0000FF"/>
+          <w:spacing w:val="0"/>
+          <w:kern w:val="0"/>
+          <w:sz w:val="20"/>
+          <w:szCs w:val="20"/>
+          <w:shd w:val="clear" w:fill="FFFFFF"/>
+          <w:lang w:val="en-IN" w:eastAsia="zh-CN" w:bidi="ar-SA"/>
+        </w:rPr>
+      </w:pPr>
+    </w:p>
+    <w:p>
+      <w:pPr>
+        <w:keepNext w:val="0"/>
+        <w:keepLines w:val="0"/>
+        <w:pageBreakBefore w:val="0"/>
+        <w:widowControl/>
+        <w:numPr>
+          <w:ilvl w:val="0"/>
+          <w:numId w:val="7"/>
+        </w:numPr>
+        <w:kinsoku/>
+        <w:wordWrap/>
+        <w:overflowPunct/>
+        <w:topLinePunct w:val="0"/>
+        <w:autoSpaceDE/>
+        <w:autoSpaceDN/>
+        <w:bidi w:val="0"/>
+        <w:adjustRightInd/>
+        <w:snapToGrid/>
+        <w:spacing w:line="360" w:lineRule="auto"/>
+        <w:ind w:left="0" w:leftChars="0" w:firstLine="0" w:firstLineChars="0"/>
+        <w:jc w:val="both"/>
+        <w:textAlignment w:val="auto"/>
+        <w:rPr>
+          <w:rFonts w:hint="default" w:ascii="Calibri" w:hAnsi="Calibri" w:eastAsia="Segoe UI" w:cs="Calibri"/>
+          <w:i w:val="0"/>
+          <w:iCs w:val="0"/>
+          <w:caps w:val="0"/>
+          <w:color w:val="0000FF"/>
+          <w:spacing w:val="0"/>
+          <w:kern w:val="0"/>
+          <w:sz w:val="20"/>
+          <w:szCs w:val="20"/>
+          <w:shd w:val="clear" w:fill="FFFFFF"/>
+          <w:lang w:val="en-IN" w:eastAsia="zh-CN" w:bidi="ar-SA"/>
+        </w:rPr>
+      </w:pPr>
+      <w:r>
+        <w:rPr>
+          <w:rFonts w:hint="default" w:ascii="Calibri" w:hAnsi="Calibri" w:eastAsia="SimSun" w:cs="Calibri"/>
+          <w:b/>
+          <w:bCs/>
+          <w:i w:val="0"/>
+          <w:iCs w:val="0"/>
+          <w:color w:val="000000"/>
+          <w:spacing w:val="0"/>
+          <w:sz w:val="20"/>
+          <w:szCs w:val="20"/>
+          <w:shd w:val="clear" w:fill="FFFFFF"/>
+          <w:lang w:val="en-IN" w:eastAsia="zh-CN"/>
+        </w:rPr>
+        <w:t>H</w:t>
+      </w:r>
+      <w:r>
+        <w:rPr>
+          <w:rFonts w:hint="default" w:ascii="Calibri" w:hAnsi="Calibri" w:eastAsia="SimSun" w:cs="Calibri"/>
+          <w:b/>
+          <w:bCs/>
+          <w:i w:val="0"/>
+          <w:iCs w:val="0"/>
+          <w:caps w:val="0"/>
+          <w:color w:val="000000"/>
+          <w:spacing w:val="0"/>
+          <w:sz w:val="20"/>
+          <w:szCs w:val="20"/>
+          <w:shd w:val="clear" w:fill="FFFFFF"/>
+          <w:lang w:val="en-IN" w:eastAsia="zh-CN"/>
+        </w:rPr>
+        <w:t>ow to create a method..?</w:t>
+      </w:r>
+    </w:p>
+    <w:p>
+      <w:pPr>
+        <w:keepNext w:val="0"/>
+        <w:keepLines w:val="0"/>
+        <w:pageBreakBefore w:val="0"/>
+        <w:widowControl/>
+        <w:numPr>
+          <w:ilvl w:val="0"/>
+          <w:numId w:val="48"/>
+        </w:numPr>
+        <w:kinsoku/>
+        <w:wordWrap/>
+        <w:overflowPunct/>
+        <w:topLinePunct w:val="0"/>
+        <w:autoSpaceDE/>
+        <w:autoSpaceDN/>
+        <w:bidi w:val="0"/>
+        <w:adjustRightInd/>
+        <w:snapToGrid/>
+        <w:spacing w:line="480" w:lineRule="auto"/>
+        <w:ind w:left="840" w:leftChars="0" w:hanging="420" w:firstLineChars="0"/>
+        <w:jc w:val="both"/>
+        <w:textAlignment w:val="auto"/>
+        <w:rPr>
+          <w:rFonts w:hint="default" w:ascii="Calibri" w:hAnsi="Calibri" w:eastAsia="Segoe UI" w:cs="Calibri"/>
+          <w:i w:val="0"/>
+          <w:iCs w:val="0"/>
+          <w:caps w:val="0"/>
+          <w:color w:val="0000FF"/>
+          <w:spacing w:val="0"/>
+          <w:kern w:val="0"/>
+          <w:sz w:val="20"/>
+          <w:szCs w:val="20"/>
+          <w:shd w:val="clear" w:fill="FFFFFF"/>
+          <w:lang w:val="en-IN" w:eastAsia="zh-CN" w:bidi="ar-SA"/>
+        </w:rPr>
+      </w:pPr>
+      <w:r>
+        <w:rPr>
+          <w:rFonts w:ascii="Verdana" w:hAnsi="Verdana" w:eastAsia="SimSun" w:cs="Verdana"/>
+          <w:i w:val="0"/>
+          <w:iCs w:val="0"/>
+          <w:caps w:val="0"/>
+          <w:color w:val="000000"/>
+          <w:spacing w:val="0"/>
+          <w:sz w:val="15"/>
+          <w:szCs w:val="15"/>
+          <w:shd w:val="clear" w:fill="FFFFFF"/>
+        </w:rPr>
+        <w:t>A method must be declared within a class</w:t>
+      </w:r>
+    </w:p>
+    <w:p>
+      <w:pPr>
+        <w:keepNext w:val="0"/>
+        <w:keepLines w:val="0"/>
+        <w:pageBreakBefore w:val="0"/>
+        <w:widowControl/>
+        <w:numPr>
+          <w:ilvl w:val="0"/>
+          <w:numId w:val="48"/>
+        </w:numPr>
+        <w:kinsoku/>
+        <w:wordWrap/>
+        <w:overflowPunct/>
+        <w:topLinePunct w:val="0"/>
+        <w:autoSpaceDE/>
+        <w:autoSpaceDN/>
+        <w:bidi w:val="0"/>
+        <w:adjustRightInd/>
+        <w:snapToGrid/>
+        <w:spacing w:line="480" w:lineRule="auto"/>
+        <w:ind w:left="840" w:leftChars="0" w:hanging="420" w:firstLineChars="0"/>
+        <w:jc w:val="both"/>
+        <w:textAlignment w:val="auto"/>
+        <w:rPr>
+          <w:rFonts w:hint="default" w:ascii="Calibri" w:hAnsi="Calibri" w:eastAsia="Segoe UI" w:cs="Calibri"/>
+          <w:i w:val="0"/>
+          <w:iCs w:val="0"/>
+          <w:caps w:val="0"/>
+          <w:color w:val="0000FF"/>
+          <w:spacing w:val="0"/>
+          <w:kern w:val="0"/>
+          <w:sz w:val="20"/>
+          <w:szCs w:val="20"/>
+          <w:shd w:val="clear" w:fill="FFFFFF"/>
+          <w:lang w:val="en-IN" w:eastAsia="zh-CN" w:bidi="ar-SA"/>
+        </w:rPr>
+      </w:pPr>
+      <w:r>
+        <w:rPr>
+          <w:rFonts w:ascii="Verdana" w:hAnsi="Verdana" w:eastAsia="SimSun" w:cs="Verdana"/>
+          <w:i w:val="0"/>
+          <w:iCs w:val="0"/>
+          <w:caps w:val="0"/>
+          <w:color w:val="000000"/>
+          <w:spacing w:val="0"/>
+          <w:sz w:val="15"/>
+          <w:szCs w:val="15"/>
+          <w:shd w:val="clear" w:fill="FFFFFF"/>
+        </w:rPr>
+        <w:t>It is defined with the name of the method, followed by parentheses</w:t>
+      </w:r>
+      <w:r>
+        <w:rPr>
+          <w:rFonts w:hint="default" w:ascii="Verdana" w:hAnsi="Verdana" w:eastAsia="SimSun" w:cs="Verdana"/>
+          <w:i w:val="0"/>
+          <w:iCs w:val="0"/>
+          <w:caps w:val="0"/>
+          <w:color w:val="000000"/>
+          <w:spacing w:val="0"/>
+          <w:sz w:val="15"/>
+          <w:szCs w:val="15"/>
+          <w:shd w:val="clear" w:fill="FFFFFF"/>
+        </w:rPr>
+        <w:t> </w:t>
+      </w:r>
+      <w:r>
+        <w:rPr>
+          <w:rStyle w:val="11"/>
+          <w:rFonts w:hint="default" w:ascii="Verdana" w:hAnsi="Verdana" w:eastAsia="SimSun" w:cs="Verdana"/>
+          <w:b/>
+          <w:bCs/>
+          <w:i w:val="0"/>
+          <w:iCs w:val="0"/>
+          <w:caps w:val="0"/>
+          <w:color w:val="000000"/>
+          <w:spacing w:val="0"/>
+          <w:sz w:val="15"/>
+          <w:szCs w:val="15"/>
+          <w:shd w:val="clear" w:fill="FFFFFF"/>
+        </w:rPr>
+        <w:t>()</w:t>
+      </w:r>
+      <w:r>
+        <w:rPr>
+          <w:rFonts w:hint="default" w:ascii="Verdana" w:hAnsi="Verdana" w:eastAsia="SimSun" w:cs="Verdana"/>
+          <w:i w:val="0"/>
+          <w:iCs w:val="0"/>
+          <w:caps w:val="0"/>
+          <w:color w:val="000000"/>
+          <w:spacing w:val="0"/>
+          <w:sz w:val="15"/>
+          <w:szCs w:val="15"/>
+          <w:shd w:val="clear" w:fill="FFFFFF"/>
+        </w:rPr>
+        <w:t>.</w:t>
+      </w:r>
+    </w:p>
+    <w:p>
+      <w:pPr>
+        <w:keepNext w:val="0"/>
+        <w:keepLines w:val="0"/>
+        <w:pageBreakBefore w:val="0"/>
+        <w:widowControl/>
+        <w:numPr>
+          <w:numId w:val="0"/>
+        </w:numPr>
+        <w:kinsoku/>
+        <w:wordWrap/>
+        <w:overflowPunct/>
+        <w:topLinePunct w:val="0"/>
+        <w:autoSpaceDE/>
+        <w:autoSpaceDN/>
+        <w:bidi w:val="0"/>
+        <w:adjustRightInd/>
+        <w:snapToGrid/>
+        <w:spacing w:line="360" w:lineRule="auto"/>
+        <w:jc w:val="both"/>
+        <w:textAlignment w:val="auto"/>
+        <w:rPr>
+          <w:rFonts w:hint="default" w:ascii="Calibri" w:hAnsi="Calibri" w:eastAsia="Segoe UI" w:cs="Calibri"/>
+          <w:b/>
+          <w:bCs/>
+          <w:i w:val="0"/>
+          <w:iCs w:val="0"/>
+          <w:caps w:val="0"/>
+          <w:color w:val="auto"/>
+          <w:spacing w:val="0"/>
+          <w:kern w:val="0"/>
+          <w:sz w:val="20"/>
+          <w:szCs w:val="20"/>
+          <w:shd w:val="clear" w:fill="FFFFFF"/>
+          <w:lang w:val="en-IN" w:eastAsia="zh-CN" w:bidi="ar-SA"/>
+        </w:rPr>
+      </w:pPr>
+      <w:r>
+        <w:rPr>
+          <w:rFonts w:hint="default" w:ascii="Verdana" w:hAnsi="Verdana" w:eastAsia="SimSun"/>
+          <w:i w:val="0"/>
+          <w:iCs w:val="0"/>
+          <w:caps w:val="0"/>
+          <w:color w:val="000000"/>
+          <w:spacing w:val="0"/>
+          <w:sz w:val="15"/>
+          <w:szCs w:val="15"/>
+          <w:shd w:val="clear" w:fill="FFFFFF"/>
+          <w:lang w:val="en-IN"/>
+        </w:rPr>
+        <w:tab/>
+      </w:r>
+      <w:r>
+        <w:rPr>
+          <w:rFonts w:hint="default" w:ascii="Calibri" w:hAnsi="Calibri" w:eastAsia="Segoe UI" w:cs="Calibri"/>
+          <w:b/>
+          <w:bCs/>
+          <w:i w:val="0"/>
+          <w:iCs w:val="0"/>
+          <w:caps w:val="0"/>
+          <w:color w:val="auto"/>
+          <w:spacing w:val="0"/>
+          <w:kern w:val="0"/>
+          <w:sz w:val="20"/>
+          <w:szCs w:val="20"/>
+          <w:shd w:val="clear" w:fill="FFFFFF"/>
+          <w:lang w:val="en-IN" w:eastAsia="zh-CN" w:bidi="ar-SA"/>
+        </w:rPr>
+        <w:t>Example:</w:t>
+      </w:r>
+    </w:p>
+    <w:p>
+      <w:pPr>
+        <w:keepNext w:val="0"/>
+        <w:keepLines w:val="0"/>
+        <w:pageBreakBefore w:val="0"/>
+        <w:widowControl/>
+        <w:numPr>
+          <w:ilvl w:val="0"/>
+          <w:numId w:val="0"/>
+        </w:numPr>
+        <w:kinsoku/>
+        <w:wordWrap/>
+        <w:overflowPunct/>
+        <w:topLinePunct w:val="0"/>
+        <w:autoSpaceDE/>
+        <w:autoSpaceDN/>
+        <w:bidi w:val="0"/>
+        <w:adjustRightInd/>
+        <w:snapToGrid/>
+        <w:spacing w:line="240" w:lineRule="auto"/>
+        <w:ind w:left="420" w:leftChars="0" w:firstLine="716" w:firstLineChars="0"/>
+        <w:jc w:val="both"/>
+        <w:textAlignment w:val="auto"/>
+        <w:rPr>
+          <w:rFonts w:hint="default" w:ascii="Calibri" w:hAnsi="Calibri" w:eastAsia="Segoe UI" w:cs="Calibri"/>
+          <w:i w:val="0"/>
+          <w:iCs w:val="0"/>
+          <w:caps w:val="0"/>
+          <w:color w:val="0000FF"/>
+          <w:spacing w:val="0"/>
+          <w:kern w:val="0"/>
+          <w:sz w:val="20"/>
+          <w:szCs w:val="20"/>
+          <w:shd w:val="clear" w:fill="FFFFFF"/>
+          <w:lang w:val="en-IN" w:eastAsia="zh-CN" w:bidi="ar-SA"/>
+        </w:rPr>
+      </w:pPr>
+      <w:r>
+        <w:rPr>
+          <w:rFonts w:hint="default" w:ascii="Calibri" w:hAnsi="Calibri" w:eastAsia="Segoe UI" w:cs="Calibri"/>
+          <w:i w:val="0"/>
+          <w:iCs w:val="0"/>
+          <w:caps w:val="0"/>
+          <w:color w:val="0000FF"/>
+          <w:spacing w:val="0"/>
+          <w:kern w:val="0"/>
+          <w:sz w:val="20"/>
+          <w:szCs w:val="20"/>
+          <w:shd w:val="clear" w:fill="FFFFFF"/>
+          <w:lang w:val="en-IN" w:eastAsia="zh-CN" w:bidi="ar-SA"/>
+        </w:rPr>
+        <w:t>public class Java</w:t>
+      </w:r>
+    </w:p>
+    <w:p>
+      <w:pPr>
+        <w:keepNext w:val="0"/>
+        <w:keepLines w:val="0"/>
+        <w:pageBreakBefore w:val="0"/>
+        <w:widowControl/>
+        <w:numPr>
+          <w:ilvl w:val="0"/>
+          <w:numId w:val="0"/>
+        </w:numPr>
+        <w:kinsoku/>
+        <w:wordWrap/>
+        <w:overflowPunct/>
+        <w:topLinePunct w:val="0"/>
+        <w:autoSpaceDE/>
+        <w:autoSpaceDN/>
+        <w:bidi w:val="0"/>
+        <w:adjustRightInd/>
+        <w:snapToGrid/>
+        <w:spacing w:line="240" w:lineRule="auto"/>
+        <w:ind w:left="720" w:leftChars="0" w:firstLine="720" w:firstLineChars="0"/>
+        <w:jc w:val="both"/>
+        <w:textAlignment w:val="auto"/>
+        <w:rPr>
+          <w:rFonts w:hint="default" w:ascii="Calibri" w:hAnsi="Calibri" w:eastAsia="Segoe UI" w:cs="Calibri"/>
+          <w:i w:val="0"/>
+          <w:iCs w:val="0"/>
+          <w:caps w:val="0"/>
+          <w:color w:val="0000FF"/>
+          <w:spacing w:val="0"/>
+          <w:kern w:val="0"/>
+          <w:sz w:val="20"/>
+          <w:szCs w:val="20"/>
+          <w:shd w:val="clear" w:fill="FFFFFF"/>
+          <w:lang w:val="en-IN" w:eastAsia="zh-CN" w:bidi="ar-SA"/>
+        </w:rPr>
+      </w:pPr>
+      <w:r>
+        <w:rPr>
+          <w:rFonts w:hint="default" w:ascii="Calibri" w:hAnsi="Calibri" w:eastAsia="Segoe UI" w:cs="Calibri"/>
+          <w:i w:val="0"/>
+          <w:iCs w:val="0"/>
+          <w:caps w:val="0"/>
+          <w:color w:val="0000FF"/>
+          <w:spacing w:val="0"/>
+          <w:kern w:val="0"/>
+          <w:sz w:val="20"/>
+          <w:szCs w:val="20"/>
+          <w:shd w:val="clear" w:fill="FFFFFF"/>
+          <w:lang w:val="en-IN" w:eastAsia="zh-CN" w:bidi="ar-SA"/>
+        </w:rPr>
+        <w:t>{</w:t>
+      </w:r>
+    </w:p>
+    <w:p>
+      <w:pPr>
+        <w:keepNext w:val="0"/>
+        <w:keepLines w:val="0"/>
+        <w:pageBreakBefore w:val="0"/>
+        <w:widowControl/>
+        <w:numPr>
+          <w:ilvl w:val="0"/>
+          <w:numId w:val="0"/>
+        </w:numPr>
+        <w:kinsoku/>
+        <w:wordWrap/>
+        <w:overflowPunct/>
+        <w:topLinePunct w:val="0"/>
+        <w:autoSpaceDE/>
+        <w:autoSpaceDN/>
+        <w:bidi w:val="0"/>
+        <w:adjustRightInd/>
+        <w:snapToGrid/>
+        <w:spacing w:line="240" w:lineRule="auto"/>
+        <w:ind w:left="420" w:leftChars="0" w:firstLine="716" w:firstLineChars="0"/>
+        <w:jc w:val="both"/>
+        <w:textAlignment w:val="auto"/>
+        <w:rPr>
+          <w:rFonts w:hint="default" w:ascii="Calibri" w:hAnsi="Calibri" w:eastAsia="Segoe UI" w:cs="Calibri"/>
+          <w:i w:val="0"/>
+          <w:iCs w:val="0"/>
+          <w:caps w:val="0"/>
+          <w:color w:val="0000FF"/>
+          <w:spacing w:val="0"/>
+          <w:kern w:val="0"/>
+          <w:sz w:val="20"/>
+          <w:szCs w:val="20"/>
+          <w:shd w:val="clear" w:fill="FFFFFF"/>
+          <w:lang w:val="en-IN" w:eastAsia="zh-CN" w:bidi="ar-SA"/>
+        </w:rPr>
+      </w:pPr>
+      <w:r>
+        <w:rPr>
+          <w:rFonts w:hint="default" w:ascii="Calibri" w:hAnsi="Calibri" w:eastAsia="Segoe UI" w:cs="Calibri"/>
+          <w:i w:val="0"/>
+          <w:iCs w:val="0"/>
+          <w:caps w:val="0"/>
+          <w:color w:val="0000FF"/>
+          <w:spacing w:val="0"/>
+          <w:kern w:val="0"/>
+          <w:sz w:val="20"/>
+          <w:szCs w:val="20"/>
+          <w:shd w:val="clear" w:fill="FFFFFF"/>
+          <w:lang w:val="en-IN" w:eastAsia="zh-CN" w:bidi="ar-SA"/>
+        </w:rPr>
+        <w:t xml:space="preserve">  </w:t>
+      </w:r>
+      <w:r>
+        <w:rPr>
+          <w:rFonts w:hint="default" w:ascii="Calibri" w:hAnsi="Calibri" w:eastAsia="Segoe UI" w:cs="Calibri"/>
+          <w:i w:val="0"/>
+          <w:iCs w:val="0"/>
+          <w:caps w:val="0"/>
+          <w:color w:val="0000FF"/>
+          <w:spacing w:val="0"/>
+          <w:kern w:val="0"/>
+          <w:sz w:val="20"/>
+          <w:szCs w:val="20"/>
+          <w:shd w:val="clear" w:fill="FFFFFF"/>
+          <w:lang w:val="en-IN" w:eastAsia="zh-CN" w:bidi="ar-SA"/>
+        </w:rPr>
+        <w:tab/>
+        <w:t xml:space="preserve">       static void myMethod()</w:t>
+      </w:r>
+    </w:p>
+    <w:p>
+      <w:pPr>
+        <w:keepNext w:val="0"/>
+        <w:keepLines w:val="0"/>
+        <w:pageBreakBefore w:val="0"/>
+        <w:widowControl/>
+        <w:numPr>
+          <w:ilvl w:val="0"/>
+          <w:numId w:val="0"/>
+        </w:numPr>
+        <w:kinsoku/>
+        <w:wordWrap/>
+        <w:overflowPunct/>
+        <w:topLinePunct w:val="0"/>
+        <w:autoSpaceDE/>
+        <w:autoSpaceDN/>
+        <w:bidi w:val="0"/>
+        <w:adjustRightInd/>
+        <w:snapToGrid/>
+        <w:spacing w:line="240" w:lineRule="auto"/>
+        <w:ind w:left="1440" w:leftChars="0" w:firstLine="720" w:firstLineChars="0"/>
+        <w:jc w:val="both"/>
+        <w:textAlignment w:val="auto"/>
+        <w:rPr>
+          <w:rFonts w:hint="default" w:ascii="Calibri" w:hAnsi="Calibri" w:eastAsia="Segoe UI" w:cs="Calibri"/>
+          <w:i w:val="0"/>
+          <w:iCs w:val="0"/>
+          <w:caps w:val="0"/>
+          <w:color w:val="0000FF"/>
+          <w:spacing w:val="0"/>
+          <w:kern w:val="0"/>
+          <w:sz w:val="20"/>
+          <w:szCs w:val="20"/>
+          <w:shd w:val="clear" w:fill="FFFFFF"/>
+          <w:lang w:val="en-IN" w:eastAsia="zh-CN" w:bidi="ar-SA"/>
+        </w:rPr>
+      </w:pPr>
+      <w:r>
+        <w:rPr>
+          <w:rFonts w:hint="default" w:ascii="Calibri" w:hAnsi="Calibri" w:eastAsia="Segoe UI" w:cs="Calibri"/>
+          <w:i w:val="0"/>
+          <w:iCs w:val="0"/>
+          <w:caps w:val="0"/>
+          <w:color w:val="0000FF"/>
+          <w:spacing w:val="0"/>
+          <w:kern w:val="0"/>
+          <w:sz w:val="20"/>
+          <w:szCs w:val="20"/>
+          <w:shd w:val="clear" w:fill="FFFFFF"/>
+          <w:lang w:val="en-IN" w:eastAsia="zh-CN" w:bidi="ar-SA"/>
+        </w:rPr>
+        <w:t xml:space="preserve"> {</w:t>
+      </w:r>
+    </w:p>
+    <w:p>
+      <w:pPr>
+        <w:keepNext w:val="0"/>
+        <w:keepLines w:val="0"/>
+        <w:pageBreakBefore w:val="0"/>
+        <w:widowControl/>
+        <w:numPr>
+          <w:ilvl w:val="0"/>
+          <w:numId w:val="0"/>
+        </w:numPr>
+        <w:kinsoku/>
+        <w:wordWrap/>
+        <w:overflowPunct/>
+        <w:topLinePunct w:val="0"/>
+        <w:autoSpaceDE/>
+        <w:autoSpaceDN/>
+        <w:bidi w:val="0"/>
+        <w:adjustRightInd/>
+        <w:snapToGrid/>
+        <w:spacing w:line="240" w:lineRule="auto"/>
+        <w:ind w:left="420" w:leftChars="0" w:firstLine="2148" w:firstLineChars="0"/>
+        <w:jc w:val="both"/>
+        <w:textAlignment w:val="auto"/>
+        <w:rPr>
+          <w:rFonts w:hint="default" w:ascii="Calibri" w:hAnsi="Calibri" w:eastAsia="Segoe UI" w:cs="Calibri"/>
+          <w:i w:val="0"/>
+          <w:iCs w:val="0"/>
+          <w:caps w:val="0"/>
+          <w:color w:val="0000FF"/>
+          <w:spacing w:val="0"/>
+          <w:kern w:val="0"/>
+          <w:sz w:val="20"/>
+          <w:szCs w:val="20"/>
+          <w:shd w:val="clear" w:fill="FFFFFF"/>
+          <w:lang w:val="en-IN" w:eastAsia="zh-CN" w:bidi="ar-SA"/>
+        </w:rPr>
+      </w:pPr>
+      <w:r>
+        <w:rPr>
+          <w:rFonts w:hint="default" w:ascii="Calibri" w:hAnsi="Calibri" w:eastAsia="Segoe UI" w:cs="Calibri"/>
+          <w:i w:val="0"/>
+          <w:iCs w:val="0"/>
+          <w:caps w:val="0"/>
+          <w:color w:val="0000FF"/>
+          <w:spacing w:val="0"/>
+          <w:kern w:val="0"/>
+          <w:sz w:val="20"/>
+          <w:szCs w:val="20"/>
+          <w:shd w:val="clear" w:fill="FFFFFF"/>
+          <w:lang w:val="en-IN" w:eastAsia="zh-CN" w:bidi="ar-SA"/>
+        </w:rPr>
+        <w:t xml:space="preserve">    // code to be executed</w:t>
+      </w:r>
+    </w:p>
+    <w:p>
+      <w:pPr>
+        <w:keepNext w:val="0"/>
+        <w:keepLines w:val="0"/>
+        <w:pageBreakBefore w:val="0"/>
+        <w:widowControl/>
+        <w:numPr>
+          <w:ilvl w:val="0"/>
+          <w:numId w:val="0"/>
+        </w:numPr>
+        <w:kinsoku/>
+        <w:wordWrap/>
+        <w:overflowPunct/>
+        <w:topLinePunct w:val="0"/>
+        <w:autoSpaceDE/>
+        <w:autoSpaceDN/>
+        <w:bidi w:val="0"/>
+        <w:adjustRightInd/>
+        <w:snapToGrid/>
+        <w:spacing w:line="240" w:lineRule="auto"/>
+        <w:ind w:left="420" w:leftChars="0" w:firstLine="716" w:firstLineChars="0"/>
+        <w:jc w:val="both"/>
+        <w:textAlignment w:val="auto"/>
+        <w:rPr>
+          <w:rFonts w:hint="default" w:ascii="Calibri" w:hAnsi="Calibri" w:eastAsia="Segoe UI" w:cs="Calibri"/>
+          <w:i w:val="0"/>
+          <w:iCs w:val="0"/>
+          <w:caps w:val="0"/>
+          <w:color w:val="0000FF"/>
+          <w:spacing w:val="0"/>
+          <w:kern w:val="0"/>
+          <w:sz w:val="20"/>
+          <w:szCs w:val="20"/>
+          <w:shd w:val="clear" w:fill="FFFFFF"/>
+          <w:lang w:val="en-IN" w:eastAsia="zh-CN" w:bidi="ar-SA"/>
+        </w:rPr>
+      </w:pPr>
+      <w:r>
+        <w:rPr>
+          <w:rFonts w:hint="default" w:ascii="Calibri" w:hAnsi="Calibri" w:eastAsia="Segoe UI" w:cs="Calibri"/>
+          <w:i w:val="0"/>
+          <w:iCs w:val="0"/>
+          <w:caps w:val="0"/>
+          <w:color w:val="0000FF"/>
+          <w:spacing w:val="0"/>
+          <w:kern w:val="0"/>
+          <w:sz w:val="20"/>
+          <w:szCs w:val="20"/>
+          <w:shd w:val="clear" w:fill="FFFFFF"/>
+          <w:lang w:val="en-IN" w:eastAsia="zh-CN" w:bidi="ar-SA"/>
+        </w:rPr>
+        <w:t xml:space="preserve">  </w:t>
+      </w:r>
+      <w:r>
+        <w:rPr>
+          <w:rFonts w:hint="default" w:ascii="Calibri" w:hAnsi="Calibri" w:eastAsia="Segoe UI" w:cs="Calibri"/>
+          <w:i w:val="0"/>
+          <w:iCs w:val="0"/>
+          <w:caps w:val="0"/>
+          <w:color w:val="0000FF"/>
+          <w:spacing w:val="0"/>
+          <w:kern w:val="0"/>
+          <w:sz w:val="20"/>
+          <w:szCs w:val="20"/>
+          <w:shd w:val="clear" w:fill="FFFFFF"/>
+          <w:lang w:val="en-IN" w:eastAsia="zh-CN" w:bidi="ar-SA"/>
+        </w:rPr>
+        <w:tab/>
+        <w:t/>
+      </w:r>
+      <w:r>
+        <w:rPr>
+          <w:rFonts w:hint="default" w:ascii="Calibri" w:hAnsi="Calibri" w:eastAsia="Segoe UI" w:cs="Calibri"/>
+          <w:i w:val="0"/>
+          <w:iCs w:val="0"/>
+          <w:caps w:val="0"/>
+          <w:color w:val="0000FF"/>
+          <w:spacing w:val="0"/>
+          <w:kern w:val="0"/>
+          <w:sz w:val="20"/>
+          <w:szCs w:val="20"/>
+          <w:shd w:val="clear" w:fill="FFFFFF"/>
+          <w:lang w:val="en-IN" w:eastAsia="zh-CN" w:bidi="ar-SA"/>
+        </w:rPr>
+        <w:tab/>
+        <w:t xml:space="preserve"> }</w:t>
+      </w:r>
+    </w:p>
+    <w:p>
+      <w:pPr>
+        <w:keepNext w:val="0"/>
+        <w:keepLines w:val="0"/>
+        <w:pageBreakBefore w:val="0"/>
+        <w:widowControl/>
+        <w:numPr>
+          <w:ilvl w:val="0"/>
+          <w:numId w:val="0"/>
+        </w:numPr>
+        <w:kinsoku/>
+        <w:wordWrap/>
+        <w:overflowPunct/>
+        <w:topLinePunct w:val="0"/>
+        <w:autoSpaceDE/>
+        <w:autoSpaceDN/>
+        <w:bidi w:val="0"/>
+        <w:adjustRightInd/>
+        <w:snapToGrid/>
+        <w:spacing w:line="240" w:lineRule="auto"/>
+        <w:ind w:left="420" w:leftChars="0" w:firstLine="1014" w:firstLineChars="507"/>
+        <w:jc w:val="both"/>
+        <w:textAlignment w:val="auto"/>
+        <w:rPr>
+          <w:rFonts w:hint="default" w:ascii="Calibri" w:hAnsi="Calibri" w:eastAsia="Segoe UI" w:cs="Calibri"/>
+          <w:i w:val="0"/>
+          <w:iCs w:val="0"/>
+          <w:caps w:val="0"/>
+          <w:color w:val="0000FF"/>
+          <w:spacing w:val="0"/>
+          <w:kern w:val="0"/>
+          <w:sz w:val="20"/>
+          <w:szCs w:val="20"/>
+          <w:shd w:val="clear" w:fill="FFFFFF"/>
+          <w:lang w:val="en-IN" w:eastAsia="zh-CN" w:bidi="ar-SA"/>
+        </w:rPr>
+      </w:pPr>
+      <w:r>
+        <w:rPr>
+          <w:rFonts w:hint="default" w:ascii="Calibri" w:hAnsi="Calibri" w:eastAsia="Segoe UI" w:cs="Calibri"/>
+          <w:i w:val="0"/>
+          <w:iCs w:val="0"/>
+          <w:caps w:val="0"/>
+          <w:color w:val="0000FF"/>
+          <w:spacing w:val="0"/>
+          <w:kern w:val="0"/>
+          <w:sz w:val="20"/>
+          <w:szCs w:val="20"/>
+          <w:shd w:val="clear" w:fill="FFFFFF"/>
+          <w:lang w:val="en-IN" w:eastAsia="zh-CN" w:bidi="ar-SA"/>
+        </w:rPr>
+        <w:t>}</w:t>
+      </w:r>
+    </w:p>
+    <w:p>
+      <w:pPr>
+        <w:keepNext w:val="0"/>
+        <w:keepLines w:val="0"/>
+        <w:pageBreakBefore w:val="0"/>
+        <w:widowControl/>
+        <w:numPr>
+          <w:ilvl w:val="0"/>
+          <w:numId w:val="0"/>
+        </w:numPr>
+        <w:kinsoku/>
+        <w:wordWrap/>
+        <w:overflowPunct/>
+        <w:topLinePunct w:val="0"/>
+        <w:autoSpaceDE/>
+        <w:autoSpaceDN/>
+        <w:bidi w:val="0"/>
+        <w:adjustRightInd/>
+        <w:snapToGrid/>
+        <w:spacing w:line="360" w:lineRule="auto"/>
+        <w:ind w:left="420" w:leftChars="0" w:firstLine="716" w:firstLineChars="0"/>
+        <w:jc w:val="both"/>
+        <w:textAlignment w:val="auto"/>
+        <w:rPr>
+          <w:rFonts w:hint="default" w:ascii="Calibri" w:hAnsi="Calibri" w:eastAsia="Segoe UI" w:cs="Calibri"/>
+          <w:i w:val="0"/>
+          <w:iCs w:val="0"/>
+          <w:caps w:val="0"/>
+          <w:color w:val="0000FF"/>
+          <w:spacing w:val="0"/>
+          <w:kern w:val="0"/>
+          <w:sz w:val="20"/>
+          <w:szCs w:val="20"/>
+          <w:shd w:val="clear" w:fill="FFFFFF"/>
+          <w:lang w:val="en-IN" w:eastAsia="zh-CN" w:bidi="ar-SA"/>
+        </w:rPr>
+      </w:pPr>
+    </w:p>
+    <w:p>
+      <w:pPr>
+        <w:keepNext w:val="0"/>
+        <w:keepLines w:val="0"/>
+        <w:pageBreakBefore w:val="0"/>
+        <w:widowControl/>
+        <w:numPr>
+          <w:ilvl w:val="0"/>
+          <w:numId w:val="0"/>
+        </w:numPr>
+        <w:kinsoku/>
+        <w:wordWrap/>
+        <w:overflowPunct/>
+        <w:topLinePunct w:val="0"/>
+        <w:autoSpaceDE/>
+        <w:autoSpaceDN/>
+        <w:bidi w:val="0"/>
+        <w:adjustRightInd/>
+        <w:snapToGrid/>
+        <w:spacing w:line="360" w:lineRule="auto"/>
+        <w:ind w:leftChars="0"/>
+        <w:jc w:val="both"/>
+        <w:textAlignment w:val="auto"/>
+        <w:rPr>
+          <w:rFonts w:hint="default" w:ascii="Calibri" w:hAnsi="Calibri" w:eastAsia="Segoe UI" w:cs="Calibri"/>
+          <w:i w:val="0"/>
+          <w:iCs w:val="0"/>
+          <w:caps w:val="0"/>
+          <w:color w:val="0000FF"/>
+          <w:spacing w:val="0"/>
+          <w:kern w:val="0"/>
+          <w:sz w:val="20"/>
+          <w:szCs w:val="20"/>
+          <w:shd w:val="clear" w:fill="FFFFFF"/>
+          <w:lang w:val="en-IN" w:eastAsia="zh-CN" w:bidi="ar-SA"/>
+        </w:rPr>
+      </w:pPr>
       <w:bookmarkStart w:id="0" w:name="_GoBack"/>
       <w:bookmarkEnd w:id="0"/>
-    </w:p>
-    <w:p>
-      <w:pPr>
-        <w:keepNext w:val="0"/>
-        <w:keepLines w:val="0"/>
-        <w:pageBreakBefore w:val="0"/>
-        <w:widowControl/>
-        <w:numPr>
-          <w:ilvl w:val="0"/>
-          <w:numId w:val="0"/>
-        </w:numPr>
-        <w:kinsoku/>
-        <w:wordWrap/>
-        <w:overflowPunct/>
-        <w:topLinePunct w:val="0"/>
-        <w:autoSpaceDE/>
-        <w:autoSpaceDN/>
-        <w:bidi w:val="0"/>
-        <w:adjustRightInd/>
-        <w:snapToGrid/>
-        <w:spacing w:line="360" w:lineRule="auto"/>
-        <w:ind w:leftChars="0"/>
-        <w:jc w:val="both"/>
-        <w:textAlignment w:val="auto"/>
-        <w:rPr>
-          <w:rFonts w:hint="default" w:ascii="Calibri" w:hAnsi="Calibri" w:eastAsia="Segoe UI" w:cs="Calibri"/>
-          <w:i w:val="0"/>
-          <w:iCs w:val="0"/>
-          <w:caps w:val="0"/>
-          <w:color w:val="0000FF"/>
-          <w:spacing w:val="0"/>
-          <w:kern w:val="0"/>
-          <w:sz w:val="20"/>
-          <w:szCs w:val="20"/>
-          <w:shd w:val="clear" w:fill="FFFFFF"/>
-          <w:lang w:val="en-IN" w:eastAsia="zh-CN" w:bidi="ar-SA"/>
-        </w:rPr>
-      </w:pPr>
     </w:p>
     <w:sectPr>
       <w:headerReference r:id="rId3" w:type="default"/>
@@ -50600,6 +51747,29 @@
     </w:lvl>
   </w:abstractNum>
   <w:abstractNum w:abstractNumId="39">
+    <w:nsid w:val="47622C47"/>
+    <w:multiLevelType w:val="singleLevel"/>
+    <w:tmpl w:val="47622C47"/>
+    <w:lvl w:ilvl="0" w:tentative="0">
+      <w:start w:val="1"/>
+      <w:numFmt w:val="bullet"/>
+      <w:lvlText w:val=""/>
+      <w:lvlJc w:val="left"/>
+      <w:pPr>
+        <w:tabs>
+          <w:tab w:val="left" w:pos="840"/>
+        </w:tabs>
+        <w:ind w:left="840" w:leftChars="0" w:hanging="420" w:firstLineChars="0"/>
+      </w:pPr>
+      <w:rPr>
+        <w:rFonts w:hint="default" w:ascii="Wingdings" w:hAnsi="Wingdings"/>
+        <w:color w:val="auto"/>
+        <w:sz w:val="16"/>
+        <w:szCs w:val="16"/>
+      </w:rPr>
+    </w:lvl>
+  </w:abstractNum>
+  <w:abstractNum w:abstractNumId="40">
     <w:nsid w:val="52DAD4E2"/>
     <w:multiLevelType w:val="singleLevel"/>
     <w:tmpl w:val="52DAD4E2"/>
@@ -50621,7 +51791,7 @@
       </w:rPr>
     </w:lvl>
   </w:abstractNum>
-  <w:abstractNum w:abstractNumId="40">
+  <w:abstractNum w:abstractNumId="41">
     <w:nsid w:val="5FC165FF"/>
     <w:multiLevelType w:val="multilevel"/>
     <w:tmpl w:val="5FC165FF"/>
@@ -50761,7 +51931,7 @@
       </w:rPr>
     </w:lvl>
   </w:abstractNum>
-  <w:abstractNum w:abstractNumId="41">
+  <w:abstractNum w:abstractNumId="42">
     <w:nsid w:val="67C8B40F"/>
     <w:multiLevelType w:val="multilevel"/>
     <w:tmpl w:val="67C8B40F"/>
@@ -50899,7 +52069,7 @@
       </w:rPr>
     </w:lvl>
   </w:abstractNum>
-  <w:abstractNum w:abstractNumId="42">
+  <w:abstractNum w:abstractNumId="43">
     <w:nsid w:val="6BB22C2C"/>
     <w:multiLevelType w:val="singleLevel"/>
     <w:tmpl w:val="6BB22C2C"/>
@@ -50919,7 +52089,7 @@
       </w:rPr>
     </w:lvl>
   </w:abstractNum>
-  <w:abstractNum w:abstractNumId="43">
+  <w:abstractNum w:abstractNumId="44">
     <w:nsid w:val="6F7E37F3"/>
     <w:multiLevelType w:val="singleLevel"/>
     <w:tmpl w:val="6F7E37F3"/>
@@ -50941,7 +52111,7 @@
       </w:rPr>
     </w:lvl>
   </w:abstractNum>
-  <w:abstractNum w:abstractNumId="44">
+  <w:abstractNum w:abstractNumId="45">
     <w:nsid w:val="71F22228"/>
     <w:multiLevelType w:val="multilevel"/>
     <w:tmpl w:val="71F22228"/>
@@ -51081,7 +52251,7 @@
       </w:rPr>
     </w:lvl>
   </w:abstractNum>
-  <w:abstractNum w:abstractNumId="45">
+  <w:abstractNum w:abstractNumId="46">
     <w:nsid w:val="729D7DCF"/>
     <w:multiLevelType w:val="singleLevel"/>
     <w:tmpl w:val="729D7DCF"/>
@@ -51101,7 +52271,7 @@
       </w:rPr>
     </w:lvl>
   </w:abstractNum>
-  <w:abstractNum w:abstractNumId="46">
+  <w:abstractNum w:abstractNumId="47">
     <w:nsid w:val="768FE5CE"/>
     <w:multiLevelType w:val="singleLevel"/>
     <w:tmpl w:val="768FE5CE"/>
@@ -51126,13 +52296,13 @@
     <w:abstractNumId w:val="19"/>
   </w:num>
   <w:num w:numId="5">
-    <w:abstractNumId w:val="43"/>
+    <w:abstractNumId w:val="44"/>
   </w:num>
   <w:num w:numId="6">
     <w:abstractNumId w:val="33"/>
   </w:num>
   <w:num w:numId="7">
-    <w:abstractNumId w:val="41"/>
+    <w:abstractNumId w:val="42"/>
   </w:num>
   <w:num w:numId="8">
     <w:abstractNumId w:val="29"/>
@@ -51141,7 +52311,7 @@
     <w:abstractNumId w:val="36"/>
   </w:num>
   <w:num w:numId="10">
-    <w:abstractNumId w:val="39"/>
+    <w:abstractNumId w:val="40"/>
   </w:num>
   <w:num w:numId="11">
     <w:abstractNumId w:val="0"/>
@@ -51153,7 +52323,7 @@
     <w:abstractNumId w:val="38"/>
   </w:num>
   <w:num w:numId="14">
-    <w:abstractNumId w:val="46"/>
+    <w:abstractNumId w:val="47"/>
   </w:num>
   <w:num w:numId="15">
     <w:abstractNumId w:val="21"/>
@@ -51189,7 +52359,7 @@
     <w:abstractNumId w:val="4"/>
   </w:num>
   <w:num w:numId="26">
-    <w:abstractNumId w:val="45"/>
+    <w:abstractNumId w:val="46"/>
   </w:num>
   <w:num w:numId="27">
     <w:abstractNumId w:val="2"/>
@@ -51222,19 +52392,19 @@
     <w:abstractNumId w:val="22"/>
   </w:num>
   <w:num w:numId="37">
-    <w:abstractNumId w:val="40"/>
+    <w:abstractNumId w:val="41"/>
   </w:num>
   <w:num w:numId="38">
     <w:abstractNumId w:val="32"/>
   </w:num>
   <w:num w:numId="39">
-    <w:abstractNumId w:val="44"/>
+    <w:abstractNumId w:val="45"/>
   </w:num>
   <w:num w:numId="40">
     <w:abstractNumId w:val="34"/>
   </w:num>
   <w:num w:numId="41">
-    <w:abstractNumId w:val="42"/>
+    <w:abstractNumId w:val="43"/>
   </w:num>
   <w:num w:numId="42">
     <w:abstractNumId w:val="27"/>
@@ -51253,6 +52423,9 @@
   </w:num>
   <w:num w:numId="47">
     <w:abstractNumId w:val="11"/>
+  </w:num>
+  <w:num w:numId="48">
+    <w:abstractNumId w:val="39"/>
   </w:num>
 </w:numbering>
 </file>

--- a/Notes/Java/Java-Notes.docx
+++ b/Notes/Java/Java-Notes.docx
@@ -50011,16 +50011,55 @@
         <w:bidi w:val="0"/>
         <w:adjustRightInd/>
         <w:snapToGrid/>
+        <w:spacing w:line="240" w:lineRule="auto"/>
+        <w:ind w:left="420" w:leftChars="0" w:firstLine="1014" w:firstLineChars="507"/>
+        <w:jc w:val="both"/>
+        <w:textAlignment w:val="auto"/>
+        <w:rPr>
+          <w:rFonts w:hint="default" w:ascii="Calibri" w:hAnsi="Calibri" w:eastAsia="Segoe UI" w:cs="Calibri"/>
+          <w:i w:val="0"/>
+          <w:iCs w:val="0"/>
+          <w:caps w:val="0"/>
+          <w:color w:val="0000FF"/>
+          <w:spacing w:val="0"/>
+          <w:kern w:val="0"/>
+          <w:sz w:val="20"/>
+          <w:szCs w:val="20"/>
+          <w:shd w:val="clear" w:fill="FFFFFF"/>
+          <w:lang w:val="en-IN" w:eastAsia="zh-CN" w:bidi="ar-SA"/>
+        </w:rPr>
+      </w:pPr>
+    </w:p>
+    <w:p>
+      <w:pPr>
+        <w:keepNext w:val="0"/>
+        <w:keepLines w:val="0"/>
+        <w:pageBreakBefore w:val="0"/>
+        <w:widowControl/>
+        <w:numPr>
+          <w:ilvl w:val="0"/>
+          <w:numId w:val="0"/>
+        </w:numPr>
+        <w:kinsoku/>
+        <w:wordWrap/>
+        <w:overflowPunct/>
+        <w:topLinePunct w:val="0"/>
+        <w:autoSpaceDE/>
+        <w:autoSpaceDN/>
+        <w:bidi w:val="0"/>
+        <w:adjustRightInd/>
+        <w:snapToGrid/>
         <w:spacing w:line="360" w:lineRule="auto"/>
-        <w:ind w:left="420" w:leftChars="0" w:firstLine="716" w:firstLineChars="0"/>
         <w:jc w:val="both"/>
         <w:textAlignment w:val="auto"/>
         <w:rPr>
           <w:rFonts w:hint="default" w:ascii="Calibri" w:hAnsi="Calibri" w:eastAsia="Segoe UI" w:cs="Calibri"/>
-          <w:i w:val="0"/>
-          <w:iCs w:val="0"/>
-          <w:caps w:val="0"/>
-          <w:color w:val="0000FF"/>
+          <w:b w:val="0"/>
+          <w:bCs w:val="0"/>
+          <w:i w:val="0"/>
+          <w:iCs w:val="0"/>
+          <w:caps w:val="0"/>
+          <w:color w:val="auto"/>
           <w:spacing w:val="0"/>
           <w:kern w:val="0"/>
           <w:sz w:val="20"/>
@@ -50029,6 +50068,261 @@
           <w:lang w:val="en-IN" w:eastAsia="zh-CN" w:bidi="ar-SA"/>
         </w:rPr>
       </w:pPr>
+      <w:r>
+        <w:rPr>
+          <w:rFonts w:hint="default" w:ascii="Calibri" w:hAnsi="Calibri" w:eastAsia="Segoe UI" w:cs="Calibri"/>
+          <w:i w:val="0"/>
+          <w:iCs w:val="0"/>
+          <w:caps w:val="0"/>
+          <w:color w:val="0000FF"/>
+          <w:spacing w:val="0"/>
+          <w:kern w:val="0"/>
+          <w:sz w:val="20"/>
+          <w:szCs w:val="20"/>
+          <w:shd w:val="clear" w:fill="FFFFFF"/>
+          <w:lang w:val="en-IN" w:eastAsia="zh-CN" w:bidi="ar-SA"/>
+        </w:rPr>
+        <w:tab/>
+      </w:r>
+      <w:r>
+        <w:rPr>
+          <w:rFonts w:hint="default" w:ascii="Calibri" w:hAnsi="Calibri" w:eastAsia="Segoe UI" w:cs="Calibri"/>
+          <w:b/>
+          <w:bCs/>
+          <w:i w:val="0"/>
+          <w:iCs w:val="0"/>
+          <w:caps w:val="0"/>
+          <w:color w:val="auto"/>
+          <w:spacing w:val="0"/>
+          <w:kern w:val="0"/>
+          <w:sz w:val="20"/>
+          <w:szCs w:val="20"/>
+          <w:shd w:val="clear" w:fill="FFFFFF"/>
+          <w:lang w:val="en-IN" w:eastAsia="zh-CN" w:bidi="ar-SA"/>
+        </w:rPr>
+        <w:t>myMethod() :</w:t>
+      </w:r>
+      <w:r>
+        <w:rPr>
+          <w:rFonts w:hint="default" w:ascii="Calibri" w:hAnsi="Calibri" w:eastAsia="Segoe UI" w:cs="Calibri"/>
+          <w:b w:val="0"/>
+          <w:bCs w:val="0"/>
+          <w:i w:val="0"/>
+          <w:iCs w:val="0"/>
+          <w:caps w:val="0"/>
+          <w:color w:val="auto"/>
+          <w:spacing w:val="0"/>
+          <w:kern w:val="0"/>
+          <w:sz w:val="20"/>
+          <w:szCs w:val="20"/>
+          <w:shd w:val="clear" w:fill="FFFFFF"/>
+          <w:lang w:val="en-IN" w:eastAsia="zh-CN" w:bidi="ar-SA"/>
+        </w:rPr>
+        <w:t xml:space="preserve"> Name of the Method</w:t>
+      </w:r>
+    </w:p>
+    <w:p>
+      <w:pPr>
+        <w:keepNext w:val="0"/>
+        <w:keepLines w:val="0"/>
+        <w:pageBreakBefore w:val="0"/>
+        <w:widowControl/>
+        <w:numPr>
+          <w:ilvl w:val="0"/>
+          <w:numId w:val="0"/>
+        </w:numPr>
+        <w:kinsoku/>
+        <w:wordWrap/>
+        <w:overflowPunct/>
+        <w:topLinePunct w:val="0"/>
+        <w:autoSpaceDE/>
+        <w:autoSpaceDN/>
+        <w:bidi w:val="0"/>
+        <w:adjustRightInd/>
+        <w:snapToGrid/>
+        <w:spacing w:line="360" w:lineRule="auto"/>
+        <w:jc w:val="both"/>
+        <w:textAlignment w:val="auto"/>
+        <w:rPr>
+          <w:rFonts w:hint="default" w:ascii="Calibri" w:hAnsi="Calibri" w:eastAsia="Segoe UI" w:cs="Calibri"/>
+          <w:b w:val="0"/>
+          <w:bCs w:val="0"/>
+          <w:i w:val="0"/>
+          <w:iCs w:val="0"/>
+          <w:caps w:val="0"/>
+          <w:color w:val="auto"/>
+          <w:spacing w:val="0"/>
+          <w:kern w:val="0"/>
+          <w:sz w:val="20"/>
+          <w:szCs w:val="20"/>
+          <w:shd w:val="clear" w:fill="FFFFFF"/>
+          <w:lang w:val="en-IN" w:eastAsia="zh-CN" w:bidi="ar-SA"/>
+        </w:rPr>
+      </w:pPr>
+      <w:r>
+        <w:rPr>
+          <w:rFonts w:hint="default" w:ascii="Calibri" w:hAnsi="Calibri" w:eastAsia="Segoe UI" w:cs="Calibri"/>
+          <w:b w:val="0"/>
+          <w:bCs w:val="0"/>
+          <w:i w:val="0"/>
+          <w:iCs w:val="0"/>
+          <w:caps w:val="0"/>
+          <w:color w:val="auto"/>
+          <w:spacing w:val="0"/>
+          <w:kern w:val="0"/>
+          <w:sz w:val="20"/>
+          <w:szCs w:val="20"/>
+          <w:shd w:val="clear" w:fill="FFFFFF"/>
+          <w:lang w:val="en-IN" w:eastAsia="zh-CN" w:bidi="ar-SA"/>
+        </w:rPr>
+        <w:tab/>
+      </w:r>
+      <w:r>
+        <w:rPr>
+          <w:rFonts w:hint="default" w:ascii="Calibri" w:hAnsi="Calibri" w:eastAsia="Segoe UI" w:cs="Calibri"/>
+          <w:b/>
+          <w:bCs/>
+          <w:i w:val="0"/>
+          <w:iCs w:val="0"/>
+          <w:caps w:val="0"/>
+          <w:color w:val="auto"/>
+          <w:spacing w:val="0"/>
+          <w:kern w:val="0"/>
+          <w:sz w:val="20"/>
+          <w:szCs w:val="20"/>
+          <w:shd w:val="clear" w:fill="FFFFFF"/>
+          <w:lang w:val="en-IN" w:eastAsia="zh-CN" w:bidi="ar-SA"/>
+        </w:rPr>
+        <w:t>static :</w:t>
+      </w:r>
+      <w:r>
+        <w:rPr>
+          <w:rFonts w:hint="default" w:ascii="Calibri" w:hAnsi="Calibri" w:eastAsia="Segoe UI" w:cs="Calibri"/>
+          <w:b w:val="0"/>
+          <w:bCs w:val="0"/>
+          <w:i w:val="0"/>
+          <w:iCs w:val="0"/>
+          <w:caps w:val="0"/>
+          <w:color w:val="auto"/>
+          <w:spacing w:val="0"/>
+          <w:kern w:val="0"/>
+          <w:sz w:val="20"/>
+          <w:szCs w:val="20"/>
+          <w:shd w:val="clear" w:fill="FFFFFF"/>
+          <w:lang w:val="en-IN" w:eastAsia="zh-CN" w:bidi="ar-SA"/>
+        </w:rPr>
+        <w:t xml:space="preserve"> It is define that it is static method</w:t>
+      </w:r>
+    </w:p>
+    <w:p>
+      <w:pPr>
+        <w:keepNext w:val="0"/>
+        <w:keepLines w:val="0"/>
+        <w:pageBreakBefore w:val="0"/>
+        <w:widowControl/>
+        <w:numPr>
+          <w:ilvl w:val="0"/>
+          <w:numId w:val="0"/>
+        </w:numPr>
+        <w:kinsoku/>
+        <w:wordWrap/>
+        <w:overflowPunct/>
+        <w:topLinePunct w:val="0"/>
+        <w:autoSpaceDE/>
+        <w:autoSpaceDN/>
+        <w:bidi w:val="0"/>
+        <w:adjustRightInd/>
+        <w:snapToGrid/>
+        <w:spacing w:line="360" w:lineRule="auto"/>
+        <w:jc w:val="both"/>
+        <w:textAlignment w:val="auto"/>
+        <w:rPr>
+          <w:rFonts w:hint="default" w:ascii="Calibri" w:hAnsi="Calibri" w:eastAsia="Segoe UI" w:cs="Calibri"/>
+          <w:b w:val="0"/>
+          <w:bCs w:val="0"/>
+          <w:i w:val="0"/>
+          <w:iCs w:val="0"/>
+          <w:caps w:val="0"/>
+          <w:color w:val="auto"/>
+          <w:spacing w:val="0"/>
+          <w:kern w:val="0"/>
+          <w:sz w:val="20"/>
+          <w:szCs w:val="20"/>
+          <w:shd w:val="clear" w:fill="FFFFFF"/>
+          <w:lang w:val="en-IN" w:eastAsia="zh-CN" w:bidi="ar-SA"/>
+        </w:rPr>
+      </w:pPr>
+      <w:r>
+        <w:rPr>
+          <w:rFonts w:hint="default" w:ascii="Calibri" w:hAnsi="Calibri" w:eastAsia="Segoe UI" w:cs="Calibri"/>
+          <w:b w:val="0"/>
+          <w:bCs w:val="0"/>
+          <w:i w:val="0"/>
+          <w:iCs w:val="0"/>
+          <w:caps w:val="0"/>
+          <w:color w:val="auto"/>
+          <w:spacing w:val="0"/>
+          <w:kern w:val="0"/>
+          <w:sz w:val="20"/>
+          <w:szCs w:val="20"/>
+          <w:shd w:val="clear" w:fill="FFFFFF"/>
+          <w:lang w:val="en-IN" w:eastAsia="zh-CN" w:bidi="ar-SA"/>
+        </w:rPr>
+        <w:tab/>
+      </w:r>
+      <w:r>
+        <w:rPr>
+          <w:rFonts w:hint="default" w:ascii="Calibri" w:hAnsi="Calibri" w:eastAsia="Segoe UI" w:cs="Calibri"/>
+          <w:b/>
+          <w:bCs/>
+          <w:i w:val="0"/>
+          <w:iCs w:val="0"/>
+          <w:color w:val="auto"/>
+          <w:spacing w:val="0"/>
+          <w:kern w:val="0"/>
+          <w:sz w:val="20"/>
+          <w:szCs w:val="20"/>
+          <w:shd w:val="clear" w:fill="FFFFFF"/>
+          <w:lang w:val="en-IN" w:eastAsia="zh-CN" w:bidi="ar-SA"/>
+        </w:rPr>
+        <w:t>V</w:t>
+      </w:r>
+      <w:r>
+        <w:rPr>
+          <w:rFonts w:hint="default" w:ascii="Calibri" w:hAnsi="Calibri" w:eastAsia="Segoe UI" w:cs="Calibri"/>
+          <w:b/>
+          <w:bCs/>
+          <w:i w:val="0"/>
+          <w:iCs w:val="0"/>
+          <w:caps w:val="0"/>
+          <w:color w:val="auto"/>
+          <w:spacing w:val="0"/>
+          <w:kern w:val="0"/>
+          <w:sz w:val="20"/>
+          <w:szCs w:val="20"/>
+          <w:shd w:val="clear" w:fill="FFFFFF"/>
+          <w:lang w:val="en-IN" w:eastAsia="zh-CN" w:bidi="ar-SA"/>
+        </w:rPr>
+        <w:t>oid :</w:t>
+      </w:r>
+      <w:r>
+        <w:rPr>
+          <w:rFonts w:hint="default" w:ascii="Calibri" w:hAnsi="Calibri" w:eastAsia="Segoe UI" w:cs="Calibri"/>
+          <w:b w:val="0"/>
+          <w:bCs w:val="0"/>
+          <w:i w:val="0"/>
+          <w:iCs w:val="0"/>
+          <w:caps w:val="0"/>
+          <w:color w:val="auto"/>
+          <w:spacing w:val="0"/>
+          <w:kern w:val="0"/>
+          <w:sz w:val="20"/>
+          <w:szCs w:val="20"/>
+          <w:shd w:val="clear" w:fill="FFFFFF"/>
+          <w:lang w:val="en-IN" w:eastAsia="zh-CN" w:bidi="ar-SA"/>
+        </w:rPr>
+        <w:t xml:space="preserve"> It is a return type</w:t>
+      </w:r>
     </w:p>
     <w:p>
       <w:pPr>

--- a/Notes/Java/Java-Notes.docx
+++ b/Notes/Java/Java-Notes.docx
@@ -48844,82 +48844,8 @@
         </w:rPr>
         <w:t>}</w:t>
       </w:r>
-    </w:p>
-    <w:p>
-      <w:pPr>
-        <w:keepNext w:val="0"/>
-        <w:keepLines w:val="0"/>
-        <w:pageBreakBefore w:val="0"/>
-        <w:widowControl/>
-        <w:numPr>
-          <w:ilvl w:val="0"/>
-          <w:numId w:val="0"/>
-        </w:numPr>
-        <w:kinsoku/>
-        <w:wordWrap/>
-        <w:overflowPunct/>
-        <w:topLinePunct w:val="0"/>
-        <w:autoSpaceDE/>
-        <w:autoSpaceDN/>
-        <w:bidi w:val="0"/>
-        <w:adjustRightInd/>
-        <w:snapToGrid/>
-        <w:spacing w:line="360" w:lineRule="auto"/>
-        <w:ind w:leftChars="0"/>
-        <w:jc w:val="both"/>
-        <w:textAlignment w:val="auto"/>
-        <w:rPr>
-          <w:rFonts w:hint="default" w:ascii="Calibri" w:hAnsi="Calibri" w:eastAsia="Segoe UI" w:cs="Calibri"/>
-          <w:i w:val="0"/>
-          <w:iCs w:val="0"/>
-          <w:caps w:val="0"/>
-          <w:color w:val="0000FF"/>
-          <w:spacing w:val="0"/>
-          <w:kern w:val="0"/>
-          <w:sz w:val="20"/>
-          <w:szCs w:val="20"/>
-          <w:shd w:val="clear" w:fill="FFFFFF"/>
-          <w:lang w:val="en-IN" w:eastAsia="zh-CN" w:bidi="ar-SA"/>
-        </w:rPr>
-      </w:pPr>
-    </w:p>
-    <w:p>
-      <w:pPr>
-        <w:keepNext w:val="0"/>
-        <w:keepLines w:val="0"/>
-        <w:pageBreakBefore w:val="0"/>
-        <w:widowControl/>
-        <w:numPr>
-          <w:ilvl w:val="0"/>
-          <w:numId w:val="0"/>
-        </w:numPr>
-        <w:kinsoku/>
-        <w:wordWrap/>
-        <w:overflowPunct/>
-        <w:topLinePunct w:val="0"/>
-        <w:autoSpaceDE/>
-        <w:autoSpaceDN/>
-        <w:bidi w:val="0"/>
-        <w:adjustRightInd/>
-        <w:snapToGrid/>
-        <w:spacing w:line="360" w:lineRule="auto"/>
-        <w:ind w:leftChars="0"/>
-        <w:jc w:val="both"/>
-        <w:textAlignment w:val="auto"/>
-        <w:rPr>
-          <w:rFonts w:hint="default" w:ascii="Calibri" w:hAnsi="Calibri" w:eastAsia="Segoe UI" w:cs="Calibri"/>
-          <w:i w:val="0"/>
-          <w:iCs w:val="0"/>
-          <w:caps w:val="0"/>
-          <w:color w:val="0000FF"/>
-          <w:spacing w:val="0"/>
-          <w:kern w:val="0"/>
-          <w:sz w:val="20"/>
-          <w:szCs w:val="20"/>
-          <w:shd w:val="clear" w:fill="FFFFFF"/>
-          <w:lang w:val="en-IN" w:eastAsia="zh-CN" w:bidi="ar-SA"/>
-        </w:rPr>
-      </w:pPr>
+      <w:bookmarkStart w:id="0" w:name="_GoBack"/>
+      <w:bookmarkEnd w:id="0"/>
     </w:p>
     <w:p>
       <w:pPr>
@@ -50361,8 +50287,6 @@
           <w:lang w:val="en-IN" w:eastAsia="zh-CN" w:bidi="ar-SA"/>
         </w:rPr>
       </w:pPr>
-      <w:bookmarkStart w:id="0" w:name="_GoBack"/>
-      <w:bookmarkEnd w:id="0"/>
     </w:p>
     <w:sectPr>
       <w:headerReference r:id="rId3" w:type="default"/>

--- a/Notes/Java/Java-Notes.docx
+++ b/Notes/Java/Java-Notes.docx
@@ -48844,8 +48844,6 @@
         </w:rPr>
         <w:t>}</w:t>
       </w:r>
-      <w:bookmarkStart w:id="0" w:name="_GoBack"/>
-      <w:bookmarkEnd w:id="0"/>
     </w:p>
     <w:p>
       <w:pPr>
@@ -49314,8 +49312,8 @@
           <w:caps w:val="0"/>
           <w:color w:val="000000"/>
           <w:spacing w:val="0"/>
-          <w:sz w:val="15"/>
-          <w:szCs w:val="15"/>
+          <w:sz w:val="20"/>
+          <w:szCs w:val="20"/>
           <w:shd w:val="clear" w:fill="FFFFFF"/>
         </w:rPr>
         <w:t>A method must be declared within a class</w:t>
@@ -49366,8 +49364,8 @@
           <w:caps w:val="0"/>
           <w:color w:val="000000"/>
           <w:spacing w:val="0"/>
-          <w:sz w:val="15"/>
-          <w:szCs w:val="15"/>
+          <w:sz w:val="20"/>
+          <w:szCs w:val="20"/>
           <w:shd w:val="clear" w:fill="FFFFFF"/>
         </w:rPr>
         <w:t>It is defined with the name of the method, followed by parentheses</w:t>
@@ -49380,8 +49378,8 @@
           <w:caps w:val="0"/>
           <w:color w:val="000000"/>
           <w:spacing w:val="0"/>
-          <w:sz w:val="15"/>
-          <w:szCs w:val="15"/>
+          <w:sz w:val="20"/>
+          <w:szCs w:val="20"/>
           <w:shd w:val="clear" w:fill="FFFFFF"/>
         </w:rPr>
         <w:t> </w:t>
@@ -49397,8 +49395,8 @@
           <w:caps w:val="0"/>
           <w:color w:val="000000"/>
           <w:spacing w:val="0"/>
-          <w:sz w:val="15"/>
-          <w:szCs w:val="15"/>
+          <w:sz w:val="20"/>
+          <w:szCs w:val="20"/>
           <w:shd w:val="clear" w:fill="FFFFFF"/>
         </w:rPr>
         <w:t>()</w:t>
@@ -49411,8 +49409,8 @@
           <w:caps w:val="0"/>
           <w:color w:val="000000"/>
           <w:spacing w:val="0"/>
-          <w:sz w:val="15"/>
-          <w:szCs w:val="15"/>
+          <w:sz w:val="20"/>
+          <w:szCs w:val="20"/>
           <w:shd w:val="clear" w:fill="FFFFFF"/>
         </w:rPr>
         <w:t>.</w:t>
@@ -49463,8 +49461,8 @@
           <w:caps w:val="0"/>
           <w:color w:val="000000"/>
           <w:spacing w:val="0"/>
-          <w:sz w:val="15"/>
-          <w:szCs w:val="15"/>
+          <w:sz w:val="20"/>
+          <w:szCs w:val="20"/>
           <w:shd w:val="clear" w:fill="FFFFFF"/>
           <w:lang w:val="en-IN"/>
         </w:rPr>
@@ -50249,6 +50247,416 @@
         </w:rPr>
         <w:t xml:space="preserve"> It is a return type</w:t>
       </w:r>
+    </w:p>
+    <w:p>
+      <w:pPr>
+        <w:keepNext w:val="0"/>
+        <w:keepLines w:val="0"/>
+        <w:pageBreakBefore w:val="0"/>
+        <w:widowControl/>
+        <w:numPr>
+          <w:ilvl w:val="0"/>
+          <w:numId w:val="0"/>
+        </w:numPr>
+        <w:kinsoku/>
+        <w:wordWrap/>
+        <w:overflowPunct/>
+        <w:topLinePunct w:val="0"/>
+        <w:autoSpaceDE/>
+        <w:autoSpaceDN/>
+        <w:bidi w:val="0"/>
+        <w:adjustRightInd/>
+        <w:snapToGrid/>
+        <w:spacing w:line="360" w:lineRule="auto"/>
+        <w:ind w:leftChars="0"/>
+        <w:jc w:val="both"/>
+        <w:textAlignment w:val="auto"/>
+        <w:rPr>
+          <w:rFonts w:hint="default" w:ascii="Calibri" w:hAnsi="Calibri" w:eastAsia="Segoe UI" w:cs="Calibri"/>
+          <w:i w:val="0"/>
+          <w:iCs w:val="0"/>
+          <w:caps w:val="0"/>
+          <w:color w:val="0000FF"/>
+          <w:spacing w:val="0"/>
+          <w:kern w:val="0"/>
+          <w:sz w:val="20"/>
+          <w:szCs w:val="20"/>
+          <w:shd w:val="clear" w:fill="FFFFFF"/>
+          <w:lang w:val="en-IN" w:eastAsia="zh-CN" w:bidi="ar-SA"/>
+        </w:rPr>
+      </w:pPr>
+    </w:p>
+    <w:p>
+      <w:pPr>
+        <w:keepNext w:val="0"/>
+        <w:keepLines w:val="0"/>
+        <w:pageBreakBefore w:val="0"/>
+        <w:widowControl/>
+        <w:numPr>
+          <w:ilvl w:val="0"/>
+          <w:numId w:val="7"/>
+        </w:numPr>
+        <w:kinsoku/>
+        <w:wordWrap/>
+        <w:overflowPunct/>
+        <w:topLinePunct w:val="0"/>
+        <w:autoSpaceDE/>
+        <w:autoSpaceDN/>
+        <w:bidi w:val="0"/>
+        <w:adjustRightInd/>
+        <w:snapToGrid/>
+        <w:spacing w:line="360" w:lineRule="auto"/>
+        <w:ind w:left="0" w:leftChars="0" w:firstLine="0" w:firstLineChars="0"/>
+        <w:jc w:val="both"/>
+        <w:textAlignment w:val="auto"/>
+        <w:rPr>
+          <w:rFonts w:hint="default" w:ascii="Calibri" w:hAnsi="Calibri" w:eastAsia="Segoe UI" w:cs="Calibri"/>
+          <w:i w:val="0"/>
+          <w:iCs w:val="0"/>
+          <w:caps w:val="0"/>
+          <w:color w:val="0000FF"/>
+          <w:spacing w:val="0"/>
+          <w:kern w:val="0"/>
+          <w:sz w:val="20"/>
+          <w:szCs w:val="20"/>
+          <w:shd w:val="clear" w:fill="FFFFFF"/>
+          <w:lang w:val="en-IN" w:eastAsia="zh-CN" w:bidi="ar-SA"/>
+        </w:rPr>
+      </w:pPr>
+      <w:r>
+        <w:rPr>
+          <w:rFonts w:hint="default" w:ascii="Calibri" w:hAnsi="Calibri" w:eastAsia="SimSun" w:cs="Calibri"/>
+          <w:b/>
+          <w:bCs/>
+          <w:i w:val="0"/>
+          <w:iCs w:val="0"/>
+          <w:color w:val="000000"/>
+          <w:spacing w:val="0"/>
+          <w:sz w:val="20"/>
+          <w:szCs w:val="20"/>
+          <w:shd w:val="clear" w:fill="FFFFFF"/>
+          <w:lang w:val="en-IN" w:eastAsia="zh-CN"/>
+        </w:rPr>
+        <w:t>H</w:t>
+      </w:r>
+      <w:r>
+        <w:rPr>
+          <w:rFonts w:hint="default" w:ascii="Calibri" w:hAnsi="Calibri" w:eastAsia="SimSun" w:cs="Calibri"/>
+          <w:b/>
+          <w:bCs/>
+          <w:i w:val="0"/>
+          <w:iCs w:val="0"/>
+          <w:caps w:val="0"/>
+          <w:color w:val="000000"/>
+          <w:spacing w:val="0"/>
+          <w:sz w:val="20"/>
+          <w:szCs w:val="20"/>
+          <w:shd w:val="clear" w:fill="FFFFFF"/>
+          <w:lang w:val="en-IN" w:eastAsia="zh-CN"/>
+        </w:rPr>
+        <w:t>ow to execute a method..?</w:t>
+      </w:r>
+    </w:p>
+    <w:p>
+      <w:pPr>
+        <w:keepNext w:val="0"/>
+        <w:keepLines w:val="0"/>
+        <w:pageBreakBefore w:val="0"/>
+        <w:widowControl/>
+        <w:numPr>
+          <w:ilvl w:val="0"/>
+          <w:numId w:val="49"/>
+        </w:numPr>
+        <w:kinsoku/>
+        <w:wordWrap/>
+        <w:overflowPunct/>
+        <w:topLinePunct w:val="0"/>
+        <w:autoSpaceDE/>
+        <w:autoSpaceDN/>
+        <w:bidi w:val="0"/>
+        <w:adjustRightInd/>
+        <w:snapToGrid/>
+        <w:spacing w:line="360" w:lineRule="auto"/>
+        <w:ind w:left="840" w:leftChars="0" w:hanging="420" w:firstLineChars="0"/>
+        <w:jc w:val="both"/>
+        <w:textAlignment w:val="auto"/>
+        <w:rPr>
+          <w:rFonts w:hint="default" w:ascii="Calibri" w:hAnsi="Calibri" w:eastAsia="SimSun" w:cs="Calibri"/>
+          <w:b w:val="0"/>
+          <w:bCs w:val="0"/>
+          <w:i w:val="0"/>
+          <w:iCs w:val="0"/>
+          <w:caps w:val="0"/>
+          <w:color w:val="000000"/>
+          <w:spacing w:val="0"/>
+          <w:sz w:val="20"/>
+          <w:szCs w:val="20"/>
+          <w:shd w:val="clear" w:fill="FFFFFF"/>
+          <w:lang w:val="en-IN" w:eastAsia="zh-CN"/>
+        </w:rPr>
+      </w:pPr>
+      <w:r>
+        <w:rPr>
+          <w:rFonts w:hint="default" w:ascii="Calibri" w:hAnsi="Calibri" w:eastAsia="SimSun" w:cs="Calibri"/>
+          <w:b w:val="0"/>
+          <w:bCs w:val="0"/>
+          <w:i w:val="0"/>
+          <w:iCs w:val="0"/>
+          <w:caps w:val="0"/>
+          <w:color w:val="000000"/>
+          <w:spacing w:val="0"/>
+          <w:sz w:val="20"/>
+          <w:szCs w:val="20"/>
+          <w:shd w:val="clear" w:fill="FFFFFF"/>
+          <w:lang w:val="en-IN" w:eastAsia="zh-CN"/>
+        </w:rPr>
+        <w:t>We can execute the method by calling the method name followed by two parentheses () and a semicolon(;)</w:t>
+      </w:r>
+    </w:p>
+    <w:p>
+      <w:pPr>
+        <w:keepNext w:val="0"/>
+        <w:keepLines w:val="0"/>
+        <w:pageBreakBefore w:val="0"/>
+        <w:widowControl/>
+        <w:numPr>
+          <w:ilvl w:val="0"/>
+          <w:numId w:val="49"/>
+        </w:numPr>
+        <w:kinsoku/>
+        <w:wordWrap/>
+        <w:overflowPunct/>
+        <w:topLinePunct w:val="0"/>
+        <w:autoSpaceDE/>
+        <w:autoSpaceDN/>
+        <w:bidi w:val="0"/>
+        <w:adjustRightInd/>
+        <w:snapToGrid/>
+        <w:spacing w:line="360" w:lineRule="auto"/>
+        <w:ind w:left="840" w:leftChars="0" w:hanging="420" w:firstLineChars="0"/>
+        <w:jc w:val="both"/>
+        <w:textAlignment w:val="auto"/>
+        <w:rPr>
+          <w:rFonts w:hint="default" w:ascii="Calibri" w:hAnsi="Calibri" w:eastAsia="SimSun" w:cs="Calibri"/>
+          <w:b w:val="0"/>
+          <w:bCs w:val="0"/>
+          <w:i w:val="0"/>
+          <w:iCs w:val="0"/>
+          <w:caps w:val="0"/>
+          <w:color w:val="000000"/>
+          <w:spacing w:val="0"/>
+          <w:sz w:val="20"/>
+          <w:szCs w:val="20"/>
+          <w:shd w:val="clear" w:fill="FFFFFF"/>
+          <w:lang w:val="en-IN" w:eastAsia="zh-CN"/>
+        </w:rPr>
+      </w:pPr>
+      <w:r>
+        <w:rPr>
+          <w:rFonts w:hint="default" w:ascii="Calibri" w:hAnsi="Calibri" w:eastAsia="SimSun" w:cs="Calibri"/>
+          <w:b w:val="0"/>
+          <w:bCs w:val="0"/>
+          <w:i w:val="0"/>
+          <w:iCs w:val="0"/>
+          <w:caps w:val="0"/>
+          <w:color w:val="000000"/>
+          <w:spacing w:val="0"/>
+          <w:sz w:val="20"/>
+          <w:szCs w:val="20"/>
+          <w:shd w:val="clear" w:fill="FFFFFF"/>
+          <w:lang w:val="en-IN" w:eastAsia="zh-CN"/>
+        </w:rPr>
+        <w:t>A method can also be called multiple times:</w:t>
+      </w:r>
+    </w:p>
+    <w:p>
+      <w:pPr>
+        <w:keepNext w:val="0"/>
+        <w:keepLines w:val="0"/>
+        <w:pageBreakBefore w:val="0"/>
+        <w:widowControl/>
+        <w:numPr>
+          <w:numId w:val="0"/>
+        </w:numPr>
+        <w:kinsoku/>
+        <w:wordWrap/>
+        <w:overflowPunct/>
+        <w:topLinePunct w:val="0"/>
+        <w:autoSpaceDE/>
+        <w:autoSpaceDN/>
+        <w:bidi w:val="0"/>
+        <w:adjustRightInd/>
+        <w:snapToGrid/>
+        <w:spacing w:line="360" w:lineRule="auto"/>
+        <w:ind w:left="420" w:leftChars="0"/>
+        <w:jc w:val="both"/>
+        <w:textAlignment w:val="auto"/>
+        <w:rPr>
+          <w:rFonts w:hint="default" w:ascii="Calibri" w:hAnsi="Calibri" w:eastAsia="SimSun" w:cs="Calibri"/>
+          <w:b w:val="0"/>
+          <w:bCs w:val="0"/>
+          <w:i w:val="0"/>
+          <w:iCs w:val="0"/>
+          <w:caps w:val="0"/>
+          <w:color w:val="000000"/>
+          <w:spacing w:val="0"/>
+          <w:sz w:val="20"/>
+          <w:szCs w:val="20"/>
+          <w:shd w:val="clear" w:fill="FFFFFF"/>
+          <w:lang w:val="en-IN" w:eastAsia="zh-CN"/>
+        </w:rPr>
+      </w:pPr>
+    </w:p>
+    <w:p>
+      <w:pPr>
+        <w:keepNext w:val="0"/>
+        <w:keepLines w:val="0"/>
+        <w:pageBreakBefore w:val="0"/>
+        <w:widowControl/>
+        <w:numPr>
+          <w:ilvl w:val="0"/>
+          <w:numId w:val="0"/>
+        </w:numPr>
+        <w:kinsoku/>
+        <w:wordWrap/>
+        <w:overflowPunct/>
+        <w:topLinePunct w:val="0"/>
+        <w:autoSpaceDE/>
+        <w:autoSpaceDN/>
+        <w:bidi w:val="0"/>
+        <w:adjustRightInd/>
+        <w:snapToGrid/>
+        <w:spacing w:line="360" w:lineRule="auto"/>
+        <w:ind w:firstLine="720" w:firstLineChars="0"/>
+        <w:jc w:val="both"/>
+        <w:textAlignment w:val="auto"/>
+        <w:rPr>
+          <w:rFonts w:hint="default" w:ascii="Calibri" w:hAnsi="Calibri" w:eastAsia="Segoe UI" w:cs="Calibri"/>
+          <w:b/>
+          <w:bCs/>
+          <w:i w:val="0"/>
+          <w:iCs w:val="0"/>
+          <w:caps w:val="0"/>
+          <w:color w:val="auto"/>
+          <w:spacing w:val="0"/>
+          <w:kern w:val="0"/>
+          <w:sz w:val="20"/>
+          <w:szCs w:val="20"/>
+          <w:shd w:val="clear" w:fill="FFFFFF"/>
+          <w:lang w:val="en-IN" w:eastAsia="zh-CN" w:bidi="ar-SA"/>
+        </w:rPr>
+      </w:pPr>
+      <w:r>
+        <w:rPr>
+          <w:rFonts w:hint="default" w:ascii="Calibri" w:hAnsi="Calibri" w:eastAsia="Segoe UI" w:cs="Calibri"/>
+          <w:b/>
+          <w:bCs/>
+          <w:i w:val="0"/>
+          <w:iCs w:val="0"/>
+          <w:caps w:val="0"/>
+          <w:color w:val="auto"/>
+          <w:spacing w:val="0"/>
+          <w:kern w:val="0"/>
+          <w:sz w:val="20"/>
+          <w:szCs w:val="20"/>
+          <w:shd w:val="clear" w:fill="FFFFFF"/>
+          <w:lang w:val="en-IN" w:eastAsia="zh-CN" w:bidi="ar-SA"/>
+        </w:rPr>
+        <w:t>Example:</w:t>
+      </w:r>
+    </w:p>
+    <w:p>
+      <w:pPr>
+        <w:keepNext w:val="0"/>
+        <w:keepLines w:val="0"/>
+        <w:pageBreakBefore w:val="0"/>
+        <w:widowControl/>
+        <w:numPr>
+          <w:ilvl w:val="0"/>
+          <w:numId w:val="0"/>
+        </w:numPr>
+        <w:kinsoku/>
+        <w:wordWrap/>
+        <w:overflowPunct/>
+        <w:topLinePunct w:val="0"/>
+        <w:autoSpaceDE/>
+        <w:autoSpaceDN/>
+        <w:bidi w:val="0"/>
+        <w:adjustRightInd/>
+        <w:snapToGrid/>
+        <w:spacing w:line="240" w:lineRule="auto"/>
+        <w:ind w:left="420" w:leftChars="0" w:firstLine="1432" w:firstLineChars="0"/>
+        <w:jc w:val="both"/>
+        <w:textAlignment w:val="auto"/>
+        <w:rPr>
+          <w:rFonts w:hint="default" w:ascii="Calibri" w:hAnsi="Calibri" w:eastAsia="Segoe UI" w:cs="Calibri"/>
+          <w:i w:val="0"/>
+          <w:iCs w:val="0"/>
+          <w:caps w:val="0"/>
+          <w:color w:val="0000FF"/>
+          <w:spacing w:val="0"/>
+          <w:kern w:val="0"/>
+          <w:sz w:val="20"/>
+          <w:szCs w:val="20"/>
+          <w:shd w:val="clear" w:fill="FFFFFF"/>
+          <w:lang w:val="en-IN" w:eastAsia="zh-CN" w:bidi="ar-SA"/>
+        </w:rPr>
+      </w:pPr>
+      <w:bookmarkStart w:id="0" w:name="_GoBack"/>
+      <w:bookmarkEnd w:id="0"/>
+      <w:r>
+        <w:rPr>
+          <w:rFonts w:hint="default" w:ascii="Calibri" w:hAnsi="Calibri" w:eastAsia="Segoe UI" w:cs="Calibri"/>
+          <w:i w:val="0"/>
+          <w:iCs w:val="0"/>
+          <w:caps w:val="0"/>
+          <w:color w:val="0000FF"/>
+          <w:spacing w:val="0"/>
+          <w:kern w:val="0"/>
+          <w:sz w:val="20"/>
+          <w:szCs w:val="20"/>
+          <w:shd w:val="clear" w:fill="FFFFFF"/>
+          <w:lang w:val="en-IN" w:eastAsia="zh-CN" w:bidi="ar-SA"/>
+        </w:rPr>
+        <w:t>myMethod();</w:t>
+      </w:r>
+    </w:p>
+    <w:p>
+      <w:pPr>
+        <w:keepNext w:val="0"/>
+        <w:keepLines w:val="0"/>
+        <w:pageBreakBefore w:val="0"/>
+        <w:widowControl/>
+        <w:numPr>
+          <w:numId w:val="0"/>
+        </w:numPr>
+        <w:kinsoku/>
+        <w:wordWrap/>
+        <w:overflowPunct/>
+        <w:topLinePunct w:val="0"/>
+        <w:autoSpaceDE/>
+        <w:autoSpaceDN/>
+        <w:bidi w:val="0"/>
+        <w:adjustRightInd/>
+        <w:snapToGrid/>
+        <w:spacing w:line="360" w:lineRule="auto"/>
+        <w:jc w:val="both"/>
+        <w:textAlignment w:val="auto"/>
+        <w:rPr>
+          <w:rFonts w:hint="default" w:ascii="Calibri" w:hAnsi="Calibri" w:eastAsia="SimSun" w:cs="Calibri"/>
+          <w:b w:val="0"/>
+          <w:bCs w:val="0"/>
+          <w:i w:val="0"/>
+          <w:iCs w:val="0"/>
+          <w:caps w:val="0"/>
+          <w:color w:val="000000"/>
+          <w:spacing w:val="0"/>
+          <w:sz w:val="20"/>
+          <w:szCs w:val="20"/>
+          <w:shd w:val="clear" w:fill="FFFFFF"/>
+          <w:lang w:val="en-IN" w:eastAsia="zh-CN"/>
+        </w:rPr>
+      </w:pPr>
     </w:p>
     <w:p>
       <w:pPr>
@@ -50637,6 +51045,28 @@
     </w:lvl>
   </w:abstractNum>
   <w:abstractNum w:abstractNumId="4">
+    <w:nsid w:val="92E95A3F"/>
+    <w:multiLevelType w:val="singleLevel"/>
+    <w:tmpl w:val="92E95A3F"/>
+    <w:lvl w:ilvl="0" w:tentative="0">
+      <w:start w:val="1"/>
+      <w:numFmt w:val="bullet"/>
+      <w:lvlText w:val=""/>
+      <w:lvlJc w:val="left"/>
+      <w:pPr>
+        <w:tabs>
+          <w:tab w:val="left" w:pos="840"/>
+        </w:tabs>
+        <w:ind w:left="840" w:leftChars="0" w:hanging="420" w:firstLineChars="0"/>
+      </w:pPr>
+      <w:rPr>
+        <w:rFonts w:hint="default" w:ascii="Wingdings" w:hAnsi="Wingdings"/>
+        <w:sz w:val="16"/>
+        <w:szCs w:val="16"/>
+      </w:rPr>
+    </w:lvl>
+  </w:abstractNum>
+  <w:abstractNum w:abstractNumId="5">
     <w:nsid w:val="96271B91"/>
     <w:multiLevelType w:val="singleLevel"/>
     <w:tmpl w:val="96271B91"/>
@@ -50656,7 +51086,7 @@
       </w:rPr>
     </w:lvl>
   </w:abstractNum>
-  <w:abstractNum w:abstractNumId="5">
+  <w:abstractNum w:abstractNumId="6">
     <w:nsid w:val="9B8CCABD"/>
     <w:multiLevelType w:val="singleLevel"/>
     <w:tmpl w:val="9B8CCABD"/>
@@ -50678,7 +51108,7 @@
       </w:rPr>
     </w:lvl>
   </w:abstractNum>
-  <w:abstractNum w:abstractNumId="6">
+  <w:abstractNum w:abstractNumId="7">
     <w:nsid w:val="A2DF4F88"/>
     <w:multiLevelType w:val="multilevel"/>
     <w:tmpl w:val="A2DF4F88"/>
@@ -50822,7 +51252,7 @@
       </w:rPr>
     </w:lvl>
   </w:abstractNum>
-  <w:abstractNum w:abstractNumId="7">
+  <w:abstractNum w:abstractNumId="8">
     <w:nsid w:val="A686FEA5"/>
     <w:multiLevelType w:val="singleLevel"/>
     <w:tmpl w:val="A686FEA5"/>
@@ -50846,7 +51276,7 @@
       </w:rPr>
     </w:lvl>
   </w:abstractNum>
-  <w:abstractNum w:abstractNumId="8">
+  <w:abstractNum w:abstractNumId="9">
     <w:nsid w:val="ACE9DB77"/>
     <w:multiLevelType w:val="singleLevel"/>
     <w:tmpl w:val="ACE9DB77"/>
@@ -50866,7 +51296,7 @@
       </w:rPr>
     </w:lvl>
   </w:abstractNum>
-  <w:abstractNum w:abstractNumId="9">
+  <w:abstractNum w:abstractNumId="10">
     <w:nsid w:val="B2F3744E"/>
     <w:multiLevelType w:val="singleLevel"/>
     <w:tmpl w:val="B2F3744E"/>
@@ -50888,7 +51318,7 @@
       </w:rPr>
     </w:lvl>
   </w:abstractNum>
-  <w:abstractNum w:abstractNumId="10">
+  <w:abstractNum w:abstractNumId="11">
     <w:nsid w:val="B6C46E66"/>
     <w:multiLevelType w:val="singleLevel"/>
     <w:tmpl w:val="B6C46E66"/>
@@ -50908,7 +51338,7 @@
       </w:rPr>
     </w:lvl>
   </w:abstractNum>
-  <w:abstractNum w:abstractNumId="11">
+  <w:abstractNum w:abstractNumId="12">
     <w:nsid w:val="BA8C409A"/>
     <w:multiLevelType w:val="singleLevel"/>
     <w:tmpl w:val="BA8C409A"/>
@@ -50931,7 +51361,7 @@
       </w:rPr>
     </w:lvl>
   </w:abstractNum>
-  <w:abstractNum w:abstractNumId="12">
+  <w:abstractNum w:abstractNumId="13">
     <w:nsid w:val="BB74203F"/>
     <w:multiLevelType w:val="singleLevel"/>
     <w:tmpl w:val="BB74203F"/>
@@ -50953,7 +51383,7 @@
       </w:rPr>
     </w:lvl>
   </w:abstractNum>
-  <w:abstractNum w:abstractNumId="13">
+  <w:abstractNum w:abstractNumId="14">
     <w:nsid w:val="BB9573B0"/>
     <w:multiLevelType w:val="singleLevel"/>
     <w:tmpl w:val="BB9573B0"/>
@@ -50965,7 +51395,7 @@
       <w:lvlJc w:val="left"/>
     </w:lvl>
   </w:abstractNum>
-  <w:abstractNum w:abstractNumId="14">
+  <w:abstractNum w:abstractNumId="15">
     <w:nsid w:val="BC7A394F"/>
     <w:multiLevelType w:val="singleLevel"/>
     <w:tmpl w:val="BC7A394F"/>
@@ -50987,7 +51417,7 @@
       </w:rPr>
     </w:lvl>
   </w:abstractNum>
-  <w:abstractNum w:abstractNumId="15">
+  <w:abstractNum w:abstractNumId="16">
     <w:nsid w:val="C2B533CF"/>
     <w:multiLevelType w:val="singleLevel"/>
     <w:tmpl w:val="C2B533CF"/>
@@ -51009,7 +51439,7 @@
       </w:rPr>
     </w:lvl>
   </w:abstractNum>
-  <w:abstractNum w:abstractNumId="16">
+  <w:abstractNum w:abstractNumId="17">
     <w:nsid w:val="C93DFC77"/>
     <w:multiLevelType w:val="multilevel"/>
     <w:tmpl w:val="C93DFC77"/>
@@ -51141,7 +51571,7 @@
       </w:rPr>
     </w:lvl>
   </w:abstractNum>
-  <w:abstractNum w:abstractNumId="17">
+  <w:abstractNum w:abstractNumId="18">
     <w:nsid w:val="CB6DFD0C"/>
     <w:multiLevelType w:val="singleLevel"/>
     <w:tmpl w:val="CB6DFD0C"/>
@@ -51163,7 +51593,7 @@
       </w:rPr>
     </w:lvl>
   </w:abstractNum>
-  <w:abstractNum w:abstractNumId="18">
+  <w:abstractNum w:abstractNumId="19">
     <w:nsid w:val="D48A09D2"/>
     <w:multiLevelType w:val="singleLevel"/>
     <w:tmpl w:val="D48A09D2"/>
@@ -51183,7 +51613,7 @@
       </w:rPr>
     </w:lvl>
   </w:abstractNum>
-  <w:abstractNum w:abstractNumId="19">
+  <w:abstractNum w:abstractNumId="20">
     <w:nsid w:val="DB4B2D88"/>
     <w:multiLevelType w:val="singleLevel"/>
     <w:tmpl w:val="DB4B2D88"/>
@@ -51195,7 +51625,7 @@
       <w:lvlJc w:val="left"/>
     </w:lvl>
   </w:abstractNum>
-  <w:abstractNum w:abstractNumId="20">
+  <w:abstractNum w:abstractNumId="21">
     <w:nsid w:val="E05A3ACF"/>
     <w:multiLevelType w:val="singleLevel"/>
     <w:tmpl w:val="E05A3ACF"/>
@@ -51216,7 +51646,7 @@
       </w:rPr>
     </w:lvl>
   </w:abstractNum>
-  <w:abstractNum w:abstractNumId="21">
+  <w:abstractNum w:abstractNumId="22">
     <w:nsid w:val="E0F42EA2"/>
     <w:multiLevelType w:val="singleLevel"/>
     <w:tmpl w:val="E0F42EA2"/>
@@ -51238,7 +51668,7 @@
       </w:rPr>
     </w:lvl>
   </w:abstractNum>
-  <w:abstractNum w:abstractNumId="22">
+  <w:abstractNum w:abstractNumId="23">
     <w:nsid w:val="E1D40F15"/>
     <w:multiLevelType w:val="singleLevel"/>
     <w:tmpl w:val="E1D40F15"/>
@@ -51259,7 +51689,7 @@
       </w:rPr>
     </w:lvl>
   </w:abstractNum>
-  <w:abstractNum w:abstractNumId="23">
+  <w:abstractNum w:abstractNumId="24">
     <w:nsid w:val="E43B4B73"/>
     <w:multiLevelType w:val="singleLevel"/>
     <w:tmpl w:val="E43B4B73"/>
@@ -51281,7 +51711,7 @@
       </w:rPr>
     </w:lvl>
   </w:abstractNum>
-  <w:abstractNum w:abstractNumId="24">
+  <w:abstractNum w:abstractNumId="25">
     <w:nsid w:val="E553BA93"/>
     <w:multiLevelType w:val="singleLevel"/>
     <w:tmpl w:val="E553BA93"/>
@@ -51303,7 +51733,7 @@
       </w:rPr>
     </w:lvl>
   </w:abstractNum>
-  <w:abstractNum w:abstractNumId="25">
+  <w:abstractNum w:abstractNumId="26">
     <w:nsid w:val="EB2C441C"/>
     <w:multiLevelType w:val="singleLevel"/>
     <w:tmpl w:val="EB2C441C"/>
@@ -51325,7 +51755,7 @@
       </w:rPr>
     </w:lvl>
   </w:abstractNum>
-  <w:abstractNum w:abstractNumId="26">
+  <w:abstractNum w:abstractNumId="27">
     <w:nsid w:val="F1D03786"/>
     <w:multiLevelType w:val="singleLevel"/>
     <w:tmpl w:val="F1D03786"/>
@@ -51345,7 +51775,7 @@
       </w:rPr>
     </w:lvl>
   </w:abstractNum>
-  <w:abstractNum w:abstractNumId="27">
+  <w:abstractNum w:abstractNumId="28">
     <w:nsid w:val="F2C97C48"/>
     <w:multiLevelType w:val="singleLevel"/>
     <w:tmpl w:val="F2C97C48"/>
@@ -51360,7 +51790,7 @@
       </w:pPr>
     </w:lvl>
   </w:abstractNum>
-  <w:abstractNum w:abstractNumId="28">
+  <w:abstractNum w:abstractNumId="29">
     <w:nsid w:val="F941FBD6"/>
     <w:multiLevelType w:val="singleLevel"/>
     <w:tmpl w:val="F941FBD6"/>
@@ -51380,7 +51810,7 @@
       </w:rPr>
     </w:lvl>
   </w:abstractNum>
-  <w:abstractNum w:abstractNumId="29">
+  <w:abstractNum w:abstractNumId="30">
     <w:nsid w:val="05BD8D5B"/>
     <w:multiLevelType w:val="singleLevel"/>
     <w:tmpl w:val="05BD8D5B"/>
@@ -51402,7 +51832,7 @@
       </w:rPr>
     </w:lvl>
   </w:abstractNum>
-  <w:abstractNum w:abstractNumId="30">
+  <w:abstractNum w:abstractNumId="31">
     <w:nsid w:val="10839F9C"/>
     <w:multiLevelType w:val="singleLevel"/>
     <w:tmpl w:val="10839F9C"/>
@@ -51424,7 +51854,7 @@
       </w:rPr>
     </w:lvl>
   </w:abstractNum>
-  <w:abstractNum w:abstractNumId="31">
+  <w:abstractNum w:abstractNumId="32">
     <w:nsid w:val="18A971E8"/>
     <w:multiLevelType w:val="singleLevel"/>
     <w:tmpl w:val="18A971E8"/>
@@ -51439,7 +51869,7 @@
       </w:pPr>
     </w:lvl>
   </w:abstractNum>
-  <w:abstractNum w:abstractNumId="32">
+  <w:abstractNum w:abstractNumId="33">
     <w:nsid w:val="1F13D16B"/>
     <w:multiLevelType w:val="multilevel"/>
     <w:tmpl w:val="1F13D16B"/>
@@ -51579,7 +52009,7 @@
       </w:rPr>
     </w:lvl>
   </w:abstractNum>
-  <w:abstractNum w:abstractNumId="33">
+  <w:abstractNum w:abstractNumId="34">
     <w:nsid w:val="22E2E9DF"/>
     <w:multiLevelType w:val="singleLevel"/>
     <w:tmpl w:val="22E2E9DF"/>
@@ -51601,7 +52031,7 @@
       </w:rPr>
     </w:lvl>
   </w:abstractNum>
-  <w:abstractNum w:abstractNumId="34">
+  <w:abstractNum w:abstractNumId="35">
     <w:nsid w:val="35BB5046"/>
     <w:multiLevelType w:val="singleLevel"/>
     <w:tmpl w:val="35BB5046"/>
@@ -51623,7 +52053,7 @@
       </w:rPr>
     </w:lvl>
   </w:abstractNum>
-  <w:abstractNum w:abstractNumId="35">
+  <w:abstractNum w:abstractNumId="36">
     <w:nsid w:val="44EB5AF4"/>
     <w:multiLevelType w:val="singleLevel"/>
     <w:tmpl w:val="44EB5AF4"/>
@@ -51645,7 +52075,7 @@
       </w:rPr>
     </w:lvl>
   </w:abstractNum>
-  <w:abstractNum w:abstractNumId="36">
+  <w:abstractNum w:abstractNumId="37">
     <w:nsid w:val="45627FF3"/>
     <w:multiLevelType w:val="multilevel"/>
     <w:tmpl w:val="45627FF3"/>
@@ -51795,7 +52225,7 @@
       </w:rPr>
     </w:lvl>
   </w:abstractNum>
-  <w:abstractNum w:abstractNumId="37">
+  <w:abstractNum w:abstractNumId="38">
     <w:nsid w:val="4734971C"/>
     <w:multiLevelType w:val="multilevel"/>
     <w:tmpl w:val="4734971C"/>
@@ -51944,7 +52374,7 @@
       </w:rPr>
     </w:lvl>
   </w:abstractNum>
-  <w:abstractNum w:abstractNumId="38">
+  <w:abstractNum w:abstractNumId="39">
     <w:nsid w:val="473FAB6C"/>
     <w:multiLevelType w:val="singleLevel"/>
     <w:tmpl w:val="473FAB6C"/>
@@ -51964,7 +52394,7 @@
       </w:rPr>
     </w:lvl>
   </w:abstractNum>
-  <w:abstractNum w:abstractNumId="39">
+  <w:abstractNum w:abstractNumId="40">
     <w:nsid w:val="47622C47"/>
     <w:multiLevelType w:val="singleLevel"/>
     <w:tmpl w:val="47622C47"/>
@@ -51987,7 +52417,7 @@
       </w:rPr>
     </w:lvl>
   </w:abstractNum>
-  <w:abstractNum w:abstractNumId="40">
+  <w:abstractNum w:abstractNumId="41">
     <w:nsid w:val="52DAD4E2"/>
     <w:multiLevelType w:val="singleLevel"/>
     <w:tmpl w:val="52DAD4E2"/>
@@ -52009,7 +52439,7 @@
       </w:rPr>
     </w:lvl>
   </w:abstractNum>
-  <w:abstractNum w:abstractNumId="41">
+  <w:abstractNum w:abstractNumId="42">
     <w:nsid w:val="5FC165FF"/>
     <w:multiLevelType w:val="multilevel"/>
     <w:tmpl w:val="5FC165FF"/>
@@ -52149,7 +52579,7 @@
       </w:rPr>
     </w:lvl>
   </w:abstractNum>
-  <w:abstractNum w:abstractNumId="42">
+  <w:abstractNum w:abstractNumId="43">
     <w:nsid w:val="67C8B40F"/>
     <w:multiLevelType w:val="multilevel"/>
     <w:tmpl w:val="67C8B40F"/>
@@ -52287,7 +52717,7 @@
       </w:rPr>
     </w:lvl>
   </w:abstractNum>
-  <w:abstractNum w:abstractNumId="43">
+  <w:abstractNum w:abstractNumId="44">
     <w:nsid w:val="6BB22C2C"/>
     <w:multiLevelType w:val="singleLevel"/>
     <w:tmpl w:val="6BB22C2C"/>
@@ -52307,7 +52737,7 @@
       </w:rPr>
     </w:lvl>
   </w:abstractNum>
-  <w:abstractNum w:abstractNumId="44">
+  <w:abstractNum w:abstractNumId="45">
     <w:nsid w:val="6F7E37F3"/>
     <w:multiLevelType w:val="singleLevel"/>
     <w:tmpl w:val="6F7E37F3"/>
@@ -52329,7 +52759,7 @@
       </w:rPr>
     </w:lvl>
   </w:abstractNum>
-  <w:abstractNum w:abstractNumId="45">
+  <w:abstractNum w:abstractNumId="46">
     <w:nsid w:val="71F22228"/>
     <w:multiLevelType w:val="multilevel"/>
     <w:tmpl w:val="71F22228"/>
@@ -52469,7 +52899,7 @@
       </w:rPr>
     </w:lvl>
   </w:abstractNum>
-  <w:abstractNum w:abstractNumId="46">
+  <w:abstractNum w:abstractNumId="47">
     <w:nsid w:val="729D7DCF"/>
     <w:multiLevelType w:val="singleLevel"/>
     <w:tmpl w:val="729D7DCF"/>
@@ -52489,7 +52919,7 @@
       </w:rPr>
     </w:lvl>
   </w:abstractNum>
-  <w:abstractNum w:abstractNumId="47">
+  <w:abstractNum w:abstractNumId="48">
     <w:nsid w:val="768FE5CE"/>
     <w:multiLevelType w:val="singleLevel"/>
     <w:tmpl w:val="768FE5CE"/>
@@ -52502,148 +52932,151 @@
     </w:lvl>
   </w:abstractNum>
   <w:num w:numId="1">
+    <w:abstractNumId w:val="31"/>
+  </w:num>
+  <w:num w:numId="2">
+    <w:abstractNumId w:val="14"/>
+  </w:num>
+  <w:num w:numId="3">
+    <w:abstractNumId w:val="6"/>
+  </w:num>
+  <w:num w:numId="4">
+    <w:abstractNumId w:val="20"/>
+  </w:num>
+  <w:num w:numId="5">
+    <w:abstractNumId w:val="45"/>
+  </w:num>
+  <w:num w:numId="6">
+    <w:abstractNumId w:val="34"/>
+  </w:num>
+  <w:num w:numId="7">
+    <w:abstractNumId w:val="43"/>
+  </w:num>
+  <w:num w:numId="8">
     <w:abstractNumId w:val="30"/>
   </w:num>
-  <w:num w:numId="2">
-    <w:abstractNumId w:val="13"/>
-  </w:num>
-  <w:num w:numId="3">
-    <w:abstractNumId w:val="5"/>
-  </w:num>
-  <w:num w:numId="4">
-    <w:abstractNumId w:val="19"/>
-  </w:num>
-  <w:num w:numId="5">
-    <w:abstractNumId w:val="44"/>
-  </w:num>
-  <w:num w:numId="6">
-    <w:abstractNumId w:val="33"/>
-  </w:num>
-  <w:num w:numId="7">
-    <w:abstractNumId w:val="42"/>
-  </w:num>
-  <w:num w:numId="8">
-    <w:abstractNumId w:val="29"/>
-  </w:num>
   <w:num w:numId="9">
-    <w:abstractNumId w:val="36"/>
+    <w:abstractNumId w:val="37"/>
   </w:num>
   <w:num w:numId="10">
-    <w:abstractNumId w:val="40"/>
+    <w:abstractNumId w:val="41"/>
   </w:num>
   <w:num w:numId="11">
     <w:abstractNumId w:val="0"/>
   </w:num>
   <w:num w:numId="12">
-    <w:abstractNumId w:val="37"/>
+    <w:abstractNumId w:val="38"/>
   </w:num>
   <w:num w:numId="13">
-    <w:abstractNumId w:val="38"/>
+    <w:abstractNumId w:val="39"/>
   </w:num>
   <w:num w:numId="14">
-    <w:abstractNumId w:val="47"/>
+    <w:abstractNumId w:val="48"/>
   </w:num>
   <w:num w:numId="15">
-    <w:abstractNumId w:val="21"/>
+    <w:abstractNumId w:val="22"/>
   </w:num>
   <w:num w:numId="16">
-    <w:abstractNumId w:val="15"/>
+    <w:abstractNumId w:val="16"/>
   </w:num>
   <w:num w:numId="17">
-    <w:abstractNumId w:val="24"/>
+    <w:abstractNumId w:val="25"/>
   </w:num>
   <w:num w:numId="18">
     <w:abstractNumId w:val="1"/>
   </w:num>
   <w:num w:numId="19">
-    <w:abstractNumId w:val="25"/>
+    <w:abstractNumId w:val="26"/>
   </w:num>
   <w:num w:numId="20">
+    <w:abstractNumId w:val="19"/>
+  </w:num>
+  <w:num w:numId="21">
+    <w:abstractNumId w:val="24"/>
+  </w:num>
+  <w:num w:numId="22">
+    <w:abstractNumId w:val="11"/>
+  </w:num>
+  <w:num w:numId="23">
     <w:abstractNumId w:val="18"/>
   </w:num>
-  <w:num w:numId="21">
-    <w:abstractNumId w:val="23"/>
-  </w:num>
-  <w:num w:numId="22">
-    <w:abstractNumId w:val="10"/>
-  </w:num>
-  <w:num w:numId="23">
+  <w:num w:numId="24">
     <w:abstractNumId w:val="17"/>
   </w:num>
-  <w:num w:numId="24">
-    <w:abstractNumId w:val="16"/>
-  </w:num>
   <w:num w:numId="25">
-    <w:abstractNumId w:val="4"/>
+    <w:abstractNumId w:val="5"/>
   </w:num>
   <w:num w:numId="26">
-    <w:abstractNumId w:val="46"/>
+    <w:abstractNumId w:val="47"/>
   </w:num>
   <w:num w:numId="27">
     <w:abstractNumId w:val="2"/>
   </w:num>
   <w:num w:numId="28">
+    <w:abstractNumId w:val="9"/>
+  </w:num>
+  <w:num w:numId="29">
+    <w:abstractNumId w:val="7"/>
+  </w:num>
+  <w:num w:numId="30">
     <w:abstractNumId w:val="8"/>
   </w:num>
-  <w:num w:numId="29">
-    <w:abstractNumId w:val="6"/>
-  </w:num>
-  <w:num w:numId="30">
-    <w:abstractNumId w:val="7"/>
-  </w:num>
   <w:num w:numId="31">
-    <w:abstractNumId w:val="26"/>
+    <w:abstractNumId w:val="27"/>
   </w:num>
   <w:num w:numId="32">
-    <w:abstractNumId w:val="14"/>
+    <w:abstractNumId w:val="15"/>
   </w:num>
   <w:num w:numId="33">
-    <w:abstractNumId w:val="31"/>
+    <w:abstractNumId w:val="32"/>
   </w:num>
   <w:num w:numId="34">
-    <w:abstractNumId w:val="20"/>
+    <w:abstractNumId w:val="21"/>
   </w:num>
   <w:num w:numId="35">
+    <w:abstractNumId w:val="29"/>
+  </w:num>
+  <w:num w:numId="36">
+    <w:abstractNumId w:val="23"/>
+  </w:num>
+  <w:num w:numId="37">
+    <w:abstractNumId w:val="42"/>
+  </w:num>
+  <w:num w:numId="38">
+    <w:abstractNumId w:val="33"/>
+  </w:num>
+  <w:num w:numId="39">
+    <w:abstractNumId w:val="46"/>
+  </w:num>
+  <w:num w:numId="40">
+    <w:abstractNumId w:val="35"/>
+  </w:num>
+  <w:num w:numId="41">
+    <w:abstractNumId w:val="44"/>
+  </w:num>
+  <w:num w:numId="42">
     <w:abstractNumId w:val="28"/>
   </w:num>
-  <w:num w:numId="36">
-    <w:abstractNumId w:val="22"/>
-  </w:num>
-  <w:num w:numId="37">
-    <w:abstractNumId w:val="41"/>
-  </w:num>
-  <w:num w:numId="38">
-    <w:abstractNumId w:val="32"/>
-  </w:num>
-  <w:num w:numId="39">
-    <w:abstractNumId w:val="45"/>
-  </w:num>
-  <w:num w:numId="40">
-    <w:abstractNumId w:val="34"/>
-  </w:num>
-  <w:num w:numId="41">
-    <w:abstractNumId w:val="43"/>
-  </w:num>
-  <w:num w:numId="42">
-    <w:abstractNumId w:val="27"/>
-  </w:num>
   <w:num w:numId="43">
-    <w:abstractNumId w:val="35"/>
+    <w:abstractNumId w:val="36"/>
   </w:num>
   <w:num w:numId="44">
-    <w:abstractNumId w:val="12"/>
+    <w:abstractNumId w:val="13"/>
   </w:num>
   <w:num w:numId="45">
     <w:abstractNumId w:val="3"/>
   </w:num>
   <w:num w:numId="46">
-    <w:abstractNumId w:val="9"/>
+    <w:abstractNumId w:val="10"/>
   </w:num>
   <w:num w:numId="47">
-    <w:abstractNumId w:val="11"/>
+    <w:abstractNumId w:val="12"/>
   </w:num>
   <w:num w:numId="48">
-    <w:abstractNumId w:val="39"/>
+    <w:abstractNumId w:val="40"/>
+  </w:num>
+  <w:num w:numId="49">
+    <w:abstractNumId w:val="4"/>
   </w:num>
 </w:numbering>
 </file>

--- a/Notes/Java/Java-Notes.docx
+++ b/Notes/Java/Java-Notes.docx
@@ -50602,8 +50602,6 @@
           <w:lang w:val="en-IN" w:eastAsia="zh-CN" w:bidi="ar-SA"/>
         </w:rPr>
       </w:pPr>
-      <w:bookmarkStart w:id="0" w:name="_GoBack"/>
-      <w:bookmarkEnd w:id="0"/>
       <w:r>
         <w:rPr>
           <w:rFonts w:hint="default" w:ascii="Calibri" w:hAnsi="Calibri" w:eastAsia="Segoe UI" w:cs="Calibri"/>
@@ -50628,7 +50626,8 @@
         <w:pageBreakBefore w:val="0"/>
         <w:widowControl/>
         <w:numPr>
-          <w:numId w:val="0"/>
+          <w:ilvl w:val="0"/>
+          <w:numId w:val="7"/>
         </w:numPr>
         <w:kinsoku/>
         <w:wordWrap/>
@@ -50640,6 +50639,78 @@
         <w:adjustRightInd/>
         <w:snapToGrid/>
         <w:spacing w:line="360" w:lineRule="auto"/>
+        <w:ind w:left="0" w:leftChars="0" w:firstLine="0" w:firstLineChars="0"/>
+        <w:jc w:val="both"/>
+        <w:textAlignment w:val="auto"/>
+        <w:rPr>
+          <w:rFonts w:hint="default" w:ascii="Calibri" w:hAnsi="Calibri" w:eastAsia="Segoe UI" w:cs="Calibri"/>
+          <w:i w:val="0"/>
+          <w:iCs w:val="0"/>
+          <w:caps w:val="0"/>
+          <w:color w:val="0000FF"/>
+          <w:spacing w:val="0"/>
+          <w:kern w:val="0"/>
+          <w:sz w:val="20"/>
+          <w:szCs w:val="20"/>
+          <w:shd w:val="clear" w:fill="FFFFFF"/>
+          <w:lang w:val="en-IN" w:eastAsia="zh-CN" w:bidi="ar-SA"/>
+        </w:rPr>
+      </w:pPr>
+      <w:r>
+        <w:rPr>
+          <w:rFonts w:hint="default" w:ascii="Calibri" w:hAnsi="Calibri" w:eastAsia="SimSun" w:cs="Calibri"/>
+          <w:b/>
+          <w:bCs/>
+          <w:i w:val="0"/>
+          <w:iCs w:val="0"/>
+          <w:color w:val="000000"/>
+          <w:spacing w:val="0"/>
+          <w:sz w:val="20"/>
+          <w:szCs w:val="20"/>
+          <w:shd w:val="clear" w:fill="FFFFFF"/>
+          <w:lang w:val="en-IN" w:eastAsia="zh-CN"/>
+        </w:rPr>
+        <w:t>What are Parameter and Arguments</w:t>
+      </w:r>
+      <w:r>
+        <w:rPr>
+          <w:rFonts w:hint="default" w:ascii="Calibri" w:hAnsi="Calibri" w:eastAsia="SimSun" w:cs="Calibri"/>
+          <w:b/>
+          <w:bCs/>
+          <w:i w:val="0"/>
+          <w:iCs w:val="0"/>
+          <w:caps w:val="0"/>
+          <w:color w:val="000000"/>
+          <w:spacing w:val="0"/>
+          <w:sz w:val="20"/>
+          <w:szCs w:val="20"/>
+          <w:shd w:val="clear" w:fill="FFFFFF"/>
+          <w:lang w:val="en-IN" w:eastAsia="zh-CN"/>
+        </w:rPr>
+        <w:t>..?</w:t>
+      </w:r>
+    </w:p>
+    <w:p>
+      <w:pPr>
+        <w:keepNext w:val="0"/>
+        <w:keepLines w:val="0"/>
+        <w:pageBreakBefore w:val="0"/>
+        <w:widowControl/>
+        <w:numPr>
+          <w:ilvl w:val="0"/>
+          <w:numId w:val="49"/>
+        </w:numPr>
+        <w:kinsoku/>
+        <w:wordWrap/>
+        <w:overflowPunct/>
+        <w:topLinePunct w:val="0"/>
+        <w:autoSpaceDE/>
+        <w:autoSpaceDN/>
+        <w:bidi w:val="0"/>
+        <w:adjustRightInd/>
+        <w:snapToGrid/>
+        <w:spacing w:line="360" w:lineRule="auto"/>
+        <w:ind w:left="840" w:leftChars="0" w:hanging="420" w:firstLineChars="0"/>
         <w:jc w:val="both"/>
         <w:textAlignment w:val="auto"/>
         <w:rPr>
@@ -50657,16 +50728,30 @@
           <w:lang w:val="en-IN" w:eastAsia="zh-CN"/>
         </w:rPr>
       </w:pPr>
-    </w:p>
-    <w:p>
-      <w:pPr>
-        <w:keepNext w:val="0"/>
-        <w:keepLines w:val="0"/>
-        <w:pageBreakBefore w:val="0"/>
-        <w:widowControl/>
-        <w:numPr>
-          <w:ilvl w:val="0"/>
-          <w:numId w:val="0"/>
+      <w:r>
+        <w:rPr>
+          <w:rFonts w:ascii="Verdana" w:hAnsi="Verdana" w:eastAsia="SimSun" w:cs="Verdana"/>
+          <w:i w:val="0"/>
+          <w:iCs w:val="0"/>
+          <w:caps w:val="0"/>
+          <w:color w:val="000000"/>
+          <w:spacing w:val="0"/>
+          <w:sz w:val="15"/>
+          <w:szCs w:val="15"/>
+          <w:shd w:val="clear" w:fill="FFFFFF"/>
+        </w:rPr>
+        <w:t>Information can be passed to methods as parameter. Parameters act as variables inside the method.</w:t>
+      </w:r>
+    </w:p>
+    <w:p>
+      <w:pPr>
+        <w:keepNext w:val="0"/>
+        <w:keepLines w:val="0"/>
+        <w:pageBreakBefore w:val="0"/>
+        <w:widowControl/>
+        <w:numPr>
+          <w:ilvl w:val="0"/>
+          <w:numId w:val="49"/>
         </w:numPr>
         <w:kinsoku/>
         <w:wordWrap/>
@@ -50678,7 +50763,365 @@
         <w:adjustRightInd/>
         <w:snapToGrid/>
         <w:spacing w:line="360" w:lineRule="auto"/>
-        <w:ind w:leftChars="0"/>
+        <w:ind w:left="840" w:leftChars="0" w:hanging="420" w:firstLineChars="0"/>
+        <w:jc w:val="both"/>
+        <w:textAlignment w:val="auto"/>
+        <w:rPr>
+          <w:rFonts w:hint="default" w:ascii="Calibri" w:hAnsi="Calibri" w:eastAsia="SimSun" w:cs="Calibri"/>
+          <w:b w:val="0"/>
+          <w:bCs w:val="0"/>
+          <w:i w:val="0"/>
+          <w:iCs w:val="0"/>
+          <w:caps w:val="0"/>
+          <w:color w:val="000000"/>
+          <w:spacing w:val="0"/>
+          <w:sz w:val="20"/>
+          <w:szCs w:val="20"/>
+          <w:shd w:val="clear" w:fill="FFFFFF"/>
+          <w:lang w:val="en-IN" w:eastAsia="zh-CN"/>
+        </w:rPr>
+      </w:pPr>
+      <w:r>
+        <w:rPr>
+          <w:rFonts w:ascii="Verdana" w:hAnsi="Verdana" w:eastAsia="SimSun" w:cs="Verdana"/>
+          <w:i w:val="0"/>
+          <w:iCs w:val="0"/>
+          <w:caps w:val="0"/>
+          <w:color w:val="000000"/>
+          <w:spacing w:val="0"/>
+          <w:sz w:val="15"/>
+          <w:szCs w:val="15"/>
+          <w:shd w:val="clear" w:fill="FFFFFF"/>
+        </w:rPr>
+        <w:t xml:space="preserve">Parameters are specified after the method name, inside the parentheses. </w:t>
+      </w:r>
+    </w:p>
+    <w:p>
+      <w:pPr>
+        <w:keepNext w:val="0"/>
+        <w:keepLines w:val="0"/>
+        <w:pageBreakBefore w:val="0"/>
+        <w:widowControl/>
+        <w:numPr>
+          <w:ilvl w:val="0"/>
+          <w:numId w:val="49"/>
+        </w:numPr>
+        <w:kinsoku/>
+        <w:wordWrap/>
+        <w:overflowPunct/>
+        <w:topLinePunct w:val="0"/>
+        <w:autoSpaceDE/>
+        <w:autoSpaceDN/>
+        <w:bidi w:val="0"/>
+        <w:adjustRightInd/>
+        <w:snapToGrid/>
+        <w:spacing w:line="360" w:lineRule="auto"/>
+        <w:ind w:left="840" w:leftChars="0" w:hanging="420" w:firstLineChars="0"/>
+        <w:jc w:val="both"/>
+        <w:textAlignment w:val="auto"/>
+        <w:rPr>
+          <w:rFonts w:hint="default" w:ascii="Calibri" w:hAnsi="Calibri" w:eastAsia="SimSun" w:cs="Calibri"/>
+          <w:b w:val="0"/>
+          <w:bCs w:val="0"/>
+          <w:i w:val="0"/>
+          <w:iCs w:val="0"/>
+          <w:caps w:val="0"/>
+          <w:color w:val="000000"/>
+          <w:spacing w:val="0"/>
+          <w:sz w:val="20"/>
+          <w:szCs w:val="20"/>
+          <w:shd w:val="clear" w:fill="FFFFFF"/>
+          <w:lang w:val="en-IN" w:eastAsia="zh-CN"/>
+        </w:rPr>
+      </w:pPr>
+      <w:r>
+        <w:rPr>
+          <w:rFonts w:hint="default" w:ascii="Verdana" w:hAnsi="Verdana" w:eastAsia="SimSun" w:cs="Verdana"/>
+          <w:i w:val="0"/>
+          <w:iCs w:val="0"/>
+          <w:caps w:val="0"/>
+          <w:color w:val="000000"/>
+          <w:spacing w:val="0"/>
+          <w:sz w:val="15"/>
+          <w:szCs w:val="15"/>
+          <w:shd w:val="clear" w:fill="FFFFFF"/>
+          <w:lang w:val="en-IN"/>
+        </w:rPr>
+        <w:t>We</w:t>
+      </w:r>
+      <w:r>
+        <w:rPr>
+          <w:rFonts w:ascii="Verdana" w:hAnsi="Verdana" w:eastAsia="SimSun" w:cs="Verdana"/>
+          <w:i w:val="0"/>
+          <w:iCs w:val="0"/>
+          <w:caps w:val="0"/>
+          <w:color w:val="000000"/>
+          <w:spacing w:val="0"/>
+          <w:sz w:val="15"/>
+          <w:szCs w:val="15"/>
+          <w:shd w:val="clear" w:fill="FFFFFF"/>
+        </w:rPr>
+        <w:t xml:space="preserve"> can add as many parameters as </w:t>
+      </w:r>
+      <w:r>
+        <w:rPr>
+          <w:rFonts w:hint="default" w:ascii="Verdana" w:hAnsi="Verdana" w:eastAsia="SimSun" w:cs="Verdana"/>
+          <w:i w:val="0"/>
+          <w:iCs w:val="0"/>
+          <w:caps w:val="0"/>
+          <w:color w:val="000000"/>
+          <w:spacing w:val="0"/>
+          <w:sz w:val="15"/>
+          <w:szCs w:val="15"/>
+          <w:shd w:val="clear" w:fill="FFFFFF"/>
+          <w:lang w:val="en-IN"/>
+        </w:rPr>
+        <w:t xml:space="preserve">we </w:t>
+      </w:r>
+      <w:r>
+        <w:rPr>
+          <w:rFonts w:ascii="Verdana" w:hAnsi="Verdana" w:eastAsia="SimSun" w:cs="Verdana"/>
+          <w:i w:val="0"/>
+          <w:iCs w:val="0"/>
+          <w:caps w:val="0"/>
+          <w:color w:val="000000"/>
+          <w:spacing w:val="0"/>
+          <w:sz w:val="15"/>
+          <w:szCs w:val="15"/>
+          <w:shd w:val="clear" w:fill="FFFFFF"/>
+        </w:rPr>
+        <w:t>want,</w:t>
+      </w:r>
+    </w:p>
+    <w:p>
+      <w:pPr>
+        <w:keepNext w:val="0"/>
+        <w:keepLines w:val="0"/>
+        <w:pageBreakBefore w:val="0"/>
+        <w:widowControl/>
+        <w:numPr>
+          <w:ilvl w:val="0"/>
+          <w:numId w:val="49"/>
+        </w:numPr>
+        <w:kinsoku/>
+        <w:wordWrap/>
+        <w:overflowPunct/>
+        <w:topLinePunct w:val="0"/>
+        <w:autoSpaceDE/>
+        <w:autoSpaceDN/>
+        <w:bidi w:val="0"/>
+        <w:adjustRightInd/>
+        <w:snapToGrid/>
+        <w:spacing w:line="360" w:lineRule="auto"/>
+        <w:ind w:left="840" w:leftChars="0" w:hanging="420" w:firstLineChars="0"/>
+        <w:jc w:val="both"/>
+        <w:textAlignment w:val="auto"/>
+        <w:rPr>
+          <w:rFonts w:hint="default" w:ascii="Calibri" w:hAnsi="Calibri" w:eastAsia="SimSun" w:cs="Calibri"/>
+          <w:b w:val="0"/>
+          <w:bCs w:val="0"/>
+          <w:i w:val="0"/>
+          <w:iCs w:val="0"/>
+          <w:caps w:val="0"/>
+          <w:color w:val="000000"/>
+          <w:spacing w:val="0"/>
+          <w:sz w:val="20"/>
+          <w:szCs w:val="20"/>
+          <w:shd w:val="clear" w:fill="FFFFFF"/>
+          <w:lang w:val="en-IN" w:eastAsia="zh-CN"/>
+        </w:rPr>
+      </w:pPr>
+      <w:r>
+        <w:rPr>
+          <w:rFonts w:hint="default" w:ascii="Verdana" w:hAnsi="Verdana" w:eastAsia="SimSun" w:cs="Verdana"/>
+          <w:i w:val="0"/>
+          <w:iCs w:val="0"/>
+          <w:caps w:val="0"/>
+          <w:color w:val="000000"/>
+          <w:spacing w:val="0"/>
+          <w:sz w:val="15"/>
+          <w:szCs w:val="15"/>
+          <w:shd w:val="clear" w:fill="FFFFFF"/>
+          <w:lang w:val="en-IN"/>
+        </w:rPr>
+        <w:t>The multiple parameters are separated by comma(,)</w:t>
+      </w:r>
+    </w:p>
+    <w:p>
+      <w:pPr>
+        <w:keepNext w:val="0"/>
+        <w:keepLines w:val="0"/>
+        <w:pageBreakBefore w:val="0"/>
+        <w:widowControl/>
+        <w:numPr>
+          <w:ilvl w:val="0"/>
+          <w:numId w:val="0"/>
+        </w:numPr>
+        <w:kinsoku/>
+        <w:wordWrap/>
+        <w:overflowPunct/>
+        <w:topLinePunct w:val="0"/>
+        <w:autoSpaceDE/>
+        <w:autoSpaceDN/>
+        <w:bidi w:val="0"/>
+        <w:adjustRightInd/>
+        <w:snapToGrid/>
+        <w:spacing w:line="360" w:lineRule="auto"/>
+        <w:ind w:firstLine="720" w:firstLineChars="0"/>
+        <w:jc w:val="both"/>
+        <w:textAlignment w:val="auto"/>
+        <w:rPr>
+          <w:rFonts w:hint="default" w:ascii="Calibri" w:hAnsi="Calibri" w:eastAsia="Segoe UI" w:cs="Calibri"/>
+          <w:b/>
+          <w:bCs/>
+          <w:i w:val="0"/>
+          <w:iCs w:val="0"/>
+          <w:caps w:val="0"/>
+          <w:color w:val="auto"/>
+          <w:spacing w:val="0"/>
+          <w:kern w:val="0"/>
+          <w:sz w:val="20"/>
+          <w:szCs w:val="20"/>
+          <w:shd w:val="clear" w:fill="FFFFFF"/>
+          <w:lang w:val="en-IN" w:eastAsia="zh-CN" w:bidi="ar-SA"/>
+        </w:rPr>
+      </w:pPr>
+    </w:p>
+    <w:p>
+      <w:pPr>
+        <w:keepNext w:val="0"/>
+        <w:keepLines w:val="0"/>
+        <w:pageBreakBefore w:val="0"/>
+        <w:widowControl/>
+        <w:numPr>
+          <w:ilvl w:val="0"/>
+          <w:numId w:val="0"/>
+        </w:numPr>
+        <w:kinsoku/>
+        <w:wordWrap/>
+        <w:overflowPunct/>
+        <w:topLinePunct w:val="0"/>
+        <w:autoSpaceDE/>
+        <w:autoSpaceDN/>
+        <w:bidi w:val="0"/>
+        <w:adjustRightInd/>
+        <w:snapToGrid/>
+        <w:spacing w:line="360" w:lineRule="auto"/>
+        <w:ind w:firstLine="720" w:firstLineChars="0"/>
+        <w:jc w:val="both"/>
+        <w:textAlignment w:val="auto"/>
+        <w:rPr>
+          <w:rFonts w:hint="default" w:ascii="Calibri" w:hAnsi="Calibri" w:eastAsia="Segoe UI" w:cs="Calibri"/>
+          <w:b/>
+          <w:bCs/>
+          <w:i w:val="0"/>
+          <w:iCs w:val="0"/>
+          <w:caps w:val="0"/>
+          <w:color w:val="auto"/>
+          <w:spacing w:val="0"/>
+          <w:kern w:val="0"/>
+          <w:sz w:val="20"/>
+          <w:szCs w:val="20"/>
+          <w:shd w:val="clear" w:fill="FFFFFF"/>
+          <w:lang w:val="en-IN" w:eastAsia="zh-CN" w:bidi="ar-SA"/>
+        </w:rPr>
+      </w:pPr>
+      <w:bookmarkStart w:id="0" w:name="_GoBack"/>
+      <w:bookmarkEnd w:id="0"/>
+      <w:r>
+        <w:rPr>
+          <w:rFonts w:hint="default" w:ascii="Calibri" w:hAnsi="Calibri" w:eastAsia="Segoe UI" w:cs="Calibri"/>
+          <w:b/>
+          <w:bCs/>
+          <w:i w:val="0"/>
+          <w:iCs w:val="0"/>
+          <w:caps w:val="0"/>
+          <w:color w:val="auto"/>
+          <w:spacing w:val="0"/>
+          <w:kern w:val="0"/>
+          <w:sz w:val="20"/>
+          <w:szCs w:val="20"/>
+          <w:shd w:val="clear" w:fill="FFFFFF"/>
+          <w:lang w:val="en-IN" w:eastAsia="zh-CN" w:bidi="ar-SA"/>
+        </w:rPr>
+        <w:t>Example:</w:t>
+      </w:r>
+    </w:p>
+    <w:p>
+      <w:pPr>
+        <w:keepNext w:val="0"/>
+        <w:keepLines w:val="0"/>
+        <w:pageBreakBefore w:val="0"/>
+        <w:widowControl/>
+        <w:numPr>
+          <w:ilvl w:val="0"/>
+          <w:numId w:val="0"/>
+        </w:numPr>
+        <w:kinsoku/>
+        <w:wordWrap/>
+        <w:overflowPunct/>
+        <w:topLinePunct w:val="0"/>
+        <w:autoSpaceDE/>
+        <w:autoSpaceDN/>
+        <w:bidi w:val="0"/>
+        <w:adjustRightInd/>
+        <w:snapToGrid/>
+        <w:spacing w:line="240" w:lineRule="auto"/>
+        <w:ind w:left="420" w:leftChars="0" w:firstLine="1432" w:firstLineChars="0"/>
+        <w:jc w:val="both"/>
+        <w:textAlignment w:val="auto"/>
+        <w:rPr>
+          <w:rFonts w:hint="default" w:ascii="Calibri" w:hAnsi="Calibri" w:eastAsia="Segoe UI" w:cs="Calibri"/>
+          <w:i w:val="0"/>
+          <w:iCs w:val="0"/>
+          <w:caps w:val="0"/>
+          <w:color w:val="0000FF"/>
+          <w:spacing w:val="0"/>
+          <w:kern w:val="0"/>
+          <w:sz w:val="20"/>
+          <w:szCs w:val="20"/>
+          <w:shd w:val="clear" w:fill="FFFFFF"/>
+          <w:lang w:val="en-IN" w:eastAsia="zh-CN" w:bidi="ar-SA"/>
+        </w:rPr>
+      </w:pPr>
+      <w:r>
+        <w:rPr>
+          <w:rFonts w:hint="default" w:ascii="Calibri" w:hAnsi="Calibri" w:eastAsia="Segoe UI" w:cs="Calibri"/>
+          <w:i w:val="0"/>
+          <w:iCs w:val="0"/>
+          <w:caps w:val="0"/>
+          <w:color w:val="0000FF"/>
+          <w:spacing w:val="0"/>
+          <w:kern w:val="0"/>
+          <w:sz w:val="20"/>
+          <w:szCs w:val="20"/>
+          <w:shd w:val="clear" w:fill="FFFFFF"/>
+          <w:lang w:val="en-IN" w:eastAsia="zh-CN" w:bidi="ar-SA"/>
+        </w:rPr>
+        <w:t>myMethod();</w:t>
+      </w:r>
+    </w:p>
+    <w:p>
+      <w:pPr>
+        <w:keepNext w:val="0"/>
+        <w:keepLines w:val="0"/>
+        <w:pageBreakBefore w:val="0"/>
+        <w:widowControl/>
+        <w:numPr>
+          <w:ilvl w:val="0"/>
+          <w:numId w:val="0"/>
+        </w:numPr>
+        <w:kinsoku/>
+        <w:wordWrap/>
+        <w:overflowPunct/>
+        <w:topLinePunct w:val="0"/>
+        <w:autoSpaceDE/>
+        <w:autoSpaceDN/>
+        <w:bidi w:val="0"/>
+        <w:adjustRightInd/>
+        <w:snapToGrid/>
+        <w:spacing w:line="240" w:lineRule="auto"/>
+        <w:ind w:left="420" w:leftChars="0" w:firstLine="1432" w:firstLineChars="0"/>
         <w:jc w:val="both"/>
         <w:textAlignment w:val="auto"/>
         <w:rPr>

--- a/Notes/Java/Java-Notes.docx
+++ b/Notes/Java/Java-Notes.docx
@@ -35868,12 +35868,6 @@
             <w:insideH w:val="none" w:color="auto" w:sz="0" w:space="0"/>
             <w:insideV w:val="none" w:color="auto" w:sz="0" w:space="0"/>
           </w:tblBorders>
-          <w:tblCellMar>
-            <w:top w:w="0" w:type="dxa"/>
-            <w:left w:w="108" w:type="dxa"/>
-            <w:bottom w:w="0" w:type="dxa"/>
-            <w:right w:w="108" w:type="dxa"/>
-          </w:tblCellMar>
         </w:tblPrEx>
         <w:trPr>
           <w:trHeight w:val="248" w:hRule="atLeast"/>
@@ -51026,8 +51020,6 @@
           <w:lang w:val="en-IN" w:eastAsia="zh-CN" w:bidi="ar-SA"/>
         </w:rPr>
       </w:pPr>
-      <w:bookmarkStart w:id="0" w:name="_GoBack"/>
-      <w:bookmarkEnd w:id="0"/>
       <w:r>
         <w:rPr>
           <w:rFonts w:hint="default" w:ascii="Calibri" w:hAnsi="Calibri" w:eastAsia="Segoe UI" w:cs="Calibri"/>
@@ -51067,7 +51059,7 @@
         <w:adjustRightInd/>
         <w:snapToGrid/>
         <w:spacing w:line="240" w:lineRule="auto"/>
-        <w:ind w:left="420" w:leftChars="0" w:firstLine="1432" w:firstLineChars="0"/>
+        <w:ind w:left="420" w:leftChars="0" w:firstLine="716" w:firstLineChars="0"/>
         <w:jc w:val="both"/>
         <w:textAlignment w:val="auto"/>
         <w:rPr>
@@ -51098,7 +51090,257 @@
           <w:shd w:val="clear" w:fill="FFFFFF"/>
           <w:lang w:val="en-IN" w:eastAsia="zh-CN" w:bidi="ar-SA"/>
         </w:rPr>
-        <w:t>myMethod();</w:t>
+        <w:t xml:space="preserve"> public static void myMethod(String name, int age)</w:t>
+      </w:r>
+    </w:p>
+    <w:p>
+      <w:pPr>
+        <w:keepNext w:val="0"/>
+        <w:keepLines w:val="0"/>
+        <w:pageBreakBefore w:val="0"/>
+        <w:widowControl/>
+        <w:numPr>
+          <w:ilvl w:val="0"/>
+          <w:numId w:val="0"/>
+        </w:numPr>
+        <w:kinsoku/>
+        <w:wordWrap/>
+        <w:overflowPunct/>
+        <w:topLinePunct w:val="0"/>
+        <w:autoSpaceDE/>
+        <w:autoSpaceDN/>
+        <w:bidi w:val="0"/>
+        <w:adjustRightInd/>
+        <w:snapToGrid/>
+        <w:spacing w:line="240" w:lineRule="auto"/>
+        <w:ind w:left="720" w:leftChars="0" w:firstLine="720" w:firstLineChars="0"/>
+        <w:jc w:val="both"/>
+        <w:textAlignment w:val="auto"/>
+        <w:rPr>
+          <w:rFonts w:hint="default" w:ascii="Calibri" w:hAnsi="Calibri" w:eastAsia="Segoe UI" w:cs="Calibri"/>
+          <w:i w:val="0"/>
+          <w:iCs w:val="0"/>
+          <w:caps w:val="0"/>
+          <w:color w:val="0000FF"/>
+          <w:spacing w:val="0"/>
+          <w:kern w:val="0"/>
+          <w:sz w:val="20"/>
+          <w:szCs w:val="20"/>
+          <w:shd w:val="clear" w:fill="FFFFFF"/>
+          <w:lang w:val="en-IN" w:eastAsia="zh-CN" w:bidi="ar-SA"/>
+        </w:rPr>
+      </w:pPr>
+      <w:r>
+        <w:rPr>
+          <w:rFonts w:hint="default" w:ascii="Calibri" w:hAnsi="Calibri" w:eastAsia="Segoe UI" w:cs="Calibri"/>
+          <w:i w:val="0"/>
+          <w:iCs w:val="0"/>
+          <w:caps w:val="0"/>
+          <w:color w:val="0000FF"/>
+          <w:spacing w:val="0"/>
+          <w:kern w:val="0"/>
+          <w:sz w:val="20"/>
+          <w:szCs w:val="20"/>
+          <w:shd w:val="clear" w:fill="FFFFFF"/>
+          <w:lang w:val="en-IN" w:eastAsia="zh-CN" w:bidi="ar-SA"/>
+        </w:rPr>
+        <w:t xml:space="preserve"> {</w:t>
+      </w:r>
+    </w:p>
+    <w:p>
+      <w:pPr>
+        <w:keepNext w:val="0"/>
+        <w:keepLines w:val="0"/>
+        <w:pageBreakBefore w:val="0"/>
+        <w:widowControl/>
+        <w:numPr>
+          <w:ilvl w:val="0"/>
+          <w:numId w:val="0"/>
+        </w:numPr>
+        <w:kinsoku/>
+        <w:wordWrap/>
+        <w:overflowPunct/>
+        <w:topLinePunct w:val="0"/>
+        <w:autoSpaceDE/>
+        <w:autoSpaceDN/>
+        <w:bidi w:val="0"/>
+        <w:adjustRightInd/>
+        <w:snapToGrid/>
+        <w:spacing w:line="240" w:lineRule="auto"/>
+        <w:ind w:left="720" w:leftChars="0" w:firstLine="720" w:firstLineChars="0"/>
+        <w:jc w:val="both"/>
+        <w:textAlignment w:val="auto"/>
+        <w:rPr>
+          <w:rFonts w:hint="default" w:ascii="Calibri" w:hAnsi="Calibri" w:eastAsia="Segoe UI" w:cs="Calibri"/>
+          <w:i w:val="0"/>
+          <w:iCs w:val="0"/>
+          <w:caps w:val="0"/>
+          <w:color w:val="0000FF"/>
+          <w:spacing w:val="0"/>
+          <w:kern w:val="0"/>
+          <w:sz w:val="20"/>
+          <w:szCs w:val="20"/>
+          <w:shd w:val="clear" w:fill="FFFFFF"/>
+          <w:lang w:val="en-IN" w:eastAsia="zh-CN" w:bidi="ar-SA"/>
+        </w:rPr>
+      </w:pPr>
+      <w:r>
+        <w:rPr>
+          <w:rFonts w:hint="default" w:ascii="Calibri" w:hAnsi="Calibri" w:eastAsia="Segoe UI" w:cs="Calibri"/>
+          <w:i w:val="0"/>
+          <w:iCs w:val="0"/>
+          <w:caps w:val="0"/>
+          <w:color w:val="0000FF"/>
+          <w:spacing w:val="0"/>
+          <w:kern w:val="0"/>
+          <w:sz w:val="20"/>
+          <w:szCs w:val="20"/>
+          <w:shd w:val="clear" w:fill="FFFFFF"/>
+          <w:lang w:val="en-IN" w:eastAsia="zh-CN" w:bidi="ar-SA"/>
+        </w:rPr>
+        <w:t xml:space="preserve">    System.out.println(name);</w:t>
+      </w:r>
+    </w:p>
+    <w:p>
+      <w:pPr>
+        <w:keepNext w:val="0"/>
+        <w:keepLines w:val="0"/>
+        <w:pageBreakBefore w:val="0"/>
+        <w:widowControl/>
+        <w:numPr>
+          <w:ilvl w:val="0"/>
+          <w:numId w:val="0"/>
+        </w:numPr>
+        <w:kinsoku/>
+        <w:wordWrap/>
+        <w:overflowPunct/>
+        <w:topLinePunct w:val="0"/>
+        <w:autoSpaceDE/>
+        <w:autoSpaceDN/>
+        <w:bidi w:val="0"/>
+        <w:adjustRightInd/>
+        <w:snapToGrid/>
+        <w:spacing w:line="240" w:lineRule="auto"/>
+        <w:ind w:left="720" w:leftChars="0" w:firstLine="720" w:firstLineChars="0"/>
+        <w:jc w:val="both"/>
+        <w:textAlignment w:val="auto"/>
+        <w:rPr>
+          <w:rFonts w:hint="default" w:ascii="Calibri" w:hAnsi="Calibri" w:eastAsia="Segoe UI" w:cs="Calibri"/>
+          <w:i w:val="0"/>
+          <w:iCs w:val="0"/>
+          <w:caps w:val="0"/>
+          <w:color w:val="0000FF"/>
+          <w:spacing w:val="0"/>
+          <w:kern w:val="0"/>
+          <w:sz w:val="20"/>
+          <w:szCs w:val="20"/>
+          <w:shd w:val="clear" w:fill="FFFFFF"/>
+          <w:lang w:val="en-IN" w:eastAsia="zh-CN" w:bidi="ar-SA"/>
+        </w:rPr>
+      </w:pPr>
+      <w:r>
+        <w:rPr>
+          <w:rFonts w:hint="default" w:ascii="Calibri" w:hAnsi="Calibri" w:eastAsia="Segoe UI" w:cs="Calibri"/>
+          <w:i w:val="0"/>
+          <w:iCs w:val="0"/>
+          <w:caps w:val="0"/>
+          <w:color w:val="0000FF"/>
+          <w:spacing w:val="0"/>
+          <w:kern w:val="0"/>
+          <w:sz w:val="20"/>
+          <w:szCs w:val="20"/>
+          <w:shd w:val="clear" w:fill="FFFFFF"/>
+          <w:lang w:val="en-IN" w:eastAsia="zh-CN" w:bidi="ar-SA"/>
+        </w:rPr>
+        <w:t xml:space="preserve">    System.out.println(age);</w:t>
+      </w:r>
+      <w:bookmarkStart w:id="0" w:name="_GoBack"/>
+      <w:bookmarkEnd w:id="0"/>
+    </w:p>
+    <w:p>
+      <w:pPr>
+        <w:keepNext w:val="0"/>
+        <w:keepLines w:val="0"/>
+        <w:pageBreakBefore w:val="0"/>
+        <w:widowControl/>
+        <w:numPr>
+          <w:ilvl w:val="0"/>
+          <w:numId w:val="0"/>
+        </w:numPr>
+        <w:kinsoku/>
+        <w:wordWrap/>
+        <w:overflowPunct/>
+        <w:topLinePunct w:val="0"/>
+        <w:autoSpaceDE/>
+        <w:autoSpaceDN/>
+        <w:bidi w:val="0"/>
+        <w:adjustRightInd/>
+        <w:snapToGrid/>
+        <w:spacing w:line="240" w:lineRule="auto"/>
+        <w:ind w:left="420" w:leftChars="0" w:firstLine="716" w:firstLineChars="0"/>
+        <w:jc w:val="both"/>
+        <w:textAlignment w:val="auto"/>
+        <w:rPr>
+          <w:rFonts w:hint="default" w:ascii="Calibri" w:hAnsi="Calibri" w:eastAsia="Segoe UI" w:cs="Calibri"/>
+          <w:i w:val="0"/>
+          <w:iCs w:val="0"/>
+          <w:caps w:val="0"/>
+          <w:color w:val="0000FF"/>
+          <w:spacing w:val="0"/>
+          <w:kern w:val="0"/>
+          <w:sz w:val="20"/>
+          <w:szCs w:val="20"/>
+          <w:shd w:val="clear" w:fill="FFFFFF"/>
+          <w:lang w:val="en-IN" w:eastAsia="zh-CN" w:bidi="ar-SA"/>
+        </w:rPr>
+      </w:pPr>
+      <w:r>
+        <w:rPr>
+          <w:rFonts w:hint="default" w:ascii="Calibri" w:hAnsi="Calibri" w:eastAsia="Segoe UI" w:cs="Calibri"/>
+          <w:i w:val="0"/>
+          <w:iCs w:val="0"/>
+          <w:caps w:val="0"/>
+          <w:color w:val="0000FF"/>
+          <w:spacing w:val="0"/>
+          <w:kern w:val="0"/>
+          <w:sz w:val="20"/>
+          <w:szCs w:val="20"/>
+          <w:shd w:val="clear" w:fill="FFFFFF"/>
+          <w:lang w:val="en-IN" w:eastAsia="zh-CN" w:bidi="ar-SA"/>
+        </w:rPr>
+        <w:t xml:space="preserve">  </w:t>
+      </w:r>
+      <w:r>
+        <w:rPr>
+          <w:rFonts w:hint="default" w:ascii="Calibri" w:hAnsi="Calibri" w:eastAsia="Segoe UI" w:cs="Calibri"/>
+          <w:i w:val="0"/>
+          <w:iCs w:val="0"/>
+          <w:caps w:val="0"/>
+          <w:color w:val="0000FF"/>
+          <w:spacing w:val="0"/>
+          <w:kern w:val="0"/>
+          <w:sz w:val="20"/>
+          <w:szCs w:val="20"/>
+          <w:shd w:val="clear" w:fill="FFFFFF"/>
+          <w:lang w:val="en-IN" w:eastAsia="zh-CN" w:bidi="ar-SA"/>
+        </w:rPr>
+        <w:tab/>
+      </w:r>
+      <w:r>
+        <w:rPr>
+          <w:rFonts w:hint="default" w:ascii="Calibri" w:hAnsi="Calibri" w:eastAsia="Segoe UI" w:cs="Calibri"/>
+          <w:i w:val="0"/>
+          <w:iCs w:val="0"/>
+          <w:caps w:val="0"/>
+          <w:color w:val="0000FF"/>
+          <w:spacing w:val="0"/>
+          <w:kern w:val="0"/>
+          <w:sz w:val="20"/>
+          <w:szCs w:val="20"/>
+          <w:shd w:val="clear" w:fill="FFFFFF"/>
+          <w:lang w:val="en-IN" w:eastAsia="zh-CN" w:bidi="ar-SA"/>
+        </w:rPr>
+        <w:t xml:space="preserve"> }</w:t>
       </w:r>
     </w:p>
     <w:p>

--- a/Notes/Java/Java-Notes.docx
+++ b/Notes/Java/Java-Notes.docx
@@ -472,7 +472,45 @@
                                 <w:bCs/>
                                 <w:color w:val="auto"/>
                               </w:rPr>
-                              <w:t>variableName = value;</w:t>
+                              <w:t>variableName</w:t>
+                            </w:r>
+                            <w:r>
+                              <w:rPr>
+                                <w:rFonts w:hint="default"/>
+                                <w:b/>
+                                <w:bCs/>
+                                <w:color w:val="auto"/>
+                                <w:lang w:val="en-IN"/>
+                              </w:rPr>
+                              <w:t xml:space="preserve"> </w:t>
+                            </w:r>
+                            <w:r>
+                              <w:rPr>
+                                <w:rFonts w:hint="default"/>
+                                <w:b/>
+                                <w:bCs/>
+                                <w:color w:val="auto"/>
+                              </w:rPr>
+                              <w:t xml:space="preserve"> = value</w:t>
+                            </w:r>
+                            <w:r>
+                              <w:rPr>
+                                <w:rFonts w:hint="default"/>
+                                <w:b/>
+                                <w:bCs/>
+                                <w:color w:val="auto"/>
+                                <w:lang w:val="en-IN"/>
+                              </w:rPr>
+                              <w:t xml:space="preserve"> </w:t>
+                            </w:r>
+                            <w:r>
+                              <w:rPr>
+                                <w:rFonts w:hint="default"/>
+                                <w:b/>
+                                <w:bCs/>
+                                <w:color w:val="auto"/>
+                              </w:rPr>
+                              <w:t>;</w:t>
                             </w:r>
                           </w:p>
                         </w:txbxContent>
@@ -542,7 +580,45 @@
                           <w:bCs/>
                           <w:color w:val="auto"/>
                         </w:rPr>
-                        <w:t>variableName = value;</w:t>
+                        <w:t>variableName</w:t>
+                      </w:r>
+                      <w:r>
+                        <w:rPr>
+                          <w:rFonts w:hint="default"/>
+                          <w:b/>
+                          <w:bCs/>
+                          <w:color w:val="auto"/>
+                          <w:lang w:val="en-IN"/>
+                        </w:rPr>
+                        <w:t xml:space="preserve"> </w:t>
+                      </w:r>
+                      <w:r>
+                        <w:rPr>
+                          <w:rFonts w:hint="default"/>
+                          <w:b/>
+                          <w:bCs/>
+                          <w:color w:val="auto"/>
+                        </w:rPr>
+                        <w:t xml:space="preserve"> = value</w:t>
+                      </w:r>
+                      <w:r>
+                        <w:rPr>
+                          <w:rFonts w:hint="default"/>
+                          <w:b/>
+                          <w:bCs/>
+                          <w:color w:val="auto"/>
+                          <w:lang w:val="en-IN"/>
+                        </w:rPr>
+                        <w:t xml:space="preserve"> </w:t>
+                      </w:r>
+                      <w:r>
+                        <w:rPr>
+                          <w:rFonts w:hint="default"/>
+                          <w:b/>
+                          <w:bCs/>
+                          <w:color w:val="auto"/>
+                        </w:rPr>
+                        <w:t>;</w:t>
                       </w:r>
                     </w:p>
                   </w:txbxContent>
@@ -42701,7 +42777,6 @@
           <w:spacing w:val="0"/>
           <w:sz w:val="20"/>
           <w:szCs w:val="20"/>
-          <w:bdr w:val="none" w:color="auto" w:sz="0" w:space="0"/>
         </w:rPr>
         <w:t>startsWith()</w:t>
       </w:r>
@@ -44142,7 +44217,6 @@
           <w:spacing w:val="0"/>
           <w:sz w:val="20"/>
           <w:szCs w:val="20"/>
-          <w:bdr w:val="none" w:color="auto" w:sz="0" w:space="0"/>
         </w:rPr>
         <w:t>replace()</w:t>
       </w:r>
@@ -44661,7 +44735,6 @@
           <w:spacing w:val="0"/>
           <w:sz w:val="20"/>
           <w:szCs w:val="20"/>
-          <w:bdr w:val="none" w:color="auto" w:sz="0" w:space="0"/>
         </w:rPr>
         <w:t>concat()</w:t>
       </w:r>
@@ -44953,6 +45026,21 @@
           <w:lang w:val="en-IN" w:eastAsia="zh-CN" w:bidi="ar-SA"/>
         </w:rPr>
         <w:tab/>
+      </w:r>
+      <w:r>
+        <w:rPr>
+          <w:rFonts w:hint="default" w:ascii="Calibri" w:hAnsi="Calibri" w:eastAsia="Segoe UI" w:cs="Calibri"/>
+          <w:i w:val="0"/>
+          <w:iCs w:val="0"/>
+          <w:caps w:val="0"/>
+          <w:color w:val="0000FF"/>
+          <w:spacing w:val="0"/>
+          <w:kern w:val="0"/>
+          <w:sz w:val="20"/>
+          <w:szCs w:val="20"/>
+          <w:shd w:val="clear" w:fill="FFFFFF"/>
+          <w:lang w:val="en-IN" w:eastAsia="zh-CN" w:bidi="ar-SA"/>
+        </w:rPr>
         <w:t>String language = “Language”;</w:t>
       </w:r>
     </w:p>
@@ -45654,6 +45742,21 @@
           <w:lang w:val="en-IN" w:eastAsia="zh-CN" w:bidi="ar-SA"/>
         </w:rPr>
         <w:tab/>
+      </w:r>
+      <w:r>
+        <w:rPr>
+          <w:rFonts w:hint="default" w:ascii="Calibri" w:hAnsi="Calibri" w:eastAsia="Segoe UI" w:cs="Calibri"/>
+          <w:i w:val="0"/>
+          <w:iCs w:val="0"/>
+          <w:caps w:val="0"/>
+          <w:color w:val="0000FF"/>
+          <w:spacing w:val="0"/>
+          <w:kern w:val="0"/>
+          <w:sz w:val="20"/>
+          <w:szCs w:val="20"/>
+          <w:shd w:val="clear" w:fill="FFFFFF"/>
+          <w:lang w:val="en-IN" w:eastAsia="zh-CN" w:bidi="ar-SA"/>
+        </w:rPr>
         <w:t>String [] array = name.split(‘ ’)</w:t>
       </w:r>
     </w:p>
@@ -46127,24 +46230,7 @@
           <w:shd w:val="clear" w:fill="FFFFFF"/>
           <w:lang w:val="en-IN" w:eastAsia="zh-CN"/>
         </w:rPr>
-        <w:t>W</w:t>
-      </w:r>
-      <w:r>
-        <w:rPr>
-          <w:rFonts w:hint="default" w:ascii="Calibri" w:hAnsi="Calibri" w:eastAsia="SimSun" w:cs="Calibri"/>
-          <w:b/>
-          <w:bCs/>
-          <w:i w:val="0"/>
-          <w:iCs w:val="0"/>
-          <w:caps w:val="0"/>
-          <w:color w:val="000000"/>
-          <w:spacing w:val="0"/>
-          <w:sz w:val="20"/>
-          <w:szCs w:val="20"/>
-          <w:shd w:val="clear" w:fill="FFFFFF"/>
-          <w:lang w:val="en-IN" w:eastAsia="zh-CN"/>
-        </w:rPr>
-        <w:t>hat is an Array…?</w:t>
+        <w:t>What is an Array…?</w:t>
       </w:r>
     </w:p>
     <w:p>
@@ -46359,6 +46445,7 @@
         <w:pageBreakBefore w:val="0"/>
         <w:widowControl/>
         <w:numPr>
+          <w:ilvl w:val="0"/>
           <w:numId w:val="0"/>
         </w:numPr>
         <w:tabs>
@@ -46398,6 +46485,7 @@
         <w:pageBreakBefore w:val="0"/>
         <w:widowControl/>
         <w:numPr>
+          <w:ilvl w:val="0"/>
           <w:numId w:val="0"/>
         </w:numPr>
         <w:tabs>
@@ -46456,6 +46544,7 @@
         <w:pageBreakBefore w:val="0"/>
         <w:widowControl/>
         <w:numPr>
+          <w:ilvl w:val="0"/>
           <w:numId w:val="0"/>
         </w:numPr>
         <w:tabs>
@@ -46559,6 +46648,21 @@
           <w:lang w:val="en-IN" w:eastAsia="zh-CN" w:bidi="ar-SA"/>
         </w:rPr>
         <w:tab/>
+      </w:r>
+      <w:r>
+        <w:rPr>
+          <w:rFonts w:hint="default" w:ascii="Calibri" w:hAnsi="Calibri" w:eastAsia="Segoe UI" w:cs="Calibri"/>
+          <w:i w:val="0"/>
+          <w:iCs w:val="0"/>
+          <w:caps w:val="0"/>
+          <w:color w:val="0000FF"/>
+          <w:spacing w:val="0"/>
+          <w:kern w:val="0"/>
+          <w:sz w:val="20"/>
+          <w:szCs w:val="20"/>
+          <w:shd w:val="clear" w:fill="FFFFFF"/>
+          <w:lang w:val="en-IN" w:eastAsia="zh-CN" w:bidi="ar-SA"/>
+        </w:rPr>
         <w:t>DataType [] variableName = { value1, value2 };</w:t>
       </w:r>
     </w:p>
@@ -46569,6 +46673,7 @@
         <w:pageBreakBefore w:val="0"/>
         <w:widowControl/>
         <w:numPr>
+          <w:ilvl w:val="0"/>
           <w:numId w:val="0"/>
         </w:numPr>
         <w:tabs>
@@ -46627,6 +46732,7 @@
         <w:pageBreakBefore w:val="0"/>
         <w:widowControl/>
         <w:numPr>
+          <w:ilvl w:val="0"/>
           <w:numId w:val="0"/>
         </w:numPr>
         <w:tabs>
@@ -46731,7 +46837,6 @@
           <w:lang w:val="en-IN" w:eastAsia="zh-CN"/>
         </w:rPr>
         <w:tab/>
-        <w:t xml:space="preserve"> </w:t>
       </w:r>
       <w:r>
         <w:rPr>
@@ -46748,6 +46853,23 @@
           <w:shd w:val="clear" w:fill="FFFFFF"/>
           <w:lang w:val="en-IN" w:eastAsia="zh-CN"/>
         </w:rPr>
+        <w:t xml:space="preserve"> </w:t>
+      </w:r>
+      <w:r>
+        <w:rPr>
+          <w:rFonts w:hint="default" w:ascii="Verdana" w:hAnsi="Verdana" w:eastAsia="SimSun" w:cs="Verdana"/>
+          <w:b/>
+          <w:bCs/>
+          <w:i w:val="0"/>
+          <w:iCs w:val="0"/>
+          <w:caps w:val="0"/>
+          <w:color w:val="000000"/>
+          <w:spacing w:val="0"/>
+          <w:sz w:val="20"/>
+          <w:szCs w:val="20"/>
+          <w:shd w:val="clear" w:fill="FFFFFF"/>
+          <w:lang w:val="en-IN" w:eastAsia="zh-CN"/>
+        </w:rPr>
         <w:tab/>
       </w:r>
       <w:r>
@@ -46835,7 +46957,6 @@
           <w:lang w:val="en-IN" w:eastAsia="zh-CN" w:bidi="ar-SA"/>
         </w:rPr>
         <w:tab/>
-        <w:t/>
       </w:r>
       <w:r>
         <w:rPr>
@@ -46852,6 +46973,21 @@
           <w:lang w:val="en-IN" w:eastAsia="zh-CN" w:bidi="ar-SA"/>
         </w:rPr>
         <w:tab/>
+      </w:r>
+      <w:r>
+        <w:rPr>
+          <w:rFonts w:hint="default" w:ascii="Calibri" w:hAnsi="Calibri" w:eastAsia="Segoe UI" w:cs="Calibri"/>
+          <w:i w:val="0"/>
+          <w:iCs w:val="0"/>
+          <w:caps w:val="0"/>
+          <w:color w:val="0000FF"/>
+          <w:spacing w:val="0"/>
+          <w:kern w:val="0"/>
+          <w:sz w:val="20"/>
+          <w:szCs w:val="20"/>
+          <w:shd w:val="clear" w:fill="FFFFFF"/>
+          <w:lang w:val="en-IN" w:eastAsia="zh-CN" w:bidi="ar-SA"/>
+        </w:rPr>
         <w:t>int [] age = { 10, 20, 30 };</w:t>
       </w:r>
     </w:p>
@@ -46907,7 +47043,6 @@
           <w:lang w:val="en-IN" w:eastAsia="zh-CN" w:bidi="ar-SA"/>
         </w:rPr>
         <w:tab/>
-        <w:t/>
       </w:r>
       <w:r>
         <w:rPr>
@@ -46924,6 +47059,21 @@
           <w:lang w:val="en-IN" w:eastAsia="zh-CN" w:bidi="ar-SA"/>
         </w:rPr>
         <w:tab/>
+      </w:r>
+      <w:r>
+        <w:rPr>
+          <w:rFonts w:hint="default" w:ascii="Calibri" w:hAnsi="Calibri" w:eastAsia="Segoe UI" w:cs="Calibri"/>
+          <w:i w:val="0"/>
+          <w:iCs w:val="0"/>
+          <w:caps w:val="0"/>
+          <w:color w:val="0000FF"/>
+          <w:spacing w:val="0"/>
+          <w:kern w:val="0"/>
+          <w:sz w:val="20"/>
+          <w:szCs w:val="20"/>
+          <w:shd w:val="clear" w:fill="FFFFFF"/>
+          <w:lang w:val="en-IN" w:eastAsia="zh-CN" w:bidi="ar-SA"/>
+        </w:rPr>
         <w:t>char [] firstLetter = { ‘J’ , ‘P’ , ‘O’ };</w:t>
       </w:r>
     </w:p>
@@ -47081,6 +47231,7 @@
         <w:pageBreakBefore w:val="0"/>
         <w:widowControl/>
         <w:numPr>
+          <w:ilvl w:val="0"/>
           <w:numId w:val="0"/>
         </w:numPr>
         <w:kinsoku/>
@@ -47118,6 +47269,7 @@
         <w:pageBreakBefore w:val="0"/>
         <w:widowControl/>
         <w:numPr>
+          <w:ilvl w:val="0"/>
           <w:numId w:val="0"/>
         </w:numPr>
         <w:kinsoku/>
@@ -47220,7 +47372,6 @@
           <w:lang w:val="en-IN" w:eastAsia="zh-CN" w:bidi="ar-SA"/>
         </w:rPr>
         <w:tab/>
-        <w:t/>
       </w:r>
       <w:r>
         <w:rPr>
@@ -47237,6 +47388,21 @@
           <w:lang w:val="en-IN" w:eastAsia="zh-CN" w:bidi="ar-SA"/>
         </w:rPr>
         <w:tab/>
+      </w:r>
+      <w:r>
+        <w:rPr>
+          <w:rFonts w:hint="default" w:ascii="Calibri" w:hAnsi="Calibri" w:eastAsia="Segoe UI" w:cs="Calibri"/>
+          <w:i w:val="0"/>
+          <w:iCs w:val="0"/>
+          <w:caps w:val="0"/>
+          <w:color w:val="0000FF"/>
+          <w:spacing w:val="0"/>
+          <w:kern w:val="0"/>
+          <w:sz w:val="20"/>
+          <w:szCs w:val="20"/>
+          <w:shd w:val="clear" w:fill="FFFFFF"/>
+          <w:lang w:val="en-IN" w:eastAsia="zh-CN" w:bidi="ar-SA"/>
+        </w:rPr>
         <w:t>String [] name = { “Java” , “Python” };</w:t>
       </w:r>
     </w:p>
@@ -47292,7 +47458,6 @@
           <w:lang w:val="en-IN" w:eastAsia="zh-CN" w:bidi="ar-SA"/>
         </w:rPr>
         <w:tab/>
-        <w:t/>
       </w:r>
       <w:r>
         <w:rPr>
@@ -47309,6 +47474,21 @@
           <w:lang w:val="en-IN" w:eastAsia="zh-CN" w:bidi="ar-SA"/>
         </w:rPr>
         <w:tab/>
+      </w:r>
+      <w:r>
+        <w:rPr>
+          <w:rFonts w:hint="default" w:ascii="Calibri" w:hAnsi="Calibri" w:eastAsia="Segoe UI" w:cs="Calibri"/>
+          <w:i w:val="0"/>
+          <w:iCs w:val="0"/>
+          <w:caps w:val="0"/>
+          <w:color w:val="0000FF"/>
+          <w:spacing w:val="0"/>
+          <w:kern w:val="0"/>
+          <w:sz w:val="20"/>
+          <w:szCs w:val="20"/>
+          <w:shd w:val="clear" w:fill="FFFFFF"/>
+          <w:lang w:val="en-IN" w:eastAsia="zh-CN" w:bidi="ar-SA"/>
+        </w:rPr>
         <w:t>String java = name[0];</w:t>
       </w:r>
     </w:p>
@@ -48406,7 +48586,7 @@
         <w:bidi w:val="0"/>
         <w:adjustRightInd/>
         <w:snapToGrid/>
-        <w:spacing w:line="360" w:lineRule="auto"/>
+        <w:spacing w:line="240" w:lineRule="auto"/>
         <w:ind w:left="840" w:leftChars="0" w:hanging="420" w:firstLineChars="0"/>
         <w:jc w:val="both"/>
         <w:textAlignment w:val="auto"/>
@@ -48460,7 +48640,7 @@
         <w:bidi w:val="0"/>
         <w:adjustRightInd/>
         <w:snapToGrid/>
-        <w:spacing w:line="360" w:lineRule="auto"/>
+        <w:spacing w:line="240" w:lineRule="auto"/>
         <w:ind w:left="420" w:leftChars="0"/>
         <w:jc w:val="both"/>
         <w:textAlignment w:val="auto"/>
@@ -48498,7 +48678,7 @@
         <w:bidi w:val="0"/>
         <w:adjustRightInd/>
         <w:snapToGrid/>
-        <w:spacing w:line="360" w:lineRule="auto"/>
+        <w:spacing w:line="240" w:lineRule="auto"/>
         <w:ind w:left="420" w:leftChars="0"/>
         <w:jc w:val="both"/>
         <w:textAlignment w:val="auto"/>
@@ -48924,8 +49104,8 @@
           <w:caps w:val="0"/>
           <w:color w:val="000000"/>
           <w:spacing w:val="0"/>
-          <w:sz w:val="16"/>
-          <w:szCs w:val="16"/>
+          <w:sz w:val="20"/>
+          <w:szCs w:val="20"/>
         </w:rPr>
       </w:pPr>
       <w:r>
@@ -48936,8 +49116,8 @@
           <w:caps w:val="0"/>
           <w:color w:val="000000"/>
           <w:spacing w:val="0"/>
-          <w:sz w:val="16"/>
-          <w:szCs w:val="16"/>
+          <w:sz w:val="20"/>
+          <w:szCs w:val="20"/>
           <w:shd w:val="clear" w:fill="FFFFFF"/>
         </w:rPr>
         <w:t>A </w:t>
@@ -48953,8 +49133,8 @@
           <w:caps w:val="0"/>
           <w:color w:val="000000"/>
           <w:spacing w:val="0"/>
-          <w:sz w:val="16"/>
-          <w:szCs w:val="16"/>
+          <w:sz w:val="20"/>
+          <w:szCs w:val="20"/>
           <w:shd w:val="clear" w:fill="FFFFFF"/>
         </w:rPr>
         <w:t>method</w:t>
@@ -48967,8 +49147,8 @@
           <w:caps w:val="0"/>
           <w:color w:val="000000"/>
           <w:spacing w:val="0"/>
-          <w:sz w:val="16"/>
-          <w:szCs w:val="16"/>
+          <w:sz w:val="20"/>
+          <w:szCs w:val="20"/>
           <w:shd w:val="clear" w:fill="FFFFFF"/>
         </w:rPr>
         <w:t> is a block of code which only runs when it is called.</w:t>
@@ -49004,8 +49184,8 @@
           <w:caps w:val="0"/>
           <w:color w:val="000000"/>
           <w:spacing w:val="0"/>
-          <w:sz w:val="16"/>
-          <w:szCs w:val="16"/>
+          <w:sz w:val="20"/>
+          <w:szCs w:val="20"/>
         </w:rPr>
       </w:pPr>
       <w:r>
@@ -49016,8 +49196,8 @@
           <w:caps w:val="0"/>
           <w:color w:val="000000"/>
           <w:spacing w:val="0"/>
-          <w:sz w:val="16"/>
-          <w:szCs w:val="16"/>
+          <w:sz w:val="20"/>
+          <w:szCs w:val="20"/>
           <w:shd w:val="clear" w:fill="FFFFFF"/>
         </w:rPr>
         <w:t>You can pass data, known as parameters, into a method.</w:t>
@@ -49053,8 +49233,8 @@
           <w:caps w:val="0"/>
           <w:color w:val="000000"/>
           <w:spacing w:val="0"/>
-          <w:sz w:val="16"/>
-          <w:szCs w:val="16"/>
+          <w:sz w:val="20"/>
+          <w:szCs w:val="20"/>
         </w:rPr>
       </w:pPr>
       <w:r>
@@ -49065,8 +49245,8 @@
           <w:caps w:val="0"/>
           <w:color w:val="000000"/>
           <w:spacing w:val="0"/>
-          <w:sz w:val="16"/>
-          <w:szCs w:val="16"/>
+          <w:sz w:val="20"/>
+          <w:szCs w:val="20"/>
           <w:shd w:val="clear" w:fill="FFFFFF"/>
         </w:rPr>
         <w:t>Methods are used to perform certain actions, and they are also known as </w:t>
@@ -49082,8 +49262,8 @@
           <w:caps w:val="0"/>
           <w:color w:val="000000"/>
           <w:spacing w:val="0"/>
-          <w:sz w:val="16"/>
-          <w:szCs w:val="16"/>
+          <w:sz w:val="20"/>
+          <w:szCs w:val="20"/>
           <w:shd w:val="clear" w:fill="FFFFFF"/>
         </w:rPr>
         <w:t>functions</w:t>
@@ -49096,8 +49276,8 @@
           <w:caps w:val="0"/>
           <w:color w:val="000000"/>
           <w:spacing w:val="0"/>
-          <w:sz w:val="16"/>
-          <w:szCs w:val="16"/>
+          <w:sz w:val="20"/>
+          <w:szCs w:val="20"/>
           <w:shd w:val="clear" w:fill="FFFFFF"/>
         </w:rPr>
         <w:t>.</w:t>
@@ -49133,8 +49313,8 @@
           <w:caps w:val="0"/>
           <w:color w:val="000000"/>
           <w:spacing w:val="0"/>
-          <w:sz w:val="16"/>
-          <w:szCs w:val="16"/>
+          <w:sz w:val="20"/>
+          <w:szCs w:val="20"/>
         </w:rPr>
       </w:pPr>
       <w:r>
@@ -49145,50 +49325,12 @@
           <w:caps w:val="0"/>
           <w:color w:val="000000"/>
           <w:spacing w:val="0"/>
-          <w:sz w:val="16"/>
-          <w:szCs w:val="16"/>
+          <w:sz w:val="20"/>
+          <w:szCs w:val="20"/>
           <w:shd w:val="clear" w:fill="FFFFFF"/>
         </w:rPr>
         <w:t>Why use methods? To reuse code: define the code once, and use it many times.</w:t>
       </w:r>
-    </w:p>
-    <w:p>
-      <w:pPr>
-        <w:keepNext w:val="0"/>
-        <w:keepLines w:val="0"/>
-        <w:pageBreakBefore w:val="0"/>
-        <w:widowControl/>
-        <w:numPr>
-          <w:ilvl w:val="0"/>
-          <w:numId w:val="0"/>
-        </w:numPr>
-        <w:kinsoku/>
-        <w:wordWrap/>
-        <w:overflowPunct/>
-        <w:topLinePunct w:val="0"/>
-        <w:autoSpaceDE/>
-        <w:autoSpaceDN/>
-        <w:bidi w:val="0"/>
-        <w:adjustRightInd/>
-        <w:snapToGrid/>
-        <w:spacing w:line="360" w:lineRule="auto"/>
-        <w:ind w:leftChars="0"/>
-        <w:jc w:val="both"/>
-        <w:textAlignment w:val="auto"/>
-        <w:rPr>
-          <w:rFonts w:hint="default" w:ascii="Calibri" w:hAnsi="Calibri" w:eastAsia="Segoe UI" w:cs="Calibri"/>
-          <w:i w:val="0"/>
-          <w:iCs w:val="0"/>
-          <w:caps w:val="0"/>
-          <w:color w:val="0000FF"/>
-          <w:spacing w:val="0"/>
-          <w:kern w:val="0"/>
-          <w:sz w:val="20"/>
-          <w:szCs w:val="20"/>
-          <w:shd w:val="clear" w:fill="FFFFFF"/>
-          <w:lang w:val="en-IN" w:eastAsia="zh-CN" w:bidi="ar-SA"/>
-        </w:rPr>
-      </w:pPr>
     </w:p>
     <w:p>
       <w:pPr>
@@ -49417,6 +49559,7 @@
         <w:pageBreakBefore w:val="0"/>
         <w:widowControl/>
         <w:numPr>
+          <w:ilvl w:val="0"/>
           <w:numId w:val="0"/>
         </w:numPr>
         <w:kinsoku/>
@@ -49657,6 +49800,21 @@
           <w:lang w:val="en-IN" w:eastAsia="zh-CN" w:bidi="ar-SA"/>
         </w:rPr>
         <w:tab/>
+      </w:r>
+      <w:r>
+        <w:rPr>
+          <w:rFonts w:hint="default" w:ascii="Calibri" w:hAnsi="Calibri" w:eastAsia="Segoe UI" w:cs="Calibri"/>
+          <w:i w:val="0"/>
+          <w:iCs w:val="0"/>
+          <w:caps w:val="0"/>
+          <w:color w:val="0000FF"/>
+          <w:spacing w:val="0"/>
+          <w:kern w:val="0"/>
+          <w:sz w:val="20"/>
+          <w:szCs w:val="20"/>
+          <w:shd w:val="clear" w:fill="FFFFFF"/>
+          <w:lang w:val="en-IN" w:eastAsia="zh-CN" w:bidi="ar-SA"/>
+        </w:rPr>
         <w:t xml:space="preserve">       static void myMethod()</w:t>
       </w:r>
     </w:p>
@@ -49836,7 +49994,6 @@
           <w:lang w:val="en-IN" w:eastAsia="zh-CN" w:bidi="ar-SA"/>
         </w:rPr>
         <w:tab/>
-        <w:t/>
       </w:r>
       <w:r>
         <w:rPr>
@@ -49853,6 +50010,21 @@
           <w:lang w:val="en-IN" w:eastAsia="zh-CN" w:bidi="ar-SA"/>
         </w:rPr>
         <w:tab/>
+      </w:r>
+      <w:r>
+        <w:rPr>
+          <w:rFonts w:hint="default" w:ascii="Calibri" w:hAnsi="Calibri" w:eastAsia="Segoe UI" w:cs="Calibri"/>
+          <w:i w:val="0"/>
+          <w:iCs w:val="0"/>
+          <w:caps w:val="0"/>
+          <w:color w:val="0000FF"/>
+          <w:spacing w:val="0"/>
+          <w:kern w:val="0"/>
+          <w:sz w:val="20"/>
+          <w:szCs w:val="20"/>
+          <w:shd w:val="clear" w:fill="FFFFFF"/>
+          <w:lang w:val="en-IN" w:eastAsia="zh-CN" w:bidi="ar-SA"/>
+        </w:rPr>
         <w:t xml:space="preserve"> }</w:t>
       </w:r>
     </w:p>
@@ -50470,6 +50642,7 @@
         <w:pageBreakBefore w:val="0"/>
         <w:widowControl/>
         <w:numPr>
+          <w:ilvl w:val="0"/>
           <w:numId w:val="0"/>
         </w:numPr>
         <w:kinsoku/>
@@ -50621,6 +50794,44 @@
         <w:widowControl/>
         <w:numPr>
           <w:ilvl w:val="0"/>
+          <w:numId w:val="0"/>
+        </w:numPr>
+        <w:kinsoku/>
+        <w:wordWrap/>
+        <w:overflowPunct/>
+        <w:topLinePunct w:val="0"/>
+        <w:autoSpaceDE/>
+        <w:autoSpaceDN/>
+        <w:bidi w:val="0"/>
+        <w:adjustRightInd/>
+        <w:snapToGrid/>
+        <w:spacing w:line="240" w:lineRule="auto"/>
+        <w:ind w:left="420" w:leftChars="0" w:firstLine="1432" w:firstLineChars="0"/>
+        <w:jc w:val="both"/>
+        <w:textAlignment w:val="auto"/>
+        <w:rPr>
+          <w:rFonts w:hint="default" w:ascii="Calibri" w:hAnsi="Calibri" w:eastAsia="Segoe UI" w:cs="Calibri"/>
+          <w:i w:val="0"/>
+          <w:iCs w:val="0"/>
+          <w:caps w:val="0"/>
+          <w:color w:val="0000FF"/>
+          <w:spacing w:val="0"/>
+          <w:kern w:val="0"/>
+          <w:sz w:val="20"/>
+          <w:szCs w:val="20"/>
+          <w:shd w:val="clear" w:fill="FFFFFF"/>
+          <w:lang w:val="en-IN" w:eastAsia="zh-CN" w:bidi="ar-SA"/>
+        </w:rPr>
+      </w:pPr>
+    </w:p>
+    <w:p>
+      <w:pPr>
+        <w:keepNext w:val="0"/>
+        <w:keepLines w:val="0"/>
+        <w:pageBreakBefore w:val="0"/>
+        <w:widowControl/>
+        <w:numPr>
+          <w:ilvl w:val="0"/>
           <w:numId w:val="7"/>
         </w:numPr>
         <w:kinsoku/>
@@ -50730,8 +50941,8 @@
           <w:caps w:val="0"/>
           <w:color w:val="000000"/>
           <w:spacing w:val="0"/>
-          <w:sz w:val="15"/>
-          <w:szCs w:val="15"/>
+          <w:sz w:val="20"/>
+          <w:szCs w:val="20"/>
           <w:shd w:val="clear" w:fill="FFFFFF"/>
         </w:rPr>
         <w:t>Information can be passed to methods as parameter. Parameters act as variables inside the method.</w:t>
@@ -50783,8 +50994,8 @@
           <w:caps w:val="0"/>
           <w:color w:val="000000"/>
           <w:spacing w:val="0"/>
-          <w:sz w:val="15"/>
-          <w:szCs w:val="15"/>
+          <w:sz w:val="20"/>
+          <w:szCs w:val="20"/>
           <w:shd w:val="clear" w:fill="FFFFFF"/>
         </w:rPr>
         <w:t xml:space="preserve">Parameters are specified after the method name, inside the parentheses. </w:t>
@@ -50836,8 +51047,8 @@
           <w:caps w:val="0"/>
           <w:color w:val="000000"/>
           <w:spacing w:val="0"/>
-          <w:sz w:val="15"/>
-          <w:szCs w:val="15"/>
+          <w:sz w:val="20"/>
+          <w:szCs w:val="20"/>
           <w:shd w:val="clear" w:fill="FFFFFF"/>
           <w:lang w:val="en-IN"/>
         </w:rPr>
@@ -50851,8 +51062,8 @@
           <w:caps w:val="0"/>
           <w:color w:val="000000"/>
           <w:spacing w:val="0"/>
-          <w:sz w:val="15"/>
-          <w:szCs w:val="15"/>
+          <w:sz w:val="20"/>
+          <w:szCs w:val="20"/>
           <w:shd w:val="clear" w:fill="FFFFFF"/>
         </w:rPr>
         <w:t xml:space="preserve"> can add as many parameters as </w:t>
@@ -50865,8 +51076,8 @@
           <w:caps w:val="0"/>
           <w:color w:val="000000"/>
           <w:spacing w:val="0"/>
-          <w:sz w:val="15"/>
-          <w:szCs w:val="15"/>
+          <w:sz w:val="20"/>
+          <w:szCs w:val="20"/>
           <w:shd w:val="clear" w:fill="FFFFFF"/>
           <w:lang w:val="en-IN"/>
         </w:rPr>
@@ -50880,11 +51091,11 @@
           <w:caps w:val="0"/>
           <w:color w:val="000000"/>
           <w:spacing w:val="0"/>
-          <w:sz w:val="15"/>
-          <w:szCs w:val="15"/>
-          <w:shd w:val="clear" w:fill="FFFFFF"/>
-        </w:rPr>
-        <w:t>want,</w:t>
+          <w:sz w:val="20"/>
+          <w:szCs w:val="20"/>
+          <w:shd w:val="clear" w:fill="FFFFFF"/>
+        </w:rPr>
+        <w:t>want</w:t>
       </w:r>
     </w:p>
     <w:p>
@@ -50933,12 +51144,128 @@
           <w:caps w:val="0"/>
           <w:color w:val="000000"/>
           <w:spacing w:val="0"/>
-          <w:sz w:val="15"/>
-          <w:szCs w:val="15"/>
+          <w:sz w:val="20"/>
+          <w:szCs w:val="20"/>
           <w:shd w:val="clear" w:fill="FFFFFF"/>
           <w:lang w:val="en-IN"/>
         </w:rPr>
         <w:t>The multiple parameters are separated by comma(,)</w:t>
+      </w:r>
+    </w:p>
+    <w:p>
+      <w:pPr>
+        <w:keepNext w:val="0"/>
+        <w:keepLines w:val="0"/>
+        <w:pageBreakBefore w:val="0"/>
+        <w:widowControl/>
+        <w:numPr>
+          <w:ilvl w:val="0"/>
+          <w:numId w:val="49"/>
+        </w:numPr>
+        <w:kinsoku/>
+        <w:wordWrap/>
+        <w:overflowPunct/>
+        <w:topLinePunct w:val="0"/>
+        <w:autoSpaceDE/>
+        <w:autoSpaceDN/>
+        <w:bidi w:val="0"/>
+        <w:adjustRightInd/>
+        <w:snapToGrid/>
+        <w:spacing w:line="360" w:lineRule="auto"/>
+        <w:ind w:left="840" w:leftChars="0" w:hanging="420" w:firstLineChars="0"/>
+        <w:jc w:val="both"/>
+        <w:textAlignment w:val="auto"/>
+        <w:rPr>
+          <w:rFonts w:hint="default" w:ascii="Verdana" w:hAnsi="Verdana" w:eastAsia="SimSun" w:cs="Verdana"/>
+          <w:i w:val="0"/>
+          <w:iCs w:val="0"/>
+          <w:caps w:val="0"/>
+          <w:color w:val="000000"/>
+          <w:spacing w:val="0"/>
+          <w:sz w:val="20"/>
+          <w:szCs w:val="20"/>
+          <w:shd w:val="clear" w:fill="FFFFFF"/>
+          <w:lang w:val="en-IN" w:eastAsia="zh-CN"/>
+        </w:rPr>
+      </w:pPr>
+      <w:r>
+        <w:rPr>
+          <w:rFonts w:ascii="Verdana" w:hAnsi="Verdana" w:eastAsia="SimSun" w:cs="Verdana"/>
+          <w:i w:val="0"/>
+          <w:iCs w:val="0"/>
+          <w:caps w:val="0"/>
+          <w:color w:val="000000"/>
+          <w:spacing w:val="0"/>
+          <w:sz w:val="20"/>
+          <w:szCs w:val="20"/>
+          <w:shd w:val="clear" w:fill="FFFFFF"/>
+        </w:rPr>
+        <w:t>When a</w:t>
+      </w:r>
+      <w:r>
+        <w:rPr>
+          <w:rFonts w:hint="default" w:ascii="Verdana" w:hAnsi="Verdana" w:eastAsia="SimSun" w:cs="Verdana"/>
+          <w:i w:val="0"/>
+          <w:iCs w:val="0"/>
+          <w:caps w:val="0"/>
+          <w:color w:val="000000"/>
+          <w:spacing w:val="0"/>
+          <w:sz w:val="20"/>
+          <w:szCs w:val="20"/>
+          <w:shd w:val="clear" w:fill="FFFFFF"/>
+        </w:rPr>
+        <w:t> parameter is passed to the method, it is called an argument.</w:t>
+      </w:r>
+    </w:p>
+    <w:p>
+      <w:pPr>
+        <w:keepNext w:val="0"/>
+        <w:keepLines w:val="0"/>
+        <w:pageBreakBefore w:val="0"/>
+        <w:widowControl/>
+        <w:numPr>
+          <w:ilvl w:val="0"/>
+          <w:numId w:val="49"/>
+        </w:numPr>
+        <w:kinsoku/>
+        <w:wordWrap/>
+        <w:overflowPunct/>
+        <w:topLinePunct w:val="0"/>
+        <w:autoSpaceDE/>
+        <w:autoSpaceDN/>
+        <w:bidi w:val="0"/>
+        <w:adjustRightInd/>
+        <w:snapToGrid/>
+        <w:spacing w:line="360" w:lineRule="auto"/>
+        <w:ind w:left="840" w:leftChars="0" w:hanging="420" w:firstLineChars="0"/>
+        <w:jc w:val="both"/>
+        <w:textAlignment w:val="auto"/>
+        <w:rPr>
+          <w:rFonts w:hint="default" w:ascii="Verdana" w:hAnsi="Verdana" w:eastAsia="SimSun" w:cs="Verdana"/>
+          <w:i w:val="0"/>
+          <w:iCs w:val="0"/>
+          <w:caps w:val="0"/>
+          <w:color w:val="000000"/>
+          <w:spacing w:val="0"/>
+          <w:sz w:val="20"/>
+          <w:szCs w:val="20"/>
+          <w:shd w:val="clear" w:fill="FFFFFF"/>
+          <w:lang w:val="en-IN" w:eastAsia="zh-CN"/>
+        </w:rPr>
+      </w:pPr>
+      <w:r>
+        <w:rPr>
+          <w:rFonts w:ascii="Verdana" w:hAnsi="Verdana" w:eastAsia="SimSun" w:cs="Verdana"/>
+          <w:i w:val="0"/>
+          <w:iCs w:val="0"/>
+          <w:caps w:val="0"/>
+          <w:color w:val="000000"/>
+          <w:spacing w:val="0"/>
+          <w:sz w:val="20"/>
+          <w:szCs w:val="20"/>
+          <w:shd w:val="clear" w:fill="FFFFFF"/>
+        </w:rPr>
+        <w:t>Note that when you are working with multiple parameters, the method call must have the same number of arguments as there are parameters, and the arguments must be passed in the same order.</w:t>
       </w:r>
     </w:p>
     <w:p>
@@ -51058,7 +51385,7 @@
         <w:bidi w:val="0"/>
         <w:adjustRightInd/>
         <w:snapToGrid/>
-        <w:spacing w:line="240" w:lineRule="auto"/>
+        <w:spacing w:line="360" w:lineRule="auto"/>
         <w:ind w:left="420" w:leftChars="0" w:firstLine="716" w:firstLineChars="0"/>
         <w:jc w:val="both"/>
         <w:textAlignment w:val="auto"/>
@@ -51090,29 +51417,29 @@
           <w:shd w:val="clear" w:fill="FFFFFF"/>
           <w:lang w:val="en-IN" w:eastAsia="zh-CN" w:bidi="ar-SA"/>
         </w:rPr>
-        <w:t xml:space="preserve"> public static void myMethod(String name, int age)</w:t>
-      </w:r>
-    </w:p>
-    <w:p>
-      <w:pPr>
-        <w:keepNext w:val="0"/>
-        <w:keepLines w:val="0"/>
-        <w:pageBreakBefore w:val="0"/>
-        <w:widowControl/>
-        <w:numPr>
-          <w:ilvl w:val="0"/>
-          <w:numId w:val="0"/>
-        </w:numPr>
-        <w:kinsoku/>
-        <w:wordWrap/>
-        <w:overflowPunct/>
-        <w:topLinePunct w:val="0"/>
-        <w:autoSpaceDE/>
-        <w:autoSpaceDN/>
-        <w:bidi w:val="0"/>
-        <w:adjustRightInd/>
-        <w:snapToGrid/>
-        <w:spacing w:line="240" w:lineRule="auto"/>
+        <w:t xml:space="preserve"> public static  void myMethod(String name, int age)</w:t>
+      </w:r>
+    </w:p>
+    <w:p>
+      <w:pPr>
+        <w:keepNext w:val="0"/>
+        <w:keepLines w:val="0"/>
+        <w:pageBreakBefore w:val="0"/>
+        <w:widowControl/>
+        <w:numPr>
+          <w:ilvl w:val="0"/>
+          <w:numId w:val="0"/>
+        </w:numPr>
+        <w:kinsoku/>
+        <w:wordWrap/>
+        <w:overflowPunct/>
+        <w:topLinePunct w:val="0"/>
+        <w:autoSpaceDE/>
+        <w:autoSpaceDN/>
+        <w:bidi w:val="0"/>
+        <w:adjustRightInd/>
+        <w:snapToGrid/>
+        <w:spacing w:line="360" w:lineRule="auto"/>
         <w:ind w:left="720" w:leftChars="0" w:firstLine="720" w:firstLineChars="0"/>
         <w:jc w:val="both"/>
         <w:textAlignment w:val="auto"/>
@@ -51166,7 +51493,7 @@
         <w:bidi w:val="0"/>
         <w:adjustRightInd/>
         <w:snapToGrid/>
-        <w:spacing w:line="240" w:lineRule="auto"/>
+        <w:spacing w:line="360" w:lineRule="auto"/>
         <w:ind w:left="720" w:leftChars="0" w:firstLine="720" w:firstLineChars="0"/>
         <w:jc w:val="both"/>
         <w:textAlignment w:val="auto"/>
@@ -51220,7 +51547,7 @@
         <w:bidi w:val="0"/>
         <w:adjustRightInd/>
         <w:snapToGrid/>
-        <w:spacing w:line="240" w:lineRule="auto"/>
+        <w:spacing w:line="360" w:lineRule="auto"/>
         <w:ind w:left="720" w:leftChars="0" w:firstLine="720" w:firstLineChars="0"/>
         <w:jc w:val="both"/>
         <w:textAlignment w:val="auto"/>
@@ -51254,94 +51581,889 @@
         </w:rPr>
         <w:t xml:space="preserve">    System.out.println(age);</w:t>
       </w:r>
+    </w:p>
+    <w:p>
+      <w:pPr>
+        <w:keepNext w:val="0"/>
+        <w:keepLines w:val="0"/>
+        <w:pageBreakBefore w:val="0"/>
+        <w:widowControl/>
+        <w:numPr>
+          <w:ilvl w:val="0"/>
+          <w:numId w:val="0"/>
+        </w:numPr>
+        <w:kinsoku/>
+        <w:wordWrap/>
+        <w:overflowPunct/>
+        <w:topLinePunct w:val="0"/>
+        <w:autoSpaceDE/>
+        <w:autoSpaceDN/>
+        <w:bidi w:val="0"/>
+        <w:adjustRightInd/>
+        <w:snapToGrid/>
+        <w:spacing w:line="360" w:lineRule="auto"/>
+        <w:ind w:left="420" w:leftChars="0" w:firstLine="716" w:firstLineChars="0"/>
+        <w:jc w:val="both"/>
+        <w:textAlignment w:val="auto"/>
+        <w:rPr>
+          <w:rFonts w:hint="default" w:ascii="Calibri" w:hAnsi="Calibri" w:eastAsia="Segoe UI" w:cs="Calibri"/>
+          <w:i w:val="0"/>
+          <w:iCs w:val="0"/>
+          <w:caps w:val="0"/>
+          <w:color w:val="0000FF"/>
+          <w:spacing w:val="0"/>
+          <w:kern w:val="0"/>
+          <w:sz w:val="20"/>
+          <w:szCs w:val="20"/>
+          <w:shd w:val="clear" w:fill="FFFFFF"/>
+          <w:lang w:val="en-IN" w:eastAsia="zh-CN" w:bidi="ar-SA"/>
+        </w:rPr>
+      </w:pPr>
+      <w:r>
+        <w:rPr>
+          <w:rFonts w:hint="default" w:ascii="Calibri" w:hAnsi="Calibri" w:eastAsia="Segoe UI" w:cs="Calibri"/>
+          <w:i w:val="0"/>
+          <w:iCs w:val="0"/>
+          <w:caps w:val="0"/>
+          <w:color w:val="0000FF"/>
+          <w:spacing w:val="0"/>
+          <w:kern w:val="0"/>
+          <w:sz w:val="20"/>
+          <w:szCs w:val="20"/>
+          <w:shd w:val="clear" w:fill="FFFFFF"/>
+          <w:lang w:val="en-IN" w:eastAsia="zh-CN" w:bidi="ar-SA"/>
+        </w:rPr>
+        <w:t xml:space="preserve">  </w:t>
+      </w:r>
+      <w:r>
+        <w:rPr>
+          <w:rFonts w:hint="default" w:ascii="Calibri" w:hAnsi="Calibri" w:eastAsia="Segoe UI" w:cs="Calibri"/>
+          <w:i w:val="0"/>
+          <w:iCs w:val="0"/>
+          <w:caps w:val="0"/>
+          <w:color w:val="0000FF"/>
+          <w:spacing w:val="0"/>
+          <w:kern w:val="0"/>
+          <w:sz w:val="20"/>
+          <w:szCs w:val="20"/>
+          <w:shd w:val="clear" w:fill="FFFFFF"/>
+          <w:lang w:val="en-IN" w:eastAsia="zh-CN" w:bidi="ar-SA"/>
+        </w:rPr>
+        <w:tab/>
+      </w:r>
+      <w:r>
+        <w:rPr>
+          <w:rFonts w:hint="default" w:ascii="Calibri" w:hAnsi="Calibri" w:eastAsia="Segoe UI" w:cs="Calibri"/>
+          <w:i w:val="0"/>
+          <w:iCs w:val="0"/>
+          <w:caps w:val="0"/>
+          <w:color w:val="0000FF"/>
+          <w:spacing w:val="0"/>
+          <w:kern w:val="0"/>
+          <w:sz w:val="20"/>
+          <w:szCs w:val="20"/>
+          <w:shd w:val="clear" w:fill="FFFFFF"/>
+          <w:lang w:val="en-IN" w:eastAsia="zh-CN" w:bidi="ar-SA"/>
+        </w:rPr>
+        <w:t xml:space="preserve"> }</w:t>
+      </w:r>
+    </w:p>
+    <w:p>
+      <w:pPr>
+        <w:keepNext w:val="0"/>
+        <w:keepLines w:val="0"/>
+        <w:pageBreakBefore w:val="0"/>
+        <w:widowControl/>
+        <w:numPr>
+          <w:ilvl w:val="0"/>
+          <w:numId w:val="0"/>
+        </w:numPr>
+        <w:kinsoku/>
+        <w:wordWrap/>
+        <w:overflowPunct/>
+        <w:topLinePunct w:val="0"/>
+        <w:autoSpaceDE/>
+        <w:autoSpaceDN/>
+        <w:bidi w:val="0"/>
+        <w:adjustRightInd/>
+        <w:snapToGrid/>
+        <w:spacing w:line="360" w:lineRule="auto"/>
+        <w:ind w:left="420" w:leftChars="0" w:firstLine="716" w:firstLineChars="0"/>
+        <w:jc w:val="both"/>
+        <w:textAlignment w:val="auto"/>
+        <w:rPr>
+          <w:rFonts w:hint="default" w:ascii="Calibri" w:hAnsi="Calibri" w:eastAsia="Segoe UI" w:cs="Calibri"/>
+          <w:i w:val="0"/>
+          <w:iCs w:val="0"/>
+          <w:caps w:val="0"/>
+          <w:color w:val="0000FF"/>
+          <w:spacing w:val="0"/>
+          <w:kern w:val="0"/>
+          <w:sz w:val="20"/>
+          <w:szCs w:val="20"/>
+          <w:shd w:val="clear" w:fill="FFFFFF"/>
+          <w:lang w:val="en-IN" w:eastAsia="zh-CN" w:bidi="ar-SA"/>
+        </w:rPr>
+      </w:pPr>
+    </w:p>
+    <w:p>
+      <w:pPr>
+        <w:keepNext w:val="0"/>
+        <w:keepLines w:val="0"/>
+        <w:pageBreakBefore w:val="0"/>
+        <w:widowControl/>
+        <w:numPr>
+          <w:ilvl w:val="0"/>
+          <w:numId w:val="7"/>
+        </w:numPr>
+        <w:kinsoku/>
+        <w:wordWrap/>
+        <w:overflowPunct/>
+        <w:topLinePunct w:val="0"/>
+        <w:autoSpaceDE/>
+        <w:autoSpaceDN/>
+        <w:bidi w:val="0"/>
+        <w:adjustRightInd/>
+        <w:snapToGrid/>
+        <w:spacing w:line="360" w:lineRule="auto"/>
+        <w:ind w:left="0" w:leftChars="0" w:firstLine="0" w:firstLineChars="0"/>
+        <w:jc w:val="both"/>
+        <w:textAlignment w:val="auto"/>
+        <w:rPr>
+          <w:rFonts w:hint="default" w:ascii="Calibri" w:hAnsi="Calibri" w:eastAsia="Segoe UI" w:cs="Calibri"/>
+          <w:i w:val="0"/>
+          <w:iCs w:val="0"/>
+          <w:caps w:val="0"/>
+          <w:color w:val="0000FF"/>
+          <w:spacing w:val="0"/>
+          <w:kern w:val="0"/>
+          <w:sz w:val="20"/>
+          <w:szCs w:val="20"/>
+          <w:shd w:val="clear" w:fill="FFFFFF"/>
+          <w:lang w:val="en-IN" w:eastAsia="zh-CN" w:bidi="ar-SA"/>
+        </w:rPr>
+      </w:pPr>
+      <w:r>
+        <w:rPr>
+          <w:rFonts w:hint="default" w:ascii="Calibri" w:hAnsi="Calibri" w:eastAsia="SimSun" w:cs="Calibri"/>
+          <w:b/>
+          <w:bCs/>
+          <w:i w:val="0"/>
+          <w:iCs w:val="0"/>
+          <w:color w:val="000000"/>
+          <w:spacing w:val="0"/>
+          <w:sz w:val="20"/>
+          <w:szCs w:val="20"/>
+          <w:shd w:val="clear" w:fill="FFFFFF"/>
+          <w:lang w:val="en-IN" w:eastAsia="zh-CN"/>
+        </w:rPr>
+        <w:t>What is Return in Java</w:t>
+      </w:r>
+      <w:r>
+        <w:rPr>
+          <w:rFonts w:hint="default" w:ascii="Calibri" w:hAnsi="Calibri" w:eastAsia="SimSun" w:cs="Calibri"/>
+          <w:b/>
+          <w:bCs/>
+          <w:i w:val="0"/>
+          <w:iCs w:val="0"/>
+          <w:caps w:val="0"/>
+          <w:color w:val="000000"/>
+          <w:spacing w:val="0"/>
+          <w:sz w:val="20"/>
+          <w:szCs w:val="20"/>
+          <w:shd w:val="clear" w:fill="FFFFFF"/>
+          <w:lang w:val="en-IN" w:eastAsia="zh-CN"/>
+        </w:rPr>
+        <w:t>..?</w:t>
+      </w:r>
+    </w:p>
+    <w:p>
+      <w:pPr>
+        <w:keepNext w:val="0"/>
+        <w:keepLines w:val="0"/>
+        <w:pageBreakBefore w:val="0"/>
+        <w:widowControl/>
+        <w:numPr>
+          <w:ilvl w:val="0"/>
+          <w:numId w:val="49"/>
+        </w:numPr>
+        <w:kinsoku/>
+        <w:wordWrap/>
+        <w:overflowPunct/>
+        <w:topLinePunct w:val="0"/>
+        <w:autoSpaceDE/>
+        <w:autoSpaceDN/>
+        <w:bidi w:val="0"/>
+        <w:adjustRightInd/>
+        <w:snapToGrid/>
+        <w:spacing w:line="360" w:lineRule="auto"/>
+        <w:ind w:left="840" w:leftChars="0" w:hanging="420" w:firstLineChars="0"/>
+        <w:jc w:val="both"/>
+        <w:textAlignment w:val="auto"/>
+        <w:rPr>
+          <w:rFonts w:hint="default" w:ascii="Calibri" w:hAnsi="Calibri" w:eastAsia="SimSun" w:cs="Calibri"/>
+          <w:b w:val="0"/>
+          <w:bCs w:val="0"/>
+          <w:i w:val="0"/>
+          <w:iCs w:val="0"/>
+          <w:caps w:val="0"/>
+          <w:color w:val="000000"/>
+          <w:spacing w:val="0"/>
+          <w:sz w:val="20"/>
+          <w:szCs w:val="20"/>
+          <w:shd w:val="clear" w:fill="FFFFFF"/>
+          <w:lang w:val="en-IN" w:eastAsia="zh-CN"/>
+        </w:rPr>
+      </w:pPr>
+      <w:r>
+        <w:rPr>
+          <w:rFonts w:hint="default" w:ascii="Calibri" w:hAnsi="Calibri" w:eastAsia="SimSun" w:cs="Calibri"/>
+          <w:b w:val="0"/>
+          <w:bCs w:val="0"/>
+          <w:i w:val="0"/>
+          <w:iCs w:val="0"/>
+          <w:caps w:val="0"/>
+          <w:color w:val="000000"/>
+          <w:spacing w:val="0"/>
+          <w:sz w:val="20"/>
+          <w:szCs w:val="20"/>
+          <w:shd w:val="clear" w:fill="FFFFFF"/>
+          <w:lang w:val="en-IN" w:eastAsia="zh-CN"/>
+        </w:rPr>
+        <w:t>Return mean something returned by a method</w:t>
+      </w:r>
+    </w:p>
+    <w:p>
+      <w:pPr>
+        <w:keepNext w:val="0"/>
+        <w:keepLines w:val="0"/>
+        <w:pageBreakBefore w:val="0"/>
+        <w:widowControl/>
+        <w:numPr>
+          <w:ilvl w:val="0"/>
+          <w:numId w:val="49"/>
+        </w:numPr>
+        <w:kinsoku/>
+        <w:wordWrap/>
+        <w:overflowPunct/>
+        <w:topLinePunct w:val="0"/>
+        <w:autoSpaceDE/>
+        <w:autoSpaceDN/>
+        <w:bidi w:val="0"/>
+        <w:adjustRightInd/>
+        <w:snapToGrid/>
+        <w:spacing w:line="360" w:lineRule="auto"/>
+        <w:ind w:left="840" w:leftChars="0" w:hanging="420" w:firstLineChars="0"/>
+        <w:jc w:val="both"/>
+        <w:textAlignment w:val="auto"/>
+        <w:rPr>
+          <w:rFonts w:hint="default" w:ascii="Calibri" w:hAnsi="Calibri" w:eastAsia="SimSun" w:cs="Calibri"/>
+          <w:b w:val="0"/>
+          <w:bCs w:val="0"/>
+          <w:i w:val="0"/>
+          <w:iCs w:val="0"/>
+          <w:caps w:val="0"/>
+          <w:color w:val="000000"/>
+          <w:spacing w:val="0"/>
+          <w:sz w:val="20"/>
+          <w:szCs w:val="20"/>
+          <w:shd w:val="clear" w:fill="FFFFFF"/>
+          <w:lang w:val="en-IN" w:eastAsia="zh-CN"/>
+        </w:rPr>
+      </w:pPr>
+      <w:r>
+        <w:rPr>
+          <w:rFonts w:hint="default" w:ascii="Calibri" w:hAnsi="Calibri" w:eastAsia="SimSun" w:cs="Calibri"/>
+          <w:b w:val="0"/>
+          <w:bCs w:val="0"/>
+          <w:i w:val="0"/>
+          <w:iCs w:val="0"/>
+          <w:caps w:val="0"/>
+          <w:color w:val="000000"/>
+          <w:spacing w:val="0"/>
+          <w:sz w:val="20"/>
+          <w:szCs w:val="20"/>
+          <w:shd w:val="clear" w:fill="FFFFFF"/>
+          <w:lang w:val="en-IN" w:eastAsia="zh-CN"/>
+        </w:rPr>
+        <w:t xml:space="preserve">If the method is not returning any value, we should use </w:t>
+      </w:r>
+      <w:r>
+        <w:rPr>
+          <w:rFonts w:hint="default" w:ascii="Calibri" w:hAnsi="Calibri" w:eastAsia="SimSun" w:cs="Calibri"/>
+          <w:b/>
+          <w:bCs/>
+          <w:i w:val="0"/>
+          <w:iCs w:val="0"/>
+          <w:caps w:val="0"/>
+          <w:color w:val="000000"/>
+          <w:spacing w:val="0"/>
+          <w:sz w:val="20"/>
+          <w:szCs w:val="20"/>
+          <w:shd w:val="clear" w:fill="FFFFFF"/>
+          <w:lang w:val="en-IN" w:eastAsia="zh-CN"/>
+        </w:rPr>
+        <w:t xml:space="preserve">void </w:t>
+      </w:r>
+      <w:r>
+        <w:rPr>
+          <w:rFonts w:hint="default" w:ascii="Calibri" w:hAnsi="Calibri" w:eastAsia="SimSun" w:cs="Calibri"/>
+          <w:b w:val="0"/>
+          <w:bCs w:val="0"/>
+          <w:i w:val="0"/>
+          <w:iCs w:val="0"/>
+          <w:caps w:val="0"/>
+          <w:color w:val="000000"/>
+          <w:spacing w:val="0"/>
+          <w:sz w:val="20"/>
+          <w:szCs w:val="20"/>
+          <w:shd w:val="clear" w:fill="FFFFFF"/>
+          <w:lang w:val="en-IN" w:eastAsia="zh-CN"/>
+        </w:rPr>
+        <w:t>as return type</w:t>
+      </w:r>
+    </w:p>
+    <w:p>
+      <w:pPr>
+        <w:keepNext w:val="0"/>
+        <w:keepLines w:val="0"/>
+        <w:pageBreakBefore w:val="0"/>
+        <w:widowControl/>
+        <w:numPr>
+          <w:ilvl w:val="0"/>
+          <w:numId w:val="49"/>
+        </w:numPr>
+        <w:kinsoku/>
+        <w:wordWrap/>
+        <w:overflowPunct/>
+        <w:topLinePunct w:val="0"/>
+        <w:autoSpaceDE/>
+        <w:autoSpaceDN/>
+        <w:bidi w:val="0"/>
+        <w:adjustRightInd/>
+        <w:snapToGrid/>
+        <w:spacing w:line="360" w:lineRule="auto"/>
+        <w:ind w:left="840" w:leftChars="0" w:hanging="420" w:firstLineChars="0"/>
+        <w:jc w:val="both"/>
+        <w:textAlignment w:val="auto"/>
+        <w:rPr>
+          <w:rFonts w:hint="default" w:ascii="Calibri" w:hAnsi="Calibri" w:eastAsia="SimSun" w:cs="Calibri"/>
+          <w:b w:val="0"/>
+          <w:bCs w:val="0"/>
+          <w:i w:val="0"/>
+          <w:iCs w:val="0"/>
+          <w:caps w:val="0"/>
+          <w:color w:val="000000"/>
+          <w:spacing w:val="0"/>
+          <w:sz w:val="20"/>
+          <w:szCs w:val="20"/>
+          <w:shd w:val="clear" w:fill="FFFFFF"/>
+          <w:lang w:val="en-IN" w:eastAsia="zh-CN"/>
+        </w:rPr>
+      </w:pPr>
+      <w:r>
+        <w:rPr>
+          <w:rFonts w:hint="default" w:ascii="Calibri" w:hAnsi="Calibri" w:eastAsia="SimSun" w:cs="Calibri"/>
+          <w:b w:val="0"/>
+          <w:bCs w:val="0"/>
+          <w:i w:val="0"/>
+          <w:iCs w:val="0"/>
+          <w:caps w:val="0"/>
+          <w:color w:val="000000"/>
+          <w:spacing w:val="0"/>
+          <w:sz w:val="20"/>
+          <w:szCs w:val="20"/>
+          <w:shd w:val="clear" w:fill="FFFFFF"/>
+          <w:lang w:val="en-IN" w:eastAsia="zh-CN"/>
+        </w:rPr>
+        <w:t>If we want to return any value from the method, we should use primitive data type in the method declaration.</w:t>
+      </w:r>
+    </w:p>
+    <w:p>
+      <w:pPr>
+        <w:keepNext w:val="0"/>
+        <w:keepLines w:val="0"/>
+        <w:pageBreakBefore w:val="0"/>
+        <w:widowControl/>
+        <w:numPr>
+          <w:ilvl w:val="0"/>
+          <w:numId w:val="49"/>
+        </w:numPr>
+        <w:kinsoku/>
+        <w:wordWrap/>
+        <w:overflowPunct/>
+        <w:topLinePunct w:val="0"/>
+        <w:autoSpaceDE/>
+        <w:autoSpaceDN/>
+        <w:bidi w:val="0"/>
+        <w:adjustRightInd/>
+        <w:snapToGrid/>
+        <w:spacing w:line="360" w:lineRule="auto"/>
+        <w:ind w:left="840" w:leftChars="0" w:hanging="420" w:firstLineChars="0"/>
+        <w:jc w:val="both"/>
+        <w:textAlignment w:val="auto"/>
+        <w:rPr>
+          <w:rFonts w:hint="default" w:ascii="Calibri" w:hAnsi="Calibri" w:eastAsia="SimSun" w:cs="Calibri"/>
+          <w:b w:val="0"/>
+          <w:bCs w:val="0"/>
+          <w:i w:val="0"/>
+          <w:iCs w:val="0"/>
+          <w:caps w:val="0"/>
+          <w:color w:val="000000"/>
+          <w:spacing w:val="0"/>
+          <w:sz w:val="20"/>
+          <w:szCs w:val="20"/>
+          <w:shd w:val="clear" w:fill="FFFFFF"/>
+          <w:lang w:val="en-IN" w:eastAsia="zh-CN"/>
+        </w:rPr>
+      </w:pPr>
+      <w:r>
+        <w:rPr>
+          <w:rFonts w:hint="default" w:ascii="Calibri" w:hAnsi="Calibri" w:eastAsia="SimSun" w:cs="Calibri"/>
+          <w:b w:val="0"/>
+          <w:bCs w:val="0"/>
+          <w:i w:val="0"/>
+          <w:iCs w:val="0"/>
+          <w:caps w:val="0"/>
+          <w:color w:val="000000"/>
+          <w:spacing w:val="0"/>
+          <w:sz w:val="20"/>
+          <w:szCs w:val="20"/>
+          <w:shd w:val="clear" w:fill="FFFFFF"/>
+          <w:lang w:val="en-IN" w:eastAsia="zh-CN"/>
+        </w:rPr>
+        <w:t>Example: String, int, char, boolean.</w:t>
+      </w:r>
+    </w:p>
+    <w:p>
+      <w:pPr>
+        <w:keepNext w:val="0"/>
+        <w:keepLines w:val="0"/>
+        <w:pageBreakBefore w:val="0"/>
+        <w:widowControl/>
+        <w:numPr>
+          <w:ilvl w:val="0"/>
+          <w:numId w:val="49"/>
+        </w:numPr>
+        <w:kinsoku/>
+        <w:wordWrap/>
+        <w:overflowPunct/>
+        <w:topLinePunct w:val="0"/>
+        <w:autoSpaceDE/>
+        <w:autoSpaceDN/>
+        <w:bidi w:val="0"/>
+        <w:adjustRightInd/>
+        <w:snapToGrid/>
+        <w:spacing w:line="360" w:lineRule="auto"/>
+        <w:ind w:left="840" w:leftChars="0" w:hanging="420" w:firstLineChars="0"/>
+        <w:jc w:val="both"/>
+        <w:textAlignment w:val="auto"/>
+        <w:rPr>
+          <w:rFonts w:hint="default" w:ascii="Calibri" w:hAnsi="Calibri" w:eastAsia="SimSun" w:cs="Calibri"/>
+          <w:b w:val="0"/>
+          <w:bCs w:val="0"/>
+          <w:i w:val="0"/>
+          <w:iCs w:val="0"/>
+          <w:caps w:val="0"/>
+          <w:color w:val="000000"/>
+          <w:spacing w:val="0"/>
+          <w:sz w:val="20"/>
+          <w:szCs w:val="20"/>
+          <w:shd w:val="clear" w:fill="FFFFFF"/>
+          <w:lang w:val="en-IN" w:eastAsia="zh-CN"/>
+        </w:rPr>
+      </w:pPr>
+      <w:r>
+        <w:rPr>
+          <w:rFonts w:hint="default" w:ascii="Calibri" w:hAnsi="Calibri" w:eastAsia="SimSun" w:cs="Calibri"/>
+          <w:b w:val="0"/>
+          <w:bCs w:val="0"/>
+          <w:i w:val="0"/>
+          <w:iCs w:val="0"/>
+          <w:caps w:val="0"/>
+          <w:color w:val="000000"/>
+          <w:spacing w:val="0"/>
+          <w:sz w:val="20"/>
+          <w:szCs w:val="20"/>
+          <w:shd w:val="clear" w:fill="FFFFFF"/>
+          <w:lang w:val="en-IN" w:eastAsia="zh-CN"/>
+        </w:rPr>
+        <w:t>Use return keyword to mention which variable is returned from the method.</w:t>
+      </w:r>
+    </w:p>
+    <w:p>
+      <w:pPr>
+        <w:keepNext w:val="0"/>
+        <w:keepLines w:val="0"/>
+        <w:pageBreakBefore w:val="0"/>
+        <w:widowControl/>
+        <w:numPr>
+          <w:ilvl w:val="0"/>
+          <w:numId w:val="0"/>
+        </w:numPr>
+        <w:tabs>
+          <w:tab w:val="left" w:pos="840"/>
+        </w:tabs>
+        <w:kinsoku/>
+        <w:wordWrap/>
+        <w:overflowPunct/>
+        <w:topLinePunct w:val="0"/>
+        <w:autoSpaceDE/>
+        <w:autoSpaceDN/>
+        <w:bidi w:val="0"/>
+        <w:adjustRightInd/>
+        <w:snapToGrid/>
+        <w:spacing w:line="360" w:lineRule="auto"/>
+        <w:jc w:val="both"/>
+        <w:textAlignment w:val="auto"/>
+        <w:rPr>
+          <w:rFonts w:hint="default" w:ascii="Calibri" w:hAnsi="Calibri" w:eastAsia="SimSun" w:cs="Calibri"/>
+          <w:b w:val="0"/>
+          <w:bCs w:val="0"/>
+          <w:i w:val="0"/>
+          <w:iCs w:val="0"/>
+          <w:caps w:val="0"/>
+          <w:color w:val="000000"/>
+          <w:spacing w:val="0"/>
+          <w:sz w:val="20"/>
+          <w:szCs w:val="20"/>
+          <w:shd w:val="clear" w:fill="FFFFFF"/>
+          <w:lang w:val="en-IN" w:eastAsia="zh-CN"/>
+        </w:rPr>
+      </w:pPr>
+    </w:p>
+    <w:p>
+      <w:pPr>
+        <w:keepNext w:val="0"/>
+        <w:keepLines w:val="0"/>
+        <w:pageBreakBefore w:val="0"/>
+        <w:widowControl/>
+        <w:numPr>
+          <w:ilvl w:val="0"/>
+          <w:numId w:val="0"/>
+        </w:numPr>
+        <w:tabs>
+          <w:tab w:val="left" w:pos="840"/>
+        </w:tabs>
+        <w:kinsoku/>
+        <w:wordWrap/>
+        <w:overflowPunct/>
+        <w:topLinePunct w:val="0"/>
+        <w:autoSpaceDE/>
+        <w:autoSpaceDN/>
+        <w:bidi w:val="0"/>
+        <w:adjustRightInd/>
+        <w:snapToGrid/>
+        <w:spacing w:line="360" w:lineRule="auto"/>
+        <w:jc w:val="both"/>
+        <w:textAlignment w:val="auto"/>
+        <w:rPr>
+          <w:rFonts w:hint="default" w:ascii="Calibri" w:hAnsi="Calibri" w:eastAsia="SimSun" w:cs="Calibri"/>
+          <w:b/>
+          <w:bCs/>
+          <w:i w:val="0"/>
+          <w:iCs w:val="0"/>
+          <w:caps w:val="0"/>
+          <w:color w:val="000000"/>
+          <w:spacing w:val="0"/>
+          <w:sz w:val="20"/>
+          <w:szCs w:val="20"/>
+          <w:shd w:val="clear" w:fill="FFFFFF"/>
+          <w:lang w:val="en-IN" w:eastAsia="zh-CN"/>
+        </w:rPr>
+      </w:pPr>
+      <w:r>
+        <w:rPr>
+          <w:sz w:val="20"/>
+        </w:rPr>
+        <mc:AlternateContent>
+          <mc:Choice Requires="wps">
+            <w:drawing>
+              <wp:anchor distT="0" distB="0" distL="114300" distR="114300" simplePos="0" relativeHeight="251661312" behindDoc="0" locked="0" layoutInCell="1" allowOverlap="1">
+                <wp:simplePos x="0" y="0"/>
+                <wp:positionH relativeFrom="column">
+                  <wp:posOffset>2244090</wp:posOffset>
+                </wp:positionH>
+                <wp:positionV relativeFrom="paragraph">
+                  <wp:posOffset>163195</wp:posOffset>
+                </wp:positionV>
+                <wp:extent cx="8255" cy="1873250"/>
+                <wp:effectExtent l="4445" t="0" r="12700" b="6350"/>
+                <wp:wrapNone/>
+                <wp:docPr id="5" name="Straight Connector 5"/>
+                <wp:cNvGraphicFramePr/>
+                <a:graphic xmlns:a="http://schemas.openxmlformats.org/drawingml/2006/main">
+                  <a:graphicData uri="http://schemas.microsoft.com/office/word/2010/wordprocessingShape">
+                    <wps:wsp>
+                      <wps:cNvCnPr/>
+                      <wps:spPr>
+                        <a:xfrm>
+                          <a:off x="3379470" y="7538085"/>
+                          <a:ext cx="8255" cy="1873250"/>
+                        </a:xfrm>
+                        <a:prstGeom prst="line">
+                          <a:avLst/>
+                        </a:prstGeom>
+                      </wps:spPr>
+                      <wps:style>
+                        <a:lnRef idx="1">
+                          <a:schemeClr val="dk1"/>
+                        </a:lnRef>
+                        <a:fillRef idx="0">
+                          <a:schemeClr val="dk1"/>
+                        </a:fillRef>
+                        <a:effectRef idx="0">
+                          <a:schemeClr val="dk1"/>
+                        </a:effectRef>
+                        <a:fontRef idx="minor">
+                          <a:schemeClr val="tx1"/>
+                        </a:fontRef>
+                      </wps:style>
+                      <wps:bodyPr/>
+                    </wps:wsp>
+                  </a:graphicData>
+                </a:graphic>
+              </wp:anchor>
+            </w:drawing>
+          </mc:Choice>
+          <mc:Fallback>
+            <w:pict>
+              <v:line id="_x0000_s1026" o:spid="_x0000_s1026" o:spt="20" style="position:absolute;left:0pt;margin-left:176.7pt;margin-top:12.85pt;height:147.5pt;width:0.65pt;z-index:251661312;mso-width-relative:page;mso-height-relative:page;" filled="f" stroked="t" coordsize="21600,21600" o:gfxdata="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">
+                <v:fill on="f" focussize="0,0"/>
+                <v:stroke weight="0.5pt" color="#000000 [3200]" miterlimit="8" joinstyle="miter"/>
+                <v:imagedata o:title=""/>
+                <o:lock v:ext="edit" aspectratio="f"/>
+              </v:line>
+            </w:pict>
+          </mc:Fallback>
+        </mc:AlternateContent>
+      </w:r>
+      <w:r>
+        <w:rPr>
+          <w:rFonts w:hint="default" w:ascii="Calibri" w:hAnsi="Calibri" w:eastAsia="SimSun" w:cs="Calibri"/>
+          <w:b w:val="0"/>
+          <w:bCs w:val="0"/>
+          <w:i w:val="0"/>
+          <w:iCs w:val="0"/>
+          <w:caps w:val="0"/>
+          <w:color w:val="000000"/>
+          <w:spacing w:val="0"/>
+          <w:sz w:val="20"/>
+          <w:szCs w:val="20"/>
+          <w:shd w:val="clear" w:fill="FFFFFF"/>
+          <w:lang w:val="en-IN" w:eastAsia="zh-CN"/>
+        </w:rPr>
+        <w:t xml:space="preserve">      </w:t>
+      </w:r>
+      <w:r>
+        <w:rPr>
+          <w:rFonts w:hint="default" w:ascii="Calibri" w:hAnsi="Calibri" w:eastAsia="SimSun" w:cs="Calibri"/>
+          <w:b/>
+          <w:bCs/>
+          <w:i w:val="0"/>
+          <w:iCs w:val="0"/>
+          <w:caps w:val="0"/>
+          <w:color w:val="000000"/>
+          <w:spacing w:val="0"/>
+          <w:sz w:val="20"/>
+          <w:szCs w:val="20"/>
+          <w:shd w:val="clear" w:fill="FFFFFF"/>
+          <w:lang w:val="en-IN" w:eastAsia="zh-CN"/>
+        </w:rPr>
+        <w:t>Example:</w:t>
+      </w:r>
+    </w:p>
+    <w:p>
+      <w:pPr>
+        <w:keepNext w:val="0"/>
+        <w:keepLines w:val="0"/>
+        <w:pageBreakBefore w:val="0"/>
+        <w:widowControl/>
+        <w:numPr>
+          <w:ilvl w:val="0"/>
+          <w:numId w:val="0"/>
+        </w:numPr>
+        <w:kinsoku/>
+        <w:wordWrap/>
+        <w:overflowPunct/>
+        <w:topLinePunct w:val="0"/>
+        <w:autoSpaceDE/>
+        <w:autoSpaceDN/>
+        <w:bidi w:val="0"/>
+        <w:adjustRightInd/>
+        <w:snapToGrid/>
+        <w:spacing w:line="360" w:lineRule="auto"/>
+        <w:ind w:firstLine="720" w:firstLineChars="0"/>
+        <w:jc w:val="both"/>
+        <w:textAlignment w:val="auto"/>
+      </w:pPr>
+      <w:r>
+        <w:drawing>
+          <wp:inline distT="0" distB="0" distL="114300" distR="114300">
+            <wp:extent cx="1838325" cy="1238250"/>
+            <wp:effectExtent l="0" t="0" r="3175" b="6350"/>
+            <wp:docPr id="3" name="Picture 1"/>
+            <wp:cNvGraphicFramePr>
+              <a:graphicFrameLocks xmlns:a="http://schemas.openxmlformats.org/drawingml/2006/main" noChangeAspect="1"/>
+            </wp:cNvGraphicFramePr>
+            <a:graphic xmlns:a="http://schemas.openxmlformats.org/drawingml/2006/main">
+              <a:graphicData uri="http://schemas.openxmlformats.org/drawingml/2006/picture">
+                <pic:pic xmlns:pic="http://schemas.openxmlformats.org/drawingml/2006/picture">
+                  <pic:nvPicPr>
+                    <pic:cNvPr id="3" name="Picture 1"/>
+                    <pic:cNvPicPr>
+                      <a:picLocks noChangeAspect="1"/>
+                    </pic:cNvPicPr>
+                  </pic:nvPicPr>
+                  <pic:blipFill>
+                    <a:blip r:embed="rId5"/>
+                    <a:stretch>
+                      <a:fillRect/>
+                    </a:stretch>
+                  </pic:blipFill>
+                  <pic:spPr>
+                    <a:xfrm>
+                      <a:off x="0" y="0"/>
+                      <a:ext cx="1838325" cy="1238250"/>
+                    </a:xfrm>
+                    <a:prstGeom prst="rect">
+                      <a:avLst/>
+                    </a:prstGeom>
+                    <a:noFill/>
+                    <a:ln>
+                      <a:noFill/>
+                    </a:ln>
+                  </pic:spPr>
+                </pic:pic>
+              </a:graphicData>
+            </a:graphic>
+          </wp:inline>
+        </w:drawing>
+      </w:r>
+      <w:r>
+        <w:drawing>
+          <wp:inline distT="0" distB="0" distL="114300" distR="114300">
+            <wp:extent cx="1776095" cy="1385570"/>
+            <wp:effectExtent l="0" t="0" r="1905" b="11430"/>
+            <wp:docPr id="4" name="Picture 2"/>
+            <wp:cNvGraphicFramePr>
+              <a:graphicFrameLocks xmlns:a="http://schemas.openxmlformats.org/drawingml/2006/main" noChangeAspect="1"/>
+            </wp:cNvGraphicFramePr>
+            <a:graphic xmlns:a="http://schemas.openxmlformats.org/drawingml/2006/main">
+              <a:graphicData uri="http://schemas.openxmlformats.org/drawingml/2006/picture">
+                <pic:pic xmlns:pic="http://schemas.openxmlformats.org/drawingml/2006/picture">
+                  <pic:nvPicPr>
+                    <pic:cNvPr id="4" name="Picture 2"/>
+                    <pic:cNvPicPr>
+                      <a:picLocks noChangeAspect="1"/>
+                    </pic:cNvPicPr>
+                  </pic:nvPicPr>
+                  <pic:blipFill>
+                    <a:blip r:embed="rId6"/>
+                    <a:stretch>
+                      <a:fillRect/>
+                    </a:stretch>
+                  </pic:blipFill>
+                  <pic:spPr>
+                    <a:xfrm>
+                      <a:off x="0" y="0"/>
+                      <a:ext cx="1776095" cy="1385570"/>
+                    </a:xfrm>
+                    <a:prstGeom prst="rect">
+                      <a:avLst/>
+                    </a:prstGeom>
+                    <a:noFill/>
+                    <a:ln>
+                      <a:noFill/>
+                    </a:ln>
+                  </pic:spPr>
+                </pic:pic>
+              </a:graphicData>
+            </a:graphic>
+          </wp:inline>
+        </w:drawing>
+      </w:r>
+    </w:p>
+    <w:p>
+      <w:pPr>
+        <w:keepNext w:val="0"/>
+        <w:keepLines w:val="0"/>
+        <w:pageBreakBefore w:val="0"/>
+        <w:widowControl/>
+        <w:numPr>
+          <w:ilvl w:val="0"/>
+          <w:numId w:val="0"/>
+        </w:numPr>
+        <w:kinsoku/>
+        <w:wordWrap/>
+        <w:overflowPunct/>
+        <w:topLinePunct w:val="0"/>
+        <w:autoSpaceDE/>
+        <w:autoSpaceDN/>
+        <w:bidi w:val="0"/>
+        <w:adjustRightInd/>
+        <w:snapToGrid/>
+        <w:spacing w:line="360" w:lineRule="auto"/>
+        <w:ind w:firstLine="720" w:firstLineChars="0"/>
+        <w:jc w:val="both"/>
+        <w:textAlignment w:val="auto"/>
+      </w:pPr>
+    </w:p>
+    <w:p>
+      <w:pPr>
+        <w:keepNext w:val="0"/>
+        <w:keepLines w:val="0"/>
+        <w:pageBreakBefore w:val="0"/>
+        <w:widowControl/>
+        <w:numPr>
+          <w:ilvl w:val="0"/>
+          <w:numId w:val="0"/>
+        </w:numPr>
+        <w:kinsoku/>
+        <w:wordWrap/>
+        <w:overflowPunct/>
+        <w:topLinePunct w:val="0"/>
+        <w:autoSpaceDE/>
+        <w:autoSpaceDN/>
+        <w:bidi w:val="0"/>
+        <w:adjustRightInd/>
+        <w:snapToGrid/>
+        <w:spacing w:line="360" w:lineRule="auto"/>
+        <w:ind w:firstLine="720" w:firstLineChars="0"/>
+        <w:jc w:val="both"/>
+        <w:textAlignment w:val="auto"/>
+      </w:pPr>
+    </w:p>
+    <w:p>
+      <w:pPr>
+        <w:keepNext w:val="0"/>
+        <w:keepLines w:val="0"/>
+        <w:pageBreakBefore w:val="0"/>
+        <w:widowControl/>
+        <w:numPr>
+          <w:ilvl w:val="0"/>
+          <w:numId w:val="0"/>
+        </w:numPr>
+        <w:kinsoku/>
+        <w:wordWrap/>
+        <w:overflowPunct/>
+        <w:topLinePunct w:val="0"/>
+        <w:autoSpaceDE/>
+        <w:autoSpaceDN/>
+        <w:bidi w:val="0"/>
+        <w:adjustRightInd/>
+        <w:snapToGrid/>
+        <w:spacing w:line="360" w:lineRule="auto"/>
+        <w:ind w:firstLine="720" w:firstLineChars="0"/>
+        <w:jc w:val="both"/>
+        <w:textAlignment w:val="auto"/>
+        <w:rPr>
+          <w:rFonts w:hint="default"/>
+          <w:lang w:val="en-IN" w:eastAsia="zh-CN"/>
+        </w:rPr>
+      </w:pPr>
       <w:bookmarkStart w:id="0" w:name="_GoBack"/>
       <w:bookmarkEnd w:id="0"/>
-    </w:p>
-    <w:p>
-      <w:pPr>
-        <w:keepNext w:val="0"/>
-        <w:keepLines w:val="0"/>
-        <w:pageBreakBefore w:val="0"/>
-        <w:widowControl/>
-        <w:numPr>
-          <w:ilvl w:val="0"/>
-          <w:numId w:val="0"/>
-        </w:numPr>
-        <w:kinsoku/>
-        <w:wordWrap/>
-        <w:overflowPunct/>
-        <w:topLinePunct w:val="0"/>
-        <w:autoSpaceDE/>
-        <w:autoSpaceDN/>
-        <w:bidi w:val="0"/>
-        <w:adjustRightInd/>
-        <w:snapToGrid/>
-        <w:spacing w:line="240" w:lineRule="auto"/>
-        <w:ind w:left="420" w:leftChars="0" w:firstLine="716" w:firstLineChars="0"/>
-        <w:jc w:val="both"/>
-        <w:textAlignment w:val="auto"/>
-        <w:rPr>
-          <w:rFonts w:hint="default" w:ascii="Calibri" w:hAnsi="Calibri" w:eastAsia="Segoe UI" w:cs="Calibri"/>
-          <w:i w:val="0"/>
-          <w:iCs w:val="0"/>
-          <w:caps w:val="0"/>
-          <w:color w:val="0000FF"/>
-          <w:spacing w:val="0"/>
-          <w:kern w:val="0"/>
-          <w:sz w:val="20"/>
-          <w:szCs w:val="20"/>
-          <w:shd w:val="clear" w:fill="FFFFFF"/>
-          <w:lang w:val="en-IN" w:eastAsia="zh-CN" w:bidi="ar-SA"/>
-        </w:rPr>
-      </w:pPr>
-      <w:r>
-        <w:rPr>
-          <w:rFonts w:hint="default" w:ascii="Calibri" w:hAnsi="Calibri" w:eastAsia="Segoe UI" w:cs="Calibri"/>
-          <w:i w:val="0"/>
-          <w:iCs w:val="0"/>
-          <w:caps w:val="0"/>
-          <w:color w:val="0000FF"/>
-          <w:spacing w:val="0"/>
-          <w:kern w:val="0"/>
-          <w:sz w:val="20"/>
-          <w:szCs w:val="20"/>
-          <w:shd w:val="clear" w:fill="FFFFFF"/>
-          <w:lang w:val="en-IN" w:eastAsia="zh-CN" w:bidi="ar-SA"/>
-        </w:rPr>
-        <w:t xml:space="preserve">  </w:t>
-      </w:r>
-      <w:r>
-        <w:rPr>
-          <w:rFonts w:hint="default" w:ascii="Calibri" w:hAnsi="Calibri" w:eastAsia="Segoe UI" w:cs="Calibri"/>
-          <w:i w:val="0"/>
-          <w:iCs w:val="0"/>
-          <w:caps w:val="0"/>
-          <w:color w:val="0000FF"/>
-          <w:spacing w:val="0"/>
-          <w:kern w:val="0"/>
-          <w:sz w:val="20"/>
-          <w:szCs w:val="20"/>
-          <w:shd w:val="clear" w:fill="FFFFFF"/>
-          <w:lang w:val="en-IN" w:eastAsia="zh-CN" w:bidi="ar-SA"/>
-        </w:rPr>
-        <w:tab/>
-      </w:r>
-      <w:r>
-        <w:rPr>
-          <w:rFonts w:hint="default" w:ascii="Calibri" w:hAnsi="Calibri" w:eastAsia="Segoe UI" w:cs="Calibri"/>
-          <w:i w:val="0"/>
-          <w:iCs w:val="0"/>
-          <w:caps w:val="0"/>
-          <w:color w:val="0000FF"/>
-          <w:spacing w:val="0"/>
-          <w:kern w:val="0"/>
-          <w:sz w:val="20"/>
-          <w:szCs w:val="20"/>
-          <w:shd w:val="clear" w:fill="FFFFFF"/>
-          <w:lang w:val="en-IN" w:eastAsia="zh-CN" w:bidi="ar-SA"/>
-        </w:rPr>
-        <w:t xml:space="preserve"> }</w:t>
-      </w:r>
     </w:p>
     <w:p>
       <w:pPr>

--- a/Notes/Java/Java-Notes.docx
+++ b/Notes/Java/Java-Notes.docx
@@ -35944,6 +35944,12 @@
             <w:insideH w:val="none" w:color="auto" w:sz="0" w:space="0"/>
             <w:insideV w:val="none" w:color="auto" w:sz="0" w:space="0"/>
           </w:tblBorders>
+          <w:tblCellMar>
+            <w:top w:w="0" w:type="dxa"/>
+            <w:left w:w="108" w:type="dxa"/>
+            <w:bottom w:w="0" w:type="dxa"/>
+            <w:right w:w="108" w:type="dxa"/>
+          </w:tblCellMar>
         </w:tblPrEx>
         <w:trPr>
           <w:trHeight w:val="248" w:hRule="atLeast"/>
@@ -52442,7 +52448,7 @@
         <w:widowControl/>
         <w:numPr>
           <w:ilvl w:val="0"/>
-          <w:numId w:val="0"/>
+          <w:numId w:val="7"/>
         </w:numPr>
         <w:kinsoku/>
         <w:wordWrap/>
@@ -52454,54 +52460,4094 @@
         <w:adjustRightInd/>
         <w:snapToGrid/>
         <w:spacing w:line="360" w:lineRule="auto"/>
+        <w:ind w:left="0" w:leftChars="0" w:firstLine="0" w:firstLineChars="0"/>
+        <w:jc w:val="both"/>
+        <w:textAlignment w:val="auto"/>
+        <w:rPr>
+          <w:rFonts w:hint="default" w:ascii="Calibri" w:hAnsi="Calibri" w:eastAsia="Segoe UI" w:cs="Calibri"/>
+          <w:i w:val="0"/>
+          <w:iCs w:val="0"/>
+          <w:caps w:val="0"/>
+          <w:color w:val="0000FF"/>
+          <w:spacing w:val="0"/>
+          <w:kern w:val="0"/>
+          <w:sz w:val="20"/>
+          <w:szCs w:val="20"/>
+          <w:shd w:val="clear" w:fill="FFFFFF"/>
+          <w:lang w:val="en-US" w:eastAsia="zh-CN" w:bidi="ar-SA"/>
+        </w:rPr>
+      </w:pPr>
+      <w:r>
+        <w:rPr>
+          <w:rFonts w:hint="default" w:ascii="Calibri" w:hAnsi="Calibri" w:eastAsia="SimSun" w:cs="Calibri"/>
+          <w:b/>
+          <w:bCs/>
+          <w:i w:val="0"/>
+          <w:iCs w:val="0"/>
+          <w:color w:val="000000"/>
+          <w:spacing w:val="0"/>
+          <w:sz w:val="20"/>
+          <w:szCs w:val="20"/>
+          <w:shd w:val="clear" w:fill="FFFFFF"/>
+          <w:lang w:val="en-IN" w:eastAsia="zh-CN"/>
+        </w:rPr>
+        <w:t>What</w:t>
+      </w:r>
+      <w:r>
+        <w:rPr>
+          <w:rFonts w:hint="default" w:ascii="Calibri" w:hAnsi="Calibri" w:eastAsia="SimSun" w:cs="Calibri"/>
+          <w:b/>
+          <w:bCs/>
+          <w:i w:val="0"/>
+          <w:iCs w:val="0"/>
+          <w:color w:val="000000"/>
+          <w:spacing w:val="0"/>
+          <w:sz w:val="20"/>
+          <w:szCs w:val="20"/>
+          <w:shd w:val="clear" w:fill="FFFFFF"/>
+          <w:lang w:val="en-US" w:eastAsia="zh-CN"/>
+        </w:rPr>
+        <w:t xml:space="preserve"> is Method overloading in Java…?</w:t>
+      </w:r>
+    </w:p>
+    <w:p>
+      <w:pPr>
+        <w:keepNext w:val="0"/>
+        <w:keepLines w:val="0"/>
+        <w:pageBreakBefore w:val="0"/>
+        <w:widowControl/>
+        <w:numPr>
+          <w:ilvl w:val="0"/>
+          <w:numId w:val="49"/>
+        </w:numPr>
+        <w:kinsoku/>
+        <w:wordWrap/>
+        <w:overflowPunct/>
+        <w:topLinePunct w:val="0"/>
+        <w:autoSpaceDE/>
+        <w:autoSpaceDN/>
+        <w:bidi w:val="0"/>
+        <w:adjustRightInd/>
+        <w:snapToGrid/>
+        <w:spacing w:line="360" w:lineRule="auto"/>
+        <w:ind w:left="840" w:leftChars="0" w:hanging="420" w:firstLineChars="0"/>
+        <w:jc w:val="both"/>
+        <w:textAlignment w:val="auto"/>
+        <w:rPr>
+          <w:rFonts w:hint="default" w:ascii="Calibri" w:hAnsi="Calibri" w:eastAsia="SimSun" w:cs="Calibri"/>
+          <w:b w:val="0"/>
+          <w:bCs w:val="0"/>
+          <w:i w:val="0"/>
+          <w:iCs w:val="0"/>
+          <w:caps w:val="0"/>
+          <w:color w:val="000000"/>
+          <w:spacing w:val="0"/>
+          <w:sz w:val="20"/>
+          <w:szCs w:val="20"/>
+          <w:shd w:val="clear" w:fill="FFFFFF"/>
+          <w:lang w:val="en-IN" w:eastAsia="zh-CN"/>
+        </w:rPr>
+      </w:pPr>
+      <w:r>
+        <w:rPr>
+          <w:rFonts w:hint="default" w:ascii="Calibri" w:hAnsi="Calibri" w:eastAsia="SimSun" w:cs="Calibri"/>
+          <w:b w:val="0"/>
+          <w:bCs w:val="0"/>
+          <w:i w:val="0"/>
+          <w:iCs w:val="0"/>
+          <w:caps w:val="0"/>
+          <w:color w:val="000000"/>
+          <w:spacing w:val="0"/>
+          <w:sz w:val="20"/>
+          <w:szCs w:val="20"/>
+          <w:shd w:val="clear" w:fill="FFFFFF"/>
+          <w:lang w:val="en-US" w:eastAsia="zh-CN"/>
+        </w:rPr>
+        <w:t>Method overloading is nothing but creating the multiple method in the same name</w:t>
+      </w:r>
+    </w:p>
+    <w:p>
+      <w:pPr>
+        <w:keepNext w:val="0"/>
+        <w:keepLines w:val="0"/>
+        <w:pageBreakBefore w:val="0"/>
+        <w:widowControl/>
+        <w:numPr>
+          <w:ilvl w:val="0"/>
+          <w:numId w:val="49"/>
+        </w:numPr>
+        <w:kinsoku/>
+        <w:wordWrap/>
+        <w:overflowPunct/>
+        <w:topLinePunct w:val="0"/>
+        <w:autoSpaceDE/>
+        <w:autoSpaceDN/>
+        <w:bidi w:val="0"/>
+        <w:adjustRightInd/>
+        <w:snapToGrid/>
+        <w:spacing w:line="360" w:lineRule="auto"/>
+        <w:ind w:left="840" w:leftChars="0" w:hanging="420" w:firstLineChars="0"/>
+        <w:jc w:val="both"/>
+        <w:textAlignment w:val="auto"/>
+        <w:rPr>
+          <w:rFonts w:hint="default" w:ascii="Calibri" w:hAnsi="Calibri" w:eastAsia="SimSun" w:cs="Calibri"/>
+          <w:b w:val="0"/>
+          <w:bCs w:val="0"/>
+          <w:i w:val="0"/>
+          <w:iCs w:val="0"/>
+          <w:caps w:val="0"/>
+          <w:color w:val="000000"/>
+          <w:spacing w:val="0"/>
+          <w:sz w:val="20"/>
+          <w:szCs w:val="20"/>
+          <w:shd w:val="clear" w:fill="FFFFFF"/>
+          <w:lang w:val="en-IN" w:eastAsia="zh-CN"/>
+        </w:rPr>
+      </w:pPr>
+      <w:r>
+        <w:rPr>
+          <w:rFonts w:hint="default" w:ascii="Calibri" w:hAnsi="Calibri" w:eastAsia="SimSun" w:cs="Calibri"/>
+          <w:b w:val="0"/>
+          <w:bCs w:val="0"/>
+          <w:i w:val="0"/>
+          <w:iCs w:val="0"/>
+          <w:caps w:val="0"/>
+          <w:color w:val="000000"/>
+          <w:spacing w:val="0"/>
+          <w:sz w:val="20"/>
+          <w:szCs w:val="20"/>
+          <w:shd w:val="clear" w:fill="FFFFFF"/>
+          <w:lang w:val="en-US" w:eastAsia="zh-CN"/>
+        </w:rPr>
+        <w:t>We can create a same name method by differentiate the argument name and it’s order</w:t>
+      </w:r>
+    </w:p>
+    <w:p>
+      <w:pPr>
+        <w:keepNext w:val="0"/>
+        <w:keepLines w:val="0"/>
+        <w:pageBreakBefore w:val="0"/>
+        <w:widowControl/>
+        <w:numPr>
+          <w:numId w:val="0"/>
+        </w:numPr>
+        <w:kinsoku/>
+        <w:wordWrap/>
+        <w:overflowPunct/>
+        <w:topLinePunct w:val="0"/>
+        <w:autoSpaceDE/>
+        <w:autoSpaceDN/>
+        <w:bidi w:val="0"/>
+        <w:adjustRightInd/>
+        <w:snapToGrid/>
+        <w:spacing w:line="360" w:lineRule="auto"/>
+        <w:ind w:firstLine="301" w:firstLineChars="150"/>
+        <w:jc w:val="both"/>
+        <w:textAlignment w:val="auto"/>
+        <w:rPr>
+          <w:rFonts w:hint="default" w:ascii="Calibri" w:hAnsi="Calibri" w:eastAsia="SimSun" w:cs="Calibri"/>
+          <w:b/>
+          <w:bCs/>
+          <w:i w:val="0"/>
+          <w:iCs w:val="0"/>
+          <w:caps w:val="0"/>
+          <w:color w:val="000000"/>
+          <w:spacing w:val="0"/>
+          <w:sz w:val="20"/>
+          <w:szCs w:val="20"/>
+          <w:shd w:val="clear" w:fill="FFFFFF"/>
+          <w:lang w:val="en-IN" w:eastAsia="zh-CN"/>
+        </w:rPr>
+      </w:pPr>
+      <w:r>
+        <w:rPr>
+          <w:rFonts w:hint="default" w:ascii="Calibri" w:hAnsi="Calibri" w:eastAsia="SimSun" w:cs="Calibri"/>
+          <w:b/>
+          <w:bCs/>
+          <w:i w:val="0"/>
+          <w:iCs w:val="0"/>
+          <w:caps w:val="0"/>
+          <w:color w:val="000000"/>
+          <w:spacing w:val="0"/>
+          <w:sz w:val="20"/>
+          <w:szCs w:val="20"/>
+          <w:shd w:val="clear" w:fill="FFFFFF"/>
+          <w:lang w:val="en-IN" w:eastAsia="zh-CN"/>
+        </w:rPr>
+        <w:t>Example:</w:t>
+      </w:r>
+    </w:p>
+    <w:p>
+      <w:pPr>
+        <w:keepNext w:val="0"/>
+        <w:keepLines w:val="0"/>
+        <w:pageBreakBefore w:val="0"/>
+        <w:widowControl/>
+        <w:numPr>
+          <w:ilvl w:val="0"/>
+          <w:numId w:val="0"/>
+        </w:numPr>
+        <w:kinsoku/>
+        <w:wordWrap/>
+        <w:overflowPunct/>
+        <w:topLinePunct w:val="0"/>
+        <w:autoSpaceDE/>
+        <w:autoSpaceDN/>
+        <w:bidi w:val="0"/>
+        <w:adjustRightInd/>
+        <w:snapToGrid/>
+        <w:spacing w:line="240" w:lineRule="auto"/>
+        <w:jc w:val="both"/>
+        <w:textAlignment w:val="auto"/>
+        <w:rPr>
+          <w:rFonts w:hint="default" w:ascii="Calibri" w:hAnsi="Calibri" w:eastAsia="Segoe UI" w:cs="Calibri"/>
+          <w:i w:val="0"/>
+          <w:iCs w:val="0"/>
+          <w:caps w:val="0"/>
+          <w:color w:val="0000FF"/>
+          <w:spacing w:val="0"/>
+          <w:kern w:val="0"/>
+          <w:sz w:val="20"/>
+          <w:szCs w:val="20"/>
+          <w:shd w:val="clear" w:fill="FFFFFF"/>
+          <w:lang w:val="en-US" w:eastAsia="zh-CN" w:bidi="ar-SA"/>
+        </w:rPr>
+      </w:pPr>
+      <w:r>
+        <w:rPr>
+          <w:rFonts w:hint="default" w:ascii="Calibri" w:hAnsi="Calibri" w:eastAsia="Segoe UI" w:cs="Calibri"/>
+          <w:i w:val="0"/>
+          <w:iCs w:val="0"/>
+          <w:caps w:val="0"/>
+          <w:color w:val="0000FF"/>
+          <w:spacing w:val="0"/>
+          <w:kern w:val="0"/>
+          <w:sz w:val="20"/>
+          <w:szCs w:val="20"/>
+          <w:shd w:val="clear" w:fill="FFFFFF"/>
+          <w:lang w:val="en-US" w:eastAsia="zh-CN" w:bidi="ar-SA"/>
+        </w:rPr>
+        <w:tab/>
+        <w:t>public static void name()</w:t>
+      </w:r>
+    </w:p>
+    <w:p>
+      <w:pPr>
+        <w:keepNext w:val="0"/>
+        <w:keepLines w:val="0"/>
+        <w:pageBreakBefore w:val="0"/>
+        <w:widowControl/>
+        <w:numPr>
+          <w:ilvl w:val="0"/>
+          <w:numId w:val="0"/>
+        </w:numPr>
+        <w:kinsoku/>
+        <w:wordWrap/>
+        <w:overflowPunct/>
+        <w:topLinePunct w:val="0"/>
+        <w:autoSpaceDE/>
+        <w:autoSpaceDN/>
+        <w:bidi w:val="0"/>
+        <w:adjustRightInd/>
+        <w:snapToGrid/>
+        <w:spacing w:line="240" w:lineRule="auto"/>
+        <w:jc w:val="both"/>
+        <w:textAlignment w:val="auto"/>
+        <w:rPr>
+          <w:rFonts w:hint="default" w:ascii="Calibri" w:hAnsi="Calibri" w:eastAsia="Segoe UI" w:cs="Calibri"/>
+          <w:i w:val="0"/>
+          <w:iCs w:val="0"/>
+          <w:caps w:val="0"/>
+          <w:color w:val="0000FF"/>
+          <w:spacing w:val="0"/>
+          <w:kern w:val="0"/>
+          <w:sz w:val="20"/>
+          <w:szCs w:val="20"/>
+          <w:shd w:val="clear" w:fill="FFFFFF"/>
+          <w:lang w:val="en-US" w:eastAsia="zh-CN" w:bidi="ar-SA"/>
+        </w:rPr>
+      </w:pPr>
+      <w:r>
+        <w:rPr>
+          <w:rFonts w:hint="default" w:ascii="Calibri" w:hAnsi="Calibri" w:eastAsia="Segoe UI" w:cs="Calibri"/>
+          <w:i w:val="0"/>
+          <w:iCs w:val="0"/>
+          <w:caps w:val="0"/>
+          <w:color w:val="0000FF"/>
+          <w:spacing w:val="0"/>
+          <w:kern w:val="0"/>
+          <w:sz w:val="20"/>
+          <w:szCs w:val="20"/>
+          <w:shd w:val="clear" w:fill="FFFFFF"/>
+          <w:lang w:val="en-US" w:eastAsia="zh-CN" w:bidi="ar-SA"/>
+        </w:rPr>
+        <w:tab/>
+        <w:t xml:space="preserve">  {</w:t>
+      </w:r>
+    </w:p>
+    <w:p>
+      <w:pPr>
+        <w:keepNext w:val="0"/>
+        <w:keepLines w:val="0"/>
+        <w:pageBreakBefore w:val="0"/>
+        <w:widowControl/>
+        <w:numPr>
+          <w:ilvl w:val="0"/>
+          <w:numId w:val="0"/>
+        </w:numPr>
+        <w:kinsoku/>
+        <w:wordWrap/>
+        <w:overflowPunct/>
+        <w:topLinePunct w:val="0"/>
+        <w:autoSpaceDE/>
+        <w:autoSpaceDN/>
+        <w:bidi w:val="0"/>
+        <w:adjustRightInd/>
+        <w:snapToGrid/>
+        <w:spacing w:line="240" w:lineRule="auto"/>
+        <w:jc w:val="both"/>
+        <w:textAlignment w:val="auto"/>
+        <w:rPr>
+          <w:rFonts w:hint="default" w:ascii="Calibri" w:hAnsi="Calibri" w:eastAsia="Segoe UI" w:cs="Calibri"/>
+          <w:i w:val="0"/>
+          <w:iCs w:val="0"/>
+          <w:caps w:val="0"/>
+          <w:color w:val="0000FF"/>
+          <w:spacing w:val="0"/>
+          <w:kern w:val="0"/>
+          <w:sz w:val="20"/>
+          <w:szCs w:val="20"/>
+          <w:shd w:val="clear" w:fill="FFFFFF"/>
+          <w:lang w:val="en-US" w:eastAsia="zh-CN" w:bidi="ar-SA"/>
+        </w:rPr>
+      </w:pPr>
+      <w:r>
+        <w:rPr>
+          <w:rFonts w:hint="default" w:ascii="Calibri" w:hAnsi="Calibri" w:eastAsia="Segoe UI" w:cs="Calibri"/>
+          <w:i w:val="0"/>
+          <w:iCs w:val="0"/>
+          <w:caps w:val="0"/>
+          <w:color w:val="0000FF"/>
+          <w:spacing w:val="0"/>
+          <w:kern w:val="0"/>
+          <w:sz w:val="20"/>
+          <w:szCs w:val="20"/>
+          <w:shd w:val="clear" w:fill="FFFFFF"/>
+          <w:lang w:val="en-US" w:eastAsia="zh-CN" w:bidi="ar-SA"/>
+        </w:rPr>
+        <w:tab/>
+        <w:t xml:space="preserve">     // code</w:t>
+      </w:r>
+    </w:p>
+    <w:p>
+      <w:pPr>
+        <w:keepNext w:val="0"/>
+        <w:keepLines w:val="0"/>
+        <w:pageBreakBefore w:val="0"/>
+        <w:widowControl/>
+        <w:numPr>
+          <w:ilvl w:val="0"/>
+          <w:numId w:val="0"/>
+        </w:numPr>
+        <w:kinsoku/>
+        <w:wordWrap/>
+        <w:overflowPunct/>
+        <w:topLinePunct w:val="0"/>
+        <w:autoSpaceDE/>
+        <w:autoSpaceDN/>
+        <w:bidi w:val="0"/>
+        <w:adjustRightInd/>
+        <w:snapToGrid/>
+        <w:spacing w:line="240" w:lineRule="auto"/>
+        <w:jc w:val="both"/>
+        <w:textAlignment w:val="auto"/>
+        <w:rPr>
+          <w:rFonts w:hint="default" w:ascii="Calibri" w:hAnsi="Calibri" w:eastAsia="Segoe UI" w:cs="Calibri"/>
+          <w:i w:val="0"/>
+          <w:iCs w:val="0"/>
+          <w:caps w:val="0"/>
+          <w:color w:val="0000FF"/>
+          <w:spacing w:val="0"/>
+          <w:kern w:val="0"/>
+          <w:sz w:val="20"/>
+          <w:szCs w:val="20"/>
+          <w:shd w:val="clear" w:fill="FFFFFF"/>
+          <w:lang w:val="en-US" w:eastAsia="zh-CN" w:bidi="ar-SA"/>
+        </w:rPr>
+      </w:pPr>
+      <w:r>
+        <w:rPr>
+          <w:rFonts w:hint="default" w:ascii="Calibri" w:hAnsi="Calibri" w:eastAsia="Segoe UI" w:cs="Calibri"/>
+          <w:i w:val="0"/>
+          <w:iCs w:val="0"/>
+          <w:caps w:val="0"/>
+          <w:color w:val="0000FF"/>
+          <w:spacing w:val="0"/>
+          <w:kern w:val="0"/>
+          <w:sz w:val="20"/>
+          <w:szCs w:val="20"/>
+          <w:shd w:val="clear" w:fill="FFFFFF"/>
+          <w:lang w:val="en-US" w:eastAsia="zh-CN" w:bidi="ar-SA"/>
+        </w:rPr>
+        <w:tab/>
+        <w:t xml:space="preserve">  }</w:t>
+      </w:r>
+    </w:p>
+    <w:p>
+      <w:pPr>
+        <w:keepNext w:val="0"/>
+        <w:keepLines w:val="0"/>
+        <w:pageBreakBefore w:val="0"/>
+        <w:widowControl/>
+        <w:numPr>
+          <w:ilvl w:val="0"/>
+          <w:numId w:val="0"/>
+        </w:numPr>
+        <w:kinsoku/>
+        <w:wordWrap/>
+        <w:overflowPunct/>
+        <w:topLinePunct w:val="0"/>
+        <w:autoSpaceDE/>
+        <w:autoSpaceDN/>
+        <w:bidi w:val="0"/>
+        <w:adjustRightInd/>
+        <w:snapToGrid/>
+        <w:spacing w:line="240" w:lineRule="auto"/>
+        <w:jc w:val="both"/>
+        <w:textAlignment w:val="auto"/>
+        <w:rPr>
+          <w:rFonts w:hint="default" w:ascii="Calibri" w:hAnsi="Calibri" w:eastAsia="Segoe UI" w:cs="Calibri"/>
+          <w:i w:val="0"/>
+          <w:iCs w:val="0"/>
+          <w:caps w:val="0"/>
+          <w:color w:val="0000FF"/>
+          <w:spacing w:val="0"/>
+          <w:kern w:val="0"/>
+          <w:sz w:val="20"/>
+          <w:szCs w:val="20"/>
+          <w:shd w:val="clear" w:fill="FFFFFF"/>
+          <w:lang w:val="en-IN" w:eastAsia="zh-CN" w:bidi="ar-SA"/>
+        </w:rPr>
+      </w:pPr>
+    </w:p>
+    <w:p>
+      <w:pPr>
+        <w:keepNext w:val="0"/>
+        <w:keepLines w:val="0"/>
+        <w:pageBreakBefore w:val="0"/>
+        <w:widowControl/>
+        <w:numPr>
+          <w:ilvl w:val="0"/>
+          <w:numId w:val="0"/>
+        </w:numPr>
+        <w:kinsoku/>
+        <w:wordWrap/>
+        <w:overflowPunct/>
+        <w:topLinePunct w:val="0"/>
+        <w:autoSpaceDE/>
+        <w:autoSpaceDN/>
+        <w:bidi w:val="0"/>
+        <w:adjustRightInd/>
+        <w:snapToGrid/>
+        <w:spacing w:line="240" w:lineRule="auto"/>
+        <w:jc w:val="both"/>
+        <w:textAlignment w:val="auto"/>
+        <w:rPr>
+          <w:rFonts w:hint="default" w:ascii="Calibri" w:hAnsi="Calibri" w:eastAsia="Segoe UI" w:cs="Calibri"/>
+          <w:i w:val="0"/>
+          <w:iCs w:val="0"/>
+          <w:caps w:val="0"/>
+          <w:color w:val="0000FF"/>
+          <w:spacing w:val="0"/>
+          <w:kern w:val="0"/>
+          <w:sz w:val="20"/>
+          <w:szCs w:val="20"/>
+          <w:shd w:val="clear" w:fill="FFFFFF"/>
+          <w:lang w:val="en-US" w:eastAsia="zh-CN" w:bidi="ar-SA"/>
+        </w:rPr>
+      </w:pPr>
+      <w:r>
+        <w:rPr>
+          <w:rFonts w:hint="default" w:ascii="Calibri" w:hAnsi="Calibri" w:eastAsia="Segoe UI" w:cs="Calibri"/>
+          <w:i w:val="0"/>
+          <w:iCs w:val="0"/>
+          <w:caps w:val="0"/>
+          <w:color w:val="0000FF"/>
+          <w:spacing w:val="0"/>
+          <w:kern w:val="0"/>
+          <w:sz w:val="20"/>
+          <w:szCs w:val="20"/>
+          <w:shd w:val="clear" w:fill="FFFFFF"/>
+          <w:lang w:val="en-US" w:eastAsia="zh-CN" w:bidi="ar-SA"/>
+        </w:rPr>
+        <w:tab/>
+      </w:r>
+      <w:r>
+        <w:rPr>
+          <w:rFonts w:hint="default" w:ascii="Calibri" w:hAnsi="Calibri" w:eastAsia="Segoe UI" w:cs="Calibri"/>
+          <w:i w:val="0"/>
+          <w:iCs w:val="0"/>
+          <w:caps w:val="0"/>
+          <w:color w:val="0000FF"/>
+          <w:spacing w:val="0"/>
+          <w:kern w:val="0"/>
+          <w:sz w:val="20"/>
+          <w:szCs w:val="20"/>
+          <w:shd w:val="clear" w:fill="FFFFFF"/>
+          <w:lang w:val="en-US" w:eastAsia="zh-CN" w:bidi="ar-SA"/>
+        </w:rPr>
+        <w:t>public static void name(String name)</w:t>
+      </w:r>
+    </w:p>
+    <w:p>
+      <w:pPr>
+        <w:keepNext w:val="0"/>
+        <w:keepLines w:val="0"/>
+        <w:pageBreakBefore w:val="0"/>
+        <w:widowControl/>
+        <w:numPr>
+          <w:ilvl w:val="0"/>
+          <w:numId w:val="0"/>
+        </w:numPr>
+        <w:kinsoku/>
+        <w:wordWrap/>
+        <w:overflowPunct/>
+        <w:topLinePunct w:val="0"/>
+        <w:autoSpaceDE/>
+        <w:autoSpaceDN/>
+        <w:bidi w:val="0"/>
+        <w:adjustRightInd/>
+        <w:snapToGrid/>
+        <w:spacing w:line="240" w:lineRule="auto"/>
+        <w:jc w:val="both"/>
+        <w:textAlignment w:val="auto"/>
+        <w:rPr>
+          <w:rFonts w:hint="default" w:ascii="Calibri" w:hAnsi="Calibri" w:eastAsia="Segoe UI" w:cs="Calibri"/>
+          <w:i w:val="0"/>
+          <w:iCs w:val="0"/>
+          <w:caps w:val="0"/>
+          <w:color w:val="0000FF"/>
+          <w:spacing w:val="0"/>
+          <w:kern w:val="0"/>
+          <w:sz w:val="20"/>
+          <w:szCs w:val="20"/>
+          <w:shd w:val="clear" w:fill="FFFFFF"/>
+          <w:lang w:val="en-US" w:eastAsia="zh-CN" w:bidi="ar-SA"/>
+        </w:rPr>
+      </w:pPr>
+      <w:r>
+        <w:rPr>
+          <w:rFonts w:hint="default" w:ascii="Calibri" w:hAnsi="Calibri" w:eastAsia="Segoe UI" w:cs="Calibri"/>
+          <w:i w:val="0"/>
+          <w:iCs w:val="0"/>
+          <w:caps w:val="0"/>
+          <w:color w:val="0000FF"/>
+          <w:spacing w:val="0"/>
+          <w:kern w:val="0"/>
+          <w:sz w:val="20"/>
+          <w:szCs w:val="20"/>
+          <w:shd w:val="clear" w:fill="FFFFFF"/>
+          <w:lang w:val="en-US" w:eastAsia="zh-CN" w:bidi="ar-SA"/>
+        </w:rPr>
+        <w:tab/>
+      </w:r>
+      <w:r>
+        <w:rPr>
+          <w:rFonts w:hint="default" w:ascii="Calibri" w:hAnsi="Calibri" w:eastAsia="Segoe UI" w:cs="Calibri"/>
+          <w:i w:val="0"/>
+          <w:iCs w:val="0"/>
+          <w:caps w:val="0"/>
+          <w:color w:val="0000FF"/>
+          <w:spacing w:val="0"/>
+          <w:kern w:val="0"/>
+          <w:sz w:val="20"/>
+          <w:szCs w:val="20"/>
+          <w:shd w:val="clear" w:fill="FFFFFF"/>
+          <w:lang w:val="en-US" w:eastAsia="zh-CN" w:bidi="ar-SA"/>
+        </w:rPr>
+        <w:t xml:space="preserve">  {</w:t>
+      </w:r>
+    </w:p>
+    <w:p>
+      <w:pPr>
+        <w:keepNext w:val="0"/>
+        <w:keepLines w:val="0"/>
+        <w:pageBreakBefore w:val="0"/>
+        <w:widowControl/>
+        <w:numPr>
+          <w:ilvl w:val="0"/>
+          <w:numId w:val="0"/>
+        </w:numPr>
+        <w:kinsoku/>
+        <w:wordWrap/>
+        <w:overflowPunct/>
+        <w:topLinePunct w:val="0"/>
+        <w:autoSpaceDE/>
+        <w:autoSpaceDN/>
+        <w:bidi w:val="0"/>
+        <w:adjustRightInd/>
+        <w:snapToGrid/>
+        <w:spacing w:line="240" w:lineRule="auto"/>
+        <w:jc w:val="both"/>
+        <w:textAlignment w:val="auto"/>
+        <w:rPr>
+          <w:rFonts w:hint="default" w:ascii="Calibri" w:hAnsi="Calibri" w:eastAsia="Segoe UI" w:cs="Calibri"/>
+          <w:i w:val="0"/>
+          <w:iCs w:val="0"/>
+          <w:caps w:val="0"/>
+          <w:color w:val="0000FF"/>
+          <w:spacing w:val="0"/>
+          <w:kern w:val="0"/>
+          <w:sz w:val="20"/>
+          <w:szCs w:val="20"/>
+          <w:shd w:val="clear" w:fill="FFFFFF"/>
+          <w:lang w:val="en-US" w:eastAsia="zh-CN" w:bidi="ar-SA"/>
+        </w:rPr>
+      </w:pPr>
+      <w:r>
+        <w:rPr>
+          <w:rFonts w:hint="default" w:ascii="Calibri" w:hAnsi="Calibri" w:eastAsia="Segoe UI" w:cs="Calibri"/>
+          <w:i w:val="0"/>
+          <w:iCs w:val="0"/>
+          <w:caps w:val="0"/>
+          <w:color w:val="0000FF"/>
+          <w:spacing w:val="0"/>
+          <w:kern w:val="0"/>
+          <w:sz w:val="20"/>
+          <w:szCs w:val="20"/>
+          <w:shd w:val="clear" w:fill="FFFFFF"/>
+          <w:lang w:val="en-US" w:eastAsia="zh-CN" w:bidi="ar-SA"/>
+        </w:rPr>
+        <w:tab/>
+      </w:r>
+      <w:r>
+        <w:rPr>
+          <w:rFonts w:hint="default" w:ascii="Calibri" w:hAnsi="Calibri" w:eastAsia="Segoe UI" w:cs="Calibri"/>
+          <w:i w:val="0"/>
+          <w:iCs w:val="0"/>
+          <w:caps w:val="0"/>
+          <w:color w:val="0000FF"/>
+          <w:spacing w:val="0"/>
+          <w:kern w:val="0"/>
+          <w:sz w:val="20"/>
+          <w:szCs w:val="20"/>
+          <w:shd w:val="clear" w:fill="FFFFFF"/>
+          <w:lang w:val="en-US" w:eastAsia="zh-CN" w:bidi="ar-SA"/>
+        </w:rPr>
+        <w:t xml:space="preserve">     // code</w:t>
+      </w:r>
+    </w:p>
+    <w:p>
+      <w:pPr>
+        <w:keepNext w:val="0"/>
+        <w:keepLines w:val="0"/>
+        <w:pageBreakBefore w:val="0"/>
+        <w:widowControl/>
+        <w:numPr>
+          <w:ilvl w:val="0"/>
+          <w:numId w:val="0"/>
+        </w:numPr>
+        <w:kinsoku/>
+        <w:wordWrap/>
+        <w:overflowPunct/>
+        <w:topLinePunct w:val="0"/>
+        <w:autoSpaceDE/>
+        <w:autoSpaceDN/>
+        <w:bidi w:val="0"/>
+        <w:adjustRightInd/>
+        <w:snapToGrid/>
+        <w:spacing w:line="240" w:lineRule="auto"/>
+        <w:jc w:val="both"/>
+        <w:textAlignment w:val="auto"/>
+        <w:rPr>
+          <w:rFonts w:hint="default" w:ascii="Calibri" w:hAnsi="Calibri" w:eastAsia="Segoe UI" w:cs="Calibri"/>
+          <w:i w:val="0"/>
+          <w:iCs w:val="0"/>
+          <w:caps w:val="0"/>
+          <w:color w:val="0000FF"/>
+          <w:spacing w:val="0"/>
+          <w:kern w:val="0"/>
+          <w:sz w:val="20"/>
+          <w:szCs w:val="20"/>
+          <w:shd w:val="clear" w:fill="FFFFFF"/>
+          <w:lang w:val="en-US" w:eastAsia="zh-CN" w:bidi="ar-SA"/>
+        </w:rPr>
+      </w:pPr>
+      <w:r>
+        <w:rPr>
+          <w:rFonts w:hint="default" w:ascii="Calibri" w:hAnsi="Calibri" w:eastAsia="Segoe UI" w:cs="Calibri"/>
+          <w:i w:val="0"/>
+          <w:iCs w:val="0"/>
+          <w:caps w:val="0"/>
+          <w:color w:val="0000FF"/>
+          <w:spacing w:val="0"/>
+          <w:kern w:val="0"/>
+          <w:sz w:val="20"/>
+          <w:szCs w:val="20"/>
+          <w:shd w:val="clear" w:fill="FFFFFF"/>
+          <w:lang w:val="en-US" w:eastAsia="zh-CN" w:bidi="ar-SA"/>
+        </w:rPr>
+        <w:tab/>
+      </w:r>
+      <w:r>
+        <w:rPr>
+          <w:rFonts w:hint="default" w:ascii="Calibri" w:hAnsi="Calibri" w:eastAsia="Segoe UI" w:cs="Calibri"/>
+          <w:i w:val="0"/>
+          <w:iCs w:val="0"/>
+          <w:caps w:val="0"/>
+          <w:color w:val="0000FF"/>
+          <w:spacing w:val="0"/>
+          <w:kern w:val="0"/>
+          <w:sz w:val="20"/>
+          <w:szCs w:val="20"/>
+          <w:shd w:val="clear" w:fill="FFFFFF"/>
+          <w:lang w:val="en-US" w:eastAsia="zh-CN" w:bidi="ar-SA"/>
+        </w:rPr>
+        <w:t xml:space="preserve">  }</w:t>
+      </w:r>
+    </w:p>
+    <w:p>
+      <w:pPr>
+        <w:keepNext w:val="0"/>
+        <w:keepLines w:val="0"/>
+        <w:pageBreakBefore w:val="0"/>
+        <w:widowControl/>
+        <w:numPr>
+          <w:ilvl w:val="0"/>
+          <w:numId w:val="0"/>
+        </w:numPr>
+        <w:kinsoku/>
+        <w:wordWrap/>
+        <w:overflowPunct/>
+        <w:topLinePunct w:val="0"/>
+        <w:autoSpaceDE/>
+        <w:autoSpaceDN/>
+        <w:bidi w:val="0"/>
+        <w:adjustRightInd/>
+        <w:snapToGrid/>
+        <w:spacing w:line="240" w:lineRule="auto"/>
+        <w:jc w:val="both"/>
+        <w:textAlignment w:val="auto"/>
+        <w:rPr>
+          <w:rFonts w:hint="default" w:ascii="Calibri" w:hAnsi="Calibri" w:eastAsia="Segoe UI" w:cs="Calibri"/>
+          <w:i w:val="0"/>
+          <w:iCs w:val="0"/>
+          <w:caps w:val="0"/>
+          <w:color w:val="0000FF"/>
+          <w:spacing w:val="0"/>
+          <w:kern w:val="0"/>
+          <w:sz w:val="20"/>
+          <w:szCs w:val="20"/>
+          <w:shd w:val="clear" w:fill="FFFFFF"/>
+          <w:lang w:val="en-US" w:eastAsia="zh-CN" w:bidi="ar-SA"/>
+        </w:rPr>
+      </w:pPr>
+      <w:r>
+        <w:rPr>
+          <w:rFonts w:hint="default" w:ascii="Calibri" w:hAnsi="Calibri" w:eastAsia="Segoe UI" w:cs="Calibri"/>
+          <w:i w:val="0"/>
+          <w:iCs w:val="0"/>
+          <w:caps w:val="0"/>
+          <w:color w:val="0000FF"/>
+          <w:spacing w:val="0"/>
+          <w:kern w:val="0"/>
+          <w:sz w:val="20"/>
+          <w:szCs w:val="20"/>
+          <w:shd w:val="clear" w:fill="FFFFFF"/>
+          <w:lang w:val="en-US" w:eastAsia="zh-CN" w:bidi="ar-SA"/>
+        </w:rPr>
+        <w:tab/>
+      </w:r>
+    </w:p>
+    <w:p>
+      <w:pPr>
+        <w:keepNext w:val="0"/>
+        <w:keepLines w:val="0"/>
+        <w:pageBreakBefore w:val="0"/>
+        <w:widowControl/>
+        <w:numPr>
+          <w:ilvl w:val="0"/>
+          <w:numId w:val="0"/>
+        </w:numPr>
+        <w:kinsoku/>
+        <w:wordWrap/>
+        <w:overflowPunct/>
+        <w:topLinePunct w:val="0"/>
+        <w:autoSpaceDE/>
+        <w:autoSpaceDN/>
+        <w:bidi w:val="0"/>
+        <w:adjustRightInd/>
+        <w:snapToGrid/>
+        <w:spacing w:line="240" w:lineRule="auto"/>
+        <w:jc w:val="both"/>
+        <w:textAlignment w:val="auto"/>
+        <w:rPr>
+          <w:rFonts w:hint="default" w:ascii="Calibri" w:hAnsi="Calibri" w:eastAsia="Segoe UI" w:cs="Calibri"/>
+          <w:i w:val="0"/>
+          <w:iCs w:val="0"/>
+          <w:caps w:val="0"/>
+          <w:color w:val="0000FF"/>
+          <w:spacing w:val="0"/>
+          <w:kern w:val="0"/>
+          <w:sz w:val="20"/>
+          <w:szCs w:val="20"/>
+          <w:shd w:val="clear" w:fill="FFFFFF"/>
+          <w:lang w:val="en-US" w:eastAsia="zh-CN" w:bidi="ar-SA"/>
+        </w:rPr>
+      </w:pPr>
+      <w:r>
+        <w:rPr>
+          <w:rFonts w:hint="default" w:ascii="Calibri" w:hAnsi="Calibri" w:eastAsia="Segoe UI" w:cs="Calibri"/>
+          <w:i w:val="0"/>
+          <w:iCs w:val="0"/>
+          <w:caps w:val="0"/>
+          <w:color w:val="0000FF"/>
+          <w:spacing w:val="0"/>
+          <w:kern w:val="0"/>
+          <w:sz w:val="20"/>
+          <w:szCs w:val="20"/>
+          <w:shd w:val="clear" w:fill="FFFFFF"/>
+          <w:lang w:val="en-US" w:eastAsia="zh-CN" w:bidi="ar-SA"/>
+        </w:rPr>
+        <w:tab/>
+        <w:t>public static void name(String name1, String name2)</w:t>
+      </w:r>
+    </w:p>
+    <w:p>
+      <w:pPr>
+        <w:keepNext w:val="0"/>
+        <w:keepLines w:val="0"/>
+        <w:pageBreakBefore w:val="0"/>
+        <w:widowControl/>
+        <w:numPr>
+          <w:ilvl w:val="0"/>
+          <w:numId w:val="0"/>
+        </w:numPr>
+        <w:kinsoku/>
+        <w:wordWrap/>
+        <w:overflowPunct/>
+        <w:topLinePunct w:val="0"/>
+        <w:autoSpaceDE/>
+        <w:autoSpaceDN/>
+        <w:bidi w:val="0"/>
+        <w:adjustRightInd/>
+        <w:snapToGrid/>
+        <w:spacing w:line="240" w:lineRule="auto"/>
+        <w:jc w:val="both"/>
+        <w:textAlignment w:val="auto"/>
+        <w:rPr>
+          <w:rFonts w:hint="default" w:ascii="Calibri" w:hAnsi="Calibri" w:eastAsia="Segoe UI" w:cs="Calibri"/>
+          <w:i w:val="0"/>
+          <w:iCs w:val="0"/>
+          <w:caps w:val="0"/>
+          <w:color w:val="0000FF"/>
+          <w:spacing w:val="0"/>
+          <w:kern w:val="0"/>
+          <w:sz w:val="20"/>
+          <w:szCs w:val="20"/>
+          <w:shd w:val="clear" w:fill="FFFFFF"/>
+          <w:lang w:val="en-US" w:eastAsia="zh-CN" w:bidi="ar-SA"/>
+        </w:rPr>
+      </w:pPr>
+      <w:r>
+        <w:rPr>
+          <w:rFonts w:hint="default" w:ascii="Calibri" w:hAnsi="Calibri" w:eastAsia="Segoe UI" w:cs="Calibri"/>
+          <w:i w:val="0"/>
+          <w:iCs w:val="0"/>
+          <w:caps w:val="0"/>
+          <w:color w:val="0000FF"/>
+          <w:spacing w:val="0"/>
+          <w:kern w:val="0"/>
+          <w:sz w:val="20"/>
+          <w:szCs w:val="20"/>
+          <w:shd w:val="clear" w:fill="FFFFFF"/>
+          <w:lang w:val="en-US" w:eastAsia="zh-CN" w:bidi="ar-SA"/>
+        </w:rPr>
+        <w:tab/>
+      </w:r>
+      <w:r>
+        <w:rPr>
+          <w:rFonts w:hint="default" w:ascii="Calibri" w:hAnsi="Calibri" w:eastAsia="Segoe UI" w:cs="Calibri"/>
+          <w:i w:val="0"/>
+          <w:iCs w:val="0"/>
+          <w:caps w:val="0"/>
+          <w:color w:val="0000FF"/>
+          <w:spacing w:val="0"/>
+          <w:kern w:val="0"/>
+          <w:sz w:val="20"/>
+          <w:szCs w:val="20"/>
+          <w:shd w:val="clear" w:fill="FFFFFF"/>
+          <w:lang w:val="en-US" w:eastAsia="zh-CN" w:bidi="ar-SA"/>
+        </w:rPr>
+        <w:t xml:space="preserve">  {</w:t>
+      </w:r>
+    </w:p>
+    <w:p>
+      <w:pPr>
+        <w:keepNext w:val="0"/>
+        <w:keepLines w:val="0"/>
+        <w:pageBreakBefore w:val="0"/>
+        <w:widowControl/>
+        <w:numPr>
+          <w:ilvl w:val="0"/>
+          <w:numId w:val="0"/>
+        </w:numPr>
+        <w:kinsoku/>
+        <w:wordWrap/>
+        <w:overflowPunct/>
+        <w:topLinePunct w:val="0"/>
+        <w:autoSpaceDE/>
+        <w:autoSpaceDN/>
+        <w:bidi w:val="0"/>
+        <w:adjustRightInd/>
+        <w:snapToGrid/>
+        <w:spacing w:line="240" w:lineRule="auto"/>
+        <w:jc w:val="both"/>
+        <w:textAlignment w:val="auto"/>
+        <w:rPr>
+          <w:rFonts w:hint="default" w:ascii="Calibri" w:hAnsi="Calibri" w:eastAsia="Segoe UI" w:cs="Calibri"/>
+          <w:i w:val="0"/>
+          <w:iCs w:val="0"/>
+          <w:caps w:val="0"/>
+          <w:color w:val="0000FF"/>
+          <w:spacing w:val="0"/>
+          <w:kern w:val="0"/>
+          <w:sz w:val="20"/>
+          <w:szCs w:val="20"/>
+          <w:shd w:val="clear" w:fill="FFFFFF"/>
+          <w:lang w:val="en-US" w:eastAsia="zh-CN" w:bidi="ar-SA"/>
+        </w:rPr>
+      </w:pPr>
+      <w:r>
+        <w:rPr>
+          <w:rFonts w:hint="default" w:ascii="Calibri" w:hAnsi="Calibri" w:eastAsia="Segoe UI" w:cs="Calibri"/>
+          <w:i w:val="0"/>
+          <w:iCs w:val="0"/>
+          <w:caps w:val="0"/>
+          <w:color w:val="0000FF"/>
+          <w:spacing w:val="0"/>
+          <w:kern w:val="0"/>
+          <w:sz w:val="20"/>
+          <w:szCs w:val="20"/>
+          <w:shd w:val="clear" w:fill="FFFFFF"/>
+          <w:lang w:val="en-US" w:eastAsia="zh-CN" w:bidi="ar-SA"/>
+        </w:rPr>
+        <w:tab/>
+      </w:r>
+      <w:r>
+        <w:rPr>
+          <w:rFonts w:hint="default" w:ascii="Calibri" w:hAnsi="Calibri" w:eastAsia="Segoe UI" w:cs="Calibri"/>
+          <w:i w:val="0"/>
+          <w:iCs w:val="0"/>
+          <w:caps w:val="0"/>
+          <w:color w:val="0000FF"/>
+          <w:spacing w:val="0"/>
+          <w:kern w:val="0"/>
+          <w:sz w:val="20"/>
+          <w:szCs w:val="20"/>
+          <w:shd w:val="clear" w:fill="FFFFFF"/>
+          <w:lang w:val="en-US" w:eastAsia="zh-CN" w:bidi="ar-SA"/>
+        </w:rPr>
+        <w:t xml:space="preserve">     // code</w:t>
+      </w:r>
+    </w:p>
+    <w:p>
+      <w:pPr>
+        <w:keepNext w:val="0"/>
+        <w:keepLines w:val="0"/>
+        <w:pageBreakBefore w:val="0"/>
+        <w:widowControl/>
+        <w:numPr>
+          <w:ilvl w:val="0"/>
+          <w:numId w:val="0"/>
+        </w:numPr>
+        <w:kinsoku/>
+        <w:wordWrap/>
+        <w:overflowPunct/>
+        <w:topLinePunct w:val="0"/>
+        <w:autoSpaceDE/>
+        <w:autoSpaceDN/>
+        <w:bidi w:val="0"/>
+        <w:adjustRightInd/>
+        <w:snapToGrid/>
+        <w:spacing w:line="240" w:lineRule="auto"/>
+        <w:jc w:val="both"/>
+        <w:textAlignment w:val="auto"/>
+        <w:rPr>
+          <w:rFonts w:hint="default" w:ascii="Calibri" w:hAnsi="Calibri" w:eastAsia="Segoe UI" w:cs="Calibri"/>
+          <w:i w:val="0"/>
+          <w:iCs w:val="0"/>
+          <w:caps w:val="0"/>
+          <w:color w:val="0000FF"/>
+          <w:spacing w:val="0"/>
+          <w:kern w:val="0"/>
+          <w:sz w:val="20"/>
+          <w:szCs w:val="20"/>
+          <w:shd w:val="clear" w:fill="FFFFFF"/>
+          <w:lang w:val="en-US" w:eastAsia="zh-CN" w:bidi="ar-SA"/>
+        </w:rPr>
+      </w:pPr>
+      <w:r>
+        <w:rPr>
+          <w:rFonts w:hint="default" w:ascii="Calibri" w:hAnsi="Calibri" w:eastAsia="Segoe UI" w:cs="Calibri"/>
+          <w:i w:val="0"/>
+          <w:iCs w:val="0"/>
+          <w:caps w:val="0"/>
+          <w:color w:val="0000FF"/>
+          <w:spacing w:val="0"/>
+          <w:kern w:val="0"/>
+          <w:sz w:val="20"/>
+          <w:szCs w:val="20"/>
+          <w:shd w:val="clear" w:fill="FFFFFF"/>
+          <w:lang w:val="en-US" w:eastAsia="zh-CN" w:bidi="ar-SA"/>
+        </w:rPr>
+        <w:tab/>
+      </w:r>
+      <w:r>
+        <w:rPr>
+          <w:rFonts w:hint="default" w:ascii="Calibri" w:hAnsi="Calibri" w:eastAsia="Segoe UI" w:cs="Calibri"/>
+          <w:i w:val="0"/>
+          <w:iCs w:val="0"/>
+          <w:caps w:val="0"/>
+          <w:color w:val="0000FF"/>
+          <w:spacing w:val="0"/>
+          <w:kern w:val="0"/>
+          <w:sz w:val="20"/>
+          <w:szCs w:val="20"/>
+          <w:shd w:val="clear" w:fill="FFFFFF"/>
+          <w:lang w:val="en-US" w:eastAsia="zh-CN" w:bidi="ar-SA"/>
+        </w:rPr>
+        <w:t xml:space="preserve">  }</w:t>
+      </w:r>
+    </w:p>
+    <w:p>
+      <w:pPr>
+        <w:keepNext w:val="0"/>
+        <w:keepLines w:val="0"/>
+        <w:pageBreakBefore w:val="0"/>
+        <w:widowControl/>
+        <w:numPr>
+          <w:ilvl w:val="0"/>
+          <w:numId w:val="0"/>
+        </w:numPr>
+        <w:kinsoku/>
+        <w:wordWrap/>
+        <w:overflowPunct/>
+        <w:topLinePunct w:val="0"/>
+        <w:autoSpaceDE/>
+        <w:autoSpaceDN/>
+        <w:bidi w:val="0"/>
+        <w:adjustRightInd/>
+        <w:snapToGrid/>
+        <w:spacing w:line="240" w:lineRule="auto"/>
+        <w:jc w:val="both"/>
+        <w:textAlignment w:val="auto"/>
+        <w:rPr>
+          <w:rFonts w:hint="default" w:ascii="Calibri" w:hAnsi="Calibri" w:eastAsia="Segoe UI" w:cs="Calibri"/>
+          <w:i w:val="0"/>
+          <w:iCs w:val="0"/>
+          <w:caps w:val="0"/>
+          <w:color w:val="0000FF"/>
+          <w:spacing w:val="0"/>
+          <w:kern w:val="0"/>
+          <w:sz w:val="20"/>
+          <w:szCs w:val="20"/>
+          <w:shd w:val="clear" w:fill="FFFFFF"/>
+          <w:lang w:val="en-US" w:eastAsia="zh-CN" w:bidi="ar-SA"/>
+        </w:rPr>
+      </w:pPr>
+    </w:p>
+    <w:p>
+      <w:pPr>
+        <w:keepNext w:val="0"/>
+        <w:keepLines w:val="0"/>
+        <w:pageBreakBefore w:val="0"/>
+        <w:widowControl/>
+        <w:numPr>
+          <w:ilvl w:val="0"/>
+          <w:numId w:val="7"/>
+        </w:numPr>
+        <w:kinsoku/>
+        <w:wordWrap/>
+        <w:overflowPunct/>
+        <w:topLinePunct w:val="0"/>
+        <w:autoSpaceDE/>
+        <w:autoSpaceDN/>
+        <w:bidi w:val="0"/>
+        <w:adjustRightInd/>
+        <w:snapToGrid/>
+        <w:spacing w:line="360" w:lineRule="auto"/>
+        <w:ind w:left="0" w:leftChars="0" w:firstLine="0" w:firstLineChars="0"/>
+        <w:jc w:val="both"/>
+        <w:textAlignment w:val="auto"/>
+        <w:rPr>
+          <w:rFonts w:hint="default" w:ascii="Calibri" w:hAnsi="Calibri" w:eastAsia="Segoe UI" w:cs="Calibri"/>
+          <w:i w:val="0"/>
+          <w:iCs w:val="0"/>
+          <w:caps w:val="0"/>
+          <w:color w:val="0000FF"/>
+          <w:spacing w:val="0"/>
+          <w:kern w:val="0"/>
+          <w:sz w:val="20"/>
+          <w:szCs w:val="20"/>
+          <w:shd w:val="clear" w:fill="FFFFFF"/>
+          <w:lang w:val="en-US" w:eastAsia="zh-CN" w:bidi="ar-SA"/>
+        </w:rPr>
+      </w:pPr>
+      <w:r>
+        <w:rPr>
+          <w:rFonts w:hint="default" w:ascii="Calibri" w:hAnsi="Calibri" w:eastAsia="SimSun" w:cs="Calibri"/>
+          <w:b/>
+          <w:bCs/>
+          <w:i w:val="0"/>
+          <w:iCs w:val="0"/>
+          <w:color w:val="000000"/>
+          <w:spacing w:val="0"/>
+          <w:sz w:val="20"/>
+          <w:szCs w:val="20"/>
+          <w:shd w:val="clear" w:fill="FFFFFF"/>
+          <w:lang w:val="en-US" w:eastAsia="zh-CN"/>
+        </w:rPr>
+        <w:t>How can varry the argument in the Method over-loading ..?</w:t>
+      </w:r>
+    </w:p>
+    <w:p>
+      <w:pPr>
+        <w:keepNext w:val="0"/>
+        <w:keepLines w:val="0"/>
+        <w:pageBreakBefore w:val="0"/>
+        <w:widowControl/>
+        <w:numPr>
+          <w:ilvl w:val="0"/>
+          <w:numId w:val="49"/>
+        </w:numPr>
+        <w:kinsoku/>
+        <w:wordWrap/>
+        <w:overflowPunct/>
+        <w:topLinePunct w:val="0"/>
+        <w:autoSpaceDE/>
+        <w:autoSpaceDN/>
+        <w:bidi w:val="0"/>
+        <w:adjustRightInd/>
+        <w:snapToGrid/>
+        <w:spacing w:line="360" w:lineRule="auto"/>
+        <w:ind w:left="840" w:leftChars="0" w:hanging="420" w:firstLineChars="0"/>
+        <w:jc w:val="both"/>
+        <w:textAlignment w:val="auto"/>
+        <w:rPr>
+          <w:rFonts w:hint="default" w:ascii="Calibri" w:hAnsi="Calibri" w:eastAsia="SimSun" w:cs="Calibri"/>
+          <w:b w:val="0"/>
+          <w:bCs w:val="0"/>
+          <w:i w:val="0"/>
+          <w:iCs w:val="0"/>
+          <w:caps w:val="0"/>
+          <w:color w:val="000000"/>
+          <w:spacing w:val="0"/>
+          <w:sz w:val="20"/>
+          <w:szCs w:val="20"/>
+          <w:shd w:val="clear" w:fill="FFFFFF"/>
+          <w:lang w:val="en-IN" w:eastAsia="zh-CN"/>
+        </w:rPr>
+      </w:pPr>
+      <w:r>
+        <w:rPr>
+          <w:rFonts w:hint="default" w:ascii="Calibri" w:hAnsi="Calibri" w:eastAsia="SimSun" w:cs="Calibri"/>
+          <w:b w:val="0"/>
+          <w:bCs w:val="0"/>
+          <w:i w:val="0"/>
+          <w:iCs w:val="0"/>
+          <w:caps w:val="0"/>
+          <w:color w:val="000000"/>
+          <w:spacing w:val="0"/>
+          <w:sz w:val="20"/>
+          <w:szCs w:val="20"/>
+          <w:shd w:val="clear" w:fill="FFFFFF"/>
+          <w:lang w:val="en-US" w:eastAsia="zh-CN"/>
+        </w:rPr>
+        <w:t>We can varry the argument by using 3 ways</w:t>
+      </w:r>
+    </w:p>
+    <w:p>
+      <w:pPr>
+        <w:keepNext w:val="0"/>
+        <w:keepLines w:val="0"/>
+        <w:pageBreakBefore w:val="0"/>
+        <w:widowControl/>
+        <w:numPr>
+          <w:ilvl w:val="0"/>
+          <w:numId w:val="50"/>
+        </w:numPr>
+        <w:tabs>
+          <w:tab w:val="clear" w:pos="425"/>
+        </w:tabs>
+        <w:kinsoku/>
+        <w:wordWrap/>
+        <w:overflowPunct/>
+        <w:topLinePunct w:val="0"/>
+        <w:autoSpaceDE/>
+        <w:autoSpaceDN/>
+        <w:bidi w:val="0"/>
+        <w:adjustRightInd/>
+        <w:snapToGrid/>
+        <w:spacing w:line="360" w:lineRule="auto"/>
+        <w:ind w:left="1680" w:leftChars="0" w:hanging="420" w:firstLineChars="0"/>
+        <w:jc w:val="both"/>
+        <w:textAlignment w:val="auto"/>
+        <w:rPr>
+          <w:rFonts w:hint="default" w:ascii="Calibri" w:hAnsi="Calibri" w:eastAsia="SimSun" w:cs="Calibri"/>
+          <w:b w:val="0"/>
+          <w:bCs w:val="0"/>
+          <w:i w:val="0"/>
+          <w:iCs w:val="0"/>
+          <w:caps w:val="0"/>
+          <w:color w:val="000000"/>
+          <w:spacing w:val="0"/>
+          <w:sz w:val="20"/>
+          <w:szCs w:val="20"/>
+          <w:shd w:val="clear" w:fill="FFFFFF"/>
+          <w:lang w:val="en-IN" w:eastAsia="zh-CN"/>
+        </w:rPr>
+      </w:pPr>
+      <w:r>
+        <w:rPr>
+          <w:rFonts w:hint="default" w:ascii="Calibri" w:hAnsi="Calibri" w:eastAsia="SimSun" w:cs="Calibri"/>
+          <w:b w:val="0"/>
+          <w:bCs w:val="0"/>
+          <w:i w:val="0"/>
+          <w:iCs w:val="0"/>
+          <w:caps w:val="0"/>
+          <w:color w:val="000000"/>
+          <w:spacing w:val="0"/>
+          <w:sz w:val="20"/>
+          <w:szCs w:val="20"/>
+          <w:shd w:val="clear" w:fill="FFFFFF"/>
+          <w:lang w:val="en-US" w:eastAsia="zh-CN"/>
+        </w:rPr>
+        <w:t xml:space="preserve"> Number of Argument (String name1, String name2)</w:t>
+      </w:r>
+    </w:p>
+    <w:p>
+      <w:pPr>
+        <w:keepNext w:val="0"/>
+        <w:keepLines w:val="0"/>
+        <w:pageBreakBefore w:val="0"/>
+        <w:widowControl/>
+        <w:numPr>
+          <w:ilvl w:val="0"/>
+          <w:numId w:val="50"/>
+        </w:numPr>
+        <w:tabs>
+          <w:tab w:val="clear" w:pos="425"/>
+        </w:tabs>
+        <w:kinsoku/>
+        <w:wordWrap/>
+        <w:overflowPunct/>
+        <w:topLinePunct w:val="0"/>
+        <w:autoSpaceDE/>
+        <w:autoSpaceDN/>
+        <w:bidi w:val="0"/>
+        <w:adjustRightInd/>
+        <w:snapToGrid/>
+        <w:spacing w:line="360" w:lineRule="auto"/>
+        <w:ind w:left="1680" w:leftChars="0" w:hanging="420" w:firstLineChars="0"/>
+        <w:jc w:val="both"/>
+        <w:textAlignment w:val="auto"/>
+        <w:rPr>
+          <w:rFonts w:hint="default" w:ascii="Calibri" w:hAnsi="Calibri" w:eastAsia="SimSun" w:cs="Calibri"/>
+          <w:b w:val="0"/>
+          <w:bCs w:val="0"/>
+          <w:i w:val="0"/>
+          <w:iCs w:val="0"/>
+          <w:caps w:val="0"/>
+          <w:color w:val="000000"/>
+          <w:spacing w:val="0"/>
+          <w:sz w:val="20"/>
+          <w:szCs w:val="20"/>
+          <w:shd w:val="clear" w:fill="FFFFFF"/>
+          <w:lang w:val="en-IN" w:eastAsia="zh-CN"/>
+        </w:rPr>
+      </w:pPr>
+      <w:r>
+        <w:rPr>
+          <w:rFonts w:hint="default" w:ascii="Calibri" w:hAnsi="Calibri" w:eastAsia="SimSun" w:cs="Calibri"/>
+          <w:b w:val="0"/>
+          <w:bCs w:val="0"/>
+          <w:i w:val="0"/>
+          <w:iCs w:val="0"/>
+          <w:caps w:val="0"/>
+          <w:color w:val="000000"/>
+          <w:spacing w:val="0"/>
+          <w:sz w:val="20"/>
+          <w:szCs w:val="20"/>
+          <w:shd w:val="clear" w:fill="FFFFFF"/>
+          <w:lang w:val="en-US" w:eastAsia="zh-CN"/>
+        </w:rPr>
+        <w:t xml:space="preserve"> Sequence of Argument (String name2, String name1)</w:t>
+      </w:r>
+    </w:p>
+    <w:p>
+      <w:pPr>
+        <w:keepNext w:val="0"/>
+        <w:keepLines w:val="0"/>
+        <w:pageBreakBefore w:val="0"/>
+        <w:widowControl/>
+        <w:numPr>
+          <w:ilvl w:val="0"/>
+          <w:numId w:val="50"/>
+        </w:numPr>
+        <w:tabs>
+          <w:tab w:val="clear" w:pos="425"/>
+        </w:tabs>
+        <w:kinsoku/>
+        <w:wordWrap/>
+        <w:overflowPunct/>
+        <w:topLinePunct w:val="0"/>
+        <w:autoSpaceDE/>
+        <w:autoSpaceDN/>
+        <w:bidi w:val="0"/>
+        <w:adjustRightInd/>
+        <w:snapToGrid/>
+        <w:spacing w:line="360" w:lineRule="auto"/>
+        <w:ind w:left="1680" w:leftChars="0" w:hanging="420" w:firstLineChars="0"/>
+        <w:jc w:val="both"/>
+        <w:textAlignment w:val="auto"/>
+        <w:rPr>
+          <w:rFonts w:hint="default" w:ascii="Calibri" w:hAnsi="Calibri" w:eastAsia="SimSun" w:cs="Calibri"/>
+          <w:b w:val="0"/>
+          <w:bCs w:val="0"/>
+          <w:i w:val="0"/>
+          <w:iCs w:val="0"/>
+          <w:caps w:val="0"/>
+          <w:color w:val="000000"/>
+          <w:spacing w:val="0"/>
+          <w:sz w:val="20"/>
+          <w:szCs w:val="20"/>
+          <w:shd w:val="clear" w:fill="FFFFFF"/>
+          <w:lang w:val="en-IN" w:eastAsia="zh-CN"/>
+        </w:rPr>
+      </w:pPr>
+      <w:r>
+        <w:rPr>
+          <w:rFonts w:hint="default" w:ascii="Calibri" w:hAnsi="Calibri" w:eastAsia="SimSun" w:cs="Calibri"/>
+          <w:b w:val="0"/>
+          <w:bCs w:val="0"/>
+          <w:i w:val="0"/>
+          <w:iCs w:val="0"/>
+          <w:caps w:val="0"/>
+          <w:color w:val="000000"/>
+          <w:spacing w:val="0"/>
+          <w:sz w:val="20"/>
+          <w:szCs w:val="20"/>
+          <w:shd w:val="clear" w:fill="FFFFFF"/>
+          <w:lang w:val="en-US" w:eastAsia="zh-CN"/>
+        </w:rPr>
+        <w:t xml:space="preserve"> Different datype ( String name, int age )</w:t>
+      </w:r>
+    </w:p>
+    <w:p>
+      <w:pPr>
+        <w:keepNext w:val="0"/>
+        <w:keepLines w:val="0"/>
+        <w:pageBreakBefore w:val="0"/>
+        <w:widowControl/>
+        <w:numPr>
+          <w:ilvl w:val="0"/>
+          <w:numId w:val="0"/>
+        </w:numPr>
+        <w:kinsoku/>
+        <w:wordWrap/>
+        <w:overflowPunct/>
+        <w:topLinePunct w:val="0"/>
+        <w:autoSpaceDE/>
+        <w:autoSpaceDN/>
+        <w:bidi w:val="0"/>
+        <w:adjustRightInd/>
+        <w:snapToGrid/>
+        <w:spacing w:line="240" w:lineRule="auto"/>
+        <w:jc w:val="both"/>
+        <w:textAlignment w:val="auto"/>
+        <w:rPr>
+          <w:rFonts w:hint="default" w:ascii="Calibri" w:hAnsi="Calibri" w:eastAsia="Segoe UI" w:cs="Calibri"/>
+          <w:i w:val="0"/>
+          <w:iCs w:val="0"/>
+          <w:caps w:val="0"/>
+          <w:color w:val="0000FF"/>
+          <w:spacing w:val="0"/>
+          <w:kern w:val="0"/>
+          <w:sz w:val="20"/>
+          <w:szCs w:val="20"/>
+          <w:shd w:val="clear" w:fill="FFFFFF"/>
+          <w:lang w:val="en-US" w:eastAsia="zh-CN" w:bidi="ar-SA"/>
+        </w:rPr>
+      </w:pPr>
+    </w:p>
+    <w:p>
+      <w:pPr>
+        <w:keepNext w:val="0"/>
+        <w:keepLines w:val="0"/>
+        <w:pageBreakBefore w:val="0"/>
+        <w:widowControl/>
+        <w:numPr>
+          <w:ilvl w:val="0"/>
+          <w:numId w:val="0"/>
+        </w:numPr>
+        <w:kinsoku/>
+        <w:wordWrap/>
+        <w:overflowPunct/>
+        <w:topLinePunct w:val="0"/>
+        <w:autoSpaceDE/>
+        <w:autoSpaceDN/>
+        <w:bidi w:val="0"/>
+        <w:adjustRightInd/>
+        <w:snapToGrid/>
+        <w:spacing w:line="240" w:lineRule="auto"/>
+        <w:jc w:val="both"/>
+        <w:textAlignment w:val="auto"/>
+        <w:rPr>
+          <w:rFonts w:hint="default" w:ascii="Calibri" w:hAnsi="Calibri" w:eastAsia="Segoe UI" w:cs="Calibri"/>
+          <w:i w:val="0"/>
+          <w:iCs w:val="0"/>
+          <w:caps w:val="0"/>
+          <w:color w:val="0000FF"/>
+          <w:spacing w:val="0"/>
+          <w:kern w:val="0"/>
+          <w:sz w:val="20"/>
+          <w:szCs w:val="20"/>
+          <w:shd w:val="clear" w:fill="FFFFFF"/>
+          <w:lang w:val="en-US" w:eastAsia="zh-CN" w:bidi="ar-SA"/>
+        </w:rPr>
+      </w:pPr>
+    </w:p>
+    <w:p>
+      <w:pPr>
+        <w:keepNext w:val="0"/>
+        <w:keepLines w:val="0"/>
+        <w:pageBreakBefore w:val="0"/>
+        <w:widowControl/>
+        <w:numPr>
+          <w:ilvl w:val="0"/>
+          <w:numId w:val="0"/>
+        </w:numPr>
+        <w:kinsoku/>
+        <w:wordWrap/>
+        <w:overflowPunct/>
+        <w:topLinePunct w:val="0"/>
+        <w:autoSpaceDE/>
+        <w:autoSpaceDN/>
+        <w:bidi w:val="0"/>
+        <w:adjustRightInd/>
+        <w:snapToGrid/>
+        <w:spacing w:line="240" w:lineRule="auto"/>
+        <w:jc w:val="both"/>
+        <w:textAlignment w:val="auto"/>
+        <w:rPr>
+          <w:rFonts w:hint="default" w:ascii="Calibri" w:hAnsi="Calibri" w:eastAsia="Segoe UI" w:cs="Calibri"/>
+          <w:i w:val="0"/>
+          <w:iCs w:val="0"/>
+          <w:caps w:val="0"/>
+          <w:color w:val="0000FF"/>
+          <w:spacing w:val="0"/>
+          <w:kern w:val="0"/>
+          <w:sz w:val="20"/>
+          <w:szCs w:val="20"/>
+          <w:shd w:val="clear" w:fill="FFFFFF"/>
+          <w:lang w:val="en-US" w:eastAsia="zh-CN" w:bidi="ar-SA"/>
+        </w:rPr>
+      </w:pPr>
+    </w:p>
+    <w:p>
+      <w:pPr>
+        <w:keepNext w:val="0"/>
+        <w:keepLines w:val="0"/>
+        <w:pageBreakBefore w:val="0"/>
+        <w:widowControl/>
+        <w:numPr>
+          <w:ilvl w:val="0"/>
+          <w:numId w:val="7"/>
+        </w:numPr>
+        <w:kinsoku/>
+        <w:wordWrap/>
+        <w:overflowPunct/>
+        <w:topLinePunct w:val="0"/>
+        <w:autoSpaceDE/>
+        <w:autoSpaceDN/>
+        <w:bidi w:val="0"/>
+        <w:adjustRightInd/>
+        <w:snapToGrid/>
+        <w:spacing w:line="360" w:lineRule="auto"/>
+        <w:ind w:left="0" w:leftChars="0" w:firstLine="0" w:firstLineChars="0"/>
+        <w:jc w:val="both"/>
+        <w:textAlignment w:val="auto"/>
+        <w:rPr>
+          <w:rFonts w:hint="default" w:ascii="Calibri" w:hAnsi="Calibri" w:eastAsia="Segoe UI" w:cs="Calibri"/>
+          <w:i w:val="0"/>
+          <w:iCs w:val="0"/>
+          <w:caps w:val="0"/>
+          <w:color w:val="0000FF"/>
+          <w:spacing w:val="0"/>
+          <w:kern w:val="0"/>
+          <w:sz w:val="20"/>
+          <w:szCs w:val="20"/>
+          <w:shd w:val="clear" w:fill="FFFFFF"/>
+          <w:lang w:val="en-US" w:eastAsia="zh-CN" w:bidi="ar-SA"/>
+        </w:rPr>
+      </w:pPr>
+      <w:r>
+        <w:rPr>
+          <w:rFonts w:hint="default" w:ascii="Calibri" w:hAnsi="Calibri" w:eastAsia="SimSun" w:cs="Calibri"/>
+          <w:b/>
+          <w:bCs/>
+          <w:i w:val="0"/>
+          <w:iCs w:val="0"/>
+          <w:color w:val="000000"/>
+          <w:spacing w:val="0"/>
+          <w:sz w:val="20"/>
+          <w:szCs w:val="20"/>
+          <w:shd w:val="clear" w:fill="FFFFFF"/>
+          <w:lang w:val="en-IN" w:eastAsia="zh-CN"/>
+        </w:rPr>
+        <w:t>What</w:t>
+      </w:r>
+      <w:r>
+        <w:rPr>
+          <w:rFonts w:hint="default" w:ascii="Calibri" w:hAnsi="Calibri" w:eastAsia="SimSun" w:cs="Calibri"/>
+          <w:b/>
+          <w:bCs/>
+          <w:i w:val="0"/>
+          <w:iCs w:val="0"/>
+          <w:color w:val="000000"/>
+          <w:spacing w:val="0"/>
+          <w:sz w:val="20"/>
+          <w:szCs w:val="20"/>
+          <w:shd w:val="clear" w:fill="FFFFFF"/>
+          <w:lang w:val="en-US" w:eastAsia="zh-CN"/>
+        </w:rPr>
+        <w:t xml:space="preserve"> is Method declaration…?</w:t>
+      </w:r>
+    </w:p>
+    <w:p>
+      <w:pPr>
+        <w:keepNext w:val="0"/>
+        <w:keepLines w:val="0"/>
+        <w:pageBreakBefore w:val="0"/>
+        <w:widowControl/>
+        <w:numPr>
+          <w:ilvl w:val="0"/>
+          <w:numId w:val="51"/>
+        </w:numPr>
+        <w:kinsoku/>
+        <w:wordWrap/>
+        <w:overflowPunct/>
+        <w:topLinePunct w:val="0"/>
+        <w:autoSpaceDE/>
+        <w:autoSpaceDN/>
+        <w:bidi w:val="0"/>
+        <w:adjustRightInd/>
+        <w:snapToGrid/>
+        <w:spacing w:line="240" w:lineRule="auto"/>
+        <w:ind w:left="840" w:leftChars="0" w:hanging="420" w:firstLineChars="0"/>
+        <w:jc w:val="both"/>
+        <w:textAlignment w:val="auto"/>
+        <w:rPr>
+          <w:rFonts w:hint="default" w:ascii="Calibri" w:hAnsi="Calibri" w:eastAsia="Segoe UI" w:cs="Calibri"/>
+          <w:b w:val="0"/>
+          <w:bCs w:val="0"/>
+          <w:i w:val="0"/>
+          <w:iCs w:val="0"/>
+          <w:caps w:val="0"/>
+          <w:color w:val="000000" w:themeColor="text1"/>
+          <w:spacing w:val="0"/>
+          <w:kern w:val="0"/>
+          <w:sz w:val="20"/>
+          <w:szCs w:val="20"/>
+          <w:shd w:val="clear" w:fill="FFFFFF"/>
+          <w:lang w:val="en-US" w:eastAsia="zh-CN" w:bidi="ar-SA"/>
+          <w14:textFill>
+            <w14:solidFill>
+              <w14:schemeClr w14:val="tx1"/>
+            </w14:solidFill>
+          </w14:textFill>
+        </w:rPr>
+      </w:pPr>
+      <w:r>
+        <w:rPr>
+          <w:rFonts w:hint="default" w:ascii="Calibri" w:hAnsi="Calibri" w:eastAsia="Segoe UI" w:cs="Calibri"/>
+          <w:b w:val="0"/>
+          <w:bCs w:val="0"/>
+          <w:i w:val="0"/>
+          <w:iCs w:val="0"/>
+          <w:caps w:val="0"/>
+          <w:color w:val="000000" w:themeColor="text1"/>
+          <w:spacing w:val="0"/>
+          <w:kern w:val="0"/>
+          <w:sz w:val="20"/>
+          <w:szCs w:val="20"/>
+          <w:shd w:val="clear" w:fill="FFFFFF"/>
+          <w:lang w:val="en-US" w:eastAsia="zh-CN" w:bidi="ar-SA"/>
+          <w14:textFill>
+            <w14:solidFill>
+              <w14:schemeClr w14:val="tx1"/>
+            </w14:solidFill>
+          </w14:textFill>
+        </w:rPr>
+        <w:t>Declaring the method alone without body is called as Method declaration.</w:t>
+      </w:r>
+      <w:r>
+        <w:rPr>
+          <w:rFonts w:hint="default" w:ascii="Calibri" w:hAnsi="Calibri" w:eastAsia="Segoe UI" w:cs="Calibri"/>
+          <w:b w:val="0"/>
+          <w:bCs w:val="0"/>
+          <w:i w:val="0"/>
+          <w:iCs w:val="0"/>
+          <w:caps w:val="0"/>
+          <w:color w:val="000000" w:themeColor="text1"/>
+          <w:spacing w:val="0"/>
+          <w:kern w:val="0"/>
+          <w:sz w:val="20"/>
+          <w:szCs w:val="20"/>
+          <w:shd w:val="clear" w:fill="FFFFFF"/>
+          <w:lang w:val="en-US" w:eastAsia="zh-CN" w:bidi="ar-SA"/>
+          <w14:textFill>
+            <w14:solidFill>
+              <w14:schemeClr w14:val="tx1"/>
+            </w14:solidFill>
+          </w14:textFill>
+        </w:rPr>
+        <w:tab/>
+      </w:r>
+    </w:p>
+    <w:p>
+      <w:pPr>
+        <w:keepNext w:val="0"/>
+        <w:keepLines w:val="0"/>
+        <w:pageBreakBefore w:val="0"/>
+        <w:widowControl/>
+        <w:numPr>
+          <w:ilvl w:val="0"/>
+          <w:numId w:val="0"/>
+        </w:numPr>
+        <w:kinsoku/>
+        <w:wordWrap/>
+        <w:overflowPunct/>
+        <w:topLinePunct w:val="0"/>
+        <w:autoSpaceDE/>
+        <w:autoSpaceDN/>
+        <w:bidi w:val="0"/>
+        <w:adjustRightInd/>
+        <w:snapToGrid/>
+        <w:spacing w:line="240" w:lineRule="auto"/>
+        <w:jc w:val="both"/>
+        <w:textAlignment w:val="auto"/>
+        <w:rPr>
+          <w:rFonts w:hint="default" w:ascii="Calibri" w:hAnsi="Calibri" w:eastAsia="Segoe UI" w:cs="Calibri"/>
+          <w:i w:val="0"/>
+          <w:iCs w:val="0"/>
+          <w:caps w:val="0"/>
+          <w:color w:val="0000FF"/>
+          <w:spacing w:val="0"/>
+          <w:kern w:val="0"/>
+          <w:sz w:val="20"/>
+          <w:szCs w:val="20"/>
+          <w:shd w:val="clear" w:fill="FFFFFF"/>
+          <w:lang w:val="en-US" w:eastAsia="zh-CN" w:bidi="ar-SA"/>
+        </w:rPr>
+      </w:pPr>
+      <w:r>
+        <w:rPr>
+          <w:rFonts w:hint="default" w:ascii="Calibri" w:hAnsi="Calibri" w:eastAsia="Segoe UI" w:cs="Calibri"/>
+          <w:i w:val="0"/>
+          <w:iCs w:val="0"/>
+          <w:caps w:val="0"/>
+          <w:color w:val="0000FF"/>
+          <w:spacing w:val="0"/>
+          <w:kern w:val="0"/>
+          <w:sz w:val="20"/>
+          <w:szCs w:val="20"/>
+          <w:shd w:val="clear" w:fill="FFFFFF"/>
+          <w:lang w:val="en-US" w:eastAsia="zh-CN" w:bidi="ar-SA"/>
+        </w:rPr>
+        <w:tab/>
+      </w:r>
+    </w:p>
+    <w:p>
+      <w:pPr>
+        <w:keepNext w:val="0"/>
+        <w:keepLines w:val="0"/>
+        <w:pageBreakBefore w:val="0"/>
+        <w:widowControl/>
+        <w:numPr>
+          <w:ilvl w:val="0"/>
+          <w:numId w:val="0"/>
+        </w:numPr>
+        <w:kinsoku/>
+        <w:wordWrap/>
+        <w:overflowPunct/>
+        <w:topLinePunct w:val="0"/>
+        <w:autoSpaceDE/>
+        <w:autoSpaceDN/>
+        <w:bidi w:val="0"/>
+        <w:adjustRightInd/>
+        <w:snapToGrid/>
+        <w:spacing w:line="240" w:lineRule="auto"/>
+        <w:jc w:val="both"/>
+        <w:textAlignment w:val="auto"/>
+        <w:rPr>
+          <w:rFonts w:hint="default" w:ascii="Calibri" w:hAnsi="Calibri" w:eastAsia="Segoe UI" w:cs="Calibri"/>
+          <w:i w:val="0"/>
+          <w:iCs w:val="0"/>
+          <w:caps w:val="0"/>
+          <w:color w:val="0000FF"/>
+          <w:spacing w:val="0"/>
+          <w:kern w:val="0"/>
+          <w:sz w:val="20"/>
+          <w:szCs w:val="20"/>
+          <w:shd w:val="clear" w:fill="FFFFFF"/>
+          <w:lang w:val="en-US" w:eastAsia="zh-CN" w:bidi="ar-SA"/>
+        </w:rPr>
+      </w:pPr>
+      <w:r>
+        <w:rPr>
+          <w:rFonts w:hint="default" w:ascii="Calibri" w:hAnsi="Calibri" w:eastAsia="Segoe UI" w:cs="Calibri"/>
+          <w:i w:val="0"/>
+          <w:iCs w:val="0"/>
+          <w:caps w:val="0"/>
+          <w:color w:val="0000FF"/>
+          <w:spacing w:val="0"/>
+          <w:kern w:val="0"/>
+          <w:sz w:val="20"/>
+          <w:szCs w:val="20"/>
+          <w:shd w:val="clear" w:fill="FFFFFF"/>
+          <w:lang w:val="en-US" w:eastAsia="zh-CN" w:bidi="ar-SA"/>
+        </w:rPr>
+        <w:tab/>
+      </w:r>
+      <w:r>
+        <w:rPr>
+          <w:rFonts w:hint="default" w:ascii="Calibri" w:hAnsi="Calibri" w:eastAsia="Segoe UI" w:cs="Calibri"/>
+          <w:b/>
+          <w:bCs/>
+          <w:i w:val="0"/>
+          <w:iCs w:val="0"/>
+          <w:caps w:val="0"/>
+          <w:color w:val="000000" w:themeColor="text1"/>
+          <w:spacing w:val="0"/>
+          <w:kern w:val="0"/>
+          <w:sz w:val="20"/>
+          <w:szCs w:val="20"/>
+          <w:shd w:val="clear" w:fill="FFFFFF"/>
+          <w:lang w:val="en-US" w:eastAsia="zh-CN" w:bidi="ar-SA"/>
+          <w14:textFill>
+            <w14:solidFill>
+              <w14:schemeClr w14:val="tx1"/>
+            </w14:solidFill>
+          </w14:textFill>
+        </w:rPr>
+        <w:t>Example:</w:t>
+      </w:r>
+    </w:p>
+    <w:p>
+      <w:pPr>
+        <w:keepNext w:val="0"/>
+        <w:keepLines w:val="0"/>
+        <w:pageBreakBefore w:val="0"/>
+        <w:widowControl/>
+        <w:numPr>
+          <w:ilvl w:val="0"/>
+          <w:numId w:val="0"/>
+        </w:numPr>
+        <w:kinsoku/>
+        <w:wordWrap/>
+        <w:overflowPunct/>
+        <w:topLinePunct w:val="0"/>
+        <w:autoSpaceDE/>
+        <w:autoSpaceDN/>
+        <w:bidi w:val="0"/>
+        <w:adjustRightInd/>
+        <w:snapToGrid/>
+        <w:spacing w:line="240" w:lineRule="auto"/>
+        <w:ind w:left="720" w:leftChars="0" w:firstLine="720" w:firstLineChars="0"/>
+        <w:jc w:val="both"/>
+        <w:textAlignment w:val="auto"/>
+        <w:rPr>
+          <w:rFonts w:hint="default" w:ascii="Calibri" w:hAnsi="Calibri" w:eastAsia="Segoe UI" w:cs="Calibri"/>
+          <w:i w:val="0"/>
+          <w:iCs w:val="0"/>
+          <w:caps w:val="0"/>
+          <w:color w:val="0000FF"/>
+          <w:spacing w:val="0"/>
+          <w:kern w:val="0"/>
+          <w:sz w:val="20"/>
+          <w:szCs w:val="20"/>
+          <w:shd w:val="clear" w:fill="FFFFFF"/>
+          <w:lang w:val="en-US" w:eastAsia="zh-CN" w:bidi="ar-SA"/>
+        </w:rPr>
+      </w:pPr>
+      <w:r>
+        <w:rPr>
+          <w:rFonts w:hint="default" w:ascii="Calibri" w:hAnsi="Calibri" w:eastAsia="Segoe UI" w:cs="Calibri"/>
+          <w:i w:val="0"/>
+          <w:iCs w:val="0"/>
+          <w:caps w:val="0"/>
+          <w:color w:val="0000FF"/>
+          <w:spacing w:val="0"/>
+          <w:kern w:val="0"/>
+          <w:sz w:val="20"/>
+          <w:szCs w:val="20"/>
+          <w:shd w:val="clear" w:fill="FFFFFF"/>
+          <w:lang w:val="en-US" w:eastAsia="zh-CN" w:bidi="ar-SA"/>
+        </w:rPr>
+        <w:t>public static void name()</w:t>
+      </w:r>
+      <w:r>
+        <w:rPr>
+          <w:rFonts w:hint="default" w:ascii="Calibri" w:hAnsi="Calibri" w:eastAsia="Segoe UI" w:cs="Calibri"/>
+          <w:i w:val="0"/>
+          <w:iCs w:val="0"/>
+          <w:caps w:val="0"/>
+          <w:color w:val="0000FF"/>
+          <w:spacing w:val="0"/>
+          <w:kern w:val="0"/>
+          <w:sz w:val="20"/>
+          <w:szCs w:val="20"/>
+          <w:shd w:val="clear" w:fill="FFFFFF"/>
+          <w:lang w:val="en-US" w:eastAsia="zh-CN" w:bidi="ar-SA"/>
+        </w:rPr>
+        <w:tab/>
+      </w:r>
+    </w:p>
+    <w:p>
+      <w:pPr>
+        <w:keepNext w:val="0"/>
+        <w:keepLines w:val="0"/>
+        <w:pageBreakBefore w:val="0"/>
+        <w:widowControl/>
+        <w:numPr>
+          <w:ilvl w:val="0"/>
+          <w:numId w:val="0"/>
+        </w:numPr>
+        <w:kinsoku/>
+        <w:wordWrap/>
+        <w:overflowPunct/>
+        <w:topLinePunct w:val="0"/>
+        <w:autoSpaceDE/>
+        <w:autoSpaceDN/>
+        <w:bidi w:val="0"/>
+        <w:adjustRightInd/>
+        <w:snapToGrid/>
+        <w:spacing w:line="240" w:lineRule="auto"/>
+        <w:ind w:left="720" w:leftChars="0" w:firstLine="720" w:firstLineChars="0"/>
+        <w:jc w:val="both"/>
+        <w:textAlignment w:val="auto"/>
+        <w:rPr>
+          <w:rFonts w:hint="default" w:ascii="Calibri" w:hAnsi="Calibri" w:eastAsia="Segoe UI" w:cs="Calibri"/>
+          <w:i w:val="0"/>
+          <w:iCs w:val="0"/>
+          <w:caps w:val="0"/>
+          <w:color w:val="0000FF"/>
+          <w:spacing w:val="0"/>
+          <w:kern w:val="0"/>
+          <w:sz w:val="20"/>
+          <w:szCs w:val="20"/>
+          <w:shd w:val="clear" w:fill="FFFFFF"/>
+          <w:lang w:val="en-US" w:eastAsia="zh-CN" w:bidi="ar-SA"/>
+        </w:rPr>
+      </w:pPr>
+      <w:r>
+        <w:rPr>
+          <w:rFonts w:hint="default" w:ascii="Calibri" w:hAnsi="Calibri" w:eastAsia="Segoe UI" w:cs="Calibri"/>
+          <w:i w:val="0"/>
+          <w:iCs w:val="0"/>
+          <w:caps w:val="0"/>
+          <w:color w:val="0000FF"/>
+          <w:spacing w:val="0"/>
+          <w:kern w:val="0"/>
+          <w:sz w:val="20"/>
+          <w:szCs w:val="20"/>
+          <w:shd w:val="clear" w:fill="FFFFFF"/>
+          <w:lang w:val="en-US" w:eastAsia="zh-CN" w:bidi="ar-SA"/>
+        </w:rPr>
+        <w:t xml:space="preserve">  {</w:t>
+      </w:r>
+    </w:p>
+    <w:p>
+      <w:pPr>
+        <w:keepNext w:val="0"/>
+        <w:keepLines w:val="0"/>
+        <w:pageBreakBefore w:val="0"/>
+        <w:widowControl/>
+        <w:numPr>
+          <w:ilvl w:val="0"/>
+          <w:numId w:val="0"/>
+        </w:numPr>
+        <w:kinsoku/>
+        <w:wordWrap/>
+        <w:overflowPunct/>
+        <w:topLinePunct w:val="0"/>
+        <w:autoSpaceDE/>
+        <w:autoSpaceDN/>
+        <w:bidi w:val="0"/>
+        <w:adjustRightInd/>
+        <w:snapToGrid/>
+        <w:spacing w:line="240" w:lineRule="auto"/>
+        <w:ind w:left="720" w:leftChars="0" w:firstLine="720" w:firstLineChars="0"/>
+        <w:jc w:val="both"/>
+        <w:textAlignment w:val="auto"/>
+        <w:rPr>
+          <w:rFonts w:hint="default" w:ascii="Calibri" w:hAnsi="Calibri" w:eastAsia="Segoe UI" w:cs="Calibri"/>
+          <w:i w:val="0"/>
+          <w:iCs w:val="0"/>
+          <w:caps w:val="0"/>
+          <w:color w:val="0000FF"/>
+          <w:spacing w:val="0"/>
+          <w:kern w:val="0"/>
+          <w:sz w:val="20"/>
+          <w:szCs w:val="20"/>
+          <w:shd w:val="clear" w:fill="FFFFFF"/>
+          <w:lang w:val="en-US" w:eastAsia="zh-CN" w:bidi="ar-SA"/>
+        </w:rPr>
+      </w:pPr>
+      <w:r>
+        <w:rPr>
+          <w:rFonts w:hint="default" w:ascii="Calibri" w:hAnsi="Calibri" w:eastAsia="Segoe UI" w:cs="Calibri"/>
+          <w:i w:val="0"/>
+          <w:iCs w:val="0"/>
+          <w:caps w:val="0"/>
+          <w:color w:val="0000FF"/>
+          <w:spacing w:val="0"/>
+          <w:kern w:val="0"/>
+          <w:sz w:val="20"/>
+          <w:szCs w:val="20"/>
+          <w:shd w:val="clear" w:fill="FFFFFF"/>
+          <w:lang w:val="en-US" w:eastAsia="zh-CN" w:bidi="ar-SA"/>
+        </w:rPr>
+        <w:tab/>
+      </w:r>
+    </w:p>
+    <w:p>
+      <w:pPr>
+        <w:keepNext w:val="0"/>
+        <w:keepLines w:val="0"/>
+        <w:pageBreakBefore w:val="0"/>
+        <w:widowControl/>
+        <w:numPr>
+          <w:ilvl w:val="0"/>
+          <w:numId w:val="0"/>
+        </w:numPr>
+        <w:kinsoku/>
+        <w:wordWrap/>
+        <w:overflowPunct/>
+        <w:topLinePunct w:val="0"/>
+        <w:autoSpaceDE/>
+        <w:autoSpaceDN/>
+        <w:bidi w:val="0"/>
+        <w:adjustRightInd/>
+        <w:snapToGrid/>
+        <w:spacing w:line="240" w:lineRule="auto"/>
+        <w:ind w:left="720" w:leftChars="0" w:firstLine="720" w:firstLineChars="0"/>
+        <w:jc w:val="both"/>
+        <w:textAlignment w:val="auto"/>
+        <w:rPr>
+          <w:rFonts w:hint="default" w:ascii="Calibri" w:hAnsi="Calibri" w:eastAsia="Segoe UI" w:cs="Calibri"/>
+          <w:i w:val="0"/>
+          <w:iCs w:val="0"/>
+          <w:caps w:val="0"/>
+          <w:color w:val="0000FF"/>
+          <w:spacing w:val="0"/>
+          <w:kern w:val="0"/>
+          <w:sz w:val="20"/>
+          <w:szCs w:val="20"/>
+          <w:shd w:val="clear" w:fill="FFFFFF"/>
+          <w:lang w:val="en-US" w:eastAsia="zh-CN" w:bidi="ar-SA"/>
+        </w:rPr>
+      </w:pPr>
+      <w:r>
+        <w:rPr>
+          <w:rFonts w:hint="default" w:ascii="Calibri" w:hAnsi="Calibri" w:eastAsia="Segoe UI" w:cs="Calibri"/>
+          <w:i w:val="0"/>
+          <w:iCs w:val="0"/>
+          <w:caps w:val="0"/>
+          <w:color w:val="0000FF"/>
+          <w:spacing w:val="0"/>
+          <w:kern w:val="0"/>
+          <w:sz w:val="20"/>
+          <w:szCs w:val="20"/>
+          <w:shd w:val="clear" w:fill="FFFFFF"/>
+          <w:lang w:val="en-US" w:eastAsia="zh-CN" w:bidi="ar-SA"/>
+        </w:rPr>
+        <w:t xml:space="preserve">  }</w:t>
+      </w:r>
+    </w:p>
+    <w:p>
+      <w:pPr>
+        <w:keepNext w:val="0"/>
+        <w:keepLines w:val="0"/>
+        <w:pageBreakBefore w:val="0"/>
+        <w:widowControl/>
+        <w:numPr>
+          <w:ilvl w:val="0"/>
+          <w:numId w:val="0"/>
+        </w:numPr>
+        <w:kinsoku/>
+        <w:wordWrap/>
+        <w:overflowPunct/>
+        <w:topLinePunct w:val="0"/>
+        <w:autoSpaceDE/>
+        <w:autoSpaceDN/>
+        <w:bidi w:val="0"/>
+        <w:adjustRightInd/>
+        <w:snapToGrid/>
+        <w:spacing w:line="240" w:lineRule="auto"/>
+        <w:ind w:left="720" w:leftChars="0" w:firstLine="720" w:firstLineChars="0"/>
+        <w:jc w:val="both"/>
+        <w:textAlignment w:val="auto"/>
+        <w:rPr>
+          <w:rFonts w:hint="default" w:ascii="Calibri" w:hAnsi="Calibri" w:eastAsia="Segoe UI" w:cs="Calibri"/>
+          <w:i w:val="0"/>
+          <w:iCs w:val="0"/>
+          <w:caps w:val="0"/>
+          <w:color w:val="0000FF"/>
+          <w:spacing w:val="0"/>
+          <w:kern w:val="0"/>
+          <w:sz w:val="20"/>
+          <w:szCs w:val="20"/>
+          <w:shd w:val="clear" w:fill="FFFFFF"/>
+          <w:lang w:val="en-US" w:eastAsia="zh-CN" w:bidi="ar-SA"/>
+        </w:rPr>
+      </w:pPr>
+    </w:p>
+    <w:p>
+      <w:pPr>
+        <w:keepNext w:val="0"/>
+        <w:keepLines w:val="0"/>
+        <w:pageBreakBefore w:val="0"/>
+        <w:widowControl/>
+        <w:numPr>
+          <w:ilvl w:val="0"/>
+          <w:numId w:val="7"/>
+        </w:numPr>
+        <w:kinsoku/>
+        <w:wordWrap/>
+        <w:overflowPunct/>
+        <w:topLinePunct w:val="0"/>
+        <w:autoSpaceDE/>
+        <w:autoSpaceDN/>
+        <w:bidi w:val="0"/>
+        <w:adjustRightInd/>
+        <w:snapToGrid/>
+        <w:spacing w:line="360" w:lineRule="auto"/>
+        <w:ind w:left="0" w:leftChars="0" w:firstLine="0" w:firstLineChars="0"/>
+        <w:jc w:val="both"/>
+        <w:textAlignment w:val="auto"/>
+        <w:rPr>
+          <w:rFonts w:hint="default" w:ascii="Calibri" w:hAnsi="Calibri" w:eastAsia="Segoe UI" w:cs="Calibri"/>
+          <w:i w:val="0"/>
+          <w:iCs w:val="0"/>
+          <w:caps w:val="0"/>
+          <w:color w:val="0000FF"/>
+          <w:spacing w:val="0"/>
+          <w:kern w:val="0"/>
+          <w:sz w:val="20"/>
+          <w:szCs w:val="20"/>
+          <w:shd w:val="clear" w:fill="FFFFFF"/>
+          <w:lang w:val="en-US" w:eastAsia="zh-CN" w:bidi="ar-SA"/>
+        </w:rPr>
+      </w:pPr>
+      <w:r>
+        <w:rPr>
+          <w:rFonts w:hint="default" w:ascii="Calibri" w:hAnsi="Calibri" w:eastAsia="SimSun" w:cs="Calibri"/>
+          <w:b/>
+          <w:bCs/>
+          <w:i w:val="0"/>
+          <w:iCs w:val="0"/>
+          <w:color w:val="000000"/>
+          <w:spacing w:val="0"/>
+          <w:sz w:val="20"/>
+          <w:szCs w:val="20"/>
+          <w:shd w:val="clear" w:fill="FFFFFF"/>
+          <w:lang w:val="en-IN" w:eastAsia="zh-CN"/>
+        </w:rPr>
+        <w:t>What</w:t>
+      </w:r>
+      <w:r>
+        <w:rPr>
+          <w:rFonts w:hint="default" w:ascii="Calibri" w:hAnsi="Calibri" w:eastAsia="SimSun" w:cs="Calibri"/>
+          <w:b/>
+          <w:bCs/>
+          <w:i w:val="0"/>
+          <w:iCs w:val="0"/>
+          <w:color w:val="000000"/>
+          <w:spacing w:val="0"/>
+          <w:sz w:val="20"/>
+          <w:szCs w:val="20"/>
+          <w:shd w:val="clear" w:fill="FFFFFF"/>
+          <w:lang w:val="en-US" w:eastAsia="zh-CN"/>
+        </w:rPr>
+        <w:t xml:space="preserve"> is Method definition…?</w:t>
+      </w:r>
+    </w:p>
+    <w:p>
+      <w:pPr>
+        <w:keepNext w:val="0"/>
+        <w:keepLines w:val="0"/>
+        <w:pageBreakBefore w:val="0"/>
+        <w:widowControl/>
+        <w:numPr>
+          <w:ilvl w:val="0"/>
+          <w:numId w:val="51"/>
+        </w:numPr>
+        <w:kinsoku/>
+        <w:wordWrap/>
+        <w:overflowPunct/>
+        <w:topLinePunct w:val="0"/>
+        <w:autoSpaceDE/>
+        <w:autoSpaceDN/>
+        <w:bidi w:val="0"/>
+        <w:adjustRightInd/>
+        <w:snapToGrid/>
+        <w:spacing w:line="240" w:lineRule="auto"/>
+        <w:ind w:left="840" w:leftChars="0" w:hanging="420" w:firstLineChars="0"/>
+        <w:jc w:val="both"/>
+        <w:textAlignment w:val="auto"/>
+        <w:rPr>
+          <w:rFonts w:hint="default" w:ascii="Calibri" w:hAnsi="Calibri" w:eastAsia="Segoe UI" w:cs="Calibri"/>
+          <w:b w:val="0"/>
+          <w:bCs w:val="0"/>
+          <w:i w:val="0"/>
+          <w:iCs w:val="0"/>
+          <w:caps w:val="0"/>
+          <w:color w:val="000000" w:themeColor="text1"/>
+          <w:spacing w:val="0"/>
+          <w:kern w:val="0"/>
+          <w:sz w:val="20"/>
+          <w:szCs w:val="20"/>
+          <w:shd w:val="clear" w:fill="FFFFFF"/>
+          <w:lang w:val="en-US" w:eastAsia="zh-CN" w:bidi="ar-SA"/>
+          <w14:textFill>
+            <w14:solidFill>
+              <w14:schemeClr w14:val="tx1"/>
+            </w14:solidFill>
+          </w14:textFill>
+        </w:rPr>
+      </w:pPr>
+      <w:r>
+        <w:rPr>
+          <w:rFonts w:hint="default" w:ascii="Calibri" w:hAnsi="Calibri" w:eastAsia="Segoe UI" w:cs="Calibri"/>
+          <w:b w:val="0"/>
+          <w:bCs w:val="0"/>
+          <w:i w:val="0"/>
+          <w:iCs w:val="0"/>
+          <w:caps w:val="0"/>
+          <w:color w:val="000000" w:themeColor="text1"/>
+          <w:spacing w:val="0"/>
+          <w:kern w:val="0"/>
+          <w:sz w:val="20"/>
+          <w:szCs w:val="20"/>
+          <w:shd w:val="clear" w:fill="FFFFFF"/>
+          <w:lang w:val="en-US" w:eastAsia="zh-CN" w:bidi="ar-SA"/>
+          <w14:textFill>
+            <w14:solidFill>
+              <w14:schemeClr w14:val="tx1"/>
+            </w14:solidFill>
+          </w14:textFill>
+        </w:rPr>
+        <w:t>Declaring the method with exection content in the body is called as Method definition.</w:t>
+      </w:r>
+      <w:r>
+        <w:rPr>
+          <w:rFonts w:hint="default" w:ascii="Calibri" w:hAnsi="Calibri" w:eastAsia="Segoe UI" w:cs="Calibri"/>
+          <w:b w:val="0"/>
+          <w:bCs w:val="0"/>
+          <w:i w:val="0"/>
+          <w:iCs w:val="0"/>
+          <w:caps w:val="0"/>
+          <w:color w:val="000000" w:themeColor="text1"/>
+          <w:spacing w:val="0"/>
+          <w:kern w:val="0"/>
+          <w:sz w:val="20"/>
+          <w:szCs w:val="20"/>
+          <w:shd w:val="clear" w:fill="FFFFFF"/>
+          <w:lang w:val="en-US" w:eastAsia="zh-CN" w:bidi="ar-SA"/>
+          <w14:textFill>
+            <w14:solidFill>
+              <w14:schemeClr w14:val="tx1"/>
+            </w14:solidFill>
+          </w14:textFill>
+        </w:rPr>
+        <w:tab/>
+      </w:r>
+    </w:p>
+    <w:p>
+      <w:pPr>
+        <w:keepNext w:val="0"/>
+        <w:keepLines w:val="0"/>
+        <w:pageBreakBefore w:val="0"/>
+        <w:widowControl/>
+        <w:numPr>
+          <w:ilvl w:val="0"/>
+          <w:numId w:val="0"/>
+        </w:numPr>
+        <w:kinsoku/>
+        <w:wordWrap/>
+        <w:overflowPunct/>
+        <w:topLinePunct w:val="0"/>
+        <w:autoSpaceDE/>
+        <w:autoSpaceDN/>
+        <w:bidi w:val="0"/>
+        <w:adjustRightInd/>
+        <w:snapToGrid/>
+        <w:spacing w:line="240" w:lineRule="auto"/>
+        <w:jc w:val="both"/>
+        <w:textAlignment w:val="auto"/>
+        <w:rPr>
+          <w:rFonts w:hint="default" w:ascii="Calibri" w:hAnsi="Calibri" w:eastAsia="Segoe UI" w:cs="Calibri"/>
+          <w:i w:val="0"/>
+          <w:iCs w:val="0"/>
+          <w:caps w:val="0"/>
+          <w:color w:val="0000FF"/>
+          <w:spacing w:val="0"/>
+          <w:kern w:val="0"/>
+          <w:sz w:val="20"/>
+          <w:szCs w:val="20"/>
+          <w:shd w:val="clear" w:fill="FFFFFF"/>
+          <w:lang w:val="en-US" w:eastAsia="zh-CN" w:bidi="ar-SA"/>
+        </w:rPr>
+      </w:pPr>
+      <w:r>
+        <w:rPr>
+          <w:rFonts w:hint="default" w:ascii="Calibri" w:hAnsi="Calibri" w:eastAsia="Segoe UI" w:cs="Calibri"/>
+          <w:i w:val="0"/>
+          <w:iCs w:val="0"/>
+          <w:caps w:val="0"/>
+          <w:color w:val="0000FF"/>
+          <w:spacing w:val="0"/>
+          <w:kern w:val="0"/>
+          <w:sz w:val="20"/>
+          <w:szCs w:val="20"/>
+          <w:shd w:val="clear" w:fill="FFFFFF"/>
+          <w:lang w:val="en-US" w:eastAsia="zh-CN" w:bidi="ar-SA"/>
+        </w:rPr>
+        <w:tab/>
+      </w:r>
+    </w:p>
+    <w:p>
+      <w:pPr>
+        <w:keepNext w:val="0"/>
+        <w:keepLines w:val="0"/>
+        <w:pageBreakBefore w:val="0"/>
+        <w:widowControl/>
+        <w:numPr>
+          <w:ilvl w:val="0"/>
+          <w:numId w:val="0"/>
+        </w:numPr>
+        <w:kinsoku/>
+        <w:wordWrap/>
+        <w:overflowPunct/>
+        <w:topLinePunct w:val="0"/>
+        <w:autoSpaceDE/>
+        <w:autoSpaceDN/>
+        <w:bidi w:val="0"/>
+        <w:adjustRightInd/>
+        <w:snapToGrid/>
+        <w:spacing w:line="240" w:lineRule="auto"/>
+        <w:jc w:val="both"/>
+        <w:textAlignment w:val="auto"/>
+        <w:rPr>
+          <w:rFonts w:hint="default" w:ascii="Calibri" w:hAnsi="Calibri" w:eastAsia="Segoe UI" w:cs="Calibri"/>
+          <w:i w:val="0"/>
+          <w:iCs w:val="0"/>
+          <w:caps w:val="0"/>
+          <w:color w:val="0000FF"/>
+          <w:spacing w:val="0"/>
+          <w:kern w:val="0"/>
+          <w:sz w:val="20"/>
+          <w:szCs w:val="20"/>
+          <w:shd w:val="clear" w:fill="FFFFFF"/>
+          <w:lang w:val="en-US" w:eastAsia="zh-CN" w:bidi="ar-SA"/>
+        </w:rPr>
+      </w:pPr>
+      <w:r>
+        <w:rPr>
+          <w:rFonts w:hint="default" w:ascii="Calibri" w:hAnsi="Calibri" w:eastAsia="Segoe UI" w:cs="Calibri"/>
+          <w:i w:val="0"/>
+          <w:iCs w:val="0"/>
+          <w:caps w:val="0"/>
+          <w:color w:val="0000FF"/>
+          <w:spacing w:val="0"/>
+          <w:kern w:val="0"/>
+          <w:sz w:val="20"/>
+          <w:szCs w:val="20"/>
+          <w:shd w:val="clear" w:fill="FFFFFF"/>
+          <w:lang w:val="en-US" w:eastAsia="zh-CN" w:bidi="ar-SA"/>
+        </w:rPr>
+        <w:tab/>
+      </w:r>
+      <w:r>
+        <w:rPr>
+          <w:rFonts w:hint="default" w:ascii="Calibri" w:hAnsi="Calibri" w:eastAsia="Segoe UI" w:cs="Calibri"/>
+          <w:b/>
+          <w:bCs/>
+          <w:i w:val="0"/>
+          <w:iCs w:val="0"/>
+          <w:caps w:val="0"/>
+          <w:color w:val="000000" w:themeColor="text1"/>
+          <w:spacing w:val="0"/>
+          <w:kern w:val="0"/>
+          <w:sz w:val="20"/>
+          <w:szCs w:val="20"/>
+          <w:shd w:val="clear" w:fill="FFFFFF"/>
+          <w:lang w:val="en-US" w:eastAsia="zh-CN" w:bidi="ar-SA"/>
+          <w14:textFill>
+            <w14:solidFill>
+              <w14:schemeClr w14:val="tx1"/>
+            </w14:solidFill>
+          </w14:textFill>
+        </w:rPr>
+        <w:t>Example:</w:t>
+      </w:r>
+    </w:p>
+    <w:p>
+      <w:pPr>
+        <w:keepNext w:val="0"/>
+        <w:keepLines w:val="0"/>
+        <w:pageBreakBefore w:val="0"/>
+        <w:widowControl/>
+        <w:numPr>
+          <w:ilvl w:val="0"/>
+          <w:numId w:val="0"/>
+        </w:numPr>
+        <w:kinsoku/>
+        <w:wordWrap/>
+        <w:overflowPunct/>
+        <w:topLinePunct w:val="0"/>
+        <w:autoSpaceDE/>
+        <w:autoSpaceDN/>
+        <w:bidi w:val="0"/>
+        <w:adjustRightInd/>
+        <w:snapToGrid/>
+        <w:spacing w:line="240" w:lineRule="auto"/>
+        <w:ind w:left="720" w:leftChars="0" w:firstLine="720" w:firstLineChars="0"/>
+        <w:jc w:val="both"/>
+        <w:textAlignment w:val="auto"/>
+        <w:rPr>
+          <w:rFonts w:hint="default" w:ascii="Calibri" w:hAnsi="Calibri" w:eastAsia="Segoe UI" w:cs="Calibri"/>
+          <w:i w:val="0"/>
+          <w:iCs w:val="0"/>
+          <w:caps w:val="0"/>
+          <w:color w:val="0000FF"/>
+          <w:spacing w:val="0"/>
+          <w:kern w:val="0"/>
+          <w:sz w:val="20"/>
+          <w:szCs w:val="20"/>
+          <w:shd w:val="clear" w:fill="FFFFFF"/>
+          <w:lang w:val="en-US" w:eastAsia="zh-CN" w:bidi="ar-SA"/>
+        </w:rPr>
+      </w:pPr>
+      <w:r>
+        <w:rPr>
+          <w:rFonts w:hint="default" w:ascii="Calibri" w:hAnsi="Calibri" w:eastAsia="Segoe UI" w:cs="Calibri"/>
+          <w:i w:val="0"/>
+          <w:iCs w:val="0"/>
+          <w:caps w:val="0"/>
+          <w:color w:val="0000FF"/>
+          <w:spacing w:val="0"/>
+          <w:kern w:val="0"/>
+          <w:sz w:val="20"/>
+          <w:szCs w:val="20"/>
+          <w:shd w:val="clear" w:fill="FFFFFF"/>
+          <w:lang w:val="en-US" w:eastAsia="zh-CN" w:bidi="ar-SA"/>
+        </w:rPr>
+        <w:t>public static void name()</w:t>
+      </w:r>
+      <w:r>
+        <w:rPr>
+          <w:rFonts w:hint="default" w:ascii="Calibri" w:hAnsi="Calibri" w:eastAsia="Segoe UI" w:cs="Calibri"/>
+          <w:i w:val="0"/>
+          <w:iCs w:val="0"/>
+          <w:caps w:val="0"/>
+          <w:color w:val="0000FF"/>
+          <w:spacing w:val="0"/>
+          <w:kern w:val="0"/>
+          <w:sz w:val="20"/>
+          <w:szCs w:val="20"/>
+          <w:shd w:val="clear" w:fill="FFFFFF"/>
+          <w:lang w:val="en-US" w:eastAsia="zh-CN" w:bidi="ar-SA"/>
+        </w:rPr>
+        <w:tab/>
+      </w:r>
+    </w:p>
+    <w:p>
+      <w:pPr>
+        <w:keepNext w:val="0"/>
+        <w:keepLines w:val="0"/>
+        <w:pageBreakBefore w:val="0"/>
+        <w:widowControl/>
+        <w:numPr>
+          <w:ilvl w:val="0"/>
+          <w:numId w:val="0"/>
+        </w:numPr>
+        <w:kinsoku/>
+        <w:wordWrap/>
+        <w:overflowPunct/>
+        <w:topLinePunct w:val="0"/>
+        <w:autoSpaceDE/>
+        <w:autoSpaceDN/>
+        <w:bidi w:val="0"/>
+        <w:adjustRightInd/>
+        <w:snapToGrid/>
+        <w:spacing w:line="240" w:lineRule="auto"/>
+        <w:ind w:left="720" w:leftChars="0" w:firstLine="720" w:firstLineChars="0"/>
+        <w:jc w:val="both"/>
+        <w:textAlignment w:val="auto"/>
+        <w:rPr>
+          <w:rFonts w:hint="default" w:ascii="Calibri" w:hAnsi="Calibri" w:eastAsia="Segoe UI" w:cs="Calibri"/>
+          <w:i w:val="0"/>
+          <w:iCs w:val="0"/>
+          <w:caps w:val="0"/>
+          <w:color w:val="0000FF"/>
+          <w:spacing w:val="0"/>
+          <w:kern w:val="0"/>
+          <w:sz w:val="20"/>
+          <w:szCs w:val="20"/>
+          <w:shd w:val="clear" w:fill="FFFFFF"/>
+          <w:lang w:val="en-US" w:eastAsia="zh-CN" w:bidi="ar-SA"/>
+        </w:rPr>
+      </w:pPr>
+      <w:r>
+        <w:rPr>
+          <w:rFonts w:hint="default" w:ascii="Calibri" w:hAnsi="Calibri" w:eastAsia="Segoe UI" w:cs="Calibri"/>
+          <w:i w:val="0"/>
+          <w:iCs w:val="0"/>
+          <w:caps w:val="0"/>
+          <w:color w:val="0000FF"/>
+          <w:spacing w:val="0"/>
+          <w:kern w:val="0"/>
+          <w:sz w:val="20"/>
+          <w:szCs w:val="20"/>
+          <w:shd w:val="clear" w:fill="FFFFFF"/>
+          <w:lang w:val="en-US" w:eastAsia="zh-CN" w:bidi="ar-SA"/>
+        </w:rPr>
+        <w:t xml:space="preserve">  {</w:t>
+      </w:r>
+    </w:p>
+    <w:p>
+      <w:pPr>
+        <w:keepNext w:val="0"/>
+        <w:keepLines w:val="0"/>
+        <w:pageBreakBefore w:val="0"/>
+        <w:widowControl/>
+        <w:numPr>
+          <w:ilvl w:val="0"/>
+          <w:numId w:val="0"/>
+        </w:numPr>
+        <w:kinsoku/>
+        <w:wordWrap/>
+        <w:overflowPunct/>
+        <w:topLinePunct w:val="0"/>
+        <w:autoSpaceDE/>
+        <w:autoSpaceDN/>
+        <w:bidi w:val="0"/>
+        <w:adjustRightInd/>
+        <w:snapToGrid/>
+        <w:spacing w:line="240" w:lineRule="auto"/>
+        <w:ind w:left="720" w:leftChars="0" w:firstLine="720" w:firstLineChars="0"/>
+        <w:jc w:val="both"/>
+        <w:textAlignment w:val="auto"/>
+        <w:rPr>
+          <w:rFonts w:hint="default" w:ascii="Calibri" w:hAnsi="Calibri" w:eastAsia="Segoe UI" w:cs="Calibri"/>
+          <w:i w:val="0"/>
+          <w:iCs w:val="0"/>
+          <w:caps w:val="0"/>
+          <w:color w:val="0000FF"/>
+          <w:spacing w:val="0"/>
+          <w:kern w:val="0"/>
+          <w:sz w:val="20"/>
+          <w:szCs w:val="20"/>
+          <w:shd w:val="clear" w:fill="FFFFFF"/>
+          <w:lang w:val="en-US" w:eastAsia="zh-CN" w:bidi="ar-SA"/>
+        </w:rPr>
+      </w:pPr>
+      <w:r>
+        <w:rPr>
+          <w:rFonts w:hint="default" w:ascii="Calibri" w:hAnsi="Calibri" w:eastAsia="Segoe UI" w:cs="Calibri"/>
+          <w:i w:val="0"/>
+          <w:iCs w:val="0"/>
+          <w:caps w:val="0"/>
+          <w:color w:val="0000FF"/>
+          <w:spacing w:val="0"/>
+          <w:kern w:val="0"/>
+          <w:sz w:val="20"/>
+          <w:szCs w:val="20"/>
+          <w:shd w:val="clear" w:fill="FFFFFF"/>
+          <w:lang w:val="en-US" w:eastAsia="zh-CN" w:bidi="ar-SA"/>
+        </w:rPr>
+        <w:t xml:space="preserve">        System.out.println(“This is name”);</w:t>
+      </w:r>
+    </w:p>
+    <w:p>
+      <w:pPr>
+        <w:keepNext w:val="0"/>
+        <w:keepLines w:val="0"/>
+        <w:pageBreakBefore w:val="0"/>
+        <w:widowControl/>
+        <w:numPr>
+          <w:ilvl w:val="0"/>
+          <w:numId w:val="0"/>
+        </w:numPr>
+        <w:kinsoku/>
+        <w:wordWrap/>
+        <w:overflowPunct/>
+        <w:topLinePunct w:val="0"/>
+        <w:autoSpaceDE/>
+        <w:autoSpaceDN/>
+        <w:bidi w:val="0"/>
+        <w:adjustRightInd/>
+        <w:snapToGrid/>
+        <w:spacing w:line="240" w:lineRule="auto"/>
+        <w:ind w:left="720" w:leftChars="0" w:firstLine="720" w:firstLineChars="0"/>
+        <w:jc w:val="both"/>
+        <w:textAlignment w:val="auto"/>
+        <w:rPr>
+          <w:rFonts w:hint="default" w:ascii="Calibri" w:hAnsi="Calibri" w:eastAsia="Segoe UI" w:cs="Calibri"/>
+          <w:i w:val="0"/>
+          <w:iCs w:val="0"/>
+          <w:caps w:val="0"/>
+          <w:color w:val="0000FF"/>
+          <w:spacing w:val="0"/>
+          <w:kern w:val="0"/>
+          <w:sz w:val="20"/>
+          <w:szCs w:val="20"/>
+          <w:shd w:val="clear" w:fill="FFFFFF"/>
+          <w:lang w:val="en-US" w:eastAsia="zh-CN" w:bidi="ar-SA"/>
+        </w:rPr>
+      </w:pPr>
+      <w:r>
+        <w:rPr>
+          <w:rFonts w:hint="default" w:ascii="Calibri" w:hAnsi="Calibri" w:eastAsia="Segoe UI" w:cs="Calibri"/>
+          <w:i w:val="0"/>
+          <w:iCs w:val="0"/>
+          <w:caps w:val="0"/>
+          <w:color w:val="0000FF"/>
+          <w:spacing w:val="0"/>
+          <w:kern w:val="0"/>
+          <w:sz w:val="20"/>
+          <w:szCs w:val="20"/>
+          <w:shd w:val="clear" w:fill="FFFFFF"/>
+          <w:lang w:val="en-US" w:eastAsia="zh-CN" w:bidi="ar-SA"/>
+        </w:rPr>
+        <w:t xml:space="preserve">  }</w:t>
+      </w:r>
+    </w:p>
+    <w:p>
+      <w:pPr>
+        <w:keepNext w:val="0"/>
+        <w:keepLines w:val="0"/>
+        <w:pageBreakBefore w:val="0"/>
+        <w:widowControl/>
+        <w:numPr>
+          <w:ilvl w:val="0"/>
+          <w:numId w:val="0"/>
+        </w:numPr>
+        <w:kinsoku/>
+        <w:wordWrap/>
+        <w:overflowPunct/>
+        <w:topLinePunct w:val="0"/>
+        <w:autoSpaceDE/>
+        <w:autoSpaceDN/>
+        <w:bidi w:val="0"/>
+        <w:adjustRightInd/>
+        <w:snapToGrid/>
+        <w:spacing w:line="240" w:lineRule="auto"/>
+        <w:ind w:left="720" w:leftChars="0" w:firstLine="720" w:firstLineChars="0"/>
+        <w:jc w:val="both"/>
+        <w:textAlignment w:val="auto"/>
+        <w:rPr>
+          <w:rFonts w:hint="default" w:ascii="Calibri" w:hAnsi="Calibri" w:eastAsia="Segoe UI" w:cs="Calibri"/>
+          <w:i w:val="0"/>
+          <w:iCs w:val="0"/>
+          <w:caps w:val="0"/>
+          <w:color w:val="0000FF"/>
+          <w:spacing w:val="0"/>
+          <w:kern w:val="0"/>
+          <w:sz w:val="20"/>
+          <w:szCs w:val="20"/>
+          <w:shd w:val="clear" w:fill="FFFFFF"/>
+          <w:lang w:val="en-US" w:eastAsia="zh-CN" w:bidi="ar-SA"/>
+        </w:rPr>
+      </w:pPr>
+    </w:p>
+    <w:p>
+      <w:pPr>
+        <w:keepNext w:val="0"/>
+        <w:keepLines w:val="0"/>
+        <w:pageBreakBefore w:val="0"/>
+        <w:widowControl/>
+        <w:numPr>
+          <w:ilvl w:val="0"/>
+          <w:numId w:val="0"/>
+        </w:numPr>
+        <w:kinsoku/>
+        <w:wordWrap/>
+        <w:overflowPunct/>
+        <w:topLinePunct w:val="0"/>
+        <w:autoSpaceDE/>
+        <w:autoSpaceDN/>
+        <w:bidi w:val="0"/>
+        <w:adjustRightInd/>
+        <w:snapToGrid/>
+        <w:spacing w:line="240" w:lineRule="auto"/>
+        <w:jc w:val="both"/>
+        <w:textAlignment w:val="auto"/>
+        <w:rPr>
+          <w:rFonts w:hint="default" w:ascii="Calibri" w:hAnsi="Calibri" w:eastAsia="Segoe UI" w:cs="Calibri"/>
+          <w:i w:val="0"/>
+          <w:iCs w:val="0"/>
+          <w:caps w:val="0"/>
+          <w:color w:val="0000FF"/>
+          <w:spacing w:val="0"/>
+          <w:kern w:val="0"/>
+          <w:sz w:val="20"/>
+          <w:szCs w:val="20"/>
+          <w:shd w:val="clear" w:fill="FFFFFF"/>
+          <w:lang w:val="en-US" w:eastAsia="zh-CN" w:bidi="ar-SA"/>
+        </w:rPr>
+      </w:pPr>
+    </w:p>
+    <w:p>
+      <w:pPr>
+        <w:keepNext w:val="0"/>
+        <w:keepLines w:val="0"/>
+        <w:pageBreakBefore w:val="0"/>
+        <w:widowControl/>
+        <w:numPr>
+          <w:ilvl w:val="0"/>
+          <w:numId w:val="0"/>
+        </w:numPr>
+        <w:kinsoku/>
+        <w:wordWrap/>
+        <w:overflowPunct/>
+        <w:topLinePunct w:val="0"/>
+        <w:autoSpaceDE/>
+        <w:autoSpaceDN/>
+        <w:bidi w:val="0"/>
+        <w:adjustRightInd/>
+        <w:snapToGrid/>
+        <w:spacing w:line="240" w:lineRule="auto"/>
+        <w:jc w:val="both"/>
+        <w:textAlignment w:val="auto"/>
+        <w:rPr>
+          <w:rFonts w:hint="default" w:ascii="Calibri" w:hAnsi="Calibri" w:eastAsia="Segoe UI" w:cs="Calibri"/>
+          <w:i w:val="0"/>
+          <w:iCs w:val="0"/>
+          <w:caps w:val="0"/>
+          <w:color w:val="0000FF"/>
+          <w:spacing w:val="0"/>
+          <w:kern w:val="0"/>
+          <w:sz w:val="20"/>
+          <w:szCs w:val="20"/>
+          <w:shd w:val="clear" w:fill="FFFFFF"/>
+          <w:lang w:val="en-US" w:eastAsia="zh-CN" w:bidi="ar-SA"/>
+        </w:rPr>
+      </w:pPr>
+    </w:p>
+    <w:p>
+      <w:pPr>
+        <w:keepNext w:val="0"/>
+        <w:keepLines w:val="0"/>
+        <w:pageBreakBefore w:val="0"/>
+        <w:widowControl/>
+        <w:numPr>
+          <w:ilvl w:val="0"/>
+          <w:numId w:val="0"/>
+        </w:numPr>
+        <w:kinsoku/>
+        <w:wordWrap/>
+        <w:overflowPunct/>
+        <w:topLinePunct w:val="0"/>
+        <w:autoSpaceDE/>
+        <w:autoSpaceDN/>
+        <w:bidi w:val="0"/>
+        <w:adjustRightInd/>
+        <w:snapToGrid/>
+        <w:spacing w:line="240" w:lineRule="auto"/>
+        <w:jc w:val="both"/>
+        <w:textAlignment w:val="auto"/>
+        <w:rPr>
+          <w:rFonts w:hint="default" w:ascii="Calibri" w:hAnsi="Calibri" w:eastAsia="Segoe UI" w:cs="Calibri"/>
+          <w:i w:val="0"/>
+          <w:iCs w:val="0"/>
+          <w:caps w:val="0"/>
+          <w:color w:val="0000FF"/>
+          <w:spacing w:val="0"/>
+          <w:kern w:val="0"/>
+          <w:sz w:val="20"/>
+          <w:szCs w:val="20"/>
+          <w:shd w:val="clear" w:fill="FFFFFF"/>
+          <w:lang w:val="en-US" w:eastAsia="zh-CN" w:bidi="ar-SA"/>
+        </w:rPr>
+      </w:pPr>
+    </w:p>
+    <w:p>
+      <w:pPr>
+        <w:keepNext w:val="0"/>
+        <w:keepLines w:val="0"/>
+        <w:pageBreakBefore w:val="0"/>
+        <w:widowControl/>
+        <w:numPr>
+          <w:ilvl w:val="0"/>
+          <w:numId w:val="0"/>
+        </w:numPr>
+        <w:kinsoku/>
+        <w:wordWrap/>
+        <w:overflowPunct/>
+        <w:topLinePunct w:val="0"/>
+        <w:autoSpaceDE/>
+        <w:autoSpaceDN/>
+        <w:bidi w:val="0"/>
+        <w:adjustRightInd/>
+        <w:snapToGrid/>
+        <w:spacing w:line="240" w:lineRule="auto"/>
+        <w:jc w:val="both"/>
+        <w:textAlignment w:val="auto"/>
+        <w:rPr>
+          <w:rFonts w:hint="default" w:ascii="Calibri" w:hAnsi="Calibri" w:eastAsia="Segoe UI" w:cs="Calibri"/>
+          <w:i w:val="0"/>
+          <w:iCs w:val="0"/>
+          <w:caps w:val="0"/>
+          <w:color w:val="0000FF"/>
+          <w:spacing w:val="0"/>
+          <w:kern w:val="0"/>
+          <w:sz w:val="20"/>
+          <w:szCs w:val="20"/>
+          <w:shd w:val="clear" w:fill="FFFFFF"/>
+          <w:lang w:val="en-US" w:eastAsia="zh-CN" w:bidi="ar-SA"/>
+        </w:rPr>
+      </w:pPr>
+    </w:p>
+    <w:p>
+      <w:pPr>
+        <w:keepNext w:val="0"/>
+        <w:keepLines w:val="0"/>
+        <w:pageBreakBefore w:val="0"/>
+        <w:widowControl/>
+        <w:numPr>
+          <w:ilvl w:val="0"/>
+          <w:numId w:val="0"/>
+        </w:numPr>
+        <w:kinsoku/>
+        <w:wordWrap/>
+        <w:overflowPunct/>
+        <w:topLinePunct w:val="0"/>
+        <w:autoSpaceDE/>
+        <w:autoSpaceDN/>
+        <w:bidi w:val="0"/>
+        <w:adjustRightInd/>
+        <w:snapToGrid/>
+        <w:spacing w:line="240" w:lineRule="auto"/>
+        <w:jc w:val="both"/>
+        <w:textAlignment w:val="auto"/>
+        <w:rPr>
+          <w:rFonts w:hint="default" w:ascii="Calibri" w:hAnsi="Calibri" w:eastAsia="Segoe UI" w:cs="Calibri"/>
+          <w:i w:val="0"/>
+          <w:iCs w:val="0"/>
+          <w:caps w:val="0"/>
+          <w:color w:val="0000FF"/>
+          <w:spacing w:val="0"/>
+          <w:kern w:val="0"/>
+          <w:sz w:val="20"/>
+          <w:szCs w:val="20"/>
+          <w:shd w:val="clear" w:fill="FFFFFF"/>
+          <w:lang w:val="en-US" w:eastAsia="zh-CN" w:bidi="ar-SA"/>
+        </w:rPr>
+      </w:pPr>
+    </w:p>
+    <w:p>
+      <w:pPr>
+        <w:keepNext w:val="0"/>
+        <w:keepLines w:val="0"/>
+        <w:pageBreakBefore w:val="0"/>
+        <w:widowControl/>
+        <w:numPr>
+          <w:ilvl w:val="0"/>
+          <w:numId w:val="0"/>
+        </w:numPr>
+        <w:kinsoku/>
+        <w:wordWrap/>
+        <w:overflowPunct/>
+        <w:topLinePunct w:val="0"/>
+        <w:autoSpaceDE/>
+        <w:autoSpaceDN/>
+        <w:bidi w:val="0"/>
+        <w:adjustRightInd/>
+        <w:snapToGrid/>
+        <w:spacing w:line="240" w:lineRule="auto"/>
+        <w:jc w:val="both"/>
+        <w:textAlignment w:val="auto"/>
+        <w:rPr>
+          <w:rFonts w:hint="default" w:ascii="Calibri" w:hAnsi="Calibri" w:eastAsia="Segoe UI" w:cs="Calibri"/>
+          <w:i w:val="0"/>
+          <w:iCs w:val="0"/>
+          <w:caps w:val="0"/>
+          <w:color w:val="0000FF"/>
+          <w:spacing w:val="0"/>
+          <w:kern w:val="0"/>
+          <w:sz w:val="20"/>
+          <w:szCs w:val="20"/>
+          <w:shd w:val="clear" w:fill="FFFFFF"/>
+          <w:lang w:val="en-US" w:eastAsia="zh-CN" w:bidi="ar-SA"/>
+        </w:rPr>
+      </w:pPr>
+    </w:p>
+    <w:p>
+      <w:pPr>
+        <w:keepNext w:val="0"/>
+        <w:keepLines w:val="0"/>
+        <w:pageBreakBefore w:val="0"/>
+        <w:widowControl/>
+        <w:numPr>
+          <w:ilvl w:val="0"/>
+          <w:numId w:val="0"/>
+        </w:numPr>
+        <w:kinsoku/>
+        <w:wordWrap/>
+        <w:overflowPunct/>
+        <w:topLinePunct w:val="0"/>
+        <w:autoSpaceDE/>
+        <w:autoSpaceDN/>
+        <w:bidi w:val="0"/>
+        <w:adjustRightInd/>
+        <w:snapToGrid/>
+        <w:spacing w:line="240" w:lineRule="auto"/>
+        <w:jc w:val="both"/>
+        <w:textAlignment w:val="auto"/>
+        <w:rPr>
+          <w:rFonts w:hint="default" w:ascii="Calibri" w:hAnsi="Calibri" w:eastAsia="Segoe UI" w:cs="Calibri"/>
+          <w:i w:val="0"/>
+          <w:iCs w:val="0"/>
+          <w:caps w:val="0"/>
+          <w:color w:val="0000FF"/>
+          <w:spacing w:val="0"/>
+          <w:kern w:val="0"/>
+          <w:sz w:val="20"/>
+          <w:szCs w:val="20"/>
+          <w:shd w:val="clear" w:fill="FFFFFF"/>
+          <w:lang w:val="en-US" w:eastAsia="zh-CN" w:bidi="ar-SA"/>
+        </w:rPr>
+      </w:pPr>
+    </w:p>
+    <w:p>
+      <w:pPr>
+        <w:keepNext w:val="0"/>
+        <w:keepLines w:val="0"/>
+        <w:pageBreakBefore w:val="0"/>
+        <w:widowControl/>
+        <w:numPr>
+          <w:ilvl w:val="0"/>
+          <w:numId w:val="7"/>
+        </w:numPr>
+        <w:kinsoku/>
+        <w:wordWrap/>
+        <w:overflowPunct/>
+        <w:topLinePunct w:val="0"/>
+        <w:autoSpaceDE/>
+        <w:autoSpaceDN/>
+        <w:bidi w:val="0"/>
+        <w:adjustRightInd/>
+        <w:snapToGrid/>
+        <w:spacing w:line="360" w:lineRule="auto"/>
+        <w:ind w:left="0" w:leftChars="0" w:firstLine="0" w:firstLineChars="0"/>
+        <w:jc w:val="both"/>
+        <w:textAlignment w:val="auto"/>
+        <w:rPr>
+          <w:rFonts w:hint="default" w:ascii="Calibri" w:hAnsi="Calibri" w:eastAsia="Segoe UI" w:cs="Calibri"/>
+          <w:i w:val="0"/>
+          <w:iCs w:val="0"/>
+          <w:caps w:val="0"/>
+          <w:color w:val="0000FF"/>
+          <w:spacing w:val="0"/>
+          <w:kern w:val="0"/>
+          <w:sz w:val="20"/>
+          <w:szCs w:val="20"/>
+          <w:shd w:val="clear" w:fill="FFFFFF"/>
+          <w:lang w:val="en-US" w:eastAsia="zh-CN" w:bidi="ar-SA"/>
+        </w:rPr>
+      </w:pPr>
+      <w:r>
+        <w:rPr>
+          <w:rFonts w:hint="default" w:ascii="Calibri" w:hAnsi="Calibri" w:eastAsia="SimSun" w:cs="Calibri"/>
+          <w:b/>
+          <w:bCs/>
+          <w:i w:val="0"/>
+          <w:iCs w:val="0"/>
+          <w:color w:val="000000"/>
+          <w:spacing w:val="0"/>
+          <w:sz w:val="20"/>
+          <w:szCs w:val="20"/>
+          <w:shd w:val="clear" w:fill="FFFFFF"/>
+          <w:lang w:val="en-IN" w:eastAsia="zh-CN"/>
+        </w:rPr>
+        <w:t>What</w:t>
+      </w:r>
+      <w:r>
+        <w:rPr>
+          <w:rFonts w:hint="default" w:ascii="Calibri" w:hAnsi="Calibri" w:eastAsia="SimSun" w:cs="Calibri"/>
+          <w:b/>
+          <w:bCs/>
+          <w:i w:val="0"/>
+          <w:iCs w:val="0"/>
+          <w:color w:val="000000"/>
+          <w:spacing w:val="0"/>
+          <w:sz w:val="20"/>
+          <w:szCs w:val="20"/>
+          <w:shd w:val="clear" w:fill="FFFFFF"/>
+          <w:lang w:val="en-US" w:eastAsia="zh-CN"/>
+        </w:rPr>
+        <w:t xml:space="preserve"> is Method over-riding in Java…?</w:t>
+      </w:r>
+    </w:p>
+    <w:p>
+      <w:pPr>
+        <w:keepNext w:val="0"/>
+        <w:keepLines w:val="0"/>
+        <w:pageBreakBefore w:val="0"/>
+        <w:widowControl/>
+        <w:numPr>
+          <w:ilvl w:val="0"/>
+          <w:numId w:val="49"/>
+        </w:numPr>
+        <w:kinsoku/>
+        <w:wordWrap/>
+        <w:overflowPunct/>
+        <w:topLinePunct w:val="0"/>
+        <w:autoSpaceDE/>
+        <w:autoSpaceDN/>
+        <w:bidi w:val="0"/>
+        <w:adjustRightInd/>
+        <w:snapToGrid/>
+        <w:spacing w:line="360" w:lineRule="auto"/>
+        <w:ind w:left="840" w:leftChars="0" w:hanging="420" w:firstLineChars="0"/>
+        <w:jc w:val="both"/>
+        <w:textAlignment w:val="auto"/>
+        <w:rPr>
+          <w:rFonts w:hint="default" w:ascii="Calibri" w:hAnsi="Calibri" w:eastAsia="SimSun" w:cs="Calibri"/>
+          <w:b w:val="0"/>
+          <w:bCs w:val="0"/>
+          <w:i w:val="0"/>
+          <w:iCs w:val="0"/>
+          <w:caps w:val="0"/>
+          <w:color w:val="000000"/>
+          <w:spacing w:val="0"/>
+          <w:sz w:val="20"/>
+          <w:szCs w:val="20"/>
+          <w:shd w:val="clear" w:fill="FFFFFF"/>
+          <w:lang w:val="en-IN" w:eastAsia="zh-CN"/>
+        </w:rPr>
+      </w:pPr>
+      <w:r>
+        <w:rPr>
+          <w:rFonts w:hint="default" w:ascii="Calibri" w:hAnsi="Calibri" w:eastAsia="SimSun" w:cs="Calibri"/>
+          <w:b w:val="0"/>
+          <w:bCs w:val="0"/>
+          <w:i w:val="0"/>
+          <w:iCs w:val="0"/>
+          <w:caps w:val="0"/>
+          <w:color w:val="000000"/>
+          <w:spacing w:val="0"/>
+          <w:sz w:val="20"/>
+          <w:szCs w:val="20"/>
+          <w:shd w:val="clear" w:fill="FFFFFF"/>
+          <w:lang w:val="en-US" w:eastAsia="zh-CN"/>
+        </w:rPr>
+        <w:t>Method over-riding is nothing but inherite the other class and change it’s method definition</w:t>
+      </w:r>
+    </w:p>
+    <w:p>
+      <w:pPr>
+        <w:keepNext w:val="0"/>
+        <w:keepLines w:val="0"/>
+        <w:pageBreakBefore w:val="0"/>
+        <w:widowControl/>
+        <w:numPr>
+          <w:ilvl w:val="0"/>
+          <w:numId w:val="49"/>
+        </w:numPr>
+        <w:kinsoku/>
+        <w:wordWrap/>
+        <w:overflowPunct/>
+        <w:topLinePunct w:val="0"/>
+        <w:autoSpaceDE/>
+        <w:autoSpaceDN/>
+        <w:bidi w:val="0"/>
+        <w:adjustRightInd/>
+        <w:snapToGrid/>
+        <w:spacing w:line="360" w:lineRule="auto"/>
+        <w:ind w:left="840" w:leftChars="0" w:hanging="420" w:firstLineChars="0"/>
+        <w:jc w:val="both"/>
+        <w:textAlignment w:val="auto"/>
+        <w:rPr>
+          <w:rFonts w:hint="default" w:ascii="Calibri" w:hAnsi="Calibri" w:eastAsia="SimSun" w:cs="Calibri"/>
+          <w:b w:val="0"/>
+          <w:bCs w:val="0"/>
+          <w:i w:val="0"/>
+          <w:iCs w:val="0"/>
+          <w:caps w:val="0"/>
+          <w:color w:val="000000"/>
+          <w:spacing w:val="0"/>
+          <w:sz w:val="20"/>
+          <w:szCs w:val="20"/>
+          <w:shd w:val="clear" w:fill="FFFFFF"/>
+          <w:lang w:val="en-US" w:eastAsia="zh-CN"/>
+        </w:rPr>
+      </w:pPr>
+      <w:r>
+        <w:rPr>
+          <w:rFonts w:hint="default" w:ascii="Calibri" w:hAnsi="Calibri" w:eastAsia="SimSun" w:cs="Calibri"/>
+          <w:b w:val="0"/>
+          <w:bCs w:val="0"/>
+          <w:i w:val="0"/>
+          <w:iCs w:val="0"/>
+          <w:caps w:val="0"/>
+          <w:color w:val="000000"/>
+          <w:spacing w:val="0"/>
+          <w:sz w:val="20"/>
+          <w:szCs w:val="20"/>
+          <w:shd w:val="clear" w:fill="FFFFFF"/>
+          <w:lang w:val="en-US" w:eastAsia="zh-CN"/>
+        </w:rPr>
+        <w:t>We can achieve the method over-riding by using concept of Inheritance.</w:t>
+      </w:r>
+    </w:p>
+    <w:p>
+      <w:pPr>
+        <w:keepNext w:val="0"/>
+        <w:keepLines w:val="0"/>
+        <w:pageBreakBefore w:val="0"/>
+        <w:widowControl/>
+        <w:numPr>
+          <w:ilvl w:val="0"/>
+          <w:numId w:val="0"/>
+        </w:numPr>
+        <w:kinsoku/>
+        <w:wordWrap/>
+        <w:overflowPunct/>
+        <w:topLinePunct w:val="0"/>
+        <w:autoSpaceDE/>
+        <w:autoSpaceDN/>
+        <w:bidi w:val="0"/>
+        <w:adjustRightInd/>
+        <w:snapToGrid/>
+        <w:spacing w:line="360" w:lineRule="auto"/>
+        <w:ind w:firstLine="301" w:firstLineChars="150"/>
+        <w:jc w:val="both"/>
+        <w:textAlignment w:val="auto"/>
+        <w:rPr>
+          <w:rFonts w:hint="default" w:ascii="Calibri" w:hAnsi="Calibri" w:eastAsia="SimSun" w:cs="Calibri"/>
+          <w:b/>
+          <w:bCs/>
+          <w:i w:val="0"/>
+          <w:iCs w:val="0"/>
+          <w:caps w:val="0"/>
+          <w:color w:val="000000"/>
+          <w:spacing w:val="0"/>
+          <w:sz w:val="20"/>
+          <w:szCs w:val="20"/>
+          <w:shd w:val="clear" w:fill="FFFFFF"/>
+          <w:lang w:val="en-IN" w:eastAsia="zh-CN"/>
+        </w:rPr>
+      </w:pPr>
+      <w:r>
+        <w:rPr>
+          <w:rFonts w:hint="default" w:ascii="Calibri" w:hAnsi="Calibri" w:eastAsia="SimSun" w:cs="Calibri"/>
+          <w:b/>
+          <w:bCs/>
+          <w:i w:val="0"/>
+          <w:iCs w:val="0"/>
+          <w:caps w:val="0"/>
+          <w:color w:val="000000"/>
+          <w:spacing w:val="0"/>
+          <w:sz w:val="20"/>
+          <w:szCs w:val="20"/>
+          <w:shd w:val="clear" w:fill="FFFFFF"/>
+          <w:lang w:val="en-IN" w:eastAsia="zh-CN"/>
+        </w:rPr>
+        <w:t>Example:</w:t>
+      </w:r>
+    </w:p>
+    <w:p>
+      <w:pPr>
+        <w:keepNext w:val="0"/>
+        <w:keepLines w:val="0"/>
+        <w:pageBreakBefore w:val="0"/>
+        <w:widowControl/>
+        <w:numPr>
+          <w:ilvl w:val="0"/>
+          <w:numId w:val="0"/>
+        </w:numPr>
+        <w:kinsoku/>
+        <w:wordWrap/>
+        <w:overflowPunct/>
+        <w:topLinePunct w:val="0"/>
+        <w:autoSpaceDE/>
+        <w:autoSpaceDN/>
+        <w:bidi w:val="0"/>
+        <w:adjustRightInd/>
+        <w:snapToGrid/>
+        <w:spacing w:line="240" w:lineRule="auto"/>
+        <w:ind w:firstLine="300" w:firstLineChars="150"/>
+        <w:jc w:val="both"/>
+        <w:textAlignment w:val="auto"/>
+        <w:rPr>
+          <w:rFonts w:hint="default" w:ascii="Calibri" w:hAnsi="Calibri" w:eastAsia="Segoe UI" w:cs="Calibri"/>
+          <w:i w:val="0"/>
+          <w:iCs w:val="0"/>
+          <w:caps w:val="0"/>
+          <w:color w:val="0000FF"/>
+          <w:spacing w:val="0"/>
+          <w:kern w:val="0"/>
+          <w:sz w:val="20"/>
+          <w:szCs w:val="20"/>
+          <w:shd w:val="clear" w:fill="FFFFFF"/>
+          <w:lang w:val="en-US" w:eastAsia="zh-CN" w:bidi="ar-SA"/>
+        </w:rPr>
+      </w:pPr>
+      <w:r>
+        <w:rPr>
+          <w:rFonts w:hint="default" w:ascii="Calibri" w:hAnsi="Calibri" w:eastAsia="Segoe UI" w:cs="Calibri"/>
+          <w:i w:val="0"/>
+          <w:iCs w:val="0"/>
+          <w:caps w:val="0"/>
+          <w:color w:val="0000FF"/>
+          <w:spacing w:val="0"/>
+          <w:kern w:val="0"/>
+          <w:sz w:val="20"/>
+          <w:szCs w:val="20"/>
+          <w:shd w:val="clear" w:fill="FFFFFF"/>
+          <w:lang w:val="en-US" w:eastAsia="zh-CN" w:bidi="ar-SA"/>
+        </w:rPr>
+        <w:t>public class Language</w:t>
+      </w:r>
+    </w:p>
+    <w:p>
+      <w:pPr>
+        <w:keepNext w:val="0"/>
+        <w:keepLines w:val="0"/>
+        <w:pageBreakBefore w:val="0"/>
+        <w:widowControl/>
+        <w:numPr>
+          <w:ilvl w:val="0"/>
+          <w:numId w:val="0"/>
+        </w:numPr>
+        <w:kinsoku/>
+        <w:wordWrap/>
+        <w:overflowPunct/>
+        <w:topLinePunct w:val="0"/>
+        <w:autoSpaceDE/>
+        <w:autoSpaceDN/>
+        <w:bidi w:val="0"/>
+        <w:adjustRightInd/>
+        <w:snapToGrid/>
+        <w:spacing w:line="240" w:lineRule="auto"/>
+        <w:ind w:firstLine="300" w:firstLineChars="150"/>
+        <w:jc w:val="both"/>
+        <w:textAlignment w:val="auto"/>
+        <w:rPr>
+          <w:rFonts w:hint="default" w:ascii="Calibri" w:hAnsi="Calibri" w:eastAsia="Segoe UI" w:cs="Calibri"/>
+          <w:i w:val="0"/>
+          <w:iCs w:val="0"/>
+          <w:caps w:val="0"/>
+          <w:color w:val="0000FF"/>
+          <w:spacing w:val="0"/>
+          <w:kern w:val="0"/>
+          <w:sz w:val="20"/>
+          <w:szCs w:val="20"/>
+          <w:shd w:val="clear" w:fill="FFFFFF"/>
+          <w:lang w:val="en-US" w:eastAsia="zh-CN" w:bidi="ar-SA"/>
+        </w:rPr>
+      </w:pPr>
+      <w:r>
+        <w:rPr>
+          <w:rFonts w:hint="default" w:ascii="Calibri" w:hAnsi="Calibri" w:eastAsia="Segoe UI" w:cs="Calibri"/>
+          <w:i w:val="0"/>
+          <w:iCs w:val="0"/>
+          <w:caps w:val="0"/>
+          <w:color w:val="0000FF"/>
+          <w:spacing w:val="0"/>
+          <w:kern w:val="0"/>
+          <w:sz w:val="20"/>
+          <w:szCs w:val="20"/>
+          <w:shd w:val="clear" w:fill="FFFFFF"/>
+          <w:lang w:val="en-US" w:eastAsia="zh-CN" w:bidi="ar-SA"/>
+        </w:rPr>
+        <w:t xml:space="preserve">    {</w:t>
+      </w:r>
+    </w:p>
+    <w:p>
+      <w:pPr>
+        <w:keepNext w:val="0"/>
+        <w:keepLines w:val="0"/>
+        <w:pageBreakBefore w:val="0"/>
+        <w:widowControl/>
+        <w:numPr>
+          <w:ilvl w:val="0"/>
+          <w:numId w:val="0"/>
+        </w:numPr>
+        <w:kinsoku/>
+        <w:wordWrap/>
+        <w:overflowPunct/>
+        <w:topLinePunct w:val="0"/>
+        <w:autoSpaceDE/>
+        <w:autoSpaceDN/>
+        <w:bidi w:val="0"/>
+        <w:adjustRightInd/>
+        <w:snapToGrid/>
+        <w:spacing w:line="240" w:lineRule="auto"/>
         <w:ind w:firstLine="720" w:firstLineChars="0"/>
         <w:jc w:val="both"/>
         <w:textAlignment w:val="auto"/>
         <w:rPr>
-          <w:rFonts w:hint="default"/>
-          <w:lang w:val="en-IN" w:eastAsia="zh-CN"/>
+          <w:rFonts w:hint="default" w:ascii="Calibri" w:hAnsi="Calibri" w:eastAsia="Segoe UI" w:cs="Calibri"/>
+          <w:i w:val="0"/>
+          <w:iCs w:val="0"/>
+          <w:caps w:val="0"/>
+          <w:color w:val="0000FF"/>
+          <w:spacing w:val="0"/>
+          <w:kern w:val="0"/>
+          <w:sz w:val="20"/>
+          <w:szCs w:val="20"/>
+          <w:shd w:val="clear" w:fill="FFFFFF"/>
+          <w:lang w:val="en-US" w:eastAsia="zh-CN" w:bidi="ar-SA"/>
+        </w:rPr>
+      </w:pPr>
+      <w:r>
+        <w:rPr>
+          <w:rFonts w:hint="default" w:ascii="Calibri" w:hAnsi="Calibri" w:eastAsia="Segoe UI" w:cs="Calibri"/>
+          <w:i w:val="0"/>
+          <w:iCs w:val="0"/>
+          <w:caps w:val="0"/>
+          <w:color w:val="0000FF"/>
+          <w:spacing w:val="0"/>
+          <w:kern w:val="0"/>
+          <w:sz w:val="20"/>
+          <w:szCs w:val="20"/>
+          <w:shd w:val="clear" w:fill="FFFFFF"/>
+          <w:lang w:val="en-US" w:eastAsia="zh-CN" w:bidi="ar-SA"/>
+        </w:rPr>
+        <w:t>public static void language()</w:t>
+      </w:r>
+    </w:p>
+    <w:p>
+      <w:pPr>
+        <w:keepNext w:val="0"/>
+        <w:keepLines w:val="0"/>
+        <w:pageBreakBefore w:val="0"/>
+        <w:widowControl/>
+        <w:numPr>
+          <w:ilvl w:val="0"/>
+          <w:numId w:val="0"/>
+        </w:numPr>
+        <w:kinsoku/>
+        <w:wordWrap/>
+        <w:overflowPunct/>
+        <w:topLinePunct w:val="0"/>
+        <w:autoSpaceDE/>
+        <w:autoSpaceDN/>
+        <w:bidi w:val="0"/>
+        <w:adjustRightInd/>
+        <w:snapToGrid/>
+        <w:spacing w:line="240" w:lineRule="auto"/>
+        <w:jc w:val="both"/>
+        <w:textAlignment w:val="auto"/>
+        <w:rPr>
+          <w:rFonts w:hint="default" w:ascii="Calibri" w:hAnsi="Calibri" w:eastAsia="Segoe UI" w:cs="Calibri"/>
+          <w:i w:val="0"/>
+          <w:iCs w:val="0"/>
+          <w:caps w:val="0"/>
+          <w:color w:val="0000FF"/>
+          <w:spacing w:val="0"/>
+          <w:kern w:val="0"/>
+          <w:sz w:val="20"/>
+          <w:szCs w:val="20"/>
+          <w:shd w:val="clear" w:fill="FFFFFF"/>
+          <w:lang w:val="en-US" w:eastAsia="zh-CN" w:bidi="ar-SA"/>
+        </w:rPr>
+      </w:pPr>
+      <w:r>
+        <w:rPr>
+          <w:rFonts w:hint="default" w:ascii="Calibri" w:hAnsi="Calibri" w:eastAsia="Segoe UI" w:cs="Calibri"/>
+          <w:i w:val="0"/>
+          <w:iCs w:val="0"/>
+          <w:caps w:val="0"/>
+          <w:color w:val="0000FF"/>
+          <w:spacing w:val="0"/>
+          <w:kern w:val="0"/>
+          <w:sz w:val="20"/>
+          <w:szCs w:val="20"/>
+          <w:shd w:val="clear" w:fill="FFFFFF"/>
+          <w:lang w:val="en-US" w:eastAsia="zh-CN" w:bidi="ar-SA"/>
+        </w:rPr>
+        <w:tab/>
+      </w:r>
+      <w:r>
+        <w:rPr>
+          <w:rFonts w:hint="default" w:ascii="Calibri" w:hAnsi="Calibri" w:eastAsia="Segoe UI" w:cs="Calibri"/>
+          <w:i w:val="0"/>
+          <w:iCs w:val="0"/>
+          <w:caps w:val="0"/>
+          <w:color w:val="0000FF"/>
+          <w:spacing w:val="0"/>
+          <w:kern w:val="0"/>
+          <w:sz w:val="20"/>
+          <w:szCs w:val="20"/>
+          <w:shd w:val="clear" w:fill="FFFFFF"/>
+          <w:lang w:val="en-US" w:eastAsia="zh-CN" w:bidi="ar-SA"/>
+        </w:rPr>
+        <w:t xml:space="preserve">    {</w:t>
+      </w:r>
+    </w:p>
+    <w:p>
+      <w:pPr>
+        <w:keepNext w:val="0"/>
+        <w:keepLines w:val="0"/>
+        <w:pageBreakBefore w:val="0"/>
+        <w:widowControl/>
+        <w:numPr>
+          <w:ilvl w:val="0"/>
+          <w:numId w:val="0"/>
+        </w:numPr>
+        <w:kinsoku/>
+        <w:wordWrap/>
+        <w:overflowPunct/>
+        <w:topLinePunct w:val="0"/>
+        <w:autoSpaceDE/>
+        <w:autoSpaceDN/>
+        <w:bidi w:val="0"/>
+        <w:adjustRightInd/>
+        <w:snapToGrid/>
+        <w:spacing w:line="240" w:lineRule="auto"/>
+        <w:jc w:val="both"/>
+        <w:textAlignment w:val="auto"/>
+        <w:rPr>
+          <w:rFonts w:hint="default" w:ascii="Calibri" w:hAnsi="Calibri" w:eastAsia="Segoe UI" w:cs="Calibri"/>
+          <w:i w:val="0"/>
+          <w:iCs w:val="0"/>
+          <w:caps w:val="0"/>
+          <w:color w:val="0000FF"/>
+          <w:spacing w:val="0"/>
+          <w:kern w:val="0"/>
+          <w:sz w:val="20"/>
+          <w:szCs w:val="20"/>
+          <w:shd w:val="clear" w:fill="FFFFFF"/>
+          <w:lang w:val="en-US" w:eastAsia="zh-CN" w:bidi="ar-SA"/>
+        </w:rPr>
+      </w:pPr>
+    </w:p>
+    <w:p>
+      <w:pPr>
+        <w:keepNext w:val="0"/>
+        <w:keepLines w:val="0"/>
+        <w:pageBreakBefore w:val="0"/>
+        <w:widowControl/>
+        <w:numPr>
+          <w:ilvl w:val="0"/>
+          <w:numId w:val="0"/>
+        </w:numPr>
+        <w:kinsoku/>
+        <w:wordWrap/>
+        <w:overflowPunct/>
+        <w:topLinePunct w:val="0"/>
+        <w:autoSpaceDE/>
+        <w:autoSpaceDN/>
+        <w:bidi w:val="0"/>
+        <w:adjustRightInd/>
+        <w:snapToGrid/>
+        <w:spacing w:line="240" w:lineRule="auto"/>
+        <w:jc w:val="both"/>
+        <w:textAlignment w:val="auto"/>
+        <w:rPr>
+          <w:rFonts w:hint="default" w:ascii="Calibri" w:hAnsi="Calibri" w:eastAsia="Segoe UI" w:cs="Calibri"/>
+          <w:i w:val="0"/>
+          <w:iCs w:val="0"/>
+          <w:caps w:val="0"/>
+          <w:color w:val="0000FF"/>
+          <w:spacing w:val="0"/>
+          <w:kern w:val="0"/>
+          <w:sz w:val="20"/>
+          <w:szCs w:val="20"/>
+          <w:shd w:val="clear" w:fill="FFFFFF"/>
+          <w:lang w:val="en-US" w:eastAsia="zh-CN" w:bidi="ar-SA"/>
+        </w:rPr>
+      </w:pPr>
+      <w:r>
+        <w:rPr>
+          <w:rFonts w:hint="default" w:ascii="Calibri" w:hAnsi="Calibri" w:eastAsia="Segoe UI" w:cs="Calibri"/>
+          <w:i w:val="0"/>
+          <w:iCs w:val="0"/>
+          <w:caps w:val="0"/>
+          <w:color w:val="0000FF"/>
+          <w:spacing w:val="0"/>
+          <w:kern w:val="0"/>
+          <w:sz w:val="20"/>
+          <w:szCs w:val="20"/>
+          <w:shd w:val="clear" w:fill="FFFFFF"/>
+          <w:lang w:val="en-US" w:eastAsia="zh-CN" w:bidi="ar-SA"/>
+        </w:rPr>
+        <w:tab/>
+      </w:r>
+      <w:r>
+        <w:rPr>
+          <w:rFonts w:hint="default" w:ascii="Calibri" w:hAnsi="Calibri" w:eastAsia="Segoe UI" w:cs="Calibri"/>
+          <w:i w:val="0"/>
+          <w:iCs w:val="0"/>
+          <w:caps w:val="0"/>
+          <w:color w:val="0000FF"/>
+          <w:spacing w:val="0"/>
+          <w:kern w:val="0"/>
+          <w:sz w:val="20"/>
+          <w:szCs w:val="20"/>
+          <w:shd w:val="clear" w:fill="FFFFFF"/>
+          <w:lang w:val="en-US" w:eastAsia="zh-CN" w:bidi="ar-SA"/>
+        </w:rPr>
+        <w:t xml:space="preserve">    }</w:t>
+      </w:r>
+    </w:p>
+    <w:p>
+      <w:pPr>
+        <w:keepNext w:val="0"/>
+        <w:keepLines w:val="0"/>
+        <w:pageBreakBefore w:val="0"/>
+        <w:widowControl/>
+        <w:numPr>
+          <w:ilvl w:val="0"/>
+          <w:numId w:val="0"/>
+        </w:numPr>
+        <w:kinsoku/>
+        <w:wordWrap/>
+        <w:overflowPunct/>
+        <w:topLinePunct w:val="0"/>
+        <w:autoSpaceDE/>
+        <w:autoSpaceDN/>
+        <w:bidi w:val="0"/>
+        <w:adjustRightInd/>
+        <w:snapToGrid/>
+        <w:spacing w:line="240" w:lineRule="auto"/>
+        <w:ind w:firstLine="500" w:firstLineChars="250"/>
+        <w:jc w:val="both"/>
+        <w:textAlignment w:val="auto"/>
+        <w:rPr>
+          <w:rFonts w:hint="default" w:ascii="Calibri" w:hAnsi="Calibri" w:eastAsia="Segoe UI" w:cs="Calibri"/>
+          <w:i w:val="0"/>
+          <w:iCs w:val="0"/>
+          <w:caps w:val="0"/>
+          <w:color w:val="0000FF"/>
+          <w:spacing w:val="0"/>
+          <w:kern w:val="0"/>
+          <w:sz w:val="20"/>
+          <w:szCs w:val="20"/>
+          <w:shd w:val="clear" w:fill="FFFFFF"/>
+          <w:lang w:val="en-US" w:eastAsia="zh-CN" w:bidi="ar-SA"/>
+        </w:rPr>
+      </w:pPr>
+      <w:r>
+        <w:rPr>
+          <w:rFonts w:hint="default" w:ascii="Calibri" w:hAnsi="Calibri" w:eastAsia="Segoe UI" w:cs="Calibri"/>
+          <w:i w:val="0"/>
+          <w:iCs w:val="0"/>
+          <w:caps w:val="0"/>
+          <w:color w:val="0000FF"/>
+          <w:spacing w:val="0"/>
+          <w:kern w:val="0"/>
+          <w:sz w:val="20"/>
+          <w:szCs w:val="20"/>
+          <w:shd w:val="clear" w:fill="FFFFFF"/>
+          <w:lang w:val="en-US" w:eastAsia="zh-CN" w:bidi="ar-SA"/>
+        </w:rPr>
+        <w:t>}</w:t>
+      </w:r>
+    </w:p>
+    <w:p>
+      <w:pPr>
+        <w:keepNext w:val="0"/>
+        <w:keepLines w:val="0"/>
+        <w:pageBreakBefore w:val="0"/>
+        <w:widowControl/>
+        <w:numPr>
+          <w:ilvl w:val="0"/>
+          <w:numId w:val="0"/>
+        </w:numPr>
+        <w:kinsoku/>
+        <w:wordWrap/>
+        <w:overflowPunct/>
+        <w:topLinePunct w:val="0"/>
+        <w:autoSpaceDE/>
+        <w:autoSpaceDN/>
+        <w:bidi w:val="0"/>
+        <w:adjustRightInd/>
+        <w:snapToGrid/>
+        <w:spacing w:line="360" w:lineRule="auto"/>
+        <w:jc w:val="both"/>
+        <w:textAlignment w:val="auto"/>
+        <w:rPr>
+          <w:rFonts w:hint="default" w:ascii="Calibri" w:hAnsi="Calibri" w:eastAsia="SimSun" w:cs="Calibri"/>
+          <w:b/>
+          <w:bCs/>
+          <w:i w:val="0"/>
+          <w:iCs w:val="0"/>
+          <w:caps w:val="0"/>
+          <w:color w:val="000000"/>
+          <w:spacing w:val="0"/>
+          <w:sz w:val="20"/>
+          <w:szCs w:val="20"/>
+          <w:shd w:val="clear" w:fill="FFFFFF"/>
+          <w:lang w:val="en-US" w:eastAsia="zh-CN"/>
+        </w:rPr>
+      </w:pPr>
+      <w:r>
+        <w:rPr>
+          <w:rFonts w:hint="default" w:ascii="Calibri" w:hAnsi="Calibri" w:eastAsia="SimSun" w:cs="Calibri"/>
+          <w:b/>
+          <w:bCs/>
+          <w:i w:val="0"/>
+          <w:iCs w:val="0"/>
+          <w:caps w:val="0"/>
+          <w:color w:val="000000"/>
+          <w:spacing w:val="0"/>
+          <w:sz w:val="20"/>
+          <w:szCs w:val="20"/>
+          <w:shd w:val="clear" w:fill="FFFFFF"/>
+          <w:lang w:val="en-US" w:eastAsia="zh-CN"/>
+        </w:rPr>
+        <w:t xml:space="preserve">    </w:t>
+      </w:r>
+    </w:p>
+    <w:p>
+      <w:pPr>
+        <w:keepNext w:val="0"/>
+        <w:keepLines w:val="0"/>
+        <w:pageBreakBefore w:val="0"/>
+        <w:widowControl/>
+        <w:numPr>
+          <w:ilvl w:val="0"/>
+          <w:numId w:val="0"/>
+        </w:numPr>
+        <w:kinsoku/>
+        <w:wordWrap/>
+        <w:overflowPunct/>
+        <w:topLinePunct w:val="0"/>
+        <w:autoSpaceDE/>
+        <w:autoSpaceDN/>
+        <w:bidi w:val="0"/>
+        <w:adjustRightInd/>
+        <w:snapToGrid/>
+        <w:spacing w:line="360" w:lineRule="auto"/>
+        <w:jc w:val="both"/>
+        <w:textAlignment w:val="auto"/>
+        <w:rPr>
+          <w:rFonts w:hint="default" w:ascii="Calibri" w:hAnsi="Calibri" w:eastAsia="Segoe UI" w:cs="Calibri"/>
+          <w:i w:val="0"/>
+          <w:iCs w:val="0"/>
+          <w:caps w:val="0"/>
+          <w:color w:val="0000FF"/>
+          <w:spacing w:val="0"/>
+          <w:kern w:val="0"/>
+          <w:sz w:val="20"/>
+          <w:szCs w:val="20"/>
+          <w:shd w:val="clear" w:fill="FFFFFF"/>
+          <w:lang w:val="en-US" w:eastAsia="zh-CN" w:bidi="ar-SA"/>
+        </w:rPr>
+      </w:pPr>
+      <w:r>
+        <w:rPr>
+          <w:rFonts w:hint="default" w:ascii="Calibri" w:hAnsi="Calibri" w:eastAsia="SimSun" w:cs="Calibri"/>
+          <w:b/>
+          <w:bCs/>
+          <w:i w:val="0"/>
+          <w:iCs w:val="0"/>
+          <w:caps w:val="0"/>
+          <w:color w:val="000000"/>
+          <w:spacing w:val="0"/>
+          <w:sz w:val="20"/>
+          <w:szCs w:val="20"/>
+          <w:shd w:val="clear" w:fill="FFFFFF"/>
+          <w:lang w:val="en-US" w:eastAsia="zh-CN"/>
+        </w:rPr>
+        <w:t xml:space="preserve">        </w:t>
+      </w:r>
+      <w:r>
+        <w:rPr>
+          <w:rFonts w:hint="default" w:ascii="Calibri" w:hAnsi="Calibri" w:eastAsia="Segoe UI" w:cs="Calibri"/>
+          <w:i w:val="0"/>
+          <w:iCs w:val="0"/>
+          <w:caps w:val="0"/>
+          <w:color w:val="0000FF"/>
+          <w:spacing w:val="0"/>
+          <w:kern w:val="0"/>
+          <w:sz w:val="20"/>
+          <w:szCs w:val="20"/>
+          <w:shd w:val="clear" w:fill="FFFFFF"/>
+          <w:lang w:val="en-US" w:eastAsia="zh-CN" w:bidi="ar-SA"/>
+        </w:rPr>
+        <w:t>public class Java extends Language</w:t>
+      </w:r>
+    </w:p>
+    <w:p>
+      <w:pPr>
+        <w:keepNext w:val="0"/>
+        <w:keepLines w:val="0"/>
+        <w:pageBreakBefore w:val="0"/>
+        <w:widowControl/>
+        <w:numPr>
+          <w:ilvl w:val="0"/>
+          <w:numId w:val="0"/>
+        </w:numPr>
+        <w:kinsoku/>
+        <w:wordWrap/>
+        <w:overflowPunct/>
+        <w:topLinePunct w:val="0"/>
+        <w:autoSpaceDE/>
+        <w:autoSpaceDN/>
+        <w:bidi w:val="0"/>
+        <w:adjustRightInd/>
+        <w:snapToGrid/>
+        <w:spacing w:line="240" w:lineRule="auto"/>
+        <w:ind w:firstLine="500" w:firstLineChars="250"/>
+        <w:jc w:val="both"/>
+        <w:textAlignment w:val="auto"/>
+        <w:rPr>
+          <w:rFonts w:hint="default" w:ascii="Calibri" w:hAnsi="Calibri" w:eastAsia="Segoe UI" w:cs="Calibri"/>
+          <w:i w:val="0"/>
+          <w:iCs w:val="0"/>
+          <w:caps w:val="0"/>
+          <w:color w:val="0000FF"/>
+          <w:spacing w:val="0"/>
+          <w:kern w:val="0"/>
+          <w:sz w:val="20"/>
+          <w:szCs w:val="20"/>
+          <w:shd w:val="clear" w:fill="FFFFFF"/>
+          <w:lang w:val="en-US" w:eastAsia="zh-CN" w:bidi="ar-SA"/>
+        </w:rPr>
+      </w:pPr>
+      <w:r>
+        <w:rPr>
+          <w:rFonts w:hint="default" w:ascii="Calibri" w:hAnsi="Calibri" w:eastAsia="Segoe UI" w:cs="Calibri"/>
+          <w:i w:val="0"/>
+          <w:iCs w:val="0"/>
+          <w:caps w:val="0"/>
+          <w:color w:val="0000FF"/>
+          <w:spacing w:val="0"/>
+          <w:kern w:val="0"/>
+          <w:sz w:val="20"/>
+          <w:szCs w:val="20"/>
+          <w:shd w:val="clear" w:fill="FFFFFF"/>
+          <w:lang w:val="en-US" w:eastAsia="zh-CN" w:bidi="ar-SA"/>
+        </w:rPr>
+        <w:t>{</w:t>
+      </w:r>
+    </w:p>
+    <w:p>
+      <w:pPr>
+        <w:keepNext w:val="0"/>
+        <w:keepLines w:val="0"/>
+        <w:pageBreakBefore w:val="0"/>
+        <w:widowControl/>
+        <w:numPr>
+          <w:ilvl w:val="0"/>
+          <w:numId w:val="0"/>
+        </w:numPr>
+        <w:kinsoku/>
+        <w:wordWrap/>
+        <w:overflowPunct/>
+        <w:topLinePunct w:val="0"/>
+        <w:autoSpaceDE/>
+        <w:autoSpaceDN/>
+        <w:bidi w:val="0"/>
+        <w:adjustRightInd/>
+        <w:snapToGrid/>
+        <w:spacing w:line="240" w:lineRule="auto"/>
+        <w:ind w:firstLine="720" w:firstLineChars="0"/>
+        <w:jc w:val="both"/>
+        <w:textAlignment w:val="auto"/>
+        <w:rPr>
+          <w:rFonts w:hint="default" w:ascii="Calibri" w:hAnsi="Calibri" w:eastAsia="Segoe UI" w:cs="Calibri"/>
+          <w:i w:val="0"/>
+          <w:iCs w:val="0"/>
+          <w:caps w:val="0"/>
+          <w:color w:val="0000FF"/>
+          <w:spacing w:val="0"/>
+          <w:kern w:val="0"/>
+          <w:sz w:val="20"/>
+          <w:szCs w:val="20"/>
+          <w:shd w:val="clear" w:fill="FFFFFF"/>
+          <w:lang w:val="en-US" w:eastAsia="zh-CN" w:bidi="ar-SA"/>
+        </w:rPr>
+      </w:pPr>
+      <w:r>
+        <w:rPr>
+          <w:rFonts w:hint="default" w:ascii="Calibri" w:hAnsi="Calibri" w:eastAsia="Segoe UI" w:cs="Calibri"/>
+          <w:i w:val="0"/>
+          <w:iCs w:val="0"/>
+          <w:caps w:val="0"/>
+          <w:color w:val="0000FF"/>
+          <w:spacing w:val="0"/>
+          <w:kern w:val="0"/>
+          <w:sz w:val="20"/>
+          <w:szCs w:val="20"/>
+          <w:shd w:val="clear" w:fill="FFFFFF"/>
+          <w:lang w:val="en-US" w:eastAsia="zh-CN" w:bidi="ar-SA"/>
+        </w:rPr>
+        <w:t>public static void language()</w:t>
+      </w:r>
+    </w:p>
+    <w:p>
+      <w:pPr>
+        <w:keepNext w:val="0"/>
+        <w:keepLines w:val="0"/>
+        <w:pageBreakBefore w:val="0"/>
+        <w:widowControl/>
+        <w:numPr>
+          <w:ilvl w:val="0"/>
+          <w:numId w:val="0"/>
+        </w:numPr>
+        <w:kinsoku/>
+        <w:wordWrap/>
+        <w:overflowPunct/>
+        <w:topLinePunct w:val="0"/>
+        <w:autoSpaceDE/>
+        <w:autoSpaceDN/>
+        <w:bidi w:val="0"/>
+        <w:adjustRightInd/>
+        <w:snapToGrid/>
+        <w:spacing w:line="240" w:lineRule="auto"/>
+        <w:jc w:val="both"/>
+        <w:textAlignment w:val="auto"/>
+        <w:rPr>
+          <w:rFonts w:hint="default" w:ascii="Calibri" w:hAnsi="Calibri" w:eastAsia="Segoe UI" w:cs="Calibri"/>
+          <w:i w:val="0"/>
+          <w:iCs w:val="0"/>
+          <w:caps w:val="0"/>
+          <w:color w:val="0000FF"/>
+          <w:spacing w:val="0"/>
+          <w:kern w:val="0"/>
+          <w:sz w:val="20"/>
+          <w:szCs w:val="20"/>
+          <w:shd w:val="clear" w:fill="FFFFFF"/>
+          <w:lang w:val="en-US" w:eastAsia="zh-CN" w:bidi="ar-SA"/>
+        </w:rPr>
+      </w:pPr>
+      <w:r>
+        <w:rPr>
+          <w:rFonts w:hint="default" w:ascii="Calibri" w:hAnsi="Calibri" w:eastAsia="Segoe UI" w:cs="Calibri"/>
+          <w:i w:val="0"/>
+          <w:iCs w:val="0"/>
+          <w:caps w:val="0"/>
+          <w:color w:val="0000FF"/>
+          <w:spacing w:val="0"/>
+          <w:kern w:val="0"/>
+          <w:sz w:val="20"/>
+          <w:szCs w:val="20"/>
+          <w:shd w:val="clear" w:fill="FFFFFF"/>
+          <w:lang w:val="en-US" w:eastAsia="zh-CN" w:bidi="ar-SA"/>
+        </w:rPr>
+        <w:tab/>
+      </w:r>
+      <w:r>
+        <w:rPr>
+          <w:rFonts w:hint="default" w:ascii="Calibri" w:hAnsi="Calibri" w:eastAsia="Segoe UI" w:cs="Calibri"/>
+          <w:i w:val="0"/>
+          <w:iCs w:val="0"/>
+          <w:caps w:val="0"/>
+          <w:color w:val="0000FF"/>
+          <w:spacing w:val="0"/>
+          <w:kern w:val="0"/>
+          <w:sz w:val="20"/>
+          <w:szCs w:val="20"/>
+          <w:shd w:val="clear" w:fill="FFFFFF"/>
+          <w:lang w:val="en-US" w:eastAsia="zh-CN" w:bidi="ar-SA"/>
+        </w:rPr>
+        <w:t xml:space="preserve">    {</w:t>
+      </w:r>
+    </w:p>
+    <w:p>
+      <w:pPr>
+        <w:keepNext w:val="0"/>
+        <w:keepLines w:val="0"/>
+        <w:pageBreakBefore w:val="0"/>
+        <w:widowControl/>
+        <w:numPr>
+          <w:ilvl w:val="0"/>
+          <w:numId w:val="0"/>
+        </w:numPr>
+        <w:kinsoku/>
+        <w:wordWrap/>
+        <w:overflowPunct/>
+        <w:topLinePunct w:val="0"/>
+        <w:autoSpaceDE/>
+        <w:autoSpaceDN/>
+        <w:bidi w:val="0"/>
+        <w:adjustRightInd/>
+        <w:snapToGrid/>
+        <w:spacing w:line="240" w:lineRule="auto"/>
+        <w:jc w:val="both"/>
+        <w:textAlignment w:val="auto"/>
+        <w:rPr>
+          <w:rFonts w:hint="default" w:ascii="Calibri" w:hAnsi="Calibri" w:eastAsia="Segoe UI" w:cs="Calibri"/>
+          <w:i w:val="0"/>
+          <w:iCs w:val="0"/>
+          <w:caps w:val="0"/>
+          <w:color w:val="0000FF"/>
+          <w:spacing w:val="0"/>
+          <w:kern w:val="0"/>
+          <w:sz w:val="20"/>
+          <w:szCs w:val="20"/>
+          <w:shd w:val="clear" w:fill="FFFFFF"/>
+          <w:lang w:val="en-US" w:eastAsia="zh-CN" w:bidi="ar-SA"/>
+        </w:rPr>
+      </w:pPr>
+      <w:r>
+        <w:rPr>
+          <w:rFonts w:hint="default" w:ascii="Calibri" w:hAnsi="Calibri" w:eastAsia="Segoe UI" w:cs="Calibri"/>
+          <w:i w:val="0"/>
+          <w:iCs w:val="0"/>
+          <w:caps w:val="0"/>
+          <w:color w:val="0000FF"/>
+          <w:spacing w:val="0"/>
+          <w:kern w:val="0"/>
+          <w:sz w:val="20"/>
+          <w:szCs w:val="20"/>
+          <w:shd w:val="clear" w:fill="FFFFFF"/>
+          <w:lang w:val="en-US" w:eastAsia="zh-CN" w:bidi="ar-SA"/>
+        </w:rPr>
+        <w:tab/>
+      </w:r>
+      <w:r>
+        <w:rPr>
+          <w:rFonts w:hint="default" w:ascii="Calibri" w:hAnsi="Calibri" w:eastAsia="Segoe UI" w:cs="Calibri"/>
+          <w:i w:val="0"/>
+          <w:iCs w:val="0"/>
+          <w:caps w:val="0"/>
+          <w:color w:val="0000FF"/>
+          <w:spacing w:val="0"/>
+          <w:kern w:val="0"/>
+          <w:sz w:val="20"/>
+          <w:szCs w:val="20"/>
+          <w:shd w:val="clear" w:fill="FFFFFF"/>
+          <w:lang w:val="en-US" w:eastAsia="zh-CN" w:bidi="ar-SA"/>
+        </w:rPr>
+        <w:t xml:space="preserve">         System.out.println(“Java”);</w:t>
+      </w:r>
+    </w:p>
+    <w:p>
+      <w:pPr>
+        <w:keepNext w:val="0"/>
+        <w:keepLines w:val="0"/>
+        <w:pageBreakBefore w:val="0"/>
+        <w:widowControl/>
+        <w:numPr>
+          <w:ilvl w:val="0"/>
+          <w:numId w:val="0"/>
+        </w:numPr>
+        <w:kinsoku/>
+        <w:wordWrap/>
+        <w:overflowPunct/>
+        <w:topLinePunct w:val="0"/>
+        <w:autoSpaceDE/>
+        <w:autoSpaceDN/>
+        <w:bidi w:val="0"/>
+        <w:adjustRightInd/>
+        <w:snapToGrid/>
+        <w:spacing w:line="240" w:lineRule="auto"/>
+        <w:jc w:val="both"/>
+        <w:textAlignment w:val="auto"/>
+        <w:rPr>
+          <w:rFonts w:hint="default" w:ascii="Calibri" w:hAnsi="Calibri" w:eastAsia="Segoe UI" w:cs="Calibri"/>
+          <w:i w:val="0"/>
+          <w:iCs w:val="0"/>
+          <w:caps w:val="0"/>
+          <w:color w:val="0000FF"/>
+          <w:spacing w:val="0"/>
+          <w:kern w:val="0"/>
+          <w:sz w:val="20"/>
+          <w:szCs w:val="20"/>
+          <w:shd w:val="clear" w:fill="FFFFFF"/>
+          <w:lang w:val="en-US" w:eastAsia="zh-CN" w:bidi="ar-SA"/>
+        </w:rPr>
+      </w:pPr>
+      <w:r>
+        <w:rPr>
+          <w:rFonts w:hint="default" w:ascii="Calibri" w:hAnsi="Calibri" w:eastAsia="Segoe UI" w:cs="Calibri"/>
+          <w:i w:val="0"/>
+          <w:iCs w:val="0"/>
+          <w:caps w:val="0"/>
+          <w:color w:val="0000FF"/>
+          <w:spacing w:val="0"/>
+          <w:kern w:val="0"/>
+          <w:sz w:val="20"/>
+          <w:szCs w:val="20"/>
+          <w:shd w:val="clear" w:fill="FFFFFF"/>
+          <w:lang w:val="en-US" w:eastAsia="zh-CN" w:bidi="ar-SA"/>
+        </w:rPr>
+        <w:tab/>
+      </w:r>
+      <w:r>
+        <w:rPr>
+          <w:rFonts w:hint="default" w:ascii="Calibri" w:hAnsi="Calibri" w:eastAsia="Segoe UI" w:cs="Calibri"/>
+          <w:i w:val="0"/>
+          <w:iCs w:val="0"/>
+          <w:caps w:val="0"/>
+          <w:color w:val="0000FF"/>
+          <w:spacing w:val="0"/>
+          <w:kern w:val="0"/>
+          <w:sz w:val="20"/>
+          <w:szCs w:val="20"/>
+          <w:shd w:val="clear" w:fill="FFFFFF"/>
+          <w:lang w:val="en-US" w:eastAsia="zh-CN" w:bidi="ar-SA"/>
+        </w:rPr>
+        <w:t xml:space="preserve">    }</w:t>
+      </w:r>
+    </w:p>
+    <w:p>
+      <w:pPr>
+        <w:keepNext w:val="0"/>
+        <w:keepLines w:val="0"/>
+        <w:pageBreakBefore w:val="0"/>
+        <w:widowControl/>
+        <w:numPr>
+          <w:ilvl w:val="0"/>
+          <w:numId w:val="0"/>
+        </w:numPr>
+        <w:kinsoku/>
+        <w:wordWrap/>
+        <w:overflowPunct/>
+        <w:topLinePunct w:val="0"/>
+        <w:autoSpaceDE/>
+        <w:autoSpaceDN/>
+        <w:bidi w:val="0"/>
+        <w:adjustRightInd/>
+        <w:snapToGrid/>
+        <w:spacing w:line="240" w:lineRule="auto"/>
+        <w:jc w:val="both"/>
+        <w:textAlignment w:val="auto"/>
+        <w:rPr>
+          <w:rFonts w:hint="default" w:ascii="Calibri" w:hAnsi="Calibri" w:eastAsia="Segoe UI" w:cs="Calibri"/>
+          <w:i w:val="0"/>
+          <w:iCs w:val="0"/>
+          <w:caps w:val="0"/>
+          <w:color w:val="0000FF"/>
+          <w:spacing w:val="0"/>
+          <w:kern w:val="0"/>
+          <w:sz w:val="20"/>
+          <w:szCs w:val="20"/>
+          <w:shd w:val="clear" w:fill="FFFFFF"/>
+          <w:lang w:val="en-US" w:eastAsia="zh-CN" w:bidi="ar-SA"/>
+        </w:rPr>
+      </w:pPr>
+      <w:r>
+        <w:rPr>
+          <w:rFonts w:hint="default" w:ascii="Calibri" w:hAnsi="Calibri" w:eastAsia="Segoe UI" w:cs="Calibri"/>
+          <w:i w:val="0"/>
+          <w:iCs w:val="0"/>
+          <w:caps w:val="0"/>
+          <w:color w:val="0000FF"/>
+          <w:spacing w:val="0"/>
+          <w:kern w:val="0"/>
+          <w:sz w:val="20"/>
+          <w:szCs w:val="20"/>
+          <w:shd w:val="clear" w:fill="FFFFFF"/>
+          <w:lang w:val="en-US" w:eastAsia="zh-CN" w:bidi="ar-SA"/>
+        </w:rPr>
+        <w:t xml:space="preserve">           }</w:t>
+      </w:r>
+    </w:p>
+    <w:p>
+      <w:pPr>
+        <w:keepNext w:val="0"/>
+        <w:keepLines w:val="0"/>
+        <w:pageBreakBefore w:val="0"/>
+        <w:widowControl/>
+        <w:numPr>
+          <w:ilvl w:val="0"/>
+          <w:numId w:val="0"/>
+        </w:numPr>
+        <w:kinsoku/>
+        <w:wordWrap/>
+        <w:overflowPunct/>
+        <w:topLinePunct w:val="0"/>
+        <w:autoSpaceDE/>
+        <w:autoSpaceDN/>
+        <w:bidi w:val="0"/>
+        <w:adjustRightInd/>
+        <w:snapToGrid/>
+        <w:spacing w:line="360" w:lineRule="auto"/>
+        <w:jc w:val="both"/>
+        <w:textAlignment w:val="auto"/>
+        <w:rPr>
+          <w:rFonts w:hint="default" w:ascii="Calibri" w:hAnsi="Calibri" w:eastAsia="Segoe UI" w:cs="Calibri"/>
+          <w:i w:val="0"/>
+          <w:iCs w:val="0"/>
+          <w:caps w:val="0"/>
+          <w:color w:val="0000FF"/>
+          <w:spacing w:val="0"/>
+          <w:kern w:val="0"/>
+          <w:sz w:val="20"/>
+          <w:szCs w:val="20"/>
+          <w:shd w:val="clear" w:fill="FFFFFF"/>
+          <w:lang w:val="en-US" w:eastAsia="zh-CN" w:bidi="ar-SA"/>
+        </w:rPr>
+      </w:pPr>
+      <w:r>
+        <w:rPr>
+          <w:rFonts w:hint="default" w:ascii="Calibri" w:hAnsi="Calibri" w:eastAsia="SimSun" w:cs="Calibri"/>
+          <w:b/>
+          <w:bCs/>
+          <w:i w:val="0"/>
+          <w:iCs w:val="0"/>
+          <w:caps w:val="0"/>
+          <w:color w:val="000000"/>
+          <w:spacing w:val="0"/>
+          <w:sz w:val="20"/>
+          <w:szCs w:val="20"/>
+          <w:shd w:val="clear" w:fill="FFFFFF"/>
+          <w:lang w:val="en-US" w:eastAsia="zh-CN"/>
+        </w:rPr>
+        <w:t xml:space="preserve"> </w:t>
+      </w:r>
+    </w:p>
+    <w:p>
+      <w:pPr>
+        <w:keepNext w:val="0"/>
+        <w:keepLines w:val="0"/>
+        <w:pageBreakBefore w:val="0"/>
+        <w:widowControl/>
+        <w:numPr>
+          <w:ilvl w:val="0"/>
+          <w:numId w:val="0"/>
+        </w:numPr>
+        <w:kinsoku/>
+        <w:wordWrap/>
+        <w:overflowPunct/>
+        <w:topLinePunct w:val="0"/>
+        <w:autoSpaceDE/>
+        <w:autoSpaceDN/>
+        <w:bidi w:val="0"/>
+        <w:adjustRightInd/>
+        <w:snapToGrid/>
+        <w:spacing w:line="240" w:lineRule="auto"/>
+        <w:jc w:val="both"/>
+        <w:textAlignment w:val="auto"/>
+        <w:rPr>
+          <w:rFonts w:hint="default" w:ascii="Calibri" w:hAnsi="Calibri" w:eastAsia="Segoe UI" w:cs="Calibri"/>
+          <w:i w:val="0"/>
+          <w:iCs w:val="0"/>
+          <w:caps w:val="0"/>
+          <w:color w:val="0000FF"/>
+          <w:spacing w:val="0"/>
+          <w:kern w:val="0"/>
+          <w:sz w:val="20"/>
+          <w:szCs w:val="20"/>
+          <w:shd w:val="clear" w:fill="FFFFFF"/>
+          <w:lang w:val="en-US" w:eastAsia="zh-CN" w:bidi="ar-SA"/>
         </w:rPr>
       </w:pPr>
       <w:bookmarkStart w:id="0" w:name="_GoBack"/>
       <w:bookmarkEnd w:id="0"/>
-    </w:p>
-    <w:p>
-      <w:pPr>
-        <w:keepNext w:val="0"/>
-        <w:keepLines w:val="0"/>
-        <w:pageBreakBefore w:val="0"/>
-        <w:widowControl/>
-        <w:numPr>
-          <w:ilvl w:val="0"/>
-          <w:numId w:val="0"/>
-        </w:numPr>
-        <w:kinsoku/>
-        <w:wordWrap/>
-        <w:overflowPunct/>
-        <w:topLinePunct w:val="0"/>
-        <w:autoSpaceDE/>
-        <w:autoSpaceDN/>
-        <w:bidi w:val="0"/>
-        <w:adjustRightInd/>
-        <w:snapToGrid/>
-        <w:spacing w:line="240" w:lineRule="auto"/>
-        <w:ind w:left="420" w:leftChars="0" w:firstLine="1432" w:firstLineChars="0"/>
-        <w:jc w:val="both"/>
-        <w:textAlignment w:val="auto"/>
-        <w:rPr>
-          <w:rFonts w:hint="default" w:ascii="Calibri" w:hAnsi="Calibri" w:eastAsia="Segoe UI" w:cs="Calibri"/>
-          <w:i w:val="0"/>
-          <w:iCs w:val="0"/>
-          <w:caps w:val="0"/>
-          <w:color w:val="0000FF"/>
-          <w:spacing w:val="0"/>
-          <w:kern w:val="0"/>
-          <w:sz w:val="20"/>
-          <w:szCs w:val="20"/>
-          <w:shd w:val="clear" w:fill="FFFFFF"/>
-          <w:lang w:val="en-IN" w:eastAsia="zh-CN" w:bidi="ar-SA"/>
-        </w:rPr>
-      </w:pPr>
     </w:p>
     <w:sectPr>
       <w:headerReference r:id="rId3" w:type="default"/>
@@ -52853,7 +56899,7 @@
   </w:abstractNum>
   <w:abstractNum w:abstractNumId="4">
     <w:nsid w:val="92E95A3F"/>
-    <w:multiLevelType w:val="singleLevel"/>
+    <w:multiLevelType w:val="multilevel"/>
     <w:tmpl w:val="92E95A3F"/>
     <w:lvl w:ilvl="0" w:tentative="0">
       <w:start w:val="1"/>
@@ -52870,6 +56916,128 @@
         <w:rFonts w:hint="default" w:ascii="Wingdings" w:hAnsi="Wingdings"/>
         <w:sz w:val="16"/>
         <w:szCs w:val="16"/>
+      </w:rPr>
+    </w:lvl>
+    <w:lvl w:ilvl="1" w:tentative="0">
+      <w:start w:val="1"/>
+      <w:numFmt w:val="bullet"/>
+      <w:lvlText w:val=""/>
+      <w:lvlJc w:val="left"/>
+      <w:pPr>
+        <w:tabs>
+          <w:tab w:val="left" w:pos="840"/>
+        </w:tabs>
+        <w:ind w:left="1260" w:leftChars="0" w:hanging="420" w:firstLineChars="0"/>
+      </w:pPr>
+      <w:rPr>
+        <w:rFonts w:hint="default" w:ascii="Wingdings" w:hAnsi="Wingdings"/>
+      </w:rPr>
+    </w:lvl>
+    <w:lvl w:ilvl="2" w:tentative="0">
+      <w:start w:val="1"/>
+      <w:numFmt w:val="bullet"/>
+      <w:lvlText w:val=""/>
+      <w:lvlJc w:val="left"/>
+      <w:pPr>
+        <w:tabs>
+          <w:tab w:val="left" w:pos="1260"/>
+        </w:tabs>
+        <w:ind w:left="1680" w:leftChars="0" w:hanging="420" w:firstLineChars="0"/>
+      </w:pPr>
+      <w:rPr>
+        <w:rFonts w:hint="default" w:ascii="Wingdings" w:hAnsi="Wingdings"/>
+        <w:sz w:val="18"/>
+        <w:szCs w:val="18"/>
+      </w:rPr>
+    </w:lvl>
+    <w:lvl w:ilvl="3" w:tentative="0">
+      <w:start w:val="1"/>
+      <w:numFmt w:val="bullet"/>
+      <w:lvlText w:val=""/>
+      <w:lvlJc w:val="left"/>
+      <w:pPr>
+        <w:tabs>
+          <w:tab w:val="left" w:pos="1680"/>
+        </w:tabs>
+        <w:ind w:left="2100" w:leftChars="0" w:hanging="420" w:firstLineChars="0"/>
+      </w:pPr>
+      <w:rPr>
+        <w:rFonts w:hint="default" w:ascii="Wingdings" w:hAnsi="Wingdings"/>
+      </w:rPr>
+    </w:lvl>
+    <w:lvl w:ilvl="4" w:tentative="0">
+      <w:start w:val="1"/>
+      <w:numFmt w:val="bullet"/>
+      <w:lvlText w:val=""/>
+      <w:lvlJc w:val="left"/>
+      <w:pPr>
+        <w:tabs>
+          <w:tab w:val="left" w:pos="2100"/>
+        </w:tabs>
+        <w:ind w:left="2520" w:leftChars="0" w:hanging="420" w:firstLineChars="0"/>
+      </w:pPr>
+      <w:rPr>
+        <w:rFonts w:hint="default" w:ascii="Wingdings" w:hAnsi="Wingdings"/>
+      </w:rPr>
+    </w:lvl>
+    <w:lvl w:ilvl="5" w:tentative="0">
+      <w:start w:val="1"/>
+      <w:numFmt w:val="bullet"/>
+      <w:lvlText w:val=""/>
+      <w:lvlJc w:val="left"/>
+      <w:pPr>
+        <w:tabs>
+          <w:tab w:val="left" w:pos="2520"/>
+        </w:tabs>
+        <w:ind w:left="2940" w:leftChars="0" w:hanging="420" w:firstLineChars="0"/>
+      </w:pPr>
+      <w:rPr>
+        <w:rFonts w:hint="default" w:ascii="Wingdings" w:hAnsi="Wingdings"/>
+      </w:rPr>
+    </w:lvl>
+    <w:lvl w:ilvl="6" w:tentative="0">
+      <w:start w:val="1"/>
+      <w:numFmt w:val="bullet"/>
+      <w:lvlText w:val=""/>
+      <w:lvlJc w:val="left"/>
+      <w:pPr>
+        <w:tabs>
+          <w:tab w:val="left" w:pos="2940"/>
+        </w:tabs>
+        <w:ind w:left="3360" w:leftChars="0" w:hanging="420" w:firstLineChars="0"/>
+      </w:pPr>
+      <w:rPr>
+        <w:rFonts w:hint="default" w:ascii="Wingdings" w:hAnsi="Wingdings"/>
+      </w:rPr>
+    </w:lvl>
+    <w:lvl w:ilvl="7" w:tentative="0">
+      <w:start w:val="1"/>
+      <w:numFmt w:val="bullet"/>
+      <w:lvlText w:val=""/>
+      <w:lvlJc w:val="left"/>
+      <w:pPr>
+        <w:tabs>
+          <w:tab w:val="left" w:pos="3360"/>
+        </w:tabs>
+        <w:ind w:left="3780" w:leftChars="0" w:hanging="420" w:firstLineChars="0"/>
+      </w:pPr>
+      <w:rPr>
+        <w:rFonts w:hint="default" w:ascii="Wingdings" w:hAnsi="Wingdings"/>
+      </w:rPr>
+    </w:lvl>
+    <w:lvl w:ilvl="8" w:tentative="0">
+      <w:start w:val="1"/>
+      <w:numFmt w:val="bullet"/>
+      <w:lvlText w:val=""/>
+      <w:lvlJc w:val="left"/>
+      <w:pPr>
+        <w:tabs>
+          <w:tab w:val="left" w:pos="3780"/>
+        </w:tabs>
+        <w:ind w:left="4200" w:leftChars="0" w:hanging="420" w:firstLineChars="0"/>
+      </w:pPr>
+      <w:rPr>
+        <w:rFonts w:hint="default" w:ascii="Wingdings" w:hAnsi="Wingdings"/>
       </w:rPr>
     </w:lvl>
   </w:abstractNum>
@@ -53433,6 +57601,28 @@
     </w:lvl>
   </w:abstractNum>
   <w:abstractNum w:abstractNumId="21">
+    <w:nsid w:val="DD333321"/>
+    <w:multiLevelType w:val="singleLevel"/>
+    <w:tmpl w:val="DD333321"/>
+    <w:lvl w:ilvl="0" w:tentative="0">
+      <w:start w:val="1"/>
+      <w:numFmt w:val="decimal"/>
+      <w:lvlText w:val="%1."/>
+      <w:lvlJc w:val="left"/>
+      <w:pPr>
+        <w:tabs>
+          <w:tab w:val="left" w:pos="425"/>
+        </w:tabs>
+        <w:ind w:left="425" w:leftChars="0" w:hanging="425" w:firstLineChars="0"/>
+      </w:pPr>
+      <w:rPr>
+        <w:rFonts w:hint="default"/>
+        <w:sz w:val="16"/>
+        <w:szCs w:val="16"/>
+      </w:rPr>
+    </w:lvl>
+  </w:abstractNum>
+  <w:abstractNum w:abstractNumId="22">
     <w:nsid w:val="E05A3ACF"/>
     <w:multiLevelType w:val="singleLevel"/>
     <w:tmpl w:val="E05A3ACF"/>
@@ -53453,7 +57643,7 @@
       </w:rPr>
     </w:lvl>
   </w:abstractNum>
-  <w:abstractNum w:abstractNumId="22">
+  <w:abstractNum w:abstractNumId="23">
     <w:nsid w:val="E0F42EA2"/>
     <w:multiLevelType w:val="singleLevel"/>
     <w:tmpl w:val="E0F42EA2"/>
@@ -53475,7 +57665,7 @@
       </w:rPr>
     </w:lvl>
   </w:abstractNum>
-  <w:abstractNum w:abstractNumId="23">
+  <w:abstractNum w:abstractNumId="24">
     <w:nsid w:val="E1D40F15"/>
     <w:multiLevelType w:val="singleLevel"/>
     <w:tmpl w:val="E1D40F15"/>
@@ -53496,7 +57686,7 @@
       </w:rPr>
     </w:lvl>
   </w:abstractNum>
-  <w:abstractNum w:abstractNumId="24">
+  <w:abstractNum w:abstractNumId="25">
     <w:nsid w:val="E43B4B73"/>
     <w:multiLevelType w:val="singleLevel"/>
     <w:tmpl w:val="E43B4B73"/>
@@ -53518,7 +57708,7 @@
       </w:rPr>
     </w:lvl>
   </w:abstractNum>
-  <w:abstractNum w:abstractNumId="25">
+  <w:abstractNum w:abstractNumId="26">
     <w:nsid w:val="E553BA93"/>
     <w:multiLevelType w:val="singleLevel"/>
     <w:tmpl w:val="E553BA93"/>
@@ -53540,7 +57730,7 @@
       </w:rPr>
     </w:lvl>
   </w:abstractNum>
-  <w:abstractNum w:abstractNumId="26">
+  <w:abstractNum w:abstractNumId="27">
     <w:nsid w:val="EB2C441C"/>
     <w:multiLevelType w:val="singleLevel"/>
     <w:tmpl w:val="EB2C441C"/>
@@ -53562,7 +57752,7 @@
       </w:rPr>
     </w:lvl>
   </w:abstractNum>
-  <w:abstractNum w:abstractNumId="27">
+  <w:abstractNum w:abstractNumId="28">
     <w:nsid w:val="F1D03786"/>
     <w:multiLevelType w:val="singleLevel"/>
     <w:tmpl w:val="F1D03786"/>
@@ -53582,7 +57772,7 @@
       </w:rPr>
     </w:lvl>
   </w:abstractNum>
-  <w:abstractNum w:abstractNumId="28">
+  <w:abstractNum w:abstractNumId="29">
     <w:nsid w:val="F2C97C48"/>
     <w:multiLevelType w:val="singleLevel"/>
     <w:tmpl w:val="F2C97C48"/>
@@ -53597,7 +57787,7 @@
       </w:pPr>
     </w:lvl>
   </w:abstractNum>
-  <w:abstractNum w:abstractNumId="29">
+  <w:abstractNum w:abstractNumId="30">
     <w:nsid w:val="F941FBD6"/>
     <w:multiLevelType w:val="singleLevel"/>
     <w:tmpl w:val="F941FBD6"/>
@@ -53617,7 +57807,7 @@
       </w:rPr>
     </w:lvl>
   </w:abstractNum>
-  <w:abstractNum w:abstractNumId="30">
+  <w:abstractNum w:abstractNumId="31">
     <w:nsid w:val="05BD8D5B"/>
     <w:multiLevelType w:val="singleLevel"/>
     <w:tmpl w:val="05BD8D5B"/>
@@ -53639,7 +57829,7 @@
       </w:rPr>
     </w:lvl>
   </w:abstractNum>
-  <w:abstractNum w:abstractNumId="31">
+  <w:abstractNum w:abstractNumId="32">
     <w:nsid w:val="10839F9C"/>
     <w:multiLevelType w:val="singleLevel"/>
     <w:tmpl w:val="10839F9C"/>
@@ -53661,7 +57851,7 @@
       </w:rPr>
     </w:lvl>
   </w:abstractNum>
-  <w:abstractNum w:abstractNumId="32">
+  <w:abstractNum w:abstractNumId="33">
     <w:nsid w:val="18A971E8"/>
     <w:multiLevelType w:val="singleLevel"/>
     <w:tmpl w:val="18A971E8"/>
@@ -53676,7 +57866,7 @@
       </w:pPr>
     </w:lvl>
   </w:abstractNum>
-  <w:abstractNum w:abstractNumId="33">
+  <w:abstractNum w:abstractNumId="34">
     <w:nsid w:val="1F13D16B"/>
     <w:multiLevelType w:val="multilevel"/>
     <w:tmpl w:val="1F13D16B"/>
@@ -53816,7 +58006,7 @@
       </w:rPr>
     </w:lvl>
   </w:abstractNum>
-  <w:abstractNum w:abstractNumId="34">
+  <w:abstractNum w:abstractNumId="35">
     <w:nsid w:val="22E2E9DF"/>
     <w:multiLevelType w:val="singleLevel"/>
     <w:tmpl w:val="22E2E9DF"/>
@@ -53838,7 +58028,155 @@
       </w:rPr>
     </w:lvl>
   </w:abstractNum>
-  <w:abstractNum w:abstractNumId="35">
+  <w:abstractNum w:abstractNumId="36">
+    <w:nsid w:val="2361A245"/>
+    <w:multiLevelType w:val="multilevel"/>
+    <w:tmpl w:val="2361A245"/>
+    <w:lvl w:ilvl="0" w:tentative="0">
+      <w:start w:val="1"/>
+      <w:numFmt w:val="bullet"/>
+      <w:lvlText w:val=""/>
+      <w:lvlJc w:val="left"/>
+      <w:pPr>
+        <w:tabs>
+          <w:tab w:val="left" w:pos="840"/>
+        </w:tabs>
+        <w:ind w:left="840" w:leftChars="0" w:hanging="420" w:firstLineChars="0"/>
+      </w:pPr>
+      <w:rPr>
+        <w:rFonts w:hint="default" w:ascii="Wingdings" w:hAnsi="Wingdings"/>
+        <w:color w:val="000000" w:themeColor="text1"/>
+        <w:sz w:val="16"/>
+        <w:szCs w:val="16"/>
+        <w14:textFill>
+          <w14:solidFill>
+            <w14:schemeClr w14:val="tx1"/>
+          </w14:solidFill>
+        </w14:textFill>
+      </w:rPr>
+    </w:lvl>
+    <w:lvl w:ilvl="1" w:tentative="0">
+      <w:start w:val="1"/>
+      <w:numFmt w:val="bullet"/>
+      <w:lvlText w:val=""/>
+      <w:lvlJc w:val="left"/>
+      <w:pPr>
+        <w:tabs>
+          <w:tab w:val="left" w:pos="840"/>
+        </w:tabs>
+        <w:ind w:left="1260" w:leftChars="0" w:hanging="420" w:firstLineChars="0"/>
+      </w:pPr>
+      <w:rPr>
+        <w:rFonts w:hint="default" w:ascii="Wingdings" w:hAnsi="Wingdings"/>
+      </w:rPr>
+    </w:lvl>
+    <w:lvl w:ilvl="2" w:tentative="0">
+      <w:start w:val="1"/>
+      <w:numFmt w:val="bullet"/>
+      <w:lvlText w:val=""/>
+      <w:lvlJc w:val="left"/>
+      <w:pPr>
+        <w:tabs>
+          <w:tab w:val="left" w:pos="1260"/>
+        </w:tabs>
+        <w:ind w:left="1680" w:leftChars="0" w:hanging="420" w:firstLineChars="0"/>
+      </w:pPr>
+      <w:rPr>
+        <w:rFonts w:hint="default" w:ascii="Wingdings" w:hAnsi="Wingdings"/>
+      </w:rPr>
+    </w:lvl>
+    <w:lvl w:ilvl="3" w:tentative="0">
+      <w:start w:val="1"/>
+      <w:numFmt w:val="bullet"/>
+      <w:lvlText w:val=""/>
+      <w:lvlJc w:val="left"/>
+      <w:pPr>
+        <w:tabs>
+          <w:tab w:val="left" w:pos="1680"/>
+        </w:tabs>
+        <w:ind w:left="2100" w:leftChars="0" w:hanging="420" w:firstLineChars="0"/>
+      </w:pPr>
+      <w:rPr>
+        <w:rFonts w:hint="default" w:ascii="Wingdings" w:hAnsi="Wingdings"/>
+      </w:rPr>
+    </w:lvl>
+    <w:lvl w:ilvl="4" w:tentative="0">
+      <w:start w:val="1"/>
+      <w:numFmt w:val="bullet"/>
+      <w:lvlText w:val=""/>
+      <w:lvlJc w:val="left"/>
+      <w:pPr>
+        <w:tabs>
+          <w:tab w:val="left" w:pos="2100"/>
+        </w:tabs>
+        <w:ind w:left="2520" w:leftChars="0" w:hanging="420" w:firstLineChars="0"/>
+      </w:pPr>
+      <w:rPr>
+        <w:rFonts w:hint="default" w:ascii="Wingdings" w:hAnsi="Wingdings"/>
+      </w:rPr>
+    </w:lvl>
+    <w:lvl w:ilvl="5" w:tentative="0">
+      <w:start w:val="1"/>
+      <w:numFmt w:val="bullet"/>
+      <w:lvlText w:val=""/>
+      <w:lvlJc w:val="left"/>
+      <w:pPr>
+        <w:tabs>
+          <w:tab w:val="left" w:pos="2520"/>
+        </w:tabs>
+        <w:ind w:left="2940" w:leftChars="0" w:hanging="420" w:firstLineChars="0"/>
+      </w:pPr>
+      <w:rPr>
+        <w:rFonts w:hint="default" w:ascii="Wingdings" w:hAnsi="Wingdings"/>
+      </w:rPr>
+    </w:lvl>
+    <w:lvl w:ilvl="6" w:tentative="0">
+      <w:start w:val="1"/>
+      <w:numFmt w:val="bullet"/>
+      <w:lvlText w:val=""/>
+      <w:lvlJc w:val="left"/>
+      <w:pPr>
+        <w:tabs>
+          <w:tab w:val="left" w:pos="2940"/>
+        </w:tabs>
+        <w:ind w:left="3360" w:leftChars="0" w:hanging="420" w:firstLineChars="0"/>
+      </w:pPr>
+      <w:rPr>
+        <w:rFonts w:hint="default" w:ascii="Wingdings" w:hAnsi="Wingdings"/>
+      </w:rPr>
+    </w:lvl>
+    <w:lvl w:ilvl="7" w:tentative="0">
+      <w:start w:val="1"/>
+      <w:numFmt w:val="bullet"/>
+      <w:lvlText w:val=""/>
+      <w:lvlJc w:val="left"/>
+      <w:pPr>
+        <w:tabs>
+          <w:tab w:val="left" w:pos="3360"/>
+        </w:tabs>
+        <w:ind w:left="3780" w:leftChars="0" w:hanging="420" w:firstLineChars="0"/>
+      </w:pPr>
+      <w:rPr>
+        <w:rFonts w:hint="default" w:ascii="Wingdings" w:hAnsi="Wingdings"/>
+      </w:rPr>
+    </w:lvl>
+    <w:lvl w:ilvl="8" w:tentative="0">
+      <w:start w:val="1"/>
+      <w:numFmt w:val="bullet"/>
+      <w:lvlText w:val=""/>
+      <w:lvlJc w:val="left"/>
+      <w:pPr>
+        <w:tabs>
+          <w:tab w:val="left" w:pos="3780"/>
+        </w:tabs>
+        <w:ind w:left="4200" w:leftChars="0" w:hanging="420" w:firstLineChars="0"/>
+      </w:pPr>
+      <w:rPr>
+        <w:rFonts w:hint="default" w:ascii="Wingdings" w:hAnsi="Wingdings"/>
+      </w:rPr>
+    </w:lvl>
+  </w:abstractNum>
+  <w:abstractNum w:abstractNumId="37">
     <w:nsid w:val="35BB5046"/>
     <w:multiLevelType w:val="singleLevel"/>
     <w:tmpl w:val="35BB5046"/>
@@ -53860,7 +58198,7 @@
       </w:rPr>
     </w:lvl>
   </w:abstractNum>
-  <w:abstractNum w:abstractNumId="36">
+  <w:abstractNum w:abstractNumId="38">
     <w:nsid w:val="44EB5AF4"/>
     <w:multiLevelType w:val="singleLevel"/>
     <w:tmpl w:val="44EB5AF4"/>
@@ -53882,7 +58220,7 @@
       </w:rPr>
     </w:lvl>
   </w:abstractNum>
-  <w:abstractNum w:abstractNumId="37">
+  <w:abstractNum w:abstractNumId="39">
     <w:nsid w:val="45627FF3"/>
     <w:multiLevelType w:val="multilevel"/>
     <w:tmpl w:val="45627FF3"/>
@@ -54032,7 +58370,7 @@
       </w:rPr>
     </w:lvl>
   </w:abstractNum>
-  <w:abstractNum w:abstractNumId="38">
+  <w:abstractNum w:abstractNumId="40">
     <w:nsid w:val="4734971C"/>
     <w:multiLevelType w:val="multilevel"/>
     <w:tmpl w:val="4734971C"/>
@@ -54181,7 +58519,7 @@
       </w:rPr>
     </w:lvl>
   </w:abstractNum>
-  <w:abstractNum w:abstractNumId="39">
+  <w:abstractNum w:abstractNumId="41">
     <w:nsid w:val="473FAB6C"/>
     <w:multiLevelType w:val="singleLevel"/>
     <w:tmpl w:val="473FAB6C"/>
@@ -54201,7 +58539,7 @@
       </w:rPr>
     </w:lvl>
   </w:abstractNum>
-  <w:abstractNum w:abstractNumId="40">
+  <w:abstractNum w:abstractNumId="42">
     <w:nsid w:val="47622C47"/>
     <w:multiLevelType w:val="singleLevel"/>
     <w:tmpl w:val="47622C47"/>
@@ -54224,7 +58562,7 @@
       </w:rPr>
     </w:lvl>
   </w:abstractNum>
-  <w:abstractNum w:abstractNumId="41">
+  <w:abstractNum w:abstractNumId="43">
     <w:nsid w:val="52DAD4E2"/>
     <w:multiLevelType w:val="singleLevel"/>
     <w:tmpl w:val="52DAD4E2"/>
@@ -54246,7 +58584,7 @@
       </w:rPr>
     </w:lvl>
   </w:abstractNum>
-  <w:abstractNum w:abstractNumId="42">
+  <w:abstractNum w:abstractNumId="44">
     <w:nsid w:val="5FC165FF"/>
     <w:multiLevelType w:val="multilevel"/>
     <w:tmpl w:val="5FC165FF"/>
@@ -54386,7 +58724,7 @@
       </w:rPr>
     </w:lvl>
   </w:abstractNum>
-  <w:abstractNum w:abstractNumId="43">
+  <w:abstractNum w:abstractNumId="45">
     <w:nsid w:val="67C8B40F"/>
     <w:multiLevelType w:val="multilevel"/>
     <w:tmpl w:val="67C8B40F"/>
@@ -54524,7 +58862,7 @@
       </w:rPr>
     </w:lvl>
   </w:abstractNum>
-  <w:abstractNum w:abstractNumId="44">
+  <w:abstractNum w:abstractNumId="46">
     <w:nsid w:val="6BB22C2C"/>
     <w:multiLevelType w:val="singleLevel"/>
     <w:tmpl w:val="6BB22C2C"/>
@@ -54544,7 +58882,7 @@
       </w:rPr>
     </w:lvl>
   </w:abstractNum>
-  <w:abstractNum w:abstractNumId="45">
+  <w:abstractNum w:abstractNumId="47">
     <w:nsid w:val="6F7E37F3"/>
     <w:multiLevelType w:val="singleLevel"/>
     <w:tmpl w:val="6F7E37F3"/>
@@ -54566,7 +58904,7 @@
       </w:rPr>
     </w:lvl>
   </w:abstractNum>
-  <w:abstractNum w:abstractNumId="46">
+  <w:abstractNum w:abstractNumId="48">
     <w:nsid w:val="71F22228"/>
     <w:multiLevelType w:val="multilevel"/>
     <w:tmpl w:val="71F22228"/>
@@ -54706,7 +59044,7 @@
       </w:rPr>
     </w:lvl>
   </w:abstractNum>
-  <w:abstractNum w:abstractNumId="47">
+  <w:abstractNum w:abstractNumId="49">
     <w:nsid w:val="729D7DCF"/>
     <w:multiLevelType w:val="singleLevel"/>
     <w:tmpl w:val="729D7DCF"/>
@@ -54726,7 +59064,7 @@
       </w:rPr>
     </w:lvl>
   </w:abstractNum>
-  <w:abstractNum w:abstractNumId="48">
+  <w:abstractNum w:abstractNumId="50">
     <w:nsid w:val="768FE5CE"/>
     <w:multiLevelType w:val="singleLevel"/>
     <w:tmpl w:val="768FE5CE"/>
@@ -54739,7 +59077,7 @@
     </w:lvl>
   </w:abstractNum>
   <w:num w:numId="1">
-    <w:abstractNumId w:val="31"/>
+    <w:abstractNumId w:val="32"/>
   </w:num>
   <w:num w:numId="2">
     <w:abstractNumId w:val="14"/>
@@ -54751,55 +59089,55 @@
     <w:abstractNumId w:val="20"/>
   </w:num>
   <w:num w:numId="5">
+    <w:abstractNumId w:val="47"/>
+  </w:num>
+  <w:num w:numId="6">
+    <w:abstractNumId w:val="35"/>
+  </w:num>
+  <w:num w:numId="7">
     <w:abstractNumId w:val="45"/>
   </w:num>
-  <w:num w:numId="6">
-    <w:abstractNumId w:val="34"/>
-  </w:num>
-  <w:num w:numId="7">
-    <w:abstractNumId w:val="43"/>
-  </w:num>
   <w:num w:numId="8">
-    <w:abstractNumId w:val="30"/>
+    <w:abstractNumId w:val="31"/>
   </w:num>
   <w:num w:numId="9">
-    <w:abstractNumId w:val="37"/>
+    <w:abstractNumId w:val="39"/>
   </w:num>
   <w:num w:numId="10">
-    <w:abstractNumId w:val="41"/>
+    <w:abstractNumId w:val="43"/>
   </w:num>
   <w:num w:numId="11">
     <w:abstractNumId w:val="0"/>
   </w:num>
   <w:num w:numId="12">
-    <w:abstractNumId w:val="38"/>
+    <w:abstractNumId w:val="40"/>
   </w:num>
   <w:num w:numId="13">
-    <w:abstractNumId w:val="39"/>
+    <w:abstractNumId w:val="41"/>
   </w:num>
   <w:num w:numId="14">
-    <w:abstractNumId w:val="48"/>
+    <w:abstractNumId w:val="50"/>
   </w:num>
   <w:num w:numId="15">
-    <w:abstractNumId w:val="22"/>
+    <w:abstractNumId w:val="23"/>
   </w:num>
   <w:num w:numId="16">
     <w:abstractNumId w:val="16"/>
   </w:num>
   <w:num w:numId="17">
-    <w:abstractNumId w:val="25"/>
+    <w:abstractNumId w:val="26"/>
   </w:num>
   <w:num w:numId="18">
     <w:abstractNumId w:val="1"/>
   </w:num>
   <w:num w:numId="19">
-    <w:abstractNumId w:val="26"/>
+    <w:abstractNumId w:val="27"/>
   </w:num>
   <w:num w:numId="20">
     <w:abstractNumId w:val="19"/>
   </w:num>
   <w:num w:numId="21">
-    <w:abstractNumId w:val="24"/>
+    <w:abstractNumId w:val="25"/>
   </w:num>
   <w:num w:numId="22">
     <w:abstractNumId w:val="11"/>
@@ -54814,7 +59152,7 @@
     <w:abstractNumId w:val="5"/>
   </w:num>
   <w:num w:numId="26">
-    <w:abstractNumId w:val="47"/>
+    <w:abstractNumId w:val="49"/>
   </w:num>
   <w:num w:numId="27">
     <w:abstractNumId w:val="2"/>
@@ -54829,43 +59167,43 @@
     <w:abstractNumId w:val="8"/>
   </w:num>
   <w:num w:numId="31">
-    <w:abstractNumId w:val="27"/>
+    <w:abstractNumId w:val="28"/>
   </w:num>
   <w:num w:numId="32">
     <w:abstractNumId w:val="15"/>
   </w:num>
   <w:num w:numId="33">
-    <w:abstractNumId w:val="32"/>
+    <w:abstractNumId w:val="33"/>
   </w:num>
   <w:num w:numId="34">
-    <w:abstractNumId w:val="21"/>
+    <w:abstractNumId w:val="22"/>
   </w:num>
   <w:num w:numId="35">
+    <w:abstractNumId w:val="30"/>
+  </w:num>
+  <w:num w:numId="36">
+    <w:abstractNumId w:val="24"/>
+  </w:num>
+  <w:num w:numId="37">
+    <w:abstractNumId w:val="44"/>
+  </w:num>
+  <w:num w:numId="38">
+    <w:abstractNumId w:val="34"/>
+  </w:num>
+  <w:num w:numId="39">
+    <w:abstractNumId w:val="48"/>
+  </w:num>
+  <w:num w:numId="40">
+    <w:abstractNumId w:val="37"/>
+  </w:num>
+  <w:num w:numId="41">
+    <w:abstractNumId w:val="46"/>
+  </w:num>
+  <w:num w:numId="42">
     <w:abstractNumId w:val="29"/>
   </w:num>
-  <w:num w:numId="36">
-    <w:abstractNumId w:val="23"/>
-  </w:num>
-  <w:num w:numId="37">
-    <w:abstractNumId w:val="42"/>
-  </w:num>
-  <w:num w:numId="38">
-    <w:abstractNumId w:val="33"/>
-  </w:num>
-  <w:num w:numId="39">
-    <w:abstractNumId w:val="46"/>
-  </w:num>
-  <w:num w:numId="40">
-    <w:abstractNumId w:val="35"/>
-  </w:num>
-  <w:num w:numId="41">
-    <w:abstractNumId w:val="44"/>
-  </w:num>
-  <w:num w:numId="42">
-    <w:abstractNumId w:val="28"/>
-  </w:num>
   <w:num w:numId="43">
-    <w:abstractNumId w:val="36"/>
+    <w:abstractNumId w:val="38"/>
   </w:num>
   <w:num w:numId="44">
     <w:abstractNumId w:val="13"/>
@@ -54880,10 +59218,16 @@
     <w:abstractNumId w:val="12"/>
   </w:num>
   <w:num w:numId="48">
-    <w:abstractNumId w:val="40"/>
+    <w:abstractNumId w:val="42"/>
   </w:num>
   <w:num w:numId="49">
     <w:abstractNumId w:val="4"/>
+  </w:num>
+  <w:num w:numId="50">
+    <w:abstractNumId w:val="21"/>
+  </w:num>
+  <w:num w:numId="51">
+    <w:abstractNumId w:val="36"/>
   </w:num>
 </w:numbering>
 </file>

--- a/Notes/Java/Java-Notes.docx
+++ b/Notes/Java/Java-Notes.docx
@@ -391,17 +391,7 @@
           <w:sz w:val="20"/>
           <w:szCs w:val="20"/>
         </w:rPr>
-        <w:t xml:space="preserve">3. </w:t>
-      </w:r>
-      <w:r>
-        <w:rPr>
-          <w:rFonts w:hint="default" w:ascii="Calibri" w:hAnsi="Calibri" w:cs="Calibri"/>
-          <w:b/>
-          <w:bCs/>
-          <w:sz w:val="20"/>
-          <w:szCs w:val="20"/>
-        </w:rPr>
-        <w:t>How to declare the variable</w:t>
+        <w:t>3. How to declare the variable</w:t>
       </w:r>
       <w:r>
         <w:rPr>
@@ -1019,6 +1009,7 @@
     <w:p>
       <w:pPr>
         <w:numPr>
+          <w:ilvl w:val="0"/>
           <w:numId w:val="0"/>
         </w:numPr>
         <w:rPr>
@@ -1034,6 +1025,7 @@
     <w:p>
       <w:pPr>
         <w:numPr>
+          <w:ilvl w:val="0"/>
           <w:numId w:val="0"/>
         </w:numPr>
         <w:rPr>
@@ -1876,7 +1868,19 @@
           <w:szCs w:val="20"/>
           <w:lang w:val="en-US"/>
         </w:rPr>
-        <w:t>Boolean flagTrue = true;</w:t>
+        <w:t>bool</w:t>
+      </w:r>
+      <w:bookmarkStart w:id="0" w:name="_GoBack"/>
+      <w:bookmarkEnd w:id="0"/>
+      <w:r>
+        <w:rPr>
+          <w:rFonts w:hint="default" w:ascii="Calibri" w:hAnsi="Calibri" w:cs="Calibri"/>
+          <w:color w:val="0000FF"/>
+          <w:sz w:val="20"/>
+          <w:szCs w:val="20"/>
+          <w:lang w:val="en-US"/>
+        </w:rPr>
+        <w:t>ean flagTrue = true;</w:t>
       </w:r>
     </w:p>
     <w:p>
@@ -1921,7 +1925,7 @@
           <w:szCs w:val="20"/>
           <w:lang w:val="en-US"/>
         </w:rPr>
-        <w:t>Boolean flagFalse = false;</w:t>
+        <w:t>boolean flagFalse = false;</w:t>
       </w:r>
     </w:p>
     <w:p>
@@ -4725,21 +4729,7 @@
           <w:szCs w:val="20"/>
           <w:shd w:val="clear" w:fill="FFFFFF"/>
         </w:rPr>
-        <w:t> </w:t>
-      </w:r>
-      <w:r>
-        <w:rPr>
-          <w:rFonts w:hint="default" w:ascii="Calibri" w:hAnsi="Calibri" w:eastAsia="SimSun" w:cs="Calibri"/>
-          <w:i w:val="0"/>
-          <w:iCs w:val="0"/>
-          <w:caps w:val="0"/>
-          <w:color w:val="auto"/>
-          <w:spacing w:val="0"/>
-          <w:sz w:val="20"/>
-          <w:szCs w:val="20"/>
-          <w:shd w:val="clear" w:fill="FFFFFF"/>
-        </w:rPr>
-        <w:t xml:space="preserve">statement </w:t>
+        <w:t xml:space="preserve"> statement </w:t>
       </w:r>
       <w:r>
         <w:rPr>
@@ -6434,21 +6424,7 @@
           <w:szCs w:val="20"/>
           <w:shd w:val="clear" w:fill="FFFFFF"/>
         </w:rPr>
-        <w:t>The</w:t>
-      </w:r>
-      <w:r>
-        <w:rPr>
-          <w:rFonts w:hint="default" w:ascii="Calibri" w:hAnsi="Calibri" w:eastAsia="Segoe UI" w:cs="Calibri"/>
-          <w:i w:val="0"/>
-          <w:iCs w:val="0"/>
-          <w:caps w:val="0"/>
-          <w:color w:val="333333"/>
-          <w:spacing w:val="0"/>
-          <w:sz w:val="20"/>
-          <w:szCs w:val="20"/>
-          <w:shd w:val="clear" w:fill="FFFFFF"/>
-        </w:rPr>
-        <w:t> </w:t>
+        <w:t>The </w:t>
       </w:r>
       <w:r>
         <w:rPr>
@@ -6727,21 +6703,7 @@
           <w:szCs w:val="20"/>
           <w:shd w:val="clear" w:fill="FFFFFF"/>
         </w:rPr>
-        <w:t>The while loop is considered as a repeating if statement. If the number of iteration is not fixed, it is recommended to use the while</w:t>
-      </w:r>
-      <w:r>
-        <w:rPr>
-          <w:rFonts w:hint="default" w:ascii="Calibri" w:hAnsi="Calibri" w:eastAsia="Segoe UI" w:cs="Calibri"/>
-          <w:i w:val="0"/>
-          <w:iCs w:val="0"/>
-          <w:caps w:val="0"/>
-          <w:color w:val="333333"/>
-          <w:spacing w:val="0"/>
-          <w:sz w:val="20"/>
-          <w:szCs w:val="20"/>
-          <w:shd w:val="clear" w:fill="FFFFFF"/>
-        </w:rPr>
-        <w:t> </w:t>
+        <w:t>The while loop is considered as a repeating if statement. If the number of iteration is not fixed, it is recommended to use the while </w:t>
       </w:r>
       <w:r>
         <w:rPr>
@@ -8708,6 +8670,20 @@
           <w:lang w:val="en-IN"/>
         </w:rPr>
         <w:tab/>
+      </w:r>
+      <w:r>
+        <w:rPr>
+          <w:rFonts w:hint="default" w:ascii="Calibri" w:hAnsi="Calibri" w:eastAsia="Segoe UI" w:cs="Calibri"/>
+          <w:i w:val="0"/>
+          <w:iCs w:val="0"/>
+          <w:caps w:val="0"/>
+          <w:color w:val="0000FF"/>
+          <w:spacing w:val="0"/>
+          <w:sz w:val="20"/>
+          <w:szCs w:val="20"/>
+          <w:shd w:val="clear" w:fill="FFFFFF"/>
+          <w:lang w:val="en-IN"/>
+        </w:rPr>
         <w:t>{</w:t>
       </w:r>
     </w:p>
@@ -8760,6 +8736,20 @@
           <w:lang w:val="en-IN"/>
         </w:rPr>
         <w:tab/>
+      </w:r>
+      <w:r>
+        <w:rPr>
+          <w:rFonts w:hint="default" w:ascii="Calibri" w:hAnsi="Calibri" w:eastAsia="Segoe UI" w:cs="Calibri"/>
+          <w:i w:val="0"/>
+          <w:iCs w:val="0"/>
+          <w:caps w:val="0"/>
+          <w:color w:val="0000FF"/>
+          <w:spacing w:val="0"/>
+          <w:sz w:val="20"/>
+          <w:szCs w:val="20"/>
+          <w:shd w:val="clear" w:fill="FFFFFF"/>
+          <w:lang w:val="en-IN"/>
+        </w:rPr>
         <w:t xml:space="preserve">    break;</w:t>
       </w:r>
     </w:p>
@@ -8812,6 +8802,20 @@
           <w:lang w:val="en-IN"/>
         </w:rPr>
         <w:tab/>
+      </w:r>
+      <w:r>
+        <w:rPr>
+          <w:rFonts w:hint="default" w:ascii="Calibri" w:hAnsi="Calibri" w:eastAsia="Segoe UI" w:cs="Calibri"/>
+          <w:i w:val="0"/>
+          <w:iCs w:val="0"/>
+          <w:caps w:val="0"/>
+          <w:color w:val="0000FF"/>
+          <w:spacing w:val="0"/>
+          <w:sz w:val="20"/>
+          <w:szCs w:val="20"/>
+          <w:shd w:val="clear" w:fill="FFFFFF"/>
+          <w:lang w:val="en-IN"/>
+        </w:rPr>
         <w:t>}</w:t>
       </w:r>
     </w:p>
@@ -11639,6 +11643,22 @@
           <w:lang w:val="en-IN"/>
         </w:rPr>
         <w:tab/>
+      </w:r>
+      <w:r>
+        <w:rPr>
+          <w:rFonts w:hint="default" w:ascii="Calibri" w:hAnsi="Calibri" w:eastAsia="Segoe UI" w:cs="Calibri"/>
+          <w:b w:val="0"/>
+          <w:bCs w:val="0"/>
+          <w:i w:val="0"/>
+          <w:iCs w:val="0"/>
+          <w:caps w:val="0"/>
+          <w:color w:val="0000FF"/>
+          <w:spacing w:val="0"/>
+          <w:sz w:val="20"/>
+          <w:szCs w:val="20"/>
+          <w:shd w:val="clear" w:fill="FFFFFF"/>
+          <w:lang w:val="en-IN"/>
+        </w:rPr>
         <w:t xml:space="preserve">        }</w:t>
       </w:r>
     </w:p>
@@ -17455,29 +17475,7 @@
           <w:szCs w:val="20"/>
           <w:lang w:val="en-IN"/>
         </w:rPr>
-        <w:t>The classes that directly inherit the Throwable class except RuntimeException and</w:t>
-      </w:r>
-      <w:r>
-        <w:rPr>
-          <w:rFonts w:hint="default" w:ascii="Calibri" w:hAnsi="Calibri" w:cs="Calibri"/>
-          <w:b w:val="0"/>
-          <w:bCs w:val="0"/>
-          <w:sz w:val="20"/>
-          <w:szCs w:val="20"/>
-          <w:lang w:val="en-IN"/>
-        </w:rPr>
-        <w:t xml:space="preserve"> </w:t>
-      </w:r>
-      <w:r>
-        <w:rPr>
-          <w:rFonts w:hint="default" w:ascii="Calibri" w:hAnsi="Calibri" w:cs="Calibri"/>
-          <w:b w:val="0"/>
-          <w:bCs w:val="0"/>
-          <w:sz w:val="20"/>
-          <w:szCs w:val="20"/>
-          <w:lang w:val="en-IN"/>
-        </w:rPr>
-        <w:t xml:space="preserve">Error are known as checked </w:t>
+        <w:t xml:space="preserve">The classes that directly inherit the Throwable class except RuntimeException and Error are known as checked </w:t>
       </w:r>
       <w:r>
         <w:rPr>
@@ -38454,21 +38452,7 @@
           <w:szCs w:val="20"/>
           <w:shd w:val="clear" w:fill="FFFFFF"/>
         </w:rPr>
-        <w:t>The</w:t>
-      </w:r>
-      <w:r>
-        <w:rPr>
-          <w:rFonts w:hint="default" w:ascii="Calibri" w:hAnsi="Calibri" w:eastAsia="SimSun" w:cs="Calibri"/>
-          <w:i w:val="0"/>
-          <w:iCs w:val="0"/>
-          <w:caps w:val="0"/>
-          <w:color w:val="000000"/>
-          <w:spacing w:val="0"/>
-          <w:sz w:val="20"/>
-          <w:szCs w:val="20"/>
-          <w:shd w:val="clear" w:fill="FFFFFF"/>
-        </w:rPr>
-        <w:t> </w:t>
+        <w:t>The </w:t>
       </w:r>
       <w:r>
         <w:rPr>
@@ -39221,21 +39205,7 @@
           <w:szCs w:val="20"/>
           <w:shd w:val="clear" w:fill="FFFFFF"/>
         </w:rPr>
-        <w:t>The</w:t>
-      </w:r>
-      <w:r>
-        <w:rPr>
-          <w:rFonts w:hint="default" w:ascii="Calibri" w:hAnsi="Calibri" w:eastAsia="SimSun" w:cs="Calibri"/>
-          <w:i w:val="0"/>
-          <w:iCs w:val="0"/>
-          <w:caps w:val="0"/>
-          <w:color w:val="000000"/>
-          <w:spacing w:val="0"/>
-          <w:sz w:val="20"/>
-          <w:szCs w:val="20"/>
-          <w:shd w:val="clear" w:fill="FFFFFF"/>
-        </w:rPr>
-        <w:t> </w:t>
+        <w:t>The </w:t>
       </w:r>
       <w:r>
         <w:rPr>
@@ -39783,21 +39753,7 @@
           <w:szCs w:val="20"/>
           <w:shd w:val="clear" w:fill="FFFFFF"/>
         </w:rPr>
-        <w:t>The</w:t>
-      </w:r>
-      <w:r>
-        <w:rPr>
-          <w:rFonts w:hint="default" w:ascii="Calibri" w:hAnsi="Calibri" w:eastAsia="SimSun" w:cs="Calibri"/>
-          <w:i w:val="0"/>
-          <w:iCs w:val="0"/>
-          <w:caps w:val="0"/>
-          <w:color w:val="000000"/>
-          <w:spacing w:val="0"/>
-          <w:sz w:val="20"/>
-          <w:szCs w:val="20"/>
-          <w:shd w:val="clear" w:fill="FFFFFF"/>
-        </w:rPr>
-        <w:t> </w:t>
+        <w:t>The </w:t>
       </w:r>
       <w:r>
         <w:rPr>
@@ -40292,21 +40248,7 @@
           <w:szCs w:val="20"/>
           <w:shd w:val="clear" w:fill="FFFFFF"/>
         </w:rPr>
-        <w:t>The</w:t>
-      </w:r>
-      <w:r>
-        <w:rPr>
-          <w:rFonts w:hint="default" w:ascii="Calibri" w:hAnsi="Calibri" w:eastAsia="SimSun" w:cs="Calibri"/>
-          <w:i w:val="0"/>
-          <w:iCs w:val="0"/>
-          <w:caps w:val="0"/>
-          <w:color w:val="000000"/>
-          <w:spacing w:val="0"/>
-          <w:sz w:val="20"/>
-          <w:szCs w:val="20"/>
-          <w:shd w:val="clear" w:fill="FFFFFF"/>
-        </w:rPr>
-        <w:t> </w:t>
+        <w:t>The </w:t>
       </w:r>
       <w:r>
         <w:rPr>
@@ -40901,21 +40843,7 @@
           <w:szCs w:val="20"/>
           <w:shd w:val="clear" w:fill="FFFFFF"/>
         </w:rPr>
-        <w:t>The</w:t>
-      </w:r>
-      <w:r>
-        <w:rPr>
-          <w:rFonts w:hint="default" w:ascii="Calibri" w:hAnsi="Calibri" w:eastAsia="SimSun" w:cs="Calibri"/>
-          <w:i w:val="0"/>
-          <w:iCs w:val="0"/>
-          <w:caps w:val="0"/>
-          <w:color w:val="000000"/>
-          <w:spacing w:val="0"/>
-          <w:sz w:val="20"/>
-          <w:szCs w:val="20"/>
-          <w:shd w:val="clear" w:fill="FFFFFF"/>
-        </w:rPr>
-        <w:t> </w:t>
+        <w:t>The </w:t>
       </w:r>
       <w:r>
         <w:rPr>
@@ -41366,21 +41294,7 @@
           <w:szCs w:val="20"/>
           <w:shd w:val="clear" w:fill="FFFFFF"/>
         </w:rPr>
-        <w:t>The</w:t>
-      </w:r>
-      <w:r>
-        <w:rPr>
-          <w:rFonts w:hint="default" w:ascii="Calibri" w:hAnsi="Calibri" w:eastAsia="SimSun" w:cs="Calibri"/>
-          <w:i w:val="0"/>
-          <w:iCs w:val="0"/>
-          <w:caps w:val="0"/>
-          <w:color w:val="000000"/>
-          <w:spacing w:val="0"/>
-          <w:sz w:val="20"/>
-          <w:szCs w:val="20"/>
-          <w:shd w:val="clear" w:fill="FFFFFF"/>
-        </w:rPr>
-        <w:t> </w:t>
+        <w:t>The </w:t>
       </w:r>
       <w:r>
         <w:rPr>
@@ -41852,21 +41766,7 @@
           <w:szCs w:val="20"/>
           <w:shd w:val="clear" w:fill="FFFFFF"/>
         </w:rPr>
-        <w:t>The</w:t>
-      </w:r>
-      <w:r>
-        <w:rPr>
-          <w:rFonts w:hint="default" w:ascii="Calibri" w:hAnsi="Calibri" w:eastAsia="SimSun" w:cs="Calibri"/>
-          <w:i w:val="0"/>
-          <w:iCs w:val="0"/>
-          <w:caps w:val="0"/>
-          <w:color w:val="000000"/>
-          <w:spacing w:val="0"/>
-          <w:sz w:val="20"/>
-          <w:szCs w:val="20"/>
-          <w:shd w:val="clear" w:fill="FFFFFF"/>
-        </w:rPr>
-        <w:t> </w:t>
+        <w:t>The </w:t>
       </w:r>
       <w:r>
         <w:rPr>
@@ -42438,21 +42338,7 @@
           <w:szCs w:val="20"/>
           <w:shd w:val="clear" w:fill="FFFFFF"/>
         </w:rPr>
-        <w:t>The</w:t>
-      </w:r>
-      <w:r>
-        <w:rPr>
-          <w:rFonts w:hint="default" w:ascii="Calibri" w:hAnsi="Calibri" w:eastAsia="SimSun" w:cs="Calibri"/>
-          <w:i w:val="0"/>
-          <w:iCs w:val="0"/>
-          <w:caps w:val="0"/>
-          <w:color w:val="000000"/>
-          <w:spacing w:val="0"/>
-          <w:sz w:val="20"/>
-          <w:szCs w:val="20"/>
-          <w:shd w:val="clear" w:fill="FFFFFF"/>
-        </w:rPr>
-        <w:t> </w:t>
+        <w:t>The </w:t>
       </w:r>
       <w:r>
         <w:rPr>
@@ -43068,21 +42954,7 @@
           <w:szCs w:val="20"/>
           <w:shd w:val="clear" w:fill="FFFFFF"/>
         </w:rPr>
-        <w:t>The</w:t>
-      </w:r>
-      <w:r>
-        <w:rPr>
-          <w:rFonts w:hint="default" w:ascii="Calibri" w:hAnsi="Calibri" w:eastAsia="SimSun" w:cs="Calibri"/>
-          <w:i w:val="0"/>
-          <w:iCs w:val="0"/>
-          <w:caps w:val="0"/>
-          <w:color w:val="000000"/>
-          <w:spacing w:val="0"/>
-          <w:sz w:val="20"/>
-          <w:szCs w:val="20"/>
-          <w:shd w:val="clear" w:fill="FFFFFF"/>
-        </w:rPr>
-        <w:t> </w:t>
+        <w:t>The </w:t>
       </w:r>
       <w:r>
         <w:rPr>
@@ -43569,21 +43441,7 @@
           <w:szCs w:val="20"/>
           <w:shd w:val="clear" w:fill="FFFFFF"/>
         </w:rPr>
-        <w:t>The</w:t>
-      </w:r>
-      <w:r>
-        <w:rPr>
-          <w:rFonts w:hint="default" w:ascii="Calibri" w:hAnsi="Calibri" w:eastAsia="SimSun" w:cs="Calibri"/>
-          <w:i w:val="0"/>
-          <w:iCs w:val="0"/>
-          <w:caps w:val="0"/>
-          <w:color w:val="000000"/>
-          <w:spacing w:val="0"/>
-          <w:sz w:val="20"/>
-          <w:szCs w:val="20"/>
-          <w:shd w:val="clear" w:fill="FFFFFF"/>
-        </w:rPr>
-        <w:t> </w:t>
+        <w:t>The </w:t>
       </w:r>
       <w:r>
         <w:rPr>
@@ -44118,21 +43976,7 @@
           <w:szCs w:val="20"/>
           <w:shd w:val="clear" w:fill="FFFFFF"/>
         </w:rPr>
-        <w:t>The</w:t>
-      </w:r>
-      <w:r>
-        <w:rPr>
-          <w:rFonts w:hint="default" w:ascii="Calibri" w:hAnsi="Calibri" w:eastAsia="SimSun" w:cs="Calibri"/>
-          <w:i w:val="0"/>
-          <w:iCs w:val="0"/>
-          <w:caps w:val="0"/>
-          <w:color w:val="000000"/>
-          <w:spacing w:val="0"/>
-          <w:sz w:val="20"/>
-          <w:szCs w:val="20"/>
-          <w:shd w:val="clear" w:fill="FFFFFF"/>
-        </w:rPr>
-        <w:t> </w:t>
+        <w:t>The </w:t>
       </w:r>
       <w:r>
         <w:rPr>
@@ -44854,21 +44698,7 @@
           <w:szCs w:val="20"/>
           <w:shd w:val="clear" w:fill="FFFFFF"/>
         </w:rPr>
-        <w:t>To declare an array, define the variable type with</w:t>
-      </w:r>
-      <w:r>
-        <w:rPr>
-          <w:rFonts w:hint="default" w:ascii="Calibri" w:hAnsi="Calibri" w:eastAsia="SimSun" w:cs="Calibri"/>
-          <w:i w:val="0"/>
-          <w:iCs w:val="0"/>
-          <w:caps w:val="0"/>
-          <w:color w:val="000000"/>
-          <w:spacing w:val="0"/>
-          <w:sz w:val="20"/>
-          <w:szCs w:val="20"/>
-          <w:shd w:val="clear" w:fill="FFFFFF"/>
-        </w:rPr>
-        <w:t> </w:t>
+        <w:t>To declare an array, define the variable type with </w:t>
       </w:r>
       <w:r>
         <w:rPr>
@@ -48074,21 +47904,7 @@
           <w:szCs w:val="20"/>
           <w:shd w:val="clear" w:fill="FFFFFF"/>
         </w:rPr>
-        <w:t>It is defined with the name of the method, followed by parentheses</w:t>
-      </w:r>
-      <w:r>
-        <w:rPr>
-          <w:rFonts w:hint="default" w:ascii="Calibri" w:hAnsi="Calibri" w:eastAsia="SimSun" w:cs="Calibri"/>
-          <w:i w:val="0"/>
-          <w:iCs w:val="0"/>
-          <w:caps w:val="0"/>
-          <w:color w:val="000000"/>
-          <w:spacing w:val="0"/>
-          <w:sz w:val="20"/>
-          <w:szCs w:val="20"/>
-          <w:shd w:val="clear" w:fill="FFFFFF"/>
-        </w:rPr>
-        <w:t> </w:t>
+        <w:t>It is defined with the name of the method, followed by parentheses </w:t>
       </w:r>
       <w:r>
         <w:rPr>
@@ -55059,8 +54875,6 @@
           <w:lang w:val="en-US" w:eastAsia="zh-CN" w:bidi="ar-SA"/>
         </w:rPr>
       </w:pPr>
-      <w:bookmarkStart w:id="0" w:name="_GoBack"/>
-      <w:bookmarkEnd w:id="0"/>
     </w:p>
     <w:sectPr>
       <w:headerReference r:id="rId3" w:type="default"/>

--- a/Notes/Java/Java-Notes.docx
+++ b/Notes/Java/Java-Notes.docx
@@ -1868,19 +1868,7 @@
           <w:szCs w:val="20"/>
           <w:lang w:val="en-US"/>
         </w:rPr>
-        <w:t>bool</w:t>
-      </w:r>
-      <w:bookmarkStart w:id="0" w:name="_GoBack"/>
-      <w:bookmarkEnd w:id="0"/>
-      <w:r>
-        <w:rPr>
-          <w:rFonts w:hint="default" w:ascii="Calibri" w:hAnsi="Calibri" w:cs="Calibri"/>
-          <w:color w:val="0000FF"/>
-          <w:sz w:val="20"/>
-          <w:szCs w:val="20"/>
-          <w:lang w:val="en-US"/>
-        </w:rPr>
-        <w:t>ean flagTrue = true;</w:t>
+        <w:t>boolean flagTrue = true;</w:t>
       </w:r>
     </w:p>
     <w:p>
@@ -3586,257 +3574,19 @@
           <w:sz w:val="20"/>
           <w:szCs w:val="20"/>
         </w:rPr>
-        <w:t>13. Explain If condition:</w:t>
-      </w:r>
-    </w:p>
-    <w:p>
-      <w:pPr>
-        <w:rPr>
-          <w:rFonts w:hint="default" w:ascii="Calibri" w:hAnsi="Calibri" w:cs="Calibri"/>
-          <w:sz w:val="20"/>
-          <w:szCs w:val="20"/>
-        </w:rPr>
-      </w:pPr>
-    </w:p>
-    <w:p>
-      <w:pPr>
-        <w:numPr>
-          <w:ilvl w:val="0"/>
-          <w:numId w:val="4"/>
-        </w:numPr>
-        <w:ind w:left="840" w:leftChars="0" w:hanging="420" w:firstLineChars="0"/>
-        <w:rPr>
-          <w:rFonts w:hint="default" w:ascii="Calibri" w:hAnsi="Calibri" w:cs="Calibri"/>
-          <w:sz w:val="20"/>
-          <w:szCs w:val="20"/>
-        </w:rPr>
-      </w:pPr>
-      <w:r>
-        <w:rPr>
-          <w:rFonts w:hint="default" w:ascii="Calibri" w:hAnsi="Calibri" w:cs="Calibri"/>
-          <w:sz w:val="20"/>
-          <w:szCs w:val="20"/>
-          <w:lang w:val="en-US"/>
-        </w:rPr>
-        <w:t>I</w:t>
-      </w:r>
-      <w:r>
-        <w:rPr>
-          <w:rFonts w:hint="default" w:ascii="Calibri" w:hAnsi="Calibri" w:cs="Calibri"/>
-          <w:sz w:val="20"/>
-          <w:szCs w:val="20"/>
-        </w:rPr>
-        <w:t>t is one type of control statement</w:t>
-      </w:r>
-    </w:p>
-    <w:p>
-      <w:pPr>
-        <w:numPr>
-          <w:ilvl w:val="0"/>
-          <w:numId w:val="4"/>
-        </w:numPr>
-        <w:ind w:left="840" w:leftChars="0" w:hanging="420" w:firstLineChars="0"/>
-        <w:rPr>
-          <w:rFonts w:hint="default" w:ascii="Calibri" w:hAnsi="Calibri" w:cs="Calibri"/>
-          <w:sz w:val="20"/>
-          <w:szCs w:val="20"/>
-        </w:rPr>
-      </w:pPr>
-      <w:r>
-        <w:rPr>
-          <w:rFonts w:hint="default" w:ascii="Calibri" w:hAnsi="Calibri" w:cs="Calibri"/>
-          <w:sz w:val="20"/>
-          <w:szCs w:val="20"/>
-        </w:rPr>
-        <w:t>It is used to check the condition if true or false</w:t>
-      </w:r>
-    </w:p>
-    <w:p>
-      <w:pPr>
-        <w:numPr>
-          <w:ilvl w:val="0"/>
-          <w:numId w:val="4"/>
-        </w:numPr>
-        <w:ind w:left="840" w:leftChars="0" w:hanging="420" w:firstLineChars="0"/>
-        <w:rPr>
-          <w:rFonts w:hint="default" w:ascii="Calibri" w:hAnsi="Calibri" w:cs="Calibri"/>
-          <w:sz w:val="20"/>
-          <w:szCs w:val="20"/>
-        </w:rPr>
-      </w:pPr>
-      <w:r>
-        <w:rPr>
-          <w:rFonts w:hint="default" w:ascii="Calibri" w:hAnsi="Calibri" w:cs="Calibri"/>
-          <w:sz w:val="20"/>
-          <w:szCs w:val="20"/>
-          <w:lang w:val="en-IN"/>
-        </w:rPr>
-        <w:t>If the condition is true mean, the body of the if block will execute.</w:t>
-      </w:r>
-    </w:p>
-    <w:p>
-      <w:pPr>
-        <w:rPr>
-          <w:rFonts w:hint="default" w:ascii="Calibri" w:hAnsi="Calibri" w:cs="Calibri"/>
-          <w:color w:val="0000FF"/>
-          <w:sz w:val="20"/>
-          <w:szCs w:val="20"/>
-        </w:rPr>
-      </w:pPr>
-      <w:r>
-        <w:rPr>
-          <w:rFonts w:hint="default" w:ascii="Calibri" w:hAnsi="Calibri" w:cs="Calibri"/>
-          <w:color w:val="0000FF"/>
-          <w:sz w:val="20"/>
-          <w:szCs w:val="20"/>
-        </w:rPr>
-        <w:t xml:space="preserve"> </w:t>
-      </w:r>
-    </w:p>
-    <w:p>
-      <w:pPr>
-        <w:rPr>
-          <w:rFonts w:hint="default" w:ascii="Calibri" w:hAnsi="Calibri" w:cs="Calibri"/>
-          <w:color w:val="0000FF"/>
-          <w:sz w:val="20"/>
-          <w:szCs w:val="20"/>
-        </w:rPr>
-      </w:pPr>
-      <w:r>
-        <w:rPr>
-          <w:rFonts w:hint="default" w:ascii="Calibri" w:hAnsi="Calibri" w:cs="Calibri"/>
-          <w:color w:val="0000FF"/>
-          <w:sz w:val="20"/>
-          <w:szCs w:val="20"/>
-        </w:rPr>
-        <w:t xml:space="preserve">  if(condition)</w:t>
-      </w:r>
-    </w:p>
-    <w:p>
-      <w:pPr>
-        <w:rPr>
-          <w:rFonts w:hint="default" w:ascii="Calibri" w:hAnsi="Calibri" w:cs="Calibri"/>
-          <w:color w:val="0000FF"/>
-          <w:sz w:val="20"/>
-          <w:szCs w:val="20"/>
-        </w:rPr>
-      </w:pPr>
-      <w:r>
-        <w:rPr>
-          <w:rFonts w:hint="default" w:ascii="Calibri" w:hAnsi="Calibri" w:cs="Calibri"/>
-          <w:color w:val="0000FF"/>
-          <w:sz w:val="20"/>
-          <w:szCs w:val="20"/>
-        </w:rPr>
-        <w:tab/>
-      </w:r>
-      <w:r>
-        <w:rPr>
-          <w:rFonts w:hint="default" w:ascii="Calibri" w:hAnsi="Calibri" w:cs="Calibri"/>
-          <w:color w:val="0000FF"/>
-          <w:sz w:val="20"/>
-          <w:szCs w:val="20"/>
-        </w:rPr>
-        <w:t>{</w:t>
-      </w:r>
-    </w:p>
-    <w:p>
-      <w:pPr>
-        <w:rPr>
-          <w:rFonts w:hint="default" w:ascii="Calibri" w:hAnsi="Calibri" w:cs="Calibri"/>
-          <w:color w:val="0000FF"/>
-          <w:sz w:val="20"/>
-          <w:szCs w:val="20"/>
-          <w:lang w:val="en-US"/>
-        </w:rPr>
-      </w:pPr>
-      <w:r>
-        <w:rPr>
-          <w:rFonts w:hint="default" w:ascii="Calibri" w:hAnsi="Calibri" w:cs="Calibri"/>
-          <w:color w:val="0000FF"/>
-          <w:sz w:val="20"/>
-          <w:szCs w:val="20"/>
-          <w:lang w:val="en-US"/>
-        </w:rPr>
-        <w:tab/>
-      </w:r>
-      <w:r>
-        <w:rPr>
-          <w:rFonts w:hint="default" w:ascii="Calibri" w:hAnsi="Calibri" w:cs="Calibri"/>
-          <w:color w:val="0000FF"/>
-          <w:sz w:val="20"/>
-          <w:szCs w:val="20"/>
-          <w:lang w:val="en-US"/>
-        </w:rPr>
-        <w:tab/>
-      </w:r>
-      <w:r>
-        <w:rPr>
-          <w:rFonts w:hint="default" w:ascii="Calibri" w:hAnsi="Calibri" w:cs="Calibri"/>
-          <w:color w:val="0000FF"/>
-          <w:sz w:val="20"/>
-          <w:szCs w:val="20"/>
-          <w:lang w:val="en-US"/>
-        </w:rPr>
-        <w:t>// Body of if block</w:t>
-      </w:r>
-    </w:p>
-    <w:p>
-      <w:pPr>
-        <w:rPr>
-          <w:rFonts w:hint="default" w:ascii="Calibri" w:hAnsi="Calibri" w:cs="Calibri"/>
-          <w:color w:val="0000FF"/>
-          <w:sz w:val="20"/>
-          <w:szCs w:val="20"/>
-        </w:rPr>
-      </w:pPr>
-      <w:r>
-        <w:rPr>
-          <w:rFonts w:hint="default" w:ascii="Calibri" w:hAnsi="Calibri" w:cs="Calibri"/>
-          <w:color w:val="0000FF"/>
-          <w:sz w:val="20"/>
-          <w:szCs w:val="20"/>
-        </w:rPr>
-        <w:tab/>
-      </w:r>
-      <w:r>
-        <w:rPr>
-          <w:rFonts w:hint="default" w:ascii="Calibri" w:hAnsi="Calibri" w:cs="Calibri"/>
-          <w:color w:val="0000FF"/>
-          <w:sz w:val="20"/>
-          <w:szCs w:val="20"/>
-        </w:rPr>
-        <w:t>}</w:t>
-      </w:r>
-    </w:p>
-    <w:p>
-      <w:pPr>
-        <w:rPr>
-          <w:rFonts w:hint="default" w:ascii="Calibri" w:hAnsi="Calibri" w:cs="Calibri"/>
-          <w:sz w:val="20"/>
-          <w:szCs w:val="20"/>
-        </w:rPr>
-      </w:pPr>
-      <w:r>
-        <w:rPr>
-          <w:rFonts w:hint="default" w:ascii="Calibri" w:hAnsi="Calibri" w:cs="Calibri"/>
-          <w:color w:val="0000FF"/>
-          <w:sz w:val="20"/>
-          <w:szCs w:val="20"/>
-        </w:rPr>
-        <w:t xml:space="preserve">  </w:t>
-      </w:r>
-    </w:p>
-    <w:p>
-      <w:pPr>
+        <w:t>1</w:t>
+      </w:r>
+      <w:r>
         <w:rPr>
           <w:rFonts w:hint="default" w:ascii="Calibri" w:hAnsi="Calibri" w:cs="Calibri"/>
           <w:b/>
           <w:bCs/>
           <w:sz w:val="20"/>
           <w:szCs w:val="20"/>
-        </w:rPr>
-      </w:pPr>
+          <w:lang w:val="en-US"/>
+        </w:rPr>
+        <w:t>4</w:t>
+      </w:r>
       <w:r>
         <w:rPr>
           <w:rFonts w:hint="default" w:ascii="Calibri" w:hAnsi="Calibri" w:cs="Calibri"/>
@@ -3845,27 +3595,274 @@
           <w:sz w:val="20"/>
           <w:szCs w:val="20"/>
         </w:rPr>
-        <w:t>---------------------------------------------------------------------------------------------------------------------------------------</w:t>
-      </w:r>
-    </w:p>
-    <w:p>
-      <w:pPr>
-        <w:rPr>
-          <w:rFonts w:hint="default" w:ascii="Calibri" w:hAnsi="Calibri" w:cs="Calibri"/>
-          <w:color w:val="0000FF"/>
-          <w:sz w:val="20"/>
-          <w:szCs w:val="20"/>
-        </w:rPr>
-      </w:pPr>
-    </w:p>
-    <w:p>
-      <w:pPr>
+        <w:t>. Explain If condition:</w:t>
+      </w:r>
+    </w:p>
+    <w:p>
+      <w:pPr>
+        <w:rPr>
+          <w:rFonts w:hint="default" w:ascii="Calibri" w:hAnsi="Calibri" w:cs="Calibri"/>
+          <w:sz w:val="20"/>
+          <w:szCs w:val="20"/>
+        </w:rPr>
+      </w:pPr>
+    </w:p>
+    <w:p>
+      <w:pPr>
+        <w:numPr>
+          <w:ilvl w:val="0"/>
+          <w:numId w:val="4"/>
+        </w:numPr>
+        <w:ind w:left="840" w:leftChars="0" w:hanging="420" w:firstLineChars="0"/>
+        <w:rPr>
+          <w:rFonts w:hint="default" w:ascii="Calibri" w:hAnsi="Calibri" w:cs="Calibri"/>
+          <w:sz w:val="20"/>
+          <w:szCs w:val="20"/>
+        </w:rPr>
+      </w:pPr>
+      <w:r>
+        <w:rPr>
+          <w:rFonts w:hint="default" w:ascii="Calibri" w:hAnsi="Calibri" w:cs="Calibri"/>
+          <w:sz w:val="20"/>
+          <w:szCs w:val="20"/>
+          <w:lang w:val="en-US"/>
+        </w:rPr>
+        <w:t>I</w:t>
+      </w:r>
+      <w:r>
+        <w:rPr>
+          <w:rFonts w:hint="default" w:ascii="Calibri" w:hAnsi="Calibri" w:cs="Calibri"/>
+          <w:sz w:val="20"/>
+          <w:szCs w:val="20"/>
+        </w:rPr>
+        <w:t>t is one type of control statement</w:t>
+      </w:r>
+    </w:p>
+    <w:p>
+      <w:pPr>
+        <w:numPr>
+          <w:ilvl w:val="0"/>
+          <w:numId w:val="4"/>
+        </w:numPr>
+        <w:ind w:left="840" w:leftChars="0" w:hanging="420" w:firstLineChars="0"/>
+        <w:rPr>
+          <w:rFonts w:hint="default" w:ascii="Calibri" w:hAnsi="Calibri" w:cs="Calibri"/>
+          <w:sz w:val="20"/>
+          <w:szCs w:val="20"/>
+        </w:rPr>
+      </w:pPr>
+      <w:r>
+        <w:rPr>
+          <w:rFonts w:hint="default" w:ascii="Calibri" w:hAnsi="Calibri" w:cs="Calibri"/>
+          <w:sz w:val="20"/>
+          <w:szCs w:val="20"/>
+        </w:rPr>
+        <w:t>It is used to check the condition if true or false</w:t>
+      </w:r>
+    </w:p>
+    <w:p>
+      <w:pPr>
+        <w:numPr>
+          <w:ilvl w:val="0"/>
+          <w:numId w:val="4"/>
+        </w:numPr>
+        <w:ind w:left="840" w:leftChars="0" w:hanging="420" w:firstLineChars="0"/>
+        <w:rPr>
+          <w:rFonts w:hint="default" w:ascii="Calibri" w:hAnsi="Calibri" w:cs="Calibri"/>
+          <w:sz w:val="20"/>
+          <w:szCs w:val="20"/>
+        </w:rPr>
+      </w:pPr>
+      <w:r>
+        <w:rPr>
+          <w:rFonts w:hint="default" w:ascii="Calibri" w:hAnsi="Calibri" w:cs="Calibri"/>
+          <w:sz w:val="20"/>
+          <w:szCs w:val="20"/>
+          <w:lang w:val="en-IN"/>
+        </w:rPr>
+        <w:t>If the condition is true mean, the body of the if block will execute.</w:t>
+      </w:r>
+    </w:p>
+    <w:p>
+      <w:pPr>
+        <w:rPr>
+          <w:rFonts w:hint="default" w:ascii="Calibri" w:hAnsi="Calibri" w:cs="Calibri"/>
+          <w:color w:val="0000FF"/>
+          <w:sz w:val="20"/>
+          <w:szCs w:val="20"/>
+        </w:rPr>
+      </w:pPr>
+      <w:r>
+        <w:rPr>
+          <w:rFonts w:hint="default" w:ascii="Calibri" w:hAnsi="Calibri" w:cs="Calibri"/>
+          <w:color w:val="0000FF"/>
+          <w:sz w:val="20"/>
+          <w:szCs w:val="20"/>
+        </w:rPr>
+        <w:t xml:space="preserve"> </w:t>
+      </w:r>
+    </w:p>
+    <w:p>
+      <w:pPr>
+        <w:rPr>
+          <w:rFonts w:hint="default" w:ascii="Calibri" w:hAnsi="Calibri" w:cs="Calibri"/>
+          <w:color w:val="0000FF"/>
+          <w:sz w:val="20"/>
+          <w:szCs w:val="20"/>
+        </w:rPr>
+      </w:pPr>
+      <w:r>
+        <w:rPr>
+          <w:rFonts w:hint="default" w:ascii="Calibri" w:hAnsi="Calibri" w:cs="Calibri"/>
+          <w:color w:val="0000FF"/>
+          <w:sz w:val="20"/>
+          <w:szCs w:val="20"/>
+        </w:rPr>
+        <w:t xml:space="preserve">  if(condition)</w:t>
+      </w:r>
+    </w:p>
+    <w:p>
+      <w:pPr>
+        <w:rPr>
+          <w:rFonts w:hint="default" w:ascii="Calibri" w:hAnsi="Calibri" w:cs="Calibri"/>
+          <w:color w:val="0000FF"/>
+          <w:sz w:val="20"/>
+          <w:szCs w:val="20"/>
+        </w:rPr>
+      </w:pPr>
+      <w:r>
+        <w:rPr>
+          <w:rFonts w:hint="default" w:ascii="Calibri" w:hAnsi="Calibri" w:cs="Calibri"/>
+          <w:color w:val="0000FF"/>
+          <w:sz w:val="20"/>
+          <w:szCs w:val="20"/>
+        </w:rPr>
+        <w:tab/>
+      </w:r>
+      <w:r>
+        <w:rPr>
+          <w:rFonts w:hint="default" w:ascii="Calibri" w:hAnsi="Calibri" w:cs="Calibri"/>
+          <w:color w:val="0000FF"/>
+          <w:sz w:val="20"/>
+          <w:szCs w:val="20"/>
+        </w:rPr>
+        <w:t>{</w:t>
+      </w:r>
+    </w:p>
+    <w:p>
+      <w:pPr>
+        <w:rPr>
+          <w:rFonts w:hint="default" w:ascii="Calibri" w:hAnsi="Calibri" w:cs="Calibri"/>
+          <w:color w:val="0000FF"/>
+          <w:sz w:val="20"/>
+          <w:szCs w:val="20"/>
+          <w:lang w:val="en-US"/>
+        </w:rPr>
+      </w:pPr>
+      <w:r>
+        <w:rPr>
+          <w:rFonts w:hint="default" w:ascii="Calibri" w:hAnsi="Calibri" w:cs="Calibri"/>
+          <w:color w:val="0000FF"/>
+          <w:sz w:val="20"/>
+          <w:szCs w:val="20"/>
+          <w:lang w:val="en-US"/>
+        </w:rPr>
+        <w:tab/>
+      </w:r>
+      <w:r>
+        <w:rPr>
+          <w:rFonts w:hint="default" w:ascii="Calibri" w:hAnsi="Calibri" w:cs="Calibri"/>
+          <w:color w:val="0000FF"/>
+          <w:sz w:val="20"/>
+          <w:szCs w:val="20"/>
+          <w:lang w:val="en-US"/>
+        </w:rPr>
+        <w:tab/>
+      </w:r>
+      <w:r>
+        <w:rPr>
+          <w:rFonts w:hint="default" w:ascii="Calibri" w:hAnsi="Calibri" w:cs="Calibri"/>
+          <w:color w:val="0000FF"/>
+          <w:sz w:val="20"/>
+          <w:szCs w:val="20"/>
+          <w:lang w:val="en-US"/>
+        </w:rPr>
+        <w:t>// Body of if block</w:t>
+      </w:r>
+    </w:p>
+    <w:p>
+      <w:pPr>
+        <w:rPr>
+          <w:rFonts w:hint="default" w:ascii="Calibri" w:hAnsi="Calibri" w:cs="Calibri"/>
+          <w:color w:val="0000FF"/>
+          <w:sz w:val="20"/>
+          <w:szCs w:val="20"/>
+        </w:rPr>
+      </w:pPr>
+      <w:r>
+        <w:rPr>
+          <w:rFonts w:hint="default" w:ascii="Calibri" w:hAnsi="Calibri" w:cs="Calibri"/>
+          <w:color w:val="0000FF"/>
+          <w:sz w:val="20"/>
+          <w:szCs w:val="20"/>
+        </w:rPr>
+        <w:tab/>
+      </w:r>
+      <w:r>
+        <w:rPr>
+          <w:rFonts w:hint="default" w:ascii="Calibri" w:hAnsi="Calibri" w:cs="Calibri"/>
+          <w:color w:val="0000FF"/>
+          <w:sz w:val="20"/>
+          <w:szCs w:val="20"/>
+        </w:rPr>
+        <w:t>}</w:t>
+      </w:r>
+    </w:p>
+    <w:p>
+      <w:pPr>
+        <w:rPr>
+          <w:rFonts w:hint="default" w:ascii="Calibri" w:hAnsi="Calibri" w:cs="Calibri"/>
+          <w:color w:val="000000" w:themeColor="text1"/>
+          <w:sz w:val="20"/>
+          <w:szCs w:val="20"/>
+          <w14:textFill>
+            <w14:solidFill>
+              <w14:schemeClr w14:val="tx1"/>
+            </w14:solidFill>
+          </w14:textFill>
+        </w:rPr>
+      </w:pPr>
+      <w:r>
+        <w:rPr>
+          <w:rFonts w:hint="default" w:ascii="Calibri" w:hAnsi="Calibri" w:cs="Calibri"/>
+          <w:color w:val="000000" w:themeColor="text1"/>
+          <w:sz w:val="20"/>
+          <w:szCs w:val="20"/>
+          <w14:textFill>
+            <w14:solidFill>
+              <w14:schemeClr w14:val="tx1"/>
+            </w14:solidFill>
+          </w14:textFill>
+        </w:rPr>
+        <w:t xml:space="preserve">  </w:t>
+      </w:r>
+    </w:p>
+    <w:p>
+      <w:pPr>
+        <w:ind w:firstLine="100" w:firstLineChars="50"/>
         <w:rPr>
           <w:rFonts w:hint="default" w:ascii="Calibri" w:hAnsi="Calibri" w:cs="Calibri"/>
           <w:b/>
           <w:bCs/>
-          <w:sz w:val="20"/>
-          <w:szCs w:val="20"/>
+          <w:color w:val="000000" w:themeColor="text1"/>
+          <w:sz w:val="20"/>
+          <w:szCs w:val="20"/>
+          <w:lang w:val="en-US"/>
+          <w14:textFill>
+            <w14:solidFill>
+              <w14:schemeClr w14:val="tx1"/>
+            </w14:solidFill>
+          </w14:textFill>
         </w:rPr>
       </w:pPr>
       <w:r>
@@ -3873,279 +3870,69 @@
           <w:rFonts w:hint="default" w:ascii="Calibri" w:hAnsi="Calibri" w:cs="Calibri"/>
           <w:b/>
           <w:bCs/>
-          <w:sz w:val="20"/>
-          <w:szCs w:val="20"/>
-        </w:rPr>
-        <w:t>13. Explain If condition:</w:t>
-      </w:r>
-    </w:p>
-    <w:p>
-      <w:pPr>
-        <w:rPr>
-          <w:rFonts w:hint="default" w:ascii="Calibri" w:hAnsi="Calibri" w:cs="Calibri"/>
-          <w:sz w:val="20"/>
-          <w:szCs w:val="20"/>
-        </w:rPr>
-      </w:pPr>
-    </w:p>
-    <w:p>
-      <w:pPr>
-        <w:numPr>
-          <w:ilvl w:val="0"/>
-          <w:numId w:val="4"/>
-        </w:numPr>
-        <w:ind w:left="840" w:leftChars="0" w:hanging="420" w:firstLineChars="0"/>
-        <w:rPr>
-          <w:rFonts w:hint="default" w:ascii="Calibri" w:hAnsi="Calibri" w:cs="Calibri"/>
-          <w:sz w:val="20"/>
-          <w:szCs w:val="20"/>
-        </w:rPr>
-      </w:pPr>
-      <w:r>
-        <w:rPr>
-          <w:rFonts w:hint="default" w:ascii="Calibri" w:hAnsi="Calibri" w:cs="Calibri"/>
+          <w:color w:val="000000" w:themeColor="text1"/>
           <w:sz w:val="20"/>
           <w:szCs w:val="20"/>
           <w:lang w:val="en-US"/>
-        </w:rPr>
-        <w:t>I</w:t>
-      </w:r>
-      <w:r>
-        <w:rPr>
-          <w:rFonts w:hint="default" w:ascii="Calibri" w:hAnsi="Calibri" w:cs="Calibri"/>
-          <w:sz w:val="20"/>
-          <w:szCs w:val="20"/>
-        </w:rPr>
-        <w:t>t is one type of control statement</w:t>
-      </w:r>
-    </w:p>
-    <w:p>
-      <w:pPr>
-        <w:numPr>
-          <w:ilvl w:val="0"/>
-          <w:numId w:val="4"/>
-        </w:numPr>
-        <w:ind w:left="840" w:leftChars="0" w:hanging="420" w:firstLineChars="0"/>
-        <w:rPr>
-          <w:rFonts w:hint="default" w:ascii="Calibri" w:hAnsi="Calibri" w:cs="Calibri"/>
-          <w:sz w:val="20"/>
-          <w:szCs w:val="20"/>
-        </w:rPr>
-      </w:pPr>
-      <w:r>
-        <w:rPr>
-          <w:rFonts w:hint="default" w:ascii="Calibri" w:hAnsi="Calibri" w:cs="Calibri"/>
-          <w:sz w:val="20"/>
-          <w:szCs w:val="20"/>
-        </w:rPr>
-        <w:t>It is used to check the condition if true or false</w:t>
-      </w:r>
-    </w:p>
-    <w:p>
-      <w:pPr>
-        <w:numPr>
-          <w:ilvl w:val="0"/>
-          <w:numId w:val="4"/>
-        </w:numPr>
-        <w:ind w:left="840" w:leftChars="0" w:hanging="420" w:firstLineChars="0"/>
-        <w:rPr>
-          <w:rFonts w:hint="default" w:ascii="Calibri" w:hAnsi="Calibri" w:cs="Calibri"/>
-          <w:sz w:val="20"/>
-          <w:szCs w:val="20"/>
-        </w:rPr>
-      </w:pPr>
-      <w:r>
-        <w:rPr>
-          <w:rFonts w:hint="default" w:ascii="Calibri" w:hAnsi="Calibri" w:cs="Calibri"/>
-          <w:sz w:val="20"/>
-          <w:szCs w:val="20"/>
-          <w:lang w:val="en-IN"/>
-        </w:rPr>
-        <w:t>If block gets executed once the condition is true</w:t>
-      </w:r>
-    </w:p>
-    <w:p>
-      <w:pPr>
-        <w:rPr>
-          <w:rFonts w:hint="default" w:ascii="Calibri" w:hAnsi="Calibri" w:cs="Calibri"/>
-          <w:color w:val="0000FF"/>
-          <w:sz w:val="20"/>
-          <w:szCs w:val="20"/>
-        </w:rPr>
-      </w:pPr>
-      <w:r>
-        <w:rPr>
-          <w:rFonts w:hint="default" w:ascii="Calibri" w:hAnsi="Calibri" w:cs="Calibri"/>
-          <w:color w:val="0000FF"/>
-          <w:sz w:val="20"/>
-          <w:szCs w:val="20"/>
-        </w:rPr>
-        <w:t xml:space="preserve"> </w:t>
-      </w:r>
-    </w:p>
-    <w:p>
-      <w:pPr>
-        <w:rPr>
-          <w:rFonts w:hint="default" w:ascii="Calibri" w:hAnsi="Calibri" w:cs="Calibri"/>
-          <w:color w:val="0000FF"/>
-          <w:sz w:val="20"/>
-          <w:szCs w:val="20"/>
-        </w:rPr>
-      </w:pPr>
-      <w:r>
-        <w:rPr>
-          <w:rFonts w:hint="default" w:ascii="Calibri" w:hAnsi="Calibri" w:cs="Calibri"/>
-          <w:color w:val="0000FF"/>
-          <w:sz w:val="20"/>
-          <w:szCs w:val="20"/>
-        </w:rPr>
-        <w:t xml:space="preserve">  if(condition)</w:t>
-      </w:r>
-    </w:p>
-    <w:p>
-      <w:pPr>
-        <w:rPr>
-          <w:rFonts w:hint="default" w:ascii="Calibri" w:hAnsi="Calibri" w:cs="Calibri"/>
-          <w:color w:val="0000FF"/>
-          <w:sz w:val="20"/>
-          <w:szCs w:val="20"/>
-        </w:rPr>
-      </w:pPr>
-      <w:r>
-        <w:rPr>
-          <w:rFonts w:hint="default" w:ascii="Calibri" w:hAnsi="Calibri" w:cs="Calibri"/>
-          <w:color w:val="0000FF"/>
-          <w:sz w:val="20"/>
-          <w:szCs w:val="20"/>
-        </w:rPr>
-        <w:tab/>
-      </w:r>
-      <w:r>
-        <w:rPr>
-          <w:rFonts w:hint="default" w:ascii="Calibri" w:hAnsi="Calibri" w:cs="Calibri"/>
-          <w:color w:val="0000FF"/>
-          <w:sz w:val="20"/>
-          <w:szCs w:val="20"/>
-        </w:rPr>
-        <w:t>{</w:t>
-      </w:r>
-    </w:p>
-    <w:p>
-      <w:pPr>
-        <w:rPr>
-          <w:rFonts w:hint="default" w:ascii="Calibri" w:hAnsi="Calibri" w:cs="Calibri"/>
-          <w:color w:val="0000FF"/>
-          <w:sz w:val="20"/>
-          <w:szCs w:val="20"/>
-          <w:lang w:val="en-US"/>
-        </w:rPr>
-      </w:pPr>
-      <w:r>
-        <w:rPr>
-          <w:rFonts w:hint="default" w:ascii="Calibri" w:hAnsi="Calibri" w:cs="Calibri"/>
-          <w:color w:val="0000FF"/>
-          <w:sz w:val="20"/>
-          <w:szCs w:val="20"/>
-          <w:lang w:val="en-US"/>
-        </w:rPr>
-        <w:tab/>
-      </w:r>
-      <w:r>
-        <w:rPr>
-          <w:rFonts w:hint="default" w:ascii="Calibri" w:hAnsi="Calibri" w:cs="Calibri"/>
-          <w:color w:val="0000FF"/>
-          <w:sz w:val="20"/>
-          <w:szCs w:val="20"/>
-          <w:lang w:val="en-US"/>
-        </w:rPr>
-        <w:tab/>
-      </w:r>
-      <w:r>
-        <w:rPr>
-          <w:rFonts w:hint="default" w:ascii="Calibri" w:hAnsi="Calibri" w:cs="Calibri"/>
-          <w:color w:val="0000FF"/>
-          <w:sz w:val="20"/>
-          <w:szCs w:val="20"/>
-          <w:lang w:val="en-US"/>
-        </w:rPr>
-        <w:t>// Body of if block</w:t>
-      </w:r>
-    </w:p>
-    <w:p>
-      <w:pPr>
-        <w:rPr>
-          <w:rFonts w:hint="default" w:ascii="Calibri" w:hAnsi="Calibri" w:cs="Calibri"/>
-          <w:color w:val="0000FF"/>
-          <w:sz w:val="20"/>
-          <w:szCs w:val="20"/>
-        </w:rPr>
-      </w:pPr>
-      <w:r>
-        <w:rPr>
-          <w:rFonts w:hint="default" w:ascii="Calibri" w:hAnsi="Calibri" w:cs="Calibri"/>
-          <w:color w:val="0000FF"/>
-          <w:sz w:val="20"/>
-          <w:szCs w:val="20"/>
-        </w:rPr>
-        <w:tab/>
-      </w:r>
-      <w:r>
-        <w:rPr>
-          <w:rFonts w:hint="default" w:ascii="Calibri" w:hAnsi="Calibri" w:cs="Calibri"/>
-          <w:color w:val="0000FF"/>
-          <w:sz w:val="20"/>
-          <w:szCs w:val="20"/>
-        </w:rPr>
-        <w:t>}</w:t>
-      </w:r>
-    </w:p>
-    <w:p>
-      <w:pPr>
-        <w:rPr>
-          <w:rFonts w:hint="default" w:ascii="Calibri" w:hAnsi="Calibri" w:cs="Calibri"/>
-          <w:sz w:val="20"/>
-          <w:szCs w:val="20"/>
-        </w:rPr>
-      </w:pPr>
-      <w:r>
-        <w:rPr>
-          <w:rFonts w:hint="default" w:ascii="Calibri" w:hAnsi="Calibri" w:cs="Calibri"/>
-          <w:color w:val="0000FF"/>
-          <w:sz w:val="20"/>
-          <w:szCs w:val="20"/>
-        </w:rPr>
-        <w:t xml:space="preserve">  </w:t>
-      </w:r>
-    </w:p>
-    <w:p>
-      <w:pPr>
+          <w14:textFill>
+            <w14:solidFill>
+              <w14:schemeClr w14:val="tx1"/>
+            </w14:solidFill>
+          </w14:textFill>
+        </w:rPr>
+        <w:t xml:space="preserve">Condition:  </w:t>
+      </w:r>
+    </w:p>
+    <w:p>
+      <w:pPr>
+        <w:ind w:firstLine="100" w:firstLineChars="50"/>
         <w:rPr>
           <w:rFonts w:hint="default" w:ascii="Calibri" w:hAnsi="Calibri" w:cs="Calibri"/>
           <w:b/>
           <w:bCs/>
-          <w:sz w:val="20"/>
-          <w:szCs w:val="20"/>
-        </w:rPr>
-      </w:pPr>
-      <w:r>
+          <w:color w:val="000000" w:themeColor="text1"/>
+          <w:sz w:val="20"/>
+          <w:szCs w:val="20"/>
+          <w:lang w:val="en-US"/>
+          <w14:textFill>
+            <w14:solidFill>
+              <w14:schemeClr w14:val="tx1"/>
+            </w14:solidFill>
+          </w14:textFill>
+        </w:rPr>
+      </w:pPr>
+    </w:p>
+    <w:p>
+      <w:pPr>
+        <w:numPr>
+          <w:ilvl w:val="0"/>
+          <w:numId w:val="4"/>
+        </w:numPr>
+        <w:ind w:left="840" w:leftChars="0" w:hanging="420" w:firstLineChars="0"/>
         <w:rPr>
           <w:rFonts w:hint="default" w:ascii="Calibri" w:hAnsi="Calibri" w:cs="Calibri"/>
           <w:b/>
           <w:bCs/>
           <w:sz w:val="20"/>
           <w:szCs w:val="20"/>
-        </w:rPr>
-        <w:t>---------------------------------------------------------------------------------------------------------------------------------------</w:t>
-      </w:r>
-    </w:p>
-    <w:p>
-      <w:pPr>
-        <w:rPr>
-          <w:rFonts w:hint="default" w:ascii="Calibri" w:hAnsi="Calibri" w:cs="Calibri"/>
-          <w:sz w:val="20"/>
-          <w:szCs w:val="20"/>
-        </w:rPr>
-      </w:pPr>
+          <w:lang w:val="en-US"/>
+        </w:rPr>
+      </w:pPr>
+      <w:r>
+        <w:rPr>
+          <w:rFonts w:hint="default" w:ascii="Calibri" w:hAnsi="Calibri" w:cs="Calibri"/>
+          <w:color w:val="000000" w:themeColor="text1"/>
+          <w:sz w:val="20"/>
+          <w:szCs w:val="20"/>
+          <w:lang w:val="en-US"/>
+          <w14:textFill>
+            <w14:solidFill>
+              <w14:schemeClr w14:val="tx1"/>
+            </w14:solidFill>
+          </w14:textFill>
+        </w:rPr>
+        <w:t>It will compare the LHS and RHS</w:t>
+      </w:r>
     </w:p>
     <w:p>
       <w:pPr>
@@ -4155,6 +3942,18 @@
           <w:bCs/>
           <w:sz w:val="20"/>
           <w:szCs w:val="20"/>
+          <w:lang w:val="en-US"/>
+        </w:rPr>
+      </w:pPr>
+    </w:p>
+    <w:p>
+      <w:pPr>
+        <w:rPr>
+          <w:rFonts w:hint="default" w:ascii="Calibri" w:hAnsi="Calibri" w:cs="Calibri"/>
+          <w:color w:val="0000FF"/>
+          <w:sz w:val="20"/>
+          <w:szCs w:val="20"/>
+          <w:lang w:val="en-US"/>
         </w:rPr>
       </w:pPr>
       <w:r>
@@ -4164,19 +3963,265 @@
           <w:bCs/>
           <w:sz w:val="20"/>
           <w:szCs w:val="20"/>
-        </w:rPr>
-        <w:t>1</w:t>
-      </w:r>
-      <w:r>
+          <w:lang w:val="en-US"/>
+        </w:rPr>
+        <w:tab/>
+      </w:r>
+      <w:r>
+        <w:rPr>
+          <w:rFonts w:hint="default" w:ascii="Calibri" w:hAnsi="Calibri" w:cs="Calibri"/>
+          <w:color w:val="0000FF"/>
+          <w:sz w:val="20"/>
+          <w:szCs w:val="20"/>
+          <w:lang w:val="en-US"/>
+        </w:rPr>
+        <w:t>int a =  10 ;</w:t>
+      </w:r>
+    </w:p>
+    <w:p>
+      <w:pPr>
+        <w:rPr>
+          <w:rFonts w:hint="default" w:ascii="Calibri" w:hAnsi="Calibri" w:cs="Calibri"/>
+          <w:color w:val="0000FF"/>
+          <w:sz w:val="20"/>
+          <w:szCs w:val="20"/>
+          <w:lang w:val="en-US"/>
+        </w:rPr>
+      </w:pPr>
+    </w:p>
+    <w:p>
+      <w:pPr>
+        <w:rPr>
+          <w:rFonts w:hint="default" w:ascii="Calibri" w:hAnsi="Calibri" w:cs="Calibri"/>
+          <w:b w:val="0"/>
+          <w:bCs w:val="0"/>
+          <w:sz w:val="20"/>
+          <w:szCs w:val="20"/>
+          <w:lang w:val="en-US"/>
+        </w:rPr>
+      </w:pPr>
+      <w:r>
+        <w:rPr>
+          <w:rFonts w:hint="default" w:ascii="Calibri" w:hAnsi="Calibri" w:cs="Calibri"/>
+          <w:color w:val="0000FF"/>
+          <w:sz w:val="20"/>
+          <w:szCs w:val="20"/>
+          <w:lang w:val="en-US"/>
+        </w:rPr>
+        <w:tab/>
+        <w:t>int b =  10 ;</w:t>
+      </w:r>
+      <w:r>
+        <w:rPr>
+          <w:rFonts w:hint="default" w:ascii="Calibri" w:hAnsi="Calibri" w:cs="Calibri"/>
+          <w:color w:val="0000FF"/>
+          <w:sz w:val="20"/>
+          <w:szCs w:val="20"/>
+          <w:lang w:val="en-US"/>
+        </w:rPr>
+        <w:tab/>
+      </w:r>
+    </w:p>
+    <w:p>
+      <w:pPr>
+        <w:rPr>
+          <w:rFonts w:hint="default" w:ascii="Calibri" w:hAnsi="Calibri" w:cs="Calibri"/>
+          <w:b w:val="0"/>
+          <w:bCs w:val="0"/>
+          <w:sz w:val="20"/>
+          <w:szCs w:val="20"/>
+          <w:lang w:val="en-US"/>
+        </w:rPr>
+      </w:pPr>
+    </w:p>
+    <w:p>
+      <w:pPr>
+        <w:rPr>
+          <w:rFonts w:hint="default" w:ascii="Calibri" w:hAnsi="Calibri" w:cs="Calibri"/>
+          <w:color w:val="0000FF"/>
+          <w:sz w:val="20"/>
+          <w:szCs w:val="20"/>
+          <w:lang w:val="en-US"/>
+        </w:rPr>
+      </w:pPr>
+      <w:r>
+        <w:rPr>
+          <w:rFonts w:hint="default" w:ascii="Calibri" w:hAnsi="Calibri" w:cs="Calibri"/>
+          <w:b w:val="0"/>
+          <w:bCs w:val="0"/>
+          <w:sz w:val="20"/>
+          <w:szCs w:val="20"/>
+          <w:lang w:val="en-US"/>
+        </w:rPr>
+        <w:tab/>
+      </w:r>
+      <w:r>
+        <w:rPr>
+          <w:rFonts w:hint="default" w:ascii="Calibri" w:hAnsi="Calibri" w:cs="Calibri"/>
+          <w:color w:val="0000FF"/>
+          <w:sz w:val="20"/>
+          <w:szCs w:val="20"/>
+          <w:lang w:val="en-US"/>
+        </w:rPr>
+        <w:t>if(a==b)</w:t>
+      </w:r>
+    </w:p>
+    <w:p>
+      <w:pPr>
+        <w:rPr>
+          <w:rFonts w:hint="default" w:ascii="Calibri" w:hAnsi="Calibri" w:cs="Calibri"/>
+          <w:color w:val="0000FF"/>
+          <w:sz w:val="20"/>
+          <w:szCs w:val="20"/>
+          <w:lang w:val="en-US"/>
+        </w:rPr>
+      </w:pPr>
+      <w:r>
+        <w:rPr>
+          <w:rFonts w:hint="default" w:ascii="Calibri" w:hAnsi="Calibri" w:cs="Calibri"/>
+          <w:color w:val="0000FF"/>
+          <w:sz w:val="20"/>
+          <w:szCs w:val="20"/>
+          <w:lang w:val="en-US"/>
+        </w:rPr>
+        <w:tab/>
+        <w:t>{</w:t>
+      </w:r>
+    </w:p>
+    <w:p>
+      <w:pPr>
+        <w:rPr>
+          <w:rFonts w:hint="default" w:ascii="Calibri" w:hAnsi="Calibri" w:cs="Calibri"/>
+          <w:color w:val="0000FF"/>
+          <w:sz w:val="20"/>
+          <w:szCs w:val="20"/>
+          <w:lang w:val="en-US"/>
+        </w:rPr>
+      </w:pPr>
+      <w:r>
+        <w:rPr>
+          <w:rFonts w:hint="default" w:ascii="Calibri" w:hAnsi="Calibri" w:cs="Calibri"/>
+          <w:b w:val="0"/>
+          <w:bCs w:val="0"/>
+          <w:sz w:val="20"/>
+          <w:szCs w:val="20"/>
+          <w:lang w:val="en-US"/>
+        </w:rPr>
+        <w:tab/>
+        <w:t xml:space="preserve">  </w:t>
+      </w:r>
+      <w:r>
+        <w:rPr>
+          <w:rFonts w:hint="default" w:ascii="Calibri" w:hAnsi="Calibri" w:cs="Calibri"/>
+          <w:color w:val="0000FF"/>
+          <w:sz w:val="20"/>
+          <w:szCs w:val="20"/>
+          <w:lang w:val="en-US"/>
+        </w:rPr>
+        <w:t xml:space="preserve"> System.out.println(“It is equel”);</w:t>
+      </w:r>
+    </w:p>
+    <w:p>
+      <w:pPr>
+        <w:rPr>
+          <w:rFonts w:hint="default" w:ascii="Calibri" w:hAnsi="Calibri" w:cs="Calibri"/>
+          <w:color w:val="0000FF"/>
+          <w:sz w:val="20"/>
+          <w:szCs w:val="20"/>
+          <w:lang w:val="en-US"/>
+        </w:rPr>
+      </w:pPr>
+      <w:r>
+        <w:rPr>
+          <w:rFonts w:hint="default" w:ascii="Calibri" w:hAnsi="Calibri" w:cs="Calibri"/>
+          <w:b w:val="0"/>
+          <w:bCs w:val="0"/>
+          <w:sz w:val="20"/>
+          <w:szCs w:val="20"/>
+          <w:lang w:val="en-US"/>
+        </w:rPr>
+        <w:tab/>
+      </w:r>
+      <w:r>
+        <w:rPr>
+          <w:rFonts w:hint="default" w:ascii="Calibri" w:hAnsi="Calibri" w:cs="Calibri"/>
+          <w:color w:val="0000FF"/>
+          <w:sz w:val="20"/>
+          <w:szCs w:val="20"/>
+          <w:lang w:val="en-US"/>
+        </w:rPr>
+        <w:t>}</w:t>
+      </w:r>
+    </w:p>
+    <w:p>
+      <w:pPr>
+        <w:rPr>
+          <w:rFonts w:hint="default" w:ascii="Calibri" w:hAnsi="Calibri" w:cs="Calibri"/>
+          <w:sz w:val="20"/>
+          <w:szCs w:val="20"/>
+        </w:rPr>
+      </w:pPr>
+    </w:p>
+    <w:p>
+      <w:pPr>
         <w:rPr>
           <w:rFonts w:hint="default" w:ascii="Calibri" w:hAnsi="Calibri" w:cs="Calibri"/>
           <w:b/>
           <w:bCs/>
           <w:sz w:val="20"/>
           <w:szCs w:val="20"/>
-          <w:lang w:val="en-IN"/>
-        </w:rPr>
-        <w:t>4</w:t>
+        </w:rPr>
+      </w:pPr>
+      <w:r>
+        <w:rPr>
+          <w:rFonts w:hint="default" w:ascii="Calibri" w:hAnsi="Calibri" w:cs="Calibri"/>
+          <w:b/>
+          <w:bCs/>
+          <w:sz w:val="20"/>
+          <w:szCs w:val="20"/>
+        </w:rPr>
+        <w:t>---------------------------------------------------------------------------------------------------------------------------------------</w:t>
+      </w:r>
+    </w:p>
+    <w:p>
+      <w:pPr>
+        <w:rPr>
+          <w:rFonts w:hint="default" w:ascii="Calibri" w:hAnsi="Calibri" w:cs="Calibri"/>
+          <w:sz w:val="20"/>
+          <w:szCs w:val="20"/>
+        </w:rPr>
+      </w:pPr>
+    </w:p>
+    <w:p>
+      <w:pPr>
+        <w:rPr>
+          <w:rFonts w:hint="default" w:ascii="Calibri" w:hAnsi="Calibri" w:cs="Calibri"/>
+          <w:b/>
+          <w:bCs/>
+          <w:sz w:val="20"/>
+          <w:szCs w:val="20"/>
+        </w:rPr>
+      </w:pPr>
+      <w:r>
+        <w:rPr>
+          <w:rFonts w:hint="default" w:ascii="Calibri" w:hAnsi="Calibri" w:cs="Calibri"/>
+          <w:b/>
+          <w:bCs/>
+          <w:sz w:val="20"/>
+          <w:szCs w:val="20"/>
+        </w:rPr>
+        <w:t>1</w:t>
+      </w:r>
+      <w:r>
+        <w:rPr>
+          <w:rFonts w:hint="default" w:ascii="Calibri" w:hAnsi="Calibri" w:cs="Calibri"/>
+          <w:b/>
+          <w:bCs/>
+          <w:sz w:val="20"/>
+          <w:szCs w:val="20"/>
+          <w:lang w:val="en-US"/>
+        </w:rPr>
+        <w:t>5</w:t>
       </w:r>
       <w:r>
         <w:rPr>
@@ -17921,8 +17966,7 @@
         <w:pageBreakBefore w:val="0"/>
         <w:widowControl/>
         <w:numPr>
-          <w:ilvl w:val="0"/>
-          <w:numId w:val="8"/>
+          <w:numId w:val="0"/>
         </w:numPr>
         <w:kinsoku/>
         <w:wordWrap/>
@@ -17934,7 +17978,7 @@
         <w:adjustRightInd/>
         <w:snapToGrid/>
         <w:spacing w:line="240" w:lineRule="auto"/>
-        <w:ind w:left="0" w:leftChars="0" w:firstLine="0" w:firstLineChars="0"/>
+        <w:ind w:leftChars="0"/>
         <w:textAlignment w:val="auto"/>
         <w:rPr>
           <w:rFonts w:hint="default" w:ascii="Calibri" w:hAnsi="Calibri" w:cs="Calibri"/>
@@ -17945,6 +17989,17 @@
           <w:lang w:val="en-IN"/>
         </w:rPr>
       </w:pPr>
+      <w:r>
+        <w:rPr>
+          <w:rFonts w:hint="default" w:ascii="Calibri" w:hAnsi="Calibri" w:cs="Calibri"/>
+          <w:b/>
+          <w:bCs/>
+          <w:sz w:val="20"/>
+          <w:szCs w:val="20"/>
+          <w:lang w:val="en-US"/>
+        </w:rPr>
+        <w:t>32.</w:t>
+      </w:r>
       <w:r>
         <w:rPr>
           <w:rFonts w:hint="default" w:ascii="Calibri" w:hAnsi="Calibri" w:cs="Calibri"/>
@@ -37526,7 +37581,24 @@
           <w:szCs w:val="20"/>
           <w:lang w:val="en-IN" w:eastAsia="zh-CN"/>
         </w:rPr>
-        <w:t xml:space="preserve">toLowerCase() </w:t>
+        <w:t>toLow</w:t>
+      </w:r>
+      <w:bookmarkStart w:id="0" w:name="_GoBack"/>
+      <w:bookmarkEnd w:id="0"/>
+      <w:r>
+        <w:rPr>
+          <w:rStyle w:val="7"/>
+          <w:rFonts w:hint="default" w:ascii="Calibri" w:hAnsi="Calibri" w:eastAsia="Consolas" w:cs="Calibri"/>
+          <w:i w:val="0"/>
+          <w:iCs w:val="0"/>
+          <w:caps w:val="0"/>
+          <w:color w:val="DC143C"/>
+          <w:spacing w:val="0"/>
+          <w:sz w:val="20"/>
+          <w:szCs w:val="20"/>
+          <w:lang w:val="en-IN" w:eastAsia="zh-CN"/>
+        </w:rPr>
+        <w:t xml:space="preserve">erCase() </w:t>
       </w:r>
       <w:r>
         <w:rPr>
@@ -37848,7 +37920,7 @@
         <w:widowControl/>
         <w:numPr>
           <w:ilvl w:val="0"/>
-          <w:numId w:val="8"/>
+          <w:numId w:val="45"/>
         </w:numPr>
         <w:kinsoku/>
         <w:wordWrap/>
@@ -38315,7 +38387,7 @@
         <w:widowControl/>
         <w:numPr>
           <w:ilvl w:val="0"/>
-          <w:numId w:val="8"/>
+          <w:numId w:val="45"/>
         </w:numPr>
         <w:kinsoku/>
         <w:wordWrap/>
@@ -38795,7 +38867,7 @@
         <w:widowControl/>
         <w:numPr>
           <w:ilvl w:val="0"/>
-          <w:numId w:val="8"/>
+          <w:numId w:val="45"/>
         </w:numPr>
         <w:kinsoku/>
         <w:wordWrap/>
@@ -38890,7 +38962,7 @@
         <w:widowControl/>
         <w:numPr>
           <w:ilvl w:val="0"/>
-          <w:numId w:val="45"/>
+          <w:numId w:val="46"/>
         </w:numPr>
         <w:kinsoku/>
         <w:wordWrap/>
@@ -38942,7 +39014,7 @@
         <w:widowControl/>
         <w:numPr>
           <w:ilvl w:val="0"/>
-          <w:numId w:val="45"/>
+          <w:numId w:val="46"/>
         </w:numPr>
         <w:kinsoku/>
         <w:wordWrap/>
@@ -39068,7 +39140,7 @@
         <w:widowControl/>
         <w:numPr>
           <w:ilvl w:val="0"/>
-          <w:numId w:val="8"/>
+          <w:numId w:val="45"/>
         </w:numPr>
         <w:kinsoku/>
         <w:wordWrap/>
@@ -39616,7 +39688,7 @@
         <w:widowControl/>
         <w:numPr>
           <w:ilvl w:val="0"/>
-          <w:numId w:val="8"/>
+          <w:numId w:val="45"/>
         </w:numPr>
         <w:kinsoku/>
         <w:wordWrap/>
@@ -40112,7 +40184,7 @@
         <w:widowControl/>
         <w:numPr>
           <w:ilvl w:val="0"/>
-          <w:numId w:val="8"/>
+          <w:numId w:val="45"/>
         </w:numPr>
         <w:kinsoku/>
         <w:wordWrap/>
@@ -40692,7 +40764,7 @@
         <w:widowControl/>
         <w:numPr>
           <w:ilvl w:val="0"/>
-          <w:numId w:val="8"/>
+          <w:numId w:val="45"/>
         </w:numPr>
         <w:kinsoku/>
         <w:wordWrap/>
@@ -41181,7 +41253,7 @@
         <w:widowControl/>
         <w:numPr>
           <w:ilvl w:val="0"/>
-          <w:numId w:val="8"/>
+          <w:numId w:val="45"/>
         </w:numPr>
         <w:kinsoku/>
         <w:wordWrap/>
@@ -41653,7 +41725,7 @@
         <w:widowControl/>
         <w:numPr>
           <w:ilvl w:val="0"/>
-          <w:numId w:val="8"/>
+          <w:numId w:val="45"/>
         </w:numPr>
         <w:kinsoku/>
         <w:wordWrap/>
@@ -42207,7 +42279,7 @@
         <w:widowControl/>
         <w:numPr>
           <w:ilvl w:val="0"/>
-          <w:numId w:val="8"/>
+          <w:numId w:val="45"/>
         </w:numPr>
         <w:kinsoku/>
         <w:wordWrap/>
@@ -42823,7 +42895,7 @@
         <w:widowControl/>
         <w:numPr>
           <w:ilvl w:val="0"/>
-          <w:numId w:val="8"/>
+          <w:numId w:val="45"/>
         </w:numPr>
         <w:kinsoku/>
         <w:wordWrap/>
@@ -43344,7 +43416,7 @@
         <w:widowControl/>
         <w:numPr>
           <w:ilvl w:val="0"/>
-          <w:numId w:val="8"/>
+          <w:numId w:val="45"/>
         </w:numPr>
         <w:kinsoku/>
         <w:wordWrap/>
@@ -43879,7 +43951,7 @@
         <w:widowControl/>
         <w:numPr>
           <w:ilvl w:val="0"/>
-          <w:numId w:val="8"/>
+          <w:numId w:val="45"/>
         </w:numPr>
         <w:kinsoku/>
         <w:wordWrap/>
@@ -44494,7 +44566,7 @@
         <w:widowControl/>
         <w:numPr>
           <w:ilvl w:val="0"/>
-          <w:numId w:val="8"/>
+          <w:numId w:val="45"/>
         </w:numPr>
         <w:kinsoku/>
         <w:wordWrap/>
@@ -44549,7 +44621,7 @@
         <w:widowControl/>
         <w:numPr>
           <w:ilvl w:val="0"/>
-          <w:numId w:val="46"/>
+          <w:numId w:val="47"/>
         </w:numPr>
         <w:kinsoku/>
         <w:wordWrap/>
@@ -44603,7 +44675,7 @@
         <w:widowControl/>
         <w:numPr>
           <w:ilvl w:val="0"/>
-          <w:numId w:val="46"/>
+          <w:numId w:val="47"/>
         </w:numPr>
         <w:kinsoku/>
         <w:wordWrap/>
@@ -44657,7 +44729,7 @@
         <w:widowControl/>
         <w:numPr>
           <w:ilvl w:val="0"/>
-          <w:numId w:val="46"/>
+          <w:numId w:val="47"/>
         </w:numPr>
         <w:kinsoku/>
         <w:wordWrap/>
@@ -45438,7 +45510,7 @@
         <w:widowControl/>
         <w:numPr>
           <w:ilvl w:val="0"/>
-          <w:numId w:val="8"/>
+          <w:numId w:val="45"/>
         </w:numPr>
         <w:kinsoku/>
         <w:wordWrap/>
@@ -45493,7 +45565,7 @@
         <w:widowControl/>
         <w:numPr>
           <w:ilvl w:val="0"/>
-          <w:numId w:val="46"/>
+          <w:numId w:val="47"/>
         </w:numPr>
         <w:kinsoku/>
         <w:wordWrap/>
@@ -45874,7 +45946,7 @@
         <w:widowControl/>
         <w:numPr>
           <w:ilvl w:val="0"/>
-          <w:numId w:val="8"/>
+          <w:numId w:val="45"/>
         </w:numPr>
         <w:kinsoku/>
         <w:wordWrap/>
@@ -45929,7 +46001,7 @@
         <w:widowControl/>
         <w:numPr>
           <w:ilvl w:val="0"/>
-          <w:numId w:val="46"/>
+          <w:numId w:val="47"/>
         </w:numPr>
         <w:kinsoku/>
         <w:wordWrap/>
@@ -45983,7 +46055,7 @@
         <w:widowControl/>
         <w:numPr>
           <w:ilvl w:val="0"/>
-          <w:numId w:val="46"/>
+          <w:numId w:val="47"/>
         </w:numPr>
         <w:kinsoku/>
         <w:wordWrap/>
@@ -46381,7 +46453,7 @@
         <w:widowControl/>
         <w:numPr>
           <w:ilvl w:val="0"/>
-          <w:numId w:val="8"/>
+          <w:numId w:val="45"/>
         </w:numPr>
         <w:kinsoku/>
         <w:wordWrap/>
@@ -46436,7 +46508,7 @@
         <w:widowControl/>
         <w:numPr>
           <w:ilvl w:val="0"/>
-          <w:numId w:val="46"/>
+          <w:numId w:val="47"/>
         </w:numPr>
         <w:kinsoku/>
         <w:wordWrap/>
@@ -46490,7 +46562,7 @@
         <w:widowControl/>
         <w:numPr>
           <w:ilvl w:val="0"/>
-          <w:numId w:val="46"/>
+          <w:numId w:val="47"/>
         </w:numPr>
         <w:kinsoku/>
         <w:wordWrap/>
@@ -46839,7 +46911,7 @@
         <w:widowControl/>
         <w:numPr>
           <w:ilvl w:val="0"/>
-          <w:numId w:val="8"/>
+          <w:numId w:val="45"/>
         </w:numPr>
         <w:kinsoku/>
         <w:wordWrap/>
@@ -46894,7 +46966,7 @@
         <w:widowControl/>
         <w:numPr>
           <w:ilvl w:val="0"/>
-          <w:numId w:val="46"/>
+          <w:numId w:val="47"/>
         </w:numPr>
         <w:kinsoku/>
         <w:wordWrap/>
@@ -47406,7 +47478,7 @@
         <w:widowControl/>
         <w:numPr>
           <w:ilvl w:val="0"/>
-          <w:numId w:val="8"/>
+          <w:numId w:val="45"/>
         </w:numPr>
         <w:kinsoku/>
         <w:wordWrap/>
@@ -47461,7 +47533,7 @@
         <w:widowControl/>
         <w:numPr>
           <w:ilvl w:val="0"/>
-          <w:numId w:val="47"/>
+          <w:numId w:val="48"/>
         </w:numPr>
         <w:kinsoku/>
         <w:wordWrap/>
@@ -47541,7 +47613,7 @@
         <w:widowControl/>
         <w:numPr>
           <w:ilvl w:val="0"/>
-          <w:numId w:val="47"/>
+          <w:numId w:val="48"/>
         </w:numPr>
         <w:kinsoku/>
         <w:wordWrap/>
@@ -47590,7 +47662,7 @@
         <w:widowControl/>
         <w:numPr>
           <w:ilvl w:val="0"/>
-          <w:numId w:val="47"/>
+          <w:numId w:val="48"/>
         </w:numPr>
         <w:kinsoku/>
         <w:wordWrap/>
@@ -47670,7 +47742,7 @@
         <w:widowControl/>
         <w:numPr>
           <w:ilvl w:val="0"/>
-          <w:numId w:val="47"/>
+          <w:numId w:val="48"/>
         </w:numPr>
         <w:kinsoku/>
         <w:wordWrap/>
@@ -47740,7 +47812,7 @@
         <w:widowControl/>
         <w:numPr>
           <w:ilvl w:val="0"/>
-          <w:numId w:val="8"/>
+          <w:numId w:val="45"/>
         </w:numPr>
         <w:kinsoku/>
         <w:wordWrap/>
@@ -47811,7 +47883,7 @@
         <w:widowControl/>
         <w:numPr>
           <w:ilvl w:val="0"/>
-          <w:numId w:val="47"/>
+          <w:numId w:val="48"/>
         </w:numPr>
         <w:kinsoku/>
         <w:wordWrap/>
@@ -47863,7 +47935,7 @@
         <w:widowControl/>
         <w:numPr>
           <w:ilvl w:val="0"/>
-          <w:numId w:val="47"/>
+          <w:numId w:val="48"/>
         </w:numPr>
         <w:kinsoku/>
         <w:wordWrap/>
@@ -48867,7 +48939,7 @@
         <w:widowControl/>
         <w:numPr>
           <w:ilvl w:val="0"/>
-          <w:numId w:val="8"/>
+          <w:numId w:val="45"/>
         </w:numPr>
         <w:kinsoku/>
         <w:wordWrap/>
@@ -48938,7 +49010,7 @@
         <w:widowControl/>
         <w:numPr>
           <w:ilvl w:val="0"/>
-          <w:numId w:val="48"/>
+          <w:numId w:val="49"/>
         </w:numPr>
         <w:kinsoku/>
         <w:wordWrap/>
@@ -48994,7 +49066,7 @@
         <w:widowControl/>
         <w:numPr>
           <w:ilvl w:val="0"/>
-          <w:numId w:val="48"/>
+          <w:numId w:val="49"/>
         </w:numPr>
         <w:kinsoku/>
         <w:wordWrap/>
@@ -49260,7 +49332,7 @@
         <w:widowControl/>
         <w:numPr>
           <w:ilvl w:val="0"/>
-          <w:numId w:val="8"/>
+          <w:numId w:val="45"/>
         </w:numPr>
         <w:kinsoku/>
         <w:wordWrap/>
@@ -49331,7 +49403,7 @@
         <w:widowControl/>
         <w:numPr>
           <w:ilvl w:val="0"/>
-          <w:numId w:val="48"/>
+          <w:numId w:val="49"/>
         </w:numPr>
         <w:kinsoku/>
         <w:wordWrap/>
@@ -49387,7 +49459,7 @@
         <w:widowControl/>
         <w:numPr>
           <w:ilvl w:val="0"/>
-          <w:numId w:val="48"/>
+          <w:numId w:val="49"/>
         </w:numPr>
         <w:kinsoku/>
         <w:wordWrap/>
@@ -49443,7 +49515,7 @@
         <w:widowControl/>
         <w:numPr>
           <w:ilvl w:val="0"/>
-          <w:numId w:val="48"/>
+          <w:numId w:val="49"/>
         </w:numPr>
         <w:kinsoku/>
         <w:wordWrap/>
@@ -49499,7 +49571,7 @@
         <w:widowControl/>
         <w:numPr>
           <w:ilvl w:val="0"/>
-          <w:numId w:val="48"/>
+          <w:numId w:val="49"/>
         </w:numPr>
         <w:kinsoku/>
         <w:wordWrap/>
@@ -49555,7 +49627,7 @@
         <w:widowControl/>
         <w:numPr>
           <w:ilvl w:val="0"/>
-          <w:numId w:val="48"/>
+          <w:numId w:val="49"/>
         </w:numPr>
         <w:kinsoku/>
         <w:wordWrap/>
@@ -49611,7 +49683,7 @@
         <w:widowControl/>
         <w:numPr>
           <w:ilvl w:val="0"/>
-          <w:numId w:val="48"/>
+          <w:numId w:val="49"/>
         </w:numPr>
         <w:kinsoku/>
         <w:wordWrap/>
@@ -50126,7 +50198,7 @@
         <w:widowControl/>
         <w:numPr>
           <w:ilvl w:val="0"/>
-          <w:numId w:val="8"/>
+          <w:numId w:val="45"/>
         </w:numPr>
         <w:kinsoku/>
         <w:wordWrap/>
@@ -50197,7 +50269,7 @@
         <w:widowControl/>
         <w:numPr>
           <w:ilvl w:val="0"/>
-          <w:numId w:val="48"/>
+          <w:numId w:val="49"/>
         </w:numPr>
         <w:kinsoku/>
         <w:wordWrap/>
@@ -50253,7 +50325,7 @@
         <w:widowControl/>
         <w:numPr>
           <w:ilvl w:val="0"/>
-          <w:numId w:val="48"/>
+          <w:numId w:val="49"/>
         </w:numPr>
         <w:kinsoku/>
         <w:wordWrap/>
@@ -50343,7 +50415,7 @@
         <w:widowControl/>
         <w:numPr>
           <w:ilvl w:val="0"/>
-          <w:numId w:val="48"/>
+          <w:numId w:val="49"/>
         </w:numPr>
         <w:kinsoku/>
         <w:wordWrap/>
@@ -50399,7 +50471,7 @@
         <w:widowControl/>
         <w:numPr>
           <w:ilvl w:val="0"/>
-          <w:numId w:val="48"/>
+          <w:numId w:val="49"/>
         </w:numPr>
         <w:kinsoku/>
         <w:wordWrap/>
@@ -50455,7 +50527,7 @@
         <w:widowControl/>
         <w:numPr>
           <w:ilvl w:val="0"/>
-          <w:numId w:val="48"/>
+          <w:numId w:val="49"/>
         </w:numPr>
         <w:kinsoku/>
         <w:wordWrap/>
@@ -50932,7 +51004,7 @@
         <w:widowControl/>
         <w:numPr>
           <w:ilvl w:val="0"/>
-          <w:numId w:val="8"/>
+          <w:numId w:val="45"/>
         </w:numPr>
         <w:kinsoku/>
         <w:wordWrap/>
@@ -51002,7 +51074,7 @@
         <w:widowControl/>
         <w:numPr>
           <w:ilvl w:val="0"/>
-          <w:numId w:val="48"/>
+          <w:numId w:val="49"/>
         </w:numPr>
         <w:kinsoku/>
         <w:wordWrap/>
@@ -51058,7 +51130,7 @@
         <w:widowControl/>
         <w:numPr>
           <w:ilvl w:val="0"/>
-          <w:numId w:val="48"/>
+          <w:numId w:val="49"/>
         </w:numPr>
         <w:kinsoku/>
         <w:wordWrap/>
@@ -52146,7 +52218,7 @@
         <w:widowControl/>
         <w:numPr>
           <w:ilvl w:val="0"/>
-          <w:numId w:val="8"/>
+          <w:numId w:val="45"/>
         </w:numPr>
         <w:kinsoku/>
         <w:wordWrap/>
@@ -52200,7 +52272,7 @@
         <w:widowControl/>
         <w:numPr>
           <w:ilvl w:val="0"/>
-          <w:numId w:val="48"/>
+          <w:numId w:val="49"/>
         </w:numPr>
         <w:kinsoku/>
         <w:wordWrap/>
@@ -52256,7 +52328,7 @@
         <w:widowControl/>
         <w:numPr>
           <w:ilvl w:val="0"/>
-          <w:numId w:val="49"/>
+          <w:numId w:val="50"/>
         </w:numPr>
         <w:tabs>
           <w:tab w:val="clear" w:pos="425"/>
@@ -52315,7 +52387,7 @@
         <w:widowControl/>
         <w:numPr>
           <w:ilvl w:val="0"/>
-          <w:numId w:val="49"/>
+          <w:numId w:val="50"/>
         </w:numPr>
         <w:tabs>
           <w:tab w:val="clear" w:pos="425"/>
@@ -52374,7 +52446,7 @@
         <w:widowControl/>
         <w:numPr>
           <w:ilvl w:val="0"/>
-          <w:numId w:val="49"/>
+          <w:numId w:val="50"/>
         </w:numPr>
         <w:tabs>
           <w:tab w:val="clear" w:pos="425"/>
@@ -52490,7 +52562,7 @@
         <w:widowControl/>
         <w:numPr>
           <w:ilvl w:val="0"/>
-          <w:numId w:val="8"/>
+          <w:numId w:val="45"/>
         </w:numPr>
         <w:kinsoku/>
         <w:wordWrap/>
@@ -52560,7 +52632,7 @@
         <w:widowControl/>
         <w:numPr>
           <w:ilvl w:val="0"/>
-          <w:numId w:val="50"/>
+          <w:numId w:val="51"/>
         </w:numPr>
         <w:kinsoku/>
         <w:wordWrap/>
@@ -53050,7 +53122,7 @@
         <w:widowControl/>
         <w:numPr>
           <w:ilvl w:val="0"/>
-          <w:numId w:val="8"/>
+          <w:numId w:val="45"/>
         </w:numPr>
         <w:kinsoku/>
         <w:wordWrap/>
@@ -53120,7 +53192,7 @@
         <w:widowControl/>
         <w:numPr>
           <w:ilvl w:val="0"/>
-          <w:numId w:val="50"/>
+          <w:numId w:val="51"/>
         </w:numPr>
         <w:kinsoku/>
         <w:wordWrap/>
@@ -53667,7 +53739,7 @@
         <w:widowControl/>
         <w:numPr>
           <w:ilvl w:val="0"/>
-          <w:numId w:val="8"/>
+          <w:numId w:val="45"/>
         </w:numPr>
         <w:kinsoku/>
         <w:wordWrap/>
@@ -53737,7 +53809,7 @@
         <w:widowControl/>
         <w:numPr>
           <w:ilvl w:val="0"/>
-          <w:numId w:val="48"/>
+          <w:numId w:val="49"/>
         </w:numPr>
         <w:kinsoku/>
         <w:wordWrap/>
@@ -53793,7 +53865,7 @@
         <w:widowControl/>
         <w:numPr>
           <w:ilvl w:val="0"/>
-          <w:numId w:val="48"/>
+          <w:numId w:val="49"/>
         </w:numPr>
         <w:kinsoku/>
         <w:wordWrap/>
@@ -55624,6 +55696,18 @@
     </w:lvl>
   </w:abstractNum>
   <w:abstractNum w:abstractNumId="11">
+    <w:nsid w:val="B7E71E3B"/>
+    <w:multiLevelType w:val="singleLevel"/>
+    <w:tmpl w:val="B7E71E3B"/>
+    <w:lvl w:ilvl="0" w:tentative="0">
+      <w:start w:val="16"/>
+      <w:numFmt w:val="decimal"/>
+      <w:suff w:val="space"/>
+      <w:lvlText w:val="%1."/>
+      <w:lvlJc w:val="left"/>
+    </w:lvl>
+  </w:abstractNum>
+  <w:abstractNum w:abstractNumId="12">
     <w:nsid w:val="BA8C409A"/>
     <w:multiLevelType w:val="singleLevel"/>
     <w:tmpl w:val="BA8C409A"/>
@@ -55646,7 +55730,7 @@
       </w:rPr>
     </w:lvl>
   </w:abstractNum>
-  <w:abstractNum w:abstractNumId="12">
+  <w:abstractNum w:abstractNumId="13">
     <w:nsid w:val="BB74203F"/>
     <w:multiLevelType w:val="singleLevel"/>
     <w:tmpl w:val="BB74203F"/>
@@ -55668,7 +55752,7 @@
       </w:rPr>
     </w:lvl>
   </w:abstractNum>
-  <w:abstractNum w:abstractNumId="13">
+  <w:abstractNum w:abstractNumId="14">
     <w:nsid w:val="BB9573B0"/>
     <w:multiLevelType w:val="singleLevel"/>
     <w:tmpl w:val="BB9573B0"/>
@@ -55680,7 +55764,7 @@
       <w:lvlJc w:val="left"/>
     </w:lvl>
   </w:abstractNum>
-  <w:abstractNum w:abstractNumId="14">
+  <w:abstractNum w:abstractNumId="15">
     <w:nsid w:val="BC7A394F"/>
     <w:multiLevelType w:val="singleLevel"/>
     <w:tmpl w:val="BC7A394F"/>
@@ -55702,7 +55786,7 @@
       </w:rPr>
     </w:lvl>
   </w:abstractNum>
-  <w:abstractNum w:abstractNumId="15">
+  <w:abstractNum w:abstractNumId="16">
     <w:nsid w:val="C2B533CF"/>
     <w:multiLevelType w:val="singleLevel"/>
     <w:tmpl w:val="C2B533CF"/>
@@ -55724,7 +55808,7 @@
       </w:rPr>
     </w:lvl>
   </w:abstractNum>
-  <w:abstractNum w:abstractNumId="16">
+  <w:abstractNum w:abstractNumId="17">
     <w:nsid w:val="C93DFC77"/>
     <w:multiLevelType w:val="multilevel"/>
     <w:tmpl w:val="C93DFC77"/>
@@ -55856,7 +55940,7 @@
       </w:rPr>
     </w:lvl>
   </w:abstractNum>
-  <w:abstractNum w:abstractNumId="17">
+  <w:abstractNum w:abstractNumId="18">
     <w:nsid w:val="CB6DFD0C"/>
     <w:multiLevelType w:val="singleLevel"/>
     <w:tmpl w:val="CB6DFD0C"/>
@@ -55878,7 +55962,7 @@
       </w:rPr>
     </w:lvl>
   </w:abstractNum>
-  <w:abstractNum w:abstractNumId="18">
+  <w:abstractNum w:abstractNumId="19">
     <w:nsid w:val="D48A09D2"/>
     <w:multiLevelType w:val="singleLevel"/>
     <w:tmpl w:val="D48A09D2"/>
@@ -55898,7 +55982,7 @@
       </w:rPr>
     </w:lvl>
   </w:abstractNum>
-  <w:abstractNum w:abstractNumId="19">
+  <w:abstractNum w:abstractNumId="20">
     <w:nsid w:val="DB4B2D88"/>
     <w:multiLevelType w:val="singleLevel"/>
     <w:tmpl w:val="DB4B2D88"/>
@@ -55910,7 +55994,7 @@
       <w:lvlJc w:val="left"/>
     </w:lvl>
   </w:abstractNum>
-  <w:abstractNum w:abstractNumId="20">
+  <w:abstractNum w:abstractNumId="21">
     <w:nsid w:val="DD333321"/>
     <w:multiLevelType w:val="singleLevel"/>
     <w:tmpl w:val="DD333321"/>
@@ -55932,7 +56016,7 @@
       </w:rPr>
     </w:lvl>
   </w:abstractNum>
-  <w:abstractNum w:abstractNumId="21">
+  <w:abstractNum w:abstractNumId="22">
     <w:nsid w:val="E05A3ACF"/>
     <w:multiLevelType w:val="singleLevel"/>
     <w:tmpl w:val="E05A3ACF"/>
@@ -55953,7 +56037,7 @@
       </w:rPr>
     </w:lvl>
   </w:abstractNum>
-  <w:abstractNum w:abstractNumId="22">
+  <w:abstractNum w:abstractNumId="23">
     <w:nsid w:val="E0F42EA2"/>
     <w:multiLevelType w:val="singleLevel"/>
     <w:tmpl w:val="E0F42EA2"/>
@@ -55975,7 +56059,7 @@
       </w:rPr>
     </w:lvl>
   </w:abstractNum>
-  <w:abstractNum w:abstractNumId="23">
+  <w:abstractNum w:abstractNumId="24">
     <w:nsid w:val="E1D40F15"/>
     <w:multiLevelType w:val="singleLevel"/>
     <w:tmpl w:val="E1D40F15"/>
@@ -55996,7 +56080,7 @@
       </w:rPr>
     </w:lvl>
   </w:abstractNum>
-  <w:abstractNum w:abstractNumId="24">
+  <w:abstractNum w:abstractNumId="25">
     <w:nsid w:val="E43B4B73"/>
     <w:multiLevelType w:val="singleLevel"/>
     <w:tmpl w:val="E43B4B73"/>
@@ -56018,7 +56102,7 @@
       </w:rPr>
     </w:lvl>
   </w:abstractNum>
-  <w:abstractNum w:abstractNumId="25">
+  <w:abstractNum w:abstractNumId="26">
     <w:nsid w:val="E553BA93"/>
     <w:multiLevelType w:val="singleLevel"/>
     <w:tmpl w:val="E553BA93"/>
@@ -56040,7 +56124,7 @@
       </w:rPr>
     </w:lvl>
   </w:abstractNum>
-  <w:abstractNum w:abstractNumId="26">
+  <w:abstractNum w:abstractNumId="27">
     <w:nsid w:val="EB2C441C"/>
     <w:multiLevelType w:val="singleLevel"/>
     <w:tmpl w:val="EB2C441C"/>
@@ -56062,7 +56146,7 @@
       </w:rPr>
     </w:lvl>
   </w:abstractNum>
-  <w:abstractNum w:abstractNumId="27">
+  <w:abstractNum w:abstractNumId="28">
     <w:nsid w:val="F1D03786"/>
     <w:multiLevelType w:val="singleLevel"/>
     <w:tmpl w:val="F1D03786"/>
@@ -56082,7 +56166,7 @@
       </w:rPr>
     </w:lvl>
   </w:abstractNum>
-  <w:abstractNum w:abstractNumId="28">
+  <w:abstractNum w:abstractNumId="29">
     <w:nsid w:val="F2C97C48"/>
     <w:multiLevelType w:val="singleLevel"/>
     <w:tmpl w:val="F2C97C48"/>
@@ -56097,7 +56181,7 @@
       </w:pPr>
     </w:lvl>
   </w:abstractNum>
-  <w:abstractNum w:abstractNumId="29">
+  <w:abstractNum w:abstractNumId="30">
     <w:nsid w:val="F941FBD6"/>
     <w:multiLevelType w:val="singleLevel"/>
     <w:tmpl w:val="F941FBD6"/>
@@ -56117,7 +56201,7 @@
       </w:rPr>
     </w:lvl>
   </w:abstractNum>
-  <w:abstractNum w:abstractNumId="30">
+  <w:abstractNum w:abstractNumId="31">
     <w:nsid w:val="05BD8D5B"/>
     <w:multiLevelType w:val="singleLevel"/>
     <w:tmpl w:val="05BD8D5B"/>
@@ -56139,7 +56223,7 @@
       </w:rPr>
     </w:lvl>
   </w:abstractNum>
-  <w:abstractNum w:abstractNumId="31">
+  <w:abstractNum w:abstractNumId="32">
     <w:nsid w:val="100FED60"/>
     <w:multiLevelType w:val="singleLevel"/>
     <w:tmpl w:val="100FED60"/>
@@ -56151,7 +56235,7 @@
       <w:lvlJc w:val="left"/>
     </w:lvl>
   </w:abstractNum>
-  <w:abstractNum w:abstractNumId="32">
+  <w:abstractNum w:abstractNumId="33">
     <w:nsid w:val="10839F9C"/>
     <w:multiLevelType w:val="singleLevel"/>
     <w:tmpl w:val="10839F9C"/>
@@ -56173,7 +56257,7 @@
       </w:rPr>
     </w:lvl>
   </w:abstractNum>
-  <w:abstractNum w:abstractNumId="33">
+  <w:abstractNum w:abstractNumId="34">
     <w:nsid w:val="18A971E8"/>
     <w:multiLevelType w:val="singleLevel"/>
     <w:tmpl w:val="18A971E8"/>
@@ -56188,7 +56272,7 @@
       </w:pPr>
     </w:lvl>
   </w:abstractNum>
-  <w:abstractNum w:abstractNumId="34">
+  <w:abstractNum w:abstractNumId="35">
     <w:nsid w:val="1F13D16B"/>
     <w:multiLevelType w:val="multilevel"/>
     <w:tmpl w:val="1F13D16B"/>
@@ -56328,7 +56412,7 @@
       </w:rPr>
     </w:lvl>
   </w:abstractNum>
-  <w:abstractNum w:abstractNumId="35">
+  <w:abstractNum w:abstractNumId="36">
     <w:nsid w:val="22E2E9DF"/>
     <w:multiLevelType w:val="singleLevel"/>
     <w:tmpl w:val="22E2E9DF"/>
@@ -56351,7 +56435,7 @@
       </w:rPr>
     </w:lvl>
   </w:abstractNum>
-  <w:abstractNum w:abstractNumId="36">
+  <w:abstractNum w:abstractNumId="37">
     <w:nsid w:val="2361A245"/>
     <w:multiLevelType w:val="multilevel"/>
     <w:tmpl w:val="2361A245"/>
@@ -56499,7 +56583,7 @@
       </w:rPr>
     </w:lvl>
   </w:abstractNum>
-  <w:abstractNum w:abstractNumId="37">
+  <w:abstractNum w:abstractNumId="38">
     <w:nsid w:val="35BB5046"/>
     <w:multiLevelType w:val="singleLevel"/>
     <w:tmpl w:val="35BB5046"/>
@@ -56521,7 +56605,7 @@
       </w:rPr>
     </w:lvl>
   </w:abstractNum>
-  <w:abstractNum w:abstractNumId="38">
+  <w:abstractNum w:abstractNumId="39">
     <w:nsid w:val="44EB5AF4"/>
     <w:multiLevelType w:val="singleLevel"/>
     <w:tmpl w:val="44EB5AF4"/>
@@ -56543,7 +56627,7 @@
       </w:rPr>
     </w:lvl>
   </w:abstractNum>
-  <w:abstractNum w:abstractNumId="39">
+  <w:abstractNum w:abstractNumId="40">
     <w:nsid w:val="45627FF3"/>
     <w:multiLevelType w:val="multilevel"/>
     <w:tmpl w:val="45627FF3"/>
@@ -56693,7 +56777,7 @@
       </w:rPr>
     </w:lvl>
   </w:abstractNum>
-  <w:abstractNum w:abstractNumId="40">
+  <w:abstractNum w:abstractNumId="41">
     <w:nsid w:val="473FAB6C"/>
     <w:multiLevelType w:val="singleLevel"/>
     <w:tmpl w:val="473FAB6C"/>
@@ -56713,7 +56797,7 @@
       </w:rPr>
     </w:lvl>
   </w:abstractNum>
-  <w:abstractNum w:abstractNumId="41">
+  <w:abstractNum w:abstractNumId="42">
     <w:nsid w:val="47622C47"/>
     <w:multiLevelType w:val="singleLevel"/>
     <w:tmpl w:val="47622C47"/>
@@ -56736,7 +56820,7 @@
       </w:rPr>
     </w:lvl>
   </w:abstractNum>
-  <w:abstractNum w:abstractNumId="42">
+  <w:abstractNum w:abstractNumId="43">
     <w:nsid w:val="52DAD4E2"/>
     <w:multiLevelType w:val="singleLevel"/>
     <w:tmpl w:val="52DAD4E2"/>
@@ -56758,7 +56842,7 @@
       </w:rPr>
     </w:lvl>
   </w:abstractNum>
-  <w:abstractNum w:abstractNumId="43">
+  <w:abstractNum w:abstractNumId="44">
     <w:nsid w:val="5FC165FF"/>
     <w:multiLevelType w:val="multilevel"/>
     <w:tmpl w:val="5FC165FF"/>
@@ -56898,7 +56982,7 @@
       </w:rPr>
     </w:lvl>
   </w:abstractNum>
-  <w:abstractNum w:abstractNumId="44">
+  <w:abstractNum w:abstractNumId="45">
     <w:nsid w:val="67C8B40F"/>
     <w:multiLevelType w:val="multilevel"/>
     <w:tmpl w:val="67C8B40F"/>
@@ -57036,7 +57120,7 @@
       </w:rPr>
     </w:lvl>
   </w:abstractNum>
-  <w:abstractNum w:abstractNumId="45">
+  <w:abstractNum w:abstractNumId="46">
     <w:nsid w:val="6BB22C2C"/>
     <w:multiLevelType w:val="singleLevel"/>
     <w:tmpl w:val="6BB22C2C"/>
@@ -57056,7 +57140,7 @@
       </w:rPr>
     </w:lvl>
   </w:abstractNum>
-  <w:abstractNum w:abstractNumId="46">
+  <w:abstractNum w:abstractNumId="47">
     <w:nsid w:val="6F7E37F3"/>
     <w:multiLevelType w:val="singleLevel"/>
     <w:tmpl w:val="6F7E37F3"/>
@@ -57078,7 +57162,7 @@
       </w:rPr>
     </w:lvl>
   </w:abstractNum>
-  <w:abstractNum w:abstractNumId="47">
+  <w:abstractNum w:abstractNumId="48">
     <w:nsid w:val="71F22228"/>
     <w:multiLevelType w:val="multilevel"/>
     <w:tmpl w:val="71F22228"/>
@@ -57218,7 +57302,7 @@
       </w:rPr>
     </w:lvl>
   </w:abstractNum>
-  <w:abstractNum w:abstractNumId="48">
+  <w:abstractNum w:abstractNumId="49">
     <w:nsid w:val="729D7DCF"/>
     <w:multiLevelType w:val="singleLevel"/>
     <w:tmpl w:val="729D7DCF"/>
@@ -57238,7 +57322,7 @@
       </w:rPr>
     </w:lvl>
   </w:abstractNum>
-  <w:abstractNum w:abstractNumId="49">
+  <w:abstractNum w:abstractNumId="50">
     <w:nsid w:val="768FE5CE"/>
     <w:multiLevelType w:val="singleLevel"/>
     <w:tmpl w:val="768FE5CE"/>
@@ -57251,82 +57335,82 @@
     </w:lvl>
   </w:abstractNum>
   <w:num w:numId="1">
+    <w:abstractNumId w:val="33"/>
+  </w:num>
+  <w:num w:numId="2">
     <w:abstractNumId w:val="32"/>
   </w:num>
-  <w:num w:numId="2">
-    <w:abstractNumId w:val="31"/>
-  </w:num>
   <w:num w:numId="3">
-    <w:abstractNumId w:val="13"/>
+    <w:abstractNumId w:val="14"/>
   </w:num>
   <w:num w:numId="4">
     <w:abstractNumId w:val="6"/>
   </w:num>
   <w:num w:numId="5">
-    <w:abstractNumId w:val="19"/>
+    <w:abstractNumId w:val="20"/>
   </w:num>
   <w:num w:numId="6">
-    <w:abstractNumId w:val="46"/>
+    <w:abstractNumId w:val="47"/>
   </w:num>
   <w:num w:numId="7">
-    <w:abstractNumId w:val="35"/>
+    <w:abstractNumId w:val="36"/>
   </w:num>
   <w:num w:numId="8">
-    <w:abstractNumId w:val="44"/>
+    <w:abstractNumId w:val="11"/>
   </w:num>
   <w:num w:numId="9">
-    <w:abstractNumId w:val="30"/>
+    <w:abstractNumId w:val="31"/>
   </w:num>
   <w:num w:numId="10">
-    <w:abstractNumId w:val="39"/>
+    <w:abstractNumId w:val="40"/>
   </w:num>
   <w:num w:numId="11">
-    <w:abstractNumId w:val="42"/>
+    <w:abstractNumId w:val="43"/>
   </w:num>
   <w:num w:numId="12">
     <w:abstractNumId w:val="0"/>
   </w:num>
   <w:num w:numId="13">
-    <w:abstractNumId w:val="40"/>
+    <w:abstractNumId w:val="41"/>
   </w:num>
   <w:num w:numId="14">
-    <w:abstractNumId w:val="49"/>
+    <w:abstractNumId w:val="50"/>
   </w:num>
   <w:num w:numId="15">
-    <w:abstractNumId w:val="22"/>
+    <w:abstractNumId w:val="23"/>
   </w:num>
   <w:num w:numId="16">
-    <w:abstractNumId w:val="15"/>
+    <w:abstractNumId w:val="16"/>
   </w:num>
   <w:num w:numId="17">
-    <w:abstractNumId w:val="25"/>
+    <w:abstractNumId w:val="26"/>
   </w:num>
   <w:num w:numId="18">
     <w:abstractNumId w:val="1"/>
   </w:num>
   <w:num w:numId="19">
-    <w:abstractNumId w:val="26"/>
+    <w:abstractNumId w:val="27"/>
   </w:num>
   <w:num w:numId="20">
-    <w:abstractNumId w:val="18"/>
+    <w:abstractNumId w:val="19"/>
   </w:num>
   <w:num w:numId="21">
-    <w:abstractNumId w:val="24"/>
+    <w:abstractNumId w:val="25"/>
   </w:num>
   <w:num w:numId="22">
     <w:abstractNumId w:val="10"/>
   </w:num>
   <w:num w:numId="23">
-    <w:abstractNumId w:val="17"/>
+    <w:abstractNumId w:val="18"/>
   </w:num>
   <w:num w:numId="24">
-    <w:abstractNumId w:val="16"/>
+    <w:abstractNumId w:val="17"/>
   </w:num>
   <w:num w:numId="25">
     <w:abstractNumId w:val="5"/>
   </w:num>
   <w:num w:numId="26">
-    <w:abstractNumId w:val="48"/>
+    <w:abstractNumId w:val="49"/>
   </w:num>
   <w:num w:numId="27">
     <w:abstractNumId w:val="2"/>
@@ -57338,67 +57422,70 @@
     <w:abstractNumId w:val="8"/>
   </w:num>
   <w:num w:numId="30">
-    <w:abstractNumId w:val="27"/>
+    <w:abstractNumId w:val="28"/>
   </w:num>
   <w:num w:numId="31">
-    <w:abstractNumId w:val="14"/>
+    <w:abstractNumId w:val="15"/>
   </w:num>
   <w:num w:numId="32">
-    <w:abstractNumId w:val="33"/>
+    <w:abstractNumId w:val="34"/>
   </w:num>
   <w:num w:numId="33">
-    <w:abstractNumId w:val="21"/>
+    <w:abstractNumId w:val="22"/>
   </w:num>
   <w:num w:numId="34">
+    <w:abstractNumId w:val="30"/>
+  </w:num>
+  <w:num w:numId="35">
+    <w:abstractNumId w:val="24"/>
+  </w:num>
+  <w:num w:numId="36">
+    <w:abstractNumId w:val="44"/>
+  </w:num>
+  <w:num w:numId="37">
+    <w:abstractNumId w:val="35"/>
+  </w:num>
+  <w:num w:numId="38">
+    <w:abstractNumId w:val="48"/>
+  </w:num>
+  <w:num w:numId="39">
+    <w:abstractNumId w:val="38"/>
+  </w:num>
+  <w:num w:numId="40">
+    <w:abstractNumId w:val="46"/>
+  </w:num>
+  <w:num w:numId="41">
     <w:abstractNumId w:val="29"/>
   </w:num>
-  <w:num w:numId="35">
-    <w:abstractNumId w:val="23"/>
-  </w:num>
-  <w:num w:numId="36">
-    <w:abstractNumId w:val="43"/>
-  </w:num>
-  <w:num w:numId="37">
-    <w:abstractNumId w:val="34"/>
-  </w:num>
-  <w:num w:numId="38">
-    <w:abstractNumId w:val="47"/>
-  </w:num>
-  <w:num w:numId="39">
-    <w:abstractNumId w:val="37"/>
-  </w:num>
-  <w:num w:numId="40">
-    <w:abstractNumId w:val="45"/>
-  </w:num>
-  <w:num w:numId="41">
-    <w:abstractNumId w:val="28"/>
-  </w:num>
   <w:num w:numId="42">
-    <w:abstractNumId w:val="38"/>
+    <w:abstractNumId w:val="39"/>
   </w:num>
   <w:num w:numId="43">
-    <w:abstractNumId w:val="12"/>
+    <w:abstractNumId w:val="13"/>
   </w:num>
   <w:num w:numId="44">
     <w:abstractNumId w:val="3"/>
   </w:num>
   <w:num w:numId="45">
+    <w:abstractNumId w:val="45"/>
+  </w:num>
+  <w:num w:numId="46">
     <w:abstractNumId w:val="9"/>
   </w:num>
-  <w:num w:numId="46">
-    <w:abstractNumId w:val="11"/>
-  </w:num>
   <w:num w:numId="47">
-    <w:abstractNumId w:val="41"/>
+    <w:abstractNumId w:val="12"/>
   </w:num>
   <w:num w:numId="48">
+    <w:abstractNumId w:val="42"/>
+  </w:num>
+  <w:num w:numId="49">
     <w:abstractNumId w:val="4"/>
   </w:num>
-  <w:num w:numId="49">
-    <w:abstractNumId w:val="20"/>
+  <w:num w:numId="50">
+    <w:abstractNumId w:val="21"/>
   </w:num>
-  <w:num w:numId="50">
-    <w:abstractNumId w:val="36"/>
+  <w:num w:numId="51">
+    <w:abstractNumId w:val="37"/>
   </w:num>
 </w:numbering>
 </file>

--- a/Notes/Java/Java-Notes.docx
+++ b/Notes/Java/Java-Notes.docx
@@ -37581,24 +37581,7 @@
           <w:szCs w:val="20"/>
           <w:lang w:val="en-IN" w:eastAsia="zh-CN"/>
         </w:rPr>
-        <w:t>toLow</w:t>
-      </w:r>
-      <w:bookmarkStart w:id="0" w:name="_GoBack"/>
-      <w:bookmarkEnd w:id="0"/>
-      <w:r>
-        <w:rPr>
-          <w:rStyle w:val="7"/>
-          <w:rFonts w:hint="default" w:ascii="Calibri" w:hAnsi="Calibri" w:eastAsia="Consolas" w:cs="Calibri"/>
-          <w:i w:val="0"/>
-          <w:iCs w:val="0"/>
-          <w:caps w:val="0"/>
-          <w:color w:val="DC143C"/>
-          <w:spacing w:val="0"/>
-          <w:sz w:val="20"/>
-          <w:szCs w:val="20"/>
-          <w:lang w:val="en-IN" w:eastAsia="zh-CN"/>
-        </w:rPr>
-        <w:t xml:space="preserve">erCase() </w:t>
+        <w:t xml:space="preserve">toLowerCase() </w:t>
       </w:r>
       <w:r>
         <w:rPr>
@@ -37920,7 +37903,7 @@
         <w:widowControl/>
         <w:numPr>
           <w:ilvl w:val="0"/>
-          <w:numId w:val="45"/>
+          <w:numId w:val="8"/>
         </w:numPr>
         <w:kinsoku/>
         <w:wordWrap/>
@@ -38387,7 +38370,7 @@
         <w:widowControl/>
         <w:numPr>
           <w:ilvl w:val="0"/>
-          <w:numId w:val="45"/>
+          <w:numId w:val="8"/>
         </w:numPr>
         <w:kinsoku/>
         <w:wordWrap/>
@@ -38867,7 +38850,7 @@
         <w:widowControl/>
         <w:numPr>
           <w:ilvl w:val="0"/>
-          <w:numId w:val="45"/>
+          <w:numId w:val="8"/>
         </w:numPr>
         <w:kinsoku/>
         <w:wordWrap/>
@@ -38962,7 +38945,7 @@
         <w:widowControl/>
         <w:numPr>
           <w:ilvl w:val="0"/>
-          <w:numId w:val="46"/>
+          <w:numId w:val="45"/>
         </w:numPr>
         <w:kinsoku/>
         <w:wordWrap/>
@@ -39014,7 +38997,7 @@
         <w:widowControl/>
         <w:numPr>
           <w:ilvl w:val="0"/>
-          <w:numId w:val="46"/>
+          <w:numId w:val="45"/>
         </w:numPr>
         <w:kinsoku/>
         <w:wordWrap/>
@@ -39140,7 +39123,7 @@
         <w:widowControl/>
         <w:numPr>
           <w:ilvl w:val="0"/>
-          <w:numId w:val="45"/>
+          <w:numId w:val="8"/>
         </w:numPr>
         <w:kinsoku/>
         <w:wordWrap/>
@@ -39688,7 +39671,7 @@
         <w:widowControl/>
         <w:numPr>
           <w:ilvl w:val="0"/>
-          <w:numId w:val="45"/>
+          <w:numId w:val="46"/>
         </w:numPr>
         <w:kinsoku/>
         <w:wordWrap/>
@@ -39700,7 +39683,7 @@
         <w:adjustRightInd/>
         <w:snapToGrid/>
         <w:spacing w:line="240" w:lineRule="auto"/>
-        <w:ind w:left="0" w:leftChars="0" w:firstLine="0" w:firstLineChars="0"/>
+        <w:ind w:leftChars="0"/>
         <w:jc w:val="both"/>
         <w:textAlignment w:val="auto"/>
         <w:rPr>
@@ -40184,7 +40167,7 @@
         <w:widowControl/>
         <w:numPr>
           <w:ilvl w:val="0"/>
-          <w:numId w:val="45"/>
+          <w:numId w:val="46"/>
         </w:numPr>
         <w:kinsoku/>
         <w:wordWrap/>
@@ -40214,6 +40197,8 @@
           <w:lang w:val="en-IN" w:eastAsia="zh-CN"/>
         </w:rPr>
       </w:pPr>
+      <w:bookmarkStart w:id="0" w:name="_GoBack"/>
+      <w:bookmarkEnd w:id="0"/>
       <w:r>
         <w:rPr>
           <w:rFonts w:hint="default" w:ascii="Calibri" w:hAnsi="Calibri" w:eastAsia="SimSun" w:cs="Calibri"/>
@@ -40764,7 +40749,7 @@
         <w:widowControl/>
         <w:numPr>
           <w:ilvl w:val="0"/>
-          <w:numId w:val="45"/>
+          <w:numId w:val="47"/>
         </w:numPr>
         <w:kinsoku/>
         <w:wordWrap/>
@@ -41253,7 +41238,7 @@
         <w:widowControl/>
         <w:numPr>
           <w:ilvl w:val="0"/>
-          <w:numId w:val="45"/>
+          <w:numId w:val="47"/>
         </w:numPr>
         <w:kinsoku/>
         <w:wordWrap/>
@@ -41725,7 +41710,7 @@
         <w:widowControl/>
         <w:numPr>
           <w:ilvl w:val="0"/>
-          <w:numId w:val="45"/>
+          <w:numId w:val="47"/>
         </w:numPr>
         <w:kinsoku/>
         <w:wordWrap/>
@@ -42279,7 +42264,7 @@
         <w:widowControl/>
         <w:numPr>
           <w:ilvl w:val="0"/>
-          <w:numId w:val="45"/>
+          <w:numId w:val="47"/>
         </w:numPr>
         <w:kinsoku/>
         <w:wordWrap/>
@@ -42895,7 +42880,7 @@
         <w:widowControl/>
         <w:numPr>
           <w:ilvl w:val="0"/>
-          <w:numId w:val="45"/>
+          <w:numId w:val="47"/>
         </w:numPr>
         <w:kinsoku/>
         <w:wordWrap/>
@@ -43416,7 +43401,7 @@
         <w:widowControl/>
         <w:numPr>
           <w:ilvl w:val="0"/>
-          <w:numId w:val="45"/>
+          <w:numId w:val="47"/>
         </w:numPr>
         <w:kinsoku/>
         <w:wordWrap/>
@@ -43951,7 +43936,7 @@
         <w:widowControl/>
         <w:numPr>
           <w:ilvl w:val="0"/>
-          <w:numId w:val="45"/>
+          <w:numId w:val="47"/>
         </w:numPr>
         <w:kinsoku/>
         <w:wordWrap/>
@@ -44566,7 +44551,7 @@
         <w:widowControl/>
         <w:numPr>
           <w:ilvl w:val="0"/>
-          <w:numId w:val="45"/>
+          <w:numId w:val="47"/>
         </w:numPr>
         <w:kinsoku/>
         <w:wordWrap/>
@@ -44621,7 +44606,7 @@
         <w:widowControl/>
         <w:numPr>
           <w:ilvl w:val="0"/>
-          <w:numId w:val="47"/>
+          <w:numId w:val="48"/>
         </w:numPr>
         <w:kinsoku/>
         <w:wordWrap/>
@@ -44675,7 +44660,7 @@
         <w:widowControl/>
         <w:numPr>
           <w:ilvl w:val="0"/>
-          <w:numId w:val="47"/>
+          <w:numId w:val="48"/>
         </w:numPr>
         <w:kinsoku/>
         <w:wordWrap/>
@@ -44729,7 +44714,7 @@
         <w:widowControl/>
         <w:numPr>
           <w:ilvl w:val="0"/>
-          <w:numId w:val="47"/>
+          <w:numId w:val="48"/>
         </w:numPr>
         <w:kinsoku/>
         <w:wordWrap/>
@@ -45510,7 +45495,7 @@
         <w:widowControl/>
         <w:numPr>
           <w:ilvl w:val="0"/>
-          <w:numId w:val="45"/>
+          <w:numId w:val="47"/>
         </w:numPr>
         <w:kinsoku/>
         <w:wordWrap/>
@@ -45565,7 +45550,7 @@
         <w:widowControl/>
         <w:numPr>
           <w:ilvl w:val="0"/>
-          <w:numId w:val="47"/>
+          <w:numId w:val="48"/>
         </w:numPr>
         <w:kinsoku/>
         <w:wordWrap/>
@@ -45946,7 +45931,7 @@
         <w:widowControl/>
         <w:numPr>
           <w:ilvl w:val="0"/>
-          <w:numId w:val="45"/>
+          <w:numId w:val="47"/>
         </w:numPr>
         <w:kinsoku/>
         <w:wordWrap/>
@@ -46001,7 +45986,7 @@
         <w:widowControl/>
         <w:numPr>
           <w:ilvl w:val="0"/>
-          <w:numId w:val="47"/>
+          <w:numId w:val="48"/>
         </w:numPr>
         <w:kinsoku/>
         <w:wordWrap/>
@@ -46055,7 +46040,7 @@
         <w:widowControl/>
         <w:numPr>
           <w:ilvl w:val="0"/>
-          <w:numId w:val="47"/>
+          <w:numId w:val="48"/>
         </w:numPr>
         <w:kinsoku/>
         <w:wordWrap/>
@@ -46453,7 +46438,7 @@
         <w:widowControl/>
         <w:numPr>
           <w:ilvl w:val="0"/>
-          <w:numId w:val="45"/>
+          <w:numId w:val="47"/>
         </w:numPr>
         <w:kinsoku/>
         <w:wordWrap/>
@@ -46508,7 +46493,7 @@
         <w:widowControl/>
         <w:numPr>
           <w:ilvl w:val="0"/>
-          <w:numId w:val="47"/>
+          <w:numId w:val="48"/>
         </w:numPr>
         <w:kinsoku/>
         <w:wordWrap/>
@@ -46562,7 +46547,7 @@
         <w:widowControl/>
         <w:numPr>
           <w:ilvl w:val="0"/>
-          <w:numId w:val="47"/>
+          <w:numId w:val="48"/>
         </w:numPr>
         <w:kinsoku/>
         <w:wordWrap/>
@@ -46911,7 +46896,7 @@
         <w:widowControl/>
         <w:numPr>
           <w:ilvl w:val="0"/>
-          <w:numId w:val="45"/>
+          <w:numId w:val="47"/>
         </w:numPr>
         <w:kinsoku/>
         <w:wordWrap/>
@@ -46966,7 +46951,7 @@
         <w:widowControl/>
         <w:numPr>
           <w:ilvl w:val="0"/>
-          <w:numId w:val="47"/>
+          <w:numId w:val="48"/>
         </w:numPr>
         <w:kinsoku/>
         <w:wordWrap/>
@@ -47478,7 +47463,7 @@
         <w:widowControl/>
         <w:numPr>
           <w:ilvl w:val="0"/>
-          <w:numId w:val="45"/>
+          <w:numId w:val="47"/>
         </w:numPr>
         <w:kinsoku/>
         <w:wordWrap/>
@@ -47533,7 +47518,7 @@
         <w:widowControl/>
         <w:numPr>
           <w:ilvl w:val="0"/>
-          <w:numId w:val="48"/>
+          <w:numId w:val="49"/>
         </w:numPr>
         <w:kinsoku/>
         <w:wordWrap/>
@@ -47613,7 +47598,7 @@
         <w:widowControl/>
         <w:numPr>
           <w:ilvl w:val="0"/>
-          <w:numId w:val="48"/>
+          <w:numId w:val="49"/>
         </w:numPr>
         <w:kinsoku/>
         <w:wordWrap/>
@@ -47662,7 +47647,7 @@
         <w:widowControl/>
         <w:numPr>
           <w:ilvl w:val="0"/>
-          <w:numId w:val="48"/>
+          <w:numId w:val="49"/>
         </w:numPr>
         <w:kinsoku/>
         <w:wordWrap/>
@@ -47742,7 +47727,7 @@
         <w:widowControl/>
         <w:numPr>
           <w:ilvl w:val="0"/>
-          <w:numId w:val="48"/>
+          <w:numId w:val="49"/>
         </w:numPr>
         <w:kinsoku/>
         <w:wordWrap/>
@@ -47812,7 +47797,7 @@
         <w:widowControl/>
         <w:numPr>
           <w:ilvl w:val="0"/>
-          <w:numId w:val="45"/>
+          <w:numId w:val="47"/>
         </w:numPr>
         <w:kinsoku/>
         <w:wordWrap/>
@@ -47883,7 +47868,7 @@
         <w:widowControl/>
         <w:numPr>
           <w:ilvl w:val="0"/>
-          <w:numId w:val="48"/>
+          <w:numId w:val="49"/>
         </w:numPr>
         <w:kinsoku/>
         <w:wordWrap/>
@@ -47935,7 +47920,7 @@
         <w:widowControl/>
         <w:numPr>
           <w:ilvl w:val="0"/>
-          <w:numId w:val="48"/>
+          <w:numId w:val="49"/>
         </w:numPr>
         <w:kinsoku/>
         <w:wordWrap/>
@@ -48939,7 +48924,7 @@
         <w:widowControl/>
         <w:numPr>
           <w:ilvl w:val="0"/>
-          <w:numId w:val="45"/>
+          <w:numId w:val="47"/>
         </w:numPr>
         <w:kinsoku/>
         <w:wordWrap/>
@@ -49010,7 +48995,7 @@
         <w:widowControl/>
         <w:numPr>
           <w:ilvl w:val="0"/>
-          <w:numId w:val="49"/>
+          <w:numId w:val="50"/>
         </w:numPr>
         <w:kinsoku/>
         <w:wordWrap/>
@@ -49066,7 +49051,7 @@
         <w:widowControl/>
         <w:numPr>
           <w:ilvl w:val="0"/>
-          <w:numId w:val="49"/>
+          <w:numId w:val="50"/>
         </w:numPr>
         <w:kinsoku/>
         <w:wordWrap/>
@@ -49332,7 +49317,7 @@
         <w:widowControl/>
         <w:numPr>
           <w:ilvl w:val="0"/>
-          <w:numId w:val="45"/>
+          <w:numId w:val="47"/>
         </w:numPr>
         <w:kinsoku/>
         <w:wordWrap/>
@@ -49403,7 +49388,7 @@
         <w:widowControl/>
         <w:numPr>
           <w:ilvl w:val="0"/>
-          <w:numId w:val="49"/>
+          <w:numId w:val="50"/>
         </w:numPr>
         <w:kinsoku/>
         <w:wordWrap/>
@@ -49459,7 +49444,7 @@
         <w:widowControl/>
         <w:numPr>
           <w:ilvl w:val="0"/>
-          <w:numId w:val="49"/>
+          <w:numId w:val="50"/>
         </w:numPr>
         <w:kinsoku/>
         <w:wordWrap/>
@@ -49515,7 +49500,7 @@
         <w:widowControl/>
         <w:numPr>
           <w:ilvl w:val="0"/>
-          <w:numId w:val="49"/>
+          <w:numId w:val="50"/>
         </w:numPr>
         <w:kinsoku/>
         <w:wordWrap/>
@@ -49571,7 +49556,7 @@
         <w:widowControl/>
         <w:numPr>
           <w:ilvl w:val="0"/>
-          <w:numId w:val="49"/>
+          <w:numId w:val="50"/>
         </w:numPr>
         <w:kinsoku/>
         <w:wordWrap/>
@@ -49627,7 +49612,7 @@
         <w:widowControl/>
         <w:numPr>
           <w:ilvl w:val="0"/>
-          <w:numId w:val="49"/>
+          <w:numId w:val="50"/>
         </w:numPr>
         <w:kinsoku/>
         <w:wordWrap/>
@@ -49683,7 +49668,7 @@
         <w:widowControl/>
         <w:numPr>
           <w:ilvl w:val="0"/>
-          <w:numId w:val="49"/>
+          <w:numId w:val="50"/>
         </w:numPr>
         <w:kinsoku/>
         <w:wordWrap/>
@@ -50198,7 +50183,7 @@
         <w:widowControl/>
         <w:numPr>
           <w:ilvl w:val="0"/>
-          <w:numId w:val="45"/>
+          <w:numId w:val="47"/>
         </w:numPr>
         <w:kinsoku/>
         <w:wordWrap/>
@@ -50269,7 +50254,7 @@
         <w:widowControl/>
         <w:numPr>
           <w:ilvl w:val="0"/>
-          <w:numId w:val="49"/>
+          <w:numId w:val="50"/>
         </w:numPr>
         <w:kinsoku/>
         <w:wordWrap/>
@@ -50325,7 +50310,7 @@
         <w:widowControl/>
         <w:numPr>
           <w:ilvl w:val="0"/>
-          <w:numId w:val="49"/>
+          <w:numId w:val="50"/>
         </w:numPr>
         <w:kinsoku/>
         <w:wordWrap/>
@@ -50415,7 +50400,7 @@
         <w:widowControl/>
         <w:numPr>
           <w:ilvl w:val="0"/>
-          <w:numId w:val="49"/>
+          <w:numId w:val="50"/>
         </w:numPr>
         <w:kinsoku/>
         <w:wordWrap/>
@@ -50471,7 +50456,7 @@
         <w:widowControl/>
         <w:numPr>
           <w:ilvl w:val="0"/>
-          <w:numId w:val="49"/>
+          <w:numId w:val="50"/>
         </w:numPr>
         <w:kinsoku/>
         <w:wordWrap/>
@@ -50527,7 +50512,7 @@
         <w:widowControl/>
         <w:numPr>
           <w:ilvl w:val="0"/>
-          <w:numId w:val="49"/>
+          <w:numId w:val="50"/>
         </w:numPr>
         <w:kinsoku/>
         <w:wordWrap/>
@@ -51004,7 +50989,7 @@
         <w:widowControl/>
         <w:numPr>
           <w:ilvl w:val="0"/>
-          <w:numId w:val="45"/>
+          <w:numId w:val="47"/>
         </w:numPr>
         <w:kinsoku/>
         <w:wordWrap/>
@@ -51074,7 +51059,7 @@
         <w:widowControl/>
         <w:numPr>
           <w:ilvl w:val="0"/>
-          <w:numId w:val="49"/>
+          <w:numId w:val="50"/>
         </w:numPr>
         <w:kinsoku/>
         <w:wordWrap/>
@@ -51130,7 +51115,7 @@
         <w:widowControl/>
         <w:numPr>
           <w:ilvl w:val="0"/>
-          <w:numId w:val="49"/>
+          <w:numId w:val="50"/>
         </w:numPr>
         <w:kinsoku/>
         <w:wordWrap/>
@@ -52218,7 +52203,7 @@
         <w:widowControl/>
         <w:numPr>
           <w:ilvl w:val="0"/>
-          <w:numId w:val="45"/>
+          <w:numId w:val="47"/>
         </w:numPr>
         <w:kinsoku/>
         <w:wordWrap/>
@@ -52272,7 +52257,7 @@
         <w:widowControl/>
         <w:numPr>
           <w:ilvl w:val="0"/>
-          <w:numId w:val="49"/>
+          <w:numId w:val="50"/>
         </w:numPr>
         <w:kinsoku/>
         <w:wordWrap/>
@@ -52328,7 +52313,7 @@
         <w:widowControl/>
         <w:numPr>
           <w:ilvl w:val="0"/>
-          <w:numId w:val="50"/>
+          <w:numId w:val="51"/>
         </w:numPr>
         <w:tabs>
           <w:tab w:val="clear" w:pos="425"/>
@@ -52387,7 +52372,7 @@
         <w:widowControl/>
         <w:numPr>
           <w:ilvl w:val="0"/>
-          <w:numId w:val="50"/>
+          <w:numId w:val="51"/>
         </w:numPr>
         <w:tabs>
           <w:tab w:val="clear" w:pos="425"/>
@@ -52446,7 +52431,7 @@
         <w:widowControl/>
         <w:numPr>
           <w:ilvl w:val="0"/>
-          <w:numId w:val="50"/>
+          <w:numId w:val="51"/>
         </w:numPr>
         <w:tabs>
           <w:tab w:val="clear" w:pos="425"/>
@@ -52562,7 +52547,7 @@
         <w:widowControl/>
         <w:numPr>
           <w:ilvl w:val="0"/>
-          <w:numId w:val="45"/>
+          <w:numId w:val="47"/>
         </w:numPr>
         <w:kinsoku/>
         <w:wordWrap/>
@@ -52632,7 +52617,7 @@
         <w:widowControl/>
         <w:numPr>
           <w:ilvl w:val="0"/>
-          <w:numId w:val="51"/>
+          <w:numId w:val="52"/>
         </w:numPr>
         <w:kinsoku/>
         <w:wordWrap/>
@@ -53122,7 +53107,7 @@
         <w:widowControl/>
         <w:numPr>
           <w:ilvl w:val="0"/>
-          <w:numId w:val="45"/>
+          <w:numId w:val="47"/>
         </w:numPr>
         <w:kinsoku/>
         <w:wordWrap/>
@@ -53192,7 +53177,7 @@
         <w:widowControl/>
         <w:numPr>
           <w:ilvl w:val="0"/>
-          <w:numId w:val="51"/>
+          <w:numId w:val="52"/>
         </w:numPr>
         <w:kinsoku/>
         <w:wordWrap/>
@@ -53739,7 +53724,7 @@
         <w:widowControl/>
         <w:numPr>
           <w:ilvl w:val="0"/>
-          <w:numId w:val="45"/>
+          <w:numId w:val="47"/>
         </w:numPr>
         <w:kinsoku/>
         <w:wordWrap/>
@@ -53809,7 +53794,7 @@
         <w:widowControl/>
         <w:numPr>
           <w:ilvl w:val="0"/>
-          <w:numId w:val="49"/>
+          <w:numId w:val="50"/>
         </w:numPr>
         <w:kinsoku/>
         <w:wordWrap/>
@@ -53865,7 +53850,7 @@
         <w:widowControl/>
         <w:numPr>
           <w:ilvl w:val="0"/>
-          <w:numId w:val="49"/>
+          <w:numId w:val="50"/>
         </w:numPr>
         <w:kinsoku/>
         <w:wordWrap/>
@@ -56983,6 +56968,18 @@
     </w:lvl>
   </w:abstractNum>
   <w:abstractNum w:abstractNumId="45">
+    <w:nsid w:val="66D3D159"/>
+    <w:multiLevelType w:val="singleLevel"/>
+    <w:tmpl w:val="66D3D159"/>
+    <w:lvl w:ilvl="0" w:tentative="0">
+      <w:start w:val="56"/>
+      <w:numFmt w:val="decimal"/>
+      <w:suff w:val="space"/>
+      <w:lvlText w:val="%1."/>
+      <w:lvlJc w:val="left"/>
+    </w:lvl>
+  </w:abstractNum>
+  <w:abstractNum w:abstractNumId="46">
     <w:nsid w:val="67C8B40F"/>
     <w:multiLevelType w:val="multilevel"/>
     <w:tmpl w:val="67C8B40F"/>
@@ -57120,7 +57117,7 @@
       </w:rPr>
     </w:lvl>
   </w:abstractNum>
-  <w:abstractNum w:abstractNumId="46">
+  <w:abstractNum w:abstractNumId="47">
     <w:nsid w:val="6BB22C2C"/>
     <w:multiLevelType w:val="singleLevel"/>
     <w:tmpl w:val="6BB22C2C"/>
@@ -57140,7 +57137,7 @@
       </w:rPr>
     </w:lvl>
   </w:abstractNum>
-  <w:abstractNum w:abstractNumId="47">
+  <w:abstractNum w:abstractNumId="48">
     <w:nsid w:val="6F7E37F3"/>
     <w:multiLevelType w:val="singleLevel"/>
     <w:tmpl w:val="6F7E37F3"/>
@@ -57162,7 +57159,7 @@
       </w:rPr>
     </w:lvl>
   </w:abstractNum>
-  <w:abstractNum w:abstractNumId="48">
+  <w:abstractNum w:abstractNumId="49">
     <w:nsid w:val="71F22228"/>
     <w:multiLevelType w:val="multilevel"/>
     <w:tmpl w:val="71F22228"/>
@@ -57302,7 +57299,7 @@
       </w:rPr>
     </w:lvl>
   </w:abstractNum>
-  <w:abstractNum w:abstractNumId="49">
+  <w:abstractNum w:abstractNumId="50">
     <w:nsid w:val="729D7DCF"/>
     <w:multiLevelType w:val="singleLevel"/>
     <w:tmpl w:val="729D7DCF"/>
@@ -57322,7 +57319,7 @@
       </w:rPr>
     </w:lvl>
   </w:abstractNum>
-  <w:abstractNum w:abstractNumId="50">
+  <w:abstractNum w:abstractNumId="51">
     <w:nsid w:val="768FE5CE"/>
     <w:multiLevelType w:val="singleLevel"/>
     <w:tmpl w:val="768FE5CE"/>
@@ -57350,7 +57347,7 @@
     <w:abstractNumId w:val="20"/>
   </w:num>
   <w:num w:numId="6">
-    <w:abstractNumId w:val="47"/>
+    <w:abstractNumId w:val="48"/>
   </w:num>
   <w:num w:numId="7">
     <w:abstractNumId w:val="36"/>
@@ -57374,7 +57371,7 @@
     <w:abstractNumId w:val="41"/>
   </w:num>
   <w:num w:numId="14">
-    <w:abstractNumId w:val="50"/>
+    <w:abstractNumId w:val="51"/>
   </w:num>
   <w:num w:numId="15">
     <w:abstractNumId w:val="23"/>
@@ -57410,7 +57407,7 @@
     <w:abstractNumId w:val="5"/>
   </w:num>
   <w:num w:numId="26">
-    <w:abstractNumId w:val="49"/>
+    <w:abstractNumId w:val="50"/>
   </w:num>
   <w:num w:numId="27">
     <w:abstractNumId w:val="2"/>
@@ -57446,13 +57443,13 @@
     <w:abstractNumId w:val="35"/>
   </w:num>
   <w:num w:numId="38">
-    <w:abstractNumId w:val="48"/>
+    <w:abstractNumId w:val="49"/>
   </w:num>
   <w:num w:numId="39">
     <w:abstractNumId w:val="38"/>
   </w:num>
   <w:num w:numId="40">
-    <w:abstractNumId w:val="46"/>
+    <w:abstractNumId w:val="47"/>
   </w:num>
   <w:num w:numId="41">
     <w:abstractNumId w:val="29"/>
@@ -57467,24 +57464,27 @@
     <w:abstractNumId w:val="3"/>
   </w:num>
   <w:num w:numId="45">
+    <w:abstractNumId w:val="9"/>
+  </w:num>
+  <w:num w:numId="46">
     <w:abstractNumId w:val="45"/>
   </w:num>
-  <w:num w:numId="46">
-    <w:abstractNumId w:val="9"/>
+  <w:num w:numId="47">
+    <w:abstractNumId w:val="46"/>
   </w:num>
-  <w:num w:numId="47">
+  <w:num w:numId="48">
     <w:abstractNumId w:val="12"/>
   </w:num>
-  <w:num w:numId="48">
+  <w:num w:numId="49">
     <w:abstractNumId w:val="42"/>
   </w:num>
-  <w:num w:numId="49">
+  <w:num w:numId="50">
     <w:abstractNumId w:val="4"/>
   </w:num>
-  <w:num w:numId="50">
+  <w:num w:numId="51">
     <w:abstractNumId w:val="21"/>
   </w:num>
-  <w:num w:numId="51">
+  <w:num w:numId="52">
     <w:abstractNumId w:val="37"/>
   </w:num>
 </w:numbering>

--- a/Notes/Java/Java-Notes.docx
+++ b/Notes/Java/Java-Notes.docx
@@ -40197,8 +40197,6 @@
           <w:lang w:val="en-IN" w:eastAsia="zh-CN"/>
         </w:rPr>
       </w:pPr>
-      <w:bookmarkStart w:id="0" w:name="_GoBack"/>
-      <w:bookmarkEnd w:id="0"/>
       <w:r>
         <w:rPr>
           <w:rFonts w:hint="default" w:ascii="Calibri" w:hAnsi="Calibri" w:eastAsia="SimSun" w:cs="Calibri"/>
@@ -40749,7 +40747,7 @@
         <w:widowControl/>
         <w:numPr>
           <w:ilvl w:val="0"/>
-          <w:numId w:val="47"/>
+          <w:numId w:val="46"/>
         </w:numPr>
         <w:kinsoku/>
         <w:wordWrap/>
@@ -41238,7 +41236,7 @@
         <w:widowControl/>
         <w:numPr>
           <w:ilvl w:val="0"/>
-          <w:numId w:val="47"/>
+          <w:numId w:val="46"/>
         </w:numPr>
         <w:kinsoku/>
         <w:wordWrap/>
@@ -41710,7 +41708,7 @@
         <w:widowControl/>
         <w:numPr>
           <w:ilvl w:val="0"/>
-          <w:numId w:val="47"/>
+          <w:numId w:val="46"/>
         </w:numPr>
         <w:kinsoku/>
         <w:wordWrap/>
@@ -42264,7 +42262,7 @@
         <w:widowControl/>
         <w:numPr>
           <w:ilvl w:val="0"/>
-          <w:numId w:val="47"/>
+          <w:numId w:val="46"/>
         </w:numPr>
         <w:kinsoku/>
         <w:wordWrap/>
@@ -42880,7 +42878,7 @@
         <w:widowControl/>
         <w:numPr>
           <w:ilvl w:val="0"/>
-          <w:numId w:val="47"/>
+          <w:numId w:val="46"/>
         </w:numPr>
         <w:kinsoku/>
         <w:wordWrap/>
@@ -43401,7 +43399,7 @@
         <w:widowControl/>
         <w:numPr>
           <w:ilvl w:val="0"/>
-          <w:numId w:val="47"/>
+          <w:numId w:val="46"/>
         </w:numPr>
         <w:kinsoku/>
         <w:wordWrap/>
@@ -43750,6 +43748,8 @@
         </w:rPr>
         <w:t>”;</w:t>
       </w:r>
+      <w:bookmarkStart w:id="0" w:name="_GoBack"/>
+      <w:bookmarkEnd w:id="0"/>
     </w:p>
     <w:p>
       <w:pPr>
@@ -56977,6 +56977,17 @@
       <w:suff w:val="space"/>
       <w:lvlText w:val="%1."/>
       <w:lvlJc w:val="left"/>
+      <w:rPr>
+        <w:rFonts w:hint="default"/>
+        <w:b/>
+        <w:bCs/>
+        <w:color w:val="000000" w:themeColor="text1"/>
+        <w14:textFill>
+          <w14:solidFill>
+            <w14:schemeClr w14:val="tx1"/>
+          </w14:solidFill>
+        </w14:textFill>
+      </w:rPr>
     </w:lvl>
   </w:abstractNum>
   <w:abstractNum w:abstractNumId="46">

--- a/Notes/Java/Java-Notes.docx
+++ b/Notes/Java/Java-Notes.docx
@@ -43748,8 +43748,6 @@
         </w:rPr>
         <w:t>”;</w:t>
       </w:r>
-      <w:bookmarkStart w:id="0" w:name="_GoBack"/>
-      <w:bookmarkEnd w:id="0"/>
     </w:p>
     <w:p>
       <w:pPr>
@@ -43936,7 +43934,7 @@
         <w:widowControl/>
         <w:numPr>
           <w:ilvl w:val="0"/>
-          <w:numId w:val="47"/>
+          <w:numId w:val="46"/>
         </w:numPr>
         <w:kinsoku/>
         <w:wordWrap/>
@@ -44551,7 +44549,7 @@
         <w:widowControl/>
         <w:numPr>
           <w:ilvl w:val="0"/>
-          <w:numId w:val="47"/>
+          <w:numId w:val="46"/>
         </w:numPr>
         <w:kinsoku/>
         <w:wordWrap/>
@@ -44606,7 +44604,7 @@
         <w:widowControl/>
         <w:numPr>
           <w:ilvl w:val="0"/>
-          <w:numId w:val="48"/>
+          <w:numId w:val="47"/>
         </w:numPr>
         <w:kinsoku/>
         <w:wordWrap/>
@@ -44660,7 +44658,7 @@
         <w:widowControl/>
         <w:numPr>
           <w:ilvl w:val="0"/>
-          <w:numId w:val="48"/>
+          <w:numId w:val="47"/>
         </w:numPr>
         <w:kinsoku/>
         <w:wordWrap/>
@@ -44714,7 +44712,7 @@
         <w:widowControl/>
         <w:numPr>
           <w:ilvl w:val="0"/>
-          <w:numId w:val="48"/>
+          <w:numId w:val="47"/>
         </w:numPr>
         <w:kinsoku/>
         <w:wordWrap/>
@@ -45495,7 +45493,7 @@
         <w:widowControl/>
         <w:numPr>
           <w:ilvl w:val="0"/>
-          <w:numId w:val="47"/>
+          <w:numId w:val="46"/>
         </w:numPr>
         <w:kinsoku/>
         <w:wordWrap/>
@@ -45550,7 +45548,7 @@
         <w:widowControl/>
         <w:numPr>
           <w:ilvl w:val="0"/>
-          <w:numId w:val="48"/>
+          <w:numId w:val="47"/>
         </w:numPr>
         <w:kinsoku/>
         <w:wordWrap/>
@@ -45633,6 +45631,8 @@
           <w:lang w:val="en-IN" w:eastAsia="zh-CN" w:bidi="ar-SA"/>
         </w:rPr>
       </w:pPr>
+      <w:bookmarkStart w:id="0" w:name="_GoBack"/>
+      <w:bookmarkEnd w:id="0"/>
     </w:p>
     <w:p>
       <w:pPr>
@@ -45931,7 +45931,7 @@
         <w:widowControl/>
         <w:numPr>
           <w:ilvl w:val="0"/>
-          <w:numId w:val="47"/>
+          <w:numId w:val="48"/>
         </w:numPr>
         <w:kinsoku/>
         <w:wordWrap/>
@@ -45986,7 +45986,7 @@
         <w:widowControl/>
         <w:numPr>
           <w:ilvl w:val="0"/>
-          <w:numId w:val="48"/>
+          <w:numId w:val="47"/>
         </w:numPr>
         <w:kinsoku/>
         <w:wordWrap/>
@@ -46040,7 +46040,7 @@
         <w:widowControl/>
         <w:numPr>
           <w:ilvl w:val="0"/>
-          <w:numId w:val="48"/>
+          <w:numId w:val="47"/>
         </w:numPr>
         <w:kinsoku/>
         <w:wordWrap/>
@@ -46438,7 +46438,7 @@
         <w:widowControl/>
         <w:numPr>
           <w:ilvl w:val="0"/>
-          <w:numId w:val="47"/>
+          <w:numId w:val="48"/>
         </w:numPr>
         <w:kinsoku/>
         <w:wordWrap/>
@@ -46493,7 +46493,7 @@
         <w:widowControl/>
         <w:numPr>
           <w:ilvl w:val="0"/>
-          <w:numId w:val="48"/>
+          <w:numId w:val="47"/>
         </w:numPr>
         <w:kinsoku/>
         <w:wordWrap/>
@@ -46547,7 +46547,7 @@
         <w:widowControl/>
         <w:numPr>
           <w:ilvl w:val="0"/>
-          <w:numId w:val="48"/>
+          <w:numId w:val="47"/>
         </w:numPr>
         <w:kinsoku/>
         <w:wordWrap/>
@@ -46896,7 +46896,7 @@
         <w:widowControl/>
         <w:numPr>
           <w:ilvl w:val="0"/>
-          <w:numId w:val="47"/>
+          <w:numId w:val="48"/>
         </w:numPr>
         <w:kinsoku/>
         <w:wordWrap/>
@@ -46951,7 +46951,7 @@
         <w:widowControl/>
         <w:numPr>
           <w:ilvl w:val="0"/>
-          <w:numId w:val="48"/>
+          <w:numId w:val="47"/>
         </w:numPr>
         <w:kinsoku/>
         <w:wordWrap/>
@@ -47463,7 +47463,7 @@
         <w:widowControl/>
         <w:numPr>
           <w:ilvl w:val="0"/>
-          <w:numId w:val="47"/>
+          <w:numId w:val="48"/>
         </w:numPr>
         <w:kinsoku/>
         <w:wordWrap/>
@@ -47797,7 +47797,7 @@
         <w:widowControl/>
         <w:numPr>
           <w:ilvl w:val="0"/>
-          <w:numId w:val="47"/>
+          <w:numId w:val="48"/>
         </w:numPr>
         <w:kinsoku/>
         <w:wordWrap/>
@@ -48924,7 +48924,7 @@
         <w:widowControl/>
         <w:numPr>
           <w:ilvl w:val="0"/>
-          <w:numId w:val="47"/>
+          <w:numId w:val="48"/>
         </w:numPr>
         <w:kinsoku/>
         <w:wordWrap/>
@@ -49317,7 +49317,7 @@
         <w:widowControl/>
         <w:numPr>
           <w:ilvl w:val="0"/>
-          <w:numId w:val="47"/>
+          <w:numId w:val="48"/>
         </w:numPr>
         <w:kinsoku/>
         <w:wordWrap/>
@@ -50183,7 +50183,7 @@
         <w:widowControl/>
         <w:numPr>
           <w:ilvl w:val="0"/>
-          <w:numId w:val="47"/>
+          <w:numId w:val="48"/>
         </w:numPr>
         <w:kinsoku/>
         <w:wordWrap/>
@@ -50989,7 +50989,7 @@
         <w:widowControl/>
         <w:numPr>
           <w:ilvl w:val="0"/>
-          <w:numId w:val="47"/>
+          <w:numId w:val="48"/>
         </w:numPr>
         <w:kinsoku/>
         <w:wordWrap/>
@@ -52203,7 +52203,7 @@
         <w:widowControl/>
         <w:numPr>
           <w:ilvl w:val="0"/>
-          <w:numId w:val="47"/>
+          <w:numId w:val="48"/>
         </w:numPr>
         <w:kinsoku/>
         <w:wordWrap/>
@@ -52547,7 +52547,7 @@
         <w:widowControl/>
         <w:numPr>
           <w:ilvl w:val="0"/>
-          <w:numId w:val="47"/>
+          <w:numId w:val="48"/>
         </w:numPr>
         <w:kinsoku/>
         <w:wordWrap/>
@@ -53107,7 +53107,7 @@
         <w:widowControl/>
         <w:numPr>
           <w:ilvl w:val="0"/>
-          <w:numId w:val="47"/>
+          <w:numId w:val="48"/>
         </w:numPr>
         <w:kinsoku/>
         <w:wordWrap/>
@@ -53724,7 +53724,7 @@
         <w:widowControl/>
         <w:numPr>
           <w:ilvl w:val="0"/>
-          <w:numId w:val="47"/>
+          <w:numId w:val="48"/>
         </w:numPr>
         <w:kinsoku/>
         <w:wordWrap/>
@@ -57481,10 +57481,10 @@
     <w:abstractNumId w:val="45"/>
   </w:num>
   <w:num w:numId="47">
-    <w:abstractNumId w:val="46"/>
+    <w:abstractNumId w:val="12"/>
   </w:num>
   <w:num w:numId="48">
-    <w:abstractNumId w:val="12"/>
+    <w:abstractNumId w:val="46"/>
   </w:num>
   <w:num w:numId="49">
     <w:abstractNumId w:val="42"/>

--- a/Notes/Java/Java-Notes.docx
+++ b/Notes/Java/Java-Notes.docx
@@ -45631,8 +45631,6 @@
           <w:lang w:val="en-IN" w:eastAsia="zh-CN" w:bidi="ar-SA"/>
         </w:rPr>
       </w:pPr>
-      <w:bookmarkStart w:id="0" w:name="_GoBack"/>
-      <w:bookmarkEnd w:id="0"/>
     </w:p>
     <w:p>
       <w:pPr>
@@ -45931,7 +45929,7 @@
         <w:widowControl/>
         <w:numPr>
           <w:ilvl w:val="0"/>
-          <w:numId w:val="48"/>
+          <w:numId w:val="46"/>
         </w:numPr>
         <w:kinsoku/>
         <w:wordWrap/>
@@ -46438,7 +46436,7 @@
         <w:widowControl/>
         <w:numPr>
           <w:ilvl w:val="0"/>
-          <w:numId w:val="48"/>
+          <w:numId w:val="46"/>
         </w:numPr>
         <w:kinsoku/>
         <w:wordWrap/>
@@ -46467,6 +46465,8 @@
           <w:lang w:val="en-IN" w:eastAsia="zh-CN" w:bidi="ar-SA"/>
         </w:rPr>
       </w:pPr>
+      <w:bookmarkStart w:id="0" w:name="_GoBack"/>
+      <w:bookmarkEnd w:id="0"/>
       <w:r>
         <w:rPr>
           <w:rFonts w:hint="default" w:ascii="Calibri" w:hAnsi="Calibri" w:eastAsia="SimSun" w:cs="Calibri"/>

--- a/Notes/Java/Java-Notes.docx
+++ b/Notes/Java/Java-Notes.docx
@@ -35376,12 +35376,6 @@
             <w:insideH w:val="none" w:color="auto" w:sz="0" w:space="0"/>
             <w:insideV w:val="none" w:color="auto" w:sz="0" w:space="0"/>
           </w:tblBorders>
-          <w:tblCellMar>
-            <w:top w:w="0" w:type="dxa"/>
-            <w:left w:w="108" w:type="dxa"/>
-            <w:bottom w:w="0" w:type="dxa"/>
-            <w:right w:w="108" w:type="dxa"/>
-          </w:tblCellMar>
         </w:tblPrEx>
         <w:trPr>
           <w:trHeight w:val="248" w:hRule="atLeast"/>
@@ -46465,8 +46459,6 @@
           <w:lang w:val="en-IN" w:eastAsia="zh-CN" w:bidi="ar-SA"/>
         </w:rPr>
       </w:pPr>
-      <w:bookmarkStart w:id="0" w:name="_GoBack"/>
-      <w:bookmarkEnd w:id="0"/>
       <w:r>
         <w:rPr>
           <w:rFonts w:hint="default" w:ascii="Calibri" w:hAnsi="Calibri" w:eastAsia="SimSun" w:cs="Calibri"/>
@@ -46896,7 +46888,7 @@
         <w:widowControl/>
         <w:numPr>
           <w:ilvl w:val="0"/>
-          <w:numId w:val="48"/>
+          <w:numId w:val="46"/>
         </w:numPr>
         <w:kinsoku/>
         <w:wordWrap/>
@@ -47463,7 +47455,7 @@
         <w:widowControl/>
         <w:numPr>
           <w:ilvl w:val="0"/>
-          <w:numId w:val="48"/>
+          <w:numId w:val="46"/>
         </w:numPr>
         <w:kinsoku/>
         <w:wordWrap/>
@@ -47518,7 +47510,7 @@
         <w:widowControl/>
         <w:numPr>
           <w:ilvl w:val="0"/>
-          <w:numId w:val="49"/>
+          <w:numId w:val="48"/>
         </w:numPr>
         <w:kinsoku/>
         <w:wordWrap/>
@@ -47598,7 +47590,7 @@
         <w:widowControl/>
         <w:numPr>
           <w:ilvl w:val="0"/>
-          <w:numId w:val="49"/>
+          <w:numId w:val="48"/>
         </w:numPr>
         <w:kinsoku/>
         <w:wordWrap/>
@@ -47647,7 +47639,7 @@
         <w:widowControl/>
         <w:numPr>
           <w:ilvl w:val="0"/>
-          <w:numId w:val="49"/>
+          <w:numId w:val="48"/>
         </w:numPr>
         <w:kinsoku/>
         <w:wordWrap/>
@@ -47727,7 +47719,7 @@
         <w:widowControl/>
         <w:numPr>
           <w:ilvl w:val="0"/>
-          <w:numId w:val="49"/>
+          <w:numId w:val="48"/>
         </w:numPr>
         <w:kinsoku/>
         <w:wordWrap/>
@@ -47796,8 +47788,7 @@
         <w:pageBreakBefore w:val="0"/>
         <w:widowControl/>
         <w:numPr>
-          <w:ilvl w:val="0"/>
-          <w:numId w:val="48"/>
+          <w:numId w:val="0"/>
         </w:numPr>
         <w:kinsoku/>
         <w:wordWrap/>
@@ -47809,7 +47800,7 @@
         <w:adjustRightInd/>
         <w:snapToGrid/>
         <w:spacing w:line="360" w:lineRule="auto"/>
-        <w:ind w:left="0" w:leftChars="0" w:firstLine="0" w:firstLineChars="0"/>
+        <w:ind w:leftChars="0"/>
         <w:jc w:val="both"/>
         <w:textAlignment w:val="auto"/>
         <w:rPr>
@@ -47838,9 +47829,9 @@
           <w:sz w:val="20"/>
           <w:szCs w:val="20"/>
           <w:shd w:val="clear" w:fill="FFFFFF"/>
-          <w:lang w:val="en-IN" w:eastAsia="zh-CN"/>
-        </w:rPr>
-        <w:t>H</w:t>
+          <w:lang w:val="en-US" w:eastAsia="zh-CN"/>
+        </w:rPr>
+        <w:t>71</w:t>
       </w:r>
       <w:r>
         <w:rPr>
@@ -47849,7 +47840,6 @@
           <w:bCs/>
           <w:i w:val="0"/>
           <w:iCs w:val="0"/>
-          <w:caps w:val="0"/>
           <w:color w:val="000000"/>
           <w:spacing w:val="0"/>
           <w:sz w:val="20"/>
@@ -47857,6 +47847,23 @@
           <w:shd w:val="clear" w:fill="FFFFFF"/>
           <w:lang w:val="en-IN" w:eastAsia="zh-CN"/>
         </w:rPr>
+        <w:t>H</w:t>
+      </w:r>
+      <w:r>
+        <w:rPr>
+          <w:rFonts w:hint="default" w:ascii="Calibri" w:hAnsi="Calibri" w:eastAsia="SimSun" w:cs="Calibri"/>
+          <w:b/>
+          <w:bCs/>
+          <w:i w:val="0"/>
+          <w:iCs w:val="0"/>
+          <w:caps w:val="0"/>
+          <w:color w:val="000000"/>
+          <w:spacing w:val="0"/>
+          <w:sz w:val="20"/>
+          <w:szCs w:val="20"/>
+          <w:shd w:val="clear" w:fill="FFFFFF"/>
+          <w:lang w:val="en-IN" w:eastAsia="zh-CN"/>
+        </w:rPr>
         <w:t>ow to create a method..?</w:t>
       </w:r>
     </w:p>
@@ -47868,7 +47875,7 @@
         <w:widowControl/>
         <w:numPr>
           <w:ilvl w:val="0"/>
-          <w:numId w:val="49"/>
+          <w:numId w:val="48"/>
         </w:numPr>
         <w:kinsoku/>
         <w:wordWrap/>
@@ -47920,7 +47927,7 @@
         <w:widowControl/>
         <w:numPr>
           <w:ilvl w:val="0"/>
-          <w:numId w:val="49"/>
+          <w:numId w:val="48"/>
         </w:numPr>
         <w:kinsoku/>
         <w:wordWrap/>
@@ -48924,7 +48931,7 @@
         <w:widowControl/>
         <w:numPr>
           <w:ilvl w:val="0"/>
-          <w:numId w:val="48"/>
+          <w:numId w:val="46"/>
         </w:numPr>
         <w:kinsoku/>
         <w:wordWrap/>
@@ -48995,7 +49002,7 @@
         <w:widowControl/>
         <w:numPr>
           <w:ilvl w:val="0"/>
-          <w:numId w:val="50"/>
+          <w:numId w:val="49"/>
         </w:numPr>
         <w:kinsoku/>
         <w:wordWrap/>
@@ -49051,7 +49058,7 @@
         <w:widowControl/>
         <w:numPr>
           <w:ilvl w:val="0"/>
-          <w:numId w:val="50"/>
+          <w:numId w:val="49"/>
         </w:numPr>
         <w:kinsoku/>
         <w:wordWrap/>
@@ -49317,7 +49324,7 @@
         <w:widowControl/>
         <w:numPr>
           <w:ilvl w:val="0"/>
-          <w:numId w:val="48"/>
+          <w:numId w:val="50"/>
         </w:numPr>
         <w:kinsoku/>
         <w:wordWrap/>
@@ -49388,7 +49395,7 @@
         <w:widowControl/>
         <w:numPr>
           <w:ilvl w:val="0"/>
-          <w:numId w:val="50"/>
+          <w:numId w:val="49"/>
         </w:numPr>
         <w:kinsoku/>
         <w:wordWrap/>
@@ -49444,7 +49451,7 @@
         <w:widowControl/>
         <w:numPr>
           <w:ilvl w:val="0"/>
-          <w:numId w:val="50"/>
+          <w:numId w:val="49"/>
         </w:numPr>
         <w:kinsoku/>
         <w:wordWrap/>
@@ -49500,7 +49507,7 @@
         <w:widowControl/>
         <w:numPr>
           <w:ilvl w:val="0"/>
-          <w:numId w:val="50"/>
+          <w:numId w:val="49"/>
         </w:numPr>
         <w:kinsoku/>
         <w:wordWrap/>
@@ -49556,7 +49563,7 @@
         <w:widowControl/>
         <w:numPr>
           <w:ilvl w:val="0"/>
-          <w:numId w:val="50"/>
+          <w:numId w:val="49"/>
         </w:numPr>
         <w:kinsoku/>
         <w:wordWrap/>
@@ -49601,32 +49608,11 @@
           <w:shd w:val="clear" w:fill="FFFFFF"/>
           <w:lang w:val="en-IN" w:eastAsia="zh-CN"/>
         </w:rPr>
-        <w:t>The multiple parameters are separated by comma(,)</w:t>
-      </w:r>
-    </w:p>
-    <w:p>
-      <w:pPr>
-        <w:keepNext w:val="0"/>
-        <w:keepLines w:val="0"/>
-        <w:pageBreakBefore w:val="0"/>
-        <w:widowControl/>
-        <w:numPr>
-          <w:ilvl w:val="0"/>
-          <w:numId w:val="50"/>
-        </w:numPr>
-        <w:kinsoku/>
-        <w:wordWrap/>
-        <w:overflowPunct/>
-        <w:topLinePunct w:val="0"/>
-        <w:autoSpaceDE/>
-        <w:autoSpaceDN/>
-        <w:bidi w:val="0"/>
-        <w:adjustRightInd/>
-        <w:snapToGrid/>
-        <w:spacing w:line="360" w:lineRule="auto"/>
-        <w:ind w:left="840" w:leftChars="0" w:hanging="420" w:firstLineChars="0"/>
-        <w:jc w:val="both"/>
-        <w:textAlignment w:val="auto"/>
+        <w:t>The multi</w:t>
+      </w:r>
+      <w:bookmarkStart w:id="0" w:name="_GoBack"/>
+      <w:bookmarkEnd w:id="0"/>
+      <w:r>
         <w:rPr>
           <w:rFonts w:hint="default" w:ascii="Calibri" w:hAnsi="Calibri" w:eastAsia="SimSun" w:cs="Calibri"/>
           <w:b w:val="0"/>
@@ -49641,8 +49627,32 @@
           <w:shd w:val="clear" w:fill="FFFFFF"/>
           <w:lang w:val="en-IN" w:eastAsia="zh-CN"/>
         </w:rPr>
-      </w:pPr>
-      <w:r>
+        <w:t>ple parameters are separated by comma(,)</w:t>
+      </w:r>
+    </w:p>
+    <w:p>
+      <w:pPr>
+        <w:keepNext w:val="0"/>
+        <w:keepLines w:val="0"/>
+        <w:pageBreakBefore w:val="0"/>
+        <w:widowControl/>
+        <w:numPr>
+          <w:ilvl w:val="0"/>
+          <w:numId w:val="49"/>
+        </w:numPr>
+        <w:kinsoku/>
+        <w:wordWrap/>
+        <w:overflowPunct/>
+        <w:topLinePunct w:val="0"/>
+        <w:autoSpaceDE/>
+        <w:autoSpaceDN/>
+        <w:bidi w:val="0"/>
+        <w:adjustRightInd/>
+        <w:snapToGrid/>
+        <w:spacing w:line="360" w:lineRule="auto"/>
+        <w:ind w:left="840" w:leftChars="0" w:hanging="420" w:firstLineChars="0"/>
+        <w:jc w:val="both"/>
+        <w:textAlignment w:val="auto"/>
         <w:rPr>
           <w:rFonts w:hint="default" w:ascii="Calibri" w:hAnsi="Calibri" w:eastAsia="SimSun" w:cs="Calibri"/>
           <w:b w:val="0"/>
@@ -49657,32 +49667,8 @@
           <w:shd w:val="clear" w:fill="FFFFFF"/>
           <w:lang w:val="en-IN" w:eastAsia="zh-CN"/>
         </w:rPr>
-        <w:t>When a parameter is passed to the method, it is called an argument.</w:t>
-      </w:r>
-    </w:p>
-    <w:p>
-      <w:pPr>
-        <w:keepNext w:val="0"/>
-        <w:keepLines w:val="0"/>
-        <w:pageBreakBefore w:val="0"/>
-        <w:widowControl/>
-        <w:numPr>
-          <w:ilvl w:val="0"/>
-          <w:numId w:val="50"/>
-        </w:numPr>
-        <w:kinsoku/>
-        <w:wordWrap/>
-        <w:overflowPunct/>
-        <w:topLinePunct w:val="0"/>
-        <w:autoSpaceDE/>
-        <w:autoSpaceDN/>
-        <w:bidi w:val="0"/>
-        <w:adjustRightInd/>
-        <w:snapToGrid/>
-        <w:spacing w:line="360" w:lineRule="auto"/>
-        <w:ind w:left="840" w:leftChars="0" w:hanging="420" w:firstLineChars="0"/>
-        <w:jc w:val="both"/>
-        <w:textAlignment w:val="auto"/>
+      </w:pPr>
+      <w:r>
         <w:rPr>
           <w:rFonts w:hint="default" w:ascii="Calibri" w:hAnsi="Calibri" w:eastAsia="SimSun" w:cs="Calibri"/>
           <w:b w:val="0"/>
@@ -49697,8 +49683,32 @@
           <w:shd w:val="clear" w:fill="FFFFFF"/>
           <w:lang w:val="en-IN" w:eastAsia="zh-CN"/>
         </w:rPr>
-      </w:pPr>
-      <w:r>
+        <w:t>When a parameter is passed to the method, it is called an argument.</w:t>
+      </w:r>
+    </w:p>
+    <w:p>
+      <w:pPr>
+        <w:keepNext w:val="0"/>
+        <w:keepLines w:val="0"/>
+        <w:pageBreakBefore w:val="0"/>
+        <w:widowControl/>
+        <w:numPr>
+          <w:ilvl w:val="0"/>
+          <w:numId w:val="49"/>
+        </w:numPr>
+        <w:kinsoku/>
+        <w:wordWrap/>
+        <w:overflowPunct/>
+        <w:topLinePunct w:val="0"/>
+        <w:autoSpaceDE/>
+        <w:autoSpaceDN/>
+        <w:bidi w:val="0"/>
+        <w:adjustRightInd/>
+        <w:snapToGrid/>
+        <w:spacing w:line="360" w:lineRule="auto"/>
+        <w:ind w:left="840" w:leftChars="0" w:hanging="420" w:firstLineChars="0"/>
+        <w:jc w:val="both"/>
+        <w:textAlignment w:val="auto"/>
         <w:rPr>
           <w:rFonts w:hint="default" w:ascii="Calibri" w:hAnsi="Calibri" w:eastAsia="SimSun" w:cs="Calibri"/>
           <w:b w:val="0"/>
@@ -49713,6 +49723,22 @@
           <w:shd w:val="clear" w:fill="FFFFFF"/>
           <w:lang w:val="en-IN" w:eastAsia="zh-CN"/>
         </w:rPr>
+      </w:pPr>
+      <w:r>
+        <w:rPr>
+          <w:rFonts w:hint="default" w:ascii="Calibri" w:hAnsi="Calibri" w:eastAsia="SimSun" w:cs="Calibri"/>
+          <w:b w:val="0"/>
+          <w:bCs w:val="0"/>
+          <w:i w:val="0"/>
+          <w:iCs w:val="0"/>
+          <w:caps w:val="0"/>
+          <w:color w:val="000000"/>
+          <w:spacing w:val="0"/>
+          <w:sz w:val="20"/>
+          <w:szCs w:val="20"/>
+          <w:shd w:val="clear" w:fill="FFFFFF"/>
+          <w:lang w:val="en-IN" w:eastAsia="zh-CN"/>
+        </w:rPr>
         <w:t>Note that when you are working with multiple parameters, the method call must have the same number of arguments as there are parameters, and the arguments must be passed in the same order.</w:t>
       </w:r>
     </w:p>
@@ -50183,7 +50209,7 @@
         <w:widowControl/>
         <w:numPr>
           <w:ilvl w:val="0"/>
-          <w:numId w:val="48"/>
+          <w:numId w:val="50"/>
         </w:numPr>
         <w:kinsoku/>
         <w:wordWrap/>
@@ -50254,7 +50280,7 @@
         <w:widowControl/>
         <w:numPr>
           <w:ilvl w:val="0"/>
-          <w:numId w:val="50"/>
+          <w:numId w:val="49"/>
         </w:numPr>
         <w:kinsoku/>
         <w:wordWrap/>
@@ -50310,7 +50336,7 @@
         <w:widowControl/>
         <w:numPr>
           <w:ilvl w:val="0"/>
-          <w:numId w:val="50"/>
+          <w:numId w:val="49"/>
         </w:numPr>
         <w:kinsoku/>
         <w:wordWrap/>
@@ -50400,7 +50426,7 @@
         <w:widowControl/>
         <w:numPr>
           <w:ilvl w:val="0"/>
-          <w:numId w:val="50"/>
+          <w:numId w:val="49"/>
         </w:numPr>
         <w:kinsoku/>
         <w:wordWrap/>
@@ -50456,7 +50482,7 @@
         <w:widowControl/>
         <w:numPr>
           <w:ilvl w:val="0"/>
-          <w:numId w:val="50"/>
+          <w:numId w:val="49"/>
         </w:numPr>
         <w:kinsoku/>
         <w:wordWrap/>
@@ -50512,7 +50538,7 @@
         <w:widowControl/>
         <w:numPr>
           <w:ilvl w:val="0"/>
-          <w:numId w:val="50"/>
+          <w:numId w:val="49"/>
         </w:numPr>
         <w:kinsoku/>
         <w:wordWrap/>
@@ -50989,7 +51015,7 @@
         <w:widowControl/>
         <w:numPr>
           <w:ilvl w:val="0"/>
-          <w:numId w:val="48"/>
+          <w:numId w:val="50"/>
         </w:numPr>
         <w:kinsoku/>
         <w:wordWrap/>
@@ -51059,7 +51085,7 @@
         <w:widowControl/>
         <w:numPr>
           <w:ilvl w:val="0"/>
-          <w:numId w:val="50"/>
+          <w:numId w:val="49"/>
         </w:numPr>
         <w:kinsoku/>
         <w:wordWrap/>
@@ -51115,7 +51141,7 @@
         <w:widowControl/>
         <w:numPr>
           <w:ilvl w:val="0"/>
-          <w:numId w:val="50"/>
+          <w:numId w:val="49"/>
         </w:numPr>
         <w:kinsoku/>
         <w:wordWrap/>
@@ -52203,7 +52229,7 @@
         <w:widowControl/>
         <w:numPr>
           <w:ilvl w:val="0"/>
-          <w:numId w:val="48"/>
+          <w:numId w:val="50"/>
         </w:numPr>
         <w:kinsoku/>
         <w:wordWrap/>
@@ -52257,7 +52283,7 @@
         <w:widowControl/>
         <w:numPr>
           <w:ilvl w:val="0"/>
-          <w:numId w:val="50"/>
+          <w:numId w:val="49"/>
         </w:numPr>
         <w:kinsoku/>
         <w:wordWrap/>
@@ -52547,7 +52573,7 @@
         <w:widowControl/>
         <w:numPr>
           <w:ilvl w:val="0"/>
-          <w:numId w:val="48"/>
+          <w:numId w:val="50"/>
         </w:numPr>
         <w:kinsoku/>
         <w:wordWrap/>
@@ -53107,7 +53133,7 @@
         <w:widowControl/>
         <w:numPr>
           <w:ilvl w:val="0"/>
-          <w:numId w:val="48"/>
+          <w:numId w:val="50"/>
         </w:numPr>
         <w:kinsoku/>
         <w:wordWrap/>
@@ -53724,7 +53750,7 @@
         <w:widowControl/>
         <w:numPr>
           <w:ilvl w:val="0"/>
-          <w:numId w:val="48"/>
+          <w:numId w:val="50"/>
         </w:numPr>
         <w:kinsoku/>
         <w:wordWrap/>
@@ -53794,7 +53820,7 @@
         <w:widowControl/>
         <w:numPr>
           <w:ilvl w:val="0"/>
-          <w:numId w:val="50"/>
+          <w:numId w:val="49"/>
         </w:numPr>
         <w:kinsoku/>
         <w:wordWrap/>
@@ -53850,7 +53876,7 @@
         <w:widowControl/>
         <w:numPr>
           <w:ilvl w:val="0"/>
-          <w:numId w:val="50"/>
+          <w:numId w:val="49"/>
         </w:numPr>
         <w:kinsoku/>
         <w:wordWrap/>
@@ -57484,13 +57510,13 @@
     <w:abstractNumId w:val="12"/>
   </w:num>
   <w:num w:numId="48">
-    <w:abstractNumId w:val="46"/>
+    <w:abstractNumId w:val="42"/>
   </w:num>
   <w:num w:numId="49">
-    <w:abstractNumId w:val="42"/>
+    <w:abstractNumId w:val="4"/>
   </w:num>
   <w:num w:numId="50">
-    <w:abstractNumId w:val="4"/>
+    <w:abstractNumId w:val="46"/>
   </w:num>
   <w:num w:numId="51">
     <w:abstractNumId w:val="21"/>

--- a/Notes/Java/Java-Notes.docx
+++ b/Notes/Java/Java-Notes.docx
@@ -35376,6 +35376,12 @@
             <w:insideH w:val="none" w:color="auto" w:sz="0" w:space="0"/>
             <w:insideV w:val="none" w:color="auto" w:sz="0" w:space="0"/>
           </w:tblBorders>
+          <w:tblCellMar>
+            <w:top w:w="0" w:type="dxa"/>
+            <w:left w:w="108" w:type="dxa"/>
+            <w:bottom w:w="0" w:type="dxa"/>
+            <w:right w:w="108" w:type="dxa"/>
+          </w:tblCellMar>
         </w:tblPrEx>
         <w:trPr>
           <w:trHeight w:val="248" w:hRule="atLeast"/>
@@ -49324,7 +49330,7 @@
         <w:widowControl/>
         <w:numPr>
           <w:ilvl w:val="0"/>
-          <w:numId w:val="50"/>
+          <w:numId w:val="46"/>
         </w:numPr>
         <w:kinsoku/>
         <w:wordWrap/>
@@ -49608,11 +49614,32 @@
           <w:shd w:val="clear" w:fill="FFFFFF"/>
           <w:lang w:val="en-IN" w:eastAsia="zh-CN"/>
         </w:rPr>
-        <w:t>The multi</w:t>
-      </w:r>
-      <w:bookmarkStart w:id="0" w:name="_GoBack"/>
-      <w:bookmarkEnd w:id="0"/>
-      <w:r>
+        <w:t>The multiple parameters are separated by comma(,)</w:t>
+      </w:r>
+    </w:p>
+    <w:p>
+      <w:pPr>
+        <w:keepNext w:val="0"/>
+        <w:keepLines w:val="0"/>
+        <w:pageBreakBefore w:val="0"/>
+        <w:widowControl/>
+        <w:numPr>
+          <w:ilvl w:val="0"/>
+          <w:numId w:val="49"/>
+        </w:numPr>
+        <w:kinsoku/>
+        <w:wordWrap/>
+        <w:overflowPunct/>
+        <w:topLinePunct w:val="0"/>
+        <w:autoSpaceDE/>
+        <w:autoSpaceDN/>
+        <w:bidi w:val="0"/>
+        <w:adjustRightInd/>
+        <w:snapToGrid/>
+        <w:spacing w:line="360" w:lineRule="auto"/>
+        <w:ind w:left="840" w:leftChars="0" w:hanging="420" w:firstLineChars="0"/>
+        <w:jc w:val="both"/>
+        <w:textAlignment w:val="auto"/>
         <w:rPr>
           <w:rFonts w:hint="default" w:ascii="Calibri" w:hAnsi="Calibri" w:eastAsia="SimSun" w:cs="Calibri"/>
           <w:b w:val="0"/>
@@ -49627,32 +49654,8 @@
           <w:shd w:val="clear" w:fill="FFFFFF"/>
           <w:lang w:val="en-IN" w:eastAsia="zh-CN"/>
         </w:rPr>
-        <w:t>ple parameters are separated by comma(,)</w:t>
-      </w:r>
-    </w:p>
-    <w:p>
-      <w:pPr>
-        <w:keepNext w:val="0"/>
-        <w:keepLines w:val="0"/>
-        <w:pageBreakBefore w:val="0"/>
-        <w:widowControl/>
-        <w:numPr>
-          <w:ilvl w:val="0"/>
-          <w:numId w:val="49"/>
-        </w:numPr>
-        <w:kinsoku/>
-        <w:wordWrap/>
-        <w:overflowPunct/>
-        <w:topLinePunct w:val="0"/>
-        <w:autoSpaceDE/>
-        <w:autoSpaceDN/>
-        <w:bidi w:val="0"/>
-        <w:adjustRightInd/>
-        <w:snapToGrid/>
-        <w:spacing w:line="360" w:lineRule="auto"/>
-        <w:ind w:left="840" w:leftChars="0" w:hanging="420" w:firstLineChars="0"/>
-        <w:jc w:val="both"/>
-        <w:textAlignment w:val="auto"/>
+      </w:pPr>
+      <w:r>
         <w:rPr>
           <w:rFonts w:hint="default" w:ascii="Calibri" w:hAnsi="Calibri" w:eastAsia="SimSun" w:cs="Calibri"/>
           <w:b w:val="0"/>
@@ -49667,8 +49670,32 @@
           <w:shd w:val="clear" w:fill="FFFFFF"/>
           <w:lang w:val="en-IN" w:eastAsia="zh-CN"/>
         </w:rPr>
-      </w:pPr>
-      <w:r>
+        <w:t>When a parameter is passed to the method, it is called an argument.</w:t>
+      </w:r>
+    </w:p>
+    <w:p>
+      <w:pPr>
+        <w:keepNext w:val="0"/>
+        <w:keepLines w:val="0"/>
+        <w:pageBreakBefore w:val="0"/>
+        <w:widowControl/>
+        <w:numPr>
+          <w:ilvl w:val="0"/>
+          <w:numId w:val="49"/>
+        </w:numPr>
+        <w:kinsoku/>
+        <w:wordWrap/>
+        <w:overflowPunct/>
+        <w:topLinePunct w:val="0"/>
+        <w:autoSpaceDE/>
+        <w:autoSpaceDN/>
+        <w:bidi w:val="0"/>
+        <w:adjustRightInd/>
+        <w:snapToGrid/>
+        <w:spacing w:line="360" w:lineRule="auto"/>
+        <w:ind w:left="840" w:leftChars="0" w:hanging="420" w:firstLineChars="0"/>
+        <w:jc w:val="both"/>
+        <w:textAlignment w:val="auto"/>
         <w:rPr>
           <w:rFonts w:hint="default" w:ascii="Calibri" w:hAnsi="Calibri" w:eastAsia="SimSun" w:cs="Calibri"/>
           <w:b w:val="0"/>
@@ -49683,32 +49710,8 @@
           <w:shd w:val="clear" w:fill="FFFFFF"/>
           <w:lang w:val="en-IN" w:eastAsia="zh-CN"/>
         </w:rPr>
-        <w:t>When a parameter is passed to the method, it is called an argument.</w:t>
-      </w:r>
-    </w:p>
-    <w:p>
-      <w:pPr>
-        <w:keepNext w:val="0"/>
-        <w:keepLines w:val="0"/>
-        <w:pageBreakBefore w:val="0"/>
-        <w:widowControl/>
-        <w:numPr>
-          <w:ilvl w:val="0"/>
-          <w:numId w:val="49"/>
-        </w:numPr>
-        <w:kinsoku/>
-        <w:wordWrap/>
-        <w:overflowPunct/>
-        <w:topLinePunct w:val="0"/>
-        <w:autoSpaceDE/>
-        <w:autoSpaceDN/>
-        <w:bidi w:val="0"/>
-        <w:adjustRightInd/>
-        <w:snapToGrid/>
-        <w:spacing w:line="360" w:lineRule="auto"/>
-        <w:ind w:left="840" w:leftChars="0" w:hanging="420" w:firstLineChars="0"/>
-        <w:jc w:val="both"/>
-        <w:textAlignment w:val="auto"/>
+      </w:pPr>
+      <w:r>
         <w:rPr>
           <w:rFonts w:hint="default" w:ascii="Calibri" w:hAnsi="Calibri" w:eastAsia="SimSun" w:cs="Calibri"/>
           <w:b w:val="0"/>
@@ -49723,22 +49726,6 @@
           <w:shd w:val="clear" w:fill="FFFFFF"/>
           <w:lang w:val="en-IN" w:eastAsia="zh-CN"/>
         </w:rPr>
-      </w:pPr>
-      <w:r>
-        <w:rPr>
-          <w:rFonts w:hint="default" w:ascii="Calibri" w:hAnsi="Calibri" w:eastAsia="SimSun" w:cs="Calibri"/>
-          <w:b w:val="0"/>
-          <w:bCs w:val="0"/>
-          <w:i w:val="0"/>
-          <w:iCs w:val="0"/>
-          <w:caps w:val="0"/>
-          <w:color w:val="000000"/>
-          <w:spacing w:val="0"/>
-          <w:sz w:val="20"/>
-          <w:szCs w:val="20"/>
-          <w:shd w:val="clear" w:fill="FFFFFF"/>
-          <w:lang w:val="en-IN" w:eastAsia="zh-CN"/>
-        </w:rPr>
         <w:t>Note that when you are working with multiple parameters, the method call must have the same number of arguments as there are parameters, and the arguments must be passed in the same order.</w:t>
       </w:r>
     </w:p>
@@ -50209,7 +50196,7 @@
         <w:widowControl/>
         <w:numPr>
           <w:ilvl w:val="0"/>
-          <w:numId w:val="50"/>
+          <w:numId w:val="46"/>
         </w:numPr>
         <w:kinsoku/>
         <w:wordWrap/>
@@ -51015,7 +51002,7 @@
         <w:widowControl/>
         <w:numPr>
           <w:ilvl w:val="0"/>
-          <w:numId w:val="50"/>
+          <w:numId w:val="46"/>
         </w:numPr>
         <w:kinsoku/>
         <w:wordWrap/>
@@ -51044,6 +51031,8 @@
           <w:lang w:val="en-US" w:eastAsia="zh-CN" w:bidi="ar-SA"/>
         </w:rPr>
       </w:pPr>
+      <w:bookmarkStart w:id="0" w:name="_GoBack"/>
+      <w:bookmarkEnd w:id="0"/>
       <w:r>
         <w:rPr>
           <w:rFonts w:hint="default" w:ascii="Calibri" w:hAnsi="Calibri" w:eastAsia="SimSun" w:cs="Calibri"/>

--- a/Notes/Java/Java-Notes.docx
+++ b/Notes/Java/Java-Notes.docx
@@ -51031,8 +51031,6 @@
           <w:lang w:val="en-US" w:eastAsia="zh-CN" w:bidi="ar-SA"/>
         </w:rPr>
       </w:pPr>
-      <w:bookmarkStart w:id="0" w:name="_GoBack"/>
-      <w:bookmarkEnd w:id="0"/>
       <w:r>
         <w:rPr>
           <w:rFonts w:hint="default" w:ascii="Calibri" w:hAnsi="Calibri" w:eastAsia="SimSun" w:cs="Calibri"/>
@@ -52218,7 +52216,7 @@
         <w:widowControl/>
         <w:numPr>
           <w:ilvl w:val="0"/>
-          <w:numId w:val="50"/>
+          <w:numId w:val="46"/>
         </w:numPr>
         <w:kinsoku/>
         <w:wordWrap/>
@@ -52328,7 +52326,7 @@
         <w:widowControl/>
         <w:numPr>
           <w:ilvl w:val="0"/>
-          <w:numId w:val="51"/>
+          <w:numId w:val="50"/>
         </w:numPr>
         <w:tabs>
           <w:tab w:val="clear" w:pos="425"/>
@@ -52387,7 +52385,7 @@
         <w:widowControl/>
         <w:numPr>
           <w:ilvl w:val="0"/>
-          <w:numId w:val="51"/>
+          <w:numId w:val="50"/>
         </w:numPr>
         <w:tabs>
           <w:tab w:val="clear" w:pos="425"/>
@@ -52446,7 +52444,7 @@
         <w:widowControl/>
         <w:numPr>
           <w:ilvl w:val="0"/>
-          <w:numId w:val="51"/>
+          <w:numId w:val="50"/>
         </w:numPr>
         <w:tabs>
           <w:tab w:val="clear" w:pos="425"/>
@@ -52562,7 +52560,7 @@
         <w:widowControl/>
         <w:numPr>
           <w:ilvl w:val="0"/>
-          <w:numId w:val="50"/>
+          <w:numId w:val="46"/>
         </w:numPr>
         <w:kinsoku/>
         <w:wordWrap/>
@@ -52632,7 +52630,7 @@
         <w:widowControl/>
         <w:numPr>
           <w:ilvl w:val="0"/>
-          <w:numId w:val="52"/>
+          <w:numId w:val="51"/>
         </w:numPr>
         <w:kinsoku/>
         <w:wordWrap/>
@@ -53122,7 +53120,7 @@
         <w:widowControl/>
         <w:numPr>
           <w:ilvl w:val="0"/>
-          <w:numId w:val="50"/>
+          <w:numId w:val="46"/>
         </w:numPr>
         <w:kinsoku/>
         <w:wordWrap/>
@@ -53151,6 +53149,8 @@
           <w:lang w:val="en-US" w:eastAsia="zh-CN" w:bidi="ar-SA"/>
         </w:rPr>
       </w:pPr>
+      <w:bookmarkStart w:id="0" w:name="_GoBack"/>
+      <w:bookmarkEnd w:id="0"/>
       <w:r>
         <w:rPr>
           <w:rFonts w:hint="default" w:ascii="Calibri" w:hAnsi="Calibri" w:eastAsia="SimSun" w:cs="Calibri"/>
@@ -53192,7 +53192,7 @@
         <w:widowControl/>
         <w:numPr>
           <w:ilvl w:val="0"/>
-          <w:numId w:val="52"/>
+          <w:numId w:val="51"/>
         </w:numPr>
         <w:kinsoku/>
         <w:wordWrap/>
@@ -53739,7 +53739,7 @@
         <w:widowControl/>
         <w:numPr>
           <w:ilvl w:val="0"/>
-          <w:numId w:val="50"/>
+          <w:numId w:val="52"/>
         </w:numPr>
         <w:kinsoku/>
         <w:wordWrap/>
@@ -57505,13 +57505,13 @@
     <w:abstractNumId w:val="4"/>
   </w:num>
   <w:num w:numId="50">
-    <w:abstractNumId w:val="46"/>
+    <w:abstractNumId w:val="21"/>
   </w:num>
   <w:num w:numId="51">
-    <w:abstractNumId w:val="21"/>
+    <w:abstractNumId w:val="37"/>
   </w:num>
   <w:num w:numId="52">
-    <w:abstractNumId w:val="37"/>
+    <w:abstractNumId w:val="46"/>
   </w:num>
 </w:numbering>
 </file>

--- a/Notes/Java/Java-Notes.docx
+++ b/Notes/Java/Java-Notes.docx
@@ -53149,8 +53149,6 @@
           <w:lang w:val="en-US" w:eastAsia="zh-CN" w:bidi="ar-SA"/>
         </w:rPr>
       </w:pPr>
-      <w:bookmarkStart w:id="0" w:name="_GoBack"/>
-      <w:bookmarkEnd w:id="0"/>
       <w:r>
         <w:rPr>
           <w:rFonts w:hint="default" w:ascii="Calibri" w:hAnsi="Calibri" w:eastAsia="SimSun" w:cs="Calibri"/>
@@ -53739,7 +53737,7 @@
         <w:widowControl/>
         <w:numPr>
           <w:ilvl w:val="0"/>
-          <w:numId w:val="52"/>
+          <w:numId w:val="46"/>
         </w:numPr>
         <w:kinsoku/>
         <w:wordWrap/>
@@ -53768,6 +53766,8 @@
           <w:lang w:val="en-US" w:eastAsia="zh-CN" w:bidi="ar-SA"/>
         </w:rPr>
       </w:pPr>
+      <w:bookmarkStart w:id="0" w:name="_GoBack"/>
+      <w:bookmarkEnd w:id="0"/>
       <w:r>
         <w:rPr>
           <w:rFonts w:hint="default" w:ascii="Calibri" w:hAnsi="Calibri" w:eastAsia="SimSun" w:cs="Calibri"/>
@@ -57006,20 +57006,64 @@
     </w:lvl>
   </w:abstractNum>
   <w:abstractNum w:abstractNumId="46">
-    <w:nsid w:val="67C8B40F"/>
+    <w:nsid w:val="6BB22C2C"/>
+    <w:multiLevelType w:val="singleLevel"/>
+    <w:tmpl w:val="6BB22C2C"/>
+    <w:lvl w:ilvl="0" w:tentative="0">
+      <w:start w:val="1"/>
+      <w:numFmt w:val="bullet"/>
+      <w:lvlText w:val=""/>
+      <w:lvlJc w:val="left"/>
+      <w:pPr>
+        <w:tabs>
+          <w:tab w:val="left" w:pos="420"/>
+        </w:tabs>
+        <w:ind w:left="420" w:leftChars="0" w:hanging="420" w:firstLineChars="0"/>
+      </w:pPr>
+      <w:rPr>
+        <w:rFonts w:hint="default" w:ascii="Wingdings" w:hAnsi="Wingdings"/>
+      </w:rPr>
+    </w:lvl>
+  </w:abstractNum>
+  <w:abstractNum w:abstractNumId="47">
+    <w:nsid w:val="6F7E37F3"/>
+    <w:multiLevelType w:val="singleLevel"/>
+    <w:tmpl w:val="6F7E37F3"/>
+    <w:lvl w:ilvl="0" w:tentative="0">
+      <w:start w:val="1"/>
+      <w:numFmt w:val="bullet"/>
+      <w:lvlText w:val=""/>
+      <w:lvlJc w:val="left"/>
+      <w:pPr>
+        <w:tabs>
+          <w:tab w:val="left" w:pos="840"/>
+        </w:tabs>
+        <w:ind w:left="840" w:leftChars="0" w:hanging="420" w:firstLineChars="0"/>
+      </w:pPr>
+      <w:rPr>
+        <w:rFonts w:hint="default" w:ascii="Wingdings" w:hAnsi="Wingdings"/>
+        <w:sz w:val="16"/>
+        <w:szCs w:val="16"/>
+      </w:rPr>
+    </w:lvl>
+  </w:abstractNum>
+  <w:abstractNum w:abstractNumId="48">
+    <w:nsid w:val="71F22228"/>
     <w:multiLevelType w:val="multilevel"/>
-    <w:tmpl w:val="67C8B40F"/>
+    <w:tmpl w:val="71F22228"/>
     <w:lvl w:ilvl="0" w:tentative="0">
-      <w:start w:val="15"/>
+      <w:start w:val="1"/>
       <w:numFmt w:val="decimal"/>
-      <w:suff w:val="space"/>
       <w:lvlText w:val="%1."/>
       <w:lvlJc w:val="left"/>
+      <w:pPr>
+        <w:tabs>
+          <w:tab w:val="left" w:pos="425"/>
+        </w:tabs>
+        <w:ind w:left="425" w:leftChars="0" w:hanging="425" w:firstLineChars="0"/>
+      </w:pPr>
       <w:rPr>
         <w:rFonts w:hint="default"/>
-        <w:b/>
-        <w:bCs/>
-        <w:color w:val="auto"/>
       </w:rPr>
     </w:lvl>
     <w:lvl w:ilvl="1" w:tentative="0">
@@ -57143,189 +57187,7 @@
       </w:rPr>
     </w:lvl>
   </w:abstractNum>
-  <w:abstractNum w:abstractNumId="47">
-    <w:nsid w:val="6BB22C2C"/>
-    <w:multiLevelType w:val="singleLevel"/>
-    <w:tmpl w:val="6BB22C2C"/>
-    <w:lvl w:ilvl="0" w:tentative="0">
-      <w:start w:val="1"/>
-      <w:numFmt w:val="bullet"/>
-      <w:lvlText w:val=""/>
-      <w:lvlJc w:val="left"/>
-      <w:pPr>
-        <w:tabs>
-          <w:tab w:val="left" w:pos="420"/>
-        </w:tabs>
-        <w:ind w:left="420" w:leftChars="0" w:hanging="420" w:firstLineChars="0"/>
-      </w:pPr>
-      <w:rPr>
-        <w:rFonts w:hint="default" w:ascii="Wingdings" w:hAnsi="Wingdings"/>
-      </w:rPr>
-    </w:lvl>
-  </w:abstractNum>
-  <w:abstractNum w:abstractNumId="48">
-    <w:nsid w:val="6F7E37F3"/>
-    <w:multiLevelType w:val="singleLevel"/>
-    <w:tmpl w:val="6F7E37F3"/>
-    <w:lvl w:ilvl="0" w:tentative="0">
-      <w:start w:val="1"/>
-      <w:numFmt w:val="bullet"/>
-      <w:lvlText w:val=""/>
-      <w:lvlJc w:val="left"/>
-      <w:pPr>
-        <w:tabs>
-          <w:tab w:val="left" w:pos="840"/>
-        </w:tabs>
-        <w:ind w:left="840" w:leftChars="0" w:hanging="420" w:firstLineChars="0"/>
-      </w:pPr>
-      <w:rPr>
-        <w:rFonts w:hint="default" w:ascii="Wingdings" w:hAnsi="Wingdings"/>
-        <w:sz w:val="16"/>
-        <w:szCs w:val="16"/>
-      </w:rPr>
-    </w:lvl>
-  </w:abstractNum>
   <w:abstractNum w:abstractNumId="49">
-    <w:nsid w:val="71F22228"/>
-    <w:multiLevelType w:val="multilevel"/>
-    <w:tmpl w:val="71F22228"/>
-    <w:lvl w:ilvl="0" w:tentative="0">
-      <w:start w:val="1"/>
-      <w:numFmt w:val="decimal"/>
-      <w:lvlText w:val="%1."/>
-      <w:lvlJc w:val="left"/>
-      <w:pPr>
-        <w:tabs>
-          <w:tab w:val="left" w:pos="425"/>
-        </w:tabs>
-        <w:ind w:left="425" w:leftChars="0" w:hanging="425" w:firstLineChars="0"/>
-      </w:pPr>
-      <w:rPr>
-        <w:rFonts w:hint="default"/>
-      </w:rPr>
-    </w:lvl>
-    <w:lvl w:ilvl="1" w:tentative="0">
-      <w:start w:val="1"/>
-      <w:numFmt w:val="lowerLetter"/>
-      <w:lvlText w:val="%2)"/>
-      <w:lvlJc w:val="left"/>
-      <w:pPr>
-        <w:tabs>
-          <w:tab w:val="left" w:pos="840"/>
-        </w:tabs>
-        <w:ind w:left="840" w:leftChars="0" w:hanging="420" w:firstLineChars="0"/>
-      </w:pPr>
-      <w:rPr>
-        <w:rFonts w:hint="default"/>
-      </w:rPr>
-    </w:lvl>
-    <w:lvl w:ilvl="2" w:tentative="0">
-      <w:start w:val="1"/>
-      <w:numFmt w:val="lowerRoman"/>
-      <w:lvlText w:val="%3."/>
-      <w:lvlJc w:val="left"/>
-      <w:pPr>
-        <w:tabs>
-          <w:tab w:val="left" w:pos="1260"/>
-        </w:tabs>
-        <w:ind w:left="1260" w:leftChars="0" w:hanging="420" w:firstLineChars="0"/>
-      </w:pPr>
-      <w:rPr>
-        <w:rFonts w:hint="default"/>
-      </w:rPr>
-    </w:lvl>
-    <w:lvl w:ilvl="3" w:tentative="0">
-      <w:start w:val="1"/>
-      <w:numFmt w:val="decimal"/>
-      <w:lvlText w:val="%4."/>
-      <w:lvlJc w:val="left"/>
-      <w:pPr>
-        <w:tabs>
-          <w:tab w:val="left" w:pos="1680"/>
-        </w:tabs>
-        <w:ind w:left="1680" w:leftChars="0" w:hanging="420" w:firstLineChars="0"/>
-      </w:pPr>
-      <w:rPr>
-        <w:rFonts w:hint="default"/>
-      </w:rPr>
-    </w:lvl>
-    <w:lvl w:ilvl="4" w:tentative="0">
-      <w:start w:val="1"/>
-      <w:numFmt w:val="lowerLetter"/>
-      <w:lvlText w:val="%5)"/>
-      <w:lvlJc w:val="left"/>
-      <w:pPr>
-        <w:tabs>
-          <w:tab w:val="left" w:pos="2100"/>
-        </w:tabs>
-        <w:ind w:left="2100" w:leftChars="0" w:hanging="420" w:firstLineChars="0"/>
-      </w:pPr>
-      <w:rPr>
-        <w:rFonts w:hint="default"/>
-      </w:rPr>
-    </w:lvl>
-    <w:lvl w:ilvl="5" w:tentative="0">
-      <w:start w:val="1"/>
-      <w:numFmt w:val="lowerRoman"/>
-      <w:lvlText w:val="%6."/>
-      <w:lvlJc w:val="left"/>
-      <w:pPr>
-        <w:tabs>
-          <w:tab w:val="left" w:pos="2520"/>
-        </w:tabs>
-        <w:ind w:left="2520" w:leftChars="0" w:hanging="420" w:firstLineChars="0"/>
-      </w:pPr>
-      <w:rPr>
-        <w:rFonts w:hint="default"/>
-      </w:rPr>
-    </w:lvl>
-    <w:lvl w:ilvl="6" w:tentative="0">
-      <w:start w:val="1"/>
-      <w:numFmt w:val="decimal"/>
-      <w:lvlText w:val="%7."/>
-      <w:lvlJc w:val="left"/>
-      <w:pPr>
-        <w:tabs>
-          <w:tab w:val="left" w:pos="2940"/>
-        </w:tabs>
-        <w:ind w:left="2940" w:leftChars="0" w:hanging="420" w:firstLineChars="0"/>
-      </w:pPr>
-      <w:rPr>
-        <w:rFonts w:hint="default"/>
-      </w:rPr>
-    </w:lvl>
-    <w:lvl w:ilvl="7" w:tentative="0">
-      <w:start w:val="1"/>
-      <w:numFmt w:val="lowerLetter"/>
-      <w:lvlText w:val="%8)"/>
-      <w:lvlJc w:val="left"/>
-      <w:pPr>
-        <w:tabs>
-          <w:tab w:val="left" w:pos="3360"/>
-        </w:tabs>
-        <w:ind w:left="3360" w:leftChars="0" w:hanging="420" w:firstLineChars="0"/>
-      </w:pPr>
-      <w:rPr>
-        <w:rFonts w:hint="default"/>
-      </w:rPr>
-    </w:lvl>
-    <w:lvl w:ilvl="8" w:tentative="0">
-      <w:start w:val="1"/>
-      <w:numFmt w:val="lowerRoman"/>
-      <w:lvlText w:val="%9."/>
-      <w:lvlJc w:val="left"/>
-      <w:pPr>
-        <w:tabs>
-          <w:tab w:val="left" w:pos="3780"/>
-        </w:tabs>
-        <w:ind w:left="3780" w:leftChars="0" w:hanging="420" w:firstLineChars="0"/>
-      </w:pPr>
-      <w:rPr>
-        <w:rFonts w:hint="default"/>
-      </w:rPr>
-    </w:lvl>
-  </w:abstractNum>
-  <w:abstractNum w:abstractNumId="50">
     <w:nsid w:val="729D7DCF"/>
     <w:multiLevelType w:val="singleLevel"/>
     <w:tmpl w:val="729D7DCF"/>
@@ -57345,7 +57207,7 @@
       </w:rPr>
     </w:lvl>
   </w:abstractNum>
-  <w:abstractNum w:abstractNumId="51">
+  <w:abstractNum w:abstractNumId="50">
     <w:nsid w:val="768FE5CE"/>
     <w:multiLevelType w:val="singleLevel"/>
     <w:tmpl w:val="768FE5CE"/>
@@ -57373,7 +57235,7 @@
     <w:abstractNumId w:val="20"/>
   </w:num>
   <w:num w:numId="6">
-    <w:abstractNumId w:val="48"/>
+    <w:abstractNumId w:val="47"/>
   </w:num>
   <w:num w:numId="7">
     <w:abstractNumId w:val="36"/>
@@ -57397,7 +57259,7 @@
     <w:abstractNumId w:val="41"/>
   </w:num>
   <w:num w:numId="14">
-    <w:abstractNumId w:val="51"/>
+    <w:abstractNumId w:val="50"/>
   </w:num>
   <w:num w:numId="15">
     <w:abstractNumId w:val="23"/>
@@ -57433,7 +57295,7 @@
     <w:abstractNumId w:val="5"/>
   </w:num>
   <w:num w:numId="26">
-    <w:abstractNumId w:val="50"/>
+    <w:abstractNumId w:val="49"/>
   </w:num>
   <w:num w:numId="27">
     <w:abstractNumId w:val="2"/>
@@ -57469,13 +57331,13 @@
     <w:abstractNumId w:val="35"/>
   </w:num>
   <w:num w:numId="38">
-    <w:abstractNumId w:val="49"/>
+    <w:abstractNumId w:val="48"/>
   </w:num>
   <w:num w:numId="39">
     <w:abstractNumId w:val="38"/>
   </w:num>
   <w:num w:numId="40">
-    <w:abstractNumId w:val="47"/>
+    <w:abstractNumId w:val="46"/>
   </w:num>
   <w:num w:numId="41">
     <w:abstractNumId w:val="29"/>
@@ -57509,9 +57371,6 @@
   </w:num>
   <w:num w:numId="51">
     <w:abstractNumId w:val="37"/>
-  </w:num>
-  <w:num w:numId="52">
-    <w:abstractNumId w:val="46"/>
   </w:num>
 </w:numbering>
 </file>
